--- a/article_karyshev.docx
+++ b/article_karyshev.docx
@@ -4,7 +4,7 @@
   <w:body>
     <w:p>
       <w:pPr>
-        <w:spacing w:line="240" w:lineRule="auto"/>
+        <w:spacing w:line="360" w:lineRule="auto"/>
         <w:contextualSpacing/>
         <w:jc w:val="center"/>
         <w:rPr>
@@ -24,7 +24,7 @@
           <w:sz w:val="32"/>
           <w:szCs w:val="32"/>
         </w:rPr>
-        <w:t>Цифровая безопасность как социально-</w:t>
+        <w:t>Цифровая безопасность</w:t>
       </w:r>
       <w:r>
         <w:rPr>
@@ -34,7 +34,7 @@
           <w:sz w:val="32"/>
           <w:szCs w:val="32"/>
         </w:rPr>
-        <w:t>экономи</w:t>
+        <w:t xml:space="preserve"> </w:t>
       </w:r>
       <w:r>
         <w:rPr>
@@ -44,7 +44,7 @@
           <w:sz w:val="32"/>
           <w:szCs w:val="32"/>
         </w:rPr>
-        <w:t>ч</w:t>
+        <w:t>экономики</w:t>
       </w:r>
       <w:r>
         <w:rPr>
@@ -54,14 +54,9 @@
           <w:sz w:val="32"/>
           <w:szCs w:val="32"/>
         </w:rPr>
-        <w:t xml:space="preserve">еский аспект </w:t>
-      </w:r>
-    </w:p>
-    <w:p>
-      <w:pPr>
-        <w:spacing w:line="240" w:lineRule="auto"/>
-        <w:contextualSpacing/>
-        <w:jc w:val="center"/>
+        <w:t xml:space="preserve">: статистический </w:t>
+      </w:r>
+      <w:r>
         <w:rPr>
           <w:rFonts w:ascii="Times New Roman" w:hAnsi="Times New Roman" w:cs="Times New Roman"/>
           <w:b/>
@@ -69,7 +64,8 @@
           <w:sz w:val="32"/>
           <w:szCs w:val="32"/>
         </w:rPr>
-      </w:pPr>
+        <w:t>аспект</w:t>
+      </w:r>
       <w:r>
         <w:rPr>
           <w:rFonts w:ascii="Times New Roman" w:hAnsi="Times New Roman" w:cs="Times New Roman"/>
@@ -78,7 +74,7 @@
           <w:sz w:val="32"/>
           <w:szCs w:val="32"/>
         </w:rPr>
-        <w:t>и</w:t>
+        <w:t xml:space="preserve"> оценк</w:t>
       </w:r>
       <w:r>
         <w:rPr>
@@ -88,7 +84,7 @@
           <w:sz w:val="32"/>
           <w:szCs w:val="32"/>
         </w:rPr>
-        <w:t>нформационн</w:t>
+        <w:t>и</w:t>
       </w:r>
       <w:r>
         <w:rPr>
@@ -98,7 +94,7 @@
           <w:sz w:val="32"/>
           <w:szCs w:val="32"/>
         </w:rPr>
-        <w:t>ой</w:t>
+        <w:t xml:space="preserve"> и анализ</w:t>
       </w:r>
       <w:r>
         <w:rPr>
@@ -108,169 +104,1445 @@
           <w:sz w:val="32"/>
           <w:szCs w:val="32"/>
         </w:rPr>
-        <w:t xml:space="preserve"> безопасност</w:t>
-      </w:r>
-      <w:r>
+        <w:t>а</w:t>
+      </w:r>
+    </w:p>
+    <w:p>
+      <w:pPr>
+        <w:spacing w:line="360" w:lineRule="auto"/>
+        <w:ind w:firstLine="709"/>
+        <w:contextualSpacing/>
+        <w:jc w:val="both"/>
+        <w:rPr>
+          <w:rFonts w:ascii="Times New Roman" w:hAnsi="Times New Roman" w:cs="Times New Roman"/>
+          <w:sz w:val="28"/>
+          <w:szCs w:val="28"/>
+        </w:rPr>
+      </w:pPr>
+    </w:p>
+    <w:bookmarkEnd w:id="0"/>
+    <w:p>
+      <w:pPr>
+        <w:spacing w:line="360" w:lineRule="auto"/>
+        <w:ind w:firstLine="709"/>
+        <w:jc w:val="both"/>
+        <w:rPr>
+          <w:rFonts w:ascii="Times New Roman" w:hAnsi="Times New Roman" w:cs="Times New Roman"/>
+          <w:i/>
+          <w:iCs/>
+          <w:sz w:val="28"/>
+          <w:szCs w:val="28"/>
+        </w:rPr>
+      </w:pPr>
+      <w:r>
+        <w:rPr>
+          <w:rFonts w:ascii="Times New Roman" w:hAnsi="Times New Roman" w:cs="Times New Roman"/>
+          <w:i/>
+          <w:iCs/>
+          <w:sz w:val="28"/>
+          <w:szCs w:val="28"/>
+        </w:rPr>
+        <w:t xml:space="preserve">Использование </w:t>
+      </w:r>
+      <w:r>
+        <w:rPr>
+          <w:rFonts w:ascii="Times New Roman" w:hAnsi="Times New Roman" w:cs="Times New Roman"/>
+          <w:i/>
+          <w:iCs/>
+          <w:sz w:val="28"/>
+          <w:szCs w:val="28"/>
+        </w:rPr>
+        <w:t>информационно-коммуникационн</w:t>
+      </w:r>
+      <w:r>
+        <w:rPr>
+          <w:rFonts w:ascii="Times New Roman" w:hAnsi="Times New Roman" w:cs="Times New Roman"/>
+          <w:i/>
+          <w:iCs/>
+          <w:sz w:val="28"/>
+          <w:szCs w:val="28"/>
+        </w:rPr>
+        <w:t xml:space="preserve">ых технологий </w:t>
+      </w:r>
+      <w:r>
+        <w:rPr>
+          <w:rFonts w:ascii="Times New Roman" w:hAnsi="Times New Roman" w:cs="Times New Roman"/>
+          <w:i/>
+          <w:iCs/>
+          <w:sz w:val="28"/>
+          <w:szCs w:val="28"/>
+        </w:rPr>
+        <w:t xml:space="preserve">(ИКТ) </w:t>
+      </w:r>
+      <w:r>
+        <w:rPr>
+          <w:rFonts w:ascii="Times New Roman" w:hAnsi="Times New Roman" w:cs="Times New Roman"/>
+          <w:i/>
+          <w:iCs/>
+          <w:sz w:val="28"/>
+          <w:szCs w:val="28"/>
+        </w:rPr>
+        <w:t>в</w:t>
+      </w:r>
+      <w:r>
+        <w:rPr>
+          <w:rFonts w:ascii="Times New Roman" w:hAnsi="Times New Roman" w:cs="Times New Roman"/>
+          <w:i/>
+          <w:iCs/>
+          <w:sz w:val="28"/>
+          <w:szCs w:val="28"/>
+        </w:rPr>
+        <w:t xml:space="preserve"> условиях</w:t>
+      </w:r>
+      <w:r>
+        <w:rPr>
+          <w:rFonts w:ascii="Times New Roman" w:hAnsi="Times New Roman" w:cs="Times New Roman"/>
+          <w:i/>
+          <w:iCs/>
+          <w:sz w:val="28"/>
+          <w:szCs w:val="28"/>
+        </w:rPr>
+        <w:t xml:space="preserve"> </w:t>
+      </w:r>
+      <w:r>
+        <w:rPr>
+          <w:rFonts w:ascii="Times New Roman" w:hAnsi="Times New Roman" w:cs="Times New Roman"/>
+          <w:i/>
+          <w:iCs/>
+          <w:sz w:val="28"/>
+          <w:szCs w:val="28"/>
+        </w:rPr>
+        <w:t xml:space="preserve">современной реальности </w:t>
+      </w:r>
+      <w:r>
+        <w:rPr>
+          <w:rFonts w:ascii="Times New Roman" w:hAnsi="Times New Roman" w:cs="Times New Roman"/>
+          <w:i/>
+          <w:iCs/>
+          <w:sz w:val="28"/>
+          <w:szCs w:val="28"/>
+        </w:rPr>
+        <w:t xml:space="preserve">ведет не только к получению </w:t>
+      </w:r>
+      <w:r>
+        <w:rPr>
+          <w:rFonts w:ascii="Times New Roman" w:hAnsi="Times New Roman" w:cs="Times New Roman"/>
+          <w:i/>
+          <w:iCs/>
+          <w:sz w:val="28"/>
+          <w:szCs w:val="28"/>
+        </w:rPr>
+        <w:t>известных положительных социально-экономических эффектов</w:t>
+      </w:r>
+      <w:r>
+        <w:rPr>
+          <w:rFonts w:ascii="Times New Roman" w:hAnsi="Times New Roman" w:cs="Times New Roman"/>
+          <w:i/>
+          <w:iCs/>
+          <w:sz w:val="28"/>
+          <w:szCs w:val="28"/>
+        </w:rPr>
+        <w:t xml:space="preserve">, но и предполагает </w:t>
+      </w:r>
+      <w:r>
+        <w:rPr>
+          <w:rFonts w:ascii="Times New Roman" w:hAnsi="Times New Roman" w:cs="Times New Roman"/>
+          <w:i/>
+          <w:iCs/>
+          <w:sz w:val="28"/>
+          <w:szCs w:val="28"/>
+        </w:rPr>
+        <w:t xml:space="preserve">неизбежное </w:t>
+      </w:r>
+      <w:r>
+        <w:rPr>
+          <w:rFonts w:ascii="Times New Roman" w:hAnsi="Times New Roman" w:cs="Times New Roman"/>
+          <w:i/>
+          <w:iCs/>
+          <w:sz w:val="28"/>
+          <w:szCs w:val="28"/>
+        </w:rPr>
+        <w:t xml:space="preserve">возникновение </w:t>
+      </w:r>
+      <w:r>
+        <w:rPr>
+          <w:rFonts w:ascii="Times New Roman" w:hAnsi="Times New Roman" w:cs="Times New Roman"/>
+          <w:i/>
+          <w:iCs/>
+          <w:sz w:val="28"/>
+          <w:szCs w:val="28"/>
+        </w:rPr>
+        <w:t xml:space="preserve">связанных с этим </w:t>
+      </w:r>
+      <w:r>
+        <w:rPr>
+          <w:rFonts w:ascii="Times New Roman" w:hAnsi="Times New Roman" w:cs="Times New Roman"/>
+          <w:i/>
+          <w:iCs/>
+          <w:sz w:val="28"/>
+          <w:szCs w:val="28"/>
+        </w:rPr>
+        <w:t>негативных последствий</w:t>
+      </w:r>
+      <w:r>
+        <w:rPr>
+          <w:rFonts w:ascii="Times New Roman" w:hAnsi="Times New Roman" w:cs="Times New Roman"/>
+          <w:i/>
+          <w:iCs/>
+          <w:sz w:val="28"/>
+          <w:szCs w:val="28"/>
+        </w:rPr>
+        <w:t>.</w:t>
+      </w:r>
+      <w:bookmarkStart w:id="1" w:name="_Hlk122754570"/>
+      <w:r>
+        <w:rPr>
+          <w:rFonts w:ascii="Times New Roman" w:hAnsi="Times New Roman" w:cs="Times New Roman"/>
+          <w:i/>
+          <w:iCs/>
+          <w:sz w:val="28"/>
+          <w:szCs w:val="28"/>
+        </w:rPr>
+        <w:t xml:space="preserve"> </w:t>
+      </w:r>
+      <w:r>
+        <w:rPr>
+          <w:rFonts w:ascii="Times New Roman" w:hAnsi="Times New Roman" w:cs="Times New Roman"/>
+          <w:i/>
+          <w:iCs/>
+          <w:sz w:val="28"/>
+          <w:szCs w:val="28"/>
+        </w:rPr>
+        <w:t xml:space="preserve">С узкотехнических позиций </w:t>
+      </w:r>
+      <w:r>
+        <w:rPr>
+          <w:rFonts w:ascii="Times New Roman" w:hAnsi="Times New Roman" w:cs="Times New Roman"/>
+          <w:i/>
+          <w:iCs/>
+          <w:sz w:val="28"/>
+          <w:szCs w:val="28"/>
+        </w:rPr>
+        <w:t>такие отрицательные проявления</w:t>
+      </w:r>
+      <w:r>
+        <w:rPr>
+          <w:rFonts w:ascii="Times New Roman" w:hAnsi="Times New Roman" w:cs="Times New Roman"/>
+          <w:i/>
+          <w:iCs/>
+          <w:sz w:val="28"/>
+          <w:szCs w:val="28"/>
+        </w:rPr>
+        <w:t xml:space="preserve"> </w:t>
+      </w:r>
+      <w:r>
+        <w:rPr>
+          <w:rFonts w:ascii="Times New Roman" w:hAnsi="Times New Roman" w:cs="Times New Roman"/>
+          <w:i/>
+          <w:iCs/>
+          <w:sz w:val="28"/>
+          <w:szCs w:val="28"/>
+        </w:rPr>
+        <w:t>на</w:t>
+      </w:r>
+      <w:r>
+        <w:rPr>
+          <w:rFonts w:ascii="Times New Roman" w:hAnsi="Times New Roman" w:cs="Times New Roman"/>
+          <w:i/>
+          <w:iCs/>
+          <w:sz w:val="28"/>
+          <w:szCs w:val="28"/>
+        </w:rPr>
+        <w:t>ход</w:t>
+      </w:r>
+      <w:r>
+        <w:rPr>
+          <w:rFonts w:ascii="Times New Roman" w:hAnsi="Times New Roman" w:cs="Times New Roman"/>
+          <w:i/>
+          <w:iCs/>
+          <w:sz w:val="28"/>
+          <w:szCs w:val="28"/>
+        </w:rPr>
+        <w:t>я</w:t>
+      </w:r>
+      <w:r>
+        <w:rPr>
+          <w:rFonts w:ascii="Times New Roman" w:hAnsi="Times New Roman" w:cs="Times New Roman"/>
+          <w:i/>
+          <w:iCs/>
+          <w:sz w:val="28"/>
+          <w:szCs w:val="28"/>
+        </w:rPr>
+        <w:t xml:space="preserve">т выражение в виде несанкционированных действий, ведущих к нарушению: конфиденциальности (раскрытию информации), целостности (изменению </w:t>
+      </w:r>
+      <w:r>
+        <w:rPr>
+          <w:rFonts w:ascii="Times New Roman" w:hAnsi="Times New Roman" w:cs="Times New Roman"/>
+          <w:i/>
+          <w:iCs/>
+          <w:sz w:val="28"/>
+          <w:szCs w:val="28"/>
+        </w:rPr>
+        <w:t xml:space="preserve">или уничтожению </w:t>
+      </w:r>
+      <w:r>
+        <w:rPr>
+          <w:rFonts w:ascii="Times New Roman" w:hAnsi="Times New Roman" w:cs="Times New Roman"/>
+          <w:i/>
+          <w:iCs/>
+          <w:sz w:val="28"/>
+          <w:szCs w:val="28"/>
+        </w:rPr>
+        <w:t>информации), доступности (отказу в доступе к информационным источниками).</w:t>
+      </w:r>
+      <w:r>
+        <w:rPr>
+          <w:rFonts w:ascii="Times New Roman" w:hAnsi="Times New Roman" w:cs="Times New Roman"/>
+          <w:i/>
+          <w:iCs/>
+          <w:sz w:val="28"/>
+          <w:szCs w:val="28"/>
+        </w:rPr>
+        <w:t xml:space="preserve"> </w:t>
+      </w:r>
+      <w:bookmarkStart w:id="2" w:name="_Hlk122757448"/>
+      <w:r>
+        <w:rPr>
+          <w:rFonts w:ascii="Times New Roman" w:hAnsi="Times New Roman" w:cs="Times New Roman"/>
+          <w:i/>
+          <w:iCs/>
+          <w:sz w:val="28"/>
+          <w:szCs w:val="28"/>
+        </w:rPr>
+        <w:t xml:space="preserve">С вопросами </w:t>
+      </w:r>
+      <w:r>
+        <w:rPr>
+          <w:rFonts w:ascii="Times New Roman" w:hAnsi="Times New Roman" w:cs="Times New Roman"/>
+          <w:i/>
+          <w:iCs/>
+          <w:sz w:val="28"/>
+          <w:szCs w:val="28"/>
+        </w:rPr>
+        <w:t>защи</w:t>
+      </w:r>
+      <w:r>
+        <w:rPr>
+          <w:rFonts w:ascii="Times New Roman" w:hAnsi="Times New Roman" w:cs="Times New Roman"/>
+          <w:i/>
+          <w:iCs/>
+          <w:sz w:val="28"/>
+          <w:szCs w:val="28"/>
+        </w:rPr>
+        <w:t>ты</w:t>
+      </w:r>
+      <w:r>
+        <w:rPr>
+          <w:rFonts w:ascii="Times New Roman" w:hAnsi="Times New Roman" w:cs="Times New Roman"/>
+          <w:i/>
+          <w:iCs/>
+          <w:sz w:val="28"/>
+          <w:szCs w:val="28"/>
+        </w:rPr>
+        <w:t xml:space="preserve"> интересов личности, общества и государства от внутренних и внешних информационных угроз</w:t>
+      </w:r>
+      <w:r>
+        <w:rPr>
+          <w:rFonts w:ascii="Times New Roman" w:hAnsi="Times New Roman" w:cs="Times New Roman"/>
+          <w:i/>
+          <w:iCs/>
+          <w:sz w:val="28"/>
+          <w:szCs w:val="28"/>
+        </w:rPr>
+        <w:t xml:space="preserve"> </w:t>
+      </w:r>
+      <w:r>
+        <w:rPr>
+          <w:rFonts w:ascii="Times New Roman" w:hAnsi="Times New Roman" w:cs="Times New Roman"/>
+          <w:i/>
+          <w:iCs/>
+          <w:sz w:val="28"/>
+          <w:szCs w:val="28"/>
+        </w:rPr>
+        <w:t>связано</w:t>
+      </w:r>
+      <w:r>
+        <w:rPr>
+          <w:rFonts w:ascii="Times New Roman" w:hAnsi="Times New Roman" w:cs="Times New Roman"/>
+          <w:i/>
+          <w:iCs/>
+          <w:sz w:val="28"/>
+          <w:szCs w:val="28"/>
+        </w:rPr>
+        <w:t xml:space="preserve"> понятие информационной безопасности</w:t>
+      </w:r>
+      <w:r>
+        <w:rPr>
+          <w:rFonts w:ascii="Times New Roman" w:hAnsi="Times New Roman" w:cs="Times New Roman"/>
+          <w:i/>
+          <w:iCs/>
+          <w:sz w:val="28"/>
+          <w:szCs w:val="28"/>
+        </w:rPr>
+        <w:t xml:space="preserve">: </w:t>
+      </w:r>
+      <w:r>
+        <w:rPr>
+          <w:rFonts w:ascii="Times New Roman" w:hAnsi="Times New Roman" w:cs="Times New Roman"/>
+          <w:i/>
+          <w:iCs/>
+          <w:sz w:val="28"/>
+          <w:szCs w:val="28"/>
+        </w:rPr>
+        <w:t>в</w:t>
+      </w:r>
+      <w:r>
+        <w:rPr>
+          <w:rFonts w:ascii="Times New Roman" w:hAnsi="Times New Roman" w:cs="Times New Roman"/>
+          <w:i/>
+          <w:iCs/>
+          <w:sz w:val="28"/>
+          <w:szCs w:val="28"/>
+        </w:rPr>
+        <w:t xml:space="preserve"> этом направлени</w:t>
+      </w:r>
+      <w:r>
+        <w:rPr>
+          <w:rFonts w:ascii="Times New Roman" w:hAnsi="Times New Roman" w:cs="Times New Roman"/>
+          <w:i/>
+          <w:iCs/>
+          <w:sz w:val="28"/>
+          <w:szCs w:val="28"/>
+        </w:rPr>
+        <w:t>и</w:t>
+      </w:r>
+      <w:r>
+        <w:rPr>
+          <w:rFonts w:ascii="Times New Roman" w:hAnsi="Times New Roman" w:cs="Times New Roman"/>
+          <w:i/>
+          <w:iCs/>
+          <w:sz w:val="28"/>
+          <w:szCs w:val="28"/>
+        </w:rPr>
+        <w:t xml:space="preserve"> </w:t>
+      </w:r>
+      <w:r>
+        <w:rPr>
+          <w:rFonts w:ascii="Times New Roman" w:hAnsi="Times New Roman" w:cs="Times New Roman"/>
+          <w:i/>
+          <w:iCs/>
+          <w:sz w:val="28"/>
+          <w:szCs w:val="28"/>
+        </w:rPr>
+        <w:t>система официальных взглядов и основные положения отражены в Доктрине информационной безопасности РФ, Федеральном законе «Об информации, информационных технологиях и о защите информации» и др.</w:t>
+      </w:r>
+    </w:p>
+    <w:bookmarkEnd w:id="1"/>
+    <w:bookmarkEnd w:id="2"/>
+    <w:p>
+      <w:pPr>
+        <w:spacing w:line="360" w:lineRule="auto"/>
+        <w:ind w:firstLine="709"/>
+        <w:jc w:val="both"/>
+        <w:rPr>
+          <w:rFonts w:ascii="Times New Roman" w:hAnsi="Times New Roman" w:cs="Times New Roman"/>
+          <w:i/>
+          <w:iCs/>
+          <w:sz w:val="28"/>
+          <w:szCs w:val="28"/>
+        </w:rPr>
+      </w:pPr>
+      <w:r>
+        <w:rPr>
+          <w:rFonts w:ascii="Times New Roman" w:hAnsi="Times New Roman" w:cs="Times New Roman"/>
+          <w:i/>
+          <w:iCs/>
+          <w:sz w:val="28"/>
+          <w:szCs w:val="28"/>
+        </w:rPr>
+        <w:t xml:space="preserve">По мере возрастания влияния цифровых технологий на экономику происходило объективное расширение границ </w:t>
+      </w:r>
+      <w:r>
+        <w:rPr>
+          <w:rFonts w:ascii="Times New Roman" w:hAnsi="Times New Roman" w:cs="Times New Roman"/>
+          <w:i/>
+          <w:iCs/>
+          <w:sz w:val="28"/>
+          <w:szCs w:val="28"/>
+        </w:rPr>
+        <w:t>области</w:t>
+      </w:r>
+      <w:r>
+        <w:rPr>
+          <w:rFonts w:ascii="Times New Roman" w:hAnsi="Times New Roman" w:cs="Times New Roman"/>
+          <w:i/>
+          <w:iCs/>
+          <w:sz w:val="28"/>
+          <w:szCs w:val="28"/>
+        </w:rPr>
+        <w:t xml:space="preserve"> информационной безопасности </w:t>
+      </w:r>
+      <w:r>
+        <w:rPr>
+          <w:rFonts w:ascii="Times New Roman" w:hAnsi="Times New Roman" w:cs="Times New Roman"/>
+          <w:i/>
+          <w:iCs/>
+          <w:sz w:val="28"/>
+          <w:szCs w:val="28"/>
+        </w:rPr>
+        <w:t xml:space="preserve">– </w:t>
+      </w:r>
+      <w:r>
+        <w:rPr>
+          <w:rFonts w:ascii="Times New Roman" w:hAnsi="Times New Roman" w:cs="Times New Roman"/>
+          <w:i/>
+          <w:iCs/>
+          <w:sz w:val="28"/>
+          <w:szCs w:val="28"/>
+        </w:rPr>
+        <w:t>от</w:t>
+      </w:r>
+      <w:r>
+        <w:rPr>
+          <w:rFonts w:ascii="Times New Roman" w:hAnsi="Times New Roman" w:cs="Times New Roman"/>
+          <w:i/>
+          <w:iCs/>
+          <w:sz w:val="28"/>
+          <w:szCs w:val="28"/>
+        </w:rPr>
+        <w:t xml:space="preserve"> низкоуровневой технической деятельности по защите информационных систем до </w:t>
+      </w:r>
+      <w:r>
+        <w:rPr>
+          <w:rFonts w:ascii="Times New Roman" w:hAnsi="Times New Roman" w:cs="Times New Roman"/>
+          <w:i/>
+          <w:iCs/>
+          <w:sz w:val="28"/>
+          <w:szCs w:val="28"/>
+        </w:rPr>
+        <w:t>стратегического управления экономическим производством</w:t>
+      </w:r>
+      <w:r>
+        <w:rPr>
+          <w:rFonts w:ascii="Times New Roman" w:hAnsi="Times New Roman" w:cs="Times New Roman"/>
+          <w:i/>
+          <w:iCs/>
+          <w:sz w:val="28"/>
+          <w:szCs w:val="28"/>
+        </w:rPr>
+        <w:t xml:space="preserve">. </w:t>
+      </w:r>
+      <w:r>
+        <w:rPr>
+          <w:rFonts w:ascii="Times New Roman" w:hAnsi="Times New Roman" w:cs="Times New Roman"/>
+          <w:i/>
+          <w:iCs/>
+          <w:sz w:val="28"/>
+          <w:szCs w:val="28"/>
+        </w:rPr>
+        <w:t>В р</w:t>
+      </w:r>
+      <w:r>
+        <w:rPr>
+          <w:rFonts w:ascii="Times New Roman" w:hAnsi="Times New Roman" w:cs="Times New Roman"/>
+          <w:i/>
+          <w:iCs/>
+          <w:sz w:val="28"/>
+          <w:szCs w:val="28"/>
+        </w:rPr>
+        <w:t>езультат</w:t>
+      </w:r>
+      <w:r>
+        <w:rPr>
+          <w:rFonts w:ascii="Times New Roman" w:hAnsi="Times New Roman" w:cs="Times New Roman"/>
+          <w:i/>
+          <w:iCs/>
+          <w:sz w:val="28"/>
+          <w:szCs w:val="28"/>
+        </w:rPr>
+        <w:t>е</w:t>
+      </w:r>
+      <w:r>
+        <w:rPr>
+          <w:rFonts w:ascii="Times New Roman" w:hAnsi="Times New Roman" w:cs="Times New Roman"/>
+          <w:i/>
+          <w:iCs/>
+          <w:sz w:val="28"/>
+          <w:szCs w:val="28"/>
+        </w:rPr>
+        <w:t xml:space="preserve"> </w:t>
+      </w:r>
+      <w:r>
+        <w:rPr>
+          <w:rFonts w:ascii="Times New Roman" w:hAnsi="Times New Roman" w:cs="Times New Roman"/>
+          <w:i/>
+          <w:iCs/>
+          <w:sz w:val="28"/>
+          <w:szCs w:val="28"/>
+        </w:rPr>
+        <w:t>возникла</w:t>
+      </w:r>
+      <w:r>
+        <w:rPr>
+          <w:rFonts w:ascii="Times New Roman" w:hAnsi="Times New Roman" w:cs="Times New Roman"/>
+          <w:i/>
+          <w:iCs/>
+          <w:sz w:val="28"/>
+          <w:szCs w:val="28"/>
+        </w:rPr>
+        <w:t xml:space="preserve"> инверси</w:t>
+      </w:r>
+      <w:r>
+        <w:rPr>
+          <w:rFonts w:ascii="Times New Roman" w:hAnsi="Times New Roman" w:cs="Times New Roman"/>
+          <w:i/>
+          <w:iCs/>
+          <w:sz w:val="28"/>
+          <w:szCs w:val="28"/>
+        </w:rPr>
+        <w:t xml:space="preserve">я </w:t>
+      </w:r>
+      <w:r>
+        <w:rPr>
+          <w:rFonts w:ascii="Times New Roman" w:hAnsi="Times New Roman" w:cs="Times New Roman"/>
+          <w:i/>
+          <w:iCs/>
+          <w:sz w:val="28"/>
+          <w:szCs w:val="28"/>
+        </w:rPr>
+        <w:t>– если ранее технические специалисты</w:t>
+      </w:r>
+      <w:r>
+        <w:rPr>
+          <w:rFonts w:ascii="Times New Roman" w:hAnsi="Times New Roman" w:cs="Times New Roman"/>
+          <w:i/>
+          <w:iCs/>
+          <w:sz w:val="28"/>
+          <w:szCs w:val="28"/>
+        </w:rPr>
+        <w:t xml:space="preserve"> очерчивали информационный контур безопасности ведения бизнеса</w:t>
+      </w:r>
+      <w:r>
+        <w:rPr>
+          <w:rFonts w:ascii="Times New Roman" w:hAnsi="Times New Roman" w:cs="Times New Roman"/>
+          <w:i/>
+          <w:iCs/>
+          <w:sz w:val="28"/>
+          <w:szCs w:val="28"/>
+        </w:rPr>
+        <w:t xml:space="preserve">, то теперь </w:t>
+      </w:r>
+      <w:r>
+        <w:rPr>
+          <w:rFonts w:ascii="Times New Roman" w:hAnsi="Times New Roman" w:cs="Times New Roman"/>
+          <w:i/>
+          <w:iCs/>
+          <w:sz w:val="28"/>
+          <w:szCs w:val="28"/>
+        </w:rPr>
+        <w:t xml:space="preserve">политику информационной безопасности определяют </w:t>
+      </w:r>
+      <w:r>
+        <w:rPr>
+          <w:rFonts w:ascii="Times New Roman" w:hAnsi="Times New Roman" w:cs="Times New Roman"/>
+          <w:i/>
+          <w:iCs/>
+          <w:sz w:val="28"/>
+          <w:szCs w:val="28"/>
+        </w:rPr>
+        <w:t>представители высшего менеджмента</w:t>
+      </w:r>
+      <w:r>
+        <w:rPr>
+          <w:rFonts w:ascii="Times New Roman" w:hAnsi="Times New Roman" w:cs="Times New Roman"/>
+          <w:i/>
+          <w:iCs/>
+          <w:sz w:val="28"/>
+          <w:szCs w:val="28"/>
+        </w:rPr>
+        <w:t xml:space="preserve"> исходя из оценки рисков, прежде всего, экономического характера</w:t>
+      </w:r>
+      <w:r>
+        <w:rPr>
+          <w:rFonts w:ascii="Times New Roman" w:hAnsi="Times New Roman" w:cs="Times New Roman"/>
+          <w:i/>
+          <w:iCs/>
+          <w:sz w:val="28"/>
+          <w:szCs w:val="28"/>
+        </w:rPr>
+        <w:t>.</w:t>
+      </w:r>
+      <w:r>
+        <w:rPr>
+          <w:rFonts w:ascii="Times New Roman" w:hAnsi="Times New Roman" w:cs="Times New Roman"/>
+          <w:i/>
+          <w:iCs/>
+          <w:sz w:val="28"/>
+          <w:szCs w:val="28"/>
+        </w:rPr>
+        <w:t xml:space="preserve"> В этом контексте категория «информационная безопасность» трансформировалась в безопасность цифровую, что вполне явно прослеживается в тематических публикациях </w:t>
+      </w:r>
+      <w:r>
+        <w:rPr>
+          <w:rFonts w:ascii="Times New Roman" w:hAnsi="Times New Roman" w:cs="Times New Roman"/>
+          <w:i/>
+          <w:iCs/>
+          <w:sz w:val="28"/>
+          <w:szCs w:val="28"/>
+        </w:rPr>
+        <w:t>Организаци</w:t>
+      </w:r>
+      <w:r>
+        <w:rPr>
+          <w:rFonts w:ascii="Times New Roman" w:hAnsi="Times New Roman" w:cs="Times New Roman"/>
+          <w:i/>
+          <w:iCs/>
+          <w:sz w:val="28"/>
+          <w:szCs w:val="28"/>
+        </w:rPr>
+        <w:t>и</w:t>
+      </w:r>
+      <w:r>
+        <w:rPr>
+          <w:rFonts w:ascii="Times New Roman" w:hAnsi="Times New Roman" w:cs="Times New Roman"/>
+          <w:i/>
+          <w:iCs/>
+          <w:sz w:val="28"/>
+          <w:szCs w:val="28"/>
+        </w:rPr>
+        <w:t xml:space="preserve"> </w:t>
+      </w:r>
+      <w:r>
+        <w:rPr>
+          <w:rFonts w:ascii="Times New Roman" w:hAnsi="Times New Roman" w:cs="Times New Roman"/>
+          <w:i/>
+          <w:iCs/>
+          <w:sz w:val="28"/>
+          <w:szCs w:val="28"/>
+        </w:rPr>
+        <w:t>экономического</w:t>
+      </w:r>
+      <w:r>
+        <w:rPr>
+          <w:rFonts w:ascii="Times New Roman" w:hAnsi="Times New Roman" w:cs="Times New Roman"/>
+          <w:i/>
+          <w:iCs/>
+          <w:sz w:val="28"/>
+          <w:szCs w:val="28"/>
+        </w:rPr>
+        <w:t xml:space="preserve"> </w:t>
+      </w:r>
+      <w:r>
+        <w:rPr>
+          <w:rFonts w:ascii="Times New Roman" w:hAnsi="Times New Roman" w:cs="Times New Roman"/>
+          <w:i/>
+          <w:iCs/>
+          <w:sz w:val="28"/>
+          <w:szCs w:val="28"/>
+        </w:rPr>
+        <w:t>сотрудничества</w:t>
+      </w:r>
+      <w:r>
+        <w:rPr>
+          <w:rFonts w:ascii="Times New Roman" w:hAnsi="Times New Roman" w:cs="Times New Roman"/>
+          <w:i/>
+          <w:iCs/>
+          <w:sz w:val="28"/>
+          <w:szCs w:val="28"/>
+        </w:rPr>
+        <w:t xml:space="preserve"> </w:t>
+      </w:r>
+      <w:r>
+        <w:rPr>
+          <w:rFonts w:ascii="Times New Roman" w:hAnsi="Times New Roman" w:cs="Times New Roman"/>
+          <w:i/>
+          <w:iCs/>
+          <w:sz w:val="28"/>
+          <w:szCs w:val="28"/>
+        </w:rPr>
+        <w:t>и</w:t>
+      </w:r>
+      <w:r>
+        <w:rPr>
+          <w:rFonts w:ascii="Times New Roman" w:hAnsi="Times New Roman" w:cs="Times New Roman"/>
+          <w:i/>
+          <w:iCs/>
+          <w:sz w:val="28"/>
+          <w:szCs w:val="28"/>
+        </w:rPr>
+        <w:t xml:space="preserve"> </w:t>
+      </w:r>
+      <w:r>
+        <w:rPr>
+          <w:rFonts w:ascii="Times New Roman" w:hAnsi="Times New Roman" w:cs="Times New Roman"/>
+          <w:i/>
+          <w:iCs/>
+          <w:sz w:val="28"/>
+          <w:szCs w:val="28"/>
+        </w:rPr>
+        <w:t>развития</w:t>
+      </w:r>
+      <w:r>
+        <w:rPr>
+          <w:rFonts w:ascii="Times New Roman" w:hAnsi="Times New Roman" w:cs="Times New Roman"/>
+          <w:i/>
+          <w:iCs/>
+          <w:sz w:val="28"/>
+          <w:szCs w:val="28"/>
+        </w:rPr>
+        <w:t xml:space="preserve"> (</w:t>
+      </w:r>
+      <w:r>
+        <w:rPr>
+          <w:rFonts w:ascii="Times New Roman" w:hAnsi="Times New Roman" w:cs="Times New Roman"/>
+          <w:i/>
+          <w:iCs/>
+          <w:sz w:val="28"/>
+          <w:szCs w:val="28"/>
+        </w:rPr>
+        <w:t>ОЭСР</w:t>
+      </w:r>
+      <w:r>
+        <w:rPr>
+          <w:rFonts w:ascii="Times New Roman" w:hAnsi="Times New Roman" w:cs="Times New Roman"/>
+          <w:i/>
+          <w:iCs/>
+          <w:sz w:val="28"/>
+          <w:szCs w:val="28"/>
+        </w:rPr>
+        <w:t>)</w:t>
+      </w:r>
+      <w:r>
+        <w:rPr>
+          <w:rFonts w:ascii="Times New Roman" w:hAnsi="Times New Roman" w:cs="Times New Roman"/>
+          <w:i/>
+          <w:iCs/>
+          <w:sz w:val="28"/>
+          <w:szCs w:val="28"/>
+        </w:rPr>
+        <w:t>: “</w:t>
+      </w:r>
+      <w:r>
+        <w:rPr>
+          <w:rFonts w:ascii="Times New Roman" w:hAnsi="Times New Roman" w:cs="Times New Roman"/>
+          <w:i/>
+          <w:iCs/>
+          <w:sz w:val="28"/>
+          <w:szCs w:val="28"/>
+          <w:lang w:val="en-US"/>
+        </w:rPr>
+        <w:t>OECD</w:t>
+      </w:r>
+      <w:r>
+        <w:rPr>
+          <w:rFonts w:ascii="Times New Roman" w:hAnsi="Times New Roman" w:cs="Times New Roman"/>
+          <w:i/>
+          <w:iCs/>
+          <w:sz w:val="28"/>
+          <w:szCs w:val="28"/>
+        </w:rPr>
+        <w:t xml:space="preserve"> </w:t>
+      </w:r>
+      <w:r>
+        <w:rPr>
+          <w:rFonts w:ascii="Times New Roman" w:hAnsi="Times New Roman" w:cs="Times New Roman"/>
+          <w:i/>
+          <w:iCs/>
+          <w:sz w:val="28"/>
+          <w:szCs w:val="28"/>
+          <w:lang w:val="en-US"/>
+        </w:rPr>
+        <w:t>Guidelines</w:t>
+      </w:r>
+      <w:r>
+        <w:rPr>
+          <w:rFonts w:ascii="Times New Roman" w:hAnsi="Times New Roman" w:cs="Times New Roman"/>
+          <w:i/>
+          <w:iCs/>
+          <w:sz w:val="28"/>
+          <w:szCs w:val="28"/>
+        </w:rPr>
+        <w:t xml:space="preserve"> </w:t>
+      </w:r>
+      <w:r>
+        <w:rPr>
+          <w:rFonts w:ascii="Times New Roman" w:hAnsi="Times New Roman" w:cs="Times New Roman"/>
+          <w:i/>
+          <w:iCs/>
+          <w:sz w:val="28"/>
+          <w:szCs w:val="28"/>
+          <w:lang w:val="en-US"/>
+        </w:rPr>
+        <w:t>for</w:t>
+      </w:r>
+      <w:r>
+        <w:rPr>
+          <w:rFonts w:ascii="Times New Roman" w:hAnsi="Times New Roman" w:cs="Times New Roman"/>
+          <w:i/>
+          <w:iCs/>
+          <w:sz w:val="28"/>
+          <w:szCs w:val="28"/>
+        </w:rPr>
+        <w:t xml:space="preserve"> </w:t>
+      </w:r>
+      <w:r>
+        <w:rPr>
+          <w:rFonts w:ascii="Times New Roman" w:hAnsi="Times New Roman" w:cs="Times New Roman"/>
+          <w:i/>
+          <w:iCs/>
+          <w:sz w:val="28"/>
+          <w:szCs w:val="28"/>
+          <w:lang w:val="en-US"/>
+        </w:rPr>
+        <w:t>information</w:t>
+      </w:r>
+      <w:r>
+        <w:rPr>
+          <w:rFonts w:ascii="Times New Roman" w:hAnsi="Times New Roman" w:cs="Times New Roman"/>
+          <w:i/>
+          <w:iCs/>
+          <w:sz w:val="28"/>
+          <w:szCs w:val="28"/>
+        </w:rPr>
+        <w:t xml:space="preserve"> </w:t>
+      </w:r>
+      <w:r>
+        <w:rPr>
+          <w:rFonts w:ascii="Times New Roman" w:hAnsi="Times New Roman" w:cs="Times New Roman"/>
+          <w:i/>
+          <w:iCs/>
+          <w:sz w:val="28"/>
+          <w:szCs w:val="28"/>
+          <w:lang w:val="en-US"/>
+        </w:rPr>
+        <w:t>security</w:t>
+      </w:r>
+      <w:r>
+        <w:rPr>
+          <w:rFonts w:ascii="Times New Roman" w:hAnsi="Times New Roman" w:cs="Times New Roman"/>
+          <w:i/>
+          <w:iCs/>
+          <w:sz w:val="28"/>
+          <w:szCs w:val="28"/>
+        </w:rPr>
+        <w:t xml:space="preserve">” </w:t>
+      </w:r>
+      <w:r>
+        <w:rPr>
+          <w:rFonts w:ascii="Times New Roman" w:hAnsi="Times New Roman" w:cs="Times New Roman"/>
+          <w:i/>
+          <w:iCs/>
+          <w:sz w:val="28"/>
+          <w:szCs w:val="28"/>
+        </w:rPr>
+        <w:lastRenderedPageBreak/>
+        <w:t>(2002), “</w:t>
+      </w:r>
+      <w:r>
+        <w:rPr>
+          <w:rFonts w:ascii="Times New Roman" w:hAnsi="Times New Roman" w:cs="Times New Roman"/>
+          <w:i/>
+          <w:iCs/>
+          <w:sz w:val="28"/>
+          <w:szCs w:val="28"/>
+          <w:lang w:val="en-US"/>
+        </w:rPr>
+        <w:t>OECD</w:t>
+      </w:r>
+      <w:r>
+        <w:rPr>
+          <w:rFonts w:ascii="Times New Roman" w:hAnsi="Times New Roman" w:cs="Times New Roman"/>
+          <w:i/>
+          <w:iCs/>
+          <w:sz w:val="28"/>
+          <w:szCs w:val="28"/>
+        </w:rPr>
+        <w:t xml:space="preserve"> </w:t>
+      </w:r>
+      <w:r>
+        <w:rPr>
+          <w:rFonts w:ascii="Times New Roman" w:hAnsi="Times New Roman" w:cs="Times New Roman"/>
+          <w:i/>
+          <w:iCs/>
+          <w:sz w:val="28"/>
+          <w:szCs w:val="28"/>
+          <w:lang w:val="en-US"/>
+        </w:rPr>
+        <w:t>Digital</w:t>
+      </w:r>
+      <w:r>
+        <w:rPr>
+          <w:rFonts w:ascii="Times New Roman" w:hAnsi="Times New Roman" w:cs="Times New Roman"/>
+          <w:i/>
+          <w:iCs/>
+          <w:sz w:val="28"/>
+          <w:szCs w:val="28"/>
+        </w:rPr>
+        <w:t xml:space="preserve"> </w:t>
+      </w:r>
+      <w:r>
+        <w:rPr>
+          <w:rFonts w:ascii="Times New Roman" w:hAnsi="Times New Roman" w:cs="Times New Roman"/>
+          <w:i/>
+          <w:iCs/>
+          <w:sz w:val="28"/>
+          <w:szCs w:val="28"/>
+          <w:lang w:val="en-US"/>
+        </w:rPr>
+        <w:t>Security</w:t>
+      </w:r>
+      <w:r>
+        <w:rPr>
+          <w:rFonts w:ascii="Times New Roman" w:hAnsi="Times New Roman" w:cs="Times New Roman"/>
+          <w:i/>
+          <w:iCs/>
+          <w:sz w:val="28"/>
+          <w:szCs w:val="28"/>
+        </w:rPr>
+        <w:t xml:space="preserve"> </w:t>
+      </w:r>
+      <w:r>
+        <w:rPr>
+          <w:rFonts w:ascii="Times New Roman" w:hAnsi="Times New Roman" w:cs="Times New Roman"/>
+          <w:i/>
+          <w:iCs/>
+          <w:sz w:val="28"/>
+          <w:szCs w:val="28"/>
+          <w:lang w:val="en-US"/>
+        </w:rPr>
+        <w:t>Risk</w:t>
+      </w:r>
+      <w:r>
+        <w:rPr>
+          <w:rFonts w:ascii="Times New Roman" w:hAnsi="Times New Roman" w:cs="Times New Roman"/>
+          <w:i/>
+          <w:iCs/>
+          <w:sz w:val="28"/>
+          <w:szCs w:val="28"/>
+        </w:rPr>
+        <w:t xml:space="preserve"> </w:t>
+      </w:r>
+      <w:r>
+        <w:rPr>
+          <w:rFonts w:ascii="Times New Roman" w:hAnsi="Times New Roman" w:cs="Times New Roman"/>
+          <w:i/>
+          <w:iCs/>
+          <w:sz w:val="28"/>
+          <w:szCs w:val="28"/>
+          <w:lang w:val="en-US"/>
+        </w:rPr>
+        <w:t>Management</w:t>
+      </w:r>
+      <w:r>
+        <w:rPr>
+          <w:rFonts w:ascii="Times New Roman" w:hAnsi="Times New Roman" w:cs="Times New Roman"/>
+          <w:i/>
+          <w:iCs/>
+          <w:sz w:val="28"/>
+          <w:szCs w:val="28"/>
+        </w:rPr>
+        <w:t>” (2015), “</w:t>
+      </w:r>
+      <w:r>
+        <w:rPr>
+          <w:rFonts w:ascii="Times New Roman" w:hAnsi="Times New Roman" w:cs="Times New Roman"/>
+          <w:i/>
+          <w:iCs/>
+          <w:sz w:val="28"/>
+          <w:szCs w:val="28"/>
+          <w:lang w:val="en-US"/>
+        </w:rPr>
+        <w:t>OECD</w:t>
+      </w:r>
+      <w:r>
+        <w:rPr>
+          <w:rFonts w:ascii="Times New Roman" w:hAnsi="Times New Roman" w:cs="Times New Roman"/>
+          <w:i/>
+          <w:iCs/>
+          <w:sz w:val="28"/>
+          <w:szCs w:val="28"/>
+        </w:rPr>
+        <w:t xml:space="preserve"> </w:t>
+      </w:r>
+      <w:r>
+        <w:rPr>
+          <w:rFonts w:ascii="Times New Roman" w:hAnsi="Times New Roman" w:cs="Times New Roman"/>
+          <w:i/>
+          <w:iCs/>
+          <w:sz w:val="28"/>
+          <w:szCs w:val="28"/>
+          <w:lang w:val="en-US"/>
+        </w:rPr>
+        <w:t>Policy</w:t>
+      </w:r>
+      <w:r>
+        <w:rPr>
+          <w:rFonts w:ascii="Times New Roman" w:hAnsi="Times New Roman" w:cs="Times New Roman"/>
+          <w:i/>
+          <w:iCs/>
+          <w:sz w:val="28"/>
+          <w:szCs w:val="28"/>
+        </w:rPr>
+        <w:t xml:space="preserve"> </w:t>
+      </w:r>
+      <w:r>
+        <w:rPr>
+          <w:rFonts w:ascii="Times New Roman" w:hAnsi="Times New Roman" w:cs="Times New Roman"/>
+          <w:i/>
+          <w:iCs/>
+          <w:sz w:val="28"/>
+          <w:szCs w:val="28"/>
+          <w:lang w:val="en-US"/>
+        </w:rPr>
+        <w:t>Framework</w:t>
+      </w:r>
+      <w:r>
+        <w:rPr>
+          <w:rFonts w:ascii="Times New Roman" w:hAnsi="Times New Roman" w:cs="Times New Roman"/>
+          <w:i/>
+          <w:iCs/>
+          <w:sz w:val="28"/>
+          <w:szCs w:val="28"/>
+        </w:rPr>
+        <w:t xml:space="preserve"> </w:t>
+      </w:r>
+      <w:r>
+        <w:rPr>
+          <w:rFonts w:ascii="Times New Roman" w:hAnsi="Times New Roman" w:cs="Times New Roman"/>
+          <w:i/>
+          <w:iCs/>
+          <w:sz w:val="28"/>
+          <w:szCs w:val="28"/>
+          <w:lang w:val="en-US"/>
+        </w:rPr>
+        <w:t>on</w:t>
+      </w:r>
+      <w:r>
+        <w:rPr>
+          <w:rFonts w:ascii="Times New Roman" w:hAnsi="Times New Roman" w:cs="Times New Roman"/>
+          <w:i/>
+          <w:iCs/>
+          <w:sz w:val="28"/>
+          <w:szCs w:val="28"/>
+        </w:rPr>
+        <w:t xml:space="preserve"> </w:t>
+      </w:r>
+      <w:r>
+        <w:rPr>
+          <w:rFonts w:ascii="Times New Roman" w:hAnsi="Times New Roman" w:cs="Times New Roman"/>
+          <w:i/>
+          <w:iCs/>
+          <w:sz w:val="28"/>
+          <w:szCs w:val="28"/>
+          <w:lang w:val="en-US"/>
+        </w:rPr>
+        <w:t>Digital</w:t>
+      </w:r>
+      <w:r>
+        <w:rPr>
+          <w:rFonts w:ascii="Times New Roman" w:hAnsi="Times New Roman" w:cs="Times New Roman"/>
+          <w:i/>
+          <w:iCs/>
+          <w:sz w:val="28"/>
+          <w:szCs w:val="28"/>
+        </w:rPr>
+        <w:t xml:space="preserve"> </w:t>
+      </w:r>
+      <w:r>
+        <w:rPr>
+          <w:rFonts w:ascii="Times New Roman" w:hAnsi="Times New Roman" w:cs="Times New Roman"/>
+          <w:i/>
+          <w:iCs/>
+          <w:sz w:val="28"/>
+          <w:szCs w:val="28"/>
+          <w:lang w:val="en-US"/>
+        </w:rPr>
+        <w:t>Security</w:t>
+      </w:r>
+      <w:r>
+        <w:rPr>
+          <w:rFonts w:ascii="Times New Roman" w:hAnsi="Times New Roman" w:cs="Times New Roman"/>
+          <w:i/>
+          <w:iCs/>
+          <w:sz w:val="28"/>
+          <w:szCs w:val="28"/>
+        </w:rPr>
+        <w:t>” (2022).</w:t>
+      </w:r>
+      <w:r>
+        <w:rPr>
+          <w:rFonts w:ascii="Times New Roman" w:hAnsi="Times New Roman" w:cs="Times New Roman"/>
+          <w:i/>
+          <w:iCs/>
+          <w:sz w:val="28"/>
+          <w:szCs w:val="28"/>
+        </w:rPr>
+        <w:t xml:space="preserve"> Цель данной статьи состоит в том, чтобы сформулировать феномен цифровой безопасности как объект статистического исследования, определить его границы и структуру, сформировать систему показателей и осуществить выбор методов их анализа.</w:t>
+      </w:r>
+    </w:p>
+    <w:p>
+      <w:pPr>
+        <w:spacing w:line="360" w:lineRule="auto"/>
+        <w:ind w:firstLine="709"/>
+        <w:jc w:val="both"/>
+        <w:rPr>
+          <w:rFonts w:ascii="Times New Roman" w:hAnsi="Times New Roman" w:cs="Times New Roman"/>
+          <w:sz w:val="28"/>
+          <w:szCs w:val="28"/>
+        </w:rPr>
+      </w:pPr>
+    </w:p>
+    <w:p>
+      <w:pPr>
+        <w:spacing w:line="360" w:lineRule="auto"/>
+        <w:ind w:firstLine="709"/>
+        <w:jc w:val="both"/>
         <w:rPr>
           <w:rFonts w:ascii="Times New Roman" w:hAnsi="Times New Roman" w:cs="Times New Roman"/>
           <w:b/>
           <w:bCs/>
-          <w:sz w:val="32"/>
-          <w:szCs w:val="32"/>
-        </w:rPr>
-        <w:t>и</w:t>
-      </w:r>
+          <w:sz w:val="28"/>
+          <w:szCs w:val="28"/>
+        </w:rPr>
+      </w:pPr>
       <w:r>
         <w:rPr>
           <w:rFonts w:ascii="Times New Roman" w:hAnsi="Times New Roman" w:cs="Times New Roman"/>
           <w:b/>
           <w:bCs/>
-          <w:sz w:val="32"/>
-          <w:szCs w:val="32"/>
-        </w:rPr>
-        <w:t xml:space="preserve">: </w:t>
-      </w:r>
-      <w:r>
+          <w:sz w:val="28"/>
+          <w:szCs w:val="28"/>
+        </w:rPr>
+        <w:t>Введение</w:t>
+      </w:r>
+    </w:p>
+    <w:p>
+      <w:pPr>
+        <w:spacing w:line="360" w:lineRule="auto"/>
+        <w:ind w:firstLine="709"/>
+        <w:jc w:val="both"/>
+        <w:rPr>
+          <w:rFonts w:ascii="Times New Roman" w:hAnsi="Times New Roman" w:cs="Times New Roman"/>
+          <w:sz w:val="28"/>
+          <w:szCs w:val="28"/>
+        </w:rPr>
+      </w:pPr>
+    </w:p>
+    <w:p>
+      <w:pPr>
+        <w:spacing w:line="360" w:lineRule="auto"/>
+        <w:ind w:firstLine="709"/>
+        <w:jc w:val="both"/>
+        <w:rPr>
+          <w:rFonts w:ascii="Times New Roman" w:hAnsi="Times New Roman" w:cs="Times New Roman"/>
+          <w:sz w:val="28"/>
+          <w:szCs w:val="28"/>
+        </w:rPr>
+      </w:pPr>
+    </w:p>
+    <w:p>
+      <w:pPr>
+        <w:spacing w:line="360" w:lineRule="auto"/>
+        <w:ind w:firstLine="709"/>
+        <w:jc w:val="both"/>
+        <w:rPr>
+          <w:rFonts w:ascii="Times New Roman" w:hAnsi="Times New Roman" w:cs="Times New Roman"/>
+          <w:sz w:val="28"/>
+          <w:szCs w:val="28"/>
+        </w:rPr>
+      </w:pPr>
+    </w:p>
+    <w:p>
+      <w:pPr>
+        <w:spacing w:line="360" w:lineRule="auto"/>
+        <w:ind w:firstLine="709"/>
+        <w:jc w:val="both"/>
+        <w:rPr>
+          <w:rFonts w:ascii="Times New Roman" w:hAnsi="Times New Roman" w:cs="Times New Roman"/>
+          <w:sz w:val="28"/>
+          <w:szCs w:val="28"/>
+        </w:rPr>
+      </w:pPr>
+    </w:p>
+    <w:p>
+      <w:pPr>
+        <w:spacing w:line="360" w:lineRule="auto"/>
+        <w:ind w:firstLine="709"/>
+        <w:jc w:val="both"/>
+        <w:rPr>
+          <w:rFonts w:ascii="Times New Roman" w:hAnsi="Times New Roman" w:cs="Times New Roman"/>
+          <w:sz w:val="28"/>
+          <w:szCs w:val="28"/>
+        </w:rPr>
+      </w:pPr>
+    </w:p>
+    <w:p>
+      <w:pPr>
+        <w:spacing w:line="360" w:lineRule="auto"/>
+        <w:ind w:firstLine="709"/>
+        <w:jc w:val="both"/>
+        <w:rPr>
+          <w:rFonts w:ascii="Times New Roman" w:hAnsi="Times New Roman" w:cs="Times New Roman"/>
+          <w:sz w:val="28"/>
+          <w:szCs w:val="28"/>
+        </w:rPr>
+      </w:pPr>
+    </w:p>
+    <w:p>
+      <w:pPr>
+        <w:spacing w:line="360" w:lineRule="auto"/>
+        <w:ind w:firstLine="709"/>
+        <w:jc w:val="both"/>
+        <w:rPr>
+          <w:rFonts w:ascii="Times New Roman" w:hAnsi="Times New Roman" w:cs="Times New Roman"/>
+          <w:sz w:val="28"/>
+          <w:szCs w:val="28"/>
+        </w:rPr>
+      </w:pPr>
+    </w:p>
+    <w:p>
+      <w:pPr>
+        <w:spacing w:line="360" w:lineRule="auto"/>
+        <w:ind w:firstLine="709"/>
+        <w:jc w:val="both"/>
+        <w:rPr>
+          <w:rFonts w:ascii="Times New Roman" w:hAnsi="Times New Roman" w:cs="Times New Roman"/>
+          <w:sz w:val="28"/>
+          <w:szCs w:val="28"/>
+        </w:rPr>
+      </w:pPr>
+    </w:p>
+    <w:p>
+      <w:pPr>
+        <w:spacing w:line="360" w:lineRule="auto"/>
+        <w:ind w:firstLine="709"/>
+        <w:jc w:val="both"/>
+        <w:rPr>
+          <w:rFonts w:ascii="Times New Roman" w:hAnsi="Times New Roman" w:cs="Times New Roman"/>
+          <w:sz w:val="28"/>
+          <w:szCs w:val="28"/>
+        </w:rPr>
+      </w:pPr>
+    </w:p>
+    <w:p>
+      <w:pPr>
+        <w:spacing w:line="360" w:lineRule="auto"/>
+        <w:ind w:firstLine="709"/>
+        <w:jc w:val="both"/>
+        <w:rPr>
+          <w:rFonts w:ascii="Times New Roman" w:hAnsi="Times New Roman" w:cs="Times New Roman"/>
+          <w:sz w:val="28"/>
+          <w:szCs w:val="28"/>
+        </w:rPr>
+      </w:pPr>
+    </w:p>
+    <w:p>
+      <w:pPr>
+        <w:spacing w:line="360" w:lineRule="auto"/>
+        <w:ind w:firstLine="709"/>
+        <w:jc w:val="both"/>
+        <w:rPr>
+          <w:rFonts w:ascii="Times New Roman" w:hAnsi="Times New Roman" w:cs="Times New Roman"/>
+          <w:sz w:val="28"/>
+          <w:szCs w:val="28"/>
+        </w:rPr>
+      </w:pPr>
+    </w:p>
+    <w:p>
+      <w:pPr>
+        <w:spacing w:line="360" w:lineRule="auto"/>
+        <w:ind w:firstLine="709"/>
+        <w:jc w:val="both"/>
+        <w:rPr>
+          <w:rFonts w:ascii="Times New Roman" w:hAnsi="Times New Roman" w:cs="Times New Roman"/>
+          <w:sz w:val="28"/>
+          <w:szCs w:val="28"/>
+        </w:rPr>
+      </w:pPr>
+    </w:p>
+    <w:p>
+      <w:pPr>
+        <w:spacing w:line="360" w:lineRule="auto"/>
+        <w:ind w:firstLine="709"/>
+        <w:jc w:val="both"/>
+        <w:rPr>
+          <w:rFonts w:ascii="Times New Roman" w:hAnsi="Times New Roman" w:cs="Times New Roman"/>
+          <w:sz w:val="28"/>
+          <w:szCs w:val="28"/>
+        </w:rPr>
+      </w:pPr>
+    </w:p>
+    <w:p>
+      <w:pPr>
+        <w:spacing w:line="360" w:lineRule="auto"/>
+        <w:ind w:firstLine="709"/>
+        <w:jc w:val="both"/>
+        <w:rPr>
+          <w:rFonts w:ascii="Times New Roman" w:hAnsi="Times New Roman" w:cs="Times New Roman"/>
+          <w:sz w:val="28"/>
+          <w:szCs w:val="28"/>
+        </w:rPr>
+      </w:pPr>
+    </w:p>
+    <w:p>
+      <w:pPr>
+        <w:spacing w:line="360" w:lineRule="auto"/>
+        <w:ind w:firstLine="709"/>
+        <w:jc w:val="both"/>
+        <w:rPr>
+          <w:rFonts w:ascii="Times New Roman" w:hAnsi="Times New Roman" w:cs="Times New Roman"/>
+          <w:sz w:val="28"/>
+          <w:szCs w:val="28"/>
+        </w:rPr>
+      </w:pPr>
+    </w:p>
+    <w:p>
+      <w:pPr>
+        <w:spacing w:line="360" w:lineRule="auto"/>
+        <w:ind w:firstLine="709"/>
+        <w:jc w:val="both"/>
+        <w:rPr>
+          <w:rFonts w:ascii="Times New Roman" w:hAnsi="Times New Roman" w:cs="Times New Roman"/>
+          <w:sz w:val="28"/>
+          <w:szCs w:val="28"/>
+          <w:lang w:val="en-US"/>
+        </w:rPr>
+      </w:pPr>
+    </w:p>
+    <w:p>
+      <w:pPr>
+        <w:spacing w:line="360" w:lineRule="auto"/>
+        <w:ind w:firstLine="709"/>
+        <w:jc w:val="both"/>
+        <w:rPr>
+          <w:rFonts w:ascii="Times New Roman" w:hAnsi="Times New Roman" w:cs="Times New Roman"/>
+          <w:sz w:val="28"/>
+          <w:szCs w:val="28"/>
+        </w:rPr>
+      </w:pPr>
+    </w:p>
+    <w:p>
+      <w:pPr>
+        <w:spacing w:line="360" w:lineRule="auto"/>
+        <w:ind w:firstLine="709"/>
+        <w:jc w:val="both"/>
         <w:rPr>
           <w:rFonts w:ascii="Times New Roman" w:hAnsi="Times New Roman" w:cs="Times New Roman"/>
           <w:b/>
           <w:bCs/>
-          <w:sz w:val="32"/>
-          <w:szCs w:val="32"/>
-        </w:rPr>
-        <w:t>статистический подход к о</w:t>
-      </w:r>
+          <w:sz w:val="28"/>
+          <w:szCs w:val="28"/>
+        </w:rPr>
+      </w:pPr>
       <w:r>
         <w:rPr>
           <w:rFonts w:ascii="Times New Roman" w:hAnsi="Times New Roman" w:cs="Times New Roman"/>
           <w:b/>
           <w:bCs/>
-          <w:sz w:val="32"/>
-          <w:szCs w:val="32"/>
-        </w:rPr>
-        <w:t>ценк</w:t>
-      </w:r>
-      <w:r>
-        <w:rPr>
-          <w:rFonts w:ascii="Times New Roman" w:hAnsi="Times New Roman" w:cs="Times New Roman"/>
-          <w:b/>
-          <w:bCs/>
-          <w:sz w:val="32"/>
-          <w:szCs w:val="32"/>
-        </w:rPr>
-        <w:t>е</w:t>
-      </w:r>
-      <w:r>
-        <w:rPr>
-          <w:rFonts w:ascii="Times New Roman" w:hAnsi="Times New Roman" w:cs="Times New Roman"/>
-          <w:b/>
-          <w:bCs/>
-          <w:sz w:val="32"/>
-          <w:szCs w:val="32"/>
-        </w:rPr>
-        <w:t xml:space="preserve"> и анализ</w:t>
-      </w:r>
-      <w:r>
-        <w:rPr>
-          <w:rFonts w:ascii="Times New Roman" w:hAnsi="Times New Roman" w:cs="Times New Roman"/>
-          <w:b/>
-          <w:bCs/>
-          <w:sz w:val="32"/>
-          <w:szCs w:val="32"/>
-        </w:rPr>
-        <w:t>у</w:t>
-      </w:r>
-    </w:p>
-    <w:bookmarkEnd w:id="0"/>
-    <w:p>
-      <w:pPr>
-        <w:spacing w:line="360" w:lineRule="auto"/>
-        <w:ind w:firstLine="709"/>
-        <w:jc w:val="both"/>
-        <w:rPr>
-          <w:rFonts w:ascii="Times New Roman" w:hAnsi="Times New Roman" w:cs="Times New Roman"/>
-          <w:sz w:val="28"/>
-          <w:szCs w:val="28"/>
-        </w:rPr>
-      </w:pPr>
-    </w:p>
-    <w:p>
-      <w:pPr>
-        <w:spacing w:line="360" w:lineRule="auto"/>
-        <w:ind w:firstLine="709"/>
-        <w:jc w:val="both"/>
-        <w:rPr>
-          <w:rFonts w:ascii="Times New Roman" w:hAnsi="Times New Roman" w:cs="Times New Roman"/>
-          <w:b/>
-          <w:bCs/>
-          <w:sz w:val="28"/>
-          <w:szCs w:val="28"/>
-        </w:rPr>
-      </w:pPr>
-      <w:r>
-        <w:rPr>
-          <w:rFonts w:ascii="Times New Roman" w:hAnsi="Times New Roman" w:cs="Times New Roman"/>
-          <w:b/>
-          <w:bCs/>
-          <w:sz w:val="28"/>
-          <w:szCs w:val="28"/>
-        </w:rPr>
-        <w:t>Введение</w:t>
-      </w:r>
-    </w:p>
-    <w:p>
-      <w:pPr>
-        <w:spacing w:line="360" w:lineRule="auto"/>
-        <w:ind w:firstLine="709"/>
-        <w:jc w:val="both"/>
-        <w:rPr>
-          <w:rFonts w:ascii="Times New Roman" w:hAnsi="Times New Roman" w:cs="Times New Roman"/>
-          <w:sz w:val="28"/>
-          <w:szCs w:val="28"/>
-        </w:rPr>
-      </w:pPr>
-      <w:r>
-        <w:rPr>
-          <w:rFonts w:ascii="Times New Roman" w:hAnsi="Times New Roman" w:cs="Times New Roman"/>
-          <w:sz w:val="28"/>
-          <w:szCs w:val="28"/>
-        </w:rPr>
-        <w:t>Информационная безопасность – состояние защищенности интересов личности, общества и государства от внутренних и внешних информационных угроз.</w:t>
-      </w:r>
-    </w:p>
-    <w:p>
-      <w:pPr>
-        <w:spacing w:line="360" w:lineRule="auto"/>
-        <w:ind w:firstLine="709"/>
-        <w:jc w:val="both"/>
-        <w:rPr>
-          <w:rFonts w:ascii="Times New Roman" w:hAnsi="Times New Roman" w:cs="Times New Roman"/>
-          <w:sz w:val="28"/>
-          <w:szCs w:val="28"/>
-        </w:rPr>
-      </w:pPr>
-    </w:p>
-    <w:p>
-      <w:pPr>
-        <w:spacing w:line="360" w:lineRule="auto"/>
-        <w:ind w:firstLine="709"/>
-        <w:jc w:val="both"/>
-        <w:rPr>
-          <w:rFonts w:ascii="Times New Roman" w:hAnsi="Times New Roman" w:cs="Times New Roman"/>
-          <w:b/>
-          <w:bCs/>
-          <w:sz w:val="28"/>
-          <w:szCs w:val="28"/>
-        </w:rPr>
-      </w:pPr>
-      <w:r>
-        <w:rPr>
-          <w:rFonts w:ascii="Times New Roman" w:hAnsi="Times New Roman" w:cs="Times New Roman"/>
-          <w:b/>
-          <w:bCs/>
-          <w:sz w:val="28"/>
-          <w:szCs w:val="28"/>
-        </w:rPr>
+          <w:sz w:val="28"/>
+          <w:szCs w:val="28"/>
+        </w:rPr>
+        <w:lastRenderedPageBreak/>
         <w:t>Заключение</w:t>
       </w:r>
     </w:p>
@@ -520,7 +1792,44 @@
           <w:szCs w:val="28"/>
           <w:lang w:val="en-US"/>
         </w:rPr>
-        <w:t xml:space="preserve">Cherdantseva, Y. Information Security and Information Assurance. The Discussion about the Meaning, </w:t>
+        <w:t>OECD Policy Framework on Digital Security. – P.: OECD Publishing, 2022. – 38 p.</w:t>
+      </w:r>
+    </w:p>
+    <w:p>
+      <w:pPr>
+        <w:pStyle w:val="a3"/>
+        <w:numPr>
+          <w:ilvl w:val="0"/>
+          <w:numId w:val="1"/>
+        </w:numPr>
+        <w:spacing w:line="360" w:lineRule="auto"/>
+        <w:jc w:val="both"/>
+        <w:rPr>
+          <w:rFonts w:ascii="Times New Roman" w:hAnsi="Times New Roman" w:cs="Times New Roman"/>
+          <w:sz w:val="28"/>
+          <w:szCs w:val="28"/>
+          <w:lang w:val="en-US"/>
+        </w:rPr>
+      </w:pPr>
+      <w:proofErr w:type="spellStart"/>
+      <w:r>
+        <w:rPr>
+          <w:rFonts w:ascii="Times New Roman" w:hAnsi="Times New Roman" w:cs="Times New Roman"/>
+          <w:sz w:val="28"/>
+          <w:szCs w:val="28"/>
+          <w:lang w:val="en-US"/>
+        </w:rPr>
+        <w:t>Cherdantseva</w:t>
+      </w:r>
+      <w:proofErr w:type="spellEnd"/>
+      <w:r>
+        <w:rPr>
+          <w:rFonts w:ascii="Times New Roman" w:hAnsi="Times New Roman" w:cs="Times New Roman"/>
+          <w:sz w:val="28"/>
+          <w:szCs w:val="28"/>
+          <w:lang w:val="en-US"/>
+        </w:rPr>
+        <w:t xml:space="preserve">, Y. Information Security and Information Assurance. The Discussion about the Meaning, </w:t>
       </w:r>
       <w:proofErr w:type="gramStart"/>
       <w:r>
@@ -540,7 +1849,27 @@
           <w:szCs w:val="28"/>
           <w:lang w:val="en-US"/>
         </w:rPr>
-        <w:t xml:space="preserve"> and Goals // Organizational, Legal, and Technological Dimensions of Information System Administrator / Y. Cherdantseva, J. Hilton. — IGI Global Publishing, 2013.</w:t>
+        <w:t xml:space="preserve"> and Goals // Organizational, Legal, and Technological Dimensions of Information System Administrator / Y. </w:t>
+      </w:r>
+      <w:proofErr w:type="spellStart"/>
+      <w:r>
+        <w:rPr>
+          <w:rFonts w:ascii="Times New Roman" w:hAnsi="Times New Roman" w:cs="Times New Roman"/>
+          <w:sz w:val="28"/>
+          <w:szCs w:val="28"/>
+          <w:lang w:val="en-US"/>
+        </w:rPr>
+        <w:t>Cherdantseva</w:t>
+      </w:r>
+      <w:proofErr w:type="spellEnd"/>
+      <w:r>
+        <w:rPr>
+          <w:rFonts w:ascii="Times New Roman" w:hAnsi="Times New Roman" w:cs="Times New Roman"/>
+          <w:sz w:val="28"/>
+          <w:szCs w:val="28"/>
+          <w:lang w:val="en-US"/>
+        </w:rPr>
+        <w:t>, J. Hilton. — IGI Global Publishing, 2013.</w:t>
       </w:r>
     </w:p>
     <w:sectPr>
@@ -1052,7 +2381,6 @@
   <w:style w:type="character" w:default="1" w:styleId="a0">
     <w:name w:val="Default Paragraph Font"/>
     <w:uiPriority w:val="1"/>
-    <w:semiHidden/>
     <w:unhideWhenUsed/>
   </w:style>
   <w:style w:type="table" w:default="1" w:styleId="a1">

--- a/article_karyshev.docx
+++ b/article_karyshev.docx
@@ -162,27 +162,7 @@
           <w:sz w:val="28"/>
           <w:szCs w:val="28"/>
         </w:rPr>
-        <w:t xml:space="preserve">ых технологий </w:t>
-      </w:r>
-      <w:r>
-        <w:rPr>
-          <w:rFonts w:ascii="Times New Roman" w:hAnsi="Times New Roman" w:cs="Times New Roman"/>
-          <w:i/>
-          <w:iCs/>
-          <w:sz w:val="28"/>
-          <w:szCs w:val="28"/>
-        </w:rPr>
-        <w:t xml:space="preserve">(ИКТ) </w:t>
-      </w:r>
-      <w:r>
-        <w:rPr>
-          <w:rFonts w:ascii="Times New Roman" w:hAnsi="Times New Roman" w:cs="Times New Roman"/>
-          <w:i/>
-          <w:iCs/>
-          <w:sz w:val="28"/>
-          <w:szCs w:val="28"/>
-        </w:rPr>
-        <w:t>в</w:t>
+        <w:t>ых технологий в</w:t>
       </w:r>
       <w:r>
         <w:rPr>
@@ -305,25 +285,46 @@
         </w:rPr>
         <w:t xml:space="preserve"> </w:t>
       </w:r>
-      <w:r>
-        <w:rPr>
-          <w:rFonts w:ascii="Times New Roman" w:hAnsi="Times New Roman" w:cs="Times New Roman"/>
-          <w:i/>
-          <w:iCs/>
-          <w:sz w:val="28"/>
-          <w:szCs w:val="28"/>
-        </w:rPr>
-        <w:t xml:space="preserve">С узкотехнических позиций </w:t>
-      </w:r>
-      <w:r>
-        <w:rPr>
-          <w:rFonts w:ascii="Times New Roman" w:hAnsi="Times New Roman" w:cs="Times New Roman"/>
-          <w:i/>
-          <w:iCs/>
-          <w:sz w:val="28"/>
-          <w:szCs w:val="28"/>
-        </w:rPr>
-        <w:t>такие отрицательные проявления</w:t>
+      <w:bookmarkStart w:id="2" w:name="_Hlk122757448"/>
+      <w:r>
+        <w:rPr>
+          <w:rFonts w:ascii="Times New Roman" w:hAnsi="Times New Roman" w:cs="Times New Roman"/>
+          <w:i/>
+          <w:iCs/>
+          <w:sz w:val="28"/>
+          <w:szCs w:val="28"/>
+        </w:rPr>
+        <w:t xml:space="preserve">С вопросами </w:t>
+      </w:r>
+      <w:r>
+        <w:rPr>
+          <w:rFonts w:ascii="Times New Roman" w:hAnsi="Times New Roman" w:cs="Times New Roman"/>
+          <w:i/>
+          <w:iCs/>
+          <w:sz w:val="28"/>
+          <w:szCs w:val="28"/>
+        </w:rPr>
+        <w:t>защи</w:t>
+      </w:r>
+      <w:r>
+        <w:rPr>
+          <w:rFonts w:ascii="Times New Roman" w:hAnsi="Times New Roman" w:cs="Times New Roman"/>
+          <w:i/>
+          <w:iCs/>
+          <w:sz w:val="28"/>
+          <w:szCs w:val="28"/>
+        </w:rPr>
+        <w:t>ты</w:t>
+      </w:r>
+      <w:r>
+        <w:rPr>
+          <w:rFonts w:ascii="Times New Roman" w:hAnsi="Times New Roman" w:cs="Times New Roman"/>
+          <w:i/>
+          <w:iCs/>
+          <w:sz w:val="28"/>
+          <w:szCs w:val="28"/>
+        </w:rPr>
+        <w:t xml:space="preserve"> интересов личности, общества и государства от внутренних и внешних информационных угроз</w:t>
       </w:r>
       <w:r>
         <w:rPr>
@@ -343,57 +344,119 @@
           <w:sz w:val="28"/>
           <w:szCs w:val="28"/>
         </w:rPr>
-        <w:t>на</w:t>
-      </w:r>
-      <w:r>
-        <w:rPr>
-          <w:rFonts w:ascii="Times New Roman" w:hAnsi="Times New Roman" w:cs="Times New Roman"/>
-          <w:i/>
-          <w:iCs/>
-          <w:sz w:val="28"/>
-          <w:szCs w:val="28"/>
-        </w:rPr>
-        <w:t>ход</w:t>
-      </w:r>
-      <w:r>
-        <w:rPr>
-          <w:rFonts w:ascii="Times New Roman" w:hAnsi="Times New Roman" w:cs="Times New Roman"/>
-          <w:i/>
-          <w:iCs/>
-          <w:sz w:val="28"/>
-          <w:szCs w:val="28"/>
-        </w:rPr>
-        <w:t>я</w:t>
-      </w:r>
-      <w:r>
-        <w:rPr>
-          <w:rFonts w:ascii="Times New Roman" w:hAnsi="Times New Roman" w:cs="Times New Roman"/>
-          <w:i/>
-          <w:iCs/>
-          <w:sz w:val="28"/>
-          <w:szCs w:val="28"/>
-        </w:rPr>
-        <w:t xml:space="preserve">т выражение в виде несанкционированных действий, ведущих к нарушению: конфиденциальности (раскрытию информации), целостности (изменению </w:t>
-      </w:r>
-      <w:r>
-        <w:rPr>
-          <w:rFonts w:ascii="Times New Roman" w:hAnsi="Times New Roman" w:cs="Times New Roman"/>
-          <w:i/>
-          <w:iCs/>
-          <w:sz w:val="28"/>
-          <w:szCs w:val="28"/>
-        </w:rPr>
-        <w:t xml:space="preserve">или уничтожению </w:t>
-      </w:r>
-      <w:r>
-        <w:rPr>
-          <w:rFonts w:ascii="Times New Roman" w:hAnsi="Times New Roman" w:cs="Times New Roman"/>
-          <w:i/>
-          <w:iCs/>
-          <w:sz w:val="28"/>
-          <w:szCs w:val="28"/>
-        </w:rPr>
-        <w:t>информации), доступности (отказу в доступе к информационным источниками).</w:t>
+        <w:t>связано</w:t>
+      </w:r>
+      <w:r>
+        <w:rPr>
+          <w:rFonts w:ascii="Times New Roman" w:hAnsi="Times New Roman" w:cs="Times New Roman"/>
+          <w:i/>
+          <w:iCs/>
+          <w:sz w:val="28"/>
+          <w:szCs w:val="28"/>
+        </w:rPr>
+        <w:t xml:space="preserve"> понятие информационной безопасности</w:t>
+      </w:r>
+      <w:r>
+        <w:rPr>
+          <w:rFonts w:ascii="Times New Roman" w:hAnsi="Times New Roman" w:cs="Times New Roman"/>
+          <w:i/>
+          <w:iCs/>
+          <w:sz w:val="28"/>
+          <w:szCs w:val="28"/>
+        </w:rPr>
+        <w:t xml:space="preserve">. </w:t>
+      </w:r>
+      <w:bookmarkEnd w:id="1"/>
+      <w:bookmarkEnd w:id="2"/>
+      <w:r>
+        <w:rPr>
+          <w:rFonts w:ascii="Times New Roman" w:hAnsi="Times New Roman" w:cs="Times New Roman"/>
+          <w:i/>
+          <w:iCs/>
+          <w:sz w:val="28"/>
+          <w:szCs w:val="28"/>
+        </w:rPr>
+        <w:t>По мере возрастания влияния цифровых технологий на экономику происходи</w:t>
+      </w:r>
+      <w:r>
+        <w:rPr>
+          <w:rFonts w:ascii="Times New Roman" w:hAnsi="Times New Roman" w:cs="Times New Roman"/>
+          <w:i/>
+          <w:iCs/>
+          <w:sz w:val="28"/>
+          <w:szCs w:val="28"/>
+        </w:rPr>
+        <w:t>т</w:t>
+      </w:r>
+      <w:r>
+        <w:rPr>
+          <w:rFonts w:ascii="Times New Roman" w:hAnsi="Times New Roman" w:cs="Times New Roman"/>
+          <w:i/>
+          <w:iCs/>
+          <w:sz w:val="28"/>
+          <w:szCs w:val="28"/>
+        </w:rPr>
+        <w:t xml:space="preserve"> объективное расширение границ информационной безопасности </w:t>
+      </w:r>
+      <w:r>
+        <w:rPr>
+          <w:rFonts w:ascii="Times New Roman" w:hAnsi="Times New Roman" w:cs="Times New Roman"/>
+          <w:i/>
+          <w:iCs/>
+          <w:sz w:val="28"/>
+          <w:szCs w:val="28"/>
+        </w:rPr>
+        <w:t xml:space="preserve">– </w:t>
+      </w:r>
+      <w:r>
+        <w:rPr>
+          <w:rFonts w:ascii="Times New Roman" w:hAnsi="Times New Roman" w:cs="Times New Roman"/>
+          <w:i/>
+          <w:iCs/>
+          <w:sz w:val="28"/>
+          <w:szCs w:val="28"/>
+        </w:rPr>
+        <w:t>от</w:t>
+      </w:r>
+      <w:r>
+        <w:rPr>
+          <w:rFonts w:ascii="Times New Roman" w:hAnsi="Times New Roman" w:cs="Times New Roman"/>
+          <w:i/>
+          <w:iCs/>
+          <w:sz w:val="28"/>
+          <w:szCs w:val="28"/>
+        </w:rPr>
+        <w:t xml:space="preserve"> низкоуровнев</w:t>
+      </w:r>
+      <w:r>
+        <w:rPr>
+          <w:rFonts w:ascii="Times New Roman" w:hAnsi="Times New Roman" w:cs="Times New Roman"/>
+          <w:i/>
+          <w:iCs/>
+          <w:sz w:val="28"/>
+          <w:szCs w:val="28"/>
+        </w:rPr>
+        <w:t>ых</w:t>
+      </w:r>
+      <w:r>
+        <w:rPr>
+          <w:rFonts w:ascii="Times New Roman" w:hAnsi="Times New Roman" w:cs="Times New Roman"/>
+          <w:i/>
+          <w:iCs/>
+          <w:sz w:val="28"/>
+          <w:szCs w:val="28"/>
+        </w:rPr>
+        <w:t xml:space="preserve"> техническ</w:t>
+      </w:r>
+      <w:r>
+        <w:rPr>
+          <w:rFonts w:ascii="Times New Roman" w:hAnsi="Times New Roman" w:cs="Times New Roman"/>
+          <w:i/>
+          <w:iCs/>
+          <w:sz w:val="28"/>
+          <w:szCs w:val="28"/>
+        </w:rPr>
+        <w:t>их</w:t>
       </w:r>
       <w:r>
         <w:rPr>
@@ -405,212 +468,25 @@
         </w:rPr>
         <w:t xml:space="preserve"> </w:t>
       </w:r>
-      <w:bookmarkStart w:id="2" w:name="_Hlk122757448"/>
-      <w:r>
-        <w:rPr>
-          <w:rFonts w:ascii="Times New Roman" w:hAnsi="Times New Roman" w:cs="Times New Roman"/>
-          <w:i/>
-          <w:iCs/>
-          <w:sz w:val="28"/>
-          <w:szCs w:val="28"/>
-        </w:rPr>
-        <w:t xml:space="preserve">С вопросами </w:t>
-      </w:r>
-      <w:r>
-        <w:rPr>
-          <w:rFonts w:ascii="Times New Roman" w:hAnsi="Times New Roman" w:cs="Times New Roman"/>
-          <w:i/>
-          <w:iCs/>
-          <w:sz w:val="28"/>
-          <w:szCs w:val="28"/>
-        </w:rPr>
-        <w:t>защи</w:t>
-      </w:r>
-      <w:r>
-        <w:rPr>
-          <w:rFonts w:ascii="Times New Roman" w:hAnsi="Times New Roman" w:cs="Times New Roman"/>
-          <w:i/>
-          <w:iCs/>
-          <w:sz w:val="28"/>
-          <w:szCs w:val="28"/>
-        </w:rPr>
-        <w:t>ты</w:t>
-      </w:r>
-      <w:r>
-        <w:rPr>
-          <w:rFonts w:ascii="Times New Roman" w:hAnsi="Times New Roman" w:cs="Times New Roman"/>
-          <w:i/>
-          <w:iCs/>
-          <w:sz w:val="28"/>
-          <w:szCs w:val="28"/>
-        </w:rPr>
-        <w:t xml:space="preserve"> интересов личности, общества и государства от внутренних и внешних информационных угроз</w:t>
-      </w:r>
-      <w:r>
-        <w:rPr>
-          <w:rFonts w:ascii="Times New Roman" w:hAnsi="Times New Roman" w:cs="Times New Roman"/>
-          <w:i/>
-          <w:iCs/>
-          <w:sz w:val="28"/>
-          <w:szCs w:val="28"/>
-        </w:rPr>
-        <w:t xml:space="preserve"> </w:t>
-      </w:r>
-      <w:r>
-        <w:rPr>
-          <w:rFonts w:ascii="Times New Roman" w:hAnsi="Times New Roman" w:cs="Times New Roman"/>
-          <w:i/>
-          <w:iCs/>
-          <w:sz w:val="28"/>
-          <w:szCs w:val="28"/>
-        </w:rPr>
-        <w:t>связано</w:t>
-      </w:r>
-      <w:r>
-        <w:rPr>
-          <w:rFonts w:ascii="Times New Roman" w:hAnsi="Times New Roman" w:cs="Times New Roman"/>
-          <w:i/>
-          <w:iCs/>
-          <w:sz w:val="28"/>
-          <w:szCs w:val="28"/>
-        </w:rPr>
-        <w:t xml:space="preserve"> понятие информационной безопасности</w:t>
-      </w:r>
-      <w:r>
-        <w:rPr>
-          <w:rFonts w:ascii="Times New Roman" w:hAnsi="Times New Roman" w:cs="Times New Roman"/>
-          <w:i/>
-          <w:iCs/>
-          <w:sz w:val="28"/>
-          <w:szCs w:val="28"/>
-        </w:rPr>
-        <w:t xml:space="preserve">: </w:t>
-      </w:r>
-      <w:r>
-        <w:rPr>
-          <w:rFonts w:ascii="Times New Roman" w:hAnsi="Times New Roman" w:cs="Times New Roman"/>
-          <w:i/>
-          <w:iCs/>
-          <w:sz w:val="28"/>
-          <w:szCs w:val="28"/>
-        </w:rPr>
-        <w:t>в</w:t>
-      </w:r>
-      <w:r>
-        <w:rPr>
-          <w:rFonts w:ascii="Times New Roman" w:hAnsi="Times New Roman" w:cs="Times New Roman"/>
-          <w:i/>
-          <w:iCs/>
-          <w:sz w:val="28"/>
-          <w:szCs w:val="28"/>
-        </w:rPr>
-        <w:t xml:space="preserve"> этом направлени</w:t>
-      </w:r>
-      <w:r>
-        <w:rPr>
-          <w:rFonts w:ascii="Times New Roman" w:hAnsi="Times New Roman" w:cs="Times New Roman"/>
-          <w:i/>
-          <w:iCs/>
-          <w:sz w:val="28"/>
-          <w:szCs w:val="28"/>
-        </w:rPr>
-        <w:t>и</w:t>
-      </w:r>
-      <w:r>
-        <w:rPr>
-          <w:rFonts w:ascii="Times New Roman" w:hAnsi="Times New Roman" w:cs="Times New Roman"/>
-          <w:i/>
-          <w:iCs/>
-          <w:sz w:val="28"/>
-          <w:szCs w:val="28"/>
-        </w:rPr>
-        <w:t xml:space="preserve"> </w:t>
-      </w:r>
-      <w:r>
-        <w:rPr>
-          <w:rFonts w:ascii="Times New Roman" w:hAnsi="Times New Roman" w:cs="Times New Roman"/>
-          <w:i/>
-          <w:iCs/>
-          <w:sz w:val="28"/>
-          <w:szCs w:val="28"/>
-        </w:rPr>
-        <w:t>система официальных взглядов и основные положения отражены в Доктрине информационной безопасности РФ, Федеральном законе «Об информации, информационных технологиях и о защите информации» и др.</w:t>
-      </w:r>
-    </w:p>
-    <w:bookmarkEnd w:id="1"/>
-    <w:bookmarkEnd w:id="2"/>
-    <w:p>
-      <w:pPr>
-        <w:spacing w:line="360" w:lineRule="auto"/>
-        <w:ind w:firstLine="709"/>
-        <w:jc w:val="both"/>
-        <w:rPr>
-          <w:rFonts w:ascii="Times New Roman" w:hAnsi="Times New Roman" w:cs="Times New Roman"/>
-          <w:i/>
-          <w:iCs/>
-          <w:sz w:val="28"/>
-          <w:szCs w:val="28"/>
-        </w:rPr>
-      </w:pPr>
-      <w:r>
-        <w:rPr>
-          <w:rFonts w:ascii="Times New Roman" w:hAnsi="Times New Roman" w:cs="Times New Roman"/>
-          <w:i/>
-          <w:iCs/>
-          <w:sz w:val="28"/>
-          <w:szCs w:val="28"/>
-        </w:rPr>
-        <w:t xml:space="preserve">По мере возрастания влияния цифровых технологий на экономику происходило объективное расширение границ </w:t>
-      </w:r>
-      <w:r>
-        <w:rPr>
-          <w:rFonts w:ascii="Times New Roman" w:hAnsi="Times New Roman" w:cs="Times New Roman"/>
-          <w:i/>
-          <w:iCs/>
-          <w:sz w:val="28"/>
-          <w:szCs w:val="28"/>
-        </w:rPr>
-        <w:t>области</w:t>
-      </w:r>
-      <w:r>
-        <w:rPr>
-          <w:rFonts w:ascii="Times New Roman" w:hAnsi="Times New Roman" w:cs="Times New Roman"/>
-          <w:i/>
-          <w:iCs/>
-          <w:sz w:val="28"/>
-          <w:szCs w:val="28"/>
-        </w:rPr>
-        <w:t xml:space="preserve"> информационной безопасности </w:t>
-      </w:r>
-      <w:r>
-        <w:rPr>
-          <w:rFonts w:ascii="Times New Roman" w:hAnsi="Times New Roman" w:cs="Times New Roman"/>
-          <w:i/>
-          <w:iCs/>
-          <w:sz w:val="28"/>
-          <w:szCs w:val="28"/>
-        </w:rPr>
-        <w:t xml:space="preserve">– </w:t>
-      </w:r>
-      <w:r>
-        <w:rPr>
-          <w:rFonts w:ascii="Times New Roman" w:hAnsi="Times New Roman" w:cs="Times New Roman"/>
-          <w:i/>
-          <w:iCs/>
-          <w:sz w:val="28"/>
-          <w:szCs w:val="28"/>
-        </w:rPr>
-        <w:t>от</w:t>
-      </w:r>
-      <w:r>
-        <w:rPr>
-          <w:rFonts w:ascii="Times New Roman" w:hAnsi="Times New Roman" w:cs="Times New Roman"/>
-          <w:i/>
-          <w:iCs/>
-          <w:sz w:val="28"/>
-          <w:szCs w:val="28"/>
-        </w:rPr>
-        <w:t xml:space="preserve"> низкоуровневой технической деятельности по защите информационных систем до </w:t>
+      <w:r>
+        <w:rPr>
+          <w:rFonts w:ascii="Times New Roman" w:hAnsi="Times New Roman" w:cs="Times New Roman"/>
+          <w:i/>
+          <w:iCs/>
+          <w:sz w:val="28"/>
+          <w:szCs w:val="28"/>
+        </w:rPr>
+        <w:t>мероприятий</w:t>
+      </w:r>
+      <w:r>
+        <w:rPr>
+          <w:rFonts w:ascii="Times New Roman" w:hAnsi="Times New Roman" w:cs="Times New Roman"/>
+          <w:i/>
+          <w:iCs/>
+          <w:sz w:val="28"/>
+          <w:szCs w:val="28"/>
+        </w:rPr>
+        <w:t xml:space="preserve"> по защите информационных систем до </w:t>
       </w:r>
       <w:r>
         <w:rPr>
@@ -630,6 +506,36 @@
           <w:sz w:val="28"/>
           <w:szCs w:val="28"/>
         </w:rPr>
+        <w:t xml:space="preserve"> – и </w:t>
+      </w:r>
+      <w:r>
+        <w:rPr>
+          <w:rFonts w:ascii="Times New Roman" w:hAnsi="Times New Roman" w:cs="Times New Roman"/>
+          <w:i/>
+          <w:iCs/>
+          <w:sz w:val="28"/>
+          <w:szCs w:val="28"/>
+        </w:rPr>
+        <w:t xml:space="preserve">ее </w:t>
+      </w:r>
+      <w:r>
+        <w:rPr>
+          <w:rFonts w:ascii="Times New Roman" w:hAnsi="Times New Roman" w:cs="Times New Roman"/>
+          <w:i/>
+          <w:iCs/>
+          <w:sz w:val="28"/>
+          <w:szCs w:val="28"/>
+        </w:rPr>
+        <w:t>трансформация в более объемлющую категорию «цифровая безопасность»</w:t>
+      </w:r>
+      <w:r>
+        <w:rPr>
+          <w:rFonts w:ascii="Times New Roman" w:hAnsi="Times New Roman" w:cs="Times New Roman"/>
+          <w:i/>
+          <w:iCs/>
+          <w:sz w:val="28"/>
+          <w:szCs w:val="28"/>
+        </w:rPr>
         <w:t xml:space="preserve">. </w:t>
       </w:r>
       <w:r>
@@ -640,644 +546,97 @@
           <w:sz w:val="28"/>
           <w:szCs w:val="28"/>
         </w:rPr>
-        <w:t>В р</w:t>
-      </w:r>
-      <w:r>
-        <w:rPr>
-          <w:rFonts w:ascii="Times New Roman" w:hAnsi="Times New Roman" w:cs="Times New Roman"/>
-          <w:i/>
-          <w:iCs/>
-          <w:sz w:val="28"/>
-          <w:szCs w:val="28"/>
-        </w:rPr>
-        <w:t>езультат</w:t>
-      </w:r>
-      <w:r>
-        <w:rPr>
-          <w:rFonts w:ascii="Times New Roman" w:hAnsi="Times New Roman" w:cs="Times New Roman"/>
-          <w:i/>
-          <w:iCs/>
-          <w:sz w:val="28"/>
-          <w:szCs w:val="28"/>
-        </w:rPr>
-        <w:t>е</w:t>
-      </w:r>
-      <w:r>
-        <w:rPr>
-          <w:rFonts w:ascii="Times New Roman" w:hAnsi="Times New Roman" w:cs="Times New Roman"/>
-          <w:i/>
-          <w:iCs/>
-          <w:sz w:val="28"/>
-          <w:szCs w:val="28"/>
-        </w:rPr>
-        <w:t xml:space="preserve"> </w:t>
-      </w:r>
-      <w:r>
-        <w:rPr>
-          <w:rFonts w:ascii="Times New Roman" w:hAnsi="Times New Roman" w:cs="Times New Roman"/>
-          <w:i/>
-          <w:iCs/>
-          <w:sz w:val="28"/>
-          <w:szCs w:val="28"/>
-        </w:rPr>
-        <w:t>возникла</w:t>
-      </w:r>
-      <w:r>
-        <w:rPr>
-          <w:rFonts w:ascii="Times New Roman" w:hAnsi="Times New Roman" w:cs="Times New Roman"/>
-          <w:i/>
-          <w:iCs/>
-          <w:sz w:val="28"/>
-          <w:szCs w:val="28"/>
-        </w:rPr>
-        <w:t xml:space="preserve"> инверси</w:t>
-      </w:r>
-      <w:r>
-        <w:rPr>
-          <w:rFonts w:ascii="Times New Roman" w:hAnsi="Times New Roman" w:cs="Times New Roman"/>
-          <w:i/>
-          <w:iCs/>
-          <w:sz w:val="28"/>
-          <w:szCs w:val="28"/>
-        </w:rPr>
-        <w:t xml:space="preserve">я </w:t>
-      </w:r>
-      <w:r>
-        <w:rPr>
-          <w:rFonts w:ascii="Times New Roman" w:hAnsi="Times New Roman" w:cs="Times New Roman"/>
-          <w:i/>
-          <w:iCs/>
-          <w:sz w:val="28"/>
-          <w:szCs w:val="28"/>
-        </w:rPr>
-        <w:t>– если ранее технические специалисты</w:t>
-      </w:r>
-      <w:r>
-        <w:rPr>
-          <w:rFonts w:ascii="Times New Roman" w:hAnsi="Times New Roman" w:cs="Times New Roman"/>
-          <w:i/>
-          <w:iCs/>
-          <w:sz w:val="28"/>
-          <w:szCs w:val="28"/>
-        </w:rPr>
-        <w:t xml:space="preserve"> очерчивали информационный контур безопасности ведения бизнеса</w:t>
-      </w:r>
-      <w:r>
-        <w:rPr>
-          <w:rFonts w:ascii="Times New Roman" w:hAnsi="Times New Roman" w:cs="Times New Roman"/>
-          <w:i/>
-          <w:iCs/>
-          <w:sz w:val="28"/>
-          <w:szCs w:val="28"/>
-        </w:rPr>
-        <w:t xml:space="preserve">, то теперь </w:t>
-      </w:r>
-      <w:r>
-        <w:rPr>
-          <w:rFonts w:ascii="Times New Roman" w:hAnsi="Times New Roman" w:cs="Times New Roman"/>
-          <w:i/>
-          <w:iCs/>
-          <w:sz w:val="28"/>
-          <w:szCs w:val="28"/>
-        </w:rPr>
-        <w:t xml:space="preserve">политику информационной безопасности определяют </w:t>
-      </w:r>
-      <w:r>
-        <w:rPr>
-          <w:rFonts w:ascii="Times New Roman" w:hAnsi="Times New Roman" w:cs="Times New Roman"/>
-          <w:i/>
-          <w:iCs/>
-          <w:sz w:val="28"/>
-          <w:szCs w:val="28"/>
-        </w:rPr>
-        <w:t>представители высшего менеджмента</w:t>
-      </w:r>
-      <w:r>
-        <w:rPr>
-          <w:rFonts w:ascii="Times New Roman" w:hAnsi="Times New Roman" w:cs="Times New Roman"/>
-          <w:i/>
-          <w:iCs/>
-          <w:sz w:val="28"/>
-          <w:szCs w:val="28"/>
-        </w:rPr>
-        <w:t xml:space="preserve"> исходя из оценки рисков, прежде всего, экономического характера</w:t>
-      </w:r>
-      <w:r>
-        <w:rPr>
-          <w:rFonts w:ascii="Times New Roman" w:hAnsi="Times New Roman" w:cs="Times New Roman"/>
-          <w:i/>
-          <w:iCs/>
-          <w:sz w:val="28"/>
-          <w:szCs w:val="28"/>
-        </w:rPr>
-        <w:t>.</w:t>
-      </w:r>
-      <w:r>
-        <w:rPr>
-          <w:rFonts w:ascii="Times New Roman" w:hAnsi="Times New Roman" w:cs="Times New Roman"/>
-          <w:i/>
-          <w:iCs/>
-          <w:sz w:val="28"/>
-          <w:szCs w:val="28"/>
-        </w:rPr>
-        <w:t xml:space="preserve"> В этом контексте категория «информационная безопасность» трансформировалась в безопасность цифровую, что вполне явно прослеживается в тематических публикациях </w:t>
-      </w:r>
-      <w:r>
-        <w:rPr>
-          <w:rFonts w:ascii="Times New Roman" w:hAnsi="Times New Roman" w:cs="Times New Roman"/>
-          <w:i/>
-          <w:iCs/>
-          <w:sz w:val="28"/>
-          <w:szCs w:val="28"/>
-        </w:rPr>
-        <w:t>Организаци</w:t>
-      </w:r>
-      <w:r>
-        <w:rPr>
-          <w:rFonts w:ascii="Times New Roman" w:hAnsi="Times New Roman" w:cs="Times New Roman"/>
-          <w:i/>
-          <w:iCs/>
-          <w:sz w:val="28"/>
-          <w:szCs w:val="28"/>
-        </w:rPr>
-        <w:t>и</w:t>
-      </w:r>
-      <w:r>
-        <w:rPr>
-          <w:rFonts w:ascii="Times New Roman" w:hAnsi="Times New Roman" w:cs="Times New Roman"/>
-          <w:i/>
-          <w:iCs/>
-          <w:sz w:val="28"/>
-          <w:szCs w:val="28"/>
-        </w:rPr>
-        <w:t xml:space="preserve"> </w:t>
-      </w:r>
-      <w:r>
-        <w:rPr>
-          <w:rFonts w:ascii="Times New Roman" w:hAnsi="Times New Roman" w:cs="Times New Roman"/>
-          <w:i/>
-          <w:iCs/>
-          <w:sz w:val="28"/>
-          <w:szCs w:val="28"/>
-        </w:rPr>
-        <w:t>экономического</w:t>
-      </w:r>
-      <w:r>
-        <w:rPr>
-          <w:rFonts w:ascii="Times New Roman" w:hAnsi="Times New Roman" w:cs="Times New Roman"/>
-          <w:i/>
-          <w:iCs/>
-          <w:sz w:val="28"/>
-          <w:szCs w:val="28"/>
-        </w:rPr>
-        <w:t xml:space="preserve"> </w:t>
-      </w:r>
-      <w:r>
-        <w:rPr>
-          <w:rFonts w:ascii="Times New Roman" w:hAnsi="Times New Roman" w:cs="Times New Roman"/>
-          <w:i/>
-          <w:iCs/>
-          <w:sz w:val="28"/>
-          <w:szCs w:val="28"/>
-        </w:rPr>
-        <w:t>сотрудничества</w:t>
-      </w:r>
-      <w:r>
-        <w:rPr>
-          <w:rFonts w:ascii="Times New Roman" w:hAnsi="Times New Roman" w:cs="Times New Roman"/>
-          <w:i/>
-          <w:iCs/>
-          <w:sz w:val="28"/>
-          <w:szCs w:val="28"/>
-        </w:rPr>
-        <w:t xml:space="preserve"> </w:t>
-      </w:r>
-      <w:r>
-        <w:rPr>
-          <w:rFonts w:ascii="Times New Roman" w:hAnsi="Times New Roman" w:cs="Times New Roman"/>
-          <w:i/>
-          <w:iCs/>
-          <w:sz w:val="28"/>
-          <w:szCs w:val="28"/>
-        </w:rPr>
-        <w:t>и</w:t>
-      </w:r>
-      <w:r>
-        <w:rPr>
-          <w:rFonts w:ascii="Times New Roman" w:hAnsi="Times New Roman" w:cs="Times New Roman"/>
-          <w:i/>
-          <w:iCs/>
-          <w:sz w:val="28"/>
-          <w:szCs w:val="28"/>
-        </w:rPr>
-        <w:t xml:space="preserve"> </w:t>
-      </w:r>
-      <w:r>
-        <w:rPr>
-          <w:rFonts w:ascii="Times New Roman" w:hAnsi="Times New Roman" w:cs="Times New Roman"/>
-          <w:i/>
-          <w:iCs/>
-          <w:sz w:val="28"/>
-          <w:szCs w:val="28"/>
-        </w:rPr>
-        <w:t>развития</w:t>
-      </w:r>
-      <w:r>
-        <w:rPr>
-          <w:rFonts w:ascii="Times New Roman" w:hAnsi="Times New Roman" w:cs="Times New Roman"/>
-          <w:i/>
-          <w:iCs/>
-          <w:sz w:val="28"/>
-          <w:szCs w:val="28"/>
-        </w:rPr>
-        <w:t xml:space="preserve"> (</w:t>
-      </w:r>
-      <w:r>
-        <w:rPr>
-          <w:rFonts w:ascii="Times New Roman" w:hAnsi="Times New Roman" w:cs="Times New Roman"/>
-          <w:i/>
-          <w:iCs/>
-          <w:sz w:val="28"/>
-          <w:szCs w:val="28"/>
-        </w:rPr>
-        <w:t>ОЭСР</w:t>
-      </w:r>
-      <w:r>
-        <w:rPr>
-          <w:rFonts w:ascii="Times New Roman" w:hAnsi="Times New Roman" w:cs="Times New Roman"/>
-          <w:i/>
-          <w:iCs/>
-          <w:sz w:val="28"/>
-          <w:szCs w:val="28"/>
-        </w:rPr>
-        <w:t>)</w:t>
-      </w:r>
-      <w:r>
-        <w:rPr>
-          <w:rFonts w:ascii="Times New Roman" w:hAnsi="Times New Roman" w:cs="Times New Roman"/>
-          <w:i/>
-          <w:iCs/>
-          <w:sz w:val="28"/>
-          <w:szCs w:val="28"/>
-        </w:rPr>
-        <w:t>: “</w:t>
-      </w:r>
-      <w:r>
-        <w:rPr>
-          <w:rFonts w:ascii="Times New Roman" w:hAnsi="Times New Roman" w:cs="Times New Roman"/>
-          <w:i/>
-          <w:iCs/>
-          <w:sz w:val="28"/>
-          <w:szCs w:val="28"/>
-          <w:lang w:val="en-US"/>
-        </w:rPr>
-        <w:t>OECD</w:t>
-      </w:r>
-      <w:r>
-        <w:rPr>
-          <w:rFonts w:ascii="Times New Roman" w:hAnsi="Times New Roman" w:cs="Times New Roman"/>
-          <w:i/>
-          <w:iCs/>
-          <w:sz w:val="28"/>
-          <w:szCs w:val="28"/>
-        </w:rPr>
-        <w:t xml:space="preserve"> </w:t>
-      </w:r>
-      <w:r>
-        <w:rPr>
-          <w:rFonts w:ascii="Times New Roman" w:hAnsi="Times New Roman" w:cs="Times New Roman"/>
-          <w:i/>
-          <w:iCs/>
-          <w:sz w:val="28"/>
-          <w:szCs w:val="28"/>
-          <w:lang w:val="en-US"/>
-        </w:rPr>
-        <w:t>Guidelines</w:t>
-      </w:r>
-      <w:r>
-        <w:rPr>
-          <w:rFonts w:ascii="Times New Roman" w:hAnsi="Times New Roman" w:cs="Times New Roman"/>
-          <w:i/>
-          <w:iCs/>
-          <w:sz w:val="28"/>
-          <w:szCs w:val="28"/>
-        </w:rPr>
-        <w:t xml:space="preserve"> </w:t>
-      </w:r>
-      <w:r>
-        <w:rPr>
-          <w:rFonts w:ascii="Times New Roman" w:hAnsi="Times New Roman" w:cs="Times New Roman"/>
-          <w:i/>
-          <w:iCs/>
-          <w:sz w:val="28"/>
-          <w:szCs w:val="28"/>
-          <w:lang w:val="en-US"/>
-        </w:rPr>
-        <w:t>for</w:t>
-      </w:r>
-      <w:r>
-        <w:rPr>
-          <w:rFonts w:ascii="Times New Roman" w:hAnsi="Times New Roman" w:cs="Times New Roman"/>
-          <w:i/>
-          <w:iCs/>
-          <w:sz w:val="28"/>
-          <w:szCs w:val="28"/>
-        </w:rPr>
-        <w:t xml:space="preserve"> </w:t>
-      </w:r>
-      <w:r>
-        <w:rPr>
-          <w:rFonts w:ascii="Times New Roman" w:hAnsi="Times New Roman" w:cs="Times New Roman"/>
-          <w:i/>
-          <w:iCs/>
-          <w:sz w:val="28"/>
-          <w:szCs w:val="28"/>
-          <w:lang w:val="en-US"/>
-        </w:rPr>
-        <w:t>information</w:t>
-      </w:r>
-      <w:r>
-        <w:rPr>
-          <w:rFonts w:ascii="Times New Roman" w:hAnsi="Times New Roman" w:cs="Times New Roman"/>
-          <w:i/>
-          <w:iCs/>
-          <w:sz w:val="28"/>
-          <w:szCs w:val="28"/>
-        </w:rPr>
-        <w:t xml:space="preserve"> </w:t>
-      </w:r>
-      <w:r>
-        <w:rPr>
-          <w:rFonts w:ascii="Times New Roman" w:hAnsi="Times New Roman" w:cs="Times New Roman"/>
-          <w:i/>
-          <w:iCs/>
-          <w:sz w:val="28"/>
-          <w:szCs w:val="28"/>
-          <w:lang w:val="en-US"/>
-        </w:rPr>
-        <w:t>security</w:t>
-      </w:r>
-      <w:r>
-        <w:rPr>
-          <w:rFonts w:ascii="Times New Roman" w:hAnsi="Times New Roman" w:cs="Times New Roman"/>
-          <w:i/>
-          <w:iCs/>
-          <w:sz w:val="28"/>
-          <w:szCs w:val="28"/>
-        </w:rPr>
-        <w:t xml:space="preserve">” </w:t>
-      </w:r>
-      <w:r>
-        <w:rPr>
-          <w:rFonts w:ascii="Times New Roman" w:hAnsi="Times New Roman" w:cs="Times New Roman"/>
-          <w:i/>
-          <w:iCs/>
-          <w:sz w:val="28"/>
-          <w:szCs w:val="28"/>
-        </w:rPr>
-        <w:lastRenderedPageBreak/>
-        <w:t>(2002), “</w:t>
-      </w:r>
-      <w:r>
-        <w:rPr>
-          <w:rFonts w:ascii="Times New Roman" w:hAnsi="Times New Roman" w:cs="Times New Roman"/>
-          <w:i/>
-          <w:iCs/>
-          <w:sz w:val="28"/>
-          <w:szCs w:val="28"/>
-          <w:lang w:val="en-US"/>
-        </w:rPr>
-        <w:t>OECD</w:t>
-      </w:r>
-      <w:r>
-        <w:rPr>
-          <w:rFonts w:ascii="Times New Roman" w:hAnsi="Times New Roman" w:cs="Times New Roman"/>
-          <w:i/>
-          <w:iCs/>
-          <w:sz w:val="28"/>
-          <w:szCs w:val="28"/>
-        </w:rPr>
-        <w:t xml:space="preserve"> </w:t>
-      </w:r>
-      <w:r>
-        <w:rPr>
-          <w:rFonts w:ascii="Times New Roman" w:hAnsi="Times New Roman" w:cs="Times New Roman"/>
-          <w:i/>
-          <w:iCs/>
-          <w:sz w:val="28"/>
-          <w:szCs w:val="28"/>
-          <w:lang w:val="en-US"/>
-        </w:rPr>
-        <w:t>Digital</w:t>
-      </w:r>
-      <w:r>
-        <w:rPr>
-          <w:rFonts w:ascii="Times New Roman" w:hAnsi="Times New Roman" w:cs="Times New Roman"/>
-          <w:i/>
-          <w:iCs/>
-          <w:sz w:val="28"/>
-          <w:szCs w:val="28"/>
-        </w:rPr>
-        <w:t xml:space="preserve"> </w:t>
-      </w:r>
-      <w:r>
-        <w:rPr>
-          <w:rFonts w:ascii="Times New Roman" w:hAnsi="Times New Roman" w:cs="Times New Roman"/>
-          <w:i/>
-          <w:iCs/>
-          <w:sz w:val="28"/>
-          <w:szCs w:val="28"/>
-          <w:lang w:val="en-US"/>
-        </w:rPr>
-        <w:t>Security</w:t>
-      </w:r>
-      <w:r>
-        <w:rPr>
-          <w:rFonts w:ascii="Times New Roman" w:hAnsi="Times New Roman" w:cs="Times New Roman"/>
-          <w:i/>
-          <w:iCs/>
-          <w:sz w:val="28"/>
-          <w:szCs w:val="28"/>
-        </w:rPr>
-        <w:t xml:space="preserve"> </w:t>
-      </w:r>
-      <w:r>
-        <w:rPr>
-          <w:rFonts w:ascii="Times New Roman" w:hAnsi="Times New Roman" w:cs="Times New Roman"/>
-          <w:i/>
-          <w:iCs/>
-          <w:sz w:val="28"/>
-          <w:szCs w:val="28"/>
-          <w:lang w:val="en-US"/>
-        </w:rPr>
-        <w:t>Risk</w:t>
-      </w:r>
-      <w:r>
-        <w:rPr>
-          <w:rFonts w:ascii="Times New Roman" w:hAnsi="Times New Roman" w:cs="Times New Roman"/>
-          <w:i/>
-          <w:iCs/>
-          <w:sz w:val="28"/>
-          <w:szCs w:val="28"/>
-        </w:rPr>
-        <w:t xml:space="preserve"> </w:t>
-      </w:r>
-      <w:r>
-        <w:rPr>
-          <w:rFonts w:ascii="Times New Roman" w:hAnsi="Times New Roman" w:cs="Times New Roman"/>
-          <w:i/>
-          <w:iCs/>
-          <w:sz w:val="28"/>
-          <w:szCs w:val="28"/>
-          <w:lang w:val="en-US"/>
-        </w:rPr>
-        <w:t>Management</w:t>
-      </w:r>
-      <w:r>
-        <w:rPr>
-          <w:rFonts w:ascii="Times New Roman" w:hAnsi="Times New Roman" w:cs="Times New Roman"/>
-          <w:i/>
-          <w:iCs/>
-          <w:sz w:val="28"/>
-          <w:szCs w:val="28"/>
-        </w:rPr>
-        <w:t>” (2015), “</w:t>
-      </w:r>
-      <w:r>
-        <w:rPr>
-          <w:rFonts w:ascii="Times New Roman" w:hAnsi="Times New Roman" w:cs="Times New Roman"/>
-          <w:i/>
-          <w:iCs/>
-          <w:sz w:val="28"/>
-          <w:szCs w:val="28"/>
-          <w:lang w:val="en-US"/>
-        </w:rPr>
-        <w:t>OECD</w:t>
-      </w:r>
-      <w:r>
-        <w:rPr>
-          <w:rFonts w:ascii="Times New Roman" w:hAnsi="Times New Roman" w:cs="Times New Roman"/>
-          <w:i/>
-          <w:iCs/>
-          <w:sz w:val="28"/>
-          <w:szCs w:val="28"/>
-        </w:rPr>
-        <w:t xml:space="preserve"> </w:t>
-      </w:r>
-      <w:r>
-        <w:rPr>
-          <w:rFonts w:ascii="Times New Roman" w:hAnsi="Times New Roman" w:cs="Times New Roman"/>
-          <w:i/>
-          <w:iCs/>
-          <w:sz w:val="28"/>
-          <w:szCs w:val="28"/>
-          <w:lang w:val="en-US"/>
-        </w:rPr>
-        <w:t>Policy</w:t>
-      </w:r>
-      <w:r>
-        <w:rPr>
-          <w:rFonts w:ascii="Times New Roman" w:hAnsi="Times New Roman" w:cs="Times New Roman"/>
-          <w:i/>
-          <w:iCs/>
-          <w:sz w:val="28"/>
-          <w:szCs w:val="28"/>
-        </w:rPr>
-        <w:t xml:space="preserve"> </w:t>
-      </w:r>
-      <w:r>
-        <w:rPr>
-          <w:rFonts w:ascii="Times New Roman" w:hAnsi="Times New Roman" w:cs="Times New Roman"/>
-          <w:i/>
-          <w:iCs/>
-          <w:sz w:val="28"/>
-          <w:szCs w:val="28"/>
-          <w:lang w:val="en-US"/>
-        </w:rPr>
-        <w:t>Framework</w:t>
-      </w:r>
-      <w:r>
-        <w:rPr>
-          <w:rFonts w:ascii="Times New Roman" w:hAnsi="Times New Roman" w:cs="Times New Roman"/>
-          <w:i/>
-          <w:iCs/>
-          <w:sz w:val="28"/>
-          <w:szCs w:val="28"/>
-        </w:rPr>
-        <w:t xml:space="preserve"> </w:t>
-      </w:r>
-      <w:r>
-        <w:rPr>
-          <w:rFonts w:ascii="Times New Roman" w:hAnsi="Times New Roman" w:cs="Times New Roman"/>
-          <w:i/>
-          <w:iCs/>
-          <w:sz w:val="28"/>
-          <w:szCs w:val="28"/>
-          <w:lang w:val="en-US"/>
-        </w:rPr>
-        <w:t>on</w:t>
-      </w:r>
-      <w:r>
-        <w:rPr>
-          <w:rFonts w:ascii="Times New Roman" w:hAnsi="Times New Roman" w:cs="Times New Roman"/>
-          <w:i/>
-          <w:iCs/>
-          <w:sz w:val="28"/>
-          <w:szCs w:val="28"/>
-        </w:rPr>
-        <w:t xml:space="preserve"> </w:t>
-      </w:r>
-      <w:r>
-        <w:rPr>
-          <w:rFonts w:ascii="Times New Roman" w:hAnsi="Times New Roman" w:cs="Times New Roman"/>
-          <w:i/>
-          <w:iCs/>
-          <w:sz w:val="28"/>
-          <w:szCs w:val="28"/>
-          <w:lang w:val="en-US"/>
-        </w:rPr>
-        <w:t>Digital</w:t>
-      </w:r>
-      <w:r>
-        <w:rPr>
-          <w:rFonts w:ascii="Times New Roman" w:hAnsi="Times New Roman" w:cs="Times New Roman"/>
-          <w:i/>
-          <w:iCs/>
-          <w:sz w:val="28"/>
-          <w:szCs w:val="28"/>
-        </w:rPr>
-        <w:t xml:space="preserve"> </w:t>
-      </w:r>
-      <w:r>
-        <w:rPr>
-          <w:rFonts w:ascii="Times New Roman" w:hAnsi="Times New Roman" w:cs="Times New Roman"/>
-          <w:i/>
-          <w:iCs/>
-          <w:sz w:val="28"/>
-          <w:szCs w:val="28"/>
-          <w:lang w:val="en-US"/>
-        </w:rPr>
-        <w:t>Security</w:t>
-      </w:r>
-      <w:r>
-        <w:rPr>
-          <w:rFonts w:ascii="Times New Roman" w:hAnsi="Times New Roman" w:cs="Times New Roman"/>
-          <w:i/>
-          <w:iCs/>
-          <w:sz w:val="28"/>
-          <w:szCs w:val="28"/>
-        </w:rPr>
-        <w:t>” (2022).</w:t>
-      </w:r>
-      <w:r>
-        <w:rPr>
-          <w:rFonts w:ascii="Times New Roman" w:hAnsi="Times New Roman" w:cs="Times New Roman"/>
-          <w:i/>
-          <w:iCs/>
-          <w:sz w:val="28"/>
-          <w:szCs w:val="28"/>
-        </w:rPr>
-        <w:t xml:space="preserve"> Цель данной статьи состоит в том, чтобы сформулировать феномен цифровой безопасности как объект статистического исследования, определить его границы и структуру, сформировать систему показателей и осуществить выбор методов их анализа.</w:t>
+        <w:t xml:space="preserve">Цель данной статьи состоит в том, чтобы </w:t>
+      </w:r>
+      <w:r>
+        <w:rPr>
+          <w:rFonts w:ascii="Times New Roman" w:hAnsi="Times New Roman" w:cs="Times New Roman"/>
+          <w:i/>
+          <w:iCs/>
+          <w:sz w:val="28"/>
+          <w:szCs w:val="28"/>
+        </w:rPr>
+        <w:t>обозначить подходы к</w:t>
+      </w:r>
+      <w:r>
+        <w:rPr>
+          <w:rFonts w:ascii="Times New Roman" w:hAnsi="Times New Roman" w:cs="Times New Roman"/>
+          <w:i/>
+          <w:iCs/>
+          <w:sz w:val="28"/>
+          <w:szCs w:val="28"/>
+        </w:rPr>
+        <w:t xml:space="preserve"> феномен</w:t>
+      </w:r>
+      <w:r>
+        <w:rPr>
+          <w:rFonts w:ascii="Times New Roman" w:hAnsi="Times New Roman" w:cs="Times New Roman"/>
+          <w:i/>
+          <w:iCs/>
+          <w:sz w:val="28"/>
+          <w:szCs w:val="28"/>
+        </w:rPr>
+        <w:t>у</w:t>
+      </w:r>
+      <w:r>
+        <w:rPr>
+          <w:rFonts w:ascii="Times New Roman" w:hAnsi="Times New Roman" w:cs="Times New Roman"/>
+          <w:i/>
+          <w:iCs/>
+          <w:sz w:val="28"/>
+          <w:szCs w:val="28"/>
+        </w:rPr>
+        <w:t xml:space="preserve"> цифровой </w:t>
+      </w:r>
+      <w:r>
+        <w:rPr>
+          <w:rFonts w:ascii="Times New Roman" w:hAnsi="Times New Roman" w:cs="Times New Roman"/>
+          <w:i/>
+          <w:iCs/>
+          <w:sz w:val="28"/>
+          <w:szCs w:val="28"/>
+        </w:rPr>
+        <w:t xml:space="preserve">безопасности </w:t>
+      </w:r>
+      <w:r>
+        <w:rPr>
+          <w:rFonts w:ascii="Times New Roman" w:hAnsi="Times New Roman" w:cs="Times New Roman"/>
+          <w:i/>
+          <w:iCs/>
+          <w:sz w:val="28"/>
+          <w:szCs w:val="28"/>
+        </w:rPr>
+        <w:t>с позиций</w:t>
+      </w:r>
+      <w:r>
+        <w:rPr>
+          <w:rFonts w:ascii="Times New Roman" w:hAnsi="Times New Roman" w:cs="Times New Roman"/>
+          <w:i/>
+          <w:iCs/>
+          <w:sz w:val="28"/>
+          <w:szCs w:val="28"/>
+        </w:rPr>
+        <w:t xml:space="preserve"> статистического исследования</w:t>
+      </w:r>
+      <w:r>
+        <w:rPr>
+          <w:rFonts w:ascii="Times New Roman" w:hAnsi="Times New Roman" w:cs="Times New Roman"/>
+          <w:i/>
+          <w:iCs/>
+          <w:sz w:val="28"/>
+          <w:szCs w:val="28"/>
+        </w:rPr>
+        <w:t>:</w:t>
+      </w:r>
+      <w:r>
+        <w:rPr>
+          <w:rFonts w:ascii="Times New Roman" w:hAnsi="Times New Roman" w:cs="Times New Roman"/>
+          <w:i/>
+          <w:iCs/>
+          <w:sz w:val="28"/>
+          <w:szCs w:val="28"/>
+        </w:rPr>
+        <w:t xml:space="preserve"> определить границы и структуру, сформировать систему показателей и осуществить выбор методов их анализа.</w:t>
       </w:r>
     </w:p>
     <w:p>
@@ -1327,185 +686,1501 @@
           <w:szCs w:val="28"/>
         </w:rPr>
       </w:pPr>
-    </w:p>
-    <w:p>
-      <w:pPr>
-        <w:spacing w:line="360" w:lineRule="auto"/>
-        <w:ind w:firstLine="709"/>
-        <w:jc w:val="both"/>
-        <w:rPr>
-          <w:rFonts w:ascii="Times New Roman" w:hAnsi="Times New Roman" w:cs="Times New Roman"/>
-          <w:sz w:val="28"/>
-          <w:szCs w:val="28"/>
-        </w:rPr>
-      </w:pPr>
-    </w:p>
-    <w:p>
-      <w:pPr>
-        <w:spacing w:line="360" w:lineRule="auto"/>
-        <w:ind w:firstLine="709"/>
-        <w:jc w:val="both"/>
-        <w:rPr>
-          <w:rFonts w:ascii="Times New Roman" w:hAnsi="Times New Roman" w:cs="Times New Roman"/>
-          <w:sz w:val="28"/>
-          <w:szCs w:val="28"/>
-        </w:rPr>
-      </w:pPr>
-    </w:p>
-    <w:p>
-      <w:pPr>
-        <w:spacing w:line="360" w:lineRule="auto"/>
-        <w:ind w:firstLine="709"/>
-        <w:jc w:val="both"/>
-        <w:rPr>
-          <w:rFonts w:ascii="Times New Roman" w:hAnsi="Times New Roman" w:cs="Times New Roman"/>
-          <w:sz w:val="28"/>
-          <w:szCs w:val="28"/>
-        </w:rPr>
-      </w:pPr>
-    </w:p>
-    <w:p>
-      <w:pPr>
-        <w:spacing w:line="360" w:lineRule="auto"/>
-        <w:ind w:firstLine="709"/>
-        <w:jc w:val="both"/>
-        <w:rPr>
-          <w:rFonts w:ascii="Times New Roman" w:hAnsi="Times New Roman" w:cs="Times New Roman"/>
-          <w:sz w:val="28"/>
-          <w:szCs w:val="28"/>
-        </w:rPr>
-      </w:pPr>
-    </w:p>
-    <w:p>
-      <w:pPr>
-        <w:spacing w:line="360" w:lineRule="auto"/>
-        <w:ind w:firstLine="709"/>
-        <w:jc w:val="both"/>
-        <w:rPr>
-          <w:rFonts w:ascii="Times New Roman" w:hAnsi="Times New Roman" w:cs="Times New Roman"/>
-          <w:sz w:val="28"/>
-          <w:szCs w:val="28"/>
-        </w:rPr>
-      </w:pPr>
-    </w:p>
-    <w:p>
-      <w:pPr>
-        <w:spacing w:line="360" w:lineRule="auto"/>
-        <w:ind w:firstLine="709"/>
-        <w:jc w:val="both"/>
-        <w:rPr>
-          <w:rFonts w:ascii="Times New Roman" w:hAnsi="Times New Roman" w:cs="Times New Roman"/>
-          <w:sz w:val="28"/>
-          <w:szCs w:val="28"/>
-        </w:rPr>
-      </w:pPr>
-    </w:p>
-    <w:p>
-      <w:pPr>
-        <w:spacing w:line="360" w:lineRule="auto"/>
-        <w:ind w:firstLine="709"/>
-        <w:jc w:val="both"/>
-        <w:rPr>
-          <w:rFonts w:ascii="Times New Roman" w:hAnsi="Times New Roman" w:cs="Times New Roman"/>
-          <w:sz w:val="28"/>
-          <w:szCs w:val="28"/>
-        </w:rPr>
-      </w:pPr>
-    </w:p>
-    <w:p>
-      <w:pPr>
-        <w:spacing w:line="360" w:lineRule="auto"/>
-        <w:ind w:firstLine="709"/>
-        <w:jc w:val="both"/>
-        <w:rPr>
-          <w:rFonts w:ascii="Times New Roman" w:hAnsi="Times New Roman" w:cs="Times New Roman"/>
-          <w:sz w:val="28"/>
-          <w:szCs w:val="28"/>
-        </w:rPr>
-      </w:pPr>
-    </w:p>
-    <w:p>
-      <w:pPr>
-        <w:spacing w:line="360" w:lineRule="auto"/>
-        <w:ind w:firstLine="709"/>
-        <w:jc w:val="both"/>
-        <w:rPr>
-          <w:rFonts w:ascii="Times New Roman" w:hAnsi="Times New Roman" w:cs="Times New Roman"/>
-          <w:sz w:val="28"/>
-          <w:szCs w:val="28"/>
-        </w:rPr>
-      </w:pPr>
-    </w:p>
-    <w:p>
-      <w:pPr>
-        <w:spacing w:line="360" w:lineRule="auto"/>
-        <w:ind w:firstLine="709"/>
-        <w:jc w:val="both"/>
-        <w:rPr>
-          <w:rFonts w:ascii="Times New Roman" w:hAnsi="Times New Roman" w:cs="Times New Roman"/>
-          <w:sz w:val="28"/>
-          <w:szCs w:val="28"/>
-        </w:rPr>
-      </w:pPr>
-    </w:p>
-    <w:p>
-      <w:pPr>
-        <w:spacing w:line="360" w:lineRule="auto"/>
-        <w:ind w:firstLine="709"/>
-        <w:jc w:val="both"/>
-        <w:rPr>
-          <w:rFonts w:ascii="Times New Roman" w:hAnsi="Times New Roman" w:cs="Times New Roman"/>
-          <w:sz w:val="28"/>
-          <w:szCs w:val="28"/>
-        </w:rPr>
-      </w:pPr>
-    </w:p>
-    <w:p>
-      <w:pPr>
-        <w:spacing w:line="360" w:lineRule="auto"/>
-        <w:ind w:firstLine="709"/>
-        <w:jc w:val="both"/>
-        <w:rPr>
-          <w:rFonts w:ascii="Times New Roman" w:hAnsi="Times New Roman" w:cs="Times New Roman"/>
-          <w:sz w:val="28"/>
-          <w:szCs w:val="28"/>
-        </w:rPr>
-      </w:pPr>
-    </w:p>
-    <w:p>
-      <w:pPr>
-        <w:spacing w:line="360" w:lineRule="auto"/>
-        <w:ind w:firstLine="709"/>
-        <w:jc w:val="both"/>
-        <w:rPr>
-          <w:rFonts w:ascii="Times New Roman" w:hAnsi="Times New Roman" w:cs="Times New Roman"/>
-          <w:sz w:val="28"/>
-          <w:szCs w:val="28"/>
-        </w:rPr>
-      </w:pPr>
-    </w:p>
-    <w:p>
-      <w:pPr>
-        <w:spacing w:line="360" w:lineRule="auto"/>
-        <w:ind w:firstLine="709"/>
-        <w:jc w:val="both"/>
-        <w:rPr>
-          <w:rFonts w:ascii="Times New Roman" w:hAnsi="Times New Roman" w:cs="Times New Roman"/>
-          <w:sz w:val="28"/>
-          <w:szCs w:val="28"/>
-        </w:rPr>
-      </w:pPr>
-    </w:p>
-    <w:p>
-      <w:pPr>
-        <w:spacing w:line="360" w:lineRule="auto"/>
-        <w:ind w:firstLine="709"/>
-        <w:jc w:val="both"/>
+      <w:r>
+        <w:rPr>
+          <w:rFonts w:ascii="Times New Roman" w:hAnsi="Times New Roman" w:cs="Times New Roman"/>
+          <w:sz w:val="28"/>
+          <w:szCs w:val="28"/>
+        </w:rPr>
+        <w:t xml:space="preserve">Цифровая трансформация, при всех ее уже претворенных в жизнь или еще только ожидаемых позитивных социально-экономических эффектах, </w:t>
+      </w:r>
+      <w:r>
+        <w:rPr>
+          <w:rFonts w:ascii="Times New Roman" w:hAnsi="Times New Roman" w:cs="Times New Roman"/>
+          <w:sz w:val="28"/>
+          <w:szCs w:val="28"/>
+        </w:rPr>
+        <w:t xml:space="preserve">неизбежно </w:t>
+      </w:r>
+      <w:r>
+        <w:rPr>
+          <w:rFonts w:ascii="Times New Roman" w:hAnsi="Times New Roman" w:cs="Times New Roman"/>
+          <w:sz w:val="28"/>
+          <w:szCs w:val="28"/>
+        </w:rPr>
+        <w:t>создает</w:t>
+      </w:r>
+      <w:r>
+        <w:rPr>
+          <w:rFonts w:ascii="Times New Roman" w:hAnsi="Times New Roman" w:cs="Times New Roman"/>
+          <w:sz w:val="28"/>
+          <w:szCs w:val="28"/>
+        </w:rPr>
+        <w:t xml:space="preserve"> </w:t>
+      </w:r>
+      <w:r>
+        <w:rPr>
+          <w:rFonts w:ascii="Times New Roman" w:hAnsi="Times New Roman" w:cs="Times New Roman"/>
+          <w:sz w:val="28"/>
+          <w:szCs w:val="28"/>
+        </w:rPr>
+        <w:t>информационно-технологическ</w:t>
+      </w:r>
+      <w:r>
+        <w:rPr>
+          <w:rFonts w:ascii="Times New Roman" w:hAnsi="Times New Roman" w:cs="Times New Roman"/>
+          <w:sz w:val="28"/>
+          <w:szCs w:val="28"/>
+        </w:rPr>
+        <w:t xml:space="preserve">ие </w:t>
+      </w:r>
+      <w:r>
+        <w:rPr>
+          <w:rFonts w:ascii="Times New Roman" w:hAnsi="Times New Roman" w:cs="Times New Roman"/>
+          <w:sz w:val="28"/>
+          <w:szCs w:val="28"/>
+        </w:rPr>
+        <w:t>неопределен</w:t>
+      </w:r>
+      <w:r>
+        <w:rPr>
+          <w:rFonts w:ascii="Times New Roman" w:hAnsi="Times New Roman" w:cs="Times New Roman"/>
+          <w:sz w:val="28"/>
+          <w:szCs w:val="28"/>
+        </w:rPr>
+        <w:t>ности и уязвимости</w:t>
+      </w:r>
+      <w:r>
+        <w:rPr>
+          <w:rFonts w:ascii="Times New Roman" w:hAnsi="Times New Roman" w:cs="Times New Roman"/>
+          <w:sz w:val="28"/>
+          <w:szCs w:val="28"/>
+        </w:rPr>
+        <w:t xml:space="preserve">, </w:t>
+      </w:r>
+      <w:r>
+        <w:rPr>
+          <w:rFonts w:ascii="Times New Roman" w:hAnsi="Times New Roman" w:cs="Times New Roman"/>
+          <w:sz w:val="28"/>
+          <w:szCs w:val="28"/>
+        </w:rPr>
+        <w:t xml:space="preserve">способные </w:t>
+      </w:r>
+      <w:r>
+        <w:rPr>
+          <w:rFonts w:ascii="Times New Roman" w:hAnsi="Times New Roman" w:cs="Times New Roman"/>
+          <w:sz w:val="28"/>
+          <w:szCs w:val="28"/>
+        </w:rPr>
+        <w:t>представля</w:t>
+      </w:r>
+      <w:r>
+        <w:rPr>
+          <w:rFonts w:ascii="Times New Roman" w:hAnsi="Times New Roman" w:cs="Times New Roman"/>
+          <w:sz w:val="28"/>
+          <w:szCs w:val="28"/>
+        </w:rPr>
+        <w:t>ть</w:t>
+      </w:r>
+      <w:r>
+        <w:rPr>
+          <w:rFonts w:ascii="Times New Roman" w:hAnsi="Times New Roman" w:cs="Times New Roman"/>
+          <w:sz w:val="28"/>
+          <w:szCs w:val="28"/>
+        </w:rPr>
+        <w:t xml:space="preserve"> </w:t>
+      </w:r>
+      <w:r>
+        <w:rPr>
+          <w:rFonts w:ascii="Times New Roman" w:hAnsi="Times New Roman" w:cs="Times New Roman"/>
+          <w:sz w:val="28"/>
+          <w:szCs w:val="28"/>
+        </w:rPr>
+        <w:t xml:space="preserve">собой </w:t>
+      </w:r>
+      <w:r>
+        <w:rPr>
+          <w:rFonts w:ascii="Times New Roman" w:hAnsi="Times New Roman" w:cs="Times New Roman"/>
+          <w:sz w:val="28"/>
+          <w:szCs w:val="28"/>
+        </w:rPr>
+        <w:t>потенциальн</w:t>
+      </w:r>
+      <w:r>
+        <w:rPr>
+          <w:rFonts w:ascii="Times New Roman" w:hAnsi="Times New Roman" w:cs="Times New Roman"/>
+          <w:sz w:val="28"/>
+          <w:szCs w:val="28"/>
+        </w:rPr>
+        <w:t>ую</w:t>
+      </w:r>
+      <w:r>
+        <w:rPr>
+          <w:rFonts w:ascii="Times New Roman" w:hAnsi="Times New Roman" w:cs="Times New Roman"/>
+          <w:sz w:val="28"/>
+          <w:szCs w:val="28"/>
+        </w:rPr>
+        <w:t xml:space="preserve"> угрозу интерес</w:t>
+      </w:r>
+      <w:r>
+        <w:rPr>
+          <w:rFonts w:ascii="Times New Roman" w:hAnsi="Times New Roman" w:cs="Times New Roman"/>
+          <w:sz w:val="28"/>
+          <w:szCs w:val="28"/>
+        </w:rPr>
+        <w:t>ам</w:t>
+      </w:r>
+      <w:r>
+        <w:rPr>
+          <w:rFonts w:ascii="Times New Roman" w:hAnsi="Times New Roman" w:cs="Times New Roman"/>
+          <w:sz w:val="28"/>
+          <w:szCs w:val="28"/>
+        </w:rPr>
+        <w:t xml:space="preserve"> общества, бизнеса и государства. </w:t>
+      </w:r>
+      <w:r>
+        <w:rPr>
+          <w:rFonts w:ascii="Times New Roman" w:hAnsi="Times New Roman" w:cs="Times New Roman"/>
+          <w:sz w:val="28"/>
+          <w:szCs w:val="28"/>
+        </w:rPr>
+        <w:t>В</w:t>
+      </w:r>
+      <w:r>
+        <w:rPr>
+          <w:rFonts w:ascii="Times New Roman" w:hAnsi="Times New Roman" w:cs="Times New Roman"/>
+          <w:sz w:val="28"/>
+          <w:szCs w:val="28"/>
+        </w:rPr>
+        <w:t xml:space="preserve"> узко</w:t>
+      </w:r>
+      <w:r>
+        <w:rPr>
+          <w:rFonts w:ascii="Times New Roman" w:hAnsi="Times New Roman" w:cs="Times New Roman"/>
+          <w:sz w:val="28"/>
+          <w:szCs w:val="28"/>
+        </w:rPr>
+        <w:t xml:space="preserve">м </w:t>
+      </w:r>
+      <w:r>
+        <w:rPr>
+          <w:rFonts w:ascii="Times New Roman" w:hAnsi="Times New Roman" w:cs="Times New Roman"/>
+          <w:sz w:val="28"/>
+          <w:szCs w:val="28"/>
+        </w:rPr>
+        <w:t>техническ</w:t>
+      </w:r>
+      <w:r>
+        <w:rPr>
+          <w:rFonts w:ascii="Times New Roman" w:hAnsi="Times New Roman" w:cs="Times New Roman"/>
+          <w:sz w:val="28"/>
+          <w:szCs w:val="28"/>
+        </w:rPr>
+        <w:t>о</w:t>
+      </w:r>
+      <w:r>
+        <w:rPr>
+          <w:rFonts w:ascii="Times New Roman" w:hAnsi="Times New Roman" w:cs="Times New Roman"/>
+          <w:sz w:val="28"/>
+          <w:szCs w:val="28"/>
+        </w:rPr>
+        <w:t>м</w:t>
+      </w:r>
+      <w:r>
+        <w:rPr>
+          <w:rFonts w:ascii="Times New Roman" w:hAnsi="Times New Roman" w:cs="Times New Roman"/>
+          <w:sz w:val="28"/>
+          <w:szCs w:val="28"/>
+        </w:rPr>
+        <w:t xml:space="preserve"> </w:t>
+      </w:r>
+      <w:r>
+        <w:rPr>
+          <w:rFonts w:ascii="Times New Roman" w:hAnsi="Times New Roman" w:cs="Times New Roman"/>
+          <w:sz w:val="28"/>
+          <w:szCs w:val="28"/>
+        </w:rPr>
+        <w:t>смысле</w:t>
+      </w:r>
+      <w:r>
+        <w:rPr>
+          <w:rFonts w:ascii="Times New Roman" w:hAnsi="Times New Roman" w:cs="Times New Roman"/>
+          <w:sz w:val="28"/>
+          <w:szCs w:val="28"/>
+        </w:rPr>
+        <w:t xml:space="preserve"> </w:t>
+      </w:r>
+      <w:r>
+        <w:rPr>
+          <w:rFonts w:ascii="Times New Roman" w:hAnsi="Times New Roman" w:cs="Times New Roman"/>
+          <w:sz w:val="28"/>
+          <w:szCs w:val="28"/>
+        </w:rPr>
+        <w:t xml:space="preserve">это </w:t>
+      </w:r>
+      <w:r>
+        <w:rPr>
+          <w:rFonts w:ascii="Times New Roman" w:hAnsi="Times New Roman" w:cs="Times New Roman"/>
+          <w:sz w:val="28"/>
+          <w:szCs w:val="28"/>
+        </w:rPr>
+        <w:t xml:space="preserve">обстоятельство </w:t>
+      </w:r>
+      <w:r>
+        <w:rPr>
+          <w:rFonts w:ascii="Times New Roman" w:hAnsi="Times New Roman" w:cs="Times New Roman"/>
+          <w:sz w:val="28"/>
+          <w:szCs w:val="28"/>
+        </w:rPr>
+        <w:t>наход</w:t>
+      </w:r>
+      <w:r>
+        <w:rPr>
+          <w:rFonts w:ascii="Times New Roman" w:hAnsi="Times New Roman" w:cs="Times New Roman"/>
+          <w:sz w:val="28"/>
+          <w:szCs w:val="28"/>
+        </w:rPr>
+        <w:t>и</w:t>
+      </w:r>
+      <w:r>
+        <w:rPr>
+          <w:rFonts w:ascii="Times New Roman" w:hAnsi="Times New Roman" w:cs="Times New Roman"/>
+          <w:sz w:val="28"/>
+          <w:szCs w:val="28"/>
+        </w:rPr>
+        <w:t>т выражение в виде несанкционированных действий, ведущих к нарушению: конфиденциальности (раскрытию информации), целостности (изменению или уничтожению информации), доступности (отказу в доступе к информационным источниками)</w:t>
+      </w:r>
+      <w:r>
+        <w:rPr>
+          <w:rFonts w:ascii="Times New Roman" w:hAnsi="Times New Roman" w:cs="Times New Roman"/>
+          <w:sz w:val="28"/>
+          <w:szCs w:val="28"/>
+        </w:rPr>
+        <w:t xml:space="preserve"> и служит предметом изучения информационной безопасности</w:t>
+      </w:r>
+      <w:r>
+        <w:rPr>
+          <w:rFonts w:ascii="Times New Roman" w:hAnsi="Times New Roman" w:cs="Times New Roman"/>
+          <w:sz w:val="28"/>
+          <w:szCs w:val="28"/>
+        </w:rPr>
+        <w:t>.</w:t>
+      </w:r>
+      <w:r>
+        <w:rPr>
+          <w:rFonts w:ascii="Times New Roman" w:hAnsi="Times New Roman" w:cs="Times New Roman"/>
+          <w:sz w:val="28"/>
+          <w:szCs w:val="28"/>
+        </w:rPr>
+        <w:t xml:space="preserve"> </w:t>
+      </w:r>
+    </w:p>
+    <w:p>
+      <w:pPr>
+        <w:spacing w:line="360" w:lineRule="auto"/>
+        <w:ind w:firstLine="709"/>
+        <w:jc w:val="both"/>
+        <w:rPr>
+          <w:rFonts w:ascii="Times New Roman" w:hAnsi="Times New Roman" w:cs="Times New Roman"/>
+          <w:sz w:val="28"/>
+          <w:szCs w:val="28"/>
+        </w:rPr>
+      </w:pPr>
+      <w:r>
+        <w:rPr>
+          <w:rFonts w:ascii="Times New Roman" w:hAnsi="Times New Roman" w:cs="Times New Roman"/>
+          <w:sz w:val="28"/>
+          <w:szCs w:val="28"/>
+        </w:rPr>
+        <w:lastRenderedPageBreak/>
+        <w:t>С</w:t>
+      </w:r>
+      <w:r>
+        <w:rPr>
+          <w:rFonts w:ascii="Times New Roman" w:hAnsi="Times New Roman" w:cs="Times New Roman"/>
+          <w:sz w:val="28"/>
+          <w:szCs w:val="28"/>
+        </w:rPr>
+        <w:t xml:space="preserve">истема официальных взглядов и основные положения </w:t>
+      </w:r>
+      <w:r>
+        <w:rPr>
+          <w:rFonts w:ascii="Times New Roman" w:hAnsi="Times New Roman" w:cs="Times New Roman"/>
+          <w:sz w:val="28"/>
+          <w:szCs w:val="28"/>
+        </w:rPr>
+        <w:t xml:space="preserve">в этой сфере </w:t>
+      </w:r>
+      <w:r>
+        <w:rPr>
+          <w:rFonts w:ascii="Times New Roman" w:hAnsi="Times New Roman" w:cs="Times New Roman"/>
+          <w:sz w:val="28"/>
+          <w:szCs w:val="28"/>
+        </w:rPr>
+        <w:t>отражены в Доктрине информационной безопасности РФ</w:t>
+      </w:r>
+      <w:r>
+        <w:rPr>
+          <w:rFonts w:ascii="Times New Roman" w:hAnsi="Times New Roman" w:cs="Times New Roman"/>
+          <w:sz w:val="28"/>
+          <w:szCs w:val="28"/>
+        </w:rPr>
+        <w:t xml:space="preserve"> </w:t>
+      </w:r>
+      <w:r>
+        <w:rPr>
+          <w:rFonts w:ascii="Times New Roman" w:hAnsi="Times New Roman" w:cs="Times New Roman"/>
+          <w:sz w:val="28"/>
+          <w:szCs w:val="28"/>
+        </w:rPr>
+        <w:t>[1]</w:t>
+      </w:r>
+      <w:r>
+        <w:rPr>
+          <w:rFonts w:ascii="Times New Roman" w:hAnsi="Times New Roman" w:cs="Times New Roman"/>
+          <w:sz w:val="28"/>
+          <w:szCs w:val="28"/>
+        </w:rPr>
+        <w:t xml:space="preserve">, Федеральном законе «Об информации, информационных технологиях и о защите информации» </w:t>
+      </w:r>
+      <w:r>
+        <w:rPr>
+          <w:rFonts w:ascii="Times New Roman" w:hAnsi="Times New Roman" w:cs="Times New Roman"/>
+          <w:sz w:val="28"/>
+          <w:szCs w:val="28"/>
+        </w:rPr>
+        <w:t>[2]</w:t>
+      </w:r>
+      <w:r>
+        <w:rPr>
+          <w:rFonts w:ascii="Times New Roman" w:hAnsi="Times New Roman" w:cs="Times New Roman"/>
+          <w:sz w:val="28"/>
+          <w:szCs w:val="28"/>
+        </w:rPr>
+        <w:t xml:space="preserve">, </w:t>
+      </w:r>
+      <w:r>
+        <w:rPr>
+          <w:rFonts w:ascii="Times New Roman" w:hAnsi="Times New Roman" w:cs="Times New Roman"/>
+          <w:sz w:val="28"/>
+          <w:szCs w:val="28"/>
+        </w:rPr>
+        <w:t xml:space="preserve">семействе </w:t>
+      </w:r>
+      <w:r>
+        <w:rPr>
+          <w:rFonts w:ascii="Times New Roman" w:hAnsi="Times New Roman" w:cs="Times New Roman"/>
+          <w:sz w:val="28"/>
+          <w:szCs w:val="28"/>
+        </w:rPr>
+        <w:t>стандарт</w:t>
+      </w:r>
+      <w:r>
+        <w:rPr>
+          <w:rFonts w:ascii="Times New Roman" w:hAnsi="Times New Roman" w:cs="Times New Roman"/>
+          <w:sz w:val="28"/>
+          <w:szCs w:val="28"/>
+        </w:rPr>
+        <w:t>ов</w:t>
+      </w:r>
+      <w:r>
+        <w:rPr>
+          <w:rFonts w:ascii="Times New Roman" w:hAnsi="Times New Roman" w:cs="Times New Roman"/>
+          <w:sz w:val="28"/>
+          <w:szCs w:val="28"/>
+        </w:rPr>
+        <w:t xml:space="preserve"> (например, </w:t>
+      </w:r>
+      <w:r>
+        <w:rPr>
+          <w:rFonts w:ascii="Times New Roman" w:hAnsi="Times New Roman" w:cs="Times New Roman"/>
+          <w:color w:val="444444"/>
+          <w:sz w:val="28"/>
+          <w:szCs w:val="28"/>
+          <w:shd w:val="clear" w:color="auto" w:fill="FFFFFF"/>
+        </w:rPr>
+        <w:t>ГОСТ Р ИСО/МЭК 27000-2012</w:t>
+      </w:r>
+      <w:r>
+        <w:rPr>
+          <w:rFonts w:ascii="Times New Roman" w:hAnsi="Times New Roman" w:cs="Times New Roman"/>
+          <w:color w:val="444444"/>
+          <w:sz w:val="28"/>
+          <w:szCs w:val="28"/>
+          <w:shd w:val="clear" w:color="auto" w:fill="FFFFFF"/>
+        </w:rPr>
+        <w:t xml:space="preserve"> «Информационная технология. Методы и средства обеспечения безопасности. Системы менеджмента информационной безопасности»</w:t>
+      </w:r>
+      <w:r>
+        <w:rPr>
+          <w:rFonts w:ascii="Times New Roman" w:hAnsi="Times New Roman" w:cs="Times New Roman"/>
+          <w:sz w:val="28"/>
+          <w:szCs w:val="28"/>
+        </w:rPr>
+        <w:t>)</w:t>
+      </w:r>
+      <w:r>
+        <w:rPr>
+          <w:rFonts w:ascii="Times New Roman" w:hAnsi="Times New Roman" w:cs="Times New Roman"/>
+          <w:sz w:val="28"/>
+          <w:szCs w:val="28"/>
+        </w:rPr>
+        <w:t xml:space="preserve"> </w:t>
+      </w:r>
+      <w:r>
+        <w:rPr>
+          <w:rFonts w:ascii="Times New Roman" w:hAnsi="Times New Roman" w:cs="Times New Roman"/>
+          <w:sz w:val="28"/>
+          <w:szCs w:val="28"/>
+        </w:rPr>
+        <w:t>и др</w:t>
+      </w:r>
+      <w:r>
+        <w:rPr>
+          <w:rFonts w:ascii="Times New Roman" w:hAnsi="Times New Roman" w:cs="Times New Roman"/>
+          <w:sz w:val="28"/>
+          <w:szCs w:val="28"/>
+        </w:rPr>
+        <w:t>угих тематических источниках.</w:t>
+      </w:r>
+      <w:r>
+        <w:rPr>
+          <w:rFonts w:ascii="Times New Roman" w:hAnsi="Times New Roman" w:cs="Times New Roman"/>
+          <w:sz w:val="28"/>
+          <w:szCs w:val="28"/>
+        </w:rPr>
+        <w:t xml:space="preserve"> </w:t>
+      </w:r>
+      <w:r>
+        <w:rPr>
+          <w:rFonts w:ascii="Times New Roman" w:hAnsi="Times New Roman" w:cs="Times New Roman"/>
+          <w:sz w:val="28"/>
+          <w:szCs w:val="28"/>
+        </w:rPr>
+        <w:t>На международном уровне и</w:t>
+      </w:r>
+      <w:r>
+        <w:rPr>
+          <w:rFonts w:ascii="Times New Roman" w:hAnsi="Times New Roman" w:cs="Times New Roman"/>
+          <w:sz w:val="28"/>
+          <w:szCs w:val="28"/>
+        </w:rPr>
+        <w:t xml:space="preserve">зучением проблематики информационной безопасности занимается ряд международных организаций, каждая из которых действует в определенном профильном секторе: так, </w:t>
+      </w:r>
+      <w:r>
+        <w:rPr>
+          <w:rFonts w:ascii="Times New Roman" w:hAnsi="Times New Roman" w:cs="Times New Roman"/>
+          <w:sz w:val="28"/>
+          <w:szCs w:val="28"/>
+        </w:rPr>
+        <w:t>Организаци</w:t>
+      </w:r>
+      <w:r>
+        <w:rPr>
+          <w:rFonts w:ascii="Times New Roman" w:hAnsi="Times New Roman" w:cs="Times New Roman"/>
+          <w:sz w:val="28"/>
+          <w:szCs w:val="28"/>
+        </w:rPr>
+        <w:t>я</w:t>
+      </w:r>
+      <w:r>
+        <w:rPr>
+          <w:rFonts w:ascii="Times New Roman" w:hAnsi="Times New Roman" w:cs="Times New Roman"/>
+          <w:sz w:val="28"/>
+          <w:szCs w:val="28"/>
+        </w:rPr>
+        <w:t xml:space="preserve"> экономического сотрудничества и развития (</w:t>
+      </w:r>
+      <w:r>
         <w:rPr>
           <w:rFonts w:ascii="Times New Roman" w:hAnsi="Times New Roman" w:cs="Times New Roman"/>
           <w:sz w:val="28"/>
           <w:szCs w:val="28"/>
           <w:lang w:val="en-US"/>
+        </w:rPr>
+        <w:t>OECD</w:t>
+      </w:r>
+      <w:r>
+        <w:rPr>
+          <w:rFonts w:ascii="Times New Roman" w:hAnsi="Times New Roman" w:cs="Times New Roman"/>
+          <w:sz w:val="28"/>
+          <w:szCs w:val="28"/>
+        </w:rPr>
+        <w:t>)</w:t>
+      </w:r>
+      <w:r>
+        <w:rPr>
+          <w:rFonts w:ascii="Times New Roman" w:hAnsi="Times New Roman" w:cs="Times New Roman"/>
+          <w:sz w:val="28"/>
+          <w:szCs w:val="28"/>
+        </w:rPr>
+        <w:t xml:space="preserve"> </w:t>
+      </w:r>
+      <w:r>
+        <w:rPr>
+          <w:rFonts w:ascii="Times New Roman" w:hAnsi="Times New Roman" w:cs="Times New Roman"/>
+          <w:sz w:val="28"/>
+          <w:szCs w:val="28"/>
+        </w:rPr>
+        <w:t xml:space="preserve"> акцентирует внимание на социальных и экономических аспектах; разработка технических стандартов возложена</w:t>
+      </w:r>
+      <w:r>
+        <w:rPr>
+          <w:rFonts w:ascii="Times New Roman" w:hAnsi="Times New Roman" w:cs="Times New Roman"/>
+          <w:sz w:val="28"/>
+          <w:szCs w:val="28"/>
+        </w:rPr>
+        <w:t>, в частности,</w:t>
+      </w:r>
+      <w:r>
+        <w:rPr>
+          <w:rFonts w:ascii="Times New Roman" w:hAnsi="Times New Roman" w:cs="Times New Roman"/>
+          <w:sz w:val="28"/>
+          <w:szCs w:val="28"/>
+        </w:rPr>
+        <w:t xml:space="preserve"> на </w:t>
+      </w:r>
+      <w:r>
+        <w:rPr>
+          <w:rFonts w:ascii="Times New Roman" w:hAnsi="Times New Roman" w:cs="Times New Roman"/>
+          <w:sz w:val="28"/>
+          <w:szCs w:val="28"/>
+        </w:rPr>
+        <w:t>Международную организацию по стандартизации (</w:t>
+      </w:r>
+      <w:r>
+        <w:rPr>
+          <w:rFonts w:ascii="Times New Roman" w:hAnsi="Times New Roman" w:cs="Times New Roman"/>
+          <w:sz w:val="28"/>
+          <w:szCs w:val="28"/>
+        </w:rPr>
+        <w:t>ISO</w:t>
+      </w:r>
+      <w:r>
+        <w:rPr>
+          <w:rFonts w:ascii="Times New Roman" w:hAnsi="Times New Roman" w:cs="Times New Roman"/>
+          <w:sz w:val="28"/>
+          <w:szCs w:val="28"/>
+        </w:rPr>
+        <w:t>), Международную электротехническую комиссию (</w:t>
+      </w:r>
+      <w:r>
+        <w:rPr>
+          <w:rFonts w:ascii="Times New Roman" w:hAnsi="Times New Roman" w:cs="Times New Roman"/>
+          <w:sz w:val="28"/>
+          <w:szCs w:val="28"/>
+        </w:rPr>
+        <w:t>IEC</w:t>
+      </w:r>
+      <w:r>
+        <w:rPr>
+          <w:rFonts w:ascii="Times New Roman" w:hAnsi="Times New Roman" w:cs="Times New Roman"/>
+          <w:sz w:val="28"/>
+          <w:szCs w:val="28"/>
+        </w:rPr>
+        <w:t>)</w:t>
+      </w:r>
+      <w:r>
+        <w:rPr>
+          <w:rFonts w:ascii="Times New Roman" w:hAnsi="Times New Roman" w:cs="Times New Roman"/>
+          <w:sz w:val="28"/>
+          <w:szCs w:val="28"/>
+        </w:rPr>
+        <w:t>, Исследовательск</w:t>
+      </w:r>
+      <w:r>
+        <w:rPr>
+          <w:rFonts w:ascii="Times New Roman" w:hAnsi="Times New Roman" w:cs="Times New Roman"/>
+          <w:sz w:val="28"/>
+          <w:szCs w:val="28"/>
+        </w:rPr>
+        <w:t>ую</w:t>
+      </w:r>
+      <w:r>
+        <w:rPr>
+          <w:rFonts w:ascii="Times New Roman" w:hAnsi="Times New Roman" w:cs="Times New Roman"/>
+          <w:sz w:val="28"/>
+          <w:szCs w:val="28"/>
+        </w:rPr>
+        <w:t xml:space="preserve"> комисси</w:t>
+      </w:r>
+      <w:r>
+        <w:rPr>
+          <w:rFonts w:ascii="Times New Roman" w:hAnsi="Times New Roman" w:cs="Times New Roman"/>
+          <w:sz w:val="28"/>
+          <w:szCs w:val="28"/>
+        </w:rPr>
+        <w:t>ю</w:t>
+      </w:r>
+      <w:r>
+        <w:rPr>
+          <w:rFonts w:ascii="Times New Roman" w:hAnsi="Times New Roman" w:cs="Times New Roman"/>
+          <w:sz w:val="28"/>
+          <w:szCs w:val="28"/>
+        </w:rPr>
+        <w:t xml:space="preserve"> ITU-T </w:t>
+      </w:r>
+      <w:r>
+        <w:rPr>
+          <w:rFonts w:ascii="Times New Roman" w:hAnsi="Times New Roman" w:cs="Times New Roman"/>
+          <w:sz w:val="28"/>
+          <w:szCs w:val="28"/>
+          <w:lang w:val="en-US"/>
+        </w:rPr>
+        <w:t>SG</w:t>
+      </w:r>
+      <w:r>
+        <w:rPr>
+          <w:rFonts w:ascii="Times New Roman" w:hAnsi="Times New Roman" w:cs="Times New Roman"/>
+          <w:sz w:val="28"/>
+          <w:szCs w:val="28"/>
+        </w:rPr>
+        <w:t>17</w:t>
+      </w:r>
+      <w:r>
+        <w:rPr>
+          <w:rFonts w:ascii="Times New Roman" w:hAnsi="Times New Roman" w:cs="Times New Roman"/>
+          <w:sz w:val="28"/>
+          <w:szCs w:val="28"/>
+        </w:rPr>
+        <w:t xml:space="preserve"> Международного союза электросвязи </w:t>
+      </w:r>
+      <w:r>
+        <w:rPr>
+          <w:rFonts w:ascii="Times New Roman" w:hAnsi="Times New Roman" w:cs="Times New Roman"/>
+          <w:sz w:val="28"/>
+          <w:szCs w:val="28"/>
+        </w:rPr>
+        <w:t>(</w:t>
+      </w:r>
+      <w:r>
+        <w:rPr>
+          <w:rFonts w:ascii="Times New Roman" w:hAnsi="Times New Roman" w:cs="Times New Roman"/>
+          <w:sz w:val="28"/>
+          <w:szCs w:val="28"/>
+          <w:lang w:val="en-US"/>
+        </w:rPr>
+        <w:t>ITU</w:t>
+      </w:r>
+      <w:r>
+        <w:rPr>
+          <w:rFonts w:ascii="Times New Roman" w:hAnsi="Times New Roman" w:cs="Times New Roman"/>
+          <w:sz w:val="28"/>
+          <w:szCs w:val="28"/>
+        </w:rPr>
+        <w:t>)</w:t>
+      </w:r>
+      <w:r>
+        <w:rPr>
+          <w:rFonts w:ascii="Times New Roman" w:hAnsi="Times New Roman" w:cs="Times New Roman"/>
+          <w:sz w:val="28"/>
+          <w:szCs w:val="28"/>
+        </w:rPr>
+        <w:t xml:space="preserve">; </w:t>
+      </w:r>
+      <w:r>
+        <w:rPr>
+          <w:rFonts w:ascii="Times New Roman" w:hAnsi="Times New Roman" w:cs="Times New Roman"/>
+          <w:sz w:val="28"/>
+          <w:szCs w:val="28"/>
+        </w:rPr>
+        <w:t xml:space="preserve">вопросами киберпреступности занимаются </w:t>
+      </w:r>
+      <w:r>
+        <w:rPr>
+          <w:rFonts w:ascii="Times New Roman" w:hAnsi="Times New Roman" w:cs="Times New Roman"/>
+          <w:sz w:val="28"/>
+          <w:szCs w:val="28"/>
+        </w:rPr>
+        <w:t xml:space="preserve">Совет Европы, Управление Организации Объединенных Наций по наркотикам и преступности </w:t>
+      </w:r>
+      <w:r>
+        <w:rPr>
+          <w:rFonts w:ascii="Times New Roman" w:hAnsi="Times New Roman" w:cs="Times New Roman"/>
+          <w:sz w:val="28"/>
+          <w:szCs w:val="28"/>
+        </w:rPr>
+        <w:t>(</w:t>
+      </w:r>
+      <w:r>
+        <w:rPr>
+          <w:rFonts w:ascii="Times New Roman" w:hAnsi="Times New Roman" w:cs="Times New Roman"/>
+          <w:sz w:val="28"/>
+          <w:szCs w:val="28"/>
+          <w:lang w:val="en-US"/>
+        </w:rPr>
+        <w:t>UNODC</w:t>
+      </w:r>
+      <w:r>
+        <w:rPr>
+          <w:rFonts w:ascii="Times New Roman" w:hAnsi="Times New Roman" w:cs="Times New Roman"/>
+          <w:sz w:val="28"/>
+          <w:szCs w:val="28"/>
+        </w:rPr>
+        <w:t xml:space="preserve">) </w:t>
+      </w:r>
+      <w:r>
+        <w:rPr>
+          <w:rFonts w:ascii="Times New Roman" w:hAnsi="Times New Roman" w:cs="Times New Roman"/>
+          <w:sz w:val="28"/>
+          <w:szCs w:val="28"/>
+        </w:rPr>
+        <w:t>и Интерпол</w:t>
+      </w:r>
+      <w:r>
+        <w:rPr>
+          <w:rFonts w:ascii="Times New Roman" w:hAnsi="Times New Roman" w:cs="Times New Roman"/>
+          <w:sz w:val="28"/>
+          <w:szCs w:val="28"/>
+        </w:rPr>
+        <w:t>.</w:t>
+      </w:r>
+    </w:p>
+    <w:p>
+      <w:pPr>
+        <w:spacing w:line="360" w:lineRule="auto"/>
+        <w:ind w:firstLine="709"/>
+        <w:jc w:val="both"/>
+        <w:rPr>
+          <w:rFonts w:ascii="Times New Roman" w:hAnsi="Times New Roman" w:cs="Times New Roman"/>
+          <w:sz w:val="28"/>
+          <w:szCs w:val="28"/>
+        </w:rPr>
+      </w:pPr>
+      <w:r>
+        <w:rPr>
+          <w:rFonts w:ascii="Times New Roman" w:hAnsi="Times New Roman" w:cs="Times New Roman"/>
+          <w:sz w:val="28"/>
+          <w:szCs w:val="28"/>
+        </w:rPr>
+        <w:t>Сегодня в</w:t>
+      </w:r>
+      <w:r>
+        <w:rPr>
+          <w:rFonts w:ascii="Times New Roman" w:hAnsi="Times New Roman" w:cs="Times New Roman"/>
+          <w:sz w:val="28"/>
+          <w:szCs w:val="28"/>
+        </w:rPr>
+        <w:t xml:space="preserve"> </w:t>
+      </w:r>
+      <w:r>
+        <w:rPr>
+          <w:rFonts w:ascii="Times New Roman" w:hAnsi="Times New Roman" w:cs="Times New Roman"/>
+          <w:sz w:val="28"/>
+          <w:szCs w:val="28"/>
+        </w:rPr>
+        <w:t>мире отмечается четкая тенденция к</w:t>
+      </w:r>
+      <w:r>
+        <w:rPr>
+          <w:rFonts w:ascii="Times New Roman" w:hAnsi="Times New Roman" w:cs="Times New Roman"/>
+          <w:sz w:val="28"/>
+          <w:szCs w:val="28"/>
+        </w:rPr>
+        <w:t xml:space="preserve"> инверси</w:t>
+      </w:r>
+      <w:r>
+        <w:rPr>
+          <w:rFonts w:ascii="Times New Roman" w:hAnsi="Times New Roman" w:cs="Times New Roman"/>
+          <w:sz w:val="28"/>
+          <w:szCs w:val="28"/>
+        </w:rPr>
+        <w:t>и</w:t>
+      </w:r>
+      <w:r>
+        <w:rPr>
+          <w:rFonts w:ascii="Times New Roman" w:hAnsi="Times New Roman" w:cs="Times New Roman"/>
+          <w:sz w:val="28"/>
+          <w:szCs w:val="28"/>
+        </w:rPr>
+        <w:t xml:space="preserve"> – если ранее информационный контур безопасности ведения бизнеса</w:t>
+      </w:r>
+      <w:r>
+        <w:rPr>
+          <w:rFonts w:ascii="Times New Roman" w:hAnsi="Times New Roman" w:cs="Times New Roman"/>
+          <w:sz w:val="28"/>
+          <w:szCs w:val="28"/>
+        </w:rPr>
+        <w:t xml:space="preserve"> очерчивали </w:t>
+      </w:r>
+      <w:r>
+        <w:rPr>
+          <w:rFonts w:ascii="Times New Roman" w:hAnsi="Times New Roman" w:cs="Times New Roman"/>
+          <w:sz w:val="28"/>
+          <w:szCs w:val="28"/>
+        </w:rPr>
+        <w:t>технические специалисты</w:t>
+      </w:r>
+      <w:r>
+        <w:rPr>
+          <w:rFonts w:ascii="Times New Roman" w:hAnsi="Times New Roman" w:cs="Times New Roman"/>
+          <w:sz w:val="28"/>
+          <w:szCs w:val="28"/>
+        </w:rPr>
+        <w:t xml:space="preserve">, то теперь политику информационной безопасности определяют представители высшего менеджмента исходя из оценки рисков, прежде всего, экономического характера. В этом контексте </w:t>
+      </w:r>
+      <w:r>
+        <w:rPr>
+          <w:rFonts w:ascii="Times New Roman" w:hAnsi="Times New Roman" w:cs="Times New Roman"/>
+          <w:sz w:val="28"/>
+          <w:szCs w:val="28"/>
+        </w:rPr>
+        <w:t xml:space="preserve">привычная </w:t>
+      </w:r>
+      <w:r>
+        <w:rPr>
+          <w:rFonts w:ascii="Times New Roman" w:hAnsi="Times New Roman" w:cs="Times New Roman"/>
+          <w:sz w:val="28"/>
+          <w:szCs w:val="28"/>
+        </w:rPr>
+        <w:t xml:space="preserve">категория «информационная безопасность» </w:t>
+      </w:r>
+      <w:r>
+        <w:rPr>
+          <w:rFonts w:ascii="Times New Roman" w:hAnsi="Times New Roman" w:cs="Times New Roman"/>
+          <w:sz w:val="28"/>
+          <w:szCs w:val="28"/>
+        </w:rPr>
+        <w:t xml:space="preserve">фактически </w:t>
+      </w:r>
+      <w:r>
+        <w:rPr>
+          <w:rFonts w:ascii="Times New Roman" w:hAnsi="Times New Roman" w:cs="Times New Roman"/>
+          <w:sz w:val="28"/>
+          <w:szCs w:val="28"/>
+        </w:rPr>
+        <w:t>трансформировалась в безопасность цифровую, что вполне явно прослеживается в тематических публикациях Организации экономического сотрудничества и развития: “</w:t>
+      </w:r>
+      <w:r>
+        <w:rPr>
+          <w:rFonts w:ascii="Times New Roman" w:hAnsi="Times New Roman" w:cs="Times New Roman"/>
+          <w:sz w:val="28"/>
+          <w:szCs w:val="28"/>
+          <w:lang w:val="en-US"/>
+        </w:rPr>
+        <w:t>OECD</w:t>
+      </w:r>
+      <w:r>
+        <w:rPr>
+          <w:rFonts w:ascii="Times New Roman" w:hAnsi="Times New Roman" w:cs="Times New Roman"/>
+          <w:sz w:val="28"/>
+          <w:szCs w:val="28"/>
+        </w:rPr>
+        <w:t xml:space="preserve"> </w:t>
+      </w:r>
+      <w:r>
+        <w:rPr>
+          <w:rFonts w:ascii="Times New Roman" w:hAnsi="Times New Roman" w:cs="Times New Roman"/>
+          <w:sz w:val="28"/>
+          <w:szCs w:val="28"/>
+          <w:lang w:val="en-US"/>
+        </w:rPr>
+        <w:t>Guidelines</w:t>
+      </w:r>
+      <w:r>
+        <w:rPr>
+          <w:rFonts w:ascii="Times New Roman" w:hAnsi="Times New Roman" w:cs="Times New Roman"/>
+          <w:sz w:val="28"/>
+          <w:szCs w:val="28"/>
+        </w:rPr>
+        <w:t xml:space="preserve"> </w:t>
+      </w:r>
+      <w:r>
+        <w:rPr>
+          <w:rFonts w:ascii="Times New Roman" w:hAnsi="Times New Roman" w:cs="Times New Roman"/>
+          <w:sz w:val="28"/>
+          <w:szCs w:val="28"/>
+          <w:lang w:val="en-US"/>
+        </w:rPr>
+        <w:t>for</w:t>
+      </w:r>
+      <w:r>
+        <w:rPr>
+          <w:rFonts w:ascii="Times New Roman" w:hAnsi="Times New Roman" w:cs="Times New Roman"/>
+          <w:sz w:val="28"/>
+          <w:szCs w:val="28"/>
+        </w:rPr>
+        <w:t xml:space="preserve"> </w:t>
+      </w:r>
+      <w:r>
+        <w:rPr>
+          <w:rFonts w:ascii="Times New Roman" w:hAnsi="Times New Roman" w:cs="Times New Roman"/>
+          <w:sz w:val="28"/>
+          <w:szCs w:val="28"/>
+          <w:lang w:val="en-US"/>
+        </w:rPr>
+        <w:t>information</w:t>
+      </w:r>
+      <w:r>
+        <w:rPr>
+          <w:rFonts w:ascii="Times New Roman" w:hAnsi="Times New Roman" w:cs="Times New Roman"/>
+          <w:sz w:val="28"/>
+          <w:szCs w:val="28"/>
+        </w:rPr>
+        <w:t xml:space="preserve"> </w:t>
+      </w:r>
+      <w:r>
+        <w:rPr>
+          <w:rFonts w:ascii="Times New Roman" w:hAnsi="Times New Roman" w:cs="Times New Roman"/>
+          <w:sz w:val="28"/>
+          <w:szCs w:val="28"/>
+          <w:lang w:val="en-US"/>
+        </w:rPr>
+        <w:t>security</w:t>
+      </w:r>
+      <w:r>
+        <w:rPr>
+          <w:rFonts w:ascii="Times New Roman" w:hAnsi="Times New Roman" w:cs="Times New Roman"/>
+          <w:sz w:val="28"/>
+          <w:szCs w:val="28"/>
+        </w:rPr>
+        <w:t>” (2002)</w:t>
+      </w:r>
+      <w:r>
+        <w:rPr>
+          <w:rFonts w:ascii="Times New Roman" w:hAnsi="Times New Roman" w:cs="Times New Roman"/>
+          <w:sz w:val="28"/>
+          <w:szCs w:val="28"/>
+        </w:rPr>
+        <w:t xml:space="preserve"> </w:t>
+      </w:r>
+      <w:r>
+        <w:rPr>
+          <w:rFonts w:ascii="Times New Roman" w:hAnsi="Times New Roman" w:cs="Times New Roman"/>
+          <w:sz w:val="28"/>
+          <w:szCs w:val="28"/>
+        </w:rPr>
+        <w:t>[3]</w:t>
+      </w:r>
+      <w:r>
+        <w:rPr>
+          <w:rFonts w:ascii="Times New Roman" w:hAnsi="Times New Roman" w:cs="Times New Roman"/>
+          <w:sz w:val="28"/>
+          <w:szCs w:val="28"/>
+        </w:rPr>
+        <w:t>, “</w:t>
+      </w:r>
+      <w:r>
+        <w:rPr>
+          <w:rFonts w:ascii="Times New Roman" w:hAnsi="Times New Roman" w:cs="Times New Roman"/>
+          <w:sz w:val="28"/>
+          <w:szCs w:val="28"/>
+          <w:lang w:val="en-US"/>
+        </w:rPr>
+        <w:t>OECD</w:t>
+      </w:r>
+      <w:r>
+        <w:rPr>
+          <w:rFonts w:ascii="Times New Roman" w:hAnsi="Times New Roman" w:cs="Times New Roman"/>
+          <w:sz w:val="28"/>
+          <w:szCs w:val="28"/>
+        </w:rPr>
+        <w:t xml:space="preserve"> </w:t>
+      </w:r>
+      <w:r>
+        <w:rPr>
+          <w:rFonts w:ascii="Times New Roman" w:hAnsi="Times New Roman" w:cs="Times New Roman"/>
+          <w:sz w:val="28"/>
+          <w:szCs w:val="28"/>
+          <w:lang w:val="en-US"/>
+        </w:rPr>
+        <w:t>Digital</w:t>
+      </w:r>
+      <w:r>
+        <w:rPr>
+          <w:rFonts w:ascii="Times New Roman" w:hAnsi="Times New Roman" w:cs="Times New Roman"/>
+          <w:sz w:val="28"/>
+          <w:szCs w:val="28"/>
+        </w:rPr>
+        <w:t xml:space="preserve"> </w:t>
+      </w:r>
+      <w:r>
+        <w:rPr>
+          <w:rFonts w:ascii="Times New Roman" w:hAnsi="Times New Roman" w:cs="Times New Roman"/>
+          <w:sz w:val="28"/>
+          <w:szCs w:val="28"/>
+          <w:lang w:val="en-US"/>
+        </w:rPr>
+        <w:t>Security</w:t>
+      </w:r>
+      <w:r>
+        <w:rPr>
+          <w:rFonts w:ascii="Times New Roman" w:hAnsi="Times New Roman" w:cs="Times New Roman"/>
+          <w:sz w:val="28"/>
+          <w:szCs w:val="28"/>
+        </w:rPr>
+        <w:t xml:space="preserve"> </w:t>
+      </w:r>
+      <w:r>
+        <w:rPr>
+          <w:rFonts w:ascii="Times New Roman" w:hAnsi="Times New Roman" w:cs="Times New Roman"/>
+          <w:sz w:val="28"/>
+          <w:szCs w:val="28"/>
+          <w:lang w:val="en-US"/>
+        </w:rPr>
+        <w:t>Risk</w:t>
+      </w:r>
+      <w:r>
+        <w:rPr>
+          <w:rFonts w:ascii="Times New Roman" w:hAnsi="Times New Roman" w:cs="Times New Roman"/>
+          <w:sz w:val="28"/>
+          <w:szCs w:val="28"/>
+        </w:rPr>
+        <w:t xml:space="preserve"> </w:t>
+      </w:r>
+      <w:r>
+        <w:rPr>
+          <w:rFonts w:ascii="Times New Roman" w:hAnsi="Times New Roman" w:cs="Times New Roman"/>
+          <w:sz w:val="28"/>
+          <w:szCs w:val="28"/>
+          <w:lang w:val="en-US"/>
+        </w:rPr>
+        <w:t>Management</w:t>
+      </w:r>
+      <w:r>
+        <w:rPr>
+          <w:rFonts w:ascii="Times New Roman" w:hAnsi="Times New Roman" w:cs="Times New Roman"/>
+          <w:sz w:val="28"/>
+          <w:szCs w:val="28"/>
+        </w:rPr>
+        <w:t>” (2015)</w:t>
+      </w:r>
+      <w:r>
+        <w:rPr>
+          <w:rFonts w:ascii="Times New Roman" w:hAnsi="Times New Roman" w:cs="Times New Roman"/>
+          <w:sz w:val="28"/>
+          <w:szCs w:val="28"/>
+        </w:rPr>
+        <w:t xml:space="preserve"> [4]</w:t>
+      </w:r>
+      <w:r>
+        <w:rPr>
+          <w:rFonts w:ascii="Times New Roman" w:hAnsi="Times New Roman" w:cs="Times New Roman"/>
+          <w:sz w:val="28"/>
+          <w:szCs w:val="28"/>
+        </w:rPr>
+        <w:t>, “</w:t>
+      </w:r>
+      <w:r>
+        <w:rPr>
+          <w:rFonts w:ascii="Times New Roman" w:hAnsi="Times New Roman" w:cs="Times New Roman"/>
+          <w:sz w:val="28"/>
+          <w:szCs w:val="28"/>
+          <w:lang w:val="en-US"/>
+        </w:rPr>
+        <w:t>OECD</w:t>
+      </w:r>
+      <w:r>
+        <w:rPr>
+          <w:rFonts w:ascii="Times New Roman" w:hAnsi="Times New Roman" w:cs="Times New Roman"/>
+          <w:sz w:val="28"/>
+          <w:szCs w:val="28"/>
+        </w:rPr>
+        <w:t xml:space="preserve"> </w:t>
+      </w:r>
+      <w:r>
+        <w:rPr>
+          <w:rFonts w:ascii="Times New Roman" w:hAnsi="Times New Roman" w:cs="Times New Roman"/>
+          <w:sz w:val="28"/>
+          <w:szCs w:val="28"/>
+          <w:lang w:val="en-US"/>
+        </w:rPr>
+        <w:t>Policy</w:t>
+      </w:r>
+      <w:r>
+        <w:rPr>
+          <w:rFonts w:ascii="Times New Roman" w:hAnsi="Times New Roman" w:cs="Times New Roman"/>
+          <w:sz w:val="28"/>
+          <w:szCs w:val="28"/>
+        </w:rPr>
+        <w:t xml:space="preserve"> </w:t>
+      </w:r>
+      <w:r>
+        <w:rPr>
+          <w:rFonts w:ascii="Times New Roman" w:hAnsi="Times New Roman" w:cs="Times New Roman"/>
+          <w:sz w:val="28"/>
+          <w:szCs w:val="28"/>
+          <w:lang w:val="en-US"/>
+        </w:rPr>
+        <w:t>Framework</w:t>
+      </w:r>
+      <w:r>
+        <w:rPr>
+          <w:rFonts w:ascii="Times New Roman" w:hAnsi="Times New Roman" w:cs="Times New Roman"/>
+          <w:sz w:val="28"/>
+          <w:szCs w:val="28"/>
+        </w:rPr>
+        <w:t xml:space="preserve"> </w:t>
+      </w:r>
+      <w:r>
+        <w:rPr>
+          <w:rFonts w:ascii="Times New Roman" w:hAnsi="Times New Roman" w:cs="Times New Roman"/>
+          <w:sz w:val="28"/>
+          <w:szCs w:val="28"/>
+          <w:lang w:val="en-US"/>
+        </w:rPr>
+        <w:t>on</w:t>
+      </w:r>
+      <w:r>
+        <w:rPr>
+          <w:rFonts w:ascii="Times New Roman" w:hAnsi="Times New Roman" w:cs="Times New Roman"/>
+          <w:sz w:val="28"/>
+          <w:szCs w:val="28"/>
+        </w:rPr>
+        <w:t xml:space="preserve"> </w:t>
+      </w:r>
+      <w:r>
+        <w:rPr>
+          <w:rFonts w:ascii="Times New Roman" w:hAnsi="Times New Roman" w:cs="Times New Roman"/>
+          <w:sz w:val="28"/>
+          <w:szCs w:val="28"/>
+          <w:lang w:val="en-US"/>
+        </w:rPr>
+        <w:t>Digital</w:t>
+      </w:r>
+      <w:r>
+        <w:rPr>
+          <w:rFonts w:ascii="Times New Roman" w:hAnsi="Times New Roman" w:cs="Times New Roman"/>
+          <w:sz w:val="28"/>
+          <w:szCs w:val="28"/>
+        </w:rPr>
+        <w:t xml:space="preserve"> </w:t>
+      </w:r>
+      <w:r>
+        <w:rPr>
+          <w:rFonts w:ascii="Times New Roman" w:hAnsi="Times New Roman" w:cs="Times New Roman"/>
+          <w:sz w:val="28"/>
+          <w:szCs w:val="28"/>
+          <w:lang w:val="en-US"/>
+        </w:rPr>
+        <w:t>Security</w:t>
+      </w:r>
+      <w:r>
+        <w:rPr>
+          <w:rFonts w:ascii="Times New Roman" w:hAnsi="Times New Roman" w:cs="Times New Roman"/>
+          <w:sz w:val="28"/>
+          <w:szCs w:val="28"/>
+        </w:rPr>
+        <w:t>” (2022)</w:t>
+      </w:r>
+      <w:r>
+        <w:rPr>
+          <w:rFonts w:ascii="Times New Roman" w:hAnsi="Times New Roman" w:cs="Times New Roman"/>
+          <w:sz w:val="28"/>
+          <w:szCs w:val="28"/>
+        </w:rPr>
+        <w:t xml:space="preserve"> [</w:t>
+      </w:r>
+      <w:r>
+        <w:rPr>
+          <w:rFonts w:ascii="Times New Roman" w:hAnsi="Times New Roman" w:cs="Times New Roman"/>
+          <w:sz w:val="28"/>
+          <w:szCs w:val="28"/>
+        </w:rPr>
+        <w:t>5</w:t>
+      </w:r>
+      <w:r>
+        <w:rPr>
+          <w:rFonts w:ascii="Times New Roman" w:hAnsi="Times New Roman" w:cs="Times New Roman"/>
+          <w:sz w:val="28"/>
+          <w:szCs w:val="28"/>
+        </w:rPr>
+        <w:t>]</w:t>
+      </w:r>
+      <w:r>
+        <w:rPr>
+          <w:rFonts w:ascii="Times New Roman" w:hAnsi="Times New Roman" w:cs="Times New Roman"/>
+          <w:sz w:val="28"/>
+          <w:szCs w:val="28"/>
+        </w:rPr>
+        <w:t>.</w:t>
+      </w:r>
+    </w:p>
+    <w:p>
+      <w:pPr>
+        <w:spacing w:line="360" w:lineRule="auto"/>
+        <w:ind w:firstLine="709"/>
+        <w:jc w:val="both"/>
+        <w:rPr>
+          <w:rFonts w:ascii="Times New Roman" w:hAnsi="Times New Roman" w:cs="Times New Roman"/>
+          <w:sz w:val="28"/>
+          <w:szCs w:val="28"/>
+        </w:rPr>
+      </w:pPr>
+    </w:p>
+    <w:p>
+      <w:pPr>
+        <w:spacing w:line="360" w:lineRule="auto"/>
+        <w:ind w:firstLine="709"/>
+        <w:jc w:val="both"/>
+        <w:rPr>
+          <w:rFonts w:ascii="Times New Roman" w:hAnsi="Times New Roman" w:cs="Times New Roman"/>
+          <w:sz w:val="28"/>
+          <w:szCs w:val="28"/>
+        </w:rPr>
+      </w:pPr>
+    </w:p>
+    <w:p>
+      <w:pPr>
+        <w:spacing w:line="360" w:lineRule="auto"/>
+        <w:ind w:firstLine="709"/>
+        <w:jc w:val="both"/>
+        <w:rPr>
+          <w:rFonts w:ascii="Times New Roman" w:hAnsi="Times New Roman" w:cs="Times New Roman"/>
+          <w:sz w:val="28"/>
+          <w:szCs w:val="28"/>
+        </w:rPr>
+      </w:pPr>
+    </w:p>
+    <w:p>
+      <w:pPr>
+        <w:spacing w:line="360" w:lineRule="auto"/>
+        <w:ind w:firstLine="709"/>
+        <w:jc w:val="both"/>
+        <w:rPr>
+          <w:rFonts w:ascii="Times New Roman" w:hAnsi="Times New Roman" w:cs="Times New Roman"/>
+          <w:sz w:val="28"/>
+          <w:szCs w:val="28"/>
+        </w:rPr>
+      </w:pPr>
+    </w:p>
+    <w:p>
+      <w:pPr>
+        <w:spacing w:line="360" w:lineRule="auto"/>
+        <w:ind w:firstLine="709"/>
+        <w:jc w:val="both"/>
+        <w:rPr>
+          <w:rFonts w:ascii="Times New Roman" w:hAnsi="Times New Roman" w:cs="Times New Roman"/>
+          <w:sz w:val="28"/>
+          <w:szCs w:val="28"/>
+        </w:rPr>
+      </w:pPr>
+    </w:p>
+    <w:p>
+      <w:pPr>
+        <w:spacing w:line="360" w:lineRule="auto"/>
+        <w:ind w:firstLine="709"/>
+        <w:jc w:val="both"/>
+        <w:rPr>
+          <w:rFonts w:ascii="Times New Roman" w:hAnsi="Times New Roman" w:cs="Times New Roman"/>
+          <w:sz w:val="28"/>
+          <w:szCs w:val="28"/>
+        </w:rPr>
+      </w:pPr>
+    </w:p>
+    <w:p>
+      <w:pPr>
+        <w:spacing w:line="360" w:lineRule="auto"/>
+        <w:ind w:firstLine="709"/>
+        <w:jc w:val="both"/>
+        <w:rPr>
+          <w:rFonts w:ascii="Times New Roman" w:hAnsi="Times New Roman" w:cs="Times New Roman"/>
+          <w:sz w:val="28"/>
+          <w:szCs w:val="28"/>
+        </w:rPr>
+      </w:pPr>
+    </w:p>
+    <w:p>
+      <w:pPr>
+        <w:spacing w:line="360" w:lineRule="auto"/>
+        <w:ind w:firstLine="709"/>
+        <w:jc w:val="both"/>
+        <w:rPr>
+          <w:rFonts w:ascii="Times New Roman" w:hAnsi="Times New Roman" w:cs="Times New Roman"/>
+          <w:sz w:val="28"/>
+          <w:szCs w:val="28"/>
+        </w:rPr>
+      </w:pPr>
+    </w:p>
+    <w:p>
+      <w:pPr>
+        <w:spacing w:line="360" w:lineRule="auto"/>
+        <w:ind w:firstLine="709"/>
+        <w:jc w:val="both"/>
+        <w:rPr>
+          <w:rFonts w:ascii="Times New Roman" w:hAnsi="Times New Roman" w:cs="Times New Roman"/>
+          <w:sz w:val="28"/>
+          <w:szCs w:val="28"/>
+        </w:rPr>
+      </w:pPr>
+    </w:p>
+    <w:p>
+      <w:pPr>
+        <w:spacing w:line="360" w:lineRule="auto"/>
+        <w:ind w:firstLine="709"/>
+        <w:jc w:val="both"/>
+        <w:rPr>
+          <w:rFonts w:ascii="Times New Roman" w:hAnsi="Times New Roman" w:cs="Times New Roman"/>
+          <w:sz w:val="28"/>
+          <w:szCs w:val="28"/>
+        </w:rPr>
+      </w:pPr>
+    </w:p>
+    <w:p>
+      <w:pPr>
+        <w:spacing w:line="360" w:lineRule="auto"/>
+        <w:ind w:firstLine="709"/>
+        <w:jc w:val="both"/>
+        <w:rPr>
+          <w:rFonts w:ascii="Times New Roman" w:hAnsi="Times New Roman" w:cs="Times New Roman"/>
+          <w:sz w:val="28"/>
+          <w:szCs w:val="28"/>
+        </w:rPr>
+      </w:pPr>
+    </w:p>
+    <w:p>
+      <w:pPr>
+        <w:spacing w:line="360" w:lineRule="auto"/>
+        <w:ind w:firstLine="709"/>
+        <w:jc w:val="both"/>
+        <w:rPr>
+          <w:rFonts w:ascii="Times New Roman" w:hAnsi="Times New Roman" w:cs="Times New Roman"/>
+          <w:sz w:val="28"/>
+          <w:szCs w:val="28"/>
+        </w:rPr>
+      </w:pPr>
+    </w:p>
+    <w:p>
+      <w:pPr>
+        <w:spacing w:line="360" w:lineRule="auto"/>
+        <w:ind w:firstLine="709"/>
+        <w:jc w:val="both"/>
+        <w:rPr>
+          <w:rFonts w:ascii="Times New Roman" w:hAnsi="Times New Roman" w:cs="Times New Roman"/>
+          <w:sz w:val="28"/>
+          <w:szCs w:val="28"/>
+        </w:rPr>
+      </w:pPr>
+    </w:p>
+    <w:p>
+      <w:pPr>
+        <w:spacing w:line="360" w:lineRule="auto"/>
+        <w:ind w:firstLine="709"/>
+        <w:jc w:val="both"/>
+        <w:rPr>
+          <w:rFonts w:ascii="Times New Roman" w:hAnsi="Times New Roman" w:cs="Times New Roman"/>
+          <w:sz w:val="28"/>
+          <w:szCs w:val="28"/>
+        </w:rPr>
+      </w:pPr>
+    </w:p>
+    <w:p>
+      <w:pPr>
+        <w:spacing w:line="360" w:lineRule="auto"/>
+        <w:ind w:firstLine="709"/>
+        <w:jc w:val="both"/>
+        <w:rPr>
+          <w:rFonts w:ascii="Times New Roman" w:hAnsi="Times New Roman" w:cs="Times New Roman"/>
+          <w:sz w:val="28"/>
+          <w:szCs w:val="28"/>
+        </w:rPr>
+      </w:pPr>
+    </w:p>
+    <w:p>
+      <w:pPr>
+        <w:spacing w:line="360" w:lineRule="auto"/>
+        <w:ind w:firstLine="709"/>
+        <w:jc w:val="both"/>
+        <w:rPr>
+          <w:rFonts w:ascii="Times New Roman" w:hAnsi="Times New Roman" w:cs="Times New Roman"/>
+          <w:sz w:val="28"/>
+          <w:szCs w:val="28"/>
+        </w:rPr>
+      </w:pPr>
+    </w:p>
+    <w:p>
+      <w:pPr>
+        <w:spacing w:line="360" w:lineRule="auto"/>
+        <w:ind w:firstLine="709"/>
+        <w:jc w:val="both"/>
+        <w:rPr>
+          <w:rFonts w:ascii="Times New Roman" w:hAnsi="Times New Roman" w:cs="Times New Roman"/>
+          <w:sz w:val="28"/>
+          <w:szCs w:val="28"/>
+        </w:rPr>
+      </w:pPr>
+    </w:p>
+    <w:p>
+      <w:pPr>
+        <w:spacing w:line="360" w:lineRule="auto"/>
+        <w:ind w:firstLine="709"/>
+        <w:jc w:val="both"/>
+        <w:rPr>
+          <w:rFonts w:ascii="Times New Roman" w:hAnsi="Times New Roman" w:cs="Times New Roman"/>
+          <w:sz w:val="28"/>
+          <w:szCs w:val="28"/>
+        </w:rPr>
+      </w:pPr>
+    </w:p>
+    <w:p>
+      <w:pPr>
+        <w:spacing w:line="360" w:lineRule="auto"/>
+        <w:ind w:firstLine="709"/>
+        <w:jc w:val="both"/>
+        <w:rPr>
+          <w:rFonts w:ascii="Times New Roman" w:hAnsi="Times New Roman" w:cs="Times New Roman"/>
+          <w:sz w:val="28"/>
+          <w:szCs w:val="28"/>
+        </w:rPr>
+      </w:pPr>
+    </w:p>
+    <w:p>
+      <w:pPr>
+        <w:spacing w:line="360" w:lineRule="auto"/>
+        <w:ind w:firstLine="709"/>
+        <w:jc w:val="both"/>
+        <w:rPr>
+          <w:rFonts w:ascii="Times New Roman" w:hAnsi="Times New Roman" w:cs="Times New Roman"/>
+          <w:sz w:val="28"/>
+          <w:szCs w:val="28"/>
+        </w:rPr>
+      </w:pPr>
+    </w:p>
+    <w:p>
+      <w:pPr>
+        <w:spacing w:line="360" w:lineRule="auto"/>
+        <w:ind w:firstLine="709"/>
+        <w:jc w:val="both"/>
+        <w:rPr>
+          <w:rFonts w:ascii="Times New Roman" w:hAnsi="Times New Roman" w:cs="Times New Roman"/>
+          <w:sz w:val="28"/>
+          <w:szCs w:val="28"/>
+        </w:rPr>
+      </w:pPr>
+    </w:p>
+    <w:p>
+      <w:pPr>
+        <w:spacing w:line="360" w:lineRule="auto"/>
+        <w:ind w:firstLine="709"/>
+        <w:jc w:val="both"/>
+        <w:rPr>
+          <w:rFonts w:ascii="Times New Roman" w:hAnsi="Times New Roman" w:cs="Times New Roman"/>
+          <w:sz w:val="28"/>
+          <w:szCs w:val="28"/>
+        </w:rPr>
+      </w:pPr>
+    </w:p>
+    <w:p>
+      <w:pPr>
+        <w:spacing w:line="360" w:lineRule="auto"/>
+        <w:ind w:firstLine="709"/>
+        <w:jc w:val="both"/>
+        <w:rPr>
+          <w:rFonts w:ascii="Times New Roman" w:hAnsi="Times New Roman" w:cs="Times New Roman"/>
+          <w:sz w:val="28"/>
+          <w:szCs w:val="28"/>
+        </w:rPr>
+      </w:pPr>
+    </w:p>
+    <w:p>
+      <w:pPr>
+        <w:spacing w:line="360" w:lineRule="auto"/>
+        <w:ind w:firstLine="709"/>
+        <w:jc w:val="both"/>
+        <w:rPr>
+          <w:rFonts w:ascii="Times New Roman" w:hAnsi="Times New Roman" w:cs="Times New Roman"/>
+          <w:sz w:val="28"/>
+          <w:szCs w:val="28"/>
         </w:rPr>
       </w:pPr>
     </w:p>
@@ -1574,6 +2249,246 @@
       <w:pPr>
         <w:spacing w:line="360" w:lineRule="auto"/>
         <w:ind w:firstLine="709"/>
+        <w:jc w:val="both"/>
+        <w:rPr>
+          <w:rFonts w:ascii="Times New Roman" w:hAnsi="Times New Roman" w:cs="Times New Roman"/>
+          <w:sz w:val="28"/>
+          <w:szCs w:val="28"/>
+        </w:rPr>
+      </w:pPr>
+    </w:p>
+    <w:p>
+      <w:pPr>
+        <w:spacing w:line="360" w:lineRule="auto"/>
+        <w:ind w:firstLine="709"/>
+        <w:jc w:val="both"/>
+        <w:rPr>
+          <w:rFonts w:ascii="Times New Roman" w:hAnsi="Times New Roman" w:cs="Times New Roman"/>
+          <w:sz w:val="28"/>
+          <w:szCs w:val="28"/>
+        </w:rPr>
+      </w:pPr>
+    </w:p>
+    <w:p>
+      <w:pPr>
+        <w:spacing w:line="360" w:lineRule="auto"/>
+        <w:ind w:firstLine="709"/>
+        <w:jc w:val="both"/>
+        <w:rPr>
+          <w:rFonts w:ascii="Times New Roman" w:hAnsi="Times New Roman" w:cs="Times New Roman"/>
+          <w:sz w:val="28"/>
+          <w:szCs w:val="28"/>
+        </w:rPr>
+      </w:pPr>
+    </w:p>
+    <w:p>
+      <w:pPr>
+        <w:spacing w:line="360" w:lineRule="auto"/>
+        <w:ind w:firstLine="709"/>
+        <w:jc w:val="both"/>
+        <w:rPr>
+          <w:rFonts w:ascii="Times New Roman" w:hAnsi="Times New Roman" w:cs="Times New Roman"/>
+          <w:sz w:val="28"/>
+          <w:szCs w:val="28"/>
+        </w:rPr>
+      </w:pPr>
+    </w:p>
+    <w:p>
+      <w:pPr>
+        <w:spacing w:line="360" w:lineRule="auto"/>
+        <w:ind w:firstLine="709"/>
+        <w:jc w:val="both"/>
+        <w:rPr>
+          <w:rFonts w:ascii="Times New Roman" w:hAnsi="Times New Roman" w:cs="Times New Roman"/>
+          <w:sz w:val="28"/>
+          <w:szCs w:val="28"/>
+        </w:rPr>
+      </w:pPr>
+    </w:p>
+    <w:p>
+      <w:pPr>
+        <w:spacing w:line="360" w:lineRule="auto"/>
+        <w:ind w:firstLine="709"/>
+        <w:jc w:val="both"/>
+        <w:rPr>
+          <w:rFonts w:ascii="Times New Roman" w:hAnsi="Times New Roman" w:cs="Times New Roman"/>
+          <w:sz w:val="28"/>
+          <w:szCs w:val="28"/>
+        </w:rPr>
+      </w:pPr>
+    </w:p>
+    <w:p>
+      <w:pPr>
+        <w:spacing w:line="360" w:lineRule="auto"/>
+        <w:ind w:firstLine="709"/>
+        <w:jc w:val="both"/>
+        <w:rPr>
+          <w:rFonts w:ascii="Times New Roman" w:hAnsi="Times New Roman" w:cs="Times New Roman"/>
+          <w:sz w:val="28"/>
+          <w:szCs w:val="28"/>
+        </w:rPr>
+      </w:pPr>
+    </w:p>
+    <w:p>
+      <w:pPr>
+        <w:spacing w:line="360" w:lineRule="auto"/>
+        <w:ind w:firstLine="709"/>
+        <w:jc w:val="both"/>
+        <w:rPr>
+          <w:rFonts w:ascii="Times New Roman" w:hAnsi="Times New Roman" w:cs="Times New Roman"/>
+          <w:sz w:val="28"/>
+          <w:szCs w:val="28"/>
+        </w:rPr>
+      </w:pPr>
+    </w:p>
+    <w:p>
+      <w:pPr>
+        <w:spacing w:line="360" w:lineRule="auto"/>
+        <w:ind w:firstLine="709"/>
+        <w:jc w:val="both"/>
+        <w:rPr>
+          <w:rFonts w:ascii="Times New Roman" w:hAnsi="Times New Roman" w:cs="Times New Roman"/>
+          <w:sz w:val="28"/>
+          <w:szCs w:val="28"/>
+        </w:rPr>
+      </w:pPr>
+    </w:p>
+    <w:p>
+      <w:pPr>
+        <w:spacing w:line="360" w:lineRule="auto"/>
+        <w:ind w:firstLine="709"/>
+        <w:jc w:val="both"/>
+        <w:rPr>
+          <w:rFonts w:ascii="Times New Roman" w:hAnsi="Times New Roman" w:cs="Times New Roman"/>
+          <w:sz w:val="28"/>
+          <w:szCs w:val="28"/>
+        </w:rPr>
+      </w:pPr>
+    </w:p>
+    <w:p>
+      <w:pPr>
+        <w:spacing w:line="360" w:lineRule="auto"/>
+        <w:ind w:firstLine="709"/>
+        <w:jc w:val="both"/>
+        <w:rPr>
+          <w:rFonts w:ascii="Times New Roman" w:hAnsi="Times New Roman" w:cs="Times New Roman"/>
+          <w:sz w:val="28"/>
+          <w:szCs w:val="28"/>
+        </w:rPr>
+      </w:pPr>
+    </w:p>
+    <w:p>
+      <w:pPr>
+        <w:spacing w:line="360" w:lineRule="auto"/>
+        <w:ind w:firstLine="709"/>
+        <w:jc w:val="both"/>
+        <w:rPr>
+          <w:rFonts w:ascii="Times New Roman" w:hAnsi="Times New Roman" w:cs="Times New Roman"/>
+          <w:sz w:val="28"/>
+          <w:szCs w:val="28"/>
+        </w:rPr>
+      </w:pPr>
+    </w:p>
+    <w:p>
+      <w:pPr>
+        <w:spacing w:line="360" w:lineRule="auto"/>
+        <w:ind w:firstLine="709"/>
+        <w:jc w:val="both"/>
+        <w:rPr>
+          <w:rFonts w:ascii="Times New Roman" w:hAnsi="Times New Roman" w:cs="Times New Roman"/>
+          <w:sz w:val="28"/>
+          <w:szCs w:val="28"/>
+        </w:rPr>
+      </w:pPr>
+    </w:p>
+    <w:p>
+      <w:pPr>
+        <w:spacing w:line="360" w:lineRule="auto"/>
+        <w:ind w:firstLine="709"/>
+        <w:jc w:val="both"/>
+        <w:rPr>
+          <w:rFonts w:ascii="Times New Roman" w:hAnsi="Times New Roman" w:cs="Times New Roman"/>
+          <w:sz w:val="28"/>
+          <w:szCs w:val="28"/>
+        </w:rPr>
+      </w:pPr>
+    </w:p>
+    <w:p>
+      <w:pPr>
+        <w:spacing w:line="360" w:lineRule="auto"/>
+        <w:ind w:firstLine="709"/>
+        <w:jc w:val="both"/>
+        <w:rPr>
+          <w:rFonts w:ascii="Times New Roman" w:hAnsi="Times New Roman" w:cs="Times New Roman"/>
+          <w:sz w:val="28"/>
+          <w:szCs w:val="28"/>
+        </w:rPr>
+      </w:pPr>
+    </w:p>
+    <w:p>
+      <w:pPr>
+        <w:spacing w:line="360" w:lineRule="auto"/>
+        <w:ind w:firstLine="709"/>
+        <w:jc w:val="both"/>
+        <w:rPr>
+          <w:rFonts w:ascii="Times New Roman" w:hAnsi="Times New Roman" w:cs="Times New Roman"/>
+          <w:sz w:val="28"/>
+          <w:szCs w:val="28"/>
+        </w:rPr>
+      </w:pPr>
+    </w:p>
+    <w:p>
+      <w:pPr>
+        <w:spacing w:line="360" w:lineRule="auto"/>
+        <w:ind w:firstLine="709"/>
+        <w:jc w:val="both"/>
+        <w:rPr>
+          <w:rFonts w:ascii="Times New Roman" w:hAnsi="Times New Roman" w:cs="Times New Roman"/>
+          <w:sz w:val="28"/>
+          <w:szCs w:val="28"/>
+        </w:rPr>
+      </w:pPr>
+    </w:p>
+    <w:p>
+      <w:pPr>
+        <w:spacing w:line="360" w:lineRule="auto"/>
+        <w:ind w:firstLine="709"/>
+        <w:jc w:val="both"/>
+        <w:rPr>
+          <w:rFonts w:ascii="Times New Roman" w:hAnsi="Times New Roman" w:cs="Times New Roman"/>
+          <w:sz w:val="28"/>
+          <w:szCs w:val="28"/>
+        </w:rPr>
+      </w:pPr>
+    </w:p>
+    <w:p>
+      <w:pPr>
+        <w:spacing w:line="360" w:lineRule="auto"/>
+        <w:ind w:firstLine="709"/>
+        <w:jc w:val="both"/>
+        <w:rPr>
+          <w:rFonts w:ascii="Times New Roman" w:hAnsi="Times New Roman" w:cs="Times New Roman"/>
+          <w:sz w:val="28"/>
+          <w:szCs w:val="28"/>
+        </w:rPr>
+      </w:pPr>
+    </w:p>
+    <w:p>
+      <w:pPr>
+        <w:spacing w:line="360" w:lineRule="auto"/>
+        <w:ind w:firstLine="709"/>
+        <w:jc w:val="both"/>
+        <w:rPr>
+          <w:rFonts w:ascii="Times New Roman" w:hAnsi="Times New Roman" w:cs="Times New Roman"/>
+          <w:sz w:val="28"/>
+          <w:szCs w:val="28"/>
+        </w:rPr>
+      </w:pPr>
+    </w:p>
+    <w:p>
+      <w:pPr>
+        <w:spacing w:line="360" w:lineRule="auto"/>
+        <w:ind w:firstLine="709"/>
         <w:jc w:val="center"/>
         <w:rPr>
           <w:rFonts w:ascii="Times New Roman" w:hAnsi="Times New Roman" w:cs="Times New Roman"/>
@@ -1591,6 +2506,7 @@
           <w:sz w:val="28"/>
           <w:szCs w:val="28"/>
         </w:rPr>
+        <w:lastRenderedPageBreak/>
         <w:t>Литература</w:t>
       </w:r>
     </w:p>
@@ -1793,83 +2709,6 @@
           <w:lang w:val="en-US"/>
         </w:rPr>
         <w:t>OECD Policy Framework on Digital Security. – P.: OECD Publishing, 2022. – 38 p.</w:t>
-      </w:r>
-    </w:p>
-    <w:p>
-      <w:pPr>
-        <w:pStyle w:val="a3"/>
-        <w:numPr>
-          <w:ilvl w:val="0"/>
-          <w:numId w:val="1"/>
-        </w:numPr>
-        <w:spacing w:line="360" w:lineRule="auto"/>
-        <w:jc w:val="both"/>
-        <w:rPr>
-          <w:rFonts w:ascii="Times New Roman" w:hAnsi="Times New Roman" w:cs="Times New Roman"/>
-          <w:sz w:val="28"/>
-          <w:szCs w:val="28"/>
-          <w:lang w:val="en-US"/>
-        </w:rPr>
-      </w:pPr>
-      <w:proofErr w:type="spellStart"/>
-      <w:r>
-        <w:rPr>
-          <w:rFonts w:ascii="Times New Roman" w:hAnsi="Times New Roman" w:cs="Times New Roman"/>
-          <w:sz w:val="28"/>
-          <w:szCs w:val="28"/>
-          <w:lang w:val="en-US"/>
-        </w:rPr>
-        <w:t>Cherdantseva</w:t>
-      </w:r>
-      <w:proofErr w:type="spellEnd"/>
-      <w:r>
-        <w:rPr>
-          <w:rFonts w:ascii="Times New Roman" w:hAnsi="Times New Roman" w:cs="Times New Roman"/>
-          <w:sz w:val="28"/>
-          <w:szCs w:val="28"/>
-          <w:lang w:val="en-US"/>
-        </w:rPr>
-        <w:t xml:space="preserve">, Y. Information Security and Information Assurance. The Discussion about the Meaning, </w:t>
-      </w:r>
-      <w:proofErr w:type="gramStart"/>
-      <w:r>
-        <w:rPr>
-          <w:rFonts w:ascii="Times New Roman" w:hAnsi="Times New Roman" w:cs="Times New Roman"/>
-          <w:sz w:val="28"/>
-          <w:szCs w:val="28"/>
-          <w:lang w:val="en-US"/>
-        </w:rPr>
-        <w:t>Scope</w:t>
-      </w:r>
-      <w:proofErr w:type="gramEnd"/>
-      <w:r>
-        <w:rPr>
-          <w:rFonts w:ascii="Times New Roman" w:hAnsi="Times New Roman" w:cs="Times New Roman"/>
-          <w:sz w:val="28"/>
-          <w:szCs w:val="28"/>
-          <w:lang w:val="en-US"/>
-        </w:rPr>
-        <w:t xml:space="preserve"> and Goals // Organizational, Legal, and Technological Dimensions of Information System Administrator / Y. </w:t>
-      </w:r>
-      <w:proofErr w:type="spellStart"/>
-      <w:r>
-        <w:rPr>
-          <w:rFonts w:ascii="Times New Roman" w:hAnsi="Times New Roman" w:cs="Times New Roman"/>
-          <w:sz w:val="28"/>
-          <w:szCs w:val="28"/>
-          <w:lang w:val="en-US"/>
-        </w:rPr>
-        <w:t>Cherdantseva</w:t>
-      </w:r>
-      <w:proofErr w:type="spellEnd"/>
-      <w:r>
-        <w:rPr>
-          <w:rFonts w:ascii="Times New Roman" w:hAnsi="Times New Roman" w:cs="Times New Roman"/>
-          <w:sz w:val="28"/>
-          <w:szCs w:val="28"/>
-          <w:lang w:val="en-US"/>
-        </w:rPr>
-        <w:t>, J. Hilton. — IGI Global Publishing, 2013.</w:t>
       </w:r>
     </w:p>
     <w:sectPr>

--- a/article_karyshev.docx
+++ b/article_karyshev.docx
@@ -1099,17 +1099,7 @@
           <w:szCs w:val="28"/>
           <w:shd w:val="clear" w:color="auto" w:fill="FFFFFF"/>
         </w:rPr>
-        <w:t>ГОСТ Р ИСО/МЭК 27000-2012</w:t>
-      </w:r>
-      <w:r>
-        <w:rPr>
-          <w:rFonts w:ascii="Times New Roman" w:hAnsi="Times New Roman" w:cs="Times New Roman"/>
-          <w:color w:val="444444"/>
-          <w:sz w:val="28"/>
-          <w:szCs w:val="28"/>
-          <w:shd w:val="clear" w:color="auto" w:fill="FFFFFF"/>
-        </w:rPr>
-        <w:t xml:space="preserve"> «Информационная технология. Методы и средства обеспечения безопасности. Системы менеджмента информационной безопасности»</w:t>
+        <w:t>ГОСТ Р ИСО/МЭК 27000-2012 «Информационная технология. Методы и средства обеспечения безопасности. Системы менеджмента информационной безопасности»</w:t>
       </w:r>
       <w:r>
         <w:rPr>
@@ -1895,222 +1885,319 @@
         </w:rPr>
         <w:t>.</w:t>
       </w:r>
-    </w:p>
-    <w:p>
-      <w:pPr>
-        <w:spacing w:line="360" w:lineRule="auto"/>
-        <w:ind w:firstLine="709"/>
-        <w:jc w:val="both"/>
-        <w:rPr>
-          <w:rFonts w:ascii="Times New Roman" w:hAnsi="Times New Roman" w:cs="Times New Roman"/>
-          <w:sz w:val="28"/>
-          <w:szCs w:val="28"/>
-        </w:rPr>
-      </w:pPr>
-    </w:p>
-    <w:p>
-      <w:pPr>
-        <w:spacing w:line="360" w:lineRule="auto"/>
-        <w:ind w:firstLine="709"/>
-        <w:jc w:val="both"/>
-        <w:rPr>
-          <w:rFonts w:ascii="Times New Roman" w:hAnsi="Times New Roman" w:cs="Times New Roman"/>
-          <w:sz w:val="28"/>
-          <w:szCs w:val="28"/>
-        </w:rPr>
-      </w:pPr>
-    </w:p>
-    <w:p>
-      <w:pPr>
-        <w:spacing w:line="360" w:lineRule="auto"/>
-        <w:ind w:firstLine="709"/>
-        <w:jc w:val="both"/>
-        <w:rPr>
-          <w:rFonts w:ascii="Times New Roman" w:hAnsi="Times New Roman" w:cs="Times New Roman"/>
-          <w:sz w:val="28"/>
-          <w:szCs w:val="28"/>
-        </w:rPr>
-      </w:pPr>
-    </w:p>
-    <w:p>
-      <w:pPr>
-        <w:spacing w:line="360" w:lineRule="auto"/>
-        <w:ind w:firstLine="709"/>
-        <w:jc w:val="both"/>
-        <w:rPr>
-          <w:rFonts w:ascii="Times New Roman" w:hAnsi="Times New Roman" w:cs="Times New Roman"/>
-          <w:sz w:val="28"/>
-          <w:szCs w:val="28"/>
-        </w:rPr>
-      </w:pPr>
-    </w:p>
-    <w:p>
-      <w:pPr>
-        <w:spacing w:line="360" w:lineRule="auto"/>
-        <w:ind w:firstLine="709"/>
-        <w:jc w:val="both"/>
-        <w:rPr>
-          <w:rFonts w:ascii="Times New Roman" w:hAnsi="Times New Roman" w:cs="Times New Roman"/>
-          <w:sz w:val="28"/>
-          <w:szCs w:val="28"/>
-        </w:rPr>
-      </w:pPr>
-    </w:p>
-    <w:p>
-      <w:pPr>
-        <w:spacing w:line="360" w:lineRule="auto"/>
-        <w:ind w:firstLine="709"/>
-        <w:jc w:val="both"/>
-        <w:rPr>
-          <w:rFonts w:ascii="Times New Roman" w:hAnsi="Times New Roman" w:cs="Times New Roman"/>
-          <w:sz w:val="28"/>
-          <w:szCs w:val="28"/>
-        </w:rPr>
-      </w:pPr>
-    </w:p>
-    <w:p>
-      <w:pPr>
-        <w:spacing w:line="360" w:lineRule="auto"/>
-        <w:ind w:firstLine="709"/>
-        <w:jc w:val="both"/>
-        <w:rPr>
-          <w:rFonts w:ascii="Times New Roman" w:hAnsi="Times New Roman" w:cs="Times New Roman"/>
-          <w:sz w:val="28"/>
-          <w:szCs w:val="28"/>
-        </w:rPr>
-      </w:pPr>
-    </w:p>
-    <w:p>
-      <w:pPr>
-        <w:spacing w:line="360" w:lineRule="auto"/>
-        <w:ind w:firstLine="709"/>
-        <w:jc w:val="both"/>
-        <w:rPr>
-          <w:rFonts w:ascii="Times New Roman" w:hAnsi="Times New Roman" w:cs="Times New Roman"/>
-          <w:sz w:val="28"/>
-          <w:szCs w:val="28"/>
-        </w:rPr>
-      </w:pPr>
-    </w:p>
-    <w:p>
-      <w:pPr>
-        <w:spacing w:line="360" w:lineRule="auto"/>
-        <w:ind w:firstLine="709"/>
-        <w:jc w:val="both"/>
-        <w:rPr>
-          <w:rFonts w:ascii="Times New Roman" w:hAnsi="Times New Roman" w:cs="Times New Roman"/>
-          <w:sz w:val="28"/>
-          <w:szCs w:val="28"/>
-        </w:rPr>
-      </w:pPr>
-    </w:p>
-    <w:p>
-      <w:pPr>
-        <w:spacing w:line="360" w:lineRule="auto"/>
-        <w:ind w:firstLine="709"/>
-        <w:jc w:val="both"/>
-        <w:rPr>
-          <w:rFonts w:ascii="Times New Roman" w:hAnsi="Times New Roman" w:cs="Times New Roman"/>
-          <w:sz w:val="28"/>
-          <w:szCs w:val="28"/>
-        </w:rPr>
-      </w:pPr>
-    </w:p>
-    <w:p>
-      <w:pPr>
-        <w:spacing w:line="360" w:lineRule="auto"/>
-        <w:ind w:firstLine="709"/>
-        <w:jc w:val="both"/>
-        <w:rPr>
-          <w:rFonts w:ascii="Times New Roman" w:hAnsi="Times New Roman" w:cs="Times New Roman"/>
-          <w:sz w:val="28"/>
-          <w:szCs w:val="28"/>
-        </w:rPr>
-      </w:pPr>
-    </w:p>
-    <w:p>
-      <w:pPr>
-        <w:spacing w:line="360" w:lineRule="auto"/>
-        <w:ind w:firstLine="709"/>
-        <w:jc w:val="both"/>
-        <w:rPr>
-          <w:rFonts w:ascii="Times New Roman" w:hAnsi="Times New Roman" w:cs="Times New Roman"/>
-          <w:sz w:val="28"/>
-          <w:szCs w:val="28"/>
-        </w:rPr>
-      </w:pPr>
-    </w:p>
-    <w:p>
-      <w:pPr>
-        <w:spacing w:line="360" w:lineRule="auto"/>
-        <w:ind w:firstLine="709"/>
-        <w:jc w:val="both"/>
-        <w:rPr>
-          <w:rFonts w:ascii="Times New Roman" w:hAnsi="Times New Roman" w:cs="Times New Roman"/>
-          <w:sz w:val="28"/>
-          <w:szCs w:val="28"/>
-        </w:rPr>
-      </w:pPr>
-    </w:p>
-    <w:p>
-      <w:pPr>
-        <w:spacing w:line="360" w:lineRule="auto"/>
-        <w:ind w:firstLine="709"/>
-        <w:jc w:val="both"/>
-        <w:rPr>
-          <w:rFonts w:ascii="Times New Roman" w:hAnsi="Times New Roman" w:cs="Times New Roman"/>
-          <w:sz w:val="28"/>
-          <w:szCs w:val="28"/>
-        </w:rPr>
-      </w:pPr>
-    </w:p>
-    <w:p>
-      <w:pPr>
-        <w:spacing w:line="360" w:lineRule="auto"/>
-        <w:ind w:firstLine="709"/>
-        <w:jc w:val="both"/>
-        <w:rPr>
-          <w:rFonts w:ascii="Times New Roman" w:hAnsi="Times New Roman" w:cs="Times New Roman"/>
-          <w:sz w:val="28"/>
-          <w:szCs w:val="28"/>
-        </w:rPr>
-      </w:pPr>
-    </w:p>
-    <w:p>
-      <w:pPr>
-        <w:spacing w:line="360" w:lineRule="auto"/>
-        <w:ind w:firstLine="709"/>
-        <w:jc w:val="both"/>
-        <w:rPr>
-          <w:rFonts w:ascii="Times New Roman" w:hAnsi="Times New Roman" w:cs="Times New Roman"/>
-          <w:sz w:val="28"/>
-          <w:szCs w:val="28"/>
-        </w:rPr>
-      </w:pPr>
-    </w:p>
-    <w:p>
-      <w:pPr>
-        <w:spacing w:line="360" w:lineRule="auto"/>
-        <w:ind w:firstLine="709"/>
-        <w:jc w:val="both"/>
-        <w:rPr>
-          <w:rFonts w:ascii="Times New Roman" w:hAnsi="Times New Roman" w:cs="Times New Roman"/>
-          <w:sz w:val="28"/>
-          <w:szCs w:val="28"/>
-        </w:rPr>
-      </w:pPr>
-    </w:p>
-    <w:p>
-      <w:pPr>
-        <w:spacing w:line="360" w:lineRule="auto"/>
-        <w:ind w:firstLine="709"/>
-        <w:jc w:val="both"/>
-        <w:rPr>
-          <w:rFonts w:ascii="Times New Roman" w:hAnsi="Times New Roman" w:cs="Times New Roman"/>
-          <w:sz w:val="28"/>
-          <w:szCs w:val="28"/>
-        </w:rPr>
-      </w:pPr>
+      <w:r>
+        <w:rPr>
+          <w:rFonts w:ascii="Times New Roman" w:hAnsi="Times New Roman" w:cs="Times New Roman"/>
+          <w:sz w:val="28"/>
+          <w:szCs w:val="28"/>
+        </w:rPr>
+        <w:t xml:space="preserve"> </w:t>
+      </w:r>
+      <w:r>
+        <w:rPr>
+          <w:rFonts w:ascii="Times New Roman" w:hAnsi="Times New Roman" w:cs="Times New Roman"/>
+          <w:sz w:val="28"/>
+          <w:szCs w:val="28"/>
+        </w:rPr>
+        <w:t>П</w:t>
+      </w:r>
+      <w:r>
+        <w:rPr>
+          <w:rFonts w:ascii="Times New Roman" w:hAnsi="Times New Roman" w:cs="Times New Roman"/>
+          <w:sz w:val="28"/>
+          <w:szCs w:val="28"/>
+        </w:rPr>
+        <w:t>оследняя из перечисленных п</w:t>
+      </w:r>
+      <w:r>
+        <w:rPr>
+          <w:rFonts w:ascii="Times New Roman" w:hAnsi="Times New Roman" w:cs="Times New Roman"/>
+          <w:sz w:val="28"/>
+          <w:szCs w:val="28"/>
+        </w:rPr>
+        <w:t>убликаци</w:t>
+      </w:r>
+      <w:r>
+        <w:rPr>
+          <w:rFonts w:ascii="Times New Roman" w:hAnsi="Times New Roman" w:cs="Times New Roman"/>
+          <w:sz w:val="28"/>
+          <w:szCs w:val="28"/>
+        </w:rPr>
+        <w:t>й</w:t>
+      </w:r>
+      <w:r>
+        <w:rPr>
+          <w:rFonts w:ascii="Times New Roman" w:hAnsi="Times New Roman" w:cs="Times New Roman"/>
+          <w:sz w:val="28"/>
+          <w:szCs w:val="28"/>
+        </w:rPr>
+        <w:t xml:space="preserve"> </w:t>
+      </w:r>
+      <w:r>
+        <w:rPr>
+          <w:rFonts w:ascii="Times New Roman" w:hAnsi="Times New Roman" w:cs="Times New Roman"/>
+          <w:sz w:val="28"/>
+          <w:szCs w:val="28"/>
+        </w:rPr>
+        <w:t>содерж</w:t>
+      </w:r>
+      <w:r>
+        <w:rPr>
+          <w:rFonts w:ascii="Times New Roman" w:hAnsi="Times New Roman" w:cs="Times New Roman"/>
+          <w:sz w:val="28"/>
+          <w:szCs w:val="28"/>
+        </w:rPr>
+        <w:t>и</w:t>
+      </w:r>
+      <w:r>
+        <w:rPr>
+          <w:rFonts w:ascii="Times New Roman" w:hAnsi="Times New Roman" w:cs="Times New Roman"/>
+          <w:sz w:val="28"/>
+          <w:szCs w:val="28"/>
+        </w:rPr>
+        <w:t>т</w:t>
+      </w:r>
+      <w:r>
+        <w:rPr>
+          <w:rFonts w:ascii="Times New Roman" w:hAnsi="Times New Roman" w:cs="Times New Roman"/>
+          <w:sz w:val="28"/>
+          <w:szCs w:val="28"/>
+        </w:rPr>
+        <w:t xml:space="preserve"> свод рекомендаций по управлению цифровой безопасност</w:t>
+      </w:r>
+      <w:r>
+        <w:rPr>
+          <w:rFonts w:ascii="Times New Roman" w:hAnsi="Times New Roman" w:cs="Times New Roman"/>
+          <w:sz w:val="28"/>
+          <w:szCs w:val="28"/>
+        </w:rPr>
+        <w:t>ью</w:t>
+      </w:r>
+      <w:r>
+        <w:rPr>
+          <w:rFonts w:ascii="Times New Roman" w:hAnsi="Times New Roman" w:cs="Times New Roman"/>
+          <w:sz w:val="28"/>
+          <w:szCs w:val="28"/>
+        </w:rPr>
+        <w:t xml:space="preserve"> применительно к разным уровням детализации</w:t>
+      </w:r>
+      <w:r>
+        <w:rPr>
+          <w:rFonts w:ascii="Times New Roman" w:hAnsi="Times New Roman" w:cs="Times New Roman"/>
+          <w:sz w:val="28"/>
+          <w:szCs w:val="28"/>
+        </w:rPr>
+        <w:t>: от баз</w:t>
+      </w:r>
+      <w:r>
+        <w:rPr>
+          <w:rFonts w:ascii="Times New Roman" w:hAnsi="Times New Roman" w:cs="Times New Roman"/>
+          <w:sz w:val="28"/>
+          <w:szCs w:val="28"/>
+        </w:rPr>
+        <w:t>исн</w:t>
+      </w:r>
+      <w:r>
+        <w:rPr>
+          <w:rFonts w:ascii="Times New Roman" w:hAnsi="Times New Roman" w:cs="Times New Roman"/>
+          <w:sz w:val="28"/>
+          <w:szCs w:val="28"/>
+        </w:rPr>
+        <w:t>ого, интуитивно понятного, отражающего социально-</w:t>
+      </w:r>
+      <w:r>
+        <w:rPr>
+          <w:rFonts w:ascii="Times New Roman" w:hAnsi="Times New Roman" w:cs="Times New Roman"/>
+          <w:sz w:val="28"/>
+          <w:szCs w:val="28"/>
+        </w:rPr>
+        <w:lastRenderedPageBreak/>
+        <w:t xml:space="preserve">экономические эффекты и до самого продвинутого, затрагивающего технические аспекты </w:t>
+      </w:r>
+      <w:r>
+        <w:rPr>
+          <w:rFonts w:ascii="Times New Roman" w:hAnsi="Times New Roman" w:cs="Times New Roman"/>
+          <w:sz w:val="28"/>
+          <w:szCs w:val="28"/>
+        </w:rPr>
+        <w:t>цифровых технологий</w:t>
+      </w:r>
+      <w:r>
+        <w:rPr>
+          <w:rFonts w:ascii="Times New Roman" w:hAnsi="Times New Roman" w:cs="Times New Roman"/>
+          <w:sz w:val="28"/>
+          <w:szCs w:val="28"/>
+        </w:rPr>
+        <w:t>.</w:t>
+      </w:r>
+      <w:r>
+        <w:rPr>
+          <w:rFonts w:ascii="Times New Roman" w:hAnsi="Times New Roman" w:cs="Times New Roman"/>
+          <w:sz w:val="28"/>
+          <w:szCs w:val="28"/>
+        </w:rPr>
+        <w:t xml:space="preserve"> При этом структура политики такого управления пластична и в последней версии имеет вид (рис. 1.):</w:t>
+      </w:r>
+    </w:p>
+    <w:p>
+      <w:pPr>
+        <w:spacing w:line="360" w:lineRule="auto"/>
+        <w:jc w:val="both"/>
+        <w:rPr>
+          <w:rFonts w:ascii="Times New Roman" w:hAnsi="Times New Roman" w:cs="Times New Roman"/>
+          <w:sz w:val="28"/>
+          <w:szCs w:val="28"/>
+        </w:rPr>
+      </w:pPr>
+      <w:r>
+        <w:rPr>
+          <w:noProof/>
+        </w:rPr>
+        <w:drawing>
+          <wp:inline distT="0" distB="0" distL="0" distR="0" wp14:anchorId="25872FC3" wp14:editId="525E64BC">
+            <wp:extent cx="6120130" cy="4614545"/>
+            <wp:effectExtent l="0" t="0" r="0" b="0"/>
+            <wp:docPr id="1" name="Рисунок 1"/>
+            <wp:cNvGraphicFramePr>
+              <a:graphicFrameLocks xmlns:a="http://schemas.openxmlformats.org/drawingml/2006/main" noChangeAspect="1"/>
+            </wp:cNvGraphicFramePr>
+            <a:graphic xmlns:a="http://schemas.openxmlformats.org/drawingml/2006/main">
+              <a:graphicData uri="http://schemas.openxmlformats.org/drawingml/2006/picture">
+                <pic:pic xmlns:pic="http://schemas.openxmlformats.org/drawingml/2006/picture">
+                  <pic:nvPicPr>
+                    <pic:cNvPr id="0" name="Picture 1"/>
+                    <pic:cNvPicPr>
+                      <a:picLocks noChangeAspect="1" noChangeArrowheads="1"/>
+                    </pic:cNvPicPr>
+                  </pic:nvPicPr>
+                  <pic:blipFill>
+                    <a:blip r:embed="rId5">
+                      <a:extLst>
+                        <a:ext uri="{28A0092B-C50C-407E-A947-70E740481C1C}">
+                          <a14:useLocalDpi xmlns:a14="http://schemas.microsoft.com/office/drawing/2010/main" val="0"/>
+                        </a:ext>
+                      </a:extLst>
+                    </a:blip>
+                    <a:srcRect/>
+                    <a:stretch>
+                      <a:fillRect/>
+                    </a:stretch>
+                  </pic:blipFill>
+                  <pic:spPr bwMode="auto">
+                    <a:xfrm>
+                      <a:off x="0" y="0"/>
+                      <a:ext cx="6120130" cy="4614545"/>
+                    </a:xfrm>
+                    <a:prstGeom prst="rect">
+                      <a:avLst/>
+                    </a:prstGeom>
+                    <a:noFill/>
+                    <a:ln>
+                      <a:noFill/>
+                    </a:ln>
+                  </pic:spPr>
+                </pic:pic>
+              </a:graphicData>
+            </a:graphic>
+          </wp:inline>
+        </w:drawing>
+      </w:r>
+    </w:p>
+    <w:p>
+      <w:pPr>
+        <w:spacing w:line="360" w:lineRule="auto"/>
+        <w:ind w:firstLine="709"/>
+        <w:jc w:val="both"/>
+        <w:rPr>
+          <w:rFonts w:ascii="Times New Roman" w:hAnsi="Times New Roman" w:cs="Times New Roman"/>
+          <w:sz w:val="24"/>
+          <w:szCs w:val="24"/>
+        </w:rPr>
+      </w:pPr>
+      <w:r>
+        <w:rPr>
+          <w:rFonts w:ascii="Times New Roman" w:hAnsi="Times New Roman" w:cs="Times New Roman"/>
+          <w:sz w:val="24"/>
+          <w:szCs w:val="24"/>
+        </w:rPr>
+        <w:t xml:space="preserve">Рис. 1. </w:t>
+      </w:r>
+      <w:r>
+        <w:rPr>
+          <w:rFonts w:ascii="Times New Roman" w:hAnsi="Times New Roman" w:cs="Times New Roman"/>
+          <w:b/>
+          <w:bCs/>
+          <w:sz w:val="24"/>
+          <w:szCs w:val="24"/>
+        </w:rPr>
+        <w:t xml:space="preserve">Уровни </w:t>
+      </w:r>
+      <w:r>
+        <w:rPr>
+          <w:rFonts w:ascii="Times New Roman" w:hAnsi="Times New Roman" w:cs="Times New Roman"/>
+          <w:b/>
+          <w:bCs/>
+          <w:sz w:val="24"/>
+          <w:szCs w:val="24"/>
+        </w:rPr>
+        <w:t xml:space="preserve">иерархической структуры политики </w:t>
+      </w:r>
+      <w:r>
+        <w:rPr>
+          <w:rFonts w:ascii="Times New Roman" w:hAnsi="Times New Roman" w:cs="Times New Roman"/>
+          <w:b/>
+          <w:bCs/>
+          <w:sz w:val="24"/>
+          <w:szCs w:val="24"/>
+        </w:rPr>
+        <w:t>цифровой безопасности</w:t>
+      </w:r>
+    </w:p>
+    <w:p>
+      <w:pPr>
+        <w:spacing w:line="360" w:lineRule="auto"/>
+        <w:ind w:firstLine="709"/>
+        <w:jc w:val="both"/>
+        <w:rPr>
+          <w:rFonts w:ascii="Times New Roman" w:hAnsi="Times New Roman" w:cs="Times New Roman"/>
+          <w:sz w:val="24"/>
+          <w:szCs w:val="24"/>
+        </w:rPr>
+      </w:pPr>
+      <w:r>
+        <w:rPr>
+          <w:rFonts w:ascii="Times New Roman" w:hAnsi="Times New Roman" w:cs="Times New Roman"/>
+          <w:sz w:val="24"/>
+          <w:szCs w:val="24"/>
+        </w:rPr>
+        <w:t xml:space="preserve">Источник: </w:t>
+      </w:r>
+      <w:r>
+        <w:rPr>
+          <w:rFonts w:ascii="Times New Roman" w:hAnsi="Times New Roman" w:cs="Times New Roman"/>
+          <w:sz w:val="24"/>
+          <w:szCs w:val="24"/>
+          <w:lang w:val="en-US"/>
+        </w:rPr>
+        <w:t>[</w:t>
+      </w:r>
+      <w:r>
+        <w:rPr>
+          <w:rFonts w:ascii="Times New Roman" w:hAnsi="Times New Roman" w:cs="Times New Roman"/>
+          <w:sz w:val="24"/>
+          <w:szCs w:val="24"/>
+        </w:rPr>
+        <w:t>5</w:t>
+      </w:r>
+      <w:r>
+        <w:rPr>
+          <w:rFonts w:ascii="Times New Roman" w:hAnsi="Times New Roman" w:cs="Times New Roman"/>
+          <w:sz w:val="24"/>
+          <w:szCs w:val="24"/>
+          <w:lang w:val="en-US"/>
+        </w:rPr>
+        <w:t>, p. 7].</w:t>
+      </w:r>
     </w:p>
     <w:p>
       <w:pPr>
@@ -3220,6 +3307,7 @@
   <w:style w:type="character" w:default="1" w:styleId="a0">
     <w:name w:val="Default Paragraph Font"/>
     <w:uiPriority w:val="1"/>
+    <w:semiHidden/>
     <w:unhideWhenUsed/>
   </w:style>
   <w:style w:type="table" w:default="1" w:styleId="a1">

--- a/article_karyshev.docx
+++ b/article_karyshev.docx
@@ -24,7 +24,7 @@
           <w:sz w:val="32"/>
           <w:szCs w:val="32"/>
         </w:rPr>
-        <w:t>Цифровая безопасность</w:t>
+        <w:t>Безопасность ц</w:t>
       </w:r>
       <w:r>
         <w:rPr>
@@ -34,7 +34,7 @@
           <w:sz w:val="32"/>
           <w:szCs w:val="32"/>
         </w:rPr>
-        <w:t xml:space="preserve"> </w:t>
+        <w:t>ифров</w:t>
       </w:r>
       <w:r>
         <w:rPr>
@@ -44,7 +44,7 @@
           <w:sz w:val="32"/>
           <w:szCs w:val="32"/>
         </w:rPr>
-        <w:t>экономики</w:t>
+        <w:t>ы</w:t>
       </w:r>
       <w:r>
         <w:rPr>
@@ -54,7 +54,7 @@
           <w:sz w:val="32"/>
           <w:szCs w:val="32"/>
         </w:rPr>
-        <w:t xml:space="preserve">: статистический </w:t>
+        <w:t>х</w:t>
       </w:r>
       <w:r>
         <w:rPr>
@@ -64,7 +64,7 @@
           <w:sz w:val="32"/>
           <w:szCs w:val="32"/>
         </w:rPr>
-        <w:t>аспект</w:t>
+        <w:t xml:space="preserve"> технологи</w:t>
       </w:r>
       <w:r>
         <w:rPr>
@@ -74,7 +74,7 @@
           <w:sz w:val="32"/>
           <w:szCs w:val="32"/>
         </w:rPr>
-        <w:t xml:space="preserve"> оценк</w:t>
+        <w:t>й</w:t>
       </w:r>
       <w:r>
         <w:rPr>
@@ -84,7 +84,7 @@
           <w:sz w:val="32"/>
           <w:szCs w:val="32"/>
         </w:rPr>
-        <w:t>и</w:t>
+        <w:t xml:space="preserve">: статистический </w:t>
       </w:r>
       <w:r>
         <w:rPr>
@@ -94,7 +94,7 @@
           <w:sz w:val="32"/>
           <w:szCs w:val="32"/>
         </w:rPr>
-        <w:t xml:space="preserve"> и анализ</w:t>
+        <w:t>аспект</w:t>
       </w:r>
       <w:r>
         <w:rPr>
@@ -104,6 +104,36 @@
           <w:sz w:val="32"/>
           <w:szCs w:val="32"/>
         </w:rPr>
+        <w:t xml:space="preserve"> оценк</w:t>
+      </w:r>
+      <w:r>
+        <w:rPr>
+          <w:rFonts w:ascii="Times New Roman" w:hAnsi="Times New Roman" w:cs="Times New Roman"/>
+          <w:b/>
+          <w:bCs/>
+          <w:sz w:val="32"/>
+          <w:szCs w:val="32"/>
+        </w:rPr>
+        <w:t>и</w:t>
+      </w:r>
+      <w:r>
+        <w:rPr>
+          <w:rFonts w:ascii="Times New Roman" w:hAnsi="Times New Roman" w:cs="Times New Roman"/>
+          <w:b/>
+          <w:bCs/>
+          <w:sz w:val="32"/>
+          <w:szCs w:val="32"/>
+        </w:rPr>
+        <w:t xml:space="preserve"> и анализ</w:t>
+      </w:r>
+      <w:r>
+        <w:rPr>
+          <w:rFonts w:ascii="Times New Roman" w:hAnsi="Times New Roman" w:cs="Times New Roman"/>
+          <w:b/>
+          <w:bCs/>
+          <w:sz w:val="32"/>
+          <w:szCs w:val="32"/>
+        </w:rPr>
         <w:t>а</w:t>
       </w:r>
     </w:p>
@@ -376,27 +406,37 @@
           <w:sz w:val="28"/>
           <w:szCs w:val="28"/>
         </w:rPr>
-        <w:t>По мере возрастания влияния цифровых технологий на экономику происходи</w:t>
-      </w:r>
-      <w:r>
-        <w:rPr>
-          <w:rFonts w:ascii="Times New Roman" w:hAnsi="Times New Roman" w:cs="Times New Roman"/>
-          <w:i/>
-          <w:iCs/>
-          <w:sz w:val="28"/>
-          <w:szCs w:val="28"/>
-        </w:rPr>
-        <w:t>т</w:t>
-      </w:r>
-      <w:r>
-        <w:rPr>
-          <w:rFonts w:ascii="Times New Roman" w:hAnsi="Times New Roman" w:cs="Times New Roman"/>
-          <w:i/>
-          <w:iCs/>
-          <w:sz w:val="28"/>
-          <w:szCs w:val="28"/>
-        </w:rPr>
-        <w:t xml:space="preserve"> объективное расширение границ информационной безопасности </w:t>
+        <w:t>Р</w:t>
+      </w:r>
+      <w:r>
+        <w:rPr>
+          <w:rFonts w:ascii="Times New Roman" w:hAnsi="Times New Roman" w:cs="Times New Roman"/>
+          <w:i/>
+          <w:iCs/>
+          <w:sz w:val="28"/>
+          <w:szCs w:val="28"/>
+        </w:rPr>
+        <w:t xml:space="preserve">асширение </w:t>
+      </w:r>
+      <w:r>
+        <w:rPr>
+          <w:rFonts w:ascii="Times New Roman" w:hAnsi="Times New Roman" w:cs="Times New Roman"/>
+          <w:i/>
+          <w:iCs/>
+          <w:sz w:val="28"/>
+          <w:szCs w:val="28"/>
+        </w:rPr>
+        <w:t xml:space="preserve">ее </w:t>
+      </w:r>
+      <w:r>
+        <w:rPr>
+          <w:rFonts w:ascii="Times New Roman" w:hAnsi="Times New Roman" w:cs="Times New Roman"/>
+          <w:i/>
+          <w:iCs/>
+          <w:sz w:val="28"/>
+          <w:szCs w:val="28"/>
+        </w:rPr>
+        <w:t xml:space="preserve">границ </w:t>
       </w:r>
       <w:r>
         <w:rPr>
@@ -486,7 +526,47 @@
           <w:sz w:val="28"/>
           <w:szCs w:val="28"/>
         </w:rPr>
-        <w:t xml:space="preserve"> по защите информационных систем до </w:t>
+        <w:t xml:space="preserve"> по защите информационных систем </w:t>
+      </w:r>
+      <w:r>
+        <w:rPr>
+          <w:rFonts w:ascii="Times New Roman" w:hAnsi="Times New Roman" w:cs="Times New Roman"/>
+          <w:i/>
+          <w:iCs/>
+          <w:sz w:val="28"/>
+          <w:szCs w:val="28"/>
+        </w:rPr>
+        <w:t>(</w:t>
+      </w:r>
+      <w:r>
+        <w:rPr>
+          <w:rFonts w:ascii="Times New Roman" w:hAnsi="Times New Roman" w:cs="Times New Roman"/>
+          <w:i/>
+          <w:iCs/>
+          <w:sz w:val="28"/>
+          <w:szCs w:val="28"/>
+        </w:rPr>
+        <w:t xml:space="preserve">компьютерной безопасности и </w:t>
+      </w:r>
+      <w:r>
+        <w:rPr>
+          <w:rFonts w:ascii="Times New Roman" w:hAnsi="Times New Roman" w:cs="Times New Roman"/>
+          <w:i/>
+          <w:iCs/>
+          <w:sz w:val="28"/>
+          <w:szCs w:val="28"/>
+        </w:rPr>
+        <w:t xml:space="preserve">кибербезопасности) </w:t>
+      </w:r>
+      <w:r>
+        <w:rPr>
+          <w:rFonts w:ascii="Times New Roman" w:hAnsi="Times New Roman" w:cs="Times New Roman"/>
+          <w:i/>
+          <w:iCs/>
+          <w:sz w:val="28"/>
+          <w:szCs w:val="28"/>
+        </w:rPr>
+        <w:t xml:space="preserve">до </w:t>
       </w:r>
       <w:r>
         <w:rPr>
@@ -506,38 +586,293 @@
           <w:sz w:val="28"/>
           <w:szCs w:val="28"/>
         </w:rPr>
-        <w:t xml:space="preserve"> – и </w:t>
-      </w:r>
-      <w:r>
-        <w:rPr>
-          <w:rFonts w:ascii="Times New Roman" w:hAnsi="Times New Roman" w:cs="Times New Roman"/>
-          <w:i/>
-          <w:iCs/>
-          <w:sz w:val="28"/>
-          <w:szCs w:val="28"/>
-        </w:rPr>
-        <w:t xml:space="preserve">ее </w:t>
-      </w:r>
-      <w:r>
-        <w:rPr>
-          <w:rFonts w:ascii="Times New Roman" w:hAnsi="Times New Roman" w:cs="Times New Roman"/>
-          <w:i/>
-          <w:iCs/>
-          <w:sz w:val="28"/>
-          <w:szCs w:val="28"/>
-        </w:rPr>
-        <w:t>трансформация в более объемлющую категорию «цифровая безопасность»</w:t>
-      </w:r>
-      <w:r>
-        <w:rPr>
-          <w:rFonts w:ascii="Times New Roman" w:hAnsi="Times New Roman" w:cs="Times New Roman"/>
-          <w:i/>
-          <w:iCs/>
-          <w:sz w:val="28"/>
-          <w:szCs w:val="28"/>
-        </w:rPr>
-        <w:t xml:space="preserve">. </w:t>
-      </w:r>
+        <w:t xml:space="preserve"> – </w:t>
+      </w:r>
+      <w:r>
+        <w:rPr>
+          <w:rFonts w:ascii="Times New Roman" w:hAnsi="Times New Roman" w:cs="Times New Roman"/>
+          <w:i/>
+          <w:iCs/>
+          <w:sz w:val="28"/>
+          <w:szCs w:val="28"/>
+        </w:rPr>
+        <w:t>привело к появлению</w:t>
+      </w:r>
+      <w:r>
+        <w:rPr>
+          <w:rFonts w:ascii="Times New Roman" w:hAnsi="Times New Roman" w:cs="Times New Roman"/>
+          <w:i/>
+          <w:iCs/>
+          <w:sz w:val="28"/>
+          <w:szCs w:val="28"/>
+        </w:rPr>
+        <w:t xml:space="preserve"> более </w:t>
+      </w:r>
+      <w:r>
+        <w:rPr>
+          <w:rFonts w:ascii="Times New Roman" w:hAnsi="Times New Roman" w:cs="Times New Roman"/>
+          <w:i/>
+          <w:iCs/>
+          <w:sz w:val="28"/>
+          <w:szCs w:val="28"/>
+        </w:rPr>
+        <w:t>релевантн</w:t>
+      </w:r>
+      <w:r>
+        <w:rPr>
+          <w:rFonts w:ascii="Times New Roman" w:hAnsi="Times New Roman" w:cs="Times New Roman"/>
+          <w:i/>
+          <w:iCs/>
+          <w:sz w:val="28"/>
+          <w:szCs w:val="28"/>
+        </w:rPr>
+        <w:t>ой</w:t>
+      </w:r>
+      <w:r>
+        <w:rPr>
+          <w:rFonts w:ascii="Times New Roman" w:hAnsi="Times New Roman" w:cs="Times New Roman"/>
+          <w:i/>
+          <w:iCs/>
+          <w:sz w:val="28"/>
+          <w:szCs w:val="28"/>
+        </w:rPr>
+        <w:t xml:space="preserve"> категори</w:t>
+      </w:r>
+      <w:r>
+        <w:rPr>
+          <w:rFonts w:ascii="Times New Roman" w:hAnsi="Times New Roman" w:cs="Times New Roman"/>
+          <w:i/>
+          <w:iCs/>
+          <w:sz w:val="28"/>
+          <w:szCs w:val="28"/>
+        </w:rPr>
+        <w:t>и</w:t>
+      </w:r>
+      <w:r>
+        <w:rPr>
+          <w:rFonts w:ascii="Times New Roman" w:hAnsi="Times New Roman" w:cs="Times New Roman"/>
+          <w:i/>
+          <w:iCs/>
+          <w:sz w:val="28"/>
+          <w:szCs w:val="28"/>
+        </w:rPr>
+        <w:t>:</w:t>
+      </w:r>
+      <w:r>
+        <w:rPr>
+          <w:rFonts w:ascii="Times New Roman" w:hAnsi="Times New Roman" w:cs="Times New Roman"/>
+          <w:i/>
+          <w:iCs/>
+          <w:sz w:val="28"/>
+          <w:szCs w:val="28"/>
+        </w:rPr>
+        <w:t xml:space="preserve"> цифров</w:t>
+      </w:r>
+      <w:r>
+        <w:rPr>
+          <w:rFonts w:ascii="Times New Roman" w:hAnsi="Times New Roman" w:cs="Times New Roman"/>
+          <w:i/>
+          <w:iCs/>
+          <w:sz w:val="28"/>
+          <w:szCs w:val="28"/>
+        </w:rPr>
+        <w:t>ой</w:t>
+      </w:r>
+      <w:r>
+        <w:rPr>
+          <w:rFonts w:ascii="Times New Roman" w:hAnsi="Times New Roman" w:cs="Times New Roman"/>
+          <w:i/>
+          <w:iCs/>
+          <w:sz w:val="28"/>
+          <w:szCs w:val="28"/>
+        </w:rPr>
+        <w:t xml:space="preserve"> безопасност</w:t>
+      </w:r>
+      <w:r>
+        <w:rPr>
+          <w:rFonts w:ascii="Times New Roman" w:hAnsi="Times New Roman" w:cs="Times New Roman"/>
+          <w:i/>
+          <w:iCs/>
+          <w:sz w:val="28"/>
+          <w:szCs w:val="28"/>
+        </w:rPr>
+        <w:t>и</w:t>
+      </w:r>
+      <w:r>
+        <w:rPr>
+          <w:rFonts w:ascii="Times New Roman" w:hAnsi="Times New Roman" w:cs="Times New Roman"/>
+          <w:i/>
+          <w:iCs/>
+          <w:sz w:val="28"/>
+          <w:szCs w:val="28"/>
+        </w:rPr>
+        <w:t>.</w:t>
+      </w:r>
+      <w:r>
+        <w:rPr>
+          <w:rFonts w:ascii="Times New Roman" w:hAnsi="Times New Roman" w:cs="Times New Roman"/>
+          <w:i/>
+          <w:iCs/>
+          <w:sz w:val="28"/>
+          <w:szCs w:val="28"/>
+        </w:rPr>
+        <w:t xml:space="preserve"> </w:t>
+      </w:r>
+      <w:bookmarkStart w:id="3" w:name="_Hlk122933191"/>
+      <w:bookmarkStart w:id="4" w:name="_Hlk122933892"/>
+      <w:bookmarkStart w:id="5" w:name="_Hlk122934950"/>
+      <w:r>
+        <w:rPr>
+          <w:rFonts w:ascii="Times New Roman" w:hAnsi="Times New Roman" w:cs="Times New Roman"/>
+          <w:i/>
+          <w:iCs/>
+          <w:sz w:val="28"/>
+          <w:szCs w:val="28"/>
+        </w:rPr>
+        <w:t xml:space="preserve">В контексте такой трансформации </w:t>
+      </w:r>
+      <w:r>
+        <w:rPr>
+          <w:rFonts w:ascii="Times New Roman" w:hAnsi="Times New Roman" w:cs="Times New Roman"/>
+          <w:i/>
+          <w:iCs/>
+          <w:sz w:val="28"/>
+          <w:szCs w:val="28"/>
+        </w:rPr>
+        <w:t>л</w:t>
+      </w:r>
+      <w:r>
+        <w:rPr>
+          <w:rFonts w:ascii="Times New Roman" w:hAnsi="Times New Roman" w:cs="Times New Roman"/>
+          <w:i/>
+          <w:iCs/>
+          <w:sz w:val="28"/>
+          <w:szCs w:val="28"/>
+        </w:rPr>
+        <w:t>оги</w:t>
+      </w:r>
+      <w:r>
+        <w:rPr>
+          <w:rFonts w:ascii="Times New Roman" w:hAnsi="Times New Roman" w:cs="Times New Roman"/>
+          <w:i/>
+          <w:iCs/>
+          <w:sz w:val="28"/>
+          <w:szCs w:val="28"/>
+        </w:rPr>
+        <w:t xml:space="preserve">чным </w:t>
+      </w:r>
+      <w:r>
+        <w:rPr>
+          <w:rFonts w:ascii="Times New Roman" w:hAnsi="Times New Roman" w:cs="Times New Roman"/>
+          <w:i/>
+          <w:iCs/>
+          <w:sz w:val="28"/>
+          <w:szCs w:val="28"/>
+        </w:rPr>
+        <w:t xml:space="preserve">представляется </w:t>
+      </w:r>
+      <w:r>
+        <w:rPr>
+          <w:rFonts w:ascii="Times New Roman" w:hAnsi="Times New Roman" w:cs="Times New Roman"/>
+          <w:i/>
+          <w:iCs/>
+          <w:sz w:val="28"/>
+          <w:szCs w:val="28"/>
+        </w:rPr>
+        <w:t xml:space="preserve">объединение этих понятий и категорий в </w:t>
+      </w:r>
+      <w:r>
+        <w:rPr>
+          <w:rFonts w:ascii="Times New Roman" w:hAnsi="Times New Roman" w:cs="Times New Roman"/>
+          <w:i/>
+          <w:iCs/>
+          <w:sz w:val="28"/>
+          <w:szCs w:val="28"/>
+        </w:rPr>
+        <w:t xml:space="preserve">общий </w:t>
+      </w:r>
+      <w:r>
+        <w:rPr>
+          <w:rFonts w:ascii="Times New Roman" w:hAnsi="Times New Roman" w:cs="Times New Roman"/>
+          <w:i/>
+          <w:iCs/>
+          <w:sz w:val="28"/>
+          <w:szCs w:val="28"/>
+        </w:rPr>
+        <w:t>термин</w:t>
+      </w:r>
+      <w:r>
+        <w:rPr>
+          <w:rFonts w:ascii="Times New Roman" w:hAnsi="Times New Roman" w:cs="Times New Roman"/>
+          <w:i/>
+          <w:iCs/>
+          <w:sz w:val="28"/>
+          <w:szCs w:val="28"/>
+        </w:rPr>
+        <w:t xml:space="preserve"> </w:t>
+      </w:r>
+      <w:r>
+        <w:rPr>
+          <w:rFonts w:ascii="Times New Roman" w:hAnsi="Times New Roman" w:cs="Times New Roman"/>
+          <w:i/>
+          <w:iCs/>
+          <w:sz w:val="28"/>
+          <w:szCs w:val="28"/>
+        </w:rPr>
+        <w:t>«</w:t>
+      </w:r>
+      <w:r>
+        <w:rPr>
+          <w:rFonts w:ascii="Times New Roman" w:hAnsi="Times New Roman" w:cs="Times New Roman"/>
+          <w:i/>
+          <w:iCs/>
+          <w:sz w:val="28"/>
+          <w:szCs w:val="28"/>
+        </w:rPr>
+        <w:t xml:space="preserve">безопасность цифровых </w:t>
+      </w:r>
+      <w:r>
+        <w:rPr>
+          <w:rFonts w:ascii="Times New Roman" w:hAnsi="Times New Roman" w:cs="Times New Roman"/>
+          <w:i/>
+          <w:iCs/>
+          <w:sz w:val="28"/>
+          <w:szCs w:val="28"/>
+        </w:rPr>
+        <w:t>технологий</w:t>
+      </w:r>
+      <w:r>
+        <w:rPr>
+          <w:rFonts w:ascii="Times New Roman" w:hAnsi="Times New Roman" w:cs="Times New Roman"/>
+          <w:i/>
+          <w:iCs/>
+          <w:sz w:val="28"/>
+          <w:szCs w:val="28"/>
+        </w:rPr>
+        <w:t>»</w:t>
+      </w:r>
+      <w:r>
+        <w:rPr>
+          <w:rFonts w:ascii="Times New Roman" w:hAnsi="Times New Roman" w:cs="Times New Roman"/>
+          <w:i/>
+          <w:iCs/>
+          <w:sz w:val="28"/>
+          <w:szCs w:val="28"/>
+        </w:rPr>
+        <w:t>.</w:t>
+      </w:r>
+      <w:bookmarkEnd w:id="4"/>
+      <w:r>
+        <w:rPr>
+          <w:rFonts w:ascii="Times New Roman" w:hAnsi="Times New Roman" w:cs="Times New Roman"/>
+          <w:i/>
+          <w:iCs/>
+          <w:sz w:val="28"/>
+          <w:szCs w:val="28"/>
+        </w:rPr>
+        <w:t xml:space="preserve"> </w:t>
+      </w:r>
+      <w:bookmarkEnd w:id="3"/>
       <w:r>
         <w:rPr>
           <w:rFonts w:ascii="Times New Roman" w:hAnsi="Times New Roman" w:cs="Times New Roman"/>
@@ -556,89 +891,40 @@
           <w:sz w:val="28"/>
           <w:szCs w:val="28"/>
         </w:rPr>
-        <w:t>обозначить подходы к</w:t>
-      </w:r>
-      <w:r>
-        <w:rPr>
-          <w:rFonts w:ascii="Times New Roman" w:hAnsi="Times New Roman" w:cs="Times New Roman"/>
-          <w:i/>
-          <w:iCs/>
-          <w:sz w:val="28"/>
-          <w:szCs w:val="28"/>
-        </w:rPr>
-        <w:t xml:space="preserve"> феномен</w:t>
-      </w:r>
-      <w:r>
-        <w:rPr>
-          <w:rFonts w:ascii="Times New Roman" w:hAnsi="Times New Roman" w:cs="Times New Roman"/>
-          <w:i/>
-          <w:iCs/>
-          <w:sz w:val="28"/>
-          <w:szCs w:val="28"/>
-        </w:rPr>
-        <w:t>у</w:t>
-      </w:r>
-      <w:r>
-        <w:rPr>
-          <w:rFonts w:ascii="Times New Roman" w:hAnsi="Times New Roman" w:cs="Times New Roman"/>
-          <w:i/>
-          <w:iCs/>
-          <w:sz w:val="28"/>
-          <w:szCs w:val="28"/>
-        </w:rPr>
-        <w:t xml:space="preserve"> цифровой </w:t>
-      </w:r>
-      <w:r>
-        <w:rPr>
-          <w:rFonts w:ascii="Times New Roman" w:hAnsi="Times New Roman" w:cs="Times New Roman"/>
-          <w:i/>
-          <w:iCs/>
-          <w:sz w:val="28"/>
-          <w:szCs w:val="28"/>
-        </w:rPr>
-        <w:t xml:space="preserve">безопасности </w:t>
-      </w:r>
-      <w:r>
-        <w:rPr>
-          <w:rFonts w:ascii="Times New Roman" w:hAnsi="Times New Roman" w:cs="Times New Roman"/>
-          <w:i/>
-          <w:iCs/>
-          <w:sz w:val="28"/>
-          <w:szCs w:val="28"/>
-        </w:rPr>
-        <w:t>с позиций</w:t>
-      </w:r>
-      <w:r>
-        <w:rPr>
-          <w:rFonts w:ascii="Times New Roman" w:hAnsi="Times New Roman" w:cs="Times New Roman"/>
-          <w:i/>
-          <w:iCs/>
-          <w:sz w:val="28"/>
-          <w:szCs w:val="28"/>
-        </w:rPr>
-        <w:t xml:space="preserve"> статистического исследования</w:t>
-      </w:r>
-      <w:r>
-        <w:rPr>
-          <w:rFonts w:ascii="Times New Roman" w:hAnsi="Times New Roman" w:cs="Times New Roman"/>
-          <w:i/>
-          <w:iCs/>
-          <w:sz w:val="28"/>
-          <w:szCs w:val="28"/>
-        </w:rPr>
-        <w:t>:</w:t>
-      </w:r>
-      <w:r>
-        <w:rPr>
-          <w:rFonts w:ascii="Times New Roman" w:hAnsi="Times New Roman" w:cs="Times New Roman"/>
-          <w:i/>
-          <w:iCs/>
-          <w:sz w:val="28"/>
-          <w:szCs w:val="28"/>
-        </w:rPr>
-        <w:t xml:space="preserve"> определить границы и структуру, сформировать систему показателей и осуществить выбор методов их анализа.</w:t>
-      </w:r>
-    </w:p>
+        <w:t xml:space="preserve">обозначить подходы к этому </w:t>
+      </w:r>
+      <w:r>
+        <w:rPr>
+          <w:rFonts w:ascii="Times New Roman" w:hAnsi="Times New Roman" w:cs="Times New Roman"/>
+          <w:i/>
+          <w:iCs/>
+          <w:sz w:val="28"/>
+          <w:szCs w:val="28"/>
+        </w:rPr>
+        <w:t xml:space="preserve">обобщенному </w:t>
+      </w:r>
+      <w:r>
+        <w:rPr>
+          <w:rFonts w:ascii="Times New Roman" w:hAnsi="Times New Roman" w:cs="Times New Roman"/>
+          <w:i/>
+          <w:iCs/>
+          <w:sz w:val="28"/>
+          <w:szCs w:val="28"/>
+        </w:rPr>
+        <w:t>понятию</w:t>
+      </w:r>
+      <w:r>
+        <w:rPr>
+          <w:rFonts w:ascii="Times New Roman" w:hAnsi="Times New Roman" w:cs="Times New Roman"/>
+          <w:i/>
+          <w:iCs/>
+          <w:sz w:val="28"/>
+          <w:szCs w:val="28"/>
+        </w:rPr>
+        <w:t xml:space="preserve"> с позиций статистического исследования.</w:t>
+      </w:r>
+    </w:p>
+    <w:bookmarkEnd w:id="5"/>
     <w:p>
       <w:pPr>
         <w:spacing w:line="360" w:lineRule="auto"/>
@@ -1186,6 +1472,14 @@
           <w:rFonts w:ascii="Times New Roman" w:hAnsi="Times New Roman" w:cs="Times New Roman"/>
           <w:sz w:val="28"/>
           <w:szCs w:val="28"/>
+        </w:rPr>
+        <w:t xml:space="preserve">ОЭСР, </w:t>
+      </w:r>
+      <w:r>
+        <w:rPr>
+          <w:rFonts w:ascii="Times New Roman" w:hAnsi="Times New Roman" w:cs="Times New Roman"/>
+          <w:sz w:val="28"/>
+          <w:szCs w:val="28"/>
           <w:lang w:val="en-US"/>
         </w:rPr>
         <w:t>OECD</w:t>
@@ -1244,6 +1538,14 @@
           <w:sz w:val="28"/>
           <w:szCs w:val="28"/>
         </w:rPr>
+        <w:t xml:space="preserve">ИСО, </w:t>
+      </w:r>
+      <w:r>
+        <w:rPr>
+          <w:rFonts w:ascii="Times New Roman" w:hAnsi="Times New Roman" w:cs="Times New Roman"/>
+          <w:sz w:val="28"/>
+          <w:szCs w:val="28"/>
+        </w:rPr>
         <w:t>ISO</w:t>
       </w:r>
       <w:r>
@@ -1252,7 +1554,31 @@
           <w:sz w:val="28"/>
           <w:szCs w:val="28"/>
         </w:rPr>
-        <w:t>), Международную электротехническую комиссию (</w:t>
+        <w:t>)</w:t>
+      </w:r>
+      <w:r>
+        <w:rPr>
+          <w:rFonts w:ascii="Times New Roman" w:hAnsi="Times New Roman" w:cs="Times New Roman"/>
+          <w:sz w:val="28"/>
+          <w:szCs w:val="28"/>
+        </w:rPr>
+        <w:t xml:space="preserve"> и</w:t>
+      </w:r>
+      <w:r>
+        <w:rPr>
+          <w:rFonts w:ascii="Times New Roman" w:hAnsi="Times New Roman" w:cs="Times New Roman"/>
+          <w:sz w:val="28"/>
+          <w:szCs w:val="28"/>
+        </w:rPr>
+        <w:t xml:space="preserve"> Международную электротехническую комиссию (</w:t>
+      </w:r>
+      <w:r>
+        <w:rPr>
+          <w:rFonts w:ascii="Times New Roman" w:hAnsi="Times New Roman" w:cs="Times New Roman"/>
+          <w:sz w:val="28"/>
+          <w:szCs w:val="28"/>
+        </w:rPr>
+        <w:t xml:space="preserve">МЭК, </w:t>
       </w:r>
       <w:r>
         <w:rPr>
@@ -1276,39 +1602,31 @@
           <w:sz w:val="28"/>
           <w:szCs w:val="28"/>
         </w:rPr>
-        <w:t>, Исследовательск</w:t>
-      </w:r>
-      <w:r>
-        <w:rPr>
-          <w:rFonts w:ascii="Times New Roman" w:hAnsi="Times New Roman" w:cs="Times New Roman"/>
-          <w:sz w:val="28"/>
-          <w:szCs w:val="28"/>
-        </w:rPr>
-        <w:t>ую</w:t>
-      </w:r>
-      <w:r>
-        <w:rPr>
-          <w:rFonts w:ascii="Times New Roman" w:hAnsi="Times New Roman" w:cs="Times New Roman"/>
-          <w:sz w:val="28"/>
-          <w:szCs w:val="28"/>
-        </w:rPr>
-        <w:t xml:space="preserve"> комисси</w:t>
-      </w:r>
-      <w:r>
-        <w:rPr>
-          <w:rFonts w:ascii="Times New Roman" w:hAnsi="Times New Roman" w:cs="Times New Roman"/>
-          <w:sz w:val="28"/>
-          <w:szCs w:val="28"/>
-        </w:rPr>
-        <w:t>ю</w:t>
-      </w:r>
-      <w:r>
-        <w:rPr>
-          <w:rFonts w:ascii="Times New Roman" w:hAnsi="Times New Roman" w:cs="Times New Roman"/>
-          <w:sz w:val="28"/>
-          <w:szCs w:val="28"/>
-        </w:rPr>
-        <w:t xml:space="preserve"> ITU-T </w:t>
+        <w:t xml:space="preserve">; </w:t>
+      </w:r>
+      <w:r>
+        <w:rPr>
+          <w:rFonts w:ascii="Times New Roman" w:hAnsi="Times New Roman" w:cs="Times New Roman"/>
+          <w:sz w:val="28"/>
+          <w:szCs w:val="28"/>
+        </w:rPr>
+        <w:t xml:space="preserve">вопросами киберпреступности занимаются </w:t>
+      </w:r>
+      <w:r>
+        <w:rPr>
+          <w:rFonts w:ascii="Times New Roman" w:hAnsi="Times New Roman" w:cs="Times New Roman"/>
+          <w:sz w:val="28"/>
+          <w:szCs w:val="28"/>
+        </w:rPr>
+        <w:t xml:space="preserve">Совет Европы, Управление Организации Объединенных Наций по наркотикам и преступности </w:t>
+      </w:r>
+      <w:r>
+        <w:rPr>
+          <w:rFonts w:ascii="Times New Roman" w:hAnsi="Times New Roman" w:cs="Times New Roman"/>
+          <w:sz w:val="28"/>
+          <w:szCs w:val="28"/>
+        </w:rPr>
+        <w:t>(</w:t>
       </w:r>
       <w:r>
         <w:rPr>
@@ -1317,31 +1635,147 @@
           <w:szCs w:val="28"/>
           <w:lang w:val="en-US"/>
         </w:rPr>
-        <w:t>SG</w:t>
-      </w:r>
-      <w:r>
-        <w:rPr>
-          <w:rFonts w:ascii="Times New Roman" w:hAnsi="Times New Roman" w:cs="Times New Roman"/>
-          <w:sz w:val="28"/>
-          <w:szCs w:val="28"/>
-        </w:rPr>
-        <w:t>17</w:t>
-      </w:r>
-      <w:r>
-        <w:rPr>
-          <w:rFonts w:ascii="Times New Roman" w:hAnsi="Times New Roman" w:cs="Times New Roman"/>
-          <w:sz w:val="28"/>
-          <w:szCs w:val="28"/>
-        </w:rPr>
-        <w:t xml:space="preserve"> Международного союза электросвязи </w:t>
-      </w:r>
-      <w:r>
-        <w:rPr>
-          <w:rFonts w:ascii="Times New Roman" w:hAnsi="Times New Roman" w:cs="Times New Roman"/>
-          <w:sz w:val="28"/>
-          <w:szCs w:val="28"/>
-        </w:rPr>
-        <w:t>(</w:t>
+        <w:t>UNODC</w:t>
+      </w:r>
+      <w:r>
+        <w:rPr>
+          <w:rFonts w:ascii="Times New Roman" w:hAnsi="Times New Roman" w:cs="Times New Roman"/>
+          <w:sz w:val="28"/>
+          <w:szCs w:val="28"/>
+        </w:rPr>
+        <w:t xml:space="preserve">) </w:t>
+      </w:r>
+      <w:r>
+        <w:rPr>
+          <w:rFonts w:ascii="Times New Roman" w:hAnsi="Times New Roman" w:cs="Times New Roman"/>
+          <w:sz w:val="28"/>
+          <w:szCs w:val="28"/>
+        </w:rPr>
+        <w:t>и Интерпол</w:t>
+      </w:r>
+      <w:r>
+        <w:rPr>
+          <w:rFonts w:ascii="Times New Roman" w:hAnsi="Times New Roman" w:cs="Times New Roman"/>
+          <w:sz w:val="28"/>
+          <w:szCs w:val="28"/>
+        </w:rPr>
+        <w:t>.</w:t>
+      </w:r>
+    </w:p>
+    <w:p>
+      <w:pPr>
+        <w:spacing w:line="360" w:lineRule="auto"/>
+        <w:ind w:firstLine="709"/>
+        <w:jc w:val="both"/>
+        <w:rPr>
+          <w:rFonts w:ascii="Times New Roman" w:hAnsi="Times New Roman" w:cs="Times New Roman"/>
+          <w:sz w:val="28"/>
+          <w:szCs w:val="28"/>
+        </w:rPr>
+      </w:pPr>
+      <w:r>
+        <w:rPr>
+          <w:rFonts w:ascii="Times New Roman" w:hAnsi="Times New Roman" w:cs="Times New Roman"/>
+          <w:sz w:val="28"/>
+          <w:szCs w:val="28"/>
+        </w:rPr>
+        <w:t>Сегодня в</w:t>
+      </w:r>
+      <w:r>
+        <w:rPr>
+          <w:rFonts w:ascii="Times New Roman" w:hAnsi="Times New Roman" w:cs="Times New Roman"/>
+          <w:sz w:val="28"/>
+          <w:szCs w:val="28"/>
+        </w:rPr>
+        <w:t xml:space="preserve"> </w:t>
+      </w:r>
+      <w:r>
+        <w:rPr>
+          <w:rFonts w:ascii="Times New Roman" w:hAnsi="Times New Roman" w:cs="Times New Roman"/>
+          <w:sz w:val="28"/>
+          <w:szCs w:val="28"/>
+        </w:rPr>
+        <w:t>мире отмечается четкая тенденция к</w:t>
+      </w:r>
+      <w:r>
+        <w:rPr>
+          <w:rFonts w:ascii="Times New Roman" w:hAnsi="Times New Roman" w:cs="Times New Roman"/>
+          <w:sz w:val="28"/>
+          <w:szCs w:val="28"/>
+        </w:rPr>
+        <w:t xml:space="preserve"> инверси</w:t>
+      </w:r>
+      <w:r>
+        <w:rPr>
+          <w:rFonts w:ascii="Times New Roman" w:hAnsi="Times New Roman" w:cs="Times New Roman"/>
+          <w:sz w:val="28"/>
+          <w:szCs w:val="28"/>
+        </w:rPr>
+        <w:t>и</w:t>
+      </w:r>
+      <w:r>
+        <w:rPr>
+          <w:rFonts w:ascii="Times New Roman" w:hAnsi="Times New Roman" w:cs="Times New Roman"/>
+          <w:sz w:val="28"/>
+          <w:szCs w:val="28"/>
+        </w:rPr>
+        <w:t xml:space="preserve"> – если ранее информационный контур безопасности ведения бизнеса</w:t>
+      </w:r>
+      <w:r>
+        <w:rPr>
+          <w:rFonts w:ascii="Times New Roman" w:hAnsi="Times New Roman" w:cs="Times New Roman"/>
+          <w:sz w:val="28"/>
+          <w:szCs w:val="28"/>
+        </w:rPr>
+        <w:t xml:space="preserve"> очерчивали </w:t>
+      </w:r>
+      <w:r>
+        <w:rPr>
+          <w:rFonts w:ascii="Times New Roman" w:hAnsi="Times New Roman" w:cs="Times New Roman"/>
+          <w:sz w:val="28"/>
+          <w:szCs w:val="28"/>
+        </w:rPr>
+        <w:t>технические специалисты</w:t>
+      </w:r>
+      <w:r>
+        <w:rPr>
+          <w:rFonts w:ascii="Times New Roman" w:hAnsi="Times New Roman" w:cs="Times New Roman"/>
+          <w:sz w:val="28"/>
+          <w:szCs w:val="28"/>
+        </w:rPr>
+        <w:t xml:space="preserve">, то теперь политику информационной безопасности определяют представители высшего менеджмента исходя из оценки рисков, прежде всего, экономического характера. В этом контексте </w:t>
+      </w:r>
+      <w:r>
+        <w:rPr>
+          <w:rFonts w:ascii="Times New Roman" w:hAnsi="Times New Roman" w:cs="Times New Roman"/>
+          <w:sz w:val="28"/>
+          <w:szCs w:val="28"/>
+        </w:rPr>
+        <w:t xml:space="preserve">привычная </w:t>
+      </w:r>
+      <w:r>
+        <w:rPr>
+          <w:rFonts w:ascii="Times New Roman" w:hAnsi="Times New Roman" w:cs="Times New Roman"/>
+          <w:sz w:val="28"/>
+          <w:szCs w:val="28"/>
+        </w:rPr>
+        <w:t xml:space="preserve">категория «информационная безопасность» </w:t>
+      </w:r>
+      <w:r>
+        <w:rPr>
+          <w:rFonts w:ascii="Times New Roman" w:hAnsi="Times New Roman" w:cs="Times New Roman"/>
+          <w:sz w:val="28"/>
+          <w:szCs w:val="28"/>
+        </w:rPr>
+        <w:t xml:space="preserve">фактически </w:t>
+      </w:r>
+      <w:r>
+        <w:rPr>
+          <w:rFonts w:ascii="Times New Roman" w:hAnsi="Times New Roman" w:cs="Times New Roman"/>
+          <w:sz w:val="28"/>
+          <w:szCs w:val="28"/>
+        </w:rPr>
+        <w:t>трансформировалась в безопасность цифровую, что вполне явно прослеживается в тематических публикациях Организации экономического сотрудничества и развития: “</w:t>
       </w:r>
       <w:r>
         <w:rPr>
@@ -1350,47 +1784,15 @@
           <w:szCs w:val="28"/>
           <w:lang w:val="en-US"/>
         </w:rPr>
-        <w:t>ITU</w:t>
-      </w:r>
-      <w:r>
-        <w:rPr>
-          <w:rFonts w:ascii="Times New Roman" w:hAnsi="Times New Roman" w:cs="Times New Roman"/>
-          <w:sz w:val="28"/>
-          <w:szCs w:val="28"/>
-        </w:rPr>
-        <w:t>)</w:t>
-      </w:r>
-      <w:r>
-        <w:rPr>
-          <w:rFonts w:ascii="Times New Roman" w:hAnsi="Times New Roman" w:cs="Times New Roman"/>
-          <w:sz w:val="28"/>
-          <w:szCs w:val="28"/>
-        </w:rPr>
-        <w:t xml:space="preserve">; </w:t>
-      </w:r>
-      <w:r>
-        <w:rPr>
-          <w:rFonts w:ascii="Times New Roman" w:hAnsi="Times New Roman" w:cs="Times New Roman"/>
-          <w:sz w:val="28"/>
-          <w:szCs w:val="28"/>
-        </w:rPr>
-        <w:t xml:space="preserve">вопросами киберпреступности занимаются </w:t>
-      </w:r>
-      <w:r>
-        <w:rPr>
-          <w:rFonts w:ascii="Times New Roman" w:hAnsi="Times New Roman" w:cs="Times New Roman"/>
-          <w:sz w:val="28"/>
-          <w:szCs w:val="28"/>
-        </w:rPr>
-        <w:t xml:space="preserve">Совет Европы, Управление Организации Объединенных Наций по наркотикам и преступности </w:t>
-      </w:r>
-      <w:r>
-        <w:rPr>
-          <w:rFonts w:ascii="Times New Roman" w:hAnsi="Times New Roman" w:cs="Times New Roman"/>
-          <w:sz w:val="28"/>
-          <w:szCs w:val="28"/>
-        </w:rPr>
-        <w:t>(</w:t>
+        <w:t>OECD</w:t>
+      </w:r>
+      <w:r>
+        <w:rPr>
+          <w:rFonts w:ascii="Times New Roman" w:hAnsi="Times New Roman" w:cs="Times New Roman"/>
+          <w:sz w:val="28"/>
+          <w:szCs w:val="28"/>
+        </w:rPr>
+        <w:t xml:space="preserve"> </w:t>
       </w:r>
       <w:r>
         <w:rPr>
@@ -1399,23 +1801,317 @@
           <w:szCs w:val="28"/>
           <w:lang w:val="en-US"/>
         </w:rPr>
-        <w:t>UNODC</w:t>
-      </w:r>
-      <w:r>
-        <w:rPr>
-          <w:rFonts w:ascii="Times New Roman" w:hAnsi="Times New Roman" w:cs="Times New Roman"/>
-          <w:sz w:val="28"/>
-          <w:szCs w:val="28"/>
-        </w:rPr>
-        <w:t xml:space="preserve">) </w:t>
-      </w:r>
-      <w:r>
-        <w:rPr>
-          <w:rFonts w:ascii="Times New Roman" w:hAnsi="Times New Roman" w:cs="Times New Roman"/>
-          <w:sz w:val="28"/>
-          <w:szCs w:val="28"/>
-        </w:rPr>
-        <w:t>и Интерпол</w:t>
+        <w:t>Guidelines</w:t>
+      </w:r>
+      <w:r>
+        <w:rPr>
+          <w:rFonts w:ascii="Times New Roman" w:hAnsi="Times New Roman" w:cs="Times New Roman"/>
+          <w:sz w:val="28"/>
+          <w:szCs w:val="28"/>
+        </w:rPr>
+        <w:t xml:space="preserve"> </w:t>
+      </w:r>
+      <w:r>
+        <w:rPr>
+          <w:rFonts w:ascii="Times New Roman" w:hAnsi="Times New Roman" w:cs="Times New Roman"/>
+          <w:sz w:val="28"/>
+          <w:szCs w:val="28"/>
+          <w:lang w:val="en-US"/>
+        </w:rPr>
+        <w:t>for</w:t>
+      </w:r>
+      <w:r>
+        <w:rPr>
+          <w:rFonts w:ascii="Times New Roman" w:hAnsi="Times New Roman" w:cs="Times New Roman"/>
+          <w:sz w:val="28"/>
+          <w:szCs w:val="28"/>
+        </w:rPr>
+        <w:t xml:space="preserve"> </w:t>
+      </w:r>
+      <w:r>
+        <w:rPr>
+          <w:rFonts w:ascii="Times New Roman" w:hAnsi="Times New Roman" w:cs="Times New Roman"/>
+          <w:sz w:val="28"/>
+          <w:szCs w:val="28"/>
+          <w:lang w:val="en-US"/>
+        </w:rPr>
+        <w:t>information</w:t>
+      </w:r>
+      <w:r>
+        <w:rPr>
+          <w:rFonts w:ascii="Times New Roman" w:hAnsi="Times New Roman" w:cs="Times New Roman"/>
+          <w:sz w:val="28"/>
+          <w:szCs w:val="28"/>
+        </w:rPr>
+        <w:t xml:space="preserve"> </w:t>
+      </w:r>
+      <w:r>
+        <w:rPr>
+          <w:rFonts w:ascii="Times New Roman" w:hAnsi="Times New Roman" w:cs="Times New Roman"/>
+          <w:sz w:val="28"/>
+          <w:szCs w:val="28"/>
+          <w:lang w:val="en-US"/>
+        </w:rPr>
+        <w:t>security</w:t>
+      </w:r>
+      <w:r>
+        <w:rPr>
+          <w:rFonts w:ascii="Times New Roman" w:hAnsi="Times New Roman" w:cs="Times New Roman"/>
+          <w:sz w:val="28"/>
+          <w:szCs w:val="28"/>
+        </w:rPr>
+        <w:t>” (2002)</w:t>
+      </w:r>
+      <w:r>
+        <w:rPr>
+          <w:rFonts w:ascii="Times New Roman" w:hAnsi="Times New Roman" w:cs="Times New Roman"/>
+          <w:sz w:val="28"/>
+          <w:szCs w:val="28"/>
+        </w:rPr>
+        <w:t xml:space="preserve"> </w:t>
+      </w:r>
+      <w:r>
+        <w:rPr>
+          <w:rFonts w:ascii="Times New Roman" w:hAnsi="Times New Roman" w:cs="Times New Roman"/>
+          <w:sz w:val="28"/>
+          <w:szCs w:val="28"/>
+        </w:rPr>
+        <w:t>[3]</w:t>
+      </w:r>
+      <w:r>
+        <w:rPr>
+          <w:rFonts w:ascii="Times New Roman" w:hAnsi="Times New Roman" w:cs="Times New Roman"/>
+          <w:sz w:val="28"/>
+          <w:szCs w:val="28"/>
+        </w:rPr>
+        <w:t>, “</w:t>
+      </w:r>
+      <w:r>
+        <w:rPr>
+          <w:rFonts w:ascii="Times New Roman" w:hAnsi="Times New Roman" w:cs="Times New Roman"/>
+          <w:sz w:val="28"/>
+          <w:szCs w:val="28"/>
+          <w:lang w:val="en-US"/>
+        </w:rPr>
+        <w:t>OECD</w:t>
+      </w:r>
+      <w:r>
+        <w:rPr>
+          <w:rFonts w:ascii="Times New Roman" w:hAnsi="Times New Roman" w:cs="Times New Roman"/>
+          <w:sz w:val="28"/>
+          <w:szCs w:val="28"/>
+        </w:rPr>
+        <w:t xml:space="preserve"> </w:t>
+      </w:r>
+      <w:r>
+        <w:rPr>
+          <w:rFonts w:ascii="Times New Roman" w:hAnsi="Times New Roman" w:cs="Times New Roman"/>
+          <w:sz w:val="28"/>
+          <w:szCs w:val="28"/>
+          <w:lang w:val="en-US"/>
+        </w:rPr>
+        <w:t>Digital</w:t>
+      </w:r>
+      <w:r>
+        <w:rPr>
+          <w:rFonts w:ascii="Times New Roman" w:hAnsi="Times New Roman" w:cs="Times New Roman"/>
+          <w:sz w:val="28"/>
+          <w:szCs w:val="28"/>
+        </w:rPr>
+        <w:t xml:space="preserve"> </w:t>
+      </w:r>
+      <w:r>
+        <w:rPr>
+          <w:rFonts w:ascii="Times New Roman" w:hAnsi="Times New Roman" w:cs="Times New Roman"/>
+          <w:sz w:val="28"/>
+          <w:szCs w:val="28"/>
+          <w:lang w:val="en-US"/>
+        </w:rPr>
+        <w:t>Security</w:t>
+      </w:r>
+      <w:r>
+        <w:rPr>
+          <w:rFonts w:ascii="Times New Roman" w:hAnsi="Times New Roman" w:cs="Times New Roman"/>
+          <w:sz w:val="28"/>
+          <w:szCs w:val="28"/>
+        </w:rPr>
+        <w:t xml:space="preserve"> </w:t>
+      </w:r>
+      <w:r>
+        <w:rPr>
+          <w:rFonts w:ascii="Times New Roman" w:hAnsi="Times New Roman" w:cs="Times New Roman"/>
+          <w:sz w:val="28"/>
+          <w:szCs w:val="28"/>
+          <w:lang w:val="en-US"/>
+        </w:rPr>
+        <w:t>Risk</w:t>
+      </w:r>
+      <w:r>
+        <w:rPr>
+          <w:rFonts w:ascii="Times New Roman" w:hAnsi="Times New Roman" w:cs="Times New Roman"/>
+          <w:sz w:val="28"/>
+          <w:szCs w:val="28"/>
+        </w:rPr>
+        <w:t xml:space="preserve"> </w:t>
+      </w:r>
+      <w:r>
+        <w:rPr>
+          <w:rFonts w:ascii="Times New Roman" w:hAnsi="Times New Roman" w:cs="Times New Roman"/>
+          <w:sz w:val="28"/>
+          <w:szCs w:val="28"/>
+          <w:lang w:val="en-US"/>
+        </w:rPr>
+        <w:t>Management</w:t>
+      </w:r>
+      <w:r>
+        <w:rPr>
+          <w:rFonts w:ascii="Times New Roman" w:hAnsi="Times New Roman" w:cs="Times New Roman"/>
+          <w:sz w:val="28"/>
+          <w:szCs w:val="28"/>
+        </w:rPr>
+        <w:t>” (2015)</w:t>
+      </w:r>
+      <w:r>
+        <w:rPr>
+          <w:rFonts w:ascii="Times New Roman" w:hAnsi="Times New Roman" w:cs="Times New Roman"/>
+          <w:sz w:val="28"/>
+          <w:szCs w:val="28"/>
+        </w:rPr>
+        <w:t xml:space="preserve"> [4]</w:t>
+      </w:r>
+      <w:r>
+        <w:rPr>
+          <w:rFonts w:ascii="Times New Roman" w:hAnsi="Times New Roman" w:cs="Times New Roman"/>
+          <w:sz w:val="28"/>
+          <w:szCs w:val="28"/>
+        </w:rPr>
+        <w:t>, “</w:t>
+      </w:r>
+      <w:r>
+        <w:rPr>
+          <w:rFonts w:ascii="Times New Roman" w:hAnsi="Times New Roman" w:cs="Times New Roman"/>
+          <w:sz w:val="28"/>
+          <w:szCs w:val="28"/>
+          <w:lang w:val="en-US"/>
+        </w:rPr>
+        <w:t>OECD</w:t>
+      </w:r>
+      <w:r>
+        <w:rPr>
+          <w:rFonts w:ascii="Times New Roman" w:hAnsi="Times New Roman" w:cs="Times New Roman"/>
+          <w:sz w:val="28"/>
+          <w:szCs w:val="28"/>
+        </w:rPr>
+        <w:t xml:space="preserve"> </w:t>
+      </w:r>
+      <w:r>
+        <w:rPr>
+          <w:rFonts w:ascii="Times New Roman" w:hAnsi="Times New Roman" w:cs="Times New Roman"/>
+          <w:sz w:val="28"/>
+          <w:szCs w:val="28"/>
+          <w:lang w:val="en-US"/>
+        </w:rPr>
+        <w:t>Policy</w:t>
+      </w:r>
+      <w:r>
+        <w:rPr>
+          <w:rFonts w:ascii="Times New Roman" w:hAnsi="Times New Roman" w:cs="Times New Roman"/>
+          <w:sz w:val="28"/>
+          <w:szCs w:val="28"/>
+        </w:rPr>
+        <w:t xml:space="preserve"> </w:t>
+      </w:r>
+      <w:r>
+        <w:rPr>
+          <w:rFonts w:ascii="Times New Roman" w:hAnsi="Times New Roman" w:cs="Times New Roman"/>
+          <w:sz w:val="28"/>
+          <w:szCs w:val="28"/>
+          <w:lang w:val="en-US"/>
+        </w:rPr>
+        <w:t>Framework</w:t>
+      </w:r>
+      <w:r>
+        <w:rPr>
+          <w:rFonts w:ascii="Times New Roman" w:hAnsi="Times New Roman" w:cs="Times New Roman"/>
+          <w:sz w:val="28"/>
+          <w:szCs w:val="28"/>
+        </w:rPr>
+        <w:t xml:space="preserve"> </w:t>
+      </w:r>
+      <w:r>
+        <w:rPr>
+          <w:rFonts w:ascii="Times New Roman" w:hAnsi="Times New Roman" w:cs="Times New Roman"/>
+          <w:sz w:val="28"/>
+          <w:szCs w:val="28"/>
+          <w:lang w:val="en-US"/>
+        </w:rPr>
+        <w:t>on</w:t>
+      </w:r>
+      <w:r>
+        <w:rPr>
+          <w:rFonts w:ascii="Times New Roman" w:hAnsi="Times New Roman" w:cs="Times New Roman"/>
+          <w:sz w:val="28"/>
+          <w:szCs w:val="28"/>
+        </w:rPr>
+        <w:t xml:space="preserve"> </w:t>
+      </w:r>
+      <w:r>
+        <w:rPr>
+          <w:rFonts w:ascii="Times New Roman" w:hAnsi="Times New Roman" w:cs="Times New Roman"/>
+          <w:sz w:val="28"/>
+          <w:szCs w:val="28"/>
+          <w:lang w:val="en-US"/>
+        </w:rPr>
+        <w:t>Digital</w:t>
+      </w:r>
+      <w:r>
+        <w:rPr>
+          <w:rFonts w:ascii="Times New Roman" w:hAnsi="Times New Roman" w:cs="Times New Roman"/>
+          <w:sz w:val="28"/>
+          <w:szCs w:val="28"/>
+        </w:rPr>
+        <w:t xml:space="preserve"> </w:t>
+      </w:r>
+      <w:r>
+        <w:rPr>
+          <w:rFonts w:ascii="Times New Roman" w:hAnsi="Times New Roman" w:cs="Times New Roman"/>
+          <w:sz w:val="28"/>
+          <w:szCs w:val="28"/>
+          <w:lang w:val="en-US"/>
+        </w:rPr>
+        <w:t>Security</w:t>
+      </w:r>
+      <w:r>
+        <w:rPr>
+          <w:rFonts w:ascii="Times New Roman" w:hAnsi="Times New Roman" w:cs="Times New Roman"/>
+          <w:sz w:val="28"/>
+          <w:szCs w:val="28"/>
+        </w:rPr>
+        <w:t>” (2022)</w:t>
+      </w:r>
+      <w:r>
+        <w:rPr>
+          <w:rFonts w:ascii="Times New Roman" w:hAnsi="Times New Roman" w:cs="Times New Roman"/>
+          <w:sz w:val="28"/>
+          <w:szCs w:val="28"/>
+        </w:rPr>
+        <w:t xml:space="preserve"> [</w:t>
+      </w:r>
+      <w:r>
+        <w:rPr>
+          <w:rFonts w:ascii="Times New Roman" w:hAnsi="Times New Roman" w:cs="Times New Roman"/>
+          <w:sz w:val="28"/>
+          <w:szCs w:val="28"/>
+        </w:rPr>
+        <w:t>5</w:t>
+      </w:r>
+      <w:r>
+        <w:rPr>
+          <w:rFonts w:ascii="Times New Roman" w:hAnsi="Times New Roman" w:cs="Times New Roman"/>
+          <w:sz w:val="28"/>
+          <w:szCs w:val="28"/>
+        </w:rPr>
+        <w:t>]</w:t>
       </w:r>
       <w:r>
         <w:rPr>
@@ -1425,26 +2121,6 @@
         </w:rPr>
         <w:t>.</w:t>
       </w:r>
-    </w:p>
-    <w:p>
-      <w:pPr>
-        <w:spacing w:line="360" w:lineRule="auto"/>
-        <w:ind w:firstLine="709"/>
-        <w:jc w:val="both"/>
-        <w:rPr>
-          <w:rFonts w:ascii="Times New Roman" w:hAnsi="Times New Roman" w:cs="Times New Roman"/>
-          <w:sz w:val="28"/>
-          <w:szCs w:val="28"/>
-        </w:rPr>
-      </w:pPr>
-      <w:r>
-        <w:rPr>
-          <w:rFonts w:ascii="Times New Roman" w:hAnsi="Times New Roman" w:cs="Times New Roman"/>
-          <w:sz w:val="28"/>
-          <w:szCs w:val="28"/>
-        </w:rPr>
-        <w:t>Сегодня в</w:t>
-      </w:r>
       <w:r>
         <w:rPr>
           <w:rFonts w:ascii="Times New Roman" w:hAnsi="Times New Roman" w:cs="Times New Roman"/>
@@ -1459,15 +2135,47 @@
           <w:sz w:val="28"/>
           <w:szCs w:val="28"/>
         </w:rPr>
-        <w:t>мире отмечается четкая тенденция к</w:t>
-      </w:r>
-      <w:r>
-        <w:rPr>
-          <w:rFonts w:ascii="Times New Roman" w:hAnsi="Times New Roman" w:cs="Times New Roman"/>
-          <w:sz w:val="28"/>
-          <w:szCs w:val="28"/>
-        </w:rPr>
-        <w:t xml:space="preserve"> инверси</w:t>
+        <w:t>П</w:t>
+      </w:r>
+      <w:r>
+        <w:rPr>
+          <w:rFonts w:ascii="Times New Roman" w:hAnsi="Times New Roman" w:cs="Times New Roman"/>
+          <w:sz w:val="28"/>
+          <w:szCs w:val="28"/>
+        </w:rPr>
+        <w:t>оследняя из перечисленных п</w:t>
+      </w:r>
+      <w:r>
+        <w:rPr>
+          <w:rFonts w:ascii="Times New Roman" w:hAnsi="Times New Roman" w:cs="Times New Roman"/>
+          <w:sz w:val="28"/>
+          <w:szCs w:val="28"/>
+        </w:rPr>
+        <w:t>убликаци</w:t>
+      </w:r>
+      <w:r>
+        <w:rPr>
+          <w:rFonts w:ascii="Times New Roman" w:hAnsi="Times New Roman" w:cs="Times New Roman"/>
+          <w:sz w:val="28"/>
+          <w:szCs w:val="28"/>
+        </w:rPr>
+        <w:t>й</w:t>
+      </w:r>
+      <w:r>
+        <w:rPr>
+          <w:rFonts w:ascii="Times New Roman" w:hAnsi="Times New Roman" w:cs="Times New Roman"/>
+          <w:sz w:val="28"/>
+          <w:szCs w:val="28"/>
+        </w:rPr>
+        <w:t xml:space="preserve"> </w:t>
+      </w:r>
+      <w:r>
+        <w:rPr>
+          <w:rFonts w:ascii="Times New Roman" w:hAnsi="Times New Roman" w:cs="Times New Roman"/>
+          <w:sz w:val="28"/>
+          <w:szCs w:val="28"/>
+        </w:rPr>
+        <w:t>содерж</w:t>
       </w:r>
       <w:r>
         <w:rPr>
@@ -1483,72 +2191,64 @@
           <w:sz w:val="28"/>
           <w:szCs w:val="28"/>
         </w:rPr>
-        <w:t xml:space="preserve"> – если ранее информационный контур безопасности ведения бизнеса</w:t>
-      </w:r>
-      <w:r>
-        <w:rPr>
-          <w:rFonts w:ascii="Times New Roman" w:hAnsi="Times New Roman" w:cs="Times New Roman"/>
-          <w:sz w:val="28"/>
-          <w:szCs w:val="28"/>
-        </w:rPr>
-        <w:t xml:space="preserve"> очерчивали </w:t>
-      </w:r>
-      <w:r>
-        <w:rPr>
-          <w:rFonts w:ascii="Times New Roman" w:hAnsi="Times New Roman" w:cs="Times New Roman"/>
-          <w:sz w:val="28"/>
-          <w:szCs w:val="28"/>
-        </w:rPr>
-        <w:t>технические специалисты</w:t>
-      </w:r>
-      <w:r>
-        <w:rPr>
-          <w:rFonts w:ascii="Times New Roman" w:hAnsi="Times New Roman" w:cs="Times New Roman"/>
-          <w:sz w:val="28"/>
-          <w:szCs w:val="28"/>
-        </w:rPr>
-        <w:t xml:space="preserve">, то теперь политику информационной безопасности определяют представители высшего менеджмента исходя из оценки рисков, прежде всего, экономического характера. В этом контексте </w:t>
-      </w:r>
-      <w:r>
-        <w:rPr>
-          <w:rFonts w:ascii="Times New Roman" w:hAnsi="Times New Roman" w:cs="Times New Roman"/>
-          <w:sz w:val="28"/>
-          <w:szCs w:val="28"/>
-        </w:rPr>
-        <w:t xml:space="preserve">привычная </w:t>
-      </w:r>
-      <w:r>
-        <w:rPr>
-          <w:rFonts w:ascii="Times New Roman" w:hAnsi="Times New Roman" w:cs="Times New Roman"/>
-          <w:sz w:val="28"/>
-          <w:szCs w:val="28"/>
-        </w:rPr>
-        <w:t xml:space="preserve">категория «информационная безопасность» </w:t>
-      </w:r>
-      <w:r>
-        <w:rPr>
-          <w:rFonts w:ascii="Times New Roman" w:hAnsi="Times New Roman" w:cs="Times New Roman"/>
-          <w:sz w:val="28"/>
-          <w:szCs w:val="28"/>
-        </w:rPr>
-        <w:t xml:space="preserve">фактически </w:t>
-      </w:r>
-      <w:r>
-        <w:rPr>
-          <w:rFonts w:ascii="Times New Roman" w:hAnsi="Times New Roman" w:cs="Times New Roman"/>
-          <w:sz w:val="28"/>
-          <w:szCs w:val="28"/>
-        </w:rPr>
-        <w:t>трансформировалась в безопасность цифровую, что вполне явно прослеживается в тематических публикациях Организации экономического сотрудничества и развития: “</w:t>
-      </w:r>
-      <w:r>
-        <w:rPr>
-          <w:rFonts w:ascii="Times New Roman" w:hAnsi="Times New Roman" w:cs="Times New Roman"/>
-          <w:sz w:val="28"/>
-          <w:szCs w:val="28"/>
-          <w:lang w:val="en-US"/>
-        </w:rPr>
-        <w:t>OECD</w:t>
+        <w:t>т</w:t>
+      </w:r>
+      <w:r>
+        <w:rPr>
+          <w:rFonts w:ascii="Times New Roman" w:hAnsi="Times New Roman" w:cs="Times New Roman"/>
+          <w:sz w:val="28"/>
+          <w:szCs w:val="28"/>
+        </w:rPr>
+        <w:t xml:space="preserve"> свод рекомендаций по управлению цифровой безопасност</w:t>
+      </w:r>
+      <w:r>
+        <w:rPr>
+          <w:rFonts w:ascii="Times New Roman" w:hAnsi="Times New Roman" w:cs="Times New Roman"/>
+          <w:sz w:val="28"/>
+          <w:szCs w:val="28"/>
+        </w:rPr>
+        <w:t>ью</w:t>
+      </w:r>
+      <w:r>
+        <w:rPr>
+          <w:rFonts w:ascii="Times New Roman" w:hAnsi="Times New Roman" w:cs="Times New Roman"/>
+          <w:sz w:val="28"/>
+          <w:szCs w:val="28"/>
+        </w:rPr>
+        <w:t xml:space="preserve"> применительно к разным уровням детализации</w:t>
+      </w:r>
+      <w:r>
+        <w:rPr>
+          <w:rFonts w:ascii="Times New Roman" w:hAnsi="Times New Roman" w:cs="Times New Roman"/>
+          <w:sz w:val="28"/>
+          <w:szCs w:val="28"/>
+        </w:rPr>
+        <w:t>: от баз</w:t>
+      </w:r>
+      <w:r>
+        <w:rPr>
+          <w:rFonts w:ascii="Times New Roman" w:hAnsi="Times New Roman" w:cs="Times New Roman"/>
+          <w:sz w:val="28"/>
+          <w:szCs w:val="28"/>
+        </w:rPr>
+        <w:t>исн</w:t>
+      </w:r>
+      <w:r>
+        <w:rPr>
+          <w:rFonts w:ascii="Times New Roman" w:hAnsi="Times New Roman" w:cs="Times New Roman"/>
+          <w:sz w:val="28"/>
+          <w:szCs w:val="28"/>
+        </w:rPr>
+        <w:t xml:space="preserve">ого, интуитивно понятного, отражающего социально-экономические эффекты и до самого продвинутого, затрагивающего </w:t>
+      </w:r>
+      <w:r>
+        <w:rPr>
+          <w:rFonts w:ascii="Times New Roman" w:hAnsi="Times New Roman" w:cs="Times New Roman"/>
+          <w:sz w:val="28"/>
+          <w:szCs w:val="28"/>
+        </w:rPr>
+        <w:lastRenderedPageBreak/>
+        <w:t>технические аспекты цифровых технологий.</w:t>
       </w:r>
       <w:r>
         <w:rPr>
@@ -1563,9 +2263,32 @@
           <w:rFonts w:ascii="Times New Roman" w:hAnsi="Times New Roman" w:cs="Times New Roman"/>
           <w:sz w:val="28"/>
           <w:szCs w:val="28"/>
-          <w:lang w:val="en-US"/>
-        </w:rPr>
-        <w:t>Guidelines</w:t>
+        </w:rPr>
+        <w:t>С</w:t>
+      </w:r>
+      <w:r>
+        <w:rPr>
+          <w:rFonts w:ascii="Times New Roman" w:hAnsi="Times New Roman" w:cs="Times New Roman"/>
+          <w:sz w:val="28"/>
+          <w:szCs w:val="28"/>
+        </w:rPr>
+        <w:t xml:space="preserve">труктура политики такого управления пластична и в последней версии </w:t>
+      </w:r>
+      <w:r>
+        <w:rPr>
+          <w:rFonts w:ascii="Times New Roman" w:hAnsi="Times New Roman" w:cs="Times New Roman"/>
+          <w:sz w:val="28"/>
+          <w:szCs w:val="28"/>
+        </w:rPr>
+        <w:t xml:space="preserve">(2022 г.) </w:t>
+      </w:r>
+      <w:r>
+        <w:rPr>
+          <w:rFonts w:ascii="Times New Roman" w:hAnsi="Times New Roman" w:cs="Times New Roman"/>
+          <w:sz w:val="28"/>
+          <w:szCs w:val="28"/>
+        </w:rPr>
+        <w:t>представлена на</w:t>
       </w:r>
       <w:r>
         <w:rPr>
@@ -1580,302 +2303,32 @@
           <w:rFonts w:ascii="Times New Roman" w:hAnsi="Times New Roman" w:cs="Times New Roman"/>
           <w:sz w:val="28"/>
           <w:szCs w:val="28"/>
-          <w:lang w:val="en-US"/>
-        </w:rPr>
-        <w:t>for</w:t>
-      </w:r>
-      <w:r>
-        <w:rPr>
-          <w:rFonts w:ascii="Times New Roman" w:hAnsi="Times New Roman" w:cs="Times New Roman"/>
-          <w:sz w:val="28"/>
-          <w:szCs w:val="28"/>
-        </w:rPr>
-        <w:t xml:space="preserve"> </w:t>
-      </w:r>
-      <w:r>
-        <w:rPr>
-          <w:rFonts w:ascii="Times New Roman" w:hAnsi="Times New Roman" w:cs="Times New Roman"/>
-          <w:sz w:val="28"/>
-          <w:szCs w:val="28"/>
-          <w:lang w:val="en-US"/>
-        </w:rPr>
-        <w:t>information</w:t>
-      </w:r>
-      <w:r>
-        <w:rPr>
-          <w:rFonts w:ascii="Times New Roman" w:hAnsi="Times New Roman" w:cs="Times New Roman"/>
-          <w:sz w:val="28"/>
-          <w:szCs w:val="28"/>
-        </w:rPr>
-        <w:t xml:space="preserve"> </w:t>
-      </w:r>
-      <w:r>
-        <w:rPr>
-          <w:rFonts w:ascii="Times New Roman" w:hAnsi="Times New Roman" w:cs="Times New Roman"/>
-          <w:sz w:val="28"/>
-          <w:szCs w:val="28"/>
-          <w:lang w:val="en-US"/>
-        </w:rPr>
-        <w:t>security</w:t>
-      </w:r>
-      <w:r>
-        <w:rPr>
-          <w:rFonts w:ascii="Times New Roman" w:hAnsi="Times New Roman" w:cs="Times New Roman"/>
-          <w:sz w:val="28"/>
-          <w:szCs w:val="28"/>
-        </w:rPr>
-        <w:t>” (2002)</w:t>
-      </w:r>
-      <w:r>
-        <w:rPr>
-          <w:rFonts w:ascii="Times New Roman" w:hAnsi="Times New Roman" w:cs="Times New Roman"/>
-          <w:sz w:val="28"/>
-          <w:szCs w:val="28"/>
-        </w:rPr>
-        <w:t xml:space="preserve"> </w:t>
-      </w:r>
-      <w:r>
-        <w:rPr>
-          <w:rFonts w:ascii="Times New Roman" w:hAnsi="Times New Roman" w:cs="Times New Roman"/>
-          <w:sz w:val="28"/>
-          <w:szCs w:val="28"/>
-        </w:rPr>
-        <w:t>[3]</w:t>
-      </w:r>
-      <w:r>
-        <w:rPr>
-          <w:rFonts w:ascii="Times New Roman" w:hAnsi="Times New Roman" w:cs="Times New Roman"/>
-          <w:sz w:val="28"/>
-          <w:szCs w:val="28"/>
-        </w:rPr>
-        <w:t>, “</w:t>
-      </w:r>
-      <w:r>
-        <w:rPr>
-          <w:rFonts w:ascii="Times New Roman" w:hAnsi="Times New Roman" w:cs="Times New Roman"/>
-          <w:sz w:val="28"/>
-          <w:szCs w:val="28"/>
-          <w:lang w:val="en-US"/>
-        </w:rPr>
-        <w:t>OECD</w:t>
-      </w:r>
-      <w:r>
-        <w:rPr>
-          <w:rFonts w:ascii="Times New Roman" w:hAnsi="Times New Roman" w:cs="Times New Roman"/>
-          <w:sz w:val="28"/>
-          <w:szCs w:val="28"/>
-        </w:rPr>
-        <w:t xml:space="preserve"> </w:t>
-      </w:r>
-      <w:r>
-        <w:rPr>
-          <w:rFonts w:ascii="Times New Roman" w:hAnsi="Times New Roman" w:cs="Times New Roman"/>
-          <w:sz w:val="28"/>
-          <w:szCs w:val="28"/>
-          <w:lang w:val="en-US"/>
-        </w:rPr>
-        <w:t>Digital</w:t>
-      </w:r>
-      <w:r>
-        <w:rPr>
-          <w:rFonts w:ascii="Times New Roman" w:hAnsi="Times New Roman" w:cs="Times New Roman"/>
-          <w:sz w:val="28"/>
-          <w:szCs w:val="28"/>
-        </w:rPr>
-        <w:t xml:space="preserve"> </w:t>
-      </w:r>
-      <w:r>
-        <w:rPr>
-          <w:rFonts w:ascii="Times New Roman" w:hAnsi="Times New Roman" w:cs="Times New Roman"/>
-          <w:sz w:val="28"/>
-          <w:szCs w:val="28"/>
-          <w:lang w:val="en-US"/>
-        </w:rPr>
-        <w:t>Security</w:t>
-      </w:r>
-      <w:r>
-        <w:rPr>
-          <w:rFonts w:ascii="Times New Roman" w:hAnsi="Times New Roman" w:cs="Times New Roman"/>
-          <w:sz w:val="28"/>
-          <w:szCs w:val="28"/>
-        </w:rPr>
-        <w:t xml:space="preserve"> </w:t>
-      </w:r>
-      <w:r>
-        <w:rPr>
-          <w:rFonts w:ascii="Times New Roman" w:hAnsi="Times New Roman" w:cs="Times New Roman"/>
-          <w:sz w:val="28"/>
-          <w:szCs w:val="28"/>
-          <w:lang w:val="en-US"/>
-        </w:rPr>
-        <w:t>Risk</w:t>
-      </w:r>
-      <w:r>
-        <w:rPr>
-          <w:rFonts w:ascii="Times New Roman" w:hAnsi="Times New Roman" w:cs="Times New Roman"/>
-          <w:sz w:val="28"/>
-          <w:szCs w:val="28"/>
-        </w:rPr>
-        <w:t xml:space="preserve"> </w:t>
-      </w:r>
-      <w:r>
-        <w:rPr>
-          <w:rFonts w:ascii="Times New Roman" w:hAnsi="Times New Roman" w:cs="Times New Roman"/>
-          <w:sz w:val="28"/>
-          <w:szCs w:val="28"/>
-          <w:lang w:val="en-US"/>
-        </w:rPr>
-        <w:t>Management</w:t>
-      </w:r>
-      <w:r>
-        <w:rPr>
-          <w:rFonts w:ascii="Times New Roman" w:hAnsi="Times New Roman" w:cs="Times New Roman"/>
-          <w:sz w:val="28"/>
-          <w:szCs w:val="28"/>
-        </w:rPr>
-        <w:t>” (2015)</w:t>
-      </w:r>
-      <w:r>
-        <w:rPr>
-          <w:rFonts w:ascii="Times New Roman" w:hAnsi="Times New Roman" w:cs="Times New Roman"/>
-          <w:sz w:val="28"/>
-          <w:szCs w:val="28"/>
-        </w:rPr>
-        <w:t xml:space="preserve"> [4]</w:t>
-      </w:r>
-      <w:r>
-        <w:rPr>
-          <w:rFonts w:ascii="Times New Roman" w:hAnsi="Times New Roman" w:cs="Times New Roman"/>
-          <w:sz w:val="28"/>
-          <w:szCs w:val="28"/>
-        </w:rPr>
-        <w:t>, “</w:t>
-      </w:r>
-      <w:r>
-        <w:rPr>
-          <w:rFonts w:ascii="Times New Roman" w:hAnsi="Times New Roman" w:cs="Times New Roman"/>
-          <w:sz w:val="28"/>
-          <w:szCs w:val="28"/>
-          <w:lang w:val="en-US"/>
-        </w:rPr>
-        <w:t>OECD</w:t>
-      </w:r>
-      <w:r>
-        <w:rPr>
-          <w:rFonts w:ascii="Times New Roman" w:hAnsi="Times New Roman" w:cs="Times New Roman"/>
-          <w:sz w:val="28"/>
-          <w:szCs w:val="28"/>
-        </w:rPr>
-        <w:t xml:space="preserve"> </w:t>
-      </w:r>
-      <w:r>
-        <w:rPr>
-          <w:rFonts w:ascii="Times New Roman" w:hAnsi="Times New Roman" w:cs="Times New Roman"/>
-          <w:sz w:val="28"/>
-          <w:szCs w:val="28"/>
-          <w:lang w:val="en-US"/>
-        </w:rPr>
-        <w:t>Policy</w:t>
-      </w:r>
-      <w:r>
-        <w:rPr>
-          <w:rFonts w:ascii="Times New Roman" w:hAnsi="Times New Roman" w:cs="Times New Roman"/>
-          <w:sz w:val="28"/>
-          <w:szCs w:val="28"/>
-        </w:rPr>
-        <w:t xml:space="preserve"> </w:t>
-      </w:r>
-      <w:r>
-        <w:rPr>
-          <w:rFonts w:ascii="Times New Roman" w:hAnsi="Times New Roman" w:cs="Times New Roman"/>
-          <w:sz w:val="28"/>
-          <w:szCs w:val="28"/>
-          <w:lang w:val="en-US"/>
-        </w:rPr>
-        <w:t>Framework</w:t>
-      </w:r>
-      <w:r>
-        <w:rPr>
-          <w:rFonts w:ascii="Times New Roman" w:hAnsi="Times New Roman" w:cs="Times New Roman"/>
-          <w:sz w:val="28"/>
-          <w:szCs w:val="28"/>
-        </w:rPr>
-        <w:t xml:space="preserve"> </w:t>
-      </w:r>
-      <w:r>
-        <w:rPr>
-          <w:rFonts w:ascii="Times New Roman" w:hAnsi="Times New Roman" w:cs="Times New Roman"/>
-          <w:sz w:val="28"/>
-          <w:szCs w:val="28"/>
-          <w:lang w:val="en-US"/>
-        </w:rPr>
-        <w:t>on</w:t>
-      </w:r>
-      <w:r>
-        <w:rPr>
-          <w:rFonts w:ascii="Times New Roman" w:hAnsi="Times New Roman" w:cs="Times New Roman"/>
-          <w:sz w:val="28"/>
-          <w:szCs w:val="28"/>
-        </w:rPr>
-        <w:t xml:space="preserve"> </w:t>
-      </w:r>
-      <w:r>
-        <w:rPr>
-          <w:rFonts w:ascii="Times New Roman" w:hAnsi="Times New Roman" w:cs="Times New Roman"/>
-          <w:sz w:val="28"/>
-          <w:szCs w:val="28"/>
-          <w:lang w:val="en-US"/>
-        </w:rPr>
-        <w:t>Digital</w:t>
-      </w:r>
-      <w:r>
-        <w:rPr>
-          <w:rFonts w:ascii="Times New Roman" w:hAnsi="Times New Roman" w:cs="Times New Roman"/>
-          <w:sz w:val="28"/>
-          <w:szCs w:val="28"/>
-        </w:rPr>
-        <w:t xml:space="preserve"> </w:t>
-      </w:r>
-      <w:r>
-        <w:rPr>
-          <w:rFonts w:ascii="Times New Roman" w:hAnsi="Times New Roman" w:cs="Times New Roman"/>
-          <w:sz w:val="28"/>
-          <w:szCs w:val="28"/>
-          <w:lang w:val="en-US"/>
-        </w:rPr>
-        <w:t>Security</w:t>
-      </w:r>
-      <w:r>
-        <w:rPr>
-          <w:rFonts w:ascii="Times New Roman" w:hAnsi="Times New Roman" w:cs="Times New Roman"/>
-          <w:sz w:val="28"/>
-          <w:szCs w:val="28"/>
-        </w:rPr>
-        <w:t>” (2022)</w:t>
-      </w:r>
-      <w:r>
-        <w:rPr>
-          <w:rFonts w:ascii="Times New Roman" w:hAnsi="Times New Roman" w:cs="Times New Roman"/>
-          <w:sz w:val="28"/>
-          <w:szCs w:val="28"/>
-        </w:rPr>
-        <w:t xml:space="preserve"> [</w:t>
-      </w:r>
-      <w:r>
-        <w:rPr>
-          <w:rFonts w:ascii="Times New Roman" w:hAnsi="Times New Roman" w:cs="Times New Roman"/>
-          <w:sz w:val="28"/>
-          <w:szCs w:val="28"/>
-        </w:rPr>
-        <w:t>5</w:t>
-      </w:r>
-      <w:r>
-        <w:rPr>
-          <w:rFonts w:ascii="Times New Roman" w:hAnsi="Times New Roman" w:cs="Times New Roman"/>
-          <w:sz w:val="28"/>
-          <w:szCs w:val="28"/>
-        </w:rPr>
-        <w:t>]</w:t>
+        </w:rPr>
+        <w:t>рис</w:t>
+      </w:r>
+      <w:r>
+        <w:rPr>
+          <w:rFonts w:ascii="Times New Roman" w:hAnsi="Times New Roman" w:cs="Times New Roman"/>
+          <w:sz w:val="28"/>
+          <w:szCs w:val="28"/>
+        </w:rPr>
+        <w:t>унк</w:t>
+      </w:r>
+      <w:r>
+        <w:rPr>
+          <w:rFonts w:ascii="Times New Roman" w:hAnsi="Times New Roman" w:cs="Times New Roman"/>
+          <w:sz w:val="28"/>
+          <w:szCs w:val="28"/>
+        </w:rPr>
+        <w:t>е</w:t>
+      </w:r>
+      <w:r>
+        <w:rPr>
+          <w:rFonts w:ascii="Times New Roman" w:hAnsi="Times New Roman" w:cs="Times New Roman"/>
+          <w:sz w:val="28"/>
+          <w:szCs w:val="28"/>
+        </w:rPr>
+        <w:t xml:space="preserve"> 1</w:t>
       </w:r>
       <w:r>
         <w:rPr>
@@ -1884,159 +2337,6 @@
           <w:szCs w:val="28"/>
         </w:rPr>
         <w:t>.</w:t>
-      </w:r>
-      <w:r>
-        <w:rPr>
-          <w:rFonts w:ascii="Times New Roman" w:hAnsi="Times New Roman" w:cs="Times New Roman"/>
-          <w:sz w:val="28"/>
-          <w:szCs w:val="28"/>
-        </w:rPr>
-        <w:t xml:space="preserve"> </w:t>
-      </w:r>
-      <w:r>
-        <w:rPr>
-          <w:rFonts w:ascii="Times New Roman" w:hAnsi="Times New Roman" w:cs="Times New Roman"/>
-          <w:sz w:val="28"/>
-          <w:szCs w:val="28"/>
-        </w:rPr>
-        <w:t>П</w:t>
-      </w:r>
-      <w:r>
-        <w:rPr>
-          <w:rFonts w:ascii="Times New Roman" w:hAnsi="Times New Roman" w:cs="Times New Roman"/>
-          <w:sz w:val="28"/>
-          <w:szCs w:val="28"/>
-        </w:rPr>
-        <w:t>оследняя из перечисленных п</w:t>
-      </w:r>
-      <w:r>
-        <w:rPr>
-          <w:rFonts w:ascii="Times New Roman" w:hAnsi="Times New Roman" w:cs="Times New Roman"/>
-          <w:sz w:val="28"/>
-          <w:szCs w:val="28"/>
-        </w:rPr>
-        <w:t>убликаци</w:t>
-      </w:r>
-      <w:r>
-        <w:rPr>
-          <w:rFonts w:ascii="Times New Roman" w:hAnsi="Times New Roman" w:cs="Times New Roman"/>
-          <w:sz w:val="28"/>
-          <w:szCs w:val="28"/>
-        </w:rPr>
-        <w:t>й</w:t>
-      </w:r>
-      <w:r>
-        <w:rPr>
-          <w:rFonts w:ascii="Times New Roman" w:hAnsi="Times New Roman" w:cs="Times New Roman"/>
-          <w:sz w:val="28"/>
-          <w:szCs w:val="28"/>
-        </w:rPr>
-        <w:t xml:space="preserve"> </w:t>
-      </w:r>
-      <w:r>
-        <w:rPr>
-          <w:rFonts w:ascii="Times New Roman" w:hAnsi="Times New Roman" w:cs="Times New Roman"/>
-          <w:sz w:val="28"/>
-          <w:szCs w:val="28"/>
-        </w:rPr>
-        <w:t>содерж</w:t>
-      </w:r>
-      <w:r>
-        <w:rPr>
-          <w:rFonts w:ascii="Times New Roman" w:hAnsi="Times New Roman" w:cs="Times New Roman"/>
-          <w:sz w:val="28"/>
-          <w:szCs w:val="28"/>
-        </w:rPr>
-        <w:t>и</w:t>
-      </w:r>
-      <w:r>
-        <w:rPr>
-          <w:rFonts w:ascii="Times New Roman" w:hAnsi="Times New Roman" w:cs="Times New Roman"/>
-          <w:sz w:val="28"/>
-          <w:szCs w:val="28"/>
-        </w:rPr>
-        <w:t>т</w:t>
-      </w:r>
-      <w:r>
-        <w:rPr>
-          <w:rFonts w:ascii="Times New Roman" w:hAnsi="Times New Roman" w:cs="Times New Roman"/>
-          <w:sz w:val="28"/>
-          <w:szCs w:val="28"/>
-        </w:rPr>
-        <w:t xml:space="preserve"> свод рекомендаций по управлению цифровой безопасност</w:t>
-      </w:r>
-      <w:r>
-        <w:rPr>
-          <w:rFonts w:ascii="Times New Roman" w:hAnsi="Times New Roman" w:cs="Times New Roman"/>
-          <w:sz w:val="28"/>
-          <w:szCs w:val="28"/>
-        </w:rPr>
-        <w:t>ью</w:t>
-      </w:r>
-      <w:r>
-        <w:rPr>
-          <w:rFonts w:ascii="Times New Roman" w:hAnsi="Times New Roman" w:cs="Times New Roman"/>
-          <w:sz w:val="28"/>
-          <w:szCs w:val="28"/>
-        </w:rPr>
-        <w:t xml:space="preserve"> применительно к разным уровням детализации</w:t>
-      </w:r>
-      <w:r>
-        <w:rPr>
-          <w:rFonts w:ascii="Times New Roman" w:hAnsi="Times New Roman" w:cs="Times New Roman"/>
-          <w:sz w:val="28"/>
-          <w:szCs w:val="28"/>
-        </w:rPr>
-        <w:t>: от баз</w:t>
-      </w:r>
-      <w:r>
-        <w:rPr>
-          <w:rFonts w:ascii="Times New Roman" w:hAnsi="Times New Roman" w:cs="Times New Roman"/>
-          <w:sz w:val="28"/>
-          <w:szCs w:val="28"/>
-        </w:rPr>
-        <w:t>исн</w:t>
-      </w:r>
-      <w:r>
-        <w:rPr>
-          <w:rFonts w:ascii="Times New Roman" w:hAnsi="Times New Roman" w:cs="Times New Roman"/>
-          <w:sz w:val="28"/>
-          <w:szCs w:val="28"/>
-        </w:rPr>
-        <w:t>ого, интуитивно понятного, отражающего социально-</w:t>
-      </w:r>
-      <w:r>
-        <w:rPr>
-          <w:rFonts w:ascii="Times New Roman" w:hAnsi="Times New Roman" w:cs="Times New Roman"/>
-          <w:sz w:val="28"/>
-          <w:szCs w:val="28"/>
-        </w:rPr>
-        <w:lastRenderedPageBreak/>
-        <w:t xml:space="preserve">экономические эффекты и до самого продвинутого, затрагивающего технические аспекты </w:t>
-      </w:r>
-      <w:r>
-        <w:rPr>
-          <w:rFonts w:ascii="Times New Roman" w:hAnsi="Times New Roman" w:cs="Times New Roman"/>
-          <w:sz w:val="28"/>
-          <w:szCs w:val="28"/>
-        </w:rPr>
-        <w:t>цифровых технологий</w:t>
-      </w:r>
-      <w:r>
-        <w:rPr>
-          <w:rFonts w:ascii="Times New Roman" w:hAnsi="Times New Roman" w:cs="Times New Roman"/>
-          <w:sz w:val="28"/>
-          <w:szCs w:val="28"/>
-        </w:rPr>
-        <w:t>.</w:t>
-      </w:r>
-      <w:r>
-        <w:rPr>
-          <w:rFonts w:ascii="Times New Roman" w:hAnsi="Times New Roman" w:cs="Times New Roman"/>
-          <w:sz w:val="28"/>
-          <w:szCs w:val="28"/>
-        </w:rPr>
-        <w:t xml:space="preserve"> При этом структура политики такого управления пластична и в последней версии имеет вид (рис. 1.):</w:t>
       </w:r>
     </w:p>
     <w:p>
@@ -2177,7 +2477,6 @@
           <w:rFonts w:ascii="Times New Roman" w:hAnsi="Times New Roman" w:cs="Times New Roman"/>
           <w:sz w:val="24"/>
           <w:szCs w:val="24"/>
-          <w:lang w:val="en-US"/>
         </w:rPr>
         <w:t>[</w:t>
       </w:r>
@@ -2188,6 +2487,14 @@
           <w:szCs w:val="24"/>
         </w:rPr>
         <w:t>5</w:t>
+      </w:r>
+      <w:r>
+        <w:rPr>
+          <w:rFonts w:ascii="Times New Roman" w:hAnsi="Times New Roman" w:cs="Times New Roman"/>
+          <w:sz w:val="24"/>
+          <w:szCs w:val="24"/>
+        </w:rPr>
+        <w:t xml:space="preserve">, </w:t>
       </w:r>
       <w:r>
         <w:rPr>
@@ -2196,8 +2503,2011 @@
           <w:szCs w:val="24"/>
           <w:lang w:val="en-US"/>
         </w:rPr>
-        <w:t>, p. 7].</w:t>
-      </w:r>
+        <w:t>p</w:t>
+      </w:r>
+      <w:r>
+        <w:rPr>
+          <w:rFonts w:ascii="Times New Roman" w:hAnsi="Times New Roman" w:cs="Times New Roman"/>
+          <w:sz w:val="24"/>
+          <w:szCs w:val="24"/>
+        </w:rPr>
+        <w:t>. 7].</w:t>
+      </w:r>
+    </w:p>
+    <w:p>
+      <w:pPr>
+        <w:spacing w:line="360" w:lineRule="auto"/>
+        <w:ind w:firstLine="709"/>
+        <w:jc w:val="both"/>
+        <w:rPr>
+          <w:rFonts w:ascii="Times New Roman" w:hAnsi="Times New Roman" w:cs="Times New Roman"/>
+          <w:sz w:val="28"/>
+          <w:szCs w:val="28"/>
+        </w:rPr>
+      </w:pPr>
+      <w:r>
+        <w:rPr>
+          <w:rFonts w:ascii="Times New Roman" w:hAnsi="Times New Roman" w:cs="Times New Roman"/>
+          <w:sz w:val="28"/>
+          <w:szCs w:val="28"/>
+        </w:rPr>
+        <w:t>Эти рекомендации, если рассматривать их в качестве методологических основ для количественного анализа процессов цифровой безопасности, обладают весьма заметным недостатком: они лишь декларируют направления деятельности, но не предлагают механизм практической реализации (в отличие, например, от разработок</w:t>
+      </w:r>
+      <w:r>
+        <w:rPr>
+          <w:rFonts w:ascii="Times New Roman" w:hAnsi="Times New Roman" w:cs="Times New Roman"/>
+          <w:sz w:val="28"/>
+          <w:szCs w:val="28"/>
+        </w:rPr>
+        <w:t xml:space="preserve"> ОЭСР</w:t>
+      </w:r>
+      <w:r>
+        <w:rPr>
+          <w:rFonts w:ascii="Times New Roman" w:hAnsi="Times New Roman" w:cs="Times New Roman"/>
+          <w:sz w:val="28"/>
+          <w:szCs w:val="28"/>
+        </w:rPr>
+        <w:t xml:space="preserve"> в области измерения информационного общества методом анкетирования).</w:t>
+      </w:r>
+    </w:p>
+    <w:p>
+      <w:pPr>
+        <w:spacing w:line="360" w:lineRule="auto"/>
+        <w:ind w:firstLine="709"/>
+        <w:jc w:val="both"/>
+        <w:rPr>
+          <w:rFonts w:ascii="Times New Roman" w:hAnsi="Times New Roman" w:cs="Times New Roman"/>
+          <w:sz w:val="28"/>
+          <w:szCs w:val="28"/>
+        </w:rPr>
+      </w:pPr>
+      <w:r>
+        <w:rPr>
+          <w:rFonts w:ascii="Times New Roman" w:hAnsi="Times New Roman" w:cs="Times New Roman"/>
+          <w:sz w:val="28"/>
+          <w:szCs w:val="28"/>
+        </w:rPr>
+        <w:t>Международный союз электросвязи</w:t>
+      </w:r>
+      <w:r>
+        <w:rPr>
+          <w:rFonts w:ascii="Times New Roman" w:hAnsi="Times New Roman" w:cs="Times New Roman"/>
+          <w:sz w:val="28"/>
+          <w:szCs w:val="28"/>
+        </w:rPr>
+        <w:t xml:space="preserve"> (МСЭ, </w:t>
+      </w:r>
+      <w:r>
+        <w:rPr>
+          <w:rFonts w:ascii="Times New Roman" w:hAnsi="Times New Roman" w:cs="Times New Roman"/>
+          <w:sz w:val="28"/>
+          <w:szCs w:val="28"/>
+          <w:lang w:val="en-US"/>
+        </w:rPr>
+        <w:t>ITU</w:t>
+      </w:r>
+      <w:r>
+        <w:rPr>
+          <w:rFonts w:ascii="Times New Roman" w:hAnsi="Times New Roman" w:cs="Times New Roman"/>
+          <w:sz w:val="28"/>
+          <w:szCs w:val="28"/>
+        </w:rPr>
+        <w:t>) – одна из старейших в мире организаций, действующих сегодня под эгидой Организации объединенных наций</w:t>
+      </w:r>
+      <w:r>
+        <w:rPr>
+          <w:rFonts w:ascii="Times New Roman" w:hAnsi="Times New Roman" w:cs="Times New Roman"/>
+          <w:sz w:val="28"/>
+          <w:szCs w:val="28"/>
+        </w:rPr>
+        <w:t xml:space="preserve"> – в некоторой степени исправила этот пробел, разработав </w:t>
+      </w:r>
+      <w:r>
+        <w:rPr>
+          <w:rFonts w:ascii="Times New Roman" w:hAnsi="Times New Roman" w:cs="Times New Roman"/>
+          <w:sz w:val="28"/>
+          <w:szCs w:val="28"/>
+        </w:rPr>
+        <w:lastRenderedPageBreak/>
+        <w:t xml:space="preserve">(совместно с компанией </w:t>
+      </w:r>
+      <w:r>
+        <w:rPr>
+          <w:rFonts w:ascii="Times New Roman" w:hAnsi="Times New Roman" w:cs="Times New Roman"/>
+          <w:sz w:val="28"/>
+          <w:szCs w:val="28"/>
+          <w:lang w:val="en-US"/>
+        </w:rPr>
+        <w:t>ABI</w:t>
+      </w:r>
+      <w:r>
+        <w:rPr>
+          <w:rFonts w:ascii="Times New Roman" w:hAnsi="Times New Roman" w:cs="Times New Roman"/>
+          <w:sz w:val="28"/>
+          <w:szCs w:val="28"/>
+        </w:rPr>
+        <w:t xml:space="preserve"> </w:t>
+      </w:r>
+      <w:r>
+        <w:rPr>
+          <w:rFonts w:ascii="Times New Roman" w:hAnsi="Times New Roman" w:cs="Times New Roman"/>
+          <w:sz w:val="28"/>
+          <w:szCs w:val="28"/>
+          <w:lang w:val="en-US"/>
+        </w:rPr>
+        <w:t>Research</w:t>
+      </w:r>
+      <w:r>
+        <w:rPr>
+          <w:rFonts w:ascii="Times New Roman" w:hAnsi="Times New Roman" w:cs="Times New Roman"/>
+          <w:sz w:val="28"/>
+          <w:szCs w:val="28"/>
+        </w:rPr>
+        <w:t xml:space="preserve">) </w:t>
+      </w:r>
+      <w:r>
+        <w:rPr>
+          <w:rFonts w:ascii="Times New Roman" w:hAnsi="Times New Roman" w:cs="Times New Roman"/>
+          <w:sz w:val="28"/>
+          <w:szCs w:val="28"/>
+        </w:rPr>
+        <w:t>Глобальный индекс кибербезопасности (</w:t>
+      </w:r>
+      <w:r>
+        <w:rPr>
+          <w:rFonts w:ascii="Times New Roman" w:hAnsi="Times New Roman" w:cs="Times New Roman"/>
+          <w:sz w:val="28"/>
+          <w:szCs w:val="28"/>
+          <w:lang w:val="en-US"/>
+        </w:rPr>
+        <w:t>Global</w:t>
+      </w:r>
+      <w:r>
+        <w:rPr>
+          <w:rFonts w:ascii="Times New Roman" w:hAnsi="Times New Roman" w:cs="Times New Roman"/>
+          <w:sz w:val="28"/>
+          <w:szCs w:val="28"/>
+        </w:rPr>
+        <w:t xml:space="preserve"> </w:t>
+      </w:r>
+      <w:r>
+        <w:rPr>
+          <w:rFonts w:ascii="Times New Roman" w:hAnsi="Times New Roman" w:cs="Times New Roman"/>
+          <w:sz w:val="28"/>
+          <w:szCs w:val="28"/>
+          <w:lang w:val="en-US"/>
+        </w:rPr>
+        <w:t>Cybersecurity</w:t>
+      </w:r>
+      <w:r>
+        <w:rPr>
+          <w:rFonts w:ascii="Times New Roman" w:hAnsi="Times New Roman" w:cs="Times New Roman"/>
+          <w:sz w:val="28"/>
+          <w:szCs w:val="28"/>
+        </w:rPr>
+        <w:t xml:space="preserve"> </w:t>
+      </w:r>
+      <w:r>
+        <w:rPr>
+          <w:rFonts w:ascii="Times New Roman" w:hAnsi="Times New Roman" w:cs="Times New Roman"/>
+          <w:sz w:val="28"/>
+          <w:szCs w:val="28"/>
+          <w:lang w:val="en-US"/>
+        </w:rPr>
+        <w:t>I</w:t>
+      </w:r>
+      <w:r>
+        <w:rPr>
+          <w:rFonts w:ascii="Times New Roman" w:hAnsi="Times New Roman" w:cs="Times New Roman"/>
+          <w:sz w:val="28"/>
+          <w:szCs w:val="28"/>
+          <w:lang w:val="en-US"/>
+        </w:rPr>
+        <w:t>ndex</w:t>
+      </w:r>
+      <w:r>
+        <w:rPr>
+          <w:rFonts w:ascii="Times New Roman" w:hAnsi="Times New Roman" w:cs="Times New Roman"/>
+          <w:sz w:val="28"/>
+          <w:szCs w:val="28"/>
+        </w:rPr>
+        <w:t xml:space="preserve">, </w:t>
+      </w:r>
+      <w:r>
+        <w:rPr>
+          <w:rFonts w:ascii="Times New Roman" w:hAnsi="Times New Roman" w:cs="Times New Roman"/>
+          <w:sz w:val="28"/>
+          <w:szCs w:val="28"/>
+          <w:lang w:val="en-US"/>
+        </w:rPr>
+        <w:t>GCI</w:t>
+      </w:r>
+      <w:r>
+        <w:rPr>
+          <w:rFonts w:ascii="Times New Roman" w:hAnsi="Times New Roman" w:cs="Times New Roman"/>
+          <w:sz w:val="28"/>
+          <w:szCs w:val="28"/>
+        </w:rPr>
+        <w:t>)</w:t>
+      </w:r>
+      <w:r>
+        <w:rPr>
+          <w:rFonts w:ascii="Times New Roman" w:hAnsi="Times New Roman" w:cs="Times New Roman"/>
+          <w:sz w:val="28"/>
+          <w:szCs w:val="28"/>
+        </w:rPr>
+        <w:t xml:space="preserve"> </w:t>
+      </w:r>
+      <w:r>
+        <w:rPr>
+          <w:rFonts w:ascii="Times New Roman" w:hAnsi="Times New Roman" w:cs="Times New Roman"/>
+          <w:sz w:val="28"/>
+          <w:szCs w:val="28"/>
+        </w:rPr>
+        <w:t xml:space="preserve">и впервые </w:t>
+      </w:r>
+      <w:r>
+        <w:rPr>
+          <w:rFonts w:ascii="Times New Roman" w:hAnsi="Times New Roman" w:cs="Times New Roman"/>
+          <w:sz w:val="28"/>
+          <w:szCs w:val="28"/>
+        </w:rPr>
+        <w:t xml:space="preserve">опубликовав его </w:t>
+      </w:r>
+      <w:r>
+        <w:rPr>
+          <w:rFonts w:ascii="Times New Roman" w:hAnsi="Times New Roman" w:cs="Times New Roman"/>
+          <w:sz w:val="28"/>
+          <w:szCs w:val="28"/>
+        </w:rPr>
+        <w:t>в 2015 году</w:t>
+      </w:r>
+      <w:r>
+        <w:rPr>
+          <w:rFonts w:ascii="Times New Roman" w:hAnsi="Times New Roman" w:cs="Times New Roman"/>
+          <w:sz w:val="28"/>
+          <w:szCs w:val="28"/>
+        </w:rPr>
+        <w:t xml:space="preserve"> </w:t>
+      </w:r>
+      <w:r>
+        <w:rPr>
+          <w:rFonts w:ascii="Times New Roman" w:hAnsi="Times New Roman" w:cs="Times New Roman"/>
+          <w:sz w:val="28"/>
+          <w:szCs w:val="28"/>
+        </w:rPr>
+        <w:t>[6]</w:t>
+      </w:r>
+      <w:r>
+        <w:rPr>
+          <w:rFonts w:ascii="Times New Roman" w:hAnsi="Times New Roman" w:cs="Times New Roman"/>
+          <w:sz w:val="28"/>
+          <w:szCs w:val="28"/>
+        </w:rPr>
+        <w:t>.</w:t>
+      </w:r>
+      <w:r>
+        <w:rPr>
+          <w:rFonts w:ascii="Times New Roman" w:hAnsi="Times New Roman" w:cs="Times New Roman"/>
+          <w:sz w:val="28"/>
+          <w:szCs w:val="28"/>
+        </w:rPr>
+        <w:t xml:space="preserve"> </w:t>
+      </w:r>
+      <w:r>
+        <w:rPr>
+          <w:rFonts w:ascii="Times New Roman" w:hAnsi="Times New Roman" w:cs="Times New Roman"/>
+          <w:sz w:val="28"/>
+          <w:szCs w:val="28"/>
+        </w:rPr>
+        <w:t xml:space="preserve">Этот интегральный показатель отражает успехи стран мира </w:t>
+      </w:r>
+      <w:r>
+        <w:rPr>
+          <w:rFonts w:ascii="Times New Roman" w:hAnsi="Times New Roman" w:cs="Times New Roman"/>
+          <w:sz w:val="28"/>
+          <w:szCs w:val="28"/>
+        </w:rPr>
+        <w:t>на пути</w:t>
+      </w:r>
+      <w:r>
+        <w:rPr>
+          <w:rFonts w:ascii="Times New Roman" w:hAnsi="Times New Roman" w:cs="Times New Roman"/>
+          <w:sz w:val="28"/>
+          <w:szCs w:val="28"/>
+        </w:rPr>
+        <w:t xml:space="preserve"> </w:t>
+      </w:r>
+      <w:r>
+        <w:rPr>
+          <w:rFonts w:ascii="Times New Roman" w:hAnsi="Times New Roman" w:cs="Times New Roman"/>
+          <w:sz w:val="28"/>
+          <w:szCs w:val="28"/>
+        </w:rPr>
+        <w:t xml:space="preserve">к </w:t>
+      </w:r>
+      <w:r>
+        <w:rPr>
+          <w:rFonts w:ascii="Times New Roman" w:hAnsi="Times New Roman" w:cs="Times New Roman"/>
+          <w:sz w:val="28"/>
+          <w:szCs w:val="28"/>
+        </w:rPr>
+        <w:t xml:space="preserve">достижению целей </w:t>
+      </w:r>
+      <w:r>
+        <w:rPr>
+          <w:rFonts w:ascii="Times New Roman" w:hAnsi="Times New Roman" w:cs="Times New Roman"/>
+          <w:sz w:val="28"/>
+          <w:szCs w:val="28"/>
+        </w:rPr>
+        <w:t>по</w:t>
+      </w:r>
+      <w:r>
+        <w:rPr>
+          <w:rFonts w:ascii="Times New Roman" w:hAnsi="Times New Roman" w:cs="Times New Roman"/>
+          <w:sz w:val="28"/>
+          <w:szCs w:val="28"/>
+        </w:rPr>
+        <w:t xml:space="preserve"> основны</w:t>
+      </w:r>
+      <w:r>
+        <w:rPr>
+          <w:rFonts w:ascii="Times New Roman" w:hAnsi="Times New Roman" w:cs="Times New Roman"/>
+          <w:sz w:val="28"/>
+          <w:szCs w:val="28"/>
+        </w:rPr>
+        <w:t>м</w:t>
+      </w:r>
+      <w:r>
+        <w:rPr>
+          <w:rFonts w:ascii="Times New Roman" w:hAnsi="Times New Roman" w:cs="Times New Roman"/>
+          <w:sz w:val="28"/>
+          <w:szCs w:val="28"/>
+        </w:rPr>
+        <w:t xml:space="preserve"> направления</w:t>
+      </w:r>
+      <w:r>
+        <w:rPr>
+          <w:rFonts w:ascii="Times New Roman" w:hAnsi="Times New Roman" w:cs="Times New Roman"/>
+          <w:sz w:val="28"/>
+          <w:szCs w:val="28"/>
+        </w:rPr>
+        <w:t>м</w:t>
+      </w:r>
+      <w:r>
+        <w:rPr>
+          <w:rFonts w:ascii="Times New Roman" w:hAnsi="Times New Roman" w:cs="Times New Roman"/>
+          <w:sz w:val="28"/>
+          <w:szCs w:val="28"/>
+        </w:rPr>
+        <w:t xml:space="preserve"> кибербезопасности</w:t>
+      </w:r>
+      <w:r>
+        <w:rPr>
+          <w:rFonts w:ascii="Times New Roman" w:hAnsi="Times New Roman" w:cs="Times New Roman"/>
+          <w:sz w:val="28"/>
+          <w:szCs w:val="28"/>
+        </w:rPr>
+        <w:t xml:space="preserve"> (табл</w:t>
+      </w:r>
+      <w:r>
+        <w:rPr>
+          <w:rFonts w:ascii="Times New Roman" w:hAnsi="Times New Roman" w:cs="Times New Roman"/>
+          <w:sz w:val="28"/>
+          <w:szCs w:val="28"/>
+        </w:rPr>
+        <w:t>ица</w:t>
+      </w:r>
+      <w:r>
+        <w:rPr>
+          <w:rFonts w:ascii="Times New Roman" w:hAnsi="Times New Roman" w:cs="Times New Roman"/>
+          <w:sz w:val="28"/>
+          <w:szCs w:val="28"/>
+        </w:rPr>
+        <w:t xml:space="preserve"> 1)</w:t>
+      </w:r>
+      <w:r>
+        <w:rPr>
+          <w:rFonts w:ascii="Times New Roman" w:hAnsi="Times New Roman" w:cs="Times New Roman"/>
+          <w:sz w:val="28"/>
+          <w:szCs w:val="28"/>
+        </w:rPr>
+        <w:t>.</w:t>
+      </w:r>
+    </w:p>
+    <w:p>
+      <w:pPr>
+        <w:spacing w:line="240" w:lineRule="auto"/>
+        <w:ind w:firstLine="709"/>
+        <w:jc w:val="right"/>
+        <w:rPr>
+          <w:rFonts w:ascii="Times New Roman" w:hAnsi="Times New Roman" w:cs="Times New Roman"/>
+          <w:sz w:val="24"/>
+          <w:szCs w:val="24"/>
+        </w:rPr>
+      </w:pPr>
+      <w:r>
+        <w:rPr>
+          <w:rFonts w:ascii="Times New Roman" w:hAnsi="Times New Roman" w:cs="Times New Roman"/>
+          <w:sz w:val="24"/>
+          <w:szCs w:val="24"/>
+        </w:rPr>
+        <w:t>Таблица 1</w:t>
+      </w:r>
+    </w:p>
+    <w:p>
+      <w:pPr>
+        <w:spacing w:line="240" w:lineRule="auto"/>
+        <w:ind w:firstLine="709"/>
+        <w:jc w:val="center"/>
+        <w:rPr>
+          <w:rFonts w:ascii="Times New Roman" w:hAnsi="Times New Roman" w:cs="Times New Roman"/>
+          <w:b/>
+          <w:bCs/>
+          <w:sz w:val="24"/>
+          <w:szCs w:val="24"/>
+        </w:rPr>
+      </w:pPr>
+      <w:r>
+        <w:rPr>
+          <w:rFonts w:ascii="Times New Roman" w:hAnsi="Times New Roman" w:cs="Times New Roman"/>
+          <w:b/>
+          <w:bCs/>
+          <w:sz w:val="24"/>
+          <w:szCs w:val="24"/>
+        </w:rPr>
+        <w:t>Компоненты Глобального индекса кибербезопасности</w:t>
+      </w:r>
+    </w:p>
+    <w:tbl>
+      <w:tblPr>
+        <w:tblStyle w:val="a6"/>
+        <w:tblW w:w="0" w:type="auto"/>
+        <w:tblLook w:val="04A0" w:firstRow="1" w:lastRow="0" w:firstColumn="1" w:lastColumn="0" w:noHBand="0" w:noVBand="1"/>
+      </w:tblPr>
+      <w:tblGrid>
+        <w:gridCol w:w="3114"/>
+        <w:gridCol w:w="6514"/>
+      </w:tblGrid>
+      <w:tr>
+        <w:tc>
+          <w:tcPr>
+            <w:tcW w:w="3114" w:type="dxa"/>
+          </w:tcPr>
+          <w:p>
+            <w:pPr>
+              <w:jc w:val="center"/>
+              <w:rPr>
+                <w:rFonts w:ascii="Times New Roman" w:hAnsi="Times New Roman" w:cs="Times New Roman"/>
+                <w:sz w:val="24"/>
+                <w:szCs w:val="24"/>
+              </w:rPr>
+            </w:pPr>
+            <w:r>
+              <w:rPr>
+                <w:rFonts w:ascii="Times New Roman" w:hAnsi="Times New Roman" w:cs="Times New Roman"/>
+                <w:sz w:val="24"/>
+                <w:szCs w:val="24"/>
+              </w:rPr>
+              <w:t>Наименование</w:t>
+            </w:r>
+          </w:p>
+        </w:tc>
+        <w:tc>
+          <w:tcPr>
+            <w:tcW w:w="6514" w:type="dxa"/>
+          </w:tcPr>
+          <w:p>
+            <w:pPr>
+              <w:jc w:val="center"/>
+              <w:rPr>
+                <w:rFonts w:ascii="Times New Roman" w:hAnsi="Times New Roman" w:cs="Times New Roman"/>
+                <w:sz w:val="24"/>
+                <w:szCs w:val="24"/>
+              </w:rPr>
+            </w:pPr>
+            <w:r>
+              <w:rPr>
+                <w:rFonts w:ascii="Times New Roman" w:hAnsi="Times New Roman" w:cs="Times New Roman"/>
+                <w:sz w:val="24"/>
+                <w:szCs w:val="24"/>
+              </w:rPr>
+              <w:t>Содержание</w:t>
+            </w:r>
+          </w:p>
+        </w:tc>
+      </w:tr>
+      <w:tr>
+        <w:tc>
+          <w:tcPr>
+            <w:tcW w:w="3114" w:type="dxa"/>
+          </w:tcPr>
+          <w:p>
+            <w:pPr>
+              <w:rPr>
+                <w:rFonts w:ascii="Times New Roman" w:hAnsi="Times New Roman" w:cs="Times New Roman"/>
+                <w:sz w:val="24"/>
+                <w:szCs w:val="24"/>
+              </w:rPr>
+            </w:pPr>
+            <w:r>
+              <w:rPr>
+                <w:rFonts w:ascii="Times New Roman" w:hAnsi="Times New Roman" w:cs="Times New Roman"/>
+                <w:sz w:val="24"/>
+                <w:szCs w:val="24"/>
+              </w:rPr>
+              <w:t>Правовые меры</w:t>
+            </w:r>
+          </w:p>
+        </w:tc>
+        <w:tc>
+          <w:tcPr>
+            <w:tcW w:w="6514" w:type="dxa"/>
+          </w:tcPr>
+          <w:p>
+            <w:pPr>
+              <w:rPr>
+                <w:rFonts w:ascii="Times New Roman" w:hAnsi="Times New Roman" w:cs="Times New Roman"/>
+                <w:sz w:val="24"/>
+                <w:szCs w:val="24"/>
+              </w:rPr>
+            </w:pPr>
+            <w:r>
+              <w:rPr>
+                <w:rFonts w:ascii="Times New Roman" w:hAnsi="Times New Roman" w:cs="Times New Roman"/>
+                <w:sz w:val="24"/>
+                <w:szCs w:val="24"/>
+              </w:rPr>
+              <w:t>Оценка</w:t>
+            </w:r>
+            <w:r>
+              <w:rPr>
+                <w:rFonts w:ascii="Times New Roman" w:hAnsi="Times New Roman" w:cs="Times New Roman"/>
+                <w:sz w:val="24"/>
+                <w:szCs w:val="24"/>
+              </w:rPr>
+              <w:t xml:space="preserve"> наличи</w:t>
+            </w:r>
+            <w:r>
+              <w:rPr>
+                <w:rFonts w:ascii="Times New Roman" w:hAnsi="Times New Roman" w:cs="Times New Roman"/>
+                <w:sz w:val="24"/>
+                <w:szCs w:val="24"/>
+              </w:rPr>
+              <w:t>я</w:t>
+            </w:r>
+            <w:r>
+              <w:rPr>
+                <w:rFonts w:ascii="Times New Roman" w:hAnsi="Times New Roman" w:cs="Times New Roman"/>
+                <w:sz w:val="24"/>
+                <w:szCs w:val="24"/>
+              </w:rPr>
+              <w:t xml:space="preserve"> правовых институтов и структур, занимающихся вопросами кибербезопасности и киберпреступности.</w:t>
+            </w:r>
+          </w:p>
+        </w:tc>
+      </w:tr>
+      <w:tr>
+        <w:tc>
+          <w:tcPr>
+            <w:tcW w:w="3114" w:type="dxa"/>
+          </w:tcPr>
+          <w:p>
+            <w:pPr>
+              <w:rPr>
+                <w:rFonts w:ascii="Times New Roman" w:hAnsi="Times New Roman" w:cs="Times New Roman"/>
+                <w:sz w:val="24"/>
+                <w:szCs w:val="24"/>
+              </w:rPr>
+            </w:pPr>
+            <w:r>
+              <w:rPr>
+                <w:rFonts w:ascii="Times New Roman" w:hAnsi="Times New Roman" w:cs="Times New Roman"/>
+                <w:sz w:val="24"/>
+                <w:szCs w:val="24"/>
+              </w:rPr>
+              <w:t>Технические меры</w:t>
+            </w:r>
+          </w:p>
+        </w:tc>
+        <w:tc>
+          <w:tcPr>
+            <w:tcW w:w="6514" w:type="dxa"/>
+          </w:tcPr>
+          <w:p>
+            <w:pPr>
+              <w:rPr>
+                <w:rFonts w:ascii="Times New Roman" w:hAnsi="Times New Roman" w:cs="Times New Roman"/>
+                <w:sz w:val="24"/>
+                <w:szCs w:val="24"/>
+              </w:rPr>
+            </w:pPr>
+            <w:r>
+              <w:rPr>
+                <w:rFonts w:ascii="Times New Roman" w:hAnsi="Times New Roman" w:cs="Times New Roman"/>
+                <w:sz w:val="24"/>
+                <w:szCs w:val="24"/>
+              </w:rPr>
+              <w:t>Оценка</w:t>
+            </w:r>
+            <w:r>
+              <w:rPr>
+                <w:rFonts w:ascii="Times New Roman" w:hAnsi="Times New Roman" w:cs="Times New Roman"/>
+                <w:sz w:val="24"/>
+                <w:szCs w:val="24"/>
+              </w:rPr>
+              <w:t xml:space="preserve"> наличи</w:t>
+            </w:r>
+            <w:r>
+              <w:rPr>
+                <w:rFonts w:ascii="Times New Roman" w:hAnsi="Times New Roman" w:cs="Times New Roman"/>
+                <w:sz w:val="24"/>
+                <w:szCs w:val="24"/>
+              </w:rPr>
+              <w:t>я</w:t>
+            </w:r>
+            <w:r>
+              <w:rPr>
+                <w:rFonts w:ascii="Times New Roman" w:hAnsi="Times New Roman" w:cs="Times New Roman"/>
+                <w:sz w:val="24"/>
+                <w:szCs w:val="24"/>
+              </w:rPr>
+              <w:t xml:space="preserve"> технических институтов и </w:t>
+            </w:r>
+            <w:r>
+              <w:rPr>
+                <w:rFonts w:ascii="Times New Roman" w:hAnsi="Times New Roman" w:cs="Times New Roman"/>
+                <w:sz w:val="24"/>
+                <w:szCs w:val="24"/>
+              </w:rPr>
+              <w:t>платформ</w:t>
+            </w:r>
+            <w:r>
+              <w:rPr>
+                <w:rFonts w:ascii="Times New Roman" w:hAnsi="Times New Roman" w:cs="Times New Roman"/>
+                <w:sz w:val="24"/>
+                <w:szCs w:val="24"/>
+              </w:rPr>
+              <w:t>, занимающихся кибербезопасностью.</w:t>
+            </w:r>
+          </w:p>
+        </w:tc>
+      </w:tr>
+      <w:tr>
+        <w:tc>
+          <w:tcPr>
+            <w:tcW w:w="3114" w:type="dxa"/>
+          </w:tcPr>
+          <w:p>
+            <w:pPr>
+              <w:rPr>
+                <w:rFonts w:ascii="Times New Roman" w:hAnsi="Times New Roman" w:cs="Times New Roman"/>
+                <w:sz w:val="24"/>
+                <w:szCs w:val="24"/>
+              </w:rPr>
+            </w:pPr>
+            <w:r>
+              <w:rPr>
+                <w:rFonts w:ascii="Times New Roman" w:hAnsi="Times New Roman" w:cs="Times New Roman"/>
+                <w:sz w:val="24"/>
+                <w:szCs w:val="24"/>
+              </w:rPr>
+              <w:t>Организационные меры</w:t>
+            </w:r>
+          </w:p>
+        </w:tc>
+        <w:tc>
+          <w:tcPr>
+            <w:tcW w:w="6514" w:type="dxa"/>
+          </w:tcPr>
+          <w:p>
+            <w:pPr>
+              <w:rPr>
+                <w:rFonts w:ascii="Times New Roman" w:hAnsi="Times New Roman" w:cs="Times New Roman"/>
+                <w:sz w:val="24"/>
+                <w:szCs w:val="24"/>
+              </w:rPr>
+            </w:pPr>
+            <w:r>
+              <w:rPr>
+                <w:rFonts w:ascii="Times New Roman" w:hAnsi="Times New Roman" w:cs="Times New Roman"/>
+                <w:sz w:val="24"/>
+                <w:szCs w:val="24"/>
+              </w:rPr>
+              <w:t>Оценка</w:t>
+            </w:r>
+            <w:r>
+              <w:rPr>
+                <w:rFonts w:ascii="Times New Roman" w:hAnsi="Times New Roman" w:cs="Times New Roman"/>
+                <w:sz w:val="24"/>
+                <w:szCs w:val="24"/>
+              </w:rPr>
+              <w:t xml:space="preserve"> наличи</w:t>
+            </w:r>
+            <w:r>
+              <w:rPr>
+                <w:rFonts w:ascii="Times New Roman" w:hAnsi="Times New Roman" w:cs="Times New Roman"/>
+                <w:sz w:val="24"/>
+                <w:szCs w:val="24"/>
+              </w:rPr>
+              <w:t>я</w:t>
+            </w:r>
+            <w:r>
+              <w:rPr>
+                <w:rFonts w:ascii="Times New Roman" w:hAnsi="Times New Roman" w:cs="Times New Roman"/>
+                <w:sz w:val="24"/>
+                <w:szCs w:val="24"/>
+              </w:rPr>
+              <w:t xml:space="preserve"> институтов координации политики и стратегий развития кибербезопасности на национальном уровне.</w:t>
+            </w:r>
+          </w:p>
+        </w:tc>
+      </w:tr>
+      <w:tr>
+        <w:tc>
+          <w:tcPr>
+            <w:tcW w:w="3114" w:type="dxa"/>
+          </w:tcPr>
+          <w:p>
+            <w:pPr>
+              <w:rPr>
+                <w:rFonts w:ascii="Times New Roman" w:hAnsi="Times New Roman" w:cs="Times New Roman"/>
+                <w:sz w:val="24"/>
+                <w:szCs w:val="24"/>
+              </w:rPr>
+            </w:pPr>
+            <w:r>
+              <w:rPr>
+                <w:rFonts w:ascii="Times New Roman" w:hAnsi="Times New Roman" w:cs="Times New Roman"/>
+                <w:sz w:val="24"/>
+                <w:szCs w:val="24"/>
+              </w:rPr>
+              <w:t>Меры по наращиванию потенциала</w:t>
+            </w:r>
+          </w:p>
+        </w:tc>
+        <w:tc>
+          <w:tcPr>
+            <w:tcW w:w="6514" w:type="dxa"/>
+          </w:tcPr>
+          <w:p>
+            <w:pPr>
+              <w:rPr>
+                <w:rFonts w:ascii="Times New Roman" w:hAnsi="Times New Roman" w:cs="Times New Roman"/>
+                <w:sz w:val="24"/>
+                <w:szCs w:val="24"/>
+              </w:rPr>
+            </w:pPr>
+            <w:r>
+              <w:rPr>
+                <w:rFonts w:ascii="Times New Roman" w:hAnsi="Times New Roman" w:cs="Times New Roman"/>
+                <w:sz w:val="24"/>
+                <w:szCs w:val="24"/>
+              </w:rPr>
+              <w:t>Оценка</w:t>
+            </w:r>
+            <w:r>
+              <w:rPr>
+                <w:rFonts w:ascii="Times New Roman" w:hAnsi="Times New Roman" w:cs="Times New Roman"/>
+                <w:sz w:val="24"/>
+                <w:szCs w:val="24"/>
+              </w:rPr>
+              <w:t xml:space="preserve"> наличи</w:t>
+            </w:r>
+            <w:r>
+              <w:rPr>
+                <w:rFonts w:ascii="Times New Roman" w:hAnsi="Times New Roman" w:cs="Times New Roman"/>
+                <w:sz w:val="24"/>
+                <w:szCs w:val="24"/>
+              </w:rPr>
+              <w:t>я</w:t>
+            </w:r>
+            <w:r>
+              <w:rPr>
+                <w:rFonts w:ascii="Times New Roman" w:hAnsi="Times New Roman" w:cs="Times New Roman"/>
+                <w:sz w:val="24"/>
+                <w:szCs w:val="24"/>
+              </w:rPr>
+              <w:t xml:space="preserve"> программ исследований и разработок, образования и обучения, сертифицированных специалистов и агентств государственного сектора, способствующих наращиванию потенциала</w:t>
+            </w:r>
+            <w:r>
+              <w:rPr>
+                <w:rFonts w:ascii="Times New Roman" w:hAnsi="Times New Roman" w:cs="Times New Roman"/>
+                <w:sz w:val="24"/>
+                <w:szCs w:val="24"/>
+              </w:rPr>
+              <w:t xml:space="preserve"> кибербезопасности</w:t>
+            </w:r>
+            <w:r>
+              <w:rPr>
+                <w:rFonts w:ascii="Times New Roman" w:hAnsi="Times New Roman" w:cs="Times New Roman"/>
+                <w:sz w:val="24"/>
+                <w:szCs w:val="24"/>
+              </w:rPr>
+              <w:t>.</w:t>
+            </w:r>
+          </w:p>
+        </w:tc>
+      </w:tr>
+      <w:tr>
+        <w:tc>
+          <w:tcPr>
+            <w:tcW w:w="3114" w:type="dxa"/>
+          </w:tcPr>
+          <w:p>
+            <w:pPr>
+              <w:rPr>
+                <w:rFonts w:ascii="Times New Roman" w:hAnsi="Times New Roman" w:cs="Times New Roman"/>
+                <w:sz w:val="24"/>
+                <w:szCs w:val="24"/>
+              </w:rPr>
+            </w:pPr>
+            <w:r>
+              <w:rPr>
+                <w:rFonts w:ascii="Times New Roman" w:hAnsi="Times New Roman" w:cs="Times New Roman"/>
+                <w:sz w:val="24"/>
+                <w:szCs w:val="24"/>
+              </w:rPr>
+              <w:t>Меры сотрудничества</w:t>
+            </w:r>
+          </w:p>
+        </w:tc>
+        <w:tc>
+          <w:tcPr>
+            <w:tcW w:w="6514" w:type="dxa"/>
+          </w:tcPr>
+          <w:p>
+            <w:pPr>
+              <w:rPr>
+                <w:rFonts w:ascii="Times New Roman" w:hAnsi="Times New Roman" w:cs="Times New Roman"/>
+                <w:sz w:val="24"/>
+                <w:szCs w:val="24"/>
+              </w:rPr>
+            </w:pPr>
+            <w:r>
+              <w:rPr>
+                <w:rFonts w:ascii="Times New Roman" w:hAnsi="Times New Roman" w:cs="Times New Roman"/>
+                <w:sz w:val="24"/>
+                <w:szCs w:val="24"/>
+              </w:rPr>
+              <w:t>Оценка</w:t>
+            </w:r>
+            <w:r>
+              <w:rPr>
+                <w:rFonts w:ascii="Times New Roman" w:hAnsi="Times New Roman" w:cs="Times New Roman"/>
+                <w:sz w:val="24"/>
+                <w:szCs w:val="24"/>
+              </w:rPr>
+              <w:t xml:space="preserve"> наличи</w:t>
+            </w:r>
+            <w:r>
+              <w:rPr>
+                <w:rFonts w:ascii="Times New Roman" w:hAnsi="Times New Roman" w:cs="Times New Roman"/>
+                <w:sz w:val="24"/>
+                <w:szCs w:val="24"/>
+              </w:rPr>
+              <w:t>я</w:t>
+            </w:r>
+            <w:r>
+              <w:rPr>
+                <w:rFonts w:ascii="Times New Roman" w:hAnsi="Times New Roman" w:cs="Times New Roman"/>
+                <w:sz w:val="24"/>
+                <w:szCs w:val="24"/>
+              </w:rPr>
+              <w:t xml:space="preserve"> партнерств, механизмов сотрудничества и сетей обмена информацией</w:t>
+            </w:r>
+            <w:r>
+              <w:rPr>
+                <w:rFonts w:ascii="Times New Roman" w:hAnsi="Times New Roman" w:cs="Times New Roman"/>
+                <w:sz w:val="24"/>
+                <w:szCs w:val="24"/>
+              </w:rPr>
+              <w:t xml:space="preserve"> в области кибербезопасности</w:t>
+            </w:r>
+            <w:r>
+              <w:rPr>
+                <w:rFonts w:ascii="Times New Roman" w:hAnsi="Times New Roman" w:cs="Times New Roman"/>
+                <w:sz w:val="24"/>
+                <w:szCs w:val="24"/>
+              </w:rPr>
+              <w:t>.</w:t>
+            </w:r>
+          </w:p>
+        </w:tc>
+      </w:tr>
+    </w:tbl>
+    <w:p>
+      <w:pPr>
+        <w:spacing w:line="360" w:lineRule="auto"/>
+        <w:ind w:firstLine="709"/>
+        <w:jc w:val="both"/>
+        <w:rPr>
+          <w:rFonts w:ascii="Times New Roman" w:hAnsi="Times New Roman" w:cs="Times New Roman"/>
+          <w:sz w:val="28"/>
+          <w:szCs w:val="28"/>
+        </w:rPr>
+      </w:pPr>
+    </w:p>
+    <w:p>
+      <w:pPr>
+        <w:spacing w:line="360" w:lineRule="auto"/>
+        <w:ind w:firstLine="709"/>
+        <w:jc w:val="both"/>
+        <w:rPr>
+          <w:rFonts w:ascii="Times New Roman" w:hAnsi="Times New Roman" w:cs="Times New Roman"/>
+          <w:sz w:val="28"/>
+          <w:szCs w:val="28"/>
+        </w:rPr>
+      </w:pPr>
+      <w:r>
+        <w:rPr>
+          <w:rFonts w:ascii="Times New Roman" w:hAnsi="Times New Roman" w:cs="Times New Roman"/>
+          <w:sz w:val="28"/>
+          <w:szCs w:val="28"/>
+        </w:rPr>
+        <w:t>В</w:t>
+      </w:r>
+      <w:r>
+        <w:rPr>
+          <w:rFonts w:ascii="Times New Roman" w:hAnsi="Times New Roman" w:cs="Times New Roman"/>
+          <w:sz w:val="28"/>
+          <w:szCs w:val="28"/>
+        </w:rPr>
+        <w:t xml:space="preserve"> 2020 году </w:t>
+      </w:r>
+      <w:r>
+        <w:rPr>
+          <w:rFonts w:ascii="Times New Roman" w:hAnsi="Times New Roman" w:cs="Times New Roman"/>
+          <w:sz w:val="28"/>
+          <w:szCs w:val="28"/>
+        </w:rPr>
+        <w:t>(</w:t>
+      </w:r>
+      <w:r>
+        <w:rPr>
+          <w:rFonts w:ascii="Times New Roman" w:hAnsi="Times New Roman" w:cs="Times New Roman"/>
+          <w:sz w:val="28"/>
+          <w:szCs w:val="28"/>
+        </w:rPr>
+        <w:t>последняя публикаци</w:t>
+      </w:r>
+      <w:r>
+        <w:rPr>
+          <w:rFonts w:ascii="Times New Roman" w:hAnsi="Times New Roman" w:cs="Times New Roman"/>
+          <w:sz w:val="28"/>
+          <w:szCs w:val="28"/>
+        </w:rPr>
+        <w:t>я</w:t>
+      </w:r>
+      <w:r>
+        <w:rPr>
+          <w:rFonts w:ascii="Times New Roman" w:hAnsi="Times New Roman" w:cs="Times New Roman"/>
+          <w:sz w:val="28"/>
+          <w:szCs w:val="28"/>
+        </w:rPr>
+        <w:t xml:space="preserve"> Индекса пришлась на 2021 г.</w:t>
+      </w:r>
+      <w:r>
+        <w:rPr>
+          <w:rFonts w:ascii="Times New Roman" w:hAnsi="Times New Roman" w:cs="Times New Roman"/>
+          <w:sz w:val="28"/>
+          <w:szCs w:val="28"/>
+        </w:rPr>
+        <w:t xml:space="preserve"> </w:t>
+      </w:r>
+      <w:r>
+        <w:rPr>
+          <w:rFonts w:ascii="Times New Roman" w:hAnsi="Times New Roman" w:cs="Times New Roman"/>
+          <w:sz w:val="28"/>
+          <w:szCs w:val="28"/>
+        </w:rPr>
+        <w:t>[7]</w:t>
+      </w:r>
+      <w:r>
+        <w:rPr>
+          <w:rFonts w:ascii="Times New Roman" w:hAnsi="Times New Roman" w:cs="Times New Roman"/>
+          <w:sz w:val="28"/>
+          <w:szCs w:val="28"/>
+        </w:rPr>
+        <w:t xml:space="preserve">, а следующая ожидается </w:t>
+      </w:r>
+      <w:r>
+        <w:rPr>
+          <w:rFonts w:ascii="Times New Roman" w:hAnsi="Times New Roman" w:cs="Times New Roman"/>
+          <w:sz w:val="28"/>
+          <w:szCs w:val="28"/>
+        </w:rPr>
+        <w:t>в</w:t>
+      </w:r>
+      <w:r>
+        <w:rPr>
+          <w:rFonts w:ascii="Times New Roman" w:hAnsi="Times New Roman" w:cs="Times New Roman"/>
+          <w:sz w:val="28"/>
+          <w:szCs w:val="28"/>
+        </w:rPr>
+        <w:t xml:space="preserve"> 2023 г.)</w:t>
+      </w:r>
+      <w:r>
+        <w:rPr>
+          <w:rFonts w:ascii="Times New Roman" w:hAnsi="Times New Roman" w:cs="Times New Roman"/>
+          <w:sz w:val="28"/>
+          <w:szCs w:val="28"/>
+        </w:rPr>
+        <w:t xml:space="preserve"> </w:t>
+      </w:r>
+      <w:r>
+        <w:rPr>
+          <w:rFonts w:ascii="Times New Roman" w:hAnsi="Times New Roman" w:cs="Times New Roman"/>
+          <w:sz w:val="28"/>
+          <w:szCs w:val="28"/>
+        </w:rPr>
+        <w:t>в состав проиндексированной совокупности вошло 169 государств</w:t>
+      </w:r>
+      <w:r>
+        <w:rPr>
+          <w:rFonts w:ascii="Times New Roman" w:hAnsi="Times New Roman" w:cs="Times New Roman"/>
+          <w:sz w:val="28"/>
+          <w:szCs w:val="28"/>
+        </w:rPr>
+        <w:t>.</w:t>
+      </w:r>
+      <w:r>
+        <w:rPr>
+          <w:rFonts w:ascii="Times New Roman" w:hAnsi="Times New Roman" w:cs="Times New Roman"/>
+          <w:sz w:val="28"/>
+          <w:szCs w:val="28"/>
+        </w:rPr>
+        <w:t xml:space="preserve"> </w:t>
+      </w:r>
+      <w:r>
+        <w:rPr>
+          <w:rFonts w:ascii="Times New Roman" w:hAnsi="Times New Roman" w:cs="Times New Roman"/>
+          <w:sz w:val="28"/>
+          <w:szCs w:val="28"/>
+        </w:rPr>
+        <w:t>С</w:t>
+      </w:r>
+      <w:r>
+        <w:rPr>
+          <w:rFonts w:ascii="Times New Roman" w:hAnsi="Times New Roman" w:cs="Times New Roman"/>
+          <w:sz w:val="28"/>
+          <w:szCs w:val="28"/>
+        </w:rPr>
+        <w:t>пециализированн</w:t>
+      </w:r>
+      <w:r>
+        <w:rPr>
+          <w:rFonts w:ascii="Times New Roman" w:hAnsi="Times New Roman" w:cs="Times New Roman"/>
+          <w:sz w:val="28"/>
+          <w:szCs w:val="28"/>
+        </w:rPr>
+        <w:t>ая</w:t>
+      </w:r>
+      <w:r>
+        <w:rPr>
+          <w:rFonts w:ascii="Times New Roman" w:hAnsi="Times New Roman" w:cs="Times New Roman"/>
+          <w:sz w:val="28"/>
+          <w:szCs w:val="28"/>
+        </w:rPr>
+        <w:t xml:space="preserve"> анкет</w:t>
+      </w:r>
+      <w:r>
+        <w:rPr>
+          <w:rFonts w:ascii="Times New Roman" w:hAnsi="Times New Roman" w:cs="Times New Roman"/>
+          <w:sz w:val="28"/>
+          <w:szCs w:val="28"/>
+        </w:rPr>
+        <w:t>а</w:t>
+      </w:r>
+      <w:r>
+        <w:rPr>
+          <w:rFonts w:ascii="Times New Roman" w:hAnsi="Times New Roman" w:cs="Times New Roman"/>
+          <w:sz w:val="28"/>
+          <w:szCs w:val="28"/>
+        </w:rPr>
+        <w:t xml:space="preserve"> </w:t>
+      </w:r>
+      <w:r>
+        <w:rPr>
+          <w:rFonts w:ascii="Times New Roman" w:hAnsi="Times New Roman" w:cs="Times New Roman"/>
+          <w:sz w:val="28"/>
+          <w:szCs w:val="28"/>
+        </w:rPr>
+        <w:t xml:space="preserve">для построения Индекса </w:t>
+      </w:r>
+      <w:r>
+        <w:rPr>
+          <w:rFonts w:ascii="Times New Roman" w:hAnsi="Times New Roman" w:cs="Times New Roman"/>
+          <w:sz w:val="28"/>
+          <w:szCs w:val="28"/>
+        </w:rPr>
+        <w:t>включа</w:t>
+      </w:r>
+      <w:r>
+        <w:rPr>
+          <w:rFonts w:ascii="Times New Roman" w:hAnsi="Times New Roman" w:cs="Times New Roman"/>
+          <w:sz w:val="28"/>
+          <w:szCs w:val="28"/>
+        </w:rPr>
+        <w:t>ет</w:t>
+      </w:r>
+      <w:r>
+        <w:rPr>
+          <w:rFonts w:ascii="Times New Roman" w:hAnsi="Times New Roman" w:cs="Times New Roman"/>
+          <w:sz w:val="28"/>
+          <w:szCs w:val="28"/>
+        </w:rPr>
+        <w:t xml:space="preserve"> ряд вопросов по каждой из сформулированных мер и предполага</w:t>
+      </w:r>
+      <w:r>
+        <w:rPr>
+          <w:rFonts w:ascii="Times New Roman" w:hAnsi="Times New Roman" w:cs="Times New Roman"/>
+          <w:sz w:val="28"/>
+          <w:szCs w:val="28"/>
+        </w:rPr>
+        <w:t>ет</w:t>
+      </w:r>
+      <w:r>
+        <w:rPr>
+          <w:rFonts w:ascii="Times New Roman" w:hAnsi="Times New Roman" w:cs="Times New Roman"/>
+          <w:sz w:val="28"/>
+          <w:szCs w:val="28"/>
+        </w:rPr>
+        <w:t xml:space="preserve"> </w:t>
+      </w:r>
+      <w:r>
+        <w:rPr>
+          <w:rFonts w:ascii="Times New Roman" w:hAnsi="Times New Roman" w:cs="Times New Roman"/>
+          <w:sz w:val="28"/>
+          <w:szCs w:val="28"/>
+        </w:rPr>
+        <w:t xml:space="preserve">получение ответов с использованием </w:t>
+      </w:r>
+      <w:r>
+        <w:rPr>
+          <w:rFonts w:ascii="Times New Roman" w:hAnsi="Times New Roman" w:cs="Times New Roman"/>
+          <w:sz w:val="28"/>
+          <w:szCs w:val="28"/>
+        </w:rPr>
+        <w:t xml:space="preserve">профильных компетенций </w:t>
+      </w:r>
+      <w:r>
+        <w:rPr>
+          <w:rFonts w:ascii="Times New Roman" w:hAnsi="Times New Roman" w:cs="Times New Roman"/>
+          <w:sz w:val="28"/>
+          <w:szCs w:val="28"/>
+        </w:rPr>
+        <w:t>в части з</w:t>
+      </w:r>
+      <w:r>
+        <w:rPr>
+          <w:rFonts w:ascii="Times New Roman" w:hAnsi="Times New Roman" w:cs="Times New Roman"/>
+          <w:sz w:val="28"/>
+          <w:szCs w:val="28"/>
+        </w:rPr>
+        <w:t>аконов и нормативных актов, деятельности общественных организаций, научных школ и центров разработок</w:t>
+      </w:r>
+      <w:r>
+        <w:rPr>
+          <w:rFonts w:ascii="Times New Roman" w:hAnsi="Times New Roman" w:cs="Times New Roman"/>
+          <w:sz w:val="28"/>
+          <w:szCs w:val="28"/>
+        </w:rPr>
+        <w:t xml:space="preserve">, а также </w:t>
+      </w:r>
+      <w:r>
+        <w:rPr>
+          <w:rFonts w:ascii="Times New Roman" w:hAnsi="Times New Roman" w:cs="Times New Roman"/>
+          <w:sz w:val="28"/>
+          <w:szCs w:val="28"/>
+        </w:rPr>
+        <w:t xml:space="preserve">других аспектов </w:t>
+      </w:r>
+      <w:r>
+        <w:rPr>
+          <w:rFonts w:ascii="Times New Roman" w:hAnsi="Times New Roman" w:cs="Times New Roman"/>
+          <w:sz w:val="28"/>
+          <w:szCs w:val="28"/>
+        </w:rPr>
+        <w:t xml:space="preserve">из </w:t>
+      </w:r>
+      <w:r>
+        <w:rPr>
+          <w:rFonts w:ascii="Times New Roman" w:hAnsi="Times New Roman" w:cs="Times New Roman"/>
+          <w:sz w:val="28"/>
+          <w:szCs w:val="28"/>
+        </w:rPr>
+        <w:t>области кибербезопасности</w:t>
+      </w:r>
+      <w:r>
+        <w:rPr>
+          <w:rFonts w:ascii="Times New Roman" w:hAnsi="Times New Roman" w:cs="Times New Roman"/>
+          <w:sz w:val="28"/>
+          <w:szCs w:val="28"/>
+        </w:rPr>
+        <w:t>.</w:t>
+      </w:r>
+      <w:r>
+        <w:rPr>
+          <w:rFonts w:ascii="Times New Roman" w:hAnsi="Times New Roman" w:cs="Times New Roman"/>
+          <w:sz w:val="28"/>
+          <w:szCs w:val="28"/>
+        </w:rPr>
+        <w:t xml:space="preserve"> Полученные данные обобщаются в показатели, которым на основе оценок специально привлекаемых экспертов присваиваются определенные веса в зависимости от важности их вклада</w:t>
+      </w:r>
+      <w:r>
+        <w:rPr>
+          <w:rFonts w:ascii="Times New Roman" w:hAnsi="Times New Roman" w:cs="Times New Roman"/>
+          <w:sz w:val="28"/>
+          <w:szCs w:val="28"/>
+        </w:rPr>
+        <w:t>, после чего исчисляется сам Индекс путем осреднения показателей на арифметической или геометрической основе</w:t>
+      </w:r>
+      <w:r>
+        <w:rPr>
+          <w:rFonts w:ascii="Times New Roman" w:hAnsi="Times New Roman" w:cs="Times New Roman"/>
+          <w:sz w:val="28"/>
+          <w:szCs w:val="28"/>
+        </w:rPr>
+        <w:t>.</w:t>
+      </w:r>
+      <w:r>
+        <w:rPr>
+          <w:rFonts w:ascii="Times New Roman" w:hAnsi="Times New Roman" w:cs="Times New Roman"/>
+          <w:sz w:val="28"/>
+          <w:szCs w:val="28"/>
+        </w:rPr>
+        <w:t xml:space="preserve"> К сожалению для статистики, Глобальный и</w:t>
+      </w:r>
+      <w:r>
+        <w:rPr>
+          <w:rFonts w:ascii="Times New Roman" w:hAnsi="Times New Roman" w:cs="Times New Roman"/>
+          <w:sz w:val="28"/>
+          <w:szCs w:val="28"/>
+        </w:rPr>
+        <w:t xml:space="preserve">ндекс </w:t>
+      </w:r>
+      <w:r>
+        <w:rPr>
+          <w:rFonts w:ascii="Times New Roman" w:hAnsi="Times New Roman" w:cs="Times New Roman"/>
+          <w:sz w:val="28"/>
+          <w:szCs w:val="28"/>
+        </w:rPr>
+        <w:t>кибербезопасности не несет каких-либо количественных данных</w:t>
+      </w:r>
+      <w:r>
+        <w:rPr>
+          <w:rFonts w:ascii="Times New Roman" w:hAnsi="Times New Roman" w:cs="Times New Roman"/>
+          <w:sz w:val="28"/>
+          <w:szCs w:val="28"/>
+        </w:rPr>
+        <w:t xml:space="preserve"> о деятельности участников процесса создания киберугроз и их отражения, их мотивах и последствиях</w:t>
+      </w:r>
+      <w:r>
+        <w:rPr>
+          <w:rFonts w:ascii="Times New Roman" w:hAnsi="Times New Roman" w:cs="Times New Roman"/>
+          <w:sz w:val="28"/>
+          <w:szCs w:val="28"/>
+        </w:rPr>
+        <w:t>.</w:t>
+      </w:r>
+    </w:p>
+    <w:p>
+      <w:pPr>
+        <w:spacing w:line="360" w:lineRule="auto"/>
+        <w:ind w:firstLine="709"/>
+        <w:jc w:val="both"/>
+        <w:rPr>
+          <w:rFonts w:ascii="Times New Roman" w:hAnsi="Times New Roman" w:cs="Times New Roman"/>
+          <w:sz w:val="28"/>
+          <w:szCs w:val="28"/>
+        </w:rPr>
+      </w:pPr>
+      <w:r>
+        <w:rPr>
+          <w:rFonts w:ascii="Times New Roman" w:hAnsi="Times New Roman" w:cs="Times New Roman"/>
+          <w:sz w:val="28"/>
+          <w:szCs w:val="28"/>
+        </w:rPr>
+        <w:lastRenderedPageBreak/>
+        <w:t xml:space="preserve">Очевидно, что существующие </w:t>
+      </w:r>
+      <w:r>
+        <w:rPr>
+          <w:rFonts w:ascii="Times New Roman" w:hAnsi="Times New Roman" w:cs="Times New Roman"/>
+          <w:sz w:val="28"/>
+          <w:szCs w:val="28"/>
+        </w:rPr>
+        <w:t xml:space="preserve">сегодня </w:t>
+      </w:r>
+      <w:r>
+        <w:rPr>
+          <w:rFonts w:ascii="Times New Roman" w:hAnsi="Times New Roman" w:cs="Times New Roman"/>
+          <w:sz w:val="28"/>
+          <w:szCs w:val="28"/>
+        </w:rPr>
+        <w:t xml:space="preserve">официальные методологические разработки в области информационной (цифровой, кибер-) безопасности </w:t>
+      </w:r>
+      <w:r>
+        <w:rPr>
+          <w:rFonts w:ascii="Times New Roman" w:hAnsi="Times New Roman" w:cs="Times New Roman"/>
+          <w:sz w:val="28"/>
+          <w:szCs w:val="28"/>
+        </w:rPr>
+        <w:t xml:space="preserve">носят более </w:t>
+      </w:r>
+      <w:r>
+        <w:rPr>
+          <w:rFonts w:ascii="Times New Roman" w:hAnsi="Times New Roman" w:cs="Times New Roman"/>
+          <w:sz w:val="28"/>
+          <w:szCs w:val="28"/>
+        </w:rPr>
+        <w:t>концептуальны</w:t>
+      </w:r>
+      <w:r>
+        <w:rPr>
+          <w:rFonts w:ascii="Times New Roman" w:hAnsi="Times New Roman" w:cs="Times New Roman"/>
+          <w:sz w:val="28"/>
+          <w:szCs w:val="28"/>
+        </w:rPr>
+        <w:t xml:space="preserve">й, чем практический характер, </w:t>
+      </w:r>
+      <w:r>
+        <w:rPr>
+          <w:rFonts w:ascii="Times New Roman" w:hAnsi="Times New Roman" w:cs="Times New Roman"/>
+          <w:sz w:val="28"/>
+          <w:szCs w:val="28"/>
+        </w:rPr>
+        <w:t>и</w:t>
+      </w:r>
+      <w:r>
+        <w:rPr>
+          <w:rFonts w:ascii="Times New Roman" w:hAnsi="Times New Roman" w:cs="Times New Roman"/>
+          <w:sz w:val="28"/>
+          <w:szCs w:val="28"/>
+        </w:rPr>
+        <w:t xml:space="preserve"> малопригодны для осуществления анализа явлений и процессов реальной жизни.</w:t>
+      </w:r>
+      <w:r>
+        <w:rPr>
+          <w:rFonts w:ascii="Times New Roman" w:hAnsi="Times New Roman" w:cs="Times New Roman"/>
+          <w:sz w:val="28"/>
+          <w:szCs w:val="28"/>
+        </w:rPr>
+        <w:t xml:space="preserve"> Такое обстоятельство </w:t>
+      </w:r>
+      <w:r>
+        <w:rPr>
+          <w:rFonts w:ascii="Times New Roman" w:hAnsi="Times New Roman" w:cs="Times New Roman"/>
+          <w:sz w:val="28"/>
+          <w:szCs w:val="28"/>
+        </w:rPr>
+        <w:t>в рамках данно</w:t>
+      </w:r>
+      <w:r>
+        <w:rPr>
+          <w:rFonts w:ascii="Times New Roman" w:hAnsi="Times New Roman" w:cs="Times New Roman"/>
+          <w:sz w:val="28"/>
+          <w:szCs w:val="28"/>
+        </w:rPr>
+        <w:t>го исследования</w:t>
+      </w:r>
+      <w:r>
+        <w:rPr>
+          <w:rFonts w:ascii="Times New Roman" w:hAnsi="Times New Roman" w:cs="Times New Roman"/>
+          <w:sz w:val="28"/>
+          <w:szCs w:val="28"/>
+        </w:rPr>
+        <w:t xml:space="preserve"> </w:t>
+      </w:r>
+      <w:r>
+        <w:rPr>
+          <w:rFonts w:ascii="Times New Roman" w:hAnsi="Times New Roman" w:cs="Times New Roman"/>
+          <w:sz w:val="28"/>
+          <w:szCs w:val="28"/>
+        </w:rPr>
+        <w:t xml:space="preserve">требует </w:t>
+      </w:r>
+      <w:r>
+        <w:rPr>
+          <w:rFonts w:ascii="Times New Roman" w:hAnsi="Times New Roman" w:cs="Times New Roman"/>
+          <w:sz w:val="28"/>
+          <w:szCs w:val="28"/>
+        </w:rPr>
+        <w:t xml:space="preserve">выполнения </w:t>
+      </w:r>
+      <w:r>
+        <w:rPr>
+          <w:rFonts w:ascii="Times New Roman" w:hAnsi="Times New Roman" w:cs="Times New Roman"/>
+          <w:sz w:val="28"/>
+          <w:szCs w:val="28"/>
+        </w:rPr>
+        <w:t>ряда</w:t>
+      </w:r>
+      <w:r>
+        <w:rPr>
+          <w:rFonts w:ascii="Times New Roman" w:hAnsi="Times New Roman" w:cs="Times New Roman"/>
+          <w:sz w:val="28"/>
+          <w:szCs w:val="28"/>
+        </w:rPr>
+        <w:t xml:space="preserve"> действий. </w:t>
+      </w:r>
+      <w:r>
+        <w:rPr>
+          <w:rFonts w:ascii="Times New Roman" w:hAnsi="Times New Roman" w:cs="Times New Roman"/>
+          <w:sz w:val="28"/>
+          <w:szCs w:val="28"/>
+        </w:rPr>
+        <w:t xml:space="preserve">Во-первых, </w:t>
+      </w:r>
+      <w:r>
+        <w:rPr>
+          <w:rFonts w:ascii="Times New Roman" w:hAnsi="Times New Roman" w:cs="Times New Roman"/>
+          <w:sz w:val="28"/>
+          <w:szCs w:val="28"/>
+        </w:rPr>
+        <w:t xml:space="preserve">следует </w:t>
+      </w:r>
+      <w:r>
+        <w:rPr>
+          <w:rFonts w:ascii="Times New Roman" w:hAnsi="Times New Roman" w:cs="Times New Roman"/>
+          <w:sz w:val="28"/>
+          <w:szCs w:val="28"/>
+        </w:rPr>
+        <w:t>объедини</w:t>
+      </w:r>
+      <w:r>
+        <w:rPr>
+          <w:rFonts w:ascii="Times New Roman" w:hAnsi="Times New Roman" w:cs="Times New Roman"/>
+          <w:sz w:val="28"/>
+          <w:szCs w:val="28"/>
+        </w:rPr>
+        <w:t xml:space="preserve">ть, что представляется </w:t>
+      </w:r>
+      <w:r>
+        <w:rPr>
+          <w:rFonts w:ascii="Times New Roman" w:hAnsi="Times New Roman" w:cs="Times New Roman"/>
+          <w:sz w:val="28"/>
+          <w:szCs w:val="28"/>
+        </w:rPr>
+        <w:t xml:space="preserve">вполне </w:t>
+      </w:r>
+      <w:r>
+        <w:rPr>
+          <w:rFonts w:ascii="Times New Roman" w:hAnsi="Times New Roman" w:cs="Times New Roman"/>
+          <w:sz w:val="28"/>
+          <w:szCs w:val="28"/>
+        </w:rPr>
+        <w:t>логичным,</w:t>
+      </w:r>
+      <w:r>
+        <w:rPr>
+          <w:rFonts w:ascii="Times New Roman" w:hAnsi="Times New Roman" w:cs="Times New Roman"/>
+          <w:sz w:val="28"/>
+          <w:szCs w:val="28"/>
+        </w:rPr>
+        <w:t xml:space="preserve"> </w:t>
+      </w:r>
+      <w:r>
+        <w:rPr>
+          <w:rFonts w:ascii="Times New Roman" w:hAnsi="Times New Roman" w:cs="Times New Roman"/>
+          <w:sz w:val="28"/>
+          <w:szCs w:val="28"/>
+        </w:rPr>
+        <w:t xml:space="preserve">вышеуказанный </w:t>
+      </w:r>
+      <w:r>
+        <w:rPr>
+          <w:rFonts w:ascii="Times New Roman" w:hAnsi="Times New Roman" w:cs="Times New Roman"/>
+          <w:sz w:val="28"/>
+          <w:szCs w:val="28"/>
+        </w:rPr>
+        <w:t>набор</w:t>
+      </w:r>
+      <w:r>
+        <w:rPr>
+          <w:rFonts w:ascii="Times New Roman" w:hAnsi="Times New Roman" w:cs="Times New Roman"/>
+          <w:sz w:val="28"/>
+          <w:szCs w:val="28"/>
+        </w:rPr>
+        <w:t xml:space="preserve"> весьма </w:t>
+      </w:r>
+      <w:r>
+        <w:rPr>
+          <w:rFonts w:ascii="Times New Roman" w:hAnsi="Times New Roman" w:cs="Times New Roman"/>
+          <w:sz w:val="28"/>
+          <w:szCs w:val="28"/>
+        </w:rPr>
+        <w:t>путано</w:t>
+      </w:r>
+      <w:r>
+        <w:rPr>
+          <w:rFonts w:ascii="Times New Roman" w:hAnsi="Times New Roman" w:cs="Times New Roman"/>
+          <w:sz w:val="28"/>
+          <w:szCs w:val="28"/>
+        </w:rPr>
+        <w:t xml:space="preserve"> </w:t>
+      </w:r>
+      <w:r>
+        <w:rPr>
+          <w:rFonts w:ascii="Times New Roman" w:hAnsi="Times New Roman" w:cs="Times New Roman"/>
+          <w:sz w:val="28"/>
+          <w:szCs w:val="28"/>
+        </w:rPr>
+        <w:t>связанных между собой понятий</w:t>
+      </w:r>
+      <w:r>
+        <w:rPr>
+          <w:rFonts w:ascii="Times New Roman" w:hAnsi="Times New Roman" w:cs="Times New Roman"/>
+          <w:sz w:val="28"/>
+          <w:szCs w:val="28"/>
+        </w:rPr>
+        <w:t xml:space="preserve"> </w:t>
+      </w:r>
+      <w:r>
+        <w:rPr>
+          <w:rFonts w:ascii="Times New Roman" w:hAnsi="Times New Roman" w:cs="Times New Roman"/>
+          <w:sz w:val="28"/>
+          <w:szCs w:val="28"/>
+        </w:rPr>
+        <w:t>в</w:t>
+      </w:r>
+      <w:r>
+        <w:rPr>
+          <w:rFonts w:ascii="Times New Roman" w:hAnsi="Times New Roman" w:cs="Times New Roman"/>
+          <w:sz w:val="28"/>
+          <w:szCs w:val="28"/>
+        </w:rPr>
+        <w:t xml:space="preserve"> общи</w:t>
+      </w:r>
+      <w:r>
+        <w:rPr>
+          <w:rFonts w:ascii="Times New Roman" w:hAnsi="Times New Roman" w:cs="Times New Roman"/>
+          <w:sz w:val="28"/>
+          <w:szCs w:val="28"/>
+        </w:rPr>
+        <w:t>й</w:t>
+      </w:r>
+      <w:r>
+        <w:rPr>
+          <w:rFonts w:ascii="Times New Roman" w:hAnsi="Times New Roman" w:cs="Times New Roman"/>
+          <w:sz w:val="28"/>
+          <w:szCs w:val="28"/>
+        </w:rPr>
+        <w:t xml:space="preserve"> термин «безопасность цифровых технологий». </w:t>
+      </w:r>
+      <w:r>
+        <w:rPr>
+          <w:rFonts w:ascii="Times New Roman" w:hAnsi="Times New Roman" w:cs="Times New Roman"/>
+          <w:sz w:val="28"/>
+          <w:szCs w:val="28"/>
+        </w:rPr>
+        <w:t xml:space="preserve">Во-вторых, в поисках практически ценных данных и методических разработок будет правильным обратиться к лучшим практикам отечественных и зарубежных </w:t>
+      </w:r>
+      <w:r>
+        <w:rPr>
+          <w:rFonts w:ascii="Times New Roman" w:hAnsi="Times New Roman" w:cs="Times New Roman"/>
+          <w:sz w:val="28"/>
+          <w:szCs w:val="28"/>
+        </w:rPr>
+        <w:t xml:space="preserve">профильных </w:t>
+      </w:r>
+      <w:r>
+        <w:rPr>
+          <w:rFonts w:ascii="Times New Roman" w:hAnsi="Times New Roman" w:cs="Times New Roman"/>
+          <w:sz w:val="28"/>
+          <w:szCs w:val="28"/>
+        </w:rPr>
+        <w:t>компаний.</w:t>
+      </w:r>
+      <w:r>
+        <w:rPr>
+          <w:rFonts w:ascii="Times New Roman" w:hAnsi="Times New Roman" w:cs="Times New Roman"/>
+          <w:sz w:val="28"/>
+          <w:szCs w:val="28"/>
+        </w:rPr>
+        <w:t xml:space="preserve"> </w:t>
+      </w:r>
+      <w:r>
+        <w:rPr>
+          <w:rFonts w:ascii="Times New Roman" w:hAnsi="Times New Roman" w:cs="Times New Roman"/>
+          <w:sz w:val="28"/>
+          <w:szCs w:val="28"/>
+        </w:rPr>
+        <w:t xml:space="preserve">Это </w:t>
+      </w:r>
+      <w:r>
+        <w:rPr>
+          <w:rFonts w:ascii="Times New Roman" w:hAnsi="Times New Roman" w:cs="Times New Roman"/>
+          <w:sz w:val="28"/>
+          <w:szCs w:val="28"/>
+        </w:rPr>
+        <w:t xml:space="preserve">позволит </w:t>
+      </w:r>
+      <w:r>
+        <w:rPr>
+          <w:rFonts w:ascii="Times New Roman" w:hAnsi="Times New Roman" w:cs="Times New Roman"/>
+          <w:sz w:val="28"/>
+          <w:szCs w:val="28"/>
+        </w:rPr>
+        <w:t xml:space="preserve">достичь поставленной цели настоящей работы – </w:t>
+      </w:r>
+      <w:r>
+        <w:rPr>
+          <w:rFonts w:ascii="Times New Roman" w:hAnsi="Times New Roman" w:cs="Times New Roman"/>
+          <w:sz w:val="28"/>
+          <w:szCs w:val="28"/>
+        </w:rPr>
+        <w:t xml:space="preserve">обозначить подходы к </w:t>
+      </w:r>
+      <w:r>
+        <w:rPr>
+          <w:rFonts w:ascii="Times New Roman" w:hAnsi="Times New Roman" w:cs="Times New Roman"/>
+          <w:sz w:val="28"/>
+          <w:szCs w:val="28"/>
+        </w:rPr>
+        <w:t>безопасности цифровых технологий</w:t>
+      </w:r>
+      <w:r>
+        <w:rPr>
+          <w:rFonts w:ascii="Times New Roman" w:hAnsi="Times New Roman" w:cs="Times New Roman"/>
+          <w:sz w:val="28"/>
+          <w:szCs w:val="28"/>
+        </w:rPr>
+        <w:t xml:space="preserve"> с позиций статистического исследования: а именно, определить границы и структуру, сформировать систему показателей</w:t>
+      </w:r>
+      <w:r>
+        <w:rPr>
+          <w:rFonts w:ascii="Times New Roman" w:hAnsi="Times New Roman" w:cs="Times New Roman"/>
+          <w:sz w:val="28"/>
+          <w:szCs w:val="28"/>
+        </w:rPr>
+        <w:t>,</w:t>
+      </w:r>
+      <w:r>
+        <w:rPr>
+          <w:rFonts w:ascii="Times New Roman" w:hAnsi="Times New Roman" w:cs="Times New Roman"/>
+          <w:sz w:val="28"/>
+          <w:szCs w:val="28"/>
+        </w:rPr>
+        <w:t xml:space="preserve"> осуществить выбор методов их анализа.</w:t>
+      </w:r>
+    </w:p>
+    <w:p>
+      <w:pPr>
+        <w:spacing w:line="360" w:lineRule="auto"/>
+        <w:ind w:firstLine="709"/>
+        <w:jc w:val="both"/>
+        <w:rPr>
+          <w:rFonts w:ascii="Times New Roman" w:hAnsi="Times New Roman" w:cs="Times New Roman"/>
+          <w:sz w:val="28"/>
+          <w:szCs w:val="28"/>
+        </w:rPr>
+      </w:pPr>
+    </w:p>
+    <w:p>
+      <w:pPr>
+        <w:spacing w:line="360" w:lineRule="auto"/>
+        <w:ind w:firstLine="709"/>
+        <w:jc w:val="both"/>
+        <w:rPr>
+          <w:rFonts w:ascii="Times New Roman" w:hAnsi="Times New Roman" w:cs="Times New Roman"/>
+          <w:sz w:val="28"/>
+          <w:szCs w:val="28"/>
+        </w:rPr>
+      </w:pPr>
+    </w:p>
+    <w:p>
+      <w:pPr>
+        <w:spacing w:line="360" w:lineRule="auto"/>
+        <w:ind w:firstLine="709"/>
+        <w:jc w:val="both"/>
+        <w:rPr>
+          <w:rFonts w:ascii="Times New Roman" w:hAnsi="Times New Roman" w:cs="Times New Roman"/>
+          <w:sz w:val="28"/>
+          <w:szCs w:val="28"/>
+        </w:rPr>
+      </w:pPr>
+    </w:p>
+    <w:p>
+      <w:pPr>
+        <w:spacing w:line="360" w:lineRule="auto"/>
+        <w:ind w:firstLine="709"/>
+        <w:jc w:val="both"/>
+        <w:rPr>
+          <w:rFonts w:ascii="Times New Roman" w:hAnsi="Times New Roman" w:cs="Times New Roman"/>
+          <w:sz w:val="28"/>
+          <w:szCs w:val="28"/>
+        </w:rPr>
+      </w:pPr>
+    </w:p>
+    <w:p>
+      <w:pPr>
+        <w:spacing w:line="360" w:lineRule="auto"/>
+        <w:ind w:firstLine="709"/>
+        <w:jc w:val="both"/>
+        <w:rPr>
+          <w:rFonts w:ascii="Times New Roman" w:hAnsi="Times New Roman" w:cs="Times New Roman"/>
+          <w:sz w:val="28"/>
+          <w:szCs w:val="28"/>
+        </w:rPr>
+      </w:pPr>
+    </w:p>
+    <w:p>
+      <w:pPr>
+        <w:spacing w:line="360" w:lineRule="auto"/>
+        <w:ind w:firstLine="709"/>
+        <w:jc w:val="both"/>
+        <w:rPr>
+          <w:rFonts w:ascii="Times New Roman" w:hAnsi="Times New Roman" w:cs="Times New Roman"/>
+          <w:sz w:val="28"/>
+          <w:szCs w:val="28"/>
+        </w:rPr>
+      </w:pPr>
+    </w:p>
+    <w:p>
+      <w:pPr>
+        <w:spacing w:line="360" w:lineRule="auto"/>
+        <w:ind w:firstLine="709"/>
+        <w:jc w:val="both"/>
+        <w:rPr>
+          <w:rFonts w:ascii="Times New Roman" w:hAnsi="Times New Roman" w:cs="Times New Roman"/>
+          <w:sz w:val="28"/>
+          <w:szCs w:val="28"/>
+        </w:rPr>
+      </w:pPr>
+    </w:p>
+    <w:p>
+      <w:pPr>
+        <w:spacing w:line="360" w:lineRule="auto"/>
+        <w:ind w:firstLine="709"/>
+        <w:jc w:val="both"/>
+        <w:rPr>
+          <w:rFonts w:ascii="Times New Roman" w:hAnsi="Times New Roman" w:cs="Times New Roman"/>
+          <w:sz w:val="28"/>
+          <w:szCs w:val="28"/>
+        </w:rPr>
+      </w:pPr>
+    </w:p>
+    <w:p>
+      <w:pPr>
+        <w:spacing w:line="360" w:lineRule="auto"/>
+        <w:ind w:firstLine="709"/>
+        <w:jc w:val="both"/>
+        <w:rPr>
+          <w:rFonts w:ascii="Times New Roman" w:hAnsi="Times New Roman" w:cs="Times New Roman"/>
+          <w:sz w:val="28"/>
+          <w:szCs w:val="28"/>
+        </w:rPr>
+      </w:pPr>
+    </w:p>
+    <w:p>
+      <w:pPr>
+        <w:spacing w:line="360" w:lineRule="auto"/>
+        <w:ind w:firstLine="709"/>
+        <w:jc w:val="both"/>
+        <w:rPr>
+          <w:rFonts w:ascii="Times New Roman" w:hAnsi="Times New Roman" w:cs="Times New Roman"/>
+          <w:sz w:val="28"/>
+          <w:szCs w:val="28"/>
+        </w:rPr>
+      </w:pPr>
+    </w:p>
+    <w:p>
+      <w:pPr>
+        <w:spacing w:line="360" w:lineRule="auto"/>
+        <w:ind w:firstLine="709"/>
+        <w:jc w:val="both"/>
+        <w:rPr>
+          <w:rFonts w:ascii="Times New Roman" w:hAnsi="Times New Roman" w:cs="Times New Roman"/>
+          <w:sz w:val="28"/>
+          <w:szCs w:val="28"/>
+        </w:rPr>
+      </w:pPr>
+    </w:p>
+    <w:p>
+      <w:pPr>
+        <w:spacing w:line="360" w:lineRule="auto"/>
+        <w:ind w:firstLine="709"/>
+        <w:jc w:val="both"/>
+        <w:rPr>
+          <w:rFonts w:ascii="Times New Roman" w:hAnsi="Times New Roman" w:cs="Times New Roman"/>
+          <w:sz w:val="28"/>
+          <w:szCs w:val="28"/>
+        </w:rPr>
+      </w:pPr>
+    </w:p>
+    <w:p>
+      <w:pPr>
+        <w:spacing w:line="360" w:lineRule="auto"/>
+        <w:ind w:firstLine="709"/>
+        <w:jc w:val="both"/>
+        <w:rPr>
+          <w:rFonts w:ascii="Times New Roman" w:hAnsi="Times New Roman" w:cs="Times New Roman"/>
+          <w:sz w:val="28"/>
+          <w:szCs w:val="28"/>
+        </w:rPr>
+      </w:pPr>
+    </w:p>
+    <w:p>
+      <w:pPr>
+        <w:spacing w:line="360" w:lineRule="auto"/>
+        <w:ind w:firstLine="709"/>
+        <w:jc w:val="both"/>
+        <w:rPr>
+          <w:rFonts w:ascii="Times New Roman" w:hAnsi="Times New Roman" w:cs="Times New Roman"/>
+          <w:sz w:val="28"/>
+          <w:szCs w:val="28"/>
+        </w:rPr>
+      </w:pPr>
+    </w:p>
+    <w:p>
+      <w:pPr>
+        <w:spacing w:line="360" w:lineRule="auto"/>
+        <w:ind w:firstLine="709"/>
+        <w:jc w:val="both"/>
+        <w:rPr>
+          <w:rFonts w:ascii="Times New Roman" w:hAnsi="Times New Roman" w:cs="Times New Roman"/>
+          <w:sz w:val="28"/>
+          <w:szCs w:val="28"/>
+        </w:rPr>
+      </w:pPr>
+    </w:p>
+    <w:p>
+      <w:pPr>
+        <w:spacing w:line="360" w:lineRule="auto"/>
+        <w:ind w:firstLine="709"/>
+        <w:jc w:val="both"/>
+        <w:rPr>
+          <w:rFonts w:ascii="Times New Roman" w:hAnsi="Times New Roman" w:cs="Times New Roman"/>
+          <w:sz w:val="28"/>
+          <w:szCs w:val="28"/>
+        </w:rPr>
+      </w:pPr>
+    </w:p>
+    <w:p>
+      <w:pPr>
+        <w:spacing w:line="360" w:lineRule="auto"/>
+        <w:ind w:firstLine="709"/>
+        <w:jc w:val="both"/>
+        <w:rPr>
+          <w:rFonts w:ascii="Times New Roman" w:hAnsi="Times New Roman" w:cs="Times New Roman"/>
+          <w:sz w:val="28"/>
+          <w:szCs w:val="28"/>
+        </w:rPr>
+      </w:pPr>
+    </w:p>
+    <w:p>
+      <w:pPr>
+        <w:spacing w:line="360" w:lineRule="auto"/>
+        <w:ind w:firstLine="709"/>
+        <w:jc w:val="both"/>
+        <w:rPr>
+          <w:rFonts w:ascii="Times New Roman" w:hAnsi="Times New Roman" w:cs="Times New Roman"/>
+          <w:sz w:val="28"/>
+          <w:szCs w:val="28"/>
+        </w:rPr>
+      </w:pPr>
+    </w:p>
+    <w:p>
+      <w:pPr>
+        <w:spacing w:line="360" w:lineRule="auto"/>
+        <w:ind w:firstLine="709"/>
+        <w:jc w:val="both"/>
+        <w:rPr>
+          <w:rFonts w:ascii="Times New Roman" w:hAnsi="Times New Roman" w:cs="Times New Roman"/>
+          <w:sz w:val="28"/>
+          <w:szCs w:val="28"/>
+        </w:rPr>
+      </w:pPr>
+    </w:p>
+    <w:p>
+      <w:pPr>
+        <w:spacing w:line="360" w:lineRule="auto"/>
+        <w:ind w:firstLine="709"/>
+        <w:jc w:val="both"/>
+        <w:rPr>
+          <w:rFonts w:ascii="Times New Roman" w:hAnsi="Times New Roman" w:cs="Times New Roman"/>
+          <w:sz w:val="28"/>
+          <w:szCs w:val="28"/>
+        </w:rPr>
+      </w:pPr>
+    </w:p>
+    <w:p>
+      <w:pPr>
+        <w:spacing w:line="360" w:lineRule="auto"/>
+        <w:ind w:firstLine="709"/>
+        <w:jc w:val="both"/>
+        <w:rPr>
+          <w:rFonts w:ascii="Times New Roman" w:hAnsi="Times New Roman" w:cs="Times New Roman"/>
+          <w:sz w:val="28"/>
+          <w:szCs w:val="28"/>
+        </w:rPr>
+      </w:pPr>
+    </w:p>
+    <w:p>
+      <w:pPr>
+        <w:spacing w:line="360" w:lineRule="auto"/>
+        <w:ind w:firstLine="709"/>
+        <w:jc w:val="both"/>
+        <w:rPr>
+          <w:rFonts w:ascii="Times New Roman" w:hAnsi="Times New Roman" w:cs="Times New Roman"/>
+          <w:sz w:val="28"/>
+          <w:szCs w:val="28"/>
+        </w:rPr>
+      </w:pPr>
+    </w:p>
+    <w:p>
+      <w:pPr>
+        <w:spacing w:line="360" w:lineRule="auto"/>
+        <w:ind w:firstLine="709"/>
+        <w:jc w:val="both"/>
+        <w:rPr>
+          <w:rFonts w:ascii="Times New Roman" w:hAnsi="Times New Roman" w:cs="Times New Roman"/>
+          <w:sz w:val="28"/>
+          <w:szCs w:val="28"/>
+        </w:rPr>
+      </w:pPr>
+    </w:p>
+    <w:p>
+      <w:pPr>
+        <w:spacing w:line="360" w:lineRule="auto"/>
+        <w:ind w:firstLine="709"/>
+        <w:jc w:val="both"/>
+        <w:rPr>
+          <w:rFonts w:ascii="Times New Roman" w:hAnsi="Times New Roman" w:cs="Times New Roman"/>
+          <w:sz w:val="28"/>
+          <w:szCs w:val="28"/>
+        </w:rPr>
+      </w:pPr>
+    </w:p>
+    <w:p>
+      <w:pPr>
+        <w:spacing w:line="360" w:lineRule="auto"/>
+        <w:ind w:firstLine="709"/>
+        <w:jc w:val="both"/>
+        <w:rPr>
+          <w:rFonts w:ascii="Times New Roman" w:hAnsi="Times New Roman" w:cs="Times New Roman"/>
+          <w:sz w:val="28"/>
+          <w:szCs w:val="28"/>
+        </w:rPr>
+      </w:pPr>
+    </w:p>
+    <w:p>
+      <w:pPr>
+        <w:spacing w:line="360" w:lineRule="auto"/>
+        <w:ind w:firstLine="709"/>
+        <w:jc w:val="both"/>
+        <w:rPr>
+          <w:rFonts w:ascii="Times New Roman" w:hAnsi="Times New Roman" w:cs="Times New Roman"/>
+          <w:sz w:val="28"/>
+          <w:szCs w:val="28"/>
+        </w:rPr>
+      </w:pPr>
+    </w:p>
+    <w:p>
+      <w:pPr>
+        <w:spacing w:line="360" w:lineRule="auto"/>
+        <w:ind w:firstLine="709"/>
+        <w:jc w:val="both"/>
+        <w:rPr>
+          <w:rFonts w:ascii="Times New Roman" w:hAnsi="Times New Roman" w:cs="Times New Roman"/>
+          <w:sz w:val="28"/>
+          <w:szCs w:val="28"/>
+        </w:rPr>
+      </w:pPr>
+    </w:p>
+    <w:p>
+      <w:pPr>
+        <w:spacing w:line="360" w:lineRule="auto"/>
+        <w:ind w:firstLine="709"/>
+        <w:jc w:val="both"/>
+        <w:rPr>
+          <w:rFonts w:ascii="Times New Roman" w:hAnsi="Times New Roman" w:cs="Times New Roman"/>
+          <w:sz w:val="28"/>
+          <w:szCs w:val="28"/>
+        </w:rPr>
+      </w:pPr>
     </w:p>
     <w:p>
       <w:pPr>
@@ -2796,6 +5106,85 @@
           <w:lang w:val="en-US"/>
         </w:rPr>
         <w:t>OECD Policy Framework on Digital Security. – P.: OECD Publishing, 2022. – 38 p.</w:t>
+      </w:r>
+    </w:p>
+    <w:p>
+      <w:pPr>
+        <w:pStyle w:val="a3"/>
+        <w:numPr>
+          <w:ilvl w:val="0"/>
+          <w:numId w:val="1"/>
+        </w:numPr>
+        <w:spacing w:line="360" w:lineRule="auto"/>
+        <w:jc w:val="both"/>
+        <w:rPr>
+          <w:rFonts w:ascii="Times New Roman" w:hAnsi="Times New Roman" w:cs="Times New Roman"/>
+          <w:sz w:val="28"/>
+          <w:szCs w:val="28"/>
+          <w:lang w:val="en-US"/>
+        </w:rPr>
+      </w:pPr>
+      <w:r>
+        <w:rPr>
+          <w:rFonts w:ascii="Times New Roman" w:hAnsi="Times New Roman" w:cs="Times New Roman"/>
+          <w:sz w:val="28"/>
+          <w:szCs w:val="28"/>
+          <w:lang w:val="en-US"/>
+        </w:rPr>
+        <w:t xml:space="preserve">ITU Publications. Global </w:t>
+      </w:r>
+      <w:r>
+        <w:rPr>
+          <w:rFonts w:ascii="Times New Roman" w:hAnsi="Times New Roman" w:cs="Times New Roman"/>
+          <w:sz w:val="28"/>
+          <w:szCs w:val="28"/>
+          <w:lang w:val="en-US"/>
+        </w:rPr>
+        <w:t xml:space="preserve">Cybersecurity Index 2015. </w:t>
+      </w:r>
+      <w:r>
+        <w:rPr>
+          <w:rFonts w:ascii="Times New Roman" w:hAnsi="Times New Roman" w:cs="Times New Roman"/>
+          <w:sz w:val="28"/>
+          <w:szCs w:val="28"/>
+          <w:lang w:val="en-US"/>
+        </w:rPr>
+        <w:t xml:space="preserve">URL: </w:t>
+      </w:r>
+      <w:r>
+        <w:rPr>
+          <w:rFonts w:ascii="Times New Roman" w:hAnsi="Times New Roman" w:cs="Times New Roman"/>
+          <w:sz w:val="28"/>
+          <w:szCs w:val="28"/>
+          <w:lang w:val="en-US"/>
+        </w:rPr>
+        <w:t>https://www.itu.int/pub/D-STR-SECU-2015</w:t>
+      </w:r>
+    </w:p>
+    <w:p>
+      <w:pPr>
+        <w:pStyle w:val="a3"/>
+        <w:numPr>
+          <w:ilvl w:val="0"/>
+          <w:numId w:val="1"/>
+        </w:numPr>
+        <w:spacing w:line="360" w:lineRule="auto"/>
+        <w:jc w:val="both"/>
+        <w:rPr>
+          <w:rFonts w:ascii="Times New Roman" w:hAnsi="Times New Roman" w:cs="Times New Roman"/>
+          <w:sz w:val="28"/>
+          <w:szCs w:val="28"/>
+          <w:lang w:val="en-US"/>
+        </w:rPr>
+      </w:pPr>
+      <w:r>
+        <w:rPr>
+          <w:rFonts w:ascii="Times New Roman" w:hAnsi="Times New Roman" w:cs="Times New Roman"/>
+          <w:sz w:val="28"/>
+          <w:szCs w:val="28"/>
+          <w:lang w:val="en-US"/>
+        </w:rPr>
+        <w:t>ITU Publications. Global Cybersecurity Index 2020. URL: https://www.itu.int/epublications/publication/D-STR-GCI.01-2021-HTM-E</w:t>
       </w:r>
     </w:p>
     <w:sectPr>
@@ -3307,7 +5696,6 @@
   <w:style w:type="character" w:default="1" w:styleId="a0">
     <w:name w:val="Default Paragraph Font"/>
     <w:uiPriority w:val="1"/>
-    <w:semiHidden/>
     <w:unhideWhenUsed/>
   </w:style>
   <w:style w:type="table" w:default="1" w:styleId="a1">
@@ -3364,6 +5752,25 @@
       <w:color w:val="605E5C"/>
       <w:shd w:val="clear" w:color="auto" w:fill="E1DFDD"/>
     </w:rPr>
+  </w:style>
+  <w:style w:type="table" w:styleId="a6">
+    <w:name w:val="Table Grid"/>
+    <w:basedOn w:val="a1"/>
+    <w:uiPriority w:val="39"/>
+    <w:rsid w:val="0024135F"/>
+    <w:pPr>
+      <w:spacing w:after="0" w:line="240" w:lineRule="auto"/>
+    </w:pPr>
+    <w:tblPr>
+      <w:tblBorders>
+        <w:top w:val="single" w:sz="4" w:space="0" w:color="auto"/>
+        <w:left w:val="single" w:sz="4" w:space="0" w:color="auto"/>
+        <w:bottom w:val="single" w:sz="4" w:space="0" w:color="auto"/>
+        <w:right w:val="single" w:sz="4" w:space="0" w:color="auto"/>
+        <w:insideH w:val="single" w:sz="4" w:space="0" w:color="auto"/>
+        <w:insideV w:val="single" w:sz="4" w:space="0" w:color="auto"/>
+      </w:tblBorders>
+    </w:tblPr>
   </w:style>
 </w:styles>
 </file>

--- a/article_karyshev.docx
+++ b/article_karyshev.docx
@@ -586,7 +586,7 @@
           <w:sz w:val="28"/>
           <w:szCs w:val="28"/>
         </w:rPr>
-        <w:t xml:space="preserve"> – </w:t>
+        <w:t xml:space="preserve"> </w:t>
       </w:r>
       <w:r>
         <w:rPr>
@@ -596,7 +596,7 @@
           <w:sz w:val="28"/>
           <w:szCs w:val="28"/>
         </w:rPr>
-        <w:t>привело к появлению</w:t>
+        <w:t xml:space="preserve">в данном контексте </w:t>
       </w:r>
       <w:r>
         <w:rPr>
@@ -606,7 +606,7 @@
           <w:sz w:val="28"/>
           <w:szCs w:val="28"/>
         </w:rPr>
-        <w:t xml:space="preserve"> более </w:t>
+        <w:t xml:space="preserve">– </w:t>
       </w:r>
       <w:r>
         <w:rPr>
@@ -616,7 +616,7 @@
           <w:sz w:val="28"/>
           <w:szCs w:val="28"/>
         </w:rPr>
-        <w:t>релевантн</w:t>
+        <w:t>привело к появлению</w:t>
       </w:r>
       <w:r>
         <w:rPr>
@@ -626,7 +626,7 @@
           <w:sz w:val="28"/>
           <w:szCs w:val="28"/>
         </w:rPr>
-        <w:t>ой</w:t>
+        <w:t xml:space="preserve"> более </w:t>
       </w:r>
       <w:r>
         <w:rPr>
@@ -636,7 +636,7 @@
           <w:sz w:val="28"/>
           <w:szCs w:val="28"/>
         </w:rPr>
-        <w:t xml:space="preserve"> категори</w:t>
+        <w:t>релевантн</w:t>
       </w:r>
       <w:r>
         <w:rPr>
@@ -646,7 +646,7 @@
           <w:sz w:val="28"/>
           <w:szCs w:val="28"/>
         </w:rPr>
-        <w:t>и</w:t>
+        <w:t>ой</w:t>
       </w:r>
       <w:r>
         <w:rPr>
@@ -656,7 +656,7 @@
           <w:sz w:val="28"/>
           <w:szCs w:val="28"/>
         </w:rPr>
-        <w:t>:</w:t>
+        <w:t xml:space="preserve"> категори</w:t>
       </w:r>
       <w:r>
         <w:rPr>
@@ -666,7 +666,7 @@
           <w:sz w:val="28"/>
           <w:szCs w:val="28"/>
         </w:rPr>
-        <w:t xml:space="preserve"> цифров</w:t>
+        <w:t>и</w:t>
       </w:r>
       <w:r>
         <w:rPr>
@@ -676,7 +676,7 @@
           <w:sz w:val="28"/>
           <w:szCs w:val="28"/>
         </w:rPr>
-        <w:t>ой</w:t>
+        <w:t>:</w:t>
       </w:r>
       <w:r>
         <w:rPr>
@@ -686,7 +686,7 @@
           <w:sz w:val="28"/>
           <w:szCs w:val="28"/>
         </w:rPr>
-        <w:t xml:space="preserve"> безопасност</w:t>
+        <w:t xml:space="preserve"> цифров</w:t>
       </w:r>
       <w:r>
         <w:rPr>
@@ -696,7 +696,7 @@
           <w:sz w:val="28"/>
           <w:szCs w:val="28"/>
         </w:rPr>
-        <w:t>и</w:t>
+        <w:t>ой</w:t>
       </w:r>
       <w:r>
         <w:rPr>
@@ -706,7 +706,7 @@
           <w:sz w:val="28"/>
           <w:szCs w:val="28"/>
         </w:rPr>
-        <w:t>.</w:t>
+        <w:t xml:space="preserve"> безопасност</w:t>
       </w:r>
       <w:r>
         <w:rPr>
@@ -716,11 +716,8 @@
           <w:sz w:val="28"/>
           <w:szCs w:val="28"/>
         </w:rPr>
-        <w:t xml:space="preserve"> </w:t>
-      </w:r>
-      <w:bookmarkStart w:id="3" w:name="_Hlk122933191"/>
-      <w:bookmarkStart w:id="4" w:name="_Hlk122933892"/>
-      <w:bookmarkStart w:id="5" w:name="_Hlk122934950"/>
+        <w:t>и</w:t>
+      </w:r>
       <w:r>
         <w:rPr>
           <w:rFonts w:ascii="Times New Roman" w:hAnsi="Times New Roman" w:cs="Times New Roman"/>
@@ -729,7 +726,7 @@
           <w:sz w:val="28"/>
           <w:szCs w:val="28"/>
         </w:rPr>
-        <w:t xml:space="preserve">В контексте такой трансформации </w:t>
+        <w:t>.</w:t>
       </w:r>
       <w:r>
         <w:rPr>
@@ -739,8 +736,11 @@
           <w:sz w:val="28"/>
           <w:szCs w:val="28"/>
         </w:rPr>
-        <w:t>л</w:t>
-      </w:r>
+        <w:t xml:space="preserve"> </w:t>
+      </w:r>
+      <w:bookmarkStart w:id="3" w:name="_Hlk122933892"/>
+      <w:bookmarkStart w:id="4" w:name="_Hlk122933191"/>
+      <w:bookmarkStart w:id="5" w:name="_Hlk122934950"/>
       <w:r>
         <w:rPr>
           <w:rFonts w:ascii="Times New Roman" w:hAnsi="Times New Roman" w:cs="Times New Roman"/>
@@ -749,7 +749,7 @@
           <w:sz w:val="28"/>
           <w:szCs w:val="28"/>
         </w:rPr>
-        <w:t>оги</w:t>
+        <w:t xml:space="preserve">Представляется логичным объединить это множество </w:t>
       </w:r>
       <w:r>
         <w:rPr>
@@ -759,7 +759,7 @@
           <w:sz w:val="28"/>
           <w:szCs w:val="28"/>
         </w:rPr>
-        <w:t xml:space="preserve">чным </w:t>
+        <w:t xml:space="preserve">пересекающихся понятий и категорий </w:t>
       </w:r>
       <w:r>
         <w:rPr>
@@ -769,7 +769,7 @@
           <w:sz w:val="28"/>
           <w:szCs w:val="28"/>
         </w:rPr>
-        <w:t xml:space="preserve">представляется </w:t>
+        <w:t xml:space="preserve">в </w:t>
       </w:r>
       <w:r>
         <w:rPr>
@@ -779,7 +779,7 @@
           <w:sz w:val="28"/>
           <w:szCs w:val="28"/>
         </w:rPr>
-        <w:t xml:space="preserve">объединение этих понятий и категорий в </w:t>
+        <w:t xml:space="preserve">общий </w:t>
       </w:r>
       <w:r>
         <w:rPr>
@@ -789,7 +789,7 @@
           <w:sz w:val="28"/>
           <w:szCs w:val="28"/>
         </w:rPr>
-        <w:t xml:space="preserve">общий </w:t>
+        <w:t>термин</w:t>
       </w:r>
       <w:r>
         <w:rPr>
@@ -799,7 +799,7 @@
           <w:sz w:val="28"/>
           <w:szCs w:val="28"/>
         </w:rPr>
-        <w:t>термин</w:t>
+        <w:t xml:space="preserve"> </w:t>
       </w:r>
       <w:r>
         <w:rPr>
@@ -809,7 +809,7 @@
           <w:sz w:val="28"/>
           <w:szCs w:val="28"/>
         </w:rPr>
-        <w:t xml:space="preserve"> </w:t>
+        <w:t>«</w:t>
       </w:r>
       <w:r>
         <w:rPr>
@@ -819,7 +819,7 @@
           <w:sz w:val="28"/>
           <w:szCs w:val="28"/>
         </w:rPr>
-        <w:t>«</w:t>
+        <w:t xml:space="preserve">безопасность цифровых </w:t>
       </w:r>
       <w:r>
         <w:rPr>
@@ -829,7 +829,7 @@
           <w:sz w:val="28"/>
           <w:szCs w:val="28"/>
         </w:rPr>
-        <w:t xml:space="preserve">безопасность цифровых </w:t>
+        <w:t>технологий</w:t>
       </w:r>
       <w:r>
         <w:rPr>
@@ -839,7 +839,7 @@
           <w:sz w:val="28"/>
           <w:szCs w:val="28"/>
         </w:rPr>
-        <w:t>технологий</w:t>
+        <w:t>»</w:t>
       </w:r>
       <w:r>
         <w:rPr>
@@ -849,8 +849,9 @@
           <w:sz w:val="28"/>
           <w:szCs w:val="28"/>
         </w:rPr>
-        <w:t>»</w:t>
-      </w:r>
+        <w:t>.</w:t>
+      </w:r>
+      <w:bookmarkEnd w:id="3"/>
       <w:r>
         <w:rPr>
           <w:rFonts w:ascii="Times New Roman" w:hAnsi="Times New Roman" w:cs="Times New Roman"/>
@@ -859,20 +860,9 @@
           <w:sz w:val="28"/>
           <w:szCs w:val="28"/>
         </w:rPr>
-        <w:t>.</w:t>
+        <w:t xml:space="preserve"> </w:t>
       </w:r>
       <w:bookmarkEnd w:id="4"/>
-      <w:r>
-        <w:rPr>
-          <w:rFonts w:ascii="Times New Roman" w:hAnsi="Times New Roman" w:cs="Times New Roman"/>
-          <w:i/>
-          <w:iCs/>
-          <w:sz w:val="28"/>
-          <w:szCs w:val="28"/>
-        </w:rPr>
-        <w:t xml:space="preserve"> </w:t>
-      </w:r>
-      <w:bookmarkEnd w:id="3"/>
       <w:r>
         <w:rPr>
           <w:rFonts w:ascii="Times New Roman" w:hAnsi="Times New Roman" w:cs="Times New Roman"/>
@@ -958,7 +948,37 @@
           <w:sz w:val="28"/>
           <w:szCs w:val="28"/>
         </w:rPr>
-        <w:t>Введение</w:t>
+        <w:t xml:space="preserve">Обзор </w:t>
+      </w:r>
+      <w:r>
+        <w:rPr>
+          <w:rFonts w:ascii="Times New Roman" w:hAnsi="Times New Roman" w:cs="Times New Roman"/>
+          <w:b/>
+          <w:bCs/>
+          <w:sz w:val="28"/>
+          <w:szCs w:val="28"/>
+        </w:rPr>
+        <w:t>существующих официальн</w:t>
+      </w:r>
+      <w:r>
+        <w:rPr>
+          <w:rFonts w:ascii="Times New Roman" w:hAnsi="Times New Roman" w:cs="Times New Roman"/>
+          <w:b/>
+          <w:bCs/>
+          <w:sz w:val="28"/>
+          <w:szCs w:val="28"/>
+        </w:rPr>
+        <w:t xml:space="preserve">ых </w:t>
+      </w:r>
+      <w:r>
+        <w:rPr>
+          <w:rFonts w:ascii="Times New Roman" w:hAnsi="Times New Roman" w:cs="Times New Roman"/>
+          <w:b/>
+          <w:bCs/>
+          <w:sz w:val="28"/>
+          <w:szCs w:val="28"/>
+        </w:rPr>
+        <w:t>методологий</w:t>
       </w:r>
     </w:p>
     <w:p>
@@ -2406,8 +2426,7 @@
     <w:p>
       <w:pPr>
         <w:spacing w:line="360" w:lineRule="auto"/>
-        <w:ind w:firstLine="709"/>
-        <w:jc w:val="both"/>
+        <w:jc w:val="center"/>
         <w:rPr>
           <w:rFonts w:ascii="Times New Roman" w:hAnsi="Times New Roman" w:cs="Times New Roman"/>
           <w:sz w:val="24"/>
@@ -2531,7 +2550,15 @@
           <w:sz w:val="28"/>
           <w:szCs w:val="28"/>
         </w:rPr>
-        <w:t>Эти рекомендации, если рассматривать их в качестве методологических основ для количественного анализа процессов цифровой безопасности, обладают весьма заметным недостатком: они лишь декларируют направления деятельности, но не предлагают механизм практической реализации (в отличие, например, от разработок</w:t>
+        <w:t>Р</w:t>
+      </w:r>
+      <w:r>
+        <w:rPr>
+          <w:rFonts w:ascii="Times New Roman" w:hAnsi="Times New Roman" w:cs="Times New Roman"/>
+          <w:sz w:val="28"/>
+          <w:szCs w:val="28"/>
+        </w:rPr>
+        <w:t>екомендации</w:t>
       </w:r>
       <w:r>
         <w:rPr>
@@ -2547,7 +2574,55 @@
           <w:sz w:val="28"/>
           <w:szCs w:val="28"/>
         </w:rPr>
-        <w:t xml:space="preserve"> в области измерения информационного общества методом анкетирования).</w:t>
+        <w:t xml:space="preserve">, если рассматривать их в качестве методологических основ для количественного анализа процессов цифровой безопасности, обладают весьма заметным недостатком: они лишь декларируют направления деятельности, но не предлагают механизм практической реализации (в отличие, например, от разработок </w:t>
+      </w:r>
+      <w:r>
+        <w:rPr>
+          <w:rFonts w:ascii="Times New Roman" w:hAnsi="Times New Roman" w:cs="Times New Roman"/>
+          <w:sz w:val="28"/>
+          <w:szCs w:val="28"/>
+        </w:rPr>
+        <w:t xml:space="preserve">этой международной организации </w:t>
+      </w:r>
+      <w:r>
+        <w:rPr>
+          <w:rFonts w:ascii="Times New Roman" w:hAnsi="Times New Roman" w:cs="Times New Roman"/>
+          <w:sz w:val="28"/>
+          <w:szCs w:val="28"/>
+        </w:rPr>
+        <w:t xml:space="preserve">в области </w:t>
+      </w:r>
+      <w:r>
+        <w:rPr>
+          <w:rFonts w:ascii="Times New Roman" w:hAnsi="Times New Roman" w:cs="Times New Roman"/>
+          <w:sz w:val="28"/>
+          <w:szCs w:val="28"/>
+        </w:rPr>
+        <w:t xml:space="preserve">методологии </w:t>
+      </w:r>
+      <w:r>
+        <w:rPr>
+          <w:rFonts w:ascii="Times New Roman" w:hAnsi="Times New Roman" w:cs="Times New Roman"/>
+          <w:sz w:val="28"/>
+          <w:szCs w:val="28"/>
+        </w:rPr>
+        <w:t>измерения информационного общества</w:t>
+      </w:r>
+      <w:r>
+        <w:rPr>
+          <w:rFonts w:ascii="Times New Roman" w:hAnsi="Times New Roman" w:cs="Times New Roman"/>
+          <w:sz w:val="28"/>
+          <w:szCs w:val="28"/>
+        </w:rPr>
+        <w:t xml:space="preserve"> [6]</w:t>
+      </w:r>
+      <w:r>
+        <w:rPr>
+          <w:rFonts w:ascii="Times New Roman" w:hAnsi="Times New Roman" w:cs="Times New Roman"/>
+          <w:sz w:val="28"/>
+          <w:szCs w:val="28"/>
+        </w:rPr>
+        <w:t>).</w:t>
       </w:r>
     </w:p>
     <w:p>
@@ -2567,15 +2642,7 @@
           <w:sz w:val="28"/>
           <w:szCs w:val="28"/>
         </w:rPr>
-        <w:t>Международный союз электросвязи</w:t>
-      </w:r>
-      <w:r>
-        <w:rPr>
-          <w:rFonts w:ascii="Times New Roman" w:hAnsi="Times New Roman" w:cs="Times New Roman"/>
-          <w:sz w:val="28"/>
-          <w:szCs w:val="28"/>
-        </w:rPr>
-        <w:t xml:space="preserve"> (МСЭ, </w:t>
+        <w:t xml:space="preserve">Международный союз электросвязи (МСЭ, </w:t>
       </w:r>
       <w:r>
         <w:rPr>
@@ -2736,47 +2803,31 @@
           <w:sz w:val="28"/>
           <w:szCs w:val="28"/>
         </w:rPr>
-        <w:t xml:space="preserve"> </w:t>
-      </w:r>
-      <w:r>
-        <w:rPr>
-          <w:rFonts w:ascii="Times New Roman" w:hAnsi="Times New Roman" w:cs="Times New Roman"/>
-          <w:sz w:val="28"/>
-          <w:szCs w:val="28"/>
-        </w:rPr>
-        <w:t xml:space="preserve">и впервые </w:t>
-      </w:r>
-      <w:r>
-        <w:rPr>
-          <w:rFonts w:ascii="Times New Roman" w:hAnsi="Times New Roman" w:cs="Times New Roman"/>
-          <w:sz w:val="28"/>
-          <w:szCs w:val="28"/>
-        </w:rPr>
-        <w:t xml:space="preserve">опубликовав его </w:t>
-      </w:r>
-      <w:r>
-        <w:rPr>
-          <w:rFonts w:ascii="Times New Roman" w:hAnsi="Times New Roman" w:cs="Times New Roman"/>
-          <w:sz w:val="28"/>
-          <w:szCs w:val="28"/>
-        </w:rPr>
-        <w:t>в 2015 году</w:t>
-      </w:r>
-      <w:r>
-        <w:rPr>
-          <w:rFonts w:ascii="Times New Roman" w:hAnsi="Times New Roman" w:cs="Times New Roman"/>
-          <w:sz w:val="28"/>
-          <w:szCs w:val="28"/>
-        </w:rPr>
-        <w:t xml:space="preserve"> </w:t>
-      </w:r>
-      <w:r>
-        <w:rPr>
-          <w:rFonts w:ascii="Times New Roman" w:hAnsi="Times New Roman" w:cs="Times New Roman"/>
-          <w:sz w:val="28"/>
-          <w:szCs w:val="28"/>
-        </w:rPr>
-        <w:t>[6]</w:t>
+        <w:t xml:space="preserve"> и впервые опубликовав его в 2015 году </w:t>
+      </w:r>
+      <w:r>
+        <w:rPr>
+          <w:rFonts w:ascii="Times New Roman" w:hAnsi="Times New Roman" w:cs="Times New Roman"/>
+          <w:sz w:val="28"/>
+          <w:szCs w:val="28"/>
+        </w:rPr>
+        <w:t>[</w:t>
+      </w:r>
+      <w:r>
+        <w:rPr>
+          <w:rFonts w:ascii="Times New Roman" w:hAnsi="Times New Roman" w:cs="Times New Roman"/>
+          <w:sz w:val="28"/>
+          <w:szCs w:val="28"/>
+        </w:rPr>
+        <w:t>7</w:t>
+      </w:r>
+      <w:r>
+        <w:rPr>
+          <w:rFonts w:ascii="Times New Roman" w:hAnsi="Times New Roman" w:cs="Times New Roman"/>
+          <w:sz w:val="28"/>
+          <w:szCs w:val="28"/>
+        </w:rPr>
+        <w:t>]</w:t>
       </w:r>
       <w:r>
         <w:rPr>
@@ -2918,7 +2969,6 @@
     <w:p>
       <w:pPr>
         <w:spacing w:line="240" w:lineRule="auto"/>
-        <w:ind w:firstLine="709"/>
         <w:jc w:val="right"/>
         <w:rPr>
           <w:rFonts w:ascii="Times New Roman" w:hAnsi="Times New Roman" w:cs="Times New Roman"/>
@@ -2926,6 +2976,7 @@
           <w:szCs w:val="24"/>
         </w:rPr>
       </w:pPr>
+      <w:bookmarkStart w:id="6" w:name="_Hlk122996242"/>
       <w:r>
         <w:rPr>
           <w:rFonts w:ascii="Times New Roman" w:hAnsi="Times New Roman" w:cs="Times New Roman"/>
@@ -2938,7 +2989,6 @@
     <w:p>
       <w:pPr>
         <w:spacing w:line="240" w:lineRule="auto"/>
-        <w:ind w:firstLine="709"/>
         <w:jc w:val="center"/>
         <w:rPr>
           <w:rFonts w:ascii="Times New Roman" w:hAnsi="Times New Roman" w:cs="Times New Roman"/>
@@ -2974,6 +3024,7 @@
           <w:tcPr>
             <w:tcW w:w="3114" w:type="dxa"/>
           </w:tcPr>
+          <w:bookmarkEnd w:id="6"/>
           <w:p>
             <w:pPr>
               <w:jc w:val="center"/>
@@ -3445,15 +3496,7 @@
           <w:sz w:val="28"/>
           <w:szCs w:val="28"/>
         </w:rPr>
-        <w:t>В</w:t>
-      </w:r>
-      <w:r>
-        <w:rPr>
-          <w:rFonts w:ascii="Times New Roman" w:hAnsi="Times New Roman" w:cs="Times New Roman"/>
-          <w:sz w:val="28"/>
-          <w:szCs w:val="28"/>
-        </w:rPr>
-        <w:t xml:space="preserve"> 2020 году </w:t>
+        <w:t xml:space="preserve">В 2020 году </w:t>
       </w:r>
       <w:r>
         <w:rPr>
@@ -3501,7 +3544,23 @@
           <w:sz w:val="28"/>
           <w:szCs w:val="28"/>
         </w:rPr>
-        <w:t>[7]</w:t>
+        <w:t>[</w:t>
+      </w:r>
+      <w:r>
+        <w:rPr>
+          <w:rFonts w:ascii="Times New Roman" w:hAnsi="Times New Roman" w:cs="Times New Roman"/>
+          <w:sz w:val="28"/>
+          <w:szCs w:val="28"/>
+        </w:rPr>
+        <w:t>8</w:t>
+      </w:r>
+      <w:r>
+        <w:rPr>
+          <w:rFonts w:ascii="Times New Roman" w:hAnsi="Times New Roman" w:cs="Times New Roman"/>
+          <w:sz w:val="28"/>
+          <w:szCs w:val="28"/>
+        </w:rPr>
+        <w:t>]</w:t>
       </w:r>
       <w:r>
         <w:rPr>
@@ -3533,6 +3592,22 @@
           <w:sz w:val="28"/>
           <w:szCs w:val="28"/>
         </w:rPr>
+        <w:t xml:space="preserve"> в состав проиндексированной совокупности вошло 169 государств</w:t>
+      </w:r>
+      <w:r>
+        <w:rPr>
+          <w:rFonts w:ascii="Times New Roman" w:hAnsi="Times New Roman" w:cs="Times New Roman"/>
+          <w:sz w:val="28"/>
+          <w:szCs w:val="28"/>
+        </w:rPr>
+        <w:t>.</w:t>
+      </w:r>
+      <w:r>
+        <w:rPr>
+          <w:rFonts w:ascii="Times New Roman" w:hAnsi="Times New Roman" w:cs="Times New Roman"/>
+          <w:sz w:val="28"/>
+          <w:szCs w:val="28"/>
+        </w:rPr>
         <w:t xml:space="preserve"> </w:t>
       </w:r>
       <w:r>
@@ -3541,7 +3616,159 @@
           <w:sz w:val="28"/>
           <w:szCs w:val="28"/>
         </w:rPr>
-        <w:t>в состав проиндексированной совокупности вошло 169 государств</w:t>
+        <w:t>С</w:t>
+      </w:r>
+      <w:r>
+        <w:rPr>
+          <w:rFonts w:ascii="Times New Roman" w:hAnsi="Times New Roman" w:cs="Times New Roman"/>
+          <w:sz w:val="28"/>
+          <w:szCs w:val="28"/>
+        </w:rPr>
+        <w:t>пециализированн</w:t>
+      </w:r>
+      <w:r>
+        <w:rPr>
+          <w:rFonts w:ascii="Times New Roman" w:hAnsi="Times New Roman" w:cs="Times New Roman"/>
+          <w:sz w:val="28"/>
+          <w:szCs w:val="28"/>
+        </w:rPr>
+        <w:t>ая</w:t>
+      </w:r>
+      <w:r>
+        <w:rPr>
+          <w:rFonts w:ascii="Times New Roman" w:hAnsi="Times New Roman" w:cs="Times New Roman"/>
+          <w:sz w:val="28"/>
+          <w:szCs w:val="28"/>
+        </w:rPr>
+        <w:t xml:space="preserve"> анкет</w:t>
+      </w:r>
+      <w:r>
+        <w:rPr>
+          <w:rFonts w:ascii="Times New Roman" w:hAnsi="Times New Roman" w:cs="Times New Roman"/>
+          <w:sz w:val="28"/>
+          <w:szCs w:val="28"/>
+        </w:rPr>
+        <w:t>а</w:t>
+      </w:r>
+      <w:r>
+        <w:rPr>
+          <w:rFonts w:ascii="Times New Roman" w:hAnsi="Times New Roman" w:cs="Times New Roman"/>
+          <w:sz w:val="28"/>
+          <w:szCs w:val="28"/>
+        </w:rPr>
+        <w:t xml:space="preserve"> </w:t>
+      </w:r>
+      <w:r>
+        <w:rPr>
+          <w:rFonts w:ascii="Times New Roman" w:hAnsi="Times New Roman" w:cs="Times New Roman"/>
+          <w:sz w:val="28"/>
+          <w:szCs w:val="28"/>
+        </w:rPr>
+        <w:t xml:space="preserve">для построения Индекса </w:t>
+      </w:r>
+      <w:r>
+        <w:rPr>
+          <w:rFonts w:ascii="Times New Roman" w:hAnsi="Times New Roman" w:cs="Times New Roman"/>
+          <w:sz w:val="28"/>
+          <w:szCs w:val="28"/>
+        </w:rPr>
+        <w:t>включа</w:t>
+      </w:r>
+      <w:r>
+        <w:rPr>
+          <w:rFonts w:ascii="Times New Roman" w:hAnsi="Times New Roman" w:cs="Times New Roman"/>
+          <w:sz w:val="28"/>
+          <w:szCs w:val="28"/>
+        </w:rPr>
+        <w:t>ет</w:t>
+      </w:r>
+      <w:r>
+        <w:rPr>
+          <w:rFonts w:ascii="Times New Roman" w:hAnsi="Times New Roman" w:cs="Times New Roman"/>
+          <w:sz w:val="28"/>
+          <w:szCs w:val="28"/>
+        </w:rPr>
+        <w:t xml:space="preserve"> ряд вопросов по каждой из сформулированных мер и предполага</w:t>
+      </w:r>
+      <w:r>
+        <w:rPr>
+          <w:rFonts w:ascii="Times New Roman" w:hAnsi="Times New Roman" w:cs="Times New Roman"/>
+          <w:sz w:val="28"/>
+          <w:szCs w:val="28"/>
+        </w:rPr>
+        <w:t>ет</w:t>
+      </w:r>
+      <w:r>
+        <w:rPr>
+          <w:rFonts w:ascii="Times New Roman" w:hAnsi="Times New Roman" w:cs="Times New Roman"/>
+          <w:sz w:val="28"/>
+          <w:szCs w:val="28"/>
+        </w:rPr>
+        <w:t xml:space="preserve"> </w:t>
+      </w:r>
+      <w:r>
+        <w:rPr>
+          <w:rFonts w:ascii="Times New Roman" w:hAnsi="Times New Roman" w:cs="Times New Roman"/>
+          <w:sz w:val="28"/>
+          <w:szCs w:val="28"/>
+        </w:rPr>
+        <w:t xml:space="preserve">получение ответов с использованием </w:t>
+      </w:r>
+      <w:r>
+        <w:rPr>
+          <w:rFonts w:ascii="Times New Roman" w:hAnsi="Times New Roman" w:cs="Times New Roman"/>
+          <w:sz w:val="28"/>
+          <w:szCs w:val="28"/>
+        </w:rPr>
+        <w:t xml:space="preserve">профильных компетенций </w:t>
+      </w:r>
+      <w:r>
+        <w:rPr>
+          <w:rFonts w:ascii="Times New Roman" w:hAnsi="Times New Roman" w:cs="Times New Roman"/>
+          <w:sz w:val="28"/>
+          <w:szCs w:val="28"/>
+        </w:rPr>
+        <w:t>в части з</w:t>
+      </w:r>
+      <w:r>
+        <w:rPr>
+          <w:rFonts w:ascii="Times New Roman" w:hAnsi="Times New Roman" w:cs="Times New Roman"/>
+          <w:sz w:val="28"/>
+          <w:szCs w:val="28"/>
+        </w:rPr>
+        <w:t>аконов и нормативных актов, деятельности общественных организаций, научных школ и центров разработок</w:t>
+      </w:r>
+      <w:r>
+        <w:rPr>
+          <w:rFonts w:ascii="Times New Roman" w:hAnsi="Times New Roman" w:cs="Times New Roman"/>
+          <w:sz w:val="28"/>
+          <w:szCs w:val="28"/>
+        </w:rPr>
+        <w:t xml:space="preserve">, а также </w:t>
+      </w:r>
+      <w:r>
+        <w:rPr>
+          <w:rFonts w:ascii="Times New Roman" w:hAnsi="Times New Roman" w:cs="Times New Roman"/>
+          <w:sz w:val="28"/>
+          <w:szCs w:val="28"/>
+        </w:rPr>
+        <w:t xml:space="preserve">других аспектов </w:t>
+      </w:r>
+      <w:r>
+        <w:rPr>
+          <w:rFonts w:ascii="Times New Roman" w:hAnsi="Times New Roman" w:cs="Times New Roman"/>
+          <w:sz w:val="28"/>
+          <w:szCs w:val="28"/>
+        </w:rPr>
+        <w:t xml:space="preserve">из </w:t>
+      </w:r>
+      <w:r>
+        <w:rPr>
+          <w:rFonts w:ascii="Times New Roman" w:hAnsi="Times New Roman" w:cs="Times New Roman"/>
+          <w:sz w:val="28"/>
+          <w:szCs w:val="28"/>
+        </w:rPr>
+        <w:t>области кибербезопасности</w:t>
       </w:r>
       <w:r>
         <w:rPr>
@@ -3557,167 +3784,15 @@
           <w:sz w:val="28"/>
           <w:szCs w:val="28"/>
         </w:rPr>
-        <w:t xml:space="preserve"> </w:t>
-      </w:r>
-      <w:r>
-        <w:rPr>
-          <w:rFonts w:ascii="Times New Roman" w:hAnsi="Times New Roman" w:cs="Times New Roman"/>
-          <w:sz w:val="28"/>
-          <w:szCs w:val="28"/>
-        </w:rPr>
-        <w:t>С</w:t>
-      </w:r>
-      <w:r>
-        <w:rPr>
-          <w:rFonts w:ascii="Times New Roman" w:hAnsi="Times New Roman" w:cs="Times New Roman"/>
-          <w:sz w:val="28"/>
-          <w:szCs w:val="28"/>
-        </w:rPr>
-        <w:t>пециализированн</w:t>
-      </w:r>
-      <w:r>
-        <w:rPr>
-          <w:rFonts w:ascii="Times New Roman" w:hAnsi="Times New Roman" w:cs="Times New Roman"/>
-          <w:sz w:val="28"/>
-          <w:szCs w:val="28"/>
-        </w:rPr>
-        <w:t>ая</w:t>
-      </w:r>
-      <w:r>
-        <w:rPr>
-          <w:rFonts w:ascii="Times New Roman" w:hAnsi="Times New Roman" w:cs="Times New Roman"/>
-          <w:sz w:val="28"/>
-          <w:szCs w:val="28"/>
-        </w:rPr>
-        <w:t xml:space="preserve"> анкет</w:t>
-      </w:r>
-      <w:r>
-        <w:rPr>
-          <w:rFonts w:ascii="Times New Roman" w:hAnsi="Times New Roman" w:cs="Times New Roman"/>
-          <w:sz w:val="28"/>
-          <w:szCs w:val="28"/>
-        </w:rPr>
-        <w:t>а</w:t>
-      </w:r>
-      <w:r>
-        <w:rPr>
-          <w:rFonts w:ascii="Times New Roman" w:hAnsi="Times New Roman" w:cs="Times New Roman"/>
-          <w:sz w:val="28"/>
-          <w:szCs w:val="28"/>
-        </w:rPr>
-        <w:t xml:space="preserve"> </w:t>
-      </w:r>
-      <w:r>
-        <w:rPr>
-          <w:rFonts w:ascii="Times New Roman" w:hAnsi="Times New Roman" w:cs="Times New Roman"/>
-          <w:sz w:val="28"/>
-          <w:szCs w:val="28"/>
-        </w:rPr>
-        <w:t xml:space="preserve">для построения Индекса </w:t>
-      </w:r>
-      <w:r>
-        <w:rPr>
-          <w:rFonts w:ascii="Times New Roman" w:hAnsi="Times New Roman" w:cs="Times New Roman"/>
-          <w:sz w:val="28"/>
-          <w:szCs w:val="28"/>
-        </w:rPr>
-        <w:t>включа</w:t>
-      </w:r>
-      <w:r>
-        <w:rPr>
-          <w:rFonts w:ascii="Times New Roman" w:hAnsi="Times New Roman" w:cs="Times New Roman"/>
-          <w:sz w:val="28"/>
-          <w:szCs w:val="28"/>
-        </w:rPr>
-        <w:t>ет</w:t>
-      </w:r>
-      <w:r>
-        <w:rPr>
-          <w:rFonts w:ascii="Times New Roman" w:hAnsi="Times New Roman" w:cs="Times New Roman"/>
-          <w:sz w:val="28"/>
-          <w:szCs w:val="28"/>
-        </w:rPr>
-        <w:t xml:space="preserve"> ряд вопросов по каждой из сформулированных мер и предполага</w:t>
-      </w:r>
-      <w:r>
-        <w:rPr>
-          <w:rFonts w:ascii="Times New Roman" w:hAnsi="Times New Roman" w:cs="Times New Roman"/>
-          <w:sz w:val="28"/>
-          <w:szCs w:val="28"/>
-        </w:rPr>
-        <w:t>ет</w:t>
-      </w:r>
-      <w:r>
-        <w:rPr>
-          <w:rFonts w:ascii="Times New Roman" w:hAnsi="Times New Roman" w:cs="Times New Roman"/>
-          <w:sz w:val="28"/>
-          <w:szCs w:val="28"/>
-        </w:rPr>
-        <w:t xml:space="preserve"> </w:t>
-      </w:r>
-      <w:r>
-        <w:rPr>
-          <w:rFonts w:ascii="Times New Roman" w:hAnsi="Times New Roman" w:cs="Times New Roman"/>
-          <w:sz w:val="28"/>
-          <w:szCs w:val="28"/>
-        </w:rPr>
-        <w:t xml:space="preserve">получение ответов с использованием </w:t>
-      </w:r>
-      <w:r>
-        <w:rPr>
-          <w:rFonts w:ascii="Times New Roman" w:hAnsi="Times New Roman" w:cs="Times New Roman"/>
-          <w:sz w:val="28"/>
-          <w:szCs w:val="28"/>
-        </w:rPr>
-        <w:t xml:space="preserve">профильных компетенций </w:t>
-      </w:r>
-      <w:r>
-        <w:rPr>
-          <w:rFonts w:ascii="Times New Roman" w:hAnsi="Times New Roman" w:cs="Times New Roman"/>
-          <w:sz w:val="28"/>
-          <w:szCs w:val="28"/>
-        </w:rPr>
-        <w:t>в части з</w:t>
-      </w:r>
-      <w:r>
-        <w:rPr>
-          <w:rFonts w:ascii="Times New Roman" w:hAnsi="Times New Roman" w:cs="Times New Roman"/>
-          <w:sz w:val="28"/>
-          <w:szCs w:val="28"/>
-        </w:rPr>
-        <w:t>аконов и нормативных актов, деятельности общественных организаций, научных школ и центров разработок</w:t>
-      </w:r>
-      <w:r>
-        <w:rPr>
-          <w:rFonts w:ascii="Times New Roman" w:hAnsi="Times New Roman" w:cs="Times New Roman"/>
-          <w:sz w:val="28"/>
-          <w:szCs w:val="28"/>
-        </w:rPr>
-        <w:t xml:space="preserve">, а также </w:t>
-      </w:r>
-      <w:r>
-        <w:rPr>
-          <w:rFonts w:ascii="Times New Roman" w:hAnsi="Times New Roman" w:cs="Times New Roman"/>
-          <w:sz w:val="28"/>
-          <w:szCs w:val="28"/>
-        </w:rPr>
-        <w:t xml:space="preserve">других аспектов </w:t>
-      </w:r>
-      <w:r>
-        <w:rPr>
-          <w:rFonts w:ascii="Times New Roman" w:hAnsi="Times New Roman" w:cs="Times New Roman"/>
-          <w:sz w:val="28"/>
-          <w:szCs w:val="28"/>
-        </w:rPr>
-        <w:t xml:space="preserve">из </w:t>
-      </w:r>
-      <w:r>
-        <w:rPr>
-          <w:rFonts w:ascii="Times New Roman" w:hAnsi="Times New Roman" w:cs="Times New Roman"/>
-          <w:sz w:val="28"/>
-          <w:szCs w:val="28"/>
-        </w:rPr>
-        <w:t>области кибербезопасности</w:t>
+        <w:t xml:space="preserve"> Полученные данные обобщаются в показатели, которым на основе оценок специально привлекаемых экспертов присваиваются определенные веса в зависимости от важности их вклада</w:t>
+      </w:r>
+      <w:r>
+        <w:rPr>
+          <w:rFonts w:ascii="Times New Roman" w:hAnsi="Times New Roman" w:cs="Times New Roman"/>
+          <w:sz w:val="28"/>
+          <w:szCs w:val="28"/>
+        </w:rPr>
+        <w:t>, после чего исчисляется сам Индекс путем осреднения показателей на арифметической или геометрической основе</w:t>
       </w:r>
       <w:r>
         <w:rPr>
@@ -3733,30 +3808,6 @@
           <w:sz w:val="28"/>
           <w:szCs w:val="28"/>
         </w:rPr>
-        <w:t xml:space="preserve"> Полученные данные обобщаются в показатели, которым на основе оценок специально привлекаемых экспертов присваиваются определенные веса в зависимости от важности их вклада</w:t>
-      </w:r>
-      <w:r>
-        <w:rPr>
-          <w:rFonts w:ascii="Times New Roman" w:hAnsi="Times New Roman" w:cs="Times New Roman"/>
-          <w:sz w:val="28"/>
-          <w:szCs w:val="28"/>
-        </w:rPr>
-        <w:t>, после чего исчисляется сам Индекс путем осреднения показателей на арифметической или геометрической основе</w:t>
-      </w:r>
-      <w:r>
-        <w:rPr>
-          <w:rFonts w:ascii="Times New Roman" w:hAnsi="Times New Roman" w:cs="Times New Roman"/>
-          <w:sz w:val="28"/>
-          <w:szCs w:val="28"/>
-        </w:rPr>
-        <w:t>.</w:t>
-      </w:r>
-      <w:r>
-        <w:rPr>
-          <w:rFonts w:ascii="Times New Roman" w:hAnsi="Times New Roman" w:cs="Times New Roman"/>
-          <w:sz w:val="28"/>
-          <w:szCs w:val="28"/>
-        </w:rPr>
         <w:t xml:space="preserve"> К сожалению для статистики, Глобальный и</w:t>
       </w:r>
       <w:r>
@@ -3773,15 +3824,47 @@
           <w:sz w:val="28"/>
           <w:szCs w:val="28"/>
         </w:rPr>
-        <w:t>кибербезопасности не несет каких-либо количественных данных</w:t>
-      </w:r>
-      <w:r>
-        <w:rPr>
-          <w:rFonts w:ascii="Times New Roman" w:hAnsi="Times New Roman" w:cs="Times New Roman"/>
-          <w:sz w:val="28"/>
-          <w:szCs w:val="28"/>
-        </w:rPr>
-        <w:t xml:space="preserve"> о деятельности участников процесса создания киберугроз и их отражения, их мотивах и последствиях</w:t>
+        <w:t xml:space="preserve">кибербезопасности не несет </w:t>
+      </w:r>
+      <w:r>
+        <w:rPr>
+          <w:rFonts w:ascii="Times New Roman" w:hAnsi="Times New Roman" w:cs="Times New Roman"/>
+          <w:sz w:val="28"/>
+          <w:szCs w:val="28"/>
+        </w:rPr>
+        <w:t xml:space="preserve">в себе </w:t>
+      </w:r>
+      <w:r>
+        <w:rPr>
+          <w:rFonts w:ascii="Times New Roman" w:hAnsi="Times New Roman" w:cs="Times New Roman"/>
+          <w:sz w:val="28"/>
+          <w:szCs w:val="28"/>
+        </w:rPr>
+        <w:t>каких-либо данных</w:t>
+      </w:r>
+      <w:r>
+        <w:rPr>
+          <w:rFonts w:ascii="Times New Roman" w:hAnsi="Times New Roman" w:cs="Times New Roman"/>
+          <w:sz w:val="28"/>
+          <w:szCs w:val="28"/>
+        </w:rPr>
+        <w:t xml:space="preserve"> о </w:t>
+      </w:r>
+      <w:r>
+        <w:rPr>
+          <w:rFonts w:ascii="Times New Roman" w:hAnsi="Times New Roman" w:cs="Times New Roman"/>
+          <w:sz w:val="28"/>
+          <w:szCs w:val="28"/>
+        </w:rPr>
+        <w:t xml:space="preserve">количественной стороне </w:t>
+      </w:r>
+      <w:r>
+        <w:rPr>
+          <w:rFonts w:ascii="Times New Roman" w:hAnsi="Times New Roman" w:cs="Times New Roman"/>
+          <w:sz w:val="28"/>
+          <w:szCs w:val="28"/>
+        </w:rPr>
+        <w:t>деятельности участников процесса создания киберугроз и их отражения, их мотивах и последствиях</w:t>
       </w:r>
       <w:r>
         <w:rPr>
@@ -3810,23 +3893,23 @@
           <w:szCs w:val="28"/>
         </w:rPr>
         <w:lastRenderedPageBreak/>
-        <w:t xml:space="preserve">Очевидно, что существующие </w:t>
-      </w:r>
-      <w:r>
-        <w:rPr>
-          <w:rFonts w:ascii="Times New Roman" w:hAnsi="Times New Roman" w:cs="Times New Roman"/>
-          <w:sz w:val="28"/>
-          <w:szCs w:val="28"/>
-        </w:rPr>
-        <w:t xml:space="preserve">сегодня </w:t>
-      </w:r>
-      <w:r>
-        <w:rPr>
-          <w:rFonts w:ascii="Times New Roman" w:hAnsi="Times New Roman" w:cs="Times New Roman"/>
-          <w:sz w:val="28"/>
-          <w:szCs w:val="28"/>
-        </w:rPr>
-        <w:t xml:space="preserve">официальные методологические разработки в области информационной (цифровой, кибер-) безопасности </w:t>
+        <w:t xml:space="preserve">Очевидно, что </w:t>
+      </w:r>
+      <w:r>
+        <w:rPr>
+          <w:rFonts w:ascii="Times New Roman" w:hAnsi="Times New Roman" w:cs="Times New Roman"/>
+          <w:sz w:val="28"/>
+          <w:szCs w:val="28"/>
+        </w:rPr>
+        <w:t>приведенные выше</w:t>
+      </w:r>
+      <w:r>
+        <w:rPr>
+          <w:rFonts w:ascii="Times New Roman" w:hAnsi="Times New Roman" w:cs="Times New Roman"/>
+          <w:sz w:val="28"/>
+          <w:szCs w:val="28"/>
+        </w:rPr>
+        <w:t xml:space="preserve"> методологические разработки в области информационной (цифровой, кибер-) безопасности </w:t>
       </w:r>
       <w:r>
         <w:rPr>
@@ -3866,31 +3949,23 @@
           <w:sz w:val="28"/>
           <w:szCs w:val="28"/>
         </w:rPr>
-        <w:t xml:space="preserve"> малопригодны для осуществления анализа явлений и процессов реальной жизни.</w:t>
-      </w:r>
-      <w:r>
-        <w:rPr>
-          <w:rFonts w:ascii="Times New Roman" w:hAnsi="Times New Roman" w:cs="Times New Roman"/>
-          <w:sz w:val="28"/>
-          <w:szCs w:val="28"/>
-        </w:rPr>
-        <w:t xml:space="preserve"> Такое обстоятельство </w:t>
-      </w:r>
-      <w:r>
-        <w:rPr>
-          <w:rFonts w:ascii="Times New Roman" w:hAnsi="Times New Roman" w:cs="Times New Roman"/>
-          <w:sz w:val="28"/>
-          <w:szCs w:val="28"/>
-        </w:rPr>
-        <w:t>в рамках данно</w:t>
-      </w:r>
-      <w:r>
-        <w:rPr>
-          <w:rFonts w:ascii="Times New Roman" w:hAnsi="Times New Roman" w:cs="Times New Roman"/>
-          <w:sz w:val="28"/>
-          <w:szCs w:val="28"/>
-        </w:rPr>
-        <w:t>го исследования</w:t>
+        <w:t xml:space="preserve"> малопригодны для </w:t>
+      </w:r>
+      <w:r>
+        <w:rPr>
+          <w:rFonts w:ascii="Times New Roman" w:hAnsi="Times New Roman" w:cs="Times New Roman"/>
+          <w:sz w:val="28"/>
+          <w:szCs w:val="28"/>
+        </w:rPr>
+        <w:t xml:space="preserve">статистического </w:t>
+      </w:r>
+      <w:r>
+        <w:rPr>
+          <w:rFonts w:ascii="Times New Roman" w:hAnsi="Times New Roman" w:cs="Times New Roman"/>
+          <w:sz w:val="28"/>
+          <w:szCs w:val="28"/>
+        </w:rPr>
+        <w:t>анализа.</w:t>
       </w:r>
       <w:r>
         <w:rPr>
@@ -3899,278 +3974,6 @@
           <w:szCs w:val="28"/>
         </w:rPr>
         <w:t xml:space="preserve"> </w:t>
-      </w:r>
-      <w:r>
-        <w:rPr>
-          <w:rFonts w:ascii="Times New Roman" w:hAnsi="Times New Roman" w:cs="Times New Roman"/>
-          <w:sz w:val="28"/>
-          <w:szCs w:val="28"/>
-        </w:rPr>
-        <w:t xml:space="preserve">требует </w:t>
-      </w:r>
-      <w:r>
-        <w:rPr>
-          <w:rFonts w:ascii="Times New Roman" w:hAnsi="Times New Roman" w:cs="Times New Roman"/>
-          <w:sz w:val="28"/>
-          <w:szCs w:val="28"/>
-        </w:rPr>
-        <w:t xml:space="preserve">выполнения </w:t>
-      </w:r>
-      <w:r>
-        <w:rPr>
-          <w:rFonts w:ascii="Times New Roman" w:hAnsi="Times New Roman" w:cs="Times New Roman"/>
-          <w:sz w:val="28"/>
-          <w:szCs w:val="28"/>
-        </w:rPr>
-        <w:t>ряда</w:t>
-      </w:r>
-      <w:r>
-        <w:rPr>
-          <w:rFonts w:ascii="Times New Roman" w:hAnsi="Times New Roman" w:cs="Times New Roman"/>
-          <w:sz w:val="28"/>
-          <w:szCs w:val="28"/>
-        </w:rPr>
-        <w:t xml:space="preserve"> действий. </w:t>
-      </w:r>
-      <w:r>
-        <w:rPr>
-          <w:rFonts w:ascii="Times New Roman" w:hAnsi="Times New Roman" w:cs="Times New Roman"/>
-          <w:sz w:val="28"/>
-          <w:szCs w:val="28"/>
-        </w:rPr>
-        <w:t xml:space="preserve">Во-первых, </w:t>
-      </w:r>
-      <w:r>
-        <w:rPr>
-          <w:rFonts w:ascii="Times New Roman" w:hAnsi="Times New Roman" w:cs="Times New Roman"/>
-          <w:sz w:val="28"/>
-          <w:szCs w:val="28"/>
-        </w:rPr>
-        <w:t xml:space="preserve">следует </w:t>
-      </w:r>
-      <w:r>
-        <w:rPr>
-          <w:rFonts w:ascii="Times New Roman" w:hAnsi="Times New Roman" w:cs="Times New Roman"/>
-          <w:sz w:val="28"/>
-          <w:szCs w:val="28"/>
-        </w:rPr>
-        <w:t>объедини</w:t>
-      </w:r>
-      <w:r>
-        <w:rPr>
-          <w:rFonts w:ascii="Times New Roman" w:hAnsi="Times New Roman" w:cs="Times New Roman"/>
-          <w:sz w:val="28"/>
-          <w:szCs w:val="28"/>
-        </w:rPr>
-        <w:t xml:space="preserve">ть, что представляется </w:t>
-      </w:r>
-      <w:r>
-        <w:rPr>
-          <w:rFonts w:ascii="Times New Roman" w:hAnsi="Times New Roman" w:cs="Times New Roman"/>
-          <w:sz w:val="28"/>
-          <w:szCs w:val="28"/>
-        </w:rPr>
-        <w:t xml:space="preserve">вполне </w:t>
-      </w:r>
-      <w:r>
-        <w:rPr>
-          <w:rFonts w:ascii="Times New Roman" w:hAnsi="Times New Roman" w:cs="Times New Roman"/>
-          <w:sz w:val="28"/>
-          <w:szCs w:val="28"/>
-        </w:rPr>
-        <w:t>логичным,</w:t>
-      </w:r>
-      <w:r>
-        <w:rPr>
-          <w:rFonts w:ascii="Times New Roman" w:hAnsi="Times New Roman" w:cs="Times New Roman"/>
-          <w:sz w:val="28"/>
-          <w:szCs w:val="28"/>
-        </w:rPr>
-        <w:t xml:space="preserve"> </w:t>
-      </w:r>
-      <w:r>
-        <w:rPr>
-          <w:rFonts w:ascii="Times New Roman" w:hAnsi="Times New Roman" w:cs="Times New Roman"/>
-          <w:sz w:val="28"/>
-          <w:szCs w:val="28"/>
-        </w:rPr>
-        <w:t xml:space="preserve">вышеуказанный </w:t>
-      </w:r>
-      <w:r>
-        <w:rPr>
-          <w:rFonts w:ascii="Times New Roman" w:hAnsi="Times New Roman" w:cs="Times New Roman"/>
-          <w:sz w:val="28"/>
-          <w:szCs w:val="28"/>
-        </w:rPr>
-        <w:t>набор</w:t>
-      </w:r>
-      <w:r>
-        <w:rPr>
-          <w:rFonts w:ascii="Times New Roman" w:hAnsi="Times New Roman" w:cs="Times New Roman"/>
-          <w:sz w:val="28"/>
-          <w:szCs w:val="28"/>
-        </w:rPr>
-        <w:t xml:space="preserve"> весьма </w:t>
-      </w:r>
-      <w:r>
-        <w:rPr>
-          <w:rFonts w:ascii="Times New Roman" w:hAnsi="Times New Roman" w:cs="Times New Roman"/>
-          <w:sz w:val="28"/>
-          <w:szCs w:val="28"/>
-        </w:rPr>
-        <w:t>путано</w:t>
-      </w:r>
-      <w:r>
-        <w:rPr>
-          <w:rFonts w:ascii="Times New Roman" w:hAnsi="Times New Roman" w:cs="Times New Roman"/>
-          <w:sz w:val="28"/>
-          <w:szCs w:val="28"/>
-        </w:rPr>
-        <w:t xml:space="preserve"> </w:t>
-      </w:r>
-      <w:r>
-        <w:rPr>
-          <w:rFonts w:ascii="Times New Roman" w:hAnsi="Times New Roman" w:cs="Times New Roman"/>
-          <w:sz w:val="28"/>
-          <w:szCs w:val="28"/>
-        </w:rPr>
-        <w:t>связанных между собой понятий</w:t>
-      </w:r>
-      <w:r>
-        <w:rPr>
-          <w:rFonts w:ascii="Times New Roman" w:hAnsi="Times New Roman" w:cs="Times New Roman"/>
-          <w:sz w:val="28"/>
-          <w:szCs w:val="28"/>
-        </w:rPr>
-        <w:t xml:space="preserve"> </w:t>
-      </w:r>
-      <w:r>
-        <w:rPr>
-          <w:rFonts w:ascii="Times New Roman" w:hAnsi="Times New Roman" w:cs="Times New Roman"/>
-          <w:sz w:val="28"/>
-          <w:szCs w:val="28"/>
-        </w:rPr>
-        <w:t>в</w:t>
-      </w:r>
-      <w:r>
-        <w:rPr>
-          <w:rFonts w:ascii="Times New Roman" w:hAnsi="Times New Roman" w:cs="Times New Roman"/>
-          <w:sz w:val="28"/>
-          <w:szCs w:val="28"/>
-        </w:rPr>
-        <w:t xml:space="preserve"> общи</w:t>
-      </w:r>
-      <w:r>
-        <w:rPr>
-          <w:rFonts w:ascii="Times New Roman" w:hAnsi="Times New Roman" w:cs="Times New Roman"/>
-          <w:sz w:val="28"/>
-          <w:szCs w:val="28"/>
-        </w:rPr>
-        <w:t>й</w:t>
-      </w:r>
-      <w:r>
-        <w:rPr>
-          <w:rFonts w:ascii="Times New Roman" w:hAnsi="Times New Roman" w:cs="Times New Roman"/>
-          <w:sz w:val="28"/>
-          <w:szCs w:val="28"/>
-        </w:rPr>
-        <w:t xml:space="preserve"> термин «безопасность цифровых технологий». </w:t>
-      </w:r>
-      <w:r>
-        <w:rPr>
-          <w:rFonts w:ascii="Times New Roman" w:hAnsi="Times New Roman" w:cs="Times New Roman"/>
-          <w:sz w:val="28"/>
-          <w:szCs w:val="28"/>
-        </w:rPr>
-        <w:t xml:space="preserve">Во-вторых, в поисках практически ценных данных и методических разработок будет правильным обратиться к лучшим практикам отечественных и зарубежных </w:t>
-      </w:r>
-      <w:r>
-        <w:rPr>
-          <w:rFonts w:ascii="Times New Roman" w:hAnsi="Times New Roman" w:cs="Times New Roman"/>
-          <w:sz w:val="28"/>
-          <w:szCs w:val="28"/>
-        </w:rPr>
-        <w:t xml:space="preserve">профильных </w:t>
-      </w:r>
-      <w:r>
-        <w:rPr>
-          <w:rFonts w:ascii="Times New Roman" w:hAnsi="Times New Roman" w:cs="Times New Roman"/>
-          <w:sz w:val="28"/>
-          <w:szCs w:val="28"/>
-        </w:rPr>
-        <w:t>компаний.</w:t>
-      </w:r>
-      <w:r>
-        <w:rPr>
-          <w:rFonts w:ascii="Times New Roman" w:hAnsi="Times New Roman" w:cs="Times New Roman"/>
-          <w:sz w:val="28"/>
-          <w:szCs w:val="28"/>
-        </w:rPr>
-        <w:t xml:space="preserve"> </w:t>
-      </w:r>
-      <w:r>
-        <w:rPr>
-          <w:rFonts w:ascii="Times New Roman" w:hAnsi="Times New Roman" w:cs="Times New Roman"/>
-          <w:sz w:val="28"/>
-          <w:szCs w:val="28"/>
-        </w:rPr>
-        <w:t xml:space="preserve">Это </w:t>
-      </w:r>
-      <w:r>
-        <w:rPr>
-          <w:rFonts w:ascii="Times New Roman" w:hAnsi="Times New Roman" w:cs="Times New Roman"/>
-          <w:sz w:val="28"/>
-          <w:szCs w:val="28"/>
-        </w:rPr>
-        <w:t xml:space="preserve">позволит </w:t>
-      </w:r>
-      <w:r>
-        <w:rPr>
-          <w:rFonts w:ascii="Times New Roman" w:hAnsi="Times New Roman" w:cs="Times New Roman"/>
-          <w:sz w:val="28"/>
-          <w:szCs w:val="28"/>
-        </w:rPr>
-        <w:t xml:space="preserve">достичь поставленной цели настоящей работы – </w:t>
-      </w:r>
-      <w:r>
-        <w:rPr>
-          <w:rFonts w:ascii="Times New Roman" w:hAnsi="Times New Roman" w:cs="Times New Roman"/>
-          <w:sz w:val="28"/>
-          <w:szCs w:val="28"/>
-        </w:rPr>
-        <w:t xml:space="preserve">обозначить подходы к </w:t>
-      </w:r>
-      <w:r>
-        <w:rPr>
-          <w:rFonts w:ascii="Times New Roman" w:hAnsi="Times New Roman" w:cs="Times New Roman"/>
-          <w:sz w:val="28"/>
-          <w:szCs w:val="28"/>
-        </w:rPr>
-        <w:t>безопасности цифровых технологий</w:t>
-      </w:r>
-      <w:r>
-        <w:rPr>
-          <w:rFonts w:ascii="Times New Roman" w:hAnsi="Times New Roman" w:cs="Times New Roman"/>
-          <w:sz w:val="28"/>
-          <w:szCs w:val="28"/>
-        </w:rPr>
-        <w:t xml:space="preserve"> с позиций статистического исследования: а именно, определить границы и структуру, сформировать систему показателей</w:t>
-      </w:r>
-      <w:r>
-        <w:rPr>
-          <w:rFonts w:ascii="Times New Roman" w:hAnsi="Times New Roman" w:cs="Times New Roman"/>
-          <w:sz w:val="28"/>
-          <w:szCs w:val="28"/>
-        </w:rPr>
-        <w:t>,</w:t>
-      </w:r>
-      <w:r>
-        <w:rPr>
-          <w:rFonts w:ascii="Times New Roman" w:hAnsi="Times New Roman" w:cs="Times New Roman"/>
-          <w:sz w:val="28"/>
-          <w:szCs w:val="28"/>
-        </w:rPr>
-        <w:t xml:space="preserve"> осуществить выбор методов их анализа.</w:t>
       </w:r>
     </w:p>
     <w:p>
@@ -4184,6 +3987,39 @@
           <w:szCs w:val="28"/>
         </w:rPr>
       </w:pPr>
+      <w:r>
+        <w:rPr>
+          <w:rFonts w:ascii="Times New Roman" w:hAnsi="Times New Roman" w:cs="Times New Roman"/>
+          <w:sz w:val="28"/>
+          <w:szCs w:val="28"/>
+        </w:rPr>
+        <w:t>Статистическая служба Европейского союза (Евростат,</w:t>
+      </w:r>
+      <w:r>
+        <w:rPr>
+          <w:rFonts w:ascii="Times New Roman" w:hAnsi="Times New Roman" w:cs="Times New Roman"/>
+          <w:sz w:val="28"/>
+          <w:szCs w:val="28"/>
+        </w:rPr>
+        <w:t xml:space="preserve"> </w:t>
+      </w:r>
+      <w:r>
+        <w:rPr>
+          <w:rFonts w:ascii="Times New Roman" w:hAnsi="Times New Roman" w:cs="Times New Roman"/>
+          <w:sz w:val="28"/>
+          <w:szCs w:val="28"/>
+          <w:lang w:val="en-US"/>
+        </w:rPr>
+        <w:t>Eurostat</w:t>
+      </w:r>
+      <w:r>
+        <w:rPr>
+          <w:rFonts w:ascii="Times New Roman" w:hAnsi="Times New Roman" w:cs="Times New Roman"/>
+          <w:sz w:val="28"/>
+          <w:szCs w:val="28"/>
+        </w:rPr>
+        <w:t>) занимается сбором статистической информации по странам-членам ЕС и гармонизацией статистических методов, используемых данными странами.</w:t>
+      </w:r>
     </w:p>
     <w:p>
       <w:pPr>
@@ -4196,6 +4032,102 @@
           <w:szCs w:val="28"/>
         </w:rPr>
       </w:pPr>
+      <w:r>
+        <w:rPr>
+          <w:rFonts w:ascii="Times New Roman" w:hAnsi="Times New Roman" w:cs="Times New Roman"/>
+          <w:sz w:val="28"/>
+          <w:szCs w:val="28"/>
+        </w:rPr>
+        <w:t xml:space="preserve">Результаты </w:t>
+      </w:r>
+      <w:r>
+        <w:rPr>
+          <w:rFonts w:ascii="Times New Roman" w:hAnsi="Times New Roman" w:cs="Times New Roman"/>
+          <w:sz w:val="28"/>
+          <w:szCs w:val="28"/>
+        </w:rPr>
+        <w:t>ежегодного (с 2002 г.) о</w:t>
+      </w:r>
+      <w:r>
+        <w:rPr>
+          <w:rFonts w:ascii="Times New Roman" w:hAnsi="Times New Roman" w:cs="Times New Roman"/>
+          <w:sz w:val="28"/>
+          <w:szCs w:val="28"/>
+        </w:rPr>
+        <w:t xml:space="preserve">проса </w:t>
+      </w:r>
+      <w:r>
+        <w:rPr>
+          <w:rFonts w:ascii="Times New Roman" w:hAnsi="Times New Roman" w:cs="Times New Roman"/>
+          <w:sz w:val="28"/>
+          <w:szCs w:val="28"/>
+        </w:rPr>
+        <w:t xml:space="preserve">сообщества </w:t>
+      </w:r>
+      <w:r>
+        <w:rPr>
+          <w:rFonts w:ascii="Times New Roman" w:hAnsi="Times New Roman" w:cs="Times New Roman"/>
+          <w:sz w:val="28"/>
+          <w:szCs w:val="28"/>
+        </w:rPr>
+        <w:t>«Использование ИКТ и электронная коммерция на предприятиях»</w:t>
+      </w:r>
+      <w:r>
+        <w:rPr>
+          <w:rFonts w:ascii="Times New Roman" w:hAnsi="Times New Roman" w:cs="Times New Roman"/>
+          <w:sz w:val="28"/>
+          <w:szCs w:val="28"/>
+        </w:rPr>
+        <w:t xml:space="preserve"> </w:t>
+      </w:r>
+      <w:r>
+        <w:rPr>
+          <w:rFonts w:ascii="Times New Roman" w:hAnsi="Times New Roman" w:cs="Times New Roman"/>
+          <w:sz w:val="28"/>
+          <w:szCs w:val="28"/>
+        </w:rPr>
+        <w:t>2022 года</w:t>
+      </w:r>
+      <w:r>
+        <w:rPr>
+          <w:rFonts w:ascii="Times New Roman" w:hAnsi="Times New Roman" w:cs="Times New Roman"/>
+          <w:sz w:val="28"/>
+          <w:szCs w:val="28"/>
+        </w:rPr>
+        <w:t>. Статистические данные были получены в результате обследования предприятий, проведенных Национальными статистическими органами в первые месяцы 2022 года</w:t>
+      </w:r>
+      <w:r>
+        <w:rPr>
+          <w:rFonts w:ascii="Times New Roman" w:hAnsi="Times New Roman" w:cs="Times New Roman"/>
+          <w:sz w:val="28"/>
+          <w:szCs w:val="28"/>
+        </w:rPr>
+        <w:t xml:space="preserve"> [</w:t>
+      </w:r>
+      <w:r>
+        <w:rPr>
+          <w:rFonts w:ascii="Times New Roman" w:hAnsi="Times New Roman" w:cs="Times New Roman"/>
+          <w:sz w:val="28"/>
+          <w:szCs w:val="28"/>
+        </w:rPr>
+        <w:t>9</w:t>
+      </w:r>
+      <w:r>
+        <w:rPr>
+          <w:rFonts w:ascii="Times New Roman" w:hAnsi="Times New Roman" w:cs="Times New Roman"/>
+          <w:sz w:val="28"/>
+          <w:szCs w:val="28"/>
+        </w:rPr>
+        <w:t>]</w:t>
+      </w:r>
+      <w:r>
+        <w:rPr>
+          <w:rFonts w:ascii="Times New Roman" w:hAnsi="Times New Roman" w:cs="Times New Roman"/>
+          <w:sz w:val="28"/>
+          <w:szCs w:val="28"/>
+        </w:rPr>
+        <w:t>.</w:t>
+      </w:r>
     </w:p>
     <w:p>
       <w:pPr>
@@ -4208,7 +4140,1339 @@
           <w:szCs w:val="28"/>
         </w:rPr>
       </w:pPr>
+      <w:r>
+        <w:rPr>
+          <w:rFonts w:ascii="Times New Roman" w:hAnsi="Times New Roman" w:cs="Times New Roman"/>
+          <w:sz w:val="28"/>
+          <w:szCs w:val="28"/>
+        </w:rPr>
+        <w:t>В 2022 г. было опрошено около 150400 предприятий с 10 и более сотрудниками или самозанятыми лицами из 1,47 млн предприятий в ЕС. Из этих млн предприятий примерно 83 процента были малыми предприятиями (с 10-49 работниками или самозанятыми), 14 процентов средними (20-249 работников) и 3 процента крупными предприятиями (250 и более работников).</w:t>
+      </w:r>
     </w:p>
+    <w:p>
+      <w:pPr>
+        <w:spacing w:line="240" w:lineRule="auto"/>
+        <w:jc w:val="right"/>
+        <w:rPr>
+          <w:rFonts w:ascii="Times New Roman" w:hAnsi="Times New Roman" w:cs="Times New Roman"/>
+          <w:sz w:val="24"/>
+          <w:szCs w:val="24"/>
+        </w:rPr>
+      </w:pPr>
+      <w:r>
+        <w:rPr>
+          <w:rFonts w:ascii="Times New Roman" w:hAnsi="Times New Roman" w:cs="Times New Roman"/>
+          <w:sz w:val="24"/>
+          <w:szCs w:val="24"/>
+        </w:rPr>
+        <w:t xml:space="preserve">Таблица </w:t>
+      </w:r>
+      <w:r>
+        <w:rPr>
+          <w:rFonts w:ascii="Times New Roman" w:hAnsi="Times New Roman" w:cs="Times New Roman"/>
+          <w:sz w:val="24"/>
+          <w:szCs w:val="24"/>
+        </w:rPr>
+        <w:t>2</w:t>
+      </w:r>
+    </w:p>
+    <w:p>
+      <w:pPr>
+        <w:spacing w:line="240" w:lineRule="auto"/>
+        <w:jc w:val="center"/>
+        <w:rPr>
+          <w:rFonts w:ascii="Times New Roman" w:hAnsi="Times New Roman" w:cs="Times New Roman"/>
+          <w:b/>
+          <w:bCs/>
+          <w:sz w:val="24"/>
+          <w:szCs w:val="24"/>
+        </w:rPr>
+      </w:pPr>
+      <w:r>
+        <w:rPr>
+          <w:rFonts w:ascii="Times New Roman" w:hAnsi="Times New Roman" w:cs="Times New Roman"/>
+          <w:b/>
+          <w:bCs/>
+          <w:sz w:val="24"/>
+          <w:szCs w:val="24"/>
+        </w:rPr>
+        <w:t>Информационно-коммуникационная безопасность предприятий</w:t>
+      </w:r>
+      <w:r>
+        <w:rPr>
+          <w:rFonts w:ascii="Times New Roman" w:hAnsi="Times New Roman" w:cs="Times New Roman"/>
+          <w:b/>
+          <w:bCs/>
+          <w:sz w:val="24"/>
+          <w:szCs w:val="24"/>
+        </w:rPr>
+        <w:t xml:space="preserve"> в странах Е</w:t>
+      </w:r>
+      <w:r>
+        <w:rPr>
+          <w:rFonts w:ascii="Times New Roman" w:hAnsi="Times New Roman" w:cs="Times New Roman"/>
+          <w:b/>
+          <w:bCs/>
+          <w:sz w:val="24"/>
+          <w:szCs w:val="24"/>
+        </w:rPr>
+        <w:t>вропейского союза</w:t>
+      </w:r>
+    </w:p>
+    <w:p>
+      <w:pPr>
+        <w:spacing w:line="240" w:lineRule="auto"/>
+        <w:jc w:val="center"/>
+        <w:rPr>
+          <w:rFonts w:ascii="Times New Roman" w:hAnsi="Times New Roman" w:cs="Times New Roman"/>
+          <w:sz w:val="24"/>
+          <w:szCs w:val="24"/>
+        </w:rPr>
+      </w:pPr>
+      <w:r>
+        <w:rPr>
+          <w:rFonts w:ascii="Times New Roman" w:hAnsi="Times New Roman" w:cs="Times New Roman"/>
+          <w:sz w:val="24"/>
+          <w:szCs w:val="24"/>
+        </w:rPr>
+        <w:t>(в процентах от обследуемых предприятий)</w:t>
+      </w:r>
+    </w:p>
+    <w:tbl>
+      <w:tblPr>
+        <w:tblStyle w:val="1"/>
+        <w:tblW w:w="9634" w:type="dxa"/>
+        <w:jc w:val="center"/>
+        <w:tblLook w:val="01E0" w:firstRow="1" w:lastRow="1" w:firstColumn="1" w:lastColumn="1" w:noHBand="0" w:noVBand="0"/>
+      </w:tblPr>
+      <w:tblGrid>
+        <w:gridCol w:w="4686"/>
+        <w:gridCol w:w="989"/>
+        <w:gridCol w:w="990"/>
+        <w:gridCol w:w="989"/>
+        <w:gridCol w:w="990"/>
+        <w:gridCol w:w="990"/>
+      </w:tblGrid>
+      <w:tr>
+        <w:trPr>
+          <w:jc w:val="center"/>
+        </w:trPr>
+        <w:tc>
+          <w:tcPr>
+            <w:tcW w:w="4686" w:type="dxa"/>
+            <w:vAlign w:val="center"/>
+          </w:tcPr>
+          <w:p>
+            <w:pPr>
+              <w:contextualSpacing/>
+              <w:jc w:val="center"/>
+              <w:rPr>
+                <w:sz w:val="24"/>
+                <w:szCs w:val="24"/>
+              </w:rPr>
+            </w:pPr>
+            <w:bookmarkStart w:id="7" w:name="_Hlk119829249"/>
+            <w:r>
+              <w:rPr>
+                <w:sz w:val="24"/>
+                <w:szCs w:val="24"/>
+              </w:rPr>
+              <w:t>Показатели</w:t>
+            </w:r>
+          </w:p>
+        </w:tc>
+        <w:tc>
+          <w:tcPr>
+            <w:tcW w:w="989" w:type="dxa"/>
+            <w:vAlign w:val="center"/>
+          </w:tcPr>
+          <w:p>
+            <w:pPr>
+              <w:contextualSpacing/>
+              <w:jc w:val="center"/>
+              <w:rPr>
+                <w:i/>
+                <w:iCs/>
+                <w:sz w:val="24"/>
+                <w:szCs w:val="24"/>
+              </w:rPr>
+            </w:pPr>
+            <w:r>
+              <w:t xml:space="preserve"> </w:t>
+            </w:r>
+            <w:r>
+              <w:rPr>
+                <w:i/>
+                <w:iCs/>
+                <w:lang w:val="en-US"/>
+              </w:rPr>
+              <w:t>X</w:t>
+            </w:r>
+            <w:r>
+              <w:rPr>
+                <w:i/>
+                <w:iCs/>
+              </w:rPr>
+              <w:t xml:space="preserve"> </w:t>
+            </w:r>
+            <w:r>
+              <w:rPr>
+                <w:i/>
+                <w:iCs/>
+                <w:lang w:val="en-US"/>
+              </w:rPr>
+              <w:t>min</w:t>
+            </w:r>
+          </w:p>
+        </w:tc>
+        <w:tc>
+          <w:tcPr>
+            <w:tcW w:w="990" w:type="dxa"/>
+            <w:vAlign w:val="center"/>
+          </w:tcPr>
+          <w:p>
+            <w:pPr>
+              <w:contextualSpacing/>
+              <w:jc w:val="center"/>
+              <w:rPr>
+                <w:sz w:val="24"/>
+                <w:szCs w:val="24"/>
+              </w:rPr>
+            </w:pPr>
+            <w:r>
+              <w:rPr>
+                <w:rFonts w:asciiTheme="minorHAnsi" w:eastAsiaTheme="minorHAnsi" w:hAnsiTheme="minorHAnsi" w:cstheme="minorBidi"/>
+                <w:position w:val="-6"/>
+                <w:sz w:val="22"/>
+                <w:szCs w:val="22"/>
+                <w:lang w:eastAsia="en-US"/>
+              </w:rPr>
+              <w:object w:dxaOrig="220" w:dyaOrig="260" w14:anchorId="63BFE752">
+                <v:shapetype id="_x0000_t75" coordsize="21600,21600" o:spt="75" o:preferrelative="t" path="m@4@5l@4@11@9@11@9@5xe" filled="f" stroked="f">
+                  <v:stroke joinstyle="miter"/>
+                  <v:formulas>
+                    <v:f eqn="if lineDrawn pixelLineWidth 0"/>
+                    <v:f eqn="sum @0 1 0"/>
+                    <v:f eqn="sum 0 0 @1"/>
+                    <v:f eqn="prod @2 1 2"/>
+                    <v:f eqn="prod @3 21600 pixelWidth"/>
+                    <v:f eqn="prod @3 21600 pixelHeight"/>
+                    <v:f eqn="sum @0 0 1"/>
+                    <v:f eqn="prod @6 1 2"/>
+                    <v:f eqn="prod @7 21600 pixelWidth"/>
+                    <v:f eqn="sum @8 21600 0"/>
+                    <v:f eqn="prod @7 21600 pixelHeight"/>
+                    <v:f eqn="sum @10 21600 0"/>
+                  </v:formulas>
+                  <v:path o:extrusionok="f" gradientshapeok="t" o:connecttype="rect"/>
+                  <o:lock v:ext="edit" aspectratio="t"/>
+                </v:shapetype>
+                <v:shape id="_x0000_i1045" type="#_x0000_t75" style="width:13.95pt;height:15.05pt" o:ole="">
+                  <v:imagedata r:id="rId6" o:title=""/>
+                </v:shape>
+                <o:OLEObject Type="Embed" ProgID="Equation.3" ShapeID="_x0000_i1045" DrawAspect="Content" ObjectID="_1733664555" r:id="rId7"/>
+              </w:object>
+            </w:r>
+          </w:p>
+        </w:tc>
+        <w:tc>
+          <w:tcPr>
+            <w:tcW w:w="989" w:type="dxa"/>
+            <w:vAlign w:val="center"/>
+          </w:tcPr>
+          <w:p>
+            <w:pPr>
+              <w:contextualSpacing/>
+              <w:jc w:val="center"/>
+              <w:rPr>
+                <w:i/>
+                <w:iCs/>
+                <w:sz w:val="24"/>
+                <w:szCs w:val="24"/>
+              </w:rPr>
+            </w:pPr>
+            <w:r>
+              <w:t xml:space="preserve"> </w:t>
+            </w:r>
+            <w:r>
+              <w:rPr>
+                <w:i/>
+                <w:iCs/>
+                <w:spacing w:val="-12"/>
+                <w:lang w:val="en-US"/>
+              </w:rPr>
+              <w:t>X</w:t>
+            </w:r>
+            <w:r>
+              <w:rPr>
+                <w:i/>
+                <w:iCs/>
+                <w:spacing w:val="-12"/>
+              </w:rPr>
+              <w:t xml:space="preserve"> </w:t>
+            </w:r>
+            <w:r>
+              <w:rPr>
+                <w:i/>
+                <w:iCs/>
+                <w:spacing w:val="-12"/>
+                <w:lang w:val="en-US"/>
+              </w:rPr>
+              <w:t>max</w:t>
+            </w:r>
+          </w:p>
+        </w:tc>
+        <w:tc>
+          <w:tcPr>
+            <w:tcW w:w="990" w:type="dxa"/>
+            <w:vAlign w:val="center"/>
+          </w:tcPr>
+          <w:p>
+            <w:pPr>
+              <w:contextualSpacing/>
+              <w:jc w:val="center"/>
+              <w:rPr>
+                <w:i/>
+                <w:iCs/>
+              </w:rPr>
+            </w:pPr>
+            <w:r>
+              <w:rPr>
+                <w:rFonts w:eastAsiaTheme="minorHAnsi"/>
+                <w:i/>
+                <w:iCs/>
+              </w:rPr>
+              <w:t>Медиана</w:t>
+            </w:r>
+          </w:p>
+        </w:tc>
+        <w:tc>
+          <w:tcPr>
+            <w:tcW w:w="990" w:type="dxa"/>
+            <w:vAlign w:val="center"/>
+          </w:tcPr>
+          <w:p>
+            <w:pPr>
+              <w:contextualSpacing/>
+              <w:jc w:val="center"/>
+              <w:rPr>
+                <w:i/>
+                <w:iCs/>
+                <w:sz w:val="24"/>
+                <w:szCs w:val="24"/>
+              </w:rPr>
+            </w:pPr>
+            <w:r>
+              <w:rPr>
+                <w:i/>
+                <w:iCs/>
+                <w:sz w:val="24"/>
+                <w:szCs w:val="24"/>
+                <w:lang w:val="en-US"/>
+              </w:rPr>
+              <w:t>K</w:t>
+            </w:r>
+            <w:r>
+              <w:rPr>
+                <w:i/>
+                <w:iCs/>
+                <w:sz w:val="24"/>
+                <w:szCs w:val="24"/>
+                <w:vertAlign w:val="subscript"/>
+                <w:lang w:val="en-US"/>
+              </w:rPr>
+              <w:t>V</w:t>
+            </w:r>
+            <w:r>
+              <w:rPr>
+                <w:i/>
+                <w:iCs/>
+                <w:sz w:val="24"/>
+                <w:szCs w:val="24"/>
+              </w:rPr>
+              <w:t>, %</w:t>
+            </w:r>
+          </w:p>
+        </w:tc>
+      </w:tr>
+      <w:tr>
+        <w:trPr>
+          <w:jc w:val="center"/>
+        </w:trPr>
+        <w:tc>
+          <w:tcPr>
+            <w:tcW w:w="4686" w:type="dxa"/>
+            <w:vAlign w:val="center"/>
+          </w:tcPr>
+          <w:p>
+            <w:pPr>
+              <w:contextualSpacing/>
+              <w:rPr>
+                <w:sz w:val="24"/>
+                <w:szCs w:val="24"/>
+              </w:rPr>
+            </w:pPr>
+            <w:r>
+              <w:rPr>
+                <w:sz w:val="24"/>
+                <w:szCs w:val="24"/>
+              </w:rPr>
+              <w:t>Используют как минимум одну меру безопасности ИКТ</w:t>
+            </w:r>
+          </w:p>
+        </w:tc>
+        <w:tc>
+          <w:tcPr>
+            <w:tcW w:w="989" w:type="dxa"/>
+            <w:vAlign w:val="center"/>
+          </w:tcPr>
+          <w:p>
+            <w:pPr>
+              <w:contextualSpacing/>
+              <w:jc w:val="center"/>
+              <w:rPr>
+                <w:sz w:val="24"/>
+                <w:szCs w:val="24"/>
+                <w:lang w:val="en-US"/>
+              </w:rPr>
+            </w:pPr>
+            <w:r>
+              <w:rPr>
+                <w:sz w:val="24"/>
+                <w:szCs w:val="24"/>
+                <w:lang w:val="en-US"/>
+              </w:rPr>
+              <w:t>62</w:t>
+            </w:r>
+          </w:p>
+        </w:tc>
+        <w:tc>
+          <w:tcPr>
+            <w:tcW w:w="990" w:type="dxa"/>
+            <w:vAlign w:val="center"/>
+          </w:tcPr>
+          <w:p>
+            <w:pPr>
+              <w:contextualSpacing/>
+              <w:jc w:val="center"/>
+              <w:rPr>
+                <w:sz w:val="24"/>
+                <w:szCs w:val="24"/>
+              </w:rPr>
+            </w:pPr>
+            <w:r>
+              <w:rPr>
+                <w:sz w:val="24"/>
+                <w:szCs w:val="24"/>
+                <w:lang w:val="en-US"/>
+              </w:rPr>
+              <w:t>88</w:t>
+            </w:r>
+            <w:r>
+              <w:rPr>
+                <w:sz w:val="24"/>
+                <w:szCs w:val="24"/>
+              </w:rPr>
+              <w:t>,</w:t>
+            </w:r>
+            <w:r>
+              <w:rPr>
+                <w:sz w:val="24"/>
+                <w:szCs w:val="24"/>
+                <w:lang w:val="en-US"/>
+              </w:rPr>
+              <w:t>0</w:t>
+            </w:r>
+          </w:p>
+        </w:tc>
+        <w:tc>
+          <w:tcPr>
+            <w:tcW w:w="989" w:type="dxa"/>
+            <w:vAlign w:val="center"/>
+          </w:tcPr>
+          <w:p>
+            <w:pPr>
+              <w:contextualSpacing/>
+              <w:jc w:val="center"/>
+              <w:rPr>
+                <w:sz w:val="24"/>
+                <w:szCs w:val="24"/>
+                <w:lang w:val="en-US"/>
+              </w:rPr>
+            </w:pPr>
+            <w:r>
+              <w:rPr>
+                <w:sz w:val="24"/>
+                <w:szCs w:val="24"/>
+                <w:lang w:val="en-US"/>
+              </w:rPr>
+              <w:t>98</w:t>
+            </w:r>
+          </w:p>
+        </w:tc>
+        <w:tc>
+          <w:tcPr>
+            <w:tcW w:w="990" w:type="dxa"/>
+            <w:vAlign w:val="center"/>
+          </w:tcPr>
+          <w:p>
+            <w:pPr>
+              <w:contextualSpacing/>
+              <w:jc w:val="center"/>
+              <w:rPr>
+                <w:sz w:val="24"/>
+                <w:szCs w:val="24"/>
+                <w:lang w:val="en-US"/>
+              </w:rPr>
+            </w:pPr>
+            <w:r>
+              <w:rPr>
+                <w:sz w:val="24"/>
+                <w:szCs w:val="24"/>
+                <w:lang w:val="en-US"/>
+              </w:rPr>
+              <w:t>90</w:t>
+            </w:r>
+          </w:p>
+        </w:tc>
+        <w:tc>
+          <w:tcPr>
+            <w:tcW w:w="990" w:type="dxa"/>
+            <w:vAlign w:val="center"/>
+          </w:tcPr>
+          <w:p>
+            <w:pPr>
+              <w:contextualSpacing/>
+              <w:jc w:val="center"/>
+              <w:rPr>
+                <w:sz w:val="24"/>
+                <w:szCs w:val="24"/>
+                <w:lang w:val="en-US"/>
+              </w:rPr>
+            </w:pPr>
+            <w:r>
+              <w:rPr>
+                <w:sz w:val="24"/>
+                <w:szCs w:val="24"/>
+                <w:lang w:val="en-US"/>
+              </w:rPr>
+              <w:t>8</w:t>
+            </w:r>
+            <w:r>
+              <w:rPr>
+                <w:sz w:val="24"/>
+                <w:szCs w:val="24"/>
+              </w:rPr>
+              <w:t>,</w:t>
+            </w:r>
+            <w:r>
+              <w:rPr>
+                <w:sz w:val="24"/>
+                <w:szCs w:val="24"/>
+                <w:lang w:val="en-US"/>
+              </w:rPr>
+              <w:t>6</w:t>
+            </w:r>
+          </w:p>
+        </w:tc>
+      </w:tr>
+      <w:tr>
+        <w:trPr>
+          <w:jc w:val="center"/>
+        </w:trPr>
+        <w:tc>
+          <w:tcPr>
+            <w:tcW w:w="4686" w:type="dxa"/>
+            <w:vAlign w:val="center"/>
+          </w:tcPr>
+          <w:p>
+            <w:pPr>
+              <w:contextualSpacing/>
+              <w:rPr>
+                <w:sz w:val="24"/>
+                <w:szCs w:val="24"/>
+              </w:rPr>
+            </w:pPr>
+            <w:r>
+              <w:rPr>
+                <w:sz w:val="24"/>
+                <w:szCs w:val="24"/>
+              </w:rPr>
+              <w:t>Информируют работников об их обязанностях в области безопасности ИКТ</w:t>
+            </w:r>
+          </w:p>
+        </w:tc>
+        <w:tc>
+          <w:tcPr>
+            <w:tcW w:w="989" w:type="dxa"/>
+            <w:vAlign w:val="center"/>
+          </w:tcPr>
+          <w:p>
+            <w:pPr>
+              <w:contextualSpacing/>
+              <w:jc w:val="center"/>
+              <w:rPr>
+                <w:sz w:val="24"/>
+                <w:szCs w:val="24"/>
+              </w:rPr>
+            </w:pPr>
+            <w:r>
+              <w:rPr>
+                <w:sz w:val="24"/>
+                <w:szCs w:val="24"/>
+              </w:rPr>
+              <w:t>32</w:t>
+            </w:r>
+          </w:p>
+        </w:tc>
+        <w:tc>
+          <w:tcPr>
+            <w:tcW w:w="990" w:type="dxa"/>
+            <w:vAlign w:val="center"/>
+          </w:tcPr>
+          <w:p>
+            <w:pPr>
+              <w:contextualSpacing/>
+              <w:jc w:val="center"/>
+              <w:rPr>
+                <w:sz w:val="24"/>
+                <w:szCs w:val="24"/>
+              </w:rPr>
+            </w:pPr>
+            <w:r>
+              <w:rPr>
+                <w:sz w:val="24"/>
+                <w:szCs w:val="24"/>
+              </w:rPr>
+              <w:t>57</w:t>
+            </w:r>
+            <w:r>
+              <w:rPr>
+                <w:sz w:val="24"/>
+                <w:szCs w:val="24"/>
+              </w:rPr>
+              <w:t>,0</w:t>
+            </w:r>
+          </w:p>
+        </w:tc>
+        <w:tc>
+          <w:tcPr>
+            <w:tcW w:w="989" w:type="dxa"/>
+            <w:vAlign w:val="center"/>
+          </w:tcPr>
+          <w:p>
+            <w:pPr>
+              <w:contextualSpacing/>
+              <w:jc w:val="center"/>
+              <w:rPr>
+                <w:sz w:val="24"/>
+                <w:szCs w:val="24"/>
+              </w:rPr>
+            </w:pPr>
+            <w:r>
+              <w:rPr>
+                <w:sz w:val="24"/>
+                <w:szCs w:val="24"/>
+              </w:rPr>
+              <w:t>75</w:t>
+            </w:r>
+          </w:p>
+        </w:tc>
+        <w:tc>
+          <w:tcPr>
+            <w:tcW w:w="990" w:type="dxa"/>
+            <w:vAlign w:val="center"/>
+          </w:tcPr>
+          <w:p>
+            <w:pPr>
+              <w:contextualSpacing/>
+              <w:jc w:val="center"/>
+              <w:rPr>
+                <w:sz w:val="24"/>
+                <w:szCs w:val="24"/>
+              </w:rPr>
+            </w:pPr>
+            <w:r>
+              <w:rPr>
+                <w:sz w:val="24"/>
+                <w:szCs w:val="24"/>
+              </w:rPr>
+              <w:t>60</w:t>
+            </w:r>
+          </w:p>
+        </w:tc>
+        <w:tc>
+          <w:tcPr>
+            <w:tcW w:w="990" w:type="dxa"/>
+            <w:vAlign w:val="center"/>
+          </w:tcPr>
+          <w:p>
+            <w:pPr>
+              <w:contextualSpacing/>
+              <w:jc w:val="center"/>
+              <w:rPr>
+                <w:sz w:val="24"/>
+                <w:szCs w:val="24"/>
+              </w:rPr>
+            </w:pPr>
+            <w:r>
+              <w:rPr>
+                <w:sz w:val="24"/>
+                <w:szCs w:val="24"/>
+              </w:rPr>
+              <w:t>18,6</w:t>
+            </w:r>
+          </w:p>
+        </w:tc>
+      </w:tr>
+      <w:tr>
+        <w:trPr>
+          <w:jc w:val="center"/>
+        </w:trPr>
+        <w:tc>
+          <w:tcPr>
+            <w:tcW w:w="4686" w:type="dxa"/>
+            <w:vAlign w:val="center"/>
+          </w:tcPr>
+          <w:p>
+            <w:pPr>
+              <w:contextualSpacing/>
+              <w:rPr>
+                <w:sz w:val="24"/>
+                <w:szCs w:val="24"/>
+              </w:rPr>
+            </w:pPr>
+            <w:r>
+              <w:rPr>
+                <w:sz w:val="24"/>
+                <w:szCs w:val="24"/>
+              </w:rPr>
+              <w:t xml:space="preserve">Имеют </w:t>
+            </w:r>
+            <w:r>
+              <w:rPr>
+                <w:sz w:val="24"/>
+                <w:szCs w:val="24"/>
+              </w:rPr>
+              <w:t>разработанные инструкции</w:t>
+            </w:r>
+            <w:r>
+              <w:rPr>
+                <w:sz w:val="24"/>
+                <w:szCs w:val="24"/>
+              </w:rPr>
+              <w:t xml:space="preserve"> </w:t>
+            </w:r>
+            <w:r>
+              <w:rPr>
+                <w:sz w:val="24"/>
+                <w:szCs w:val="24"/>
+              </w:rPr>
+              <w:t>п</w:t>
+            </w:r>
+            <w:r>
+              <w:rPr>
+                <w:sz w:val="24"/>
+                <w:szCs w:val="24"/>
+              </w:rPr>
+              <w:t>о мера</w:t>
+            </w:r>
+            <w:r>
+              <w:rPr>
+                <w:sz w:val="24"/>
+                <w:szCs w:val="24"/>
+              </w:rPr>
+              <w:t>м</w:t>
+            </w:r>
+            <w:r>
+              <w:rPr>
+                <w:sz w:val="24"/>
+                <w:szCs w:val="24"/>
+              </w:rPr>
+              <w:t>, практика</w:t>
+            </w:r>
+            <w:r>
+              <w:rPr>
+                <w:sz w:val="24"/>
+                <w:szCs w:val="24"/>
+              </w:rPr>
+              <w:t>м</w:t>
+            </w:r>
+            <w:r>
+              <w:rPr>
+                <w:sz w:val="24"/>
+                <w:szCs w:val="24"/>
+              </w:rPr>
+              <w:t xml:space="preserve"> или процедура</w:t>
+            </w:r>
+            <w:r>
+              <w:rPr>
+                <w:sz w:val="24"/>
+                <w:szCs w:val="24"/>
+              </w:rPr>
+              <w:t>м</w:t>
+            </w:r>
+            <w:r>
+              <w:rPr>
+                <w:sz w:val="24"/>
+                <w:szCs w:val="24"/>
+              </w:rPr>
+              <w:t xml:space="preserve"> по безопасности ИКТ</w:t>
+            </w:r>
+          </w:p>
+        </w:tc>
+        <w:tc>
+          <w:tcPr>
+            <w:tcW w:w="989" w:type="dxa"/>
+            <w:vAlign w:val="center"/>
+          </w:tcPr>
+          <w:p>
+            <w:pPr>
+              <w:contextualSpacing/>
+              <w:jc w:val="center"/>
+              <w:rPr>
+                <w:sz w:val="24"/>
+                <w:szCs w:val="24"/>
+              </w:rPr>
+            </w:pPr>
+            <w:r>
+              <w:rPr>
+                <w:sz w:val="24"/>
+                <w:szCs w:val="24"/>
+              </w:rPr>
+              <w:t>15</w:t>
+            </w:r>
+          </w:p>
+        </w:tc>
+        <w:tc>
+          <w:tcPr>
+            <w:tcW w:w="990" w:type="dxa"/>
+            <w:vAlign w:val="center"/>
+          </w:tcPr>
+          <w:p>
+            <w:pPr>
+              <w:contextualSpacing/>
+              <w:jc w:val="center"/>
+              <w:rPr>
+                <w:sz w:val="24"/>
+                <w:szCs w:val="24"/>
+              </w:rPr>
+            </w:pPr>
+            <w:r>
+              <w:rPr>
+                <w:sz w:val="24"/>
+                <w:szCs w:val="24"/>
+              </w:rPr>
+              <w:t>37,8</w:t>
+            </w:r>
+          </w:p>
+        </w:tc>
+        <w:tc>
+          <w:tcPr>
+            <w:tcW w:w="989" w:type="dxa"/>
+            <w:vAlign w:val="center"/>
+          </w:tcPr>
+          <w:p>
+            <w:pPr>
+              <w:contextualSpacing/>
+              <w:jc w:val="center"/>
+              <w:rPr>
+                <w:sz w:val="24"/>
+                <w:szCs w:val="24"/>
+              </w:rPr>
+            </w:pPr>
+            <w:r>
+              <w:rPr>
+                <w:sz w:val="24"/>
+                <w:szCs w:val="24"/>
+              </w:rPr>
+              <w:t>68</w:t>
+            </w:r>
+          </w:p>
+        </w:tc>
+        <w:tc>
+          <w:tcPr>
+            <w:tcW w:w="990" w:type="dxa"/>
+            <w:vAlign w:val="center"/>
+          </w:tcPr>
+          <w:p>
+            <w:pPr>
+              <w:contextualSpacing/>
+              <w:jc w:val="center"/>
+              <w:rPr>
+                <w:sz w:val="24"/>
+                <w:szCs w:val="24"/>
+              </w:rPr>
+            </w:pPr>
+            <w:r>
+              <w:rPr>
+                <w:sz w:val="24"/>
+                <w:szCs w:val="24"/>
+              </w:rPr>
+              <w:t>36</w:t>
+            </w:r>
+          </w:p>
+        </w:tc>
+        <w:tc>
+          <w:tcPr>
+            <w:tcW w:w="990" w:type="dxa"/>
+            <w:vAlign w:val="center"/>
+          </w:tcPr>
+          <w:p>
+            <w:pPr>
+              <w:contextualSpacing/>
+              <w:jc w:val="center"/>
+              <w:rPr>
+                <w:sz w:val="24"/>
+                <w:szCs w:val="24"/>
+              </w:rPr>
+            </w:pPr>
+            <w:r>
+              <w:rPr>
+                <w:sz w:val="24"/>
+                <w:szCs w:val="24"/>
+              </w:rPr>
+              <w:t>34,1</w:t>
+            </w:r>
+          </w:p>
+        </w:tc>
+      </w:tr>
+      <w:tr>
+        <w:trPr>
+          <w:jc w:val="center"/>
+        </w:trPr>
+        <w:tc>
+          <w:tcPr>
+            <w:tcW w:w="4686" w:type="dxa"/>
+            <w:vAlign w:val="center"/>
+          </w:tcPr>
+          <w:p>
+            <w:pPr>
+              <w:contextualSpacing/>
+              <w:rPr>
+                <w:sz w:val="24"/>
+                <w:szCs w:val="24"/>
+              </w:rPr>
+            </w:pPr>
+            <w:r>
+              <w:rPr>
+                <w:sz w:val="24"/>
+                <w:szCs w:val="24"/>
+              </w:rPr>
+              <w:t>Имеют страховку от инцидентов, связанных с ИКТ</w:t>
+            </w:r>
+          </w:p>
+        </w:tc>
+        <w:tc>
+          <w:tcPr>
+            <w:tcW w:w="989" w:type="dxa"/>
+            <w:vAlign w:val="center"/>
+          </w:tcPr>
+          <w:p>
+            <w:pPr>
+              <w:contextualSpacing/>
+              <w:jc w:val="center"/>
+              <w:rPr>
+                <w:sz w:val="24"/>
+                <w:szCs w:val="24"/>
+              </w:rPr>
+            </w:pPr>
+            <w:r>
+              <w:rPr>
+                <w:sz w:val="24"/>
+                <w:szCs w:val="24"/>
+              </w:rPr>
+              <w:t>4</w:t>
+            </w:r>
+          </w:p>
+        </w:tc>
+        <w:tc>
+          <w:tcPr>
+            <w:tcW w:w="990" w:type="dxa"/>
+            <w:vAlign w:val="center"/>
+          </w:tcPr>
+          <w:p>
+            <w:pPr>
+              <w:contextualSpacing/>
+              <w:jc w:val="center"/>
+              <w:rPr>
+                <w:sz w:val="24"/>
+                <w:szCs w:val="24"/>
+              </w:rPr>
+            </w:pPr>
+            <w:r>
+              <w:rPr>
+                <w:sz w:val="24"/>
+                <w:szCs w:val="24"/>
+              </w:rPr>
+              <w:t>20,8</w:t>
+            </w:r>
+          </w:p>
+        </w:tc>
+        <w:tc>
+          <w:tcPr>
+            <w:tcW w:w="989" w:type="dxa"/>
+            <w:vAlign w:val="center"/>
+          </w:tcPr>
+          <w:p>
+            <w:pPr>
+              <w:contextualSpacing/>
+              <w:jc w:val="center"/>
+              <w:rPr>
+                <w:sz w:val="24"/>
+                <w:szCs w:val="24"/>
+              </w:rPr>
+            </w:pPr>
+            <w:r>
+              <w:rPr>
+                <w:sz w:val="24"/>
+                <w:szCs w:val="24"/>
+              </w:rPr>
+              <w:t>71</w:t>
+            </w:r>
+          </w:p>
+        </w:tc>
+        <w:tc>
+          <w:tcPr>
+            <w:tcW w:w="990" w:type="dxa"/>
+            <w:vAlign w:val="center"/>
+          </w:tcPr>
+          <w:p>
+            <w:pPr>
+              <w:contextualSpacing/>
+              <w:jc w:val="center"/>
+              <w:rPr>
+                <w:sz w:val="24"/>
+                <w:szCs w:val="24"/>
+              </w:rPr>
+            </w:pPr>
+            <w:r>
+              <w:rPr>
+                <w:sz w:val="24"/>
+                <w:szCs w:val="24"/>
+              </w:rPr>
+              <w:t>14</w:t>
+            </w:r>
+          </w:p>
+        </w:tc>
+        <w:tc>
+          <w:tcPr>
+            <w:tcW w:w="990" w:type="dxa"/>
+            <w:vAlign w:val="center"/>
+          </w:tcPr>
+          <w:p>
+            <w:pPr>
+              <w:contextualSpacing/>
+              <w:jc w:val="center"/>
+              <w:rPr>
+                <w:sz w:val="24"/>
+                <w:szCs w:val="24"/>
+              </w:rPr>
+            </w:pPr>
+            <w:r>
+              <w:rPr>
+                <w:sz w:val="24"/>
+                <w:szCs w:val="24"/>
+              </w:rPr>
+              <w:t>75,0</w:t>
+            </w:r>
+          </w:p>
+        </w:tc>
+      </w:tr>
+      <w:tr>
+        <w:trPr>
+          <w:jc w:val="center"/>
+        </w:trPr>
+        <w:tc>
+          <w:tcPr>
+            <w:tcW w:w="4686" w:type="dxa"/>
+            <w:vAlign w:val="center"/>
+          </w:tcPr>
+          <w:p>
+            <w:pPr>
+              <w:contextualSpacing/>
+              <w:rPr>
+                <w:sz w:val="24"/>
+                <w:szCs w:val="24"/>
+              </w:rPr>
+            </w:pPr>
+            <w:r>
+              <w:rPr>
+                <w:sz w:val="24"/>
+                <w:szCs w:val="24"/>
+              </w:rPr>
+              <w:t>Составили или проверили существующие и</w:t>
+            </w:r>
+            <w:r>
+              <w:rPr>
+                <w:sz w:val="24"/>
+                <w:szCs w:val="24"/>
+              </w:rPr>
+              <w:t>нструкции по безопасности ИКТ предприятия в течение последних 12 месяцев</w:t>
+            </w:r>
+          </w:p>
+        </w:tc>
+        <w:tc>
+          <w:tcPr>
+            <w:tcW w:w="989" w:type="dxa"/>
+            <w:vAlign w:val="center"/>
+          </w:tcPr>
+          <w:p>
+            <w:pPr>
+              <w:contextualSpacing/>
+              <w:jc w:val="center"/>
+              <w:rPr>
+                <w:sz w:val="24"/>
+                <w:szCs w:val="24"/>
+              </w:rPr>
+            </w:pPr>
+            <w:r>
+              <w:rPr>
+                <w:sz w:val="24"/>
+                <w:szCs w:val="24"/>
+              </w:rPr>
+              <w:t>7</w:t>
+            </w:r>
+          </w:p>
+        </w:tc>
+        <w:tc>
+          <w:tcPr>
+            <w:tcW w:w="990" w:type="dxa"/>
+            <w:vAlign w:val="center"/>
+          </w:tcPr>
+          <w:p>
+            <w:pPr>
+              <w:contextualSpacing/>
+              <w:jc w:val="center"/>
+              <w:rPr>
+                <w:sz w:val="24"/>
+                <w:szCs w:val="24"/>
+              </w:rPr>
+            </w:pPr>
+            <w:r>
+              <w:rPr>
+                <w:sz w:val="24"/>
+                <w:szCs w:val="24"/>
+              </w:rPr>
+              <w:t>24,9</w:t>
+            </w:r>
+          </w:p>
+        </w:tc>
+        <w:tc>
+          <w:tcPr>
+            <w:tcW w:w="989" w:type="dxa"/>
+            <w:vAlign w:val="center"/>
+          </w:tcPr>
+          <w:p>
+            <w:pPr>
+              <w:contextualSpacing/>
+              <w:jc w:val="center"/>
+              <w:rPr>
+                <w:sz w:val="24"/>
+                <w:szCs w:val="24"/>
+              </w:rPr>
+            </w:pPr>
+            <w:r>
+              <w:rPr>
+                <w:sz w:val="24"/>
+                <w:szCs w:val="24"/>
+              </w:rPr>
+              <w:t>43</w:t>
+            </w:r>
+          </w:p>
+        </w:tc>
+        <w:tc>
+          <w:tcPr>
+            <w:tcW w:w="990" w:type="dxa"/>
+            <w:vAlign w:val="center"/>
+          </w:tcPr>
+          <w:p>
+            <w:pPr>
+              <w:contextualSpacing/>
+              <w:jc w:val="center"/>
+              <w:rPr>
+                <w:sz w:val="24"/>
+                <w:szCs w:val="24"/>
+              </w:rPr>
+            </w:pPr>
+            <w:r>
+              <w:rPr>
+                <w:sz w:val="24"/>
+                <w:szCs w:val="24"/>
+              </w:rPr>
+              <w:t>21</w:t>
+            </w:r>
+          </w:p>
+        </w:tc>
+        <w:tc>
+          <w:tcPr>
+            <w:tcW w:w="990" w:type="dxa"/>
+            <w:vAlign w:val="center"/>
+          </w:tcPr>
+          <w:p>
+            <w:pPr>
+              <w:contextualSpacing/>
+              <w:jc w:val="center"/>
+              <w:rPr>
+                <w:sz w:val="24"/>
+                <w:szCs w:val="24"/>
+              </w:rPr>
+            </w:pPr>
+            <w:r>
+              <w:rPr>
+                <w:sz w:val="24"/>
+                <w:szCs w:val="24"/>
+              </w:rPr>
+              <w:t>38,2</w:t>
+            </w:r>
+          </w:p>
+        </w:tc>
+      </w:tr>
+      <w:tr>
+        <w:trPr>
+          <w:jc w:val="center"/>
+        </w:trPr>
+        <w:tc>
+          <w:tcPr>
+            <w:tcW w:w="4686" w:type="dxa"/>
+            <w:vAlign w:val="center"/>
+          </w:tcPr>
+          <w:p>
+            <w:pPr>
+              <w:ind w:right="-108"/>
+              <w:contextualSpacing/>
+              <w:rPr>
+                <w:sz w:val="24"/>
+                <w:szCs w:val="24"/>
+              </w:rPr>
+            </w:pPr>
+            <w:r>
+              <w:rPr>
+                <w:sz w:val="24"/>
+                <w:szCs w:val="24"/>
+              </w:rPr>
+              <w:t>Пережили инциденты безопасности, связанные с ИКТ, имевшие некоторые последствия в отчетном (2021) году</w:t>
+            </w:r>
+          </w:p>
+        </w:tc>
+        <w:tc>
+          <w:tcPr>
+            <w:tcW w:w="989" w:type="dxa"/>
+            <w:vAlign w:val="center"/>
+          </w:tcPr>
+          <w:p>
+            <w:pPr>
+              <w:contextualSpacing/>
+              <w:jc w:val="center"/>
+              <w:rPr>
+                <w:sz w:val="24"/>
+                <w:szCs w:val="24"/>
+              </w:rPr>
+            </w:pPr>
+            <w:r>
+              <w:rPr>
+                <w:sz w:val="24"/>
+                <w:szCs w:val="24"/>
+              </w:rPr>
+              <w:t>11</w:t>
+            </w:r>
+          </w:p>
+        </w:tc>
+        <w:tc>
+          <w:tcPr>
+            <w:tcW w:w="990" w:type="dxa"/>
+            <w:vAlign w:val="center"/>
+          </w:tcPr>
+          <w:p>
+            <w:pPr>
+              <w:contextualSpacing/>
+              <w:jc w:val="center"/>
+              <w:rPr>
+                <w:sz w:val="24"/>
+                <w:szCs w:val="24"/>
+              </w:rPr>
+            </w:pPr>
+            <w:r>
+              <w:rPr>
+                <w:sz w:val="24"/>
+                <w:szCs w:val="24"/>
+              </w:rPr>
+              <w:t>20,5</w:t>
+            </w:r>
+          </w:p>
+        </w:tc>
+        <w:tc>
+          <w:tcPr>
+            <w:tcW w:w="989" w:type="dxa"/>
+            <w:vAlign w:val="center"/>
+          </w:tcPr>
+          <w:p>
+            <w:pPr>
+              <w:contextualSpacing/>
+              <w:jc w:val="center"/>
+              <w:rPr>
+                <w:sz w:val="24"/>
+                <w:szCs w:val="24"/>
+              </w:rPr>
+            </w:pPr>
+            <w:r>
+              <w:rPr>
+                <w:sz w:val="24"/>
+                <w:szCs w:val="24"/>
+              </w:rPr>
+              <w:t>44</w:t>
+            </w:r>
+          </w:p>
+        </w:tc>
+        <w:tc>
+          <w:tcPr>
+            <w:tcW w:w="990" w:type="dxa"/>
+            <w:vAlign w:val="center"/>
+          </w:tcPr>
+          <w:p>
+            <w:pPr>
+              <w:contextualSpacing/>
+              <w:jc w:val="center"/>
+              <w:rPr>
+                <w:sz w:val="24"/>
+                <w:szCs w:val="24"/>
+              </w:rPr>
+            </w:pPr>
+            <w:r>
+              <w:rPr>
+                <w:sz w:val="24"/>
+                <w:szCs w:val="24"/>
+              </w:rPr>
+              <w:t>19</w:t>
+            </w:r>
+          </w:p>
+        </w:tc>
+        <w:tc>
+          <w:tcPr>
+            <w:tcW w:w="990" w:type="dxa"/>
+            <w:vAlign w:val="center"/>
+          </w:tcPr>
+          <w:p>
+            <w:pPr>
+              <w:contextualSpacing/>
+              <w:jc w:val="center"/>
+              <w:rPr>
+                <w:sz w:val="24"/>
+                <w:szCs w:val="24"/>
+              </w:rPr>
+            </w:pPr>
+            <w:r>
+              <w:rPr>
+                <w:sz w:val="24"/>
+                <w:szCs w:val="24"/>
+              </w:rPr>
+              <w:t>35,6</w:t>
+            </w:r>
+          </w:p>
+        </w:tc>
+      </w:tr>
+      <w:bookmarkEnd w:id="7"/>
+    </w:tbl>
     <w:p>
       <w:pPr>
         <w:spacing w:line="360" w:lineRule="auto"/>
@@ -4232,6 +5496,22 @@
           <w:szCs w:val="28"/>
         </w:rPr>
       </w:pPr>
+      <w:r>
+        <w:rPr>
+          <w:rFonts w:ascii="Times New Roman" w:hAnsi="Times New Roman" w:cs="Times New Roman"/>
+          <w:sz w:val="28"/>
+          <w:szCs w:val="28"/>
+        </w:rPr>
+        <w:t>Федеральная служба государственной статистики (Росстат)</w:t>
+      </w:r>
+      <w:r>
+        <w:rPr>
+          <w:rFonts w:ascii="Times New Roman" w:hAnsi="Times New Roman" w:cs="Times New Roman"/>
+          <w:sz w:val="28"/>
+          <w:szCs w:val="28"/>
+        </w:rPr>
+        <w:t xml:space="preserve"> – методики расчета показателей федерального проекта «Информационная безопасность» национальной программы «Цифровая экономика Российской Федерации». Показатели: </w:t>
+      </w:r>
     </w:p>
     <w:p>
       <w:pPr>
@@ -4244,6 +5524,30 @@
           <w:szCs w:val="28"/>
         </w:rPr>
       </w:pPr>
+      <w:r>
+        <w:rPr>
+          <w:rFonts w:ascii="Times New Roman" w:hAnsi="Times New Roman" w:cs="Times New Roman"/>
+          <w:sz w:val="28"/>
+          <w:szCs w:val="28"/>
+        </w:rPr>
+        <w:t>2019 г.: «Количество подготовленных специалистов по образовательным программам в области информационной безопасности, с использованием в образовательном процессе отечественных высокотехнологичных комплексов и средств защиты информации»</w:t>
+      </w:r>
+      <w:r>
+        <w:rPr>
+          <w:rFonts w:ascii="Times New Roman" w:hAnsi="Times New Roman" w:cs="Times New Roman"/>
+          <w:sz w:val="28"/>
+          <w:szCs w:val="28"/>
+        </w:rPr>
+        <w:t>, «Средний срок простоя государственных информационных систем в результате компьютерных атак»</w:t>
+      </w:r>
+      <w:r>
+        <w:rPr>
+          <w:rFonts w:ascii="Times New Roman" w:hAnsi="Times New Roman" w:cs="Times New Roman"/>
+          <w:sz w:val="28"/>
+          <w:szCs w:val="28"/>
+        </w:rPr>
+        <w:t>;</w:t>
+      </w:r>
     </w:p>
     <w:p>
       <w:pPr>
@@ -4256,7 +5560,2180 @@
           <w:szCs w:val="28"/>
         </w:rPr>
       </w:pPr>
+      <w:r>
+        <w:rPr>
+          <w:rFonts w:ascii="Times New Roman" w:hAnsi="Times New Roman" w:cs="Times New Roman"/>
+          <w:sz w:val="28"/>
+          <w:szCs w:val="28"/>
+        </w:rPr>
+        <w:t xml:space="preserve">2020 г.: </w:t>
+      </w:r>
+      <w:r>
+        <w:rPr>
+          <w:rFonts w:ascii="Times New Roman" w:hAnsi="Times New Roman" w:cs="Times New Roman"/>
+          <w:sz w:val="28"/>
+          <w:szCs w:val="28"/>
+        </w:rPr>
+        <w:t>«Объем затрат на продукты и услуги в области информационной безопасности», «Доля населения, использовавшего отечественные средства зашиты информации, по субъектам Российской Федерации (в процентах от общей численности населения, использовавшего сеть «Интернет» в течение последних 12 месяцев, соответствующего субъекта)».</w:t>
+      </w:r>
     </w:p>
+    <w:p>
+      <w:pPr>
+        <w:spacing w:line="240" w:lineRule="auto"/>
+        <w:jc w:val="right"/>
+        <w:rPr>
+          <w:rFonts w:ascii="Times New Roman" w:hAnsi="Times New Roman" w:cs="Times New Roman"/>
+          <w:sz w:val="24"/>
+          <w:szCs w:val="24"/>
+        </w:rPr>
+      </w:pPr>
+      <w:r>
+        <w:rPr>
+          <w:rFonts w:ascii="Times New Roman" w:hAnsi="Times New Roman" w:cs="Times New Roman"/>
+          <w:sz w:val="24"/>
+          <w:szCs w:val="24"/>
+        </w:rPr>
+        <w:t xml:space="preserve">Таблица </w:t>
+      </w:r>
+      <w:r>
+        <w:rPr>
+          <w:rFonts w:ascii="Times New Roman" w:hAnsi="Times New Roman" w:cs="Times New Roman"/>
+          <w:sz w:val="24"/>
+          <w:szCs w:val="24"/>
+        </w:rPr>
+        <w:t>3</w:t>
+      </w:r>
+    </w:p>
+    <w:p>
+      <w:pPr>
+        <w:spacing w:line="240" w:lineRule="auto"/>
+        <w:jc w:val="center"/>
+        <w:rPr>
+          <w:rFonts w:ascii="Times New Roman" w:hAnsi="Times New Roman" w:cs="Times New Roman"/>
+          <w:b/>
+          <w:bCs/>
+          <w:sz w:val="24"/>
+          <w:szCs w:val="24"/>
+        </w:rPr>
+      </w:pPr>
+      <w:r>
+        <w:rPr>
+          <w:rFonts w:ascii="Times New Roman" w:hAnsi="Times New Roman" w:cs="Times New Roman"/>
+          <w:b/>
+          <w:bCs/>
+          <w:sz w:val="24"/>
+          <w:szCs w:val="24"/>
+        </w:rPr>
+        <w:t>Население, столкнувшееся с проблемами</w:t>
+      </w:r>
+      <w:r>
+        <w:rPr>
+          <w:rFonts w:ascii="Times New Roman" w:hAnsi="Times New Roman" w:cs="Times New Roman"/>
+          <w:b/>
+          <w:bCs/>
+          <w:sz w:val="24"/>
+          <w:szCs w:val="24"/>
+        </w:rPr>
+        <w:t xml:space="preserve"> и</w:t>
+      </w:r>
+      <w:r>
+        <w:rPr>
+          <w:rFonts w:ascii="Times New Roman" w:hAnsi="Times New Roman" w:cs="Times New Roman"/>
+          <w:b/>
+          <w:bCs/>
+          <w:sz w:val="24"/>
+          <w:szCs w:val="24"/>
+        </w:rPr>
+        <w:t>нформационн</w:t>
+      </w:r>
+      <w:r>
+        <w:rPr>
+          <w:rFonts w:ascii="Times New Roman" w:hAnsi="Times New Roman" w:cs="Times New Roman"/>
+          <w:b/>
+          <w:bCs/>
+          <w:sz w:val="24"/>
+          <w:szCs w:val="24"/>
+        </w:rPr>
+        <w:t>ой</w:t>
+      </w:r>
+      <w:r>
+        <w:rPr>
+          <w:rFonts w:ascii="Times New Roman" w:hAnsi="Times New Roman" w:cs="Times New Roman"/>
+          <w:b/>
+          <w:bCs/>
+          <w:sz w:val="24"/>
+          <w:szCs w:val="24"/>
+        </w:rPr>
+        <w:t xml:space="preserve"> безопасност</w:t>
+      </w:r>
+      <w:r>
+        <w:rPr>
+          <w:rFonts w:ascii="Times New Roman" w:hAnsi="Times New Roman" w:cs="Times New Roman"/>
+          <w:b/>
+          <w:bCs/>
+          <w:sz w:val="24"/>
+          <w:szCs w:val="24"/>
+        </w:rPr>
+        <w:t>и</w:t>
+      </w:r>
+      <w:r>
+        <w:rPr>
+          <w:rFonts w:ascii="Times New Roman" w:hAnsi="Times New Roman" w:cs="Times New Roman"/>
+          <w:b/>
+          <w:bCs/>
+          <w:sz w:val="24"/>
+          <w:szCs w:val="24"/>
+        </w:rPr>
+        <w:t xml:space="preserve">, </w:t>
+      </w:r>
+      <w:r>
+        <w:rPr>
+          <w:rFonts w:ascii="Times New Roman" w:hAnsi="Times New Roman" w:cs="Times New Roman"/>
+          <w:b/>
+          <w:bCs/>
+          <w:sz w:val="24"/>
+          <w:szCs w:val="24"/>
+        </w:rPr>
+        <w:t>по субъектам</w:t>
+      </w:r>
+      <w:r>
+        <w:rPr>
+          <w:rFonts w:ascii="Times New Roman" w:hAnsi="Times New Roman" w:cs="Times New Roman"/>
+          <w:b/>
+          <w:bCs/>
+          <w:sz w:val="24"/>
+          <w:szCs w:val="24"/>
+        </w:rPr>
+        <w:t xml:space="preserve"> Р</w:t>
+      </w:r>
+      <w:r>
+        <w:rPr>
+          <w:rFonts w:ascii="Times New Roman" w:hAnsi="Times New Roman" w:cs="Times New Roman"/>
+          <w:b/>
+          <w:bCs/>
+          <w:sz w:val="24"/>
+          <w:szCs w:val="24"/>
+        </w:rPr>
+        <w:t xml:space="preserve">оссийской </w:t>
+      </w:r>
+      <w:r>
+        <w:rPr>
+          <w:rFonts w:ascii="Times New Roman" w:hAnsi="Times New Roman" w:cs="Times New Roman"/>
+          <w:b/>
+          <w:bCs/>
+          <w:sz w:val="24"/>
+          <w:szCs w:val="24"/>
+        </w:rPr>
+        <w:t>Ф</w:t>
+      </w:r>
+      <w:r>
+        <w:rPr>
+          <w:rFonts w:ascii="Times New Roman" w:hAnsi="Times New Roman" w:cs="Times New Roman"/>
+          <w:b/>
+          <w:bCs/>
+          <w:sz w:val="24"/>
+          <w:szCs w:val="24"/>
+        </w:rPr>
+        <w:t>едерации</w:t>
+      </w:r>
+    </w:p>
+    <w:p>
+      <w:pPr>
+        <w:spacing w:line="240" w:lineRule="auto"/>
+        <w:jc w:val="center"/>
+        <w:rPr>
+          <w:rFonts w:ascii="Times New Roman" w:hAnsi="Times New Roman" w:cs="Times New Roman"/>
+          <w:sz w:val="24"/>
+          <w:szCs w:val="24"/>
+        </w:rPr>
+      </w:pPr>
+      <w:r>
+        <w:rPr>
+          <w:rFonts w:ascii="Times New Roman" w:hAnsi="Times New Roman" w:cs="Times New Roman"/>
+          <w:sz w:val="24"/>
+          <w:szCs w:val="24"/>
+        </w:rPr>
+        <w:t xml:space="preserve">(в процентах от обследуемых </w:t>
+      </w:r>
+      <w:r>
+        <w:rPr>
+          <w:rFonts w:ascii="Times New Roman" w:hAnsi="Times New Roman" w:cs="Times New Roman"/>
+          <w:sz w:val="24"/>
+          <w:szCs w:val="24"/>
+        </w:rPr>
+        <w:t>лиц в возрасте от 15 до 74 лет</w:t>
+      </w:r>
+      <w:r>
+        <w:rPr>
+          <w:rFonts w:ascii="Times New Roman" w:hAnsi="Times New Roman" w:cs="Times New Roman"/>
+          <w:sz w:val="24"/>
+          <w:szCs w:val="24"/>
+        </w:rPr>
+        <w:t>)</w:t>
+      </w:r>
+    </w:p>
+    <w:tbl>
+      <w:tblPr>
+        <w:tblStyle w:val="1"/>
+        <w:tblW w:w="9634" w:type="dxa"/>
+        <w:jc w:val="center"/>
+        <w:tblLook w:val="01E0" w:firstRow="1" w:lastRow="1" w:firstColumn="1" w:lastColumn="1" w:noHBand="0" w:noVBand="0"/>
+      </w:tblPr>
+      <w:tblGrid>
+        <w:gridCol w:w="4686"/>
+        <w:gridCol w:w="989"/>
+        <w:gridCol w:w="990"/>
+        <w:gridCol w:w="989"/>
+        <w:gridCol w:w="990"/>
+        <w:gridCol w:w="990"/>
+      </w:tblGrid>
+      <w:tr>
+        <w:trPr>
+          <w:jc w:val="center"/>
+        </w:trPr>
+        <w:tc>
+          <w:tcPr>
+            <w:tcW w:w="4686" w:type="dxa"/>
+            <w:vAlign w:val="center"/>
+          </w:tcPr>
+          <w:p>
+            <w:pPr>
+              <w:contextualSpacing/>
+              <w:jc w:val="center"/>
+              <w:rPr>
+                <w:sz w:val="24"/>
+                <w:szCs w:val="24"/>
+              </w:rPr>
+            </w:pPr>
+            <w:r>
+              <w:rPr>
+                <w:sz w:val="24"/>
+                <w:szCs w:val="24"/>
+              </w:rPr>
+              <w:t>Показатели</w:t>
+            </w:r>
+          </w:p>
+        </w:tc>
+        <w:tc>
+          <w:tcPr>
+            <w:tcW w:w="989" w:type="dxa"/>
+            <w:vAlign w:val="center"/>
+          </w:tcPr>
+          <w:p>
+            <w:pPr>
+              <w:contextualSpacing/>
+              <w:jc w:val="center"/>
+              <w:rPr>
+                <w:i/>
+                <w:iCs/>
+                <w:sz w:val="24"/>
+                <w:szCs w:val="24"/>
+              </w:rPr>
+            </w:pPr>
+            <w:r>
+              <w:t xml:space="preserve"> </w:t>
+            </w:r>
+            <w:r>
+              <w:rPr>
+                <w:i/>
+                <w:iCs/>
+                <w:lang w:val="en-US"/>
+              </w:rPr>
+              <w:t>X</w:t>
+            </w:r>
+            <w:r>
+              <w:rPr>
+                <w:i/>
+                <w:iCs/>
+              </w:rPr>
+              <w:t xml:space="preserve"> </w:t>
+            </w:r>
+            <w:r>
+              <w:rPr>
+                <w:i/>
+                <w:iCs/>
+                <w:lang w:val="en-US"/>
+              </w:rPr>
+              <w:t>min</w:t>
+            </w:r>
+          </w:p>
+        </w:tc>
+        <w:tc>
+          <w:tcPr>
+            <w:tcW w:w="990" w:type="dxa"/>
+            <w:vAlign w:val="center"/>
+          </w:tcPr>
+          <w:p>
+            <w:pPr>
+              <w:contextualSpacing/>
+              <w:jc w:val="center"/>
+              <w:rPr>
+                <w:sz w:val="24"/>
+                <w:szCs w:val="24"/>
+              </w:rPr>
+            </w:pPr>
+            <w:r>
+              <w:rPr>
+                <w:rFonts w:asciiTheme="minorHAnsi" w:eastAsiaTheme="minorHAnsi" w:hAnsiTheme="minorHAnsi" w:cstheme="minorBidi"/>
+                <w:position w:val="-6"/>
+                <w:sz w:val="22"/>
+                <w:szCs w:val="22"/>
+                <w:lang w:eastAsia="en-US"/>
+              </w:rPr>
+              <w:object w:dxaOrig="220" w:dyaOrig="260" w14:anchorId="504F95CD">
+                <v:shape id="_x0000_i1047" type="#_x0000_t75" style="width:13.95pt;height:15.05pt" o:ole="">
+                  <v:imagedata r:id="rId6" o:title=""/>
+                </v:shape>
+                <o:OLEObject Type="Embed" ProgID="Equation.3" ShapeID="_x0000_i1047" DrawAspect="Content" ObjectID="_1733664556" r:id="rId8"/>
+              </w:object>
+            </w:r>
+          </w:p>
+        </w:tc>
+        <w:tc>
+          <w:tcPr>
+            <w:tcW w:w="989" w:type="dxa"/>
+            <w:vAlign w:val="center"/>
+          </w:tcPr>
+          <w:p>
+            <w:pPr>
+              <w:contextualSpacing/>
+              <w:jc w:val="center"/>
+              <w:rPr>
+                <w:i/>
+                <w:iCs/>
+                <w:sz w:val="24"/>
+                <w:szCs w:val="24"/>
+              </w:rPr>
+            </w:pPr>
+            <w:r>
+              <w:t xml:space="preserve"> </w:t>
+            </w:r>
+            <w:r>
+              <w:rPr>
+                <w:i/>
+                <w:iCs/>
+                <w:spacing w:val="-12"/>
+                <w:lang w:val="en-US"/>
+              </w:rPr>
+              <w:t>X</w:t>
+            </w:r>
+            <w:r>
+              <w:rPr>
+                <w:i/>
+                <w:iCs/>
+                <w:spacing w:val="-12"/>
+              </w:rPr>
+              <w:t xml:space="preserve"> </w:t>
+            </w:r>
+            <w:r>
+              <w:rPr>
+                <w:i/>
+                <w:iCs/>
+                <w:spacing w:val="-12"/>
+                <w:lang w:val="en-US"/>
+              </w:rPr>
+              <w:t>max</w:t>
+            </w:r>
+          </w:p>
+        </w:tc>
+        <w:tc>
+          <w:tcPr>
+            <w:tcW w:w="990" w:type="dxa"/>
+            <w:vAlign w:val="center"/>
+          </w:tcPr>
+          <w:p>
+            <w:pPr>
+              <w:contextualSpacing/>
+              <w:jc w:val="center"/>
+              <w:rPr>
+                <w:i/>
+                <w:iCs/>
+              </w:rPr>
+            </w:pPr>
+            <w:r>
+              <w:rPr>
+                <w:rFonts w:eastAsiaTheme="minorHAnsi"/>
+                <w:i/>
+                <w:iCs/>
+              </w:rPr>
+              <w:t>Медиана</w:t>
+            </w:r>
+          </w:p>
+        </w:tc>
+        <w:tc>
+          <w:tcPr>
+            <w:tcW w:w="990" w:type="dxa"/>
+            <w:vAlign w:val="center"/>
+          </w:tcPr>
+          <w:p>
+            <w:pPr>
+              <w:contextualSpacing/>
+              <w:jc w:val="center"/>
+              <w:rPr>
+                <w:i/>
+                <w:iCs/>
+                <w:sz w:val="24"/>
+                <w:szCs w:val="24"/>
+              </w:rPr>
+            </w:pPr>
+            <w:r>
+              <w:rPr>
+                <w:i/>
+                <w:iCs/>
+                <w:sz w:val="24"/>
+                <w:szCs w:val="24"/>
+                <w:lang w:val="en-US"/>
+              </w:rPr>
+              <w:t>K</w:t>
+            </w:r>
+            <w:r>
+              <w:rPr>
+                <w:i/>
+                <w:iCs/>
+                <w:sz w:val="24"/>
+                <w:szCs w:val="24"/>
+                <w:vertAlign w:val="subscript"/>
+                <w:lang w:val="en-US"/>
+              </w:rPr>
+              <w:t>V</w:t>
+            </w:r>
+            <w:r>
+              <w:rPr>
+                <w:i/>
+                <w:iCs/>
+                <w:sz w:val="24"/>
+                <w:szCs w:val="24"/>
+              </w:rPr>
+              <w:t>, %</w:t>
+            </w:r>
+          </w:p>
+        </w:tc>
+      </w:tr>
+      <w:tr>
+        <w:trPr>
+          <w:jc w:val="center"/>
+        </w:trPr>
+        <w:tc>
+          <w:tcPr>
+            <w:tcW w:w="4686" w:type="dxa"/>
+            <w:vAlign w:val="center"/>
+          </w:tcPr>
+          <w:p>
+            <w:pPr>
+              <w:contextualSpacing/>
+              <w:jc w:val="both"/>
+              <w:rPr>
+                <w:i/>
+                <w:iCs/>
+                <w:sz w:val="24"/>
+                <w:szCs w:val="24"/>
+              </w:rPr>
+            </w:pPr>
+            <w:r>
+              <w:rPr>
+                <w:i/>
+                <w:iCs/>
+                <w:sz w:val="24"/>
+                <w:szCs w:val="24"/>
+              </w:rPr>
+              <w:t xml:space="preserve">Сталкивались с </w:t>
+            </w:r>
+            <w:r>
+              <w:rPr>
+                <w:i/>
+                <w:iCs/>
+                <w:sz w:val="24"/>
+                <w:szCs w:val="24"/>
+              </w:rPr>
+              <w:t xml:space="preserve">такими </w:t>
+            </w:r>
+            <w:r>
+              <w:rPr>
+                <w:i/>
+                <w:iCs/>
+                <w:sz w:val="24"/>
+                <w:szCs w:val="24"/>
+              </w:rPr>
+              <w:t>проблемами:</w:t>
+            </w:r>
+          </w:p>
+        </w:tc>
+        <w:tc>
+          <w:tcPr>
+            <w:tcW w:w="989" w:type="dxa"/>
+            <w:vAlign w:val="center"/>
+          </w:tcPr>
+          <w:p>
+            <w:pPr>
+              <w:contextualSpacing/>
+              <w:jc w:val="center"/>
+            </w:pPr>
+          </w:p>
+        </w:tc>
+        <w:tc>
+          <w:tcPr>
+            <w:tcW w:w="990" w:type="dxa"/>
+            <w:vAlign w:val="center"/>
+          </w:tcPr>
+          <w:p>
+            <w:pPr>
+              <w:contextualSpacing/>
+              <w:jc w:val="center"/>
+            </w:pPr>
+          </w:p>
+        </w:tc>
+        <w:tc>
+          <w:tcPr>
+            <w:tcW w:w="989" w:type="dxa"/>
+            <w:vAlign w:val="center"/>
+          </w:tcPr>
+          <w:p>
+            <w:pPr>
+              <w:contextualSpacing/>
+              <w:jc w:val="center"/>
+            </w:pPr>
+          </w:p>
+        </w:tc>
+        <w:tc>
+          <w:tcPr>
+            <w:tcW w:w="990" w:type="dxa"/>
+            <w:vAlign w:val="center"/>
+          </w:tcPr>
+          <w:p>
+            <w:pPr>
+              <w:contextualSpacing/>
+              <w:jc w:val="center"/>
+              <w:rPr>
+                <w:i/>
+                <w:iCs/>
+              </w:rPr>
+            </w:pPr>
+          </w:p>
+        </w:tc>
+        <w:tc>
+          <w:tcPr>
+            <w:tcW w:w="990" w:type="dxa"/>
+            <w:vAlign w:val="center"/>
+          </w:tcPr>
+          <w:p>
+            <w:pPr>
+              <w:contextualSpacing/>
+              <w:jc w:val="center"/>
+              <w:rPr>
+                <w:i/>
+                <w:iCs/>
+                <w:sz w:val="24"/>
+                <w:szCs w:val="24"/>
+                <w:lang w:val="en-US"/>
+              </w:rPr>
+            </w:pPr>
+          </w:p>
+        </w:tc>
+      </w:tr>
+      <w:tr>
+        <w:trPr>
+          <w:jc w:val="center"/>
+        </w:trPr>
+        <w:tc>
+          <w:tcPr>
+            <w:tcW w:w="4686" w:type="dxa"/>
+            <w:vAlign w:val="center"/>
+          </w:tcPr>
+          <w:p>
+            <w:pPr>
+              <w:contextualSpacing/>
+              <w:rPr>
+                <w:sz w:val="24"/>
+                <w:szCs w:val="24"/>
+              </w:rPr>
+            </w:pPr>
+            <w:r>
+              <w:rPr>
+                <w:sz w:val="24"/>
+                <w:szCs w:val="24"/>
+              </w:rPr>
+              <w:t>Заражение вирусом, что привело к потере информации и</w:t>
+            </w:r>
+            <w:r>
+              <w:rPr>
+                <w:sz w:val="24"/>
+                <w:szCs w:val="24"/>
+              </w:rPr>
+              <w:t>/</w:t>
+            </w:r>
+            <w:r>
+              <w:rPr>
+                <w:sz w:val="24"/>
+                <w:szCs w:val="24"/>
+              </w:rPr>
+              <w:t>или времени на их удаление</w:t>
+            </w:r>
+          </w:p>
+        </w:tc>
+        <w:tc>
+          <w:tcPr>
+            <w:tcW w:w="989" w:type="dxa"/>
+            <w:vAlign w:val="center"/>
+          </w:tcPr>
+          <w:p>
+            <w:pPr>
+              <w:contextualSpacing/>
+              <w:jc w:val="center"/>
+              <w:rPr>
+                <w:sz w:val="24"/>
+                <w:szCs w:val="24"/>
+              </w:rPr>
+            </w:pPr>
+            <w:r>
+              <w:rPr>
+                <w:sz w:val="24"/>
+                <w:szCs w:val="24"/>
+                <w:lang w:val="en-US"/>
+              </w:rPr>
+              <w:t>0</w:t>
+            </w:r>
+            <w:r>
+              <w:rPr>
+                <w:sz w:val="24"/>
+                <w:szCs w:val="24"/>
+              </w:rPr>
+              <w:t>,7</w:t>
+            </w:r>
+          </w:p>
+        </w:tc>
+        <w:tc>
+          <w:tcPr>
+            <w:tcW w:w="990" w:type="dxa"/>
+            <w:vAlign w:val="center"/>
+          </w:tcPr>
+          <w:p>
+            <w:pPr>
+              <w:contextualSpacing/>
+              <w:jc w:val="center"/>
+              <w:rPr>
+                <w:sz w:val="24"/>
+                <w:szCs w:val="24"/>
+              </w:rPr>
+            </w:pPr>
+            <w:r>
+              <w:rPr>
+                <w:sz w:val="24"/>
+                <w:szCs w:val="24"/>
+              </w:rPr>
+              <w:t>5,1</w:t>
+            </w:r>
+          </w:p>
+        </w:tc>
+        <w:tc>
+          <w:tcPr>
+            <w:tcW w:w="989" w:type="dxa"/>
+            <w:vAlign w:val="center"/>
+          </w:tcPr>
+          <w:p>
+            <w:pPr>
+              <w:contextualSpacing/>
+              <w:jc w:val="center"/>
+              <w:rPr>
+                <w:sz w:val="24"/>
+                <w:szCs w:val="24"/>
+              </w:rPr>
+            </w:pPr>
+            <w:r>
+              <w:rPr>
+                <w:sz w:val="24"/>
+                <w:szCs w:val="24"/>
+              </w:rPr>
+              <w:t>22,0</w:t>
+            </w:r>
+          </w:p>
+        </w:tc>
+        <w:tc>
+          <w:tcPr>
+            <w:tcW w:w="990" w:type="dxa"/>
+            <w:vAlign w:val="center"/>
+          </w:tcPr>
+          <w:p>
+            <w:pPr>
+              <w:contextualSpacing/>
+              <w:jc w:val="center"/>
+              <w:rPr>
+                <w:sz w:val="24"/>
+                <w:szCs w:val="24"/>
+              </w:rPr>
+            </w:pPr>
+            <w:r>
+              <w:rPr>
+                <w:sz w:val="24"/>
+                <w:szCs w:val="24"/>
+              </w:rPr>
+              <w:t>4,6</w:t>
+            </w:r>
+          </w:p>
+        </w:tc>
+        <w:tc>
+          <w:tcPr>
+            <w:tcW w:w="990" w:type="dxa"/>
+            <w:vAlign w:val="center"/>
+          </w:tcPr>
+          <w:p>
+            <w:pPr>
+              <w:contextualSpacing/>
+              <w:jc w:val="center"/>
+              <w:rPr>
+                <w:sz w:val="24"/>
+                <w:szCs w:val="24"/>
+              </w:rPr>
+            </w:pPr>
+            <w:r>
+              <w:rPr>
+                <w:sz w:val="24"/>
+                <w:szCs w:val="24"/>
+              </w:rPr>
+              <w:t>76,3</w:t>
+            </w:r>
+          </w:p>
+        </w:tc>
+      </w:tr>
+      <w:tr>
+        <w:trPr>
+          <w:jc w:val="center"/>
+        </w:trPr>
+        <w:tc>
+          <w:tcPr>
+            <w:tcW w:w="4686" w:type="dxa"/>
+            <w:vAlign w:val="center"/>
+          </w:tcPr>
+          <w:p>
+            <w:pPr>
+              <w:contextualSpacing/>
+              <w:rPr>
+                <w:sz w:val="24"/>
+                <w:szCs w:val="24"/>
+              </w:rPr>
+            </w:pPr>
+            <w:r>
+              <w:rPr>
+                <w:sz w:val="24"/>
+                <w:szCs w:val="24"/>
+              </w:rPr>
+              <w:t>Несанкционированный доступ к компьютеру (информационным ресурсам, информационным системам)</w:t>
+            </w:r>
+          </w:p>
+        </w:tc>
+        <w:tc>
+          <w:tcPr>
+            <w:tcW w:w="989" w:type="dxa"/>
+            <w:vAlign w:val="center"/>
+          </w:tcPr>
+          <w:p>
+            <w:pPr>
+              <w:contextualSpacing/>
+              <w:jc w:val="center"/>
+              <w:rPr>
+                <w:sz w:val="24"/>
+                <w:szCs w:val="24"/>
+              </w:rPr>
+            </w:pPr>
+            <w:r>
+              <w:rPr>
+                <w:sz w:val="24"/>
+                <w:szCs w:val="24"/>
+                <w:lang w:val="en-US"/>
+              </w:rPr>
+              <w:t>0</w:t>
+            </w:r>
+            <w:r>
+              <w:rPr>
+                <w:sz w:val="24"/>
+                <w:szCs w:val="24"/>
+              </w:rPr>
+              <w:t>,1</w:t>
+            </w:r>
+          </w:p>
+        </w:tc>
+        <w:tc>
+          <w:tcPr>
+            <w:tcW w:w="990" w:type="dxa"/>
+            <w:vAlign w:val="center"/>
+          </w:tcPr>
+          <w:p>
+            <w:pPr>
+              <w:contextualSpacing/>
+              <w:jc w:val="center"/>
+              <w:rPr>
+                <w:sz w:val="24"/>
+                <w:szCs w:val="24"/>
+              </w:rPr>
+            </w:pPr>
+            <w:r>
+              <w:rPr>
+                <w:sz w:val="24"/>
+                <w:szCs w:val="24"/>
+              </w:rPr>
+              <w:t>1,7</w:t>
+            </w:r>
+          </w:p>
+        </w:tc>
+        <w:tc>
+          <w:tcPr>
+            <w:tcW w:w="989" w:type="dxa"/>
+            <w:vAlign w:val="center"/>
+          </w:tcPr>
+          <w:p>
+            <w:pPr>
+              <w:contextualSpacing/>
+              <w:jc w:val="center"/>
+              <w:rPr>
+                <w:sz w:val="24"/>
+                <w:szCs w:val="24"/>
+              </w:rPr>
+            </w:pPr>
+            <w:r>
+              <w:rPr>
+                <w:sz w:val="24"/>
+                <w:szCs w:val="24"/>
+              </w:rPr>
+              <w:t>19,2</w:t>
+            </w:r>
+          </w:p>
+        </w:tc>
+        <w:tc>
+          <w:tcPr>
+            <w:tcW w:w="990" w:type="dxa"/>
+            <w:vAlign w:val="center"/>
+          </w:tcPr>
+          <w:p>
+            <w:pPr>
+              <w:contextualSpacing/>
+              <w:jc w:val="center"/>
+              <w:rPr>
+                <w:sz w:val="24"/>
+                <w:szCs w:val="24"/>
+              </w:rPr>
+            </w:pPr>
+            <w:r>
+              <w:rPr>
+                <w:sz w:val="24"/>
+                <w:szCs w:val="24"/>
+              </w:rPr>
+              <w:t>1,2</w:t>
+            </w:r>
+          </w:p>
+        </w:tc>
+        <w:tc>
+          <w:tcPr>
+            <w:tcW w:w="990" w:type="dxa"/>
+            <w:vAlign w:val="center"/>
+          </w:tcPr>
+          <w:p>
+            <w:pPr>
+              <w:contextualSpacing/>
+              <w:jc w:val="center"/>
+              <w:rPr>
+                <w:sz w:val="24"/>
+                <w:szCs w:val="24"/>
+              </w:rPr>
+            </w:pPr>
+            <w:r>
+              <w:rPr>
+                <w:sz w:val="24"/>
+                <w:szCs w:val="24"/>
+              </w:rPr>
+              <w:t>142,8</w:t>
+            </w:r>
+          </w:p>
+        </w:tc>
+      </w:tr>
+      <w:tr>
+        <w:trPr>
+          <w:jc w:val="center"/>
+        </w:trPr>
+        <w:tc>
+          <w:tcPr>
+            <w:tcW w:w="4686" w:type="dxa"/>
+            <w:vAlign w:val="center"/>
+          </w:tcPr>
+          <w:p>
+            <w:pPr>
+              <w:contextualSpacing/>
+              <w:rPr>
+                <w:sz w:val="24"/>
+                <w:szCs w:val="24"/>
+              </w:rPr>
+            </w:pPr>
+            <w:r>
+              <w:rPr>
+                <w:sz w:val="24"/>
+                <w:szCs w:val="24"/>
+              </w:rPr>
+              <w:t>Несанкционированная рассылка (спам)</w:t>
+            </w:r>
+          </w:p>
+        </w:tc>
+        <w:tc>
+          <w:tcPr>
+            <w:tcW w:w="989" w:type="dxa"/>
+            <w:vAlign w:val="center"/>
+          </w:tcPr>
+          <w:p>
+            <w:pPr>
+              <w:contextualSpacing/>
+              <w:jc w:val="center"/>
+              <w:rPr>
+                <w:sz w:val="24"/>
+                <w:szCs w:val="24"/>
+              </w:rPr>
+            </w:pPr>
+            <w:r>
+              <w:rPr>
+                <w:sz w:val="24"/>
+                <w:szCs w:val="24"/>
+              </w:rPr>
+              <w:t>3,8</w:t>
+            </w:r>
+          </w:p>
+        </w:tc>
+        <w:tc>
+          <w:tcPr>
+            <w:tcW w:w="990" w:type="dxa"/>
+            <w:vAlign w:val="center"/>
+          </w:tcPr>
+          <w:p>
+            <w:pPr>
+              <w:contextualSpacing/>
+              <w:jc w:val="center"/>
+              <w:rPr>
+                <w:sz w:val="24"/>
+                <w:szCs w:val="24"/>
+              </w:rPr>
+            </w:pPr>
+            <w:r>
+              <w:rPr>
+                <w:sz w:val="24"/>
+                <w:szCs w:val="24"/>
+              </w:rPr>
+              <w:t>23,5</w:t>
+            </w:r>
+          </w:p>
+        </w:tc>
+        <w:tc>
+          <w:tcPr>
+            <w:tcW w:w="989" w:type="dxa"/>
+            <w:vAlign w:val="center"/>
+          </w:tcPr>
+          <w:p>
+            <w:pPr>
+              <w:contextualSpacing/>
+              <w:jc w:val="center"/>
+              <w:rPr>
+                <w:sz w:val="24"/>
+                <w:szCs w:val="24"/>
+              </w:rPr>
+            </w:pPr>
+            <w:r>
+              <w:rPr>
+                <w:sz w:val="24"/>
+                <w:szCs w:val="24"/>
+              </w:rPr>
+              <w:t>81,9</w:t>
+            </w:r>
+          </w:p>
+        </w:tc>
+        <w:tc>
+          <w:tcPr>
+            <w:tcW w:w="990" w:type="dxa"/>
+            <w:vAlign w:val="center"/>
+          </w:tcPr>
+          <w:p>
+            <w:pPr>
+              <w:contextualSpacing/>
+              <w:jc w:val="center"/>
+              <w:rPr>
+                <w:sz w:val="24"/>
+                <w:szCs w:val="24"/>
+              </w:rPr>
+            </w:pPr>
+            <w:r>
+              <w:rPr>
+                <w:sz w:val="24"/>
+                <w:szCs w:val="24"/>
+              </w:rPr>
+              <w:t>21,5</w:t>
+            </w:r>
+          </w:p>
+        </w:tc>
+        <w:tc>
+          <w:tcPr>
+            <w:tcW w:w="990" w:type="dxa"/>
+            <w:vAlign w:val="center"/>
+          </w:tcPr>
+          <w:p>
+            <w:pPr>
+              <w:contextualSpacing/>
+              <w:jc w:val="center"/>
+              <w:rPr>
+                <w:sz w:val="24"/>
+                <w:szCs w:val="24"/>
+              </w:rPr>
+            </w:pPr>
+            <w:r>
+              <w:rPr>
+                <w:sz w:val="24"/>
+                <w:szCs w:val="24"/>
+              </w:rPr>
+              <w:t>55,0</w:t>
+            </w:r>
+          </w:p>
+        </w:tc>
+      </w:tr>
+      <w:tr>
+        <w:trPr>
+          <w:jc w:val="center"/>
+        </w:trPr>
+        <w:tc>
+          <w:tcPr>
+            <w:tcW w:w="4686" w:type="dxa"/>
+            <w:vAlign w:val="center"/>
+          </w:tcPr>
+          <w:p>
+            <w:pPr>
+              <w:contextualSpacing/>
+              <w:rPr>
+                <w:sz w:val="24"/>
+                <w:szCs w:val="24"/>
+              </w:rPr>
+            </w:pPr>
+            <w:r>
+              <w:rPr>
+                <w:sz w:val="24"/>
+                <w:szCs w:val="24"/>
+              </w:rPr>
+              <w:t>Получение по электронной почте мошеннических писем с просьбой выслать персональные данные</w:t>
+            </w:r>
+          </w:p>
+        </w:tc>
+        <w:tc>
+          <w:tcPr>
+            <w:tcW w:w="989" w:type="dxa"/>
+            <w:vAlign w:val="center"/>
+          </w:tcPr>
+          <w:p>
+            <w:pPr>
+              <w:contextualSpacing/>
+              <w:jc w:val="center"/>
+              <w:rPr>
+                <w:sz w:val="24"/>
+                <w:szCs w:val="24"/>
+              </w:rPr>
+            </w:pPr>
+            <w:r>
+              <w:rPr>
+                <w:sz w:val="24"/>
+                <w:szCs w:val="24"/>
+              </w:rPr>
+              <w:t>0,1</w:t>
+            </w:r>
+          </w:p>
+        </w:tc>
+        <w:tc>
+          <w:tcPr>
+            <w:tcW w:w="990" w:type="dxa"/>
+            <w:vAlign w:val="center"/>
+          </w:tcPr>
+          <w:p>
+            <w:pPr>
+              <w:contextualSpacing/>
+              <w:jc w:val="center"/>
+              <w:rPr>
+                <w:sz w:val="24"/>
+                <w:szCs w:val="24"/>
+              </w:rPr>
+            </w:pPr>
+            <w:r>
+              <w:rPr>
+                <w:sz w:val="24"/>
+                <w:szCs w:val="24"/>
+              </w:rPr>
+              <w:t>2,6</w:t>
+            </w:r>
+          </w:p>
+        </w:tc>
+        <w:tc>
+          <w:tcPr>
+            <w:tcW w:w="989" w:type="dxa"/>
+            <w:vAlign w:val="center"/>
+          </w:tcPr>
+          <w:p>
+            <w:pPr>
+              <w:contextualSpacing/>
+              <w:jc w:val="center"/>
+              <w:rPr>
+                <w:sz w:val="24"/>
+                <w:szCs w:val="24"/>
+              </w:rPr>
+            </w:pPr>
+            <w:r>
+              <w:rPr>
+                <w:sz w:val="24"/>
+                <w:szCs w:val="24"/>
+              </w:rPr>
+              <w:t>9,2</w:t>
+            </w:r>
+          </w:p>
+        </w:tc>
+        <w:tc>
+          <w:tcPr>
+            <w:tcW w:w="990" w:type="dxa"/>
+            <w:vAlign w:val="center"/>
+          </w:tcPr>
+          <w:p>
+            <w:pPr>
+              <w:contextualSpacing/>
+              <w:jc w:val="center"/>
+              <w:rPr>
+                <w:sz w:val="24"/>
+                <w:szCs w:val="24"/>
+              </w:rPr>
+            </w:pPr>
+            <w:r>
+              <w:rPr>
+                <w:sz w:val="24"/>
+                <w:szCs w:val="24"/>
+              </w:rPr>
+              <w:t>2,0</w:t>
+            </w:r>
+          </w:p>
+        </w:tc>
+        <w:tc>
+          <w:tcPr>
+            <w:tcW w:w="990" w:type="dxa"/>
+            <w:vAlign w:val="center"/>
+          </w:tcPr>
+          <w:p>
+            <w:pPr>
+              <w:contextualSpacing/>
+              <w:jc w:val="center"/>
+              <w:rPr>
+                <w:sz w:val="24"/>
+                <w:szCs w:val="24"/>
+              </w:rPr>
+            </w:pPr>
+            <w:r>
+              <w:rPr>
+                <w:sz w:val="24"/>
+                <w:szCs w:val="24"/>
+              </w:rPr>
+              <w:t>84,6</w:t>
+            </w:r>
+          </w:p>
+        </w:tc>
+      </w:tr>
+      <w:tr>
+        <w:trPr>
+          <w:jc w:val="center"/>
+        </w:trPr>
+        <w:tc>
+          <w:tcPr>
+            <w:tcW w:w="4686" w:type="dxa"/>
+            <w:vAlign w:val="center"/>
+          </w:tcPr>
+          <w:p>
+            <w:pPr>
+              <w:contextualSpacing/>
+              <w:rPr>
+                <w:sz w:val="24"/>
+                <w:szCs w:val="24"/>
+              </w:rPr>
+            </w:pPr>
+            <w:r>
+              <w:rPr>
+                <w:sz w:val="24"/>
+                <w:szCs w:val="24"/>
+              </w:rPr>
+              <w:t>Перенаправление на фальшивые сайты с просьбой указать персональные данные</w:t>
+            </w:r>
+          </w:p>
+        </w:tc>
+        <w:tc>
+          <w:tcPr>
+            <w:tcW w:w="989" w:type="dxa"/>
+            <w:vAlign w:val="center"/>
+          </w:tcPr>
+          <w:p>
+            <w:pPr>
+              <w:contextualSpacing/>
+              <w:jc w:val="center"/>
+              <w:rPr>
+                <w:sz w:val="24"/>
+                <w:szCs w:val="24"/>
+              </w:rPr>
+            </w:pPr>
+            <w:r>
+              <w:rPr>
+                <w:sz w:val="24"/>
+                <w:szCs w:val="24"/>
+              </w:rPr>
+              <w:t>0,0</w:t>
+            </w:r>
+          </w:p>
+        </w:tc>
+        <w:tc>
+          <w:tcPr>
+            <w:tcW w:w="990" w:type="dxa"/>
+            <w:vAlign w:val="center"/>
+          </w:tcPr>
+          <w:p>
+            <w:pPr>
+              <w:contextualSpacing/>
+              <w:jc w:val="center"/>
+              <w:rPr>
+                <w:sz w:val="24"/>
+                <w:szCs w:val="24"/>
+              </w:rPr>
+            </w:pPr>
+            <w:r>
+              <w:rPr>
+                <w:sz w:val="24"/>
+                <w:szCs w:val="24"/>
+              </w:rPr>
+              <w:t>1,9</w:t>
+            </w:r>
+          </w:p>
+        </w:tc>
+        <w:tc>
+          <w:tcPr>
+            <w:tcW w:w="989" w:type="dxa"/>
+            <w:vAlign w:val="center"/>
+          </w:tcPr>
+          <w:p>
+            <w:pPr>
+              <w:contextualSpacing/>
+              <w:jc w:val="center"/>
+              <w:rPr>
+                <w:sz w:val="24"/>
+                <w:szCs w:val="24"/>
+              </w:rPr>
+            </w:pPr>
+            <w:r>
+              <w:rPr>
+                <w:sz w:val="24"/>
+                <w:szCs w:val="24"/>
+              </w:rPr>
+              <w:t>8,0</w:t>
+            </w:r>
+          </w:p>
+        </w:tc>
+        <w:tc>
+          <w:tcPr>
+            <w:tcW w:w="990" w:type="dxa"/>
+            <w:vAlign w:val="center"/>
+          </w:tcPr>
+          <w:p>
+            <w:pPr>
+              <w:contextualSpacing/>
+              <w:jc w:val="center"/>
+              <w:rPr>
+                <w:sz w:val="24"/>
+                <w:szCs w:val="24"/>
+              </w:rPr>
+            </w:pPr>
+            <w:r>
+              <w:rPr>
+                <w:sz w:val="24"/>
+                <w:szCs w:val="24"/>
+              </w:rPr>
+              <w:t>1,4</w:t>
+            </w:r>
+          </w:p>
+        </w:tc>
+        <w:tc>
+          <w:tcPr>
+            <w:tcW w:w="990" w:type="dxa"/>
+            <w:vAlign w:val="center"/>
+          </w:tcPr>
+          <w:p>
+            <w:pPr>
+              <w:contextualSpacing/>
+              <w:jc w:val="center"/>
+              <w:rPr>
+                <w:sz w:val="24"/>
+                <w:szCs w:val="24"/>
+              </w:rPr>
+            </w:pPr>
+            <w:r>
+              <w:rPr>
+                <w:sz w:val="24"/>
+                <w:szCs w:val="24"/>
+              </w:rPr>
+              <w:t>88,1</w:t>
+            </w:r>
+          </w:p>
+        </w:tc>
+      </w:tr>
+      <w:tr>
+        <w:trPr>
+          <w:jc w:val="center"/>
+        </w:trPr>
+        <w:tc>
+          <w:tcPr>
+            <w:tcW w:w="4686" w:type="dxa"/>
+            <w:vAlign w:val="center"/>
+          </w:tcPr>
+          <w:p>
+            <w:pPr>
+              <w:ind w:right="-108"/>
+              <w:contextualSpacing/>
+              <w:rPr>
+                <w:sz w:val="24"/>
+                <w:szCs w:val="24"/>
+              </w:rPr>
+            </w:pPr>
+            <w:r>
+              <w:rPr>
+                <w:sz w:val="24"/>
+                <w:szCs w:val="24"/>
+              </w:rPr>
+              <w:t>Посещение детьми нежелательных сайтов, контакты детей с потенциально опасными людьми через сеть Интернет</w:t>
+            </w:r>
+          </w:p>
+        </w:tc>
+        <w:tc>
+          <w:tcPr>
+            <w:tcW w:w="989" w:type="dxa"/>
+            <w:vAlign w:val="center"/>
+          </w:tcPr>
+          <w:p>
+            <w:pPr>
+              <w:contextualSpacing/>
+              <w:jc w:val="center"/>
+              <w:rPr>
+                <w:sz w:val="24"/>
+                <w:szCs w:val="24"/>
+              </w:rPr>
+            </w:pPr>
+            <w:r>
+              <w:rPr>
+                <w:sz w:val="24"/>
+                <w:szCs w:val="24"/>
+              </w:rPr>
+              <w:t>0,0</w:t>
+            </w:r>
+          </w:p>
+        </w:tc>
+        <w:tc>
+          <w:tcPr>
+            <w:tcW w:w="990" w:type="dxa"/>
+            <w:vAlign w:val="center"/>
+          </w:tcPr>
+          <w:p>
+            <w:pPr>
+              <w:contextualSpacing/>
+              <w:jc w:val="center"/>
+              <w:rPr>
+                <w:sz w:val="24"/>
+                <w:szCs w:val="24"/>
+              </w:rPr>
+            </w:pPr>
+            <w:r>
+              <w:rPr>
+                <w:sz w:val="24"/>
+                <w:szCs w:val="24"/>
+              </w:rPr>
+              <w:t>0,6</w:t>
+            </w:r>
+          </w:p>
+        </w:tc>
+        <w:tc>
+          <w:tcPr>
+            <w:tcW w:w="989" w:type="dxa"/>
+            <w:vAlign w:val="center"/>
+          </w:tcPr>
+          <w:p>
+            <w:pPr>
+              <w:contextualSpacing/>
+              <w:jc w:val="center"/>
+              <w:rPr>
+                <w:sz w:val="24"/>
+                <w:szCs w:val="24"/>
+              </w:rPr>
+            </w:pPr>
+            <w:r>
+              <w:rPr>
+                <w:sz w:val="24"/>
+                <w:szCs w:val="24"/>
+              </w:rPr>
+              <w:t>3,3</w:t>
+            </w:r>
+          </w:p>
+        </w:tc>
+        <w:tc>
+          <w:tcPr>
+            <w:tcW w:w="990" w:type="dxa"/>
+            <w:vAlign w:val="center"/>
+          </w:tcPr>
+          <w:p>
+            <w:pPr>
+              <w:contextualSpacing/>
+              <w:jc w:val="center"/>
+              <w:rPr>
+                <w:sz w:val="24"/>
+                <w:szCs w:val="24"/>
+              </w:rPr>
+            </w:pPr>
+            <w:r>
+              <w:rPr>
+                <w:sz w:val="24"/>
+                <w:szCs w:val="24"/>
+              </w:rPr>
+              <w:t>0,4</w:t>
+            </w:r>
+          </w:p>
+        </w:tc>
+        <w:tc>
+          <w:tcPr>
+            <w:tcW w:w="990" w:type="dxa"/>
+            <w:vAlign w:val="center"/>
+          </w:tcPr>
+          <w:p>
+            <w:pPr>
+              <w:contextualSpacing/>
+              <w:jc w:val="center"/>
+              <w:rPr>
+                <w:sz w:val="24"/>
+                <w:szCs w:val="24"/>
+              </w:rPr>
+            </w:pPr>
+            <w:r>
+              <w:rPr>
+                <w:sz w:val="24"/>
+                <w:szCs w:val="24"/>
+              </w:rPr>
+              <w:t>98,4</w:t>
+            </w:r>
+          </w:p>
+        </w:tc>
+      </w:tr>
+      <w:tr>
+        <w:trPr>
+          <w:jc w:val="center"/>
+        </w:trPr>
+        <w:tc>
+          <w:tcPr>
+            <w:tcW w:w="4686" w:type="dxa"/>
+            <w:vAlign w:val="center"/>
+          </w:tcPr>
+          <w:p>
+            <w:pPr>
+              <w:ind w:right="-108"/>
+              <w:contextualSpacing/>
+              <w:rPr>
+                <w:sz w:val="24"/>
+                <w:szCs w:val="24"/>
+              </w:rPr>
+            </w:pPr>
+            <w:r>
+              <w:rPr>
+                <w:sz w:val="24"/>
+                <w:szCs w:val="24"/>
+              </w:rPr>
+              <w:t>Хищение денежных средств или персональных данных</w:t>
+            </w:r>
+          </w:p>
+        </w:tc>
+        <w:tc>
+          <w:tcPr>
+            <w:tcW w:w="989" w:type="dxa"/>
+            <w:vAlign w:val="center"/>
+          </w:tcPr>
+          <w:p>
+            <w:pPr>
+              <w:contextualSpacing/>
+              <w:jc w:val="center"/>
+              <w:rPr>
+                <w:sz w:val="24"/>
+                <w:szCs w:val="24"/>
+              </w:rPr>
+            </w:pPr>
+            <w:r>
+              <w:rPr>
+                <w:sz w:val="24"/>
+                <w:szCs w:val="24"/>
+              </w:rPr>
+              <w:t>0,0</w:t>
+            </w:r>
+          </w:p>
+        </w:tc>
+        <w:tc>
+          <w:tcPr>
+            <w:tcW w:w="990" w:type="dxa"/>
+            <w:vAlign w:val="center"/>
+          </w:tcPr>
+          <w:p>
+            <w:pPr>
+              <w:contextualSpacing/>
+              <w:jc w:val="center"/>
+              <w:rPr>
+                <w:sz w:val="24"/>
+                <w:szCs w:val="24"/>
+              </w:rPr>
+            </w:pPr>
+            <w:r>
+              <w:rPr>
+                <w:sz w:val="24"/>
+                <w:szCs w:val="24"/>
+              </w:rPr>
+              <w:t>0,5</w:t>
+            </w:r>
+          </w:p>
+        </w:tc>
+        <w:tc>
+          <w:tcPr>
+            <w:tcW w:w="989" w:type="dxa"/>
+            <w:vAlign w:val="center"/>
+          </w:tcPr>
+          <w:p>
+            <w:pPr>
+              <w:contextualSpacing/>
+              <w:jc w:val="center"/>
+              <w:rPr>
+                <w:sz w:val="24"/>
+                <w:szCs w:val="24"/>
+              </w:rPr>
+            </w:pPr>
+            <w:r>
+              <w:rPr>
+                <w:sz w:val="24"/>
+                <w:szCs w:val="24"/>
+              </w:rPr>
+              <w:t>5,7</w:t>
+            </w:r>
+          </w:p>
+        </w:tc>
+        <w:tc>
+          <w:tcPr>
+            <w:tcW w:w="990" w:type="dxa"/>
+            <w:vAlign w:val="center"/>
+          </w:tcPr>
+          <w:p>
+            <w:pPr>
+              <w:contextualSpacing/>
+              <w:jc w:val="center"/>
+              <w:rPr>
+                <w:sz w:val="24"/>
+                <w:szCs w:val="24"/>
+              </w:rPr>
+            </w:pPr>
+            <w:r>
+              <w:rPr>
+                <w:sz w:val="24"/>
+                <w:szCs w:val="24"/>
+              </w:rPr>
+              <w:t>0,3</w:t>
+            </w:r>
+          </w:p>
+        </w:tc>
+        <w:tc>
+          <w:tcPr>
+            <w:tcW w:w="990" w:type="dxa"/>
+            <w:vAlign w:val="center"/>
+          </w:tcPr>
+          <w:p>
+            <w:pPr>
+              <w:contextualSpacing/>
+              <w:jc w:val="center"/>
+              <w:rPr>
+                <w:sz w:val="24"/>
+                <w:szCs w:val="24"/>
+              </w:rPr>
+            </w:pPr>
+            <w:r>
+              <w:rPr>
+                <w:sz w:val="24"/>
+                <w:szCs w:val="24"/>
+              </w:rPr>
+              <w:t>162,3</w:t>
+            </w:r>
+          </w:p>
+        </w:tc>
+      </w:tr>
+      <w:tr>
+        <w:trPr>
+          <w:jc w:val="center"/>
+        </w:trPr>
+        <w:tc>
+          <w:tcPr>
+            <w:tcW w:w="4686" w:type="dxa"/>
+            <w:vAlign w:val="center"/>
+          </w:tcPr>
+          <w:p>
+            <w:pPr>
+              <w:ind w:right="-108"/>
+              <w:contextualSpacing/>
+              <w:rPr>
+                <w:sz w:val="24"/>
+                <w:szCs w:val="24"/>
+              </w:rPr>
+            </w:pPr>
+            <w:r>
+              <w:rPr>
+                <w:sz w:val="24"/>
+                <w:szCs w:val="24"/>
+              </w:rPr>
+              <w:lastRenderedPageBreak/>
+              <w:t>Использование мобильного телефона неизвестными лицами</w:t>
+            </w:r>
+          </w:p>
+        </w:tc>
+        <w:tc>
+          <w:tcPr>
+            <w:tcW w:w="989" w:type="dxa"/>
+            <w:vAlign w:val="center"/>
+          </w:tcPr>
+          <w:p>
+            <w:pPr>
+              <w:contextualSpacing/>
+              <w:jc w:val="center"/>
+              <w:rPr>
+                <w:sz w:val="24"/>
+                <w:szCs w:val="24"/>
+              </w:rPr>
+            </w:pPr>
+            <w:r>
+              <w:rPr>
+                <w:sz w:val="24"/>
+                <w:szCs w:val="24"/>
+              </w:rPr>
+              <w:t>0,0</w:t>
+            </w:r>
+          </w:p>
+        </w:tc>
+        <w:tc>
+          <w:tcPr>
+            <w:tcW w:w="990" w:type="dxa"/>
+            <w:vAlign w:val="center"/>
+          </w:tcPr>
+          <w:p>
+            <w:pPr>
+              <w:contextualSpacing/>
+              <w:jc w:val="center"/>
+              <w:rPr>
+                <w:sz w:val="24"/>
+                <w:szCs w:val="24"/>
+              </w:rPr>
+            </w:pPr>
+            <w:r>
+              <w:rPr>
+                <w:sz w:val="24"/>
+                <w:szCs w:val="24"/>
+              </w:rPr>
+              <w:t>1,7</w:t>
+            </w:r>
+          </w:p>
+        </w:tc>
+        <w:tc>
+          <w:tcPr>
+            <w:tcW w:w="989" w:type="dxa"/>
+            <w:vAlign w:val="center"/>
+          </w:tcPr>
+          <w:p>
+            <w:pPr>
+              <w:contextualSpacing/>
+              <w:jc w:val="center"/>
+              <w:rPr>
+                <w:sz w:val="24"/>
+                <w:szCs w:val="24"/>
+              </w:rPr>
+            </w:pPr>
+            <w:r>
+              <w:rPr>
+                <w:sz w:val="24"/>
+                <w:szCs w:val="24"/>
+              </w:rPr>
+              <w:t>39,2</w:t>
+            </w:r>
+          </w:p>
+        </w:tc>
+        <w:tc>
+          <w:tcPr>
+            <w:tcW w:w="990" w:type="dxa"/>
+            <w:vAlign w:val="center"/>
+          </w:tcPr>
+          <w:p>
+            <w:pPr>
+              <w:contextualSpacing/>
+              <w:jc w:val="center"/>
+              <w:rPr>
+                <w:sz w:val="24"/>
+                <w:szCs w:val="24"/>
+              </w:rPr>
+            </w:pPr>
+            <w:r>
+              <w:rPr>
+                <w:sz w:val="24"/>
+                <w:szCs w:val="24"/>
+              </w:rPr>
+              <w:t>0,4</w:t>
+            </w:r>
+          </w:p>
+        </w:tc>
+        <w:tc>
+          <w:tcPr>
+            <w:tcW w:w="990" w:type="dxa"/>
+            <w:vAlign w:val="center"/>
+          </w:tcPr>
+          <w:p>
+            <w:pPr>
+              <w:contextualSpacing/>
+              <w:jc w:val="center"/>
+              <w:rPr>
+                <w:sz w:val="24"/>
+                <w:szCs w:val="24"/>
+              </w:rPr>
+            </w:pPr>
+            <w:r>
+              <w:rPr>
+                <w:sz w:val="24"/>
+                <w:szCs w:val="24"/>
+              </w:rPr>
+              <w:t>320,3</w:t>
+            </w:r>
+          </w:p>
+        </w:tc>
+      </w:tr>
+      <w:tr>
+        <w:trPr>
+          <w:jc w:val="center"/>
+        </w:trPr>
+        <w:tc>
+          <w:tcPr>
+            <w:tcW w:w="4686" w:type="dxa"/>
+            <w:vAlign w:val="center"/>
+          </w:tcPr>
+          <w:p>
+            <w:pPr>
+              <w:ind w:right="-108"/>
+              <w:contextualSpacing/>
+              <w:rPr>
+                <w:sz w:val="24"/>
+                <w:szCs w:val="24"/>
+              </w:rPr>
+            </w:pPr>
+            <w:r>
+              <w:rPr>
+                <w:sz w:val="24"/>
+                <w:szCs w:val="24"/>
+              </w:rPr>
+              <w:t>Использование электронной почты неизвестными лицами</w:t>
+            </w:r>
+          </w:p>
+        </w:tc>
+        <w:tc>
+          <w:tcPr>
+            <w:tcW w:w="989" w:type="dxa"/>
+            <w:vAlign w:val="center"/>
+          </w:tcPr>
+          <w:p>
+            <w:pPr>
+              <w:contextualSpacing/>
+              <w:jc w:val="center"/>
+              <w:rPr>
+                <w:sz w:val="24"/>
+                <w:szCs w:val="24"/>
+              </w:rPr>
+            </w:pPr>
+            <w:r>
+              <w:rPr>
+                <w:sz w:val="24"/>
+                <w:szCs w:val="24"/>
+              </w:rPr>
+              <w:t>0,0</w:t>
+            </w:r>
+          </w:p>
+        </w:tc>
+        <w:tc>
+          <w:tcPr>
+            <w:tcW w:w="990" w:type="dxa"/>
+            <w:vAlign w:val="center"/>
+          </w:tcPr>
+          <w:p>
+            <w:pPr>
+              <w:contextualSpacing/>
+              <w:jc w:val="center"/>
+              <w:rPr>
+                <w:sz w:val="24"/>
+                <w:szCs w:val="24"/>
+              </w:rPr>
+            </w:pPr>
+            <w:r>
+              <w:rPr>
+                <w:sz w:val="24"/>
+                <w:szCs w:val="24"/>
+              </w:rPr>
+              <w:t>1,0</w:t>
+            </w:r>
+          </w:p>
+        </w:tc>
+        <w:tc>
+          <w:tcPr>
+            <w:tcW w:w="989" w:type="dxa"/>
+            <w:vAlign w:val="center"/>
+          </w:tcPr>
+          <w:p>
+            <w:pPr>
+              <w:contextualSpacing/>
+              <w:jc w:val="center"/>
+              <w:rPr>
+                <w:sz w:val="24"/>
+                <w:szCs w:val="24"/>
+              </w:rPr>
+            </w:pPr>
+            <w:r>
+              <w:rPr>
+                <w:sz w:val="24"/>
+                <w:szCs w:val="24"/>
+              </w:rPr>
+              <w:t>28,6</w:t>
+            </w:r>
+          </w:p>
+        </w:tc>
+        <w:tc>
+          <w:tcPr>
+            <w:tcW w:w="990" w:type="dxa"/>
+            <w:vAlign w:val="center"/>
+          </w:tcPr>
+          <w:p>
+            <w:pPr>
+              <w:contextualSpacing/>
+              <w:jc w:val="center"/>
+              <w:rPr>
+                <w:sz w:val="24"/>
+                <w:szCs w:val="24"/>
+              </w:rPr>
+            </w:pPr>
+            <w:r>
+              <w:rPr>
+                <w:sz w:val="24"/>
+                <w:szCs w:val="24"/>
+              </w:rPr>
+              <w:t>0,3</w:t>
+            </w:r>
+          </w:p>
+        </w:tc>
+        <w:tc>
+          <w:tcPr>
+            <w:tcW w:w="990" w:type="dxa"/>
+            <w:vAlign w:val="center"/>
+          </w:tcPr>
+          <w:p>
+            <w:pPr>
+              <w:contextualSpacing/>
+              <w:jc w:val="center"/>
+              <w:rPr>
+                <w:sz w:val="24"/>
+                <w:szCs w:val="24"/>
+              </w:rPr>
+            </w:pPr>
+            <w:r>
+              <w:rPr>
+                <w:sz w:val="24"/>
+                <w:szCs w:val="24"/>
+              </w:rPr>
+              <w:t>369,1</w:t>
+            </w:r>
+          </w:p>
+        </w:tc>
+      </w:tr>
+      <w:tr>
+        <w:trPr>
+          <w:jc w:val="center"/>
+        </w:trPr>
+        <w:tc>
+          <w:tcPr>
+            <w:tcW w:w="4686" w:type="dxa"/>
+            <w:vAlign w:val="center"/>
+          </w:tcPr>
+          <w:p>
+            <w:pPr>
+              <w:ind w:right="-108"/>
+              <w:contextualSpacing/>
+              <w:rPr>
+                <w:sz w:val="24"/>
+                <w:szCs w:val="24"/>
+              </w:rPr>
+            </w:pPr>
+            <w:r>
+              <w:rPr>
+                <w:sz w:val="24"/>
+                <w:szCs w:val="24"/>
+              </w:rPr>
+              <w:t>Другие проблемы информационной безопасности</w:t>
+            </w:r>
+          </w:p>
+        </w:tc>
+        <w:tc>
+          <w:tcPr>
+            <w:tcW w:w="989" w:type="dxa"/>
+            <w:vAlign w:val="center"/>
+          </w:tcPr>
+          <w:p>
+            <w:pPr>
+              <w:contextualSpacing/>
+              <w:jc w:val="center"/>
+              <w:rPr>
+                <w:sz w:val="24"/>
+                <w:szCs w:val="24"/>
+              </w:rPr>
+            </w:pPr>
+            <w:r>
+              <w:rPr>
+                <w:sz w:val="24"/>
+                <w:szCs w:val="24"/>
+              </w:rPr>
+              <w:t>0,2</w:t>
+            </w:r>
+          </w:p>
+        </w:tc>
+        <w:tc>
+          <w:tcPr>
+            <w:tcW w:w="990" w:type="dxa"/>
+            <w:vAlign w:val="center"/>
+          </w:tcPr>
+          <w:p>
+            <w:pPr>
+              <w:contextualSpacing/>
+              <w:jc w:val="center"/>
+              <w:rPr>
+                <w:sz w:val="24"/>
+                <w:szCs w:val="24"/>
+              </w:rPr>
+            </w:pPr>
+            <w:r>
+              <w:rPr>
+                <w:sz w:val="24"/>
+                <w:szCs w:val="24"/>
+              </w:rPr>
+              <w:t>3,5</w:t>
+            </w:r>
+          </w:p>
+        </w:tc>
+        <w:tc>
+          <w:tcPr>
+            <w:tcW w:w="989" w:type="dxa"/>
+            <w:vAlign w:val="center"/>
+          </w:tcPr>
+          <w:p>
+            <w:pPr>
+              <w:contextualSpacing/>
+              <w:jc w:val="center"/>
+              <w:rPr>
+                <w:sz w:val="24"/>
+                <w:szCs w:val="24"/>
+              </w:rPr>
+            </w:pPr>
+            <w:r>
+              <w:rPr>
+                <w:sz w:val="24"/>
+                <w:szCs w:val="24"/>
+              </w:rPr>
+              <w:t>2,4</w:t>
+            </w:r>
+          </w:p>
+        </w:tc>
+        <w:tc>
+          <w:tcPr>
+            <w:tcW w:w="990" w:type="dxa"/>
+            <w:vAlign w:val="center"/>
+          </w:tcPr>
+          <w:p>
+            <w:pPr>
+              <w:contextualSpacing/>
+              <w:jc w:val="center"/>
+              <w:rPr>
+                <w:sz w:val="24"/>
+                <w:szCs w:val="24"/>
+              </w:rPr>
+            </w:pPr>
+            <w:r>
+              <w:rPr>
+                <w:sz w:val="24"/>
+                <w:szCs w:val="24"/>
+              </w:rPr>
+              <w:t>20,8</w:t>
+            </w:r>
+          </w:p>
+        </w:tc>
+        <w:tc>
+          <w:tcPr>
+            <w:tcW w:w="990" w:type="dxa"/>
+            <w:vAlign w:val="center"/>
+          </w:tcPr>
+          <w:p>
+            <w:pPr>
+              <w:contextualSpacing/>
+              <w:jc w:val="center"/>
+              <w:rPr>
+                <w:sz w:val="24"/>
+                <w:szCs w:val="24"/>
+              </w:rPr>
+            </w:pPr>
+            <w:r>
+              <w:rPr>
+                <w:sz w:val="24"/>
+                <w:szCs w:val="24"/>
+              </w:rPr>
+              <w:t>111,4</w:t>
+            </w:r>
+          </w:p>
+        </w:tc>
+      </w:tr>
+      <w:tr>
+        <w:trPr>
+          <w:jc w:val="center"/>
+        </w:trPr>
+        <w:tc>
+          <w:tcPr>
+            <w:tcW w:w="4686" w:type="dxa"/>
+            <w:vAlign w:val="center"/>
+          </w:tcPr>
+          <w:p>
+            <w:pPr>
+              <w:ind w:right="-108"/>
+              <w:contextualSpacing/>
+              <w:rPr>
+                <w:i/>
+                <w:iCs/>
+                <w:sz w:val="24"/>
+                <w:szCs w:val="24"/>
+              </w:rPr>
+            </w:pPr>
+            <w:r>
+              <w:rPr>
+                <w:i/>
+                <w:iCs/>
+                <w:sz w:val="24"/>
+                <w:szCs w:val="24"/>
+              </w:rPr>
+              <w:t>Не сталкивались с проблемами информационной безопасности</w:t>
+            </w:r>
+          </w:p>
+        </w:tc>
+        <w:tc>
+          <w:tcPr>
+            <w:tcW w:w="989" w:type="dxa"/>
+            <w:vAlign w:val="center"/>
+          </w:tcPr>
+          <w:p>
+            <w:pPr>
+              <w:contextualSpacing/>
+              <w:jc w:val="center"/>
+              <w:rPr>
+                <w:sz w:val="24"/>
+                <w:szCs w:val="24"/>
+              </w:rPr>
+            </w:pPr>
+            <w:r>
+              <w:rPr>
+                <w:sz w:val="24"/>
+                <w:szCs w:val="24"/>
+              </w:rPr>
+              <w:t>12,8</w:t>
+            </w:r>
+          </w:p>
+        </w:tc>
+        <w:tc>
+          <w:tcPr>
+            <w:tcW w:w="990" w:type="dxa"/>
+            <w:vAlign w:val="center"/>
+          </w:tcPr>
+          <w:p>
+            <w:pPr>
+              <w:contextualSpacing/>
+              <w:jc w:val="center"/>
+              <w:rPr>
+                <w:sz w:val="24"/>
+                <w:szCs w:val="24"/>
+              </w:rPr>
+            </w:pPr>
+            <w:r>
+              <w:rPr>
+                <w:sz w:val="24"/>
+                <w:szCs w:val="24"/>
+              </w:rPr>
+              <w:t>69,4</w:t>
+            </w:r>
+          </w:p>
+        </w:tc>
+        <w:tc>
+          <w:tcPr>
+            <w:tcW w:w="989" w:type="dxa"/>
+            <w:vAlign w:val="center"/>
+          </w:tcPr>
+          <w:p>
+            <w:pPr>
+              <w:contextualSpacing/>
+              <w:jc w:val="center"/>
+              <w:rPr>
+                <w:sz w:val="24"/>
+                <w:szCs w:val="24"/>
+              </w:rPr>
+            </w:pPr>
+            <w:r>
+              <w:rPr>
+                <w:sz w:val="24"/>
+                <w:szCs w:val="24"/>
+              </w:rPr>
+              <w:t>92,2</w:t>
+            </w:r>
+          </w:p>
+        </w:tc>
+        <w:tc>
+          <w:tcPr>
+            <w:tcW w:w="990" w:type="dxa"/>
+            <w:vAlign w:val="center"/>
+          </w:tcPr>
+          <w:p>
+            <w:pPr>
+              <w:contextualSpacing/>
+              <w:jc w:val="center"/>
+              <w:rPr>
+                <w:sz w:val="24"/>
+                <w:szCs w:val="24"/>
+              </w:rPr>
+            </w:pPr>
+            <w:r>
+              <w:rPr>
+                <w:sz w:val="24"/>
+                <w:szCs w:val="24"/>
+              </w:rPr>
+              <w:t>70,9</w:t>
+            </w:r>
+          </w:p>
+        </w:tc>
+        <w:tc>
+          <w:tcPr>
+            <w:tcW w:w="990" w:type="dxa"/>
+            <w:vAlign w:val="center"/>
+          </w:tcPr>
+          <w:p>
+            <w:pPr>
+              <w:contextualSpacing/>
+              <w:jc w:val="center"/>
+              <w:rPr>
+                <w:sz w:val="24"/>
+                <w:szCs w:val="24"/>
+              </w:rPr>
+            </w:pPr>
+            <w:r>
+              <w:rPr>
+                <w:sz w:val="24"/>
+                <w:szCs w:val="24"/>
+              </w:rPr>
+              <w:t>20,5</w:t>
+            </w:r>
+          </w:p>
+        </w:tc>
+      </w:tr>
+    </w:tbl>
     <w:p>
       <w:pPr>
         <w:spacing w:line="360" w:lineRule="auto"/>
@@ -4271,6 +7748,1531 @@
     </w:p>
     <w:p>
       <w:pPr>
+        <w:spacing w:line="240" w:lineRule="auto"/>
+        <w:jc w:val="right"/>
+        <w:rPr>
+          <w:rFonts w:ascii="Times New Roman" w:hAnsi="Times New Roman" w:cs="Times New Roman"/>
+          <w:sz w:val="24"/>
+          <w:szCs w:val="24"/>
+        </w:rPr>
+      </w:pPr>
+      <w:r>
+        <w:rPr>
+          <w:rFonts w:ascii="Times New Roman" w:hAnsi="Times New Roman" w:cs="Times New Roman"/>
+          <w:sz w:val="24"/>
+          <w:szCs w:val="24"/>
+        </w:rPr>
+        <w:t xml:space="preserve">Таблица </w:t>
+      </w:r>
+      <w:r>
+        <w:rPr>
+          <w:rFonts w:ascii="Times New Roman" w:hAnsi="Times New Roman" w:cs="Times New Roman"/>
+          <w:sz w:val="24"/>
+          <w:szCs w:val="24"/>
+        </w:rPr>
+        <w:t>4</w:t>
+      </w:r>
+    </w:p>
+    <w:p>
+      <w:pPr>
+        <w:spacing w:line="240" w:lineRule="auto"/>
+        <w:jc w:val="center"/>
+        <w:rPr>
+          <w:rFonts w:ascii="Times New Roman" w:hAnsi="Times New Roman" w:cs="Times New Roman"/>
+          <w:b/>
+          <w:bCs/>
+          <w:sz w:val="24"/>
+          <w:szCs w:val="24"/>
+        </w:rPr>
+      </w:pPr>
+      <w:r>
+        <w:rPr>
+          <w:rFonts w:ascii="Times New Roman" w:hAnsi="Times New Roman" w:cs="Times New Roman"/>
+          <w:b/>
+          <w:bCs/>
+          <w:sz w:val="24"/>
+          <w:szCs w:val="24"/>
+        </w:rPr>
+        <w:t>Население, использовавшее с</w:t>
+      </w:r>
+      <w:r>
+        <w:rPr>
+          <w:rFonts w:ascii="Times New Roman" w:hAnsi="Times New Roman" w:cs="Times New Roman"/>
+          <w:b/>
+          <w:bCs/>
+          <w:sz w:val="24"/>
+          <w:szCs w:val="24"/>
+        </w:rPr>
+        <w:t xml:space="preserve">редства защиты </w:t>
+      </w:r>
+      <w:r>
+        <w:rPr>
+          <w:rFonts w:ascii="Times New Roman" w:hAnsi="Times New Roman" w:cs="Times New Roman"/>
+          <w:b/>
+          <w:bCs/>
+          <w:sz w:val="24"/>
+          <w:szCs w:val="24"/>
+        </w:rPr>
+        <w:t>информации</w:t>
+      </w:r>
+      <w:r>
+        <w:rPr>
+          <w:rFonts w:ascii="Times New Roman" w:hAnsi="Times New Roman" w:cs="Times New Roman"/>
+          <w:b/>
+          <w:bCs/>
+          <w:sz w:val="24"/>
+          <w:szCs w:val="24"/>
+        </w:rPr>
+        <w:t xml:space="preserve">, </w:t>
+      </w:r>
+      <w:r>
+        <w:rPr>
+          <w:rFonts w:ascii="Times New Roman" w:hAnsi="Times New Roman" w:cs="Times New Roman"/>
+          <w:b/>
+          <w:bCs/>
+          <w:sz w:val="24"/>
+          <w:szCs w:val="24"/>
+        </w:rPr>
+        <w:t>по субъектам</w:t>
+      </w:r>
+      <w:r>
+        <w:rPr>
+          <w:rFonts w:ascii="Times New Roman" w:hAnsi="Times New Roman" w:cs="Times New Roman"/>
+          <w:b/>
+          <w:bCs/>
+          <w:sz w:val="24"/>
+          <w:szCs w:val="24"/>
+        </w:rPr>
+        <w:t xml:space="preserve"> Р</w:t>
+      </w:r>
+      <w:r>
+        <w:rPr>
+          <w:rFonts w:ascii="Times New Roman" w:hAnsi="Times New Roman" w:cs="Times New Roman"/>
+          <w:b/>
+          <w:bCs/>
+          <w:sz w:val="24"/>
+          <w:szCs w:val="24"/>
+        </w:rPr>
+        <w:t xml:space="preserve">оссийской </w:t>
+      </w:r>
+      <w:r>
+        <w:rPr>
+          <w:rFonts w:ascii="Times New Roman" w:hAnsi="Times New Roman" w:cs="Times New Roman"/>
+          <w:b/>
+          <w:bCs/>
+          <w:sz w:val="24"/>
+          <w:szCs w:val="24"/>
+        </w:rPr>
+        <w:t>Ф</w:t>
+      </w:r>
+      <w:r>
+        <w:rPr>
+          <w:rFonts w:ascii="Times New Roman" w:hAnsi="Times New Roman" w:cs="Times New Roman"/>
+          <w:b/>
+          <w:bCs/>
+          <w:sz w:val="24"/>
+          <w:szCs w:val="24"/>
+        </w:rPr>
+        <w:t>едерации</w:t>
+      </w:r>
+    </w:p>
+    <w:p>
+      <w:pPr>
+        <w:spacing w:line="240" w:lineRule="auto"/>
+        <w:jc w:val="center"/>
+        <w:rPr>
+          <w:rFonts w:ascii="Times New Roman" w:hAnsi="Times New Roman" w:cs="Times New Roman"/>
+          <w:sz w:val="24"/>
+          <w:szCs w:val="24"/>
+        </w:rPr>
+      </w:pPr>
+      <w:r>
+        <w:rPr>
+          <w:rFonts w:ascii="Times New Roman" w:hAnsi="Times New Roman" w:cs="Times New Roman"/>
+          <w:sz w:val="24"/>
+          <w:szCs w:val="24"/>
+        </w:rPr>
+        <w:t>(в процентах от обследуемых лиц в возрасте от 15 до 74 лет)</w:t>
+      </w:r>
+    </w:p>
+    <w:tbl>
+      <w:tblPr>
+        <w:tblStyle w:val="1"/>
+        <w:tblW w:w="9634" w:type="dxa"/>
+        <w:jc w:val="center"/>
+        <w:tblLook w:val="01E0" w:firstRow="1" w:lastRow="1" w:firstColumn="1" w:lastColumn="1" w:noHBand="0" w:noVBand="0"/>
+      </w:tblPr>
+      <w:tblGrid>
+        <w:gridCol w:w="4686"/>
+        <w:gridCol w:w="989"/>
+        <w:gridCol w:w="990"/>
+        <w:gridCol w:w="989"/>
+        <w:gridCol w:w="990"/>
+        <w:gridCol w:w="990"/>
+      </w:tblGrid>
+      <w:tr>
+        <w:trPr>
+          <w:jc w:val="center"/>
+        </w:trPr>
+        <w:tc>
+          <w:tcPr>
+            <w:tcW w:w="4686" w:type="dxa"/>
+            <w:vAlign w:val="center"/>
+          </w:tcPr>
+          <w:p>
+            <w:pPr>
+              <w:contextualSpacing/>
+              <w:jc w:val="center"/>
+              <w:rPr>
+                <w:sz w:val="24"/>
+                <w:szCs w:val="24"/>
+              </w:rPr>
+            </w:pPr>
+            <w:r>
+              <w:rPr>
+                <w:sz w:val="24"/>
+                <w:szCs w:val="24"/>
+              </w:rPr>
+              <w:t>Показатели</w:t>
+            </w:r>
+          </w:p>
+        </w:tc>
+        <w:tc>
+          <w:tcPr>
+            <w:tcW w:w="989" w:type="dxa"/>
+            <w:vAlign w:val="center"/>
+          </w:tcPr>
+          <w:p>
+            <w:pPr>
+              <w:contextualSpacing/>
+              <w:jc w:val="center"/>
+              <w:rPr>
+                <w:i/>
+                <w:iCs/>
+                <w:sz w:val="24"/>
+                <w:szCs w:val="24"/>
+              </w:rPr>
+            </w:pPr>
+            <w:r>
+              <w:t xml:space="preserve"> </w:t>
+            </w:r>
+            <w:r>
+              <w:rPr>
+                <w:i/>
+                <w:iCs/>
+                <w:lang w:val="en-US"/>
+              </w:rPr>
+              <w:t>X</w:t>
+            </w:r>
+            <w:r>
+              <w:rPr>
+                <w:i/>
+                <w:iCs/>
+              </w:rPr>
+              <w:t xml:space="preserve"> </w:t>
+            </w:r>
+            <w:r>
+              <w:rPr>
+                <w:i/>
+                <w:iCs/>
+                <w:lang w:val="en-US"/>
+              </w:rPr>
+              <w:t>min</w:t>
+            </w:r>
+          </w:p>
+        </w:tc>
+        <w:tc>
+          <w:tcPr>
+            <w:tcW w:w="990" w:type="dxa"/>
+            <w:vAlign w:val="center"/>
+          </w:tcPr>
+          <w:p>
+            <w:pPr>
+              <w:contextualSpacing/>
+              <w:jc w:val="center"/>
+              <w:rPr>
+                <w:sz w:val="24"/>
+                <w:szCs w:val="24"/>
+              </w:rPr>
+            </w:pPr>
+            <w:r>
+              <w:rPr>
+                <w:rFonts w:asciiTheme="minorHAnsi" w:eastAsiaTheme="minorHAnsi" w:hAnsiTheme="minorHAnsi" w:cstheme="minorBidi"/>
+                <w:position w:val="-6"/>
+                <w:sz w:val="22"/>
+                <w:szCs w:val="22"/>
+                <w:lang w:eastAsia="en-US"/>
+              </w:rPr>
+              <w:object w:dxaOrig="220" w:dyaOrig="260" w14:anchorId="720230AF">
+                <v:shape id="_x0000_i1048" type="#_x0000_t75" style="width:13.95pt;height:15.05pt" o:ole="">
+                  <v:imagedata r:id="rId6" o:title=""/>
+                </v:shape>
+                <o:OLEObject Type="Embed" ProgID="Equation.3" ShapeID="_x0000_i1048" DrawAspect="Content" ObjectID="_1733664557" r:id="rId9"/>
+              </w:object>
+            </w:r>
+          </w:p>
+        </w:tc>
+        <w:tc>
+          <w:tcPr>
+            <w:tcW w:w="989" w:type="dxa"/>
+            <w:vAlign w:val="center"/>
+          </w:tcPr>
+          <w:p>
+            <w:pPr>
+              <w:contextualSpacing/>
+              <w:jc w:val="center"/>
+              <w:rPr>
+                <w:i/>
+                <w:iCs/>
+                <w:sz w:val="24"/>
+                <w:szCs w:val="24"/>
+              </w:rPr>
+            </w:pPr>
+            <w:r>
+              <w:t xml:space="preserve"> </w:t>
+            </w:r>
+            <w:r>
+              <w:rPr>
+                <w:i/>
+                <w:iCs/>
+                <w:spacing w:val="-12"/>
+                <w:lang w:val="en-US"/>
+              </w:rPr>
+              <w:t>X</w:t>
+            </w:r>
+            <w:r>
+              <w:rPr>
+                <w:i/>
+                <w:iCs/>
+                <w:spacing w:val="-12"/>
+              </w:rPr>
+              <w:t xml:space="preserve"> </w:t>
+            </w:r>
+            <w:r>
+              <w:rPr>
+                <w:i/>
+                <w:iCs/>
+                <w:spacing w:val="-12"/>
+                <w:lang w:val="en-US"/>
+              </w:rPr>
+              <w:t>max</w:t>
+            </w:r>
+          </w:p>
+        </w:tc>
+        <w:tc>
+          <w:tcPr>
+            <w:tcW w:w="990" w:type="dxa"/>
+            <w:vAlign w:val="center"/>
+          </w:tcPr>
+          <w:p>
+            <w:pPr>
+              <w:contextualSpacing/>
+              <w:jc w:val="center"/>
+              <w:rPr>
+                <w:i/>
+                <w:iCs/>
+              </w:rPr>
+            </w:pPr>
+            <w:r>
+              <w:rPr>
+                <w:rFonts w:eastAsiaTheme="minorHAnsi"/>
+                <w:i/>
+                <w:iCs/>
+              </w:rPr>
+              <w:t>Медиана</w:t>
+            </w:r>
+          </w:p>
+        </w:tc>
+        <w:tc>
+          <w:tcPr>
+            <w:tcW w:w="990" w:type="dxa"/>
+            <w:vAlign w:val="center"/>
+          </w:tcPr>
+          <w:p>
+            <w:pPr>
+              <w:contextualSpacing/>
+              <w:jc w:val="center"/>
+              <w:rPr>
+                <w:i/>
+                <w:iCs/>
+                <w:sz w:val="24"/>
+                <w:szCs w:val="24"/>
+              </w:rPr>
+            </w:pPr>
+            <w:r>
+              <w:rPr>
+                <w:i/>
+                <w:iCs/>
+                <w:sz w:val="24"/>
+                <w:szCs w:val="24"/>
+                <w:lang w:val="en-US"/>
+              </w:rPr>
+              <w:t>K</w:t>
+            </w:r>
+            <w:r>
+              <w:rPr>
+                <w:i/>
+                <w:iCs/>
+                <w:sz w:val="24"/>
+                <w:szCs w:val="24"/>
+                <w:vertAlign w:val="subscript"/>
+                <w:lang w:val="en-US"/>
+              </w:rPr>
+              <w:t>V</w:t>
+            </w:r>
+            <w:r>
+              <w:rPr>
+                <w:i/>
+                <w:iCs/>
+                <w:sz w:val="24"/>
+                <w:szCs w:val="24"/>
+              </w:rPr>
+              <w:t>, %</w:t>
+            </w:r>
+          </w:p>
+        </w:tc>
+      </w:tr>
+      <w:tr>
+        <w:trPr>
+          <w:jc w:val="center"/>
+        </w:trPr>
+        <w:tc>
+          <w:tcPr>
+            <w:tcW w:w="4686" w:type="dxa"/>
+            <w:vAlign w:val="center"/>
+          </w:tcPr>
+          <w:p>
+            <w:pPr>
+              <w:contextualSpacing/>
+              <w:rPr>
+                <w:i/>
+                <w:iCs/>
+                <w:sz w:val="24"/>
+                <w:szCs w:val="24"/>
+              </w:rPr>
+            </w:pPr>
+            <w:r>
+              <w:rPr>
+                <w:i/>
+                <w:iCs/>
+                <w:sz w:val="24"/>
+                <w:szCs w:val="24"/>
+              </w:rPr>
+              <w:t>Использовали</w:t>
+            </w:r>
+            <w:r>
+              <w:rPr>
+                <w:i/>
+                <w:iCs/>
+                <w:sz w:val="24"/>
+                <w:szCs w:val="24"/>
+              </w:rPr>
+              <w:t xml:space="preserve"> – всего</w:t>
+            </w:r>
+            <w:r>
+              <w:rPr>
+                <w:i/>
+                <w:iCs/>
+                <w:sz w:val="24"/>
+                <w:szCs w:val="24"/>
+              </w:rPr>
+              <w:t>:</w:t>
+            </w:r>
+          </w:p>
+        </w:tc>
+        <w:tc>
+          <w:tcPr>
+            <w:tcW w:w="989" w:type="dxa"/>
+            <w:vAlign w:val="center"/>
+          </w:tcPr>
+          <w:p>
+            <w:pPr>
+              <w:contextualSpacing/>
+              <w:jc w:val="center"/>
+              <w:rPr>
+                <w:sz w:val="24"/>
+                <w:szCs w:val="24"/>
+              </w:rPr>
+            </w:pPr>
+            <w:r>
+              <w:rPr>
+                <w:sz w:val="24"/>
+                <w:szCs w:val="24"/>
+              </w:rPr>
+              <w:t>36,1</w:t>
+            </w:r>
+          </w:p>
+        </w:tc>
+        <w:tc>
+          <w:tcPr>
+            <w:tcW w:w="990" w:type="dxa"/>
+            <w:vAlign w:val="center"/>
+          </w:tcPr>
+          <w:p>
+            <w:pPr>
+              <w:contextualSpacing/>
+              <w:jc w:val="center"/>
+              <w:rPr>
+                <w:sz w:val="24"/>
+                <w:szCs w:val="24"/>
+              </w:rPr>
+            </w:pPr>
+            <w:r>
+              <w:rPr>
+                <w:sz w:val="24"/>
+                <w:szCs w:val="24"/>
+              </w:rPr>
+              <w:t>71,7</w:t>
+            </w:r>
+          </w:p>
+        </w:tc>
+        <w:tc>
+          <w:tcPr>
+            <w:tcW w:w="989" w:type="dxa"/>
+            <w:vAlign w:val="center"/>
+          </w:tcPr>
+          <w:p>
+            <w:pPr>
+              <w:contextualSpacing/>
+              <w:jc w:val="center"/>
+              <w:rPr>
+                <w:sz w:val="24"/>
+                <w:szCs w:val="24"/>
+              </w:rPr>
+            </w:pPr>
+            <w:r>
+              <w:rPr>
+                <w:sz w:val="24"/>
+                <w:szCs w:val="24"/>
+              </w:rPr>
+              <w:t>98,8</w:t>
+            </w:r>
+          </w:p>
+        </w:tc>
+        <w:tc>
+          <w:tcPr>
+            <w:tcW w:w="990" w:type="dxa"/>
+            <w:vAlign w:val="center"/>
+          </w:tcPr>
+          <w:p>
+            <w:pPr>
+              <w:contextualSpacing/>
+              <w:jc w:val="center"/>
+              <w:rPr>
+                <w:sz w:val="24"/>
+                <w:szCs w:val="24"/>
+              </w:rPr>
+            </w:pPr>
+            <w:r>
+              <w:rPr>
+                <w:sz w:val="24"/>
+                <w:szCs w:val="24"/>
+              </w:rPr>
+              <w:t>73,0</w:t>
+            </w:r>
+          </w:p>
+        </w:tc>
+        <w:tc>
+          <w:tcPr>
+            <w:tcW w:w="990" w:type="dxa"/>
+            <w:vAlign w:val="center"/>
+          </w:tcPr>
+          <w:p>
+            <w:pPr>
+              <w:contextualSpacing/>
+              <w:jc w:val="center"/>
+              <w:rPr>
+                <w:sz w:val="24"/>
+                <w:szCs w:val="24"/>
+              </w:rPr>
+            </w:pPr>
+            <w:r>
+              <w:rPr>
+                <w:sz w:val="24"/>
+                <w:szCs w:val="24"/>
+              </w:rPr>
+              <w:t>16,1</w:t>
+            </w:r>
+          </w:p>
+        </w:tc>
+      </w:tr>
+      <w:tr>
+        <w:trPr>
+          <w:jc w:val="center"/>
+        </w:trPr>
+        <w:tc>
+          <w:tcPr>
+            <w:tcW w:w="4686" w:type="dxa"/>
+            <w:vAlign w:val="center"/>
+          </w:tcPr>
+          <w:p>
+            <w:pPr>
+              <w:contextualSpacing/>
+              <w:rPr>
+                <w:i/>
+                <w:iCs/>
+                <w:sz w:val="24"/>
+                <w:szCs w:val="24"/>
+              </w:rPr>
+            </w:pPr>
+            <w:r>
+              <w:rPr>
+                <w:i/>
+                <w:iCs/>
+                <w:sz w:val="24"/>
+                <w:szCs w:val="24"/>
+              </w:rPr>
+              <w:t>из них:</w:t>
+            </w:r>
+          </w:p>
+        </w:tc>
+        <w:tc>
+          <w:tcPr>
+            <w:tcW w:w="989" w:type="dxa"/>
+            <w:vAlign w:val="center"/>
+          </w:tcPr>
+          <w:p>
+            <w:pPr>
+              <w:contextualSpacing/>
+              <w:jc w:val="center"/>
+              <w:rPr>
+                <w:sz w:val="24"/>
+                <w:szCs w:val="24"/>
+              </w:rPr>
+            </w:pPr>
+          </w:p>
+        </w:tc>
+        <w:tc>
+          <w:tcPr>
+            <w:tcW w:w="990" w:type="dxa"/>
+            <w:vAlign w:val="center"/>
+          </w:tcPr>
+          <w:p>
+            <w:pPr>
+              <w:contextualSpacing/>
+              <w:jc w:val="center"/>
+              <w:rPr>
+                <w:sz w:val="24"/>
+                <w:szCs w:val="24"/>
+              </w:rPr>
+            </w:pPr>
+          </w:p>
+        </w:tc>
+        <w:tc>
+          <w:tcPr>
+            <w:tcW w:w="989" w:type="dxa"/>
+            <w:vAlign w:val="center"/>
+          </w:tcPr>
+          <w:p>
+            <w:pPr>
+              <w:contextualSpacing/>
+              <w:jc w:val="center"/>
+              <w:rPr>
+                <w:sz w:val="24"/>
+                <w:szCs w:val="24"/>
+              </w:rPr>
+            </w:pPr>
+          </w:p>
+        </w:tc>
+        <w:tc>
+          <w:tcPr>
+            <w:tcW w:w="990" w:type="dxa"/>
+            <w:vAlign w:val="center"/>
+          </w:tcPr>
+          <w:p>
+            <w:pPr>
+              <w:contextualSpacing/>
+              <w:jc w:val="center"/>
+              <w:rPr>
+                <w:sz w:val="24"/>
+                <w:szCs w:val="24"/>
+              </w:rPr>
+            </w:pPr>
+          </w:p>
+        </w:tc>
+        <w:tc>
+          <w:tcPr>
+            <w:tcW w:w="990" w:type="dxa"/>
+            <w:vAlign w:val="center"/>
+          </w:tcPr>
+          <w:p>
+            <w:pPr>
+              <w:contextualSpacing/>
+              <w:jc w:val="center"/>
+              <w:rPr>
+                <w:sz w:val="24"/>
+                <w:szCs w:val="24"/>
+              </w:rPr>
+            </w:pPr>
+          </w:p>
+        </w:tc>
+      </w:tr>
+      <w:tr>
+        <w:trPr>
+          <w:jc w:val="center"/>
+        </w:trPr>
+        <w:tc>
+          <w:tcPr>
+            <w:tcW w:w="4686" w:type="dxa"/>
+            <w:vAlign w:val="center"/>
+          </w:tcPr>
+          <w:p>
+            <w:pPr>
+              <w:contextualSpacing/>
+              <w:rPr>
+                <w:sz w:val="24"/>
+                <w:szCs w:val="24"/>
+              </w:rPr>
+            </w:pPr>
+            <w:r>
+              <w:rPr>
+                <w:sz w:val="24"/>
+                <w:szCs w:val="24"/>
+              </w:rPr>
+              <w:t>Антивирусные средства</w:t>
+            </w:r>
+          </w:p>
+        </w:tc>
+        <w:tc>
+          <w:tcPr>
+            <w:tcW w:w="989" w:type="dxa"/>
+            <w:vAlign w:val="center"/>
+          </w:tcPr>
+          <w:p>
+            <w:pPr>
+              <w:contextualSpacing/>
+              <w:jc w:val="center"/>
+              <w:rPr>
+                <w:sz w:val="24"/>
+                <w:szCs w:val="24"/>
+              </w:rPr>
+            </w:pPr>
+            <w:r>
+              <w:rPr>
+                <w:sz w:val="24"/>
+                <w:szCs w:val="24"/>
+              </w:rPr>
+              <w:t>29,2</w:t>
+            </w:r>
+          </w:p>
+        </w:tc>
+        <w:tc>
+          <w:tcPr>
+            <w:tcW w:w="990" w:type="dxa"/>
+            <w:vAlign w:val="center"/>
+          </w:tcPr>
+          <w:p>
+            <w:pPr>
+              <w:contextualSpacing/>
+              <w:jc w:val="center"/>
+              <w:rPr>
+                <w:sz w:val="24"/>
+                <w:szCs w:val="24"/>
+              </w:rPr>
+            </w:pPr>
+            <w:r>
+              <w:rPr>
+                <w:sz w:val="24"/>
+                <w:szCs w:val="24"/>
+              </w:rPr>
+              <w:t>68,5</w:t>
+            </w:r>
+          </w:p>
+        </w:tc>
+        <w:tc>
+          <w:tcPr>
+            <w:tcW w:w="989" w:type="dxa"/>
+            <w:vAlign w:val="center"/>
+          </w:tcPr>
+          <w:p>
+            <w:pPr>
+              <w:contextualSpacing/>
+              <w:jc w:val="center"/>
+              <w:rPr>
+                <w:sz w:val="24"/>
+                <w:szCs w:val="24"/>
+              </w:rPr>
+            </w:pPr>
+            <w:r>
+              <w:rPr>
+                <w:sz w:val="24"/>
+                <w:szCs w:val="24"/>
+              </w:rPr>
+              <w:t>98,8</w:t>
+            </w:r>
+          </w:p>
+        </w:tc>
+        <w:tc>
+          <w:tcPr>
+            <w:tcW w:w="990" w:type="dxa"/>
+            <w:vAlign w:val="center"/>
+          </w:tcPr>
+          <w:p>
+            <w:pPr>
+              <w:contextualSpacing/>
+              <w:jc w:val="center"/>
+              <w:rPr>
+                <w:sz w:val="24"/>
+                <w:szCs w:val="24"/>
+              </w:rPr>
+            </w:pPr>
+            <w:r>
+              <w:rPr>
+                <w:sz w:val="24"/>
+                <w:szCs w:val="24"/>
+              </w:rPr>
+              <w:t>69,9</w:t>
+            </w:r>
+          </w:p>
+        </w:tc>
+        <w:tc>
+          <w:tcPr>
+            <w:tcW w:w="990" w:type="dxa"/>
+            <w:vAlign w:val="center"/>
+          </w:tcPr>
+          <w:p>
+            <w:pPr>
+              <w:contextualSpacing/>
+              <w:jc w:val="center"/>
+              <w:rPr>
+                <w:sz w:val="24"/>
+                <w:szCs w:val="24"/>
+              </w:rPr>
+            </w:pPr>
+            <w:r>
+              <w:rPr>
+                <w:sz w:val="24"/>
+                <w:szCs w:val="24"/>
+              </w:rPr>
+              <w:t>18,1</w:t>
+            </w:r>
+          </w:p>
+        </w:tc>
+      </w:tr>
+      <w:tr>
+        <w:trPr>
+          <w:jc w:val="center"/>
+        </w:trPr>
+        <w:tc>
+          <w:tcPr>
+            <w:tcW w:w="4686" w:type="dxa"/>
+            <w:vAlign w:val="center"/>
+          </w:tcPr>
+          <w:p>
+            <w:pPr>
+              <w:contextualSpacing/>
+              <w:rPr>
+                <w:sz w:val="24"/>
+                <w:szCs w:val="24"/>
+              </w:rPr>
+            </w:pPr>
+            <w:r>
+              <w:rPr>
+                <w:sz w:val="24"/>
+                <w:szCs w:val="24"/>
+              </w:rPr>
+              <w:t>Антиспамовые фильтры</w:t>
+            </w:r>
+          </w:p>
+        </w:tc>
+        <w:tc>
+          <w:tcPr>
+            <w:tcW w:w="989" w:type="dxa"/>
+            <w:vAlign w:val="center"/>
+          </w:tcPr>
+          <w:p>
+            <w:pPr>
+              <w:contextualSpacing/>
+              <w:jc w:val="center"/>
+              <w:rPr>
+                <w:sz w:val="24"/>
+                <w:szCs w:val="24"/>
+              </w:rPr>
+            </w:pPr>
+            <w:r>
+              <w:rPr>
+                <w:sz w:val="24"/>
+                <w:szCs w:val="24"/>
+              </w:rPr>
+              <w:t>1,7</w:t>
+            </w:r>
+          </w:p>
+        </w:tc>
+        <w:tc>
+          <w:tcPr>
+            <w:tcW w:w="990" w:type="dxa"/>
+            <w:vAlign w:val="center"/>
+          </w:tcPr>
+          <w:p>
+            <w:pPr>
+              <w:contextualSpacing/>
+              <w:jc w:val="center"/>
+              <w:rPr>
+                <w:sz w:val="24"/>
+                <w:szCs w:val="24"/>
+              </w:rPr>
+            </w:pPr>
+            <w:r>
+              <w:rPr>
+                <w:sz w:val="24"/>
+                <w:szCs w:val="24"/>
+              </w:rPr>
+              <w:t>15,2</w:t>
+            </w:r>
+          </w:p>
+        </w:tc>
+        <w:tc>
+          <w:tcPr>
+            <w:tcW w:w="989" w:type="dxa"/>
+            <w:vAlign w:val="center"/>
+          </w:tcPr>
+          <w:p>
+            <w:pPr>
+              <w:contextualSpacing/>
+              <w:jc w:val="center"/>
+              <w:rPr>
+                <w:sz w:val="24"/>
+                <w:szCs w:val="24"/>
+              </w:rPr>
+            </w:pPr>
+            <w:r>
+              <w:rPr>
+                <w:sz w:val="24"/>
+                <w:szCs w:val="24"/>
+              </w:rPr>
+              <w:t>13,6</w:t>
+            </w:r>
+          </w:p>
+        </w:tc>
+        <w:tc>
+          <w:tcPr>
+            <w:tcW w:w="990" w:type="dxa"/>
+            <w:vAlign w:val="center"/>
+          </w:tcPr>
+          <w:p>
+            <w:pPr>
+              <w:contextualSpacing/>
+              <w:jc w:val="center"/>
+              <w:rPr>
+                <w:sz w:val="24"/>
+                <w:szCs w:val="24"/>
+              </w:rPr>
+            </w:pPr>
+            <w:r>
+              <w:rPr>
+                <w:sz w:val="24"/>
+                <w:szCs w:val="24"/>
+              </w:rPr>
+              <w:t>53,9</w:t>
+            </w:r>
+          </w:p>
+        </w:tc>
+        <w:tc>
+          <w:tcPr>
+            <w:tcW w:w="990" w:type="dxa"/>
+            <w:vAlign w:val="center"/>
+          </w:tcPr>
+          <w:p>
+            <w:pPr>
+              <w:contextualSpacing/>
+              <w:jc w:val="center"/>
+              <w:rPr>
+                <w:sz w:val="24"/>
+                <w:szCs w:val="24"/>
+              </w:rPr>
+            </w:pPr>
+            <w:r>
+              <w:rPr>
+                <w:sz w:val="24"/>
+                <w:szCs w:val="24"/>
+              </w:rPr>
+              <w:t>58,4</w:t>
+            </w:r>
+          </w:p>
+        </w:tc>
+      </w:tr>
+      <w:tr>
+        <w:trPr>
+          <w:jc w:val="center"/>
+        </w:trPr>
+        <w:tc>
+          <w:tcPr>
+            <w:tcW w:w="4686" w:type="dxa"/>
+            <w:vAlign w:val="center"/>
+          </w:tcPr>
+          <w:p>
+            <w:pPr>
+              <w:contextualSpacing/>
+              <w:rPr>
+                <w:sz w:val="24"/>
+                <w:szCs w:val="24"/>
+              </w:rPr>
+            </w:pPr>
+            <w:r>
+              <w:rPr>
+                <w:sz w:val="24"/>
+                <w:szCs w:val="24"/>
+              </w:rPr>
+              <w:t>Средства родительского контроля или фильтрации Интернет-ресурсов</w:t>
+            </w:r>
+          </w:p>
+        </w:tc>
+        <w:tc>
+          <w:tcPr>
+            <w:tcW w:w="989" w:type="dxa"/>
+            <w:vAlign w:val="center"/>
+          </w:tcPr>
+          <w:p>
+            <w:pPr>
+              <w:contextualSpacing/>
+              <w:jc w:val="center"/>
+              <w:rPr>
+                <w:sz w:val="24"/>
+                <w:szCs w:val="24"/>
+              </w:rPr>
+            </w:pPr>
+            <w:r>
+              <w:rPr>
+                <w:sz w:val="24"/>
+                <w:szCs w:val="24"/>
+              </w:rPr>
+              <w:t>0,</w:t>
+            </w:r>
+          </w:p>
+        </w:tc>
+        <w:tc>
+          <w:tcPr>
+            <w:tcW w:w="990" w:type="dxa"/>
+            <w:vAlign w:val="center"/>
+          </w:tcPr>
+          <w:p>
+            <w:pPr>
+              <w:contextualSpacing/>
+              <w:jc w:val="center"/>
+              <w:rPr>
+                <w:sz w:val="24"/>
+                <w:szCs w:val="24"/>
+              </w:rPr>
+            </w:pPr>
+            <w:r>
+              <w:rPr>
+                <w:sz w:val="24"/>
+                <w:szCs w:val="24"/>
+              </w:rPr>
+              <w:t>2,1</w:t>
+            </w:r>
+          </w:p>
+        </w:tc>
+        <w:tc>
+          <w:tcPr>
+            <w:tcW w:w="989" w:type="dxa"/>
+            <w:vAlign w:val="center"/>
+          </w:tcPr>
+          <w:p>
+            <w:pPr>
+              <w:contextualSpacing/>
+              <w:jc w:val="center"/>
+              <w:rPr>
+                <w:sz w:val="24"/>
+                <w:szCs w:val="24"/>
+              </w:rPr>
+            </w:pPr>
+            <w:r>
+              <w:rPr>
+                <w:sz w:val="24"/>
+                <w:szCs w:val="24"/>
+              </w:rPr>
+              <w:t>1,7</w:t>
+            </w:r>
+          </w:p>
+        </w:tc>
+        <w:tc>
+          <w:tcPr>
+            <w:tcW w:w="990" w:type="dxa"/>
+            <w:vAlign w:val="center"/>
+          </w:tcPr>
+          <w:p>
+            <w:pPr>
+              <w:contextualSpacing/>
+              <w:jc w:val="center"/>
+              <w:rPr>
+                <w:sz w:val="24"/>
+                <w:szCs w:val="24"/>
+              </w:rPr>
+            </w:pPr>
+            <w:r>
+              <w:rPr>
+                <w:sz w:val="24"/>
+                <w:szCs w:val="24"/>
+              </w:rPr>
+              <w:t>9,9</w:t>
+            </w:r>
+          </w:p>
+        </w:tc>
+        <w:tc>
+          <w:tcPr>
+            <w:tcW w:w="990" w:type="dxa"/>
+            <w:vAlign w:val="center"/>
+          </w:tcPr>
+          <w:p>
+            <w:pPr>
+              <w:contextualSpacing/>
+              <w:jc w:val="center"/>
+              <w:rPr>
+                <w:sz w:val="24"/>
+                <w:szCs w:val="24"/>
+              </w:rPr>
+            </w:pPr>
+            <w:r>
+              <w:rPr>
+                <w:sz w:val="24"/>
+                <w:szCs w:val="24"/>
+              </w:rPr>
+              <w:t>87,8</w:t>
+            </w:r>
+          </w:p>
+        </w:tc>
+      </w:tr>
+      <w:tr>
+        <w:trPr>
+          <w:jc w:val="center"/>
+        </w:trPr>
+        <w:tc>
+          <w:tcPr>
+            <w:tcW w:w="4686" w:type="dxa"/>
+            <w:vAlign w:val="center"/>
+          </w:tcPr>
+          <w:p>
+            <w:pPr>
+              <w:ind w:right="-108"/>
+              <w:contextualSpacing/>
+              <w:rPr>
+                <w:sz w:val="24"/>
+                <w:szCs w:val="24"/>
+              </w:rPr>
+            </w:pPr>
+            <w:r>
+              <w:rPr>
+                <w:sz w:val="24"/>
+                <w:szCs w:val="24"/>
+              </w:rPr>
+              <w:t>Другие средства защиты</w:t>
+            </w:r>
+          </w:p>
+        </w:tc>
+        <w:tc>
+          <w:tcPr>
+            <w:tcW w:w="989" w:type="dxa"/>
+            <w:vAlign w:val="center"/>
+          </w:tcPr>
+          <w:p>
+            <w:pPr>
+              <w:contextualSpacing/>
+              <w:jc w:val="center"/>
+              <w:rPr>
+                <w:sz w:val="24"/>
+                <w:szCs w:val="24"/>
+              </w:rPr>
+            </w:pPr>
+            <w:r>
+              <w:rPr>
+                <w:sz w:val="24"/>
+                <w:szCs w:val="24"/>
+              </w:rPr>
+              <w:t>0,1</w:t>
+            </w:r>
+          </w:p>
+        </w:tc>
+        <w:tc>
+          <w:tcPr>
+            <w:tcW w:w="990" w:type="dxa"/>
+            <w:vAlign w:val="center"/>
+          </w:tcPr>
+          <w:p>
+            <w:pPr>
+              <w:contextualSpacing/>
+              <w:jc w:val="center"/>
+              <w:rPr>
+                <w:sz w:val="24"/>
+                <w:szCs w:val="24"/>
+              </w:rPr>
+            </w:pPr>
+            <w:r>
+              <w:rPr>
+                <w:sz w:val="24"/>
+                <w:szCs w:val="24"/>
+              </w:rPr>
+              <w:t>2,1</w:t>
+            </w:r>
+          </w:p>
+        </w:tc>
+        <w:tc>
+          <w:tcPr>
+            <w:tcW w:w="989" w:type="dxa"/>
+            <w:vAlign w:val="center"/>
+          </w:tcPr>
+          <w:p>
+            <w:pPr>
+              <w:contextualSpacing/>
+              <w:jc w:val="center"/>
+              <w:rPr>
+                <w:sz w:val="24"/>
+                <w:szCs w:val="24"/>
+              </w:rPr>
+            </w:pPr>
+            <w:r>
+              <w:rPr>
+                <w:sz w:val="24"/>
+                <w:szCs w:val="24"/>
+              </w:rPr>
+              <w:t>1,1</w:t>
+            </w:r>
+          </w:p>
+        </w:tc>
+        <w:tc>
+          <w:tcPr>
+            <w:tcW w:w="990" w:type="dxa"/>
+            <w:vAlign w:val="center"/>
+          </w:tcPr>
+          <w:p>
+            <w:pPr>
+              <w:contextualSpacing/>
+              <w:jc w:val="center"/>
+              <w:rPr>
+                <w:sz w:val="24"/>
+                <w:szCs w:val="24"/>
+              </w:rPr>
+            </w:pPr>
+            <w:r>
+              <w:rPr>
+                <w:sz w:val="24"/>
+                <w:szCs w:val="24"/>
+              </w:rPr>
+              <w:t>12,4</w:t>
+            </w:r>
+          </w:p>
+        </w:tc>
+        <w:tc>
+          <w:tcPr>
+            <w:tcW w:w="990" w:type="dxa"/>
+            <w:vAlign w:val="center"/>
+          </w:tcPr>
+          <w:p>
+            <w:pPr>
+              <w:contextualSpacing/>
+              <w:jc w:val="center"/>
+              <w:rPr>
+                <w:sz w:val="24"/>
+                <w:szCs w:val="24"/>
+              </w:rPr>
+            </w:pPr>
+            <w:r>
+              <w:rPr>
+                <w:sz w:val="24"/>
+                <w:szCs w:val="24"/>
+              </w:rPr>
+              <w:t>121,4</w:t>
+            </w:r>
+          </w:p>
+        </w:tc>
+      </w:tr>
+      <w:tr>
+        <w:trPr>
+          <w:jc w:val="center"/>
+        </w:trPr>
+        <w:tc>
+          <w:tcPr>
+            <w:tcW w:w="4686" w:type="dxa"/>
+            <w:vAlign w:val="center"/>
+          </w:tcPr>
+          <w:p>
+            <w:pPr>
+              <w:ind w:right="-108"/>
+              <w:contextualSpacing/>
+              <w:rPr>
+                <w:i/>
+                <w:iCs/>
+                <w:sz w:val="24"/>
+                <w:szCs w:val="24"/>
+              </w:rPr>
+            </w:pPr>
+            <w:r>
+              <w:rPr>
+                <w:i/>
+                <w:iCs/>
+                <w:sz w:val="24"/>
+                <w:szCs w:val="24"/>
+              </w:rPr>
+              <w:t>Не используют средства защиты</w:t>
+            </w:r>
+          </w:p>
+        </w:tc>
+        <w:tc>
+          <w:tcPr>
+            <w:tcW w:w="989" w:type="dxa"/>
+            <w:vAlign w:val="center"/>
+          </w:tcPr>
+          <w:p>
+            <w:pPr>
+              <w:contextualSpacing/>
+              <w:jc w:val="center"/>
+              <w:rPr>
+                <w:sz w:val="24"/>
+                <w:szCs w:val="24"/>
+              </w:rPr>
+            </w:pPr>
+            <w:r>
+              <w:rPr>
+                <w:sz w:val="24"/>
+                <w:szCs w:val="24"/>
+              </w:rPr>
+              <w:t>0,4</w:t>
+            </w:r>
+          </w:p>
+        </w:tc>
+        <w:tc>
+          <w:tcPr>
+            <w:tcW w:w="990" w:type="dxa"/>
+            <w:vAlign w:val="center"/>
+          </w:tcPr>
+          <w:p>
+            <w:pPr>
+              <w:contextualSpacing/>
+              <w:jc w:val="center"/>
+              <w:rPr>
+                <w:sz w:val="24"/>
+                <w:szCs w:val="24"/>
+              </w:rPr>
+            </w:pPr>
+            <w:r>
+              <w:rPr>
+                <w:sz w:val="24"/>
+                <w:szCs w:val="24"/>
+              </w:rPr>
+              <w:t>18,3</w:t>
+            </w:r>
+          </w:p>
+        </w:tc>
+        <w:tc>
+          <w:tcPr>
+            <w:tcW w:w="989" w:type="dxa"/>
+            <w:vAlign w:val="center"/>
+          </w:tcPr>
+          <w:p>
+            <w:pPr>
+              <w:contextualSpacing/>
+              <w:jc w:val="center"/>
+              <w:rPr>
+                <w:sz w:val="24"/>
+                <w:szCs w:val="24"/>
+              </w:rPr>
+            </w:pPr>
+            <w:r>
+              <w:rPr>
+                <w:sz w:val="24"/>
+                <w:szCs w:val="24"/>
+              </w:rPr>
+              <w:t>16,9</w:t>
+            </w:r>
+          </w:p>
+        </w:tc>
+        <w:tc>
+          <w:tcPr>
+            <w:tcW w:w="990" w:type="dxa"/>
+            <w:vAlign w:val="center"/>
+          </w:tcPr>
+          <w:p>
+            <w:pPr>
+              <w:contextualSpacing/>
+              <w:jc w:val="center"/>
+              <w:rPr>
+                <w:sz w:val="24"/>
+                <w:szCs w:val="24"/>
+              </w:rPr>
+            </w:pPr>
+            <w:r>
+              <w:rPr>
+                <w:sz w:val="24"/>
+                <w:szCs w:val="24"/>
+              </w:rPr>
+              <w:t>60,0</w:t>
+            </w:r>
+          </w:p>
+        </w:tc>
+        <w:tc>
+          <w:tcPr>
+            <w:tcW w:w="990" w:type="dxa"/>
+            <w:vAlign w:val="center"/>
+          </w:tcPr>
+          <w:p>
+            <w:pPr>
+              <w:contextualSpacing/>
+              <w:jc w:val="center"/>
+              <w:rPr>
+                <w:sz w:val="24"/>
+                <w:szCs w:val="24"/>
+              </w:rPr>
+            </w:pPr>
+            <w:r>
+              <w:rPr>
+                <w:sz w:val="24"/>
+                <w:szCs w:val="24"/>
+              </w:rPr>
+              <w:t>52,0</w:t>
+            </w:r>
+          </w:p>
+        </w:tc>
+      </w:tr>
+      <w:tr>
+        <w:trPr>
+          <w:jc w:val="center"/>
+        </w:trPr>
+        <w:tc>
+          <w:tcPr>
+            <w:tcW w:w="4686" w:type="dxa"/>
+            <w:vAlign w:val="center"/>
+          </w:tcPr>
+          <w:p>
+            <w:pPr>
+              <w:ind w:right="-108"/>
+              <w:contextualSpacing/>
+              <w:rPr>
+                <w:i/>
+                <w:iCs/>
+                <w:sz w:val="24"/>
+                <w:szCs w:val="24"/>
+              </w:rPr>
+            </w:pPr>
+            <w:r>
+              <w:rPr>
+                <w:i/>
+                <w:iCs/>
+                <w:sz w:val="24"/>
+                <w:szCs w:val="24"/>
+              </w:rPr>
+              <w:t>Затруднились ответить</w:t>
+            </w:r>
+          </w:p>
+        </w:tc>
+        <w:tc>
+          <w:tcPr>
+            <w:tcW w:w="989" w:type="dxa"/>
+            <w:vAlign w:val="center"/>
+          </w:tcPr>
+          <w:p>
+            <w:pPr>
+              <w:contextualSpacing/>
+              <w:jc w:val="center"/>
+              <w:rPr>
+                <w:sz w:val="24"/>
+                <w:szCs w:val="24"/>
+              </w:rPr>
+            </w:pPr>
+            <w:r>
+              <w:rPr>
+                <w:sz w:val="24"/>
+                <w:szCs w:val="24"/>
+              </w:rPr>
+              <w:t>0,6</w:t>
+            </w:r>
+          </w:p>
+        </w:tc>
+        <w:tc>
+          <w:tcPr>
+            <w:tcW w:w="990" w:type="dxa"/>
+            <w:vAlign w:val="center"/>
+          </w:tcPr>
+          <w:p>
+            <w:pPr>
+              <w:contextualSpacing/>
+              <w:jc w:val="center"/>
+              <w:rPr>
+                <w:sz w:val="24"/>
+                <w:szCs w:val="24"/>
+              </w:rPr>
+            </w:pPr>
+            <w:r>
+              <w:rPr>
+                <w:sz w:val="24"/>
+                <w:szCs w:val="24"/>
+              </w:rPr>
+              <w:t>10,1</w:t>
+            </w:r>
+          </w:p>
+        </w:tc>
+        <w:tc>
+          <w:tcPr>
+            <w:tcW w:w="989" w:type="dxa"/>
+            <w:vAlign w:val="center"/>
+          </w:tcPr>
+          <w:p>
+            <w:pPr>
+              <w:contextualSpacing/>
+              <w:jc w:val="center"/>
+              <w:rPr>
+                <w:sz w:val="24"/>
+                <w:szCs w:val="24"/>
+              </w:rPr>
+            </w:pPr>
+            <w:r>
+              <w:rPr>
+                <w:sz w:val="24"/>
+                <w:szCs w:val="24"/>
+              </w:rPr>
+              <w:t>10,2</w:t>
+            </w:r>
+          </w:p>
+        </w:tc>
+        <w:tc>
+          <w:tcPr>
+            <w:tcW w:w="990" w:type="dxa"/>
+            <w:vAlign w:val="center"/>
+          </w:tcPr>
+          <w:p>
+            <w:pPr>
+              <w:contextualSpacing/>
+              <w:jc w:val="center"/>
+              <w:rPr>
+                <w:sz w:val="24"/>
+                <w:szCs w:val="24"/>
+              </w:rPr>
+            </w:pPr>
+            <w:r>
+              <w:rPr>
+                <w:sz w:val="24"/>
+                <w:szCs w:val="24"/>
+              </w:rPr>
+              <w:t>28,4</w:t>
+            </w:r>
+          </w:p>
+        </w:tc>
+        <w:tc>
+          <w:tcPr>
+            <w:tcW w:w="990" w:type="dxa"/>
+            <w:vAlign w:val="center"/>
+          </w:tcPr>
+          <w:p>
+            <w:pPr>
+              <w:contextualSpacing/>
+              <w:jc w:val="center"/>
+              <w:rPr>
+                <w:sz w:val="24"/>
+                <w:szCs w:val="24"/>
+              </w:rPr>
+            </w:pPr>
+            <w:r>
+              <w:rPr>
+                <w:sz w:val="24"/>
+                <w:szCs w:val="24"/>
+              </w:rPr>
+              <w:t>61,2</w:t>
+            </w:r>
+          </w:p>
+        </w:tc>
+      </w:tr>
+    </w:tbl>
+    <w:p>
+      <w:pPr>
         <w:spacing w:line="360" w:lineRule="auto"/>
         <w:ind w:firstLine="709"/>
         <w:jc w:val="both"/>
@@ -4278,6 +9280,7 @@
           <w:rFonts w:ascii="Times New Roman" w:hAnsi="Times New Roman" w:cs="Times New Roman"/>
           <w:sz w:val="28"/>
           <w:szCs w:val="28"/>
+          <w:lang w:val="en-US"/>
         </w:rPr>
       </w:pPr>
     </w:p>
@@ -4292,6 +9295,150 @@
           <w:szCs w:val="28"/>
         </w:rPr>
       </w:pPr>
+      <w:r>
+        <w:rPr>
+          <w:rFonts w:ascii="Times New Roman" w:hAnsi="Times New Roman" w:cs="Times New Roman"/>
+          <w:sz w:val="28"/>
+          <w:szCs w:val="28"/>
+        </w:rPr>
+        <w:t xml:space="preserve">Дальнейшее проведение данного исследования требует выполнения ряда действий. Во-первых, во избежание путаницы с дефинициями и для упрощения понимания предметной области логично будет </w:t>
+      </w:r>
+      <w:r>
+        <w:rPr>
+          <w:rFonts w:ascii="Times New Roman" w:hAnsi="Times New Roman" w:cs="Times New Roman"/>
+          <w:sz w:val="28"/>
+          <w:szCs w:val="28"/>
+        </w:rPr>
+        <w:t>объедини</w:t>
+      </w:r>
+      <w:r>
+        <w:rPr>
+          <w:rFonts w:ascii="Times New Roman" w:hAnsi="Times New Roman" w:cs="Times New Roman"/>
+          <w:sz w:val="28"/>
+          <w:szCs w:val="28"/>
+        </w:rPr>
+        <w:t>ть</w:t>
+      </w:r>
+      <w:r>
+        <w:rPr>
+          <w:rFonts w:ascii="Times New Roman" w:hAnsi="Times New Roman" w:cs="Times New Roman"/>
+          <w:sz w:val="28"/>
+          <w:szCs w:val="28"/>
+        </w:rPr>
+        <w:t xml:space="preserve"> </w:t>
+      </w:r>
+      <w:r>
+        <w:rPr>
+          <w:rFonts w:ascii="Times New Roman" w:hAnsi="Times New Roman" w:cs="Times New Roman"/>
+          <w:sz w:val="28"/>
+          <w:szCs w:val="28"/>
+        </w:rPr>
+        <w:t>вышеуказанный набор</w:t>
+      </w:r>
+      <w:r>
+        <w:rPr>
+          <w:rFonts w:ascii="Times New Roman" w:hAnsi="Times New Roman" w:cs="Times New Roman"/>
+          <w:sz w:val="28"/>
+          <w:szCs w:val="28"/>
+        </w:rPr>
+        <w:t xml:space="preserve"> </w:t>
+      </w:r>
+      <w:r>
+        <w:rPr>
+          <w:rFonts w:ascii="Times New Roman" w:hAnsi="Times New Roman" w:cs="Times New Roman"/>
+          <w:sz w:val="28"/>
+          <w:szCs w:val="28"/>
+        </w:rPr>
+        <w:t>понятий</w:t>
+      </w:r>
+      <w:r>
+        <w:rPr>
+          <w:rFonts w:ascii="Times New Roman" w:hAnsi="Times New Roman" w:cs="Times New Roman"/>
+          <w:sz w:val="28"/>
+          <w:szCs w:val="28"/>
+        </w:rPr>
+        <w:t xml:space="preserve"> </w:t>
+      </w:r>
+      <w:r>
+        <w:rPr>
+          <w:rFonts w:ascii="Times New Roman" w:hAnsi="Times New Roman" w:cs="Times New Roman"/>
+          <w:sz w:val="28"/>
+          <w:szCs w:val="28"/>
+        </w:rPr>
+        <w:t>в</w:t>
+      </w:r>
+      <w:r>
+        <w:rPr>
+          <w:rFonts w:ascii="Times New Roman" w:hAnsi="Times New Roman" w:cs="Times New Roman"/>
+          <w:sz w:val="28"/>
+          <w:szCs w:val="28"/>
+        </w:rPr>
+        <w:t xml:space="preserve"> общи</w:t>
+      </w:r>
+      <w:r>
+        <w:rPr>
+          <w:rFonts w:ascii="Times New Roman" w:hAnsi="Times New Roman" w:cs="Times New Roman"/>
+          <w:sz w:val="28"/>
+          <w:szCs w:val="28"/>
+        </w:rPr>
+        <w:t>й</w:t>
+      </w:r>
+      <w:r>
+        <w:rPr>
+          <w:rFonts w:ascii="Times New Roman" w:hAnsi="Times New Roman" w:cs="Times New Roman"/>
+          <w:sz w:val="28"/>
+          <w:szCs w:val="28"/>
+        </w:rPr>
+        <w:t xml:space="preserve"> термин «безопасность цифровых технологий». </w:t>
+      </w:r>
+      <w:r>
+        <w:rPr>
+          <w:rFonts w:ascii="Times New Roman" w:hAnsi="Times New Roman" w:cs="Times New Roman"/>
+          <w:sz w:val="28"/>
+          <w:szCs w:val="28"/>
+        </w:rPr>
+        <w:t xml:space="preserve">Во-вторых, в поисках практически ценных сведений представляется верным обратиться к лучшим практикам отечественных и зарубежных профильных компаний. Это позволит достичь поставленной цели настоящей работы – </w:t>
+      </w:r>
+      <w:r>
+        <w:rPr>
+          <w:rFonts w:ascii="Times New Roman" w:hAnsi="Times New Roman" w:cs="Times New Roman"/>
+          <w:sz w:val="28"/>
+          <w:szCs w:val="28"/>
+        </w:rPr>
+        <w:t xml:space="preserve">обозначить подходы к </w:t>
+      </w:r>
+      <w:r>
+        <w:rPr>
+          <w:rFonts w:ascii="Times New Roman" w:hAnsi="Times New Roman" w:cs="Times New Roman"/>
+          <w:sz w:val="28"/>
+          <w:szCs w:val="28"/>
+        </w:rPr>
+        <w:t>безопасности цифровых технологий</w:t>
+      </w:r>
+      <w:r>
+        <w:rPr>
+          <w:rFonts w:ascii="Times New Roman" w:hAnsi="Times New Roman" w:cs="Times New Roman"/>
+          <w:sz w:val="28"/>
+          <w:szCs w:val="28"/>
+        </w:rPr>
+        <w:t xml:space="preserve"> с позиций статистического исследования: а именно, определить границы и структуру, сформировать систему показателей</w:t>
+      </w:r>
+      <w:r>
+        <w:rPr>
+          <w:rFonts w:ascii="Times New Roman" w:hAnsi="Times New Roman" w:cs="Times New Roman"/>
+          <w:sz w:val="28"/>
+          <w:szCs w:val="28"/>
+        </w:rPr>
+        <w:t>,</w:t>
+      </w:r>
+      <w:r>
+        <w:rPr>
+          <w:rFonts w:ascii="Times New Roman" w:hAnsi="Times New Roman" w:cs="Times New Roman"/>
+          <w:sz w:val="28"/>
+          <w:szCs w:val="28"/>
+        </w:rPr>
+        <w:t xml:space="preserve"> осуществить выбор методов их анализа.</w:t>
+      </w:r>
     </w:p>
     <w:p>
       <w:pPr>
@@ -4336,10 +9483,72 @@
         <w:jc w:val="both"/>
         <w:rPr>
           <w:rFonts w:ascii="Times New Roman" w:hAnsi="Times New Roman" w:cs="Times New Roman"/>
-          <w:sz w:val="28"/>
-          <w:szCs w:val="28"/>
-        </w:rPr>
-      </w:pPr>
+          <w:b/>
+          <w:bCs/>
+          <w:sz w:val="28"/>
+          <w:szCs w:val="28"/>
+        </w:rPr>
+      </w:pPr>
+      <w:r>
+        <w:rPr>
+          <w:rFonts w:ascii="Times New Roman" w:hAnsi="Times New Roman" w:cs="Times New Roman"/>
+          <w:b/>
+          <w:bCs/>
+          <w:sz w:val="28"/>
+          <w:szCs w:val="28"/>
+        </w:rPr>
+        <w:t>Формирование с</w:t>
+      </w:r>
+      <w:r>
+        <w:rPr>
+          <w:rFonts w:ascii="Times New Roman" w:hAnsi="Times New Roman" w:cs="Times New Roman"/>
+          <w:b/>
+          <w:bCs/>
+          <w:sz w:val="28"/>
+          <w:szCs w:val="28"/>
+        </w:rPr>
+        <w:t>истем</w:t>
+      </w:r>
+      <w:r>
+        <w:rPr>
+          <w:rFonts w:ascii="Times New Roman" w:hAnsi="Times New Roman" w:cs="Times New Roman"/>
+          <w:b/>
+          <w:bCs/>
+          <w:sz w:val="28"/>
+          <w:szCs w:val="28"/>
+        </w:rPr>
+        <w:t>ы</w:t>
+      </w:r>
+      <w:r>
+        <w:rPr>
+          <w:rFonts w:ascii="Times New Roman" w:hAnsi="Times New Roman" w:cs="Times New Roman"/>
+          <w:b/>
+          <w:bCs/>
+          <w:sz w:val="28"/>
+          <w:szCs w:val="28"/>
+        </w:rPr>
+        <w:t xml:space="preserve"> показателей</w:t>
+      </w:r>
+      <w:r>
+        <w:rPr>
+          <w:rFonts w:ascii="Times New Roman" w:hAnsi="Times New Roman" w:cs="Times New Roman"/>
+          <w:b/>
+          <w:bCs/>
+          <w:sz w:val="28"/>
+          <w:szCs w:val="28"/>
+        </w:rPr>
+        <w:t xml:space="preserve"> </w:t>
+      </w:r>
+      <w:r>
+        <w:rPr>
+          <w:rFonts w:ascii="Times New Roman" w:hAnsi="Times New Roman" w:cs="Times New Roman"/>
+          <w:b/>
+          <w:bCs/>
+          <w:sz w:val="28"/>
+          <w:szCs w:val="28"/>
+        </w:rPr>
+        <w:t>на основе лучших практик</w:t>
+      </w:r>
     </w:p>
     <w:p>
       <w:pPr>
@@ -4588,6 +9797,285 @@
         <w:jc w:val="both"/>
         <w:rPr>
           <w:rFonts w:ascii="Times New Roman" w:hAnsi="Times New Roman" w:cs="Times New Roman"/>
+          <w:sz w:val="28"/>
+          <w:szCs w:val="28"/>
+        </w:rPr>
+      </w:pPr>
+    </w:p>
+    <w:p>
+      <w:pPr>
+        <w:spacing w:line="360" w:lineRule="auto"/>
+        <w:ind w:firstLine="709"/>
+        <w:jc w:val="both"/>
+        <w:rPr>
+          <w:rFonts w:ascii="Times New Roman" w:hAnsi="Times New Roman" w:cs="Times New Roman"/>
+          <w:b/>
+          <w:bCs/>
+          <w:sz w:val="28"/>
+          <w:szCs w:val="28"/>
+        </w:rPr>
+      </w:pPr>
+      <w:r>
+        <w:rPr>
+          <w:rFonts w:ascii="Times New Roman" w:hAnsi="Times New Roman" w:cs="Times New Roman"/>
+          <w:b/>
+          <w:bCs/>
+          <w:sz w:val="28"/>
+          <w:szCs w:val="28"/>
+        </w:rPr>
+        <w:lastRenderedPageBreak/>
+        <w:t>Анализ экономической эффективности в контексте безопасности цифровых технологий</w:t>
+      </w:r>
+    </w:p>
+    <w:p>
+      <w:pPr>
+        <w:spacing w:line="360" w:lineRule="auto"/>
+        <w:ind w:firstLine="709"/>
+        <w:jc w:val="both"/>
+        <w:rPr>
+          <w:rFonts w:ascii="Times New Roman" w:hAnsi="Times New Roman" w:cs="Times New Roman"/>
+          <w:sz w:val="28"/>
+          <w:szCs w:val="28"/>
+        </w:rPr>
+      </w:pPr>
+    </w:p>
+    <w:p>
+      <w:pPr>
+        <w:spacing w:line="360" w:lineRule="auto"/>
+        <w:ind w:firstLine="709"/>
+        <w:jc w:val="both"/>
+        <w:rPr>
+          <w:rFonts w:ascii="Times New Roman" w:hAnsi="Times New Roman" w:cs="Times New Roman"/>
+          <w:sz w:val="28"/>
+          <w:szCs w:val="28"/>
+        </w:rPr>
+      </w:pPr>
+    </w:p>
+    <w:p>
+      <w:pPr>
+        <w:spacing w:line="360" w:lineRule="auto"/>
+        <w:ind w:firstLine="709"/>
+        <w:jc w:val="both"/>
+        <w:rPr>
+          <w:rFonts w:ascii="Times New Roman" w:hAnsi="Times New Roman" w:cs="Times New Roman"/>
+          <w:sz w:val="28"/>
+          <w:szCs w:val="28"/>
+        </w:rPr>
+      </w:pPr>
+    </w:p>
+    <w:p>
+      <w:pPr>
+        <w:spacing w:line="360" w:lineRule="auto"/>
+        <w:ind w:firstLine="709"/>
+        <w:jc w:val="both"/>
+        <w:rPr>
+          <w:rFonts w:ascii="Times New Roman" w:hAnsi="Times New Roman" w:cs="Times New Roman"/>
+          <w:sz w:val="28"/>
+          <w:szCs w:val="28"/>
+        </w:rPr>
+      </w:pPr>
+    </w:p>
+    <w:p>
+      <w:pPr>
+        <w:spacing w:line="360" w:lineRule="auto"/>
+        <w:ind w:firstLine="709"/>
+        <w:jc w:val="both"/>
+        <w:rPr>
+          <w:rFonts w:ascii="Times New Roman" w:hAnsi="Times New Roman" w:cs="Times New Roman"/>
+          <w:sz w:val="28"/>
+          <w:szCs w:val="28"/>
+        </w:rPr>
+      </w:pPr>
+    </w:p>
+    <w:p>
+      <w:pPr>
+        <w:spacing w:line="360" w:lineRule="auto"/>
+        <w:ind w:firstLine="709"/>
+        <w:jc w:val="both"/>
+        <w:rPr>
+          <w:rFonts w:ascii="Times New Roman" w:hAnsi="Times New Roman" w:cs="Times New Roman"/>
+          <w:sz w:val="28"/>
+          <w:szCs w:val="28"/>
+        </w:rPr>
+      </w:pPr>
+    </w:p>
+    <w:p>
+      <w:pPr>
+        <w:spacing w:line="360" w:lineRule="auto"/>
+        <w:ind w:firstLine="709"/>
+        <w:jc w:val="both"/>
+        <w:rPr>
+          <w:rFonts w:ascii="Times New Roman" w:hAnsi="Times New Roman" w:cs="Times New Roman"/>
+          <w:sz w:val="28"/>
+          <w:szCs w:val="28"/>
+        </w:rPr>
+      </w:pPr>
+    </w:p>
+    <w:p>
+      <w:pPr>
+        <w:spacing w:line="360" w:lineRule="auto"/>
+        <w:ind w:firstLine="709"/>
+        <w:jc w:val="both"/>
+        <w:rPr>
+          <w:rFonts w:ascii="Times New Roman" w:hAnsi="Times New Roman" w:cs="Times New Roman"/>
+          <w:sz w:val="28"/>
+          <w:szCs w:val="28"/>
+        </w:rPr>
+      </w:pPr>
+    </w:p>
+    <w:p>
+      <w:pPr>
+        <w:spacing w:line="360" w:lineRule="auto"/>
+        <w:ind w:firstLine="709"/>
+        <w:jc w:val="both"/>
+        <w:rPr>
+          <w:rFonts w:ascii="Times New Roman" w:hAnsi="Times New Roman" w:cs="Times New Roman"/>
+          <w:sz w:val="28"/>
+          <w:szCs w:val="28"/>
+        </w:rPr>
+      </w:pPr>
+    </w:p>
+    <w:p>
+      <w:pPr>
+        <w:spacing w:line="360" w:lineRule="auto"/>
+        <w:ind w:firstLine="709"/>
+        <w:jc w:val="both"/>
+        <w:rPr>
+          <w:rFonts w:ascii="Times New Roman" w:hAnsi="Times New Roman" w:cs="Times New Roman"/>
+          <w:sz w:val="28"/>
+          <w:szCs w:val="28"/>
+        </w:rPr>
+      </w:pPr>
+    </w:p>
+    <w:p>
+      <w:pPr>
+        <w:spacing w:line="360" w:lineRule="auto"/>
+        <w:ind w:firstLine="709"/>
+        <w:jc w:val="both"/>
+        <w:rPr>
+          <w:rFonts w:ascii="Times New Roman" w:hAnsi="Times New Roman" w:cs="Times New Roman"/>
+          <w:sz w:val="28"/>
+          <w:szCs w:val="28"/>
+        </w:rPr>
+      </w:pPr>
+    </w:p>
+    <w:p>
+      <w:pPr>
+        <w:spacing w:line="360" w:lineRule="auto"/>
+        <w:ind w:firstLine="709"/>
+        <w:jc w:val="both"/>
+        <w:rPr>
+          <w:rFonts w:ascii="Times New Roman" w:hAnsi="Times New Roman" w:cs="Times New Roman"/>
+          <w:sz w:val="28"/>
+          <w:szCs w:val="28"/>
+        </w:rPr>
+      </w:pPr>
+    </w:p>
+    <w:p>
+      <w:pPr>
+        <w:spacing w:line="360" w:lineRule="auto"/>
+        <w:ind w:firstLine="709"/>
+        <w:jc w:val="both"/>
+        <w:rPr>
+          <w:rFonts w:ascii="Times New Roman" w:hAnsi="Times New Roman" w:cs="Times New Roman"/>
+          <w:sz w:val="28"/>
+          <w:szCs w:val="28"/>
+        </w:rPr>
+      </w:pPr>
+    </w:p>
+    <w:p>
+      <w:pPr>
+        <w:spacing w:line="360" w:lineRule="auto"/>
+        <w:ind w:firstLine="709"/>
+        <w:jc w:val="both"/>
+        <w:rPr>
+          <w:rFonts w:ascii="Times New Roman" w:hAnsi="Times New Roman" w:cs="Times New Roman"/>
+          <w:sz w:val="28"/>
+          <w:szCs w:val="28"/>
+        </w:rPr>
+      </w:pPr>
+    </w:p>
+    <w:p>
+      <w:pPr>
+        <w:spacing w:line="360" w:lineRule="auto"/>
+        <w:ind w:firstLine="709"/>
+        <w:jc w:val="both"/>
+        <w:rPr>
+          <w:rFonts w:ascii="Times New Roman" w:hAnsi="Times New Roman" w:cs="Times New Roman"/>
+          <w:sz w:val="28"/>
+          <w:szCs w:val="28"/>
+        </w:rPr>
+      </w:pPr>
+    </w:p>
+    <w:p>
+      <w:pPr>
+        <w:spacing w:line="360" w:lineRule="auto"/>
+        <w:ind w:firstLine="709"/>
+        <w:jc w:val="both"/>
+        <w:rPr>
+          <w:rFonts w:ascii="Times New Roman" w:hAnsi="Times New Roman" w:cs="Times New Roman"/>
+          <w:sz w:val="28"/>
+          <w:szCs w:val="28"/>
+        </w:rPr>
+      </w:pPr>
+    </w:p>
+    <w:p>
+      <w:pPr>
+        <w:spacing w:line="360" w:lineRule="auto"/>
+        <w:ind w:firstLine="709"/>
+        <w:jc w:val="both"/>
+        <w:rPr>
+          <w:rFonts w:ascii="Times New Roman" w:hAnsi="Times New Roman" w:cs="Times New Roman"/>
+          <w:sz w:val="28"/>
+          <w:szCs w:val="28"/>
+        </w:rPr>
+      </w:pPr>
+    </w:p>
+    <w:p>
+      <w:pPr>
+        <w:spacing w:line="360" w:lineRule="auto"/>
+        <w:ind w:firstLine="709"/>
+        <w:jc w:val="both"/>
+        <w:rPr>
+          <w:rFonts w:ascii="Times New Roman" w:hAnsi="Times New Roman" w:cs="Times New Roman"/>
+          <w:sz w:val="28"/>
+          <w:szCs w:val="28"/>
+        </w:rPr>
+      </w:pPr>
+    </w:p>
+    <w:p>
+      <w:pPr>
+        <w:spacing w:line="360" w:lineRule="auto"/>
+        <w:ind w:firstLine="709"/>
+        <w:jc w:val="both"/>
+        <w:rPr>
+          <w:rFonts w:ascii="Times New Roman" w:hAnsi="Times New Roman" w:cs="Times New Roman"/>
+          <w:sz w:val="28"/>
+          <w:szCs w:val="28"/>
+        </w:rPr>
+      </w:pPr>
+    </w:p>
+    <w:p>
+      <w:pPr>
+        <w:spacing w:line="360" w:lineRule="auto"/>
+        <w:ind w:firstLine="709"/>
+        <w:jc w:val="both"/>
+        <w:rPr>
+          <w:rFonts w:ascii="Times New Roman" w:hAnsi="Times New Roman" w:cs="Times New Roman"/>
+          <w:sz w:val="28"/>
+          <w:szCs w:val="28"/>
+        </w:rPr>
+      </w:pPr>
+    </w:p>
+    <w:p>
+      <w:pPr>
+        <w:spacing w:line="360" w:lineRule="auto"/>
+        <w:ind w:firstLine="709"/>
+        <w:jc w:val="both"/>
+        <w:rPr>
+          <w:rFonts w:ascii="Times New Roman" w:hAnsi="Times New Roman" w:cs="Times New Roman"/>
+          <w:b/>
+          <w:bCs/>
           <w:sz w:val="28"/>
           <w:szCs w:val="28"/>
         </w:rPr>
@@ -5131,7 +10619,7 @@
           <w:szCs w:val="28"/>
           <w:lang w:val="en-US"/>
         </w:rPr>
-        <w:t xml:space="preserve">ITU Publications. Global </w:t>
+        <w:t>OECD</w:t>
       </w:r>
       <w:r>
         <w:rPr>
@@ -5140,7 +10628,7 @@
           <w:szCs w:val="28"/>
           <w:lang w:val="en-US"/>
         </w:rPr>
-        <w:t xml:space="preserve">Cybersecurity Index 2015. </w:t>
+        <w:t xml:space="preserve"> Guide to Measuring the Information Society 2011</w:t>
       </w:r>
       <w:r>
         <w:rPr>
@@ -5149,7 +10637,7 @@
           <w:szCs w:val="28"/>
           <w:lang w:val="en-US"/>
         </w:rPr>
-        <w:t xml:space="preserve">URL: </w:t>
+        <w:t>. – P.: OECD Publishing, 20</w:t>
       </w:r>
       <w:r>
         <w:rPr>
@@ -5158,7 +10646,43 @@
           <w:szCs w:val="28"/>
           <w:lang w:val="en-US"/>
         </w:rPr>
-        <w:t>https://www.itu.int/pub/D-STR-SECU-2015</w:t>
+        <w:t>11</w:t>
+      </w:r>
+      <w:r>
+        <w:rPr>
+          <w:rFonts w:ascii="Times New Roman" w:hAnsi="Times New Roman" w:cs="Times New Roman"/>
+          <w:sz w:val="28"/>
+          <w:szCs w:val="28"/>
+          <w:lang w:val="en-US"/>
+        </w:rPr>
+        <w:t xml:space="preserve">. – </w:t>
+      </w:r>
+      <w:r>
+        <w:rPr>
+          <w:rFonts w:ascii="Times New Roman" w:hAnsi="Times New Roman" w:cs="Times New Roman"/>
+          <w:sz w:val="28"/>
+          <w:szCs w:val="28"/>
+          <w:lang w:val="en-US"/>
+        </w:rPr>
+        <w:t>20</w:t>
+      </w:r>
+      <w:r>
+        <w:rPr>
+          <w:rFonts w:ascii="Times New Roman" w:hAnsi="Times New Roman" w:cs="Times New Roman"/>
+          <w:sz w:val="28"/>
+          <w:szCs w:val="28"/>
+          <w:lang w:val="en-US"/>
+        </w:rPr>
+        <w:t>4</w:t>
+      </w:r>
+      <w:r>
+        <w:rPr>
+          <w:rFonts w:ascii="Times New Roman" w:hAnsi="Times New Roman" w:cs="Times New Roman"/>
+          <w:sz w:val="28"/>
+          <w:szCs w:val="28"/>
+          <w:lang w:val="en-US"/>
+        </w:rPr>
+        <w:t xml:space="preserve"> p.</w:t>
       </w:r>
     </w:p>
     <w:p>
@@ -5184,7 +10708,95 @@
           <w:szCs w:val="28"/>
           <w:lang w:val="en-US"/>
         </w:rPr>
-        <w:t>ITU Publications. Global Cybersecurity Index 2020. URL: https://www.itu.int/epublications/publication/D-STR-GCI.01-2021-HTM-E</w:t>
+        <w:t xml:space="preserve">ITU Publications. Global </w:t>
+      </w:r>
+      <w:r>
+        <w:rPr>
+          <w:rFonts w:ascii="Times New Roman" w:hAnsi="Times New Roman" w:cs="Times New Roman"/>
+          <w:sz w:val="28"/>
+          <w:szCs w:val="28"/>
+          <w:lang w:val="en-US"/>
+        </w:rPr>
+        <w:t xml:space="preserve">Cybersecurity Index 2015. </w:t>
+      </w:r>
+      <w:r>
+        <w:rPr>
+          <w:rFonts w:ascii="Times New Roman" w:hAnsi="Times New Roman" w:cs="Times New Roman"/>
+          <w:sz w:val="28"/>
+          <w:szCs w:val="28"/>
+          <w:lang w:val="en-US"/>
+        </w:rPr>
+        <w:t>URL: https://www.itu.int/pub/D-STR-SECU-2015</w:t>
+      </w:r>
+    </w:p>
+    <w:p>
+      <w:pPr>
+        <w:pStyle w:val="a3"/>
+        <w:numPr>
+          <w:ilvl w:val="0"/>
+          <w:numId w:val="1"/>
+        </w:numPr>
+        <w:spacing w:line="360" w:lineRule="auto"/>
+        <w:jc w:val="both"/>
+        <w:rPr>
+          <w:rFonts w:ascii="Times New Roman" w:hAnsi="Times New Roman" w:cs="Times New Roman"/>
+          <w:sz w:val="28"/>
+          <w:szCs w:val="28"/>
+          <w:lang w:val="en-US"/>
+        </w:rPr>
+      </w:pPr>
+      <w:r>
+        <w:rPr>
+          <w:rFonts w:ascii="Times New Roman" w:hAnsi="Times New Roman" w:cs="Times New Roman"/>
+          <w:sz w:val="28"/>
+          <w:szCs w:val="28"/>
+          <w:lang w:val="en-US"/>
+        </w:rPr>
+        <w:t xml:space="preserve">ITU Publications. Global Cybersecurity Index 2020. URL: </w:t>
+      </w:r>
+      <w:r>
+        <w:rPr>
+          <w:rFonts w:ascii="Times New Roman" w:hAnsi="Times New Roman" w:cs="Times New Roman"/>
+          <w:sz w:val="28"/>
+          <w:szCs w:val="28"/>
+          <w:lang w:val="en-US"/>
+        </w:rPr>
+        <w:t>https://www.itu.int/epublications/publication/D-STR-GCI.01-2021-HTM-E</w:t>
+      </w:r>
+    </w:p>
+    <w:p>
+      <w:pPr>
+        <w:pStyle w:val="a3"/>
+        <w:numPr>
+          <w:ilvl w:val="0"/>
+          <w:numId w:val="1"/>
+        </w:numPr>
+        <w:spacing w:line="360" w:lineRule="auto"/>
+        <w:jc w:val="both"/>
+        <w:rPr>
+          <w:rFonts w:ascii="Times New Roman" w:hAnsi="Times New Roman" w:cs="Times New Roman"/>
+          <w:sz w:val="28"/>
+          <w:szCs w:val="28"/>
+          <w:lang w:val="en-US"/>
+        </w:rPr>
+      </w:pPr>
+      <w:r>
+        <w:rPr>
+          <w:rFonts w:ascii="Times New Roman" w:hAnsi="Times New Roman" w:cs="Times New Roman"/>
+          <w:sz w:val="28"/>
+          <w:szCs w:val="28"/>
+          <w:lang w:val="en-US"/>
+        </w:rPr>
+        <w:t xml:space="preserve">Eurostat Statistics Explained. IT security in enterprises. URL: </w:t>
+      </w:r>
+      <w:r>
+        <w:rPr>
+          <w:rFonts w:ascii="Times New Roman" w:hAnsi="Times New Roman" w:cs="Times New Roman"/>
+          <w:sz w:val="28"/>
+          <w:szCs w:val="28"/>
+          <w:lang w:val="en-US"/>
+        </w:rPr>
+        <w:t>https://ec.europa.eu/eurostat/statistics-explained/index.php?title=ICT_security_in_enterprises</w:t>
       </w:r>
     </w:p>
     <w:sectPr>
@@ -5696,6 +11308,7 @@
   <w:style w:type="character" w:default="1" w:styleId="a0">
     <w:name w:val="Default Paragraph Font"/>
     <w:uiPriority w:val="1"/>
+    <w:semiHidden/>
     <w:unhideWhenUsed/>
   </w:style>
   <w:style w:type="table" w:default="1" w:styleId="a1">
@@ -5761,6 +11374,31 @@
     <w:pPr>
       <w:spacing w:after="0" w:line="240" w:lineRule="auto"/>
     </w:pPr>
+    <w:tblPr>
+      <w:tblBorders>
+        <w:top w:val="single" w:sz="4" w:space="0" w:color="auto"/>
+        <w:left w:val="single" w:sz="4" w:space="0" w:color="auto"/>
+        <w:bottom w:val="single" w:sz="4" w:space="0" w:color="auto"/>
+        <w:right w:val="single" w:sz="4" w:space="0" w:color="auto"/>
+        <w:insideH w:val="single" w:sz="4" w:space="0" w:color="auto"/>
+        <w:insideV w:val="single" w:sz="4" w:space="0" w:color="auto"/>
+      </w:tblBorders>
+    </w:tblPr>
+  </w:style>
+  <w:style w:type="table" w:customStyle="1" w:styleId="1">
+    <w:name w:val="Сетка таблицы1"/>
+    <w:basedOn w:val="a1"/>
+    <w:next w:val="a6"/>
+    <w:rsid w:val="00F12C3F"/>
+    <w:pPr>
+      <w:spacing w:after="0" w:line="240" w:lineRule="auto"/>
+    </w:pPr>
+    <w:rPr>
+      <w:rFonts w:ascii="Times New Roman" w:eastAsia="Times New Roman" w:hAnsi="Times New Roman" w:cs="Times New Roman"/>
+      <w:sz w:val="20"/>
+      <w:szCs w:val="20"/>
+      <w:lang w:eastAsia="ru-RU"/>
+    </w:rPr>
     <w:tblPr>
       <w:tblBorders>
         <w:top w:val="single" w:sz="4" w:space="0" w:color="auto"/>

--- a/article_karyshev.docx
+++ b/article_karyshev.docx
@@ -871,7 +871,7 @@
           <w:sz w:val="28"/>
           <w:szCs w:val="28"/>
         </w:rPr>
-        <w:t xml:space="preserve">Цель данной статьи состоит в том, чтобы </w:t>
+        <w:t>Цель данной статьи состоит в том, чтобы</w:t>
       </w:r>
       <w:r>
         <w:rPr>
@@ -881,7 +881,7 @@
           <w:sz w:val="28"/>
           <w:szCs w:val="28"/>
         </w:rPr>
-        <w:t xml:space="preserve">обозначить подходы к этому </w:t>
+        <w:t xml:space="preserve"> </w:t>
       </w:r>
       <w:r>
         <w:rPr>
@@ -891,7 +891,7 @@
           <w:sz w:val="28"/>
           <w:szCs w:val="28"/>
         </w:rPr>
-        <w:t xml:space="preserve">обобщенному </w:t>
+        <w:t xml:space="preserve">обозначить подходы к этому </w:t>
       </w:r>
       <w:r>
         <w:rPr>
@@ -901,7 +901,7 @@
           <w:sz w:val="28"/>
           <w:szCs w:val="28"/>
         </w:rPr>
-        <w:t>понятию</w:t>
+        <w:t xml:space="preserve">обобщенному </w:t>
       </w:r>
       <w:r>
         <w:rPr>
@@ -911,7 +911,287 @@
           <w:sz w:val="28"/>
           <w:szCs w:val="28"/>
         </w:rPr>
-        <w:t xml:space="preserve"> с позиций статистического исследования.</w:t>
+        <w:t>понятию</w:t>
+      </w:r>
+      <w:r>
+        <w:rPr>
+          <w:rFonts w:ascii="Times New Roman" w:hAnsi="Times New Roman" w:cs="Times New Roman"/>
+          <w:i/>
+          <w:iCs/>
+          <w:sz w:val="28"/>
+          <w:szCs w:val="28"/>
+        </w:rPr>
+        <w:t xml:space="preserve"> с позиций статистического исследовани</w:t>
+      </w:r>
+      <w:r>
+        <w:rPr>
+          <w:rFonts w:ascii="Times New Roman" w:hAnsi="Times New Roman" w:cs="Times New Roman"/>
+          <w:i/>
+          <w:iCs/>
+          <w:sz w:val="28"/>
+          <w:szCs w:val="28"/>
+        </w:rPr>
+        <w:t xml:space="preserve">я, </w:t>
+      </w:r>
+      <w:r>
+        <w:rPr>
+          <w:rFonts w:ascii="Times New Roman" w:hAnsi="Times New Roman" w:cs="Times New Roman"/>
+          <w:i/>
+          <w:iCs/>
+          <w:sz w:val="28"/>
+          <w:szCs w:val="28"/>
+        </w:rPr>
+        <w:t xml:space="preserve">преобразовать </w:t>
+      </w:r>
+      <w:r>
+        <w:rPr>
+          <w:rFonts w:ascii="Times New Roman" w:hAnsi="Times New Roman" w:cs="Times New Roman"/>
+          <w:i/>
+          <w:iCs/>
+          <w:sz w:val="28"/>
+          <w:szCs w:val="28"/>
+        </w:rPr>
+        <w:t>существующую систему показателей</w:t>
+      </w:r>
+      <w:r>
+        <w:rPr>
+          <w:rFonts w:ascii="Times New Roman" w:hAnsi="Times New Roman" w:cs="Times New Roman"/>
+          <w:i/>
+          <w:iCs/>
+          <w:sz w:val="28"/>
+          <w:szCs w:val="28"/>
+        </w:rPr>
+        <w:t xml:space="preserve"> путем включения в нее новых индикаторов</w:t>
+      </w:r>
+      <w:r>
+        <w:rPr>
+          <w:rFonts w:ascii="Times New Roman" w:hAnsi="Times New Roman" w:cs="Times New Roman"/>
+          <w:i/>
+          <w:iCs/>
+          <w:sz w:val="28"/>
+          <w:szCs w:val="28"/>
+        </w:rPr>
+        <w:t xml:space="preserve"> </w:t>
+      </w:r>
+      <w:r>
+        <w:rPr>
+          <w:rFonts w:ascii="Times New Roman" w:hAnsi="Times New Roman" w:cs="Times New Roman"/>
+          <w:i/>
+          <w:iCs/>
+          <w:sz w:val="28"/>
+          <w:szCs w:val="28"/>
+        </w:rPr>
+        <w:t xml:space="preserve">из сферы корпоративной аналитики </w:t>
+      </w:r>
+      <w:r>
+        <w:rPr>
+          <w:rFonts w:ascii="Times New Roman" w:hAnsi="Times New Roman" w:cs="Times New Roman"/>
+          <w:i/>
+          <w:iCs/>
+          <w:sz w:val="28"/>
+          <w:szCs w:val="28"/>
+        </w:rPr>
+        <w:t>и</w:t>
+      </w:r>
+      <w:r>
+        <w:rPr>
+          <w:rFonts w:ascii="Times New Roman" w:hAnsi="Times New Roman" w:cs="Times New Roman"/>
+          <w:i/>
+          <w:iCs/>
+          <w:sz w:val="28"/>
+          <w:szCs w:val="28"/>
+        </w:rPr>
+        <w:t>, наконец,</w:t>
+      </w:r>
+      <w:r>
+        <w:rPr>
+          <w:rFonts w:ascii="Times New Roman" w:hAnsi="Times New Roman" w:cs="Times New Roman"/>
+          <w:i/>
+          <w:iCs/>
+          <w:sz w:val="28"/>
+          <w:szCs w:val="28"/>
+        </w:rPr>
+        <w:t xml:space="preserve"> осуществить </w:t>
+      </w:r>
+      <w:r>
+        <w:rPr>
+          <w:rFonts w:ascii="Times New Roman" w:hAnsi="Times New Roman" w:cs="Times New Roman"/>
+          <w:i/>
+          <w:iCs/>
+          <w:sz w:val="28"/>
+          <w:szCs w:val="28"/>
+        </w:rPr>
+        <w:t xml:space="preserve">оценку и </w:t>
+      </w:r>
+      <w:r>
+        <w:rPr>
+          <w:rFonts w:ascii="Times New Roman" w:hAnsi="Times New Roman" w:cs="Times New Roman"/>
+          <w:i/>
+          <w:iCs/>
+          <w:sz w:val="28"/>
+          <w:szCs w:val="28"/>
+        </w:rPr>
+        <w:t>анализ</w:t>
+      </w:r>
+      <w:r>
+        <w:rPr>
+          <w:rFonts w:ascii="Times New Roman" w:hAnsi="Times New Roman" w:cs="Times New Roman"/>
+          <w:i/>
+          <w:iCs/>
+          <w:sz w:val="28"/>
+          <w:szCs w:val="28"/>
+        </w:rPr>
+        <w:t xml:space="preserve"> </w:t>
+      </w:r>
+      <w:r>
+        <w:rPr>
+          <w:rFonts w:ascii="Times New Roman" w:hAnsi="Times New Roman" w:cs="Times New Roman"/>
+          <w:i/>
+          <w:iCs/>
+          <w:sz w:val="28"/>
+          <w:szCs w:val="28"/>
+        </w:rPr>
+        <w:t>влияни</w:t>
+      </w:r>
+      <w:r>
+        <w:rPr>
+          <w:rFonts w:ascii="Times New Roman" w:hAnsi="Times New Roman" w:cs="Times New Roman"/>
+          <w:i/>
+          <w:iCs/>
+          <w:sz w:val="28"/>
+          <w:szCs w:val="28"/>
+        </w:rPr>
+        <w:t>я</w:t>
+      </w:r>
+      <w:r>
+        <w:rPr>
+          <w:rFonts w:ascii="Times New Roman" w:hAnsi="Times New Roman" w:cs="Times New Roman"/>
+          <w:i/>
+          <w:iCs/>
+          <w:sz w:val="28"/>
+          <w:szCs w:val="28"/>
+        </w:rPr>
+        <w:t xml:space="preserve"> </w:t>
+      </w:r>
+      <w:r>
+        <w:rPr>
+          <w:rFonts w:ascii="Times New Roman" w:hAnsi="Times New Roman" w:cs="Times New Roman"/>
+          <w:i/>
+          <w:iCs/>
+          <w:sz w:val="28"/>
+          <w:szCs w:val="28"/>
+        </w:rPr>
+        <w:t>безопасности цифровых технологий</w:t>
+      </w:r>
+      <w:r>
+        <w:rPr>
+          <w:rFonts w:ascii="Times New Roman" w:hAnsi="Times New Roman" w:cs="Times New Roman"/>
+          <w:i/>
+          <w:iCs/>
+          <w:sz w:val="28"/>
+          <w:szCs w:val="28"/>
+        </w:rPr>
+        <w:t xml:space="preserve"> на </w:t>
+      </w:r>
+      <w:r>
+        <w:rPr>
+          <w:rFonts w:ascii="Times New Roman" w:hAnsi="Times New Roman" w:cs="Times New Roman"/>
+          <w:i/>
+          <w:iCs/>
+          <w:sz w:val="28"/>
+          <w:szCs w:val="28"/>
+        </w:rPr>
+        <w:t>результат</w:t>
+      </w:r>
+      <w:r>
+        <w:rPr>
+          <w:rFonts w:ascii="Times New Roman" w:hAnsi="Times New Roman" w:cs="Times New Roman"/>
+          <w:i/>
+          <w:iCs/>
+          <w:sz w:val="28"/>
+          <w:szCs w:val="28"/>
+        </w:rPr>
+        <w:t>ы</w:t>
+      </w:r>
+      <w:r>
+        <w:rPr>
+          <w:rFonts w:ascii="Times New Roman" w:hAnsi="Times New Roman" w:cs="Times New Roman"/>
+          <w:i/>
+          <w:iCs/>
+          <w:sz w:val="28"/>
+          <w:szCs w:val="28"/>
+        </w:rPr>
+        <w:t xml:space="preserve"> </w:t>
+      </w:r>
+      <w:r>
+        <w:rPr>
+          <w:rFonts w:ascii="Times New Roman" w:hAnsi="Times New Roman" w:cs="Times New Roman"/>
+          <w:i/>
+          <w:iCs/>
+          <w:sz w:val="28"/>
+          <w:szCs w:val="28"/>
+        </w:rPr>
+        <w:t xml:space="preserve">работы предприятий и организаций различных видов </w:t>
+      </w:r>
+      <w:r>
+        <w:rPr>
+          <w:rFonts w:ascii="Times New Roman" w:hAnsi="Times New Roman" w:cs="Times New Roman"/>
+          <w:i/>
+          <w:iCs/>
+          <w:sz w:val="28"/>
+          <w:szCs w:val="28"/>
+        </w:rPr>
+        <w:t>экономи</w:t>
+      </w:r>
+      <w:r>
+        <w:rPr>
+          <w:rFonts w:ascii="Times New Roman" w:hAnsi="Times New Roman" w:cs="Times New Roman"/>
+          <w:i/>
+          <w:iCs/>
+          <w:sz w:val="28"/>
+          <w:szCs w:val="28"/>
+        </w:rPr>
+        <w:t>ческ</w:t>
+      </w:r>
+      <w:r>
+        <w:rPr>
+          <w:rFonts w:ascii="Times New Roman" w:hAnsi="Times New Roman" w:cs="Times New Roman"/>
+          <w:i/>
+          <w:iCs/>
+          <w:sz w:val="28"/>
+          <w:szCs w:val="28"/>
+        </w:rPr>
+        <w:t>ой</w:t>
+      </w:r>
+      <w:r>
+        <w:rPr>
+          <w:rFonts w:ascii="Times New Roman" w:hAnsi="Times New Roman" w:cs="Times New Roman"/>
+          <w:i/>
+          <w:iCs/>
+          <w:sz w:val="28"/>
+          <w:szCs w:val="28"/>
+        </w:rPr>
+        <w:t xml:space="preserve"> деятельност</w:t>
+      </w:r>
+      <w:r>
+        <w:rPr>
+          <w:rFonts w:ascii="Times New Roman" w:hAnsi="Times New Roman" w:cs="Times New Roman"/>
+          <w:i/>
+          <w:iCs/>
+          <w:sz w:val="28"/>
+          <w:szCs w:val="28"/>
+        </w:rPr>
+        <w:t>и</w:t>
+      </w:r>
+      <w:r>
+        <w:rPr>
+          <w:rFonts w:ascii="Times New Roman" w:hAnsi="Times New Roman" w:cs="Times New Roman"/>
+          <w:i/>
+          <w:iCs/>
+          <w:sz w:val="28"/>
+          <w:szCs w:val="28"/>
+        </w:rPr>
+        <w:t>.</w:t>
       </w:r>
     </w:p>
     <w:bookmarkEnd w:id="5"/>
@@ -1254,7 +1534,16 @@
           <w:sz w:val="28"/>
           <w:szCs w:val="28"/>
         </w:rPr>
-        <w:t>т выражение в виде несанкционированных действий, ведущих к нарушению: конфиденциальности (раскрытию информации), целостности (изменению или уничтожению информации), доступности (отказу в доступе к информационным источниками)</w:t>
+        <w:t xml:space="preserve">т </w:t>
+      </w:r>
+      <w:r>
+        <w:rPr>
+          <w:rFonts w:ascii="Times New Roman" w:hAnsi="Times New Roman" w:cs="Times New Roman"/>
+          <w:sz w:val="28"/>
+          <w:szCs w:val="28"/>
+        </w:rPr>
+        <w:lastRenderedPageBreak/>
+        <w:t>выражение в виде несанкционированных действий, ведущих к нарушению: конфиденциальности (раскрытию информации), целостности (изменению или уничтожению информации), доступности (отказу в доступе к информационным источниками)</w:t>
       </w:r>
       <w:r>
         <w:rPr>
@@ -1298,7 +1587,6 @@
           <w:sz w:val="28"/>
           <w:szCs w:val="28"/>
         </w:rPr>
-        <w:lastRenderedPageBreak/>
         <w:t>С</w:t>
       </w:r>
       <w:r>
@@ -1981,6 +2269,7 @@
           <w:szCs w:val="28"/>
           <w:lang w:val="en-US"/>
         </w:rPr>
+        <w:lastRenderedPageBreak/>
         <w:t>Management</w:t>
       </w:r>
       <w:r>
@@ -2259,16 +2548,7 @@
           <w:sz w:val="28"/>
           <w:szCs w:val="28"/>
         </w:rPr>
-        <w:t xml:space="preserve">ого, интуитивно понятного, отражающего социально-экономические эффекты и до самого продвинутого, затрагивающего </w:t>
-      </w:r>
-      <w:r>
-        <w:rPr>
-          <w:rFonts w:ascii="Times New Roman" w:hAnsi="Times New Roman" w:cs="Times New Roman"/>
-          <w:sz w:val="28"/>
-          <w:szCs w:val="28"/>
-        </w:rPr>
-        <w:lastRenderedPageBreak/>
-        <w:t>технические аспекты цифровых технологий.</w:t>
+        <w:t>ого, интуитивно понятного, отражающего социально-экономические эффекты и до самого продвинутого, затрагивающего технические аспекты цифровых технологий.</w:t>
       </w:r>
       <w:r>
         <w:rPr>
@@ -2391,7 +2671,7 @@
                     </pic:cNvPicPr>
                   </pic:nvPicPr>
                   <pic:blipFill>
-                    <a:blip r:embed="rId5">
+                    <a:blip r:embed="rId6">
                       <a:extLst>
                         <a:ext uri="{28A0092B-C50C-407E-A947-70E740481C1C}">
                           <a14:useLocalDpi xmlns:a14="http://schemas.microsoft.com/office/drawing/2010/main" val="0"/>
@@ -2574,7 +2854,16 @@
           <w:sz w:val="28"/>
           <w:szCs w:val="28"/>
         </w:rPr>
-        <w:t xml:space="preserve">, если рассматривать их в качестве методологических основ для количественного анализа процессов цифровой безопасности, обладают весьма заметным недостатком: они лишь декларируют направления деятельности, но не предлагают механизм практической реализации (в отличие, например, от разработок </w:t>
+        <w:t xml:space="preserve">, если рассматривать их в качестве методологических основ для количественного анализа процессов цифровой безопасности, обладают весьма заметным недостатком: они лишь декларируют направления деятельности, но не предлагают механизм практической реализации (в отличие, </w:t>
+      </w:r>
+      <w:r>
+        <w:rPr>
+          <w:rFonts w:ascii="Times New Roman" w:hAnsi="Times New Roman" w:cs="Times New Roman"/>
+          <w:sz w:val="28"/>
+          <w:szCs w:val="28"/>
+        </w:rPr>
+        <w:lastRenderedPageBreak/>
+        <w:t xml:space="preserve">например, от разработок </w:t>
       </w:r>
       <w:r>
         <w:rPr>
@@ -2675,7 +2964,6 @@
           <w:sz w:val="28"/>
           <w:szCs w:val="28"/>
         </w:rPr>
-        <w:lastRenderedPageBreak/>
         <w:t xml:space="preserve">(совместно с компанией </w:t>
       </w:r>
       <w:r>
@@ -3600,6 +3888,78 @@
           <w:sz w:val="28"/>
           <w:szCs w:val="28"/>
         </w:rPr>
+        <w:t>, где Российская Федерация, набрав 98,06 балла</w:t>
+      </w:r>
+      <w:r>
+        <w:rPr>
+          <w:rFonts w:ascii="Times New Roman" w:hAnsi="Times New Roman" w:cs="Times New Roman"/>
+          <w:sz w:val="28"/>
+          <w:szCs w:val="28"/>
+        </w:rPr>
+        <w:t xml:space="preserve"> </w:t>
+      </w:r>
+      <w:r>
+        <w:rPr>
+          <w:rFonts w:ascii="Times New Roman" w:hAnsi="Times New Roman" w:cs="Times New Roman"/>
+          <w:sz w:val="28"/>
+          <w:szCs w:val="28"/>
+        </w:rPr>
+        <w:t>из 100, разделила 5-е место с Объединенными Арабскими Эмиратами и Малайзией</w:t>
+      </w:r>
+      <w:r>
+        <w:rPr>
+          <w:rFonts w:ascii="Times New Roman" w:hAnsi="Times New Roman" w:cs="Times New Roman"/>
+          <w:sz w:val="28"/>
+          <w:szCs w:val="28"/>
+        </w:rPr>
+        <w:t xml:space="preserve"> </w:t>
+      </w:r>
+      <w:r>
+        <w:rPr>
+          <w:rFonts w:ascii="Times New Roman" w:hAnsi="Times New Roman" w:cs="Times New Roman"/>
+          <w:sz w:val="28"/>
+          <w:szCs w:val="28"/>
+        </w:rPr>
+        <w:t xml:space="preserve">в общем рейтинге и </w:t>
+      </w:r>
+      <w:r>
+        <w:rPr>
+          <w:rFonts w:ascii="Times New Roman" w:hAnsi="Times New Roman" w:cs="Times New Roman"/>
+          <w:sz w:val="28"/>
+          <w:szCs w:val="28"/>
+        </w:rPr>
+        <w:t xml:space="preserve">единолично </w:t>
+      </w:r>
+      <w:r>
+        <w:rPr>
+          <w:rFonts w:ascii="Times New Roman" w:hAnsi="Times New Roman" w:cs="Times New Roman"/>
+          <w:sz w:val="28"/>
+          <w:szCs w:val="28"/>
+        </w:rPr>
+        <w:t xml:space="preserve">заняла 1-е место в рейтинге </w:t>
+      </w:r>
+      <w:r>
+        <w:rPr>
+          <w:rFonts w:ascii="Times New Roman" w:hAnsi="Times New Roman" w:cs="Times New Roman"/>
+          <w:sz w:val="28"/>
+          <w:szCs w:val="28"/>
+        </w:rPr>
+        <w:t xml:space="preserve">стран </w:t>
+      </w:r>
+      <w:r>
+        <w:rPr>
+          <w:rFonts w:ascii="Times New Roman" w:hAnsi="Times New Roman" w:cs="Times New Roman"/>
+          <w:sz w:val="28"/>
+          <w:szCs w:val="28"/>
+        </w:rPr>
+        <w:t>Содружества Независимых Государств</w:t>
+      </w:r>
+      <w:r>
+        <w:rPr>
+          <w:rFonts w:ascii="Times New Roman" w:hAnsi="Times New Roman" w:cs="Times New Roman"/>
+          <w:sz w:val="28"/>
+          <w:szCs w:val="28"/>
+        </w:rPr>
         <w:t>.</w:t>
       </w:r>
       <w:r>
@@ -3736,7 +4096,16 @@
           <w:sz w:val="28"/>
           <w:szCs w:val="28"/>
         </w:rPr>
-        <w:t>аконов и нормативных актов, деятельности общественных организаций, научных школ и центров разработок</w:t>
+        <w:t xml:space="preserve">аконов </w:t>
+      </w:r>
+      <w:r>
+        <w:rPr>
+          <w:rFonts w:ascii="Times New Roman" w:hAnsi="Times New Roman" w:cs="Times New Roman"/>
+          <w:sz w:val="28"/>
+          <w:szCs w:val="28"/>
+        </w:rPr>
+        <w:lastRenderedPageBreak/>
+        <w:t>и нормативных актов, деятельности общественных организаций, научных школ и центров разработок</w:t>
       </w:r>
       <w:r>
         <w:rPr>
@@ -3892,7 +4261,6 @@
           <w:sz w:val="28"/>
           <w:szCs w:val="28"/>
         </w:rPr>
-        <w:lastRenderedPageBreak/>
         <w:t xml:space="preserve">Очевидно, что </w:t>
       </w:r>
       <w:r>
@@ -3909,7 +4277,23 @@
           <w:sz w:val="28"/>
           <w:szCs w:val="28"/>
         </w:rPr>
-        <w:t xml:space="preserve"> методологические разработки в области информационной (цифровой, кибер-) безопасности </w:t>
+        <w:t xml:space="preserve"> методологические разработки</w:t>
+      </w:r>
+      <w:r>
+        <w:rPr>
+          <w:rFonts w:ascii="Times New Roman" w:hAnsi="Times New Roman" w:cs="Times New Roman"/>
+          <w:sz w:val="28"/>
+          <w:szCs w:val="28"/>
+        </w:rPr>
+        <w:t xml:space="preserve"> </w:t>
+      </w:r>
+      <w:r>
+        <w:rPr>
+          <w:rFonts w:ascii="Times New Roman" w:hAnsi="Times New Roman" w:cs="Times New Roman"/>
+          <w:sz w:val="28"/>
+          <w:szCs w:val="28"/>
+        </w:rPr>
+        <w:t xml:space="preserve">в области информационной (цифровой, кибер-) безопасности </w:t>
       </w:r>
       <w:r>
         <w:rPr>
@@ -3933,7 +4317,112 @@
           <w:sz w:val="28"/>
           <w:szCs w:val="28"/>
         </w:rPr>
-        <w:t xml:space="preserve">й, чем практический характер, </w:t>
+        <w:t>й, чем практический характер</w:t>
+      </w:r>
+      <w:r>
+        <w:rPr>
+          <w:rFonts w:ascii="Times New Roman" w:hAnsi="Times New Roman" w:cs="Times New Roman"/>
+          <w:sz w:val="28"/>
+          <w:szCs w:val="28"/>
+        </w:rPr>
+        <w:t>, и в поисках конкретики следует обратиться к международным и национальным органам статистики</w:t>
+      </w:r>
+      <w:r>
+        <w:rPr>
+          <w:rFonts w:ascii="Times New Roman" w:hAnsi="Times New Roman" w:cs="Times New Roman"/>
+          <w:sz w:val="28"/>
+          <w:szCs w:val="28"/>
+        </w:rPr>
+        <w:t>.</w:t>
+      </w:r>
+      <w:r>
+        <w:rPr>
+          <w:rFonts w:ascii="Times New Roman" w:hAnsi="Times New Roman" w:cs="Times New Roman"/>
+          <w:sz w:val="28"/>
+          <w:szCs w:val="28"/>
+        </w:rPr>
+        <w:t xml:space="preserve"> </w:t>
+      </w:r>
+      <w:r>
+        <w:rPr>
+          <w:rFonts w:ascii="Times New Roman" w:hAnsi="Times New Roman" w:cs="Times New Roman"/>
+          <w:sz w:val="28"/>
+          <w:szCs w:val="28"/>
+        </w:rPr>
+        <w:t>Так, с</w:t>
+      </w:r>
+      <w:r>
+        <w:rPr>
+          <w:rFonts w:ascii="Times New Roman" w:hAnsi="Times New Roman" w:cs="Times New Roman"/>
+          <w:sz w:val="28"/>
+          <w:szCs w:val="28"/>
+        </w:rPr>
+        <w:t>татистическая служба Европейского союза (Евростат,</w:t>
+      </w:r>
+      <w:r>
+        <w:rPr>
+          <w:rFonts w:ascii="Times New Roman" w:hAnsi="Times New Roman" w:cs="Times New Roman"/>
+          <w:sz w:val="28"/>
+          <w:szCs w:val="28"/>
+        </w:rPr>
+        <w:t xml:space="preserve"> </w:t>
+      </w:r>
+      <w:r>
+        <w:rPr>
+          <w:rFonts w:ascii="Times New Roman" w:hAnsi="Times New Roman" w:cs="Times New Roman"/>
+          <w:sz w:val="28"/>
+          <w:szCs w:val="28"/>
+          <w:lang w:val="en-US"/>
+        </w:rPr>
+        <w:t>Eurostat</w:t>
+      </w:r>
+      <w:r>
+        <w:rPr>
+          <w:rFonts w:ascii="Times New Roman" w:hAnsi="Times New Roman" w:cs="Times New Roman"/>
+          <w:sz w:val="28"/>
+          <w:szCs w:val="28"/>
+        </w:rPr>
+        <w:t>)</w:t>
+      </w:r>
+      <w:r>
+        <w:rPr>
+          <w:rFonts w:ascii="Times New Roman" w:hAnsi="Times New Roman" w:cs="Times New Roman"/>
+          <w:sz w:val="28"/>
+          <w:szCs w:val="28"/>
+        </w:rPr>
+        <w:t xml:space="preserve"> ежегодно (с 2002 г.) проводит и публикует результаты опроса </w:t>
+      </w:r>
+      <w:r>
+        <w:rPr>
+          <w:rFonts w:ascii="Times New Roman" w:hAnsi="Times New Roman" w:cs="Times New Roman"/>
+          <w:sz w:val="28"/>
+          <w:szCs w:val="28"/>
+        </w:rPr>
+        <w:t xml:space="preserve">сообщества </w:t>
+      </w:r>
+      <w:r>
+        <w:rPr>
+          <w:rFonts w:ascii="Times New Roman" w:hAnsi="Times New Roman" w:cs="Times New Roman"/>
+          <w:sz w:val="28"/>
+          <w:szCs w:val="28"/>
+        </w:rPr>
+        <w:t>по тем</w:t>
+      </w:r>
+      <w:r>
+        <w:rPr>
+          <w:rFonts w:ascii="Times New Roman" w:hAnsi="Times New Roman" w:cs="Times New Roman"/>
+          <w:sz w:val="28"/>
+          <w:szCs w:val="28"/>
+        </w:rPr>
+        <w:t>е</w:t>
+      </w:r>
+      <w:r>
+        <w:rPr>
+          <w:rFonts w:ascii="Times New Roman" w:hAnsi="Times New Roman" w:cs="Times New Roman"/>
+          <w:sz w:val="28"/>
+          <w:szCs w:val="28"/>
+        </w:rPr>
+        <w:t xml:space="preserve"> </w:t>
       </w:r>
       <w:r>
         <w:rPr>
@@ -3949,23 +4438,15 @@
           <w:sz w:val="28"/>
           <w:szCs w:val="28"/>
         </w:rPr>
-        <w:t xml:space="preserve"> малопригодны для </w:t>
-      </w:r>
-      <w:r>
-        <w:rPr>
-          <w:rFonts w:ascii="Times New Roman" w:hAnsi="Times New Roman" w:cs="Times New Roman"/>
-          <w:sz w:val="28"/>
-          <w:szCs w:val="28"/>
-        </w:rPr>
-        <w:t xml:space="preserve">статистического </w:t>
-      </w:r>
-      <w:r>
-        <w:rPr>
-          <w:rFonts w:ascii="Times New Roman" w:hAnsi="Times New Roman" w:cs="Times New Roman"/>
-          <w:sz w:val="28"/>
-          <w:szCs w:val="28"/>
-        </w:rPr>
-        <w:t>анализа.</w:t>
+        <w:t>спользовани</w:t>
+      </w:r>
+      <w:r>
+        <w:rPr>
+          <w:rFonts w:ascii="Times New Roman" w:hAnsi="Times New Roman" w:cs="Times New Roman"/>
+          <w:sz w:val="28"/>
+          <w:szCs w:val="28"/>
+        </w:rPr>
+        <w:t>я</w:t>
       </w:r>
       <w:r>
         <w:rPr>
@@ -3974,6 +4455,142 @@
           <w:szCs w:val="28"/>
         </w:rPr>
         <w:t xml:space="preserve"> </w:t>
+      </w:r>
+      <w:r>
+        <w:rPr>
+          <w:rFonts w:ascii="Times New Roman" w:hAnsi="Times New Roman" w:cs="Times New Roman"/>
+          <w:sz w:val="28"/>
+          <w:szCs w:val="28"/>
+        </w:rPr>
+        <w:t>информационно-коммуникационных технологий (</w:t>
+      </w:r>
+      <w:r>
+        <w:rPr>
+          <w:rFonts w:ascii="Times New Roman" w:hAnsi="Times New Roman" w:cs="Times New Roman"/>
+          <w:sz w:val="28"/>
+          <w:szCs w:val="28"/>
+        </w:rPr>
+        <w:t>ИКТ</w:t>
+      </w:r>
+      <w:r>
+        <w:rPr>
+          <w:rFonts w:ascii="Times New Roman" w:hAnsi="Times New Roman" w:cs="Times New Roman"/>
+          <w:sz w:val="28"/>
+          <w:szCs w:val="28"/>
+        </w:rPr>
+        <w:t>)</w:t>
+      </w:r>
+      <w:r>
+        <w:rPr>
+          <w:rFonts w:ascii="Times New Roman" w:hAnsi="Times New Roman" w:cs="Times New Roman"/>
+          <w:sz w:val="28"/>
+          <w:szCs w:val="28"/>
+        </w:rPr>
+        <w:t xml:space="preserve"> и электронн</w:t>
+      </w:r>
+      <w:r>
+        <w:rPr>
+          <w:rFonts w:ascii="Times New Roman" w:hAnsi="Times New Roman" w:cs="Times New Roman"/>
+          <w:sz w:val="28"/>
+          <w:szCs w:val="28"/>
+        </w:rPr>
+        <w:t>ой</w:t>
+      </w:r>
+      <w:r>
+        <w:rPr>
+          <w:rFonts w:ascii="Times New Roman" w:hAnsi="Times New Roman" w:cs="Times New Roman"/>
+          <w:sz w:val="28"/>
+          <w:szCs w:val="28"/>
+        </w:rPr>
+        <w:t xml:space="preserve"> коммерци</w:t>
+      </w:r>
+      <w:r>
+        <w:rPr>
+          <w:rFonts w:ascii="Times New Roman" w:hAnsi="Times New Roman" w:cs="Times New Roman"/>
+          <w:sz w:val="28"/>
+          <w:szCs w:val="28"/>
+        </w:rPr>
+        <w:t>и</w:t>
+      </w:r>
+      <w:r>
+        <w:rPr>
+          <w:rFonts w:ascii="Times New Roman" w:hAnsi="Times New Roman" w:cs="Times New Roman"/>
+          <w:sz w:val="28"/>
+          <w:szCs w:val="28"/>
+        </w:rPr>
+        <w:t xml:space="preserve"> на предприятиях. </w:t>
+      </w:r>
+      <w:r>
+        <w:rPr>
+          <w:rFonts w:ascii="Times New Roman" w:hAnsi="Times New Roman" w:cs="Times New Roman"/>
+          <w:sz w:val="28"/>
+          <w:szCs w:val="28"/>
+        </w:rPr>
+        <w:t>С</w:t>
+      </w:r>
+      <w:r>
+        <w:rPr>
+          <w:rFonts w:ascii="Times New Roman" w:hAnsi="Times New Roman" w:cs="Times New Roman"/>
+          <w:sz w:val="28"/>
+          <w:szCs w:val="28"/>
+        </w:rPr>
+        <w:t xml:space="preserve">татистические данные были получены в результате обследования предприятий, проведенных Национальными статистическими органами </w:t>
+      </w:r>
+      <w:r>
+        <w:rPr>
+          <w:rFonts w:ascii="Times New Roman" w:hAnsi="Times New Roman" w:cs="Times New Roman"/>
+          <w:sz w:val="28"/>
+          <w:szCs w:val="28"/>
+        </w:rPr>
+        <w:t xml:space="preserve">стран-членов Евросоюза </w:t>
+      </w:r>
+      <w:r>
+        <w:rPr>
+          <w:rFonts w:ascii="Times New Roman" w:hAnsi="Times New Roman" w:cs="Times New Roman"/>
+          <w:sz w:val="28"/>
+          <w:szCs w:val="28"/>
+        </w:rPr>
+        <w:t>в первые месяцы 2022 года</w:t>
+      </w:r>
+      <w:r>
+        <w:rPr>
+          <w:rFonts w:ascii="Times New Roman" w:hAnsi="Times New Roman" w:cs="Times New Roman"/>
+          <w:sz w:val="28"/>
+          <w:szCs w:val="28"/>
+        </w:rPr>
+        <w:t xml:space="preserve">: </w:t>
+      </w:r>
+      <w:r>
+        <w:rPr>
+          <w:rFonts w:ascii="Times New Roman" w:hAnsi="Times New Roman" w:cs="Times New Roman"/>
+          <w:sz w:val="28"/>
+          <w:szCs w:val="28"/>
+        </w:rPr>
+        <w:t>было опрошено около 150400 предприятий с 10 и более сотрудниками или самозанятыми лицами из 1,47 млн предприятий</w:t>
+      </w:r>
+      <w:r>
+        <w:rPr>
+          <w:rFonts w:ascii="Times New Roman" w:hAnsi="Times New Roman" w:cs="Times New Roman"/>
+          <w:sz w:val="28"/>
+          <w:szCs w:val="28"/>
+        </w:rPr>
+        <w:t xml:space="preserve"> </w:t>
+      </w:r>
+      <w:r>
+        <w:rPr>
+          <w:rFonts w:ascii="Times New Roman" w:hAnsi="Times New Roman" w:cs="Times New Roman"/>
+          <w:sz w:val="28"/>
+          <w:szCs w:val="28"/>
+        </w:rPr>
+        <w:t>в ЕС</w:t>
+      </w:r>
+      <w:r>
+        <w:rPr>
+          <w:rFonts w:ascii="Times New Roman" w:hAnsi="Times New Roman" w:cs="Times New Roman"/>
+          <w:sz w:val="28"/>
+          <w:szCs w:val="28"/>
+        </w:rPr>
+        <w:t xml:space="preserve">. </w:t>
       </w:r>
     </w:p>
     <w:p>
@@ -3993,7 +4610,40 @@
           <w:sz w:val="28"/>
           <w:szCs w:val="28"/>
         </w:rPr>
-        <w:t>Статистическая служба Европейского союза (Евростат,</w:t>
+        <w:t xml:space="preserve">Некоторые дескриптивные статистики </w:t>
+      </w:r>
+      <w:r>
+        <w:rPr>
+          <w:rFonts w:ascii="Times New Roman" w:hAnsi="Times New Roman" w:cs="Times New Roman"/>
+          <w:sz w:val="28"/>
+          <w:szCs w:val="28"/>
+        </w:rPr>
+        <w:t xml:space="preserve">совокупности </w:t>
+      </w:r>
+      <w:r>
+        <w:rPr>
+          <w:rFonts w:ascii="Times New Roman" w:hAnsi="Times New Roman" w:cs="Times New Roman"/>
+          <w:sz w:val="28"/>
+          <w:szCs w:val="28"/>
+        </w:rPr>
+        <w:t>стран ЕС по ряду показателей информационно-коммуникационной безопасности предприятий (</w:t>
+      </w:r>
+      <w:r>
+        <w:rPr>
+          <w:rFonts w:ascii="Times New Roman" w:hAnsi="Times New Roman" w:cs="Times New Roman"/>
+          <w:sz w:val="28"/>
+          <w:szCs w:val="28"/>
+        </w:rPr>
+        <w:t>буквально, «</w:t>
+      </w:r>
+      <w:r>
+        <w:rPr>
+          <w:rFonts w:ascii="Times New Roman" w:hAnsi="Times New Roman" w:cs="Times New Roman"/>
+          <w:sz w:val="28"/>
+          <w:szCs w:val="28"/>
+          <w:lang w:val="en-US"/>
+        </w:rPr>
+        <w:t>ICT</w:t>
       </w:r>
       <w:r>
         <w:rPr>
@@ -4010,67 +4660,7 @@
           <w:szCs w:val="28"/>
           <w:lang w:val="en-US"/>
         </w:rPr>
-        <w:t>Eurostat</w:t>
-      </w:r>
-      <w:r>
-        <w:rPr>
-          <w:rFonts w:ascii="Times New Roman" w:hAnsi="Times New Roman" w:cs="Times New Roman"/>
-          <w:sz w:val="28"/>
-          <w:szCs w:val="28"/>
-        </w:rPr>
-        <w:t>) занимается сбором статистической информации по странам-членам ЕС и гармонизацией статистических методов, используемых данными странами.</w:t>
-      </w:r>
-    </w:p>
-    <w:p>
-      <w:pPr>
-        <w:spacing w:line="360" w:lineRule="auto"/>
-        <w:ind w:firstLine="709"/>
-        <w:jc w:val="both"/>
-        <w:rPr>
-          <w:rFonts w:ascii="Times New Roman" w:hAnsi="Times New Roman" w:cs="Times New Roman"/>
-          <w:sz w:val="28"/>
-          <w:szCs w:val="28"/>
-        </w:rPr>
-      </w:pPr>
-      <w:r>
-        <w:rPr>
-          <w:rFonts w:ascii="Times New Roman" w:hAnsi="Times New Roman" w:cs="Times New Roman"/>
-          <w:sz w:val="28"/>
-          <w:szCs w:val="28"/>
-        </w:rPr>
-        <w:t xml:space="preserve">Результаты </w:t>
-      </w:r>
-      <w:r>
-        <w:rPr>
-          <w:rFonts w:ascii="Times New Roman" w:hAnsi="Times New Roman" w:cs="Times New Roman"/>
-          <w:sz w:val="28"/>
-          <w:szCs w:val="28"/>
-        </w:rPr>
-        <w:t>ежегодного (с 2002 г.) о</w:t>
-      </w:r>
-      <w:r>
-        <w:rPr>
-          <w:rFonts w:ascii="Times New Roman" w:hAnsi="Times New Roman" w:cs="Times New Roman"/>
-          <w:sz w:val="28"/>
-          <w:szCs w:val="28"/>
-        </w:rPr>
-        <w:t xml:space="preserve">проса </w:t>
-      </w:r>
-      <w:r>
-        <w:rPr>
-          <w:rFonts w:ascii="Times New Roman" w:hAnsi="Times New Roman" w:cs="Times New Roman"/>
-          <w:sz w:val="28"/>
-          <w:szCs w:val="28"/>
-        </w:rPr>
-        <w:t xml:space="preserve">сообщества </w:t>
-      </w:r>
-      <w:r>
-        <w:rPr>
-          <w:rFonts w:ascii="Times New Roman" w:hAnsi="Times New Roman" w:cs="Times New Roman"/>
-          <w:sz w:val="28"/>
-          <w:szCs w:val="28"/>
-        </w:rPr>
-        <w:t>«Использование ИКТ и электронная коммерция на предприятиях»</w:t>
+        <w:t>security</w:t>
       </w:r>
       <w:r>
         <w:rPr>
@@ -4085,24 +4675,58 @@
           <w:rFonts w:ascii="Times New Roman" w:hAnsi="Times New Roman" w:cs="Times New Roman"/>
           <w:sz w:val="28"/>
           <w:szCs w:val="28"/>
-        </w:rPr>
-        <w:t>2022 года</w:t>
-      </w:r>
-      <w:r>
-        <w:rPr>
-          <w:rFonts w:ascii="Times New Roman" w:hAnsi="Times New Roman" w:cs="Times New Roman"/>
-          <w:sz w:val="28"/>
-          <w:szCs w:val="28"/>
-        </w:rPr>
-        <w:t>. Статистические данные были получены в результате обследования предприятий, проведенных Национальными статистическими органами в первые месяцы 2022 года</w:t>
-      </w:r>
-      <w:r>
-        <w:rPr>
-          <w:rFonts w:ascii="Times New Roman" w:hAnsi="Times New Roman" w:cs="Times New Roman"/>
-          <w:sz w:val="28"/>
-          <w:szCs w:val="28"/>
-        </w:rPr>
-        <w:t xml:space="preserve"> [</w:t>
+          <w:lang w:val="en-US"/>
+        </w:rPr>
+        <w:t>in</w:t>
+      </w:r>
+      <w:r>
+        <w:rPr>
+          <w:rFonts w:ascii="Times New Roman" w:hAnsi="Times New Roman" w:cs="Times New Roman"/>
+          <w:sz w:val="28"/>
+          <w:szCs w:val="28"/>
+        </w:rPr>
+        <w:t xml:space="preserve"> </w:t>
+      </w:r>
+      <w:r>
+        <w:rPr>
+          <w:rFonts w:ascii="Times New Roman" w:hAnsi="Times New Roman" w:cs="Times New Roman"/>
+          <w:sz w:val="28"/>
+          <w:szCs w:val="28"/>
+          <w:lang w:val="en-US"/>
+        </w:rPr>
+        <w:t>enterprises</w:t>
+      </w:r>
+      <w:r>
+        <w:rPr>
+          <w:rFonts w:ascii="Times New Roman" w:hAnsi="Times New Roman" w:cs="Times New Roman"/>
+          <w:sz w:val="28"/>
+          <w:szCs w:val="28"/>
+        </w:rPr>
+        <w:t>»</w:t>
+      </w:r>
+      <w:r>
+        <w:rPr>
+          <w:rFonts w:ascii="Times New Roman" w:hAnsi="Times New Roman" w:cs="Times New Roman"/>
+          <w:sz w:val="28"/>
+          <w:szCs w:val="28"/>
+        </w:rPr>
+        <w:t>)</w:t>
+      </w:r>
+      <w:r>
+        <w:rPr>
+          <w:rFonts w:ascii="Times New Roman" w:hAnsi="Times New Roman" w:cs="Times New Roman"/>
+          <w:sz w:val="28"/>
+          <w:szCs w:val="28"/>
+        </w:rPr>
+        <w:t xml:space="preserve"> </w:t>
+      </w:r>
+      <w:r>
+        <w:rPr>
+          <w:rFonts w:ascii="Times New Roman" w:hAnsi="Times New Roman" w:cs="Times New Roman"/>
+          <w:sz w:val="28"/>
+          <w:szCs w:val="28"/>
+        </w:rPr>
+        <w:t>[</w:t>
       </w:r>
       <w:r>
         <w:rPr>
@@ -4126,27 +4750,151 @@
           <w:sz w:val="28"/>
           <w:szCs w:val="28"/>
         </w:rPr>
+        <w:t xml:space="preserve"> приведены в таблице 2</w:t>
+      </w:r>
+      <w:r>
+        <w:rPr>
+          <w:rFonts w:ascii="Times New Roman" w:hAnsi="Times New Roman" w:cs="Times New Roman"/>
+          <w:sz w:val="28"/>
+          <w:szCs w:val="28"/>
+        </w:rPr>
         <w:t>.</w:t>
       </w:r>
-    </w:p>
-    <w:p>
-      <w:pPr>
-        <w:spacing w:line="360" w:lineRule="auto"/>
-        <w:ind w:firstLine="709"/>
-        <w:jc w:val="both"/>
-        <w:rPr>
-          <w:rFonts w:ascii="Times New Roman" w:hAnsi="Times New Roman" w:cs="Times New Roman"/>
-          <w:sz w:val="28"/>
-          <w:szCs w:val="28"/>
-        </w:rPr>
-      </w:pPr>
-      <w:r>
-        <w:rPr>
-          <w:rFonts w:ascii="Times New Roman" w:hAnsi="Times New Roman" w:cs="Times New Roman"/>
-          <w:sz w:val="28"/>
-          <w:szCs w:val="28"/>
-        </w:rPr>
-        <w:t>В 2022 г. было опрошено около 150400 предприятий с 10 и более сотрудниками или самозанятыми лицами из 1,47 млн предприятий в ЕС. Из этих млн предприятий примерно 83 процента были малыми предприятиями (с 10-49 работниками или самозанятыми), 14 процентов средними (20-249 работников) и 3 процента крупными предприятиями (250 и более работников).</w:t>
+      <w:r>
+        <w:rPr>
+          <w:rFonts w:ascii="Times New Roman" w:hAnsi="Times New Roman" w:cs="Times New Roman"/>
+          <w:sz w:val="28"/>
+          <w:szCs w:val="28"/>
+        </w:rPr>
+        <w:t xml:space="preserve"> Как отмечают евростатистики, </w:t>
+      </w:r>
+      <w:r>
+        <w:rPr>
+          <w:rFonts w:ascii="Times New Roman" w:hAnsi="Times New Roman" w:cs="Times New Roman"/>
+          <w:sz w:val="28"/>
+          <w:szCs w:val="28"/>
+        </w:rPr>
+        <w:t>в</w:t>
+      </w:r>
+      <w:r>
+        <w:rPr>
+          <w:rFonts w:ascii="Times New Roman" w:hAnsi="Times New Roman" w:cs="Times New Roman"/>
+          <w:sz w:val="28"/>
+          <w:szCs w:val="28"/>
+        </w:rPr>
+        <w:t xml:space="preserve"> 2022 году 92 % предприятий ЕС с 10 и более сотрудниками или самозанятыми лицами использовали хотя бы одну меру для обеспечения целостности, доступности и конфиденциальности данных и систем ИКТ. Более чем каждое третье предприятие (37 %) сообщило о наличии документов, устанавливающих меры, практику или процедуры по обеспечению </w:t>
+      </w:r>
+      <w:r>
+        <w:rPr>
+          <w:rFonts w:ascii="Times New Roman" w:hAnsi="Times New Roman" w:cs="Times New Roman"/>
+          <w:sz w:val="28"/>
+          <w:szCs w:val="28"/>
+        </w:rPr>
+        <w:lastRenderedPageBreak/>
+        <w:t>безопасности ИКТ. На каждом четвертом предприятии (24 %) эти документы были определены или рассмотрены в течение последних 12 месяцев.</w:t>
+      </w:r>
+      <w:r>
+        <w:rPr>
+          <w:rFonts w:ascii="Times New Roman" w:hAnsi="Times New Roman" w:cs="Times New Roman"/>
+          <w:sz w:val="28"/>
+          <w:szCs w:val="28"/>
+        </w:rPr>
+        <w:t xml:space="preserve"> </w:t>
+      </w:r>
+      <w:r>
+        <w:rPr>
+          <w:rFonts w:ascii="Times New Roman" w:hAnsi="Times New Roman" w:cs="Times New Roman"/>
+          <w:sz w:val="28"/>
+          <w:szCs w:val="28"/>
+        </w:rPr>
+        <w:t>Каждое четвертое предприятие (25 %) было застраховано от инцидентов безопасности ИКТ. Наконец, в 2021 году более чем каждое пятое предприятие (22 %) столкнулось с последствиями инцидентов безопасности, связанных с ИКТ</w:t>
+      </w:r>
+      <w:r>
+        <w:rPr>
+          <w:rFonts w:ascii="Times New Roman" w:hAnsi="Times New Roman" w:cs="Times New Roman"/>
+          <w:sz w:val="28"/>
+          <w:szCs w:val="28"/>
+        </w:rPr>
+        <w:t>.</w:t>
+      </w:r>
+      <w:r>
+        <w:rPr>
+          <w:rFonts w:ascii="Times New Roman" w:hAnsi="Times New Roman" w:cs="Times New Roman"/>
+          <w:sz w:val="28"/>
+          <w:szCs w:val="28"/>
+        </w:rPr>
+        <w:t xml:space="preserve"> </w:t>
+      </w:r>
+      <w:r>
+        <w:rPr>
+          <w:rFonts w:ascii="Times New Roman" w:hAnsi="Times New Roman" w:cs="Times New Roman"/>
+          <w:sz w:val="28"/>
+          <w:szCs w:val="28"/>
+        </w:rPr>
+        <w:t>Следует отметить, что з</w:t>
+      </w:r>
+      <w:r>
+        <w:rPr>
+          <w:rFonts w:ascii="Times New Roman" w:hAnsi="Times New Roman" w:cs="Times New Roman"/>
+          <w:sz w:val="28"/>
+          <w:szCs w:val="28"/>
+        </w:rPr>
+        <w:t>начения коэффициента вариации (</w:t>
+      </w:r>
+      <w:r>
+        <w:rPr>
+          <w:rFonts w:ascii="Times New Roman" w:hAnsi="Times New Roman" w:cs="Times New Roman"/>
+          <w:i/>
+          <w:iCs/>
+          <w:sz w:val="28"/>
+          <w:szCs w:val="28"/>
+          <w:lang w:val="en-US"/>
+        </w:rPr>
+        <w:t>K</w:t>
+      </w:r>
+      <w:r>
+        <w:rPr>
+          <w:rFonts w:ascii="Times New Roman" w:hAnsi="Times New Roman" w:cs="Times New Roman"/>
+          <w:i/>
+          <w:iCs/>
+          <w:sz w:val="28"/>
+          <w:szCs w:val="28"/>
+          <w:vertAlign w:val="subscript"/>
+          <w:lang w:val="en-US"/>
+        </w:rPr>
+        <w:t>V</w:t>
+      </w:r>
+      <w:r>
+        <w:rPr>
+          <w:rFonts w:ascii="Times New Roman" w:hAnsi="Times New Roman" w:cs="Times New Roman"/>
+          <w:sz w:val="28"/>
+          <w:szCs w:val="28"/>
+        </w:rPr>
+        <w:t xml:space="preserve">) с его пороговым значением в 33 процента характеризуют совокупность </w:t>
+      </w:r>
+      <w:r>
+        <w:rPr>
+          <w:rFonts w:ascii="Times New Roman" w:hAnsi="Times New Roman" w:cs="Times New Roman"/>
+          <w:sz w:val="28"/>
+          <w:szCs w:val="28"/>
+        </w:rPr>
+        <w:t xml:space="preserve">стран Евросоюза </w:t>
+      </w:r>
+      <w:r>
+        <w:rPr>
+          <w:rFonts w:ascii="Times New Roman" w:hAnsi="Times New Roman" w:cs="Times New Roman"/>
+          <w:sz w:val="28"/>
+          <w:szCs w:val="28"/>
+        </w:rPr>
+        <w:t>как «пограничную»</w:t>
+      </w:r>
+      <w:r>
+        <w:rPr>
+          <w:rFonts w:ascii="Times New Roman" w:hAnsi="Times New Roman" w:cs="Times New Roman"/>
+          <w:sz w:val="28"/>
+          <w:szCs w:val="28"/>
+        </w:rPr>
+        <w:t xml:space="preserve"> в оценке ее однородности по большинству анализируемых показателей.</w:t>
       </w:r>
     </w:p>
     <w:p>
@@ -4367,10 +5115,10 @@
                   <v:path o:extrusionok="f" gradientshapeok="t" o:connecttype="rect"/>
                   <o:lock v:ext="edit" aspectratio="t"/>
                 </v:shapetype>
-                <v:shape id="_x0000_i1045" type="#_x0000_t75" style="width:13.95pt;height:15.05pt" o:ole="">
-                  <v:imagedata r:id="rId6" o:title=""/>
+                <v:shape id="_x0000_i1025" type="#_x0000_t75" style="width:13.8pt;height:15pt" o:ole="">
+                  <v:imagedata r:id="rId7" o:title=""/>
                 </v:shape>
-                <o:OLEObject Type="Embed" ProgID="Equation.3" ShapeID="_x0000_i1045" DrawAspect="Content" ObjectID="_1733664555" r:id="rId7"/>
+                <o:OLEObject Type="Embed" ProgID="Equation.3" ShapeID="_x0000_i1025" DrawAspect="Content" ObjectID="_1733734875" r:id="rId8"/>
               </w:object>
             </w:r>
           </w:p>
@@ -5510,71 +6258,248 @@
           <w:sz w:val="28"/>
           <w:szCs w:val="28"/>
         </w:rPr>
-        <w:t xml:space="preserve"> – методики расчета показателей федерального проекта «Информационная безопасность» национальной программы «Цифровая экономика Российской Федерации». Показатели: </w:t>
-      </w:r>
-    </w:p>
-    <w:p>
-      <w:pPr>
-        <w:spacing w:line="360" w:lineRule="auto"/>
-        <w:ind w:firstLine="709"/>
-        <w:jc w:val="both"/>
-        <w:rPr>
-          <w:rFonts w:ascii="Times New Roman" w:hAnsi="Times New Roman" w:cs="Times New Roman"/>
-          <w:sz w:val="28"/>
-          <w:szCs w:val="28"/>
-        </w:rPr>
-      </w:pPr>
-      <w:r>
-        <w:rPr>
-          <w:rFonts w:ascii="Times New Roman" w:hAnsi="Times New Roman" w:cs="Times New Roman"/>
-          <w:sz w:val="28"/>
-          <w:szCs w:val="28"/>
-        </w:rPr>
-        <w:t>2019 г.: «Количество подготовленных специалистов по образовательным программам в области информационной безопасности, с использованием в образовательном процессе отечественных высокотехнологичных комплексов и средств защиты информации»</w:t>
-      </w:r>
-      <w:r>
-        <w:rPr>
-          <w:rFonts w:ascii="Times New Roman" w:hAnsi="Times New Roman" w:cs="Times New Roman"/>
-          <w:sz w:val="28"/>
-          <w:szCs w:val="28"/>
-        </w:rPr>
-        <w:t>, «Средний срок простоя государственных информационных систем в результате компьютерных атак»</w:t>
-      </w:r>
-      <w:r>
-        <w:rPr>
-          <w:rFonts w:ascii="Times New Roman" w:hAnsi="Times New Roman" w:cs="Times New Roman"/>
-          <w:sz w:val="28"/>
-          <w:szCs w:val="28"/>
-        </w:rPr>
-        <w:t>;</w:t>
-      </w:r>
-    </w:p>
-    <w:p>
-      <w:pPr>
-        <w:spacing w:line="360" w:lineRule="auto"/>
-        <w:ind w:firstLine="709"/>
-        <w:jc w:val="both"/>
-        <w:rPr>
-          <w:rFonts w:ascii="Times New Roman" w:hAnsi="Times New Roman" w:cs="Times New Roman"/>
-          <w:sz w:val="28"/>
-          <w:szCs w:val="28"/>
-        </w:rPr>
-      </w:pPr>
-      <w:r>
-        <w:rPr>
-          <w:rFonts w:ascii="Times New Roman" w:hAnsi="Times New Roman" w:cs="Times New Roman"/>
-          <w:sz w:val="28"/>
-          <w:szCs w:val="28"/>
-        </w:rPr>
-        <w:t xml:space="preserve">2020 г.: </w:t>
-      </w:r>
-      <w:r>
-        <w:rPr>
-          <w:rFonts w:ascii="Times New Roman" w:hAnsi="Times New Roman" w:cs="Times New Roman"/>
-          <w:sz w:val="28"/>
-          <w:szCs w:val="28"/>
-        </w:rPr>
-        <w:t>«Объем затрат на продукты и услуги в области информационной безопасности», «Доля населения, использовавшего отечественные средства зашиты информации, по субъектам Российской Федерации (в процентах от общей численности населения, использовавшего сеть «Интернет» в течение последних 12 месяцев, соответствующего субъекта)».</w:t>
+        <w:t xml:space="preserve"> </w:t>
+      </w:r>
+      <w:r>
+        <w:rPr>
+          <w:rFonts w:ascii="Times New Roman" w:hAnsi="Times New Roman" w:cs="Times New Roman"/>
+          <w:sz w:val="28"/>
+          <w:szCs w:val="28"/>
+        </w:rPr>
+        <w:t xml:space="preserve">в рамках реализации </w:t>
+      </w:r>
+      <w:r>
+        <w:rPr>
+          <w:rFonts w:ascii="Times New Roman" w:hAnsi="Times New Roman" w:cs="Times New Roman"/>
+          <w:sz w:val="28"/>
+          <w:szCs w:val="28"/>
+        </w:rPr>
+        <w:t xml:space="preserve">федерального проекта «Информационная безопасность» национальной программы «Цифровая экономика Российской Федерации» </w:t>
+      </w:r>
+      <w:r>
+        <w:rPr>
+          <w:rFonts w:ascii="Times New Roman" w:hAnsi="Times New Roman" w:cs="Times New Roman"/>
+          <w:sz w:val="28"/>
+          <w:szCs w:val="28"/>
+        </w:rPr>
+        <w:t>осуществляет разработку</w:t>
+      </w:r>
+      <w:r>
+        <w:rPr>
+          <w:rFonts w:ascii="Times New Roman" w:hAnsi="Times New Roman" w:cs="Times New Roman"/>
+          <w:sz w:val="28"/>
+          <w:szCs w:val="28"/>
+        </w:rPr>
+        <w:t xml:space="preserve"> </w:t>
+      </w:r>
+      <w:r>
+        <w:rPr>
+          <w:rFonts w:ascii="Times New Roman" w:hAnsi="Times New Roman" w:cs="Times New Roman"/>
+          <w:sz w:val="28"/>
+          <w:szCs w:val="28"/>
+        </w:rPr>
+        <w:t xml:space="preserve">методик расчета </w:t>
+      </w:r>
+      <w:r>
+        <w:rPr>
+          <w:rFonts w:ascii="Times New Roman" w:hAnsi="Times New Roman" w:cs="Times New Roman"/>
+          <w:sz w:val="28"/>
+          <w:szCs w:val="28"/>
+        </w:rPr>
+        <w:t xml:space="preserve">тематических </w:t>
+      </w:r>
+      <w:r>
+        <w:rPr>
+          <w:rFonts w:ascii="Times New Roman" w:hAnsi="Times New Roman" w:cs="Times New Roman"/>
+          <w:sz w:val="28"/>
+          <w:szCs w:val="28"/>
+        </w:rPr>
+        <w:t>показателей</w:t>
+      </w:r>
+      <w:r>
+        <w:rPr>
+          <w:rFonts w:ascii="Times New Roman" w:hAnsi="Times New Roman" w:cs="Times New Roman"/>
+          <w:sz w:val="28"/>
+          <w:szCs w:val="28"/>
+        </w:rPr>
+        <w:t>, находящих отражение</w:t>
+      </w:r>
+      <w:r>
+        <w:rPr>
+          <w:rFonts w:ascii="Times New Roman" w:hAnsi="Times New Roman" w:cs="Times New Roman"/>
+          <w:sz w:val="28"/>
+          <w:szCs w:val="28"/>
+        </w:rPr>
+        <w:t xml:space="preserve"> </w:t>
+      </w:r>
+      <w:r>
+        <w:rPr>
+          <w:rFonts w:ascii="Times New Roman" w:hAnsi="Times New Roman" w:cs="Times New Roman"/>
+          <w:sz w:val="28"/>
+          <w:szCs w:val="28"/>
+        </w:rPr>
+        <w:t xml:space="preserve">в </w:t>
+      </w:r>
+      <w:r>
+        <w:rPr>
+          <w:rFonts w:ascii="Times New Roman" w:hAnsi="Times New Roman" w:cs="Times New Roman"/>
+          <w:sz w:val="28"/>
+          <w:szCs w:val="28"/>
+        </w:rPr>
+        <w:t>публикациях о</w:t>
+      </w:r>
+      <w:r>
+        <w:rPr>
+          <w:rFonts w:ascii="Times New Roman" w:hAnsi="Times New Roman" w:cs="Times New Roman"/>
+          <w:sz w:val="28"/>
+          <w:szCs w:val="28"/>
+        </w:rPr>
+        <w:t>б использовании</w:t>
+      </w:r>
+      <w:r>
+        <w:rPr>
+          <w:rFonts w:ascii="Times New Roman" w:hAnsi="Times New Roman" w:cs="Times New Roman"/>
+          <w:sz w:val="28"/>
+          <w:szCs w:val="28"/>
+        </w:rPr>
+        <w:t xml:space="preserve"> </w:t>
+      </w:r>
+      <w:r>
+        <w:rPr>
+          <w:rFonts w:ascii="Times New Roman" w:hAnsi="Times New Roman" w:cs="Times New Roman"/>
+          <w:sz w:val="28"/>
+          <w:szCs w:val="28"/>
+        </w:rPr>
+        <w:t>информационных технологий населением и организациями</w:t>
+      </w:r>
+      <w:r>
+        <w:rPr>
+          <w:rFonts w:ascii="Times New Roman" w:hAnsi="Times New Roman" w:cs="Times New Roman"/>
+          <w:sz w:val="28"/>
+          <w:szCs w:val="28"/>
+        </w:rPr>
+        <w:t>.</w:t>
+      </w:r>
+      <w:r>
+        <w:rPr>
+          <w:rFonts w:ascii="Times New Roman" w:hAnsi="Times New Roman" w:cs="Times New Roman"/>
+          <w:sz w:val="28"/>
+          <w:szCs w:val="28"/>
+        </w:rPr>
+        <w:t xml:space="preserve"> Наряду с этим Росстат в коллаборации </w:t>
+      </w:r>
+      <w:r>
+        <w:rPr>
+          <w:rFonts w:ascii="Times New Roman" w:hAnsi="Times New Roman" w:cs="Times New Roman"/>
+          <w:sz w:val="28"/>
+          <w:szCs w:val="28"/>
+        </w:rPr>
+        <w:lastRenderedPageBreak/>
+        <w:t>с Министерством общественного развития, связи и массовых коммуникаций РФ</w:t>
+      </w:r>
+      <w:r>
+        <w:rPr>
+          <w:rFonts w:ascii="Times New Roman" w:hAnsi="Times New Roman" w:cs="Times New Roman"/>
+          <w:sz w:val="28"/>
+          <w:szCs w:val="28"/>
+        </w:rPr>
+        <w:t xml:space="preserve"> (Минцифры России)</w:t>
+      </w:r>
+      <w:r>
+        <w:rPr>
+          <w:rFonts w:ascii="Times New Roman" w:hAnsi="Times New Roman" w:cs="Times New Roman"/>
+          <w:sz w:val="28"/>
+          <w:szCs w:val="28"/>
+        </w:rPr>
+        <w:t xml:space="preserve"> и Н</w:t>
+      </w:r>
+      <w:r>
+        <w:rPr>
+          <w:rFonts w:ascii="Times New Roman" w:hAnsi="Times New Roman" w:cs="Times New Roman"/>
+          <w:sz w:val="28"/>
+          <w:szCs w:val="28"/>
+        </w:rPr>
+        <w:t>ациональным исследовательским университетом</w:t>
+      </w:r>
+      <w:r>
+        <w:rPr>
+          <w:rFonts w:ascii="Times New Roman" w:hAnsi="Times New Roman" w:cs="Times New Roman"/>
+          <w:sz w:val="28"/>
+          <w:szCs w:val="28"/>
+        </w:rPr>
+        <w:t xml:space="preserve"> «Высшая школа экономики» </w:t>
+      </w:r>
+      <w:r>
+        <w:rPr>
+          <w:rFonts w:ascii="Times New Roman" w:hAnsi="Times New Roman" w:cs="Times New Roman"/>
+          <w:sz w:val="28"/>
+          <w:szCs w:val="28"/>
+        </w:rPr>
+        <w:t xml:space="preserve">(НИУ ВШЭ) </w:t>
+      </w:r>
+      <w:r>
+        <w:rPr>
+          <w:rFonts w:ascii="Times New Roman" w:hAnsi="Times New Roman" w:cs="Times New Roman"/>
+          <w:sz w:val="28"/>
+          <w:szCs w:val="28"/>
+        </w:rPr>
+        <w:t>регулярно публикует статистические сборники, посвященные информационному обществу и цифровой экономике</w:t>
+      </w:r>
+      <w:r>
+        <w:rPr>
+          <w:rFonts w:ascii="Times New Roman" w:hAnsi="Times New Roman" w:cs="Times New Roman"/>
+          <w:sz w:val="28"/>
+          <w:szCs w:val="28"/>
+        </w:rPr>
+        <w:t xml:space="preserve"> (например, </w:t>
+      </w:r>
+      <w:r>
+        <w:rPr>
+          <w:rFonts w:ascii="Times New Roman" w:hAnsi="Times New Roman" w:cs="Times New Roman"/>
+          <w:sz w:val="28"/>
+          <w:szCs w:val="28"/>
+        </w:rPr>
+        <w:t>[10-11]</w:t>
+      </w:r>
+      <w:r>
+        <w:rPr>
+          <w:rFonts w:ascii="Times New Roman" w:hAnsi="Times New Roman" w:cs="Times New Roman"/>
+          <w:sz w:val="28"/>
+          <w:szCs w:val="28"/>
+        </w:rPr>
+        <w:t>)</w:t>
+      </w:r>
+      <w:r>
+        <w:rPr>
+          <w:rFonts w:ascii="Times New Roman" w:hAnsi="Times New Roman" w:cs="Times New Roman"/>
+          <w:sz w:val="28"/>
+          <w:szCs w:val="28"/>
+        </w:rPr>
+        <w:t>.</w:t>
+      </w:r>
+      <w:r>
+        <w:rPr>
+          <w:rFonts w:ascii="Times New Roman" w:hAnsi="Times New Roman" w:cs="Times New Roman"/>
+          <w:sz w:val="28"/>
+          <w:szCs w:val="28"/>
+        </w:rPr>
+        <w:t xml:space="preserve"> Результаты проведенного Росстатом в 2022 г. Выборочного федерального статистического наблюдения по вопросам использования населением информационных технологий и информационно-телекоммуникационных сетей содержат, в частности, данные об инцидентах информационной безопасности и средствах защиты, применяемых для их предотвращения (табл</w:t>
+      </w:r>
+      <w:r>
+        <w:rPr>
+          <w:rFonts w:ascii="Times New Roman" w:hAnsi="Times New Roman" w:cs="Times New Roman"/>
+          <w:sz w:val="28"/>
+          <w:szCs w:val="28"/>
+        </w:rPr>
+        <w:t>.</w:t>
+      </w:r>
+      <w:r>
+        <w:rPr>
+          <w:rFonts w:ascii="Times New Roman" w:hAnsi="Times New Roman" w:cs="Times New Roman"/>
+          <w:sz w:val="28"/>
+          <w:szCs w:val="28"/>
+        </w:rPr>
+        <w:t xml:space="preserve"> 3 и 4).</w:t>
       </w:r>
     </w:p>
     <w:p>
@@ -5634,47 +6559,7 @@
           <w:sz w:val="24"/>
           <w:szCs w:val="24"/>
         </w:rPr>
-        <w:t xml:space="preserve"> и</w:t>
-      </w:r>
-      <w:r>
-        <w:rPr>
-          <w:rFonts w:ascii="Times New Roman" w:hAnsi="Times New Roman" w:cs="Times New Roman"/>
-          <w:b/>
-          <w:bCs/>
-          <w:sz w:val="24"/>
-          <w:szCs w:val="24"/>
-        </w:rPr>
-        <w:t>нформационн</w:t>
-      </w:r>
-      <w:r>
-        <w:rPr>
-          <w:rFonts w:ascii="Times New Roman" w:hAnsi="Times New Roman" w:cs="Times New Roman"/>
-          <w:b/>
-          <w:bCs/>
-          <w:sz w:val="24"/>
-          <w:szCs w:val="24"/>
-        </w:rPr>
-        <w:t>ой</w:t>
-      </w:r>
-      <w:r>
-        <w:rPr>
-          <w:rFonts w:ascii="Times New Roman" w:hAnsi="Times New Roman" w:cs="Times New Roman"/>
-          <w:b/>
-          <w:bCs/>
-          <w:sz w:val="24"/>
-          <w:szCs w:val="24"/>
-        </w:rPr>
-        <w:t xml:space="preserve"> безопасност</w:t>
-      </w:r>
-      <w:r>
-        <w:rPr>
-          <w:rFonts w:ascii="Times New Roman" w:hAnsi="Times New Roman" w:cs="Times New Roman"/>
-          <w:b/>
-          <w:bCs/>
-          <w:sz w:val="24"/>
-          <w:szCs w:val="24"/>
-        </w:rPr>
-        <w:t>и</w:t>
+        <w:t xml:space="preserve"> информационной безопасности</w:t>
       </w:r>
       <w:r>
         <w:rPr>
@@ -5753,23 +6638,7 @@
           <w:sz w:val="24"/>
           <w:szCs w:val="24"/>
         </w:rPr>
-        <w:t xml:space="preserve">(в процентах от обследуемых </w:t>
-      </w:r>
-      <w:r>
-        <w:rPr>
-          <w:rFonts w:ascii="Times New Roman" w:hAnsi="Times New Roman" w:cs="Times New Roman"/>
-          <w:sz w:val="24"/>
-          <w:szCs w:val="24"/>
-        </w:rPr>
-        <w:t>лиц в возрасте от 15 до 74 лет</w:t>
-      </w:r>
-      <w:r>
-        <w:rPr>
-          <w:rFonts w:ascii="Times New Roman" w:hAnsi="Times New Roman" w:cs="Times New Roman"/>
-          <w:sz w:val="24"/>
-          <w:szCs w:val="24"/>
-        </w:rPr>
-        <w:t>)</w:t>
+        <w:t>(в процентах от обследуемых лиц в возрасте от 15 до 74 лет)</w:t>
       </w:r>
     </w:p>
     <w:tbl>
@@ -5881,10 +6750,10 @@
                 <w:lang w:eastAsia="en-US"/>
               </w:rPr>
               <w:object w:dxaOrig="220" w:dyaOrig="260" w14:anchorId="504F95CD">
-                <v:shape id="_x0000_i1047" type="#_x0000_t75" style="width:13.95pt;height:15.05pt" o:ole="">
-                  <v:imagedata r:id="rId6" o:title=""/>
+                <v:shape id="_x0000_i1026" type="#_x0000_t75" style="width:13.8pt;height:15pt" o:ole="">
+                  <v:imagedata r:id="rId7" o:title=""/>
                 </v:shape>
-                <o:OLEObject Type="Embed" ProgID="Equation.3" ShapeID="_x0000_i1047" DrawAspect="Content" ObjectID="_1733664556" r:id="rId8"/>
+                <o:OLEObject Type="Embed" ProgID="Equation.3" ShapeID="_x0000_i1026" DrawAspect="Content" ObjectID="_1733734876" r:id="rId9"/>
               </w:object>
             </w:r>
           </w:p>
@@ -7179,7 +8048,6 @@
                 <w:sz w:val="24"/>
                 <w:szCs w:val="24"/>
               </w:rPr>
-              <w:lastRenderedPageBreak/>
               <w:t>Использование мобильного телефона неизвестными лицами</w:t>
             </w:r>
           </w:p>
@@ -7762,6 +8630,7 @@
           <w:sz w:val="24"/>
           <w:szCs w:val="24"/>
         </w:rPr>
+        <w:lastRenderedPageBreak/>
         <w:t xml:space="preserve">Таблица </w:t>
       </w:r>
       <w:r>
@@ -7803,17 +8672,7 @@
           <w:sz w:val="24"/>
           <w:szCs w:val="24"/>
         </w:rPr>
-        <w:t xml:space="preserve">редства защиты </w:t>
-      </w:r>
-      <w:r>
-        <w:rPr>
-          <w:rFonts w:ascii="Times New Roman" w:hAnsi="Times New Roman" w:cs="Times New Roman"/>
-          <w:b/>
-          <w:bCs/>
-          <w:sz w:val="24"/>
-          <w:szCs w:val="24"/>
-        </w:rPr>
-        <w:t>информации</w:t>
+        <w:t>редства защиты информации</w:t>
       </w:r>
       <w:r>
         <w:rPr>
@@ -8004,10 +8863,10 @@
                 <w:lang w:eastAsia="en-US"/>
               </w:rPr>
               <w:object w:dxaOrig="220" w:dyaOrig="260" w14:anchorId="720230AF">
-                <v:shape id="_x0000_i1048" type="#_x0000_t75" style="width:13.95pt;height:15.05pt" o:ole="">
-                  <v:imagedata r:id="rId6" o:title=""/>
+                <v:shape id="_x0000_i1027" type="#_x0000_t75" style="width:13.8pt;height:15pt" o:ole="">
+                  <v:imagedata r:id="rId7" o:title=""/>
                 </v:shape>
-                <o:OLEObject Type="Embed" ProgID="Equation.3" ShapeID="_x0000_i1048" DrawAspect="Content" ObjectID="_1733664557" r:id="rId9"/>
+                <o:OLEObject Type="Embed" ProgID="Equation.3" ShapeID="_x0000_i1027" DrawAspect="Content" ObjectID="_1733734877" r:id="rId10"/>
               </w:object>
             </w:r>
           </w:p>
@@ -9280,7 +10139,6 @@
           <w:rFonts w:ascii="Times New Roman" w:hAnsi="Times New Roman" w:cs="Times New Roman"/>
           <w:sz w:val="28"/>
           <w:szCs w:val="28"/>
-          <w:lang w:val="en-US"/>
         </w:rPr>
       </w:pPr>
     </w:p>
@@ -9301,7 +10159,283 @@
           <w:sz w:val="28"/>
           <w:szCs w:val="28"/>
         </w:rPr>
-        <w:t xml:space="preserve">Дальнейшее проведение данного исследования требует выполнения ряда действий. Во-первых, во избежание путаницы с дефинициями и для упрощения понимания предметной области логично будет </w:t>
+        <w:t xml:space="preserve">Явно </w:t>
+      </w:r>
+      <w:r>
+        <w:rPr>
+          <w:rFonts w:ascii="Times New Roman" w:hAnsi="Times New Roman" w:cs="Times New Roman"/>
+          <w:sz w:val="28"/>
+          <w:szCs w:val="28"/>
+        </w:rPr>
+        <w:t xml:space="preserve">прослеживаемая в таблицах </w:t>
+      </w:r>
+      <w:r>
+        <w:rPr>
+          <w:rFonts w:ascii="Times New Roman" w:hAnsi="Times New Roman" w:cs="Times New Roman"/>
+          <w:sz w:val="28"/>
+          <w:szCs w:val="28"/>
+        </w:rPr>
+        <w:t>в</w:t>
+      </w:r>
+      <w:r>
+        <w:rPr>
+          <w:rFonts w:ascii="Times New Roman" w:hAnsi="Times New Roman" w:cs="Times New Roman"/>
+          <w:sz w:val="28"/>
+          <w:szCs w:val="28"/>
+        </w:rPr>
+        <w:t xml:space="preserve">ысокая степень неоднородности совокупности регионов России по </w:t>
+      </w:r>
+      <w:r>
+        <w:rPr>
+          <w:rFonts w:ascii="Times New Roman" w:hAnsi="Times New Roman" w:cs="Times New Roman"/>
+          <w:sz w:val="28"/>
+          <w:szCs w:val="28"/>
+        </w:rPr>
+        <w:t xml:space="preserve">большинству </w:t>
+      </w:r>
+      <w:r>
+        <w:rPr>
+          <w:rFonts w:ascii="Times New Roman" w:hAnsi="Times New Roman" w:cs="Times New Roman"/>
+          <w:sz w:val="28"/>
+          <w:szCs w:val="28"/>
+        </w:rPr>
+        <w:t xml:space="preserve">показателей предполагает </w:t>
+      </w:r>
+      <w:r>
+        <w:rPr>
+          <w:rFonts w:ascii="Times New Roman" w:hAnsi="Times New Roman" w:cs="Times New Roman"/>
+          <w:sz w:val="28"/>
+          <w:szCs w:val="28"/>
+        </w:rPr>
+        <w:t>наличие</w:t>
+      </w:r>
+      <w:r>
+        <w:rPr>
+          <w:rFonts w:ascii="Times New Roman" w:hAnsi="Times New Roman" w:cs="Times New Roman"/>
+          <w:sz w:val="28"/>
+          <w:szCs w:val="28"/>
+        </w:rPr>
+        <w:t xml:space="preserve"> типических региональных групп</w:t>
+      </w:r>
+      <w:r>
+        <w:rPr>
+          <w:rFonts w:ascii="Times New Roman" w:hAnsi="Times New Roman" w:cs="Times New Roman"/>
+          <w:sz w:val="28"/>
+          <w:szCs w:val="28"/>
+        </w:rPr>
+        <w:t xml:space="preserve"> по признакам </w:t>
+      </w:r>
+      <w:r>
+        <w:rPr>
+          <w:rFonts w:ascii="Times New Roman" w:hAnsi="Times New Roman" w:cs="Times New Roman"/>
+          <w:sz w:val="28"/>
+          <w:szCs w:val="28"/>
+        </w:rPr>
+        <w:t>интенсивност</w:t>
+      </w:r>
+      <w:r>
+        <w:rPr>
+          <w:rFonts w:ascii="Times New Roman" w:hAnsi="Times New Roman" w:cs="Times New Roman"/>
+          <w:sz w:val="28"/>
+          <w:szCs w:val="28"/>
+        </w:rPr>
+        <w:t>и и номенклатуры</w:t>
+      </w:r>
+      <w:r>
+        <w:rPr>
+          <w:rFonts w:ascii="Times New Roman" w:hAnsi="Times New Roman" w:cs="Times New Roman"/>
+          <w:sz w:val="28"/>
+          <w:szCs w:val="28"/>
+        </w:rPr>
+        <w:t xml:space="preserve"> </w:t>
+      </w:r>
+      <w:r>
+        <w:rPr>
+          <w:rFonts w:ascii="Times New Roman" w:hAnsi="Times New Roman" w:cs="Times New Roman"/>
+          <w:sz w:val="28"/>
+          <w:szCs w:val="28"/>
+        </w:rPr>
+        <w:t>угроз информационной безопасности: где-то население постоянно сталкивается с такого рода инцидентами, где-то – лишь изредка.</w:t>
+      </w:r>
+    </w:p>
+    <w:p>
+      <w:pPr>
+        <w:spacing w:line="360" w:lineRule="auto"/>
+        <w:ind w:firstLine="709"/>
+        <w:jc w:val="both"/>
+        <w:rPr>
+          <w:rFonts w:ascii="Times New Roman" w:hAnsi="Times New Roman" w:cs="Times New Roman"/>
+          <w:sz w:val="28"/>
+          <w:szCs w:val="28"/>
+        </w:rPr>
+      </w:pPr>
+      <w:r>
+        <w:rPr>
+          <w:rFonts w:ascii="Times New Roman" w:hAnsi="Times New Roman" w:cs="Times New Roman"/>
+          <w:sz w:val="28"/>
+          <w:szCs w:val="28"/>
+        </w:rPr>
+        <w:t>П</w:t>
+      </w:r>
+      <w:r>
+        <w:rPr>
+          <w:rFonts w:ascii="Times New Roman" w:hAnsi="Times New Roman" w:cs="Times New Roman"/>
+          <w:sz w:val="28"/>
+          <w:szCs w:val="28"/>
+        </w:rPr>
+        <w:t>роведенн</w:t>
+      </w:r>
+      <w:r>
+        <w:rPr>
+          <w:rFonts w:ascii="Times New Roman" w:hAnsi="Times New Roman" w:cs="Times New Roman"/>
+          <w:sz w:val="28"/>
+          <w:szCs w:val="28"/>
+        </w:rPr>
+        <w:t>ый</w:t>
+      </w:r>
+      <w:r>
+        <w:rPr>
+          <w:rFonts w:ascii="Times New Roman" w:hAnsi="Times New Roman" w:cs="Times New Roman"/>
+          <w:sz w:val="28"/>
+          <w:szCs w:val="28"/>
+        </w:rPr>
+        <w:t xml:space="preserve"> обзор используемых в настоящее время официальных</w:t>
+      </w:r>
+      <w:r>
+        <w:rPr>
+          <w:rFonts w:ascii="Times New Roman" w:hAnsi="Times New Roman" w:cs="Times New Roman"/>
+          <w:sz w:val="28"/>
+          <w:szCs w:val="28"/>
+        </w:rPr>
+        <w:t xml:space="preserve"> </w:t>
+      </w:r>
+      <w:r>
+        <w:rPr>
+          <w:rFonts w:ascii="Times New Roman" w:hAnsi="Times New Roman" w:cs="Times New Roman"/>
+          <w:sz w:val="28"/>
+          <w:szCs w:val="28"/>
+        </w:rPr>
+        <w:t>методологий профильных и статистических организаций</w:t>
+      </w:r>
+      <w:r>
+        <w:rPr>
+          <w:rFonts w:ascii="Times New Roman" w:hAnsi="Times New Roman" w:cs="Times New Roman"/>
+          <w:sz w:val="28"/>
+          <w:szCs w:val="28"/>
+        </w:rPr>
+        <w:t xml:space="preserve"> выявил ряд проблем, среди которых множественность понятия информационной безопасности и фрагментарность структуры е</w:t>
+      </w:r>
+      <w:r>
+        <w:rPr>
+          <w:rFonts w:ascii="Times New Roman" w:hAnsi="Times New Roman" w:cs="Times New Roman"/>
+          <w:sz w:val="28"/>
+          <w:szCs w:val="28"/>
+        </w:rPr>
+        <w:t>е</w:t>
+      </w:r>
+      <w:r>
+        <w:rPr>
+          <w:rFonts w:ascii="Times New Roman" w:hAnsi="Times New Roman" w:cs="Times New Roman"/>
+          <w:sz w:val="28"/>
+          <w:szCs w:val="28"/>
+        </w:rPr>
+        <w:t xml:space="preserve"> индикаторов</w:t>
+      </w:r>
+      <w:r>
+        <w:rPr>
+          <w:rFonts w:ascii="Times New Roman" w:hAnsi="Times New Roman" w:cs="Times New Roman"/>
+          <w:sz w:val="28"/>
+          <w:szCs w:val="28"/>
+        </w:rPr>
+        <w:t>.</w:t>
+      </w:r>
+      <w:r>
+        <w:rPr>
+          <w:rFonts w:ascii="Times New Roman" w:hAnsi="Times New Roman" w:cs="Times New Roman"/>
+          <w:sz w:val="28"/>
+          <w:szCs w:val="28"/>
+        </w:rPr>
+        <w:t xml:space="preserve"> </w:t>
+      </w:r>
+      <w:r>
+        <w:rPr>
+          <w:rFonts w:ascii="Times New Roman" w:hAnsi="Times New Roman" w:cs="Times New Roman"/>
+          <w:sz w:val="28"/>
+          <w:szCs w:val="28"/>
+        </w:rPr>
+        <w:t xml:space="preserve">Это обстоятельство </w:t>
+      </w:r>
+      <w:r>
+        <w:rPr>
+          <w:rFonts w:ascii="Times New Roman" w:hAnsi="Times New Roman" w:cs="Times New Roman"/>
+          <w:sz w:val="28"/>
+          <w:szCs w:val="28"/>
+        </w:rPr>
+        <w:t xml:space="preserve">в рамках </w:t>
+      </w:r>
+      <w:r>
+        <w:rPr>
+          <w:rFonts w:ascii="Times New Roman" w:hAnsi="Times New Roman" w:cs="Times New Roman"/>
+          <w:sz w:val="28"/>
+          <w:szCs w:val="28"/>
+        </w:rPr>
+        <w:t xml:space="preserve">исследования </w:t>
+      </w:r>
+      <w:r>
+        <w:rPr>
+          <w:rFonts w:ascii="Times New Roman" w:hAnsi="Times New Roman" w:cs="Times New Roman"/>
+          <w:sz w:val="28"/>
+          <w:szCs w:val="28"/>
+        </w:rPr>
+        <w:t xml:space="preserve">требует </w:t>
+      </w:r>
+      <w:r>
+        <w:rPr>
+          <w:rFonts w:ascii="Times New Roman" w:hAnsi="Times New Roman" w:cs="Times New Roman"/>
+          <w:sz w:val="28"/>
+          <w:szCs w:val="28"/>
+        </w:rPr>
+        <w:t xml:space="preserve">выполнения </w:t>
+      </w:r>
+      <w:r>
+        <w:rPr>
+          <w:rFonts w:ascii="Times New Roman" w:hAnsi="Times New Roman" w:cs="Times New Roman"/>
+          <w:sz w:val="28"/>
+          <w:szCs w:val="28"/>
+        </w:rPr>
+        <w:t xml:space="preserve">ряда действий. Во-первых, во избежание </w:t>
+      </w:r>
+      <w:r>
+        <w:rPr>
+          <w:rFonts w:ascii="Times New Roman" w:hAnsi="Times New Roman" w:cs="Times New Roman"/>
+          <w:sz w:val="28"/>
+          <w:szCs w:val="28"/>
+        </w:rPr>
+        <w:t xml:space="preserve">несогласованности в </w:t>
+      </w:r>
+      <w:r>
+        <w:rPr>
+          <w:rFonts w:ascii="Times New Roman" w:hAnsi="Times New Roman" w:cs="Times New Roman"/>
+          <w:sz w:val="28"/>
+          <w:szCs w:val="28"/>
+        </w:rPr>
+        <w:t>дефиниция</w:t>
+      </w:r>
+      <w:r>
+        <w:rPr>
+          <w:rFonts w:ascii="Times New Roman" w:hAnsi="Times New Roman" w:cs="Times New Roman"/>
+          <w:sz w:val="28"/>
+          <w:szCs w:val="28"/>
+        </w:rPr>
+        <w:t>х</w:t>
+      </w:r>
+      <w:r>
+        <w:rPr>
+          <w:rFonts w:ascii="Times New Roman" w:hAnsi="Times New Roman" w:cs="Times New Roman"/>
+          <w:sz w:val="28"/>
+          <w:szCs w:val="28"/>
+        </w:rPr>
+        <w:t xml:space="preserve"> и для упрощения понимания предметной области логично будет </w:t>
       </w:r>
       <w:r>
         <w:rPr>
@@ -9365,6 +10499,14 @@
           <w:sz w:val="28"/>
           <w:szCs w:val="28"/>
         </w:rPr>
+        <w:t xml:space="preserve">безопасности (информационная, информационно-коммуникационная, компьютерная, кибер-, цифровая) </w:t>
+      </w:r>
+      <w:r>
+        <w:rPr>
+          <w:rFonts w:ascii="Times New Roman" w:hAnsi="Times New Roman" w:cs="Times New Roman"/>
+          <w:sz w:val="28"/>
+          <w:szCs w:val="28"/>
+        </w:rPr>
         <w:t>в</w:t>
       </w:r>
       <w:r>
@@ -9397,31 +10539,79 @@
           <w:sz w:val="28"/>
           <w:szCs w:val="28"/>
         </w:rPr>
-        <w:t xml:space="preserve">Во-вторых, в поисках практически ценных сведений представляется верным обратиться к лучшим практикам отечественных и зарубежных профильных компаний. Это позволит достичь поставленной цели настоящей работы – </w:t>
-      </w:r>
-      <w:r>
-        <w:rPr>
-          <w:rFonts w:ascii="Times New Roman" w:hAnsi="Times New Roman" w:cs="Times New Roman"/>
-          <w:sz w:val="28"/>
-          <w:szCs w:val="28"/>
-        </w:rPr>
-        <w:t xml:space="preserve">обозначить подходы к </w:t>
-      </w:r>
-      <w:r>
-        <w:rPr>
-          <w:rFonts w:ascii="Times New Roman" w:hAnsi="Times New Roman" w:cs="Times New Roman"/>
-          <w:sz w:val="28"/>
-          <w:szCs w:val="28"/>
-        </w:rPr>
-        <w:t>безопасности цифровых технологий</w:t>
-      </w:r>
-      <w:r>
-        <w:rPr>
-          <w:rFonts w:ascii="Times New Roman" w:hAnsi="Times New Roman" w:cs="Times New Roman"/>
-          <w:sz w:val="28"/>
-          <w:szCs w:val="28"/>
-        </w:rPr>
-        <w:t xml:space="preserve"> с позиций статистического исследования: а именно, определить границы и структуру, сформировать систему показателей</w:t>
+        <w:t xml:space="preserve">Во-вторых, </w:t>
+      </w:r>
+      <w:r>
+        <w:rPr>
+          <w:rFonts w:ascii="Times New Roman" w:hAnsi="Times New Roman" w:cs="Times New Roman"/>
+          <w:sz w:val="28"/>
+          <w:szCs w:val="28"/>
+        </w:rPr>
+        <w:t xml:space="preserve">в целях </w:t>
+      </w:r>
+      <w:r>
+        <w:rPr>
+          <w:rFonts w:ascii="Times New Roman" w:hAnsi="Times New Roman" w:cs="Times New Roman"/>
+          <w:sz w:val="28"/>
+          <w:szCs w:val="28"/>
+        </w:rPr>
+        <w:t xml:space="preserve">структурирования и </w:t>
+      </w:r>
+      <w:r>
+        <w:rPr>
+          <w:rFonts w:ascii="Times New Roman" w:hAnsi="Times New Roman" w:cs="Times New Roman"/>
+          <w:sz w:val="28"/>
+          <w:szCs w:val="28"/>
+        </w:rPr>
+        <w:t xml:space="preserve">обогащения </w:t>
+      </w:r>
+      <w:r>
+        <w:rPr>
+          <w:rFonts w:ascii="Times New Roman" w:hAnsi="Times New Roman" w:cs="Times New Roman"/>
+          <w:sz w:val="28"/>
+          <w:szCs w:val="28"/>
+        </w:rPr>
+        <w:t xml:space="preserve">существующей </w:t>
+      </w:r>
+      <w:r>
+        <w:rPr>
+          <w:rFonts w:ascii="Times New Roman" w:hAnsi="Times New Roman" w:cs="Times New Roman"/>
+          <w:sz w:val="28"/>
+          <w:szCs w:val="28"/>
+        </w:rPr>
+        <w:t>системы статистических показателей за счет методологических разработок</w:t>
+      </w:r>
+      <w:r>
+        <w:rPr>
+          <w:rFonts w:ascii="Times New Roman" w:hAnsi="Times New Roman" w:cs="Times New Roman"/>
+          <w:sz w:val="28"/>
+          <w:szCs w:val="28"/>
+        </w:rPr>
+        <w:t>, используемых</w:t>
+      </w:r>
+      <w:r>
+        <w:rPr>
+          <w:rFonts w:ascii="Times New Roman" w:hAnsi="Times New Roman" w:cs="Times New Roman"/>
+          <w:sz w:val="28"/>
+          <w:szCs w:val="28"/>
+        </w:rPr>
+        <w:t xml:space="preserve"> </w:t>
+      </w:r>
+      <w:r>
+        <w:rPr>
+          <w:rFonts w:ascii="Times New Roman" w:hAnsi="Times New Roman" w:cs="Times New Roman"/>
+          <w:sz w:val="28"/>
+          <w:szCs w:val="28"/>
+        </w:rPr>
+        <w:t xml:space="preserve">в сфере </w:t>
+      </w:r>
+      <w:r>
+        <w:rPr>
+          <w:rFonts w:ascii="Times New Roman" w:hAnsi="Times New Roman" w:cs="Times New Roman"/>
+          <w:sz w:val="28"/>
+          <w:szCs w:val="28"/>
+        </w:rPr>
+        <w:t>корпоративной аналитики</w:t>
       </w:r>
       <w:r>
         <w:rPr>
@@ -9437,7 +10627,15 @@
           <w:sz w:val="28"/>
           <w:szCs w:val="28"/>
         </w:rPr>
-        <w:t xml:space="preserve"> осуществить выбор методов их анализа.</w:t>
+        <w:t xml:space="preserve"> </w:t>
+      </w:r>
+      <w:r>
+        <w:rPr>
+          <w:rFonts w:ascii="Times New Roman" w:hAnsi="Times New Roman" w:cs="Times New Roman"/>
+          <w:sz w:val="28"/>
+          <w:szCs w:val="28"/>
+        </w:rPr>
+        <w:t xml:space="preserve">представляется верным обратиться к лучшим практикам отечественных и зарубежных профильных компаний. </w:t>
       </w:r>
     </w:p>
     <w:p>
@@ -9459,30 +10657,6 @@
         <w:jc w:val="both"/>
         <w:rPr>
           <w:rFonts w:ascii="Times New Roman" w:hAnsi="Times New Roman" w:cs="Times New Roman"/>
-          <w:sz w:val="28"/>
-          <w:szCs w:val="28"/>
-        </w:rPr>
-      </w:pPr>
-    </w:p>
-    <w:p>
-      <w:pPr>
-        <w:spacing w:line="360" w:lineRule="auto"/>
-        <w:ind w:firstLine="709"/>
-        <w:jc w:val="both"/>
-        <w:rPr>
-          <w:rFonts w:ascii="Times New Roman" w:hAnsi="Times New Roman" w:cs="Times New Roman"/>
-          <w:sz w:val="28"/>
-          <w:szCs w:val="28"/>
-        </w:rPr>
-      </w:pPr>
-    </w:p>
-    <w:p>
-      <w:pPr>
-        <w:spacing w:line="360" w:lineRule="auto"/>
-        <w:ind w:firstLine="709"/>
-        <w:jc w:val="both"/>
-        <w:rPr>
-          <w:rFonts w:ascii="Times New Roman" w:hAnsi="Times New Roman" w:cs="Times New Roman"/>
           <w:b/>
           <w:bCs/>
           <w:sz w:val="28"/>
@@ -9497,6 +10671,7 @@
           <w:sz w:val="28"/>
           <w:szCs w:val="28"/>
         </w:rPr>
+        <w:lastRenderedPageBreak/>
         <w:t>Формирование с</w:t>
       </w:r>
       <w:r>
@@ -10628,16 +11803,7 @@
           <w:szCs w:val="28"/>
           <w:lang w:val="en-US"/>
         </w:rPr>
-        <w:t xml:space="preserve"> Guide to Measuring the Information Society 2011</w:t>
-      </w:r>
-      <w:r>
-        <w:rPr>
-          <w:rFonts w:ascii="Times New Roman" w:hAnsi="Times New Roman" w:cs="Times New Roman"/>
-          <w:sz w:val="28"/>
-          <w:szCs w:val="28"/>
-          <w:lang w:val="en-US"/>
-        </w:rPr>
-        <w:t>. – P.: OECD Publishing, 20</w:t>
+        <w:t xml:space="preserve"> Guide to Measuring the Information Society 2011. – P.: OECD Publishing, 20</w:t>
       </w:r>
       <w:r>
         <w:rPr>
@@ -10797,6 +11963,279 @@
           <w:lang w:val="en-US"/>
         </w:rPr>
         <w:t>https://ec.europa.eu/eurostat/statistics-explained/index.php?title=ICT_security_in_enterprises</w:t>
+      </w:r>
+    </w:p>
+    <w:p>
+      <w:pPr>
+        <w:pStyle w:val="a3"/>
+        <w:numPr>
+          <w:ilvl w:val="0"/>
+          <w:numId w:val="1"/>
+        </w:numPr>
+        <w:spacing w:line="360" w:lineRule="auto"/>
+        <w:jc w:val="both"/>
+        <w:rPr>
+          <w:rFonts w:ascii="Times New Roman" w:hAnsi="Times New Roman" w:cs="Times New Roman"/>
+          <w:sz w:val="28"/>
+          <w:szCs w:val="28"/>
+          <w:lang w:val="en-US"/>
+        </w:rPr>
+      </w:pPr>
+      <w:r>
+        <w:rPr>
+          <w:rFonts w:ascii="Times New Roman" w:hAnsi="Times New Roman" w:cs="Times New Roman"/>
+          <w:sz w:val="28"/>
+          <w:szCs w:val="28"/>
+        </w:rPr>
+        <w:t xml:space="preserve"> </w:t>
+      </w:r>
+      <w:r>
+        <w:rPr>
+          <w:rFonts w:ascii="Times New Roman" w:hAnsi="Times New Roman" w:cs="Times New Roman"/>
+          <w:sz w:val="28"/>
+          <w:szCs w:val="28"/>
+        </w:rPr>
+        <w:t xml:space="preserve">Информационное общество в Российской Федерации. 2020: статистический сборник </w:t>
+      </w:r>
+      <w:r>
+        <w:rPr>
+          <w:rFonts w:ascii="Times New Roman" w:hAnsi="Times New Roman" w:cs="Times New Roman"/>
+          <w:sz w:val="28"/>
+          <w:szCs w:val="28"/>
+        </w:rPr>
+        <w:t>[</w:t>
+      </w:r>
+      <w:r>
+        <w:rPr>
+          <w:rFonts w:ascii="Times New Roman" w:hAnsi="Times New Roman" w:cs="Times New Roman"/>
+          <w:sz w:val="28"/>
+          <w:szCs w:val="28"/>
+        </w:rPr>
+        <w:t>Электронный ресурс</w:t>
+      </w:r>
+      <w:r>
+        <w:rPr>
+          <w:rFonts w:ascii="Times New Roman" w:hAnsi="Times New Roman" w:cs="Times New Roman"/>
+          <w:sz w:val="28"/>
+          <w:szCs w:val="28"/>
+        </w:rPr>
+        <w:t xml:space="preserve">] </w:t>
+      </w:r>
+      <w:r>
+        <w:rPr>
+          <w:rFonts w:ascii="Times New Roman" w:hAnsi="Times New Roman" w:cs="Times New Roman"/>
+          <w:sz w:val="28"/>
+          <w:szCs w:val="28"/>
+        </w:rPr>
+        <w:t>/</w:t>
+      </w:r>
+      <w:r>
+        <w:rPr>
+          <w:rFonts w:ascii="Times New Roman" w:hAnsi="Times New Roman" w:cs="Times New Roman"/>
+          <w:sz w:val="28"/>
+          <w:szCs w:val="28"/>
+        </w:rPr>
+        <w:t xml:space="preserve"> Федеральная служба государственной статистики; Нац. исслед. ун-т «Высшая школа экономики». </w:t>
+      </w:r>
+      <w:r>
+        <w:rPr>
+          <w:rFonts w:ascii="Times New Roman" w:hAnsi="Times New Roman" w:cs="Times New Roman"/>
+          <w:sz w:val="28"/>
+          <w:szCs w:val="28"/>
+        </w:rPr>
+        <w:t xml:space="preserve">– </w:t>
+      </w:r>
+      <w:r>
+        <w:rPr>
+          <w:rFonts w:ascii="Times New Roman" w:hAnsi="Times New Roman" w:cs="Times New Roman"/>
+          <w:sz w:val="28"/>
+          <w:szCs w:val="28"/>
+        </w:rPr>
+        <w:t>М.: НИУ ВШЭ, 2020.</w:t>
+      </w:r>
+      <w:r>
+        <w:rPr>
+          <w:rFonts w:ascii="Times New Roman" w:hAnsi="Times New Roman" w:cs="Times New Roman"/>
+          <w:sz w:val="28"/>
+          <w:szCs w:val="28"/>
+        </w:rPr>
+        <w:t xml:space="preserve"> </w:t>
+      </w:r>
+      <w:r>
+        <w:rPr>
+          <w:rFonts w:ascii="Times New Roman" w:hAnsi="Times New Roman" w:cs="Times New Roman"/>
+          <w:sz w:val="28"/>
+          <w:szCs w:val="28"/>
+          <w:lang w:val="en-US"/>
+        </w:rPr>
+        <w:t xml:space="preserve">URL: </w:t>
+      </w:r>
+      <w:r>
+        <w:rPr>
+          <w:rFonts w:ascii="Times New Roman" w:hAnsi="Times New Roman" w:cs="Times New Roman"/>
+          <w:sz w:val="28"/>
+          <w:szCs w:val="28"/>
+          <w:lang w:val="en-US"/>
+        </w:rPr>
+        <w:t>https://rosstat.gov.ru/storage/mediabank/lqv3T0Rk/info-ob2020.pdf</w:t>
+      </w:r>
+    </w:p>
+    <w:p>
+      <w:pPr>
+        <w:pStyle w:val="a3"/>
+        <w:numPr>
+          <w:ilvl w:val="0"/>
+          <w:numId w:val="1"/>
+        </w:numPr>
+        <w:spacing w:line="360" w:lineRule="auto"/>
+        <w:jc w:val="both"/>
+        <w:rPr>
+          <w:rFonts w:ascii="Times New Roman" w:hAnsi="Times New Roman" w:cs="Times New Roman"/>
+          <w:sz w:val="28"/>
+          <w:szCs w:val="28"/>
+        </w:rPr>
+      </w:pPr>
+      <w:r>
+        <w:rPr>
+          <w:rFonts w:ascii="Times New Roman" w:hAnsi="Times New Roman" w:cs="Times New Roman"/>
+          <w:sz w:val="28"/>
+          <w:szCs w:val="28"/>
+          <w:lang w:val="en-US"/>
+        </w:rPr>
+        <w:t xml:space="preserve"> </w:t>
+      </w:r>
+      <w:r>
+        <w:rPr>
+          <w:rFonts w:ascii="Times New Roman" w:hAnsi="Times New Roman" w:cs="Times New Roman"/>
+          <w:sz w:val="28"/>
+          <w:szCs w:val="28"/>
+        </w:rPr>
+        <w:t xml:space="preserve">Цифровая экономика: 2023: краткий статистический сборник </w:t>
+      </w:r>
+      <w:r>
+        <w:rPr>
+          <w:rFonts w:ascii="Times New Roman" w:hAnsi="Times New Roman" w:cs="Times New Roman"/>
+          <w:sz w:val="28"/>
+          <w:szCs w:val="28"/>
+        </w:rPr>
+        <w:t>/</w:t>
+      </w:r>
+      <w:r>
+        <w:rPr>
+          <w:rFonts w:ascii="Times New Roman" w:hAnsi="Times New Roman" w:cs="Times New Roman"/>
+          <w:sz w:val="28"/>
+          <w:szCs w:val="28"/>
+        </w:rPr>
+        <w:t xml:space="preserve"> Г.И. Абдрахманова, С.А. Васильковский, К.О. Вишневский и др.; Нац. </w:t>
+      </w:r>
+      <w:r>
+        <w:rPr>
+          <w:rFonts w:ascii="Times New Roman" w:hAnsi="Times New Roman" w:cs="Times New Roman"/>
+          <w:sz w:val="28"/>
+          <w:szCs w:val="28"/>
+        </w:rPr>
+        <w:lastRenderedPageBreak/>
+        <w:t>исслед. ун-т «Высшая школа экономики». – М.: НИУ ВШЭ,</w:t>
+      </w:r>
+      <w:r>
+        <w:rPr>
+          <w:rFonts w:ascii="Times New Roman" w:hAnsi="Times New Roman" w:cs="Times New Roman"/>
+          <w:sz w:val="28"/>
+          <w:szCs w:val="28"/>
+        </w:rPr>
+        <w:t xml:space="preserve"> </w:t>
+      </w:r>
+      <w:r>
+        <w:rPr>
+          <w:rFonts w:ascii="Times New Roman" w:hAnsi="Times New Roman" w:cs="Times New Roman"/>
+          <w:sz w:val="28"/>
+          <w:szCs w:val="28"/>
+        </w:rPr>
+        <w:t>2023.</w:t>
+      </w:r>
+      <w:r>
+        <w:rPr>
+          <w:rFonts w:ascii="Times New Roman" w:hAnsi="Times New Roman" w:cs="Times New Roman"/>
+          <w:sz w:val="28"/>
+          <w:szCs w:val="28"/>
+        </w:rPr>
+        <w:t xml:space="preserve"> </w:t>
+      </w:r>
+      <w:r>
+        <w:rPr>
+          <w:rFonts w:ascii="Times New Roman" w:hAnsi="Times New Roman" w:cs="Times New Roman"/>
+          <w:sz w:val="28"/>
+          <w:szCs w:val="28"/>
+        </w:rPr>
+        <w:t>–</w:t>
+      </w:r>
+      <w:r>
+        <w:rPr>
+          <w:rFonts w:ascii="Times New Roman" w:hAnsi="Times New Roman" w:cs="Times New Roman"/>
+          <w:sz w:val="28"/>
+          <w:szCs w:val="28"/>
+        </w:rPr>
+        <w:t xml:space="preserve"> </w:t>
+      </w:r>
+      <w:r>
+        <w:rPr>
+          <w:rFonts w:ascii="Times New Roman" w:hAnsi="Times New Roman" w:cs="Times New Roman"/>
+          <w:sz w:val="28"/>
+          <w:szCs w:val="28"/>
+        </w:rPr>
+        <w:t>120 с.</w:t>
+      </w:r>
+    </w:p>
+    <w:p>
+      <w:pPr>
+        <w:pStyle w:val="a3"/>
+        <w:numPr>
+          <w:ilvl w:val="0"/>
+          <w:numId w:val="1"/>
+        </w:numPr>
+        <w:spacing w:line="360" w:lineRule="auto"/>
+        <w:jc w:val="both"/>
+        <w:rPr>
+          <w:rFonts w:ascii="Times New Roman" w:hAnsi="Times New Roman" w:cs="Times New Roman"/>
+          <w:sz w:val="28"/>
+          <w:szCs w:val="28"/>
+          <w:lang w:val="en-US"/>
+        </w:rPr>
+      </w:pPr>
+      <w:r>
+        <w:rPr>
+          <w:rFonts w:ascii="Times New Roman" w:hAnsi="Times New Roman" w:cs="Times New Roman"/>
+          <w:sz w:val="28"/>
+          <w:szCs w:val="28"/>
+        </w:rPr>
+        <w:t xml:space="preserve">Выборочное федеральное статистическое наблюдение по вопросам использования населением информационных технологий и информационно-телекоммуникационных сетей. </w:t>
+      </w:r>
+      <w:r>
+        <w:rPr>
+          <w:rFonts w:ascii="Times New Roman" w:hAnsi="Times New Roman" w:cs="Times New Roman"/>
+          <w:sz w:val="28"/>
+          <w:szCs w:val="28"/>
+          <w:lang w:val="en-US"/>
+        </w:rPr>
+        <w:t>URL</w:t>
+      </w:r>
+      <w:r>
+        <w:rPr>
+          <w:rFonts w:ascii="Times New Roman" w:hAnsi="Times New Roman" w:cs="Times New Roman"/>
+          <w:sz w:val="28"/>
+          <w:szCs w:val="28"/>
+          <w:lang w:val="en-US"/>
+        </w:rPr>
+        <w:t xml:space="preserve">: </w:t>
+      </w:r>
+      <w:r>
+        <w:rPr>
+          <w:rFonts w:ascii="Times New Roman" w:hAnsi="Times New Roman" w:cs="Times New Roman"/>
+          <w:sz w:val="28"/>
+          <w:szCs w:val="28"/>
+          <w:lang w:val="en-US"/>
+        </w:rPr>
+        <w:t>https://gks.ru/free_doc/new_site/business/it/ikt21/index.html</w:t>
       </w:r>
     </w:p>
     <w:sectPr>
@@ -10814,8 +12253,8 @@
   <w:abstractNum w:abstractNumId="0" w15:restartNumberingAfterBreak="0">
     <w:nsid w:val="0ABF7084"/>
     <w:multiLevelType w:val="hybridMultilevel"/>
-    <w:tmpl w:val="32BEFA48"/>
-    <w:lvl w:ilvl="0" w:tplc="8128771E">
+    <w:tmpl w:val="9138896A"/>
+    <w:lvl w:ilvl="0" w:tplc="3BCC6286">
       <w:start w:val="1"/>
       <w:numFmt w:val="decimal"/>
       <w:lvlText w:val="%1."/>
@@ -10825,6 +12264,7 @@
       </w:pPr>
       <w:rPr>
         <w:rFonts w:hint="default"/>
+        <w:lang w:val="ru-RU"/>
       </w:rPr>
     </w:lvl>
     <w:lvl w:ilvl="1" w:tplc="04190019" w:tentative="1">
@@ -11706,4 +13146,16 @@
     </a:ext>
   </a:extLst>
 </a:theme>
+</file>
+
+<file path=customXml/item1.xml><?xml version="1.0" encoding="utf-8"?>
+<b:Sources xmlns:b="http://schemas.openxmlformats.org/officeDocument/2006/bibliography" xmlns="http://schemas.openxmlformats.org/officeDocument/2006/bibliography" SelectedStyle="\APASixthEditionOfficeOnline.xsl" StyleName="APA" Version="6"/>
+</file>
+
+<file path=customXml/itemProps1.xml><?xml version="1.0" encoding="utf-8"?>
+<ds:datastoreItem xmlns:ds="http://schemas.openxmlformats.org/officeDocument/2006/customXml" ds:itemID="{45EFE2EE-23B5-4E02-957B-AC275E893870}">
+  <ds:schemaRefs>
+    <ds:schemaRef ds:uri="http://schemas.openxmlformats.org/officeDocument/2006/bibliography"/>
+  </ds:schemaRefs>
+</ds:datastoreItem>
 </file>
--- a/article_karyshev.docx
+++ b/article_karyshev.docx
@@ -4558,15 +4558,7 @@
           <w:sz w:val="28"/>
           <w:szCs w:val="28"/>
         </w:rPr>
-        <w:t xml:space="preserve">: </w:t>
-      </w:r>
-      <w:r>
-        <w:rPr>
-          <w:rFonts w:ascii="Times New Roman" w:hAnsi="Times New Roman" w:cs="Times New Roman"/>
-          <w:sz w:val="28"/>
-          <w:szCs w:val="28"/>
-        </w:rPr>
-        <w:t>было опрошено около 150400 предприятий с 10 и более сотрудниками или самозанятыми лицами из 1,47 млн предприятий</w:t>
+        <w:t>: было опрошено около 150400 предприятий с 10 и более сотрудниками или самозанятыми лицами из 1,47 млн предприятий</w:t>
       </w:r>
       <w:r>
         <w:rPr>
@@ -5115,10 +5107,10 @@
                   <v:path o:extrusionok="f" gradientshapeok="t" o:connecttype="rect"/>
                   <o:lock v:ext="edit" aspectratio="t"/>
                 </v:shapetype>
-                <v:shape id="_x0000_i1025" type="#_x0000_t75" style="width:13.8pt;height:15pt" o:ole="">
+                <v:shape id="_x0000_i1025" type="#_x0000_t75" style="width:14pt;height:15pt" o:ole="">
                   <v:imagedata r:id="rId7" o:title=""/>
                 </v:shape>
-                <o:OLEObject Type="Embed" ProgID="Equation.3" ShapeID="_x0000_i1025" DrawAspect="Content" ObjectID="_1733734875" r:id="rId8"/>
+                <o:OLEObject Type="Embed" ProgID="Equation.3" ShapeID="_x0000_i1025" DrawAspect="Content" ObjectID="_1733886877" r:id="rId8"/>
               </w:object>
             </w:r>
           </w:p>
@@ -6298,23 +6290,7 @@
           <w:sz w:val="28"/>
           <w:szCs w:val="28"/>
         </w:rPr>
-        <w:t xml:space="preserve">методик расчета </w:t>
-      </w:r>
-      <w:r>
-        <w:rPr>
-          <w:rFonts w:ascii="Times New Roman" w:hAnsi="Times New Roman" w:cs="Times New Roman"/>
-          <w:sz w:val="28"/>
-          <w:szCs w:val="28"/>
-        </w:rPr>
-        <w:t xml:space="preserve">тематических </w:t>
-      </w:r>
-      <w:r>
-        <w:rPr>
-          <w:rFonts w:ascii="Times New Roman" w:hAnsi="Times New Roman" w:cs="Times New Roman"/>
-          <w:sz w:val="28"/>
-          <w:szCs w:val="28"/>
-        </w:rPr>
-        <w:t>показателей</w:t>
+        <w:t>методик расчета тематических показателей</w:t>
       </w:r>
       <w:r>
         <w:rPr>
@@ -6750,10 +6726,10 @@
                 <w:lang w:eastAsia="en-US"/>
               </w:rPr>
               <w:object w:dxaOrig="220" w:dyaOrig="260" w14:anchorId="504F95CD">
-                <v:shape id="_x0000_i1026" type="#_x0000_t75" style="width:13.8pt;height:15pt" o:ole="">
+                <v:shape id="_x0000_i1026" type="#_x0000_t75" style="width:14pt;height:15pt" o:ole="">
                   <v:imagedata r:id="rId7" o:title=""/>
                 </v:shape>
-                <o:OLEObject Type="Embed" ProgID="Equation.3" ShapeID="_x0000_i1026" DrawAspect="Content" ObjectID="_1733734876" r:id="rId9"/>
+                <o:OLEObject Type="Embed" ProgID="Equation.3" ShapeID="_x0000_i1026" DrawAspect="Content" ObjectID="_1733886878" r:id="rId9"/>
               </w:object>
             </w:r>
           </w:p>
@@ -8863,10 +8839,10 @@
                 <w:lang w:eastAsia="en-US"/>
               </w:rPr>
               <w:object w:dxaOrig="220" w:dyaOrig="260" w14:anchorId="720230AF">
-                <v:shape id="_x0000_i1027" type="#_x0000_t75" style="width:13.8pt;height:15pt" o:ole="">
+                <v:shape id="_x0000_i1027" type="#_x0000_t75" style="width:14pt;height:15pt" o:ole="">
                   <v:imagedata r:id="rId7" o:title=""/>
                 </v:shape>
-                <o:OLEObject Type="Embed" ProgID="Equation.3" ShapeID="_x0000_i1027" DrawAspect="Content" ObjectID="_1733734877" r:id="rId10"/>
+                <o:OLEObject Type="Embed" ProgID="Equation.3" ShapeID="_x0000_i1027" DrawAspect="Content" ObjectID="_1733886879" r:id="rId10"/>
               </w:object>
             </w:r>
           </w:p>
@@ -10736,6 +10712,899 @@
           <w:szCs w:val="28"/>
         </w:rPr>
       </w:pPr>
+      <w:r>
+        <w:rPr>
+          <w:rFonts w:ascii="Times New Roman" w:hAnsi="Times New Roman" w:cs="Times New Roman"/>
+          <w:sz w:val="28"/>
+          <w:szCs w:val="28"/>
+        </w:rPr>
+        <w:t xml:space="preserve">Необходимым </w:t>
+      </w:r>
+      <w:r>
+        <w:rPr>
+          <w:rFonts w:ascii="Times New Roman" w:hAnsi="Times New Roman" w:cs="Times New Roman"/>
+          <w:sz w:val="28"/>
+          <w:szCs w:val="28"/>
+        </w:rPr>
+        <w:t>условием</w:t>
+      </w:r>
+      <w:r>
+        <w:rPr>
+          <w:rFonts w:ascii="Times New Roman" w:hAnsi="Times New Roman" w:cs="Times New Roman"/>
+          <w:sz w:val="28"/>
+          <w:szCs w:val="28"/>
+        </w:rPr>
+        <w:t xml:space="preserve"> </w:t>
+      </w:r>
+      <w:r>
+        <w:rPr>
+          <w:rFonts w:ascii="Times New Roman" w:hAnsi="Times New Roman" w:cs="Times New Roman"/>
+          <w:sz w:val="28"/>
+          <w:szCs w:val="28"/>
+        </w:rPr>
+        <w:t xml:space="preserve">получения научно обоснованных результатов </w:t>
+      </w:r>
+      <w:r>
+        <w:rPr>
+          <w:rFonts w:ascii="Times New Roman" w:hAnsi="Times New Roman" w:cs="Times New Roman"/>
+          <w:sz w:val="28"/>
+          <w:szCs w:val="28"/>
+        </w:rPr>
+        <w:t xml:space="preserve">оценки и анализа объекта статистического исследования служит </w:t>
+      </w:r>
+      <w:r>
+        <w:rPr>
+          <w:rFonts w:ascii="Times New Roman" w:hAnsi="Times New Roman" w:cs="Times New Roman"/>
+          <w:sz w:val="28"/>
+          <w:szCs w:val="28"/>
+        </w:rPr>
+        <w:t xml:space="preserve">наличие соответствующей </w:t>
+      </w:r>
+      <w:r>
+        <w:rPr>
+          <w:rFonts w:ascii="Times New Roman" w:hAnsi="Times New Roman" w:cs="Times New Roman"/>
+          <w:sz w:val="28"/>
+          <w:szCs w:val="28"/>
+        </w:rPr>
+        <w:t>систем</w:t>
+      </w:r>
+      <w:r>
+        <w:rPr>
+          <w:rFonts w:ascii="Times New Roman" w:hAnsi="Times New Roman" w:cs="Times New Roman"/>
+          <w:sz w:val="28"/>
+          <w:szCs w:val="28"/>
+        </w:rPr>
+        <w:t>ы</w:t>
+      </w:r>
+      <w:r>
+        <w:rPr>
+          <w:rFonts w:ascii="Times New Roman" w:hAnsi="Times New Roman" w:cs="Times New Roman"/>
+          <w:sz w:val="28"/>
+          <w:szCs w:val="28"/>
+        </w:rPr>
+        <w:t xml:space="preserve"> показателей, </w:t>
+      </w:r>
+      <w:r>
+        <w:rPr>
+          <w:rFonts w:ascii="Times New Roman" w:hAnsi="Times New Roman" w:cs="Times New Roman"/>
+          <w:sz w:val="28"/>
+          <w:szCs w:val="28"/>
+        </w:rPr>
+        <w:t>представляющей собой</w:t>
+      </w:r>
+      <w:r>
+        <w:rPr>
+          <w:rFonts w:ascii="Times New Roman" w:hAnsi="Times New Roman" w:cs="Times New Roman"/>
+          <w:sz w:val="28"/>
+          <w:szCs w:val="28"/>
+        </w:rPr>
+        <w:t xml:space="preserve"> «</w:t>
+      </w:r>
+      <w:r>
+        <w:rPr>
+          <w:rFonts w:ascii="Times New Roman" w:hAnsi="Times New Roman" w:cs="Times New Roman"/>
+          <w:sz w:val="28"/>
+          <w:szCs w:val="28"/>
+        </w:rPr>
+        <w:t>комплекс взаимосвязанных и расположенных в логической последовательности показателей, всесторонне характеризующих состояние и развитие массовых явлений общественной жизни</w:t>
+      </w:r>
+      <w:r>
+        <w:rPr>
+          <w:rFonts w:ascii="Times New Roman" w:hAnsi="Times New Roman" w:cs="Times New Roman"/>
+          <w:sz w:val="28"/>
+          <w:szCs w:val="28"/>
+        </w:rPr>
+        <w:t xml:space="preserve">» </w:t>
+      </w:r>
+      <w:r>
+        <w:rPr>
+          <w:rFonts w:ascii="Times New Roman" w:hAnsi="Times New Roman" w:cs="Times New Roman"/>
+          <w:sz w:val="28"/>
+          <w:szCs w:val="28"/>
+        </w:rPr>
+        <w:t>[</w:t>
+      </w:r>
+      <w:r>
+        <w:rPr>
+          <w:rFonts w:ascii="Times New Roman" w:hAnsi="Times New Roman" w:cs="Times New Roman"/>
+          <w:sz w:val="28"/>
+          <w:szCs w:val="28"/>
+        </w:rPr>
+        <w:t>13</w:t>
+      </w:r>
+      <w:r>
+        <w:rPr>
+          <w:rFonts w:ascii="Times New Roman" w:hAnsi="Times New Roman" w:cs="Times New Roman"/>
+          <w:sz w:val="28"/>
+          <w:szCs w:val="28"/>
+        </w:rPr>
+        <w:t>, с. 21</w:t>
+      </w:r>
+      <w:r>
+        <w:rPr>
+          <w:rFonts w:ascii="Times New Roman" w:hAnsi="Times New Roman" w:cs="Times New Roman"/>
+          <w:sz w:val="28"/>
+          <w:szCs w:val="28"/>
+        </w:rPr>
+        <w:t>]</w:t>
+      </w:r>
+      <w:r>
+        <w:rPr>
+          <w:rFonts w:ascii="Times New Roman" w:hAnsi="Times New Roman" w:cs="Times New Roman"/>
+          <w:sz w:val="28"/>
+          <w:szCs w:val="28"/>
+        </w:rPr>
+        <w:t>.</w:t>
+      </w:r>
+      <w:r>
+        <w:rPr>
+          <w:rFonts w:ascii="Times New Roman" w:hAnsi="Times New Roman" w:cs="Times New Roman"/>
+          <w:sz w:val="28"/>
+          <w:szCs w:val="28"/>
+        </w:rPr>
+        <w:t xml:space="preserve"> </w:t>
+      </w:r>
+      <w:r>
+        <w:rPr>
+          <w:rFonts w:ascii="Times New Roman" w:hAnsi="Times New Roman" w:cs="Times New Roman"/>
+          <w:sz w:val="28"/>
+          <w:szCs w:val="28"/>
+        </w:rPr>
+        <w:t xml:space="preserve">Большое значение теории статистических показателей придавала </w:t>
+      </w:r>
+      <w:r>
+        <w:rPr>
+          <w:rFonts w:ascii="Times New Roman" w:hAnsi="Times New Roman" w:cs="Times New Roman"/>
+          <w:sz w:val="28"/>
+          <w:szCs w:val="28"/>
+        </w:rPr>
+        <w:t xml:space="preserve">еще </w:t>
+      </w:r>
+      <w:r>
+        <w:rPr>
+          <w:rFonts w:ascii="Times New Roman" w:hAnsi="Times New Roman" w:cs="Times New Roman"/>
+          <w:sz w:val="28"/>
+          <w:szCs w:val="28"/>
+        </w:rPr>
+        <w:t>советская школа статистики: «</w:t>
+      </w:r>
+      <w:r>
+        <w:rPr>
+          <w:rFonts w:ascii="Times New Roman" w:hAnsi="Times New Roman" w:cs="Times New Roman"/>
+          <w:sz w:val="28"/>
+          <w:szCs w:val="28"/>
+        </w:rPr>
+        <w:t xml:space="preserve">Система, совокупность всегда более значима, чем сумма отдельных частей, так как помимо информации о частях она несет информацию о том новом, что появляется в результате взаимодействия частей, информацию о развитии системы в целом. Рассматриваемое положение математиками в общем виде формулируется так: функция системы больше суммы функций составляющих ее частей, т. е. </w:t>
+      </w:r>
+      <w:proofErr w:type="gramStart"/>
+      <w:r>
+        <w:rPr>
+          <w:rFonts w:ascii="Times New Roman" w:hAnsi="Times New Roman" w:cs="Times New Roman"/>
+          <w:i/>
+          <w:iCs/>
+          <w:sz w:val="28"/>
+          <w:szCs w:val="28"/>
+          <w:lang w:val="en-US"/>
+        </w:rPr>
+        <w:t>f</w:t>
+      </w:r>
+      <w:r>
+        <w:rPr>
+          <w:rFonts w:ascii="Times New Roman" w:hAnsi="Times New Roman" w:cs="Times New Roman"/>
+          <w:i/>
+          <w:iCs/>
+          <w:sz w:val="28"/>
+          <w:szCs w:val="28"/>
+        </w:rPr>
+        <w:t>(</w:t>
+      </w:r>
+      <w:proofErr w:type="gramEnd"/>
+      <w:r>
+        <w:rPr>
+          <w:rFonts w:ascii="Times New Roman" w:hAnsi="Times New Roman" w:cs="Times New Roman"/>
+          <w:i/>
+          <w:iCs/>
+          <w:sz w:val="28"/>
+          <w:szCs w:val="28"/>
+          <w:lang w:val="en-US"/>
+        </w:rPr>
+        <w:t>x</w:t>
+      </w:r>
+      <w:r>
+        <w:rPr>
+          <w:rFonts w:ascii="Times New Roman" w:hAnsi="Times New Roman" w:cs="Times New Roman"/>
+          <w:i/>
+          <w:iCs/>
+          <w:sz w:val="28"/>
+          <w:szCs w:val="28"/>
+        </w:rPr>
+        <w:t xml:space="preserve">, </w:t>
+      </w:r>
+      <w:r>
+        <w:rPr>
+          <w:rFonts w:ascii="Times New Roman" w:hAnsi="Times New Roman" w:cs="Times New Roman"/>
+          <w:i/>
+          <w:iCs/>
+          <w:sz w:val="28"/>
+          <w:szCs w:val="28"/>
+          <w:lang w:val="en-US"/>
+        </w:rPr>
+        <w:t>y</w:t>
+      </w:r>
+      <w:r>
+        <w:rPr>
+          <w:rFonts w:ascii="Times New Roman" w:hAnsi="Times New Roman" w:cs="Times New Roman"/>
+          <w:i/>
+          <w:iCs/>
+          <w:sz w:val="28"/>
+          <w:szCs w:val="28"/>
+        </w:rPr>
+        <w:t>)</w:t>
+      </w:r>
+      <w:r>
+        <w:rPr>
+          <w:rFonts w:ascii="Times New Roman" w:hAnsi="Times New Roman" w:cs="Times New Roman"/>
+          <w:i/>
+          <w:iCs/>
+          <w:sz w:val="28"/>
+          <w:szCs w:val="28"/>
+        </w:rPr>
+        <w:t xml:space="preserve"> </w:t>
+      </w:r>
+      <w:r>
+        <w:rPr>
+          <w:rFonts w:ascii="Times New Roman" w:hAnsi="Times New Roman" w:cs="Times New Roman"/>
+          <w:i/>
+          <w:iCs/>
+          <w:sz w:val="28"/>
+          <w:szCs w:val="28"/>
+        </w:rPr>
+        <w:t xml:space="preserve">&gt; </w:t>
+      </w:r>
+      <w:r>
+        <w:rPr>
+          <w:rFonts w:ascii="Times New Roman" w:hAnsi="Times New Roman" w:cs="Times New Roman"/>
+          <w:i/>
+          <w:iCs/>
+          <w:sz w:val="28"/>
+          <w:szCs w:val="28"/>
+          <w:lang w:val="en-US"/>
+        </w:rPr>
+        <w:t>f</w:t>
+      </w:r>
+      <w:r>
+        <w:rPr>
+          <w:rFonts w:ascii="Times New Roman" w:hAnsi="Times New Roman" w:cs="Times New Roman"/>
+          <w:i/>
+          <w:iCs/>
+          <w:sz w:val="28"/>
+          <w:szCs w:val="28"/>
+        </w:rPr>
+        <w:t xml:space="preserve"> (</w:t>
+      </w:r>
+      <w:r>
+        <w:rPr>
+          <w:rFonts w:ascii="Times New Roman" w:hAnsi="Times New Roman" w:cs="Times New Roman"/>
+          <w:i/>
+          <w:iCs/>
+          <w:sz w:val="28"/>
+          <w:szCs w:val="28"/>
+          <w:lang w:val="en-US"/>
+        </w:rPr>
+        <w:t>x</w:t>
+      </w:r>
+      <w:r>
+        <w:rPr>
+          <w:rFonts w:ascii="Times New Roman" w:hAnsi="Times New Roman" w:cs="Times New Roman"/>
+          <w:i/>
+          <w:iCs/>
+          <w:sz w:val="28"/>
+          <w:szCs w:val="28"/>
+        </w:rPr>
+        <w:t xml:space="preserve">) + </w:t>
+      </w:r>
+      <w:r>
+        <w:rPr>
+          <w:rFonts w:ascii="Times New Roman" w:hAnsi="Times New Roman" w:cs="Times New Roman"/>
+          <w:i/>
+          <w:iCs/>
+          <w:sz w:val="28"/>
+          <w:szCs w:val="28"/>
+          <w:lang w:val="en-US"/>
+        </w:rPr>
+        <w:t>f</w:t>
+      </w:r>
+      <w:r>
+        <w:rPr>
+          <w:rFonts w:ascii="Times New Roman" w:hAnsi="Times New Roman" w:cs="Times New Roman"/>
+          <w:i/>
+          <w:iCs/>
+          <w:sz w:val="28"/>
+          <w:szCs w:val="28"/>
+        </w:rPr>
+        <w:t>(</w:t>
+      </w:r>
+      <w:r>
+        <w:rPr>
+          <w:rFonts w:ascii="Times New Roman" w:hAnsi="Times New Roman" w:cs="Times New Roman"/>
+          <w:i/>
+          <w:iCs/>
+          <w:sz w:val="28"/>
+          <w:szCs w:val="28"/>
+          <w:lang w:val="en-US"/>
+        </w:rPr>
+        <w:t>y</w:t>
+      </w:r>
+      <w:r>
+        <w:rPr>
+          <w:rFonts w:ascii="Times New Roman" w:hAnsi="Times New Roman" w:cs="Times New Roman"/>
+          <w:i/>
+          <w:iCs/>
+          <w:sz w:val="28"/>
+          <w:szCs w:val="28"/>
+        </w:rPr>
+        <w:t>)</w:t>
+      </w:r>
+      <w:r>
+        <w:rPr>
+          <w:rFonts w:ascii="Times New Roman" w:hAnsi="Times New Roman" w:cs="Times New Roman"/>
+          <w:i/>
+          <w:iCs/>
+          <w:sz w:val="26"/>
+          <w:szCs w:val="26"/>
+        </w:rPr>
+        <w:t>»</w:t>
+      </w:r>
+      <w:r>
+        <w:rPr>
+          <w:rFonts w:ascii="Times New Roman" w:hAnsi="Times New Roman" w:cs="Times New Roman"/>
+          <w:i/>
+          <w:iCs/>
+          <w:sz w:val="28"/>
+          <w:szCs w:val="28"/>
+        </w:rPr>
+        <w:t xml:space="preserve"> </w:t>
+      </w:r>
+      <w:r>
+        <w:rPr>
+          <w:rFonts w:ascii="Times New Roman" w:hAnsi="Times New Roman" w:cs="Times New Roman"/>
+          <w:sz w:val="28"/>
+          <w:szCs w:val="28"/>
+        </w:rPr>
+        <w:t>[</w:t>
+      </w:r>
+      <w:r>
+        <w:rPr>
+          <w:rFonts w:ascii="Times New Roman" w:hAnsi="Times New Roman" w:cs="Times New Roman"/>
+          <w:sz w:val="28"/>
+          <w:szCs w:val="28"/>
+        </w:rPr>
+        <w:t>14</w:t>
+      </w:r>
+      <w:r>
+        <w:rPr>
+          <w:rFonts w:ascii="Times New Roman" w:hAnsi="Times New Roman" w:cs="Times New Roman"/>
+          <w:sz w:val="28"/>
+          <w:szCs w:val="28"/>
+        </w:rPr>
+        <w:t>, с. 22</w:t>
+      </w:r>
+      <w:r>
+        <w:rPr>
+          <w:rFonts w:ascii="Times New Roman" w:hAnsi="Times New Roman" w:cs="Times New Roman"/>
+          <w:sz w:val="28"/>
+          <w:szCs w:val="28"/>
+        </w:rPr>
+        <w:t>6</w:t>
+      </w:r>
+      <w:r>
+        <w:rPr>
+          <w:rFonts w:ascii="Times New Roman" w:hAnsi="Times New Roman" w:cs="Times New Roman"/>
+          <w:sz w:val="28"/>
+          <w:szCs w:val="28"/>
+        </w:rPr>
+        <w:t>]</w:t>
+      </w:r>
+      <w:r>
+        <w:rPr>
+          <w:rFonts w:ascii="Times New Roman" w:hAnsi="Times New Roman" w:cs="Times New Roman"/>
+          <w:sz w:val="28"/>
+          <w:szCs w:val="28"/>
+        </w:rPr>
+        <w:t>.</w:t>
+      </w:r>
+      <w:r>
+        <w:rPr>
+          <w:rFonts w:ascii="Times New Roman" w:hAnsi="Times New Roman" w:cs="Times New Roman"/>
+          <w:sz w:val="28"/>
+          <w:szCs w:val="28"/>
+        </w:rPr>
+        <w:t xml:space="preserve"> При этом, </w:t>
+      </w:r>
+      <w:r>
+        <w:rPr>
+          <w:rFonts w:ascii="Times New Roman" w:hAnsi="Times New Roman" w:cs="Times New Roman"/>
+          <w:sz w:val="28"/>
+          <w:szCs w:val="28"/>
+        </w:rPr>
+        <w:t>согласно</w:t>
+      </w:r>
+      <w:r>
+        <w:rPr>
+          <w:rFonts w:ascii="Times New Roman" w:hAnsi="Times New Roman" w:cs="Times New Roman"/>
+          <w:sz w:val="28"/>
+          <w:szCs w:val="28"/>
+        </w:rPr>
+        <w:t xml:space="preserve"> положениям диалектического материализма, справедливо отмечалось, что «с</w:t>
+      </w:r>
+      <w:r>
+        <w:rPr>
+          <w:rFonts w:ascii="Times New Roman" w:hAnsi="Times New Roman" w:cs="Times New Roman"/>
+          <w:sz w:val="28"/>
+          <w:szCs w:val="28"/>
+        </w:rPr>
+        <w:t>истемы статистических показателей нельзя представлять стабильными, они изменяются вслед за изменениями отражаемой ими действительности</w:t>
+      </w:r>
+      <w:r>
+        <w:rPr>
+          <w:rFonts w:ascii="Times New Roman" w:hAnsi="Times New Roman" w:cs="Times New Roman"/>
+          <w:sz w:val="28"/>
+          <w:szCs w:val="28"/>
+        </w:rPr>
+        <w:t xml:space="preserve">» </w:t>
+      </w:r>
+      <w:r>
+        <w:rPr>
+          <w:rFonts w:ascii="Times New Roman" w:hAnsi="Times New Roman" w:cs="Times New Roman"/>
+          <w:sz w:val="28"/>
+          <w:szCs w:val="28"/>
+        </w:rPr>
+        <w:t>[</w:t>
+      </w:r>
+      <w:r>
+        <w:rPr>
+          <w:rFonts w:ascii="Times New Roman" w:hAnsi="Times New Roman" w:cs="Times New Roman"/>
+          <w:sz w:val="28"/>
+          <w:szCs w:val="28"/>
+        </w:rPr>
+        <w:t>там же, с. 228</w:t>
+      </w:r>
+      <w:r>
+        <w:rPr>
+          <w:rFonts w:ascii="Times New Roman" w:hAnsi="Times New Roman" w:cs="Times New Roman"/>
+          <w:sz w:val="28"/>
+          <w:szCs w:val="28"/>
+        </w:rPr>
+        <w:t>]</w:t>
+      </w:r>
+      <w:r>
+        <w:rPr>
+          <w:rFonts w:ascii="Times New Roman" w:hAnsi="Times New Roman" w:cs="Times New Roman"/>
+          <w:sz w:val="28"/>
+          <w:szCs w:val="28"/>
+        </w:rPr>
+        <w:t>.</w:t>
+      </w:r>
+      <w:r>
+        <w:rPr>
+          <w:rFonts w:ascii="Times New Roman" w:hAnsi="Times New Roman" w:cs="Times New Roman"/>
+          <w:sz w:val="28"/>
+          <w:szCs w:val="28"/>
+        </w:rPr>
+        <w:t xml:space="preserve"> </w:t>
+      </w:r>
+    </w:p>
+    <w:p>
+      <w:pPr>
+        <w:spacing w:line="360" w:lineRule="auto"/>
+        <w:ind w:firstLine="709"/>
+        <w:jc w:val="both"/>
+        <w:rPr>
+          <w:rFonts w:ascii="Times New Roman" w:hAnsi="Times New Roman" w:cs="Times New Roman"/>
+          <w:sz w:val="28"/>
+          <w:szCs w:val="28"/>
+        </w:rPr>
+      </w:pPr>
+      <w:r>
+        <w:rPr>
+          <w:rFonts w:ascii="Times New Roman" w:hAnsi="Times New Roman" w:cs="Times New Roman"/>
+          <w:sz w:val="28"/>
+          <w:szCs w:val="28"/>
+        </w:rPr>
+        <w:t>С</w:t>
+      </w:r>
+      <w:r>
+        <w:rPr>
+          <w:rFonts w:ascii="Times New Roman" w:hAnsi="Times New Roman" w:cs="Times New Roman"/>
+          <w:sz w:val="28"/>
+          <w:szCs w:val="28"/>
+        </w:rPr>
+        <w:t>овременными отечественными учеными-статистиками предлагается</w:t>
+      </w:r>
+      <w:r>
+        <w:rPr>
+          <w:rFonts w:ascii="Times New Roman" w:hAnsi="Times New Roman" w:cs="Times New Roman"/>
+          <w:sz w:val="28"/>
+          <w:szCs w:val="28"/>
+        </w:rPr>
+        <w:t xml:space="preserve">, например, в </w:t>
+      </w:r>
+      <w:r>
+        <w:rPr>
+          <w:rFonts w:ascii="Times New Roman" w:hAnsi="Times New Roman" w:cs="Times New Roman"/>
+          <w:sz w:val="28"/>
+          <w:szCs w:val="28"/>
+        </w:rPr>
+        <w:t xml:space="preserve">статье </w:t>
+      </w:r>
+      <w:r>
+        <w:rPr>
+          <w:rFonts w:ascii="Times New Roman" w:hAnsi="Times New Roman" w:cs="Times New Roman"/>
+          <w:sz w:val="28"/>
+          <w:szCs w:val="28"/>
+        </w:rPr>
+        <w:t>[</w:t>
+      </w:r>
+      <w:r>
+        <w:rPr>
+          <w:rFonts w:ascii="Times New Roman" w:hAnsi="Times New Roman" w:cs="Times New Roman"/>
+          <w:sz w:val="28"/>
+          <w:szCs w:val="28"/>
+        </w:rPr>
+        <w:t>15</w:t>
+      </w:r>
+      <w:r>
+        <w:rPr>
+          <w:rFonts w:ascii="Times New Roman" w:hAnsi="Times New Roman" w:cs="Times New Roman"/>
+          <w:sz w:val="28"/>
+          <w:szCs w:val="28"/>
+        </w:rPr>
+        <w:t>]</w:t>
+      </w:r>
+      <w:r>
+        <w:rPr>
+          <w:rFonts w:ascii="Times New Roman" w:hAnsi="Times New Roman" w:cs="Times New Roman"/>
+          <w:sz w:val="28"/>
+          <w:szCs w:val="28"/>
+        </w:rPr>
+        <w:t>,</w:t>
+      </w:r>
+      <w:r>
+        <w:rPr>
+          <w:rFonts w:ascii="Times New Roman" w:hAnsi="Times New Roman" w:cs="Times New Roman"/>
+          <w:sz w:val="28"/>
+          <w:szCs w:val="28"/>
+        </w:rPr>
+        <w:t xml:space="preserve"> осуществлять</w:t>
+      </w:r>
+      <w:r>
+        <w:rPr>
+          <w:rFonts w:ascii="Times New Roman" w:hAnsi="Times New Roman" w:cs="Times New Roman"/>
+          <w:sz w:val="28"/>
+          <w:szCs w:val="28"/>
+        </w:rPr>
+        <w:t xml:space="preserve"> формир</w:t>
+      </w:r>
+      <w:r>
+        <w:rPr>
+          <w:rFonts w:ascii="Times New Roman" w:hAnsi="Times New Roman" w:cs="Times New Roman"/>
+          <w:sz w:val="28"/>
+          <w:szCs w:val="28"/>
+        </w:rPr>
+        <w:t>ование</w:t>
+      </w:r>
+      <w:r>
+        <w:rPr>
+          <w:rFonts w:ascii="Times New Roman" w:hAnsi="Times New Roman" w:cs="Times New Roman"/>
+          <w:sz w:val="28"/>
+          <w:szCs w:val="28"/>
+        </w:rPr>
+        <w:t xml:space="preserve"> систем</w:t>
+      </w:r>
+      <w:r>
+        <w:rPr>
+          <w:rFonts w:ascii="Times New Roman" w:hAnsi="Times New Roman" w:cs="Times New Roman"/>
+          <w:sz w:val="28"/>
+          <w:szCs w:val="28"/>
+        </w:rPr>
+        <w:t>ы</w:t>
+      </w:r>
+      <w:r>
+        <w:rPr>
+          <w:rFonts w:ascii="Times New Roman" w:hAnsi="Times New Roman" w:cs="Times New Roman"/>
+          <w:sz w:val="28"/>
+          <w:szCs w:val="28"/>
+        </w:rPr>
+        <w:t xml:space="preserve"> статистических показателей</w:t>
+      </w:r>
+      <w:r>
+        <w:rPr>
+          <w:rFonts w:ascii="Times New Roman" w:hAnsi="Times New Roman" w:cs="Times New Roman"/>
+          <w:sz w:val="28"/>
+          <w:szCs w:val="28"/>
+        </w:rPr>
+        <w:t>, руководствуясь</w:t>
+      </w:r>
+      <w:r>
+        <w:rPr>
+          <w:rFonts w:ascii="Times New Roman" w:hAnsi="Times New Roman" w:cs="Times New Roman"/>
+          <w:sz w:val="28"/>
+          <w:szCs w:val="28"/>
+        </w:rPr>
+        <w:t xml:space="preserve"> </w:t>
+      </w:r>
+      <w:r>
+        <w:rPr>
+          <w:rFonts w:ascii="Times New Roman" w:hAnsi="Times New Roman" w:cs="Times New Roman"/>
+          <w:sz w:val="28"/>
+          <w:szCs w:val="28"/>
+        </w:rPr>
+        <w:t>рядом</w:t>
+      </w:r>
+      <w:r>
+        <w:rPr>
+          <w:rFonts w:ascii="Times New Roman" w:hAnsi="Times New Roman" w:cs="Times New Roman"/>
+          <w:sz w:val="28"/>
+          <w:szCs w:val="28"/>
+        </w:rPr>
+        <w:t xml:space="preserve"> принципов</w:t>
+      </w:r>
+      <w:r>
+        <w:rPr>
+          <w:rFonts w:ascii="Times New Roman" w:hAnsi="Times New Roman" w:cs="Times New Roman"/>
+          <w:sz w:val="28"/>
+          <w:szCs w:val="28"/>
+        </w:rPr>
+        <w:t xml:space="preserve">, среди которых </w:t>
+      </w:r>
+      <w:r>
+        <w:rPr>
+          <w:rFonts w:ascii="Times New Roman" w:hAnsi="Times New Roman" w:cs="Times New Roman"/>
+          <w:sz w:val="28"/>
+          <w:szCs w:val="28"/>
+        </w:rPr>
+        <w:t xml:space="preserve">фигурируют </w:t>
+      </w:r>
+      <w:r>
+        <w:rPr>
+          <w:rFonts w:ascii="Times New Roman" w:hAnsi="Times New Roman" w:cs="Times New Roman"/>
+          <w:sz w:val="28"/>
+          <w:szCs w:val="28"/>
+        </w:rPr>
+        <w:t xml:space="preserve">такие как: </w:t>
+      </w:r>
+      <w:r>
+        <w:rPr>
+          <w:rFonts w:ascii="Times New Roman" w:hAnsi="Times New Roman" w:cs="Times New Roman"/>
+          <w:i/>
+          <w:iCs/>
+          <w:sz w:val="28"/>
+          <w:szCs w:val="28"/>
+        </w:rPr>
+        <w:t>п</w:t>
+      </w:r>
+      <w:r>
+        <w:rPr>
+          <w:rFonts w:ascii="Times New Roman" w:hAnsi="Times New Roman" w:cs="Times New Roman"/>
+          <w:i/>
+          <w:iCs/>
+          <w:sz w:val="28"/>
+          <w:szCs w:val="28"/>
+        </w:rPr>
+        <w:t>ринцип системного подхода</w:t>
+      </w:r>
+      <w:r>
+        <w:rPr>
+          <w:rFonts w:ascii="Times New Roman" w:hAnsi="Times New Roman" w:cs="Times New Roman"/>
+          <w:sz w:val="28"/>
+          <w:szCs w:val="28"/>
+        </w:rPr>
+        <w:t xml:space="preserve"> </w:t>
+      </w:r>
+      <w:r>
+        <w:rPr>
+          <w:rFonts w:ascii="Times New Roman" w:hAnsi="Times New Roman" w:cs="Times New Roman"/>
+          <w:sz w:val="28"/>
+          <w:szCs w:val="28"/>
+        </w:rPr>
+        <w:t>(</w:t>
+      </w:r>
+      <w:r>
+        <w:rPr>
+          <w:rFonts w:ascii="Times New Roman" w:hAnsi="Times New Roman" w:cs="Times New Roman"/>
+          <w:sz w:val="28"/>
+          <w:szCs w:val="28"/>
+        </w:rPr>
+        <w:t>в совокупности разнообразные статистические показатели полностью описывают объект исследования</w:t>
+      </w:r>
+      <w:r>
+        <w:rPr>
+          <w:rFonts w:ascii="Times New Roman" w:hAnsi="Times New Roman" w:cs="Times New Roman"/>
+          <w:sz w:val="28"/>
+          <w:szCs w:val="28"/>
+        </w:rPr>
+        <w:t xml:space="preserve">), </w:t>
+      </w:r>
+      <w:r>
+        <w:rPr>
+          <w:rFonts w:ascii="Times New Roman" w:hAnsi="Times New Roman" w:cs="Times New Roman"/>
+          <w:i/>
+          <w:iCs/>
+          <w:sz w:val="28"/>
+          <w:szCs w:val="28"/>
+        </w:rPr>
+        <w:t>п</w:t>
+      </w:r>
+      <w:r>
+        <w:rPr>
+          <w:rFonts w:ascii="Times New Roman" w:hAnsi="Times New Roman" w:cs="Times New Roman"/>
+          <w:i/>
+          <w:iCs/>
+          <w:sz w:val="28"/>
+          <w:szCs w:val="28"/>
+        </w:rPr>
+        <w:t>ринцип информативности при минимизации числа статистических показателей</w:t>
+      </w:r>
+      <w:r>
+        <w:rPr>
+          <w:rFonts w:ascii="Times New Roman" w:hAnsi="Times New Roman" w:cs="Times New Roman"/>
+          <w:sz w:val="28"/>
+          <w:szCs w:val="28"/>
+        </w:rPr>
+        <w:t xml:space="preserve"> </w:t>
+      </w:r>
+      <w:r>
+        <w:rPr>
+          <w:rFonts w:ascii="Times New Roman" w:hAnsi="Times New Roman" w:cs="Times New Roman"/>
+          <w:sz w:val="28"/>
+          <w:szCs w:val="28"/>
+        </w:rPr>
+        <w:t>(</w:t>
+      </w:r>
+      <w:r>
+        <w:rPr>
+          <w:rFonts w:ascii="Times New Roman" w:hAnsi="Times New Roman" w:cs="Times New Roman"/>
+          <w:sz w:val="28"/>
+          <w:szCs w:val="28"/>
+        </w:rPr>
+        <w:t>показатели должны быть максимально информативны, при этом их количество должно быть минимально</w:t>
+      </w:r>
+      <w:r>
+        <w:rPr>
+          <w:rFonts w:ascii="Times New Roman" w:hAnsi="Times New Roman" w:cs="Times New Roman"/>
+          <w:sz w:val="28"/>
+          <w:szCs w:val="28"/>
+        </w:rPr>
+        <w:t xml:space="preserve">) и </w:t>
+      </w:r>
+      <w:r>
+        <w:rPr>
+          <w:rFonts w:ascii="Times New Roman" w:hAnsi="Times New Roman" w:cs="Times New Roman"/>
+          <w:i/>
+          <w:iCs/>
+          <w:sz w:val="28"/>
+          <w:szCs w:val="28"/>
+        </w:rPr>
+        <w:t>п</w:t>
+      </w:r>
+      <w:r>
+        <w:rPr>
+          <w:rFonts w:ascii="Times New Roman" w:hAnsi="Times New Roman" w:cs="Times New Roman"/>
+          <w:i/>
+          <w:iCs/>
+          <w:sz w:val="28"/>
+          <w:szCs w:val="28"/>
+        </w:rPr>
+        <w:t>ринцип количественной определенности оценки</w:t>
+      </w:r>
+      <w:r>
+        <w:rPr>
+          <w:rFonts w:ascii="Times New Roman" w:hAnsi="Times New Roman" w:cs="Times New Roman"/>
+          <w:sz w:val="28"/>
+          <w:szCs w:val="28"/>
+        </w:rPr>
+        <w:t xml:space="preserve"> </w:t>
+      </w:r>
+      <w:r>
+        <w:rPr>
+          <w:rFonts w:ascii="Times New Roman" w:hAnsi="Times New Roman" w:cs="Times New Roman"/>
+          <w:sz w:val="28"/>
+          <w:szCs w:val="28"/>
+        </w:rPr>
+        <w:t>(</w:t>
+      </w:r>
+      <w:r>
+        <w:rPr>
+          <w:rFonts w:ascii="Times New Roman" w:hAnsi="Times New Roman" w:cs="Times New Roman"/>
+          <w:sz w:val="28"/>
+          <w:szCs w:val="28"/>
+        </w:rPr>
+        <w:t>для показателей должна быть определена количественная оценка, они должны иметь эталонное или нормативное значение, должен быть известен диапазон принимаемых значений</w:t>
+      </w:r>
+      <w:r>
+        <w:rPr>
+          <w:rFonts w:ascii="Times New Roman" w:hAnsi="Times New Roman" w:cs="Times New Roman"/>
+          <w:sz w:val="28"/>
+          <w:szCs w:val="28"/>
+        </w:rPr>
+        <w:t>)</w:t>
+      </w:r>
+      <w:r>
+        <w:rPr>
+          <w:rFonts w:ascii="Times New Roman" w:hAnsi="Times New Roman" w:cs="Times New Roman"/>
+          <w:sz w:val="28"/>
+          <w:szCs w:val="28"/>
+        </w:rPr>
+        <w:t xml:space="preserve">; однако </w:t>
+      </w:r>
+      <w:r>
+        <w:rPr>
+          <w:rFonts w:ascii="Times New Roman" w:hAnsi="Times New Roman" w:cs="Times New Roman"/>
+          <w:sz w:val="28"/>
+          <w:szCs w:val="28"/>
+        </w:rPr>
+        <w:t>же</w:t>
+      </w:r>
+      <w:r>
+        <w:rPr>
+          <w:rFonts w:ascii="Times New Roman" w:hAnsi="Times New Roman" w:cs="Times New Roman"/>
+          <w:sz w:val="28"/>
+          <w:szCs w:val="28"/>
+        </w:rPr>
+        <w:t>, разумеется,</w:t>
+      </w:r>
+      <w:r>
+        <w:rPr>
+          <w:rFonts w:ascii="Times New Roman" w:hAnsi="Times New Roman" w:cs="Times New Roman"/>
+          <w:sz w:val="28"/>
+          <w:szCs w:val="28"/>
+        </w:rPr>
+        <w:t xml:space="preserve"> </w:t>
+      </w:r>
+      <w:r>
+        <w:rPr>
+          <w:rFonts w:ascii="Times New Roman" w:hAnsi="Times New Roman" w:cs="Times New Roman"/>
+          <w:sz w:val="28"/>
+          <w:szCs w:val="28"/>
+        </w:rPr>
+        <w:t>д</w:t>
+      </w:r>
+      <w:r>
+        <w:rPr>
+          <w:rFonts w:ascii="Times New Roman" w:hAnsi="Times New Roman" w:cs="Times New Roman"/>
+          <w:sz w:val="28"/>
+          <w:szCs w:val="28"/>
+        </w:rPr>
+        <w:t>алеко не всегда эти принципы могут быть практически выполнимы</w:t>
+      </w:r>
+      <w:r>
+        <w:rPr>
+          <w:rFonts w:ascii="Times New Roman" w:hAnsi="Times New Roman" w:cs="Times New Roman"/>
+          <w:sz w:val="28"/>
+          <w:szCs w:val="28"/>
+        </w:rPr>
+        <w:t>.</w:t>
+      </w:r>
     </w:p>
     <w:p>
       <w:pPr>
@@ -10984,31 +11853,6 @@
         <w:jc w:val="both"/>
         <w:rPr>
           <w:rFonts w:ascii="Times New Roman" w:hAnsi="Times New Roman" w:cs="Times New Roman"/>
-          <w:b/>
-          <w:bCs/>
-          <w:sz w:val="28"/>
-          <w:szCs w:val="28"/>
-        </w:rPr>
-      </w:pPr>
-      <w:r>
-        <w:rPr>
-          <w:rFonts w:ascii="Times New Roman" w:hAnsi="Times New Roman" w:cs="Times New Roman"/>
-          <w:b/>
-          <w:bCs/>
-          <w:sz w:val="28"/>
-          <w:szCs w:val="28"/>
-        </w:rPr>
-        <w:lastRenderedPageBreak/>
-        <w:t>Анализ экономической эффективности в контексте безопасности цифровых технологий</w:t>
-      </w:r>
-    </w:p>
-    <w:p>
-      <w:pPr>
-        <w:spacing w:line="360" w:lineRule="auto"/>
-        <w:ind w:firstLine="709"/>
-        <w:jc w:val="both"/>
-        <w:rPr>
-          <w:rFonts w:ascii="Times New Roman" w:hAnsi="Times New Roman" w:cs="Times New Roman"/>
           <w:sz w:val="28"/>
           <w:szCs w:val="28"/>
         </w:rPr>
@@ -11045,6 +11889,31 @@
         <w:jc w:val="both"/>
         <w:rPr>
           <w:rFonts w:ascii="Times New Roman" w:hAnsi="Times New Roman" w:cs="Times New Roman"/>
+          <w:b/>
+          <w:bCs/>
+          <w:sz w:val="28"/>
+          <w:szCs w:val="28"/>
+        </w:rPr>
+      </w:pPr>
+      <w:r>
+        <w:rPr>
+          <w:rFonts w:ascii="Times New Roman" w:hAnsi="Times New Roman" w:cs="Times New Roman"/>
+          <w:b/>
+          <w:bCs/>
+          <w:sz w:val="28"/>
+          <w:szCs w:val="28"/>
+        </w:rPr>
+        <w:lastRenderedPageBreak/>
+        <w:t>Анализ экономической эффективности в контексте безопасности цифровых технологий</w:t>
+      </w:r>
+    </w:p>
+    <w:p>
+      <w:pPr>
+        <w:spacing w:line="360" w:lineRule="auto"/>
+        <w:ind w:firstLine="709"/>
+        <w:jc w:val="both"/>
+        <w:rPr>
+          <w:rFonts w:ascii="Times New Roman" w:hAnsi="Times New Roman" w:cs="Times New Roman"/>
           <w:sz w:val="28"/>
           <w:szCs w:val="28"/>
         </w:rPr>
@@ -11249,8 +12118,6 @@
         <w:jc w:val="both"/>
         <w:rPr>
           <w:rFonts w:ascii="Times New Roman" w:hAnsi="Times New Roman" w:cs="Times New Roman"/>
-          <w:b/>
-          <w:bCs/>
           <w:sz w:val="28"/>
           <w:szCs w:val="28"/>
         </w:rPr>
@@ -11263,31 +12130,6 @@
         <w:jc w:val="both"/>
         <w:rPr>
           <w:rFonts w:ascii="Times New Roman" w:hAnsi="Times New Roman" w:cs="Times New Roman"/>
-          <w:b/>
-          <w:bCs/>
-          <w:sz w:val="28"/>
-          <w:szCs w:val="28"/>
-        </w:rPr>
-      </w:pPr>
-      <w:r>
-        <w:rPr>
-          <w:rFonts w:ascii="Times New Roman" w:hAnsi="Times New Roman" w:cs="Times New Roman"/>
-          <w:b/>
-          <w:bCs/>
-          <w:sz w:val="28"/>
-          <w:szCs w:val="28"/>
-        </w:rPr>
-        <w:lastRenderedPageBreak/>
-        <w:t>Заключение</w:t>
-      </w:r>
-    </w:p>
-    <w:p>
-      <w:pPr>
-        <w:spacing w:line="360" w:lineRule="auto"/>
-        <w:ind w:firstLine="709"/>
-        <w:jc w:val="both"/>
-        <w:rPr>
-          <w:rFonts w:ascii="Times New Roman" w:hAnsi="Times New Roman" w:cs="Times New Roman"/>
           <w:sz w:val="28"/>
           <w:szCs w:val="28"/>
         </w:rPr>
@@ -11312,6 +12154,8 @@
         <w:jc w:val="both"/>
         <w:rPr>
           <w:rFonts w:ascii="Times New Roman" w:hAnsi="Times New Roman" w:cs="Times New Roman"/>
+          <w:b/>
+          <w:bCs/>
           <w:sz w:val="28"/>
           <w:szCs w:val="28"/>
         </w:rPr>
@@ -11324,6 +12168,31 @@
         <w:jc w:val="both"/>
         <w:rPr>
           <w:rFonts w:ascii="Times New Roman" w:hAnsi="Times New Roman" w:cs="Times New Roman"/>
+          <w:b/>
+          <w:bCs/>
+          <w:sz w:val="28"/>
+          <w:szCs w:val="28"/>
+        </w:rPr>
+      </w:pPr>
+      <w:r>
+        <w:rPr>
+          <w:rFonts w:ascii="Times New Roman" w:hAnsi="Times New Roman" w:cs="Times New Roman"/>
+          <w:b/>
+          <w:bCs/>
+          <w:sz w:val="28"/>
+          <w:szCs w:val="28"/>
+        </w:rPr>
+        <w:lastRenderedPageBreak/>
+        <w:t>Основные выводы</w:t>
+      </w:r>
+    </w:p>
+    <w:p>
+      <w:pPr>
+        <w:spacing w:line="360" w:lineRule="auto"/>
+        <w:ind w:firstLine="709"/>
+        <w:jc w:val="both"/>
+        <w:rPr>
+          <w:rFonts w:ascii="Times New Roman" w:hAnsi="Times New Roman" w:cs="Times New Roman"/>
           <w:sz w:val="28"/>
           <w:szCs w:val="28"/>
         </w:rPr>
@@ -11549,35 +12418,18 @@
       <w:pPr>
         <w:spacing w:line="360" w:lineRule="auto"/>
         <w:ind w:firstLine="709"/>
-        <w:jc w:val="center"/>
-        <w:rPr>
-          <w:rFonts w:ascii="Times New Roman" w:hAnsi="Times New Roman" w:cs="Times New Roman"/>
-          <w:b/>
-          <w:bCs/>
+        <w:jc w:val="both"/>
+        <w:rPr>
+          <w:rFonts w:ascii="Times New Roman" w:hAnsi="Times New Roman" w:cs="Times New Roman"/>
           <w:sz w:val="28"/>
           <w:szCs w:val="28"/>
         </w:rPr>
       </w:pPr>
-      <w:r>
-        <w:rPr>
-          <w:rFonts w:ascii="Times New Roman" w:hAnsi="Times New Roman" w:cs="Times New Roman"/>
-          <w:b/>
-          <w:bCs/>
-          <w:sz w:val="28"/>
-          <w:szCs w:val="28"/>
-        </w:rPr>
-        <w:lastRenderedPageBreak/>
-        <w:t>Литература</w:t>
-      </w:r>
     </w:p>
     <w:p>
       <w:pPr>
-        <w:pStyle w:val="a3"/>
-        <w:numPr>
-          <w:ilvl w:val="0"/>
-          <w:numId w:val="1"/>
-        </w:numPr>
         <w:spacing w:line="360" w:lineRule="auto"/>
+        <w:ind w:firstLine="709"/>
         <w:jc w:val="both"/>
         <w:rPr>
           <w:rFonts w:ascii="Times New Roman" w:hAnsi="Times New Roman" w:cs="Times New Roman"/>
@@ -11585,38 +12437,42 @@
           <w:szCs w:val="28"/>
         </w:rPr>
       </w:pPr>
-      <w:r>
-        <w:rPr>
-          <w:rFonts w:ascii="Times New Roman" w:hAnsi="Times New Roman" w:cs="Times New Roman"/>
-          <w:sz w:val="28"/>
-          <w:szCs w:val="28"/>
-        </w:rPr>
-        <w:t xml:space="preserve">Доктрина информационной безопасности Российской Федерации (утв. Указов Президента РФ от 5 декабря 2016 г. № 646). </w:t>
-      </w:r>
-      <w:r>
-        <w:rPr>
-          <w:rFonts w:ascii="Times New Roman" w:hAnsi="Times New Roman" w:cs="Times New Roman"/>
-          <w:sz w:val="28"/>
-          <w:szCs w:val="28"/>
-          <w:lang w:val="en-US"/>
-        </w:rPr>
-        <w:t>URL</w:t>
-      </w:r>
-      <w:r>
-        <w:rPr>
-          <w:rFonts w:ascii="Times New Roman" w:hAnsi="Times New Roman" w:cs="Times New Roman"/>
-          <w:sz w:val="28"/>
-          <w:szCs w:val="28"/>
-        </w:rPr>
-        <w:t xml:space="preserve">: </w:t>
-      </w:r>
-      <w:r>
-        <w:rPr>
-          <w:rFonts w:ascii="Times New Roman" w:hAnsi="Times New Roman" w:cs="Times New Roman"/>
-          <w:sz w:val="28"/>
-          <w:szCs w:val="28"/>
-        </w:rPr>
-        <w:t>https://www.garant.ru/products/ipo/prime/doc/71456224/</w:t>
+    </w:p>
+    <w:p>
+      <w:pPr>
+        <w:spacing w:line="360" w:lineRule="auto"/>
+        <w:ind w:firstLine="709"/>
+        <w:jc w:val="both"/>
+        <w:rPr>
+          <w:rFonts w:ascii="Times New Roman" w:hAnsi="Times New Roman" w:cs="Times New Roman"/>
+          <w:sz w:val="28"/>
+          <w:szCs w:val="28"/>
+        </w:rPr>
+      </w:pPr>
+    </w:p>
+    <w:p>
+      <w:pPr>
+        <w:spacing w:line="360" w:lineRule="auto"/>
+        <w:ind w:firstLine="709"/>
+        <w:jc w:val="center"/>
+        <w:rPr>
+          <w:rFonts w:ascii="Times New Roman" w:hAnsi="Times New Roman" w:cs="Times New Roman"/>
+          <w:b/>
+          <w:bCs/>
+          <w:sz w:val="28"/>
+          <w:szCs w:val="28"/>
+        </w:rPr>
+      </w:pPr>
+      <w:r>
+        <w:rPr>
+          <w:rFonts w:ascii="Times New Roman" w:hAnsi="Times New Roman" w:cs="Times New Roman"/>
+          <w:b/>
+          <w:bCs/>
+          <w:sz w:val="28"/>
+          <w:szCs w:val="28"/>
+        </w:rPr>
+        <w:lastRenderedPageBreak/>
+        <w:t>Литература</w:t>
       </w:r>
     </w:p>
     <w:p>
@@ -11641,6 +12497,56 @@
           <w:sz w:val="28"/>
           <w:szCs w:val="28"/>
         </w:rPr>
+        <w:t xml:space="preserve">Доктрина информационной безопасности Российской Федерации (утв. Указов Президента РФ от 5 декабря 2016 г. № 646). </w:t>
+      </w:r>
+      <w:r>
+        <w:rPr>
+          <w:rFonts w:ascii="Times New Roman" w:hAnsi="Times New Roman" w:cs="Times New Roman"/>
+          <w:sz w:val="28"/>
+          <w:szCs w:val="28"/>
+          <w:lang w:val="en-US"/>
+        </w:rPr>
+        <w:t>URL</w:t>
+      </w:r>
+      <w:r>
+        <w:rPr>
+          <w:rFonts w:ascii="Times New Roman" w:hAnsi="Times New Roman" w:cs="Times New Roman"/>
+          <w:sz w:val="28"/>
+          <w:szCs w:val="28"/>
+        </w:rPr>
+        <w:t xml:space="preserve">: </w:t>
+      </w:r>
+      <w:r>
+        <w:rPr>
+          <w:rFonts w:ascii="Times New Roman" w:hAnsi="Times New Roman" w:cs="Times New Roman"/>
+          <w:sz w:val="28"/>
+          <w:szCs w:val="28"/>
+        </w:rPr>
+        <w:t>https://www.garant.ru/products/ipo/prime/doc/71456224/</w:t>
+      </w:r>
+    </w:p>
+    <w:p>
+      <w:pPr>
+        <w:pStyle w:val="a3"/>
+        <w:numPr>
+          <w:ilvl w:val="0"/>
+          <w:numId w:val="1"/>
+        </w:numPr>
+        <w:spacing w:line="360" w:lineRule="auto"/>
+        <w:ind w:left="1066" w:hanging="357"/>
+        <w:jc w:val="both"/>
+        <w:rPr>
+          <w:rFonts w:ascii="Times New Roman" w:hAnsi="Times New Roman" w:cs="Times New Roman"/>
+          <w:sz w:val="28"/>
+          <w:szCs w:val="28"/>
+        </w:rPr>
+      </w:pPr>
+      <w:r>
+        <w:rPr>
+          <w:rFonts w:ascii="Times New Roman" w:hAnsi="Times New Roman" w:cs="Times New Roman"/>
+          <w:sz w:val="28"/>
+          <w:szCs w:val="28"/>
+        </w:rPr>
         <w:t xml:space="preserve">Федеральный закон от 27 июля 2006 г. № 149-ФЗ </w:t>
       </w:r>
       <w:r>
@@ -11986,6 +12892,7 @@
           <w:rFonts w:ascii="Times New Roman" w:hAnsi="Times New Roman" w:cs="Times New Roman"/>
           <w:sz w:val="28"/>
           <w:szCs w:val="28"/>
+          <w:lang w:val="en-US"/>
         </w:rPr>
         <w:t xml:space="preserve"> </w:t>
       </w:r>
@@ -12126,7 +13033,25 @@
           <w:sz w:val="28"/>
           <w:szCs w:val="28"/>
         </w:rPr>
-        <w:t xml:space="preserve"> Г.И. Абдрахманова, С.А. Васильковский, К.О. Вишневский и др.; Нац. </w:t>
+        <w:t xml:space="preserve"> </w:t>
+      </w:r>
+      <w:proofErr w:type="gramStart"/>
+      <w:r>
+        <w:rPr>
+          <w:rFonts w:ascii="Times New Roman" w:hAnsi="Times New Roman" w:cs="Times New Roman"/>
+          <w:sz w:val="28"/>
+          <w:szCs w:val="28"/>
+        </w:rPr>
+        <w:t>Г.И.</w:t>
+      </w:r>
+      <w:proofErr w:type="gramEnd"/>
+      <w:r>
+        <w:rPr>
+          <w:rFonts w:ascii="Times New Roman" w:hAnsi="Times New Roman" w:cs="Times New Roman"/>
+          <w:sz w:val="28"/>
+          <w:szCs w:val="28"/>
+        </w:rPr>
+        <w:t xml:space="preserve"> Абдрахманова, С.А. Васильковский, К.О. Вишневский и др.; Нац. </w:t>
       </w:r>
       <w:r>
         <w:rPr>
@@ -12184,6 +13109,184 @@
           <w:szCs w:val="28"/>
         </w:rPr>
         <w:t>120 с.</w:t>
+      </w:r>
+    </w:p>
+    <w:p>
+      <w:pPr>
+        <w:pStyle w:val="a3"/>
+        <w:numPr>
+          <w:ilvl w:val="0"/>
+          <w:numId w:val="1"/>
+        </w:numPr>
+        <w:spacing w:line="360" w:lineRule="auto"/>
+        <w:ind w:left="1066" w:hanging="357"/>
+        <w:jc w:val="both"/>
+        <w:rPr>
+          <w:rFonts w:ascii="Times New Roman" w:hAnsi="Times New Roman" w:cs="Times New Roman"/>
+          <w:sz w:val="28"/>
+          <w:szCs w:val="28"/>
+          <w:lang w:val="en-US"/>
+        </w:rPr>
+      </w:pPr>
+      <w:r>
+        <w:rPr>
+          <w:rFonts w:ascii="Times New Roman" w:hAnsi="Times New Roman" w:cs="Times New Roman"/>
+          <w:sz w:val="28"/>
+          <w:szCs w:val="28"/>
+        </w:rPr>
+        <w:t xml:space="preserve"> </w:t>
+      </w:r>
+      <w:r>
+        <w:rPr>
+          <w:rFonts w:ascii="Times New Roman" w:hAnsi="Times New Roman" w:cs="Times New Roman"/>
+          <w:sz w:val="28"/>
+          <w:szCs w:val="28"/>
+        </w:rPr>
+        <w:t xml:space="preserve">Выборочное федеральное статистическое наблюдение по вопросам использования населением информационных технологий и информационно-телекоммуникационных сетей. </w:t>
+      </w:r>
+      <w:r>
+        <w:rPr>
+          <w:rFonts w:ascii="Times New Roman" w:hAnsi="Times New Roman" w:cs="Times New Roman"/>
+          <w:sz w:val="28"/>
+          <w:szCs w:val="28"/>
+          <w:lang w:val="en-US"/>
+        </w:rPr>
+        <w:t>URL</w:t>
+      </w:r>
+      <w:r>
+        <w:rPr>
+          <w:rFonts w:ascii="Times New Roman" w:hAnsi="Times New Roman" w:cs="Times New Roman"/>
+          <w:sz w:val="28"/>
+          <w:szCs w:val="28"/>
+          <w:lang w:val="en-US"/>
+        </w:rPr>
+        <w:t xml:space="preserve">: </w:t>
+      </w:r>
+      <w:r>
+        <w:rPr>
+          <w:rFonts w:ascii="Times New Roman" w:hAnsi="Times New Roman" w:cs="Times New Roman"/>
+          <w:sz w:val="28"/>
+          <w:szCs w:val="28"/>
+          <w:lang w:val="en-US"/>
+        </w:rPr>
+        <w:t>https://gks.ru/free_doc/new_site/business/it/ikt21/index.html</w:t>
+      </w:r>
+    </w:p>
+    <w:p>
+      <w:pPr>
+        <w:pStyle w:val="a3"/>
+        <w:numPr>
+          <w:ilvl w:val="0"/>
+          <w:numId w:val="1"/>
+        </w:numPr>
+        <w:spacing w:line="360" w:lineRule="auto"/>
+        <w:ind w:left="1066" w:hanging="357"/>
+        <w:jc w:val="both"/>
+        <w:rPr>
+          <w:rFonts w:ascii="Times New Roman" w:hAnsi="Times New Roman" w:cs="Times New Roman"/>
+          <w:sz w:val="28"/>
+          <w:szCs w:val="28"/>
+        </w:rPr>
+      </w:pPr>
+      <w:r>
+        <w:rPr>
+          <w:rFonts w:ascii="Times New Roman" w:hAnsi="Times New Roman" w:cs="Times New Roman"/>
+          <w:sz w:val="28"/>
+          <w:szCs w:val="28"/>
+          <w:lang w:val="en-US"/>
+        </w:rPr>
+        <w:t xml:space="preserve"> </w:t>
+      </w:r>
+      <w:r>
+        <w:rPr>
+          <w:rFonts w:ascii="Times New Roman" w:hAnsi="Times New Roman" w:cs="Times New Roman"/>
+          <w:sz w:val="28"/>
+          <w:szCs w:val="28"/>
+        </w:rPr>
+        <w:t>Зарова Е. В., Проскурина Н. В. Теоретические основы региональной статистики. Самара: Изд-во СГЭА, 2004. 62 с.</w:t>
+      </w:r>
+    </w:p>
+    <w:p>
+      <w:pPr>
+        <w:pStyle w:val="a3"/>
+        <w:numPr>
+          <w:ilvl w:val="0"/>
+          <w:numId w:val="1"/>
+        </w:numPr>
+        <w:spacing w:line="360" w:lineRule="auto"/>
+        <w:ind w:left="1066" w:hanging="357"/>
+        <w:jc w:val="both"/>
+        <w:rPr>
+          <w:rFonts w:ascii="Times New Roman" w:hAnsi="Times New Roman" w:cs="Times New Roman"/>
+          <w:sz w:val="28"/>
+          <w:szCs w:val="28"/>
+        </w:rPr>
+      </w:pPr>
+      <w:r>
+        <w:rPr>
+          <w:rFonts w:ascii="Times New Roman" w:hAnsi="Times New Roman" w:cs="Times New Roman"/>
+          <w:sz w:val="28"/>
+          <w:szCs w:val="28"/>
+        </w:rPr>
+        <w:t xml:space="preserve"> </w:t>
+      </w:r>
+      <w:r>
+        <w:rPr>
+          <w:rFonts w:ascii="Times New Roman" w:hAnsi="Times New Roman" w:cs="Times New Roman"/>
+          <w:sz w:val="28"/>
+          <w:szCs w:val="28"/>
+        </w:rPr>
+        <w:t>Суслов И.</w:t>
+      </w:r>
+      <w:r>
+        <w:rPr>
+          <w:rFonts w:ascii="Times New Roman" w:hAnsi="Times New Roman" w:cs="Times New Roman"/>
+          <w:sz w:val="28"/>
+          <w:szCs w:val="28"/>
+        </w:rPr>
+        <w:t xml:space="preserve"> </w:t>
+      </w:r>
+      <w:r>
+        <w:rPr>
+          <w:rFonts w:ascii="Times New Roman" w:hAnsi="Times New Roman" w:cs="Times New Roman"/>
+          <w:sz w:val="28"/>
+          <w:szCs w:val="28"/>
+        </w:rPr>
+        <w:t>П. Теория статистических показателей. М.: Статистика, 1975. 26</w:t>
+      </w:r>
+      <w:r>
+        <w:rPr>
+          <w:rFonts w:ascii="Times New Roman" w:hAnsi="Times New Roman" w:cs="Times New Roman"/>
+          <w:sz w:val="28"/>
+          <w:szCs w:val="28"/>
+          <w:lang w:val="en-US"/>
+        </w:rPr>
+        <w:t>4</w:t>
+      </w:r>
+      <w:r>
+        <w:rPr>
+          <w:rFonts w:ascii="Times New Roman" w:hAnsi="Times New Roman" w:cs="Times New Roman"/>
+          <w:sz w:val="28"/>
+          <w:szCs w:val="28"/>
+        </w:rPr>
+        <w:t xml:space="preserve"> </w:t>
+      </w:r>
+      <w:r>
+        <w:rPr>
+          <w:rFonts w:ascii="Times New Roman" w:hAnsi="Times New Roman" w:cs="Times New Roman"/>
+          <w:sz w:val="28"/>
+          <w:szCs w:val="28"/>
+          <w:lang w:val="en-US"/>
+        </w:rPr>
+        <w:t>c</w:t>
+      </w:r>
+      <w:r>
+        <w:rPr>
+          <w:rFonts w:ascii="Times New Roman" w:hAnsi="Times New Roman" w:cs="Times New Roman"/>
+          <w:sz w:val="28"/>
+          <w:szCs w:val="28"/>
+        </w:rPr>
+        <w:t>.</w:t>
       </w:r>
     </w:p>
     <w:p>
@@ -12199,43 +13302,40 @@
           <w:rFonts w:ascii="Times New Roman" w:hAnsi="Times New Roman" w:cs="Times New Roman"/>
           <w:sz w:val="28"/>
           <w:szCs w:val="28"/>
+        </w:rPr>
+      </w:pPr>
+      <w:r>
+        <w:rPr>
+          <w:rFonts w:ascii="Times New Roman" w:hAnsi="Times New Roman" w:cs="Times New Roman"/>
+          <w:sz w:val="28"/>
+          <w:szCs w:val="28"/>
+        </w:rPr>
+        <w:t xml:space="preserve"> </w:t>
+      </w:r>
+      <w:r>
+        <w:rPr>
+          <w:rFonts w:ascii="Times New Roman" w:hAnsi="Times New Roman" w:cs="Times New Roman"/>
+          <w:sz w:val="28"/>
+          <w:szCs w:val="28"/>
+        </w:rPr>
+        <w:t xml:space="preserve">Алетдинова А. А. Формирование системы статистических показателей инновационного потенциала организации // Экономика, статистика и информатика. Вестник УМО. №6(2), 2011 </w:t>
+      </w:r>
+      <w:r>
+        <w:rPr>
+          <w:rFonts w:ascii="Times New Roman" w:hAnsi="Times New Roman" w:cs="Times New Roman"/>
+          <w:sz w:val="28"/>
+          <w:szCs w:val="28"/>
           <w:lang w:val="en-US"/>
         </w:rPr>
-      </w:pPr>
-      <w:r>
-        <w:rPr>
-          <w:rFonts w:ascii="Times New Roman" w:hAnsi="Times New Roman" w:cs="Times New Roman"/>
-          <w:sz w:val="28"/>
-          <w:szCs w:val="28"/>
-        </w:rPr>
-        <w:t xml:space="preserve">Выборочное федеральное статистическое наблюдение по вопросам использования населением информационных технологий и информационно-телекоммуникационных сетей. </w:t>
-      </w:r>
-      <w:r>
-        <w:rPr>
-          <w:rFonts w:ascii="Times New Roman" w:hAnsi="Times New Roman" w:cs="Times New Roman"/>
-          <w:sz w:val="28"/>
-          <w:szCs w:val="28"/>
-          <w:lang w:val="en-US"/>
-        </w:rPr>
-        <w:t>URL</w:t>
-      </w:r>
-      <w:r>
-        <w:rPr>
-          <w:rFonts w:ascii="Times New Roman" w:hAnsi="Times New Roman" w:cs="Times New Roman"/>
-          <w:sz w:val="28"/>
-          <w:szCs w:val="28"/>
-          <w:lang w:val="en-US"/>
-        </w:rPr>
-        <w:t xml:space="preserve">: </w:t>
-      </w:r>
-      <w:r>
-        <w:rPr>
-          <w:rFonts w:ascii="Times New Roman" w:hAnsi="Times New Roman" w:cs="Times New Roman"/>
-          <w:sz w:val="28"/>
-          <w:szCs w:val="28"/>
-          <w:lang w:val="en-US"/>
-        </w:rPr>
-        <w:t>https://gks.ru/free_doc/new_site/business/it/ikt21/index.html</w:t>
+        <w:t>C</w:t>
+      </w:r>
+      <w:r>
+        <w:rPr>
+          <w:rFonts w:ascii="Times New Roman" w:hAnsi="Times New Roman" w:cs="Times New Roman"/>
+          <w:sz w:val="28"/>
+          <w:szCs w:val="28"/>
+        </w:rPr>
+        <w:t>. 78-81</w:t>
       </w:r>
     </w:p>
     <w:sectPr>

--- a/article_karyshev.docx
+++ b/article_karyshev.docx
@@ -1,6 +1,6 @@
 
 <file path=word/document.xml><?xml version="1.0" encoding="utf-8"?>
-<w:document xmlns:wpc="http://schemas.microsoft.com/office/word/2010/wordprocessingCanvas" xmlns:cx="http://schemas.microsoft.com/office/drawing/2014/chartex" xmlns:cx1="http://schemas.microsoft.com/office/drawing/2015/9/8/chartex" xmlns:cx2="http://schemas.microsoft.com/office/drawing/2015/10/21/chartex" xmlns:cx3="http://schemas.microsoft.com/office/drawing/2016/5/9/chartex" xmlns:cx4="http://schemas.microsoft.com/office/drawing/2016/5/10/chartex" xmlns:cx5="http://schemas.microsoft.com/office/drawing/2016/5/11/chartex" xmlns:cx6="http://schemas.microsoft.com/office/drawing/2016/5/12/chartex" xmlns:cx7="http://schemas.microsoft.com/office/drawing/2016/5/13/chartex" xmlns:cx8="http://schemas.microsoft.com/office/drawing/2016/5/14/chartex" xmlns:mc="http://schemas.openxmlformats.org/markup-compatibility/2006" xmlns:aink="http://schemas.microsoft.com/office/drawing/2016/ink" xmlns:am3d="http://schemas.microsoft.com/office/drawing/2017/model3d" xmlns:o="urn:schemas-microsoft-com:office:office" xmlns:oel="http://schemas.microsoft.com/office/2019/extlst" xmlns:r="http://schemas.openxmlformats.org/officeDocument/2006/relationships" xmlns:m="http://schemas.openxmlformats.org/officeDocument/2006/math" xmlns:v="urn:schemas-microsoft-com:vml" xmlns:wp14="http://schemas.microsoft.com/office/word/2010/wordprocessingDrawing" xmlns:wp="http://schemas.openxmlformats.org/drawingml/2006/wordprocessingDrawing" xmlns:w10="urn:schemas-microsoft-com:office:word" xmlns:w="http://schemas.openxmlformats.org/wordprocessingml/2006/main" xmlns:w14="http://schemas.microsoft.com/office/word/2010/wordml" xmlns:w15="http://schemas.microsoft.com/office/word/2012/wordml" xmlns:w16cex="http://schemas.microsoft.com/office/word/2018/wordml/cex" xmlns:w16cid="http://schemas.microsoft.com/office/word/2016/wordml/cid" xmlns:w16="http://schemas.microsoft.com/office/word/2018/wordml" xmlns:w16sdtdh="http://schemas.microsoft.com/office/word/2020/wordml/sdtdatahash" xmlns:w16se="http://schemas.microsoft.com/office/word/2015/wordml/symex" xmlns:wpg="http://schemas.microsoft.com/office/word/2010/wordprocessingGroup" xmlns:wpi="http://schemas.microsoft.com/office/word/2010/wordprocessingInk" xmlns:wne="http://schemas.microsoft.com/office/word/2006/wordml" xmlns:wps="http://schemas.microsoft.com/office/word/2010/wordprocessingShape" mc:Ignorable="w14 w15 w16se w16cid w16 w16cex w16sdtdh wp14">
+<w:document xmlns:wpc="http://schemas.microsoft.com/office/word/2010/wordprocessingCanvas" xmlns:cx="http://schemas.microsoft.com/office/drawing/2014/chartex" xmlns:cx1="http://schemas.microsoft.com/office/drawing/2015/9/8/chartex" xmlns:cx2="http://schemas.microsoft.com/office/drawing/2015/10/21/chartex" xmlns:cx3="http://schemas.microsoft.com/office/drawing/2016/5/9/chartex" xmlns:cx4="http://schemas.microsoft.com/office/drawing/2016/5/10/chartex" xmlns:cx5="http://schemas.microsoft.com/office/drawing/2016/5/11/chartex" xmlns:cx6="http://schemas.microsoft.com/office/drawing/2016/5/12/chartex" xmlns:cx7="http://schemas.microsoft.com/office/drawing/2016/5/13/chartex" xmlns:cx8="http://schemas.microsoft.com/office/drawing/2016/5/14/chartex" xmlns:mc="http://schemas.openxmlformats.org/markup-compatibility/2006" xmlns:aink="http://schemas.microsoft.com/office/drawing/2016/ink" xmlns:am3d="http://schemas.microsoft.com/office/drawing/2017/model3d" xmlns:o="urn:schemas-microsoft-com:office:office" xmlns:r="http://schemas.openxmlformats.org/officeDocument/2006/relationships" xmlns:m="http://schemas.openxmlformats.org/officeDocument/2006/math" xmlns:v="urn:schemas-microsoft-com:vml" xmlns:wp14="http://schemas.microsoft.com/office/word/2010/wordprocessingDrawing" xmlns:wp="http://schemas.openxmlformats.org/drawingml/2006/wordprocessingDrawing" xmlns:w10="urn:schemas-microsoft-com:office:word" xmlns:w="http://schemas.openxmlformats.org/wordprocessingml/2006/main" xmlns:w14="http://schemas.microsoft.com/office/word/2010/wordml" xmlns:w15="http://schemas.microsoft.com/office/word/2012/wordml" xmlns:w16cex="http://schemas.microsoft.com/office/word/2018/wordml/cex" xmlns:w16cid="http://schemas.microsoft.com/office/word/2016/wordml/cid" xmlns:w16="http://schemas.microsoft.com/office/word/2018/wordml" xmlns:w16sdtdh="http://schemas.microsoft.com/office/word/2020/wordml/sdtdatahash" xmlns:w16se="http://schemas.microsoft.com/office/word/2015/wordml/symex" xmlns:wpg="http://schemas.microsoft.com/office/word/2010/wordprocessingGroup" xmlns:wpi="http://schemas.microsoft.com/office/word/2010/wordprocessingInk" xmlns:wne="http://schemas.microsoft.com/office/word/2006/wordml" xmlns:wps="http://schemas.microsoft.com/office/word/2010/wordprocessingShape" mc:Ignorable="w14 w15 w16se w16cid w16 w16cex w16sdtdh wp14">
   <w:body>
     <w:p>
       <w:pPr>
@@ -2713,6 +2713,7 @@
           <w:szCs w:val="24"/>
         </w:rPr>
       </w:pPr>
+      <w:bookmarkStart w:id="6" w:name="_Hlk123386699"/>
       <w:r>
         <w:rPr>
           <w:rFonts w:ascii="Times New Roman" w:hAnsi="Times New Roman" w:cs="Times New Roman"/>
@@ -2750,6 +2751,68 @@
           <w:szCs w:val="24"/>
         </w:rPr>
         <w:t>цифровой безопасности</w:t>
+      </w:r>
+    </w:p>
+    <w:bookmarkEnd w:id="6"/>
+    <w:p>
+      <w:pPr>
+        <w:spacing w:line="360" w:lineRule="auto"/>
+        <w:ind w:firstLine="709"/>
+        <w:jc w:val="both"/>
+        <w:rPr>
+          <w:rFonts w:ascii="Times New Roman" w:hAnsi="Times New Roman" w:cs="Times New Roman"/>
+          <w:sz w:val="24"/>
+          <w:szCs w:val="24"/>
+        </w:rPr>
+      </w:pPr>
+      <w:r>
+        <w:rPr>
+          <w:rFonts w:ascii="Times New Roman" w:hAnsi="Times New Roman" w:cs="Times New Roman"/>
+          <w:sz w:val="24"/>
+          <w:szCs w:val="24"/>
+        </w:rPr>
+        <w:t xml:space="preserve">Источник: </w:t>
+      </w:r>
+      <w:r>
+        <w:rPr>
+          <w:rFonts w:ascii="Times New Roman" w:hAnsi="Times New Roman" w:cs="Times New Roman"/>
+          <w:sz w:val="24"/>
+          <w:szCs w:val="24"/>
+        </w:rPr>
+        <w:t>[</w:t>
+      </w:r>
+      <w:r>
+        <w:rPr>
+          <w:rFonts w:ascii="Times New Roman" w:hAnsi="Times New Roman" w:cs="Times New Roman"/>
+          <w:sz w:val="24"/>
+          <w:szCs w:val="24"/>
+        </w:rPr>
+        <w:t>5</w:t>
+      </w:r>
+      <w:r>
+        <w:rPr>
+          <w:rFonts w:ascii="Times New Roman" w:hAnsi="Times New Roman" w:cs="Times New Roman"/>
+          <w:sz w:val="24"/>
+          <w:szCs w:val="24"/>
+        </w:rPr>
+        <w:t xml:space="preserve">, </w:t>
+      </w:r>
+      <w:r>
+        <w:rPr>
+          <w:rFonts w:ascii="Times New Roman" w:hAnsi="Times New Roman" w:cs="Times New Roman"/>
+          <w:sz w:val="24"/>
+          <w:szCs w:val="24"/>
+          <w:lang w:val="en-US"/>
+        </w:rPr>
+        <w:t>p</w:t>
+      </w:r>
+      <w:r>
+        <w:rPr>
+          <w:rFonts w:ascii="Times New Roman" w:hAnsi="Times New Roman" w:cs="Times New Roman"/>
+          <w:sz w:val="24"/>
+          <w:szCs w:val="24"/>
+        </w:rPr>
+        <w:t>. 7].</w:t>
       </w:r>
     </w:p>
     <w:p>
@@ -2759,58 +2822,98 @@
         <w:jc w:val="both"/>
         <w:rPr>
           <w:rFonts w:ascii="Times New Roman" w:hAnsi="Times New Roman" w:cs="Times New Roman"/>
-          <w:sz w:val="24"/>
-          <w:szCs w:val="24"/>
+          <w:sz w:val="28"/>
+          <w:szCs w:val="28"/>
         </w:rPr>
       </w:pPr>
       <w:r>
         <w:rPr>
           <w:rFonts w:ascii="Times New Roman" w:hAnsi="Times New Roman" w:cs="Times New Roman"/>
-          <w:sz w:val="24"/>
-          <w:szCs w:val="24"/>
-        </w:rPr>
-        <w:t xml:space="preserve">Источник: </w:t>
-      </w:r>
-      <w:r>
-        <w:rPr>
-          <w:rFonts w:ascii="Times New Roman" w:hAnsi="Times New Roman" w:cs="Times New Roman"/>
-          <w:sz w:val="24"/>
-          <w:szCs w:val="24"/>
-        </w:rPr>
-        <w:t>[</w:t>
-      </w:r>
-      <w:r>
-        <w:rPr>
-          <w:rFonts w:ascii="Times New Roman" w:hAnsi="Times New Roman" w:cs="Times New Roman"/>
-          <w:sz w:val="24"/>
-          <w:szCs w:val="24"/>
-        </w:rPr>
-        <w:t>5</w:t>
-      </w:r>
-      <w:r>
-        <w:rPr>
-          <w:rFonts w:ascii="Times New Roman" w:hAnsi="Times New Roman" w:cs="Times New Roman"/>
-          <w:sz w:val="24"/>
-          <w:szCs w:val="24"/>
-        </w:rPr>
-        <w:t xml:space="preserve">, </w:t>
-      </w:r>
-      <w:r>
-        <w:rPr>
-          <w:rFonts w:ascii="Times New Roman" w:hAnsi="Times New Roman" w:cs="Times New Roman"/>
-          <w:sz w:val="24"/>
-          <w:szCs w:val="24"/>
-          <w:lang w:val="en-US"/>
-        </w:rPr>
-        <w:t>p</w:t>
-      </w:r>
-      <w:r>
-        <w:rPr>
-          <w:rFonts w:ascii="Times New Roman" w:hAnsi="Times New Roman" w:cs="Times New Roman"/>
-          <w:sz w:val="24"/>
-          <w:szCs w:val="24"/>
-        </w:rPr>
-        <w:t>. 7].</w:t>
+          <w:sz w:val="28"/>
+          <w:szCs w:val="28"/>
+        </w:rPr>
+        <w:t>Р</w:t>
+      </w:r>
+      <w:r>
+        <w:rPr>
+          <w:rFonts w:ascii="Times New Roman" w:hAnsi="Times New Roman" w:cs="Times New Roman"/>
+          <w:sz w:val="28"/>
+          <w:szCs w:val="28"/>
+        </w:rPr>
+        <w:t>екомендации</w:t>
+      </w:r>
+      <w:r>
+        <w:rPr>
+          <w:rFonts w:ascii="Times New Roman" w:hAnsi="Times New Roman" w:cs="Times New Roman"/>
+          <w:sz w:val="28"/>
+          <w:szCs w:val="28"/>
+        </w:rPr>
+        <w:t xml:space="preserve"> ОЭСР</w:t>
+      </w:r>
+      <w:r>
+        <w:rPr>
+          <w:rFonts w:ascii="Times New Roman" w:hAnsi="Times New Roman" w:cs="Times New Roman"/>
+          <w:sz w:val="28"/>
+          <w:szCs w:val="28"/>
+        </w:rPr>
+        <w:t xml:space="preserve">, если рассматривать их в качестве методологических основ для количественного анализа процессов цифровой безопасности, обладают весьма заметным недостатком: они лишь декларируют направления деятельности, но не предлагают механизм практической реализации (в отличие, </w:t>
+      </w:r>
+      <w:r>
+        <w:rPr>
+          <w:rFonts w:ascii="Times New Roman" w:hAnsi="Times New Roman" w:cs="Times New Roman"/>
+          <w:sz w:val="28"/>
+          <w:szCs w:val="28"/>
+        </w:rPr>
+        <w:lastRenderedPageBreak/>
+        <w:t xml:space="preserve">например, от разработок </w:t>
+      </w:r>
+      <w:r>
+        <w:rPr>
+          <w:rFonts w:ascii="Times New Roman" w:hAnsi="Times New Roman" w:cs="Times New Roman"/>
+          <w:sz w:val="28"/>
+          <w:szCs w:val="28"/>
+        </w:rPr>
+        <w:t xml:space="preserve">этой международной организации </w:t>
+      </w:r>
+      <w:r>
+        <w:rPr>
+          <w:rFonts w:ascii="Times New Roman" w:hAnsi="Times New Roman" w:cs="Times New Roman"/>
+          <w:sz w:val="28"/>
+          <w:szCs w:val="28"/>
+        </w:rPr>
+        <w:t xml:space="preserve">в области </w:t>
+      </w:r>
+      <w:r>
+        <w:rPr>
+          <w:rFonts w:ascii="Times New Roman" w:hAnsi="Times New Roman" w:cs="Times New Roman"/>
+          <w:sz w:val="28"/>
+          <w:szCs w:val="28"/>
+        </w:rPr>
+        <w:t xml:space="preserve">методологии </w:t>
+      </w:r>
+      <w:r>
+        <w:rPr>
+          <w:rFonts w:ascii="Times New Roman" w:hAnsi="Times New Roman" w:cs="Times New Roman"/>
+          <w:sz w:val="28"/>
+          <w:szCs w:val="28"/>
+        </w:rPr>
+        <w:t>измерения информационного общества</w:t>
+      </w:r>
+      <w:r>
+        <w:rPr>
+          <w:rFonts w:ascii="Times New Roman" w:hAnsi="Times New Roman" w:cs="Times New Roman"/>
+          <w:sz w:val="28"/>
+          <w:szCs w:val="28"/>
+        </w:rPr>
+        <w:t xml:space="preserve"> [6]</w:t>
+      </w:r>
+      <w:r>
+        <w:rPr>
+          <w:rFonts w:ascii="Times New Roman" w:hAnsi="Times New Roman" w:cs="Times New Roman"/>
+          <w:sz w:val="28"/>
+          <w:szCs w:val="28"/>
+        </w:rPr>
+        <w:t>).</w:t>
       </w:r>
     </w:p>
     <w:p>
@@ -2830,107 +2933,6 @@
           <w:sz w:val="28"/>
           <w:szCs w:val="28"/>
         </w:rPr>
-        <w:t>Р</w:t>
-      </w:r>
-      <w:r>
-        <w:rPr>
-          <w:rFonts w:ascii="Times New Roman" w:hAnsi="Times New Roman" w:cs="Times New Roman"/>
-          <w:sz w:val="28"/>
-          <w:szCs w:val="28"/>
-        </w:rPr>
-        <w:t>екомендации</w:t>
-      </w:r>
-      <w:r>
-        <w:rPr>
-          <w:rFonts w:ascii="Times New Roman" w:hAnsi="Times New Roman" w:cs="Times New Roman"/>
-          <w:sz w:val="28"/>
-          <w:szCs w:val="28"/>
-        </w:rPr>
-        <w:t xml:space="preserve"> ОЭСР</w:t>
-      </w:r>
-      <w:r>
-        <w:rPr>
-          <w:rFonts w:ascii="Times New Roman" w:hAnsi="Times New Roman" w:cs="Times New Roman"/>
-          <w:sz w:val="28"/>
-          <w:szCs w:val="28"/>
-        </w:rPr>
-        <w:t xml:space="preserve">, если рассматривать их в качестве методологических основ для количественного анализа процессов цифровой безопасности, обладают весьма заметным недостатком: они лишь декларируют направления деятельности, но не предлагают механизм практической реализации (в отличие, </w:t>
-      </w:r>
-      <w:r>
-        <w:rPr>
-          <w:rFonts w:ascii="Times New Roman" w:hAnsi="Times New Roman" w:cs="Times New Roman"/>
-          <w:sz w:val="28"/>
-          <w:szCs w:val="28"/>
-        </w:rPr>
-        <w:lastRenderedPageBreak/>
-        <w:t xml:space="preserve">например, от разработок </w:t>
-      </w:r>
-      <w:r>
-        <w:rPr>
-          <w:rFonts w:ascii="Times New Roman" w:hAnsi="Times New Roman" w:cs="Times New Roman"/>
-          <w:sz w:val="28"/>
-          <w:szCs w:val="28"/>
-        </w:rPr>
-        <w:t xml:space="preserve">этой международной организации </w:t>
-      </w:r>
-      <w:r>
-        <w:rPr>
-          <w:rFonts w:ascii="Times New Roman" w:hAnsi="Times New Roman" w:cs="Times New Roman"/>
-          <w:sz w:val="28"/>
-          <w:szCs w:val="28"/>
-        </w:rPr>
-        <w:t xml:space="preserve">в области </w:t>
-      </w:r>
-      <w:r>
-        <w:rPr>
-          <w:rFonts w:ascii="Times New Roman" w:hAnsi="Times New Roman" w:cs="Times New Roman"/>
-          <w:sz w:val="28"/>
-          <w:szCs w:val="28"/>
-        </w:rPr>
-        <w:t xml:space="preserve">методологии </w:t>
-      </w:r>
-      <w:r>
-        <w:rPr>
-          <w:rFonts w:ascii="Times New Roman" w:hAnsi="Times New Roman" w:cs="Times New Roman"/>
-          <w:sz w:val="28"/>
-          <w:szCs w:val="28"/>
-        </w:rPr>
-        <w:t>измерения информационного общества</w:t>
-      </w:r>
-      <w:r>
-        <w:rPr>
-          <w:rFonts w:ascii="Times New Roman" w:hAnsi="Times New Roman" w:cs="Times New Roman"/>
-          <w:sz w:val="28"/>
-          <w:szCs w:val="28"/>
-        </w:rPr>
-        <w:t xml:space="preserve"> [6]</w:t>
-      </w:r>
-      <w:r>
-        <w:rPr>
-          <w:rFonts w:ascii="Times New Roman" w:hAnsi="Times New Roman" w:cs="Times New Roman"/>
-          <w:sz w:val="28"/>
-          <w:szCs w:val="28"/>
-        </w:rPr>
-        <w:t>).</w:t>
-      </w:r>
-    </w:p>
-    <w:p>
-      <w:pPr>
-        <w:spacing w:line="360" w:lineRule="auto"/>
-        <w:ind w:firstLine="709"/>
-        <w:jc w:val="both"/>
-        <w:rPr>
-          <w:rFonts w:ascii="Times New Roman" w:hAnsi="Times New Roman" w:cs="Times New Roman"/>
-          <w:sz w:val="28"/>
-          <w:szCs w:val="28"/>
-        </w:rPr>
-      </w:pPr>
-      <w:r>
-        <w:rPr>
-          <w:rFonts w:ascii="Times New Roman" w:hAnsi="Times New Roman" w:cs="Times New Roman"/>
-          <w:sz w:val="28"/>
-          <w:szCs w:val="28"/>
-        </w:rPr>
         <w:t xml:space="preserve">Международный союз электросвязи (МСЭ, </w:t>
       </w:r>
       <w:r>
@@ -3264,7 +3266,7 @@
           <w:szCs w:val="24"/>
         </w:rPr>
       </w:pPr>
-      <w:bookmarkStart w:id="6" w:name="_Hlk122996242"/>
+      <w:bookmarkStart w:id="7" w:name="_Hlk122996242"/>
       <w:r>
         <w:rPr>
           <w:rFonts w:ascii="Times New Roman" w:hAnsi="Times New Roman" w:cs="Times New Roman"/>
@@ -3312,7 +3314,7 @@
           <w:tcPr>
             <w:tcW w:w="3114" w:type="dxa"/>
           </w:tcPr>
-          <w:bookmarkEnd w:id="6"/>
+          <w:bookmarkEnd w:id="7"/>
           <w:p>
             <w:pPr>
               <w:jc w:val="center"/>
@@ -5011,7 +5013,7 @@
                 <w:szCs w:val="24"/>
               </w:rPr>
             </w:pPr>
-            <w:bookmarkStart w:id="7" w:name="_Hlk119829249"/>
+            <w:bookmarkStart w:id="8" w:name="_Hlk119829249"/>
             <w:r>
               <w:rPr>
                 <w:sz w:val="24"/>
@@ -5107,10 +5109,10 @@
                   <v:path o:extrusionok="f" gradientshapeok="t" o:connecttype="rect"/>
                   <o:lock v:ext="edit" aspectratio="t"/>
                 </v:shapetype>
-                <v:shape id="_x0000_i1025" type="#_x0000_t75" style="width:14pt;height:15pt" o:ole="">
+                <v:shape id="_x0000_i1025" type="#_x0000_t75" style="width:13.8pt;height:15pt" o:ole="">
                   <v:imagedata r:id="rId7" o:title=""/>
                 </v:shape>
-                <o:OLEObject Type="Embed" ProgID="Equation.3" ShapeID="_x0000_i1025" DrawAspect="Content" ObjectID="_1733886877" r:id="rId8"/>
+                <o:OLEObject Type="Embed" ProgID="Equation.3" ShapeID="_x0000_i1025" DrawAspect="Content" ObjectID="_1734005371" r:id="rId8"/>
               </w:object>
             </w:r>
           </w:p>
@@ -6211,7 +6213,7 @@
           </w:p>
         </w:tc>
       </w:tr>
-      <w:bookmarkEnd w:id="7"/>
+      <w:bookmarkEnd w:id="8"/>
     </w:tbl>
     <w:p>
       <w:pPr>
@@ -6726,10 +6728,10 @@
                 <w:lang w:eastAsia="en-US"/>
               </w:rPr>
               <w:object w:dxaOrig="220" w:dyaOrig="260" w14:anchorId="504F95CD">
-                <v:shape id="_x0000_i1026" type="#_x0000_t75" style="width:14pt;height:15pt" o:ole="">
+                <v:shape id="_x0000_i1026" type="#_x0000_t75" style="width:13.8pt;height:15pt" o:ole="">
                   <v:imagedata r:id="rId7" o:title=""/>
                 </v:shape>
-                <o:OLEObject Type="Embed" ProgID="Equation.3" ShapeID="_x0000_i1026" DrawAspect="Content" ObjectID="_1733886878" r:id="rId9"/>
+                <o:OLEObject Type="Embed" ProgID="Equation.3" ShapeID="_x0000_i1026" DrawAspect="Content" ObjectID="_1734005372" r:id="rId9"/>
               </w:object>
             </w:r>
           </w:p>
@@ -8839,10 +8841,10 @@
                 <w:lang w:eastAsia="en-US"/>
               </w:rPr>
               <w:object w:dxaOrig="220" w:dyaOrig="260" w14:anchorId="720230AF">
-                <v:shape id="_x0000_i1027" type="#_x0000_t75" style="width:14pt;height:15pt" o:ole="">
+                <v:shape id="_x0000_i1027" type="#_x0000_t75" style="width:13.8pt;height:15pt" o:ole="">
                   <v:imagedata r:id="rId7" o:title=""/>
                 </v:shape>
-                <o:OLEObject Type="Embed" ProgID="Equation.3" ShapeID="_x0000_i1027" DrawAspect="Content" ObjectID="_1733886879" r:id="rId10"/>
+                <o:OLEObject Type="Embed" ProgID="Equation.3" ShapeID="_x0000_i1027" DrawAspect="Content" ObjectID="_1734005373" r:id="rId10"/>
               </w:object>
             </w:r>
           </w:p>
@@ -10531,39 +10533,23 @@
           <w:sz w:val="28"/>
           <w:szCs w:val="28"/>
         </w:rPr>
-        <w:t xml:space="preserve">структурирования и </w:t>
-      </w:r>
-      <w:r>
-        <w:rPr>
-          <w:rFonts w:ascii="Times New Roman" w:hAnsi="Times New Roman" w:cs="Times New Roman"/>
-          <w:sz w:val="28"/>
-          <w:szCs w:val="28"/>
-        </w:rPr>
-        <w:t xml:space="preserve">обогащения </w:t>
-      </w:r>
-      <w:r>
-        <w:rPr>
-          <w:rFonts w:ascii="Times New Roman" w:hAnsi="Times New Roman" w:cs="Times New Roman"/>
-          <w:sz w:val="28"/>
-          <w:szCs w:val="28"/>
-        </w:rPr>
-        <w:t xml:space="preserve">существующей </w:t>
-      </w:r>
-      <w:r>
-        <w:rPr>
-          <w:rFonts w:ascii="Times New Roman" w:hAnsi="Times New Roman" w:cs="Times New Roman"/>
-          <w:sz w:val="28"/>
-          <w:szCs w:val="28"/>
-        </w:rPr>
-        <w:t>системы статистических показателей за счет методологических разработок</w:t>
-      </w:r>
-      <w:r>
-        <w:rPr>
-          <w:rFonts w:ascii="Times New Roman" w:hAnsi="Times New Roman" w:cs="Times New Roman"/>
-          <w:sz w:val="28"/>
-          <w:szCs w:val="28"/>
-        </w:rPr>
-        <w:t>, используемых</w:t>
+        <w:t xml:space="preserve">повышения качества </w:t>
+      </w:r>
+      <w:r>
+        <w:rPr>
+          <w:rFonts w:ascii="Times New Roman" w:hAnsi="Times New Roman" w:cs="Times New Roman"/>
+          <w:sz w:val="28"/>
+          <w:szCs w:val="28"/>
+        </w:rPr>
+        <w:t xml:space="preserve">и развития </w:t>
+      </w:r>
+      <w:r>
+        <w:rPr>
+          <w:rFonts w:ascii="Times New Roman" w:hAnsi="Times New Roman" w:cs="Times New Roman"/>
+          <w:sz w:val="28"/>
+          <w:szCs w:val="28"/>
+        </w:rPr>
+        <w:t>существующей системы статистических показателей представляется верным</w:t>
       </w:r>
       <w:r>
         <w:rPr>
@@ -10579,15 +10565,95 @@
           <w:sz w:val="28"/>
           <w:szCs w:val="28"/>
         </w:rPr>
-        <w:t xml:space="preserve">в сфере </w:t>
-      </w:r>
-      <w:r>
-        <w:rPr>
-          <w:rFonts w:ascii="Times New Roman" w:hAnsi="Times New Roman" w:cs="Times New Roman"/>
-          <w:sz w:val="28"/>
-          <w:szCs w:val="28"/>
-        </w:rPr>
-        <w:t>корпоративной аналитики</w:t>
+        <w:t>четко определить ее</w:t>
+      </w:r>
+      <w:r>
+        <w:rPr>
+          <w:rFonts w:ascii="Times New Roman" w:hAnsi="Times New Roman" w:cs="Times New Roman"/>
+          <w:sz w:val="28"/>
+          <w:szCs w:val="28"/>
+        </w:rPr>
+        <w:t xml:space="preserve"> </w:t>
+      </w:r>
+      <w:r>
+        <w:rPr>
+          <w:rFonts w:ascii="Times New Roman" w:hAnsi="Times New Roman" w:cs="Times New Roman"/>
+          <w:sz w:val="28"/>
+          <w:szCs w:val="28"/>
+        </w:rPr>
+        <w:t>структур</w:t>
+      </w:r>
+      <w:r>
+        <w:rPr>
+          <w:rFonts w:ascii="Times New Roman" w:hAnsi="Times New Roman" w:cs="Times New Roman"/>
+          <w:sz w:val="28"/>
+          <w:szCs w:val="28"/>
+        </w:rPr>
+        <w:t>у, а также</w:t>
+      </w:r>
+      <w:r>
+        <w:rPr>
+          <w:rFonts w:ascii="Times New Roman" w:hAnsi="Times New Roman" w:cs="Times New Roman"/>
+          <w:sz w:val="28"/>
+          <w:szCs w:val="28"/>
+        </w:rPr>
+        <w:t xml:space="preserve"> </w:t>
+      </w:r>
+      <w:r>
+        <w:rPr>
+          <w:rFonts w:ascii="Times New Roman" w:hAnsi="Times New Roman" w:cs="Times New Roman"/>
+          <w:sz w:val="28"/>
+          <w:szCs w:val="28"/>
+        </w:rPr>
+        <w:t xml:space="preserve">увеличить «мощность» </w:t>
+      </w:r>
+      <w:r>
+        <w:rPr>
+          <w:rFonts w:ascii="Times New Roman" w:hAnsi="Times New Roman" w:cs="Times New Roman"/>
+          <w:sz w:val="28"/>
+          <w:szCs w:val="28"/>
+        </w:rPr>
+        <w:t>этой системы путем</w:t>
+      </w:r>
+      <w:r>
+        <w:rPr>
+          <w:rFonts w:ascii="Times New Roman" w:hAnsi="Times New Roman" w:cs="Times New Roman"/>
+          <w:sz w:val="28"/>
+          <w:szCs w:val="28"/>
+        </w:rPr>
+        <w:t xml:space="preserve"> </w:t>
+      </w:r>
+      <w:r>
+        <w:rPr>
+          <w:rFonts w:ascii="Times New Roman" w:hAnsi="Times New Roman" w:cs="Times New Roman"/>
+          <w:sz w:val="28"/>
+          <w:szCs w:val="28"/>
+        </w:rPr>
+        <w:t xml:space="preserve">включения </w:t>
+      </w:r>
+      <w:r>
+        <w:rPr>
+          <w:rFonts w:ascii="Times New Roman" w:hAnsi="Times New Roman" w:cs="Times New Roman"/>
+          <w:sz w:val="28"/>
+          <w:szCs w:val="28"/>
+        </w:rPr>
+        <w:t>в нее</w:t>
+      </w:r>
+      <w:r>
+        <w:rPr>
+          <w:rFonts w:ascii="Times New Roman" w:hAnsi="Times New Roman" w:cs="Times New Roman"/>
+          <w:sz w:val="28"/>
+          <w:szCs w:val="28"/>
+        </w:rPr>
+        <w:t xml:space="preserve"> </w:t>
+      </w:r>
+      <w:r>
+        <w:rPr>
+          <w:rFonts w:ascii="Times New Roman" w:hAnsi="Times New Roman" w:cs="Times New Roman"/>
+          <w:sz w:val="28"/>
+          <w:szCs w:val="28"/>
+        </w:rPr>
+        <w:t>индикаторов</w:t>
       </w:r>
       <w:r>
         <w:rPr>
@@ -10603,15 +10669,55 @@
           <w:sz w:val="28"/>
           <w:szCs w:val="28"/>
         </w:rPr>
+        <w:t xml:space="preserve"> используемых,</w:t>
+      </w:r>
+      <w:r>
+        <w:rPr>
+          <w:rFonts w:ascii="Times New Roman" w:hAnsi="Times New Roman" w:cs="Times New Roman"/>
+          <w:sz w:val="28"/>
+          <w:szCs w:val="28"/>
+        </w:rPr>
+        <w:t xml:space="preserve"> например, </w:t>
+      </w:r>
+      <w:r>
+        <w:rPr>
+          <w:rFonts w:ascii="Times New Roman" w:hAnsi="Times New Roman" w:cs="Times New Roman"/>
+          <w:sz w:val="28"/>
+          <w:szCs w:val="28"/>
+        </w:rPr>
+        <w:t>в</w:t>
+      </w:r>
+      <w:r>
+        <w:rPr>
+          <w:rFonts w:ascii="Times New Roman" w:hAnsi="Times New Roman" w:cs="Times New Roman"/>
+          <w:sz w:val="28"/>
+          <w:szCs w:val="28"/>
+        </w:rPr>
+        <w:t xml:space="preserve"> сфер</w:t>
+      </w:r>
+      <w:r>
+        <w:rPr>
+          <w:rFonts w:ascii="Times New Roman" w:hAnsi="Times New Roman" w:cs="Times New Roman"/>
+          <w:sz w:val="28"/>
+          <w:szCs w:val="28"/>
+        </w:rPr>
+        <w:t>е</w:t>
+      </w:r>
+      <w:r>
+        <w:rPr>
+          <w:rFonts w:ascii="Times New Roman" w:hAnsi="Times New Roman" w:cs="Times New Roman"/>
+          <w:sz w:val="28"/>
+          <w:szCs w:val="28"/>
+        </w:rPr>
+        <w:t xml:space="preserve"> корпоративной аналитики.</w:t>
+      </w:r>
+      <w:r>
+        <w:rPr>
+          <w:rFonts w:ascii="Times New Roman" w:hAnsi="Times New Roman" w:cs="Times New Roman"/>
+          <w:sz w:val="28"/>
+          <w:szCs w:val="28"/>
+        </w:rPr>
         <w:t xml:space="preserve"> </w:t>
-      </w:r>
-      <w:r>
-        <w:rPr>
-          <w:rFonts w:ascii="Times New Roman" w:hAnsi="Times New Roman" w:cs="Times New Roman"/>
-          <w:sz w:val="28"/>
-          <w:szCs w:val="28"/>
-        </w:rPr>
-        <w:t xml:space="preserve">представляется верным обратиться к лучшим практикам отечественных и зарубежных профильных компаний. </w:t>
       </w:r>
     </w:p>
     <w:p>
@@ -10896,7 +11002,6 @@
         </w:rPr>
         <w:t xml:space="preserve">Система, совокупность всегда более значима, чем сумма отдельных частей, так как помимо информации о частях она несет информацию о том новом, что появляется в результате взаимодействия частей, информацию о развитии системы в целом. Рассматриваемое положение математиками в общем виде формулируется так: функция системы больше суммы функций составляющих ее частей, т. е. </w:t>
       </w:r>
-      <w:proofErr w:type="gramStart"/>
       <w:r>
         <w:rPr>
           <w:rFonts w:ascii="Times New Roman" w:hAnsi="Times New Roman" w:cs="Times New Roman"/>
@@ -10918,7 +11023,6 @@
         </w:rPr>
         <w:t>(</w:t>
       </w:r>
-      <w:proofErr w:type="gramEnd"/>
       <w:r>
         <w:rPr>
           <w:rFonts w:ascii="Times New Roman" w:hAnsi="Times New Roman" w:cs="Times New Roman"/>
@@ -11247,15 +11351,7 @@
           <w:sz w:val="28"/>
           <w:szCs w:val="28"/>
         </w:rPr>
-        <w:t xml:space="preserve">, например, в </w:t>
-      </w:r>
-      <w:r>
-        <w:rPr>
-          <w:rFonts w:ascii="Times New Roman" w:hAnsi="Times New Roman" w:cs="Times New Roman"/>
-          <w:sz w:val="28"/>
-          <w:szCs w:val="28"/>
-        </w:rPr>
-        <w:t xml:space="preserve">статье </w:t>
+        <w:t xml:space="preserve">, например, в статье </w:t>
       </w:r>
       <w:r>
         <w:rPr>
@@ -11604,6 +11700,151 @@
           <w:szCs w:val="28"/>
         </w:rPr>
         <w:t>.</w:t>
+      </w:r>
+    </w:p>
+    <w:p>
+      <w:pPr>
+        <w:spacing w:line="360" w:lineRule="auto"/>
+        <w:jc w:val="both"/>
+        <w:rPr>
+          <w:rFonts w:ascii="Times New Roman" w:hAnsi="Times New Roman" w:cs="Times New Roman"/>
+          <w:sz w:val="28"/>
+          <w:szCs w:val="28"/>
+        </w:rPr>
+      </w:pPr>
+      <w:r>
+        <w:rPr>
+          <w:noProof/>
+        </w:rPr>
+        <w:lastRenderedPageBreak/>
+        <w:drawing>
+          <wp:inline distT="0" distB="0" distL="0" distR="0" wp14:anchorId="7E86D76E" wp14:editId="578F48AD">
+            <wp:extent cx="6120130" cy="5346700"/>
+            <wp:effectExtent l="0" t="0" r="0" b="6350"/>
+            <wp:docPr id="9" name="Рисунок 9"/>
+            <wp:cNvGraphicFramePr>
+              <a:graphicFrameLocks xmlns:a="http://schemas.openxmlformats.org/drawingml/2006/main" noChangeAspect="1"/>
+            </wp:cNvGraphicFramePr>
+            <a:graphic xmlns:a="http://schemas.openxmlformats.org/drawingml/2006/main">
+              <a:graphicData uri="http://schemas.openxmlformats.org/drawingml/2006/picture">
+                <pic:pic xmlns:pic="http://schemas.openxmlformats.org/drawingml/2006/picture">
+                  <pic:nvPicPr>
+                    <pic:cNvPr id="1" name=""/>
+                    <pic:cNvPicPr/>
+                  </pic:nvPicPr>
+                  <pic:blipFill>
+                    <a:blip r:embed="rId11"/>
+                    <a:stretch>
+                      <a:fillRect/>
+                    </a:stretch>
+                  </pic:blipFill>
+                  <pic:spPr>
+                    <a:xfrm>
+                      <a:off x="0" y="0"/>
+                      <a:ext cx="6120130" cy="5346700"/>
+                    </a:xfrm>
+                    <a:prstGeom prst="rect">
+                      <a:avLst/>
+                    </a:prstGeom>
+                  </pic:spPr>
+                </pic:pic>
+              </a:graphicData>
+            </a:graphic>
+          </wp:inline>
+        </w:drawing>
+      </w:r>
+    </w:p>
+    <w:p>
+      <w:pPr>
+        <w:spacing w:line="360" w:lineRule="auto"/>
+        <w:jc w:val="center"/>
+        <w:rPr>
+          <w:rFonts w:ascii="Times New Roman" w:hAnsi="Times New Roman" w:cs="Times New Roman"/>
+          <w:sz w:val="24"/>
+          <w:szCs w:val="24"/>
+        </w:rPr>
+      </w:pPr>
+      <w:r>
+        <w:rPr>
+          <w:rFonts w:ascii="Times New Roman" w:hAnsi="Times New Roman" w:cs="Times New Roman"/>
+          <w:sz w:val="24"/>
+          <w:szCs w:val="24"/>
+        </w:rPr>
+        <w:t>Рис.</w:t>
+      </w:r>
+      <w:r>
+        <w:rPr>
+          <w:rFonts w:ascii="Times New Roman" w:hAnsi="Times New Roman" w:cs="Times New Roman"/>
+          <w:sz w:val="24"/>
+          <w:szCs w:val="24"/>
+        </w:rPr>
+        <w:t xml:space="preserve"> 2</w:t>
+      </w:r>
+      <w:r>
+        <w:rPr>
+          <w:rFonts w:ascii="Times New Roman" w:hAnsi="Times New Roman" w:cs="Times New Roman"/>
+          <w:sz w:val="24"/>
+          <w:szCs w:val="24"/>
+        </w:rPr>
+        <w:t>.</w:t>
+      </w:r>
+      <w:r>
+        <w:rPr>
+          <w:rFonts w:ascii="Times New Roman" w:hAnsi="Times New Roman" w:cs="Times New Roman"/>
+          <w:sz w:val="24"/>
+          <w:szCs w:val="24"/>
+        </w:rPr>
+        <w:t xml:space="preserve"> </w:t>
+      </w:r>
+      <w:r>
+        <w:rPr>
+          <w:rFonts w:ascii="Times New Roman" w:hAnsi="Times New Roman" w:cs="Times New Roman"/>
+          <w:b/>
+          <w:bCs/>
+          <w:sz w:val="24"/>
+          <w:szCs w:val="24"/>
+        </w:rPr>
+        <w:t xml:space="preserve">Концептуальная схема </w:t>
+      </w:r>
+      <w:r>
+        <w:rPr>
+          <w:rFonts w:ascii="Times New Roman" w:hAnsi="Times New Roman" w:cs="Times New Roman"/>
+          <w:b/>
+          <w:bCs/>
+          <w:sz w:val="24"/>
+          <w:szCs w:val="24"/>
+        </w:rPr>
+        <w:t xml:space="preserve">формирования </w:t>
+      </w:r>
+      <w:r>
+        <w:rPr>
+          <w:rFonts w:ascii="Times New Roman" w:hAnsi="Times New Roman" w:cs="Times New Roman"/>
+          <w:b/>
+          <w:bCs/>
+          <w:sz w:val="24"/>
+          <w:szCs w:val="24"/>
+        </w:rPr>
+        <w:t xml:space="preserve">системы статистических показателей </w:t>
+      </w:r>
+      <w:r>
+        <w:rPr>
+          <w:rFonts w:ascii="Times New Roman" w:hAnsi="Times New Roman" w:cs="Times New Roman"/>
+          <w:b/>
+          <w:bCs/>
+          <w:sz w:val="24"/>
+          <w:szCs w:val="24"/>
+        </w:rPr>
+        <w:t>безопасности</w:t>
+      </w:r>
+      <w:r>
+        <w:rPr>
+          <w:rFonts w:ascii="Times New Roman" w:hAnsi="Times New Roman" w:cs="Times New Roman"/>
+          <w:b/>
+          <w:bCs/>
+          <w:sz w:val="24"/>
+          <w:szCs w:val="24"/>
+        </w:rPr>
+        <w:t xml:space="preserve"> цифровых технологий</w:t>
       </w:r>
     </w:p>
     <w:p>
@@ -11757,6 +11998,30 @@
         <w:jc w:val="both"/>
         <w:rPr>
           <w:rFonts w:ascii="Times New Roman" w:hAnsi="Times New Roman" w:cs="Times New Roman"/>
+          <w:b/>
+          <w:bCs/>
+          <w:sz w:val="28"/>
+          <w:szCs w:val="28"/>
+        </w:rPr>
+      </w:pPr>
+      <w:r>
+        <w:rPr>
+          <w:rFonts w:ascii="Times New Roman" w:hAnsi="Times New Roman" w:cs="Times New Roman"/>
+          <w:b/>
+          <w:bCs/>
+          <w:sz w:val="28"/>
+          <w:szCs w:val="28"/>
+        </w:rPr>
+        <w:t>Анализ экономической эффективности в контексте безопасности цифровых технологий</w:t>
+      </w:r>
+    </w:p>
+    <w:p>
+      <w:pPr>
+        <w:spacing w:line="360" w:lineRule="auto"/>
+        <w:ind w:firstLine="709"/>
+        <w:jc w:val="both"/>
+        <w:rPr>
+          <w:rFonts w:ascii="Times New Roman" w:hAnsi="Times New Roman" w:cs="Times New Roman"/>
           <w:sz w:val="28"/>
           <w:szCs w:val="28"/>
         </w:rPr>
@@ -11889,31 +12154,6 @@
         <w:jc w:val="both"/>
         <w:rPr>
           <w:rFonts w:ascii="Times New Roman" w:hAnsi="Times New Roman" w:cs="Times New Roman"/>
-          <w:b/>
-          <w:bCs/>
-          <w:sz w:val="28"/>
-          <w:szCs w:val="28"/>
-        </w:rPr>
-      </w:pPr>
-      <w:r>
-        <w:rPr>
-          <w:rFonts w:ascii="Times New Roman" w:hAnsi="Times New Roman" w:cs="Times New Roman"/>
-          <w:b/>
-          <w:bCs/>
-          <w:sz w:val="28"/>
-          <w:szCs w:val="28"/>
-        </w:rPr>
-        <w:lastRenderedPageBreak/>
-        <w:t>Анализ экономической эффективности в контексте безопасности цифровых технологий</w:t>
-      </w:r>
-    </w:p>
-    <w:p>
-      <w:pPr>
-        <w:spacing w:line="360" w:lineRule="auto"/>
-        <w:ind w:firstLine="709"/>
-        <w:jc w:val="both"/>
-        <w:rPr>
-          <w:rFonts w:ascii="Times New Roman" w:hAnsi="Times New Roman" w:cs="Times New Roman"/>
           <w:sz w:val="28"/>
           <w:szCs w:val="28"/>
         </w:rPr>
@@ -12022,6 +12262,8 @@
         <w:jc w:val="both"/>
         <w:rPr>
           <w:rFonts w:ascii="Times New Roman" w:hAnsi="Times New Roman" w:cs="Times New Roman"/>
+          <w:b/>
+          <w:bCs/>
           <w:sz w:val="28"/>
           <w:szCs w:val="28"/>
         </w:rPr>
@@ -12034,6 +12276,30 @@
         <w:jc w:val="both"/>
         <w:rPr>
           <w:rFonts w:ascii="Times New Roman" w:hAnsi="Times New Roman" w:cs="Times New Roman"/>
+          <w:b/>
+          <w:bCs/>
+          <w:sz w:val="28"/>
+          <w:szCs w:val="28"/>
+        </w:rPr>
+      </w:pPr>
+      <w:r>
+        <w:rPr>
+          <w:rFonts w:ascii="Times New Roman" w:hAnsi="Times New Roman" w:cs="Times New Roman"/>
+          <w:b/>
+          <w:bCs/>
+          <w:sz w:val="28"/>
+          <w:szCs w:val="28"/>
+        </w:rPr>
+        <w:t>Основные выводы</w:t>
+      </w:r>
+    </w:p>
+    <w:p>
+      <w:pPr>
+        <w:spacing w:line="360" w:lineRule="auto"/>
+        <w:ind w:firstLine="709"/>
+        <w:jc w:val="both"/>
+        <w:rPr>
+          <w:rFonts w:ascii="Times New Roman" w:hAnsi="Times New Roman" w:cs="Times New Roman"/>
           <w:sz w:val="28"/>
           <w:szCs w:val="28"/>
         </w:rPr>
@@ -12154,8 +12420,6 @@
         <w:jc w:val="both"/>
         <w:rPr>
           <w:rFonts w:ascii="Times New Roman" w:hAnsi="Times New Roman" w:cs="Times New Roman"/>
-          <w:b/>
-          <w:bCs/>
           <w:sz w:val="28"/>
           <w:szCs w:val="28"/>
         </w:rPr>
@@ -12168,31 +12432,6 @@
         <w:jc w:val="both"/>
         <w:rPr>
           <w:rFonts w:ascii="Times New Roman" w:hAnsi="Times New Roman" w:cs="Times New Roman"/>
-          <w:b/>
-          <w:bCs/>
-          <w:sz w:val="28"/>
-          <w:szCs w:val="28"/>
-        </w:rPr>
-      </w:pPr>
-      <w:r>
-        <w:rPr>
-          <w:rFonts w:ascii="Times New Roman" w:hAnsi="Times New Roman" w:cs="Times New Roman"/>
-          <w:b/>
-          <w:bCs/>
-          <w:sz w:val="28"/>
-          <w:szCs w:val="28"/>
-        </w:rPr>
-        <w:lastRenderedPageBreak/>
-        <w:t>Основные выводы</w:t>
-      </w:r>
-    </w:p>
-    <w:p>
-      <w:pPr>
-        <w:spacing w:line="360" w:lineRule="auto"/>
-        <w:ind w:firstLine="709"/>
-        <w:jc w:val="both"/>
-        <w:rPr>
-          <w:rFonts w:ascii="Times New Roman" w:hAnsi="Times New Roman" w:cs="Times New Roman"/>
           <w:sz w:val="28"/>
           <w:szCs w:val="28"/>
         </w:rPr>
@@ -12322,138 +12561,6 @@
       <w:pPr>
         <w:spacing w:line="360" w:lineRule="auto"/>
         <w:ind w:firstLine="709"/>
-        <w:jc w:val="both"/>
-        <w:rPr>
-          <w:rFonts w:ascii="Times New Roman" w:hAnsi="Times New Roman" w:cs="Times New Roman"/>
-          <w:sz w:val="28"/>
-          <w:szCs w:val="28"/>
-        </w:rPr>
-      </w:pPr>
-    </w:p>
-    <w:p>
-      <w:pPr>
-        <w:spacing w:line="360" w:lineRule="auto"/>
-        <w:ind w:firstLine="709"/>
-        <w:jc w:val="both"/>
-        <w:rPr>
-          <w:rFonts w:ascii="Times New Roman" w:hAnsi="Times New Roman" w:cs="Times New Roman"/>
-          <w:sz w:val="28"/>
-          <w:szCs w:val="28"/>
-        </w:rPr>
-      </w:pPr>
-    </w:p>
-    <w:p>
-      <w:pPr>
-        <w:spacing w:line="360" w:lineRule="auto"/>
-        <w:ind w:firstLine="709"/>
-        <w:jc w:val="both"/>
-        <w:rPr>
-          <w:rFonts w:ascii="Times New Roman" w:hAnsi="Times New Roman" w:cs="Times New Roman"/>
-          <w:sz w:val="28"/>
-          <w:szCs w:val="28"/>
-        </w:rPr>
-      </w:pPr>
-    </w:p>
-    <w:p>
-      <w:pPr>
-        <w:spacing w:line="360" w:lineRule="auto"/>
-        <w:ind w:firstLine="709"/>
-        <w:jc w:val="both"/>
-        <w:rPr>
-          <w:rFonts w:ascii="Times New Roman" w:hAnsi="Times New Roman" w:cs="Times New Roman"/>
-          <w:sz w:val="28"/>
-          <w:szCs w:val="28"/>
-        </w:rPr>
-      </w:pPr>
-    </w:p>
-    <w:p>
-      <w:pPr>
-        <w:spacing w:line="360" w:lineRule="auto"/>
-        <w:ind w:firstLine="709"/>
-        <w:jc w:val="both"/>
-        <w:rPr>
-          <w:rFonts w:ascii="Times New Roman" w:hAnsi="Times New Roman" w:cs="Times New Roman"/>
-          <w:sz w:val="28"/>
-          <w:szCs w:val="28"/>
-        </w:rPr>
-      </w:pPr>
-    </w:p>
-    <w:p>
-      <w:pPr>
-        <w:spacing w:line="360" w:lineRule="auto"/>
-        <w:ind w:firstLine="709"/>
-        <w:jc w:val="both"/>
-        <w:rPr>
-          <w:rFonts w:ascii="Times New Roman" w:hAnsi="Times New Roman" w:cs="Times New Roman"/>
-          <w:sz w:val="28"/>
-          <w:szCs w:val="28"/>
-        </w:rPr>
-      </w:pPr>
-    </w:p>
-    <w:p>
-      <w:pPr>
-        <w:spacing w:line="360" w:lineRule="auto"/>
-        <w:ind w:firstLine="709"/>
-        <w:jc w:val="both"/>
-        <w:rPr>
-          <w:rFonts w:ascii="Times New Roman" w:hAnsi="Times New Roman" w:cs="Times New Roman"/>
-          <w:sz w:val="28"/>
-          <w:szCs w:val="28"/>
-        </w:rPr>
-      </w:pPr>
-    </w:p>
-    <w:p>
-      <w:pPr>
-        <w:spacing w:line="360" w:lineRule="auto"/>
-        <w:ind w:firstLine="709"/>
-        <w:jc w:val="both"/>
-        <w:rPr>
-          <w:rFonts w:ascii="Times New Roman" w:hAnsi="Times New Roman" w:cs="Times New Roman"/>
-          <w:sz w:val="28"/>
-          <w:szCs w:val="28"/>
-        </w:rPr>
-      </w:pPr>
-    </w:p>
-    <w:p>
-      <w:pPr>
-        <w:spacing w:line="360" w:lineRule="auto"/>
-        <w:ind w:firstLine="709"/>
-        <w:jc w:val="both"/>
-        <w:rPr>
-          <w:rFonts w:ascii="Times New Roman" w:hAnsi="Times New Roman" w:cs="Times New Roman"/>
-          <w:sz w:val="28"/>
-          <w:szCs w:val="28"/>
-        </w:rPr>
-      </w:pPr>
-    </w:p>
-    <w:p>
-      <w:pPr>
-        <w:spacing w:line="360" w:lineRule="auto"/>
-        <w:ind w:firstLine="709"/>
-        <w:jc w:val="both"/>
-        <w:rPr>
-          <w:rFonts w:ascii="Times New Roman" w:hAnsi="Times New Roman" w:cs="Times New Roman"/>
-          <w:sz w:val="28"/>
-          <w:szCs w:val="28"/>
-        </w:rPr>
-      </w:pPr>
-    </w:p>
-    <w:p>
-      <w:pPr>
-        <w:spacing w:line="360" w:lineRule="auto"/>
-        <w:ind w:firstLine="709"/>
-        <w:jc w:val="both"/>
-        <w:rPr>
-          <w:rFonts w:ascii="Times New Roman" w:hAnsi="Times New Roman" w:cs="Times New Roman"/>
-          <w:sz w:val="28"/>
-          <w:szCs w:val="28"/>
-        </w:rPr>
-      </w:pPr>
-    </w:p>
-    <w:p>
-      <w:pPr>
-        <w:spacing w:line="360" w:lineRule="auto"/>
-        <w:ind w:firstLine="709"/>
         <w:jc w:val="center"/>
         <w:rPr>
           <w:rFonts w:ascii="Times New Roman" w:hAnsi="Times New Roman" w:cs="Times New Roman"/>
@@ -12471,7 +12578,6 @@
           <w:sz w:val="28"/>
           <w:szCs w:val="28"/>
         </w:rPr>
-        <w:lastRenderedPageBreak/>
         <w:t>Литература</w:t>
       </w:r>
     </w:p>
@@ -12894,6 +13000,7 @@
           <w:szCs w:val="28"/>
           <w:lang w:val="en-US"/>
         </w:rPr>
+        <w:lastRenderedPageBreak/>
         <w:t xml:space="preserve"> </w:t>
       </w:r>
       <w:r>
@@ -13033,34 +13140,7 @@
           <w:sz w:val="28"/>
           <w:szCs w:val="28"/>
         </w:rPr>
-        <w:t xml:space="preserve"> </w:t>
-      </w:r>
-      <w:proofErr w:type="gramStart"/>
-      <w:r>
-        <w:rPr>
-          <w:rFonts w:ascii="Times New Roman" w:hAnsi="Times New Roman" w:cs="Times New Roman"/>
-          <w:sz w:val="28"/>
-          <w:szCs w:val="28"/>
-        </w:rPr>
-        <w:t>Г.И.</w:t>
-      </w:r>
-      <w:proofErr w:type="gramEnd"/>
-      <w:r>
-        <w:rPr>
-          <w:rFonts w:ascii="Times New Roman" w:hAnsi="Times New Roman" w:cs="Times New Roman"/>
-          <w:sz w:val="28"/>
-          <w:szCs w:val="28"/>
-        </w:rPr>
-        <w:t xml:space="preserve"> Абдрахманова, С.А. Васильковский, К.О. Вишневский и др.; Нац. </w:t>
-      </w:r>
-      <w:r>
-        <w:rPr>
-          <w:rFonts w:ascii="Times New Roman" w:hAnsi="Times New Roman" w:cs="Times New Roman"/>
-          <w:sz w:val="28"/>
-          <w:szCs w:val="28"/>
-        </w:rPr>
-        <w:lastRenderedPageBreak/>
-        <w:t>исслед. ун-т «Высшая школа экономики». – М.: НИУ ВШЭ,</w:t>
+        <w:t xml:space="preserve"> Г.И. Абдрахманова, С.А. Васильковский, К.О. Вишневский и др.; Нац. исслед. ун-т «Высшая школа экономики». – М.: НИУ ВШЭ,</w:t>
       </w:r>
       <w:r>
         <w:rPr>
@@ -13349,7 +13429,7 @@
 </file>
 
 <file path=word/numbering.xml><?xml version="1.0" encoding="utf-8"?>
-<w:numbering xmlns:wpc="http://schemas.microsoft.com/office/word/2010/wordprocessingCanvas" xmlns:cx="http://schemas.microsoft.com/office/drawing/2014/chartex" xmlns:cx1="http://schemas.microsoft.com/office/drawing/2015/9/8/chartex" xmlns:cx2="http://schemas.microsoft.com/office/drawing/2015/10/21/chartex" xmlns:cx3="http://schemas.microsoft.com/office/drawing/2016/5/9/chartex" xmlns:cx4="http://schemas.microsoft.com/office/drawing/2016/5/10/chartex" xmlns:cx5="http://schemas.microsoft.com/office/drawing/2016/5/11/chartex" xmlns:cx6="http://schemas.microsoft.com/office/drawing/2016/5/12/chartex" xmlns:cx7="http://schemas.microsoft.com/office/drawing/2016/5/13/chartex" xmlns:cx8="http://schemas.microsoft.com/office/drawing/2016/5/14/chartex" xmlns:mc="http://schemas.openxmlformats.org/markup-compatibility/2006" xmlns:aink="http://schemas.microsoft.com/office/drawing/2016/ink" xmlns:am3d="http://schemas.microsoft.com/office/drawing/2017/model3d" xmlns:o="urn:schemas-microsoft-com:office:office" xmlns:oel="http://schemas.microsoft.com/office/2019/extlst" xmlns:r="http://schemas.openxmlformats.org/officeDocument/2006/relationships" xmlns:m="http://schemas.openxmlformats.org/officeDocument/2006/math" xmlns:v="urn:schemas-microsoft-com:vml" xmlns:wp14="http://schemas.microsoft.com/office/word/2010/wordprocessingDrawing" xmlns:wp="http://schemas.openxmlformats.org/drawingml/2006/wordprocessingDrawing" xmlns:w10="urn:schemas-microsoft-com:office:word" xmlns:w="http://schemas.openxmlformats.org/wordprocessingml/2006/main" xmlns:w14="http://schemas.microsoft.com/office/word/2010/wordml" xmlns:w15="http://schemas.microsoft.com/office/word/2012/wordml" xmlns:w16cex="http://schemas.microsoft.com/office/word/2018/wordml/cex" xmlns:w16cid="http://schemas.microsoft.com/office/word/2016/wordml/cid" xmlns:w16="http://schemas.microsoft.com/office/word/2018/wordml" xmlns:w16sdtdh="http://schemas.microsoft.com/office/word/2020/wordml/sdtdatahash" xmlns:w16se="http://schemas.microsoft.com/office/word/2015/wordml/symex" xmlns:wpg="http://schemas.microsoft.com/office/word/2010/wordprocessingGroup" xmlns:wpi="http://schemas.microsoft.com/office/word/2010/wordprocessingInk" xmlns:wne="http://schemas.microsoft.com/office/word/2006/wordml" xmlns:wps="http://schemas.microsoft.com/office/word/2010/wordprocessingShape" mc:Ignorable="w14 w15 w16se w16cid w16 w16cex w16sdtdh wp14">
+<w:numbering xmlns:wpc="http://schemas.microsoft.com/office/word/2010/wordprocessingCanvas" xmlns:cx="http://schemas.microsoft.com/office/drawing/2014/chartex" xmlns:cx1="http://schemas.microsoft.com/office/drawing/2015/9/8/chartex" xmlns:cx2="http://schemas.microsoft.com/office/drawing/2015/10/21/chartex" xmlns:cx3="http://schemas.microsoft.com/office/drawing/2016/5/9/chartex" xmlns:cx4="http://schemas.microsoft.com/office/drawing/2016/5/10/chartex" xmlns:cx5="http://schemas.microsoft.com/office/drawing/2016/5/11/chartex" xmlns:cx6="http://schemas.microsoft.com/office/drawing/2016/5/12/chartex" xmlns:cx7="http://schemas.microsoft.com/office/drawing/2016/5/13/chartex" xmlns:cx8="http://schemas.microsoft.com/office/drawing/2016/5/14/chartex" xmlns:mc="http://schemas.openxmlformats.org/markup-compatibility/2006" xmlns:aink="http://schemas.microsoft.com/office/drawing/2016/ink" xmlns:am3d="http://schemas.microsoft.com/office/drawing/2017/model3d" xmlns:o="urn:schemas-microsoft-com:office:office" xmlns:r="http://schemas.openxmlformats.org/officeDocument/2006/relationships" xmlns:m="http://schemas.openxmlformats.org/officeDocument/2006/math" xmlns:v="urn:schemas-microsoft-com:vml" xmlns:wp14="http://schemas.microsoft.com/office/word/2010/wordprocessingDrawing" xmlns:wp="http://schemas.openxmlformats.org/drawingml/2006/wordprocessingDrawing" xmlns:w10="urn:schemas-microsoft-com:office:word" xmlns:w="http://schemas.openxmlformats.org/wordprocessingml/2006/main" xmlns:w14="http://schemas.microsoft.com/office/word/2010/wordml" xmlns:w15="http://schemas.microsoft.com/office/word/2012/wordml" xmlns:w16cex="http://schemas.microsoft.com/office/word/2018/wordml/cex" xmlns:w16cid="http://schemas.microsoft.com/office/word/2016/wordml/cid" xmlns:w16="http://schemas.microsoft.com/office/word/2018/wordml" xmlns:w16sdtdh="http://schemas.microsoft.com/office/word/2020/wordml/sdtdatahash" xmlns:w16se="http://schemas.microsoft.com/office/word/2015/wordml/symex" xmlns:wpg="http://schemas.microsoft.com/office/word/2010/wordprocessingGroup" xmlns:wpi="http://schemas.microsoft.com/office/word/2010/wordprocessingInk" xmlns:wne="http://schemas.microsoft.com/office/word/2006/wordml" xmlns:wps="http://schemas.microsoft.com/office/word/2010/wordprocessingShape" mc:Ignorable="w14 w15 w16se w16cid w16 w16cex w16sdtdh wp14">
   <w:abstractNum w:abstractNumId="0" w15:restartNumberingAfterBreak="0">
     <w:nsid w:val="0ABF7084"/>
     <w:multiLevelType w:val="hybridMultilevel"/>
@@ -13440,7 +13520,7 @@
       </w:pPr>
     </w:lvl>
   </w:abstractNum>
-  <w:num w:numId="1" w16cid:durableId="355350002">
+  <w:num w:numId="1">
     <w:abstractNumId w:val="0"/>
   </w:num>
 </w:numbering>
@@ -13844,6 +13924,7 @@
   <w:style w:type="paragraph" w:default="1" w:styleId="a">
     <w:name w:val="Normal"/>
     <w:qFormat/>
+    <w:rsid w:val="003B4AB1"/>
   </w:style>
   <w:style w:type="character" w:default="1" w:styleId="a0">
     <w:name w:val="Default Paragraph Font"/>

--- a/article_karyshev.docx
+++ b/article_karyshev.docx
@@ -24,7 +24,27 @@
           <w:sz w:val="32"/>
           <w:szCs w:val="32"/>
         </w:rPr>
-        <w:t>Безопасность ц</w:t>
+        <w:t xml:space="preserve">Безопасность </w:t>
+      </w:r>
+      <w:r>
+        <w:rPr>
+          <w:rFonts w:ascii="Times New Roman" w:hAnsi="Times New Roman" w:cs="Times New Roman"/>
+          <w:b/>
+          <w:bCs/>
+          <w:sz w:val="32"/>
+          <w:szCs w:val="32"/>
+        </w:rPr>
+        <w:t xml:space="preserve">применения </w:t>
+      </w:r>
+      <w:r>
+        <w:rPr>
+          <w:rFonts w:ascii="Times New Roman" w:hAnsi="Times New Roman" w:cs="Times New Roman"/>
+          <w:b/>
+          <w:bCs/>
+          <w:sz w:val="32"/>
+          <w:szCs w:val="32"/>
+        </w:rPr>
+        <w:t>ц</w:t>
       </w:r>
       <w:r>
         <w:rPr>
@@ -726,17 +746,7 @@
           <w:sz w:val="28"/>
           <w:szCs w:val="28"/>
         </w:rPr>
-        <w:t>.</w:t>
-      </w:r>
-      <w:r>
-        <w:rPr>
-          <w:rFonts w:ascii="Times New Roman" w:hAnsi="Times New Roman" w:cs="Times New Roman"/>
-          <w:i/>
-          <w:iCs/>
-          <w:sz w:val="28"/>
-          <w:szCs w:val="28"/>
-        </w:rPr>
-        <w:t xml:space="preserve"> </w:t>
+        <w:t xml:space="preserve"> (</w:t>
       </w:r>
       <w:bookmarkStart w:id="3" w:name="_Hlk122933892"/>
       <w:bookmarkStart w:id="4" w:name="_Hlk122933191"/>
@@ -749,7 +759,7 @@
           <w:sz w:val="28"/>
           <w:szCs w:val="28"/>
         </w:rPr>
-        <w:t xml:space="preserve">Представляется логичным объединить это множество </w:t>
+        <w:t>логичн</w:t>
       </w:r>
       <w:r>
         <w:rPr>
@@ -759,7 +769,7 @@
           <w:sz w:val="28"/>
           <w:szCs w:val="28"/>
         </w:rPr>
-        <w:t xml:space="preserve">пересекающихся понятий и категорий </w:t>
+        <w:t>о</w:t>
       </w:r>
       <w:r>
         <w:rPr>
@@ -769,7 +779,7 @@
           <w:sz w:val="28"/>
           <w:szCs w:val="28"/>
         </w:rPr>
-        <w:t xml:space="preserve">в </w:t>
+        <w:t xml:space="preserve"> объединить это множество </w:t>
       </w:r>
       <w:r>
         <w:rPr>
@@ -779,7 +789,7 @@
           <w:sz w:val="28"/>
           <w:szCs w:val="28"/>
         </w:rPr>
-        <w:t xml:space="preserve">общий </w:t>
+        <w:t xml:space="preserve">пересекающихся понятий и категорий </w:t>
       </w:r>
       <w:r>
         <w:rPr>
@@ -789,7 +799,7 @@
           <w:sz w:val="28"/>
           <w:szCs w:val="28"/>
         </w:rPr>
-        <w:t>термин</w:t>
+        <w:t xml:space="preserve">в </w:t>
       </w:r>
       <w:r>
         <w:rPr>
@@ -799,7 +809,7 @@
           <w:sz w:val="28"/>
           <w:szCs w:val="28"/>
         </w:rPr>
-        <w:t xml:space="preserve"> </w:t>
+        <w:t xml:space="preserve">общий </w:t>
       </w:r>
       <w:r>
         <w:rPr>
@@ -809,7 +819,7 @@
           <w:sz w:val="28"/>
           <w:szCs w:val="28"/>
         </w:rPr>
-        <w:t>«</w:t>
+        <w:t>термин</w:t>
       </w:r>
       <w:r>
         <w:rPr>
@@ -819,7 +829,7 @@
           <w:sz w:val="28"/>
           <w:szCs w:val="28"/>
         </w:rPr>
-        <w:t xml:space="preserve">безопасность цифровых </w:t>
+        <w:t xml:space="preserve"> </w:t>
       </w:r>
       <w:r>
         <w:rPr>
@@ -829,7 +839,7 @@
           <w:sz w:val="28"/>
           <w:szCs w:val="28"/>
         </w:rPr>
-        <w:t>технологий</w:t>
+        <w:t>«</w:t>
       </w:r>
       <w:r>
         <w:rPr>
@@ -839,7 +849,57 @@
           <w:sz w:val="28"/>
           <w:szCs w:val="28"/>
         </w:rPr>
+        <w:t xml:space="preserve">безопасность </w:t>
+      </w:r>
+      <w:r>
+        <w:rPr>
+          <w:rFonts w:ascii="Times New Roman" w:hAnsi="Times New Roman" w:cs="Times New Roman"/>
+          <w:i/>
+          <w:iCs/>
+          <w:sz w:val="28"/>
+          <w:szCs w:val="28"/>
+        </w:rPr>
+        <w:t xml:space="preserve">применения </w:t>
+      </w:r>
+      <w:r>
+        <w:rPr>
+          <w:rFonts w:ascii="Times New Roman" w:hAnsi="Times New Roman" w:cs="Times New Roman"/>
+          <w:i/>
+          <w:iCs/>
+          <w:sz w:val="28"/>
+          <w:szCs w:val="28"/>
+        </w:rPr>
+        <w:t xml:space="preserve">цифровых </w:t>
+      </w:r>
+      <w:r>
+        <w:rPr>
+          <w:rFonts w:ascii="Times New Roman" w:hAnsi="Times New Roman" w:cs="Times New Roman"/>
+          <w:i/>
+          <w:iCs/>
+          <w:sz w:val="28"/>
+          <w:szCs w:val="28"/>
+        </w:rPr>
+        <w:t>технологий</w:t>
+      </w:r>
+      <w:r>
+        <w:rPr>
+          <w:rFonts w:ascii="Times New Roman" w:hAnsi="Times New Roman" w:cs="Times New Roman"/>
+          <w:i/>
+          <w:iCs/>
+          <w:sz w:val="28"/>
+          <w:szCs w:val="28"/>
+        </w:rPr>
         <w:t>»</w:t>
+      </w:r>
+      <w:r>
+        <w:rPr>
+          <w:rFonts w:ascii="Times New Roman" w:hAnsi="Times New Roman" w:cs="Times New Roman"/>
+          <w:i/>
+          <w:iCs/>
+          <w:sz w:val="28"/>
+          <w:szCs w:val="28"/>
+        </w:rPr>
+        <w:t>)</w:t>
       </w:r>
       <w:r>
         <w:rPr>
@@ -2752,6 +2812,27 @@
         </w:rPr>
         <w:t>цифровой безопасности</w:t>
       </w:r>
+      <w:r>
+        <w:rPr>
+          <w:rFonts w:ascii="Times New Roman" w:hAnsi="Times New Roman" w:cs="Times New Roman"/>
+          <w:b/>
+          <w:bCs/>
+          <w:sz w:val="24"/>
+          <w:szCs w:val="24"/>
+        </w:rPr>
+        <w:t xml:space="preserve"> </w:t>
+      </w:r>
+      <w:r>
+        <w:rPr>
+          <w:rFonts w:ascii="Times New Roman" w:hAnsi="Times New Roman" w:cs="Times New Roman"/>
+          <w:b/>
+          <w:bCs/>
+          <w:sz w:val="24"/>
+          <w:szCs w:val="24"/>
+          <w:lang w:val="en-US"/>
+        </w:rPr>
+        <w:t>OECD</w:t>
+      </w:r>
     </w:p>
     <w:bookmarkEnd w:id="6"/>
     <w:p>
@@ -5109,10 +5190,10 @@
                   <v:path o:extrusionok="f" gradientshapeok="t" o:connecttype="rect"/>
                   <o:lock v:ext="edit" aspectratio="t"/>
                 </v:shapetype>
-                <v:shape id="_x0000_i1025" type="#_x0000_t75" style="width:13.8pt;height:15pt" o:ole="">
+                <v:shape id="_x0000_i1025" type="#_x0000_t75" style="width:14pt;height:15pt" o:ole="">
                   <v:imagedata r:id="rId7" o:title=""/>
                 </v:shape>
-                <o:OLEObject Type="Embed" ProgID="Equation.3" ShapeID="_x0000_i1025" DrawAspect="Content" ObjectID="_1734005371" r:id="rId8"/>
+                <o:OLEObject Type="Embed" ProgID="Equation.3" ShapeID="_x0000_i1025" DrawAspect="Content" ObjectID="_1734767810" r:id="rId8"/>
               </w:object>
             </w:r>
           </w:p>
@@ -6728,10 +6809,10 @@
                 <w:lang w:eastAsia="en-US"/>
               </w:rPr>
               <w:object w:dxaOrig="220" w:dyaOrig="260" w14:anchorId="504F95CD">
-                <v:shape id="_x0000_i1026" type="#_x0000_t75" style="width:13.8pt;height:15pt" o:ole="">
+                <v:shape id="_x0000_i1026" type="#_x0000_t75" style="width:14pt;height:15pt" o:ole="">
                   <v:imagedata r:id="rId7" o:title=""/>
                 </v:shape>
-                <o:OLEObject Type="Embed" ProgID="Equation.3" ShapeID="_x0000_i1026" DrawAspect="Content" ObjectID="_1734005372" r:id="rId9"/>
+                <o:OLEObject Type="Embed" ProgID="Equation.3" ShapeID="_x0000_i1026" DrawAspect="Content" ObjectID="_1734767811" r:id="rId9"/>
               </w:object>
             </w:r>
           </w:p>
@@ -8841,10 +8922,10 @@
                 <w:lang w:eastAsia="en-US"/>
               </w:rPr>
               <w:object w:dxaOrig="220" w:dyaOrig="260" w14:anchorId="720230AF">
-                <v:shape id="_x0000_i1027" type="#_x0000_t75" style="width:13.8pt;height:15pt" o:ole="">
+                <v:shape id="_x0000_i1027" type="#_x0000_t75" style="width:14pt;height:15pt" o:ole="">
                   <v:imagedata r:id="rId7" o:title=""/>
                 </v:shape>
-                <o:OLEObject Type="Embed" ProgID="Equation.3" ShapeID="_x0000_i1027" DrawAspect="Content" ObjectID="_1734005373" r:id="rId10"/>
+                <o:OLEObject Type="Embed" ProgID="Equation.3" ShapeID="_x0000_i1027" DrawAspect="Content" ObjectID="_1734767812" r:id="rId10"/>
               </w:object>
             </w:r>
           </w:p>
@@ -10509,7 +10590,23 @@
           <w:sz w:val="28"/>
           <w:szCs w:val="28"/>
         </w:rPr>
-        <w:t xml:space="preserve"> термин «безопасность цифровых технологий». </w:t>
+        <w:t xml:space="preserve"> термин «безопасность </w:t>
+      </w:r>
+      <w:r>
+        <w:rPr>
+          <w:rFonts w:ascii="Times New Roman" w:hAnsi="Times New Roman" w:cs="Times New Roman"/>
+          <w:sz w:val="28"/>
+          <w:szCs w:val="28"/>
+        </w:rPr>
+        <w:t xml:space="preserve">применения </w:t>
+      </w:r>
+      <w:r>
+        <w:rPr>
+          <w:rFonts w:ascii="Times New Roman" w:hAnsi="Times New Roman" w:cs="Times New Roman"/>
+          <w:sz w:val="28"/>
+          <w:szCs w:val="28"/>
+        </w:rPr>
+        <w:t xml:space="preserve">цифровых технологий». </w:t>
       </w:r>
       <w:r>
         <w:rPr>
@@ -11705,6 +11802,7 @@
     <w:p>
       <w:pPr>
         <w:spacing w:line="360" w:lineRule="auto"/>
+        <w:ind w:firstLine="709"/>
         <w:jc w:val="both"/>
         <w:rPr>
           <w:rFonts w:ascii="Times New Roman" w:hAnsi="Times New Roman" w:cs="Times New Roman"/>
@@ -11714,14 +11812,205 @@
       </w:pPr>
       <w:r>
         <w:rPr>
+          <w:rFonts w:ascii="Times New Roman" w:hAnsi="Times New Roman" w:cs="Times New Roman"/>
+          <w:sz w:val="28"/>
+          <w:szCs w:val="28"/>
+        </w:rPr>
+        <w:lastRenderedPageBreak/>
+        <w:t xml:space="preserve">В </w:t>
+      </w:r>
+      <w:r>
+        <w:rPr>
+          <w:rFonts w:ascii="Times New Roman" w:hAnsi="Times New Roman" w:cs="Times New Roman"/>
+          <w:sz w:val="28"/>
+          <w:szCs w:val="28"/>
+        </w:rPr>
+        <w:t>данном</w:t>
+      </w:r>
+      <w:r>
+        <w:rPr>
+          <w:rFonts w:ascii="Times New Roman" w:hAnsi="Times New Roman" w:cs="Times New Roman"/>
+          <w:sz w:val="28"/>
+          <w:szCs w:val="28"/>
+        </w:rPr>
+        <w:t xml:space="preserve"> теоретическом контексте очевидно, что система статистических показателей безопасности применения цифровых технологий – в силу высокой степени динамики процессов в этой сфере – </w:t>
+      </w:r>
+      <w:r>
+        <w:rPr>
+          <w:rFonts w:ascii="Times New Roman" w:hAnsi="Times New Roman" w:cs="Times New Roman"/>
+          <w:sz w:val="28"/>
+          <w:szCs w:val="28"/>
+        </w:rPr>
+        <w:t xml:space="preserve">не </w:t>
+      </w:r>
+      <w:r>
+        <w:rPr>
+          <w:rFonts w:ascii="Times New Roman" w:hAnsi="Times New Roman" w:cs="Times New Roman"/>
+          <w:sz w:val="28"/>
+          <w:szCs w:val="28"/>
+        </w:rPr>
+        <w:t xml:space="preserve">может </w:t>
+      </w:r>
+      <w:r>
+        <w:rPr>
+          <w:rFonts w:ascii="Times New Roman" w:hAnsi="Times New Roman" w:cs="Times New Roman"/>
+          <w:sz w:val="28"/>
+          <w:szCs w:val="28"/>
+        </w:rPr>
+        <w:t>являться</w:t>
+      </w:r>
+      <w:r>
+        <w:rPr>
+          <w:rFonts w:ascii="Times New Roman" w:hAnsi="Times New Roman" w:cs="Times New Roman"/>
+          <w:sz w:val="28"/>
+          <w:szCs w:val="28"/>
+        </w:rPr>
+        <w:t xml:space="preserve"> косной структурой, а должна, в первую очередь, отражать логику особенностей этого развития.</w:t>
+      </w:r>
+      <w:r>
+        <w:rPr>
+          <w:rFonts w:ascii="Times New Roman" w:hAnsi="Times New Roman" w:cs="Times New Roman"/>
+          <w:sz w:val="28"/>
+          <w:szCs w:val="28"/>
+        </w:rPr>
+        <w:t xml:space="preserve"> Такой подход </w:t>
+      </w:r>
+      <w:r>
+        <w:rPr>
+          <w:rFonts w:ascii="Times New Roman" w:hAnsi="Times New Roman" w:cs="Times New Roman"/>
+          <w:sz w:val="28"/>
+          <w:szCs w:val="28"/>
+        </w:rPr>
+        <w:t xml:space="preserve">выражен </w:t>
+      </w:r>
+      <w:r>
+        <w:rPr>
+          <w:rFonts w:ascii="Times New Roman" w:hAnsi="Times New Roman" w:cs="Times New Roman"/>
+          <w:sz w:val="28"/>
+          <w:szCs w:val="28"/>
+        </w:rPr>
+        <w:t xml:space="preserve">на рис. 2, где концептуальная схема </w:t>
+      </w:r>
+      <w:r>
+        <w:rPr>
+          <w:rFonts w:ascii="Times New Roman" w:hAnsi="Times New Roman" w:cs="Times New Roman"/>
+          <w:sz w:val="28"/>
+          <w:szCs w:val="28"/>
+        </w:rPr>
+        <w:t xml:space="preserve">формирования системы показателей </w:t>
+      </w:r>
+      <w:r>
+        <w:rPr>
+          <w:rFonts w:ascii="Times New Roman" w:hAnsi="Times New Roman" w:cs="Times New Roman"/>
+          <w:sz w:val="28"/>
+          <w:szCs w:val="28"/>
+        </w:rPr>
+        <w:t xml:space="preserve">содержит </w:t>
+      </w:r>
+      <w:r>
+        <w:rPr>
+          <w:rFonts w:ascii="Times New Roman" w:hAnsi="Times New Roman" w:cs="Times New Roman"/>
+          <w:sz w:val="28"/>
+          <w:szCs w:val="28"/>
+        </w:rPr>
+        <w:t>два</w:t>
+      </w:r>
+      <w:r>
+        <w:rPr>
+          <w:rFonts w:ascii="Times New Roman" w:hAnsi="Times New Roman" w:cs="Times New Roman"/>
+          <w:sz w:val="28"/>
+          <w:szCs w:val="28"/>
+        </w:rPr>
+        <w:t xml:space="preserve"> компонента</w:t>
+      </w:r>
+      <w:r>
+        <w:rPr>
+          <w:rFonts w:ascii="Times New Roman" w:hAnsi="Times New Roman" w:cs="Times New Roman"/>
+          <w:sz w:val="28"/>
+          <w:szCs w:val="28"/>
+        </w:rPr>
+        <w:t xml:space="preserve">, </w:t>
+      </w:r>
+      <w:r>
+        <w:rPr>
+          <w:rFonts w:ascii="Times New Roman" w:hAnsi="Times New Roman" w:cs="Times New Roman"/>
+          <w:sz w:val="28"/>
+          <w:szCs w:val="28"/>
+        </w:rPr>
+        <w:t>отображающи</w:t>
+      </w:r>
+      <w:r>
+        <w:rPr>
+          <w:rFonts w:ascii="Times New Roman" w:hAnsi="Times New Roman" w:cs="Times New Roman"/>
+          <w:sz w:val="28"/>
+          <w:szCs w:val="28"/>
+        </w:rPr>
+        <w:t xml:space="preserve">х </w:t>
+      </w:r>
+      <w:r>
+        <w:rPr>
+          <w:rFonts w:ascii="Times New Roman" w:hAnsi="Times New Roman" w:cs="Times New Roman"/>
+          <w:sz w:val="28"/>
+          <w:szCs w:val="28"/>
+        </w:rPr>
+        <w:t>аспекты оценки и анализа</w:t>
+      </w:r>
+      <w:r>
+        <w:rPr>
+          <w:rFonts w:ascii="Times New Roman" w:hAnsi="Times New Roman" w:cs="Times New Roman"/>
+          <w:sz w:val="28"/>
+          <w:szCs w:val="28"/>
+        </w:rPr>
+        <w:t xml:space="preserve">: характерный, </w:t>
+      </w:r>
+      <w:r>
+        <w:rPr>
+          <w:rFonts w:ascii="Times New Roman" w:hAnsi="Times New Roman" w:cs="Times New Roman"/>
+          <w:sz w:val="28"/>
+          <w:szCs w:val="28"/>
+        </w:rPr>
+        <w:t>учитывающий</w:t>
+      </w:r>
+      <w:r>
+        <w:rPr>
+          <w:rFonts w:ascii="Times New Roman" w:hAnsi="Times New Roman" w:cs="Times New Roman"/>
+          <w:sz w:val="28"/>
+          <w:szCs w:val="28"/>
+        </w:rPr>
+        <w:t xml:space="preserve"> особенности предметной области – «Процесс», и общий («Направление» и «Масштаб»), свойственный для логики построения систем показателей в целом.</w:t>
+      </w:r>
+    </w:p>
+    <w:p>
+      <w:pPr>
+        <w:spacing w:line="360" w:lineRule="auto"/>
+        <w:ind w:firstLine="709"/>
+        <w:jc w:val="both"/>
+        <w:rPr>
+          <w:rFonts w:ascii="Times New Roman" w:hAnsi="Times New Roman" w:cs="Times New Roman"/>
+          <w:sz w:val="4"/>
+          <w:szCs w:val="4"/>
+        </w:rPr>
+      </w:pPr>
+    </w:p>
+    <w:p>
+      <w:pPr>
+        <w:spacing w:line="360" w:lineRule="auto"/>
+        <w:jc w:val="both"/>
+        <w:rPr>
+          <w:rFonts w:ascii="Times New Roman" w:hAnsi="Times New Roman" w:cs="Times New Roman"/>
+          <w:sz w:val="28"/>
+          <w:szCs w:val="28"/>
+        </w:rPr>
+      </w:pPr>
+      <w:r>
+        <w:rPr>
           <w:noProof/>
         </w:rPr>
-        <w:lastRenderedPageBreak/>
         <w:drawing>
-          <wp:inline distT="0" distB="0" distL="0" distR="0" wp14:anchorId="7E86D76E" wp14:editId="578F48AD">
-            <wp:extent cx="6120130" cy="5346700"/>
-            <wp:effectExtent l="0" t="0" r="0" b="6350"/>
-            <wp:docPr id="9" name="Рисунок 9"/>
+          <wp:inline distT="0" distB="0" distL="0" distR="0" wp14:anchorId="51092FF2" wp14:editId="38D4CAC8">
+            <wp:extent cx="6120130" cy="5334000"/>
+            <wp:effectExtent l="0" t="0" r="0" b="0"/>
+            <wp:docPr id="2" name="Рисунок 2"/>
             <wp:cNvGraphicFramePr>
               <a:graphicFrameLocks xmlns:a="http://schemas.openxmlformats.org/drawingml/2006/main" noChangeAspect="1"/>
             </wp:cNvGraphicFramePr>
@@ -11741,7 +12030,7 @@
                   <pic:spPr>
                     <a:xfrm>
                       <a:off x="0" y="0"/>
-                      <a:ext cx="6120130" cy="5346700"/>
+                      <a:ext cx="6120130" cy="5334000"/>
                     </a:xfrm>
                     <a:prstGeom prst="rect">
                       <a:avLst/>
@@ -11844,7 +12133,2874 @@
           <w:sz w:val="24"/>
           <w:szCs w:val="24"/>
         </w:rPr>
-        <w:t xml:space="preserve"> цифровых технологий</w:t>
+        <w:t xml:space="preserve"> </w:t>
+      </w:r>
+      <w:r>
+        <w:rPr>
+          <w:rFonts w:ascii="Times New Roman" w:hAnsi="Times New Roman" w:cs="Times New Roman"/>
+          <w:b/>
+          <w:bCs/>
+          <w:sz w:val="24"/>
+          <w:szCs w:val="24"/>
+        </w:rPr>
+        <w:t xml:space="preserve">применения </w:t>
+      </w:r>
+      <w:r>
+        <w:rPr>
+          <w:rFonts w:ascii="Times New Roman" w:hAnsi="Times New Roman" w:cs="Times New Roman"/>
+          <w:b/>
+          <w:bCs/>
+          <w:sz w:val="24"/>
+          <w:szCs w:val="24"/>
+        </w:rPr>
+        <w:t>цифровых технологий</w:t>
+      </w:r>
+    </w:p>
+    <w:p>
+      <w:pPr>
+        <w:spacing w:line="360" w:lineRule="auto"/>
+        <w:ind w:firstLine="709"/>
+        <w:jc w:val="both"/>
+        <w:rPr>
+          <w:rFonts w:ascii="Times New Roman" w:hAnsi="Times New Roman" w:cs="Times New Roman"/>
+          <w:sz w:val="28"/>
+          <w:szCs w:val="28"/>
+        </w:rPr>
+      </w:pPr>
+      <w:r>
+        <w:rPr>
+          <w:rFonts w:ascii="Times New Roman" w:hAnsi="Times New Roman" w:cs="Times New Roman"/>
+          <w:sz w:val="28"/>
+          <w:szCs w:val="28"/>
+        </w:rPr>
+        <w:lastRenderedPageBreak/>
+        <w:t xml:space="preserve">В результате </w:t>
+      </w:r>
+      <w:r>
+        <w:rPr>
+          <w:rFonts w:ascii="Times New Roman" w:hAnsi="Times New Roman" w:cs="Times New Roman"/>
+          <w:sz w:val="28"/>
+          <w:szCs w:val="28"/>
+        </w:rPr>
+        <w:t>с</w:t>
+      </w:r>
+      <w:r>
+        <w:rPr>
+          <w:rFonts w:ascii="Times New Roman" w:hAnsi="Times New Roman" w:cs="Times New Roman"/>
+          <w:sz w:val="28"/>
+          <w:szCs w:val="28"/>
+        </w:rPr>
+        <w:t>остав показателей системы формируется динамически</w:t>
+      </w:r>
+      <w:r>
+        <w:rPr>
+          <w:rFonts w:ascii="Times New Roman" w:hAnsi="Times New Roman" w:cs="Times New Roman"/>
+          <w:sz w:val="28"/>
+          <w:szCs w:val="28"/>
+        </w:rPr>
+        <w:t xml:space="preserve"> при сохранении общей структуры, основанной на логике взаимосвязи аспектов (п</w:t>
+      </w:r>
+      <w:r>
+        <w:rPr>
+          <w:rFonts w:ascii="Times New Roman" w:hAnsi="Times New Roman" w:cs="Times New Roman"/>
+          <w:sz w:val="28"/>
+          <w:szCs w:val="28"/>
+        </w:rPr>
+        <w:t>ример практической реализации схемы представлен в таблице 5</w:t>
+      </w:r>
+      <w:r>
+        <w:rPr>
+          <w:rFonts w:ascii="Times New Roman" w:hAnsi="Times New Roman" w:cs="Times New Roman"/>
+          <w:sz w:val="28"/>
+          <w:szCs w:val="28"/>
+        </w:rPr>
+        <w:t>)</w:t>
+      </w:r>
+      <w:r>
+        <w:rPr>
+          <w:rFonts w:ascii="Times New Roman" w:hAnsi="Times New Roman" w:cs="Times New Roman"/>
+          <w:sz w:val="28"/>
+          <w:szCs w:val="28"/>
+        </w:rPr>
+        <w:t>.</w:t>
+      </w:r>
+    </w:p>
+    <w:p>
+      <w:pPr>
+        <w:spacing w:line="240" w:lineRule="auto"/>
+        <w:jc w:val="right"/>
+        <w:rPr>
+          <w:rFonts w:ascii="Times New Roman" w:hAnsi="Times New Roman" w:cs="Times New Roman"/>
+          <w:sz w:val="24"/>
+          <w:szCs w:val="24"/>
+        </w:rPr>
+      </w:pPr>
+      <w:r>
+        <w:rPr>
+          <w:rFonts w:ascii="Times New Roman" w:hAnsi="Times New Roman" w:cs="Times New Roman"/>
+          <w:sz w:val="24"/>
+          <w:szCs w:val="24"/>
+        </w:rPr>
+        <w:t xml:space="preserve">Таблица </w:t>
+      </w:r>
+      <w:r>
+        <w:rPr>
+          <w:rFonts w:ascii="Times New Roman" w:hAnsi="Times New Roman" w:cs="Times New Roman"/>
+          <w:sz w:val="24"/>
+          <w:szCs w:val="24"/>
+        </w:rPr>
+        <w:t>5</w:t>
+      </w:r>
+    </w:p>
+    <w:p>
+      <w:pPr>
+        <w:spacing w:line="240" w:lineRule="auto"/>
+        <w:jc w:val="center"/>
+        <w:rPr>
+          <w:rFonts w:ascii="Times New Roman" w:hAnsi="Times New Roman" w:cs="Times New Roman"/>
+          <w:b/>
+          <w:bCs/>
+          <w:sz w:val="24"/>
+          <w:szCs w:val="24"/>
+        </w:rPr>
+      </w:pPr>
+      <w:r>
+        <w:rPr>
+          <w:rFonts w:ascii="Times New Roman" w:hAnsi="Times New Roman" w:cs="Times New Roman"/>
+          <w:b/>
+          <w:bCs/>
+          <w:sz w:val="24"/>
+          <w:szCs w:val="24"/>
+        </w:rPr>
+        <w:t>Примеры индикаторов-представителей системы статистических показателей безопасности применения цифровых технологий</w:t>
+      </w:r>
+    </w:p>
+    <w:tbl>
+      <w:tblPr>
+        <w:tblStyle w:val="a6"/>
+        <w:tblW w:w="0" w:type="auto"/>
+        <w:tblLook w:val="04A0" w:firstRow="1" w:lastRow="0" w:firstColumn="1" w:lastColumn="0" w:noHBand="0" w:noVBand="1"/>
+      </w:tblPr>
+      <w:tblGrid>
+        <w:gridCol w:w="1554"/>
+        <w:gridCol w:w="6805"/>
+        <w:gridCol w:w="1269"/>
+      </w:tblGrid>
+      <w:tr>
+        <w:tc>
+          <w:tcPr>
+            <w:tcW w:w="1554" w:type="dxa"/>
+            <w:tcBorders>
+              <w:bottom w:val="single" w:sz="4" w:space="0" w:color="auto"/>
+            </w:tcBorders>
+          </w:tcPr>
+          <w:p>
+            <w:pPr>
+              <w:jc w:val="center"/>
+              <w:rPr>
+                <w:rFonts w:ascii="Times New Roman" w:hAnsi="Times New Roman" w:cs="Times New Roman"/>
+                <w:sz w:val="24"/>
+                <w:szCs w:val="24"/>
+              </w:rPr>
+            </w:pPr>
+            <w:r>
+              <w:rPr>
+                <w:rFonts w:ascii="Times New Roman" w:hAnsi="Times New Roman" w:cs="Times New Roman"/>
+                <w:sz w:val="24"/>
+                <w:szCs w:val="24"/>
+              </w:rPr>
+              <w:t>Направление</w:t>
+            </w:r>
+          </w:p>
+        </w:tc>
+        <w:tc>
+          <w:tcPr>
+            <w:tcW w:w="6805" w:type="dxa"/>
+            <w:tcBorders>
+              <w:bottom w:val="single" w:sz="4" w:space="0" w:color="auto"/>
+            </w:tcBorders>
+          </w:tcPr>
+          <w:p>
+            <w:pPr>
+              <w:jc w:val="center"/>
+              <w:rPr>
+                <w:rFonts w:ascii="Times New Roman" w:hAnsi="Times New Roman" w:cs="Times New Roman"/>
+                <w:sz w:val="24"/>
+                <w:szCs w:val="24"/>
+              </w:rPr>
+            </w:pPr>
+            <w:r>
+              <w:rPr>
+                <w:rFonts w:ascii="Times New Roman" w:hAnsi="Times New Roman" w:cs="Times New Roman"/>
+                <w:sz w:val="24"/>
+                <w:szCs w:val="24"/>
+              </w:rPr>
+              <w:t>Показатели по звеньям процесса</w:t>
+            </w:r>
+          </w:p>
+        </w:tc>
+        <w:tc>
+          <w:tcPr>
+            <w:tcW w:w="1269" w:type="dxa"/>
+            <w:tcBorders>
+              <w:bottom w:val="single" w:sz="4" w:space="0" w:color="auto"/>
+            </w:tcBorders>
+          </w:tcPr>
+          <w:p>
+            <w:pPr>
+              <w:jc w:val="center"/>
+              <w:rPr>
+                <w:rFonts w:ascii="Times New Roman" w:hAnsi="Times New Roman" w:cs="Times New Roman"/>
+                <w:sz w:val="24"/>
+                <w:szCs w:val="24"/>
+              </w:rPr>
+            </w:pPr>
+            <w:r>
+              <w:rPr>
+                <w:rFonts w:ascii="Times New Roman" w:hAnsi="Times New Roman" w:cs="Times New Roman"/>
+                <w:sz w:val="24"/>
+                <w:szCs w:val="24"/>
+              </w:rPr>
+              <w:t>Масштаб</w:t>
+            </w:r>
+          </w:p>
+        </w:tc>
+      </w:tr>
+      <w:tr>
+        <w:trPr>
+          <w:trHeight w:val="405"/>
+        </w:trPr>
+        <w:tc>
+          <w:tcPr>
+            <w:tcW w:w="1554" w:type="dxa"/>
+            <w:tcBorders>
+              <w:bottom w:val="single" w:sz="4" w:space="0" w:color="D5DCE4" w:themeColor="text2" w:themeTint="33"/>
+            </w:tcBorders>
+          </w:tcPr>
+          <w:p>
+            <w:pPr>
+              <w:jc w:val="center"/>
+              <w:rPr>
+                <w:rFonts w:ascii="Times New Roman" w:hAnsi="Times New Roman" w:cs="Times New Roman"/>
+                <w:sz w:val="24"/>
+                <w:szCs w:val="24"/>
+              </w:rPr>
+            </w:pPr>
+          </w:p>
+        </w:tc>
+        <w:tc>
+          <w:tcPr>
+            <w:tcW w:w="6805" w:type="dxa"/>
+            <w:tcBorders>
+              <w:bottom w:val="single" w:sz="4" w:space="0" w:color="D0CECE" w:themeColor="background2" w:themeShade="E6"/>
+            </w:tcBorders>
+            <w:vAlign w:val="center"/>
+          </w:tcPr>
+          <w:p>
+            <w:pPr>
+              <w:rPr>
+                <w:rFonts w:ascii="Arial" w:hAnsi="Arial" w:cs="Arial"/>
+                <w:b/>
+                <w:bCs/>
+                <w:i/>
+                <w:iCs/>
+                <w:sz w:val="20"/>
+                <w:szCs w:val="20"/>
+              </w:rPr>
+            </w:pPr>
+            <w:r>
+              <w:rPr>
+                <w:rFonts w:ascii="Arial" w:hAnsi="Arial" w:cs="Arial"/>
+                <w:b/>
+                <w:bCs/>
+                <w:i/>
+                <w:iCs/>
+                <w:sz w:val="20"/>
+                <w:szCs w:val="20"/>
+              </w:rPr>
+              <w:t>Субъект</w:t>
+            </w:r>
+          </w:p>
+        </w:tc>
+        <w:tc>
+          <w:tcPr>
+            <w:tcW w:w="1269" w:type="dxa"/>
+            <w:tcBorders>
+              <w:bottom w:val="single" w:sz="4" w:space="0" w:color="D0CECE" w:themeColor="background2" w:themeShade="E6"/>
+            </w:tcBorders>
+          </w:tcPr>
+          <w:p>
+            <w:pPr>
+              <w:jc w:val="center"/>
+              <w:rPr>
+                <w:rFonts w:ascii="Times New Roman" w:hAnsi="Times New Roman" w:cs="Times New Roman"/>
+                <w:sz w:val="24"/>
+                <w:szCs w:val="24"/>
+              </w:rPr>
+            </w:pPr>
+          </w:p>
+        </w:tc>
+      </w:tr>
+      <w:tr>
+        <w:tc>
+          <w:tcPr>
+            <w:tcW w:w="1554" w:type="dxa"/>
+            <w:tcBorders>
+              <w:top w:val="single" w:sz="4" w:space="0" w:color="D5DCE4" w:themeColor="text2" w:themeTint="33"/>
+              <w:bottom w:val="single" w:sz="4" w:space="0" w:color="D5DCE4" w:themeColor="text2" w:themeTint="33"/>
+            </w:tcBorders>
+            <w:shd w:val="clear" w:color="auto" w:fill="E7E6E6" w:themeFill="background2"/>
+          </w:tcPr>
+          <w:p>
+            <w:pPr>
+              <w:jc w:val="center"/>
+              <w:rPr>
+                <w:rFonts w:ascii="Times New Roman" w:hAnsi="Times New Roman" w:cs="Times New Roman"/>
+                <w:sz w:val="24"/>
+                <w:szCs w:val="24"/>
+              </w:rPr>
+            </w:pPr>
+            <w:r>
+              <w:rPr>
+                <w:rFonts w:ascii="Times New Roman" w:hAnsi="Times New Roman" w:cs="Times New Roman"/>
+                <w:sz w:val="24"/>
+                <w:szCs w:val="24"/>
+              </w:rPr>
+              <w:t>Технологич.</w:t>
+            </w:r>
+          </w:p>
+        </w:tc>
+        <w:tc>
+          <w:tcPr>
+            <w:tcW w:w="6805" w:type="dxa"/>
+            <w:tcBorders>
+              <w:top w:val="single" w:sz="4" w:space="0" w:color="D0CECE" w:themeColor="background2" w:themeShade="E6"/>
+              <w:bottom w:val="single" w:sz="4" w:space="0" w:color="D0CECE" w:themeColor="background2" w:themeShade="E6"/>
+            </w:tcBorders>
+            <w:shd w:val="clear" w:color="auto" w:fill="E7E6E6" w:themeFill="background2"/>
+            <w:vAlign w:val="center"/>
+          </w:tcPr>
+          <w:p>
+            <w:pPr>
+              <w:rPr>
+                <w:rFonts w:ascii="Times New Roman" w:hAnsi="Times New Roman" w:cs="Times New Roman"/>
+                <w:sz w:val="24"/>
+                <w:szCs w:val="24"/>
+              </w:rPr>
+            </w:pPr>
+            <w:r>
+              <w:rPr>
+                <w:rFonts w:ascii="Times New Roman" w:hAnsi="Times New Roman" w:cs="Times New Roman"/>
+                <w:sz w:val="24"/>
+                <w:szCs w:val="24"/>
+              </w:rPr>
+              <w:t>Соотношение числа инцидентов, связанных с внутренними и внешними для организации источниками киберугроз</w:t>
+            </w:r>
+          </w:p>
+        </w:tc>
+        <w:tc>
+          <w:tcPr>
+            <w:tcW w:w="1269" w:type="dxa"/>
+            <w:tcBorders>
+              <w:top w:val="single" w:sz="4" w:space="0" w:color="D0CECE" w:themeColor="background2" w:themeShade="E6"/>
+              <w:bottom w:val="single" w:sz="4" w:space="0" w:color="D0CECE" w:themeColor="background2" w:themeShade="E6"/>
+            </w:tcBorders>
+            <w:shd w:val="clear" w:color="auto" w:fill="E7E6E6" w:themeFill="background2"/>
+          </w:tcPr>
+          <w:p>
+            <w:pPr>
+              <w:jc w:val="center"/>
+              <w:rPr>
+                <w:rFonts w:ascii="Times New Roman" w:hAnsi="Times New Roman" w:cs="Times New Roman"/>
+                <w:sz w:val="24"/>
+                <w:szCs w:val="24"/>
+              </w:rPr>
+            </w:pPr>
+            <w:r>
+              <w:rPr>
+                <w:rFonts w:ascii="Times New Roman" w:hAnsi="Times New Roman" w:cs="Times New Roman"/>
+                <w:sz w:val="24"/>
+                <w:szCs w:val="24"/>
+              </w:rPr>
+              <w:t>Микро</w:t>
+            </w:r>
+          </w:p>
+        </w:tc>
+      </w:tr>
+      <w:tr>
+        <w:tc>
+          <w:tcPr>
+            <w:tcW w:w="1554" w:type="dxa"/>
+            <w:tcBorders>
+              <w:top w:val="single" w:sz="4" w:space="0" w:color="D5DCE4" w:themeColor="text2" w:themeTint="33"/>
+              <w:bottom w:val="single" w:sz="4" w:space="0" w:color="D5DCE4" w:themeColor="text2" w:themeTint="33"/>
+            </w:tcBorders>
+            <w:shd w:val="clear" w:color="auto" w:fill="FFFFFF" w:themeFill="background1"/>
+          </w:tcPr>
+          <w:p>
+            <w:pPr>
+              <w:jc w:val="center"/>
+              <w:rPr>
+                <w:rFonts w:ascii="Times New Roman" w:hAnsi="Times New Roman" w:cs="Times New Roman"/>
+                <w:sz w:val="24"/>
+                <w:szCs w:val="24"/>
+              </w:rPr>
+            </w:pPr>
+            <w:r>
+              <w:rPr>
+                <w:rFonts w:ascii="Times New Roman" w:hAnsi="Times New Roman" w:cs="Times New Roman"/>
+                <w:sz w:val="24"/>
+                <w:szCs w:val="24"/>
+              </w:rPr>
+              <w:t>Экономич.</w:t>
+            </w:r>
+          </w:p>
+        </w:tc>
+        <w:tc>
+          <w:tcPr>
+            <w:tcW w:w="6805" w:type="dxa"/>
+            <w:tcBorders>
+              <w:top w:val="single" w:sz="4" w:space="0" w:color="D0CECE" w:themeColor="background2" w:themeShade="E6"/>
+              <w:bottom w:val="single" w:sz="4" w:space="0" w:color="D0CECE" w:themeColor="background2" w:themeShade="E6"/>
+            </w:tcBorders>
+            <w:shd w:val="clear" w:color="auto" w:fill="FFFFFF" w:themeFill="background1"/>
+          </w:tcPr>
+          <w:p>
+            <w:pPr>
+              <w:rPr>
+                <w:rFonts w:ascii="Times New Roman" w:hAnsi="Times New Roman" w:cs="Times New Roman"/>
+                <w:sz w:val="24"/>
+                <w:szCs w:val="24"/>
+              </w:rPr>
+            </w:pPr>
+            <w:r>
+              <w:rPr>
+                <w:rFonts w:ascii="Times New Roman" w:hAnsi="Times New Roman" w:cs="Times New Roman"/>
+                <w:sz w:val="24"/>
+                <w:szCs w:val="24"/>
+              </w:rPr>
+              <w:t>Число сотрудников по информационной безопасности в штате организации</w:t>
+            </w:r>
+          </w:p>
+        </w:tc>
+        <w:tc>
+          <w:tcPr>
+            <w:tcW w:w="1269" w:type="dxa"/>
+            <w:tcBorders>
+              <w:top w:val="single" w:sz="4" w:space="0" w:color="D0CECE" w:themeColor="background2" w:themeShade="E6"/>
+              <w:bottom w:val="single" w:sz="4" w:space="0" w:color="D0CECE" w:themeColor="background2" w:themeShade="E6"/>
+            </w:tcBorders>
+            <w:shd w:val="clear" w:color="auto" w:fill="FFFFFF" w:themeFill="background1"/>
+          </w:tcPr>
+          <w:p>
+            <w:pPr>
+              <w:jc w:val="center"/>
+              <w:rPr>
+                <w:rFonts w:ascii="Times New Roman" w:hAnsi="Times New Roman" w:cs="Times New Roman"/>
+                <w:sz w:val="24"/>
+                <w:szCs w:val="24"/>
+              </w:rPr>
+            </w:pPr>
+            <w:r>
+              <w:rPr>
+                <w:rFonts w:ascii="Times New Roman" w:hAnsi="Times New Roman" w:cs="Times New Roman"/>
+                <w:sz w:val="24"/>
+                <w:szCs w:val="24"/>
+              </w:rPr>
+              <w:t>Микро</w:t>
+            </w:r>
+          </w:p>
+        </w:tc>
+      </w:tr>
+      <w:tr>
+        <w:tc>
+          <w:tcPr>
+            <w:tcW w:w="1554" w:type="dxa"/>
+            <w:tcBorders>
+              <w:top w:val="single" w:sz="4" w:space="0" w:color="D5DCE4" w:themeColor="text2" w:themeTint="33"/>
+              <w:bottom w:val="single" w:sz="4" w:space="0" w:color="D5DCE4" w:themeColor="text2" w:themeTint="33"/>
+            </w:tcBorders>
+            <w:shd w:val="clear" w:color="auto" w:fill="E7E6E6" w:themeFill="background2"/>
+          </w:tcPr>
+          <w:p>
+            <w:pPr>
+              <w:jc w:val="center"/>
+              <w:rPr>
+                <w:rFonts w:ascii="Times New Roman" w:hAnsi="Times New Roman" w:cs="Times New Roman"/>
+                <w:sz w:val="24"/>
+                <w:szCs w:val="24"/>
+              </w:rPr>
+            </w:pPr>
+            <w:r>
+              <w:rPr>
+                <w:rFonts w:ascii="Times New Roman" w:hAnsi="Times New Roman" w:cs="Times New Roman"/>
+                <w:sz w:val="24"/>
+                <w:szCs w:val="24"/>
+              </w:rPr>
+              <w:t>Социологич.</w:t>
+            </w:r>
+          </w:p>
+        </w:tc>
+        <w:tc>
+          <w:tcPr>
+            <w:tcW w:w="6805" w:type="dxa"/>
+            <w:tcBorders>
+              <w:top w:val="single" w:sz="4" w:space="0" w:color="D0CECE" w:themeColor="background2" w:themeShade="E6"/>
+              <w:bottom w:val="single" w:sz="4" w:space="0" w:color="D0CECE" w:themeColor="background2" w:themeShade="E6"/>
+            </w:tcBorders>
+            <w:shd w:val="clear" w:color="auto" w:fill="E7E6E6" w:themeFill="background2"/>
+          </w:tcPr>
+          <w:p>
+            <w:pPr>
+              <w:rPr>
+                <w:rFonts w:ascii="Times New Roman" w:hAnsi="Times New Roman" w:cs="Times New Roman"/>
+                <w:sz w:val="24"/>
+                <w:szCs w:val="24"/>
+                <w:highlight w:val="yellow"/>
+              </w:rPr>
+            </w:pPr>
+            <w:r>
+              <w:rPr>
+                <w:rFonts w:ascii="Times New Roman" w:hAnsi="Times New Roman" w:cs="Times New Roman"/>
+                <w:sz w:val="24"/>
+                <w:szCs w:val="24"/>
+              </w:rPr>
+              <w:t>Доля домохозяйств, пострадавших от злонамеренных действий неизвестных лиц в сфере защиты информации</w:t>
+            </w:r>
+          </w:p>
+        </w:tc>
+        <w:tc>
+          <w:tcPr>
+            <w:tcW w:w="1269" w:type="dxa"/>
+            <w:tcBorders>
+              <w:top w:val="single" w:sz="4" w:space="0" w:color="D0CECE" w:themeColor="background2" w:themeShade="E6"/>
+              <w:bottom w:val="single" w:sz="4" w:space="0" w:color="D0CECE" w:themeColor="background2" w:themeShade="E6"/>
+            </w:tcBorders>
+            <w:shd w:val="clear" w:color="auto" w:fill="E7E6E6" w:themeFill="background2"/>
+          </w:tcPr>
+          <w:p>
+            <w:pPr>
+              <w:jc w:val="center"/>
+              <w:rPr>
+                <w:rFonts w:ascii="Times New Roman" w:hAnsi="Times New Roman" w:cs="Times New Roman"/>
+                <w:sz w:val="24"/>
+                <w:szCs w:val="24"/>
+                <w:highlight w:val="yellow"/>
+              </w:rPr>
+            </w:pPr>
+            <w:r>
+              <w:rPr>
+                <w:rFonts w:ascii="Times New Roman" w:hAnsi="Times New Roman" w:cs="Times New Roman"/>
+                <w:sz w:val="24"/>
+                <w:szCs w:val="24"/>
+              </w:rPr>
+              <w:t>Макро</w:t>
+            </w:r>
+          </w:p>
+        </w:tc>
+      </w:tr>
+      <w:tr>
+        <w:trPr>
+          <w:trHeight w:val="422"/>
+        </w:trPr>
+        <w:tc>
+          <w:tcPr>
+            <w:tcW w:w="1554" w:type="dxa"/>
+            <w:tcBorders>
+              <w:bottom w:val="single" w:sz="4" w:space="0" w:color="D0CECE" w:themeColor="background2" w:themeShade="E6"/>
+            </w:tcBorders>
+          </w:tcPr>
+          <w:p>
+            <w:pPr>
+              <w:jc w:val="center"/>
+              <w:rPr>
+                <w:rFonts w:ascii="Times New Roman" w:hAnsi="Times New Roman" w:cs="Times New Roman"/>
+                <w:sz w:val="24"/>
+                <w:szCs w:val="24"/>
+              </w:rPr>
+            </w:pPr>
+          </w:p>
+        </w:tc>
+        <w:tc>
+          <w:tcPr>
+            <w:tcW w:w="6805" w:type="dxa"/>
+            <w:tcBorders>
+              <w:bottom w:val="single" w:sz="4" w:space="0" w:color="D0CECE" w:themeColor="background2" w:themeShade="E6"/>
+            </w:tcBorders>
+            <w:vAlign w:val="center"/>
+          </w:tcPr>
+          <w:p>
+            <w:pPr>
+              <w:rPr>
+                <w:rFonts w:ascii="Arial" w:hAnsi="Arial" w:cs="Arial"/>
+                <w:b/>
+                <w:bCs/>
+                <w:i/>
+                <w:iCs/>
+                <w:sz w:val="20"/>
+                <w:szCs w:val="20"/>
+              </w:rPr>
+            </w:pPr>
+            <w:r>
+              <w:rPr>
+                <w:rFonts w:ascii="Arial" w:hAnsi="Arial" w:cs="Arial"/>
+                <w:b/>
+                <w:bCs/>
+                <w:i/>
+                <w:iCs/>
+                <w:sz w:val="20"/>
+                <w:szCs w:val="20"/>
+              </w:rPr>
+              <w:t>Мотив</w:t>
+            </w:r>
+          </w:p>
+        </w:tc>
+        <w:tc>
+          <w:tcPr>
+            <w:tcW w:w="1269" w:type="dxa"/>
+            <w:tcBorders>
+              <w:bottom w:val="single" w:sz="4" w:space="0" w:color="D0CECE" w:themeColor="background2" w:themeShade="E6"/>
+            </w:tcBorders>
+          </w:tcPr>
+          <w:p>
+            <w:pPr>
+              <w:jc w:val="center"/>
+              <w:rPr>
+                <w:rFonts w:ascii="Times New Roman" w:hAnsi="Times New Roman" w:cs="Times New Roman"/>
+                <w:sz w:val="24"/>
+                <w:szCs w:val="24"/>
+              </w:rPr>
+            </w:pPr>
+          </w:p>
+        </w:tc>
+      </w:tr>
+      <w:tr>
+        <w:tc>
+          <w:tcPr>
+            <w:tcW w:w="1554" w:type="dxa"/>
+            <w:tcBorders>
+              <w:top w:val="single" w:sz="4" w:space="0" w:color="D0CECE" w:themeColor="background2" w:themeShade="E6"/>
+              <w:bottom w:val="single" w:sz="4" w:space="0" w:color="D0CECE" w:themeColor="background2" w:themeShade="E6"/>
+            </w:tcBorders>
+            <w:shd w:val="clear" w:color="auto" w:fill="E7E6E6" w:themeFill="background2"/>
+          </w:tcPr>
+          <w:p>
+            <w:pPr>
+              <w:jc w:val="center"/>
+              <w:rPr>
+                <w:rFonts w:ascii="Times New Roman" w:hAnsi="Times New Roman" w:cs="Times New Roman"/>
+                <w:sz w:val="24"/>
+                <w:szCs w:val="24"/>
+              </w:rPr>
+            </w:pPr>
+            <w:r>
+              <w:rPr>
+                <w:rFonts w:ascii="Times New Roman" w:hAnsi="Times New Roman" w:cs="Times New Roman"/>
+                <w:sz w:val="24"/>
+                <w:szCs w:val="24"/>
+              </w:rPr>
+              <w:t>Технологич.</w:t>
+            </w:r>
+          </w:p>
+        </w:tc>
+        <w:tc>
+          <w:tcPr>
+            <w:tcW w:w="6805" w:type="dxa"/>
+            <w:tcBorders>
+              <w:top w:val="single" w:sz="4" w:space="0" w:color="D0CECE" w:themeColor="background2" w:themeShade="E6"/>
+              <w:bottom w:val="single" w:sz="4" w:space="0" w:color="D0CECE" w:themeColor="background2" w:themeShade="E6"/>
+            </w:tcBorders>
+            <w:shd w:val="clear" w:color="auto" w:fill="E7E6E6" w:themeFill="background2"/>
+          </w:tcPr>
+          <w:p>
+            <w:pPr>
+              <w:rPr>
+                <w:rFonts w:ascii="Times New Roman" w:hAnsi="Times New Roman" w:cs="Times New Roman"/>
+                <w:sz w:val="24"/>
+                <w:szCs w:val="24"/>
+              </w:rPr>
+            </w:pPr>
+            <w:r>
+              <w:rPr>
+                <w:rFonts w:ascii="Times New Roman" w:hAnsi="Times New Roman" w:cs="Times New Roman"/>
+                <w:sz w:val="24"/>
+                <w:szCs w:val="24"/>
+              </w:rPr>
+              <w:t>Доля инцидентов, связанных с кибермошенничеством</w:t>
+            </w:r>
+          </w:p>
+        </w:tc>
+        <w:tc>
+          <w:tcPr>
+            <w:tcW w:w="1269" w:type="dxa"/>
+            <w:tcBorders>
+              <w:top w:val="single" w:sz="4" w:space="0" w:color="D0CECE" w:themeColor="background2" w:themeShade="E6"/>
+              <w:bottom w:val="single" w:sz="4" w:space="0" w:color="D0CECE" w:themeColor="background2" w:themeShade="E6"/>
+            </w:tcBorders>
+            <w:shd w:val="clear" w:color="auto" w:fill="E7E6E6" w:themeFill="background2"/>
+          </w:tcPr>
+          <w:p>
+            <w:pPr>
+              <w:jc w:val="center"/>
+              <w:rPr>
+                <w:rFonts w:ascii="Times New Roman" w:hAnsi="Times New Roman" w:cs="Times New Roman"/>
+                <w:sz w:val="24"/>
+                <w:szCs w:val="24"/>
+              </w:rPr>
+            </w:pPr>
+            <w:r>
+              <w:rPr>
+                <w:rFonts w:ascii="Times New Roman" w:hAnsi="Times New Roman" w:cs="Times New Roman"/>
+                <w:sz w:val="24"/>
+                <w:szCs w:val="24"/>
+              </w:rPr>
+              <w:t>Микро</w:t>
+            </w:r>
+          </w:p>
+        </w:tc>
+      </w:tr>
+      <w:tr>
+        <w:tc>
+          <w:tcPr>
+            <w:tcW w:w="1554" w:type="dxa"/>
+            <w:tcBorders>
+              <w:top w:val="single" w:sz="4" w:space="0" w:color="D0CECE" w:themeColor="background2" w:themeShade="E6"/>
+              <w:bottom w:val="single" w:sz="4" w:space="0" w:color="D0CECE" w:themeColor="background2" w:themeShade="E6"/>
+            </w:tcBorders>
+          </w:tcPr>
+          <w:p>
+            <w:pPr>
+              <w:jc w:val="center"/>
+              <w:rPr>
+                <w:rFonts w:ascii="Times New Roman" w:hAnsi="Times New Roman" w:cs="Times New Roman"/>
+                <w:sz w:val="24"/>
+                <w:szCs w:val="24"/>
+              </w:rPr>
+            </w:pPr>
+            <w:r>
+              <w:rPr>
+                <w:rFonts w:ascii="Times New Roman" w:hAnsi="Times New Roman" w:cs="Times New Roman"/>
+                <w:sz w:val="24"/>
+                <w:szCs w:val="24"/>
+              </w:rPr>
+              <w:t>Технологич.</w:t>
+            </w:r>
+          </w:p>
+        </w:tc>
+        <w:tc>
+          <w:tcPr>
+            <w:tcW w:w="6805" w:type="dxa"/>
+            <w:tcBorders>
+              <w:top w:val="single" w:sz="4" w:space="0" w:color="D0CECE" w:themeColor="background2" w:themeShade="E6"/>
+              <w:bottom w:val="single" w:sz="4" w:space="0" w:color="D0CECE" w:themeColor="background2" w:themeShade="E6"/>
+            </w:tcBorders>
+          </w:tcPr>
+          <w:p>
+            <w:pPr>
+              <w:rPr>
+                <w:rFonts w:ascii="Times New Roman" w:hAnsi="Times New Roman" w:cs="Times New Roman"/>
+                <w:sz w:val="24"/>
+                <w:szCs w:val="24"/>
+              </w:rPr>
+            </w:pPr>
+            <w:r>
+              <w:rPr>
+                <w:rFonts w:ascii="Times New Roman" w:hAnsi="Times New Roman" w:cs="Times New Roman"/>
+                <w:sz w:val="24"/>
+                <w:szCs w:val="24"/>
+              </w:rPr>
+              <w:t>Число инцидентов, связанных с кибертерроризмом</w:t>
+            </w:r>
+          </w:p>
+        </w:tc>
+        <w:tc>
+          <w:tcPr>
+            <w:tcW w:w="1269" w:type="dxa"/>
+            <w:tcBorders>
+              <w:top w:val="single" w:sz="4" w:space="0" w:color="D0CECE" w:themeColor="background2" w:themeShade="E6"/>
+              <w:bottom w:val="single" w:sz="4" w:space="0" w:color="D0CECE" w:themeColor="background2" w:themeShade="E6"/>
+            </w:tcBorders>
+          </w:tcPr>
+          <w:p>
+            <w:pPr>
+              <w:jc w:val="center"/>
+              <w:rPr>
+                <w:rFonts w:ascii="Times New Roman" w:hAnsi="Times New Roman" w:cs="Times New Roman"/>
+                <w:sz w:val="24"/>
+                <w:szCs w:val="24"/>
+              </w:rPr>
+            </w:pPr>
+            <w:r>
+              <w:rPr>
+                <w:rFonts w:ascii="Times New Roman" w:hAnsi="Times New Roman" w:cs="Times New Roman"/>
+                <w:sz w:val="24"/>
+                <w:szCs w:val="24"/>
+              </w:rPr>
+              <w:t>Макро</w:t>
+            </w:r>
+          </w:p>
+        </w:tc>
+      </w:tr>
+      <w:tr>
+        <w:tc>
+          <w:tcPr>
+            <w:tcW w:w="1554" w:type="dxa"/>
+            <w:tcBorders>
+              <w:top w:val="single" w:sz="4" w:space="0" w:color="D0CECE" w:themeColor="background2" w:themeShade="E6"/>
+              <w:bottom w:val="single" w:sz="4" w:space="0" w:color="D0CECE" w:themeColor="background2" w:themeShade="E6"/>
+            </w:tcBorders>
+            <w:shd w:val="clear" w:color="auto" w:fill="E7E6E6" w:themeFill="background2"/>
+          </w:tcPr>
+          <w:p>
+            <w:pPr>
+              <w:jc w:val="center"/>
+              <w:rPr>
+                <w:rFonts w:ascii="Times New Roman" w:hAnsi="Times New Roman" w:cs="Times New Roman"/>
+                <w:sz w:val="24"/>
+                <w:szCs w:val="24"/>
+              </w:rPr>
+            </w:pPr>
+            <w:r>
+              <w:rPr>
+                <w:rFonts w:ascii="Times New Roman" w:hAnsi="Times New Roman" w:cs="Times New Roman"/>
+                <w:sz w:val="24"/>
+                <w:szCs w:val="24"/>
+              </w:rPr>
+              <w:t>Экономич.</w:t>
+            </w:r>
+          </w:p>
+        </w:tc>
+        <w:tc>
+          <w:tcPr>
+            <w:tcW w:w="6805" w:type="dxa"/>
+            <w:tcBorders>
+              <w:top w:val="single" w:sz="4" w:space="0" w:color="D0CECE" w:themeColor="background2" w:themeShade="E6"/>
+              <w:bottom w:val="single" w:sz="4" w:space="0" w:color="D0CECE" w:themeColor="background2" w:themeShade="E6"/>
+            </w:tcBorders>
+            <w:shd w:val="clear" w:color="auto" w:fill="E7E6E6" w:themeFill="background2"/>
+          </w:tcPr>
+          <w:p>
+            <w:pPr>
+              <w:rPr>
+                <w:rFonts w:ascii="Times New Roman" w:hAnsi="Times New Roman" w:cs="Times New Roman"/>
+                <w:sz w:val="24"/>
+                <w:szCs w:val="24"/>
+              </w:rPr>
+            </w:pPr>
+            <w:r>
+              <w:rPr>
+                <w:rFonts w:ascii="Times New Roman" w:hAnsi="Times New Roman" w:cs="Times New Roman"/>
+                <w:sz w:val="24"/>
+                <w:szCs w:val="24"/>
+              </w:rPr>
+              <w:t xml:space="preserve">Доля организаций, столкнувшихся с вымогательством средств посредством использования цифровых технологий </w:t>
+            </w:r>
+          </w:p>
+        </w:tc>
+        <w:tc>
+          <w:tcPr>
+            <w:tcW w:w="1269" w:type="dxa"/>
+            <w:tcBorders>
+              <w:top w:val="single" w:sz="4" w:space="0" w:color="D0CECE" w:themeColor="background2" w:themeShade="E6"/>
+              <w:bottom w:val="single" w:sz="4" w:space="0" w:color="D0CECE" w:themeColor="background2" w:themeShade="E6"/>
+            </w:tcBorders>
+            <w:shd w:val="clear" w:color="auto" w:fill="E7E6E6" w:themeFill="background2"/>
+          </w:tcPr>
+          <w:p>
+            <w:pPr>
+              <w:jc w:val="center"/>
+              <w:rPr>
+                <w:rFonts w:ascii="Times New Roman" w:hAnsi="Times New Roman" w:cs="Times New Roman"/>
+                <w:sz w:val="24"/>
+                <w:szCs w:val="24"/>
+              </w:rPr>
+            </w:pPr>
+            <w:r>
+              <w:rPr>
+                <w:rFonts w:ascii="Times New Roman" w:hAnsi="Times New Roman" w:cs="Times New Roman"/>
+                <w:sz w:val="24"/>
+                <w:szCs w:val="24"/>
+              </w:rPr>
+              <w:t>Мезо</w:t>
+            </w:r>
+          </w:p>
+          <w:p>
+            <w:pPr>
+              <w:jc w:val="center"/>
+              <w:rPr>
+                <w:rFonts w:ascii="Times New Roman" w:hAnsi="Times New Roman" w:cs="Times New Roman"/>
+                <w:sz w:val="24"/>
+                <w:szCs w:val="24"/>
+              </w:rPr>
+            </w:pPr>
+            <w:r>
+              <w:rPr>
+                <w:rFonts w:ascii="Times New Roman" w:hAnsi="Times New Roman" w:cs="Times New Roman"/>
+                <w:sz w:val="24"/>
+                <w:szCs w:val="24"/>
+              </w:rPr>
+              <w:t>Макро</w:t>
+            </w:r>
+          </w:p>
+        </w:tc>
+      </w:tr>
+      <w:tr>
+        <w:tc>
+          <w:tcPr>
+            <w:tcW w:w="1554" w:type="dxa"/>
+            <w:tcBorders>
+              <w:top w:val="single" w:sz="4" w:space="0" w:color="D0CECE" w:themeColor="background2" w:themeShade="E6"/>
+              <w:bottom w:val="single" w:sz="4" w:space="0" w:color="D0CECE" w:themeColor="background2" w:themeShade="E6"/>
+            </w:tcBorders>
+            <w:shd w:val="clear" w:color="auto" w:fill="FFFFFF" w:themeFill="background1"/>
+          </w:tcPr>
+          <w:p>
+            <w:pPr>
+              <w:jc w:val="center"/>
+              <w:rPr>
+                <w:rFonts w:ascii="Times New Roman" w:hAnsi="Times New Roman" w:cs="Times New Roman"/>
+                <w:sz w:val="24"/>
+                <w:szCs w:val="24"/>
+              </w:rPr>
+            </w:pPr>
+            <w:r>
+              <w:rPr>
+                <w:rFonts w:ascii="Times New Roman" w:hAnsi="Times New Roman" w:cs="Times New Roman"/>
+                <w:sz w:val="24"/>
+                <w:szCs w:val="24"/>
+              </w:rPr>
+              <w:t>Социологич.</w:t>
+            </w:r>
+          </w:p>
+        </w:tc>
+        <w:tc>
+          <w:tcPr>
+            <w:tcW w:w="6805" w:type="dxa"/>
+            <w:tcBorders>
+              <w:top w:val="single" w:sz="4" w:space="0" w:color="D0CECE" w:themeColor="background2" w:themeShade="E6"/>
+              <w:bottom w:val="single" w:sz="4" w:space="0" w:color="D0CECE" w:themeColor="background2" w:themeShade="E6"/>
+            </w:tcBorders>
+            <w:shd w:val="clear" w:color="auto" w:fill="FFFFFF" w:themeFill="background1"/>
+          </w:tcPr>
+          <w:p>
+            <w:pPr>
+              <w:rPr>
+                <w:rFonts w:ascii="Times New Roman" w:hAnsi="Times New Roman" w:cs="Times New Roman"/>
+                <w:sz w:val="24"/>
+                <w:szCs w:val="24"/>
+              </w:rPr>
+            </w:pPr>
+            <w:r>
+              <w:rPr>
+                <w:rFonts w:ascii="Times New Roman" w:hAnsi="Times New Roman" w:cs="Times New Roman"/>
+                <w:sz w:val="24"/>
+                <w:szCs w:val="24"/>
+              </w:rPr>
+              <w:t>Доля лиц в домохозяйстве, сталкивавшихся с угрозами разглашения личной информации с целью вымогательства</w:t>
+            </w:r>
+          </w:p>
+        </w:tc>
+        <w:tc>
+          <w:tcPr>
+            <w:tcW w:w="1269" w:type="dxa"/>
+            <w:tcBorders>
+              <w:top w:val="single" w:sz="4" w:space="0" w:color="D0CECE" w:themeColor="background2" w:themeShade="E6"/>
+              <w:bottom w:val="single" w:sz="4" w:space="0" w:color="D0CECE" w:themeColor="background2" w:themeShade="E6"/>
+            </w:tcBorders>
+            <w:shd w:val="clear" w:color="auto" w:fill="FFFFFF" w:themeFill="background1"/>
+          </w:tcPr>
+          <w:p>
+            <w:pPr>
+              <w:jc w:val="center"/>
+              <w:rPr>
+                <w:rFonts w:ascii="Times New Roman" w:hAnsi="Times New Roman" w:cs="Times New Roman"/>
+                <w:sz w:val="24"/>
+                <w:szCs w:val="24"/>
+              </w:rPr>
+            </w:pPr>
+            <w:r>
+              <w:rPr>
+                <w:rFonts w:ascii="Times New Roman" w:hAnsi="Times New Roman" w:cs="Times New Roman"/>
+                <w:sz w:val="24"/>
+                <w:szCs w:val="24"/>
+              </w:rPr>
+              <w:t>Микро</w:t>
+            </w:r>
+          </w:p>
+        </w:tc>
+      </w:tr>
+      <w:tr>
+        <w:trPr>
+          <w:trHeight w:val="423"/>
+        </w:trPr>
+        <w:tc>
+          <w:tcPr>
+            <w:tcW w:w="1554" w:type="dxa"/>
+            <w:tcBorders>
+              <w:bottom w:val="single" w:sz="4" w:space="0" w:color="D0CECE" w:themeColor="background2" w:themeShade="E6"/>
+            </w:tcBorders>
+          </w:tcPr>
+          <w:p>
+            <w:pPr>
+              <w:jc w:val="center"/>
+              <w:rPr>
+                <w:rFonts w:ascii="Times New Roman" w:hAnsi="Times New Roman" w:cs="Times New Roman"/>
+                <w:sz w:val="24"/>
+                <w:szCs w:val="24"/>
+              </w:rPr>
+            </w:pPr>
+          </w:p>
+        </w:tc>
+        <w:tc>
+          <w:tcPr>
+            <w:tcW w:w="6805" w:type="dxa"/>
+            <w:tcBorders>
+              <w:bottom w:val="single" w:sz="4" w:space="0" w:color="D0CECE" w:themeColor="background2" w:themeShade="E6"/>
+            </w:tcBorders>
+            <w:vAlign w:val="center"/>
+          </w:tcPr>
+          <w:p>
+            <w:pPr>
+              <w:rPr>
+                <w:rFonts w:ascii="Arial" w:hAnsi="Arial" w:cs="Arial"/>
+                <w:b/>
+                <w:bCs/>
+                <w:i/>
+                <w:iCs/>
+                <w:sz w:val="20"/>
+                <w:szCs w:val="20"/>
+              </w:rPr>
+            </w:pPr>
+            <w:r>
+              <w:rPr>
+                <w:rFonts w:ascii="Arial" w:hAnsi="Arial" w:cs="Arial"/>
+                <w:b/>
+                <w:bCs/>
+                <w:i/>
+                <w:iCs/>
+                <w:sz w:val="20"/>
+                <w:szCs w:val="20"/>
+              </w:rPr>
+              <w:t>Объект</w:t>
+            </w:r>
+          </w:p>
+        </w:tc>
+        <w:tc>
+          <w:tcPr>
+            <w:tcW w:w="1269" w:type="dxa"/>
+            <w:tcBorders>
+              <w:bottom w:val="single" w:sz="4" w:space="0" w:color="D0CECE" w:themeColor="background2" w:themeShade="E6"/>
+            </w:tcBorders>
+          </w:tcPr>
+          <w:p>
+            <w:pPr>
+              <w:jc w:val="center"/>
+              <w:rPr>
+                <w:rFonts w:ascii="Times New Roman" w:hAnsi="Times New Roman" w:cs="Times New Roman"/>
+                <w:sz w:val="24"/>
+                <w:szCs w:val="24"/>
+              </w:rPr>
+            </w:pPr>
+          </w:p>
+        </w:tc>
+      </w:tr>
+      <w:tr>
+        <w:tc>
+          <w:tcPr>
+            <w:tcW w:w="1554" w:type="dxa"/>
+            <w:tcBorders>
+              <w:top w:val="single" w:sz="4" w:space="0" w:color="D0CECE" w:themeColor="background2" w:themeShade="E6"/>
+              <w:bottom w:val="single" w:sz="4" w:space="0" w:color="D0CECE" w:themeColor="background2" w:themeShade="E6"/>
+            </w:tcBorders>
+            <w:shd w:val="clear" w:color="auto" w:fill="E7E6E6" w:themeFill="background2"/>
+          </w:tcPr>
+          <w:p>
+            <w:pPr>
+              <w:jc w:val="center"/>
+              <w:rPr>
+                <w:rFonts w:ascii="Times New Roman" w:hAnsi="Times New Roman" w:cs="Times New Roman"/>
+                <w:sz w:val="24"/>
+                <w:szCs w:val="24"/>
+              </w:rPr>
+            </w:pPr>
+            <w:r>
+              <w:rPr>
+                <w:rFonts w:ascii="Times New Roman" w:hAnsi="Times New Roman" w:cs="Times New Roman"/>
+                <w:sz w:val="24"/>
+                <w:szCs w:val="24"/>
+              </w:rPr>
+              <w:t>Технологич.</w:t>
+            </w:r>
+          </w:p>
+        </w:tc>
+        <w:tc>
+          <w:tcPr>
+            <w:tcW w:w="6805" w:type="dxa"/>
+            <w:tcBorders>
+              <w:top w:val="single" w:sz="4" w:space="0" w:color="D0CECE" w:themeColor="background2" w:themeShade="E6"/>
+              <w:bottom w:val="single" w:sz="4" w:space="0" w:color="D0CECE" w:themeColor="background2" w:themeShade="E6"/>
+            </w:tcBorders>
+            <w:shd w:val="clear" w:color="auto" w:fill="E7E6E6" w:themeFill="background2"/>
+          </w:tcPr>
+          <w:p>
+            <w:pPr>
+              <w:rPr>
+                <w:rFonts w:ascii="Times New Roman" w:hAnsi="Times New Roman" w:cs="Times New Roman"/>
+                <w:sz w:val="24"/>
+                <w:szCs w:val="24"/>
+              </w:rPr>
+            </w:pPr>
+            <w:r>
+              <w:rPr>
+                <w:rFonts w:ascii="Times New Roman" w:hAnsi="Times New Roman" w:cs="Times New Roman"/>
+                <w:sz w:val="24"/>
+                <w:szCs w:val="24"/>
+              </w:rPr>
+              <w:t xml:space="preserve">Число инцидентов, связанных с попытками проникновения внутрь периметра информационной системы организации </w:t>
+            </w:r>
+          </w:p>
+        </w:tc>
+        <w:tc>
+          <w:tcPr>
+            <w:tcW w:w="1269" w:type="dxa"/>
+            <w:tcBorders>
+              <w:top w:val="single" w:sz="4" w:space="0" w:color="D0CECE" w:themeColor="background2" w:themeShade="E6"/>
+              <w:bottom w:val="single" w:sz="4" w:space="0" w:color="D0CECE" w:themeColor="background2" w:themeShade="E6"/>
+            </w:tcBorders>
+            <w:shd w:val="clear" w:color="auto" w:fill="E7E6E6" w:themeFill="background2"/>
+          </w:tcPr>
+          <w:p>
+            <w:pPr>
+              <w:jc w:val="center"/>
+              <w:rPr>
+                <w:rFonts w:ascii="Times New Roman" w:hAnsi="Times New Roman" w:cs="Times New Roman"/>
+                <w:sz w:val="24"/>
+                <w:szCs w:val="24"/>
+              </w:rPr>
+            </w:pPr>
+            <w:r>
+              <w:rPr>
+                <w:rFonts w:ascii="Times New Roman" w:hAnsi="Times New Roman" w:cs="Times New Roman"/>
+                <w:sz w:val="24"/>
+                <w:szCs w:val="24"/>
+              </w:rPr>
+              <w:t>Микро</w:t>
+            </w:r>
+          </w:p>
+        </w:tc>
+      </w:tr>
+      <w:tr>
+        <w:tc>
+          <w:tcPr>
+            <w:tcW w:w="1554" w:type="dxa"/>
+            <w:tcBorders>
+              <w:top w:val="single" w:sz="4" w:space="0" w:color="D0CECE" w:themeColor="background2" w:themeShade="E6"/>
+              <w:bottom w:val="single" w:sz="4" w:space="0" w:color="D0CECE" w:themeColor="background2" w:themeShade="E6"/>
+            </w:tcBorders>
+          </w:tcPr>
+          <w:p>
+            <w:pPr>
+              <w:jc w:val="center"/>
+              <w:rPr>
+                <w:rFonts w:ascii="Times New Roman" w:hAnsi="Times New Roman" w:cs="Times New Roman"/>
+                <w:sz w:val="24"/>
+                <w:szCs w:val="24"/>
+              </w:rPr>
+            </w:pPr>
+            <w:r>
+              <w:rPr>
+                <w:rFonts w:ascii="Times New Roman" w:hAnsi="Times New Roman" w:cs="Times New Roman"/>
+                <w:sz w:val="24"/>
+                <w:szCs w:val="24"/>
+              </w:rPr>
+              <w:t>Технологич.</w:t>
+            </w:r>
+          </w:p>
+        </w:tc>
+        <w:tc>
+          <w:tcPr>
+            <w:tcW w:w="6805" w:type="dxa"/>
+            <w:tcBorders>
+              <w:top w:val="single" w:sz="4" w:space="0" w:color="D0CECE" w:themeColor="background2" w:themeShade="E6"/>
+              <w:bottom w:val="single" w:sz="4" w:space="0" w:color="D0CECE" w:themeColor="background2" w:themeShade="E6"/>
+            </w:tcBorders>
+          </w:tcPr>
+          <w:p>
+            <w:pPr>
+              <w:rPr>
+                <w:rFonts w:ascii="Times New Roman" w:hAnsi="Times New Roman" w:cs="Times New Roman"/>
+                <w:sz w:val="24"/>
+                <w:szCs w:val="24"/>
+              </w:rPr>
+            </w:pPr>
+            <w:r>
+              <w:rPr>
+                <w:rFonts w:ascii="Times New Roman" w:hAnsi="Times New Roman" w:cs="Times New Roman"/>
+                <w:sz w:val="24"/>
+                <w:szCs w:val="24"/>
+              </w:rPr>
+              <w:t>Доля инцидентов в центрах хранения данных, связанных с кибербезопасностью</w:t>
+            </w:r>
+          </w:p>
+        </w:tc>
+        <w:tc>
+          <w:tcPr>
+            <w:tcW w:w="1269" w:type="dxa"/>
+            <w:tcBorders>
+              <w:top w:val="single" w:sz="4" w:space="0" w:color="D0CECE" w:themeColor="background2" w:themeShade="E6"/>
+              <w:bottom w:val="single" w:sz="4" w:space="0" w:color="D0CECE" w:themeColor="background2" w:themeShade="E6"/>
+            </w:tcBorders>
+          </w:tcPr>
+          <w:p>
+            <w:pPr>
+              <w:jc w:val="center"/>
+              <w:rPr>
+                <w:rFonts w:ascii="Times New Roman" w:hAnsi="Times New Roman" w:cs="Times New Roman"/>
+                <w:sz w:val="24"/>
+                <w:szCs w:val="24"/>
+              </w:rPr>
+            </w:pPr>
+            <w:r>
+              <w:rPr>
+                <w:rFonts w:ascii="Times New Roman" w:hAnsi="Times New Roman" w:cs="Times New Roman"/>
+                <w:sz w:val="24"/>
+                <w:szCs w:val="24"/>
+              </w:rPr>
+              <w:t>Макро</w:t>
+            </w:r>
+          </w:p>
+        </w:tc>
+      </w:tr>
+      <w:tr>
+        <w:tc>
+          <w:tcPr>
+            <w:tcW w:w="1554" w:type="dxa"/>
+            <w:tcBorders>
+              <w:top w:val="single" w:sz="4" w:space="0" w:color="D0CECE" w:themeColor="background2" w:themeShade="E6"/>
+              <w:bottom w:val="single" w:sz="4" w:space="0" w:color="D0CECE" w:themeColor="background2" w:themeShade="E6"/>
+            </w:tcBorders>
+            <w:shd w:val="clear" w:color="auto" w:fill="E7E6E6" w:themeFill="background2"/>
+          </w:tcPr>
+          <w:p>
+            <w:pPr>
+              <w:jc w:val="center"/>
+              <w:rPr>
+                <w:rFonts w:ascii="Times New Roman" w:hAnsi="Times New Roman" w:cs="Times New Roman"/>
+                <w:sz w:val="24"/>
+                <w:szCs w:val="24"/>
+              </w:rPr>
+            </w:pPr>
+            <w:r>
+              <w:rPr>
+                <w:rFonts w:ascii="Times New Roman" w:hAnsi="Times New Roman" w:cs="Times New Roman"/>
+                <w:sz w:val="24"/>
+                <w:szCs w:val="24"/>
+              </w:rPr>
+              <w:t>Экономич.</w:t>
+            </w:r>
+          </w:p>
+        </w:tc>
+        <w:tc>
+          <w:tcPr>
+            <w:tcW w:w="6805" w:type="dxa"/>
+            <w:tcBorders>
+              <w:top w:val="single" w:sz="4" w:space="0" w:color="D0CECE" w:themeColor="background2" w:themeShade="E6"/>
+              <w:bottom w:val="single" w:sz="4" w:space="0" w:color="D0CECE" w:themeColor="background2" w:themeShade="E6"/>
+            </w:tcBorders>
+            <w:shd w:val="clear" w:color="auto" w:fill="E7E6E6" w:themeFill="background2"/>
+          </w:tcPr>
+          <w:p>
+            <w:pPr>
+              <w:rPr>
+                <w:rFonts w:ascii="Times New Roman" w:hAnsi="Times New Roman" w:cs="Times New Roman"/>
+                <w:sz w:val="24"/>
+                <w:szCs w:val="24"/>
+              </w:rPr>
+            </w:pPr>
+            <w:r>
+              <w:rPr>
+                <w:rFonts w:ascii="Times New Roman" w:hAnsi="Times New Roman" w:cs="Times New Roman"/>
+                <w:sz w:val="24"/>
+                <w:szCs w:val="24"/>
+              </w:rPr>
+              <w:t>Структура внутренних информационных ресурсов организации</w:t>
+            </w:r>
+          </w:p>
+        </w:tc>
+        <w:tc>
+          <w:tcPr>
+            <w:tcW w:w="1269" w:type="dxa"/>
+            <w:tcBorders>
+              <w:top w:val="single" w:sz="4" w:space="0" w:color="D0CECE" w:themeColor="background2" w:themeShade="E6"/>
+              <w:bottom w:val="single" w:sz="4" w:space="0" w:color="D0CECE" w:themeColor="background2" w:themeShade="E6"/>
+            </w:tcBorders>
+            <w:shd w:val="clear" w:color="auto" w:fill="E7E6E6" w:themeFill="background2"/>
+          </w:tcPr>
+          <w:p>
+            <w:pPr>
+              <w:jc w:val="center"/>
+              <w:rPr>
+                <w:rFonts w:ascii="Times New Roman" w:hAnsi="Times New Roman" w:cs="Times New Roman"/>
+                <w:sz w:val="24"/>
+                <w:szCs w:val="24"/>
+              </w:rPr>
+            </w:pPr>
+            <w:r>
+              <w:rPr>
+                <w:rFonts w:ascii="Times New Roman" w:hAnsi="Times New Roman" w:cs="Times New Roman"/>
+                <w:sz w:val="24"/>
+                <w:szCs w:val="24"/>
+              </w:rPr>
+              <w:t>Микро</w:t>
+            </w:r>
+          </w:p>
+        </w:tc>
+      </w:tr>
+      <w:tr>
+        <w:tc>
+          <w:tcPr>
+            <w:tcW w:w="1554" w:type="dxa"/>
+            <w:tcBorders>
+              <w:top w:val="single" w:sz="4" w:space="0" w:color="D0CECE" w:themeColor="background2" w:themeShade="E6"/>
+              <w:bottom w:val="single" w:sz="4" w:space="0" w:color="D0CECE" w:themeColor="background2" w:themeShade="E6"/>
+            </w:tcBorders>
+          </w:tcPr>
+          <w:p>
+            <w:pPr>
+              <w:jc w:val="center"/>
+              <w:rPr>
+                <w:rFonts w:ascii="Times New Roman" w:hAnsi="Times New Roman" w:cs="Times New Roman"/>
+                <w:sz w:val="24"/>
+                <w:szCs w:val="24"/>
+              </w:rPr>
+            </w:pPr>
+            <w:r>
+              <w:rPr>
+                <w:rFonts w:ascii="Times New Roman" w:hAnsi="Times New Roman" w:cs="Times New Roman"/>
+                <w:sz w:val="24"/>
+                <w:szCs w:val="24"/>
+              </w:rPr>
+              <w:t>Экономич.</w:t>
+            </w:r>
+          </w:p>
+        </w:tc>
+        <w:tc>
+          <w:tcPr>
+            <w:tcW w:w="6805" w:type="dxa"/>
+            <w:tcBorders>
+              <w:top w:val="single" w:sz="4" w:space="0" w:color="D0CECE" w:themeColor="background2" w:themeShade="E6"/>
+              <w:bottom w:val="single" w:sz="4" w:space="0" w:color="D0CECE" w:themeColor="background2" w:themeShade="E6"/>
+            </w:tcBorders>
+          </w:tcPr>
+          <w:p>
+            <w:pPr>
+              <w:rPr>
+                <w:rFonts w:ascii="Times New Roman" w:hAnsi="Times New Roman" w:cs="Times New Roman"/>
+                <w:sz w:val="24"/>
+                <w:szCs w:val="24"/>
+              </w:rPr>
+            </w:pPr>
+            <w:r>
+              <w:rPr>
+                <w:rFonts w:ascii="Times New Roman" w:hAnsi="Times New Roman" w:cs="Times New Roman"/>
+                <w:sz w:val="24"/>
+                <w:szCs w:val="24"/>
+              </w:rPr>
+              <w:t xml:space="preserve">Доля организаций, имеющих </w:t>
+            </w:r>
+            <w:r>
+              <w:rPr>
+                <w:rFonts w:ascii="Times New Roman" w:hAnsi="Times New Roman" w:cs="Times New Roman"/>
+                <w:sz w:val="24"/>
+                <w:szCs w:val="24"/>
+              </w:rPr>
+              <w:t xml:space="preserve">полнофункциональный </w:t>
+            </w:r>
+            <w:r>
+              <w:rPr>
+                <w:rFonts w:ascii="Times New Roman" w:hAnsi="Times New Roman" w:cs="Times New Roman"/>
+                <w:sz w:val="24"/>
+                <w:szCs w:val="24"/>
+              </w:rPr>
+              <w:t>сайт с административной частью</w:t>
+            </w:r>
+          </w:p>
+        </w:tc>
+        <w:tc>
+          <w:tcPr>
+            <w:tcW w:w="1269" w:type="dxa"/>
+            <w:tcBorders>
+              <w:top w:val="single" w:sz="4" w:space="0" w:color="D0CECE" w:themeColor="background2" w:themeShade="E6"/>
+              <w:bottom w:val="single" w:sz="4" w:space="0" w:color="D0CECE" w:themeColor="background2" w:themeShade="E6"/>
+            </w:tcBorders>
+          </w:tcPr>
+          <w:p>
+            <w:pPr>
+              <w:jc w:val="center"/>
+              <w:rPr>
+                <w:rFonts w:ascii="Times New Roman" w:hAnsi="Times New Roman" w:cs="Times New Roman"/>
+                <w:sz w:val="24"/>
+                <w:szCs w:val="24"/>
+              </w:rPr>
+            </w:pPr>
+            <w:r>
+              <w:rPr>
+                <w:rFonts w:ascii="Times New Roman" w:hAnsi="Times New Roman" w:cs="Times New Roman"/>
+                <w:sz w:val="24"/>
+                <w:szCs w:val="24"/>
+              </w:rPr>
+              <w:t>Мезо</w:t>
+            </w:r>
+          </w:p>
+          <w:p>
+            <w:pPr>
+              <w:jc w:val="center"/>
+              <w:rPr>
+                <w:rFonts w:ascii="Times New Roman" w:hAnsi="Times New Roman" w:cs="Times New Roman"/>
+                <w:sz w:val="24"/>
+                <w:szCs w:val="24"/>
+              </w:rPr>
+            </w:pPr>
+            <w:r>
+              <w:rPr>
+                <w:rFonts w:ascii="Times New Roman" w:hAnsi="Times New Roman" w:cs="Times New Roman"/>
+                <w:sz w:val="24"/>
+                <w:szCs w:val="24"/>
+              </w:rPr>
+              <w:t>Макро</w:t>
+            </w:r>
+          </w:p>
+        </w:tc>
+      </w:tr>
+      <w:tr>
+        <w:tc>
+          <w:tcPr>
+            <w:tcW w:w="1554" w:type="dxa"/>
+            <w:tcBorders>
+              <w:top w:val="single" w:sz="4" w:space="0" w:color="D0CECE" w:themeColor="background2" w:themeShade="E6"/>
+              <w:bottom w:val="single" w:sz="4" w:space="0" w:color="D0CECE" w:themeColor="background2" w:themeShade="E6"/>
+            </w:tcBorders>
+            <w:shd w:val="clear" w:color="auto" w:fill="E7E6E6" w:themeFill="background2"/>
+          </w:tcPr>
+          <w:p>
+            <w:pPr>
+              <w:jc w:val="center"/>
+              <w:rPr>
+                <w:rFonts w:ascii="Times New Roman" w:hAnsi="Times New Roman" w:cs="Times New Roman"/>
+                <w:sz w:val="24"/>
+                <w:szCs w:val="24"/>
+              </w:rPr>
+            </w:pPr>
+            <w:r>
+              <w:rPr>
+                <w:rFonts w:ascii="Times New Roman" w:hAnsi="Times New Roman" w:cs="Times New Roman"/>
+                <w:sz w:val="24"/>
+                <w:szCs w:val="24"/>
+              </w:rPr>
+              <w:t>Социологич.</w:t>
+            </w:r>
+          </w:p>
+        </w:tc>
+        <w:tc>
+          <w:tcPr>
+            <w:tcW w:w="6805" w:type="dxa"/>
+            <w:tcBorders>
+              <w:top w:val="single" w:sz="4" w:space="0" w:color="D0CECE" w:themeColor="background2" w:themeShade="E6"/>
+              <w:bottom w:val="single" w:sz="4" w:space="0" w:color="D0CECE" w:themeColor="background2" w:themeShade="E6"/>
+            </w:tcBorders>
+            <w:shd w:val="clear" w:color="auto" w:fill="E7E6E6" w:themeFill="background2"/>
+          </w:tcPr>
+          <w:p>
+            <w:pPr>
+              <w:rPr>
+                <w:rFonts w:ascii="Times New Roman" w:hAnsi="Times New Roman" w:cs="Times New Roman"/>
+                <w:sz w:val="24"/>
+                <w:szCs w:val="24"/>
+              </w:rPr>
+            </w:pPr>
+            <w:r>
+              <w:rPr>
+                <w:rFonts w:ascii="Times New Roman" w:hAnsi="Times New Roman" w:cs="Times New Roman"/>
+                <w:sz w:val="24"/>
+                <w:szCs w:val="24"/>
+              </w:rPr>
+              <w:t>Число учетных записей в социальных сетях в среднем на одного члена домохозяйства</w:t>
+            </w:r>
+          </w:p>
+        </w:tc>
+        <w:tc>
+          <w:tcPr>
+            <w:tcW w:w="1269" w:type="dxa"/>
+            <w:tcBorders>
+              <w:top w:val="single" w:sz="4" w:space="0" w:color="D0CECE" w:themeColor="background2" w:themeShade="E6"/>
+              <w:bottom w:val="single" w:sz="4" w:space="0" w:color="D0CECE" w:themeColor="background2" w:themeShade="E6"/>
+            </w:tcBorders>
+            <w:shd w:val="clear" w:color="auto" w:fill="E7E6E6" w:themeFill="background2"/>
+          </w:tcPr>
+          <w:p>
+            <w:pPr>
+              <w:jc w:val="center"/>
+              <w:rPr>
+                <w:rFonts w:ascii="Times New Roman" w:hAnsi="Times New Roman" w:cs="Times New Roman"/>
+                <w:sz w:val="24"/>
+                <w:szCs w:val="24"/>
+              </w:rPr>
+            </w:pPr>
+            <w:r>
+              <w:rPr>
+                <w:rFonts w:ascii="Times New Roman" w:hAnsi="Times New Roman" w:cs="Times New Roman"/>
+                <w:sz w:val="24"/>
+                <w:szCs w:val="24"/>
+              </w:rPr>
+              <w:t>Микро</w:t>
+            </w:r>
+          </w:p>
+        </w:tc>
+      </w:tr>
+      <w:tr>
+        <w:trPr>
+          <w:trHeight w:val="424"/>
+        </w:trPr>
+        <w:tc>
+          <w:tcPr>
+            <w:tcW w:w="1554" w:type="dxa"/>
+            <w:tcBorders>
+              <w:bottom w:val="single" w:sz="4" w:space="0" w:color="D0CECE" w:themeColor="background2" w:themeShade="E6"/>
+            </w:tcBorders>
+          </w:tcPr>
+          <w:p>
+            <w:pPr>
+              <w:jc w:val="center"/>
+              <w:rPr>
+                <w:rFonts w:ascii="Times New Roman" w:hAnsi="Times New Roman" w:cs="Times New Roman"/>
+                <w:sz w:val="24"/>
+                <w:szCs w:val="24"/>
+              </w:rPr>
+            </w:pPr>
+          </w:p>
+        </w:tc>
+        <w:tc>
+          <w:tcPr>
+            <w:tcW w:w="6805" w:type="dxa"/>
+            <w:tcBorders>
+              <w:bottom w:val="single" w:sz="4" w:space="0" w:color="D0CECE" w:themeColor="background2" w:themeShade="E6"/>
+            </w:tcBorders>
+            <w:vAlign w:val="center"/>
+          </w:tcPr>
+          <w:p>
+            <w:pPr>
+              <w:rPr>
+                <w:rFonts w:ascii="Arial" w:hAnsi="Arial" w:cs="Arial"/>
+                <w:b/>
+                <w:bCs/>
+                <w:i/>
+                <w:iCs/>
+                <w:sz w:val="20"/>
+                <w:szCs w:val="20"/>
+              </w:rPr>
+            </w:pPr>
+            <w:r>
+              <w:rPr>
+                <w:rFonts w:ascii="Arial" w:hAnsi="Arial" w:cs="Arial"/>
+                <w:b/>
+                <w:bCs/>
+                <w:i/>
+                <w:iCs/>
+                <w:sz w:val="20"/>
+                <w:szCs w:val="20"/>
+              </w:rPr>
+              <w:t>Метод</w:t>
+            </w:r>
+          </w:p>
+        </w:tc>
+        <w:tc>
+          <w:tcPr>
+            <w:tcW w:w="1269" w:type="dxa"/>
+            <w:tcBorders>
+              <w:bottom w:val="single" w:sz="4" w:space="0" w:color="D0CECE" w:themeColor="background2" w:themeShade="E6"/>
+            </w:tcBorders>
+          </w:tcPr>
+          <w:p>
+            <w:pPr>
+              <w:jc w:val="center"/>
+              <w:rPr>
+                <w:rFonts w:ascii="Times New Roman" w:hAnsi="Times New Roman" w:cs="Times New Roman"/>
+                <w:sz w:val="24"/>
+                <w:szCs w:val="24"/>
+              </w:rPr>
+            </w:pPr>
+          </w:p>
+        </w:tc>
+      </w:tr>
+      <w:tr>
+        <w:tc>
+          <w:tcPr>
+            <w:tcW w:w="1554" w:type="dxa"/>
+            <w:tcBorders>
+              <w:top w:val="single" w:sz="4" w:space="0" w:color="D0CECE" w:themeColor="background2" w:themeShade="E6"/>
+              <w:bottom w:val="single" w:sz="4" w:space="0" w:color="D0CECE" w:themeColor="background2" w:themeShade="E6"/>
+            </w:tcBorders>
+            <w:shd w:val="clear" w:color="auto" w:fill="E7E6E6" w:themeFill="background2"/>
+          </w:tcPr>
+          <w:p>
+            <w:pPr>
+              <w:jc w:val="center"/>
+              <w:rPr>
+                <w:rFonts w:ascii="Times New Roman" w:hAnsi="Times New Roman" w:cs="Times New Roman"/>
+                <w:sz w:val="24"/>
+                <w:szCs w:val="24"/>
+              </w:rPr>
+            </w:pPr>
+            <w:r>
+              <w:rPr>
+                <w:rFonts w:ascii="Times New Roman" w:hAnsi="Times New Roman" w:cs="Times New Roman"/>
+                <w:sz w:val="24"/>
+                <w:szCs w:val="24"/>
+              </w:rPr>
+              <w:t>Технологич.</w:t>
+            </w:r>
+          </w:p>
+        </w:tc>
+        <w:tc>
+          <w:tcPr>
+            <w:tcW w:w="6805" w:type="dxa"/>
+            <w:tcBorders>
+              <w:top w:val="single" w:sz="4" w:space="0" w:color="D0CECE" w:themeColor="background2" w:themeShade="E6"/>
+              <w:bottom w:val="single" w:sz="4" w:space="0" w:color="D0CECE" w:themeColor="background2" w:themeShade="E6"/>
+            </w:tcBorders>
+            <w:shd w:val="clear" w:color="auto" w:fill="E7E6E6" w:themeFill="background2"/>
+          </w:tcPr>
+          <w:p>
+            <w:pPr>
+              <w:rPr>
+                <w:rFonts w:ascii="Times New Roman" w:hAnsi="Times New Roman" w:cs="Times New Roman"/>
+                <w:sz w:val="24"/>
+                <w:szCs w:val="24"/>
+              </w:rPr>
+            </w:pPr>
+            <w:r>
+              <w:rPr>
+                <w:rFonts w:ascii="Times New Roman" w:hAnsi="Times New Roman" w:cs="Times New Roman"/>
+                <w:sz w:val="24"/>
+                <w:szCs w:val="24"/>
+              </w:rPr>
+              <w:t>Число инцидентов, связанных с отказом в обслуживании запросов клиентов сайта организации в связи с кибератаками</w:t>
+            </w:r>
+          </w:p>
+        </w:tc>
+        <w:tc>
+          <w:tcPr>
+            <w:tcW w:w="1269" w:type="dxa"/>
+            <w:tcBorders>
+              <w:top w:val="single" w:sz="4" w:space="0" w:color="D0CECE" w:themeColor="background2" w:themeShade="E6"/>
+              <w:bottom w:val="single" w:sz="4" w:space="0" w:color="D0CECE" w:themeColor="background2" w:themeShade="E6"/>
+            </w:tcBorders>
+            <w:shd w:val="clear" w:color="auto" w:fill="E7E6E6" w:themeFill="background2"/>
+          </w:tcPr>
+          <w:p>
+            <w:pPr>
+              <w:jc w:val="center"/>
+              <w:rPr>
+                <w:rFonts w:ascii="Times New Roman" w:hAnsi="Times New Roman" w:cs="Times New Roman"/>
+                <w:sz w:val="24"/>
+                <w:szCs w:val="24"/>
+              </w:rPr>
+            </w:pPr>
+            <w:r>
+              <w:rPr>
+                <w:rFonts w:ascii="Times New Roman" w:hAnsi="Times New Roman" w:cs="Times New Roman"/>
+                <w:sz w:val="24"/>
+                <w:szCs w:val="24"/>
+              </w:rPr>
+              <w:t>Микро</w:t>
+            </w:r>
+          </w:p>
+        </w:tc>
+      </w:tr>
+      <w:tr>
+        <w:tc>
+          <w:tcPr>
+            <w:tcW w:w="1554" w:type="dxa"/>
+            <w:tcBorders>
+              <w:top w:val="single" w:sz="4" w:space="0" w:color="D0CECE" w:themeColor="background2" w:themeShade="E6"/>
+              <w:bottom w:val="single" w:sz="4" w:space="0" w:color="D0CECE" w:themeColor="background2" w:themeShade="E6"/>
+            </w:tcBorders>
+          </w:tcPr>
+          <w:p>
+            <w:pPr>
+              <w:jc w:val="center"/>
+              <w:rPr>
+                <w:rFonts w:ascii="Times New Roman" w:hAnsi="Times New Roman" w:cs="Times New Roman"/>
+                <w:sz w:val="24"/>
+                <w:szCs w:val="24"/>
+              </w:rPr>
+            </w:pPr>
+            <w:r>
+              <w:rPr>
+                <w:rFonts w:ascii="Times New Roman" w:hAnsi="Times New Roman" w:cs="Times New Roman"/>
+                <w:sz w:val="24"/>
+                <w:szCs w:val="24"/>
+              </w:rPr>
+              <w:t>Технологич.</w:t>
+            </w:r>
+          </w:p>
+        </w:tc>
+        <w:tc>
+          <w:tcPr>
+            <w:tcW w:w="6805" w:type="dxa"/>
+            <w:tcBorders>
+              <w:top w:val="single" w:sz="4" w:space="0" w:color="D0CECE" w:themeColor="background2" w:themeShade="E6"/>
+              <w:bottom w:val="single" w:sz="4" w:space="0" w:color="D0CECE" w:themeColor="background2" w:themeShade="E6"/>
+            </w:tcBorders>
+          </w:tcPr>
+          <w:p>
+            <w:pPr>
+              <w:rPr>
+                <w:rFonts w:ascii="Times New Roman" w:hAnsi="Times New Roman" w:cs="Times New Roman"/>
+                <w:sz w:val="24"/>
+                <w:szCs w:val="24"/>
+              </w:rPr>
+            </w:pPr>
+            <w:r>
+              <w:rPr>
+                <w:rFonts w:ascii="Times New Roman" w:hAnsi="Times New Roman" w:cs="Times New Roman"/>
+                <w:sz w:val="24"/>
+                <w:szCs w:val="24"/>
+              </w:rPr>
+              <w:t>Число зарегистрированных вредоносных программ по видам</w:t>
+            </w:r>
+          </w:p>
+        </w:tc>
+        <w:tc>
+          <w:tcPr>
+            <w:tcW w:w="1269" w:type="dxa"/>
+            <w:tcBorders>
+              <w:top w:val="single" w:sz="4" w:space="0" w:color="D0CECE" w:themeColor="background2" w:themeShade="E6"/>
+              <w:bottom w:val="single" w:sz="4" w:space="0" w:color="D0CECE" w:themeColor="background2" w:themeShade="E6"/>
+            </w:tcBorders>
+          </w:tcPr>
+          <w:p>
+            <w:pPr>
+              <w:jc w:val="center"/>
+              <w:rPr>
+                <w:rFonts w:ascii="Times New Roman" w:hAnsi="Times New Roman" w:cs="Times New Roman"/>
+                <w:sz w:val="24"/>
+                <w:szCs w:val="24"/>
+              </w:rPr>
+            </w:pPr>
+            <w:r>
+              <w:rPr>
+                <w:rFonts w:ascii="Times New Roman" w:hAnsi="Times New Roman" w:cs="Times New Roman"/>
+                <w:sz w:val="24"/>
+                <w:szCs w:val="24"/>
+              </w:rPr>
+              <w:t>Макро</w:t>
+            </w:r>
+          </w:p>
+        </w:tc>
+      </w:tr>
+      <w:tr>
+        <w:tc>
+          <w:tcPr>
+            <w:tcW w:w="1554" w:type="dxa"/>
+            <w:tcBorders>
+              <w:top w:val="single" w:sz="4" w:space="0" w:color="D0CECE" w:themeColor="background2" w:themeShade="E6"/>
+              <w:bottom w:val="single" w:sz="4" w:space="0" w:color="D0CECE" w:themeColor="background2" w:themeShade="E6"/>
+            </w:tcBorders>
+            <w:shd w:val="clear" w:color="auto" w:fill="E7E6E6" w:themeFill="background2"/>
+          </w:tcPr>
+          <w:p>
+            <w:pPr>
+              <w:jc w:val="center"/>
+              <w:rPr>
+                <w:rFonts w:ascii="Times New Roman" w:hAnsi="Times New Roman" w:cs="Times New Roman"/>
+                <w:sz w:val="24"/>
+                <w:szCs w:val="24"/>
+              </w:rPr>
+            </w:pPr>
+            <w:r>
+              <w:rPr>
+                <w:rFonts w:ascii="Times New Roman" w:hAnsi="Times New Roman" w:cs="Times New Roman"/>
+                <w:sz w:val="24"/>
+                <w:szCs w:val="24"/>
+              </w:rPr>
+              <w:t>Экономич.</w:t>
+            </w:r>
+          </w:p>
+        </w:tc>
+        <w:tc>
+          <w:tcPr>
+            <w:tcW w:w="6805" w:type="dxa"/>
+            <w:tcBorders>
+              <w:top w:val="single" w:sz="4" w:space="0" w:color="D0CECE" w:themeColor="background2" w:themeShade="E6"/>
+              <w:bottom w:val="single" w:sz="4" w:space="0" w:color="D0CECE" w:themeColor="background2" w:themeShade="E6"/>
+            </w:tcBorders>
+            <w:shd w:val="clear" w:color="auto" w:fill="E7E6E6" w:themeFill="background2"/>
+          </w:tcPr>
+          <w:p>
+            <w:pPr>
+              <w:rPr>
+                <w:rFonts w:ascii="Times New Roman" w:hAnsi="Times New Roman" w:cs="Times New Roman"/>
+                <w:sz w:val="24"/>
+                <w:szCs w:val="24"/>
+              </w:rPr>
+            </w:pPr>
+            <w:r>
+              <w:rPr>
+                <w:rFonts w:ascii="Times New Roman" w:hAnsi="Times New Roman" w:cs="Times New Roman"/>
+                <w:sz w:val="24"/>
+                <w:szCs w:val="24"/>
+              </w:rPr>
+              <w:t>Доля организаций, подвергшихся кибератакам по видам</w:t>
+            </w:r>
+          </w:p>
+        </w:tc>
+        <w:tc>
+          <w:tcPr>
+            <w:tcW w:w="1269" w:type="dxa"/>
+            <w:tcBorders>
+              <w:top w:val="single" w:sz="4" w:space="0" w:color="D0CECE" w:themeColor="background2" w:themeShade="E6"/>
+              <w:bottom w:val="single" w:sz="4" w:space="0" w:color="D0CECE" w:themeColor="background2" w:themeShade="E6"/>
+            </w:tcBorders>
+            <w:shd w:val="clear" w:color="auto" w:fill="E7E6E6" w:themeFill="background2"/>
+          </w:tcPr>
+          <w:p>
+            <w:pPr>
+              <w:jc w:val="center"/>
+              <w:rPr>
+                <w:rFonts w:ascii="Times New Roman" w:hAnsi="Times New Roman" w:cs="Times New Roman"/>
+                <w:sz w:val="24"/>
+                <w:szCs w:val="24"/>
+              </w:rPr>
+            </w:pPr>
+            <w:r>
+              <w:rPr>
+                <w:rFonts w:ascii="Times New Roman" w:hAnsi="Times New Roman" w:cs="Times New Roman"/>
+                <w:sz w:val="24"/>
+                <w:szCs w:val="24"/>
+              </w:rPr>
+              <w:t>Макро</w:t>
+            </w:r>
+          </w:p>
+        </w:tc>
+      </w:tr>
+      <w:tr>
+        <w:tc>
+          <w:tcPr>
+            <w:tcW w:w="1554" w:type="dxa"/>
+            <w:tcBorders>
+              <w:top w:val="single" w:sz="4" w:space="0" w:color="D0CECE" w:themeColor="background2" w:themeShade="E6"/>
+              <w:bottom w:val="single" w:sz="4" w:space="0" w:color="auto"/>
+            </w:tcBorders>
+          </w:tcPr>
+          <w:p>
+            <w:pPr>
+              <w:jc w:val="center"/>
+              <w:rPr>
+                <w:rFonts w:ascii="Times New Roman" w:hAnsi="Times New Roman" w:cs="Times New Roman"/>
+                <w:sz w:val="24"/>
+                <w:szCs w:val="24"/>
+              </w:rPr>
+            </w:pPr>
+            <w:r>
+              <w:rPr>
+                <w:rFonts w:ascii="Times New Roman" w:hAnsi="Times New Roman" w:cs="Times New Roman"/>
+                <w:sz w:val="24"/>
+                <w:szCs w:val="24"/>
+              </w:rPr>
+              <w:t>Социологич.</w:t>
+            </w:r>
+          </w:p>
+        </w:tc>
+        <w:tc>
+          <w:tcPr>
+            <w:tcW w:w="6805" w:type="dxa"/>
+            <w:tcBorders>
+              <w:top w:val="single" w:sz="4" w:space="0" w:color="D0CECE" w:themeColor="background2" w:themeShade="E6"/>
+              <w:bottom w:val="single" w:sz="4" w:space="0" w:color="auto"/>
+            </w:tcBorders>
+          </w:tcPr>
+          <w:p>
+            <w:pPr>
+              <w:rPr>
+                <w:rFonts w:ascii="Times New Roman" w:hAnsi="Times New Roman" w:cs="Times New Roman"/>
+                <w:sz w:val="24"/>
+                <w:szCs w:val="24"/>
+              </w:rPr>
+            </w:pPr>
+            <w:r>
+              <w:rPr>
+                <w:rFonts w:ascii="Times New Roman" w:hAnsi="Times New Roman" w:cs="Times New Roman"/>
+                <w:sz w:val="24"/>
+                <w:szCs w:val="24"/>
+              </w:rPr>
+              <w:t>Доля домохозяйств, столкнувшихся с кибермошенничеством с использованием методов социальной инженерии</w:t>
+            </w:r>
+          </w:p>
+        </w:tc>
+        <w:tc>
+          <w:tcPr>
+            <w:tcW w:w="1269" w:type="dxa"/>
+            <w:tcBorders>
+              <w:top w:val="single" w:sz="4" w:space="0" w:color="D0CECE" w:themeColor="background2" w:themeShade="E6"/>
+              <w:bottom w:val="single" w:sz="4" w:space="0" w:color="auto"/>
+            </w:tcBorders>
+          </w:tcPr>
+          <w:p>
+            <w:pPr>
+              <w:jc w:val="center"/>
+              <w:rPr>
+                <w:rFonts w:ascii="Times New Roman" w:hAnsi="Times New Roman" w:cs="Times New Roman"/>
+                <w:sz w:val="24"/>
+                <w:szCs w:val="24"/>
+              </w:rPr>
+            </w:pPr>
+            <w:r>
+              <w:rPr>
+                <w:rFonts w:ascii="Times New Roman" w:hAnsi="Times New Roman" w:cs="Times New Roman"/>
+                <w:sz w:val="24"/>
+                <w:szCs w:val="24"/>
+              </w:rPr>
+              <w:t>Макро</w:t>
+            </w:r>
+          </w:p>
+        </w:tc>
+      </w:tr>
+      <w:tr>
+        <w:trPr>
+          <w:trHeight w:val="425"/>
+        </w:trPr>
+        <w:tc>
+          <w:tcPr>
+            <w:tcW w:w="1554" w:type="dxa"/>
+            <w:tcBorders>
+              <w:bottom w:val="single" w:sz="4" w:space="0" w:color="D0CECE" w:themeColor="background2" w:themeShade="E6"/>
+            </w:tcBorders>
+          </w:tcPr>
+          <w:p>
+            <w:pPr>
+              <w:jc w:val="center"/>
+              <w:rPr>
+                <w:rFonts w:ascii="Times New Roman" w:hAnsi="Times New Roman" w:cs="Times New Roman"/>
+                <w:sz w:val="24"/>
+                <w:szCs w:val="24"/>
+              </w:rPr>
+            </w:pPr>
+          </w:p>
+        </w:tc>
+        <w:tc>
+          <w:tcPr>
+            <w:tcW w:w="6805" w:type="dxa"/>
+            <w:tcBorders>
+              <w:bottom w:val="single" w:sz="4" w:space="0" w:color="D0CECE" w:themeColor="background2" w:themeShade="E6"/>
+            </w:tcBorders>
+            <w:vAlign w:val="center"/>
+          </w:tcPr>
+          <w:p>
+            <w:pPr>
+              <w:rPr>
+                <w:rFonts w:ascii="Arial" w:hAnsi="Arial" w:cs="Arial"/>
+                <w:b/>
+                <w:bCs/>
+                <w:i/>
+                <w:iCs/>
+                <w:sz w:val="20"/>
+                <w:szCs w:val="20"/>
+              </w:rPr>
+            </w:pPr>
+            <w:r>
+              <w:rPr>
+                <w:rFonts w:ascii="Arial" w:hAnsi="Arial" w:cs="Arial"/>
+                <w:b/>
+                <w:bCs/>
+                <w:i/>
+                <w:iCs/>
+                <w:sz w:val="20"/>
+                <w:szCs w:val="20"/>
+              </w:rPr>
+              <w:t>Последствия</w:t>
+            </w:r>
+          </w:p>
+        </w:tc>
+        <w:tc>
+          <w:tcPr>
+            <w:tcW w:w="1269" w:type="dxa"/>
+            <w:tcBorders>
+              <w:bottom w:val="single" w:sz="4" w:space="0" w:color="D0CECE" w:themeColor="background2" w:themeShade="E6"/>
+            </w:tcBorders>
+          </w:tcPr>
+          <w:p>
+            <w:pPr>
+              <w:jc w:val="center"/>
+              <w:rPr>
+                <w:rFonts w:ascii="Times New Roman" w:hAnsi="Times New Roman" w:cs="Times New Roman"/>
+                <w:sz w:val="24"/>
+                <w:szCs w:val="24"/>
+              </w:rPr>
+            </w:pPr>
+          </w:p>
+        </w:tc>
+      </w:tr>
+      <w:tr>
+        <w:tc>
+          <w:tcPr>
+            <w:tcW w:w="1554" w:type="dxa"/>
+            <w:tcBorders>
+              <w:top w:val="single" w:sz="4" w:space="0" w:color="D0CECE" w:themeColor="background2" w:themeShade="E6"/>
+              <w:bottom w:val="single" w:sz="4" w:space="0" w:color="D0CECE" w:themeColor="background2" w:themeShade="E6"/>
+            </w:tcBorders>
+            <w:shd w:val="clear" w:color="auto" w:fill="E7E6E6" w:themeFill="background2"/>
+          </w:tcPr>
+          <w:p>
+            <w:pPr>
+              <w:jc w:val="center"/>
+              <w:rPr>
+                <w:rFonts w:ascii="Times New Roman" w:hAnsi="Times New Roman" w:cs="Times New Roman"/>
+                <w:sz w:val="24"/>
+                <w:szCs w:val="24"/>
+              </w:rPr>
+            </w:pPr>
+            <w:r>
+              <w:rPr>
+                <w:rFonts w:ascii="Times New Roman" w:hAnsi="Times New Roman" w:cs="Times New Roman"/>
+                <w:sz w:val="24"/>
+                <w:szCs w:val="24"/>
+              </w:rPr>
+              <w:t>Технологич.</w:t>
+            </w:r>
+          </w:p>
+        </w:tc>
+        <w:tc>
+          <w:tcPr>
+            <w:tcW w:w="6805" w:type="dxa"/>
+            <w:tcBorders>
+              <w:top w:val="single" w:sz="4" w:space="0" w:color="D0CECE" w:themeColor="background2" w:themeShade="E6"/>
+              <w:bottom w:val="single" w:sz="4" w:space="0" w:color="D0CECE" w:themeColor="background2" w:themeShade="E6"/>
+            </w:tcBorders>
+            <w:shd w:val="clear" w:color="auto" w:fill="E7E6E6" w:themeFill="background2"/>
+          </w:tcPr>
+          <w:p>
+            <w:pPr>
+              <w:rPr>
+                <w:rFonts w:ascii="Times New Roman" w:hAnsi="Times New Roman" w:cs="Times New Roman"/>
+                <w:sz w:val="24"/>
+                <w:szCs w:val="24"/>
+              </w:rPr>
+            </w:pPr>
+            <w:r>
+              <w:rPr>
+                <w:rFonts w:ascii="Times New Roman" w:hAnsi="Times New Roman" w:cs="Times New Roman"/>
+                <w:sz w:val="24"/>
+                <w:szCs w:val="24"/>
+              </w:rPr>
+              <w:t>Объем утраченных данных организации вследствие кибератаки</w:t>
+            </w:r>
+          </w:p>
+        </w:tc>
+        <w:tc>
+          <w:tcPr>
+            <w:tcW w:w="1269" w:type="dxa"/>
+            <w:tcBorders>
+              <w:top w:val="single" w:sz="4" w:space="0" w:color="D0CECE" w:themeColor="background2" w:themeShade="E6"/>
+              <w:bottom w:val="single" w:sz="4" w:space="0" w:color="D0CECE" w:themeColor="background2" w:themeShade="E6"/>
+            </w:tcBorders>
+            <w:shd w:val="clear" w:color="auto" w:fill="E7E6E6" w:themeFill="background2"/>
+          </w:tcPr>
+          <w:p>
+            <w:pPr>
+              <w:jc w:val="center"/>
+              <w:rPr>
+                <w:rFonts w:ascii="Times New Roman" w:hAnsi="Times New Roman" w:cs="Times New Roman"/>
+                <w:sz w:val="24"/>
+                <w:szCs w:val="24"/>
+              </w:rPr>
+            </w:pPr>
+            <w:r>
+              <w:rPr>
+                <w:rFonts w:ascii="Times New Roman" w:hAnsi="Times New Roman" w:cs="Times New Roman"/>
+                <w:sz w:val="24"/>
+                <w:szCs w:val="24"/>
+              </w:rPr>
+              <w:t>Микро</w:t>
+            </w:r>
+          </w:p>
+        </w:tc>
+      </w:tr>
+      <w:tr>
+        <w:tc>
+          <w:tcPr>
+            <w:tcW w:w="1554" w:type="dxa"/>
+            <w:tcBorders>
+              <w:top w:val="single" w:sz="4" w:space="0" w:color="D0CECE" w:themeColor="background2" w:themeShade="E6"/>
+              <w:bottom w:val="single" w:sz="4" w:space="0" w:color="D0CECE" w:themeColor="background2" w:themeShade="E6"/>
+            </w:tcBorders>
+            <w:shd w:val="clear" w:color="auto" w:fill="FFFFFF" w:themeFill="background1"/>
+          </w:tcPr>
+          <w:p>
+            <w:pPr>
+              <w:jc w:val="center"/>
+              <w:rPr>
+                <w:rFonts w:ascii="Times New Roman" w:hAnsi="Times New Roman" w:cs="Times New Roman"/>
+                <w:sz w:val="24"/>
+                <w:szCs w:val="24"/>
+              </w:rPr>
+            </w:pPr>
+            <w:r>
+              <w:rPr>
+                <w:rFonts w:ascii="Times New Roman" w:hAnsi="Times New Roman" w:cs="Times New Roman"/>
+                <w:sz w:val="24"/>
+                <w:szCs w:val="24"/>
+              </w:rPr>
+              <w:t>Экономич.</w:t>
+            </w:r>
+          </w:p>
+        </w:tc>
+        <w:tc>
+          <w:tcPr>
+            <w:tcW w:w="6805" w:type="dxa"/>
+            <w:tcBorders>
+              <w:top w:val="single" w:sz="4" w:space="0" w:color="D0CECE" w:themeColor="background2" w:themeShade="E6"/>
+              <w:bottom w:val="single" w:sz="4" w:space="0" w:color="D0CECE" w:themeColor="background2" w:themeShade="E6"/>
+            </w:tcBorders>
+            <w:shd w:val="clear" w:color="auto" w:fill="FFFFFF" w:themeFill="background1"/>
+          </w:tcPr>
+          <w:p>
+            <w:pPr>
+              <w:rPr>
+                <w:rFonts w:ascii="Times New Roman" w:hAnsi="Times New Roman" w:cs="Times New Roman"/>
+                <w:sz w:val="24"/>
+                <w:szCs w:val="24"/>
+              </w:rPr>
+            </w:pPr>
+            <w:r>
+              <w:rPr>
+                <w:rFonts w:ascii="Times New Roman" w:hAnsi="Times New Roman" w:cs="Times New Roman"/>
+                <w:sz w:val="24"/>
+                <w:szCs w:val="24"/>
+              </w:rPr>
+              <w:t>Величина ущерба по причине кибератаки на сайт организации</w:t>
+            </w:r>
+          </w:p>
+        </w:tc>
+        <w:tc>
+          <w:tcPr>
+            <w:tcW w:w="1269" w:type="dxa"/>
+            <w:tcBorders>
+              <w:top w:val="single" w:sz="4" w:space="0" w:color="D0CECE" w:themeColor="background2" w:themeShade="E6"/>
+              <w:bottom w:val="single" w:sz="4" w:space="0" w:color="D0CECE" w:themeColor="background2" w:themeShade="E6"/>
+            </w:tcBorders>
+            <w:shd w:val="clear" w:color="auto" w:fill="FFFFFF" w:themeFill="background1"/>
+          </w:tcPr>
+          <w:p>
+            <w:pPr>
+              <w:jc w:val="center"/>
+              <w:rPr>
+                <w:rFonts w:ascii="Times New Roman" w:hAnsi="Times New Roman" w:cs="Times New Roman"/>
+                <w:sz w:val="24"/>
+                <w:szCs w:val="24"/>
+              </w:rPr>
+            </w:pPr>
+            <w:r>
+              <w:rPr>
+                <w:rFonts w:ascii="Times New Roman" w:hAnsi="Times New Roman" w:cs="Times New Roman"/>
+                <w:sz w:val="24"/>
+                <w:szCs w:val="24"/>
+              </w:rPr>
+              <w:t>Микро</w:t>
+            </w:r>
+          </w:p>
+        </w:tc>
+      </w:tr>
+      <w:tr>
+        <w:tc>
+          <w:tcPr>
+            <w:tcW w:w="1554" w:type="dxa"/>
+            <w:tcBorders>
+              <w:top w:val="single" w:sz="4" w:space="0" w:color="D0CECE" w:themeColor="background2" w:themeShade="E6"/>
+              <w:bottom w:val="single" w:sz="4" w:space="0" w:color="D0CECE" w:themeColor="background2" w:themeShade="E6"/>
+            </w:tcBorders>
+            <w:shd w:val="clear" w:color="auto" w:fill="E7E6E6" w:themeFill="background2"/>
+          </w:tcPr>
+          <w:p>
+            <w:pPr>
+              <w:jc w:val="center"/>
+              <w:rPr>
+                <w:rFonts w:ascii="Times New Roman" w:hAnsi="Times New Roman" w:cs="Times New Roman"/>
+                <w:sz w:val="24"/>
+                <w:szCs w:val="24"/>
+              </w:rPr>
+            </w:pPr>
+            <w:r>
+              <w:rPr>
+                <w:rFonts w:ascii="Times New Roman" w:hAnsi="Times New Roman" w:cs="Times New Roman"/>
+                <w:sz w:val="24"/>
+                <w:szCs w:val="24"/>
+              </w:rPr>
+              <w:t>Экономич.</w:t>
+            </w:r>
+          </w:p>
+        </w:tc>
+        <w:tc>
+          <w:tcPr>
+            <w:tcW w:w="6805" w:type="dxa"/>
+            <w:tcBorders>
+              <w:top w:val="single" w:sz="4" w:space="0" w:color="D0CECE" w:themeColor="background2" w:themeShade="E6"/>
+              <w:bottom w:val="single" w:sz="4" w:space="0" w:color="D0CECE" w:themeColor="background2" w:themeShade="E6"/>
+            </w:tcBorders>
+            <w:shd w:val="clear" w:color="auto" w:fill="E7E6E6" w:themeFill="background2"/>
+          </w:tcPr>
+          <w:p>
+            <w:pPr>
+              <w:rPr>
+                <w:rFonts w:ascii="Times New Roman" w:hAnsi="Times New Roman" w:cs="Times New Roman"/>
+                <w:sz w:val="24"/>
+                <w:szCs w:val="24"/>
+              </w:rPr>
+            </w:pPr>
+            <w:r>
+              <w:rPr>
+                <w:rFonts w:ascii="Times New Roman" w:hAnsi="Times New Roman" w:cs="Times New Roman"/>
+                <w:sz w:val="24"/>
+                <w:szCs w:val="24"/>
+              </w:rPr>
+              <w:t>Величина финансовых потерь в результате кибератак</w:t>
+            </w:r>
+          </w:p>
+        </w:tc>
+        <w:tc>
+          <w:tcPr>
+            <w:tcW w:w="1269" w:type="dxa"/>
+            <w:tcBorders>
+              <w:top w:val="single" w:sz="4" w:space="0" w:color="D0CECE" w:themeColor="background2" w:themeShade="E6"/>
+              <w:bottom w:val="single" w:sz="4" w:space="0" w:color="D0CECE" w:themeColor="background2" w:themeShade="E6"/>
+            </w:tcBorders>
+            <w:shd w:val="clear" w:color="auto" w:fill="E7E6E6" w:themeFill="background2"/>
+          </w:tcPr>
+          <w:p>
+            <w:pPr>
+              <w:jc w:val="center"/>
+              <w:rPr>
+                <w:rFonts w:ascii="Times New Roman" w:hAnsi="Times New Roman" w:cs="Times New Roman"/>
+                <w:sz w:val="24"/>
+                <w:szCs w:val="24"/>
+              </w:rPr>
+            </w:pPr>
+            <w:r>
+              <w:rPr>
+                <w:rFonts w:ascii="Times New Roman" w:hAnsi="Times New Roman" w:cs="Times New Roman"/>
+                <w:sz w:val="24"/>
+                <w:szCs w:val="24"/>
+              </w:rPr>
+              <w:t>Макро</w:t>
+            </w:r>
+          </w:p>
+        </w:tc>
+      </w:tr>
+      <w:tr>
+        <w:tc>
+          <w:tcPr>
+            <w:tcW w:w="1554" w:type="dxa"/>
+            <w:tcBorders>
+              <w:top w:val="single" w:sz="4" w:space="0" w:color="D0CECE" w:themeColor="background2" w:themeShade="E6"/>
+              <w:bottom w:val="single" w:sz="4" w:space="0" w:color="D0CECE" w:themeColor="background2" w:themeShade="E6"/>
+            </w:tcBorders>
+            <w:shd w:val="clear" w:color="auto" w:fill="FFFFFF" w:themeFill="background1"/>
+          </w:tcPr>
+          <w:p>
+            <w:pPr>
+              <w:jc w:val="center"/>
+              <w:rPr>
+                <w:rFonts w:ascii="Times New Roman" w:hAnsi="Times New Roman" w:cs="Times New Roman"/>
+                <w:sz w:val="24"/>
+                <w:szCs w:val="24"/>
+              </w:rPr>
+            </w:pPr>
+            <w:r>
+              <w:rPr>
+                <w:rFonts w:ascii="Times New Roman" w:hAnsi="Times New Roman" w:cs="Times New Roman"/>
+                <w:sz w:val="24"/>
+                <w:szCs w:val="24"/>
+              </w:rPr>
+              <w:t>Социологич.</w:t>
+            </w:r>
+          </w:p>
+        </w:tc>
+        <w:tc>
+          <w:tcPr>
+            <w:tcW w:w="6805" w:type="dxa"/>
+            <w:tcBorders>
+              <w:top w:val="single" w:sz="4" w:space="0" w:color="D0CECE" w:themeColor="background2" w:themeShade="E6"/>
+              <w:bottom w:val="single" w:sz="4" w:space="0" w:color="D0CECE" w:themeColor="background2" w:themeShade="E6"/>
+            </w:tcBorders>
+            <w:shd w:val="clear" w:color="auto" w:fill="FFFFFF" w:themeFill="background1"/>
+          </w:tcPr>
+          <w:p>
+            <w:pPr>
+              <w:rPr>
+                <w:rFonts w:ascii="Times New Roman" w:hAnsi="Times New Roman" w:cs="Times New Roman"/>
+                <w:sz w:val="24"/>
+                <w:szCs w:val="24"/>
+              </w:rPr>
+            </w:pPr>
+            <w:r>
+              <w:rPr>
+                <w:rFonts w:ascii="Times New Roman" w:hAnsi="Times New Roman" w:cs="Times New Roman"/>
+                <w:sz w:val="24"/>
+                <w:szCs w:val="24"/>
+              </w:rPr>
+              <w:t>Периодичность потери контроля над учетными записями</w:t>
+            </w:r>
+          </w:p>
+        </w:tc>
+        <w:tc>
+          <w:tcPr>
+            <w:tcW w:w="1269" w:type="dxa"/>
+            <w:tcBorders>
+              <w:top w:val="single" w:sz="4" w:space="0" w:color="D0CECE" w:themeColor="background2" w:themeShade="E6"/>
+              <w:bottom w:val="single" w:sz="4" w:space="0" w:color="D0CECE" w:themeColor="background2" w:themeShade="E6"/>
+            </w:tcBorders>
+            <w:shd w:val="clear" w:color="auto" w:fill="FFFFFF" w:themeFill="background1"/>
+          </w:tcPr>
+          <w:p>
+            <w:pPr>
+              <w:jc w:val="center"/>
+              <w:rPr>
+                <w:rFonts w:ascii="Times New Roman" w:hAnsi="Times New Roman" w:cs="Times New Roman"/>
+                <w:sz w:val="24"/>
+                <w:szCs w:val="24"/>
+              </w:rPr>
+            </w:pPr>
+            <w:r>
+              <w:rPr>
+                <w:rFonts w:ascii="Times New Roman" w:hAnsi="Times New Roman" w:cs="Times New Roman"/>
+                <w:sz w:val="24"/>
+                <w:szCs w:val="24"/>
+              </w:rPr>
+              <w:t>Микро</w:t>
+            </w:r>
+          </w:p>
+        </w:tc>
+      </w:tr>
+      <w:tr>
+        <w:tc>
+          <w:tcPr>
+            <w:tcW w:w="1554" w:type="dxa"/>
+            <w:tcBorders>
+              <w:top w:val="single" w:sz="4" w:space="0" w:color="D0CECE" w:themeColor="background2" w:themeShade="E6"/>
+            </w:tcBorders>
+            <w:shd w:val="clear" w:color="auto" w:fill="E7E6E6" w:themeFill="background2"/>
+          </w:tcPr>
+          <w:p>
+            <w:pPr>
+              <w:jc w:val="center"/>
+              <w:rPr>
+                <w:rFonts w:ascii="Times New Roman" w:hAnsi="Times New Roman" w:cs="Times New Roman"/>
+                <w:sz w:val="24"/>
+                <w:szCs w:val="24"/>
+              </w:rPr>
+            </w:pPr>
+            <w:r>
+              <w:rPr>
+                <w:rFonts w:ascii="Times New Roman" w:hAnsi="Times New Roman" w:cs="Times New Roman"/>
+                <w:sz w:val="24"/>
+                <w:szCs w:val="24"/>
+              </w:rPr>
+              <w:t>Социологич.</w:t>
+            </w:r>
+          </w:p>
+        </w:tc>
+        <w:tc>
+          <w:tcPr>
+            <w:tcW w:w="6805" w:type="dxa"/>
+            <w:tcBorders>
+              <w:top w:val="single" w:sz="4" w:space="0" w:color="D0CECE" w:themeColor="background2" w:themeShade="E6"/>
+            </w:tcBorders>
+            <w:shd w:val="clear" w:color="auto" w:fill="E7E6E6" w:themeFill="background2"/>
+          </w:tcPr>
+          <w:p>
+            <w:pPr>
+              <w:rPr>
+                <w:rFonts w:ascii="Times New Roman" w:hAnsi="Times New Roman" w:cs="Times New Roman"/>
+                <w:sz w:val="24"/>
+                <w:szCs w:val="24"/>
+              </w:rPr>
+            </w:pPr>
+            <w:r>
+              <w:rPr>
+                <w:rFonts w:ascii="Times New Roman" w:hAnsi="Times New Roman" w:cs="Times New Roman"/>
+                <w:sz w:val="24"/>
+                <w:szCs w:val="24"/>
+              </w:rPr>
+              <w:t>Доля домохозяйств, отказавшихся от использования цифровых услуг правительства и бизнеса в целях защиты информации</w:t>
+            </w:r>
+          </w:p>
+        </w:tc>
+        <w:tc>
+          <w:tcPr>
+            <w:tcW w:w="1269" w:type="dxa"/>
+            <w:tcBorders>
+              <w:top w:val="single" w:sz="4" w:space="0" w:color="D0CECE" w:themeColor="background2" w:themeShade="E6"/>
+            </w:tcBorders>
+            <w:shd w:val="clear" w:color="auto" w:fill="E7E6E6" w:themeFill="background2"/>
+          </w:tcPr>
+          <w:p>
+            <w:pPr>
+              <w:jc w:val="center"/>
+              <w:rPr>
+                <w:rFonts w:ascii="Times New Roman" w:hAnsi="Times New Roman" w:cs="Times New Roman"/>
+                <w:sz w:val="24"/>
+                <w:szCs w:val="24"/>
+              </w:rPr>
+            </w:pPr>
+            <w:r>
+              <w:rPr>
+                <w:rFonts w:ascii="Times New Roman" w:hAnsi="Times New Roman" w:cs="Times New Roman"/>
+                <w:sz w:val="24"/>
+                <w:szCs w:val="24"/>
+              </w:rPr>
+              <w:t>Мезо</w:t>
+            </w:r>
+          </w:p>
+          <w:p>
+            <w:pPr>
+              <w:jc w:val="center"/>
+              <w:rPr>
+                <w:rFonts w:ascii="Times New Roman" w:hAnsi="Times New Roman" w:cs="Times New Roman"/>
+                <w:sz w:val="24"/>
+                <w:szCs w:val="24"/>
+              </w:rPr>
+            </w:pPr>
+            <w:r>
+              <w:rPr>
+                <w:rFonts w:ascii="Times New Roman" w:hAnsi="Times New Roman" w:cs="Times New Roman"/>
+                <w:sz w:val="24"/>
+                <w:szCs w:val="24"/>
+              </w:rPr>
+              <w:t>Макро</w:t>
+            </w:r>
+          </w:p>
+        </w:tc>
+      </w:tr>
+    </w:tbl>
+    <w:p>
+      <w:pPr>
+        <w:spacing w:line="360" w:lineRule="auto"/>
+        <w:ind w:firstLine="709"/>
+        <w:jc w:val="both"/>
+        <w:rPr>
+          <w:rFonts w:ascii="Times New Roman" w:hAnsi="Times New Roman" w:cs="Times New Roman"/>
+          <w:sz w:val="28"/>
+          <w:szCs w:val="28"/>
+        </w:rPr>
+      </w:pPr>
+      <w:r>
+        <w:rPr>
+          <w:rFonts w:ascii="Times New Roman" w:hAnsi="Times New Roman" w:cs="Times New Roman"/>
+          <w:sz w:val="28"/>
+          <w:szCs w:val="28"/>
+        </w:rPr>
+        <w:lastRenderedPageBreak/>
+        <w:t>П</w:t>
+      </w:r>
+      <w:r>
+        <w:rPr>
+          <w:rFonts w:ascii="Times New Roman" w:hAnsi="Times New Roman" w:cs="Times New Roman"/>
+          <w:sz w:val="28"/>
+          <w:szCs w:val="28"/>
+        </w:rPr>
+        <w:t>римечательным моментом перечня является</w:t>
+      </w:r>
+      <w:r>
+        <w:rPr>
+          <w:rFonts w:ascii="Times New Roman" w:hAnsi="Times New Roman" w:cs="Times New Roman"/>
+          <w:sz w:val="28"/>
+          <w:szCs w:val="28"/>
+        </w:rPr>
+        <w:t xml:space="preserve"> </w:t>
+      </w:r>
+      <w:r>
+        <w:rPr>
+          <w:rFonts w:ascii="Times New Roman" w:hAnsi="Times New Roman" w:cs="Times New Roman"/>
+          <w:sz w:val="28"/>
+          <w:szCs w:val="28"/>
+        </w:rPr>
+        <w:t xml:space="preserve">ряд </w:t>
+      </w:r>
+      <w:r>
+        <w:rPr>
+          <w:rFonts w:ascii="Times New Roman" w:hAnsi="Times New Roman" w:cs="Times New Roman"/>
+          <w:sz w:val="28"/>
+          <w:szCs w:val="28"/>
+        </w:rPr>
+        <w:t>показател</w:t>
+      </w:r>
+      <w:r>
+        <w:rPr>
+          <w:rFonts w:ascii="Times New Roman" w:hAnsi="Times New Roman" w:cs="Times New Roman"/>
+          <w:sz w:val="28"/>
+          <w:szCs w:val="28"/>
+        </w:rPr>
+        <w:t>ей</w:t>
+      </w:r>
+      <w:r>
+        <w:rPr>
+          <w:rFonts w:ascii="Times New Roman" w:hAnsi="Times New Roman" w:cs="Times New Roman"/>
+          <w:sz w:val="28"/>
+          <w:szCs w:val="28"/>
+        </w:rPr>
+        <w:t>, весьма репрезентативно представляющи</w:t>
+      </w:r>
+      <w:r>
+        <w:rPr>
+          <w:rFonts w:ascii="Times New Roman" w:hAnsi="Times New Roman" w:cs="Times New Roman"/>
+          <w:sz w:val="28"/>
+          <w:szCs w:val="28"/>
+        </w:rPr>
+        <w:t>х</w:t>
+      </w:r>
+      <w:r>
+        <w:rPr>
+          <w:rFonts w:ascii="Times New Roman" w:hAnsi="Times New Roman" w:cs="Times New Roman"/>
+          <w:sz w:val="28"/>
+          <w:szCs w:val="28"/>
+        </w:rPr>
+        <w:t xml:space="preserve"> </w:t>
+      </w:r>
+      <w:r>
+        <w:rPr>
+          <w:rFonts w:ascii="Times New Roman" w:hAnsi="Times New Roman" w:cs="Times New Roman"/>
+          <w:sz w:val="28"/>
+          <w:szCs w:val="28"/>
+        </w:rPr>
+        <w:t xml:space="preserve">технологический уровень предметной области и оперирующих термином «инцидент». </w:t>
+      </w:r>
+      <w:r>
+        <w:rPr>
+          <w:rFonts w:ascii="Times New Roman" w:hAnsi="Times New Roman" w:cs="Times New Roman"/>
+          <w:sz w:val="28"/>
+          <w:szCs w:val="28"/>
+        </w:rPr>
+        <w:t>Под и</w:t>
+      </w:r>
+      <w:r>
+        <w:rPr>
+          <w:rFonts w:ascii="Times New Roman" w:hAnsi="Times New Roman" w:cs="Times New Roman"/>
+          <w:sz w:val="28"/>
+          <w:szCs w:val="28"/>
+        </w:rPr>
+        <w:t>нцидент</w:t>
+      </w:r>
+      <w:r>
+        <w:rPr>
+          <w:rFonts w:ascii="Times New Roman" w:hAnsi="Times New Roman" w:cs="Times New Roman"/>
+          <w:sz w:val="28"/>
+          <w:szCs w:val="28"/>
+        </w:rPr>
+        <w:t>ом</w:t>
+      </w:r>
+      <w:r>
+        <w:rPr>
+          <w:rFonts w:ascii="Times New Roman" w:hAnsi="Times New Roman" w:cs="Times New Roman"/>
+          <w:sz w:val="28"/>
+          <w:szCs w:val="28"/>
+        </w:rPr>
+        <w:t xml:space="preserve"> информационной безопасности </w:t>
+      </w:r>
+      <w:r>
+        <w:rPr>
+          <w:rFonts w:ascii="Times New Roman" w:hAnsi="Times New Roman" w:cs="Times New Roman"/>
+          <w:sz w:val="28"/>
+          <w:szCs w:val="28"/>
+        </w:rPr>
+        <w:t xml:space="preserve">(ИБ), согласно </w:t>
+      </w:r>
+      <w:r>
+        <w:rPr>
+          <w:rFonts w:ascii="Times New Roman" w:hAnsi="Times New Roman" w:cs="Times New Roman"/>
+          <w:sz w:val="28"/>
+          <w:szCs w:val="28"/>
+        </w:rPr>
+        <w:t>[</w:t>
+      </w:r>
+      <w:r>
+        <w:rPr>
+          <w:rFonts w:ascii="Times New Roman" w:hAnsi="Times New Roman" w:cs="Times New Roman"/>
+          <w:sz w:val="28"/>
+          <w:szCs w:val="28"/>
+        </w:rPr>
+        <w:t>16</w:t>
+      </w:r>
+      <w:r>
+        <w:rPr>
+          <w:rFonts w:ascii="Times New Roman" w:hAnsi="Times New Roman" w:cs="Times New Roman"/>
+          <w:sz w:val="28"/>
+          <w:szCs w:val="28"/>
+        </w:rPr>
+        <w:t>]</w:t>
+      </w:r>
+      <w:r>
+        <w:rPr>
+          <w:rFonts w:ascii="Times New Roman" w:hAnsi="Times New Roman" w:cs="Times New Roman"/>
+          <w:sz w:val="28"/>
+          <w:szCs w:val="28"/>
+        </w:rPr>
+        <w:t>,</w:t>
+      </w:r>
+      <w:r>
+        <w:rPr>
+          <w:rFonts w:ascii="Times New Roman" w:hAnsi="Times New Roman" w:cs="Times New Roman"/>
+          <w:sz w:val="28"/>
+          <w:szCs w:val="28"/>
+        </w:rPr>
+        <w:t xml:space="preserve"> </w:t>
+      </w:r>
+      <w:r>
+        <w:rPr>
+          <w:rFonts w:ascii="Times New Roman" w:hAnsi="Times New Roman" w:cs="Times New Roman"/>
+          <w:sz w:val="28"/>
+          <w:szCs w:val="28"/>
+        </w:rPr>
+        <w:t xml:space="preserve">понимается </w:t>
+      </w:r>
+      <w:r>
+        <w:rPr>
+          <w:rFonts w:ascii="Times New Roman" w:hAnsi="Times New Roman" w:cs="Times New Roman"/>
+          <w:sz w:val="28"/>
+          <w:szCs w:val="28"/>
+        </w:rPr>
+        <w:t>появление одного или нескольких нежелательных или неожиданных событий ИБ, с которыми связана значительная вероятность компрометации бизнес-операций и создания угроз ИБ.</w:t>
+      </w:r>
+      <w:r>
+        <w:rPr>
+          <w:rFonts w:ascii="Times New Roman" w:hAnsi="Times New Roman" w:cs="Times New Roman"/>
+          <w:sz w:val="28"/>
+          <w:szCs w:val="28"/>
+        </w:rPr>
+        <w:t xml:space="preserve"> Инциденты имеют широкую классификацию, но </w:t>
+      </w:r>
+      <w:r>
+        <w:rPr>
+          <w:rFonts w:ascii="Times New Roman" w:hAnsi="Times New Roman" w:cs="Times New Roman"/>
+          <w:sz w:val="28"/>
+          <w:szCs w:val="28"/>
+        </w:rPr>
+        <w:t>наиболее актуально выделять две их группы: п</w:t>
+      </w:r>
+      <w:r>
+        <w:rPr>
+          <w:rFonts w:ascii="Times New Roman" w:hAnsi="Times New Roman" w:cs="Times New Roman"/>
+          <w:sz w:val="28"/>
+          <w:szCs w:val="28"/>
+        </w:rPr>
+        <w:t>реднамеренные</w:t>
+      </w:r>
+      <w:r>
+        <w:rPr>
+          <w:rFonts w:ascii="Times New Roman" w:hAnsi="Times New Roman" w:cs="Times New Roman"/>
+          <w:sz w:val="28"/>
+          <w:szCs w:val="28"/>
+        </w:rPr>
+        <w:t>, включающие в себя весь набор</w:t>
+      </w:r>
+      <w:r>
+        <w:rPr>
+          <w:rFonts w:ascii="Times New Roman" w:hAnsi="Times New Roman" w:cs="Times New Roman"/>
+          <w:sz w:val="28"/>
+          <w:szCs w:val="28"/>
+        </w:rPr>
+        <w:t xml:space="preserve"> </w:t>
+      </w:r>
+      <w:r>
+        <w:rPr>
+          <w:rFonts w:ascii="Times New Roman" w:hAnsi="Times New Roman" w:cs="Times New Roman"/>
+          <w:sz w:val="28"/>
+          <w:szCs w:val="28"/>
+        </w:rPr>
+        <w:t>способов и методов создания угроз ИБ</w:t>
+      </w:r>
+      <w:r>
+        <w:rPr>
+          <w:rFonts w:ascii="Times New Roman" w:hAnsi="Times New Roman" w:cs="Times New Roman"/>
+          <w:sz w:val="28"/>
+          <w:szCs w:val="28"/>
+        </w:rPr>
+        <w:t xml:space="preserve"> (фишинг, брутфорс, программы-вымогатели, черви, трояны и т.п.)</w:t>
+      </w:r>
+      <w:r>
+        <w:rPr>
+          <w:rFonts w:ascii="Times New Roman" w:hAnsi="Times New Roman" w:cs="Times New Roman"/>
+          <w:sz w:val="28"/>
+          <w:szCs w:val="28"/>
+        </w:rPr>
+        <w:t xml:space="preserve">, </w:t>
+      </w:r>
+      <w:r>
+        <w:rPr>
+          <w:rFonts w:ascii="Times New Roman" w:hAnsi="Times New Roman" w:cs="Times New Roman"/>
+          <w:sz w:val="28"/>
+          <w:szCs w:val="28"/>
+        </w:rPr>
+        <w:t>и случайные, вызванные ошибками пользователей, нелицензированным программным обеспечением и пр.</w:t>
+      </w:r>
+      <w:r>
+        <w:rPr>
+          <w:rFonts w:ascii="Times New Roman" w:hAnsi="Times New Roman" w:cs="Times New Roman"/>
+          <w:sz w:val="28"/>
+          <w:szCs w:val="28"/>
+        </w:rPr>
+        <w:t xml:space="preserve"> </w:t>
+      </w:r>
+    </w:p>
+    <w:p>
+      <w:pPr>
+        <w:spacing w:line="360" w:lineRule="auto"/>
+        <w:ind w:firstLine="709"/>
+        <w:jc w:val="both"/>
+        <w:rPr>
+          <w:rFonts w:ascii="Times New Roman" w:hAnsi="Times New Roman" w:cs="Times New Roman"/>
+          <w:sz w:val="28"/>
+          <w:szCs w:val="28"/>
+        </w:rPr>
+      </w:pPr>
+      <w:r>
+        <w:rPr>
+          <w:rFonts w:ascii="Times New Roman" w:hAnsi="Times New Roman" w:cs="Times New Roman"/>
+          <w:sz w:val="28"/>
+          <w:szCs w:val="28"/>
+        </w:rPr>
+        <w:t>В этой связи о</w:t>
+      </w:r>
+      <w:r>
+        <w:rPr>
+          <w:rFonts w:ascii="Times New Roman" w:hAnsi="Times New Roman" w:cs="Times New Roman"/>
+          <w:sz w:val="28"/>
+          <w:szCs w:val="28"/>
+        </w:rPr>
+        <w:t xml:space="preserve">ценку и анализ безопасности применения цифровых технологий весьма удобно представлять </w:t>
+      </w:r>
+      <w:r>
+        <w:rPr>
+          <w:rFonts w:ascii="Times New Roman" w:hAnsi="Times New Roman" w:cs="Times New Roman"/>
+          <w:sz w:val="28"/>
+          <w:szCs w:val="28"/>
+        </w:rPr>
+        <w:t>как изучение</w:t>
+      </w:r>
+      <w:r>
+        <w:rPr>
+          <w:rFonts w:ascii="Times New Roman" w:hAnsi="Times New Roman" w:cs="Times New Roman"/>
+          <w:sz w:val="28"/>
+          <w:szCs w:val="28"/>
+        </w:rPr>
+        <w:t xml:space="preserve"> звеньев некоторого процесса отслеживания </w:t>
+      </w:r>
+      <w:r>
+        <w:rPr>
+          <w:rFonts w:ascii="Times New Roman" w:hAnsi="Times New Roman" w:cs="Times New Roman"/>
+          <w:sz w:val="28"/>
+          <w:szCs w:val="28"/>
+        </w:rPr>
+        <w:t>такого</w:t>
+      </w:r>
+      <w:r>
+        <w:rPr>
+          <w:rFonts w:ascii="Times New Roman" w:hAnsi="Times New Roman" w:cs="Times New Roman"/>
+          <w:sz w:val="28"/>
+          <w:szCs w:val="28"/>
+        </w:rPr>
+        <w:t xml:space="preserve"> инцидента</w:t>
+      </w:r>
+      <w:r>
+        <w:rPr>
+          <w:rFonts w:ascii="Times New Roman" w:hAnsi="Times New Roman" w:cs="Times New Roman"/>
+          <w:sz w:val="28"/>
+          <w:szCs w:val="28"/>
+        </w:rPr>
+        <w:t xml:space="preserve"> (субъект-мотив-объект-методы-последствия). Например, </w:t>
+      </w:r>
+      <w:r>
+        <w:rPr>
+          <w:rFonts w:ascii="Times New Roman" w:hAnsi="Times New Roman" w:cs="Times New Roman"/>
+          <w:sz w:val="28"/>
+          <w:szCs w:val="28"/>
+        </w:rPr>
+        <w:t xml:space="preserve">от его инициатора (злоумышленника) через мотив (хулиганство, мошенничество, терроризм) к объекту (информационный ресурс гражданина, корпорации, правительства) посредством всего спектра доступных методов и до </w:t>
+      </w:r>
+      <w:r>
+        <w:rPr>
+          <w:rFonts w:ascii="Times New Roman" w:hAnsi="Times New Roman" w:cs="Times New Roman"/>
+          <w:sz w:val="28"/>
+          <w:szCs w:val="28"/>
+        </w:rPr>
+        <w:t>результата</w:t>
+      </w:r>
+      <w:r>
+        <w:rPr>
+          <w:rFonts w:ascii="Times New Roman" w:hAnsi="Times New Roman" w:cs="Times New Roman"/>
+          <w:sz w:val="28"/>
+          <w:szCs w:val="28"/>
+        </w:rPr>
+        <w:t xml:space="preserve"> в виде финансовых </w:t>
+      </w:r>
+      <w:r>
+        <w:rPr>
+          <w:rFonts w:ascii="Times New Roman" w:hAnsi="Times New Roman" w:cs="Times New Roman"/>
+          <w:sz w:val="28"/>
+          <w:szCs w:val="28"/>
+        </w:rPr>
+        <w:t xml:space="preserve">и </w:t>
+      </w:r>
+      <w:r>
+        <w:rPr>
+          <w:rFonts w:ascii="Times New Roman" w:hAnsi="Times New Roman" w:cs="Times New Roman"/>
+          <w:sz w:val="28"/>
+          <w:szCs w:val="28"/>
+        </w:rPr>
+        <w:t>репутационных потерь.</w:t>
+      </w:r>
+      <w:r>
+        <w:rPr>
+          <w:rFonts w:ascii="Times New Roman" w:hAnsi="Times New Roman" w:cs="Times New Roman"/>
+          <w:sz w:val="28"/>
+          <w:szCs w:val="28"/>
+        </w:rPr>
+        <w:t xml:space="preserve"> При этом возможен и позитивный вариант такого процесса: например, субъект (инженер службы ИБ) – мотив (защита информационного ресурса) – объект (информационная системы и сети) – методы (</w:t>
+      </w:r>
+      <w:r>
+        <w:rPr>
+          <w:rFonts w:ascii="Times New Roman" w:hAnsi="Times New Roman" w:cs="Times New Roman"/>
+          <w:sz w:val="28"/>
+          <w:szCs w:val="28"/>
+        </w:rPr>
+        <w:t>алгоритм действий со стороны службы ИБ</w:t>
+      </w:r>
+      <w:r>
+        <w:rPr>
+          <w:rFonts w:ascii="Times New Roman" w:hAnsi="Times New Roman" w:cs="Times New Roman"/>
+          <w:sz w:val="28"/>
+          <w:szCs w:val="28"/>
+        </w:rPr>
+        <w:t>) – последствия (угроза конфиденциальности, целостности и доступности ресурса предотвращена).</w:t>
+      </w:r>
+    </w:p>
+    <w:p>
+      <w:pPr>
+        <w:spacing w:line="360" w:lineRule="auto"/>
+        <w:ind w:firstLine="709"/>
+        <w:jc w:val="both"/>
+        <w:rPr>
+          <w:rFonts w:ascii="Times New Roman" w:hAnsi="Times New Roman" w:cs="Times New Roman"/>
+          <w:sz w:val="28"/>
+          <w:szCs w:val="28"/>
+        </w:rPr>
+      </w:pPr>
+      <w:r>
+        <w:rPr>
+          <w:rFonts w:ascii="Times New Roman" w:hAnsi="Times New Roman" w:cs="Times New Roman"/>
+          <w:sz w:val="28"/>
+          <w:szCs w:val="28"/>
+        </w:rPr>
+        <w:t>Вполне ясно, что исчисление приведенных в перечне показателей, относящихся к мезо- (регион страны, вид экономической деятельности) и макро- (страна) уровням, требует проведения специальных выборочных обследований и на практике трудно реализуемо в связи с массой ожидаемых проблем в решении программно-методологических и организационных вопросов.</w:t>
       </w:r>
     </w:p>
     <w:p>
@@ -11866,6 +15022,51 @@
         <w:jc w:val="both"/>
         <w:rPr>
           <w:rFonts w:ascii="Times New Roman" w:hAnsi="Times New Roman" w:cs="Times New Roman"/>
+          <w:b/>
+          <w:bCs/>
+          <w:sz w:val="28"/>
+          <w:szCs w:val="28"/>
+        </w:rPr>
+      </w:pPr>
+      <w:r>
+        <w:rPr>
+          <w:rFonts w:ascii="Times New Roman" w:hAnsi="Times New Roman" w:cs="Times New Roman"/>
+          <w:b/>
+          <w:bCs/>
+          <w:sz w:val="28"/>
+          <w:szCs w:val="28"/>
+        </w:rPr>
+        <w:lastRenderedPageBreak/>
+        <w:t xml:space="preserve">Анализ экономической эффективности в контексте безопасности </w:t>
+      </w:r>
+      <w:r>
+        <w:rPr>
+          <w:rFonts w:ascii="Times New Roman" w:hAnsi="Times New Roman" w:cs="Times New Roman"/>
+          <w:b/>
+          <w:bCs/>
+          <w:sz w:val="28"/>
+          <w:szCs w:val="28"/>
+        </w:rPr>
+        <w:t xml:space="preserve">применения </w:t>
+      </w:r>
+      <w:r>
+        <w:rPr>
+          <w:rFonts w:ascii="Times New Roman" w:hAnsi="Times New Roman" w:cs="Times New Roman"/>
+          <w:b/>
+          <w:bCs/>
+          <w:sz w:val="28"/>
+          <w:szCs w:val="28"/>
+        </w:rPr>
+        <w:t>цифровых технологий</w:t>
+      </w:r>
+    </w:p>
+    <w:p>
+      <w:pPr>
+        <w:spacing w:line="360" w:lineRule="auto"/>
+        <w:ind w:firstLine="709"/>
+        <w:jc w:val="both"/>
+        <w:rPr>
+          <w:rFonts w:ascii="Times New Roman" w:hAnsi="Times New Roman" w:cs="Times New Roman"/>
           <w:sz w:val="28"/>
           <w:szCs w:val="28"/>
         </w:rPr>
@@ -11998,30 +15199,6 @@
         <w:jc w:val="both"/>
         <w:rPr>
           <w:rFonts w:ascii="Times New Roman" w:hAnsi="Times New Roman" w:cs="Times New Roman"/>
-          <w:b/>
-          <w:bCs/>
-          <w:sz w:val="28"/>
-          <w:szCs w:val="28"/>
-        </w:rPr>
-      </w:pPr>
-      <w:r>
-        <w:rPr>
-          <w:rFonts w:ascii="Times New Roman" w:hAnsi="Times New Roman" w:cs="Times New Roman"/>
-          <w:b/>
-          <w:bCs/>
-          <w:sz w:val="28"/>
-          <w:szCs w:val="28"/>
-        </w:rPr>
-        <w:t>Анализ экономической эффективности в контексте безопасности цифровых технологий</w:t>
-      </w:r>
-    </w:p>
-    <w:p>
-      <w:pPr>
-        <w:spacing w:line="360" w:lineRule="auto"/>
-        <w:ind w:firstLine="709"/>
-        <w:jc w:val="both"/>
-        <w:rPr>
-          <w:rFonts w:ascii="Times New Roman" w:hAnsi="Times New Roman" w:cs="Times New Roman"/>
           <w:sz w:val="28"/>
           <w:szCs w:val="28"/>
         </w:rPr>
@@ -12130,6 +15307,8 @@
         <w:jc w:val="both"/>
         <w:rPr>
           <w:rFonts w:ascii="Times New Roman" w:hAnsi="Times New Roman" w:cs="Times New Roman"/>
+          <w:b/>
+          <w:bCs/>
           <w:sz w:val="28"/>
           <w:szCs w:val="28"/>
         </w:rPr>
@@ -12142,6 +15321,31 @@
         <w:jc w:val="both"/>
         <w:rPr>
           <w:rFonts w:ascii="Times New Roman" w:hAnsi="Times New Roman" w:cs="Times New Roman"/>
+          <w:b/>
+          <w:bCs/>
+          <w:sz w:val="28"/>
+          <w:szCs w:val="28"/>
+        </w:rPr>
+      </w:pPr>
+      <w:r>
+        <w:rPr>
+          <w:rFonts w:ascii="Times New Roman" w:hAnsi="Times New Roman" w:cs="Times New Roman"/>
+          <w:b/>
+          <w:bCs/>
+          <w:sz w:val="28"/>
+          <w:szCs w:val="28"/>
+        </w:rPr>
+        <w:lastRenderedPageBreak/>
+        <w:t>Основные выводы</w:t>
+      </w:r>
+    </w:p>
+    <w:p>
+      <w:pPr>
+        <w:spacing w:line="360" w:lineRule="auto"/>
+        <w:ind w:firstLine="709"/>
+        <w:jc w:val="both"/>
+        <w:rPr>
+          <w:rFonts w:ascii="Times New Roman" w:hAnsi="Times New Roman" w:cs="Times New Roman"/>
           <w:sz w:val="28"/>
           <w:szCs w:val="28"/>
         </w:rPr>
@@ -12262,8 +15466,6 @@
         <w:jc w:val="both"/>
         <w:rPr>
           <w:rFonts w:ascii="Times New Roman" w:hAnsi="Times New Roman" w:cs="Times New Roman"/>
-          <w:b/>
-          <w:bCs/>
           <w:sz w:val="28"/>
           <w:szCs w:val="28"/>
         </w:rPr>
@@ -12276,30 +15478,6 @@
         <w:jc w:val="both"/>
         <w:rPr>
           <w:rFonts w:ascii="Times New Roman" w:hAnsi="Times New Roman" w:cs="Times New Roman"/>
-          <w:b/>
-          <w:bCs/>
-          <w:sz w:val="28"/>
-          <w:szCs w:val="28"/>
-        </w:rPr>
-      </w:pPr>
-      <w:r>
-        <w:rPr>
-          <w:rFonts w:ascii="Times New Roman" w:hAnsi="Times New Roman" w:cs="Times New Roman"/>
-          <w:b/>
-          <w:bCs/>
-          <w:sz w:val="28"/>
-          <w:szCs w:val="28"/>
-        </w:rPr>
-        <w:t>Основные выводы</w:t>
-      </w:r>
-    </w:p>
-    <w:p>
-      <w:pPr>
-        <w:spacing w:line="360" w:lineRule="auto"/>
-        <w:ind w:firstLine="709"/>
-        <w:jc w:val="both"/>
-        <w:rPr>
-          <w:rFonts w:ascii="Times New Roman" w:hAnsi="Times New Roman" w:cs="Times New Roman"/>
           <w:sz w:val="28"/>
           <w:szCs w:val="28"/>
         </w:rPr>
@@ -12429,138 +15607,6 @@
       <w:pPr>
         <w:spacing w:line="360" w:lineRule="auto"/>
         <w:ind w:firstLine="709"/>
-        <w:jc w:val="both"/>
-        <w:rPr>
-          <w:rFonts w:ascii="Times New Roman" w:hAnsi="Times New Roman" w:cs="Times New Roman"/>
-          <w:sz w:val="28"/>
-          <w:szCs w:val="28"/>
-        </w:rPr>
-      </w:pPr>
-    </w:p>
-    <w:p>
-      <w:pPr>
-        <w:spacing w:line="360" w:lineRule="auto"/>
-        <w:ind w:firstLine="709"/>
-        <w:jc w:val="both"/>
-        <w:rPr>
-          <w:rFonts w:ascii="Times New Roman" w:hAnsi="Times New Roman" w:cs="Times New Roman"/>
-          <w:sz w:val="28"/>
-          <w:szCs w:val="28"/>
-        </w:rPr>
-      </w:pPr>
-    </w:p>
-    <w:p>
-      <w:pPr>
-        <w:spacing w:line="360" w:lineRule="auto"/>
-        <w:ind w:firstLine="709"/>
-        <w:jc w:val="both"/>
-        <w:rPr>
-          <w:rFonts w:ascii="Times New Roman" w:hAnsi="Times New Roman" w:cs="Times New Roman"/>
-          <w:sz w:val="28"/>
-          <w:szCs w:val="28"/>
-        </w:rPr>
-      </w:pPr>
-    </w:p>
-    <w:p>
-      <w:pPr>
-        <w:spacing w:line="360" w:lineRule="auto"/>
-        <w:ind w:firstLine="709"/>
-        <w:jc w:val="both"/>
-        <w:rPr>
-          <w:rFonts w:ascii="Times New Roman" w:hAnsi="Times New Roman" w:cs="Times New Roman"/>
-          <w:sz w:val="28"/>
-          <w:szCs w:val="28"/>
-        </w:rPr>
-      </w:pPr>
-    </w:p>
-    <w:p>
-      <w:pPr>
-        <w:spacing w:line="360" w:lineRule="auto"/>
-        <w:ind w:firstLine="709"/>
-        <w:jc w:val="both"/>
-        <w:rPr>
-          <w:rFonts w:ascii="Times New Roman" w:hAnsi="Times New Roman" w:cs="Times New Roman"/>
-          <w:sz w:val="28"/>
-          <w:szCs w:val="28"/>
-        </w:rPr>
-      </w:pPr>
-    </w:p>
-    <w:p>
-      <w:pPr>
-        <w:spacing w:line="360" w:lineRule="auto"/>
-        <w:ind w:firstLine="709"/>
-        <w:jc w:val="both"/>
-        <w:rPr>
-          <w:rFonts w:ascii="Times New Roman" w:hAnsi="Times New Roman" w:cs="Times New Roman"/>
-          <w:sz w:val="28"/>
-          <w:szCs w:val="28"/>
-        </w:rPr>
-      </w:pPr>
-    </w:p>
-    <w:p>
-      <w:pPr>
-        <w:spacing w:line="360" w:lineRule="auto"/>
-        <w:ind w:firstLine="709"/>
-        <w:jc w:val="both"/>
-        <w:rPr>
-          <w:rFonts w:ascii="Times New Roman" w:hAnsi="Times New Roman" w:cs="Times New Roman"/>
-          <w:sz w:val="28"/>
-          <w:szCs w:val="28"/>
-        </w:rPr>
-      </w:pPr>
-    </w:p>
-    <w:p>
-      <w:pPr>
-        <w:spacing w:line="360" w:lineRule="auto"/>
-        <w:ind w:firstLine="709"/>
-        <w:jc w:val="both"/>
-        <w:rPr>
-          <w:rFonts w:ascii="Times New Roman" w:hAnsi="Times New Roman" w:cs="Times New Roman"/>
-          <w:sz w:val="28"/>
-          <w:szCs w:val="28"/>
-        </w:rPr>
-      </w:pPr>
-    </w:p>
-    <w:p>
-      <w:pPr>
-        <w:spacing w:line="360" w:lineRule="auto"/>
-        <w:ind w:firstLine="709"/>
-        <w:jc w:val="both"/>
-        <w:rPr>
-          <w:rFonts w:ascii="Times New Roman" w:hAnsi="Times New Roman" w:cs="Times New Roman"/>
-          <w:sz w:val="28"/>
-          <w:szCs w:val="28"/>
-        </w:rPr>
-      </w:pPr>
-    </w:p>
-    <w:p>
-      <w:pPr>
-        <w:spacing w:line="360" w:lineRule="auto"/>
-        <w:ind w:firstLine="709"/>
-        <w:jc w:val="both"/>
-        <w:rPr>
-          <w:rFonts w:ascii="Times New Roman" w:hAnsi="Times New Roman" w:cs="Times New Roman"/>
-          <w:sz w:val="28"/>
-          <w:szCs w:val="28"/>
-        </w:rPr>
-      </w:pPr>
-    </w:p>
-    <w:p>
-      <w:pPr>
-        <w:spacing w:line="360" w:lineRule="auto"/>
-        <w:ind w:firstLine="709"/>
-        <w:jc w:val="both"/>
-        <w:rPr>
-          <w:rFonts w:ascii="Times New Roman" w:hAnsi="Times New Roman" w:cs="Times New Roman"/>
-          <w:sz w:val="28"/>
-          <w:szCs w:val="28"/>
-        </w:rPr>
-      </w:pPr>
-    </w:p>
-    <w:p>
-      <w:pPr>
-        <w:spacing w:line="360" w:lineRule="auto"/>
-        <w:ind w:firstLine="709"/>
         <w:jc w:val="center"/>
         <w:rPr>
           <w:rFonts w:ascii="Times New Roman" w:hAnsi="Times New Roman" w:cs="Times New Roman"/>
@@ -12578,6 +15624,7 @@
           <w:sz w:val="28"/>
           <w:szCs w:val="28"/>
         </w:rPr>
+        <w:lastRenderedPageBreak/>
         <w:t>Литература</w:t>
       </w:r>
     </w:p>
@@ -13000,7 +16047,6 @@
           <w:szCs w:val="28"/>
           <w:lang w:val="en-US"/>
         </w:rPr>
-        <w:lastRenderedPageBreak/>
         <w:t xml:space="preserve"> </w:t>
       </w:r>
       <w:r>
@@ -13140,7 +16186,16 @@
           <w:sz w:val="28"/>
           <w:szCs w:val="28"/>
         </w:rPr>
-        <w:t xml:space="preserve"> Г.И. Абдрахманова, С.А. Васильковский, К.О. Вишневский и др.; Нац. исслед. ун-т «Высшая школа экономики». – М.: НИУ ВШЭ,</w:t>
+        <w:t xml:space="preserve"> Г.И. Абдрахманова, С.А. Васильковский, К.О. Вишневский и др.; Нац. </w:t>
+      </w:r>
+      <w:r>
+        <w:rPr>
+          <w:rFonts w:ascii="Times New Roman" w:hAnsi="Times New Roman" w:cs="Times New Roman"/>
+          <w:sz w:val="28"/>
+          <w:szCs w:val="28"/>
+        </w:rPr>
+        <w:lastRenderedPageBreak/>
+        <w:t>исслед. ун-т «Высшая школа экономики». – М.: НИУ ВШЭ,</w:t>
       </w:r>
       <w:r>
         <w:rPr>
@@ -13416,6 +16471,180 @@
           <w:szCs w:val="28"/>
         </w:rPr>
         <w:t>. 78-81</w:t>
+      </w:r>
+    </w:p>
+    <w:p>
+      <w:pPr>
+        <w:pStyle w:val="a3"/>
+        <w:numPr>
+          <w:ilvl w:val="0"/>
+          <w:numId w:val="1"/>
+        </w:numPr>
+        <w:spacing w:line="360" w:lineRule="auto"/>
+        <w:jc w:val="both"/>
+        <w:rPr>
+          <w:rFonts w:ascii="Times New Roman" w:hAnsi="Times New Roman" w:cs="Times New Roman"/>
+          <w:sz w:val="28"/>
+          <w:szCs w:val="28"/>
+        </w:rPr>
+      </w:pPr>
+      <w:r>
+        <w:rPr>
+          <w:rFonts w:ascii="Times New Roman" w:hAnsi="Times New Roman" w:cs="Times New Roman"/>
+          <w:sz w:val="28"/>
+          <w:szCs w:val="28"/>
+        </w:rPr>
+        <w:t xml:space="preserve"> </w:t>
+      </w:r>
+      <w:r>
+        <w:rPr>
+          <w:rFonts w:ascii="Times New Roman" w:hAnsi="Times New Roman" w:cs="Times New Roman"/>
+          <w:sz w:val="28"/>
+          <w:szCs w:val="28"/>
+        </w:rPr>
+        <w:t>ГОСТ Р ИСО/МЭК ТО 18044-2007</w:t>
+      </w:r>
+      <w:r>
+        <w:rPr>
+          <w:rFonts w:ascii="Times New Roman" w:hAnsi="Times New Roman" w:cs="Times New Roman"/>
+          <w:sz w:val="28"/>
+          <w:szCs w:val="28"/>
+        </w:rPr>
+        <w:t xml:space="preserve"> «</w:t>
+      </w:r>
+      <w:r>
+        <w:rPr>
+          <w:rFonts w:ascii="Times New Roman" w:hAnsi="Times New Roman" w:cs="Times New Roman"/>
+          <w:sz w:val="28"/>
+          <w:szCs w:val="28"/>
+        </w:rPr>
+        <w:t>Информационная технология. Методы и средства обеспечения безопасности</w:t>
+      </w:r>
+      <w:r>
+        <w:rPr>
+          <w:rFonts w:ascii="Times New Roman" w:hAnsi="Times New Roman" w:cs="Times New Roman"/>
+          <w:sz w:val="28"/>
+          <w:szCs w:val="28"/>
+        </w:rPr>
+        <w:t>. Менеджмент инцидентов информационной безопасности</w:t>
+      </w:r>
+      <w:r>
+        <w:rPr>
+          <w:rFonts w:ascii="Times New Roman" w:hAnsi="Times New Roman" w:cs="Times New Roman"/>
+          <w:sz w:val="28"/>
+          <w:szCs w:val="28"/>
+        </w:rPr>
+        <w:t>»</w:t>
+      </w:r>
+      <w:r>
+        <w:rPr>
+          <w:rFonts w:ascii="Times New Roman" w:hAnsi="Times New Roman" w:cs="Times New Roman"/>
+          <w:sz w:val="28"/>
+          <w:szCs w:val="28"/>
+        </w:rPr>
+        <w:t xml:space="preserve">. </w:t>
+      </w:r>
+      <w:r>
+        <w:rPr>
+          <w:rFonts w:ascii="Times New Roman" w:hAnsi="Times New Roman" w:cs="Times New Roman"/>
+          <w:sz w:val="28"/>
+          <w:szCs w:val="28"/>
+          <w:lang w:val="en-US"/>
+        </w:rPr>
+        <w:t>URL</w:t>
+      </w:r>
+      <w:r>
+        <w:rPr>
+          <w:rFonts w:ascii="Times New Roman" w:hAnsi="Times New Roman" w:cs="Times New Roman"/>
+          <w:sz w:val="28"/>
+          <w:szCs w:val="28"/>
+        </w:rPr>
+        <w:t xml:space="preserve">: </w:t>
+      </w:r>
+      <w:r>
+        <w:rPr>
+          <w:rFonts w:ascii="Times New Roman" w:hAnsi="Times New Roman" w:cs="Times New Roman"/>
+          <w:sz w:val="28"/>
+          <w:szCs w:val="28"/>
+          <w:lang w:val="en-US"/>
+        </w:rPr>
+        <w:t>https</w:t>
+      </w:r>
+      <w:r>
+        <w:rPr>
+          <w:rFonts w:ascii="Times New Roman" w:hAnsi="Times New Roman" w:cs="Times New Roman"/>
+          <w:sz w:val="28"/>
+          <w:szCs w:val="28"/>
+        </w:rPr>
+        <w:t>://</w:t>
+      </w:r>
+      <w:r>
+        <w:rPr>
+          <w:rFonts w:ascii="Times New Roman" w:hAnsi="Times New Roman" w:cs="Times New Roman"/>
+          <w:sz w:val="28"/>
+          <w:szCs w:val="28"/>
+          <w:lang w:val="en-US"/>
+        </w:rPr>
+        <w:t>docs</w:t>
+      </w:r>
+      <w:r>
+        <w:rPr>
+          <w:rFonts w:ascii="Times New Roman" w:hAnsi="Times New Roman" w:cs="Times New Roman"/>
+          <w:sz w:val="28"/>
+          <w:szCs w:val="28"/>
+        </w:rPr>
+        <w:t>.</w:t>
+      </w:r>
+      <w:r>
+        <w:rPr>
+          <w:rFonts w:ascii="Times New Roman" w:hAnsi="Times New Roman" w:cs="Times New Roman"/>
+          <w:sz w:val="28"/>
+          <w:szCs w:val="28"/>
+          <w:lang w:val="en-US"/>
+        </w:rPr>
+        <w:t>cntd</w:t>
+      </w:r>
+      <w:r>
+        <w:rPr>
+          <w:rFonts w:ascii="Times New Roman" w:hAnsi="Times New Roman" w:cs="Times New Roman"/>
+          <w:sz w:val="28"/>
+          <w:szCs w:val="28"/>
+        </w:rPr>
+        <w:t>.</w:t>
+      </w:r>
+      <w:r>
+        <w:rPr>
+          <w:rFonts w:ascii="Times New Roman" w:hAnsi="Times New Roman" w:cs="Times New Roman"/>
+          <w:sz w:val="28"/>
+          <w:szCs w:val="28"/>
+          <w:lang w:val="en-US"/>
+        </w:rPr>
+        <w:t>ru</w:t>
+      </w:r>
+      <w:r>
+        <w:rPr>
+          <w:rFonts w:ascii="Times New Roman" w:hAnsi="Times New Roman" w:cs="Times New Roman"/>
+          <w:sz w:val="28"/>
+          <w:szCs w:val="28"/>
+        </w:rPr>
+        <w:t>/</w:t>
+      </w:r>
+      <w:r>
+        <w:rPr>
+          <w:rFonts w:ascii="Times New Roman" w:hAnsi="Times New Roman" w:cs="Times New Roman"/>
+          <w:sz w:val="28"/>
+          <w:szCs w:val="28"/>
+          <w:lang w:val="en-US"/>
+        </w:rPr>
+        <w:t>document</w:t>
+      </w:r>
+      <w:r>
+        <w:rPr>
+          <w:rFonts w:ascii="Times New Roman" w:hAnsi="Times New Roman" w:cs="Times New Roman"/>
+          <w:sz w:val="28"/>
+          <w:szCs w:val="28"/>
+        </w:rPr>
+        <w:t>/1200068822</w:t>
       </w:r>
     </w:p>
     <w:sectPr>
@@ -13924,12 +17153,11 @@
   <w:style w:type="paragraph" w:default="1" w:styleId="a">
     <w:name w:val="Normal"/>
     <w:qFormat/>
-    <w:rsid w:val="003B4AB1"/>
+    <w:rsid w:val="00817791"/>
   </w:style>
   <w:style w:type="character" w:default="1" w:styleId="a0">
     <w:name w:val="Default Paragraph Font"/>
     <w:uiPriority w:val="1"/>
-    <w:semiHidden/>
     <w:unhideWhenUsed/>
   </w:style>
   <w:style w:type="table" w:default="1" w:styleId="a1">

--- a/article_karyshev.docx
+++ b/article_karyshev.docx
@@ -5193,7 +5193,7 @@
                 <v:shape id="_x0000_i1025" type="#_x0000_t75" style="width:14pt;height:15pt" o:ole="">
                   <v:imagedata r:id="rId7" o:title=""/>
                 </v:shape>
-                <o:OLEObject Type="Embed" ProgID="Equation.3" ShapeID="_x0000_i1025" DrawAspect="Content" ObjectID="_1734767810" r:id="rId8"/>
+                <o:OLEObject Type="Embed" ProgID="Equation.3" ShapeID="_x0000_i1025" DrawAspect="Content" ObjectID="_1734837988" r:id="rId8"/>
               </w:object>
             </w:r>
           </w:p>
@@ -6812,7 +6812,7 @@
                 <v:shape id="_x0000_i1026" type="#_x0000_t75" style="width:14pt;height:15pt" o:ole="">
                   <v:imagedata r:id="rId7" o:title=""/>
                 </v:shape>
-                <o:OLEObject Type="Embed" ProgID="Equation.3" ShapeID="_x0000_i1026" DrawAspect="Content" ObjectID="_1734767811" r:id="rId9"/>
+                <o:OLEObject Type="Embed" ProgID="Equation.3" ShapeID="_x0000_i1026" DrawAspect="Content" ObjectID="_1734837989" r:id="rId9"/>
               </w:object>
             </w:r>
           </w:p>
@@ -8925,7 +8925,7 @@
                 <v:shape id="_x0000_i1027" type="#_x0000_t75" style="width:14pt;height:15pt" o:ole="">
                   <v:imagedata r:id="rId7" o:title=""/>
                 </v:shape>
-                <o:OLEObject Type="Embed" ProgID="Equation.3" ShapeID="_x0000_i1027" DrawAspect="Content" ObjectID="_1734767812" r:id="rId10"/>
+                <o:OLEObject Type="Embed" ProgID="Equation.3" ShapeID="_x0000_i1027" DrawAspect="Content" ObjectID="_1734837990" r:id="rId10"/>
               </w:object>
             </w:r>
           </w:p>
@@ -10494,23 +10494,47 @@
           <w:sz w:val="28"/>
           <w:szCs w:val="28"/>
         </w:rPr>
-        <w:t xml:space="preserve"> и для упрощения понимания предметной области логично будет </w:t>
-      </w:r>
-      <w:r>
-        <w:rPr>
-          <w:rFonts w:ascii="Times New Roman" w:hAnsi="Times New Roman" w:cs="Times New Roman"/>
-          <w:sz w:val="28"/>
-          <w:szCs w:val="28"/>
-        </w:rPr>
-        <w:t>объедини</w:t>
-      </w:r>
-      <w:r>
-        <w:rPr>
-          <w:rFonts w:ascii="Times New Roman" w:hAnsi="Times New Roman" w:cs="Times New Roman"/>
-          <w:sz w:val="28"/>
-          <w:szCs w:val="28"/>
-        </w:rPr>
-        <w:t>ть</w:t>
+        <w:t xml:space="preserve"> и для упрощения понимания предметной области </w:t>
+      </w:r>
+      <w:r>
+        <w:rPr>
+          <w:rFonts w:ascii="Times New Roman" w:hAnsi="Times New Roman" w:cs="Times New Roman"/>
+          <w:sz w:val="28"/>
+          <w:szCs w:val="28"/>
+        </w:rPr>
+        <w:t xml:space="preserve">будет </w:t>
+      </w:r>
+      <w:r>
+        <w:rPr>
+          <w:rFonts w:ascii="Times New Roman" w:hAnsi="Times New Roman" w:cs="Times New Roman"/>
+          <w:sz w:val="28"/>
+          <w:szCs w:val="28"/>
+        </w:rPr>
+        <w:t>логичн</w:t>
+      </w:r>
+      <w:r>
+        <w:rPr>
+          <w:rFonts w:ascii="Times New Roman" w:hAnsi="Times New Roman" w:cs="Times New Roman"/>
+          <w:sz w:val="28"/>
+          <w:szCs w:val="28"/>
+        </w:rPr>
+        <w:t xml:space="preserve">ым </w:t>
+      </w:r>
+      <w:r>
+        <w:rPr>
+          <w:rFonts w:ascii="Times New Roman" w:hAnsi="Times New Roman" w:cs="Times New Roman"/>
+          <w:sz w:val="28"/>
+          <w:szCs w:val="28"/>
+        </w:rPr>
+        <w:t xml:space="preserve">считать </w:t>
+      </w:r>
+      <w:r>
+        <w:rPr>
+          <w:rFonts w:ascii="Times New Roman" w:hAnsi="Times New Roman" w:cs="Times New Roman"/>
+          <w:sz w:val="28"/>
+          <w:szCs w:val="28"/>
+        </w:rPr>
+        <w:t>вышеуказанный набор</w:t>
       </w:r>
       <w:r>
         <w:rPr>
@@ -10526,7 +10550,7 @@
           <w:sz w:val="28"/>
           <w:szCs w:val="28"/>
         </w:rPr>
-        <w:t>вышеуказанный набор</w:t>
+        <w:t>понятий</w:t>
       </w:r>
       <w:r>
         <w:rPr>
@@ -10542,7 +10566,103 @@
           <w:sz w:val="28"/>
           <w:szCs w:val="28"/>
         </w:rPr>
-        <w:t>понятий</w:t>
+        <w:t xml:space="preserve">безопасности (информационная, информационно-коммуникационная, компьютерная, кибер-, цифровая) </w:t>
+      </w:r>
+      <w:r>
+        <w:rPr>
+          <w:rFonts w:ascii="Times New Roman" w:hAnsi="Times New Roman" w:cs="Times New Roman"/>
+          <w:sz w:val="28"/>
+          <w:szCs w:val="28"/>
+        </w:rPr>
+        <w:t xml:space="preserve">нестрогими синонимами и объединить </w:t>
+      </w:r>
+      <w:r>
+        <w:rPr>
+          <w:rFonts w:ascii="Times New Roman" w:hAnsi="Times New Roman" w:cs="Times New Roman"/>
+          <w:sz w:val="28"/>
+          <w:szCs w:val="28"/>
+        </w:rPr>
+        <w:t>в</w:t>
+      </w:r>
+      <w:r>
+        <w:rPr>
+          <w:rFonts w:ascii="Times New Roman" w:hAnsi="Times New Roman" w:cs="Times New Roman"/>
+          <w:sz w:val="28"/>
+          <w:szCs w:val="28"/>
+        </w:rPr>
+        <w:t xml:space="preserve"> общи</w:t>
+      </w:r>
+      <w:r>
+        <w:rPr>
+          <w:rFonts w:ascii="Times New Roman" w:hAnsi="Times New Roman" w:cs="Times New Roman"/>
+          <w:sz w:val="28"/>
+          <w:szCs w:val="28"/>
+        </w:rPr>
+        <w:t>й</w:t>
+      </w:r>
+      <w:r>
+        <w:rPr>
+          <w:rFonts w:ascii="Times New Roman" w:hAnsi="Times New Roman" w:cs="Times New Roman"/>
+          <w:sz w:val="28"/>
+          <w:szCs w:val="28"/>
+        </w:rPr>
+        <w:t xml:space="preserve"> термин «безопасность </w:t>
+      </w:r>
+      <w:r>
+        <w:rPr>
+          <w:rFonts w:ascii="Times New Roman" w:hAnsi="Times New Roman" w:cs="Times New Roman"/>
+          <w:sz w:val="28"/>
+          <w:szCs w:val="28"/>
+        </w:rPr>
+        <w:t xml:space="preserve">применения </w:t>
+      </w:r>
+      <w:r>
+        <w:rPr>
+          <w:rFonts w:ascii="Times New Roman" w:hAnsi="Times New Roman" w:cs="Times New Roman"/>
+          <w:sz w:val="28"/>
+          <w:szCs w:val="28"/>
+        </w:rPr>
+        <w:t xml:space="preserve">цифровых технологий». </w:t>
+      </w:r>
+      <w:r>
+        <w:rPr>
+          <w:rFonts w:ascii="Times New Roman" w:hAnsi="Times New Roman" w:cs="Times New Roman"/>
+          <w:sz w:val="28"/>
+          <w:szCs w:val="28"/>
+        </w:rPr>
+        <w:t xml:space="preserve">Во-вторых, </w:t>
+      </w:r>
+      <w:r>
+        <w:rPr>
+          <w:rFonts w:ascii="Times New Roman" w:hAnsi="Times New Roman" w:cs="Times New Roman"/>
+          <w:sz w:val="28"/>
+          <w:szCs w:val="28"/>
+        </w:rPr>
+        <w:t xml:space="preserve">в целях </w:t>
+      </w:r>
+      <w:r>
+        <w:rPr>
+          <w:rFonts w:ascii="Times New Roman" w:hAnsi="Times New Roman" w:cs="Times New Roman"/>
+          <w:sz w:val="28"/>
+          <w:szCs w:val="28"/>
+        </w:rPr>
+        <w:t xml:space="preserve">повышения качества </w:t>
+      </w:r>
+      <w:r>
+        <w:rPr>
+          <w:rFonts w:ascii="Times New Roman" w:hAnsi="Times New Roman" w:cs="Times New Roman"/>
+          <w:sz w:val="28"/>
+          <w:szCs w:val="28"/>
+        </w:rPr>
+        <w:t xml:space="preserve">и развития </w:t>
+      </w:r>
+      <w:r>
+        <w:rPr>
+          <w:rFonts w:ascii="Times New Roman" w:hAnsi="Times New Roman" w:cs="Times New Roman"/>
+          <w:sz w:val="28"/>
+          <w:szCs w:val="28"/>
+        </w:rPr>
+        <w:t>существующей системы статистических показателей представляется верным</w:t>
       </w:r>
       <w:r>
         <w:rPr>
@@ -10558,95 +10678,7 @@
           <w:sz w:val="28"/>
           <w:szCs w:val="28"/>
         </w:rPr>
-        <w:t xml:space="preserve">безопасности (информационная, информационно-коммуникационная, компьютерная, кибер-, цифровая) </w:t>
-      </w:r>
-      <w:r>
-        <w:rPr>
-          <w:rFonts w:ascii="Times New Roman" w:hAnsi="Times New Roman" w:cs="Times New Roman"/>
-          <w:sz w:val="28"/>
-          <w:szCs w:val="28"/>
-        </w:rPr>
-        <w:t>в</w:t>
-      </w:r>
-      <w:r>
-        <w:rPr>
-          <w:rFonts w:ascii="Times New Roman" w:hAnsi="Times New Roman" w:cs="Times New Roman"/>
-          <w:sz w:val="28"/>
-          <w:szCs w:val="28"/>
-        </w:rPr>
-        <w:t xml:space="preserve"> общи</w:t>
-      </w:r>
-      <w:r>
-        <w:rPr>
-          <w:rFonts w:ascii="Times New Roman" w:hAnsi="Times New Roman" w:cs="Times New Roman"/>
-          <w:sz w:val="28"/>
-          <w:szCs w:val="28"/>
-        </w:rPr>
-        <w:t>й</w:t>
-      </w:r>
-      <w:r>
-        <w:rPr>
-          <w:rFonts w:ascii="Times New Roman" w:hAnsi="Times New Roman" w:cs="Times New Roman"/>
-          <w:sz w:val="28"/>
-          <w:szCs w:val="28"/>
-        </w:rPr>
-        <w:t xml:space="preserve"> термин «безопасность </w:t>
-      </w:r>
-      <w:r>
-        <w:rPr>
-          <w:rFonts w:ascii="Times New Roman" w:hAnsi="Times New Roman" w:cs="Times New Roman"/>
-          <w:sz w:val="28"/>
-          <w:szCs w:val="28"/>
-        </w:rPr>
-        <w:t xml:space="preserve">применения </w:t>
-      </w:r>
-      <w:r>
-        <w:rPr>
-          <w:rFonts w:ascii="Times New Roman" w:hAnsi="Times New Roman" w:cs="Times New Roman"/>
-          <w:sz w:val="28"/>
-          <w:szCs w:val="28"/>
-        </w:rPr>
-        <w:t xml:space="preserve">цифровых технологий». </w:t>
-      </w:r>
-      <w:r>
-        <w:rPr>
-          <w:rFonts w:ascii="Times New Roman" w:hAnsi="Times New Roman" w:cs="Times New Roman"/>
-          <w:sz w:val="28"/>
-          <w:szCs w:val="28"/>
-        </w:rPr>
-        <w:t xml:space="preserve">Во-вторых, </w:t>
-      </w:r>
-      <w:r>
-        <w:rPr>
-          <w:rFonts w:ascii="Times New Roman" w:hAnsi="Times New Roman" w:cs="Times New Roman"/>
-          <w:sz w:val="28"/>
-          <w:szCs w:val="28"/>
-        </w:rPr>
-        <w:t xml:space="preserve">в целях </w:t>
-      </w:r>
-      <w:r>
-        <w:rPr>
-          <w:rFonts w:ascii="Times New Roman" w:hAnsi="Times New Roman" w:cs="Times New Roman"/>
-          <w:sz w:val="28"/>
-          <w:szCs w:val="28"/>
-        </w:rPr>
-        <w:t xml:space="preserve">повышения качества </w:t>
-      </w:r>
-      <w:r>
-        <w:rPr>
-          <w:rFonts w:ascii="Times New Roman" w:hAnsi="Times New Roman" w:cs="Times New Roman"/>
-          <w:sz w:val="28"/>
-          <w:szCs w:val="28"/>
-        </w:rPr>
-        <w:t xml:space="preserve">и развития </w:t>
-      </w:r>
-      <w:r>
-        <w:rPr>
-          <w:rFonts w:ascii="Times New Roman" w:hAnsi="Times New Roman" w:cs="Times New Roman"/>
-          <w:sz w:val="28"/>
-          <w:szCs w:val="28"/>
-        </w:rPr>
-        <w:t>существующей системы статистических показателей представляется верным</w:t>
+        <w:t>четко определить ее</w:t>
       </w:r>
       <w:r>
         <w:rPr>
@@ -10662,7 +10694,15 @@
           <w:sz w:val="28"/>
           <w:szCs w:val="28"/>
         </w:rPr>
-        <w:t>четко определить ее</w:t>
+        <w:t>структур</w:t>
+      </w:r>
+      <w:r>
+        <w:rPr>
+          <w:rFonts w:ascii="Times New Roman" w:hAnsi="Times New Roman" w:cs="Times New Roman"/>
+          <w:sz w:val="28"/>
+          <w:szCs w:val="28"/>
+        </w:rPr>
+        <w:t>у, а также</w:t>
       </w:r>
       <w:r>
         <w:rPr>
@@ -10678,15 +10718,15 @@
           <w:sz w:val="28"/>
           <w:szCs w:val="28"/>
         </w:rPr>
-        <w:t>структур</w:t>
-      </w:r>
-      <w:r>
-        <w:rPr>
-          <w:rFonts w:ascii="Times New Roman" w:hAnsi="Times New Roman" w:cs="Times New Roman"/>
-          <w:sz w:val="28"/>
-          <w:szCs w:val="28"/>
-        </w:rPr>
-        <w:t>у, а также</w:t>
+        <w:t xml:space="preserve">увеличить «мощность» </w:t>
+      </w:r>
+      <w:r>
+        <w:rPr>
+          <w:rFonts w:ascii="Times New Roman" w:hAnsi="Times New Roman" w:cs="Times New Roman"/>
+          <w:sz w:val="28"/>
+          <w:szCs w:val="28"/>
+        </w:rPr>
+        <w:t>этой системы путем</w:t>
       </w:r>
       <w:r>
         <w:rPr>
@@ -10702,15 +10742,15 @@
           <w:sz w:val="28"/>
           <w:szCs w:val="28"/>
         </w:rPr>
-        <w:t xml:space="preserve">увеличить «мощность» </w:t>
-      </w:r>
-      <w:r>
-        <w:rPr>
-          <w:rFonts w:ascii="Times New Roman" w:hAnsi="Times New Roman" w:cs="Times New Roman"/>
-          <w:sz w:val="28"/>
-          <w:szCs w:val="28"/>
-        </w:rPr>
-        <w:t>этой системы путем</w:t>
+        <w:t xml:space="preserve">включения </w:t>
+      </w:r>
+      <w:r>
+        <w:rPr>
+          <w:rFonts w:ascii="Times New Roman" w:hAnsi="Times New Roman" w:cs="Times New Roman"/>
+          <w:sz w:val="28"/>
+          <w:szCs w:val="28"/>
+        </w:rPr>
+        <w:t>в нее</w:t>
       </w:r>
       <w:r>
         <w:rPr>
@@ -10726,23 +10766,7 @@
           <w:sz w:val="28"/>
           <w:szCs w:val="28"/>
         </w:rPr>
-        <w:t xml:space="preserve">включения </w:t>
-      </w:r>
-      <w:r>
-        <w:rPr>
-          <w:rFonts w:ascii="Times New Roman" w:hAnsi="Times New Roman" w:cs="Times New Roman"/>
-          <w:sz w:val="28"/>
-          <w:szCs w:val="28"/>
-        </w:rPr>
-        <w:t>в нее</w:t>
-      </w:r>
-      <w:r>
-        <w:rPr>
-          <w:rFonts w:ascii="Times New Roman" w:hAnsi="Times New Roman" w:cs="Times New Roman"/>
-          <w:sz w:val="28"/>
-          <w:szCs w:val="28"/>
-        </w:rPr>
-        <w:t xml:space="preserve"> </w:t>
+        <w:t xml:space="preserve">новых </w:t>
       </w:r>
       <w:r>
         <w:rPr>
@@ -10758,55 +10782,7 @@
           <w:sz w:val="28"/>
           <w:szCs w:val="28"/>
         </w:rPr>
-        <w:t>,</w:t>
-      </w:r>
-      <w:r>
-        <w:rPr>
-          <w:rFonts w:ascii="Times New Roman" w:hAnsi="Times New Roman" w:cs="Times New Roman"/>
-          <w:sz w:val="28"/>
-          <w:szCs w:val="28"/>
-        </w:rPr>
-        <w:t xml:space="preserve"> используемых,</w:t>
-      </w:r>
-      <w:r>
-        <w:rPr>
-          <w:rFonts w:ascii="Times New Roman" w:hAnsi="Times New Roman" w:cs="Times New Roman"/>
-          <w:sz w:val="28"/>
-          <w:szCs w:val="28"/>
-        </w:rPr>
-        <w:t xml:space="preserve"> например, </w:t>
-      </w:r>
-      <w:r>
-        <w:rPr>
-          <w:rFonts w:ascii="Times New Roman" w:hAnsi="Times New Roman" w:cs="Times New Roman"/>
-          <w:sz w:val="28"/>
-          <w:szCs w:val="28"/>
-        </w:rPr>
-        <w:t>в</w:t>
-      </w:r>
-      <w:r>
-        <w:rPr>
-          <w:rFonts w:ascii="Times New Roman" w:hAnsi="Times New Roman" w:cs="Times New Roman"/>
-          <w:sz w:val="28"/>
-          <w:szCs w:val="28"/>
-        </w:rPr>
-        <w:t xml:space="preserve"> сфер</w:t>
-      </w:r>
-      <w:r>
-        <w:rPr>
-          <w:rFonts w:ascii="Times New Roman" w:hAnsi="Times New Roman" w:cs="Times New Roman"/>
-          <w:sz w:val="28"/>
-          <w:szCs w:val="28"/>
-        </w:rPr>
-        <w:t>е</w:t>
-      </w:r>
-      <w:r>
-        <w:rPr>
-          <w:rFonts w:ascii="Times New Roman" w:hAnsi="Times New Roman" w:cs="Times New Roman"/>
-          <w:sz w:val="28"/>
-          <w:szCs w:val="28"/>
-        </w:rPr>
-        <w:t xml:space="preserve"> корпоративной аналитики.</w:t>
+        <w:t>.</w:t>
       </w:r>
       <w:r>
         <w:rPr>
@@ -10851,7 +10827,7 @@
           <w:szCs w:val="28"/>
         </w:rPr>
         <w:lastRenderedPageBreak/>
-        <w:t>Формирование с</w:t>
+        <w:t xml:space="preserve">Формирование </w:t>
       </w:r>
       <w:r>
         <w:rPr>
@@ -10861,7 +10837,7 @@
           <w:sz w:val="28"/>
           <w:szCs w:val="28"/>
         </w:rPr>
-        <w:t>истем</w:t>
+        <w:t xml:space="preserve">динамической </w:t>
       </w:r>
       <w:r>
         <w:rPr>
@@ -10871,7 +10847,7 @@
           <w:sz w:val="28"/>
           <w:szCs w:val="28"/>
         </w:rPr>
-        <w:t>ы</w:t>
+        <w:t>с</w:t>
       </w:r>
       <w:r>
         <w:rPr>
@@ -10881,7 +10857,7 @@
           <w:sz w:val="28"/>
           <w:szCs w:val="28"/>
         </w:rPr>
-        <w:t xml:space="preserve"> показателей</w:t>
+        <w:t>истем</w:t>
       </w:r>
       <w:r>
         <w:rPr>
@@ -10891,7 +10867,7 @@
           <w:sz w:val="28"/>
           <w:szCs w:val="28"/>
         </w:rPr>
-        <w:t xml:space="preserve"> </w:t>
+        <w:t>ы</w:t>
       </w:r>
       <w:r>
         <w:rPr>
@@ -10901,7 +10877,7 @@
           <w:sz w:val="28"/>
           <w:szCs w:val="28"/>
         </w:rPr>
-        <w:t>на основе лучших практик</w:t>
+        <w:t xml:space="preserve"> показателей</w:t>
       </w:r>
     </w:p>
     <w:p>
@@ -11929,31 +11905,7 @@
           <w:sz w:val="28"/>
           <w:szCs w:val="28"/>
         </w:rPr>
-        <w:t xml:space="preserve">, </w:t>
-      </w:r>
-      <w:r>
-        <w:rPr>
-          <w:rFonts w:ascii="Times New Roman" w:hAnsi="Times New Roman" w:cs="Times New Roman"/>
-          <w:sz w:val="28"/>
-          <w:szCs w:val="28"/>
-        </w:rPr>
-        <w:t>отображающи</w:t>
-      </w:r>
-      <w:r>
-        <w:rPr>
-          <w:rFonts w:ascii="Times New Roman" w:hAnsi="Times New Roman" w:cs="Times New Roman"/>
-          <w:sz w:val="28"/>
-          <w:szCs w:val="28"/>
-        </w:rPr>
-        <w:t xml:space="preserve">х </w:t>
-      </w:r>
-      <w:r>
-        <w:rPr>
-          <w:rFonts w:ascii="Times New Roman" w:hAnsi="Times New Roman" w:cs="Times New Roman"/>
-          <w:sz w:val="28"/>
-          <w:szCs w:val="28"/>
-        </w:rPr>
-        <w:t>аспекты оценки и анализа</w:t>
+        <w:t>, отображающих аспекты оценки и анализа</w:t>
       </w:r>
       <w:r>
         <w:rPr>
@@ -14680,39 +14632,7 @@
           <w:sz w:val="28"/>
           <w:szCs w:val="28"/>
         </w:rPr>
-        <w:t>Под и</w:t>
-      </w:r>
-      <w:r>
-        <w:rPr>
-          <w:rFonts w:ascii="Times New Roman" w:hAnsi="Times New Roman" w:cs="Times New Roman"/>
-          <w:sz w:val="28"/>
-          <w:szCs w:val="28"/>
-        </w:rPr>
-        <w:t>нцидент</w:t>
-      </w:r>
-      <w:r>
-        <w:rPr>
-          <w:rFonts w:ascii="Times New Roman" w:hAnsi="Times New Roman" w:cs="Times New Roman"/>
-          <w:sz w:val="28"/>
-          <w:szCs w:val="28"/>
-        </w:rPr>
-        <w:t>ом</w:t>
-      </w:r>
-      <w:r>
-        <w:rPr>
-          <w:rFonts w:ascii="Times New Roman" w:hAnsi="Times New Roman" w:cs="Times New Roman"/>
-          <w:sz w:val="28"/>
-          <w:szCs w:val="28"/>
-        </w:rPr>
-        <w:t xml:space="preserve"> информационной безопасности </w:t>
-      </w:r>
-      <w:r>
-        <w:rPr>
-          <w:rFonts w:ascii="Times New Roman" w:hAnsi="Times New Roman" w:cs="Times New Roman"/>
-          <w:sz w:val="28"/>
-          <w:szCs w:val="28"/>
-        </w:rPr>
-        <w:t xml:space="preserve">(ИБ), согласно </w:t>
+        <w:t xml:space="preserve">Под инцидентом информационной безопасности (ИБ), согласно </w:t>
       </w:r>
       <w:r>
         <w:rPr>
@@ -14752,23 +14672,7 @@
           <w:sz w:val="28"/>
           <w:szCs w:val="28"/>
         </w:rPr>
-        <w:t xml:space="preserve"> </w:t>
-      </w:r>
-      <w:r>
-        <w:rPr>
-          <w:rFonts w:ascii="Times New Roman" w:hAnsi="Times New Roman" w:cs="Times New Roman"/>
-          <w:sz w:val="28"/>
-          <w:szCs w:val="28"/>
-        </w:rPr>
-        <w:t xml:space="preserve">понимается </w:t>
-      </w:r>
-      <w:r>
-        <w:rPr>
-          <w:rFonts w:ascii="Times New Roman" w:hAnsi="Times New Roman" w:cs="Times New Roman"/>
-          <w:sz w:val="28"/>
-          <w:szCs w:val="28"/>
-        </w:rPr>
-        <w:t>появление одного или нескольких нежелательных или неожиданных событий ИБ, с которыми связана значительная вероятность компрометации бизнес-операций и создания угроз ИБ.</w:t>
+        <w:t xml:space="preserve"> понимается появление одного или нескольких нежелательных или неожиданных событий ИБ, с которыми связана значительная вероятность компрометации бизнес-операций и создания угроз ИБ.</w:t>
       </w:r>
       <w:r>
         <w:rPr>
@@ -15071,7 +14975,2132 @@
           <w:szCs w:val="28"/>
         </w:rPr>
       </w:pPr>
+      <w:r>
+        <w:rPr>
+          <w:rFonts w:ascii="Times New Roman" w:hAnsi="Times New Roman" w:cs="Times New Roman"/>
+          <w:sz w:val="28"/>
+          <w:szCs w:val="28"/>
+        </w:rPr>
+        <w:t>Сегодня в</w:t>
+      </w:r>
+      <w:r>
+        <w:rPr>
+          <w:rFonts w:ascii="Times New Roman" w:hAnsi="Times New Roman" w:cs="Times New Roman"/>
+          <w:sz w:val="28"/>
+          <w:szCs w:val="28"/>
+        </w:rPr>
+        <w:t xml:space="preserve"> поисках данных для анализа не обязательно проводить обследование</w:t>
+      </w:r>
+      <w:r>
+        <w:rPr>
+          <w:rFonts w:ascii="Times New Roman" w:hAnsi="Times New Roman" w:cs="Times New Roman"/>
+          <w:sz w:val="28"/>
+          <w:szCs w:val="28"/>
+        </w:rPr>
+        <w:t xml:space="preserve"> самому</w:t>
+      </w:r>
+      <w:r>
+        <w:rPr>
+          <w:rFonts w:ascii="Times New Roman" w:hAnsi="Times New Roman" w:cs="Times New Roman"/>
+          <w:sz w:val="28"/>
+          <w:szCs w:val="28"/>
+        </w:rPr>
+        <w:t>:</w:t>
+      </w:r>
+      <w:r>
+        <w:rPr>
+          <w:rFonts w:ascii="Times New Roman" w:hAnsi="Times New Roman" w:cs="Times New Roman"/>
+          <w:sz w:val="28"/>
+          <w:szCs w:val="28"/>
+        </w:rPr>
+        <w:t xml:space="preserve"> </w:t>
+      </w:r>
+      <w:r>
+        <w:rPr>
+          <w:rFonts w:ascii="Times New Roman" w:hAnsi="Times New Roman" w:cs="Times New Roman"/>
+          <w:sz w:val="28"/>
+          <w:szCs w:val="28"/>
+        </w:rPr>
+        <w:t>м</w:t>
+      </w:r>
+      <w:r>
+        <w:rPr>
+          <w:rFonts w:ascii="Times New Roman" w:hAnsi="Times New Roman" w:cs="Times New Roman"/>
+          <w:sz w:val="28"/>
+          <w:szCs w:val="28"/>
+        </w:rPr>
+        <w:t xml:space="preserve">ожно обратиться к открытым источникам, например, на </w:t>
+      </w:r>
+      <w:r>
+        <w:rPr>
+          <w:rFonts w:ascii="Times New Roman" w:hAnsi="Times New Roman" w:cs="Times New Roman"/>
+          <w:sz w:val="28"/>
+          <w:szCs w:val="28"/>
+        </w:rPr>
+        <w:t xml:space="preserve">публичную </w:t>
+      </w:r>
+      <w:r>
+        <w:rPr>
+          <w:rFonts w:ascii="Times New Roman" w:hAnsi="Times New Roman" w:cs="Times New Roman"/>
+          <w:sz w:val="28"/>
+          <w:szCs w:val="28"/>
+        </w:rPr>
+        <w:t xml:space="preserve">веб-платформу </w:t>
+      </w:r>
+      <w:r>
+        <w:rPr>
+          <w:rFonts w:ascii="Times New Roman" w:hAnsi="Times New Roman" w:cs="Times New Roman"/>
+          <w:sz w:val="28"/>
+          <w:szCs w:val="28"/>
+          <w:lang w:val="en-US"/>
+        </w:rPr>
+        <w:t>Kaggle</w:t>
+      </w:r>
+      <w:r>
+        <w:rPr>
+          <w:rFonts w:ascii="Times New Roman" w:hAnsi="Times New Roman" w:cs="Times New Roman"/>
+          <w:sz w:val="28"/>
+          <w:szCs w:val="28"/>
+        </w:rPr>
+        <w:t xml:space="preserve"> </w:t>
+      </w:r>
+      <w:r>
+        <w:rPr>
+          <w:rFonts w:ascii="Times New Roman" w:hAnsi="Times New Roman" w:cs="Times New Roman"/>
+          <w:sz w:val="28"/>
+          <w:szCs w:val="28"/>
+        </w:rPr>
+        <w:t>–</w:t>
+      </w:r>
+      <w:r>
+        <w:rPr>
+          <w:rFonts w:ascii="Times New Roman" w:hAnsi="Times New Roman" w:cs="Times New Roman"/>
+          <w:sz w:val="28"/>
+          <w:szCs w:val="28"/>
+        </w:rPr>
+        <w:t xml:space="preserve"> </w:t>
+      </w:r>
+      <w:r>
+        <w:rPr>
+          <w:rFonts w:ascii="Times New Roman" w:hAnsi="Times New Roman" w:cs="Times New Roman"/>
+          <w:sz w:val="28"/>
+          <w:szCs w:val="28"/>
+        </w:rPr>
+        <w:t>созданную в 2010 году и действующую под характерным лозунгом «</w:t>
+      </w:r>
+      <w:r>
+        <w:rPr>
+          <w:rFonts w:ascii="Times New Roman" w:hAnsi="Times New Roman" w:cs="Times New Roman"/>
+          <w:sz w:val="28"/>
+          <w:szCs w:val="28"/>
+          <w:lang w:val="en-US"/>
+        </w:rPr>
+        <w:t>Home</w:t>
+      </w:r>
+      <w:r>
+        <w:rPr>
+          <w:rFonts w:ascii="Times New Roman" w:hAnsi="Times New Roman" w:cs="Times New Roman"/>
+          <w:sz w:val="28"/>
+          <w:szCs w:val="28"/>
+        </w:rPr>
+        <w:t xml:space="preserve"> </w:t>
+      </w:r>
+      <w:r>
+        <w:rPr>
+          <w:rFonts w:ascii="Times New Roman" w:hAnsi="Times New Roman" w:cs="Times New Roman"/>
+          <w:sz w:val="28"/>
+          <w:szCs w:val="28"/>
+          <w:lang w:val="en-US"/>
+        </w:rPr>
+        <w:t>of</w:t>
+      </w:r>
+      <w:r>
+        <w:rPr>
+          <w:rFonts w:ascii="Times New Roman" w:hAnsi="Times New Roman" w:cs="Times New Roman"/>
+          <w:sz w:val="28"/>
+          <w:szCs w:val="28"/>
+        </w:rPr>
+        <w:t xml:space="preserve"> </w:t>
+      </w:r>
+      <w:r>
+        <w:rPr>
+          <w:rFonts w:ascii="Times New Roman" w:hAnsi="Times New Roman" w:cs="Times New Roman"/>
+          <w:sz w:val="28"/>
+          <w:szCs w:val="28"/>
+          <w:lang w:val="en-US"/>
+        </w:rPr>
+        <w:t>Data</w:t>
+      </w:r>
+      <w:r>
+        <w:rPr>
+          <w:rFonts w:ascii="Times New Roman" w:hAnsi="Times New Roman" w:cs="Times New Roman"/>
+          <w:sz w:val="28"/>
+          <w:szCs w:val="28"/>
+        </w:rPr>
+        <w:t xml:space="preserve"> </w:t>
+      </w:r>
+      <w:r>
+        <w:rPr>
+          <w:rFonts w:ascii="Times New Roman" w:hAnsi="Times New Roman" w:cs="Times New Roman"/>
+          <w:sz w:val="28"/>
+          <w:szCs w:val="28"/>
+          <w:lang w:val="en-US"/>
+        </w:rPr>
+        <w:t>Science</w:t>
+      </w:r>
+      <w:r>
+        <w:rPr>
+          <w:rFonts w:ascii="Times New Roman" w:hAnsi="Times New Roman" w:cs="Times New Roman"/>
+          <w:sz w:val="28"/>
+          <w:szCs w:val="28"/>
+        </w:rPr>
+        <w:t xml:space="preserve">» систему организации конкурсов по исследованию данных и социальную сеть специалистов по обработке данных и машинному обучению: здесь пользователи и организации могут публиковать наборы данных, исследовать </w:t>
+      </w:r>
+      <w:r>
+        <w:rPr>
+          <w:rFonts w:ascii="Times New Roman" w:hAnsi="Times New Roman" w:cs="Times New Roman"/>
+          <w:sz w:val="28"/>
+          <w:szCs w:val="28"/>
+        </w:rPr>
+        <w:t xml:space="preserve">их </w:t>
+      </w:r>
+      <w:r>
+        <w:rPr>
+          <w:rFonts w:ascii="Times New Roman" w:hAnsi="Times New Roman" w:cs="Times New Roman"/>
+          <w:sz w:val="28"/>
+          <w:szCs w:val="28"/>
+        </w:rPr>
+        <w:t xml:space="preserve">и создавать </w:t>
+      </w:r>
+      <w:r>
+        <w:rPr>
+          <w:rFonts w:ascii="Times New Roman" w:hAnsi="Times New Roman" w:cs="Times New Roman"/>
+          <w:sz w:val="28"/>
+          <w:szCs w:val="28"/>
+        </w:rPr>
+        <w:t xml:space="preserve">предсказательные </w:t>
+      </w:r>
+      <w:r>
+        <w:rPr>
+          <w:rFonts w:ascii="Times New Roman" w:hAnsi="Times New Roman" w:cs="Times New Roman"/>
+          <w:sz w:val="28"/>
+          <w:szCs w:val="28"/>
+        </w:rPr>
+        <w:t>модели.</w:t>
+      </w:r>
+      <w:r>
+        <w:rPr>
+          <w:rFonts w:ascii="Times New Roman" w:hAnsi="Times New Roman" w:cs="Times New Roman"/>
+          <w:sz w:val="28"/>
+          <w:szCs w:val="28"/>
+        </w:rPr>
+        <w:t xml:space="preserve"> </w:t>
+      </w:r>
     </w:p>
+    <w:p>
+      <w:pPr>
+        <w:spacing w:line="360" w:lineRule="auto"/>
+        <w:ind w:firstLine="709"/>
+        <w:jc w:val="both"/>
+        <w:rPr>
+          <w:rFonts w:ascii="Times New Roman" w:hAnsi="Times New Roman" w:cs="Times New Roman"/>
+          <w:sz w:val="28"/>
+          <w:szCs w:val="28"/>
+        </w:rPr>
+      </w:pPr>
+      <w:r>
+        <w:rPr>
+          <w:rFonts w:ascii="Times New Roman" w:hAnsi="Times New Roman" w:cs="Times New Roman"/>
+          <w:sz w:val="28"/>
+          <w:szCs w:val="28"/>
+        </w:rPr>
+        <w:t xml:space="preserve">В рамках настоящей работы и с целью проведения анализа взаимосвязи между безопасностью применения цифровых технологий и ее социально-экономическими эффектами на </w:t>
+      </w:r>
+      <w:r>
+        <w:rPr>
+          <w:rFonts w:ascii="Times New Roman" w:hAnsi="Times New Roman" w:cs="Times New Roman"/>
+          <w:sz w:val="28"/>
+          <w:szCs w:val="28"/>
+          <w:lang w:val="en-US"/>
+        </w:rPr>
+        <w:t>Kaggle</w:t>
+      </w:r>
+      <w:r>
+        <w:rPr>
+          <w:rFonts w:ascii="Times New Roman" w:hAnsi="Times New Roman" w:cs="Times New Roman"/>
+          <w:sz w:val="28"/>
+          <w:szCs w:val="28"/>
+        </w:rPr>
+        <w:t xml:space="preserve"> </w:t>
+      </w:r>
+      <w:r>
+        <w:rPr>
+          <w:rFonts w:ascii="Times New Roman" w:hAnsi="Times New Roman" w:cs="Times New Roman"/>
+          <w:sz w:val="28"/>
+          <w:szCs w:val="28"/>
+        </w:rPr>
+        <w:t xml:space="preserve">был обнаружен набор данных, полученных по </w:t>
+      </w:r>
+      <w:r>
+        <w:rPr>
+          <w:rFonts w:ascii="Times New Roman" w:hAnsi="Times New Roman" w:cs="Times New Roman"/>
+          <w:sz w:val="28"/>
+          <w:szCs w:val="28"/>
+        </w:rPr>
+        <w:t>результа</w:t>
+      </w:r>
+      <w:r>
+        <w:rPr>
+          <w:rFonts w:ascii="Times New Roman" w:hAnsi="Times New Roman" w:cs="Times New Roman"/>
+          <w:sz w:val="28"/>
+          <w:szCs w:val="28"/>
+        </w:rPr>
+        <w:t>т</w:t>
+      </w:r>
+      <w:r>
+        <w:rPr>
+          <w:rFonts w:ascii="Times New Roman" w:hAnsi="Times New Roman" w:cs="Times New Roman"/>
+          <w:sz w:val="28"/>
+          <w:szCs w:val="28"/>
+        </w:rPr>
+        <w:t>ам</w:t>
+      </w:r>
+      <w:r>
+        <w:rPr>
+          <w:rFonts w:ascii="Times New Roman" w:hAnsi="Times New Roman" w:cs="Times New Roman"/>
+          <w:sz w:val="28"/>
+          <w:szCs w:val="28"/>
+        </w:rPr>
+        <w:t xml:space="preserve"> исследования </w:t>
+      </w:r>
+      <w:r>
+        <w:rPr>
+          <w:rFonts w:ascii="Times New Roman" w:hAnsi="Times New Roman" w:cs="Times New Roman"/>
+          <w:sz w:val="28"/>
+          <w:szCs w:val="28"/>
+        </w:rPr>
+        <w:t>[</w:t>
+      </w:r>
+      <w:r>
+        <w:rPr>
+          <w:rFonts w:ascii="Times New Roman" w:hAnsi="Times New Roman" w:cs="Times New Roman"/>
+          <w:sz w:val="28"/>
+          <w:szCs w:val="28"/>
+        </w:rPr>
+        <w:t>17</w:t>
+      </w:r>
+      <w:r>
+        <w:rPr>
+          <w:rFonts w:ascii="Times New Roman" w:hAnsi="Times New Roman" w:cs="Times New Roman"/>
+          <w:sz w:val="28"/>
+          <w:szCs w:val="28"/>
+        </w:rPr>
+        <w:t>]</w:t>
+      </w:r>
+      <w:r>
+        <w:rPr>
+          <w:rFonts w:ascii="Times New Roman" w:hAnsi="Times New Roman" w:cs="Times New Roman"/>
+          <w:sz w:val="28"/>
+          <w:szCs w:val="28"/>
+        </w:rPr>
+        <w:t xml:space="preserve"> «Готовность российских компаний к киберугрозам. </w:t>
+      </w:r>
+      <w:r>
+        <w:rPr>
+          <w:rFonts w:ascii="Times New Roman" w:hAnsi="Times New Roman" w:cs="Times New Roman"/>
+          <w:sz w:val="28"/>
+          <w:szCs w:val="28"/>
+          <w:lang w:val="en-US"/>
+        </w:rPr>
+        <w:t>Cyber</w:t>
+      </w:r>
+      <w:r>
+        <w:rPr>
+          <w:rFonts w:ascii="Times New Roman" w:hAnsi="Times New Roman" w:cs="Times New Roman"/>
+          <w:sz w:val="28"/>
+          <w:szCs w:val="28"/>
+        </w:rPr>
+        <w:t xml:space="preserve"> </w:t>
+      </w:r>
+      <w:r>
+        <w:rPr>
+          <w:rFonts w:ascii="Times New Roman" w:hAnsi="Times New Roman" w:cs="Times New Roman"/>
+          <w:sz w:val="28"/>
+          <w:szCs w:val="28"/>
+          <w:lang w:val="en-US"/>
+        </w:rPr>
+        <w:t>risks</w:t>
+      </w:r>
+      <w:r>
+        <w:rPr>
+          <w:rFonts w:ascii="Times New Roman" w:hAnsi="Times New Roman" w:cs="Times New Roman"/>
+          <w:sz w:val="28"/>
+          <w:szCs w:val="28"/>
+        </w:rPr>
+        <w:t xml:space="preserve"> </w:t>
+      </w:r>
+      <w:r>
+        <w:rPr>
+          <w:rFonts w:ascii="Times New Roman" w:hAnsi="Times New Roman" w:cs="Times New Roman"/>
+          <w:sz w:val="28"/>
+          <w:szCs w:val="28"/>
+          <w:lang w:val="en-US"/>
+        </w:rPr>
+        <w:t>readiness</w:t>
+      </w:r>
+      <w:r>
+        <w:rPr>
+          <w:rFonts w:ascii="Times New Roman" w:hAnsi="Times New Roman" w:cs="Times New Roman"/>
+          <w:sz w:val="28"/>
+          <w:szCs w:val="28"/>
+        </w:rPr>
+        <w:t xml:space="preserve">. </w:t>
+      </w:r>
+      <w:r>
+        <w:rPr>
+          <w:rFonts w:ascii="Times New Roman" w:hAnsi="Times New Roman" w:cs="Times New Roman"/>
+          <w:sz w:val="28"/>
+          <w:szCs w:val="28"/>
+          <w:lang w:val="en-US"/>
+        </w:rPr>
+        <w:t>Russia</w:t>
+      </w:r>
+      <w:r>
+        <w:rPr>
+          <w:rFonts w:ascii="Times New Roman" w:hAnsi="Times New Roman" w:cs="Times New Roman"/>
+          <w:sz w:val="28"/>
+          <w:szCs w:val="28"/>
+        </w:rPr>
+        <w:t xml:space="preserve"> 2018-2020</w:t>
+      </w:r>
+      <w:r>
+        <w:rPr>
+          <w:rFonts w:ascii="Times New Roman" w:hAnsi="Times New Roman" w:cs="Times New Roman"/>
+          <w:sz w:val="28"/>
+          <w:szCs w:val="28"/>
+        </w:rPr>
+        <w:t>».</w:t>
+      </w:r>
+      <w:r>
+        <w:rPr>
+          <w:rFonts w:ascii="Times New Roman" w:hAnsi="Times New Roman" w:cs="Times New Roman"/>
+          <w:sz w:val="28"/>
+          <w:szCs w:val="28"/>
+        </w:rPr>
+        <w:t xml:space="preserve"> </w:t>
+      </w:r>
+      <w:r>
+        <w:rPr>
+          <w:rFonts w:ascii="Times New Roman" w:hAnsi="Times New Roman" w:cs="Times New Roman"/>
+          <w:sz w:val="28"/>
+          <w:szCs w:val="28"/>
+        </w:rPr>
+        <w:t>Данные</w:t>
+      </w:r>
+      <w:r>
+        <w:rPr>
+          <w:rFonts w:ascii="Times New Roman" w:hAnsi="Times New Roman" w:cs="Times New Roman"/>
+          <w:sz w:val="28"/>
+          <w:szCs w:val="28"/>
+        </w:rPr>
+        <w:t>,</w:t>
+      </w:r>
+      <w:r>
+        <w:rPr>
+          <w:rFonts w:ascii="Times New Roman" w:hAnsi="Times New Roman" w:cs="Times New Roman"/>
+          <w:sz w:val="28"/>
+          <w:szCs w:val="28"/>
+        </w:rPr>
+        <w:t xml:space="preserve"> представлен</w:t>
+      </w:r>
+      <w:r>
+        <w:rPr>
+          <w:rFonts w:ascii="Times New Roman" w:hAnsi="Times New Roman" w:cs="Times New Roman"/>
+          <w:sz w:val="28"/>
+          <w:szCs w:val="28"/>
+        </w:rPr>
+        <w:t>н</w:t>
+      </w:r>
+      <w:r>
+        <w:rPr>
+          <w:rFonts w:ascii="Times New Roman" w:hAnsi="Times New Roman" w:cs="Times New Roman"/>
+          <w:sz w:val="28"/>
+          <w:szCs w:val="28"/>
+        </w:rPr>
+        <w:t>ы</w:t>
+      </w:r>
+      <w:r>
+        <w:rPr>
+          <w:rFonts w:ascii="Times New Roman" w:hAnsi="Times New Roman" w:cs="Times New Roman"/>
+          <w:sz w:val="28"/>
+          <w:szCs w:val="28"/>
+        </w:rPr>
+        <w:t>е</w:t>
+      </w:r>
+      <w:r>
+        <w:rPr>
+          <w:rFonts w:ascii="Times New Roman" w:hAnsi="Times New Roman" w:cs="Times New Roman"/>
+          <w:sz w:val="28"/>
+          <w:szCs w:val="28"/>
+        </w:rPr>
+        <w:t xml:space="preserve"> в </w:t>
+      </w:r>
+      <w:r>
+        <w:rPr>
+          <w:rFonts w:ascii="Times New Roman" w:hAnsi="Times New Roman" w:cs="Times New Roman"/>
+          <w:sz w:val="28"/>
+          <w:szCs w:val="28"/>
+        </w:rPr>
+        <w:t xml:space="preserve">панельном </w:t>
+      </w:r>
+      <w:r>
+        <w:rPr>
+          <w:rFonts w:ascii="Times New Roman" w:hAnsi="Times New Roman" w:cs="Times New Roman"/>
+          <w:sz w:val="28"/>
+          <w:szCs w:val="28"/>
+        </w:rPr>
+        <w:t>виде</w:t>
+      </w:r>
+      <w:r>
+        <w:rPr>
+          <w:rFonts w:ascii="Times New Roman" w:hAnsi="Times New Roman" w:cs="Times New Roman"/>
+          <w:sz w:val="28"/>
+          <w:szCs w:val="28"/>
+        </w:rPr>
+        <w:t>, включают</w:t>
+      </w:r>
+      <w:r>
+        <w:rPr>
+          <w:rFonts w:ascii="Times New Roman" w:hAnsi="Times New Roman" w:cs="Times New Roman"/>
+          <w:sz w:val="28"/>
+          <w:szCs w:val="28"/>
+        </w:rPr>
+        <w:t xml:space="preserve"> 1146 наблюдений за 3 года с 2018 по 2020 гг. для 382 российских компаний</w:t>
+      </w:r>
+      <w:r>
+        <w:rPr>
+          <w:rFonts w:ascii="Times New Roman" w:hAnsi="Times New Roman" w:cs="Times New Roman"/>
+          <w:sz w:val="28"/>
+          <w:szCs w:val="28"/>
+        </w:rPr>
+        <w:t xml:space="preserve"> различных видов деятельности (информационные технологии и телекоммуникации,</w:t>
+      </w:r>
+      <w:r>
+        <w:rPr>
+          <w:rFonts w:ascii="Times New Roman" w:hAnsi="Times New Roman" w:cs="Times New Roman"/>
+          <w:sz w:val="28"/>
+          <w:szCs w:val="28"/>
+        </w:rPr>
+        <w:t xml:space="preserve"> финанс</w:t>
+      </w:r>
+      <w:r>
+        <w:rPr>
+          <w:rFonts w:ascii="Times New Roman" w:hAnsi="Times New Roman" w:cs="Times New Roman"/>
+          <w:sz w:val="28"/>
+          <w:szCs w:val="28"/>
+        </w:rPr>
+        <w:t>ы</w:t>
+      </w:r>
+      <w:r>
+        <w:rPr>
+          <w:rFonts w:ascii="Times New Roman" w:hAnsi="Times New Roman" w:cs="Times New Roman"/>
+          <w:sz w:val="28"/>
+          <w:szCs w:val="28"/>
+        </w:rPr>
+        <w:t>, строительств</w:t>
+      </w:r>
+      <w:r>
+        <w:rPr>
+          <w:rFonts w:ascii="Times New Roman" w:hAnsi="Times New Roman" w:cs="Times New Roman"/>
+          <w:sz w:val="28"/>
+          <w:szCs w:val="28"/>
+        </w:rPr>
+        <w:t>о</w:t>
+      </w:r>
+      <w:r>
+        <w:rPr>
+          <w:rFonts w:ascii="Times New Roman" w:hAnsi="Times New Roman" w:cs="Times New Roman"/>
+          <w:sz w:val="28"/>
+          <w:szCs w:val="28"/>
+        </w:rPr>
+        <w:t>, производств</w:t>
+      </w:r>
+      <w:r>
+        <w:rPr>
+          <w:rFonts w:ascii="Times New Roman" w:hAnsi="Times New Roman" w:cs="Times New Roman"/>
+          <w:sz w:val="28"/>
+          <w:szCs w:val="28"/>
+        </w:rPr>
+        <w:t>о</w:t>
+      </w:r>
+      <w:r>
+        <w:rPr>
+          <w:rFonts w:ascii="Times New Roman" w:hAnsi="Times New Roman" w:cs="Times New Roman"/>
+          <w:sz w:val="28"/>
+          <w:szCs w:val="28"/>
+        </w:rPr>
+        <w:t>, энергетик</w:t>
+      </w:r>
+      <w:r>
+        <w:rPr>
+          <w:rFonts w:ascii="Times New Roman" w:hAnsi="Times New Roman" w:cs="Times New Roman"/>
+          <w:sz w:val="28"/>
+          <w:szCs w:val="28"/>
+        </w:rPr>
+        <w:t>а</w:t>
+      </w:r>
+      <w:r>
+        <w:rPr>
+          <w:rFonts w:ascii="Times New Roman" w:hAnsi="Times New Roman" w:cs="Times New Roman"/>
+          <w:sz w:val="28"/>
+          <w:szCs w:val="28"/>
+        </w:rPr>
+        <w:t>, медицин</w:t>
+      </w:r>
+      <w:r>
+        <w:rPr>
+          <w:rFonts w:ascii="Times New Roman" w:hAnsi="Times New Roman" w:cs="Times New Roman"/>
+          <w:sz w:val="28"/>
+          <w:szCs w:val="28"/>
+        </w:rPr>
+        <w:t>а</w:t>
+      </w:r>
+      <w:r>
+        <w:rPr>
+          <w:rFonts w:ascii="Times New Roman" w:hAnsi="Times New Roman" w:cs="Times New Roman"/>
+          <w:sz w:val="28"/>
+          <w:szCs w:val="28"/>
+        </w:rPr>
+        <w:t xml:space="preserve"> и др.</w:t>
+      </w:r>
+      <w:r>
+        <w:rPr>
+          <w:rFonts w:ascii="Times New Roman" w:hAnsi="Times New Roman" w:cs="Times New Roman"/>
+          <w:sz w:val="28"/>
+          <w:szCs w:val="28"/>
+        </w:rPr>
+        <w:t>).</w:t>
+      </w:r>
+      <w:r>
+        <w:rPr>
+          <w:rFonts w:ascii="Times New Roman" w:hAnsi="Times New Roman" w:cs="Times New Roman"/>
+          <w:sz w:val="28"/>
+          <w:szCs w:val="28"/>
+        </w:rPr>
+        <w:t xml:space="preserve"> </w:t>
+      </w:r>
+      <w:r>
+        <w:rPr>
+          <w:rFonts w:ascii="Times New Roman" w:hAnsi="Times New Roman" w:cs="Times New Roman"/>
+          <w:sz w:val="28"/>
+          <w:szCs w:val="28"/>
+        </w:rPr>
+        <w:t xml:space="preserve">Этот массив характеризуется как финансовыми показателями (среди которых, например, показатель собственного капитала </w:t>
+      </w:r>
+      <w:r>
+        <w:rPr>
+          <w:rFonts w:ascii="Times New Roman" w:hAnsi="Times New Roman" w:cs="Times New Roman"/>
+          <w:sz w:val="28"/>
+          <w:szCs w:val="28"/>
+        </w:rPr>
+        <w:t>(</w:t>
+      </w:r>
+      <w:r>
+        <w:rPr>
+          <w:rFonts w:ascii="Times New Roman" w:hAnsi="Times New Roman" w:cs="Times New Roman"/>
+          <w:sz w:val="28"/>
+          <w:szCs w:val="28"/>
+          <w:lang w:val="en-US"/>
+        </w:rPr>
+        <w:t>ROE</w:t>
+      </w:r>
+      <w:r>
+        <w:rPr>
+          <w:rFonts w:ascii="Times New Roman" w:hAnsi="Times New Roman" w:cs="Times New Roman"/>
+          <w:sz w:val="28"/>
+          <w:szCs w:val="28"/>
+        </w:rPr>
+        <w:t>)</w:t>
+      </w:r>
+      <w:r>
+        <w:rPr>
+          <w:rFonts w:ascii="Times New Roman" w:hAnsi="Times New Roman" w:cs="Times New Roman"/>
+          <w:sz w:val="28"/>
+          <w:szCs w:val="28"/>
+        </w:rPr>
+        <w:t>, известный</w:t>
+      </w:r>
+      <w:r>
+        <w:rPr>
+          <w:rFonts w:ascii="Times New Roman" w:hAnsi="Times New Roman" w:cs="Times New Roman"/>
+          <w:sz w:val="28"/>
+          <w:szCs w:val="28"/>
+        </w:rPr>
+        <w:t xml:space="preserve"> </w:t>
+      </w:r>
+      <w:r>
+        <w:rPr>
+          <w:rFonts w:ascii="Times New Roman" w:hAnsi="Times New Roman" w:cs="Times New Roman"/>
+          <w:sz w:val="28"/>
+          <w:szCs w:val="28"/>
+        </w:rPr>
+        <w:t>по модели Дюпон (</w:t>
+      </w:r>
+      <w:r>
+        <w:rPr>
+          <w:rFonts w:ascii="Times New Roman" w:hAnsi="Times New Roman" w:cs="Times New Roman"/>
+          <w:sz w:val="28"/>
+          <w:szCs w:val="28"/>
+          <w:lang w:val="en-US"/>
+        </w:rPr>
+        <w:t>DuPont</w:t>
+      </w:r>
+      <w:r>
+        <w:rPr>
+          <w:rFonts w:ascii="Times New Roman" w:hAnsi="Times New Roman" w:cs="Times New Roman"/>
+          <w:sz w:val="28"/>
+          <w:szCs w:val="28"/>
+        </w:rPr>
+        <w:t xml:space="preserve"> </w:t>
+      </w:r>
+      <w:r>
+        <w:rPr>
+          <w:rFonts w:ascii="Times New Roman" w:hAnsi="Times New Roman" w:cs="Times New Roman"/>
+          <w:sz w:val="28"/>
+          <w:szCs w:val="28"/>
+          <w:lang w:val="en-US"/>
+        </w:rPr>
+        <w:t>model</w:t>
+      </w:r>
+      <w:r>
+        <w:rPr>
+          <w:rFonts w:ascii="Times New Roman" w:hAnsi="Times New Roman" w:cs="Times New Roman"/>
+          <w:sz w:val="28"/>
+          <w:szCs w:val="28"/>
+        </w:rPr>
+        <w:t xml:space="preserve">)), а также </w:t>
+      </w:r>
+      <w:r>
+        <w:rPr>
+          <w:rFonts w:ascii="Times New Roman" w:hAnsi="Times New Roman" w:cs="Times New Roman"/>
+          <w:sz w:val="28"/>
+          <w:szCs w:val="28"/>
+        </w:rPr>
+        <w:t>результатами экспертных оценок готовности компаний к киберугрозам.</w:t>
+      </w:r>
+      <w:r>
+        <w:rPr>
+          <w:rFonts w:ascii="Times New Roman" w:hAnsi="Times New Roman" w:cs="Times New Roman"/>
+          <w:sz w:val="28"/>
+          <w:szCs w:val="28"/>
+        </w:rPr>
+        <w:t xml:space="preserve"> </w:t>
+      </w:r>
+    </w:p>
+    <w:p>
+      <w:pPr>
+        <w:spacing w:line="360" w:lineRule="auto"/>
+        <w:ind w:firstLine="709"/>
+        <w:jc w:val="both"/>
+        <w:rPr>
+          <w:rFonts w:ascii="Times New Roman" w:hAnsi="Times New Roman" w:cs="Times New Roman"/>
+          <w:sz w:val="28"/>
+          <w:szCs w:val="28"/>
+        </w:rPr>
+      </w:pPr>
+      <w:r>
+        <w:rPr>
+          <w:rFonts w:ascii="Times New Roman" w:hAnsi="Times New Roman" w:cs="Times New Roman"/>
+          <w:sz w:val="28"/>
+          <w:szCs w:val="28"/>
+        </w:rPr>
+        <w:t xml:space="preserve">На начальном этапе </w:t>
+      </w:r>
+      <w:r>
+        <w:rPr>
+          <w:rFonts w:ascii="Times New Roman" w:hAnsi="Times New Roman" w:cs="Times New Roman"/>
+          <w:sz w:val="28"/>
+          <w:szCs w:val="28"/>
+        </w:rPr>
+        <w:t xml:space="preserve">анализа </w:t>
+      </w:r>
+      <w:r>
+        <w:rPr>
+          <w:rFonts w:ascii="Times New Roman" w:hAnsi="Times New Roman" w:cs="Times New Roman"/>
+          <w:sz w:val="28"/>
+          <w:szCs w:val="28"/>
+        </w:rPr>
+        <w:t xml:space="preserve">из исходного пула индикаторов </w:t>
+      </w:r>
+      <w:r>
+        <w:rPr>
+          <w:rFonts w:ascii="Times New Roman" w:hAnsi="Times New Roman" w:cs="Times New Roman"/>
+          <w:sz w:val="28"/>
+          <w:szCs w:val="28"/>
+        </w:rPr>
+        <w:t>был отобран ряд показателей</w:t>
+      </w:r>
+      <w:r>
+        <w:rPr>
+          <w:rFonts w:ascii="Times New Roman" w:hAnsi="Times New Roman" w:cs="Times New Roman"/>
+          <w:sz w:val="28"/>
+          <w:szCs w:val="28"/>
+        </w:rPr>
+        <w:t xml:space="preserve"> </w:t>
+      </w:r>
+      <w:r>
+        <w:rPr>
+          <w:rFonts w:ascii="Times New Roman" w:hAnsi="Times New Roman" w:cs="Times New Roman"/>
+          <w:sz w:val="28"/>
+          <w:szCs w:val="28"/>
+        </w:rPr>
+        <w:t>(</w:t>
+      </w:r>
+      <w:r>
+        <w:rPr>
+          <w:rFonts w:ascii="Times New Roman" w:hAnsi="Times New Roman" w:cs="Times New Roman"/>
+          <w:sz w:val="28"/>
+          <w:szCs w:val="28"/>
+        </w:rPr>
+        <w:t>Таблиц</w:t>
+      </w:r>
+      <w:r>
+        <w:rPr>
+          <w:rFonts w:ascii="Times New Roman" w:hAnsi="Times New Roman" w:cs="Times New Roman"/>
+          <w:sz w:val="28"/>
+          <w:szCs w:val="28"/>
+        </w:rPr>
+        <w:t>а</w:t>
+      </w:r>
+      <w:r>
+        <w:rPr>
+          <w:rFonts w:ascii="Times New Roman" w:hAnsi="Times New Roman" w:cs="Times New Roman"/>
+          <w:sz w:val="28"/>
+          <w:szCs w:val="28"/>
+        </w:rPr>
+        <w:t xml:space="preserve"> 6</w:t>
+      </w:r>
+      <w:r>
+        <w:rPr>
+          <w:rFonts w:ascii="Times New Roman" w:hAnsi="Times New Roman" w:cs="Times New Roman"/>
+          <w:sz w:val="28"/>
+          <w:szCs w:val="28"/>
+        </w:rPr>
+        <w:t>)</w:t>
+      </w:r>
+      <w:r>
+        <w:rPr>
+          <w:rFonts w:ascii="Times New Roman" w:hAnsi="Times New Roman" w:cs="Times New Roman"/>
+          <w:sz w:val="28"/>
+          <w:szCs w:val="28"/>
+        </w:rPr>
+        <w:t>.</w:t>
+      </w:r>
+      <w:r>
+        <w:rPr>
+          <w:rFonts w:ascii="Times New Roman" w:hAnsi="Times New Roman" w:cs="Times New Roman"/>
+          <w:sz w:val="28"/>
+          <w:szCs w:val="28"/>
+        </w:rPr>
+        <w:t xml:space="preserve"> </w:t>
+      </w:r>
+      <w:r>
+        <w:rPr>
+          <w:rFonts w:ascii="Times New Roman" w:hAnsi="Times New Roman" w:cs="Times New Roman"/>
+          <w:sz w:val="28"/>
+          <w:szCs w:val="28"/>
+        </w:rPr>
+        <w:t xml:space="preserve">Во избежание </w:t>
+      </w:r>
+      <w:r>
+        <w:rPr>
+          <w:rFonts w:ascii="Times New Roman" w:hAnsi="Times New Roman" w:cs="Times New Roman"/>
+          <w:sz w:val="28"/>
+          <w:szCs w:val="28"/>
+        </w:rPr>
+        <w:t>разночтений</w:t>
+      </w:r>
+      <w:r>
+        <w:rPr>
+          <w:rFonts w:ascii="Times New Roman" w:hAnsi="Times New Roman" w:cs="Times New Roman"/>
+          <w:sz w:val="28"/>
+          <w:szCs w:val="28"/>
+        </w:rPr>
+        <w:t xml:space="preserve"> и, что, несомненно, </w:t>
+      </w:r>
+      <w:r>
+        <w:rPr>
+          <w:rFonts w:ascii="Times New Roman" w:hAnsi="Times New Roman" w:cs="Times New Roman"/>
+          <w:sz w:val="28"/>
+          <w:szCs w:val="28"/>
+        </w:rPr>
+        <w:t xml:space="preserve">окажет </w:t>
+      </w:r>
+      <w:r>
+        <w:rPr>
+          <w:rFonts w:ascii="Times New Roman" w:hAnsi="Times New Roman" w:cs="Times New Roman"/>
+          <w:sz w:val="28"/>
+          <w:szCs w:val="28"/>
+        </w:rPr>
+        <w:t>влия</w:t>
+      </w:r>
+      <w:r>
+        <w:rPr>
+          <w:rFonts w:ascii="Times New Roman" w:hAnsi="Times New Roman" w:cs="Times New Roman"/>
+          <w:sz w:val="28"/>
+          <w:szCs w:val="28"/>
+        </w:rPr>
+        <w:t>ние</w:t>
+      </w:r>
+      <w:r>
+        <w:rPr>
+          <w:rFonts w:ascii="Times New Roman" w:hAnsi="Times New Roman" w:cs="Times New Roman"/>
+          <w:sz w:val="28"/>
+          <w:szCs w:val="28"/>
+        </w:rPr>
+        <w:t xml:space="preserve"> на особенности моделирования, </w:t>
+      </w:r>
+      <w:r>
+        <w:rPr>
+          <w:rFonts w:ascii="Times New Roman" w:hAnsi="Times New Roman" w:cs="Times New Roman"/>
+          <w:sz w:val="28"/>
+          <w:szCs w:val="28"/>
+        </w:rPr>
+        <w:t>т</w:t>
+      </w:r>
+      <w:r>
+        <w:rPr>
+          <w:rFonts w:ascii="Times New Roman" w:hAnsi="Times New Roman" w:cs="Times New Roman"/>
+          <w:sz w:val="28"/>
+          <w:szCs w:val="28"/>
+        </w:rPr>
+        <w:t xml:space="preserve">ипы </w:t>
+      </w:r>
+      <w:r>
+        <w:rPr>
+          <w:rFonts w:ascii="Times New Roman" w:hAnsi="Times New Roman" w:cs="Times New Roman"/>
+          <w:sz w:val="28"/>
+          <w:szCs w:val="28"/>
+        </w:rPr>
+        <w:t xml:space="preserve">этих </w:t>
+      </w:r>
+      <w:r>
+        <w:rPr>
+          <w:rFonts w:ascii="Times New Roman" w:hAnsi="Times New Roman" w:cs="Times New Roman"/>
+          <w:sz w:val="28"/>
+          <w:szCs w:val="28"/>
+        </w:rPr>
+        <w:t>величин</w:t>
+      </w:r>
+      <w:r>
+        <w:rPr>
+          <w:rFonts w:ascii="Times New Roman" w:hAnsi="Times New Roman" w:cs="Times New Roman"/>
+          <w:sz w:val="28"/>
+          <w:szCs w:val="28"/>
+        </w:rPr>
+        <w:t xml:space="preserve"> определялись </w:t>
+      </w:r>
+      <w:r>
+        <w:rPr>
+          <w:rFonts w:ascii="Times New Roman" w:hAnsi="Times New Roman" w:cs="Times New Roman"/>
+          <w:sz w:val="28"/>
+          <w:szCs w:val="28"/>
+        </w:rPr>
+        <w:t>на основе</w:t>
+      </w:r>
+      <w:r>
+        <w:rPr>
+          <w:rFonts w:ascii="Times New Roman" w:hAnsi="Times New Roman" w:cs="Times New Roman"/>
+          <w:sz w:val="28"/>
+          <w:szCs w:val="28"/>
+        </w:rPr>
+        <w:t xml:space="preserve"> следующей классификации</w:t>
+      </w:r>
+      <w:r>
+        <w:rPr>
+          <w:rFonts w:ascii="Times New Roman" w:hAnsi="Times New Roman" w:cs="Times New Roman"/>
+          <w:sz w:val="28"/>
+          <w:szCs w:val="28"/>
+        </w:rPr>
+        <w:t>: числов</w:t>
+      </w:r>
+      <w:r>
+        <w:rPr>
+          <w:rFonts w:ascii="Times New Roman" w:hAnsi="Times New Roman" w:cs="Times New Roman"/>
+          <w:sz w:val="28"/>
+          <w:szCs w:val="28"/>
+        </w:rPr>
+        <w:t>ые</w:t>
+      </w:r>
+      <w:r>
+        <w:rPr>
+          <w:rFonts w:ascii="Times New Roman" w:hAnsi="Times New Roman" w:cs="Times New Roman"/>
+          <w:sz w:val="28"/>
+          <w:szCs w:val="28"/>
+        </w:rPr>
+        <w:t xml:space="preserve"> </w:t>
+      </w:r>
+      <w:r>
+        <w:rPr>
+          <w:rFonts w:ascii="Times New Roman" w:hAnsi="Times New Roman" w:cs="Times New Roman"/>
+          <w:sz w:val="28"/>
+          <w:szCs w:val="28"/>
+        </w:rPr>
+        <w:t>(</w:t>
+      </w:r>
+      <w:r>
+        <w:rPr>
+          <w:rFonts w:ascii="Times New Roman" w:hAnsi="Times New Roman" w:cs="Times New Roman"/>
+          <w:sz w:val="28"/>
+          <w:szCs w:val="28"/>
+        </w:rPr>
+        <w:t>непрерывные и дискретные</w:t>
+      </w:r>
+      <w:r>
+        <w:rPr>
+          <w:rFonts w:ascii="Times New Roman" w:hAnsi="Times New Roman" w:cs="Times New Roman"/>
+          <w:sz w:val="28"/>
+          <w:szCs w:val="28"/>
+        </w:rPr>
+        <w:t>)</w:t>
+      </w:r>
+      <w:r>
+        <w:rPr>
+          <w:rFonts w:ascii="Times New Roman" w:hAnsi="Times New Roman" w:cs="Times New Roman"/>
+          <w:sz w:val="28"/>
+          <w:szCs w:val="28"/>
+        </w:rPr>
+        <w:t xml:space="preserve"> и категориальн</w:t>
+      </w:r>
+      <w:r>
+        <w:rPr>
+          <w:rFonts w:ascii="Times New Roman" w:hAnsi="Times New Roman" w:cs="Times New Roman"/>
+          <w:sz w:val="28"/>
+          <w:szCs w:val="28"/>
+        </w:rPr>
+        <w:t>ые</w:t>
+      </w:r>
+      <w:r>
+        <w:rPr>
+          <w:rFonts w:ascii="Times New Roman" w:hAnsi="Times New Roman" w:cs="Times New Roman"/>
+          <w:sz w:val="28"/>
+          <w:szCs w:val="28"/>
+        </w:rPr>
+        <w:t xml:space="preserve"> (номинальны</w:t>
+      </w:r>
+      <w:r>
+        <w:rPr>
+          <w:rFonts w:ascii="Times New Roman" w:hAnsi="Times New Roman" w:cs="Times New Roman"/>
+          <w:sz w:val="28"/>
+          <w:szCs w:val="28"/>
+        </w:rPr>
+        <w:t>е, т.е. неупорядоченные</w:t>
+      </w:r>
+      <w:r>
+        <w:rPr>
+          <w:rFonts w:ascii="Times New Roman" w:hAnsi="Times New Roman" w:cs="Times New Roman"/>
+          <w:sz w:val="28"/>
+          <w:szCs w:val="28"/>
+        </w:rPr>
+        <w:t xml:space="preserve"> и</w:t>
+      </w:r>
+      <w:r>
+        <w:rPr>
+          <w:rFonts w:ascii="Times New Roman" w:hAnsi="Times New Roman" w:cs="Times New Roman"/>
+          <w:sz w:val="28"/>
+          <w:szCs w:val="28"/>
+        </w:rPr>
+        <w:t>, собственно,</w:t>
+      </w:r>
+      <w:r>
+        <w:rPr>
+          <w:rFonts w:ascii="Times New Roman" w:hAnsi="Times New Roman" w:cs="Times New Roman"/>
+          <w:sz w:val="28"/>
+          <w:szCs w:val="28"/>
+        </w:rPr>
+        <w:t xml:space="preserve"> порядковы</w:t>
+      </w:r>
+      <w:r>
+        <w:rPr>
+          <w:rFonts w:ascii="Times New Roman" w:hAnsi="Times New Roman" w:cs="Times New Roman"/>
+          <w:sz w:val="28"/>
+          <w:szCs w:val="28"/>
+        </w:rPr>
+        <w:t>е или ординальные</w:t>
+      </w:r>
+      <w:r>
+        <w:rPr>
+          <w:rFonts w:ascii="Times New Roman" w:hAnsi="Times New Roman" w:cs="Times New Roman"/>
+          <w:sz w:val="28"/>
+          <w:szCs w:val="28"/>
+        </w:rPr>
+        <w:t>)</w:t>
+      </w:r>
+      <w:r>
+        <w:rPr>
+          <w:rFonts w:ascii="Times New Roman" w:hAnsi="Times New Roman" w:cs="Times New Roman"/>
+          <w:sz w:val="28"/>
+          <w:szCs w:val="28"/>
+        </w:rPr>
+        <w:t>.</w:t>
+      </w:r>
+      <w:r>
+        <w:rPr>
+          <w:rFonts w:ascii="Times New Roman" w:hAnsi="Times New Roman" w:cs="Times New Roman"/>
+          <w:sz w:val="28"/>
+          <w:szCs w:val="28"/>
+        </w:rPr>
+        <w:t xml:space="preserve"> </w:t>
+      </w:r>
+      <w:r>
+        <w:rPr>
+          <w:rFonts w:ascii="Times New Roman" w:hAnsi="Times New Roman" w:cs="Times New Roman"/>
+          <w:sz w:val="28"/>
+          <w:szCs w:val="28"/>
+        </w:rPr>
+        <w:t xml:space="preserve">Наряду с этим, в соответствии с целью анализа, </w:t>
+      </w:r>
+      <w:r>
+        <w:rPr>
+          <w:rFonts w:ascii="Times New Roman" w:hAnsi="Times New Roman" w:cs="Times New Roman"/>
+          <w:sz w:val="28"/>
+          <w:szCs w:val="28"/>
+        </w:rPr>
+        <w:t xml:space="preserve">отобранные </w:t>
+      </w:r>
+      <w:r>
+        <w:rPr>
+          <w:rFonts w:ascii="Times New Roman" w:hAnsi="Times New Roman" w:cs="Times New Roman"/>
+          <w:sz w:val="28"/>
+          <w:szCs w:val="28"/>
+        </w:rPr>
+        <w:t>показатели в зависимости от сво</w:t>
+      </w:r>
+      <w:r>
+        <w:rPr>
+          <w:rFonts w:ascii="Times New Roman" w:hAnsi="Times New Roman" w:cs="Times New Roman"/>
+          <w:sz w:val="28"/>
+          <w:szCs w:val="28"/>
+        </w:rPr>
+        <w:t>е</w:t>
+      </w:r>
+      <w:r>
+        <w:rPr>
+          <w:rFonts w:ascii="Times New Roman" w:hAnsi="Times New Roman" w:cs="Times New Roman"/>
+          <w:sz w:val="28"/>
+          <w:szCs w:val="28"/>
+        </w:rPr>
+        <w:t>й роли были поделены на факторные и результативные.</w:t>
+      </w:r>
+    </w:p>
+    <w:p>
+      <w:pPr>
+        <w:spacing w:line="240" w:lineRule="auto"/>
+        <w:jc w:val="right"/>
+        <w:rPr>
+          <w:rFonts w:ascii="Times New Roman" w:hAnsi="Times New Roman" w:cs="Times New Roman"/>
+          <w:sz w:val="24"/>
+          <w:szCs w:val="24"/>
+        </w:rPr>
+      </w:pPr>
+      <w:r>
+        <w:rPr>
+          <w:rFonts w:ascii="Times New Roman" w:hAnsi="Times New Roman" w:cs="Times New Roman"/>
+          <w:sz w:val="24"/>
+          <w:szCs w:val="24"/>
+        </w:rPr>
+        <w:lastRenderedPageBreak/>
+        <w:t xml:space="preserve">Таблица </w:t>
+      </w:r>
+      <w:r>
+        <w:rPr>
+          <w:rFonts w:ascii="Times New Roman" w:hAnsi="Times New Roman" w:cs="Times New Roman"/>
+          <w:sz w:val="24"/>
+          <w:szCs w:val="24"/>
+        </w:rPr>
+        <w:t>6</w:t>
+      </w:r>
+    </w:p>
+    <w:p>
+      <w:pPr>
+        <w:spacing w:line="240" w:lineRule="auto"/>
+        <w:jc w:val="center"/>
+        <w:rPr>
+          <w:rFonts w:ascii="Times New Roman" w:hAnsi="Times New Roman" w:cs="Times New Roman"/>
+          <w:sz w:val="24"/>
+          <w:szCs w:val="24"/>
+        </w:rPr>
+      </w:pPr>
+      <w:r>
+        <w:rPr>
+          <w:rFonts w:ascii="Times New Roman" w:hAnsi="Times New Roman" w:cs="Times New Roman"/>
+          <w:b/>
+          <w:bCs/>
+          <w:sz w:val="24"/>
+          <w:szCs w:val="24"/>
+        </w:rPr>
+        <w:t>Набор п</w:t>
+      </w:r>
+      <w:r>
+        <w:rPr>
+          <w:rFonts w:ascii="Times New Roman" w:hAnsi="Times New Roman" w:cs="Times New Roman"/>
+          <w:b/>
+          <w:bCs/>
+          <w:sz w:val="24"/>
+          <w:szCs w:val="24"/>
+        </w:rPr>
+        <w:t>оказател</w:t>
+      </w:r>
+      <w:r>
+        <w:rPr>
+          <w:rFonts w:ascii="Times New Roman" w:hAnsi="Times New Roman" w:cs="Times New Roman"/>
+          <w:b/>
+          <w:bCs/>
+          <w:sz w:val="24"/>
+          <w:szCs w:val="24"/>
+        </w:rPr>
+        <w:t>ей результатов исследования готовности российских компаний к киберугрозам</w:t>
+      </w:r>
+    </w:p>
+    <w:tbl>
+      <w:tblPr>
+        <w:tblStyle w:val="1"/>
+        <w:tblW w:w="9634" w:type="dxa"/>
+        <w:jc w:val="center"/>
+        <w:tblLook w:val="01E0" w:firstRow="1" w:lastRow="1" w:firstColumn="1" w:lastColumn="1" w:noHBand="0" w:noVBand="0"/>
+      </w:tblPr>
+      <w:tblGrid>
+        <w:gridCol w:w="1443"/>
+        <w:gridCol w:w="1203"/>
+        <w:gridCol w:w="1628"/>
+        <w:gridCol w:w="5360"/>
+      </w:tblGrid>
+      <w:tr>
+        <w:trPr>
+          <w:trHeight w:val="428"/>
+          <w:jc w:val="center"/>
+        </w:trPr>
+        <w:tc>
+          <w:tcPr>
+            <w:tcW w:w="987" w:type="dxa"/>
+            <w:vAlign w:val="center"/>
+          </w:tcPr>
+          <w:p>
+            <w:pPr>
+              <w:contextualSpacing/>
+              <w:jc w:val="center"/>
+              <w:rPr>
+                <w:sz w:val="24"/>
+                <w:szCs w:val="24"/>
+              </w:rPr>
+            </w:pPr>
+            <w:r>
+              <w:rPr>
+                <w:sz w:val="24"/>
+                <w:szCs w:val="24"/>
+              </w:rPr>
+              <w:t>Метка</w:t>
+            </w:r>
+          </w:p>
+        </w:tc>
+        <w:tc>
+          <w:tcPr>
+            <w:tcW w:w="1203" w:type="dxa"/>
+            <w:vAlign w:val="center"/>
+          </w:tcPr>
+          <w:p>
+            <w:pPr>
+              <w:contextualSpacing/>
+              <w:jc w:val="center"/>
+              <w:rPr>
+                <w:sz w:val="24"/>
+                <w:szCs w:val="24"/>
+              </w:rPr>
+            </w:pPr>
+            <w:r>
+              <w:rPr>
+                <w:sz w:val="24"/>
+                <w:szCs w:val="24"/>
+              </w:rPr>
+              <w:t>Роль</w:t>
+            </w:r>
+          </w:p>
+        </w:tc>
+        <w:tc>
+          <w:tcPr>
+            <w:tcW w:w="1127" w:type="dxa"/>
+            <w:vAlign w:val="center"/>
+          </w:tcPr>
+          <w:p>
+            <w:pPr>
+              <w:contextualSpacing/>
+              <w:jc w:val="center"/>
+              <w:rPr>
+                <w:sz w:val="24"/>
+                <w:szCs w:val="24"/>
+              </w:rPr>
+            </w:pPr>
+            <w:r>
+              <w:rPr>
+                <w:sz w:val="24"/>
+                <w:szCs w:val="24"/>
+              </w:rPr>
+              <w:t>Тип</w:t>
+            </w:r>
+          </w:p>
+        </w:tc>
+        <w:tc>
+          <w:tcPr>
+            <w:tcW w:w="6317" w:type="dxa"/>
+            <w:vAlign w:val="center"/>
+          </w:tcPr>
+          <w:p>
+            <w:pPr>
+              <w:contextualSpacing/>
+              <w:jc w:val="center"/>
+              <w:rPr>
+                <w:sz w:val="24"/>
+                <w:szCs w:val="24"/>
+              </w:rPr>
+            </w:pPr>
+            <w:r>
+              <w:rPr>
+                <w:sz w:val="24"/>
+                <w:szCs w:val="24"/>
+              </w:rPr>
+              <w:t>Определение</w:t>
+            </w:r>
+          </w:p>
+        </w:tc>
+      </w:tr>
+      <w:tr>
+        <w:trPr>
+          <w:jc w:val="center"/>
+        </w:trPr>
+        <w:tc>
+          <w:tcPr>
+            <w:tcW w:w="987" w:type="dxa"/>
+            <w:vAlign w:val="center"/>
+          </w:tcPr>
+          <w:p>
+            <w:pPr>
+              <w:contextualSpacing/>
+              <w:rPr>
+                <w:sz w:val="24"/>
+                <w:szCs w:val="24"/>
+                <w:lang w:val="en-US"/>
+              </w:rPr>
+            </w:pPr>
+            <w:r>
+              <w:rPr>
+                <w:sz w:val="24"/>
+                <w:szCs w:val="24"/>
+                <w:lang w:val="en-US"/>
+              </w:rPr>
+              <w:t>ROE</w:t>
+            </w:r>
+          </w:p>
+        </w:tc>
+        <w:tc>
+          <w:tcPr>
+            <w:tcW w:w="1203" w:type="dxa"/>
+            <w:vAlign w:val="center"/>
+          </w:tcPr>
+          <w:p>
+            <w:pPr>
+              <w:contextualSpacing/>
+              <w:jc w:val="center"/>
+              <w:rPr>
+                <w:sz w:val="24"/>
+                <w:szCs w:val="24"/>
+              </w:rPr>
+            </w:pPr>
+            <w:r>
+              <w:rPr>
+                <w:sz w:val="24"/>
+                <w:szCs w:val="24"/>
+              </w:rPr>
+              <w:t>результат</w:t>
+            </w:r>
+          </w:p>
+        </w:tc>
+        <w:tc>
+          <w:tcPr>
+            <w:tcW w:w="1127" w:type="dxa"/>
+            <w:vAlign w:val="center"/>
+          </w:tcPr>
+          <w:p>
+            <w:pPr>
+              <w:contextualSpacing/>
+              <w:jc w:val="center"/>
+              <w:rPr>
+                <w:sz w:val="24"/>
+                <w:szCs w:val="24"/>
+              </w:rPr>
+            </w:pPr>
+            <w:r>
+              <w:rPr>
+                <w:sz w:val="24"/>
+                <w:szCs w:val="24"/>
+              </w:rPr>
+              <w:t>непрерывный</w:t>
+            </w:r>
+          </w:p>
+        </w:tc>
+        <w:tc>
+          <w:tcPr>
+            <w:tcW w:w="6317" w:type="dxa"/>
+            <w:vAlign w:val="center"/>
+          </w:tcPr>
+          <w:p>
+            <w:pPr>
+              <w:contextualSpacing/>
+              <w:rPr>
+                <w:i/>
+                <w:iCs/>
+                <w:sz w:val="24"/>
+                <w:szCs w:val="24"/>
+              </w:rPr>
+            </w:pPr>
+            <w:r>
+              <w:rPr>
+                <w:i/>
+                <w:iCs/>
+                <w:sz w:val="24"/>
+                <w:szCs w:val="24"/>
+              </w:rPr>
+              <w:t>Показатель рентабельности собственного капитала</w:t>
+            </w:r>
+          </w:p>
+        </w:tc>
+      </w:tr>
+      <w:tr>
+        <w:trPr>
+          <w:jc w:val="center"/>
+        </w:trPr>
+        <w:tc>
+          <w:tcPr>
+            <w:tcW w:w="987" w:type="dxa"/>
+            <w:vAlign w:val="center"/>
+          </w:tcPr>
+          <w:p>
+            <w:pPr>
+              <w:contextualSpacing/>
+              <w:rPr>
+                <w:sz w:val="24"/>
+                <w:szCs w:val="24"/>
+                <w:lang w:val="en-US"/>
+              </w:rPr>
+            </w:pPr>
+            <w:r>
+              <w:rPr>
+                <w:sz w:val="24"/>
+                <w:szCs w:val="24"/>
+                <w:lang w:val="en-US"/>
+              </w:rPr>
+              <w:t>ROA</w:t>
+            </w:r>
+          </w:p>
+        </w:tc>
+        <w:tc>
+          <w:tcPr>
+            <w:tcW w:w="1203" w:type="dxa"/>
+            <w:vAlign w:val="center"/>
+          </w:tcPr>
+          <w:p>
+            <w:pPr>
+              <w:contextualSpacing/>
+              <w:jc w:val="center"/>
+              <w:rPr>
+                <w:sz w:val="24"/>
+                <w:szCs w:val="24"/>
+              </w:rPr>
+            </w:pPr>
+            <w:r>
+              <w:rPr>
+                <w:sz w:val="24"/>
+                <w:szCs w:val="24"/>
+              </w:rPr>
+              <w:t>результат</w:t>
+            </w:r>
+          </w:p>
+        </w:tc>
+        <w:tc>
+          <w:tcPr>
+            <w:tcW w:w="1127" w:type="dxa"/>
+            <w:vAlign w:val="center"/>
+          </w:tcPr>
+          <w:p>
+            <w:pPr>
+              <w:contextualSpacing/>
+              <w:jc w:val="center"/>
+              <w:rPr>
+                <w:sz w:val="24"/>
+                <w:szCs w:val="24"/>
+              </w:rPr>
+            </w:pPr>
+            <w:r>
+              <w:rPr>
+                <w:sz w:val="24"/>
+                <w:szCs w:val="24"/>
+              </w:rPr>
+              <w:t>непрерывный</w:t>
+            </w:r>
+          </w:p>
+        </w:tc>
+        <w:tc>
+          <w:tcPr>
+            <w:tcW w:w="6317" w:type="dxa"/>
+            <w:vAlign w:val="center"/>
+          </w:tcPr>
+          <w:p>
+            <w:pPr>
+              <w:contextualSpacing/>
+              <w:rPr>
+                <w:i/>
+                <w:iCs/>
+                <w:sz w:val="24"/>
+                <w:szCs w:val="24"/>
+              </w:rPr>
+            </w:pPr>
+            <w:r>
+              <w:rPr>
+                <w:i/>
+                <w:iCs/>
+                <w:sz w:val="24"/>
+                <w:szCs w:val="24"/>
+              </w:rPr>
+              <w:t>Показатель рентабельности активов предприятия</w:t>
+            </w:r>
+          </w:p>
+        </w:tc>
+      </w:tr>
+      <w:tr>
+        <w:trPr>
+          <w:jc w:val="center"/>
+        </w:trPr>
+        <w:tc>
+          <w:tcPr>
+            <w:tcW w:w="987" w:type="dxa"/>
+            <w:vAlign w:val="center"/>
+          </w:tcPr>
+          <w:p>
+            <w:pPr>
+              <w:contextualSpacing/>
+              <w:rPr>
+                <w:sz w:val="24"/>
+                <w:szCs w:val="24"/>
+                <w:lang w:val="en-US"/>
+              </w:rPr>
+            </w:pPr>
+            <w:r>
+              <w:rPr>
+                <w:sz w:val="24"/>
+                <w:szCs w:val="24"/>
+                <w:lang w:val="en-US"/>
+              </w:rPr>
+              <w:t>IND</w:t>
+            </w:r>
+          </w:p>
+        </w:tc>
+        <w:tc>
+          <w:tcPr>
+            <w:tcW w:w="1203" w:type="dxa"/>
+            <w:vAlign w:val="center"/>
+          </w:tcPr>
+          <w:p>
+            <w:pPr>
+              <w:contextualSpacing/>
+              <w:jc w:val="center"/>
+              <w:rPr>
+                <w:sz w:val="24"/>
+                <w:szCs w:val="24"/>
+              </w:rPr>
+            </w:pPr>
+            <w:r>
+              <w:rPr>
+                <w:sz w:val="24"/>
+                <w:szCs w:val="24"/>
+              </w:rPr>
+              <w:t>фактор</w:t>
+            </w:r>
+          </w:p>
+        </w:tc>
+        <w:tc>
+          <w:tcPr>
+            <w:tcW w:w="1127" w:type="dxa"/>
+            <w:vAlign w:val="center"/>
+          </w:tcPr>
+          <w:p>
+            <w:pPr>
+              <w:contextualSpacing/>
+              <w:jc w:val="center"/>
+              <w:rPr>
+                <w:sz w:val="24"/>
+                <w:szCs w:val="24"/>
+              </w:rPr>
+            </w:pPr>
+            <w:r>
+              <w:rPr>
+                <w:sz w:val="24"/>
+                <w:szCs w:val="24"/>
+              </w:rPr>
+              <w:t>номинальный</w:t>
+            </w:r>
+          </w:p>
+        </w:tc>
+        <w:tc>
+          <w:tcPr>
+            <w:tcW w:w="6317" w:type="dxa"/>
+            <w:vAlign w:val="center"/>
+          </w:tcPr>
+          <w:p>
+            <w:pPr>
+              <w:contextualSpacing/>
+              <w:rPr>
+                <w:sz w:val="24"/>
+                <w:szCs w:val="24"/>
+              </w:rPr>
+            </w:pPr>
+            <w:r>
+              <w:rPr>
+                <w:i/>
+                <w:iCs/>
+                <w:sz w:val="24"/>
+                <w:szCs w:val="24"/>
+              </w:rPr>
+              <w:t>Показатель принадлежности компании к определенному виду экономической деятельности</w:t>
+            </w:r>
+            <w:r>
+              <w:rPr>
+                <w:i/>
+                <w:iCs/>
+                <w:sz w:val="24"/>
+                <w:szCs w:val="24"/>
+              </w:rPr>
+              <w:t>.</w:t>
+            </w:r>
+            <w:r>
+              <w:rPr>
+                <w:sz w:val="24"/>
+                <w:szCs w:val="24"/>
+              </w:rPr>
+              <w:t xml:space="preserve"> </w:t>
+            </w:r>
+            <w:r>
+              <w:rPr>
+                <w:sz w:val="24"/>
+                <w:szCs w:val="24"/>
+              </w:rPr>
+              <w:t>П</w:t>
+            </w:r>
+            <w:r>
+              <w:rPr>
+                <w:sz w:val="24"/>
+                <w:szCs w:val="24"/>
+              </w:rPr>
+              <w:t>ринимает значения от 1 (</w:t>
+            </w:r>
+            <w:r>
+              <w:rPr>
+                <w:sz w:val="24"/>
+                <w:szCs w:val="24"/>
+              </w:rPr>
+              <w:t>‘</w:t>
+            </w:r>
+            <w:r>
+              <w:rPr>
+                <w:sz w:val="24"/>
+                <w:szCs w:val="24"/>
+                <w:lang w:val="en-US"/>
+              </w:rPr>
+              <w:t>IT</w:t>
+            </w:r>
+            <w:r>
+              <w:rPr>
+                <w:sz w:val="24"/>
+                <w:szCs w:val="24"/>
+              </w:rPr>
+              <w:t xml:space="preserve"> </w:t>
+            </w:r>
+            <w:r>
+              <w:rPr>
+                <w:sz w:val="24"/>
+                <w:szCs w:val="24"/>
+              </w:rPr>
+              <w:t>и Телеком компании</w:t>
+            </w:r>
+            <w:r>
+              <w:rPr>
+                <w:sz w:val="24"/>
+                <w:szCs w:val="24"/>
+              </w:rPr>
+              <w:t>’</w:t>
+            </w:r>
+            <w:r>
+              <w:rPr>
+                <w:sz w:val="24"/>
+                <w:szCs w:val="24"/>
+              </w:rPr>
+              <w:t>) до 7 (</w:t>
+            </w:r>
+            <w:r>
+              <w:rPr>
+                <w:sz w:val="24"/>
+                <w:szCs w:val="24"/>
+              </w:rPr>
+              <w:t>‘</w:t>
+            </w:r>
+            <w:r>
+              <w:rPr>
+                <w:sz w:val="24"/>
+                <w:szCs w:val="24"/>
+              </w:rPr>
+              <w:t>Другие</w:t>
+            </w:r>
+            <w:r>
+              <w:rPr>
+                <w:sz w:val="24"/>
+                <w:szCs w:val="24"/>
+              </w:rPr>
+              <w:t>’</w:t>
+            </w:r>
+            <w:r>
+              <w:rPr>
+                <w:sz w:val="24"/>
+                <w:szCs w:val="24"/>
+              </w:rPr>
+              <w:t xml:space="preserve">) </w:t>
+            </w:r>
+          </w:p>
+        </w:tc>
+      </w:tr>
+      <w:tr>
+        <w:trPr>
+          <w:jc w:val="center"/>
+        </w:trPr>
+        <w:tc>
+          <w:tcPr>
+            <w:tcW w:w="987" w:type="dxa"/>
+            <w:vAlign w:val="center"/>
+          </w:tcPr>
+          <w:p>
+            <w:pPr>
+              <w:contextualSpacing/>
+              <w:rPr>
+                <w:sz w:val="24"/>
+                <w:szCs w:val="24"/>
+                <w:lang w:val="en-US"/>
+              </w:rPr>
+            </w:pPr>
+            <w:r>
+              <w:rPr>
+                <w:sz w:val="24"/>
+                <w:szCs w:val="24"/>
+                <w:lang w:val="en-US"/>
+              </w:rPr>
+              <w:t>INFR</w:t>
+            </w:r>
+          </w:p>
+        </w:tc>
+        <w:tc>
+          <w:tcPr>
+            <w:tcW w:w="1203" w:type="dxa"/>
+            <w:vAlign w:val="center"/>
+          </w:tcPr>
+          <w:p>
+            <w:pPr>
+              <w:contextualSpacing/>
+              <w:jc w:val="center"/>
+              <w:rPr>
+                <w:sz w:val="24"/>
+                <w:szCs w:val="24"/>
+              </w:rPr>
+            </w:pPr>
+            <w:r>
+              <w:rPr>
+                <w:sz w:val="24"/>
+                <w:szCs w:val="24"/>
+              </w:rPr>
+              <w:t>фактор</w:t>
+            </w:r>
+          </w:p>
+        </w:tc>
+        <w:tc>
+          <w:tcPr>
+            <w:tcW w:w="1127" w:type="dxa"/>
+            <w:vAlign w:val="center"/>
+          </w:tcPr>
+          <w:p>
+            <w:pPr>
+              <w:contextualSpacing/>
+              <w:jc w:val="center"/>
+              <w:rPr>
+                <w:sz w:val="24"/>
+                <w:szCs w:val="24"/>
+              </w:rPr>
+            </w:pPr>
+            <w:r>
+              <w:rPr>
+                <w:sz w:val="24"/>
+                <w:szCs w:val="24"/>
+              </w:rPr>
+              <w:t>ординальный</w:t>
+            </w:r>
+          </w:p>
+        </w:tc>
+        <w:tc>
+          <w:tcPr>
+            <w:tcW w:w="6317" w:type="dxa"/>
+            <w:vAlign w:val="center"/>
+          </w:tcPr>
+          <w:p>
+            <w:pPr>
+              <w:contextualSpacing/>
+              <w:rPr>
+                <w:sz w:val="24"/>
+                <w:szCs w:val="24"/>
+              </w:rPr>
+            </w:pPr>
+            <w:r>
+              <w:rPr>
+                <w:i/>
+                <w:iCs/>
+                <w:sz w:val="24"/>
+                <w:szCs w:val="24"/>
+              </w:rPr>
+              <w:t>Показатель уровня готовности организации к киберугрозам с точки зрения инфраструктуры</w:t>
+            </w:r>
+            <w:r>
+              <w:rPr>
+                <w:sz w:val="24"/>
+                <w:szCs w:val="24"/>
+              </w:rPr>
+              <w:t xml:space="preserve">. </w:t>
+            </w:r>
+          </w:p>
+          <w:p>
+            <w:pPr>
+              <w:contextualSpacing/>
+              <w:rPr>
+                <w:sz w:val="24"/>
+                <w:szCs w:val="24"/>
+              </w:rPr>
+            </w:pPr>
+            <w:r>
+              <w:rPr>
+                <w:sz w:val="24"/>
+                <w:szCs w:val="24"/>
+              </w:rPr>
+              <w:t>Принимает полученные на основе экспертных оценок значения от 1 (</w:t>
+            </w:r>
+            <w:r>
+              <w:rPr>
+                <w:sz w:val="24"/>
+                <w:szCs w:val="24"/>
+              </w:rPr>
+              <w:t>‘</w:t>
+            </w:r>
+            <w:r>
+              <w:rPr>
+                <w:sz w:val="24"/>
+                <w:szCs w:val="24"/>
+              </w:rPr>
+              <w:t>низкий</w:t>
+            </w:r>
+            <w:r>
+              <w:rPr>
+                <w:sz w:val="24"/>
+                <w:szCs w:val="24"/>
+              </w:rPr>
+              <w:t>’</w:t>
+            </w:r>
+            <w:r>
+              <w:rPr>
+                <w:sz w:val="24"/>
+                <w:szCs w:val="24"/>
+              </w:rPr>
+              <w:t>) до 5 (</w:t>
+            </w:r>
+            <w:r>
+              <w:rPr>
+                <w:sz w:val="24"/>
+                <w:szCs w:val="24"/>
+              </w:rPr>
+              <w:t>‘</w:t>
+            </w:r>
+            <w:r>
+              <w:rPr>
+                <w:sz w:val="24"/>
+                <w:szCs w:val="24"/>
+              </w:rPr>
+              <w:t>высокий</w:t>
+            </w:r>
+            <w:r>
+              <w:rPr>
+                <w:sz w:val="24"/>
+                <w:szCs w:val="24"/>
+              </w:rPr>
+              <w:t>’</w:t>
+            </w:r>
+            <w:r>
+              <w:rPr>
+                <w:sz w:val="24"/>
+                <w:szCs w:val="24"/>
+              </w:rPr>
+              <w:t>)</w:t>
+            </w:r>
+          </w:p>
+        </w:tc>
+      </w:tr>
+      <w:tr>
+        <w:trPr>
+          <w:jc w:val="center"/>
+        </w:trPr>
+        <w:tc>
+          <w:tcPr>
+            <w:tcW w:w="987" w:type="dxa"/>
+            <w:vAlign w:val="center"/>
+          </w:tcPr>
+          <w:p>
+            <w:pPr>
+              <w:contextualSpacing/>
+              <w:rPr>
+                <w:sz w:val="24"/>
+                <w:szCs w:val="24"/>
+                <w:lang w:val="en-US"/>
+              </w:rPr>
+            </w:pPr>
+            <w:r>
+              <w:rPr>
+                <w:sz w:val="24"/>
+                <w:szCs w:val="24"/>
+                <w:lang w:val="en-US"/>
+              </w:rPr>
+              <w:t>PEOPLE</w:t>
+            </w:r>
+          </w:p>
+        </w:tc>
+        <w:tc>
+          <w:tcPr>
+            <w:tcW w:w="1203" w:type="dxa"/>
+            <w:vAlign w:val="center"/>
+          </w:tcPr>
+          <w:p>
+            <w:pPr>
+              <w:contextualSpacing/>
+              <w:jc w:val="center"/>
+              <w:rPr>
+                <w:sz w:val="24"/>
+                <w:szCs w:val="24"/>
+              </w:rPr>
+            </w:pPr>
+            <w:r>
+              <w:rPr>
+                <w:sz w:val="24"/>
+                <w:szCs w:val="24"/>
+              </w:rPr>
+              <w:t>фактор</w:t>
+            </w:r>
+          </w:p>
+        </w:tc>
+        <w:tc>
+          <w:tcPr>
+            <w:tcW w:w="1127" w:type="dxa"/>
+            <w:vAlign w:val="center"/>
+          </w:tcPr>
+          <w:p>
+            <w:pPr>
+              <w:contextualSpacing/>
+              <w:jc w:val="center"/>
+              <w:rPr>
+                <w:sz w:val="24"/>
+                <w:szCs w:val="24"/>
+              </w:rPr>
+            </w:pPr>
+            <w:r>
+              <w:rPr>
+                <w:sz w:val="24"/>
+                <w:szCs w:val="24"/>
+              </w:rPr>
+              <w:t>ординальный</w:t>
+            </w:r>
+          </w:p>
+        </w:tc>
+        <w:tc>
+          <w:tcPr>
+            <w:tcW w:w="6317" w:type="dxa"/>
+            <w:vAlign w:val="center"/>
+          </w:tcPr>
+          <w:p>
+            <w:pPr>
+              <w:contextualSpacing/>
+              <w:rPr>
+                <w:sz w:val="24"/>
+                <w:szCs w:val="24"/>
+              </w:rPr>
+            </w:pPr>
+            <w:r>
+              <w:rPr>
+                <w:i/>
+                <w:iCs/>
+                <w:sz w:val="24"/>
+                <w:szCs w:val="24"/>
+              </w:rPr>
+              <w:t xml:space="preserve">Показатель уровня готовности организации к киберугрозам </w:t>
+            </w:r>
+            <w:r>
+              <w:rPr>
+                <w:i/>
+                <w:iCs/>
+                <w:sz w:val="24"/>
+                <w:szCs w:val="24"/>
+              </w:rPr>
+              <w:t>с точки зрения менеджмента организации и уровня подготовленности сотрудников</w:t>
+            </w:r>
+            <w:r>
+              <w:rPr>
+                <w:sz w:val="24"/>
+                <w:szCs w:val="24"/>
+              </w:rPr>
+              <w:t>.</w:t>
+            </w:r>
+          </w:p>
+          <w:p>
+            <w:pPr>
+              <w:contextualSpacing/>
+              <w:rPr>
+                <w:sz w:val="24"/>
+                <w:szCs w:val="24"/>
+              </w:rPr>
+            </w:pPr>
+            <w:r>
+              <w:rPr>
+                <w:sz w:val="24"/>
+                <w:szCs w:val="24"/>
+              </w:rPr>
+              <w:t>Методика и диапазон оценок те же</w:t>
+            </w:r>
+          </w:p>
+        </w:tc>
+      </w:tr>
+      <w:tr>
+        <w:trPr>
+          <w:jc w:val="center"/>
+        </w:trPr>
+        <w:tc>
+          <w:tcPr>
+            <w:tcW w:w="987" w:type="dxa"/>
+            <w:vAlign w:val="center"/>
+          </w:tcPr>
+          <w:p>
+            <w:pPr>
+              <w:ind w:right="-108"/>
+              <w:contextualSpacing/>
+              <w:rPr>
+                <w:sz w:val="24"/>
+                <w:szCs w:val="24"/>
+                <w:lang w:val="en-US"/>
+              </w:rPr>
+            </w:pPr>
+            <w:r>
+              <w:rPr>
+                <w:sz w:val="24"/>
+                <w:szCs w:val="24"/>
+                <w:lang w:val="en-US"/>
+              </w:rPr>
+              <w:t>PARTNERS</w:t>
+            </w:r>
+          </w:p>
+        </w:tc>
+        <w:tc>
+          <w:tcPr>
+            <w:tcW w:w="1203" w:type="dxa"/>
+            <w:vAlign w:val="center"/>
+          </w:tcPr>
+          <w:p>
+            <w:pPr>
+              <w:contextualSpacing/>
+              <w:jc w:val="center"/>
+              <w:rPr>
+                <w:sz w:val="24"/>
+                <w:szCs w:val="24"/>
+              </w:rPr>
+            </w:pPr>
+            <w:r>
+              <w:rPr>
+                <w:sz w:val="24"/>
+                <w:szCs w:val="24"/>
+              </w:rPr>
+              <w:t>фактор</w:t>
+            </w:r>
+          </w:p>
+        </w:tc>
+        <w:tc>
+          <w:tcPr>
+            <w:tcW w:w="1127" w:type="dxa"/>
+            <w:vAlign w:val="center"/>
+          </w:tcPr>
+          <w:p>
+            <w:pPr>
+              <w:contextualSpacing/>
+              <w:jc w:val="center"/>
+              <w:rPr>
+                <w:sz w:val="24"/>
+                <w:szCs w:val="24"/>
+              </w:rPr>
+            </w:pPr>
+            <w:r>
+              <w:rPr>
+                <w:sz w:val="24"/>
+                <w:szCs w:val="24"/>
+              </w:rPr>
+              <w:t>ординальный</w:t>
+            </w:r>
+          </w:p>
+        </w:tc>
+        <w:tc>
+          <w:tcPr>
+            <w:tcW w:w="6317" w:type="dxa"/>
+            <w:vAlign w:val="center"/>
+          </w:tcPr>
+          <w:p>
+            <w:pPr>
+              <w:contextualSpacing/>
+              <w:rPr>
+                <w:sz w:val="24"/>
+                <w:szCs w:val="24"/>
+              </w:rPr>
+            </w:pPr>
+            <w:r>
+              <w:rPr>
+                <w:i/>
+                <w:iCs/>
+                <w:sz w:val="24"/>
+                <w:szCs w:val="24"/>
+              </w:rPr>
+              <w:t xml:space="preserve">Показатель уровня готовности организации к киберугрозам </w:t>
+            </w:r>
+            <w:r>
+              <w:rPr>
+                <w:i/>
+                <w:iCs/>
+                <w:sz w:val="24"/>
+                <w:szCs w:val="24"/>
+              </w:rPr>
+              <w:t>с точки зрения взаимодействия организации с партнерами и поставщиками</w:t>
+            </w:r>
+            <w:r>
+              <w:rPr>
+                <w:sz w:val="24"/>
+                <w:szCs w:val="24"/>
+              </w:rPr>
+              <w:t>. Методика и диапазон оценок те же</w:t>
+            </w:r>
+          </w:p>
+        </w:tc>
+      </w:tr>
+    </w:tbl>
     <w:p>
       <w:pPr>
         <w:spacing w:line="360" w:lineRule="auto"/>
@@ -15095,7 +17124,1107 @@
           <w:szCs w:val="28"/>
         </w:rPr>
       </w:pPr>
+      <w:r>
+        <w:rPr>
+          <w:rFonts w:ascii="Times New Roman" w:hAnsi="Times New Roman" w:cs="Times New Roman"/>
+          <w:sz w:val="28"/>
+          <w:szCs w:val="28"/>
+        </w:rPr>
+        <w:t xml:space="preserve">«Нигде единение между статистикой и наукой о данных не является более тесным, чем в контексте предсказания – в частности, предсказания (целевой) переменной исхода на основе значений </w:t>
+      </w:r>
+      <w:r>
+        <w:rPr>
+          <w:rFonts w:ascii="Times New Roman" w:hAnsi="Times New Roman" w:cs="Times New Roman"/>
+          <w:sz w:val="28"/>
+          <w:szCs w:val="28"/>
+        </w:rPr>
+        <w:t>“</w:t>
+      </w:r>
+      <w:r>
+        <w:rPr>
+          <w:rFonts w:ascii="Times New Roman" w:hAnsi="Times New Roman" w:cs="Times New Roman"/>
+          <w:sz w:val="28"/>
+          <w:szCs w:val="28"/>
+        </w:rPr>
+        <w:t>предсказательных</w:t>
+      </w:r>
+      <w:r>
+        <w:rPr>
+          <w:rFonts w:ascii="Times New Roman" w:hAnsi="Times New Roman" w:cs="Times New Roman"/>
+          <w:sz w:val="28"/>
+          <w:szCs w:val="28"/>
+        </w:rPr>
+        <w:t>”</w:t>
+      </w:r>
+      <w:r>
+        <w:rPr>
+          <w:rFonts w:ascii="Times New Roman" w:hAnsi="Times New Roman" w:cs="Times New Roman"/>
+          <w:sz w:val="28"/>
+          <w:szCs w:val="28"/>
+        </w:rPr>
+        <w:t xml:space="preserve"> переменных» </w:t>
+      </w:r>
+      <w:r>
+        <w:rPr>
+          <w:rFonts w:ascii="Times New Roman" w:hAnsi="Times New Roman" w:cs="Times New Roman"/>
+          <w:sz w:val="28"/>
+          <w:szCs w:val="28"/>
+        </w:rPr>
+        <w:t>[</w:t>
+      </w:r>
+      <w:r>
+        <w:rPr>
+          <w:rFonts w:ascii="Times New Roman" w:hAnsi="Times New Roman" w:cs="Times New Roman"/>
+          <w:sz w:val="28"/>
+          <w:szCs w:val="28"/>
+        </w:rPr>
+        <w:t>18, с. 157</w:t>
+      </w:r>
+      <w:r>
+        <w:rPr>
+          <w:rFonts w:ascii="Times New Roman" w:hAnsi="Times New Roman" w:cs="Times New Roman"/>
+          <w:sz w:val="28"/>
+          <w:szCs w:val="28"/>
+        </w:rPr>
+        <w:t>]</w:t>
+      </w:r>
+      <w:r>
+        <w:rPr>
+          <w:rFonts w:ascii="Times New Roman" w:hAnsi="Times New Roman" w:cs="Times New Roman"/>
+          <w:sz w:val="28"/>
+          <w:szCs w:val="28"/>
+        </w:rPr>
+        <w:t>.</w:t>
+      </w:r>
     </w:p>
+    <w:p>
+      <w:pPr>
+        <w:spacing w:line="360" w:lineRule="auto"/>
+        <w:ind w:firstLine="709"/>
+        <w:jc w:val="both"/>
+        <w:rPr>
+          <w:rFonts w:ascii="Times New Roman" w:hAnsi="Times New Roman" w:cs="Times New Roman"/>
+          <w:sz w:val="28"/>
+          <w:szCs w:val="28"/>
+        </w:rPr>
+      </w:pPr>
+      <w:r>
+        <w:rPr>
+          <w:rFonts w:ascii="Times New Roman" w:hAnsi="Times New Roman" w:cs="Times New Roman"/>
+          <w:sz w:val="28"/>
+          <w:szCs w:val="28"/>
+        </w:rPr>
+        <w:t>«В контексте предсказательного моделирования какова разница между машинным обучением и статистикой? Четкой разграничительной линии, которая разделяет эти две дисциплины, нет. Машинное обучение тяготеет к большему вниманию к разработке эффективных алгоритмов, которые масштабируются до больших данных в целях оптимизации предсказательной модели. Статистика обычно больше сосредоточена на теории вероятностей и опорной структуре модели» [</w:t>
+      </w:r>
+      <w:r>
+        <w:rPr>
+          <w:rFonts w:ascii="Times New Roman" w:hAnsi="Times New Roman" w:cs="Times New Roman"/>
+          <w:sz w:val="28"/>
+          <w:szCs w:val="28"/>
+        </w:rPr>
+        <w:t>там же</w:t>
+      </w:r>
+      <w:r>
+        <w:rPr>
+          <w:rFonts w:ascii="Times New Roman" w:hAnsi="Times New Roman" w:cs="Times New Roman"/>
+          <w:sz w:val="28"/>
+          <w:szCs w:val="28"/>
+        </w:rPr>
+        <w:t xml:space="preserve">, </w:t>
+      </w:r>
+      <w:r>
+        <w:rPr>
+          <w:rFonts w:ascii="Times New Roman" w:hAnsi="Times New Roman" w:cs="Times New Roman"/>
+          <w:sz w:val="28"/>
+          <w:szCs w:val="28"/>
+        </w:rPr>
+        <w:t>с</w:t>
+      </w:r>
+      <w:r>
+        <w:rPr>
+          <w:rFonts w:ascii="Times New Roman" w:hAnsi="Times New Roman" w:cs="Times New Roman"/>
+          <w:sz w:val="28"/>
+          <w:szCs w:val="28"/>
+        </w:rPr>
+        <w:t>. 252].</w:t>
+      </w:r>
+    </w:p>
+    <w:p>
+      <w:pPr>
+        <w:spacing w:line="360" w:lineRule="auto"/>
+        <w:ind w:firstLine="709"/>
+        <w:jc w:val="both"/>
+        <w:rPr>
+          <w:rFonts w:ascii="Times New Roman" w:hAnsi="Times New Roman" w:cs="Times New Roman"/>
+          <w:sz w:val="28"/>
+          <w:szCs w:val="28"/>
+        </w:rPr>
+      </w:pPr>
+    </w:p>
+    <w:p>
+      <w:pPr>
+        <w:spacing w:line="240" w:lineRule="auto"/>
+        <w:jc w:val="right"/>
+        <w:rPr>
+          <w:rFonts w:ascii="Times New Roman" w:hAnsi="Times New Roman" w:cs="Times New Roman"/>
+          <w:sz w:val="24"/>
+          <w:szCs w:val="24"/>
+        </w:rPr>
+      </w:pPr>
+      <w:r>
+        <w:rPr>
+          <w:rFonts w:ascii="Times New Roman" w:hAnsi="Times New Roman" w:cs="Times New Roman"/>
+          <w:sz w:val="24"/>
+          <w:szCs w:val="24"/>
+        </w:rPr>
+        <w:lastRenderedPageBreak/>
+        <w:t xml:space="preserve">Таблица </w:t>
+      </w:r>
+      <w:r>
+        <w:rPr>
+          <w:rFonts w:ascii="Times New Roman" w:hAnsi="Times New Roman" w:cs="Times New Roman"/>
+          <w:sz w:val="24"/>
+          <w:szCs w:val="24"/>
+        </w:rPr>
+        <w:t>7</w:t>
+      </w:r>
+    </w:p>
+    <w:p>
+      <w:pPr>
+        <w:spacing w:line="240" w:lineRule="auto"/>
+        <w:jc w:val="center"/>
+        <w:rPr>
+          <w:rFonts w:ascii="Times New Roman" w:hAnsi="Times New Roman" w:cs="Times New Roman"/>
+          <w:sz w:val="24"/>
+          <w:szCs w:val="24"/>
+        </w:rPr>
+      </w:pPr>
+      <w:r>
+        <w:rPr>
+          <w:rFonts w:ascii="Times New Roman" w:hAnsi="Times New Roman" w:cs="Times New Roman"/>
+          <w:b/>
+          <w:bCs/>
+          <w:sz w:val="24"/>
+          <w:szCs w:val="24"/>
+        </w:rPr>
+        <w:t xml:space="preserve">Коэффициенты парной корреляции </w:t>
+      </w:r>
+      <w:r>
+        <w:rPr>
+          <w:rFonts w:ascii="Times New Roman" w:hAnsi="Times New Roman" w:cs="Times New Roman"/>
+          <w:b/>
+          <w:bCs/>
+          <w:sz w:val="24"/>
+          <w:szCs w:val="24"/>
+        </w:rPr>
+        <w:t>н</w:t>
+      </w:r>
+      <w:r>
+        <w:rPr>
+          <w:rFonts w:ascii="Times New Roman" w:hAnsi="Times New Roman" w:cs="Times New Roman"/>
+          <w:b/>
+          <w:bCs/>
+          <w:sz w:val="24"/>
+          <w:szCs w:val="24"/>
+        </w:rPr>
+        <w:t>абора показателей</w:t>
+      </w:r>
+    </w:p>
+    <w:tbl>
+      <w:tblPr>
+        <w:tblStyle w:val="a6"/>
+        <w:tblW w:w="0" w:type="auto"/>
+        <w:tblLook w:val="04A0" w:firstRow="1" w:lastRow="0" w:firstColumn="1" w:lastColumn="0" w:noHBand="0" w:noVBand="1"/>
+      </w:tblPr>
+      <w:tblGrid>
+        <w:gridCol w:w="1604"/>
+        <w:gridCol w:w="1604"/>
+        <w:gridCol w:w="1605"/>
+        <w:gridCol w:w="1605"/>
+        <w:gridCol w:w="1605"/>
+        <w:gridCol w:w="1605"/>
+      </w:tblGrid>
+      <w:tr>
+        <w:tc>
+          <w:tcPr>
+            <w:tcW w:w="1604" w:type="dxa"/>
+          </w:tcPr>
+          <w:p>
+            <w:pPr>
+              <w:jc w:val="center"/>
+              <w:rPr>
+                <w:rFonts w:ascii="Times New Roman" w:hAnsi="Times New Roman" w:cs="Times New Roman"/>
+                <w:sz w:val="24"/>
+                <w:szCs w:val="24"/>
+                <w:lang w:val="en-US"/>
+              </w:rPr>
+            </w:pPr>
+            <w:r>
+              <w:rPr>
+                <w:rFonts w:ascii="Times New Roman" w:hAnsi="Times New Roman" w:cs="Times New Roman"/>
+                <w:sz w:val="24"/>
+                <w:szCs w:val="24"/>
+              </w:rPr>
+              <w:t>Метки</w:t>
+            </w:r>
+          </w:p>
+        </w:tc>
+        <w:tc>
+          <w:tcPr>
+            <w:tcW w:w="1604" w:type="dxa"/>
+          </w:tcPr>
+          <w:p>
+            <w:pPr>
+              <w:jc w:val="both"/>
+              <w:rPr>
+                <w:rFonts w:ascii="Times New Roman" w:hAnsi="Times New Roman" w:cs="Times New Roman"/>
+                <w:sz w:val="24"/>
+                <w:szCs w:val="24"/>
+                <w:lang w:val="en-US"/>
+              </w:rPr>
+            </w:pPr>
+            <w:r>
+              <w:rPr>
+                <w:rFonts w:ascii="Times New Roman" w:hAnsi="Times New Roman" w:cs="Times New Roman"/>
+                <w:sz w:val="24"/>
+                <w:szCs w:val="24"/>
+                <w:lang w:val="en-US"/>
+              </w:rPr>
+              <w:t>ROE</w:t>
+            </w:r>
+          </w:p>
+        </w:tc>
+        <w:tc>
+          <w:tcPr>
+            <w:tcW w:w="1605" w:type="dxa"/>
+          </w:tcPr>
+          <w:p>
+            <w:pPr>
+              <w:jc w:val="both"/>
+              <w:rPr>
+                <w:rFonts w:ascii="Times New Roman" w:hAnsi="Times New Roman" w:cs="Times New Roman"/>
+                <w:sz w:val="24"/>
+                <w:szCs w:val="24"/>
+                <w:lang w:val="en-US"/>
+              </w:rPr>
+            </w:pPr>
+            <w:r>
+              <w:rPr>
+                <w:rFonts w:ascii="Times New Roman" w:hAnsi="Times New Roman" w:cs="Times New Roman"/>
+                <w:sz w:val="24"/>
+                <w:szCs w:val="24"/>
+                <w:lang w:val="en-US"/>
+              </w:rPr>
+              <w:t>ROA</w:t>
+            </w:r>
+          </w:p>
+        </w:tc>
+        <w:tc>
+          <w:tcPr>
+            <w:tcW w:w="1605" w:type="dxa"/>
+          </w:tcPr>
+          <w:p>
+            <w:pPr>
+              <w:jc w:val="both"/>
+              <w:rPr>
+                <w:rFonts w:ascii="Times New Roman" w:hAnsi="Times New Roman" w:cs="Times New Roman"/>
+                <w:sz w:val="24"/>
+                <w:szCs w:val="24"/>
+                <w:lang w:val="en-US"/>
+              </w:rPr>
+            </w:pPr>
+            <w:r>
+              <w:rPr>
+                <w:rFonts w:ascii="Times New Roman" w:hAnsi="Times New Roman" w:cs="Times New Roman"/>
+                <w:sz w:val="24"/>
+                <w:szCs w:val="24"/>
+                <w:lang w:val="en-US"/>
+              </w:rPr>
+              <w:t>INFR</w:t>
+            </w:r>
+          </w:p>
+        </w:tc>
+        <w:tc>
+          <w:tcPr>
+            <w:tcW w:w="1605" w:type="dxa"/>
+          </w:tcPr>
+          <w:p>
+            <w:pPr>
+              <w:jc w:val="both"/>
+              <w:rPr>
+                <w:rFonts w:ascii="Times New Roman" w:hAnsi="Times New Roman" w:cs="Times New Roman"/>
+                <w:sz w:val="24"/>
+                <w:szCs w:val="24"/>
+                <w:lang w:val="en-US"/>
+              </w:rPr>
+            </w:pPr>
+            <w:r>
+              <w:rPr>
+                <w:rFonts w:ascii="Times New Roman" w:hAnsi="Times New Roman" w:cs="Times New Roman"/>
+                <w:sz w:val="24"/>
+                <w:szCs w:val="24"/>
+                <w:lang w:val="en-US"/>
+              </w:rPr>
+              <w:t>PEOPLE</w:t>
+            </w:r>
+          </w:p>
+        </w:tc>
+        <w:tc>
+          <w:tcPr>
+            <w:tcW w:w="1605" w:type="dxa"/>
+          </w:tcPr>
+          <w:p>
+            <w:pPr>
+              <w:jc w:val="both"/>
+              <w:rPr>
+                <w:rFonts w:ascii="Times New Roman" w:hAnsi="Times New Roman" w:cs="Times New Roman"/>
+                <w:sz w:val="24"/>
+                <w:szCs w:val="24"/>
+                <w:lang w:val="en-US"/>
+              </w:rPr>
+            </w:pPr>
+            <w:r>
+              <w:rPr>
+                <w:rFonts w:ascii="Times New Roman" w:hAnsi="Times New Roman" w:cs="Times New Roman"/>
+                <w:sz w:val="24"/>
+                <w:szCs w:val="24"/>
+                <w:lang w:val="en-US"/>
+              </w:rPr>
+              <w:t>PARTNERS</w:t>
+            </w:r>
+          </w:p>
+        </w:tc>
+      </w:tr>
+      <w:tr>
+        <w:tc>
+          <w:tcPr>
+            <w:tcW w:w="1604" w:type="dxa"/>
+          </w:tcPr>
+          <w:p>
+            <w:pPr>
+              <w:jc w:val="both"/>
+              <w:rPr>
+                <w:rFonts w:ascii="Times New Roman" w:hAnsi="Times New Roman" w:cs="Times New Roman"/>
+                <w:sz w:val="24"/>
+                <w:szCs w:val="24"/>
+                <w:lang w:val="en-US"/>
+              </w:rPr>
+            </w:pPr>
+            <w:r>
+              <w:rPr>
+                <w:rFonts w:ascii="Times New Roman" w:hAnsi="Times New Roman" w:cs="Times New Roman"/>
+                <w:sz w:val="24"/>
+                <w:szCs w:val="24"/>
+                <w:lang w:val="en-US"/>
+              </w:rPr>
+              <w:t>ROE</w:t>
+            </w:r>
+          </w:p>
+        </w:tc>
+        <w:tc>
+          <w:tcPr>
+            <w:tcW w:w="1604" w:type="dxa"/>
+          </w:tcPr>
+          <w:p>
+            <w:pPr>
+              <w:jc w:val="center"/>
+              <w:rPr>
+                <w:rFonts w:ascii="Times New Roman" w:hAnsi="Times New Roman" w:cs="Times New Roman"/>
+                <w:sz w:val="24"/>
+                <w:szCs w:val="24"/>
+                <w:lang w:val="en-US"/>
+              </w:rPr>
+            </w:pPr>
+            <w:r>
+              <w:rPr>
+                <w:rFonts w:ascii="Times New Roman" w:hAnsi="Times New Roman" w:cs="Times New Roman"/>
+                <w:sz w:val="24"/>
+                <w:szCs w:val="24"/>
+                <w:lang w:val="en-US"/>
+              </w:rPr>
+              <w:t>1</w:t>
+            </w:r>
+            <w:r>
+              <w:rPr>
+                <w:rFonts w:ascii="Times New Roman" w:hAnsi="Times New Roman" w:cs="Times New Roman"/>
+                <w:sz w:val="24"/>
+                <w:szCs w:val="24"/>
+              </w:rPr>
+              <w:t>,</w:t>
+            </w:r>
+            <w:r>
+              <w:rPr>
+                <w:rFonts w:ascii="Times New Roman" w:hAnsi="Times New Roman" w:cs="Times New Roman"/>
+                <w:sz w:val="24"/>
+                <w:szCs w:val="24"/>
+                <w:lang w:val="en-US"/>
+              </w:rPr>
+              <w:t>000</w:t>
+            </w:r>
+          </w:p>
+        </w:tc>
+        <w:tc>
+          <w:tcPr>
+            <w:tcW w:w="1605" w:type="dxa"/>
+          </w:tcPr>
+          <w:p>
+            <w:pPr>
+              <w:jc w:val="center"/>
+              <w:rPr>
+                <w:rFonts w:ascii="Times New Roman" w:hAnsi="Times New Roman" w:cs="Times New Roman"/>
+                <w:sz w:val="24"/>
+                <w:szCs w:val="24"/>
+              </w:rPr>
+            </w:pPr>
+            <w:r>
+              <w:rPr>
+                <w:rFonts w:ascii="Times New Roman" w:hAnsi="Times New Roman" w:cs="Times New Roman"/>
+                <w:sz w:val="24"/>
+                <w:szCs w:val="24"/>
+              </w:rPr>
+              <w:t>0,008</w:t>
+            </w:r>
+          </w:p>
+        </w:tc>
+        <w:tc>
+          <w:tcPr>
+            <w:tcW w:w="1605" w:type="dxa"/>
+          </w:tcPr>
+          <w:p>
+            <w:pPr>
+              <w:jc w:val="center"/>
+              <w:rPr>
+                <w:rFonts w:ascii="Times New Roman" w:hAnsi="Times New Roman" w:cs="Times New Roman"/>
+                <w:sz w:val="24"/>
+                <w:szCs w:val="24"/>
+              </w:rPr>
+            </w:pPr>
+            <w:r>
+              <w:rPr>
+                <w:rFonts w:ascii="Times New Roman" w:hAnsi="Times New Roman" w:cs="Times New Roman"/>
+                <w:sz w:val="24"/>
+                <w:szCs w:val="24"/>
+              </w:rPr>
+              <w:t>0,117</w:t>
+            </w:r>
+          </w:p>
+        </w:tc>
+        <w:tc>
+          <w:tcPr>
+            <w:tcW w:w="1605" w:type="dxa"/>
+          </w:tcPr>
+          <w:p>
+            <w:pPr>
+              <w:jc w:val="center"/>
+              <w:rPr>
+                <w:rFonts w:ascii="Times New Roman" w:hAnsi="Times New Roman" w:cs="Times New Roman"/>
+                <w:sz w:val="24"/>
+                <w:szCs w:val="24"/>
+              </w:rPr>
+            </w:pPr>
+            <w:r>
+              <w:rPr>
+                <w:rFonts w:ascii="Times New Roman" w:hAnsi="Times New Roman" w:cs="Times New Roman"/>
+                <w:sz w:val="24"/>
+                <w:szCs w:val="24"/>
+              </w:rPr>
+              <w:t>0,0783</w:t>
+            </w:r>
+          </w:p>
+        </w:tc>
+        <w:tc>
+          <w:tcPr>
+            <w:tcW w:w="1605" w:type="dxa"/>
+          </w:tcPr>
+          <w:p>
+            <w:pPr>
+              <w:jc w:val="center"/>
+              <w:rPr>
+                <w:rFonts w:ascii="Times New Roman" w:hAnsi="Times New Roman" w:cs="Times New Roman"/>
+                <w:sz w:val="24"/>
+                <w:szCs w:val="24"/>
+              </w:rPr>
+            </w:pPr>
+            <w:r>
+              <w:rPr>
+                <w:rFonts w:ascii="Times New Roman" w:hAnsi="Times New Roman" w:cs="Times New Roman"/>
+                <w:sz w:val="24"/>
+                <w:szCs w:val="24"/>
+              </w:rPr>
+              <w:t>0,001</w:t>
+            </w:r>
+          </w:p>
+        </w:tc>
+      </w:tr>
+      <w:tr>
+        <w:tc>
+          <w:tcPr>
+            <w:tcW w:w="1604" w:type="dxa"/>
+          </w:tcPr>
+          <w:p>
+            <w:pPr>
+              <w:jc w:val="both"/>
+              <w:rPr>
+                <w:rFonts w:ascii="Times New Roman" w:hAnsi="Times New Roman" w:cs="Times New Roman"/>
+                <w:sz w:val="24"/>
+                <w:szCs w:val="24"/>
+                <w:lang w:val="en-US"/>
+              </w:rPr>
+            </w:pPr>
+            <w:r>
+              <w:rPr>
+                <w:rFonts w:ascii="Times New Roman" w:hAnsi="Times New Roman" w:cs="Times New Roman"/>
+                <w:sz w:val="24"/>
+                <w:szCs w:val="24"/>
+                <w:lang w:val="en-US"/>
+              </w:rPr>
+              <w:t>ROA</w:t>
+            </w:r>
+          </w:p>
+        </w:tc>
+        <w:tc>
+          <w:tcPr>
+            <w:tcW w:w="1604" w:type="dxa"/>
+          </w:tcPr>
+          <w:p>
+            <w:pPr>
+              <w:jc w:val="center"/>
+              <w:rPr>
+                <w:rFonts w:ascii="Times New Roman" w:hAnsi="Times New Roman" w:cs="Times New Roman"/>
+                <w:sz w:val="24"/>
+                <w:szCs w:val="24"/>
+              </w:rPr>
+            </w:pPr>
+            <w:r>
+              <w:rPr>
+                <w:rFonts w:ascii="Times New Roman" w:hAnsi="Times New Roman" w:cs="Times New Roman"/>
+                <w:sz w:val="24"/>
+                <w:szCs w:val="24"/>
+              </w:rPr>
+              <w:t>0,008</w:t>
+            </w:r>
+          </w:p>
+        </w:tc>
+        <w:tc>
+          <w:tcPr>
+            <w:tcW w:w="1605" w:type="dxa"/>
+          </w:tcPr>
+          <w:p>
+            <w:pPr>
+              <w:jc w:val="center"/>
+              <w:rPr>
+                <w:rFonts w:ascii="Times New Roman" w:hAnsi="Times New Roman" w:cs="Times New Roman"/>
+                <w:sz w:val="24"/>
+                <w:szCs w:val="24"/>
+              </w:rPr>
+            </w:pPr>
+            <w:r>
+              <w:rPr>
+                <w:rFonts w:ascii="Times New Roman" w:hAnsi="Times New Roman" w:cs="Times New Roman"/>
+                <w:sz w:val="24"/>
+                <w:szCs w:val="24"/>
+              </w:rPr>
+              <w:t>1,000</w:t>
+            </w:r>
+          </w:p>
+        </w:tc>
+        <w:tc>
+          <w:tcPr>
+            <w:tcW w:w="1605" w:type="dxa"/>
+          </w:tcPr>
+          <w:p>
+            <w:pPr>
+              <w:jc w:val="center"/>
+              <w:rPr>
+                <w:rFonts w:ascii="Times New Roman" w:hAnsi="Times New Roman" w:cs="Times New Roman"/>
+                <w:sz w:val="24"/>
+                <w:szCs w:val="24"/>
+              </w:rPr>
+            </w:pPr>
+            <w:r>
+              <w:rPr>
+                <w:rFonts w:ascii="Times New Roman" w:hAnsi="Times New Roman" w:cs="Times New Roman"/>
+                <w:sz w:val="24"/>
+                <w:szCs w:val="24"/>
+              </w:rPr>
+              <w:t>0,521</w:t>
+            </w:r>
+          </w:p>
+        </w:tc>
+        <w:tc>
+          <w:tcPr>
+            <w:tcW w:w="1605" w:type="dxa"/>
+          </w:tcPr>
+          <w:p>
+            <w:pPr>
+              <w:jc w:val="center"/>
+              <w:rPr>
+                <w:rFonts w:ascii="Times New Roman" w:hAnsi="Times New Roman" w:cs="Times New Roman"/>
+                <w:sz w:val="24"/>
+                <w:szCs w:val="24"/>
+              </w:rPr>
+            </w:pPr>
+            <w:r>
+              <w:rPr>
+                <w:rFonts w:ascii="Times New Roman" w:hAnsi="Times New Roman" w:cs="Times New Roman"/>
+                <w:sz w:val="24"/>
+                <w:szCs w:val="24"/>
+              </w:rPr>
+              <w:t>0,357</w:t>
+            </w:r>
+          </w:p>
+        </w:tc>
+        <w:tc>
+          <w:tcPr>
+            <w:tcW w:w="1605" w:type="dxa"/>
+          </w:tcPr>
+          <w:p>
+            <w:pPr>
+              <w:jc w:val="center"/>
+              <w:rPr>
+                <w:rFonts w:ascii="Times New Roman" w:hAnsi="Times New Roman" w:cs="Times New Roman"/>
+                <w:sz w:val="24"/>
+                <w:szCs w:val="24"/>
+              </w:rPr>
+            </w:pPr>
+            <w:r>
+              <w:rPr>
+                <w:rFonts w:ascii="Times New Roman" w:hAnsi="Times New Roman" w:cs="Times New Roman"/>
+                <w:sz w:val="24"/>
+                <w:szCs w:val="24"/>
+              </w:rPr>
+              <w:t>0,256</w:t>
+            </w:r>
+          </w:p>
+        </w:tc>
+      </w:tr>
+      <w:tr>
+        <w:tc>
+          <w:tcPr>
+            <w:tcW w:w="1604" w:type="dxa"/>
+          </w:tcPr>
+          <w:p>
+            <w:pPr>
+              <w:jc w:val="both"/>
+              <w:rPr>
+                <w:rFonts w:ascii="Times New Roman" w:hAnsi="Times New Roman" w:cs="Times New Roman"/>
+                <w:sz w:val="24"/>
+                <w:szCs w:val="24"/>
+                <w:lang w:val="en-US"/>
+              </w:rPr>
+            </w:pPr>
+            <w:r>
+              <w:rPr>
+                <w:rFonts w:ascii="Times New Roman" w:hAnsi="Times New Roman" w:cs="Times New Roman"/>
+                <w:sz w:val="24"/>
+                <w:szCs w:val="24"/>
+                <w:lang w:val="en-US"/>
+              </w:rPr>
+              <w:t>INFR</w:t>
+            </w:r>
+          </w:p>
+        </w:tc>
+        <w:tc>
+          <w:tcPr>
+            <w:tcW w:w="1604" w:type="dxa"/>
+          </w:tcPr>
+          <w:p>
+            <w:pPr>
+              <w:jc w:val="center"/>
+              <w:rPr>
+                <w:rFonts w:ascii="Times New Roman" w:hAnsi="Times New Roman" w:cs="Times New Roman"/>
+                <w:sz w:val="24"/>
+                <w:szCs w:val="24"/>
+              </w:rPr>
+            </w:pPr>
+            <w:r>
+              <w:rPr>
+                <w:rFonts w:ascii="Times New Roman" w:hAnsi="Times New Roman" w:cs="Times New Roman"/>
+                <w:sz w:val="24"/>
+                <w:szCs w:val="24"/>
+              </w:rPr>
+              <w:t>0,117</w:t>
+            </w:r>
+          </w:p>
+        </w:tc>
+        <w:tc>
+          <w:tcPr>
+            <w:tcW w:w="1605" w:type="dxa"/>
+          </w:tcPr>
+          <w:p>
+            <w:pPr>
+              <w:jc w:val="center"/>
+              <w:rPr>
+                <w:rFonts w:ascii="Times New Roman" w:hAnsi="Times New Roman" w:cs="Times New Roman"/>
+                <w:sz w:val="24"/>
+                <w:szCs w:val="24"/>
+              </w:rPr>
+            </w:pPr>
+            <w:r>
+              <w:rPr>
+                <w:rFonts w:ascii="Times New Roman" w:hAnsi="Times New Roman" w:cs="Times New Roman"/>
+                <w:sz w:val="24"/>
+                <w:szCs w:val="24"/>
+              </w:rPr>
+              <w:t>0,521</w:t>
+            </w:r>
+          </w:p>
+        </w:tc>
+        <w:tc>
+          <w:tcPr>
+            <w:tcW w:w="1605" w:type="dxa"/>
+          </w:tcPr>
+          <w:p>
+            <w:pPr>
+              <w:jc w:val="center"/>
+              <w:rPr>
+                <w:rFonts w:ascii="Times New Roman" w:hAnsi="Times New Roman" w:cs="Times New Roman"/>
+                <w:sz w:val="24"/>
+                <w:szCs w:val="24"/>
+              </w:rPr>
+            </w:pPr>
+            <w:r>
+              <w:rPr>
+                <w:rFonts w:ascii="Times New Roman" w:hAnsi="Times New Roman" w:cs="Times New Roman"/>
+                <w:sz w:val="24"/>
+                <w:szCs w:val="24"/>
+              </w:rPr>
+              <w:t>1,000</w:t>
+            </w:r>
+          </w:p>
+        </w:tc>
+        <w:tc>
+          <w:tcPr>
+            <w:tcW w:w="1605" w:type="dxa"/>
+          </w:tcPr>
+          <w:p>
+            <w:pPr>
+              <w:jc w:val="center"/>
+              <w:rPr>
+                <w:rFonts w:ascii="Times New Roman" w:hAnsi="Times New Roman" w:cs="Times New Roman"/>
+                <w:sz w:val="24"/>
+                <w:szCs w:val="24"/>
+              </w:rPr>
+            </w:pPr>
+            <w:r>
+              <w:rPr>
+                <w:rFonts w:ascii="Times New Roman" w:hAnsi="Times New Roman" w:cs="Times New Roman"/>
+                <w:sz w:val="24"/>
+                <w:szCs w:val="24"/>
+              </w:rPr>
+              <w:t>0,706</w:t>
+            </w:r>
+          </w:p>
+        </w:tc>
+        <w:tc>
+          <w:tcPr>
+            <w:tcW w:w="1605" w:type="dxa"/>
+          </w:tcPr>
+          <w:p>
+            <w:pPr>
+              <w:jc w:val="center"/>
+              <w:rPr>
+                <w:rFonts w:ascii="Times New Roman" w:hAnsi="Times New Roman" w:cs="Times New Roman"/>
+                <w:sz w:val="24"/>
+                <w:szCs w:val="24"/>
+              </w:rPr>
+            </w:pPr>
+            <w:r>
+              <w:rPr>
+                <w:rFonts w:ascii="Times New Roman" w:hAnsi="Times New Roman" w:cs="Times New Roman"/>
+                <w:sz w:val="24"/>
+                <w:szCs w:val="24"/>
+              </w:rPr>
+              <w:t>0,295</w:t>
+            </w:r>
+          </w:p>
+        </w:tc>
+      </w:tr>
+      <w:tr>
+        <w:tc>
+          <w:tcPr>
+            <w:tcW w:w="1604" w:type="dxa"/>
+          </w:tcPr>
+          <w:p>
+            <w:pPr>
+              <w:jc w:val="both"/>
+              <w:rPr>
+                <w:rFonts w:ascii="Times New Roman" w:hAnsi="Times New Roman" w:cs="Times New Roman"/>
+                <w:sz w:val="24"/>
+                <w:szCs w:val="24"/>
+                <w:lang w:val="en-US"/>
+              </w:rPr>
+            </w:pPr>
+            <w:r>
+              <w:rPr>
+                <w:rFonts w:ascii="Times New Roman" w:hAnsi="Times New Roman" w:cs="Times New Roman"/>
+                <w:sz w:val="24"/>
+                <w:szCs w:val="24"/>
+                <w:lang w:val="en-US"/>
+              </w:rPr>
+              <w:t>PEOPLE</w:t>
+            </w:r>
+          </w:p>
+        </w:tc>
+        <w:tc>
+          <w:tcPr>
+            <w:tcW w:w="1604" w:type="dxa"/>
+          </w:tcPr>
+          <w:p>
+            <w:pPr>
+              <w:jc w:val="center"/>
+              <w:rPr>
+                <w:rFonts w:ascii="Times New Roman" w:hAnsi="Times New Roman" w:cs="Times New Roman"/>
+                <w:sz w:val="24"/>
+                <w:szCs w:val="24"/>
+              </w:rPr>
+            </w:pPr>
+            <w:r>
+              <w:rPr>
+                <w:rFonts w:ascii="Times New Roman" w:hAnsi="Times New Roman" w:cs="Times New Roman"/>
+                <w:sz w:val="24"/>
+                <w:szCs w:val="24"/>
+              </w:rPr>
+              <w:t>0,078</w:t>
+            </w:r>
+          </w:p>
+        </w:tc>
+        <w:tc>
+          <w:tcPr>
+            <w:tcW w:w="1605" w:type="dxa"/>
+          </w:tcPr>
+          <w:p>
+            <w:pPr>
+              <w:jc w:val="center"/>
+              <w:rPr>
+                <w:rFonts w:ascii="Times New Roman" w:hAnsi="Times New Roman" w:cs="Times New Roman"/>
+                <w:sz w:val="24"/>
+                <w:szCs w:val="24"/>
+              </w:rPr>
+            </w:pPr>
+            <w:r>
+              <w:rPr>
+                <w:rFonts w:ascii="Times New Roman" w:hAnsi="Times New Roman" w:cs="Times New Roman"/>
+                <w:sz w:val="24"/>
+                <w:szCs w:val="24"/>
+              </w:rPr>
+              <w:t>0,357</w:t>
+            </w:r>
+          </w:p>
+        </w:tc>
+        <w:tc>
+          <w:tcPr>
+            <w:tcW w:w="1605" w:type="dxa"/>
+          </w:tcPr>
+          <w:p>
+            <w:pPr>
+              <w:jc w:val="center"/>
+              <w:rPr>
+                <w:rFonts w:ascii="Times New Roman" w:hAnsi="Times New Roman" w:cs="Times New Roman"/>
+                <w:sz w:val="24"/>
+                <w:szCs w:val="24"/>
+              </w:rPr>
+            </w:pPr>
+            <w:r>
+              <w:rPr>
+                <w:rFonts w:ascii="Times New Roman" w:hAnsi="Times New Roman" w:cs="Times New Roman"/>
+                <w:sz w:val="24"/>
+                <w:szCs w:val="24"/>
+              </w:rPr>
+              <w:t>0,706</w:t>
+            </w:r>
+          </w:p>
+        </w:tc>
+        <w:tc>
+          <w:tcPr>
+            <w:tcW w:w="1605" w:type="dxa"/>
+          </w:tcPr>
+          <w:p>
+            <w:pPr>
+              <w:jc w:val="center"/>
+              <w:rPr>
+                <w:rFonts w:ascii="Times New Roman" w:hAnsi="Times New Roman" w:cs="Times New Roman"/>
+                <w:sz w:val="24"/>
+                <w:szCs w:val="24"/>
+              </w:rPr>
+            </w:pPr>
+            <w:r>
+              <w:rPr>
+                <w:rFonts w:ascii="Times New Roman" w:hAnsi="Times New Roman" w:cs="Times New Roman"/>
+                <w:sz w:val="24"/>
+                <w:szCs w:val="24"/>
+              </w:rPr>
+              <w:t>1,000</w:t>
+            </w:r>
+          </w:p>
+        </w:tc>
+        <w:tc>
+          <w:tcPr>
+            <w:tcW w:w="1605" w:type="dxa"/>
+          </w:tcPr>
+          <w:p>
+            <w:pPr>
+              <w:jc w:val="center"/>
+              <w:rPr>
+                <w:rFonts w:ascii="Times New Roman" w:hAnsi="Times New Roman" w:cs="Times New Roman"/>
+                <w:sz w:val="24"/>
+                <w:szCs w:val="24"/>
+              </w:rPr>
+            </w:pPr>
+            <w:r>
+              <w:rPr>
+                <w:rFonts w:ascii="Times New Roman" w:hAnsi="Times New Roman" w:cs="Times New Roman"/>
+                <w:sz w:val="24"/>
+                <w:szCs w:val="24"/>
+              </w:rPr>
+              <w:t>0,229</w:t>
+            </w:r>
+          </w:p>
+        </w:tc>
+      </w:tr>
+      <w:tr>
+        <w:tc>
+          <w:tcPr>
+            <w:tcW w:w="1604" w:type="dxa"/>
+          </w:tcPr>
+          <w:p>
+            <w:pPr>
+              <w:jc w:val="both"/>
+              <w:rPr>
+                <w:rFonts w:ascii="Times New Roman" w:hAnsi="Times New Roman" w:cs="Times New Roman"/>
+                <w:sz w:val="24"/>
+                <w:szCs w:val="24"/>
+                <w:lang w:val="en-US"/>
+              </w:rPr>
+            </w:pPr>
+            <w:r>
+              <w:rPr>
+                <w:rFonts w:ascii="Times New Roman" w:hAnsi="Times New Roman" w:cs="Times New Roman"/>
+                <w:sz w:val="24"/>
+                <w:szCs w:val="24"/>
+                <w:lang w:val="en-US"/>
+              </w:rPr>
+              <w:t>PARTNERS</w:t>
+            </w:r>
+          </w:p>
+        </w:tc>
+        <w:tc>
+          <w:tcPr>
+            <w:tcW w:w="1604" w:type="dxa"/>
+          </w:tcPr>
+          <w:p>
+            <w:pPr>
+              <w:jc w:val="center"/>
+              <w:rPr>
+                <w:rFonts w:ascii="Times New Roman" w:hAnsi="Times New Roman" w:cs="Times New Roman"/>
+                <w:sz w:val="24"/>
+                <w:szCs w:val="24"/>
+              </w:rPr>
+            </w:pPr>
+            <w:r>
+              <w:rPr>
+                <w:rFonts w:ascii="Times New Roman" w:hAnsi="Times New Roman" w:cs="Times New Roman"/>
+                <w:sz w:val="24"/>
+                <w:szCs w:val="24"/>
+              </w:rPr>
+              <w:t>0,001</w:t>
+            </w:r>
+          </w:p>
+        </w:tc>
+        <w:tc>
+          <w:tcPr>
+            <w:tcW w:w="1605" w:type="dxa"/>
+          </w:tcPr>
+          <w:p>
+            <w:pPr>
+              <w:jc w:val="center"/>
+              <w:rPr>
+                <w:rFonts w:ascii="Times New Roman" w:hAnsi="Times New Roman" w:cs="Times New Roman"/>
+                <w:sz w:val="24"/>
+                <w:szCs w:val="24"/>
+              </w:rPr>
+            </w:pPr>
+            <w:r>
+              <w:rPr>
+                <w:rFonts w:ascii="Times New Roman" w:hAnsi="Times New Roman" w:cs="Times New Roman"/>
+                <w:sz w:val="24"/>
+                <w:szCs w:val="24"/>
+              </w:rPr>
+              <w:t>0,256</w:t>
+            </w:r>
+          </w:p>
+        </w:tc>
+        <w:tc>
+          <w:tcPr>
+            <w:tcW w:w="1605" w:type="dxa"/>
+          </w:tcPr>
+          <w:p>
+            <w:pPr>
+              <w:jc w:val="center"/>
+              <w:rPr>
+                <w:rFonts w:ascii="Times New Roman" w:hAnsi="Times New Roman" w:cs="Times New Roman"/>
+                <w:sz w:val="24"/>
+                <w:szCs w:val="24"/>
+              </w:rPr>
+            </w:pPr>
+            <w:r>
+              <w:rPr>
+                <w:rFonts w:ascii="Times New Roman" w:hAnsi="Times New Roman" w:cs="Times New Roman"/>
+                <w:sz w:val="24"/>
+                <w:szCs w:val="24"/>
+              </w:rPr>
+              <w:t>0,295</w:t>
+            </w:r>
+          </w:p>
+        </w:tc>
+        <w:tc>
+          <w:tcPr>
+            <w:tcW w:w="1605" w:type="dxa"/>
+          </w:tcPr>
+          <w:p>
+            <w:pPr>
+              <w:jc w:val="center"/>
+              <w:rPr>
+                <w:rFonts w:ascii="Times New Roman" w:hAnsi="Times New Roman" w:cs="Times New Roman"/>
+                <w:sz w:val="24"/>
+                <w:szCs w:val="24"/>
+              </w:rPr>
+            </w:pPr>
+            <w:r>
+              <w:rPr>
+                <w:rFonts w:ascii="Times New Roman" w:hAnsi="Times New Roman" w:cs="Times New Roman"/>
+                <w:sz w:val="24"/>
+                <w:szCs w:val="24"/>
+              </w:rPr>
+              <w:t>0,229</w:t>
+            </w:r>
+          </w:p>
+        </w:tc>
+        <w:tc>
+          <w:tcPr>
+            <w:tcW w:w="1605" w:type="dxa"/>
+          </w:tcPr>
+          <w:p>
+            <w:pPr>
+              <w:jc w:val="center"/>
+              <w:rPr>
+                <w:rFonts w:ascii="Times New Roman" w:hAnsi="Times New Roman" w:cs="Times New Roman"/>
+                <w:sz w:val="24"/>
+                <w:szCs w:val="24"/>
+              </w:rPr>
+            </w:pPr>
+            <w:r>
+              <w:rPr>
+                <w:rFonts w:ascii="Times New Roman" w:hAnsi="Times New Roman" w:cs="Times New Roman"/>
+                <w:sz w:val="24"/>
+                <w:szCs w:val="24"/>
+              </w:rPr>
+              <w:t>1,000</w:t>
+            </w:r>
+          </w:p>
+        </w:tc>
+      </w:tr>
+    </w:tbl>
     <w:p>
       <w:pPr>
         <w:spacing w:line="360" w:lineRule="auto"/>
@@ -15307,8 +18436,294 @@
         <w:jc w:val="both"/>
         <w:rPr>
           <w:rFonts w:ascii="Times New Roman" w:hAnsi="Times New Roman" w:cs="Times New Roman"/>
-          <w:b/>
-          <w:bCs/>
+          <w:sz w:val="28"/>
+          <w:szCs w:val="28"/>
+        </w:rPr>
+      </w:pPr>
+    </w:p>
+    <w:p>
+      <w:pPr>
+        <w:spacing w:line="360" w:lineRule="auto"/>
+        <w:ind w:firstLine="709"/>
+        <w:jc w:val="both"/>
+        <w:rPr>
+          <w:rFonts w:ascii="Times New Roman" w:hAnsi="Times New Roman" w:cs="Times New Roman"/>
+          <w:sz w:val="28"/>
+          <w:szCs w:val="28"/>
+        </w:rPr>
+      </w:pPr>
+    </w:p>
+    <w:p>
+      <w:pPr>
+        <w:spacing w:line="360" w:lineRule="auto"/>
+        <w:ind w:firstLine="709"/>
+        <w:jc w:val="both"/>
+        <w:rPr>
+          <w:rFonts w:ascii="Times New Roman" w:hAnsi="Times New Roman" w:cs="Times New Roman"/>
+          <w:sz w:val="28"/>
+          <w:szCs w:val="28"/>
+        </w:rPr>
+      </w:pPr>
+    </w:p>
+    <w:p>
+      <w:pPr>
+        <w:spacing w:line="360" w:lineRule="auto"/>
+        <w:ind w:firstLine="709"/>
+        <w:jc w:val="both"/>
+        <w:rPr>
+          <w:rFonts w:ascii="Times New Roman" w:hAnsi="Times New Roman" w:cs="Times New Roman"/>
+          <w:sz w:val="28"/>
+          <w:szCs w:val="28"/>
+        </w:rPr>
+      </w:pPr>
+    </w:p>
+    <w:p>
+      <w:pPr>
+        <w:spacing w:line="360" w:lineRule="auto"/>
+        <w:ind w:firstLine="709"/>
+        <w:jc w:val="both"/>
+        <w:rPr>
+          <w:rFonts w:ascii="Times New Roman" w:hAnsi="Times New Roman" w:cs="Times New Roman"/>
+          <w:sz w:val="28"/>
+          <w:szCs w:val="28"/>
+        </w:rPr>
+      </w:pPr>
+    </w:p>
+    <w:p>
+      <w:pPr>
+        <w:spacing w:line="360" w:lineRule="auto"/>
+        <w:ind w:firstLine="709"/>
+        <w:jc w:val="both"/>
+        <w:rPr>
+          <w:rFonts w:ascii="Times New Roman" w:hAnsi="Times New Roman" w:cs="Times New Roman"/>
+          <w:sz w:val="28"/>
+          <w:szCs w:val="28"/>
+        </w:rPr>
+      </w:pPr>
+    </w:p>
+    <w:p>
+      <w:pPr>
+        <w:spacing w:line="360" w:lineRule="auto"/>
+        <w:ind w:firstLine="709"/>
+        <w:jc w:val="both"/>
+        <w:rPr>
+          <w:rFonts w:ascii="Times New Roman" w:hAnsi="Times New Roman" w:cs="Times New Roman"/>
+          <w:sz w:val="28"/>
+          <w:szCs w:val="28"/>
+        </w:rPr>
+      </w:pPr>
+    </w:p>
+    <w:p>
+      <w:pPr>
+        <w:spacing w:line="360" w:lineRule="auto"/>
+        <w:ind w:firstLine="709"/>
+        <w:jc w:val="both"/>
+        <w:rPr>
+          <w:rFonts w:ascii="Times New Roman" w:hAnsi="Times New Roman" w:cs="Times New Roman"/>
+          <w:sz w:val="28"/>
+          <w:szCs w:val="28"/>
+        </w:rPr>
+      </w:pPr>
+    </w:p>
+    <w:p>
+      <w:pPr>
+        <w:spacing w:line="360" w:lineRule="auto"/>
+        <w:ind w:firstLine="709"/>
+        <w:jc w:val="both"/>
+        <w:rPr>
+          <w:rFonts w:ascii="Times New Roman" w:hAnsi="Times New Roman" w:cs="Times New Roman"/>
+          <w:sz w:val="28"/>
+          <w:szCs w:val="28"/>
+        </w:rPr>
+      </w:pPr>
+    </w:p>
+    <w:p>
+      <w:pPr>
+        <w:spacing w:line="360" w:lineRule="auto"/>
+        <w:ind w:firstLine="709"/>
+        <w:jc w:val="both"/>
+        <w:rPr>
+          <w:rFonts w:ascii="Times New Roman" w:hAnsi="Times New Roman" w:cs="Times New Roman"/>
+          <w:sz w:val="28"/>
+          <w:szCs w:val="28"/>
+        </w:rPr>
+      </w:pPr>
+    </w:p>
+    <w:p>
+      <w:pPr>
+        <w:spacing w:line="360" w:lineRule="auto"/>
+        <w:ind w:firstLine="709"/>
+        <w:jc w:val="both"/>
+        <w:rPr>
+          <w:rFonts w:ascii="Times New Roman" w:hAnsi="Times New Roman" w:cs="Times New Roman"/>
+          <w:sz w:val="28"/>
+          <w:szCs w:val="28"/>
+        </w:rPr>
+      </w:pPr>
+    </w:p>
+    <w:p>
+      <w:pPr>
+        <w:spacing w:line="360" w:lineRule="auto"/>
+        <w:ind w:firstLine="709"/>
+        <w:jc w:val="both"/>
+        <w:rPr>
+          <w:rFonts w:ascii="Times New Roman" w:hAnsi="Times New Roman" w:cs="Times New Roman"/>
+          <w:sz w:val="28"/>
+          <w:szCs w:val="28"/>
+        </w:rPr>
+      </w:pPr>
+    </w:p>
+    <w:p>
+      <w:pPr>
+        <w:spacing w:line="360" w:lineRule="auto"/>
+        <w:ind w:firstLine="709"/>
+        <w:jc w:val="both"/>
+        <w:rPr>
+          <w:rFonts w:ascii="Times New Roman" w:hAnsi="Times New Roman" w:cs="Times New Roman"/>
+          <w:sz w:val="28"/>
+          <w:szCs w:val="28"/>
+        </w:rPr>
+      </w:pPr>
+    </w:p>
+    <w:p>
+      <w:pPr>
+        <w:spacing w:line="360" w:lineRule="auto"/>
+        <w:ind w:firstLine="709"/>
+        <w:jc w:val="both"/>
+        <w:rPr>
+          <w:rFonts w:ascii="Times New Roman" w:hAnsi="Times New Roman" w:cs="Times New Roman"/>
+          <w:sz w:val="28"/>
+          <w:szCs w:val="28"/>
+        </w:rPr>
+      </w:pPr>
+    </w:p>
+    <w:p>
+      <w:pPr>
+        <w:spacing w:line="360" w:lineRule="auto"/>
+        <w:ind w:firstLine="709"/>
+        <w:jc w:val="both"/>
+        <w:rPr>
+          <w:rFonts w:ascii="Times New Roman" w:hAnsi="Times New Roman" w:cs="Times New Roman"/>
+          <w:sz w:val="28"/>
+          <w:szCs w:val="28"/>
+        </w:rPr>
+      </w:pPr>
+    </w:p>
+    <w:p>
+      <w:pPr>
+        <w:spacing w:line="360" w:lineRule="auto"/>
+        <w:ind w:firstLine="709"/>
+        <w:jc w:val="both"/>
+        <w:rPr>
+          <w:rFonts w:ascii="Times New Roman" w:hAnsi="Times New Roman" w:cs="Times New Roman"/>
+          <w:sz w:val="28"/>
+          <w:szCs w:val="28"/>
+        </w:rPr>
+      </w:pPr>
+    </w:p>
+    <w:p>
+      <w:pPr>
+        <w:spacing w:line="360" w:lineRule="auto"/>
+        <w:ind w:firstLine="709"/>
+        <w:jc w:val="both"/>
+        <w:rPr>
+          <w:rFonts w:ascii="Times New Roman" w:hAnsi="Times New Roman" w:cs="Times New Roman"/>
+          <w:sz w:val="28"/>
+          <w:szCs w:val="28"/>
+        </w:rPr>
+      </w:pPr>
+    </w:p>
+    <w:p>
+      <w:pPr>
+        <w:spacing w:line="360" w:lineRule="auto"/>
+        <w:ind w:firstLine="709"/>
+        <w:jc w:val="both"/>
+        <w:rPr>
+          <w:rFonts w:ascii="Times New Roman" w:hAnsi="Times New Roman" w:cs="Times New Roman"/>
+          <w:sz w:val="28"/>
+          <w:szCs w:val="28"/>
+        </w:rPr>
+      </w:pPr>
+    </w:p>
+    <w:p>
+      <w:pPr>
+        <w:spacing w:line="360" w:lineRule="auto"/>
+        <w:ind w:firstLine="709"/>
+        <w:jc w:val="both"/>
+        <w:rPr>
+          <w:rFonts w:ascii="Times New Roman" w:hAnsi="Times New Roman" w:cs="Times New Roman"/>
+          <w:sz w:val="28"/>
+          <w:szCs w:val="28"/>
+        </w:rPr>
+      </w:pPr>
+    </w:p>
+    <w:p>
+      <w:pPr>
+        <w:spacing w:line="360" w:lineRule="auto"/>
+        <w:ind w:firstLine="709"/>
+        <w:jc w:val="both"/>
+        <w:rPr>
+          <w:rFonts w:ascii="Times New Roman" w:hAnsi="Times New Roman" w:cs="Times New Roman"/>
+          <w:sz w:val="28"/>
+          <w:szCs w:val="28"/>
+        </w:rPr>
+      </w:pPr>
+    </w:p>
+    <w:p>
+      <w:pPr>
+        <w:spacing w:line="360" w:lineRule="auto"/>
+        <w:ind w:firstLine="709"/>
+        <w:jc w:val="both"/>
+        <w:rPr>
+          <w:rFonts w:ascii="Times New Roman" w:hAnsi="Times New Roman" w:cs="Times New Roman"/>
+          <w:sz w:val="28"/>
+          <w:szCs w:val="28"/>
+        </w:rPr>
+      </w:pPr>
+    </w:p>
+    <w:p>
+      <w:pPr>
+        <w:spacing w:line="360" w:lineRule="auto"/>
+        <w:ind w:firstLine="709"/>
+        <w:jc w:val="both"/>
+        <w:rPr>
+          <w:rFonts w:ascii="Times New Roman" w:hAnsi="Times New Roman" w:cs="Times New Roman"/>
+          <w:sz w:val="28"/>
+          <w:szCs w:val="28"/>
+        </w:rPr>
+      </w:pPr>
+    </w:p>
+    <w:p>
+      <w:pPr>
+        <w:spacing w:line="360" w:lineRule="auto"/>
+        <w:ind w:firstLine="709"/>
+        <w:jc w:val="both"/>
+        <w:rPr>
+          <w:rFonts w:ascii="Times New Roman" w:hAnsi="Times New Roman" w:cs="Times New Roman"/>
+          <w:sz w:val="28"/>
+          <w:szCs w:val="28"/>
+        </w:rPr>
+      </w:pPr>
+    </w:p>
+    <w:p>
+      <w:pPr>
+        <w:spacing w:line="360" w:lineRule="auto"/>
+        <w:ind w:firstLine="709"/>
+        <w:jc w:val="both"/>
+        <w:rPr>
+          <w:rFonts w:ascii="Times New Roman" w:hAnsi="Times New Roman" w:cs="Times New Roman"/>
+          <w:sz w:val="28"/>
+          <w:szCs w:val="28"/>
+        </w:rPr>
+      </w:pPr>
+    </w:p>
+    <w:p>
+      <w:pPr>
+        <w:spacing w:line="360" w:lineRule="auto"/>
+        <w:ind w:firstLine="709"/>
+        <w:jc w:val="both"/>
+        <w:rPr>
+          <w:rFonts w:ascii="Times New Roman" w:hAnsi="Times New Roman" w:cs="Times New Roman"/>
           <w:sz w:val="28"/>
           <w:szCs w:val="28"/>
         </w:rPr>
@@ -16494,6 +19909,165 @@
           <w:sz w:val="28"/>
           <w:szCs w:val="28"/>
         </w:rPr>
+        <w:t xml:space="preserve"> ГОСТ Р ИСО/МЭК ТО 18044-2007</w:t>
+      </w:r>
+      <w:r>
+        <w:rPr>
+          <w:rFonts w:ascii="Times New Roman" w:hAnsi="Times New Roman" w:cs="Times New Roman"/>
+          <w:sz w:val="28"/>
+          <w:szCs w:val="28"/>
+        </w:rPr>
+        <w:t xml:space="preserve"> «Информационная технология. Методы и средства обеспечения безопасности</w:t>
+      </w:r>
+      <w:r>
+        <w:rPr>
+          <w:rFonts w:ascii="Times New Roman" w:hAnsi="Times New Roman" w:cs="Times New Roman"/>
+          <w:sz w:val="28"/>
+          <w:szCs w:val="28"/>
+        </w:rPr>
+        <w:t>. Менеджмент инцидентов информационной безопасности</w:t>
+      </w:r>
+      <w:r>
+        <w:rPr>
+          <w:rFonts w:ascii="Times New Roman" w:hAnsi="Times New Roman" w:cs="Times New Roman"/>
+          <w:sz w:val="28"/>
+          <w:szCs w:val="28"/>
+        </w:rPr>
+        <w:t>»</w:t>
+      </w:r>
+      <w:r>
+        <w:rPr>
+          <w:rFonts w:ascii="Times New Roman" w:hAnsi="Times New Roman" w:cs="Times New Roman"/>
+          <w:sz w:val="28"/>
+          <w:szCs w:val="28"/>
+        </w:rPr>
+        <w:t xml:space="preserve">. </w:t>
+      </w:r>
+      <w:r>
+        <w:rPr>
+          <w:rFonts w:ascii="Times New Roman" w:hAnsi="Times New Roman" w:cs="Times New Roman"/>
+          <w:sz w:val="28"/>
+          <w:szCs w:val="28"/>
+          <w:lang w:val="en-US"/>
+        </w:rPr>
+        <w:t>URL</w:t>
+      </w:r>
+      <w:r>
+        <w:rPr>
+          <w:rFonts w:ascii="Times New Roman" w:hAnsi="Times New Roman" w:cs="Times New Roman"/>
+          <w:sz w:val="28"/>
+          <w:szCs w:val="28"/>
+        </w:rPr>
+        <w:t xml:space="preserve">: </w:t>
+      </w:r>
+      <w:r>
+        <w:rPr>
+          <w:rFonts w:ascii="Times New Roman" w:hAnsi="Times New Roman" w:cs="Times New Roman"/>
+          <w:sz w:val="28"/>
+          <w:szCs w:val="28"/>
+          <w:lang w:val="en-US"/>
+        </w:rPr>
+        <w:t>https</w:t>
+      </w:r>
+      <w:r>
+        <w:rPr>
+          <w:rFonts w:ascii="Times New Roman" w:hAnsi="Times New Roman" w:cs="Times New Roman"/>
+          <w:sz w:val="28"/>
+          <w:szCs w:val="28"/>
+        </w:rPr>
+        <w:t>://</w:t>
+      </w:r>
+      <w:r>
+        <w:rPr>
+          <w:rFonts w:ascii="Times New Roman" w:hAnsi="Times New Roman" w:cs="Times New Roman"/>
+          <w:sz w:val="28"/>
+          <w:szCs w:val="28"/>
+          <w:lang w:val="en-US"/>
+        </w:rPr>
+        <w:t>docs</w:t>
+      </w:r>
+      <w:r>
+        <w:rPr>
+          <w:rFonts w:ascii="Times New Roman" w:hAnsi="Times New Roman" w:cs="Times New Roman"/>
+          <w:sz w:val="28"/>
+          <w:szCs w:val="28"/>
+        </w:rPr>
+        <w:t>.</w:t>
+      </w:r>
+      <w:r>
+        <w:rPr>
+          <w:rFonts w:ascii="Times New Roman" w:hAnsi="Times New Roman" w:cs="Times New Roman"/>
+          <w:sz w:val="28"/>
+          <w:szCs w:val="28"/>
+          <w:lang w:val="en-US"/>
+        </w:rPr>
+        <w:t>cntd</w:t>
+      </w:r>
+      <w:r>
+        <w:rPr>
+          <w:rFonts w:ascii="Times New Roman" w:hAnsi="Times New Roman" w:cs="Times New Roman"/>
+          <w:sz w:val="28"/>
+          <w:szCs w:val="28"/>
+        </w:rPr>
+        <w:t>.</w:t>
+      </w:r>
+      <w:r>
+        <w:rPr>
+          <w:rFonts w:ascii="Times New Roman" w:hAnsi="Times New Roman" w:cs="Times New Roman"/>
+          <w:sz w:val="28"/>
+          <w:szCs w:val="28"/>
+          <w:lang w:val="en-US"/>
+        </w:rPr>
+        <w:t>ru</w:t>
+      </w:r>
+      <w:r>
+        <w:rPr>
+          <w:rFonts w:ascii="Times New Roman" w:hAnsi="Times New Roman" w:cs="Times New Roman"/>
+          <w:sz w:val="28"/>
+          <w:szCs w:val="28"/>
+        </w:rPr>
+        <w:t>/</w:t>
+      </w:r>
+      <w:r>
+        <w:rPr>
+          <w:rFonts w:ascii="Times New Roman" w:hAnsi="Times New Roman" w:cs="Times New Roman"/>
+          <w:sz w:val="28"/>
+          <w:szCs w:val="28"/>
+          <w:lang w:val="en-US"/>
+        </w:rPr>
+        <w:t>document</w:t>
+      </w:r>
+      <w:r>
+        <w:rPr>
+          <w:rFonts w:ascii="Times New Roman" w:hAnsi="Times New Roman" w:cs="Times New Roman"/>
+          <w:sz w:val="28"/>
+          <w:szCs w:val="28"/>
+        </w:rPr>
+        <w:t>/1200068822</w:t>
+      </w:r>
+    </w:p>
+    <w:p>
+      <w:pPr>
+        <w:pStyle w:val="a3"/>
+        <w:numPr>
+          <w:ilvl w:val="0"/>
+          <w:numId w:val="1"/>
+        </w:numPr>
+        <w:spacing w:line="360" w:lineRule="auto"/>
+        <w:jc w:val="both"/>
+        <w:rPr>
+          <w:rFonts w:ascii="Times New Roman" w:hAnsi="Times New Roman" w:cs="Times New Roman"/>
+          <w:sz w:val="28"/>
+          <w:szCs w:val="28"/>
+          <w:lang w:val="en-US"/>
+        </w:rPr>
+      </w:pPr>
+      <w:r>
+        <w:rPr>
+          <w:rFonts w:ascii="Times New Roman" w:hAnsi="Times New Roman" w:cs="Times New Roman"/>
+          <w:sz w:val="28"/>
+          <w:szCs w:val="28"/>
+        </w:rPr>
         <w:t xml:space="preserve"> </w:t>
       </w:r>
       <w:r>
@@ -16502,47 +20076,7 @@
           <w:sz w:val="28"/>
           <w:szCs w:val="28"/>
         </w:rPr>
-        <w:t>ГОСТ Р ИСО/МЭК ТО 18044-2007</w:t>
-      </w:r>
-      <w:r>
-        <w:rPr>
-          <w:rFonts w:ascii="Times New Roman" w:hAnsi="Times New Roman" w:cs="Times New Roman"/>
-          <w:sz w:val="28"/>
-          <w:szCs w:val="28"/>
-        </w:rPr>
-        <w:t xml:space="preserve"> «</w:t>
-      </w:r>
-      <w:r>
-        <w:rPr>
-          <w:rFonts w:ascii="Times New Roman" w:hAnsi="Times New Roman" w:cs="Times New Roman"/>
-          <w:sz w:val="28"/>
-          <w:szCs w:val="28"/>
-        </w:rPr>
-        <w:t>Информационная технология. Методы и средства обеспечения безопасности</w:t>
-      </w:r>
-      <w:r>
-        <w:rPr>
-          <w:rFonts w:ascii="Times New Roman" w:hAnsi="Times New Roman" w:cs="Times New Roman"/>
-          <w:sz w:val="28"/>
-          <w:szCs w:val="28"/>
-        </w:rPr>
-        <w:t>. Менеджмент инцидентов информационной безопасности</w:t>
-      </w:r>
-      <w:r>
-        <w:rPr>
-          <w:rFonts w:ascii="Times New Roman" w:hAnsi="Times New Roman" w:cs="Times New Roman"/>
-          <w:sz w:val="28"/>
-          <w:szCs w:val="28"/>
-        </w:rPr>
-        <w:t>»</w:t>
-      </w:r>
-      <w:r>
-        <w:rPr>
-          <w:rFonts w:ascii="Times New Roman" w:hAnsi="Times New Roman" w:cs="Times New Roman"/>
-          <w:sz w:val="28"/>
-          <w:szCs w:val="28"/>
-        </w:rPr>
-        <w:t xml:space="preserve">. </w:t>
+        <w:t xml:space="preserve">Готовность российских компаний к киберугрозам. </w:t>
       </w:r>
       <w:r>
         <w:rPr>
@@ -16558,6 +20092,7 @@
           <w:rFonts w:ascii="Times New Roman" w:hAnsi="Times New Roman" w:cs="Times New Roman"/>
           <w:sz w:val="28"/>
           <w:szCs w:val="28"/>
+          <w:lang w:val="en-US"/>
         </w:rPr>
         <w:t xml:space="preserve">: </w:t>
       </w:r>
@@ -16568,16 +20103,24 @@
           <w:szCs w:val="28"/>
           <w:lang w:val="en-US"/>
         </w:rPr>
-        <w:t>https</w:t>
-      </w:r>
-      <w:r>
-        <w:rPr>
-          <w:rFonts w:ascii="Times New Roman" w:hAnsi="Times New Roman" w:cs="Times New Roman"/>
-          <w:sz w:val="28"/>
-          <w:szCs w:val="28"/>
-        </w:rPr>
-        <w:t>://</w:t>
-      </w:r>
+        <w:t>https://www.kaggle.com/datasets/stanislavkurovskiy/cybersecurity-russia2018-2020</w:t>
+      </w:r>
+    </w:p>
+    <w:p>
+      <w:pPr>
+        <w:pStyle w:val="a3"/>
+        <w:numPr>
+          <w:ilvl w:val="0"/>
+          <w:numId w:val="1"/>
+        </w:numPr>
+        <w:spacing w:line="360" w:lineRule="auto"/>
+        <w:jc w:val="both"/>
+        <w:rPr>
+          <w:rFonts w:ascii="Times New Roman" w:hAnsi="Times New Roman" w:cs="Times New Roman"/>
+          <w:sz w:val="28"/>
+          <w:szCs w:val="28"/>
+        </w:rPr>
+      </w:pPr>
       <w:r>
         <w:rPr>
           <w:rFonts w:ascii="Times New Roman" w:hAnsi="Times New Roman" w:cs="Times New Roman"/>
@@ -16585,15 +20128,31 @@
           <w:szCs w:val="28"/>
           <w:lang w:val="en-US"/>
         </w:rPr>
-        <w:t>docs</w:t>
-      </w:r>
-      <w:r>
-        <w:rPr>
-          <w:rFonts w:ascii="Times New Roman" w:hAnsi="Times New Roman" w:cs="Times New Roman"/>
-          <w:sz w:val="28"/>
-          <w:szCs w:val="28"/>
-        </w:rPr>
-        <w:t>.</w:t>
+        <w:t xml:space="preserve"> </w:t>
+      </w:r>
+      <w:r>
+        <w:rPr>
+          <w:rFonts w:ascii="Times New Roman" w:hAnsi="Times New Roman" w:cs="Times New Roman"/>
+          <w:sz w:val="28"/>
+          <w:szCs w:val="28"/>
+        </w:rPr>
+        <w:t>Брюс</w:t>
+      </w:r>
+      <w:r>
+        <w:rPr>
+          <w:rFonts w:ascii="Times New Roman" w:hAnsi="Times New Roman" w:cs="Times New Roman"/>
+          <w:sz w:val="28"/>
+          <w:szCs w:val="28"/>
+        </w:rPr>
+        <w:t>,</w:t>
+      </w:r>
+      <w:r>
+        <w:rPr>
+          <w:rFonts w:ascii="Times New Roman" w:hAnsi="Times New Roman" w:cs="Times New Roman"/>
+          <w:sz w:val="28"/>
+          <w:szCs w:val="28"/>
+        </w:rPr>
+        <w:t xml:space="preserve"> П. Практическая статистика для специалистов </w:t>
       </w:r>
       <w:r>
         <w:rPr>
@@ -16602,15 +20161,15 @@
           <w:szCs w:val="28"/>
           <w:lang w:val="en-US"/>
         </w:rPr>
-        <w:t>cntd</w:t>
-      </w:r>
-      <w:r>
-        <w:rPr>
-          <w:rFonts w:ascii="Times New Roman" w:hAnsi="Times New Roman" w:cs="Times New Roman"/>
-          <w:sz w:val="28"/>
-          <w:szCs w:val="28"/>
-        </w:rPr>
-        <w:t>.</w:t>
+        <w:t>Data</w:t>
+      </w:r>
+      <w:r>
+        <w:rPr>
+          <w:rFonts w:ascii="Times New Roman" w:hAnsi="Times New Roman" w:cs="Times New Roman"/>
+          <w:sz w:val="28"/>
+          <w:szCs w:val="28"/>
+        </w:rPr>
+        <w:t xml:space="preserve"> </w:t>
       </w:r>
       <w:r>
         <w:rPr>
@@ -16619,7 +20178,31 @@
           <w:szCs w:val="28"/>
           <w:lang w:val="en-US"/>
         </w:rPr>
-        <w:t>ru</w:t>
+        <w:t>Science</w:t>
+      </w:r>
+      <w:r>
+        <w:rPr>
+          <w:rFonts w:ascii="Times New Roman" w:hAnsi="Times New Roman" w:cs="Times New Roman"/>
+          <w:sz w:val="28"/>
+          <w:szCs w:val="28"/>
+        </w:rPr>
+        <w:t>:</w:t>
+      </w:r>
+      <w:r>
+        <w:rPr>
+          <w:rFonts w:ascii="Times New Roman" w:hAnsi="Times New Roman" w:cs="Times New Roman"/>
+          <w:sz w:val="28"/>
+          <w:szCs w:val="28"/>
+        </w:rPr>
+        <w:t xml:space="preserve"> </w:t>
+      </w:r>
+      <w:r>
+        <w:rPr>
+          <w:rFonts w:ascii="Times New Roman" w:hAnsi="Times New Roman" w:cs="Times New Roman"/>
+          <w:sz w:val="28"/>
+          <w:szCs w:val="28"/>
+        </w:rPr>
+        <w:t xml:space="preserve">Пер. с англ. </w:t>
       </w:r>
       <w:r>
         <w:rPr>
@@ -16634,17 +20217,16 @@
           <w:rFonts w:ascii="Times New Roman" w:hAnsi="Times New Roman" w:cs="Times New Roman"/>
           <w:sz w:val="28"/>
           <w:szCs w:val="28"/>
-          <w:lang w:val="en-US"/>
-        </w:rPr>
-        <w:t>document</w:t>
-      </w:r>
-      <w:r>
-        <w:rPr>
-          <w:rFonts w:ascii="Times New Roman" w:hAnsi="Times New Roman" w:cs="Times New Roman"/>
-          <w:sz w:val="28"/>
-          <w:szCs w:val="28"/>
-        </w:rPr>
-        <w:t>/1200068822</w:t>
+        </w:rPr>
+        <w:t xml:space="preserve"> П. Брюс, Э. Брюс, П. Гедек. – 2-е изд., перераб. и доп. – </w:t>
+      </w:r>
+      <w:r>
+        <w:rPr>
+          <w:rFonts w:ascii="Times New Roman" w:hAnsi="Times New Roman" w:cs="Times New Roman"/>
+          <w:sz w:val="28"/>
+          <w:szCs w:val="28"/>
+        </w:rPr>
+        <w:t>СПб.: БВХ-Петербург, 2021. – 352 с.</w:t>
       </w:r>
     </w:p>
     <w:sectPr>
@@ -17158,6 +20740,7 @@
   <w:style w:type="character" w:default="1" w:styleId="a0">
     <w:name w:val="Default Paragraph Font"/>
     <w:uiPriority w:val="1"/>
+    <w:semiHidden/>
     <w:unhideWhenUsed/>
   </w:style>
   <w:style w:type="table" w:default="1" w:styleId="a1">

--- a/article_karyshev.docx
+++ b/article_karyshev.docx
@@ -5190,10 +5190,10 @@
                   <v:path o:extrusionok="f" gradientshapeok="t" o:connecttype="rect"/>
                   <o:lock v:ext="edit" aspectratio="t"/>
                 </v:shapetype>
-                <v:shape id="_x0000_i1025" type="#_x0000_t75" style="width:14pt;height:15pt" o:ole="">
+                <v:shape id="_x0000_i1025" type="#_x0000_t75" style="width:13.85pt;height:15.25pt" o:ole="">
                   <v:imagedata r:id="rId7" o:title=""/>
                 </v:shape>
-                <o:OLEObject Type="Embed" ProgID="Equation.3" ShapeID="_x0000_i1025" DrawAspect="Content" ObjectID="_1734837988" r:id="rId8"/>
+                <o:OLEObject Type="Embed" ProgID="Equation.3" ShapeID="_x0000_i1025" DrawAspect="Content" ObjectID="_1735027968" r:id="rId8"/>
               </w:object>
             </w:r>
           </w:p>
@@ -6809,10 +6809,10 @@
                 <w:lang w:eastAsia="en-US"/>
               </w:rPr>
               <w:object w:dxaOrig="220" w:dyaOrig="260" w14:anchorId="504F95CD">
-                <v:shape id="_x0000_i1026" type="#_x0000_t75" style="width:14pt;height:15pt" o:ole="">
+                <v:shape id="_x0000_i1026" type="#_x0000_t75" style="width:13.85pt;height:15.25pt" o:ole="">
                   <v:imagedata r:id="rId7" o:title=""/>
                 </v:shape>
-                <o:OLEObject Type="Embed" ProgID="Equation.3" ShapeID="_x0000_i1026" DrawAspect="Content" ObjectID="_1734837989" r:id="rId9"/>
+                <o:OLEObject Type="Embed" ProgID="Equation.3" ShapeID="_x0000_i1026" DrawAspect="Content" ObjectID="_1735027969" r:id="rId9"/>
               </w:object>
             </w:r>
           </w:p>
@@ -8922,10 +8922,10 @@
                 <w:lang w:eastAsia="en-US"/>
               </w:rPr>
               <w:object w:dxaOrig="220" w:dyaOrig="260" w14:anchorId="720230AF">
-                <v:shape id="_x0000_i1027" type="#_x0000_t75" style="width:14pt;height:15pt" o:ole="">
+                <v:shape id="_x0000_i1027" type="#_x0000_t75" style="width:13.85pt;height:15.25pt" o:ole="">
                   <v:imagedata r:id="rId7" o:title=""/>
                 </v:shape>
-                <o:OLEObject Type="Embed" ProgID="Equation.3" ShapeID="_x0000_i1027" DrawAspect="Content" ObjectID="_1734837990" r:id="rId10"/>
+                <o:OLEObject Type="Embed" ProgID="Equation.3" ShapeID="_x0000_i1027" DrawAspect="Content" ObjectID="_1735027970" r:id="rId10"/>
               </w:object>
             </w:r>
           </w:p>
@@ -14941,7 +14941,7 @@
           <w:szCs w:val="28"/>
         </w:rPr>
         <w:lastRenderedPageBreak/>
-        <w:t xml:space="preserve">Анализ экономической эффективности в контексте безопасности </w:t>
+        <w:t>А</w:t>
       </w:r>
       <w:r>
         <w:rPr>
@@ -14951,7 +14951,7 @@
           <w:sz w:val="28"/>
           <w:szCs w:val="28"/>
         </w:rPr>
-        <w:t xml:space="preserve">применения </w:t>
+        <w:t xml:space="preserve">нализ </w:t>
       </w:r>
       <w:r>
         <w:rPr>
@@ -14961,7 +14961,57 @@
           <w:sz w:val="28"/>
           <w:szCs w:val="28"/>
         </w:rPr>
-        <w:t>цифровых технологий</w:t>
+        <w:t xml:space="preserve">данных </w:t>
+      </w:r>
+      <w:r>
+        <w:rPr>
+          <w:rFonts w:ascii="Times New Roman" w:hAnsi="Times New Roman" w:cs="Times New Roman"/>
+          <w:b/>
+          <w:bCs/>
+          <w:sz w:val="28"/>
+          <w:szCs w:val="28"/>
+        </w:rPr>
+        <w:t xml:space="preserve">опроса </w:t>
+      </w:r>
+      <w:r>
+        <w:rPr>
+          <w:rFonts w:ascii="Times New Roman" w:hAnsi="Times New Roman" w:cs="Times New Roman"/>
+          <w:b/>
+          <w:bCs/>
+          <w:sz w:val="28"/>
+          <w:szCs w:val="28"/>
+        </w:rPr>
+        <w:t xml:space="preserve">о </w:t>
+      </w:r>
+      <w:r>
+        <w:rPr>
+          <w:rFonts w:ascii="Times New Roman" w:hAnsi="Times New Roman" w:cs="Times New Roman"/>
+          <w:b/>
+          <w:bCs/>
+          <w:sz w:val="28"/>
+          <w:szCs w:val="28"/>
+        </w:rPr>
+        <w:t xml:space="preserve">готовности </w:t>
+      </w:r>
+      <w:r>
+        <w:rPr>
+          <w:rFonts w:ascii="Times New Roman" w:hAnsi="Times New Roman" w:cs="Times New Roman"/>
+          <w:b/>
+          <w:bCs/>
+          <w:sz w:val="28"/>
+          <w:szCs w:val="28"/>
+        </w:rPr>
+        <w:t>компаний</w:t>
+      </w:r>
+      <w:r>
+        <w:rPr>
+          <w:rFonts w:ascii="Times New Roman" w:hAnsi="Times New Roman" w:cs="Times New Roman"/>
+          <w:b/>
+          <w:bCs/>
+          <w:sz w:val="28"/>
+          <w:szCs w:val="28"/>
+        </w:rPr>
+        <w:t xml:space="preserve"> к киберугрозам</w:t>
       </w:r>
     </w:p>
     <w:p>
@@ -15029,23 +15079,39 @@
           <w:sz w:val="28"/>
           <w:szCs w:val="28"/>
         </w:rPr>
-        <w:t xml:space="preserve">ожно обратиться к открытым источникам, например, на </w:t>
-      </w:r>
-      <w:r>
-        <w:rPr>
-          <w:rFonts w:ascii="Times New Roman" w:hAnsi="Times New Roman" w:cs="Times New Roman"/>
-          <w:sz w:val="28"/>
-          <w:szCs w:val="28"/>
-        </w:rPr>
-        <w:t xml:space="preserve">публичную </w:t>
-      </w:r>
-      <w:r>
-        <w:rPr>
-          <w:rFonts w:ascii="Times New Roman" w:hAnsi="Times New Roman" w:cs="Times New Roman"/>
-          <w:sz w:val="28"/>
-          <w:szCs w:val="28"/>
-        </w:rPr>
-        <w:t xml:space="preserve">веб-платформу </w:t>
+        <w:t xml:space="preserve">ожно обратиться к открытым источникам, </w:t>
+      </w:r>
+      <w:r>
+        <w:rPr>
+          <w:rFonts w:ascii="Times New Roman" w:hAnsi="Times New Roman" w:cs="Times New Roman"/>
+          <w:sz w:val="28"/>
+          <w:szCs w:val="28"/>
+        </w:rPr>
+        <w:t xml:space="preserve">наиболее известным из которых является </w:t>
+      </w:r>
+      <w:r>
+        <w:rPr>
+          <w:rFonts w:ascii="Times New Roman" w:hAnsi="Times New Roman" w:cs="Times New Roman"/>
+          <w:sz w:val="28"/>
+          <w:szCs w:val="28"/>
+        </w:rPr>
+        <w:t>веб-платформ</w:t>
+      </w:r>
+      <w:r>
+        <w:rPr>
+          <w:rFonts w:ascii="Times New Roman" w:hAnsi="Times New Roman" w:cs="Times New Roman"/>
+          <w:sz w:val="28"/>
+          <w:szCs w:val="28"/>
+        </w:rPr>
+        <w:t>а</w:t>
+      </w:r>
+      <w:r>
+        <w:rPr>
+          <w:rFonts w:ascii="Times New Roman" w:hAnsi="Times New Roman" w:cs="Times New Roman"/>
+          <w:sz w:val="28"/>
+          <w:szCs w:val="28"/>
+        </w:rPr>
+        <w:t xml:space="preserve"> </w:t>
       </w:r>
       <w:r>
         <w:rPr>
@@ -15086,7 +15152,39 @@
           <w:sz w:val="28"/>
           <w:szCs w:val="28"/>
         </w:rPr>
-        <w:t>созданную в 2010 году и действующую под характерным лозунгом «</w:t>
+        <w:t>созданн</w:t>
+      </w:r>
+      <w:r>
+        <w:rPr>
+          <w:rFonts w:ascii="Times New Roman" w:hAnsi="Times New Roman" w:cs="Times New Roman"/>
+          <w:sz w:val="28"/>
+          <w:szCs w:val="28"/>
+        </w:rPr>
+        <w:t>ая</w:t>
+      </w:r>
+      <w:r>
+        <w:rPr>
+          <w:rFonts w:ascii="Times New Roman" w:hAnsi="Times New Roman" w:cs="Times New Roman"/>
+          <w:sz w:val="28"/>
+          <w:szCs w:val="28"/>
+        </w:rPr>
+        <w:t xml:space="preserve"> в 2010 году и действующ</w:t>
+      </w:r>
+      <w:r>
+        <w:rPr>
+          <w:rFonts w:ascii="Times New Roman" w:hAnsi="Times New Roman" w:cs="Times New Roman"/>
+          <w:sz w:val="28"/>
+          <w:szCs w:val="28"/>
+        </w:rPr>
+        <w:t>ая</w:t>
+      </w:r>
+      <w:r>
+        <w:rPr>
+          <w:rFonts w:ascii="Times New Roman" w:hAnsi="Times New Roman" w:cs="Times New Roman"/>
+          <w:sz w:val="28"/>
+          <w:szCs w:val="28"/>
+        </w:rPr>
+        <w:t xml:space="preserve"> под характерным лозунгом «</w:t>
       </w:r>
       <w:r>
         <w:rPr>
@@ -15154,7 +15252,32 @@
           <w:sz w:val="28"/>
           <w:szCs w:val="28"/>
         </w:rPr>
-        <w:t xml:space="preserve">» систему организации конкурсов по исследованию данных и социальную сеть специалистов по обработке данных и машинному обучению: здесь пользователи и организации могут публиковать наборы данных, исследовать </w:t>
+        <w:t xml:space="preserve">» </w:t>
+      </w:r>
+      <w:bookmarkStart w:id="9" w:name="_Hlk124399519"/>
+      <w:r>
+        <w:rPr>
+          <w:rFonts w:ascii="Times New Roman" w:hAnsi="Times New Roman" w:cs="Times New Roman"/>
+          <w:sz w:val="28"/>
+          <w:szCs w:val="28"/>
+        </w:rPr>
+        <w:t>систем</w:t>
+      </w:r>
+      <w:r>
+        <w:rPr>
+          <w:rFonts w:ascii="Times New Roman" w:hAnsi="Times New Roman" w:cs="Times New Roman"/>
+          <w:sz w:val="28"/>
+          <w:szCs w:val="28"/>
+        </w:rPr>
+        <w:t>а</w:t>
+      </w:r>
+      <w:r>
+        <w:rPr>
+          <w:rFonts w:ascii="Times New Roman" w:hAnsi="Times New Roman" w:cs="Times New Roman"/>
+          <w:sz w:val="28"/>
+          <w:szCs w:val="28"/>
+        </w:rPr>
+        <w:t xml:space="preserve"> организации конкурсов по исследованию данных: здесь пользователи и организации могут публиковать наборы данных, исследовать </w:t>
       </w:r>
       <w:r>
         <w:rPr>
@@ -15186,7 +15309,16 @@
           <w:sz w:val="28"/>
           <w:szCs w:val="28"/>
         </w:rPr>
-        <w:t>модели.</w:t>
+        <w:t>модели</w:t>
+      </w:r>
+      <w:bookmarkEnd w:id="9"/>
+      <w:r>
+        <w:rPr>
+          <w:rFonts w:ascii="Times New Roman" w:hAnsi="Times New Roman" w:cs="Times New Roman"/>
+          <w:sz w:val="28"/>
+          <w:szCs w:val="28"/>
+        </w:rPr>
+        <w:t>.</w:t>
       </w:r>
       <w:r>
         <w:rPr>
@@ -15714,7 +15846,15 @@
           <w:sz w:val="28"/>
           <w:szCs w:val="28"/>
         </w:rPr>
-        <w:t xml:space="preserve">На начальном этапе </w:t>
+        <w:t>Для проведения</w:t>
+      </w:r>
+      <w:r>
+        <w:rPr>
+          <w:rFonts w:ascii="Times New Roman" w:hAnsi="Times New Roman" w:cs="Times New Roman"/>
+          <w:sz w:val="28"/>
+          <w:szCs w:val="28"/>
+        </w:rPr>
+        <w:t xml:space="preserve"> </w:t>
       </w:r>
       <w:r>
         <w:rPr>
@@ -15754,6 +15894,190 @@
           <w:sz w:val="28"/>
           <w:szCs w:val="28"/>
         </w:rPr>
+        <w:t xml:space="preserve">– их характеристики представлены в </w:t>
+      </w:r>
+      <w:r>
+        <w:rPr>
+          <w:rFonts w:ascii="Times New Roman" w:hAnsi="Times New Roman" w:cs="Times New Roman"/>
+          <w:sz w:val="28"/>
+          <w:szCs w:val="28"/>
+        </w:rPr>
+        <w:t>Таблиц</w:t>
+      </w:r>
+      <w:r>
+        <w:rPr>
+          <w:rFonts w:ascii="Times New Roman" w:hAnsi="Times New Roman" w:cs="Times New Roman"/>
+          <w:sz w:val="28"/>
+          <w:szCs w:val="28"/>
+        </w:rPr>
+        <w:t>е</w:t>
+      </w:r>
+      <w:r>
+        <w:rPr>
+          <w:rFonts w:ascii="Times New Roman" w:hAnsi="Times New Roman" w:cs="Times New Roman"/>
+          <w:sz w:val="28"/>
+          <w:szCs w:val="28"/>
+        </w:rPr>
+        <w:t xml:space="preserve"> 6</w:t>
+      </w:r>
+      <w:r>
+        <w:rPr>
+          <w:rFonts w:ascii="Times New Roman" w:hAnsi="Times New Roman" w:cs="Times New Roman"/>
+          <w:sz w:val="28"/>
+          <w:szCs w:val="28"/>
+        </w:rPr>
+        <w:t>.</w:t>
+      </w:r>
+      <w:r>
+        <w:rPr>
+          <w:rFonts w:ascii="Times New Roman" w:hAnsi="Times New Roman" w:cs="Times New Roman"/>
+          <w:sz w:val="28"/>
+          <w:szCs w:val="28"/>
+        </w:rPr>
+        <w:t xml:space="preserve"> </w:t>
+      </w:r>
+      <w:r>
+        <w:rPr>
+          <w:rFonts w:ascii="Times New Roman" w:hAnsi="Times New Roman" w:cs="Times New Roman"/>
+          <w:sz w:val="28"/>
+          <w:szCs w:val="28"/>
+        </w:rPr>
+        <w:t xml:space="preserve">Во избежание </w:t>
+      </w:r>
+      <w:r>
+        <w:rPr>
+          <w:rFonts w:ascii="Times New Roman" w:hAnsi="Times New Roman" w:cs="Times New Roman"/>
+          <w:sz w:val="28"/>
+          <w:szCs w:val="28"/>
+        </w:rPr>
+        <w:t>разночтений</w:t>
+      </w:r>
+      <w:r>
+        <w:rPr>
+          <w:rFonts w:ascii="Times New Roman" w:hAnsi="Times New Roman" w:cs="Times New Roman"/>
+          <w:sz w:val="28"/>
+          <w:szCs w:val="28"/>
+        </w:rPr>
+        <w:t xml:space="preserve"> и, что, несомненно, </w:t>
+      </w:r>
+      <w:r>
+        <w:rPr>
+          <w:rFonts w:ascii="Times New Roman" w:hAnsi="Times New Roman" w:cs="Times New Roman"/>
+          <w:sz w:val="28"/>
+          <w:szCs w:val="28"/>
+        </w:rPr>
+        <w:t xml:space="preserve">окажет </w:t>
+      </w:r>
+      <w:r>
+        <w:rPr>
+          <w:rFonts w:ascii="Times New Roman" w:hAnsi="Times New Roman" w:cs="Times New Roman"/>
+          <w:sz w:val="28"/>
+          <w:szCs w:val="28"/>
+        </w:rPr>
+        <w:t>влия</w:t>
+      </w:r>
+      <w:r>
+        <w:rPr>
+          <w:rFonts w:ascii="Times New Roman" w:hAnsi="Times New Roman" w:cs="Times New Roman"/>
+          <w:sz w:val="28"/>
+          <w:szCs w:val="28"/>
+        </w:rPr>
+        <w:t>ние</w:t>
+      </w:r>
+      <w:r>
+        <w:rPr>
+          <w:rFonts w:ascii="Times New Roman" w:hAnsi="Times New Roman" w:cs="Times New Roman"/>
+          <w:sz w:val="28"/>
+          <w:szCs w:val="28"/>
+        </w:rPr>
+        <w:t xml:space="preserve"> на особенности моделирования, </w:t>
+      </w:r>
+      <w:r>
+        <w:rPr>
+          <w:rFonts w:ascii="Times New Roman" w:hAnsi="Times New Roman" w:cs="Times New Roman"/>
+          <w:sz w:val="28"/>
+          <w:szCs w:val="28"/>
+        </w:rPr>
+        <w:t>т</w:t>
+      </w:r>
+      <w:r>
+        <w:rPr>
+          <w:rFonts w:ascii="Times New Roman" w:hAnsi="Times New Roman" w:cs="Times New Roman"/>
+          <w:sz w:val="28"/>
+          <w:szCs w:val="28"/>
+        </w:rPr>
+        <w:t xml:space="preserve">ипы </w:t>
+      </w:r>
+      <w:r>
+        <w:rPr>
+          <w:rFonts w:ascii="Times New Roman" w:hAnsi="Times New Roman" w:cs="Times New Roman"/>
+          <w:sz w:val="28"/>
+          <w:szCs w:val="28"/>
+        </w:rPr>
+        <w:t xml:space="preserve">этих </w:t>
+      </w:r>
+      <w:r>
+        <w:rPr>
+          <w:rFonts w:ascii="Times New Roman" w:hAnsi="Times New Roman" w:cs="Times New Roman"/>
+          <w:sz w:val="28"/>
+          <w:szCs w:val="28"/>
+        </w:rPr>
+        <w:t>величин</w:t>
+      </w:r>
+      <w:r>
+        <w:rPr>
+          <w:rFonts w:ascii="Times New Roman" w:hAnsi="Times New Roman" w:cs="Times New Roman"/>
+          <w:sz w:val="28"/>
+          <w:szCs w:val="28"/>
+        </w:rPr>
+        <w:t xml:space="preserve"> определялись </w:t>
+      </w:r>
+      <w:r>
+        <w:rPr>
+          <w:rFonts w:ascii="Times New Roman" w:hAnsi="Times New Roman" w:cs="Times New Roman"/>
+          <w:sz w:val="28"/>
+          <w:szCs w:val="28"/>
+        </w:rPr>
+        <w:t>на основе</w:t>
+      </w:r>
+      <w:r>
+        <w:rPr>
+          <w:rFonts w:ascii="Times New Roman" w:hAnsi="Times New Roman" w:cs="Times New Roman"/>
+          <w:sz w:val="28"/>
+          <w:szCs w:val="28"/>
+        </w:rPr>
+        <w:t xml:space="preserve"> следующей классификации</w:t>
+      </w:r>
+      <w:r>
+        <w:rPr>
+          <w:rFonts w:ascii="Times New Roman" w:hAnsi="Times New Roman" w:cs="Times New Roman"/>
+          <w:sz w:val="28"/>
+          <w:szCs w:val="28"/>
+        </w:rPr>
+        <w:t>: числов</w:t>
+      </w:r>
+      <w:r>
+        <w:rPr>
+          <w:rFonts w:ascii="Times New Roman" w:hAnsi="Times New Roman" w:cs="Times New Roman"/>
+          <w:sz w:val="28"/>
+          <w:szCs w:val="28"/>
+        </w:rPr>
+        <w:t>ые</w:t>
+      </w:r>
+      <w:r>
+        <w:rPr>
+          <w:rFonts w:ascii="Times New Roman" w:hAnsi="Times New Roman" w:cs="Times New Roman"/>
+          <w:sz w:val="28"/>
+          <w:szCs w:val="28"/>
+        </w:rPr>
+        <w:t xml:space="preserve"> </w:t>
+      </w:r>
+      <w:r>
+        <w:rPr>
+          <w:rFonts w:ascii="Times New Roman" w:hAnsi="Times New Roman" w:cs="Times New Roman"/>
+          <w:sz w:val="28"/>
+          <w:szCs w:val="28"/>
+        </w:rPr>
         <w:t>(</w:t>
       </w:r>
       <w:r>
@@ -15762,23 +16086,7 @@
           <w:sz w:val="28"/>
           <w:szCs w:val="28"/>
         </w:rPr>
-        <w:t>Таблиц</w:t>
-      </w:r>
-      <w:r>
-        <w:rPr>
-          <w:rFonts w:ascii="Times New Roman" w:hAnsi="Times New Roman" w:cs="Times New Roman"/>
-          <w:sz w:val="28"/>
-          <w:szCs w:val="28"/>
-        </w:rPr>
-        <w:t>а</w:t>
-      </w:r>
-      <w:r>
-        <w:rPr>
-          <w:rFonts w:ascii="Times New Roman" w:hAnsi="Times New Roman" w:cs="Times New Roman"/>
-          <w:sz w:val="28"/>
-          <w:szCs w:val="28"/>
-        </w:rPr>
-        <w:t xml:space="preserve"> 6</w:t>
+        <w:t>непрерывные и дискретные</w:t>
       </w:r>
       <w:r>
         <w:rPr>
@@ -15794,6 +16102,78 @@
           <w:sz w:val="28"/>
           <w:szCs w:val="28"/>
         </w:rPr>
+        <w:t xml:space="preserve"> и категориальн</w:t>
+      </w:r>
+      <w:r>
+        <w:rPr>
+          <w:rFonts w:ascii="Times New Roman" w:hAnsi="Times New Roman" w:cs="Times New Roman"/>
+          <w:sz w:val="28"/>
+          <w:szCs w:val="28"/>
+        </w:rPr>
+        <w:t>ые</w:t>
+      </w:r>
+      <w:r>
+        <w:rPr>
+          <w:rFonts w:ascii="Times New Roman" w:hAnsi="Times New Roman" w:cs="Times New Roman"/>
+          <w:sz w:val="28"/>
+          <w:szCs w:val="28"/>
+        </w:rPr>
+        <w:t xml:space="preserve"> (номинальны</w:t>
+      </w:r>
+      <w:r>
+        <w:rPr>
+          <w:rFonts w:ascii="Times New Roman" w:hAnsi="Times New Roman" w:cs="Times New Roman"/>
+          <w:sz w:val="28"/>
+          <w:szCs w:val="28"/>
+        </w:rPr>
+        <w:t>е, т.е. неупорядоченные</w:t>
+      </w:r>
+      <w:r>
+        <w:rPr>
+          <w:rFonts w:ascii="Times New Roman" w:hAnsi="Times New Roman" w:cs="Times New Roman"/>
+          <w:sz w:val="28"/>
+          <w:szCs w:val="28"/>
+        </w:rPr>
+        <w:t xml:space="preserve"> и</w:t>
+      </w:r>
+      <w:r>
+        <w:rPr>
+          <w:rFonts w:ascii="Times New Roman" w:hAnsi="Times New Roman" w:cs="Times New Roman"/>
+          <w:sz w:val="28"/>
+          <w:szCs w:val="28"/>
+        </w:rPr>
+        <w:t>, собственно,</w:t>
+      </w:r>
+      <w:r>
+        <w:rPr>
+          <w:rFonts w:ascii="Times New Roman" w:hAnsi="Times New Roman" w:cs="Times New Roman"/>
+          <w:sz w:val="28"/>
+          <w:szCs w:val="28"/>
+        </w:rPr>
+        <w:t xml:space="preserve"> порядковы</w:t>
+      </w:r>
+      <w:r>
+        <w:rPr>
+          <w:rFonts w:ascii="Times New Roman" w:hAnsi="Times New Roman" w:cs="Times New Roman"/>
+          <w:sz w:val="28"/>
+          <w:szCs w:val="28"/>
+        </w:rPr>
+        <w:t>е или ординальные</w:t>
+      </w:r>
+      <w:r>
+        <w:rPr>
+          <w:rFonts w:ascii="Times New Roman" w:hAnsi="Times New Roman" w:cs="Times New Roman"/>
+          <w:sz w:val="28"/>
+          <w:szCs w:val="28"/>
+        </w:rPr>
+        <w:t>)</w:t>
+      </w:r>
+      <w:r>
+        <w:rPr>
+          <w:rFonts w:ascii="Times New Roman" w:hAnsi="Times New Roman" w:cs="Times New Roman"/>
+          <w:sz w:val="28"/>
+          <w:szCs w:val="28"/>
+        </w:rPr>
         <w:t>.</w:t>
       </w:r>
       <w:r>
@@ -15810,254 +16190,6 @@
           <w:sz w:val="28"/>
           <w:szCs w:val="28"/>
         </w:rPr>
-        <w:t xml:space="preserve">Во избежание </w:t>
-      </w:r>
-      <w:r>
-        <w:rPr>
-          <w:rFonts w:ascii="Times New Roman" w:hAnsi="Times New Roman" w:cs="Times New Roman"/>
-          <w:sz w:val="28"/>
-          <w:szCs w:val="28"/>
-        </w:rPr>
-        <w:t>разночтений</w:t>
-      </w:r>
-      <w:r>
-        <w:rPr>
-          <w:rFonts w:ascii="Times New Roman" w:hAnsi="Times New Roman" w:cs="Times New Roman"/>
-          <w:sz w:val="28"/>
-          <w:szCs w:val="28"/>
-        </w:rPr>
-        <w:t xml:space="preserve"> и, что, несомненно, </w:t>
-      </w:r>
-      <w:r>
-        <w:rPr>
-          <w:rFonts w:ascii="Times New Roman" w:hAnsi="Times New Roman" w:cs="Times New Roman"/>
-          <w:sz w:val="28"/>
-          <w:szCs w:val="28"/>
-        </w:rPr>
-        <w:t xml:space="preserve">окажет </w:t>
-      </w:r>
-      <w:r>
-        <w:rPr>
-          <w:rFonts w:ascii="Times New Roman" w:hAnsi="Times New Roman" w:cs="Times New Roman"/>
-          <w:sz w:val="28"/>
-          <w:szCs w:val="28"/>
-        </w:rPr>
-        <w:t>влия</w:t>
-      </w:r>
-      <w:r>
-        <w:rPr>
-          <w:rFonts w:ascii="Times New Roman" w:hAnsi="Times New Roman" w:cs="Times New Roman"/>
-          <w:sz w:val="28"/>
-          <w:szCs w:val="28"/>
-        </w:rPr>
-        <w:t>ние</w:t>
-      </w:r>
-      <w:r>
-        <w:rPr>
-          <w:rFonts w:ascii="Times New Roman" w:hAnsi="Times New Roman" w:cs="Times New Roman"/>
-          <w:sz w:val="28"/>
-          <w:szCs w:val="28"/>
-        </w:rPr>
-        <w:t xml:space="preserve"> на особенности моделирования, </w:t>
-      </w:r>
-      <w:r>
-        <w:rPr>
-          <w:rFonts w:ascii="Times New Roman" w:hAnsi="Times New Roman" w:cs="Times New Roman"/>
-          <w:sz w:val="28"/>
-          <w:szCs w:val="28"/>
-        </w:rPr>
-        <w:t>т</w:t>
-      </w:r>
-      <w:r>
-        <w:rPr>
-          <w:rFonts w:ascii="Times New Roman" w:hAnsi="Times New Roman" w:cs="Times New Roman"/>
-          <w:sz w:val="28"/>
-          <w:szCs w:val="28"/>
-        </w:rPr>
-        <w:t xml:space="preserve">ипы </w:t>
-      </w:r>
-      <w:r>
-        <w:rPr>
-          <w:rFonts w:ascii="Times New Roman" w:hAnsi="Times New Roman" w:cs="Times New Roman"/>
-          <w:sz w:val="28"/>
-          <w:szCs w:val="28"/>
-        </w:rPr>
-        <w:t xml:space="preserve">этих </w:t>
-      </w:r>
-      <w:r>
-        <w:rPr>
-          <w:rFonts w:ascii="Times New Roman" w:hAnsi="Times New Roman" w:cs="Times New Roman"/>
-          <w:sz w:val="28"/>
-          <w:szCs w:val="28"/>
-        </w:rPr>
-        <w:t>величин</w:t>
-      </w:r>
-      <w:r>
-        <w:rPr>
-          <w:rFonts w:ascii="Times New Roman" w:hAnsi="Times New Roman" w:cs="Times New Roman"/>
-          <w:sz w:val="28"/>
-          <w:szCs w:val="28"/>
-        </w:rPr>
-        <w:t xml:space="preserve"> определялись </w:t>
-      </w:r>
-      <w:r>
-        <w:rPr>
-          <w:rFonts w:ascii="Times New Roman" w:hAnsi="Times New Roman" w:cs="Times New Roman"/>
-          <w:sz w:val="28"/>
-          <w:szCs w:val="28"/>
-        </w:rPr>
-        <w:t>на основе</w:t>
-      </w:r>
-      <w:r>
-        <w:rPr>
-          <w:rFonts w:ascii="Times New Roman" w:hAnsi="Times New Roman" w:cs="Times New Roman"/>
-          <w:sz w:val="28"/>
-          <w:szCs w:val="28"/>
-        </w:rPr>
-        <w:t xml:space="preserve"> следующей классификации</w:t>
-      </w:r>
-      <w:r>
-        <w:rPr>
-          <w:rFonts w:ascii="Times New Roman" w:hAnsi="Times New Roman" w:cs="Times New Roman"/>
-          <w:sz w:val="28"/>
-          <w:szCs w:val="28"/>
-        </w:rPr>
-        <w:t>: числов</w:t>
-      </w:r>
-      <w:r>
-        <w:rPr>
-          <w:rFonts w:ascii="Times New Roman" w:hAnsi="Times New Roman" w:cs="Times New Roman"/>
-          <w:sz w:val="28"/>
-          <w:szCs w:val="28"/>
-        </w:rPr>
-        <w:t>ые</w:t>
-      </w:r>
-      <w:r>
-        <w:rPr>
-          <w:rFonts w:ascii="Times New Roman" w:hAnsi="Times New Roman" w:cs="Times New Roman"/>
-          <w:sz w:val="28"/>
-          <w:szCs w:val="28"/>
-        </w:rPr>
-        <w:t xml:space="preserve"> </w:t>
-      </w:r>
-      <w:r>
-        <w:rPr>
-          <w:rFonts w:ascii="Times New Roman" w:hAnsi="Times New Roman" w:cs="Times New Roman"/>
-          <w:sz w:val="28"/>
-          <w:szCs w:val="28"/>
-        </w:rPr>
-        <w:t>(</w:t>
-      </w:r>
-      <w:r>
-        <w:rPr>
-          <w:rFonts w:ascii="Times New Roman" w:hAnsi="Times New Roman" w:cs="Times New Roman"/>
-          <w:sz w:val="28"/>
-          <w:szCs w:val="28"/>
-        </w:rPr>
-        <w:t>непрерывные и дискретные</w:t>
-      </w:r>
-      <w:r>
-        <w:rPr>
-          <w:rFonts w:ascii="Times New Roman" w:hAnsi="Times New Roman" w:cs="Times New Roman"/>
-          <w:sz w:val="28"/>
-          <w:szCs w:val="28"/>
-        </w:rPr>
-        <w:t>)</w:t>
-      </w:r>
-      <w:r>
-        <w:rPr>
-          <w:rFonts w:ascii="Times New Roman" w:hAnsi="Times New Roman" w:cs="Times New Roman"/>
-          <w:sz w:val="28"/>
-          <w:szCs w:val="28"/>
-        </w:rPr>
-        <w:t xml:space="preserve"> и категориальн</w:t>
-      </w:r>
-      <w:r>
-        <w:rPr>
-          <w:rFonts w:ascii="Times New Roman" w:hAnsi="Times New Roman" w:cs="Times New Roman"/>
-          <w:sz w:val="28"/>
-          <w:szCs w:val="28"/>
-        </w:rPr>
-        <w:t>ые</w:t>
-      </w:r>
-      <w:r>
-        <w:rPr>
-          <w:rFonts w:ascii="Times New Roman" w:hAnsi="Times New Roman" w:cs="Times New Roman"/>
-          <w:sz w:val="28"/>
-          <w:szCs w:val="28"/>
-        </w:rPr>
-        <w:t xml:space="preserve"> (номинальны</w:t>
-      </w:r>
-      <w:r>
-        <w:rPr>
-          <w:rFonts w:ascii="Times New Roman" w:hAnsi="Times New Roman" w:cs="Times New Roman"/>
-          <w:sz w:val="28"/>
-          <w:szCs w:val="28"/>
-        </w:rPr>
-        <w:t>е, т.е. неупорядоченные</w:t>
-      </w:r>
-      <w:r>
-        <w:rPr>
-          <w:rFonts w:ascii="Times New Roman" w:hAnsi="Times New Roman" w:cs="Times New Roman"/>
-          <w:sz w:val="28"/>
-          <w:szCs w:val="28"/>
-        </w:rPr>
-        <w:t xml:space="preserve"> и</w:t>
-      </w:r>
-      <w:r>
-        <w:rPr>
-          <w:rFonts w:ascii="Times New Roman" w:hAnsi="Times New Roman" w:cs="Times New Roman"/>
-          <w:sz w:val="28"/>
-          <w:szCs w:val="28"/>
-        </w:rPr>
-        <w:t>, собственно,</w:t>
-      </w:r>
-      <w:r>
-        <w:rPr>
-          <w:rFonts w:ascii="Times New Roman" w:hAnsi="Times New Roman" w:cs="Times New Roman"/>
-          <w:sz w:val="28"/>
-          <w:szCs w:val="28"/>
-        </w:rPr>
-        <w:t xml:space="preserve"> порядковы</w:t>
-      </w:r>
-      <w:r>
-        <w:rPr>
-          <w:rFonts w:ascii="Times New Roman" w:hAnsi="Times New Roman" w:cs="Times New Roman"/>
-          <w:sz w:val="28"/>
-          <w:szCs w:val="28"/>
-        </w:rPr>
-        <w:t>е или ординальные</w:t>
-      </w:r>
-      <w:r>
-        <w:rPr>
-          <w:rFonts w:ascii="Times New Roman" w:hAnsi="Times New Roman" w:cs="Times New Roman"/>
-          <w:sz w:val="28"/>
-          <w:szCs w:val="28"/>
-        </w:rPr>
-        <w:t>)</w:t>
-      </w:r>
-      <w:r>
-        <w:rPr>
-          <w:rFonts w:ascii="Times New Roman" w:hAnsi="Times New Roman" w:cs="Times New Roman"/>
-          <w:sz w:val="28"/>
-          <w:szCs w:val="28"/>
-        </w:rPr>
-        <w:t>.</w:t>
-      </w:r>
-      <w:r>
-        <w:rPr>
-          <w:rFonts w:ascii="Times New Roman" w:hAnsi="Times New Roman" w:cs="Times New Roman"/>
-          <w:sz w:val="28"/>
-          <w:szCs w:val="28"/>
-        </w:rPr>
-        <w:t xml:space="preserve"> </w:t>
-      </w:r>
-      <w:r>
-        <w:rPr>
-          <w:rFonts w:ascii="Times New Roman" w:hAnsi="Times New Roman" w:cs="Times New Roman"/>
-          <w:sz w:val="28"/>
-          <w:szCs w:val="28"/>
-        </w:rPr>
         <w:t xml:space="preserve">Наряду с этим, в соответствии с целью анализа, </w:t>
       </w:r>
       <w:r>
@@ -16092,6 +16224,18 @@
         </w:rPr>
         <w:t>й роли были поделены на факторные и результативные.</w:t>
       </w:r>
+    </w:p>
+    <w:p>
+      <w:pPr>
+        <w:spacing w:line="360" w:lineRule="auto"/>
+        <w:ind w:firstLine="709"/>
+        <w:jc w:val="both"/>
+        <w:rPr>
+          <w:rFonts w:ascii="Times New Roman" w:hAnsi="Times New Roman" w:cs="Times New Roman"/>
+          <w:sz w:val="28"/>
+          <w:szCs w:val="28"/>
+        </w:rPr>
+      </w:pPr>
     </w:p>
     <w:p>
       <w:pPr>
@@ -17130,136 +17274,58 @@
           <w:sz w:val="28"/>
           <w:szCs w:val="28"/>
         </w:rPr>
-        <w:t xml:space="preserve">«Нигде единение между статистикой и наукой о данных не является более тесным, чем в контексте предсказания – в частности, предсказания (целевой) переменной исхода на основе значений </w:t>
-      </w:r>
-      <w:r>
-        <w:rPr>
-          <w:rFonts w:ascii="Times New Roman" w:hAnsi="Times New Roman" w:cs="Times New Roman"/>
-          <w:sz w:val="28"/>
-          <w:szCs w:val="28"/>
-        </w:rPr>
-        <w:t>“</w:t>
-      </w:r>
-      <w:r>
-        <w:rPr>
-          <w:rFonts w:ascii="Times New Roman" w:hAnsi="Times New Roman" w:cs="Times New Roman"/>
-          <w:sz w:val="28"/>
-          <w:szCs w:val="28"/>
-        </w:rPr>
-        <w:t>предсказательных</w:t>
-      </w:r>
-      <w:r>
-        <w:rPr>
-          <w:rFonts w:ascii="Times New Roman" w:hAnsi="Times New Roman" w:cs="Times New Roman"/>
-          <w:sz w:val="28"/>
-          <w:szCs w:val="28"/>
-        </w:rPr>
-        <w:t>”</w:t>
-      </w:r>
-      <w:r>
-        <w:rPr>
-          <w:rFonts w:ascii="Times New Roman" w:hAnsi="Times New Roman" w:cs="Times New Roman"/>
-          <w:sz w:val="28"/>
-          <w:szCs w:val="28"/>
-        </w:rPr>
-        <w:t xml:space="preserve"> переменных» </w:t>
-      </w:r>
-      <w:r>
-        <w:rPr>
-          <w:rFonts w:ascii="Times New Roman" w:hAnsi="Times New Roman" w:cs="Times New Roman"/>
-          <w:sz w:val="28"/>
-          <w:szCs w:val="28"/>
-        </w:rPr>
-        <w:t>[</w:t>
-      </w:r>
-      <w:r>
-        <w:rPr>
-          <w:rFonts w:ascii="Times New Roman" w:hAnsi="Times New Roman" w:cs="Times New Roman"/>
-          <w:sz w:val="28"/>
-          <w:szCs w:val="28"/>
-        </w:rPr>
-        <w:t>18, с. 157</w:t>
-      </w:r>
-      <w:r>
-        <w:rPr>
-          <w:rFonts w:ascii="Times New Roman" w:hAnsi="Times New Roman" w:cs="Times New Roman"/>
-          <w:sz w:val="28"/>
-          <w:szCs w:val="28"/>
-        </w:rPr>
-        <w:t>]</w:t>
-      </w:r>
-      <w:r>
-        <w:rPr>
-          <w:rFonts w:ascii="Times New Roman" w:hAnsi="Times New Roman" w:cs="Times New Roman"/>
-          <w:sz w:val="28"/>
-          <w:szCs w:val="28"/>
-        </w:rPr>
-        <w:t>.</w:t>
-      </w:r>
-    </w:p>
-    <w:p>
-      <w:pPr>
-        <w:spacing w:line="360" w:lineRule="auto"/>
-        <w:ind w:firstLine="709"/>
-        <w:jc w:val="both"/>
-        <w:rPr>
-          <w:rFonts w:ascii="Times New Roman" w:hAnsi="Times New Roman" w:cs="Times New Roman"/>
-          <w:sz w:val="28"/>
-          <w:szCs w:val="28"/>
-        </w:rPr>
-      </w:pPr>
-      <w:r>
-        <w:rPr>
-          <w:rFonts w:ascii="Times New Roman" w:hAnsi="Times New Roman" w:cs="Times New Roman"/>
-          <w:sz w:val="28"/>
-          <w:szCs w:val="28"/>
-        </w:rPr>
-        <w:t>«В контексте предсказательного моделирования какова разница между машинным обучением и статистикой? Четкой разграничительной линии, которая разделяет эти две дисциплины, нет. Машинное обучение тяготеет к большему вниманию к разработке эффективных алгоритмов, которые масштабируются до больших данных в целях оптимизации предсказательной модели. Статистика обычно больше сосредоточена на теории вероятностей и опорной структуре модели» [</w:t>
-      </w:r>
-      <w:r>
-        <w:rPr>
-          <w:rFonts w:ascii="Times New Roman" w:hAnsi="Times New Roman" w:cs="Times New Roman"/>
-          <w:sz w:val="28"/>
-          <w:szCs w:val="28"/>
-        </w:rPr>
-        <w:t>там же</w:t>
-      </w:r>
-      <w:r>
-        <w:rPr>
-          <w:rFonts w:ascii="Times New Roman" w:hAnsi="Times New Roman" w:cs="Times New Roman"/>
-          <w:sz w:val="28"/>
-          <w:szCs w:val="28"/>
-        </w:rPr>
-        <w:t xml:space="preserve">, </w:t>
-      </w:r>
-      <w:r>
-        <w:rPr>
-          <w:rFonts w:ascii="Times New Roman" w:hAnsi="Times New Roman" w:cs="Times New Roman"/>
-          <w:sz w:val="28"/>
-          <w:szCs w:val="28"/>
-        </w:rPr>
-        <w:t>с</w:t>
-      </w:r>
-      <w:r>
-        <w:rPr>
-          <w:rFonts w:ascii="Times New Roman" w:hAnsi="Times New Roman" w:cs="Times New Roman"/>
-          <w:sz w:val="28"/>
-          <w:szCs w:val="28"/>
-        </w:rPr>
-        <w:t>. 252].</w:t>
-      </w:r>
-    </w:p>
-    <w:p>
-      <w:pPr>
-        <w:spacing w:line="360" w:lineRule="auto"/>
-        <w:ind w:firstLine="709"/>
-        <w:jc w:val="both"/>
-        <w:rPr>
-          <w:rFonts w:ascii="Times New Roman" w:hAnsi="Times New Roman" w:cs="Times New Roman"/>
-          <w:sz w:val="28"/>
-          <w:szCs w:val="28"/>
-        </w:rPr>
-      </w:pPr>
+        <w:t>Анализ значений матрицы коэффициентов парной корреляции (Таблица 7) показал наличие тесных связей между некоторыми показателями, в итоге из их числа были исключены две величины – Показатель собственного капитала (</w:t>
+      </w:r>
+      <w:r>
+        <w:rPr>
+          <w:rFonts w:ascii="Times New Roman" w:hAnsi="Times New Roman" w:cs="Times New Roman"/>
+          <w:sz w:val="28"/>
+          <w:szCs w:val="28"/>
+          <w:lang w:val="en-US"/>
+        </w:rPr>
+        <w:t>ROA</w:t>
+      </w:r>
+      <w:r>
+        <w:rPr>
+          <w:rFonts w:ascii="Times New Roman" w:hAnsi="Times New Roman" w:cs="Times New Roman"/>
+          <w:sz w:val="28"/>
+          <w:szCs w:val="28"/>
+        </w:rPr>
+        <w:t>) и Показатель готовности персонала к киберугрозам</w:t>
+      </w:r>
+      <w:r>
+        <w:rPr>
+          <w:rFonts w:ascii="Times New Roman" w:hAnsi="Times New Roman" w:cs="Times New Roman"/>
+          <w:sz w:val="28"/>
+          <w:szCs w:val="28"/>
+        </w:rPr>
+        <w:t xml:space="preserve"> </w:t>
+      </w:r>
+      <w:r>
+        <w:rPr>
+          <w:rFonts w:ascii="Times New Roman" w:hAnsi="Times New Roman" w:cs="Times New Roman"/>
+          <w:sz w:val="28"/>
+          <w:szCs w:val="28"/>
+        </w:rPr>
+        <w:t>(</w:t>
+      </w:r>
+      <w:r>
+        <w:rPr>
+          <w:rFonts w:ascii="Times New Roman" w:hAnsi="Times New Roman" w:cs="Times New Roman"/>
+          <w:sz w:val="28"/>
+          <w:szCs w:val="28"/>
+          <w:lang w:val="en-US"/>
+        </w:rPr>
+        <w:t>PEOPLE</w:t>
+      </w:r>
+      <w:r>
+        <w:rPr>
+          <w:rFonts w:ascii="Times New Roman" w:hAnsi="Times New Roman" w:cs="Times New Roman"/>
+          <w:sz w:val="28"/>
+          <w:szCs w:val="28"/>
+        </w:rPr>
+        <w:t>).</w:t>
+      </w:r>
     </w:p>
     <w:p>
       <w:pPr>
@@ -17277,7 +17343,6 @@
           <w:sz w:val="24"/>
           <w:szCs w:val="24"/>
         </w:rPr>
-        <w:lastRenderedPageBreak/>
         <w:t xml:space="preserve">Таблица </w:t>
       </w:r>
       <w:r>
@@ -18248,6 +18313,1409 @@
           <w:szCs w:val="28"/>
         </w:rPr>
       </w:pPr>
+      <w:r>
+        <w:rPr>
+          <w:rFonts w:ascii="Times New Roman" w:hAnsi="Times New Roman" w:cs="Times New Roman"/>
+          <w:sz w:val="28"/>
+          <w:szCs w:val="28"/>
+        </w:rPr>
+        <w:t xml:space="preserve">Моделирование путем последовательного включения в </w:t>
+      </w:r>
+      <w:r>
+        <w:rPr>
+          <w:rFonts w:ascii="Times New Roman" w:hAnsi="Times New Roman" w:cs="Times New Roman"/>
+          <w:sz w:val="28"/>
+          <w:szCs w:val="28"/>
+        </w:rPr>
+        <w:t>уравнение множественной регрессии</w:t>
+      </w:r>
+      <w:r>
+        <w:rPr>
+          <w:rFonts w:ascii="Times New Roman" w:hAnsi="Times New Roman" w:cs="Times New Roman"/>
+          <w:sz w:val="28"/>
+          <w:szCs w:val="28"/>
+        </w:rPr>
+        <w:t xml:space="preserve"> </w:t>
+      </w:r>
+      <w:r>
+        <w:rPr>
+          <w:rFonts w:ascii="Times New Roman" w:hAnsi="Times New Roman" w:cs="Times New Roman"/>
+          <w:sz w:val="28"/>
+          <w:szCs w:val="28"/>
+        </w:rPr>
+        <w:t xml:space="preserve">оставшихся </w:t>
+      </w:r>
+      <w:r>
+        <w:rPr>
+          <w:rFonts w:ascii="Times New Roman" w:hAnsi="Times New Roman" w:cs="Times New Roman"/>
+          <w:sz w:val="28"/>
+          <w:szCs w:val="28"/>
+        </w:rPr>
+        <w:t>факторов</w:t>
+      </w:r>
+      <w:r>
+        <w:rPr>
+          <w:rFonts w:ascii="Times New Roman" w:hAnsi="Times New Roman" w:cs="Times New Roman"/>
+          <w:sz w:val="28"/>
+          <w:szCs w:val="28"/>
+        </w:rPr>
+        <w:t xml:space="preserve"> </w:t>
+      </w:r>
+      <w:r>
+        <w:rPr>
+          <w:rFonts w:ascii="Times New Roman" w:hAnsi="Times New Roman" w:cs="Times New Roman"/>
+          <w:sz w:val="28"/>
+          <w:szCs w:val="28"/>
+        </w:rPr>
+        <w:t xml:space="preserve">(8 показателей) </w:t>
+      </w:r>
+      <w:r>
+        <w:rPr>
+          <w:rFonts w:ascii="Times New Roman" w:hAnsi="Times New Roman" w:cs="Times New Roman"/>
+          <w:sz w:val="28"/>
+          <w:szCs w:val="28"/>
+        </w:rPr>
+        <w:t xml:space="preserve">привело к </w:t>
+      </w:r>
+      <w:r>
+        <w:rPr>
+          <w:rFonts w:ascii="Times New Roman" w:hAnsi="Times New Roman" w:cs="Times New Roman"/>
+          <w:sz w:val="28"/>
+          <w:szCs w:val="28"/>
+        </w:rPr>
+        <w:lastRenderedPageBreak/>
+        <w:t xml:space="preserve">следующим </w:t>
+      </w:r>
+      <w:r>
+        <w:rPr>
+          <w:rFonts w:ascii="Times New Roman" w:hAnsi="Times New Roman" w:cs="Times New Roman"/>
+          <w:sz w:val="28"/>
+          <w:szCs w:val="28"/>
+        </w:rPr>
+        <w:t>результат</w:t>
+      </w:r>
+      <w:r>
+        <w:rPr>
+          <w:rFonts w:ascii="Times New Roman" w:hAnsi="Times New Roman" w:cs="Times New Roman"/>
+          <w:sz w:val="28"/>
+          <w:szCs w:val="28"/>
+        </w:rPr>
+        <w:t>ам.</w:t>
+      </w:r>
+      <w:r>
+        <w:rPr>
+          <w:rFonts w:ascii="Times New Roman" w:hAnsi="Times New Roman" w:cs="Times New Roman"/>
+          <w:sz w:val="28"/>
+          <w:szCs w:val="28"/>
+        </w:rPr>
+        <w:t xml:space="preserve"> </w:t>
+      </w:r>
+      <w:r>
+        <w:rPr>
+          <w:rFonts w:ascii="Times New Roman" w:hAnsi="Times New Roman" w:cs="Times New Roman"/>
+          <w:sz w:val="28"/>
+          <w:szCs w:val="28"/>
+        </w:rPr>
+        <w:t>Д</w:t>
+      </w:r>
+      <w:r>
+        <w:rPr>
+          <w:rFonts w:ascii="Times New Roman" w:hAnsi="Times New Roman" w:cs="Times New Roman"/>
+          <w:sz w:val="28"/>
+          <w:szCs w:val="28"/>
+        </w:rPr>
+        <w:t>оля об</w:t>
+      </w:r>
+      <w:r>
+        <w:rPr>
+          <w:rFonts w:ascii="Times New Roman" w:hAnsi="Times New Roman" w:cs="Times New Roman"/>
+          <w:sz w:val="28"/>
+          <w:szCs w:val="28"/>
+        </w:rPr>
+        <w:t>ще</w:t>
+      </w:r>
+      <w:r>
+        <w:rPr>
+          <w:rFonts w:ascii="Times New Roman" w:hAnsi="Times New Roman" w:cs="Times New Roman"/>
+          <w:sz w:val="28"/>
+          <w:szCs w:val="28"/>
+        </w:rPr>
+        <w:t xml:space="preserve">й дисперсии </w:t>
+      </w:r>
+      <w:r>
+        <w:rPr>
+          <w:rFonts w:ascii="Times New Roman" w:hAnsi="Times New Roman" w:cs="Times New Roman"/>
+          <w:sz w:val="28"/>
+          <w:szCs w:val="28"/>
+        </w:rPr>
+        <w:t>определена на треть (значение с</w:t>
+      </w:r>
+      <w:r>
+        <w:rPr>
+          <w:rFonts w:ascii="Times New Roman" w:hAnsi="Times New Roman" w:cs="Times New Roman"/>
+          <w:sz w:val="28"/>
+          <w:szCs w:val="28"/>
+        </w:rPr>
+        <w:t>корректированн</w:t>
+      </w:r>
+      <w:r>
+        <w:rPr>
+          <w:rFonts w:ascii="Times New Roman" w:hAnsi="Times New Roman" w:cs="Times New Roman"/>
+          <w:sz w:val="28"/>
+          <w:szCs w:val="28"/>
+        </w:rPr>
+        <w:t>ого</w:t>
+      </w:r>
+      <w:r>
+        <w:rPr>
+          <w:rFonts w:ascii="Times New Roman" w:hAnsi="Times New Roman" w:cs="Times New Roman"/>
+          <w:sz w:val="28"/>
+          <w:szCs w:val="28"/>
+        </w:rPr>
+        <w:t xml:space="preserve"> коэффициент</w:t>
+      </w:r>
+      <w:r>
+        <w:rPr>
+          <w:rFonts w:ascii="Times New Roman" w:hAnsi="Times New Roman" w:cs="Times New Roman"/>
+          <w:sz w:val="28"/>
+          <w:szCs w:val="28"/>
+        </w:rPr>
+        <w:t>а</w:t>
+      </w:r>
+      <w:r>
+        <w:rPr>
+          <w:rFonts w:ascii="Times New Roman" w:hAnsi="Times New Roman" w:cs="Times New Roman"/>
+          <w:sz w:val="28"/>
+          <w:szCs w:val="28"/>
+        </w:rPr>
+        <w:t xml:space="preserve"> детерминации составил</w:t>
+      </w:r>
+      <w:r>
+        <w:rPr>
+          <w:rFonts w:ascii="Times New Roman" w:hAnsi="Times New Roman" w:cs="Times New Roman"/>
+          <w:sz w:val="28"/>
+          <w:szCs w:val="28"/>
+        </w:rPr>
+        <w:t>о</w:t>
+      </w:r>
+      <w:r>
+        <w:rPr>
+          <w:rFonts w:ascii="Times New Roman" w:hAnsi="Times New Roman" w:cs="Times New Roman"/>
+          <w:sz w:val="28"/>
+          <w:szCs w:val="28"/>
+        </w:rPr>
+        <w:t xml:space="preserve"> 0,323</w:t>
+      </w:r>
+      <w:r>
+        <w:rPr>
+          <w:rFonts w:ascii="Times New Roman" w:hAnsi="Times New Roman" w:cs="Times New Roman"/>
+          <w:sz w:val="28"/>
+          <w:szCs w:val="28"/>
+        </w:rPr>
+        <w:t>).</w:t>
+      </w:r>
+      <w:r>
+        <w:rPr>
+          <w:rFonts w:ascii="Times New Roman" w:hAnsi="Times New Roman" w:cs="Times New Roman"/>
+          <w:sz w:val="28"/>
+          <w:szCs w:val="28"/>
+        </w:rPr>
+        <w:t xml:space="preserve"> По величине к</w:t>
+      </w:r>
+      <w:r>
+        <w:rPr>
+          <w:rFonts w:ascii="Times New Roman" w:hAnsi="Times New Roman" w:cs="Times New Roman"/>
+          <w:sz w:val="28"/>
+          <w:szCs w:val="28"/>
+        </w:rPr>
+        <w:t>оэффициент</w:t>
+      </w:r>
+      <w:r>
+        <w:rPr>
+          <w:rFonts w:ascii="Times New Roman" w:hAnsi="Times New Roman" w:cs="Times New Roman"/>
+          <w:sz w:val="28"/>
+          <w:szCs w:val="28"/>
+        </w:rPr>
+        <w:t>ов</w:t>
+      </w:r>
+      <w:r>
+        <w:rPr>
+          <w:rFonts w:ascii="Times New Roman" w:hAnsi="Times New Roman" w:cs="Times New Roman"/>
+          <w:sz w:val="28"/>
+          <w:szCs w:val="28"/>
+        </w:rPr>
+        <w:t xml:space="preserve"> </w:t>
+      </w:r>
+      <w:r>
+        <w:rPr>
+          <w:rFonts w:ascii="Times New Roman" w:hAnsi="Times New Roman" w:cs="Times New Roman"/>
+          <w:sz w:val="28"/>
+          <w:szCs w:val="28"/>
+        </w:rPr>
+        <w:t xml:space="preserve">при вошедших в модель </w:t>
+      </w:r>
+      <w:r>
+        <w:rPr>
+          <w:rFonts w:ascii="Times New Roman" w:hAnsi="Times New Roman" w:cs="Times New Roman"/>
+          <w:sz w:val="28"/>
+          <w:szCs w:val="28"/>
+        </w:rPr>
+        <w:t>регресс</w:t>
+      </w:r>
+      <w:r>
+        <w:rPr>
+          <w:rFonts w:ascii="Times New Roman" w:hAnsi="Times New Roman" w:cs="Times New Roman"/>
+          <w:sz w:val="28"/>
+          <w:szCs w:val="28"/>
+        </w:rPr>
+        <w:t>орах</w:t>
+      </w:r>
+      <w:r>
+        <w:rPr>
+          <w:rFonts w:ascii="Times New Roman" w:hAnsi="Times New Roman" w:cs="Times New Roman"/>
+          <w:sz w:val="28"/>
+          <w:szCs w:val="28"/>
+        </w:rPr>
+        <w:t xml:space="preserve"> </w:t>
+      </w:r>
+      <w:r>
+        <w:rPr>
+          <w:rFonts w:ascii="Times New Roman" w:hAnsi="Times New Roman" w:cs="Times New Roman"/>
+          <w:sz w:val="28"/>
+          <w:szCs w:val="28"/>
+        </w:rPr>
+        <w:t>очевидно, что наибольшее влияние на эффективность экономической деятельности компаний оказывает «инфраструктурный» фактор (</w:t>
+      </w:r>
+      <w:r>
+        <w:rPr>
+          <w:rFonts w:ascii="Times New Roman" w:hAnsi="Times New Roman" w:cs="Times New Roman"/>
+          <w:sz w:val="28"/>
+          <w:szCs w:val="28"/>
+          <w:lang w:val="en-US"/>
+        </w:rPr>
+        <w:t>INFR</w:t>
+      </w:r>
+      <w:r>
+        <w:rPr>
+          <w:rFonts w:ascii="Times New Roman" w:hAnsi="Times New Roman" w:cs="Times New Roman"/>
+          <w:sz w:val="28"/>
+          <w:szCs w:val="28"/>
+        </w:rPr>
+        <w:t xml:space="preserve">: </w:t>
+      </w:r>
+      <w:r>
+        <w:rPr>
+          <w:rFonts w:ascii="Times New Roman" w:hAnsi="Times New Roman" w:cs="Times New Roman"/>
+          <w:sz w:val="28"/>
+          <w:szCs w:val="28"/>
+        </w:rPr>
+        <w:t>11.497)</w:t>
+      </w:r>
+      <w:r>
+        <w:rPr>
+          <w:rFonts w:ascii="Times New Roman" w:hAnsi="Times New Roman" w:cs="Times New Roman"/>
+          <w:sz w:val="28"/>
+          <w:szCs w:val="28"/>
+        </w:rPr>
+        <w:t>, далее следует сотрудничество с деловыми партнерами</w:t>
+      </w:r>
+      <w:r>
+        <w:rPr>
+          <w:rFonts w:ascii="Times New Roman" w:hAnsi="Times New Roman" w:cs="Times New Roman"/>
+          <w:sz w:val="28"/>
+          <w:szCs w:val="28"/>
+        </w:rPr>
+        <w:t xml:space="preserve"> </w:t>
+      </w:r>
+      <w:r>
+        <w:rPr>
+          <w:rFonts w:ascii="Times New Roman" w:hAnsi="Times New Roman" w:cs="Times New Roman"/>
+          <w:sz w:val="28"/>
+          <w:szCs w:val="28"/>
+        </w:rPr>
+        <w:t>(</w:t>
+      </w:r>
+      <w:r>
+        <w:rPr>
+          <w:rFonts w:ascii="Times New Roman" w:hAnsi="Times New Roman" w:cs="Times New Roman"/>
+          <w:sz w:val="28"/>
+          <w:szCs w:val="28"/>
+          <w:lang w:val="en-US"/>
+        </w:rPr>
+        <w:t>PARTNERS</w:t>
+      </w:r>
+      <w:r>
+        <w:rPr>
+          <w:rFonts w:ascii="Times New Roman" w:hAnsi="Times New Roman" w:cs="Times New Roman"/>
+          <w:sz w:val="28"/>
+          <w:szCs w:val="28"/>
+        </w:rPr>
+        <w:t>:</w:t>
+      </w:r>
+      <w:r>
+        <w:rPr>
+          <w:rFonts w:ascii="Times New Roman" w:hAnsi="Times New Roman" w:cs="Times New Roman"/>
+          <w:sz w:val="28"/>
+          <w:szCs w:val="28"/>
+        </w:rPr>
+        <w:t xml:space="preserve"> 1.316)</w:t>
+      </w:r>
+      <w:r>
+        <w:rPr>
+          <w:rFonts w:ascii="Times New Roman" w:hAnsi="Times New Roman" w:cs="Times New Roman"/>
+          <w:sz w:val="28"/>
+          <w:szCs w:val="28"/>
+        </w:rPr>
+        <w:t>.</w:t>
+      </w:r>
+      <w:r>
+        <w:rPr>
+          <w:rFonts w:ascii="Times New Roman" w:hAnsi="Times New Roman" w:cs="Times New Roman"/>
+          <w:sz w:val="28"/>
+          <w:szCs w:val="28"/>
+        </w:rPr>
+        <w:t xml:space="preserve"> </w:t>
+      </w:r>
+      <w:r>
+        <w:rPr>
+          <w:rFonts w:ascii="Times New Roman" w:hAnsi="Times New Roman" w:cs="Times New Roman"/>
+          <w:sz w:val="28"/>
+          <w:szCs w:val="28"/>
+        </w:rPr>
+        <w:t xml:space="preserve">Оба эти показателя, учитывая их ординальный характер, были использованы в модель как дискретные числовые переменные. </w:t>
+      </w:r>
+      <w:r>
+        <w:rPr>
+          <w:rFonts w:ascii="Times New Roman" w:hAnsi="Times New Roman" w:cs="Times New Roman"/>
+          <w:sz w:val="28"/>
+          <w:szCs w:val="28"/>
+        </w:rPr>
+        <w:t>Исходный фактор (</w:t>
+      </w:r>
+      <w:r>
+        <w:rPr>
+          <w:rFonts w:ascii="Times New Roman" w:hAnsi="Times New Roman" w:cs="Times New Roman"/>
+          <w:sz w:val="28"/>
+          <w:szCs w:val="28"/>
+          <w:lang w:val="en-US"/>
+        </w:rPr>
+        <w:t>IND</w:t>
+      </w:r>
+      <w:r>
+        <w:rPr>
+          <w:rFonts w:ascii="Times New Roman" w:hAnsi="Times New Roman" w:cs="Times New Roman"/>
+          <w:sz w:val="28"/>
+          <w:szCs w:val="28"/>
+        </w:rPr>
+        <w:t>) в процессе моделирования был преобразован в шесть фиктивных переменных (седьмая, отражающая отраслевое значение «Другие», была исключена во избежание мультиколлинеарности). Е</w:t>
+      </w:r>
+      <w:r>
+        <w:rPr>
+          <w:rFonts w:ascii="Times New Roman" w:hAnsi="Times New Roman" w:cs="Times New Roman"/>
+          <w:sz w:val="28"/>
+          <w:szCs w:val="28"/>
+        </w:rPr>
+        <w:t xml:space="preserve">динственным из вошедших в уравнение регрессии </w:t>
+      </w:r>
+      <w:r>
+        <w:rPr>
+          <w:rFonts w:ascii="Times New Roman" w:hAnsi="Times New Roman" w:cs="Times New Roman"/>
+          <w:sz w:val="28"/>
+          <w:szCs w:val="28"/>
+        </w:rPr>
+        <w:t xml:space="preserve">«отраслевых» </w:t>
+      </w:r>
+      <w:r>
+        <w:rPr>
+          <w:rFonts w:ascii="Times New Roman" w:hAnsi="Times New Roman" w:cs="Times New Roman"/>
+          <w:sz w:val="28"/>
+          <w:szCs w:val="28"/>
+        </w:rPr>
+        <w:t>факторов стал индикатор принадлежности компании к сфере медицины (</w:t>
+      </w:r>
+      <w:r>
+        <w:rPr>
+          <w:rFonts w:ascii="Times New Roman" w:hAnsi="Times New Roman" w:cs="Times New Roman"/>
+          <w:sz w:val="28"/>
+          <w:szCs w:val="28"/>
+          <w:lang w:val="en-US"/>
+        </w:rPr>
+        <w:t>Medicine</w:t>
+      </w:r>
+      <w:r>
+        <w:rPr>
+          <w:rFonts w:ascii="Times New Roman" w:hAnsi="Times New Roman" w:cs="Times New Roman"/>
+          <w:sz w:val="28"/>
+          <w:szCs w:val="28"/>
+        </w:rPr>
+        <w:t xml:space="preserve">: </w:t>
+      </w:r>
+      <w:r>
+        <w:rPr>
+          <w:rFonts w:ascii="Times New Roman" w:hAnsi="Times New Roman" w:cs="Times New Roman"/>
+          <w:sz w:val="28"/>
+          <w:szCs w:val="28"/>
+        </w:rPr>
+        <w:t>-1.271)</w:t>
+      </w:r>
+      <w:r>
+        <w:rPr>
+          <w:rFonts w:ascii="Times New Roman" w:hAnsi="Times New Roman" w:cs="Times New Roman"/>
+          <w:sz w:val="28"/>
+          <w:szCs w:val="28"/>
+        </w:rPr>
+        <w:t xml:space="preserve">. Показатель </w:t>
+      </w:r>
+      <w:r>
+        <w:rPr>
+          <w:rFonts w:ascii="Times New Roman" w:hAnsi="Times New Roman" w:cs="Times New Roman"/>
+          <w:sz w:val="28"/>
+          <w:szCs w:val="28"/>
+          <w:lang w:val="en-US"/>
+        </w:rPr>
+        <w:t>F</w:t>
+      </w:r>
+      <w:r>
+        <w:rPr>
+          <w:rFonts w:ascii="Times New Roman" w:hAnsi="Times New Roman" w:cs="Times New Roman"/>
+          <w:sz w:val="28"/>
+          <w:szCs w:val="28"/>
+        </w:rPr>
+        <w:t xml:space="preserve">-статистики, характеризующий качество модели, составил </w:t>
+      </w:r>
+      <w:r>
+        <w:rPr>
+          <w:rFonts w:ascii="Times New Roman" w:hAnsi="Times New Roman" w:cs="Times New Roman"/>
+          <w:sz w:val="28"/>
+          <w:szCs w:val="28"/>
+        </w:rPr>
+        <w:t xml:space="preserve">140,8. </w:t>
+      </w:r>
+      <w:r>
+        <w:rPr>
+          <w:rFonts w:ascii="Times New Roman" w:hAnsi="Times New Roman" w:cs="Times New Roman"/>
+          <w:sz w:val="28"/>
+          <w:szCs w:val="28"/>
+        </w:rPr>
+        <w:t xml:space="preserve">Все коэффициенты </w:t>
+      </w:r>
+      <w:r>
+        <w:rPr>
+          <w:rFonts w:ascii="Times New Roman" w:hAnsi="Times New Roman" w:cs="Times New Roman"/>
+          <w:sz w:val="28"/>
+          <w:szCs w:val="28"/>
+        </w:rPr>
+        <w:t xml:space="preserve">при регрессорах </w:t>
+      </w:r>
+      <w:r>
+        <w:rPr>
+          <w:rFonts w:ascii="Times New Roman" w:hAnsi="Times New Roman" w:cs="Times New Roman"/>
+          <w:sz w:val="28"/>
+          <w:szCs w:val="28"/>
+        </w:rPr>
+        <w:t>значимы при 1%-ом уровне</w:t>
+      </w:r>
+      <w:r>
+        <w:rPr>
+          <w:rFonts w:ascii="Times New Roman" w:hAnsi="Times New Roman" w:cs="Times New Roman"/>
+          <w:sz w:val="28"/>
+          <w:szCs w:val="28"/>
+        </w:rPr>
+        <w:t xml:space="preserve">. </w:t>
+      </w:r>
+      <w:r>
+        <w:rPr>
+          <w:rFonts w:ascii="Times New Roman" w:hAnsi="Times New Roman" w:cs="Times New Roman"/>
+          <w:sz w:val="28"/>
+          <w:szCs w:val="28"/>
+        </w:rPr>
+        <w:t xml:space="preserve">В целом, можно утверждать, что, учитывая все же опосредованное влияние безопасности применения цифровых технологий на экономическую деятельность, модель выполнила свою функцию – четко показала вклад технологий в процесс экономического производства. </w:t>
+      </w:r>
+    </w:p>
+    <w:p>
+      <w:pPr>
+        <w:spacing w:line="360" w:lineRule="auto"/>
+        <w:ind w:firstLine="709"/>
+        <w:jc w:val="both"/>
+        <w:rPr>
+          <w:rFonts w:ascii="Times New Roman" w:hAnsi="Times New Roman" w:cs="Times New Roman"/>
+          <w:sz w:val="28"/>
+          <w:szCs w:val="28"/>
+        </w:rPr>
+      </w:pPr>
+      <w:r>
+        <w:rPr>
+          <w:rFonts w:ascii="Times New Roman" w:hAnsi="Times New Roman" w:cs="Times New Roman"/>
+          <w:sz w:val="28"/>
+          <w:szCs w:val="28"/>
+        </w:rPr>
+        <w:t>Однако, настоящий набор данных дает возможность расширить границы анализа</w:t>
+      </w:r>
+      <w:r>
+        <w:rPr>
+          <w:rFonts w:ascii="Times New Roman" w:hAnsi="Times New Roman" w:cs="Times New Roman"/>
+          <w:sz w:val="28"/>
+          <w:szCs w:val="28"/>
+        </w:rPr>
+        <w:t>, проводимого</w:t>
+      </w:r>
+      <w:r>
+        <w:rPr>
+          <w:rFonts w:ascii="Times New Roman" w:hAnsi="Times New Roman" w:cs="Times New Roman"/>
+          <w:sz w:val="28"/>
+          <w:szCs w:val="28"/>
+        </w:rPr>
+        <w:t xml:space="preserve"> </w:t>
+      </w:r>
+      <w:r>
+        <w:rPr>
+          <w:rFonts w:ascii="Times New Roman" w:hAnsi="Times New Roman" w:cs="Times New Roman"/>
+          <w:sz w:val="28"/>
+          <w:szCs w:val="28"/>
+        </w:rPr>
+        <w:t xml:space="preserve">на основе </w:t>
+      </w:r>
+      <w:r>
+        <w:rPr>
+          <w:rFonts w:ascii="Times New Roman" w:hAnsi="Times New Roman" w:cs="Times New Roman"/>
+          <w:sz w:val="28"/>
+          <w:szCs w:val="28"/>
+        </w:rPr>
+        <w:t>традиционных статистических методов</w:t>
+      </w:r>
+      <w:r>
+        <w:rPr>
+          <w:rFonts w:ascii="Times New Roman" w:hAnsi="Times New Roman" w:cs="Times New Roman"/>
+          <w:sz w:val="28"/>
+          <w:szCs w:val="28"/>
+        </w:rPr>
+        <w:t>,</w:t>
+      </w:r>
+      <w:r>
+        <w:rPr>
+          <w:rFonts w:ascii="Times New Roman" w:hAnsi="Times New Roman" w:cs="Times New Roman"/>
+          <w:sz w:val="28"/>
+          <w:szCs w:val="28"/>
+        </w:rPr>
+        <w:t xml:space="preserve"> и </w:t>
+      </w:r>
+      <w:r>
+        <w:rPr>
+          <w:rFonts w:ascii="Times New Roman" w:hAnsi="Times New Roman" w:cs="Times New Roman"/>
+          <w:sz w:val="28"/>
+          <w:szCs w:val="28"/>
+        </w:rPr>
+        <w:t>применить</w:t>
+      </w:r>
+      <w:r>
+        <w:rPr>
+          <w:rFonts w:ascii="Times New Roman" w:hAnsi="Times New Roman" w:cs="Times New Roman"/>
+          <w:sz w:val="28"/>
+          <w:szCs w:val="28"/>
+        </w:rPr>
+        <w:t xml:space="preserve"> алгоритм</w:t>
+      </w:r>
+      <w:r>
+        <w:rPr>
+          <w:rFonts w:ascii="Times New Roman" w:hAnsi="Times New Roman" w:cs="Times New Roman"/>
+          <w:sz w:val="28"/>
+          <w:szCs w:val="28"/>
+        </w:rPr>
+        <w:t>ы</w:t>
+      </w:r>
+      <w:r>
+        <w:rPr>
+          <w:rFonts w:ascii="Times New Roman" w:hAnsi="Times New Roman" w:cs="Times New Roman"/>
+          <w:sz w:val="28"/>
+          <w:szCs w:val="28"/>
+        </w:rPr>
+        <w:t xml:space="preserve"> машинного обучения, что вполне приемлемо:</w:t>
+      </w:r>
+      <w:r>
+        <w:rPr>
+          <w:rFonts w:ascii="Times New Roman" w:hAnsi="Times New Roman" w:cs="Times New Roman"/>
+          <w:sz w:val="28"/>
+          <w:szCs w:val="28"/>
+        </w:rPr>
+        <w:t xml:space="preserve"> </w:t>
+      </w:r>
+      <w:r>
+        <w:rPr>
+          <w:rFonts w:ascii="Times New Roman" w:hAnsi="Times New Roman" w:cs="Times New Roman"/>
+          <w:sz w:val="28"/>
+          <w:szCs w:val="28"/>
+        </w:rPr>
+        <w:t>«В контексте предсказательного моделирования какова разница между машинным обучением и статистикой? Четкой разграничительной линии, которая разделяет эти две дисциплины, нет. Машинное обучение тяготеет к большему вниманию к разработке эффективных алгоритмов, которые масштабируются до больших данных в целях оптимизации предсказательной модели. Статистика обычно больше сосредоточена на теории вероятностей и опорной структуре модели» [</w:t>
+      </w:r>
+      <w:r>
+        <w:rPr>
+          <w:rFonts w:ascii="Times New Roman" w:hAnsi="Times New Roman" w:cs="Times New Roman"/>
+          <w:sz w:val="28"/>
+          <w:szCs w:val="28"/>
+        </w:rPr>
+        <w:t>18</w:t>
+      </w:r>
+      <w:r>
+        <w:rPr>
+          <w:rFonts w:ascii="Times New Roman" w:hAnsi="Times New Roman" w:cs="Times New Roman"/>
+          <w:sz w:val="28"/>
+          <w:szCs w:val="28"/>
+        </w:rPr>
+        <w:t xml:space="preserve">, </w:t>
+      </w:r>
+      <w:r>
+        <w:rPr>
+          <w:rFonts w:ascii="Times New Roman" w:hAnsi="Times New Roman" w:cs="Times New Roman"/>
+          <w:sz w:val="28"/>
+          <w:szCs w:val="28"/>
+        </w:rPr>
+        <w:t>с</w:t>
+      </w:r>
+      <w:r>
+        <w:rPr>
+          <w:rFonts w:ascii="Times New Roman" w:hAnsi="Times New Roman" w:cs="Times New Roman"/>
+          <w:sz w:val="28"/>
+          <w:szCs w:val="28"/>
+        </w:rPr>
+        <w:t>. 252].</w:t>
+      </w:r>
+      <w:r>
+        <w:rPr>
+          <w:rFonts w:ascii="Times New Roman" w:hAnsi="Times New Roman" w:cs="Times New Roman"/>
+          <w:sz w:val="28"/>
+          <w:szCs w:val="28"/>
+        </w:rPr>
+        <w:t xml:space="preserve"> В этой связи было решено осуществить построение и обучение модели классификации набора данных, где целевой переменной (выходом, </w:t>
+      </w:r>
+      <w:r>
+        <w:rPr>
+          <w:rFonts w:ascii="Times New Roman" w:hAnsi="Times New Roman" w:cs="Times New Roman"/>
+          <w:sz w:val="28"/>
+          <w:szCs w:val="28"/>
+          <w:lang w:val="en-US"/>
+        </w:rPr>
+        <w:t>output</w:t>
+      </w:r>
+      <w:r>
+        <w:rPr>
+          <w:rFonts w:ascii="Times New Roman" w:hAnsi="Times New Roman" w:cs="Times New Roman"/>
+          <w:sz w:val="28"/>
+          <w:szCs w:val="28"/>
+        </w:rPr>
+        <w:t>)</w:t>
+      </w:r>
+      <w:r>
+        <w:rPr>
+          <w:rFonts w:ascii="Times New Roman" w:hAnsi="Times New Roman" w:cs="Times New Roman"/>
+          <w:sz w:val="28"/>
+          <w:szCs w:val="28"/>
+        </w:rPr>
+        <w:t xml:space="preserve"> </w:t>
+      </w:r>
+      <w:r>
+        <w:rPr>
+          <w:rFonts w:ascii="Times New Roman" w:hAnsi="Times New Roman" w:cs="Times New Roman"/>
+          <w:sz w:val="28"/>
+          <w:szCs w:val="28"/>
+        </w:rPr>
+        <w:t xml:space="preserve">является принадлежность компании к определенному классу, объединившему </w:t>
+      </w:r>
+      <w:r>
+        <w:rPr>
+          <w:rFonts w:ascii="Times New Roman" w:hAnsi="Times New Roman" w:cs="Times New Roman"/>
+          <w:sz w:val="28"/>
+          <w:szCs w:val="28"/>
+        </w:rPr>
+        <w:lastRenderedPageBreak/>
+        <w:t>ряд видов деятельности, а факторами (предикторами,</w:t>
+      </w:r>
+      <w:r>
+        <w:rPr>
+          <w:rFonts w:ascii="Times New Roman" w:hAnsi="Times New Roman" w:cs="Times New Roman"/>
+          <w:sz w:val="28"/>
+          <w:szCs w:val="28"/>
+        </w:rPr>
+        <w:t xml:space="preserve"> </w:t>
+      </w:r>
+      <w:r>
+        <w:rPr>
+          <w:rFonts w:ascii="Times New Roman" w:hAnsi="Times New Roman" w:cs="Times New Roman"/>
+          <w:sz w:val="28"/>
+          <w:szCs w:val="28"/>
+          <w:lang w:val="en-US"/>
+        </w:rPr>
+        <w:t>features</w:t>
+      </w:r>
+      <w:r>
+        <w:rPr>
+          <w:rFonts w:ascii="Times New Roman" w:hAnsi="Times New Roman" w:cs="Times New Roman"/>
+          <w:sz w:val="28"/>
+          <w:szCs w:val="28"/>
+        </w:rPr>
+        <w:t>) – полученные экспертным путем оценки степени готовности компании к киберугрозам. Для формирования таких классов, прежде всего, из совокупности в силу понятных причин были исключены компании информационно-технологической и телекоммуникационной сферы, после чего оставшиеся компании были распределены на два класса: «сервисные» (финансовые и медицинские) и «производственные» (промышленность, строительство, энергетика).</w:t>
+      </w:r>
+    </w:p>
+    <w:p>
+      <w:pPr>
+        <w:spacing w:line="360" w:lineRule="auto"/>
+        <w:ind w:firstLine="709"/>
+        <w:jc w:val="both"/>
+        <w:rPr>
+          <w:rFonts w:ascii="Times New Roman" w:hAnsi="Times New Roman" w:cs="Times New Roman"/>
+          <w:sz w:val="28"/>
+          <w:szCs w:val="28"/>
+        </w:rPr>
+      </w:pPr>
+      <w:r>
+        <w:rPr>
+          <w:rFonts w:ascii="Times New Roman" w:hAnsi="Times New Roman" w:cs="Times New Roman"/>
+          <w:sz w:val="28"/>
+          <w:szCs w:val="28"/>
+        </w:rPr>
+        <w:t>Классифицирование проводилось несколькими широко известными методами: от самого простого в вычислительном отношении «</w:t>
+      </w:r>
+      <w:r>
+        <w:rPr>
+          <w:rFonts w:ascii="Times New Roman" w:hAnsi="Times New Roman" w:cs="Times New Roman"/>
+          <w:sz w:val="28"/>
+          <w:szCs w:val="28"/>
+          <w:lang w:val="en-US"/>
+        </w:rPr>
+        <w:t>K</w:t>
+      </w:r>
+      <w:r>
+        <w:rPr>
+          <w:rFonts w:ascii="Times New Roman" w:hAnsi="Times New Roman" w:cs="Times New Roman"/>
+          <w:sz w:val="28"/>
+          <w:szCs w:val="28"/>
+        </w:rPr>
+        <w:t xml:space="preserve"> ближайших соседей</w:t>
+      </w:r>
+      <w:r>
+        <w:rPr>
+          <w:rFonts w:ascii="Times New Roman" w:hAnsi="Times New Roman" w:cs="Times New Roman"/>
+          <w:sz w:val="28"/>
+          <w:szCs w:val="28"/>
+        </w:rPr>
+        <w:t>» (</w:t>
+      </w:r>
+      <w:r>
+        <w:rPr>
+          <w:rFonts w:ascii="Times New Roman" w:hAnsi="Times New Roman" w:cs="Times New Roman"/>
+          <w:sz w:val="28"/>
+          <w:szCs w:val="28"/>
+          <w:lang w:val="en-US"/>
+        </w:rPr>
+        <w:t>K</w:t>
+      </w:r>
+      <w:r>
+        <w:rPr>
+          <w:rFonts w:ascii="Times New Roman" w:hAnsi="Times New Roman" w:cs="Times New Roman"/>
+          <w:sz w:val="28"/>
+          <w:szCs w:val="28"/>
+        </w:rPr>
+        <w:t xml:space="preserve"> </w:t>
+      </w:r>
+      <w:r>
+        <w:rPr>
+          <w:rFonts w:ascii="Times New Roman" w:hAnsi="Times New Roman" w:cs="Times New Roman"/>
+          <w:sz w:val="28"/>
+          <w:szCs w:val="28"/>
+          <w:lang w:val="en-US"/>
+        </w:rPr>
+        <w:t>Nearest</w:t>
+      </w:r>
+      <w:r>
+        <w:rPr>
+          <w:rFonts w:ascii="Times New Roman" w:hAnsi="Times New Roman" w:cs="Times New Roman"/>
+          <w:sz w:val="28"/>
+          <w:szCs w:val="28"/>
+        </w:rPr>
+        <w:t xml:space="preserve"> </w:t>
+      </w:r>
+      <w:r>
+        <w:rPr>
+          <w:rFonts w:ascii="Times New Roman" w:hAnsi="Times New Roman" w:cs="Times New Roman"/>
+          <w:sz w:val="28"/>
+          <w:szCs w:val="28"/>
+          <w:lang w:val="en-US"/>
+        </w:rPr>
+        <w:t>Neighbors</w:t>
+      </w:r>
+      <w:r>
+        <w:rPr>
+          <w:rFonts w:ascii="Times New Roman" w:hAnsi="Times New Roman" w:cs="Times New Roman"/>
+          <w:sz w:val="28"/>
+          <w:szCs w:val="28"/>
+        </w:rPr>
+        <w:t>)</w:t>
+      </w:r>
+      <w:r>
+        <w:rPr>
+          <w:rFonts w:ascii="Times New Roman" w:hAnsi="Times New Roman" w:cs="Times New Roman"/>
+          <w:sz w:val="28"/>
+          <w:szCs w:val="28"/>
+        </w:rPr>
+        <w:t xml:space="preserve">, </w:t>
+      </w:r>
+      <w:r>
+        <w:rPr>
+          <w:rFonts w:ascii="Times New Roman" w:hAnsi="Times New Roman" w:cs="Times New Roman"/>
+          <w:sz w:val="28"/>
+          <w:szCs w:val="28"/>
+        </w:rPr>
+        <w:t xml:space="preserve">к основанным на алгоритме «Дерево решений» (собственно, сам </w:t>
+      </w:r>
+      <w:r>
+        <w:rPr>
+          <w:rFonts w:ascii="Times New Roman" w:hAnsi="Times New Roman" w:cs="Times New Roman"/>
+          <w:sz w:val="28"/>
+          <w:szCs w:val="28"/>
+          <w:lang w:val="en-US"/>
+        </w:rPr>
+        <w:t>Decision</w:t>
+      </w:r>
+      <w:r>
+        <w:rPr>
+          <w:rFonts w:ascii="Times New Roman" w:hAnsi="Times New Roman" w:cs="Times New Roman"/>
+          <w:sz w:val="28"/>
+          <w:szCs w:val="28"/>
+        </w:rPr>
+        <w:t xml:space="preserve"> </w:t>
+      </w:r>
+      <w:r>
+        <w:rPr>
+          <w:rFonts w:ascii="Times New Roman" w:hAnsi="Times New Roman" w:cs="Times New Roman"/>
+          <w:sz w:val="28"/>
+          <w:szCs w:val="28"/>
+          <w:lang w:val="en-US"/>
+        </w:rPr>
+        <w:t>Tree</w:t>
+      </w:r>
+      <w:r>
+        <w:rPr>
+          <w:rFonts w:ascii="Times New Roman" w:hAnsi="Times New Roman" w:cs="Times New Roman"/>
+          <w:sz w:val="28"/>
+          <w:szCs w:val="28"/>
+        </w:rPr>
+        <w:t xml:space="preserve">, а также «Случайный лес», </w:t>
+      </w:r>
+      <w:r>
+        <w:rPr>
+          <w:rFonts w:ascii="Times New Roman" w:hAnsi="Times New Roman" w:cs="Times New Roman"/>
+          <w:sz w:val="28"/>
+          <w:szCs w:val="28"/>
+          <w:lang w:val="en-US"/>
+        </w:rPr>
+        <w:t>Random</w:t>
+      </w:r>
+      <w:r>
+        <w:rPr>
+          <w:rFonts w:ascii="Times New Roman" w:hAnsi="Times New Roman" w:cs="Times New Roman"/>
+          <w:sz w:val="28"/>
+          <w:szCs w:val="28"/>
+        </w:rPr>
+        <w:t xml:space="preserve"> </w:t>
+      </w:r>
+      <w:r>
+        <w:rPr>
+          <w:rFonts w:ascii="Times New Roman" w:hAnsi="Times New Roman" w:cs="Times New Roman"/>
+          <w:sz w:val="28"/>
+          <w:szCs w:val="28"/>
+          <w:lang w:val="en-US"/>
+        </w:rPr>
+        <w:t>Forest</w:t>
+      </w:r>
+      <w:r>
+        <w:rPr>
+          <w:rFonts w:ascii="Times New Roman" w:hAnsi="Times New Roman" w:cs="Times New Roman"/>
+          <w:sz w:val="28"/>
+          <w:szCs w:val="28"/>
+        </w:rPr>
+        <w:t xml:space="preserve"> и один из вариантов семейства методов </w:t>
+      </w:r>
+      <w:r>
+        <w:rPr>
+          <w:rFonts w:ascii="Times New Roman" w:hAnsi="Times New Roman" w:cs="Times New Roman"/>
+          <w:sz w:val="28"/>
+          <w:szCs w:val="28"/>
+          <w:lang w:val="en-US"/>
+        </w:rPr>
+        <w:t>Boosting</w:t>
+      </w:r>
+      <w:r>
+        <w:rPr>
+          <w:rFonts w:ascii="Times New Roman" w:hAnsi="Times New Roman" w:cs="Times New Roman"/>
+          <w:sz w:val="28"/>
+          <w:szCs w:val="28"/>
+        </w:rPr>
+        <w:t>).</w:t>
+      </w:r>
+      <w:r>
+        <w:rPr>
+          <w:rFonts w:ascii="Times New Roman" w:hAnsi="Times New Roman" w:cs="Times New Roman"/>
+          <w:sz w:val="28"/>
+          <w:szCs w:val="28"/>
+        </w:rPr>
+        <w:t xml:space="preserve"> В качестве оценки использовалась метрика </w:t>
+      </w:r>
+      <w:r>
+        <w:rPr>
+          <w:rFonts w:ascii="Times New Roman" w:hAnsi="Times New Roman" w:cs="Times New Roman"/>
+          <w:sz w:val="28"/>
+          <w:szCs w:val="28"/>
+          <w:lang w:val="en-US"/>
+        </w:rPr>
+        <w:t>ROC</w:t>
+      </w:r>
+      <w:r>
+        <w:rPr>
+          <w:rFonts w:ascii="Times New Roman" w:hAnsi="Times New Roman" w:cs="Times New Roman"/>
+          <w:sz w:val="28"/>
+          <w:szCs w:val="28"/>
+        </w:rPr>
+        <w:t xml:space="preserve"> </w:t>
+      </w:r>
+      <w:r>
+        <w:rPr>
+          <w:rFonts w:ascii="Times New Roman" w:hAnsi="Times New Roman" w:cs="Times New Roman"/>
+          <w:sz w:val="28"/>
+          <w:szCs w:val="28"/>
+          <w:lang w:val="en-US"/>
+        </w:rPr>
+        <w:t>AUC</w:t>
+      </w:r>
+      <w:r>
+        <w:rPr>
+          <w:rFonts w:ascii="Times New Roman" w:hAnsi="Times New Roman" w:cs="Times New Roman"/>
+          <w:sz w:val="28"/>
+          <w:szCs w:val="28"/>
+        </w:rPr>
+        <w:t xml:space="preserve"> (</w:t>
+      </w:r>
+      <w:r>
+        <w:rPr>
+          <w:rFonts w:ascii="Times New Roman" w:hAnsi="Times New Roman" w:cs="Times New Roman"/>
+          <w:sz w:val="28"/>
+          <w:szCs w:val="28"/>
+          <w:lang w:val="en-US"/>
+        </w:rPr>
+        <w:t>aria</w:t>
+      </w:r>
+      <w:r>
+        <w:rPr>
+          <w:rFonts w:ascii="Times New Roman" w:hAnsi="Times New Roman" w:cs="Times New Roman"/>
+          <w:sz w:val="28"/>
+          <w:szCs w:val="28"/>
+        </w:rPr>
+        <w:t xml:space="preserve"> </w:t>
+      </w:r>
+      <w:r>
+        <w:rPr>
+          <w:rFonts w:ascii="Times New Roman" w:hAnsi="Times New Roman" w:cs="Times New Roman"/>
+          <w:sz w:val="28"/>
+          <w:szCs w:val="28"/>
+          <w:lang w:val="en-US"/>
+        </w:rPr>
+        <w:t>under</w:t>
+      </w:r>
+      <w:r>
+        <w:rPr>
+          <w:rFonts w:ascii="Times New Roman" w:hAnsi="Times New Roman" w:cs="Times New Roman"/>
+          <w:sz w:val="28"/>
+          <w:szCs w:val="28"/>
+        </w:rPr>
+        <w:t xml:space="preserve"> </w:t>
+      </w:r>
+      <w:r>
+        <w:rPr>
+          <w:rFonts w:ascii="Times New Roman" w:hAnsi="Times New Roman" w:cs="Times New Roman"/>
+          <w:sz w:val="28"/>
+          <w:szCs w:val="28"/>
+          <w:lang w:val="en-US"/>
+        </w:rPr>
+        <w:t>the</w:t>
+      </w:r>
+      <w:r>
+        <w:rPr>
+          <w:rFonts w:ascii="Times New Roman" w:hAnsi="Times New Roman" w:cs="Times New Roman"/>
+          <w:sz w:val="28"/>
+          <w:szCs w:val="28"/>
+        </w:rPr>
+        <w:t xml:space="preserve"> </w:t>
+      </w:r>
+      <w:r>
+        <w:rPr>
+          <w:rFonts w:ascii="Times New Roman" w:hAnsi="Times New Roman" w:cs="Times New Roman"/>
+          <w:sz w:val="28"/>
+          <w:szCs w:val="28"/>
+          <w:lang w:val="en-US"/>
+        </w:rPr>
+        <w:t>curve</w:t>
+      </w:r>
+      <w:r>
+        <w:rPr>
+          <w:rFonts w:ascii="Times New Roman" w:hAnsi="Times New Roman" w:cs="Times New Roman"/>
+          <w:sz w:val="28"/>
+          <w:szCs w:val="28"/>
+        </w:rPr>
+        <w:t>)</w:t>
+      </w:r>
+      <w:r>
+        <w:rPr>
+          <w:rFonts w:ascii="Times New Roman" w:hAnsi="Times New Roman" w:cs="Times New Roman"/>
+          <w:sz w:val="28"/>
+          <w:szCs w:val="28"/>
+        </w:rPr>
+        <w:t xml:space="preserve">, </w:t>
+      </w:r>
+      <w:r>
+        <w:rPr>
+          <w:rFonts w:ascii="Times New Roman" w:hAnsi="Times New Roman" w:cs="Times New Roman"/>
+          <w:sz w:val="28"/>
+          <w:szCs w:val="28"/>
+        </w:rPr>
+        <w:t xml:space="preserve">т. е. </w:t>
+      </w:r>
+      <w:r>
+        <w:rPr>
+          <w:rFonts w:ascii="Times New Roman" w:hAnsi="Times New Roman" w:cs="Times New Roman"/>
+          <w:sz w:val="28"/>
+          <w:szCs w:val="28"/>
+        </w:rPr>
+        <w:t xml:space="preserve">площадь под кривой, отражающей скорость обучения модели, основанной на том или ином алгоритме классификации: чем больше площадь, чем выше качество </w:t>
+      </w:r>
+      <w:r>
+        <w:rPr>
+          <w:rFonts w:ascii="Times New Roman" w:hAnsi="Times New Roman" w:cs="Times New Roman"/>
+          <w:sz w:val="28"/>
+          <w:szCs w:val="28"/>
+        </w:rPr>
+        <w:t>модели (результаты представлен</w:t>
+      </w:r>
+      <w:r>
+        <w:rPr>
+          <w:rFonts w:ascii="Times New Roman" w:hAnsi="Times New Roman" w:cs="Times New Roman"/>
+          <w:sz w:val="28"/>
+          <w:szCs w:val="28"/>
+        </w:rPr>
+        <w:t>ы</w:t>
+      </w:r>
+      <w:r>
+        <w:rPr>
+          <w:rFonts w:ascii="Times New Roman" w:hAnsi="Times New Roman" w:cs="Times New Roman"/>
+          <w:sz w:val="28"/>
+          <w:szCs w:val="28"/>
+        </w:rPr>
+        <w:t xml:space="preserve"> на рис. 3).</w:t>
+      </w:r>
+    </w:p>
+    <w:p>
+      <w:pPr>
+        <w:spacing w:line="360" w:lineRule="auto"/>
+        <w:jc w:val="center"/>
+        <w:rPr>
+          <w:rFonts w:ascii="Times New Roman" w:hAnsi="Times New Roman" w:cs="Times New Roman"/>
+          <w:sz w:val="28"/>
+          <w:szCs w:val="28"/>
+        </w:rPr>
+      </w:pPr>
+      <w:r>
+        <w:rPr>
+          <w:noProof/>
+        </w:rPr>
+        <w:drawing>
+          <wp:inline distT="0" distB="0" distL="0" distR="0" wp14:anchorId="39866F29" wp14:editId="12220754">
+            <wp:extent cx="4965700" cy="3446313"/>
+            <wp:effectExtent l="0" t="0" r="6350" b="1905"/>
+            <wp:docPr id="10" name="Рисунок 10"/>
+            <wp:cNvGraphicFramePr>
+              <a:graphicFrameLocks xmlns:a="http://schemas.openxmlformats.org/drawingml/2006/main" noChangeAspect="1"/>
+            </wp:cNvGraphicFramePr>
+            <a:graphic xmlns:a="http://schemas.openxmlformats.org/drawingml/2006/main">
+              <a:graphicData uri="http://schemas.openxmlformats.org/drawingml/2006/picture">
+                <pic:pic xmlns:pic="http://schemas.openxmlformats.org/drawingml/2006/picture">
+                  <pic:nvPicPr>
+                    <pic:cNvPr id="0" name="Picture 10"/>
+                    <pic:cNvPicPr>
+                      <a:picLocks noChangeAspect="1" noChangeArrowheads="1"/>
+                    </pic:cNvPicPr>
+                  </pic:nvPicPr>
+                  <pic:blipFill>
+                    <a:blip r:embed="rId12">
+                      <a:extLst>
+                        <a:ext uri="{28A0092B-C50C-407E-A947-70E740481C1C}">
+                          <a14:useLocalDpi xmlns:a14="http://schemas.microsoft.com/office/drawing/2010/main" val="0"/>
+                        </a:ext>
+                      </a:extLst>
+                    </a:blip>
+                    <a:srcRect/>
+                    <a:stretch>
+                      <a:fillRect/>
+                    </a:stretch>
+                  </pic:blipFill>
+                  <pic:spPr bwMode="auto">
+                    <a:xfrm>
+                      <a:off x="0" y="0"/>
+                      <a:ext cx="4978266" cy="3455034"/>
+                    </a:xfrm>
+                    <a:prstGeom prst="rect">
+                      <a:avLst/>
+                    </a:prstGeom>
+                    <a:noFill/>
+                    <a:ln>
+                      <a:noFill/>
+                    </a:ln>
+                  </pic:spPr>
+                </pic:pic>
+              </a:graphicData>
+            </a:graphic>
+          </wp:inline>
+        </w:drawing>
+      </w:r>
+    </w:p>
+    <w:p>
+      <w:pPr>
+        <w:spacing w:line="360" w:lineRule="auto"/>
+        <w:jc w:val="center"/>
+        <w:rPr>
+          <w:rFonts w:ascii="Times New Roman" w:hAnsi="Times New Roman" w:cs="Times New Roman"/>
+          <w:sz w:val="24"/>
+          <w:szCs w:val="24"/>
+        </w:rPr>
+      </w:pPr>
+      <w:r>
+        <w:rPr>
+          <w:rFonts w:ascii="Times New Roman" w:hAnsi="Times New Roman" w:cs="Times New Roman"/>
+          <w:sz w:val="24"/>
+          <w:szCs w:val="24"/>
+        </w:rPr>
+        <w:t>Рис.</w:t>
+      </w:r>
+      <w:r>
+        <w:rPr>
+          <w:rFonts w:ascii="Times New Roman" w:hAnsi="Times New Roman" w:cs="Times New Roman"/>
+          <w:sz w:val="24"/>
+          <w:szCs w:val="24"/>
+        </w:rPr>
+        <w:t xml:space="preserve"> </w:t>
+      </w:r>
+      <w:r>
+        <w:rPr>
+          <w:rFonts w:ascii="Times New Roman" w:hAnsi="Times New Roman" w:cs="Times New Roman"/>
+          <w:sz w:val="24"/>
+          <w:szCs w:val="24"/>
+        </w:rPr>
+        <w:t>3</w:t>
+      </w:r>
+      <w:r>
+        <w:rPr>
+          <w:rFonts w:ascii="Times New Roman" w:hAnsi="Times New Roman" w:cs="Times New Roman"/>
+          <w:sz w:val="24"/>
+          <w:szCs w:val="24"/>
+        </w:rPr>
+        <w:t>.</w:t>
+      </w:r>
+      <w:r>
+        <w:rPr>
+          <w:rFonts w:ascii="Times New Roman" w:hAnsi="Times New Roman" w:cs="Times New Roman"/>
+          <w:sz w:val="24"/>
+          <w:szCs w:val="24"/>
+        </w:rPr>
+        <w:t xml:space="preserve"> </w:t>
+      </w:r>
+      <w:r>
+        <w:rPr>
+          <w:rFonts w:ascii="Times New Roman" w:hAnsi="Times New Roman" w:cs="Times New Roman"/>
+          <w:b/>
+          <w:bCs/>
+          <w:sz w:val="24"/>
+          <w:szCs w:val="24"/>
+        </w:rPr>
+        <w:t>Г</w:t>
+      </w:r>
+      <w:r>
+        <w:rPr>
+          <w:rFonts w:ascii="Times New Roman" w:hAnsi="Times New Roman" w:cs="Times New Roman"/>
+          <w:b/>
+          <w:bCs/>
+          <w:sz w:val="24"/>
+          <w:szCs w:val="24"/>
+        </w:rPr>
+        <w:t xml:space="preserve">рафики </w:t>
+      </w:r>
+      <w:r>
+        <w:rPr>
+          <w:rFonts w:ascii="Times New Roman" w:hAnsi="Times New Roman" w:cs="Times New Roman"/>
+          <w:b/>
+          <w:bCs/>
+          <w:sz w:val="24"/>
+          <w:szCs w:val="24"/>
+          <w:lang w:val="en-US"/>
+        </w:rPr>
+        <w:t>ROC</w:t>
+      </w:r>
+      <w:r>
+        <w:rPr>
+          <w:rFonts w:ascii="Times New Roman" w:hAnsi="Times New Roman" w:cs="Times New Roman"/>
+          <w:b/>
+          <w:bCs/>
+          <w:sz w:val="24"/>
+          <w:szCs w:val="24"/>
+        </w:rPr>
+        <w:t xml:space="preserve"> </w:t>
+      </w:r>
+      <w:r>
+        <w:rPr>
+          <w:rFonts w:ascii="Times New Roman" w:hAnsi="Times New Roman" w:cs="Times New Roman"/>
+          <w:b/>
+          <w:bCs/>
+          <w:sz w:val="24"/>
+          <w:szCs w:val="24"/>
+        </w:rPr>
+        <w:t>выбранного пула классификаторов</w:t>
+      </w:r>
+    </w:p>
+    <w:p>
+      <w:pPr>
+        <w:spacing w:line="360" w:lineRule="auto"/>
+        <w:ind w:firstLine="709"/>
+        <w:jc w:val="both"/>
+        <w:rPr>
+          <w:rFonts w:ascii="Times New Roman" w:hAnsi="Times New Roman" w:cs="Times New Roman"/>
+          <w:sz w:val="28"/>
+          <w:szCs w:val="28"/>
+        </w:rPr>
+      </w:pPr>
+      <w:r>
+        <w:rPr>
+          <w:rFonts w:ascii="Times New Roman" w:hAnsi="Times New Roman" w:cs="Times New Roman"/>
+          <w:sz w:val="28"/>
+          <w:szCs w:val="28"/>
+        </w:rPr>
+        <w:lastRenderedPageBreak/>
+        <w:t xml:space="preserve">Очевидно, что все три «древесных» </w:t>
+      </w:r>
+      <w:r>
+        <w:rPr>
+          <w:rFonts w:ascii="Times New Roman" w:hAnsi="Times New Roman" w:cs="Times New Roman"/>
+          <w:sz w:val="28"/>
+          <w:szCs w:val="28"/>
+        </w:rPr>
+        <w:t>варианты</w:t>
+      </w:r>
+      <w:r>
+        <w:rPr>
+          <w:rFonts w:ascii="Times New Roman" w:hAnsi="Times New Roman" w:cs="Times New Roman"/>
+          <w:sz w:val="28"/>
+          <w:szCs w:val="28"/>
+        </w:rPr>
+        <w:t xml:space="preserve"> начинают старт одинаково эффективно (их графики буквально сливаются в одну линию), после чего, </w:t>
+      </w:r>
+      <w:r>
+        <w:rPr>
+          <w:rFonts w:ascii="Times New Roman" w:hAnsi="Times New Roman" w:cs="Times New Roman"/>
+          <w:sz w:val="28"/>
+          <w:szCs w:val="28"/>
+        </w:rPr>
+        <w:t>те из них</w:t>
+      </w:r>
+      <w:r>
+        <w:rPr>
+          <w:rFonts w:ascii="Times New Roman" w:hAnsi="Times New Roman" w:cs="Times New Roman"/>
+          <w:sz w:val="28"/>
+          <w:szCs w:val="28"/>
+        </w:rPr>
+        <w:t xml:space="preserve">, </w:t>
+      </w:r>
+      <w:r>
+        <w:rPr>
+          <w:rFonts w:ascii="Times New Roman" w:hAnsi="Times New Roman" w:cs="Times New Roman"/>
+          <w:sz w:val="28"/>
+          <w:szCs w:val="28"/>
+        </w:rPr>
+        <w:t>что</w:t>
+      </w:r>
+      <w:r>
+        <w:rPr>
+          <w:rFonts w:ascii="Times New Roman" w:hAnsi="Times New Roman" w:cs="Times New Roman"/>
+          <w:sz w:val="28"/>
+          <w:szCs w:val="28"/>
+        </w:rPr>
+        <w:t xml:space="preserve"> </w:t>
+      </w:r>
+      <w:r>
+        <w:rPr>
+          <w:rFonts w:ascii="Times New Roman" w:hAnsi="Times New Roman" w:cs="Times New Roman"/>
+          <w:sz w:val="28"/>
+          <w:szCs w:val="28"/>
+        </w:rPr>
+        <w:t>используют</w:t>
+      </w:r>
+      <w:r>
+        <w:rPr>
+          <w:rFonts w:ascii="Times New Roman" w:hAnsi="Times New Roman" w:cs="Times New Roman"/>
+          <w:sz w:val="28"/>
+          <w:szCs w:val="28"/>
+        </w:rPr>
+        <w:t xml:space="preserve"> </w:t>
+      </w:r>
+      <w:r>
+        <w:rPr>
+          <w:rFonts w:ascii="Times New Roman" w:hAnsi="Times New Roman" w:cs="Times New Roman"/>
+          <w:sz w:val="28"/>
+          <w:szCs w:val="28"/>
+        </w:rPr>
+        <w:t xml:space="preserve">не одно </w:t>
+      </w:r>
+      <w:r>
+        <w:rPr>
+          <w:rFonts w:ascii="Times New Roman" w:hAnsi="Times New Roman" w:cs="Times New Roman"/>
+          <w:sz w:val="28"/>
+          <w:szCs w:val="28"/>
+        </w:rPr>
+        <w:t>«дерев</w:t>
+      </w:r>
+      <w:r>
+        <w:rPr>
+          <w:rFonts w:ascii="Times New Roman" w:hAnsi="Times New Roman" w:cs="Times New Roman"/>
+          <w:sz w:val="28"/>
+          <w:szCs w:val="28"/>
+        </w:rPr>
+        <w:t>о</w:t>
+      </w:r>
+      <w:r>
+        <w:rPr>
+          <w:rFonts w:ascii="Times New Roman" w:hAnsi="Times New Roman" w:cs="Times New Roman"/>
+          <w:sz w:val="28"/>
+          <w:szCs w:val="28"/>
+        </w:rPr>
+        <w:t>»</w:t>
+      </w:r>
+      <w:r>
+        <w:rPr>
+          <w:rFonts w:ascii="Times New Roman" w:hAnsi="Times New Roman" w:cs="Times New Roman"/>
+          <w:sz w:val="28"/>
+          <w:szCs w:val="28"/>
+        </w:rPr>
+        <w:t xml:space="preserve">, а множество, показывают лучший результат. Таким образом, можно считать заметной </w:t>
+      </w:r>
+      <w:r>
+        <w:rPr>
+          <w:rFonts w:ascii="Times New Roman" w:hAnsi="Times New Roman" w:cs="Times New Roman"/>
+          <w:sz w:val="28"/>
+          <w:szCs w:val="28"/>
+        </w:rPr>
+        <w:t>оцененную</w:t>
+      </w:r>
+      <w:r>
+        <w:rPr>
+          <w:rFonts w:ascii="Times New Roman" w:hAnsi="Times New Roman" w:cs="Times New Roman"/>
+          <w:sz w:val="28"/>
+          <w:szCs w:val="28"/>
+        </w:rPr>
+        <w:t xml:space="preserve"> отраслевую дифференциацию компаний по степени их готовности к киберугрозам.</w:t>
+      </w:r>
     </w:p>
     <w:p>
       <w:pPr>
@@ -18268,474 +19736,6 @@
         <w:jc w:val="both"/>
         <w:rPr>
           <w:rFonts w:ascii="Times New Roman" w:hAnsi="Times New Roman" w:cs="Times New Roman"/>
-          <w:sz w:val="28"/>
-          <w:szCs w:val="28"/>
-        </w:rPr>
-      </w:pPr>
-    </w:p>
-    <w:p>
-      <w:pPr>
-        <w:spacing w:line="360" w:lineRule="auto"/>
-        <w:ind w:firstLine="709"/>
-        <w:jc w:val="both"/>
-        <w:rPr>
-          <w:rFonts w:ascii="Times New Roman" w:hAnsi="Times New Roman" w:cs="Times New Roman"/>
-          <w:sz w:val="28"/>
-          <w:szCs w:val="28"/>
-        </w:rPr>
-      </w:pPr>
-    </w:p>
-    <w:p>
-      <w:pPr>
-        <w:spacing w:line="360" w:lineRule="auto"/>
-        <w:ind w:firstLine="709"/>
-        <w:jc w:val="both"/>
-        <w:rPr>
-          <w:rFonts w:ascii="Times New Roman" w:hAnsi="Times New Roman" w:cs="Times New Roman"/>
-          <w:sz w:val="28"/>
-          <w:szCs w:val="28"/>
-        </w:rPr>
-      </w:pPr>
-    </w:p>
-    <w:p>
-      <w:pPr>
-        <w:spacing w:line="360" w:lineRule="auto"/>
-        <w:ind w:firstLine="709"/>
-        <w:jc w:val="both"/>
-        <w:rPr>
-          <w:rFonts w:ascii="Times New Roman" w:hAnsi="Times New Roman" w:cs="Times New Roman"/>
-          <w:sz w:val="28"/>
-          <w:szCs w:val="28"/>
-        </w:rPr>
-      </w:pPr>
-    </w:p>
-    <w:p>
-      <w:pPr>
-        <w:spacing w:line="360" w:lineRule="auto"/>
-        <w:ind w:firstLine="709"/>
-        <w:jc w:val="both"/>
-        <w:rPr>
-          <w:rFonts w:ascii="Times New Roman" w:hAnsi="Times New Roman" w:cs="Times New Roman"/>
-          <w:sz w:val="28"/>
-          <w:szCs w:val="28"/>
-        </w:rPr>
-      </w:pPr>
-    </w:p>
-    <w:p>
-      <w:pPr>
-        <w:spacing w:line="360" w:lineRule="auto"/>
-        <w:ind w:firstLine="709"/>
-        <w:jc w:val="both"/>
-        <w:rPr>
-          <w:rFonts w:ascii="Times New Roman" w:hAnsi="Times New Roman" w:cs="Times New Roman"/>
-          <w:sz w:val="28"/>
-          <w:szCs w:val="28"/>
-        </w:rPr>
-      </w:pPr>
-    </w:p>
-    <w:p>
-      <w:pPr>
-        <w:spacing w:line="360" w:lineRule="auto"/>
-        <w:ind w:firstLine="709"/>
-        <w:jc w:val="both"/>
-        <w:rPr>
-          <w:rFonts w:ascii="Times New Roman" w:hAnsi="Times New Roman" w:cs="Times New Roman"/>
-          <w:sz w:val="28"/>
-          <w:szCs w:val="28"/>
-        </w:rPr>
-      </w:pPr>
-    </w:p>
-    <w:p>
-      <w:pPr>
-        <w:spacing w:line="360" w:lineRule="auto"/>
-        <w:ind w:firstLine="709"/>
-        <w:jc w:val="both"/>
-        <w:rPr>
-          <w:rFonts w:ascii="Times New Roman" w:hAnsi="Times New Roman" w:cs="Times New Roman"/>
-          <w:sz w:val="28"/>
-          <w:szCs w:val="28"/>
-        </w:rPr>
-      </w:pPr>
-    </w:p>
-    <w:p>
-      <w:pPr>
-        <w:spacing w:line="360" w:lineRule="auto"/>
-        <w:ind w:firstLine="709"/>
-        <w:jc w:val="both"/>
-        <w:rPr>
-          <w:rFonts w:ascii="Times New Roman" w:hAnsi="Times New Roman" w:cs="Times New Roman"/>
-          <w:sz w:val="28"/>
-          <w:szCs w:val="28"/>
-        </w:rPr>
-      </w:pPr>
-    </w:p>
-    <w:p>
-      <w:pPr>
-        <w:spacing w:line="360" w:lineRule="auto"/>
-        <w:ind w:firstLine="709"/>
-        <w:jc w:val="both"/>
-        <w:rPr>
-          <w:rFonts w:ascii="Times New Roman" w:hAnsi="Times New Roman" w:cs="Times New Roman"/>
-          <w:sz w:val="28"/>
-          <w:szCs w:val="28"/>
-        </w:rPr>
-      </w:pPr>
-    </w:p>
-    <w:p>
-      <w:pPr>
-        <w:spacing w:line="360" w:lineRule="auto"/>
-        <w:ind w:firstLine="709"/>
-        <w:jc w:val="both"/>
-        <w:rPr>
-          <w:rFonts w:ascii="Times New Roman" w:hAnsi="Times New Roman" w:cs="Times New Roman"/>
-          <w:sz w:val="28"/>
-          <w:szCs w:val="28"/>
-        </w:rPr>
-      </w:pPr>
-    </w:p>
-    <w:p>
-      <w:pPr>
-        <w:spacing w:line="360" w:lineRule="auto"/>
-        <w:ind w:firstLine="709"/>
-        <w:jc w:val="both"/>
-        <w:rPr>
-          <w:rFonts w:ascii="Times New Roman" w:hAnsi="Times New Roman" w:cs="Times New Roman"/>
-          <w:sz w:val="28"/>
-          <w:szCs w:val="28"/>
-        </w:rPr>
-      </w:pPr>
-    </w:p>
-    <w:p>
-      <w:pPr>
-        <w:spacing w:line="360" w:lineRule="auto"/>
-        <w:ind w:firstLine="709"/>
-        <w:jc w:val="both"/>
-        <w:rPr>
-          <w:rFonts w:ascii="Times New Roman" w:hAnsi="Times New Roman" w:cs="Times New Roman"/>
-          <w:sz w:val="28"/>
-          <w:szCs w:val="28"/>
-        </w:rPr>
-      </w:pPr>
-    </w:p>
-    <w:p>
-      <w:pPr>
-        <w:spacing w:line="360" w:lineRule="auto"/>
-        <w:ind w:firstLine="709"/>
-        <w:jc w:val="both"/>
-        <w:rPr>
-          <w:rFonts w:ascii="Times New Roman" w:hAnsi="Times New Roman" w:cs="Times New Roman"/>
-          <w:sz w:val="28"/>
-          <w:szCs w:val="28"/>
-        </w:rPr>
-      </w:pPr>
-    </w:p>
-    <w:p>
-      <w:pPr>
-        <w:spacing w:line="360" w:lineRule="auto"/>
-        <w:ind w:firstLine="709"/>
-        <w:jc w:val="both"/>
-        <w:rPr>
-          <w:rFonts w:ascii="Times New Roman" w:hAnsi="Times New Roman" w:cs="Times New Roman"/>
-          <w:sz w:val="28"/>
-          <w:szCs w:val="28"/>
-        </w:rPr>
-      </w:pPr>
-    </w:p>
-    <w:p>
-      <w:pPr>
-        <w:spacing w:line="360" w:lineRule="auto"/>
-        <w:ind w:firstLine="709"/>
-        <w:jc w:val="both"/>
-        <w:rPr>
-          <w:rFonts w:ascii="Times New Roman" w:hAnsi="Times New Roman" w:cs="Times New Roman"/>
-          <w:sz w:val="28"/>
-          <w:szCs w:val="28"/>
-        </w:rPr>
-      </w:pPr>
-    </w:p>
-    <w:p>
-      <w:pPr>
-        <w:spacing w:line="360" w:lineRule="auto"/>
-        <w:ind w:firstLine="709"/>
-        <w:jc w:val="both"/>
-        <w:rPr>
-          <w:rFonts w:ascii="Times New Roman" w:hAnsi="Times New Roman" w:cs="Times New Roman"/>
-          <w:sz w:val="28"/>
-          <w:szCs w:val="28"/>
-        </w:rPr>
-      </w:pPr>
-    </w:p>
-    <w:p>
-      <w:pPr>
-        <w:spacing w:line="360" w:lineRule="auto"/>
-        <w:ind w:firstLine="709"/>
-        <w:jc w:val="both"/>
-        <w:rPr>
-          <w:rFonts w:ascii="Times New Roman" w:hAnsi="Times New Roman" w:cs="Times New Roman"/>
-          <w:sz w:val="28"/>
-          <w:szCs w:val="28"/>
-        </w:rPr>
-      </w:pPr>
-    </w:p>
-    <w:p>
-      <w:pPr>
-        <w:spacing w:line="360" w:lineRule="auto"/>
-        <w:ind w:firstLine="709"/>
-        <w:jc w:val="both"/>
-        <w:rPr>
-          <w:rFonts w:ascii="Times New Roman" w:hAnsi="Times New Roman" w:cs="Times New Roman"/>
-          <w:sz w:val="28"/>
-          <w:szCs w:val="28"/>
-        </w:rPr>
-      </w:pPr>
-    </w:p>
-    <w:p>
-      <w:pPr>
-        <w:spacing w:line="360" w:lineRule="auto"/>
-        <w:ind w:firstLine="709"/>
-        <w:jc w:val="both"/>
-        <w:rPr>
-          <w:rFonts w:ascii="Times New Roman" w:hAnsi="Times New Roman" w:cs="Times New Roman"/>
-          <w:sz w:val="28"/>
-          <w:szCs w:val="28"/>
-        </w:rPr>
-      </w:pPr>
-    </w:p>
-    <w:p>
-      <w:pPr>
-        <w:spacing w:line="360" w:lineRule="auto"/>
-        <w:ind w:firstLine="709"/>
-        <w:jc w:val="both"/>
-        <w:rPr>
-          <w:rFonts w:ascii="Times New Roman" w:hAnsi="Times New Roman" w:cs="Times New Roman"/>
-          <w:sz w:val="28"/>
-          <w:szCs w:val="28"/>
-        </w:rPr>
-      </w:pPr>
-    </w:p>
-    <w:p>
-      <w:pPr>
-        <w:spacing w:line="360" w:lineRule="auto"/>
-        <w:ind w:firstLine="709"/>
-        <w:jc w:val="both"/>
-        <w:rPr>
-          <w:rFonts w:ascii="Times New Roman" w:hAnsi="Times New Roman" w:cs="Times New Roman"/>
-          <w:sz w:val="28"/>
-          <w:szCs w:val="28"/>
-        </w:rPr>
-      </w:pPr>
-    </w:p>
-    <w:p>
-      <w:pPr>
-        <w:spacing w:line="360" w:lineRule="auto"/>
-        <w:ind w:firstLine="709"/>
-        <w:jc w:val="both"/>
-        <w:rPr>
-          <w:rFonts w:ascii="Times New Roman" w:hAnsi="Times New Roman" w:cs="Times New Roman"/>
-          <w:sz w:val="28"/>
-          <w:szCs w:val="28"/>
-        </w:rPr>
-      </w:pPr>
-    </w:p>
-    <w:p>
-      <w:pPr>
-        <w:spacing w:line="360" w:lineRule="auto"/>
-        <w:ind w:firstLine="709"/>
-        <w:jc w:val="both"/>
-        <w:rPr>
-          <w:rFonts w:ascii="Times New Roman" w:hAnsi="Times New Roman" w:cs="Times New Roman"/>
-          <w:sz w:val="28"/>
-          <w:szCs w:val="28"/>
-        </w:rPr>
-      </w:pPr>
-    </w:p>
-    <w:p>
-      <w:pPr>
-        <w:spacing w:line="360" w:lineRule="auto"/>
-        <w:ind w:firstLine="709"/>
-        <w:jc w:val="both"/>
-        <w:rPr>
-          <w:rFonts w:ascii="Times New Roman" w:hAnsi="Times New Roman" w:cs="Times New Roman"/>
-          <w:sz w:val="28"/>
-          <w:szCs w:val="28"/>
-        </w:rPr>
-      </w:pPr>
-    </w:p>
-    <w:p>
-      <w:pPr>
-        <w:spacing w:line="360" w:lineRule="auto"/>
-        <w:ind w:firstLine="709"/>
-        <w:jc w:val="both"/>
-        <w:rPr>
-          <w:rFonts w:ascii="Times New Roman" w:hAnsi="Times New Roman" w:cs="Times New Roman"/>
-          <w:sz w:val="28"/>
-          <w:szCs w:val="28"/>
-        </w:rPr>
-      </w:pPr>
-    </w:p>
-    <w:p>
-      <w:pPr>
-        <w:spacing w:line="360" w:lineRule="auto"/>
-        <w:ind w:firstLine="709"/>
-        <w:jc w:val="both"/>
-        <w:rPr>
-          <w:rFonts w:ascii="Times New Roman" w:hAnsi="Times New Roman" w:cs="Times New Roman"/>
-          <w:sz w:val="28"/>
-          <w:szCs w:val="28"/>
-        </w:rPr>
-      </w:pPr>
-    </w:p>
-    <w:p>
-      <w:pPr>
-        <w:spacing w:line="360" w:lineRule="auto"/>
-        <w:ind w:firstLine="709"/>
-        <w:jc w:val="both"/>
-        <w:rPr>
-          <w:rFonts w:ascii="Times New Roman" w:hAnsi="Times New Roman" w:cs="Times New Roman"/>
-          <w:sz w:val="28"/>
-          <w:szCs w:val="28"/>
-        </w:rPr>
-      </w:pPr>
-    </w:p>
-    <w:p>
-      <w:pPr>
-        <w:spacing w:line="360" w:lineRule="auto"/>
-        <w:ind w:firstLine="709"/>
-        <w:jc w:val="both"/>
-        <w:rPr>
-          <w:rFonts w:ascii="Times New Roman" w:hAnsi="Times New Roman" w:cs="Times New Roman"/>
-          <w:sz w:val="28"/>
-          <w:szCs w:val="28"/>
-        </w:rPr>
-      </w:pPr>
-    </w:p>
-    <w:p>
-      <w:pPr>
-        <w:spacing w:line="360" w:lineRule="auto"/>
-        <w:ind w:firstLine="709"/>
-        <w:jc w:val="both"/>
-        <w:rPr>
-          <w:rFonts w:ascii="Times New Roman" w:hAnsi="Times New Roman" w:cs="Times New Roman"/>
-          <w:sz w:val="28"/>
-          <w:szCs w:val="28"/>
-        </w:rPr>
-      </w:pPr>
-    </w:p>
-    <w:p>
-      <w:pPr>
-        <w:spacing w:line="360" w:lineRule="auto"/>
-        <w:ind w:firstLine="709"/>
-        <w:jc w:val="both"/>
-        <w:rPr>
-          <w:rFonts w:ascii="Times New Roman" w:hAnsi="Times New Roman" w:cs="Times New Roman"/>
-          <w:sz w:val="28"/>
-          <w:szCs w:val="28"/>
-        </w:rPr>
-      </w:pPr>
-    </w:p>
-    <w:p>
-      <w:pPr>
-        <w:spacing w:line="360" w:lineRule="auto"/>
-        <w:ind w:firstLine="709"/>
-        <w:jc w:val="both"/>
-        <w:rPr>
-          <w:rFonts w:ascii="Times New Roman" w:hAnsi="Times New Roman" w:cs="Times New Roman"/>
-          <w:sz w:val="28"/>
-          <w:szCs w:val="28"/>
-        </w:rPr>
-      </w:pPr>
-    </w:p>
-    <w:p>
-      <w:pPr>
-        <w:spacing w:line="360" w:lineRule="auto"/>
-        <w:ind w:firstLine="709"/>
-        <w:jc w:val="both"/>
-        <w:rPr>
-          <w:rFonts w:ascii="Times New Roman" w:hAnsi="Times New Roman" w:cs="Times New Roman"/>
-          <w:sz w:val="28"/>
-          <w:szCs w:val="28"/>
-        </w:rPr>
-      </w:pPr>
-    </w:p>
-    <w:p>
-      <w:pPr>
-        <w:spacing w:line="360" w:lineRule="auto"/>
-        <w:ind w:firstLine="709"/>
-        <w:jc w:val="both"/>
-        <w:rPr>
-          <w:rFonts w:ascii="Times New Roman" w:hAnsi="Times New Roman" w:cs="Times New Roman"/>
-          <w:sz w:val="28"/>
-          <w:szCs w:val="28"/>
-        </w:rPr>
-      </w:pPr>
-    </w:p>
-    <w:p>
-      <w:pPr>
-        <w:spacing w:line="360" w:lineRule="auto"/>
-        <w:ind w:firstLine="709"/>
-        <w:jc w:val="both"/>
-        <w:rPr>
-          <w:rFonts w:ascii="Times New Roman" w:hAnsi="Times New Roman" w:cs="Times New Roman"/>
-          <w:sz w:val="28"/>
-          <w:szCs w:val="28"/>
-        </w:rPr>
-      </w:pPr>
-    </w:p>
-    <w:p>
-      <w:pPr>
-        <w:spacing w:line="360" w:lineRule="auto"/>
-        <w:ind w:firstLine="709"/>
-        <w:jc w:val="both"/>
-        <w:rPr>
-          <w:rFonts w:ascii="Times New Roman" w:hAnsi="Times New Roman" w:cs="Times New Roman"/>
-          <w:sz w:val="28"/>
-          <w:szCs w:val="28"/>
-        </w:rPr>
-      </w:pPr>
-    </w:p>
-    <w:p>
-      <w:pPr>
-        <w:spacing w:line="360" w:lineRule="auto"/>
-        <w:ind w:firstLine="709"/>
-        <w:jc w:val="both"/>
-        <w:rPr>
-          <w:rFonts w:ascii="Times New Roman" w:hAnsi="Times New Roman" w:cs="Times New Roman"/>
-          <w:sz w:val="28"/>
-          <w:szCs w:val="28"/>
-        </w:rPr>
-      </w:pPr>
-    </w:p>
-    <w:p>
-      <w:pPr>
-        <w:spacing w:line="360" w:lineRule="auto"/>
-        <w:ind w:firstLine="709"/>
-        <w:jc w:val="both"/>
-        <w:rPr>
-          <w:rFonts w:ascii="Times New Roman" w:hAnsi="Times New Roman" w:cs="Times New Roman"/>
-          <w:sz w:val="28"/>
-          <w:szCs w:val="28"/>
-        </w:rPr>
-      </w:pPr>
-    </w:p>
-    <w:p>
-      <w:pPr>
-        <w:spacing w:line="360" w:lineRule="auto"/>
-        <w:ind w:firstLine="709"/>
-        <w:jc w:val="both"/>
-        <w:rPr>
-          <w:rFonts w:ascii="Times New Roman" w:hAnsi="Times New Roman" w:cs="Times New Roman"/>
-          <w:sz w:val="28"/>
-          <w:szCs w:val="28"/>
-        </w:rPr>
-      </w:pPr>
-    </w:p>
-    <w:p>
-      <w:pPr>
-        <w:spacing w:line="360" w:lineRule="auto"/>
-        <w:ind w:firstLine="709"/>
-        <w:jc w:val="both"/>
-        <w:rPr>
-          <w:rFonts w:ascii="Times New Roman" w:hAnsi="Times New Roman" w:cs="Times New Roman"/>
           <w:b/>
           <w:bCs/>
           <w:sz w:val="28"/>
@@ -18750,69 +19750,8 @@
           <w:sz w:val="28"/>
           <w:szCs w:val="28"/>
         </w:rPr>
-        <w:lastRenderedPageBreak/>
         <w:t>Основные выводы</w:t>
       </w:r>
-    </w:p>
-    <w:p>
-      <w:pPr>
-        <w:spacing w:line="360" w:lineRule="auto"/>
-        <w:ind w:firstLine="709"/>
-        <w:jc w:val="both"/>
-        <w:rPr>
-          <w:rFonts w:ascii="Times New Roman" w:hAnsi="Times New Roman" w:cs="Times New Roman"/>
-          <w:sz w:val="28"/>
-          <w:szCs w:val="28"/>
-        </w:rPr>
-      </w:pPr>
-    </w:p>
-    <w:p>
-      <w:pPr>
-        <w:spacing w:line="360" w:lineRule="auto"/>
-        <w:ind w:firstLine="709"/>
-        <w:jc w:val="both"/>
-        <w:rPr>
-          <w:rFonts w:ascii="Times New Roman" w:hAnsi="Times New Roman" w:cs="Times New Roman"/>
-          <w:sz w:val="28"/>
-          <w:szCs w:val="28"/>
-        </w:rPr>
-      </w:pPr>
-    </w:p>
-    <w:p>
-      <w:pPr>
-        <w:spacing w:line="360" w:lineRule="auto"/>
-        <w:ind w:firstLine="709"/>
-        <w:jc w:val="both"/>
-        <w:rPr>
-          <w:rFonts w:ascii="Times New Roman" w:hAnsi="Times New Roman" w:cs="Times New Roman"/>
-          <w:sz w:val="28"/>
-          <w:szCs w:val="28"/>
-        </w:rPr>
-      </w:pPr>
-    </w:p>
-    <w:p>
-      <w:pPr>
-        <w:spacing w:line="360" w:lineRule="auto"/>
-        <w:ind w:firstLine="709"/>
-        <w:jc w:val="both"/>
-        <w:rPr>
-          <w:rFonts w:ascii="Times New Roman" w:hAnsi="Times New Roman" w:cs="Times New Roman"/>
-          <w:sz w:val="28"/>
-          <w:szCs w:val="28"/>
-        </w:rPr>
-      </w:pPr>
-    </w:p>
-    <w:p>
-      <w:pPr>
-        <w:spacing w:line="360" w:lineRule="auto"/>
-        <w:ind w:firstLine="709"/>
-        <w:jc w:val="both"/>
-        <w:rPr>
-          <w:rFonts w:ascii="Times New Roman" w:hAnsi="Times New Roman" w:cs="Times New Roman"/>
-          <w:sz w:val="28"/>
-          <w:szCs w:val="28"/>
-        </w:rPr>
-      </w:pPr>
     </w:p>
     <w:p>
       <w:pPr>
@@ -20227,6 +21166,171 @@
           <w:szCs w:val="28"/>
         </w:rPr>
         <w:t>СПб.: БВХ-Петербург, 2021. – 352 с.</w:t>
+      </w:r>
+    </w:p>
+    <w:p>
+      <w:pPr>
+        <w:pStyle w:val="a3"/>
+        <w:numPr>
+          <w:ilvl w:val="0"/>
+          <w:numId w:val="1"/>
+        </w:numPr>
+        <w:spacing w:line="360" w:lineRule="auto"/>
+        <w:jc w:val="both"/>
+        <w:rPr>
+          <w:rFonts w:ascii="Times New Roman" w:hAnsi="Times New Roman" w:cs="Times New Roman"/>
+          <w:sz w:val="28"/>
+          <w:szCs w:val="28"/>
+        </w:rPr>
+      </w:pPr>
+      <w:r>
+        <w:rPr>
+          <w:rFonts w:ascii="Times New Roman" w:hAnsi="Times New Roman" w:cs="Times New Roman"/>
+          <w:sz w:val="28"/>
+          <w:szCs w:val="28"/>
+        </w:rPr>
+        <w:t xml:space="preserve"> </w:t>
+      </w:r>
+      <w:r>
+        <w:rPr>
+          <w:rFonts w:ascii="Times New Roman" w:hAnsi="Times New Roman" w:cs="Times New Roman"/>
+          <w:sz w:val="28"/>
+          <w:szCs w:val="28"/>
+        </w:rPr>
+        <w:t xml:space="preserve">Рашка, Себастьян, Мирджалили, Вахид. </w:t>
+      </w:r>
+      <w:r>
+        <w:rPr>
+          <w:rFonts w:ascii="Times New Roman" w:hAnsi="Times New Roman" w:cs="Times New Roman"/>
+          <w:sz w:val="28"/>
+          <w:szCs w:val="28"/>
+          <w:lang w:val="en-US"/>
+        </w:rPr>
+        <w:t>Python</w:t>
+      </w:r>
+      <w:r>
+        <w:rPr>
+          <w:rFonts w:ascii="Times New Roman" w:hAnsi="Times New Roman" w:cs="Times New Roman"/>
+          <w:sz w:val="28"/>
+          <w:szCs w:val="28"/>
+        </w:rPr>
+        <w:t xml:space="preserve"> </w:t>
+      </w:r>
+      <w:r>
+        <w:rPr>
+          <w:rFonts w:ascii="Times New Roman" w:hAnsi="Times New Roman" w:cs="Times New Roman"/>
+          <w:sz w:val="28"/>
+          <w:szCs w:val="28"/>
+        </w:rPr>
+        <w:t xml:space="preserve">и машинное обучение: машинное и глубокое обучение с использованием </w:t>
+      </w:r>
+      <w:r>
+        <w:rPr>
+          <w:rFonts w:ascii="Times New Roman" w:hAnsi="Times New Roman" w:cs="Times New Roman"/>
+          <w:sz w:val="28"/>
+          <w:szCs w:val="28"/>
+          <w:lang w:val="en-US"/>
+        </w:rPr>
+        <w:t>Python</w:t>
+      </w:r>
+      <w:r>
+        <w:rPr>
+          <w:rFonts w:ascii="Times New Roman" w:hAnsi="Times New Roman" w:cs="Times New Roman"/>
+          <w:sz w:val="28"/>
+          <w:szCs w:val="28"/>
+        </w:rPr>
+        <w:t xml:space="preserve">, </w:t>
+      </w:r>
+      <w:r>
+        <w:rPr>
+          <w:rFonts w:ascii="Times New Roman" w:hAnsi="Times New Roman" w:cs="Times New Roman"/>
+          <w:sz w:val="28"/>
+          <w:szCs w:val="28"/>
+          <w:lang w:val="en-US"/>
+        </w:rPr>
+        <w:t>scikit</w:t>
+      </w:r>
+      <w:r>
+        <w:rPr>
+          <w:rFonts w:ascii="Times New Roman" w:hAnsi="Times New Roman" w:cs="Times New Roman"/>
+          <w:sz w:val="28"/>
+          <w:szCs w:val="28"/>
+        </w:rPr>
+        <w:t>-</w:t>
+      </w:r>
+      <w:r>
+        <w:rPr>
+          <w:rFonts w:ascii="Times New Roman" w:hAnsi="Times New Roman" w:cs="Times New Roman"/>
+          <w:sz w:val="28"/>
+          <w:szCs w:val="28"/>
+          <w:lang w:val="en-US"/>
+        </w:rPr>
+        <w:t>learn</w:t>
+      </w:r>
+      <w:r>
+        <w:rPr>
+          <w:rFonts w:ascii="Times New Roman" w:hAnsi="Times New Roman" w:cs="Times New Roman"/>
+          <w:sz w:val="28"/>
+          <w:szCs w:val="28"/>
+        </w:rPr>
+        <w:t xml:space="preserve"> </w:t>
+      </w:r>
+      <w:r>
+        <w:rPr>
+          <w:rFonts w:ascii="Times New Roman" w:hAnsi="Times New Roman" w:cs="Times New Roman"/>
+          <w:sz w:val="28"/>
+          <w:szCs w:val="28"/>
+        </w:rPr>
+        <w:t>и</w:t>
+      </w:r>
+      <w:r>
+        <w:rPr>
+          <w:rFonts w:ascii="Times New Roman" w:hAnsi="Times New Roman" w:cs="Times New Roman"/>
+          <w:sz w:val="28"/>
+          <w:szCs w:val="28"/>
+        </w:rPr>
+        <w:t xml:space="preserve"> </w:t>
+      </w:r>
+      <w:r>
+        <w:rPr>
+          <w:rFonts w:ascii="Times New Roman" w:hAnsi="Times New Roman" w:cs="Times New Roman"/>
+          <w:sz w:val="28"/>
+          <w:szCs w:val="28"/>
+          <w:lang w:val="en-US"/>
+        </w:rPr>
+        <w:t>TensorFlow</w:t>
+      </w:r>
+      <w:r>
+        <w:rPr>
+          <w:rFonts w:ascii="Times New Roman" w:hAnsi="Times New Roman" w:cs="Times New Roman"/>
+          <w:sz w:val="28"/>
+          <w:szCs w:val="28"/>
+        </w:rPr>
+        <w:t xml:space="preserve"> 2</w:t>
+      </w:r>
+      <w:r>
+        <w:rPr>
+          <w:rFonts w:ascii="Times New Roman" w:hAnsi="Times New Roman" w:cs="Times New Roman"/>
+          <w:sz w:val="28"/>
+          <w:szCs w:val="28"/>
+        </w:rPr>
+        <w:t>, 3-е изд</w:t>
+      </w:r>
+      <w:r>
+        <w:rPr>
+          <w:rFonts w:ascii="Times New Roman" w:hAnsi="Times New Roman" w:cs="Times New Roman"/>
+          <w:sz w:val="28"/>
+          <w:szCs w:val="28"/>
+        </w:rPr>
+        <w:t xml:space="preserve">.: </w:t>
+      </w:r>
+      <w:r>
+        <w:rPr>
+          <w:rFonts w:ascii="Times New Roman" w:hAnsi="Times New Roman" w:cs="Times New Roman"/>
+          <w:sz w:val="28"/>
+          <w:szCs w:val="28"/>
+        </w:rPr>
+        <w:t>Пер. с англ. – СПб.: Диалектика, 2020. – 848 с.</w:t>
       </w:r>
     </w:p>
     <w:sectPr>

--- a/article_karyshev.docx
+++ b/article_karyshev.docx
@@ -738,16 +738,6 @@
         </w:rPr>
         <w:t>и</w:t>
       </w:r>
-      <w:r>
-        <w:rPr>
-          <w:rFonts w:ascii="Times New Roman" w:hAnsi="Times New Roman" w:cs="Times New Roman"/>
-          <w:i/>
-          <w:iCs/>
-          <w:sz w:val="28"/>
-          <w:szCs w:val="28"/>
-        </w:rPr>
-        <w:t xml:space="preserve"> (</w:t>
-      </w:r>
       <w:bookmarkStart w:id="3" w:name="_Hlk122933892"/>
       <w:bookmarkStart w:id="4" w:name="_Hlk122933191"/>
       <w:bookmarkStart w:id="5" w:name="_Hlk122934950"/>
@@ -759,9 +749,16 @@
           <w:sz w:val="28"/>
           <w:szCs w:val="28"/>
         </w:rPr>
-        <w:t>логичн</w:t>
-      </w:r>
-      <w:r>
+        <w:t xml:space="preserve">. </w:t>
+      </w:r>
+      <w:bookmarkEnd w:id="3"/>
+      <w:bookmarkEnd w:id="4"/>
+    </w:p>
+    <w:p>
+      <w:pPr>
+        <w:spacing w:line="360" w:lineRule="auto"/>
+        <w:ind w:firstLine="709"/>
+        <w:jc w:val="both"/>
         <w:rPr>
           <w:rFonts w:ascii="Times New Roman" w:hAnsi="Times New Roman" w:cs="Times New Roman"/>
           <w:i/>
@@ -769,8 +766,7 @@
           <w:sz w:val="28"/>
           <w:szCs w:val="28"/>
         </w:rPr>
-        <w:t>о</w:t>
-      </w:r>
+      </w:pPr>
       <w:r>
         <w:rPr>
           <w:rFonts w:ascii="Times New Roman" w:hAnsi="Times New Roman" w:cs="Times New Roman"/>
@@ -779,7 +775,7 @@
           <w:sz w:val="28"/>
           <w:szCs w:val="28"/>
         </w:rPr>
-        <w:t xml:space="preserve"> объединить это множество </w:t>
+        <w:t>Б</w:t>
       </w:r>
       <w:r>
         <w:rPr>
@@ -789,7 +785,7 @@
           <w:sz w:val="28"/>
           <w:szCs w:val="28"/>
         </w:rPr>
-        <w:t xml:space="preserve">пересекающихся понятий и категорий </w:t>
+        <w:t xml:space="preserve">езопасность применения цифровых технологий становится актуальным предметом </w:t>
       </w:r>
       <w:r>
         <w:rPr>
@@ -799,7 +795,7 @@
           <w:sz w:val="28"/>
           <w:szCs w:val="28"/>
         </w:rPr>
-        <w:t xml:space="preserve">в </w:t>
+        <w:t>исследований</w:t>
       </w:r>
       <w:r>
         <w:rPr>
@@ -809,7 +805,7 @@
           <w:sz w:val="28"/>
           <w:szCs w:val="28"/>
         </w:rPr>
-        <w:t xml:space="preserve">общий </w:t>
+        <w:t xml:space="preserve"> экономистов, социологов, статистиков</w:t>
       </w:r>
       <w:r>
         <w:rPr>
@@ -819,7 +815,7 @@
           <w:sz w:val="28"/>
           <w:szCs w:val="28"/>
         </w:rPr>
-        <w:t>термин</w:t>
+        <w:t>.</w:t>
       </w:r>
       <w:r>
         <w:rPr>
@@ -839,7 +835,7 @@
           <w:sz w:val="28"/>
           <w:szCs w:val="28"/>
         </w:rPr>
-        <w:t>«</w:t>
+        <w:t>Цель данной статьи состоит в том, чтобы</w:t>
       </w:r>
       <w:r>
         <w:rPr>
@@ -849,7 +845,7 @@
           <w:sz w:val="28"/>
           <w:szCs w:val="28"/>
         </w:rPr>
-        <w:t xml:space="preserve">безопасность </w:t>
+        <w:t xml:space="preserve"> </w:t>
       </w:r>
       <w:r>
         <w:rPr>
@@ -859,7 +855,7 @@
           <w:sz w:val="28"/>
           <w:szCs w:val="28"/>
         </w:rPr>
-        <w:t xml:space="preserve">применения </w:t>
+        <w:t xml:space="preserve">обозначить подходы к этому </w:t>
       </w:r>
       <w:r>
         <w:rPr>
@@ -869,7 +865,7 @@
           <w:sz w:val="28"/>
           <w:szCs w:val="28"/>
         </w:rPr>
-        <w:t xml:space="preserve">цифровых </w:t>
+        <w:t xml:space="preserve">обобщенному </w:t>
       </w:r>
       <w:r>
         <w:rPr>
@@ -879,7 +875,7 @@
           <w:sz w:val="28"/>
           <w:szCs w:val="28"/>
         </w:rPr>
-        <w:t>технологий</w:t>
+        <w:t>понятию</w:t>
       </w:r>
       <w:r>
         <w:rPr>
@@ -889,7 +885,7 @@
           <w:sz w:val="28"/>
           <w:szCs w:val="28"/>
         </w:rPr>
-        <w:t>»</w:t>
+        <w:t xml:space="preserve"> с позиций статистического исследовани</w:t>
       </w:r>
       <w:r>
         <w:rPr>
@@ -899,7 +895,7 @@
           <w:sz w:val="28"/>
           <w:szCs w:val="28"/>
         </w:rPr>
-        <w:t>)</w:t>
+        <w:t xml:space="preserve">я, </w:t>
       </w:r>
       <w:r>
         <w:rPr>
@@ -909,9 +905,8 @@
           <w:sz w:val="28"/>
           <w:szCs w:val="28"/>
         </w:rPr>
-        <w:t>.</w:t>
-      </w:r>
-      <w:bookmarkEnd w:id="3"/>
+        <w:t xml:space="preserve">преобразовать </w:t>
+      </w:r>
       <w:r>
         <w:rPr>
           <w:rFonts w:ascii="Times New Roman" w:hAnsi="Times New Roman" w:cs="Times New Roman"/>
@@ -920,9 +915,8 @@
           <w:sz w:val="28"/>
           <w:szCs w:val="28"/>
         </w:rPr>
-        <w:t xml:space="preserve"> </w:t>
-      </w:r>
-      <w:bookmarkEnd w:id="4"/>
+        <w:t>существующую систему показателей</w:t>
+      </w:r>
       <w:r>
         <w:rPr>
           <w:rFonts w:ascii="Times New Roman" w:hAnsi="Times New Roman" w:cs="Times New Roman"/>
@@ -931,7 +925,7 @@
           <w:sz w:val="28"/>
           <w:szCs w:val="28"/>
         </w:rPr>
-        <w:t>Цель данной статьи состоит в том, чтобы</w:t>
+        <w:t xml:space="preserve"> путем включения в нее новых индикаторов</w:t>
       </w:r>
       <w:r>
         <w:rPr>
@@ -941,7 +935,7 @@
           <w:sz w:val="28"/>
           <w:szCs w:val="28"/>
         </w:rPr>
-        <w:t xml:space="preserve"> </w:t>
+        <w:t xml:space="preserve"> и</w:t>
       </w:r>
       <w:r>
         <w:rPr>
@@ -951,7 +945,7 @@
           <w:sz w:val="28"/>
           <w:szCs w:val="28"/>
         </w:rPr>
-        <w:t xml:space="preserve">обозначить подходы к этому </w:t>
+        <w:t>, наконец,</w:t>
       </w:r>
       <w:r>
         <w:rPr>
@@ -961,7 +955,7 @@
           <w:sz w:val="28"/>
           <w:szCs w:val="28"/>
         </w:rPr>
-        <w:t xml:space="preserve">обобщенному </w:t>
+        <w:t xml:space="preserve"> </w:t>
       </w:r>
       <w:r>
         <w:rPr>
@@ -971,7 +965,7 @@
           <w:sz w:val="28"/>
           <w:szCs w:val="28"/>
         </w:rPr>
-        <w:t>понятию</w:t>
+        <w:t xml:space="preserve">по возможности, </w:t>
       </w:r>
       <w:r>
         <w:rPr>
@@ -981,97 +975,7 @@
           <w:sz w:val="28"/>
           <w:szCs w:val="28"/>
         </w:rPr>
-        <w:t xml:space="preserve"> с позиций статистического исследовани</w:t>
-      </w:r>
-      <w:r>
-        <w:rPr>
-          <w:rFonts w:ascii="Times New Roman" w:hAnsi="Times New Roman" w:cs="Times New Roman"/>
-          <w:i/>
-          <w:iCs/>
-          <w:sz w:val="28"/>
-          <w:szCs w:val="28"/>
-        </w:rPr>
-        <w:t xml:space="preserve">я, </w:t>
-      </w:r>
-      <w:r>
-        <w:rPr>
-          <w:rFonts w:ascii="Times New Roman" w:hAnsi="Times New Roman" w:cs="Times New Roman"/>
-          <w:i/>
-          <w:iCs/>
-          <w:sz w:val="28"/>
-          <w:szCs w:val="28"/>
-        </w:rPr>
-        <w:t xml:space="preserve">преобразовать </w:t>
-      </w:r>
-      <w:r>
-        <w:rPr>
-          <w:rFonts w:ascii="Times New Roman" w:hAnsi="Times New Roman" w:cs="Times New Roman"/>
-          <w:i/>
-          <w:iCs/>
-          <w:sz w:val="28"/>
-          <w:szCs w:val="28"/>
-        </w:rPr>
-        <w:t>существующую систему показателей</w:t>
-      </w:r>
-      <w:r>
-        <w:rPr>
-          <w:rFonts w:ascii="Times New Roman" w:hAnsi="Times New Roman" w:cs="Times New Roman"/>
-          <w:i/>
-          <w:iCs/>
-          <w:sz w:val="28"/>
-          <w:szCs w:val="28"/>
-        </w:rPr>
-        <w:t xml:space="preserve"> путем включения в нее новых индикаторов</w:t>
-      </w:r>
-      <w:r>
-        <w:rPr>
-          <w:rFonts w:ascii="Times New Roman" w:hAnsi="Times New Roman" w:cs="Times New Roman"/>
-          <w:i/>
-          <w:iCs/>
-          <w:sz w:val="28"/>
-          <w:szCs w:val="28"/>
-        </w:rPr>
-        <w:t xml:space="preserve"> </w:t>
-      </w:r>
-      <w:r>
-        <w:rPr>
-          <w:rFonts w:ascii="Times New Roman" w:hAnsi="Times New Roman" w:cs="Times New Roman"/>
-          <w:i/>
-          <w:iCs/>
-          <w:sz w:val="28"/>
-          <w:szCs w:val="28"/>
-        </w:rPr>
-        <w:t xml:space="preserve">из сферы корпоративной аналитики </w:t>
-      </w:r>
-      <w:r>
-        <w:rPr>
-          <w:rFonts w:ascii="Times New Roman" w:hAnsi="Times New Roman" w:cs="Times New Roman"/>
-          <w:i/>
-          <w:iCs/>
-          <w:sz w:val="28"/>
-          <w:szCs w:val="28"/>
-        </w:rPr>
-        <w:t>и</w:t>
-      </w:r>
-      <w:r>
-        <w:rPr>
-          <w:rFonts w:ascii="Times New Roman" w:hAnsi="Times New Roman" w:cs="Times New Roman"/>
-          <w:i/>
-          <w:iCs/>
-          <w:sz w:val="28"/>
-          <w:szCs w:val="28"/>
-        </w:rPr>
-        <w:t>, наконец,</w:t>
-      </w:r>
-      <w:r>
-        <w:rPr>
-          <w:rFonts w:ascii="Times New Roman" w:hAnsi="Times New Roman" w:cs="Times New Roman"/>
-          <w:i/>
-          <w:iCs/>
-          <w:sz w:val="28"/>
-          <w:szCs w:val="28"/>
-        </w:rPr>
-        <w:t xml:space="preserve"> осуществить </w:t>
+        <w:t xml:space="preserve">осуществить </w:t>
       </w:r>
       <w:r>
         <w:rPr>
@@ -1482,7 +1386,16 @@
           <w:sz w:val="28"/>
           <w:szCs w:val="28"/>
         </w:rPr>
-        <w:t xml:space="preserve"> общества, бизнеса и государства. </w:t>
+        <w:t xml:space="preserve"> общества, </w:t>
+      </w:r>
+      <w:r>
+        <w:rPr>
+          <w:rFonts w:ascii="Times New Roman" w:hAnsi="Times New Roman" w:cs="Times New Roman"/>
+          <w:sz w:val="28"/>
+          <w:szCs w:val="28"/>
+        </w:rPr>
+        <w:lastRenderedPageBreak/>
+        <w:t xml:space="preserve">бизнеса и государства. </w:t>
       </w:r>
       <w:r>
         <w:rPr>
@@ -1594,16 +1507,7 @@
           <w:sz w:val="28"/>
           <w:szCs w:val="28"/>
         </w:rPr>
-        <w:t xml:space="preserve">т </w:t>
-      </w:r>
-      <w:r>
-        <w:rPr>
-          <w:rFonts w:ascii="Times New Roman" w:hAnsi="Times New Roman" w:cs="Times New Roman"/>
-          <w:sz w:val="28"/>
-          <w:szCs w:val="28"/>
-        </w:rPr>
-        <w:lastRenderedPageBreak/>
-        <w:t>выражение в виде несанкционированных действий, ведущих к нарушению: конфиденциальности (раскрытию информации), целостности (изменению или уничтожению информации), доступности (отказу в доступе к информационным источниками)</w:t>
+        <w:t>т выражение в виде несанкционированных действий, ведущих к нарушению: конфиденциальности (раскрытию информации), целостности (изменению или уничтожению информации), доступности (отказу в доступе к информационным источниками)</w:t>
       </w:r>
       <w:r>
         <w:rPr>
@@ -2169,6 +2073,7 @@
           <w:szCs w:val="28"/>
           <w:lang w:val="en-US"/>
         </w:rPr>
+        <w:lastRenderedPageBreak/>
         <w:t>Guidelines</w:t>
       </w:r>
       <w:r>
@@ -2329,7 +2234,6 @@
           <w:szCs w:val="28"/>
           <w:lang w:val="en-US"/>
         </w:rPr>
-        <w:lastRenderedPageBreak/>
         <w:t>Management</w:t>
       </w:r>
       <w:r>
@@ -3504,7 +3408,7 @@
                 <w:sz w:val="24"/>
                 <w:szCs w:val="24"/>
               </w:rPr>
-              <w:t xml:space="preserve"> правовых институтов и структур, занимающихся вопросами кибербезопасности и киберпреступности.</w:t>
+              <w:t xml:space="preserve"> правовых институтов и структур, занимающихся вопросами кибербезопасности и киберпреступности</w:t>
             </w:r>
           </w:p>
         </w:tc>
@@ -3590,7 +3494,7 @@
                 <w:sz w:val="24"/>
                 <w:szCs w:val="24"/>
               </w:rPr>
-              <w:t>, занимающихся кибербезопасностью.</w:t>
+              <w:t>, занимающихся кибербезопасностью</w:t>
             </w:r>
           </w:p>
         </w:tc>
@@ -3660,7 +3564,7 @@
                 <w:sz w:val="24"/>
                 <w:szCs w:val="24"/>
               </w:rPr>
-              <w:t xml:space="preserve"> институтов координации политики и стратегий развития кибербезопасности на национальном уровне.</w:t>
+              <w:t xml:space="preserve"> институтов координации политики и стратегий развития кибербезопасности на национальном уровне</w:t>
             </w:r>
           </w:p>
         </w:tc>
@@ -3740,14 +3644,6 @@
               </w:rPr>
               <w:t xml:space="preserve"> кибербезопасности</w:t>
             </w:r>
-            <w:r>
-              <w:rPr>
-                <w:rFonts w:ascii="Times New Roman" w:hAnsi="Times New Roman" w:cs="Times New Roman"/>
-                <w:sz w:val="24"/>
-                <w:szCs w:val="24"/>
-              </w:rPr>
-              <w:t>.</w:t>
-            </w:r>
           </w:p>
         </w:tc>
       </w:tr>
@@ -3825,14 +3721,6 @@
                 <w:szCs w:val="24"/>
               </w:rPr>
               <w:t xml:space="preserve"> в области кибербезопасности</w:t>
-            </w:r>
-            <w:r>
-              <w:rPr>
-                <w:rFonts w:ascii="Times New Roman" w:hAnsi="Times New Roman" w:cs="Times New Roman"/>
-                <w:sz w:val="24"/>
-                <w:szCs w:val="24"/>
-              </w:rPr>
-              <w:t>.</w:t>
             </w:r>
           </w:p>
         </w:tc>
@@ -4609,7 +4497,7 @@
           <w:sz w:val="28"/>
           <w:szCs w:val="28"/>
         </w:rPr>
-        <w:t>С</w:t>
+        <w:t>Наиболее актуальные с</w:t>
       </w:r>
       <w:r>
         <w:rPr>
@@ -5190,10 +5078,10 @@
                   <v:path o:extrusionok="f" gradientshapeok="t" o:connecttype="rect"/>
                   <o:lock v:ext="edit" aspectratio="t"/>
                 </v:shapetype>
-                <v:shape id="_x0000_i1025" type="#_x0000_t75" style="width:13.85pt;height:15.25pt" o:ole="">
+                <v:shape id="_x0000_i1025" type="#_x0000_t75" style="width:13.7pt;height:15.2pt" o:ole="">
                   <v:imagedata r:id="rId7" o:title=""/>
                 </v:shape>
-                <o:OLEObject Type="Embed" ProgID="Equation.3" ShapeID="_x0000_i1025" DrawAspect="Content" ObjectID="_1735027968" r:id="rId8"/>
+                <o:OLEObject Type="Embed" ProgID="Equation.3" ShapeID="_x0000_i1025" DrawAspect="Content" ObjectID="_1735037208" r:id="rId8"/>
               </w:object>
             </w:r>
           </w:p>
@@ -6445,7 +6333,7 @@
           <w:sz w:val="28"/>
           <w:szCs w:val="28"/>
         </w:rPr>
-        <w:t xml:space="preserve"> Наряду с этим Росстат в коллаборации </w:t>
+        <w:t xml:space="preserve"> Наряду с этим Росстат в </w:t>
       </w:r>
       <w:r>
         <w:rPr>
@@ -6454,7 +6342,31 @@
           <w:szCs w:val="28"/>
         </w:rPr>
         <w:lastRenderedPageBreak/>
-        <w:t>с Министерством общественного развития, связи и массовых коммуникаций РФ</w:t>
+        <w:t>сотрудничестве</w:t>
+      </w:r>
+      <w:r>
+        <w:rPr>
+          <w:rFonts w:ascii="Times New Roman" w:hAnsi="Times New Roman" w:cs="Times New Roman"/>
+          <w:sz w:val="28"/>
+          <w:szCs w:val="28"/>
+        </w:rPr>
+        <w:t xml:space="preserve"> с Министерством </w:t>
+      </w:r>
+      <w:r>
+        <w:rPr>
+          <w:rFonts w:ascii="Times New Roman" w:hAnsi="Times New Roman" w:cs="Times New Roman"/>
+          <w:sz w:val="28"/>
+          <w:szCs w:val="28"/>
+        </w:rPr>
+        <w:t>цифрового</w:t>
+      </w:r>
+      <w:r>
+        <w:rPr>
+          <w:rFonts w:ascii="Times New Roman" w:hAnsi="Times New Roman" w:cs="Times New Roman"/>
+          <w:sz w:val="28"/>
+          <w:szCs w:val="28"/>
+        </w:rPr>
+        <w:t xml:space="preserve"> развития, связи и массовых коммуникаций РФ</w:t>
       </w:r>
       <w:r>
         <w:rPr>
@@ -6809,10 +6721,10 @@
                 <w:lang w:eastAsia="en-US"/>
               </w:rPr>
               <w:object w:dxaOrig="220" w:dyaOrig="260" w14:anchorId="504F95CD">
-                <v:shape id="_x0000_i1026" type="#_x0000_t75" style="width:13.85pt;height:15.25pt" o:ole="">
+                <v:shape id="_x0000_i1026" type="#_x0000_t75" style="width:13.7pt;height:15.2pt" o:ole="">
                   <v:imagedata r:id="rId7" o:title=""/>
                 </v:shape>
-                <o:OLEObject Type="Embed" ProgID="Equation.3" ShapeID="_x0000_i1026" DrawAspect="Content" ObjectID="_1735027969" r:id="rId9"/>
+                <o:OLEObject Type="Embed" ProgID="Equation.3" ShapeID="_x0000_i1026" DrawAspect="Content" ObjectID="_1735037209" r:id="rId9"/>
               </w:object>
             </w:r>
           </w:p>
@@ -8922,10 +8834,10 @@
                 <w:lang w:eastAsia="en-US"/>
               </w:rPr>
               <w:object w:dxaOrig="220" w:dyaOrig="260" w14:anchorId="720230AF">
-                <v:shape id="_x0000_i1027" type="#_x0000_t75" style="width:13.85pt;height:15.25pt" o:ole="">
+                <v:shape id="_x0000_i1027" type="#_x0000_t75" style="width:13.7pt;height:15.2pt" o:ole="">
                   <v:imagedata r:id="rId7" o:title=""/>
                 </v:shape>
-                <o:OLEObject Type="Embed" ProgID="Equation.3" ShapeID="_x0000_i1027" DrawAspect="Content" ObjectID="_1735027970" r:id="rId10"/>
+                <o:OLEObject Type="Embed" ProgID="Equation.3" ShapeID="_x0000_i1027" DrawAspect="Content" ObjectID="_1735037210" r:id="rId10"/>
               </w:object>
             </w:r>
           </w:p>
@@ -10258,7 +10170,23 @@
           <w:sz w:val="28"/>
           <w:szCs w:val="28"/>
         </w:rPr>
-        <w:t xml:space="preserve">показателей предполагает </w:t>
+        <w:t xml:space="preserve">показателей </w:t>
+      </w:r>
+      <w:r>
+        <w:rPr>
+          <w:rFonts w:ascii="Times New Roman" w:hAnsi="Times New Roman" w:cs="Times New Roman"/>
+          <w:sz w:val="28"/>
+          <w:szCs w:val="28"/>
+        </w:rPr>
+        <w:t>указывает на</w:t>
+      </w:r>
+      <w:r>
+        <w:rPr>
+          <w:rFonts w:ascii="Times New Roman" w:hAnsi="Times New Roman" w:cs="Times New Roman"/>
+          <w:sz w:val="28"/>
+          <w:szCs w:val="28"/>
+        </w:rPr>
+        <w:t xml:space="preserve"> </w:t>
       </w:r>
       <w:r>
         <w:rPr>
@@ -11075,6 +11003,7 @@
         </w:rPr>
         <w:t xml:space="preserve">Система, совокупность всегда более значима, чем сумма отдельных частей, так как помимо информации о частях она несет информацию о том новом, что появляется в результате взаимодействия частей, информацию о развитии системы в целом. Рассматриваемое положение математиками в общем виде формулируется так: функция системы больше суммы функций составляющих ее частей, т. е. </w:t>
       </w:r>
+      <w:proofErr w:type="gramStart"/>
       <w:r>
         <w:rPr>
           <w:rFonts w:ascii="Times New Roman" w:hAnsi="Times New Roman" w:cs="Times New Roman"/>
@@ -11096,6 +11025,7 @@
         </w:rPr>
         <w:t>(</w:t>
       </w:r>
+      <w:proofErr w:type="gramEnd"/>
       <w:r>
         <w:rPr>
           <w:rFonts w:ascii="Times New Roman" w:hAnsi="Times New Roman" w:cs="Times New Roman"/>
@@ -11424,7 +11354,23 @@
           <w:sz w:val="28"/>
           <w:szCs w:val="28"/>
         </w:rPr>
-        <w:t xml:space="preserve">, например, в статье </w:t>
+        <w:t xml:space="preserve"> </w:t>
+      </w:r>
+      <w:r>
+        <w:rPr>
+          <w:rFonts w:ascii="Times New Roman" w:hAnsi="Times New Roman" w:cs="Times New Roman"/>
+          <w:sz w:val="28"/>
+          <w:szCs w:val="28"/>
+        </w:rPr>
+        <w:t>(</w:t>
+      </w:r>
+      <w:r>
+        <w:rPr>
+          <w:rFonts w:ascii="Times New Roman" w:hAnsi="Times New Roman" w:cs="Times New Roman"/>
+          <w:sz w:val="28"/>
+          <w:szCs w:val="28"/>
+        </w:rPr>
+        <w:t xml:space="preserve">например, в статье </w:t>
       </w:r>
       <w:r>
         <w:rPr>
@@ -11456,7 +11402,7 @@
           <w:sz w:val="28"/>
           <w:szCs w:val="28"/>
         </w:rPr>
-        <w:t>,</w:t>
+        <w:t>)</w:t>
       </w:r>
       <w:r>
         <w:rPr>
@@ -12617,7 +12563,31 @@
                 <w:sz w:val="24"/>
                 <w:szCs w:val="24"/>
               </w:rPr>
-              <w:t>Доля домохозяйств, пострадавших от злонамеренных действий неизвестных лиц в сфере защиты информации</w:t>
+              <w:t xml:space="preserve">Доля домохозяйств, пострадавших от злонамеренных действий неизвестных лиц </w:t>
+            </w:r>
+            <w:r>
+              <w:rPr>
+                <w:rFonts w:ascii="Times New Roman" w:hAnsi="Times New Roman" w:cs="Times New Roman"/>
+                <w:sz w:val="24"/>
+                <w:szCs w:val="24"/>
+              </w:rPr>
+              <w:t xml:space="preserve">через социальные </w:t>
+            </w:r>
+            <w:r>
+              <w:rPr>
+                <w:rFonts w:ascii="Times New Roman" w:hAnsi="Times New Roman" w:cs="Times New Roman"/>
+                <w:sz w:val="24"/>
+                <w:szCs w:val="24"/>
+              </w:rPr>
+              <w:t xml:space="preserve">сети и </w:t>
+            </w:r>
+            <w:r>
+              <w:rPr>
+                <w:rFonts w:ascii="Times New Roman" w:hAnsi="Times New Roman" w:cs="Times New Roman"/>
+                <w:sz w:val="24"/>
+                <w:szCs w:val="24"/>
+              </w:rPr>
+              <w:t>онлайн-сервисы</w:t>
             </w:r>
           </w:p>
         </w:tc>
@@ -12945,7 +12915,23 @@
                 <w:sz w:val="24"/>
                 <w:szCs w:val="24"/>
               </w:rPr>
-              <w:t xml:space="preserve">Доля организаций, столкнувшихся с вымогательством средств посредством использования цифровых технологий </w:t>
+              <w:t>Доля организаций, столкнувшихся с</w:t>
+            </w:r>
+            <w:r>
+              <w:rPr>
+                <w:rFonts w:ascii="Times New Roman" w:hAnsi="Times New Roman" w:cs="Times New Roman"/>
+                <w:sz w:val="24"/>
+                <w:szCs w:val="24"/>
+              </w:rPr>
+              <w:t xml:space="preserve"> </w:t>
+            </w:r>
+            <w:r>
+              <w:rPr>
+                <w:rFonts w:ascii="Times New Roman" w:hAnsi="Times New Roman" w:cs="Times New Roman"/>
+                <w:sz w:val="24"/>
+                <w:szCs w:val="24"/>
+              </w:rPr>
+              <w:t xml:space="preserve">вымогательством посредством использования цифровых технологий </w:t>
             </w:r>
           </w:p>
         </w:tc>
@@ -14868,7 +14854,23 @@
           <w:sz w:val="28"/>
           <w:szCs w:val="28"/>
         </w:rPr>
-        <w:t xml:space="preserve"> При этом возможен и позитивный вариант такого процесса: например, субъект (инженер службы ИБ) – мотив (защита информационного ресурса) – объект (информационная системы и сети) – методы (</w:t>
+        <w:t xml:space="preserve"> При этом возможен и позитивный вариант такого процесса: например, субъект (инженер службы ИБ) – мотив (защита информационного ресурса) – объект (информационн</w:t>
+      </w:r>
+      <w:r>
+        <w:rPr>
+          <w:rFonts w:ascii="Times New Roman" w:hAnsi="Times New Roman" w:cs="Times New Roman"/>
+          <w:sz w:val="28"/>
+          <w:szCs w:val="28"/>
+        </w:rPr>
+        <w:t>ые</w:t>
+      </w:r>
+      <w:r>
+        <w:rPr>
+          <w:rFonts w:ascii="Times New Roman" w:hAnsi="Times New Roman" w:cs="Times New Roman"/>
+          <w:sz w:val="28"/>
+          <w:szCs w:val="28"/>
+        </w:rPr>
+        <w:t xml:space="preserve"> системы и сети) – методы (</w:t>
       </w:r>
       <w:r>
         <w:rPr>
@@ -15810,7 +15812,23 @@
           <w:sz w:val="28"/>
           <w:szCs w:val="28"/>
         </w:rPr>
-        <w:t xml:space="preserve">)), а также </w:t>
+        <w:t xml:space="preserve">)), </w:t>
+      </w:r>
+      <w:r>
+        <w:rPr>
+          <w:rFonts w:ascii="Times New Roman" w:hAnsi="Times New Roman" w:cs="Times New Roman"/>
+          <w:sz w:val="28"/>
+          <w:szCs w:val="28"/>
+        </w:rPr>
+        <w:t>так и</w:t>
+      </w:r>
+      <w:r>
+        <w:rPr>
+          <w:rFonts w:ascii="Times New Roman" w:hAnsi="Times New Roman" w:cs="Times New Roman"/>
+          <w:sz w:val="28"/>
+          <w:szCs w:val="28"/>
+        </w:rPr>
+        <w:t xml:space="preserve"> </w:t>
       </w:r>
       <w:r>
         <w:rPr>
@@ -16515,11 +16533,21 @@
               </w:rPr>
               <w:t>Показатель рентабельности собственного капитала</w:t>
             </w:r>
+            <w:r>
+              <w:rPr>
+                <w:i/>
+                <w:iCs/>
+                <w:sz w:val="24"/>
+                <w:szCs w:val="24"/>
+              </w:rPr>
+              <w:t xml:space="preserve"> компании</w:t>
+            </w:r>
           </w:p>
         </w:tc>
       </w:tr>
       <w:tr>
         <w:trPr>
+          <w:trHeight w:val="401"/>
           <w:jc w:val="center"/>
         </w:trPr>
         <w:tc>
@@ -16614,7 +16642,16 @@
                 <w:sz w:val="24"/>
                 <w:szCs w:val="24"/>
               </w:rPr>
-              <w:t>Показатель рентабельности активов предприятия</w:t>
+              <w:t xml:space="preserve">Показатель рентабельности активов </w:t>
+            </w:r>
+            <w:r>
+              <w:rPr>
+                <w:i/>
+                <w:iCs/>
+                <w:sz w:val="24"/>
+                <w:szCs w:val="24"/>
+              </w:rPr>
+              <w:t>компании</w:t>
             </w:r>
           </w:p>
         </w:tc>
@@ -18383,24 +18420,168 @@
           <w:sz w:val="28"/>
           <w:szCs w:val="28"/>
         </w:rPr>
+        <w:t xml:space="preserve">следующим </w:t>
+      </w:r>
+      <w:r>
+        <w:rPr>
+          <w:rFonts w:ascii="Times New Roman" w:hAnsi="Times New Roman" w:cs="Times New Roman"/>
+          <w:sz w:val="28"/>
+          <w:szCs w:val="28"/>
+        </w:rPr>
+        <w:t>результат</w:t>
+      </w:r>
+      <w:r>
+        <w:rPr>
+          <w:rFonts w:ascii="Times New Roman" w:hAnsi="Times New Roman" w:cs="Times New Roman"/>
+          <w:sz w:val="28"/>
+          <w:szCs w:val="28"/>
+        </w:rPr>
+        <w:t>ам.</w:t>
+      </w:r>
+      <w:r>
+        <w:rPr>
+          <w:rFonts w:ascii="Times New Roman" w:hAnsi="Times New Roman" w:cs="Times New Roman"/>
+          <w:sz w:val="28"/>
+          <w:szCs w:val="28"/>
+        </w:rPr>
+        <w:t xml:space="preserve"> </w:t>
+      </w:r>
+      <w:r>
+        <w:rPr>
+          <w:rFonts w:ascii="Times New Roman" w:hAnsi="Times New Roman" w:cs="Times New Roman"/>
+          <w:sz w:val="28"/>
+          <w:szCs w:val="28"/>
+        </w:rPr>
+        <w:t>Д</w:t>
+      </w:r>
+      <w:r>
+        <w:rPr>
+          <w:rFonts w:ascii="Times New Roman" w:hAnsi="Times New Roman" w:cs="Times New Roman"/>
+          <w:sz w:val="28"/>
+          <w:szCs w:val="28"/>
+        </w:rPr>
+        <w:t>оля об</w:t>
+      </w:r>
+      <w:r>
+        <w:rPr>
+          <w:rFonts w:ascii="Times New Roman" w:hAnsi="Times New Roman" w:cs="Times New Roman"/>
+          <w:sz w:val="28"/>
+          <w:szCs w:val="28"/>
+        </w:rPr>
+        <w:t>ще</w:t>
+      </w:r>
+      <w:r>
+        <w:rPr>
+          <w:rFonts w:ascii="Times New Roman" w:hAnsi="Times New Roman" w:cs="Times New Roman"/>
+          <w:sz w:val="28"/>
+          <w:szCs w:val="28"/>
+        </w:rPr>
+        <w:t xml:space="preserve">й дисперсии </w:t>
+      </w:r>
+      <w:r>
+        <w:rPr>
+          <w:rFonts w:ascii="Times New Roman" w:hAnsi="Times New Roman" w:cs="Times New Roman"/>
+          <w:sz w:val="28"/>
+          <w:szCs w:val="28"/>
+        </w:rPr>
+        <w:t xml:space="preserve">определена на треть (значение </w:t>
+      </w:r>
+      <w:r>
+        <w:rPr>
+          <w:rFonts w:ascii="Times New Roman" w:hAnsi="Times New Roman" w:cs="Times New Roman"/>
+          <w:sz w:val="28"/>
+          <w:szCs w:val="28"/>
+        </w:rPr>
         <w:lastRenderedPageBreak/>
-        <w:t xml:space="preserve">следующим </w:t>
-      </w:r>
-      <w:r>
-        <w:rPr>
-          <w:rFonts w:ascii="Times New Roman" w:hAnsi="Times New Roman" w:cs="Times New Roman"/>
-          <w:sz w:val="28"/>
-          <w:szCs w:val="28"/>
-        </w:rPr>
-        <w:t>результат</w:t>
-      </w:r>
-      <w:r>
-        <w:rPr>
-          <w:rFonts w:ascii="Times New Roman" w:hAnsi="Times New Roman" w:cs="Times New Roman"/>
-          <w:sz w:val="28"/>
-          <w:szCs w:val="28"/>
-        </w:rPr>
-        <w:t>ам.</w:t>
+        <w:t>с</w:t>
+      </w:r>
+      <w:r>
+        <w:rPr>
+          <w:rFonts w:ascii="Times New Roman" w:hAnsi="Times New Roman" w:cs="Times New Roman"/>
+          <w:sz w:val="28"/>
+          <w:szCs w:val="28"/>
+        </w:rPr>
+        <w:t>корректированн</w:t>
+      </w:r>
+      <w:r>
+        <w:rPr>
+          <w:rFonts w:ascii="Times New Roman" w:hAnsi="Times New Roman" w:cs="Times New Roman"/>
+          <w:sz w:val="28"/>
+          <w:szCs w:val="28"/>
+        </w:rPr>
+        <w:t>ого</w:t>
+      </w:r>
+      <w:r>
+        <w:rPr>
+          <w:rFonts w:ascii="Times New Roman" w:hAnsi="Times New Roman" w:cs="Times New Roman"/>
+          <w:sz w:val="28"/>
+          <w:szCs w:val="28"/>
+        </w:rPr>
+        <w:t xml:space="preserve"> коэффициент</w:t>
+      </w:r>
+      <w:r>
+        <w:rPr>
+          <w:rFonts w:ascii="Times New Roman" w:hAnsi="Times New Roman" w:cs="Times New Roman"/>
+          <w:sz w:val="28"/>
+          <w:szCs w:val="28"/>
+        </w:rPr>
+        <w:t>а</w:t>
+      </w:r>
+      <w:r>
+        <w:rPr>
+          <w:rFonts w:ascii="Times New Roman" w:hAnsi="Times New Roman" w:cs="Times New Roman"/>
+          <w:sz w:val="28"/>
+          <w:szCs w:val="28"/>
+        </w:rPr>
+        <w:t xml:space="preserve"> детерминации составил</w:t>
+      </w:r>
+      <w:r>
+        <w:rPr>
+          <w:rFonts w:ascii="Times New Roman" w:hAnsi="Times New Roman" w:cs="Times New Roman"/>
+          <w:sz w:val="28"/>
+          <w:szCs w:val="28"/>
+        </w:rPr>
+        <w:t>о</w:t>
+      </w:r>
+      <w:r>
+        <w:rPr>
+          <w:rFonts w:ascii="Times New Roman" w:hAnsi="Times New Roman" w:cs="Times New Roman"/>
+          <w:sz w:val="28"/>
+          <w:szCs w:val="28"/>
+        </w:rPr>
+        <w:t xml:space="preserve"> 0,323</w:t>
+      </w:r>
+      <w:r>
+        <w:rPr>
+          <w:rFonts w:ascii="Times New Roman" w:hAnsi="Times New Roman" w:cs="Times New Roman"/>
+          <w:sz w:val="28"/>
+          <w:szCs w:val="28"/>
+        </w:rPr>
+        <w:t>).</w:t>
+      </w:r>
+      <w:r>
+        <w:rPr>
+          <w:rFonts w:ascii="Times New Roman" w:hAnsi="Times New Roman" w:cs="Times New Roman"/>
+          <w:sz w:val="28"/>
+          <w:szCs w:val="28"/>
+        </w:rPr>
+        <w:t xml:space="preserve"> По величине к</w:t>
+      </w:r>
+      <w:r>
+        <w:rPr>
+          <w:rFonts w:ascii="Times New Roman" w:hAnsi="Times New Roman" w:cs="Times New Roman"/>
+          <w:sz w:val="28"/>
+          <w:szCs w:val="28"/>
+        </w:rPr>
+        <w:t>оэффициент</w:t>
+      </w:r>
+      <w:r>
+        <w:rPr>
+          <w:rFonts w:ascii="Times New Roman" w:hAnsi="Times New Roman" w:cs="Times New Roman"/>
+          <w:sz w:val="28"/>
+          <w:szCs w:val="28"/>
+        </w:rPr>
+        <w:t>ов</w:t>
       </w:r>
       <w:r>
         <w:rPr>
@@ -18416,127 +18597,23 @@
           <w:sz w:val="28"/>
           <w:szCs w:val="28"/>
         </w:rPr>
-        <w:t>Д</w:t>
-      </w:r>
-      <w:r>
-        <w:rPr>
-          <w:rFonts w:ascii="Times New Roman" w:hAnsi="Times New Roman" w:cs="Times New Roman"/>
-          <w:sz w:val="28"/>
-          <w:szCs w:val="28"/>
-        </w:rPr>
-        <w:t>оля об</w:t>
-      </w:r>
-      <w:r>
-        <w:rPr>
-          <w:rFonts w:ascii="Times New Roman" w:hAnsi="Times New Roman" w:cs="Times New Roman"/>
-          <w:sz w:val="28"/>
-          <w:szCs w:val="28"/>
-        </w:rPr>
-        <w:t>ще</w:t>
-      </w:r>
-      <w:r>
-        <w:rPr>
-          <w:rFonts w:ascii="Times New Roman" w:hAnsi="Times New Roman" w:cs="Times New Roman"/>
-          <w:sz w:val="28"/>
-          <w:szCs w:val="28"/>
-        </w:rPr>
-        <w:t xml:space="preserve">й дисперсии </w:t>
-      </w:r>
-      <w:r>
-        <w:rPr>
-          <w:rFonts w:ascii="Times New Roman" w:hAnsi="Times New Roman" w:cs="Times New Roman"/>
-          <w:sz w:val="28"/>
-          <w:szCs w:val="28"/>
-        </w:rPr>
-        <w:t>определена на треть (значение с</w:t>
-      </w:r>
-      <w:r>
-        <w:rPr>
-          <w:rFonts w:ascii="Times New Roman" w:hAnsi="Times New Roman" w:cs="Times New Roman"/>
-          <w:sz w:val="28"/>
-          <w:szCs w:val="28"/>
-        </w:rPr>
-        <w:t>корректированн</w:t>
-      </w:r>
-      <w:r>
-        <w:rPr>
-          <w:rFonts w:ascii="Times New Roman" w:hAnsi="Times New Roman" w:cs="Times New Roman"/>
-          <w:sz w:val="28"/>
-          <w:szCs w:val="28"/>
-        </w:rPr>
-        <w:t>ого</w:t>
-      </w:r>
-      <w:r>
-        <w:rPr>
-          <w:rFonts w:ascii="Times New Roman" w:hAnsi="Times New Roman" w:cs="Times New Roman"/>
-          <w:sz w:val="28"/>
-          <w:szCs w:val="28"/>
-        </w:rPr>
-        <w:t xml:space="preserve"> коэффициент</w:t>
-      </w:r>
-      <w:r>
-        <w:rPr>
-          <w:rFonts w:ascii="Times New Roman" w:hAnsi="Times New Roman" w:cs="Times New Roman"/>
-          <w:sz w:val="28"/>
-          <w:szCs w:val="28"/>
-        </w:rPr>
-        <w:t>а</w:t>
-      </w:r>
-      <w:r>
-        <w:rPr>
-          <w:rFonts w:ascii="Times New Roman" w:hAnsi="Times New Roman" w:cs="Times New Roman"/>
-          <w:sz w:val="28"/>
-          <w:szCs w:val="28"/>
-        </w:rPr>
-        <w:t xml:space="preserve"> детерминации составил</w:t>
-      </w:r>
-      <w:r>
-        <w:rPr>
-          <w:rFonts w:ascii="Times New Roman" w:hAnsi="Times New Roman" w:cs="Times New Roman"/>
-          <w:sz w:val="28"/>
-          <w:szCs w:val="28"/>
-        </w:rPr>
-        <w:t>о</w:t>
-      </w:r>
-      <w:r>
-        <w:rPr>
-          <w:rFonts w:ascii="Times New Roman" w:hAnsi="Times New Roman" w:cs="Times New Roman"/>
-          <w:sz w:val="28"/>
-          <w:szCs w:val="28"/>
-        </w:rPr>
-        <w:t xml:space="preserve"> 0,323</w:t>
-      </w:r>
-      <w:r>
-        <w:rPr>
-          <w:rFonts w:ascii="Times New Roman" w:hAnsi="Times New Roman" w:cs="Times New Roman"/>
-          <w:sz w:val="28"/>
-          <w:szCs w:val="28"/>
-        </w:rPr>
-        <w:t>).</w:t>
-      </w:r>
-      <w:r>
-        <w:rPr>
-          <w:rFonts w:ascii="Times New Roman" w:hAnsi="Times New Roman" w:cs="Times New Roman"/>
-          <w:sz w:val="28"/>
-          <w:szCs w:val="28"/>
-        </w:rPr>
-        <w:t xml:space="preserve"> По величине к</w:t>
-      </w:r>
-      <w:r>
-        <w:rPr>
-          <w:rFonts w:ascii="Times New Roman" w:hAnsi="Times New Roman" w:cs="Times New Roman"/>
-          <w:sz w:val="28"/>
-          <w:szCs w:val="28"/>
-        </w:rPr>
-        <w:t>оэффициент</w:t>
-      </w:r>
-      <w:r>
-        <w:rPr>
-          <w:rFonts w:ascii="Times New Roman" w:hAnsi="Times New Roman" w:cs="Times New Roman"/>
-          <w:sz w:val="28"/>
-          <w:szCs w:val="28"/>
-        </w:rPr>
-        <w:t>ов</w:t>
+        <w:t xml:space="preserve">при вошедших в модель </w:t>
+      </w:r>
+      <w:r>
+        <w:rPr>
+          <w:rFonts w:ascii="Times New Roman" w:hAnsi="Times New Roman" w:cs="Times New Roman"/>
+          <w:sz w:val="28"/>
+          <w:szCs w:val="28"/>
+        </w:rPr>
+        <w:t>регресс</w:t>
+      </w:r>
+      <w:r>
+        <w:rPr>
+          <w:rFonts w:ascii="Times New Roman" w:hAnsi="Times New Roman" w:cs="Times New Roman"/>
+          <w:sz w:val="28"/>
+          <w:szCs w:val="28"/>
+        </w:rPr>
+        <w:t>орах</w:t>
       </w:r>
       <w:r>
         <w:rPr>
@@ -18552,23 +18629,64 @@
           <w:sz w:val="28"/>
           <w:szCs w:val="28"/>
         </w:rPr>
-        <w:t xml:space="preserve">при вошедших в модель </w:t>
-      </w:r>
-      <w:r>
-        <w:rPr>
-          <w:rFonts w:ascii="Times New Roman" w:hAnsi="Times New Roman" w:cs="Times New Roman"/>
-          <w:sz w:val="28"/>
-          <w:szCs w:val="28"/>
-        </w:rPr>
-        <w:t>регресс</w:t>
-      </w:r>
-      <w:r>
-        <w:rPr>
-          <w:rFonts w:ascii="Times New Roman" w:hAnsi="Times New Roman" w:cs="Times New Roman"/>
-          <w:sz w:val="28"/>
-          <w:szCs w:val="28"/>
-        </w:rPr>
-        <w:t>орах</w:t>
+        <w:t>оказалось</w:t>
+      </w:r>
+      <w:r>
+        <w:rPr>
+          <w:rFonts w:ascii="Times New Roman" w:hAnsi="Times New Roman" w:cs="Times New Roman"/>
+          <w:sz w:val="28"/>
+          <w:szCs w:val="28"/>
+        </w:rPr>
+        <w:t>, что наибольшее влияние на эффективность экономической деятельности компаний оказывает «инфраструктурный» фактор (</w:t>
+      </w:r>
+      <w:r>
+        <w:rPr>
+          <w:rFonts w:ascii="Times New Roman" w:hAnsi="Times New Roman" w:cs="Times New Roman"/>
+          <w:sz w:val="28"/>
+          <w:szCs w:val="28"/>
+          <w:lang w:val="en-US"/>
+        </w:rPr>
+        <w:t>INFR</w:t>
+      </w:r>
+      <w:r>
+        <w:rPr>
+          <w:rFonts w:ascii="Times New Roman" w:hAnsi="Times New Roman" w:cs="Times New Roman"/>
+          <w:sz w:val="28"/>
+          <w:szCs w:val="28"/>
+        </w:rPr>
+        <w:t xml:space="preserve">: </w:t>
+      </w:r>
+      <w:r>
+        <w:rPr>
+          <w:rFonts w:ascii="Times New Roman" w:hAnsi="Times New Roman" w:cs="Times New Roman"/>
+          <w:sz w:val="28"/>
+          <w:szCs w:val="28"/>
+        </w:rPr>
+        <w:t>11</w:t>
+      </w:r>
+      <w:r>
+        <w:rPr>
+          <w:rFonts w:ascii="Times New Roman" w:hAnsi="Times New Roman" w:cs="Times New Roman"/>
+          <w:sz w:val="28"/>
+          <w:szCs w:val="28"/>
+        </w:rPr>
+        <w:t>,</w:t>
+      </w:r>
+      <w:r>
+        <w:rPr>
+          <w:rFonts w:ascii="Times New Roman" w:hAnsi="Times New Roman" w:cs="Times New Roman"/>
+          <w:sz w:val="28"/>
+          <w:szCs w:val="28"/>
+        </w:rPr>
+        <w:t>497)</w:t>
+      </w:r>
+      <w:r>
+        <w:rPr>
+          <w:rFonts w:ascii="Times New Roman" w:hAnsi="Times New Roman" w:cs="Times New Roman"/>
+          <w:sz w:val="28"/>
+          <w:szCs w:val="28"/>
+        </w:rPr>
+        <w:t>, далее следует сотрудничество с деловыми партнерами</w:t>
       </w:r>
       <w:r>
         <w:rPr>
@@ -18584,7 +18702,7 @@
           <w:sz w:val="28"/>
           <w:szCs w:val="28"/>
         </w:rPr>
-        <w:t>очевидно, что наибольшее влияние на эффективность экономической деятельности компаний оказывает «инфраструктурный» фактор (</w:t>
+        <w:t>(</w:t>
       </w:r>
       <w:r>
         <w:rPr>
@@ -18593,7 +18711,169 @@
           <w:szCs w:val="28"/>
           <w:lang w:val="en-US"/>
         </w:rPr>
-        <w:t>INFR</w:t>
+        <w:t>PARTNERS</w:t>
+      </w:r>
+      <w:r>
+        <w:rPr>
+          <w:rFonts w:ascii="Times New Roman" w:hAnsi="Times New Roman" w:cs="Times New Roman"/>
+          <w:sz w:val="28"/>
+          <w:szCs w:val="28"/>
+        </w:rPr>
+        <w:t>:</w:t>
+      </w:r>
+      <w:r>
+        <w:rPr>
+          <w:rFonts w:ascii="Times New Roman" w:hAnsi="Times New Roman" w:cs="Times New Roman"/>
+          <w:sz w:val="28"/>
+          <w:szCs w:val="28"/>
+        </w:rPr>
+        <w:t xml:space="preserve"> 1</w:t>
+      </w:r>
+      <w:r>
+        <w:rPr>
+          <w:rFonts w:ascii="Times New Roman" w:hAnsi="Times New Roman" w:cs="Times New Roman"/>
+          <w:sz w:val="28"/>
+          <w:szCs w:val="28"/>
+        </w:rPr>
+        <w:t>,</w:t>
+      </w:r>
+      <w:r>
+        <w:rPr>
+          <w:rFonts w:ascii="Times New Roman" w:hAnsi="Times New Roman" w:cs="Times New Roman"/>
+          <w:sz w:val="28"/>
+          <w:szCs w:val="28"/>
+        </w:rPr>
+        <w:t>316)</w:t>
+      </w:r>
+      <w:r>
+        <w:rPr>
+          <w:rFonts w:ascii="Times New Roman" w:hAnsi="Times New Roman" w:cs="Times New Roman"/>
+          <w:sz w:val="28"/>
+          <w:szCs w:val="28"/>
+        </w:rPr>
+        <w:t>.</w:t>
+      </w:r>
+      <w:r>
+        <w:rPr>
+          <w:rFonts w:ascii="Times New Roman" w:hAnsi="Times New Roman" w:cs="Times New Roman"/>
+          <w:sz w:val="28"/>
+          <w:szCs w:val="28"/>
+        </w:rPr>
+        <w:t xml:space="preserve"> </w:t>
+      </w:r>
+      <w:r>
+        <w:rPr>
+          <w:rFonts w:ascii="Times New Roman" w:hAnsi="Times New Roman" w:cs="Times New Roman"/>
+          <w:sz w:val="28"/>
+          <w:szCs w:val="28"/>
+        </w:rPr>
+        <w:t xml:space="preserve">Оба эти показателя, учитывая их ординальный характер, были </w:t>
+      </w:r>
+      <w:r>
+        <w:rPr>
+          <w:rFonts w:ascii="Times New Roman" w:hAnsi="Times New Roman" w:cs="Times New Roman"/>
+          <w:sz w:val="28"/>
+          <w:szCs w:val="28"/>
+        </w:rPr>
+        <w:t>введены</w:t>
+      </w:r>
+      <w:r>
+        <w:rPr>
+          <w:rFonts w:ascii="Times New Roman" w:hAnsi="Times New Roman" w:cs="Times New Roman"/>
+          <w:sz w:val="28"/>
+          <w:szCs w:val="28"/>
+        </w:rPr>
+        <w:t xml:space="preserve"> в модел</w:t>
+      </w:r>
+      <w:r>
+        <w:rPr>
+          <w:rFonts w:ascii="Times New Roman" w:hAnsi="Times New Roman" w:cs="Times New Roman"/>
+          <w:sz w:val="28"/>
+          <w:szCs w:val="28"/>
+        </w:rPr>
+        <w:t>ь</w:t>
+      </w:r>
+      <w:r>
+        <w:rPr>
+          <w:rFonts w:ascii="Times New Roman" w:hAnsi="Times New Roman" w:cs="Times New Roman"/>
+          <w:sz w:val="28"/>
+          <w:szCs w:val="28"/>
+        </w:rPr>
+        <w:t xml:space="preserve"> как дискретные числовые переменные. </w:t>
+      </w:r>
+      <w:r>
+        <w:rPr>
+          <w:rFonts w:ascii="Times New Roman" w:hAnsi="Times New Roman" w:cs="Times New Roman"/>
+          <w:sz w:val="28"/>
+          <w:szCs w:val="28"/>
+        </w:rPr>
+        <w:t>Исходный фактор (</w:t>
+      </w:r>
+      <w:r>
+        <w:rPr>
+          <w:rFonts w:ascii="Times New Roman" w:hAnsi="Times New Roman" w:cs="Times New Roman"/>
+          <w:sz w:val="28"/>
+          <w:szCs w:val="28"/>
+          <w:lang w:val="en-US"/>
+        </w:rPr>
+        <w:t>IND</w:t>
+      </w:r>
+      <w:r>
+        <w:rPr>
+          <w:rFonts w:ascii="Times New Roman" w:hAnsi="Times New Roman" w:cs="Times New Roman"/>
+          <w:sz w:val="28"/>
+          <w:szCs w:val="28"/>
+        </w:rPr>
+        <w:t xml:space="preserve">) в процессе моделирования был преобразован в шесть фиктивных переменных (седьмая, отражающая отраслевое значение «Другие», была исключена во избежание </w:t>
+      </w:r>
+      <w:r>
+        <w:rPr>
+          <w:rFonts w:ascii="Times New Roman" w:hAnsi="Times New Roman" w:cs="Times New Roman"/>
+          <w:sz w:val="28"/>
+          <w:szCs w:val="28"/>
+        </w:rPr>
+        <w:t xml:space="preserve">проявления </w:t>
+      </w:r>
+      <w:r>
+        <w:rPr>
+          <w:rFonts w:ascii="Times New Roman" w:hAnsi="Times New Roman" w:cs="Times New Roman"/>
+          <w:sz w:val="28"/>
+          <w:szCs w:val="28"/>
+        </w:rPr>
+        <w:t>мультиколлинеарности). Е</w:t>
+      </w:r>
+      <w:r>
+        <w:rPr>
+          <w:rFonts w:ascii="Times New Roman" w:hAnsi="Times New Roman" w:cs="Times New Roman"/>
+          <w:sz w:val="28"/>
+          <w:szCs w:val="28"/>
+        </w:rPr>
+        <w:t xml:space="preserve">динственным из вошедших в уравнение регрессии </w:t>
+      </w:r>
+      <w:r>
+        <w:rPr>
+          <w:rFonts w:ascii="Times New Roman" w:hAnsi="Times New Roman" w:cs="Times New Roman"/>
+          <w:sz w:val="28"/>
+          <w:szCs w:val="28"/>
+        </w:rPr>
+        <w:t xml:space="preserve">«отраслевых» </w:t>
+      </w:r>
+      <w:r>
+        <w:rPr>
+          <w:rFonts w:ascii="Times New Roman" w:hAnsi="Times New Roman" w:cs="Times New Roman"/>
+          <w:sz w:val="28"/>
+          <w:szCs w:val="28"/>
+        </w:rPr>
+        <w:t>факторов стал индикатор принадлежности компании к сфере медицины (</w:t>
+      </w:r>
+      <w:r>
+        <w:rPr>
+          <w:rFonts w:ascii="Times New Roman" w:hAnsi="Times New Roman" w:cs="Times New Roman"/>
+          <w:sz w:val="28"/>
+          <w:szCs w:val="28"/>
+          <w:lang w:val="en-US"/>
+        </w:rPr>
+        <w:t>Medicine</w:t>
       </w:r>
       <w:r>
         <w:rPr>
@@ -18609,31 +18889,31 @@
           <w:sz w:val="28"/>
           <w:szCs w:val="28"/>
         </w:rPr>
-        <w:t>11.497)</w:t>
-      </w:r>
-      <w:r>
-        <w:rPr>
-          <w:rFonts w:ascii="Times New Roman" w:hAnsi="Times New Roman" w:cs="Times New Roman"/>
-          <w:sz w:val="28"/>
-          <w:szCs w:val="28"/>
-        </w:rPr>
-        <w:t>, далее следует сотрудничество с деловыми партнерами</w:t>
-      </w:r>
-      <w:r>
-        <w:rPr>
-          <w:rFonts w:ascii="Times New Roman" w:hAnsi="Times New Roman" w:cs="Times New Roman"/>
-          <w:sz w:val="28"/>
-          <w:szCs w:val="28"/>
-        </w:rPr>
-        <w:t xml:space="preserve"> </w:t>
-      </w:r>
-      <w:r>
-        <w:rPr>
-          <w:rFonts w:ascii="Times New Roman" w:hAnsi="Times New Roman" w:cs="Times New Roman"/>
-          <w:sz w:val="28"/>
-          <w:szCs w:val="28"/>
-        </w:rPr>
-        <w:t>(</w:t>
+        <w:t>-1</w:t>
+      </w:r>
+      <w:r>
+        <w:rPr>
+          <w:rFonts w:ascii="Times New Roman" w:hAnsi="Times New Roman" w:cs="Times New Roman"/>
+          <w:sz w:val="28"/>
+          <w:szCs w:val="28"/>
+        </w:rPr>
+        <w:t>,</w:t>
+      </w:r>
+      <w:r>
+        <w:rPr>
+          <w:rFonts w:ascii="Times New Roman" w:hAnsi="Times New Roman" w:cs="Times New Roman"/>
+          <w:sz w:val="28"/>
+          <w:szCs w:val="28"/>
+        </w:rPr>
+        <w:t>271)</w:t>
+      </w:r>
+      <w:r>
+        <w:rPr>
+          <w:rFonts w:ascii="Times New Roman" w:hAnsi="Times New Roman" w:cs="Times New Roman"/>
+          <w:sz w:val="28"/>
+          <w:szCs w:val="28"/>
+        </w:rPr>
+        <w:t xml:space="preserve">. Показатель </w:t>
       </w:r>
       <w:r>
         <w:rPr>
@@ -18642,137 +18922,6 @@
           <w:szCs w:val="28"/>
           <w:lang w:val="en-US"/>
         </w:rPr>
-        <w:t>PARTNERS</w:t>
-      </w:r>
-      <w:r>
-        <w:rPr>
-          <w:rFonts w:ascii="Times New Roman" w:hAnsi="Times New Roman" w:cs="Times New Roman"/>
-          <w:sz w:val="28"/>
-          <w:szCs w:val="28"/>
-        </w:rPr>
-        <w:t>:</w:t>
-      </w:r>
-      <w:r>
-        <w:rPr>
-          <w:rFonts w:ascii="Times New Roman" w:hAnsi="Times New Roman" w:cs="Times New Roman"/>
-          <w:sz w:val="28"/>
-          <w:szCs w:val="28"/>
-        </w:rPr>
-        <w:t xml:space="preserve"> 1.316)</w:t>
-      </w:r>
-      <w:r>
-        <w:rPr>
-          <w:rFonts w:ascii="Times New Roman" w:hAnsi="Times New Roman" w:cs="Times New Roman"/>
-          <w:sz w:val="28"/>
-          <w:szCs w:val="28"/>
-        </w:rPr>
-        <w:t>.</w:t>
-      </w:r>
-      <w:r>
-        <w:rPr>
-          <w:rFonts w:ascii="Times New Roman" w:hAnsi="Times New Roman" w:cs="Times New Roman"/>
-          <w:sz w:val="28"/>
-          <w:szCs w:val="28"/>
-        </w:rPr>
-        <w:t xml:space="preserve"> </w:t>
-      </w:r>
-      <w:r>
-        <w:rPr>
-          <w:rFonts w:ascii="Times New Roman" w:hAnsi="Times New Roman" w:cs="Times New Roman"/>
-          <w:sz w:val="28"/>
-          <w:szCs w:val="28"/>
-        </w:rPr>
-        <w:t xml:space="preserve">Оба эти показателя, учитывая их ординальный характер, были использованы в модель как дискретные числовые переменные. </w:t>
-      </w:r>
-      <w:r>
-        <w:rPr>
-          <w:rFonts w:ascii="Times New Roman" w:hAnsi="Times New Roman" w:cs="Times New Roman"/>
-          <w:sz w:val="28"/>
-          <w:szCs w:val="28"/>
-        </w:rPr>
-        <w:t>Исходный фактор (</w:t>
-      </w:r>
-      <w:r>
-        <w:rPr>
-          <w:rFonts w:ascii="Times New Roman" w:hAnsi="Times New Roman" w:cs="Times New Roman"/>
-          <w:sz w:val="28"/>
-          <w:szCs w:val="28"/>
-          <w:lang w:val="en-US"/>
-        </w:rPr>
-        <w:t>IND</w:t>
-      </w:r>
-      <w:r>
-        <w:rPr>
-          <w:rFonts w:ascii="Times New Roman" w:hAnsi="Times New Roman" w:cs="Times New Roman"/>
-          <w:sz w:val="28"/>
-          <w:szCs w:val="28"/>
-        </w:rPr>
-        <w:t>) в процессе моделирования был преобразован в шесть фиктивных переменных (седьмая, отражающая отраслевое значение «Другие», была исключена во избежание мультиколлинеарности). Е</w:t>
-      </w:r>
-      <w:r>
-        <w:rPr>
-          <w:rFonts w:ascii="Times New Roman" w:hAnsi="Times New Roman" w:cs="Times New Roman"/>
-          <w:sz w:val="28"/>
-          <w:szCs w:val="28"/>
-        </w:rPr>
-        <w:t xml:space="preserve">динственным из вошедших в уравнение регрессии </w:t>
-      </w:r>
-      <w:r>
-        <w:rPr>
-          <w:rFonts w:ascii="Times New Roman" w:hAnsi="Times New Roman" w:cs="Times New Roman"/>
-          <w:sz w:val="28"/>
-          <w:szCs w:val="28"/>
-        </w:rPr>
-        <w:t xml:space="preserve">«отраслевых» </w:t>
-      </w:r>
-      <w:r>
-        <w:rPr>
-          <w:rFonts w:ascii="Times New Roman" w:hAnsi="Times New Roman" w:cs="Times New Roman"/>
-          <w:sz w:val="28"/>
-          <w:szCs w:val="28"/>
-        </w:rPr>
-        <w:t>факторов стал индикатор принадлежности компании к сфере медицины (</w:t>
-      </w:r>
-      <w:r>
-        <w:rPr>
-          <w:rFonts w:ascii="Times New Roman" w:hAnsi="Times New Roman" w:cs="Times New Roman"/>
-          <w:sz w:val="28"/>
-          <w:szCs w:val="28"/>
-          <w:lang w:val="en-US"/>
-        </w:rPr>
-        <w:t>Medicine</w:t>
-      </w:r>
-      <w:r>
-        <w:rPr>
-          <w:rFonts w:ascii="Times New Roman" w:hAnsi="Times New Roman" w:cs="Times New Roman"/>
-          <w:sz w:val="28"/>
-          <w:szCs w:val="28"/>
-        </w:rPr>
-        <w:t xml:space="preserve">: </w:t>
-      </w:r>
-      <w:r>
-        <w:rPr>
-          <w:rFonts w:ascii="Times New Roman" w:hAnsi="Times New Roman" w:cs="Times New Roman"/>
-          <w:sz w:val="28"/>
-          <w:szCs w:val="28"/>
-        </w:rPr>
-        <w:t>-1.271)</w:t>
-      </w:r>
-      <w:r>
-        <w:rPr>
-          <w:rFonts w:ascii="Times New Roman" w:hAnsi="Times New Roman" w:cs="Times New Roman"/>
-          <w:sz w:val="28"/>
-          <w:szCs w:val="28"/>
-        </w:rPr>
-        <w:t xml:space="preserve">. Показатель </w:t>
-      </w:r>
-      <w:r>
-        <w:rPr>
-          <w:rFonts w:ascii="Times New Roman" w:hAnsi="Times New Roman" w:cs="Times New Roman"/>
-          <w:sz w:val="28"/>
-          <w:szCs w:val="28"/>
-          <w:lang w:val="en-US"/>
-        </w:rPr>
         <w:t>F</w:t>
       </w:r>
       <w:r>
@@ -18829,7 +18978,39 @@
           <w:sz w:val="28"/>
           <w:szCs w:val="28"/>
         </w:rPr>
-        <w:t xml:space="preserve">В целом, можно утверждать, что, учитывая все же опосредованное влияние безопасности применения цифровых технологий на экономическую деятельность, модель выполнила свою функцию – четко показала вклад технологий в процесс экономического производства. </w:t>
+        <w:t>В целом, можно утверждать, что, учитывая все же опосредованное влияние безопасности применения цифровых технологий на экономическую деятельность, модель выполнила свою функцию – четко показала вклад технологий в процесс экономического производства</w:t>
+      </w:r>
+      <w:r>
+        <w:rPr>
+          <w:rFonts w:ascii="Times New Roman" w:hAnsi="Times New Roman" w:cs="Times New Roman"/>
+          <w:sz w:val="28"/>
+          <w:szCs w:val="28"/>
+        </w:rPr>
+        <w:t xml:space="preserve"> в размере 32,</w:t>
+      </w:r>
+      <w:r>
+        <w:rPr>
+          <w:rFonts w:ascii="Times New Roman" w:hAnsi="Times New Roman" w:cs="Times New Roman"/>
+          <w:sz w:val="28"/>
+          <w:szCs w:val="28"/>
+        </w:rPr>
+        <w:t>3</w:t>
+      </w:r>
+      <w:r>
+        <w:rPr>
+          <w:rFonts w:ascii="Times New Roman" w:hAnsi="Times New Roman" w:cs="Times New Roman"/>
+          <w:sz w:val="28"/>
+          <w:szCs w:val="28"/>
+        </w:rPr>
+        <w:t xml:space="preserve"> процента</w:t>
+      </w:r>
+      <w:r>
+        <w:rPr>
+          <w:rFonts w:ascii="Times New Roman" w:hAnsi="Times New Roman" w:cs="Times New Roman"/>
+          <w:sz w:val="28"/>
+          <w:szCs w:val="28"/>
+        </w:rPr>
+        <w:t xml:space="preserve">. </w:t>
       </w:r>
     </w:p>
     <w:p>
@@ -18849,7 +19030,23 @@
           <w:sz w:val="28"/>
           <w:szCs w:val="28"/>
         </w:rPr>
-        <w:t>Однако, настоящий набор данных дает возможность расширить границы анализа</w:t>
+        <w:t xml:space="preserve">Однако, настоящий набор данных </w:t>
+      </w:r>
+      <w:r>
+        <w:rPr>
+          <w:rFonts w:ascii="Times New Roman" w:hAnsi="Times New Roman" w:cs="Times New Roman"/>
+          <w:sz w:val="28"/>
+          <w:szCs w:val="28"/>
+        </w:rPr>
+        <w:t>предоставляет</w:t>
+      </w:r>
+      <w:r>
+        <w:rPr>
+          <w:rFonts w:ascii="Times New Roman" w:hAnsi="Times New Roman" w:cs="Times New Roman"/>
+          <w:sz w:val="28"/>
+          <w:szCs w:val="28"/>
+        </w:rPr>
+        <w:t xml:space="preserve"> возможность расширить границы анализа</w:t>
       </w:r>
       <w:r>
         <w:rPr>
@@ -18873,15 +19070,55 @@
           <w:sz w:val="28"/>
           <w:szCs w:val="28"/>
         </w:rPr>
-        <w:t xml:space="preserve">на основе </w:t>
-      </w:r>
-      <w:r>
-        <w:rPr>
-          <w:rFonts w:ascii="Times New Roman" w:hAnsi="Times New Roman" w:cs="Times New Roman"/>
-          <w:sz w:val="28"/>
-          <w:szCs w:val="28"/>
-        </w:rPr>
-        <w:t>традиционных статистических методов</w:t>
+        <w:t>т</w:t>
+      </w:r>
+      <w:r>
+        <w:rPr>
+          <w:rFonts w:ascii="Times New Roman" w:hAnsi="Times New Roman" w:cs="Times New Roman"/>
+          <w:sz w:val="28"/>
+          <w:szCs w:val="28"/>
+        </w:rPr>
+        <w:t>радиционны</w:t>
+      </w:r>
+      <w:r>
+        <w:rPr>
+          <w:rFonts w:ascii="Times New Roman" w:hAnsi="Times New Roman" w:cs="Times New Roman"/>
+          <w:sz w:val="28"/>
+          <w:szCs w:val="28"/>
+        </w:rPr>
+        <w:t>ми</w:t>
+      </w:r>
+      <w:r>
+        <w:rPr>
+          <w:rFonts w:ascii="Times New Roman" w:hAnsi="Times New Roman" w:cs="Times New Roman"/>
+          <w:sz w:val="28"/>
+          <w:szCs w:val="28"/>
+        </w:rPr>
+        <w:t xml:space="preserve"> статистически</w:t>
+      </w:r>
+      <w:r>
+        <w:rPr>
+          <w:rFonts w:ascii="Times New Roman" w:hAnsi="Times New Roman" w:cs="Times New Roman"/>
+          <w:sz w:val="28"/>
+          <w:szCs w:val="28"/>
+        </w:rPr>
+        <w:t>ми</w:t>
+      </w:r>
+      <w:r>
+        <w:rPr>
+          <w:rFonts w:ascii="Times New Roman" w:hAnsi="Times New Roman" w:cs="Times New Roman"/>
+          <w:sz w:val="28"/>
+          <w:szCs w:val="28"/>
+        </w:rPr>
+        <w:t xml:space="preserve"> метод</w:t>
+      </w:r>
+      <w:r>
+        <w:rPr>
+          <w:rFonts w:ascii="Times New Roman" w:hAnsi="Times New Roman" w:cs="Times New Roman"/>
+          <w:sz w:val="28"/>
+          <w:szCs w:val="28"/>
+        </w:rPr>
+        <w:t>ами</w:t>
       </w:r>
       <w:r>
         <w:rPr>
@@ -18897,15 +19134,15 @@
           <w:sz w:val="28"/>
           <w:szCs w:val="28"/>
         </w:rPr>
-        <w:t xml:space="preserve"> и </w:t>
-      </w:r>
-      <w:r>
-        <w:rPr>
-          <w:rFonts w:ascii="Times New Roman" w:hAnsi="Times New Roman" w:cs="Times New Roman"/>
-          <w:sz w:val="28"/>
-          <w:szCs w:val="28"/>
-        </w:rPr>
-        <w:t>применить</w:t>
+        <w:t xml:space="preserve"> </w:t>
+      </w:r>
+      <w:r>
+        <w:rPr>
+          <w:rFonts w:ascii="Times New Roman" w:hAnsi="Times New Roman" w:cs="Times New Roman"/>
+          <w:sz w:val="28"/>
+          <w:szCs w:val="28"/>
+        </w:rPr>
+        <w:t>в направлении</w:t>
       </w:r>
       <w:r>
         <w:rPr>
@@ -18921,7 +19158,7 @@
           <w:sz w:val="28"/>
           <w:szCs w:val="28"/>
         </w:rPr>
-        <w:t>ы</w:t>
+        <w:t>ов</w:t>
       </w:r>
       <w:r>
         <w:rPr>
@@ -19156,6 +19393,241 @@
           <w:sz w:val="28"/>
           <w:szCs w:val="28"/>
         </w:rPr>
+        <w:t xml:space="preserve"> </w:t>
+      </w:r>
+      <w:r>
+        <w:rPr>
+          <w:rFonts w:ascii="Times New Roman" w:hAnsi="Times New Roman" w:cs="Times New Roman"/>
+          <w:sz w:val="28"/>
+          <w:szCs w:val="28"/>
+        </w:rPr>
+        <w:t>и до</w:t>
+      </w:r>
+      <w:r>
+        <w:rPr>
+          <w:rFonts w:ascii="Times New Roman" w:hAnsi="Times New Roman" w:cs="Times New Roman"/>
+          <w:sz w:val="28"/>
+          <w:szCs w:val="28"/>
+        </w:rPr>
+        <w:t xml:space="preserve"> основанны</w:t>
+      </w:r>
+      <w:r>
+        <w:rPr>
+          <w:rFonts w:ascii="Times New Roman" w:hAnsi="Times New Roman" w:cs="Times New Roman"/>
+          <w:sz w:val="28"/>
+          <w:szCs w:val="28"/>
+        </w:rPr>
+        <w:t>х</w:t>
+      </w:r>
+      <w:r>
+        <w:rPr>
+          <w:rFonts w:ascii="Times New Roman" w:hAnsi="Times New Roman" w:cs="Times New Roman"/>
+          <w:sz w:val="28"/>
+          <w:szCs w:val="28"/>
+        </w:rPr>
+        <w:t xml:space="preserve"> на алгоритме «Дерево решений» (собственно, сам </w:t>
+      </w:r>
+      <w:r>
+        <w:rPr>
+          <w:rFonts w:ascii="Times New Roman" w:hAnsi="Times New Roman" w:cs="Times New Roman"/>
+          <w:sz w:val="28"/>
+          <w:szCs w:val="28"/>
+          <w:lang w:val="en-US"/>
+        </w:rPr>
+        <w:t>Decision</w:t>
+      </w:r>
+      <w:r>
+        <w:rPr>
+          <w:rFonts w:ascii="Times New Roman" w:hAnsi="Times New Roman" w:cs="Times New Roman"/>
+          <w:sz w:val="28"/>
+          <w:szCs w:val="28"/>
+        </w:rPr>
+        <w:t xml:space="preserve"> </w:t>
+      </w:r>
+      <w:r>
+        <w:rPr>
+          <w:rFonts w:ascii="Times New Roman" w:hAnsi="Times New Roman" w:cs="Times New Roman"/>
+          <w:sz w:val="28"/>
+          <w:szCs w:val="28"/>
+          <w:lang w:val="en-US"/>
+        </w:rPr>
+        <w:t>Tree</w:t>
+      </w:r>
+      <w:r>
+        <w:rPr>
+          <w:rFonts w:ascii="Times New Roman" w:hAnsi="Times New Roman" w:cs="Times New Roman"/>
+          <w:sz w:val="28"/>
+          <w:szCs w:val="28"/>
+        </w:rPr>
+        <w:t xml:space="preserve">, а также </w:t>
+      </w:r>
+      <w:r>
+        <w:rPr>
+          <w:rFonts w:ascii="Times New Roman" w:hAnsi="Times New Roman" w:cs="Times New Roman"/>
+          <w:sz w:val="28"/>
+          <w:szCs w:val="28"/>
+          <w:lang w:val="en-US"/>
+        </w:rPr>
+        <w:t>Random</w:t>
+      </w:r>
+      <w:r>
+        <w:rPr>
+          <w:rFonts w:ascii="Times New Roman" w:hAnsi="Times New Roman" w:cs="Times New Roman"/>
+          <w:sz w:val="28"/>
+          <w:szCs w:val="28"/>
+        </w:rPr>
+        <w:t xml:space="preserve"> </w:t>
+      </w:r>
+      <w:r>
+        <w:rPr>
+          <w:rFonts w:ascii="Times New Roman" w:hAnsi="Times New Roman" w:cs="Times New Roman"/>
+          <w:sz w:val="28"/>
+          <w:szCs w:val="28"/>
+          <w:lang w:val="en-US"/>
+        </w:rPr>
+        <w:t>Forest</w:t>
+      </w:r>
+      <w:r>
+        <w:rPr>
+          <w:rFonts w:ascii="Times New Roman" w:hAnsi="Times New Roman" w:cs="Times New Roman"/>
+          <w:sz w:val="28"/>
+          <w:szCs w:val="28"/>
+        </w:rPr>
+        <w:t xml:space="preserve"> и один из вариантов семейства методов </w:t>
+      </w:r>
+      <w:r>
+        <w:rPr>
+          <w:rFonts w:ascii="Times New Roman" w:hAnsi="Times New Roman" w:cs="Times New Roman"/>
+          <w:sz w:val="28"/>
+          <w:szCs w:val="28"/>
+          <w:lang w:val="en-US"/>
+        </w:rPr>
+        <w:t>Boosting</w:t>
+      </w:r>
+      <w:r>
+        <w:rPr>
+          <w:rFonts w:ascii="Times New Roman" w:hAnsi="Times New Roman" w:cs="Times New Roman"/>
+          <w:sz w:val="28"/>
+          <w:szCs w:val="28"/>
+        </w:rPr>
+        <w:t>).</w:t>
+      </w:r>
+      <w:r>
+        <w:rPr>
+          <w:rFonts w:ascii="Times New Roman" w:hAnsi="Times New Roman" w:cs="Times New Roman"/>
+          <w:sz w:val="28"/>
+          <w:szCs w:val="28"/>
+        </w:rPr>
+        <w:t xml:space="preserve"> В качестве оценки использовалась метрика </w:t>
+      </w:r>
+      <w:r>
+        <w:rPr>
+          <w:rFonts w:ascii="Times New Roman" w:hAnsi="Times New Roman" w:cs="Times New Roman"/>
+          <w:sz w:val="28"/>
+          <w:szCs w:val="28"/>
+          <w:lang w:val="en-US"/>
+        </w:rPr>
+        <w:t>ROC</w:t>
+      </w:r>
+      <w:r>
+        <w:rPr>
+          <w:rFonts w:ascii="Times New Roman" w:hAnsi="Times New Roman" w:cs="Times New Roman"/>
+          <w:sz w:val="28"/>
+          <w:szCs w:val="28"/>
+        </w:rPr>
+        <w:t xml:space="preserve"> </w:t>
+      </w:r>
+      <w:r>
+        <w:rPr>
+          <w:rFonts w:ascii="Times New Roman" w:hAnsi="Times New Roman" w:cs="Times New Roman"/>
+          <w:sz w:val="28"/>
+          <w:szCs w:val="28"/>
+          <w:lang w:val="en-US"/>
+        </w:rPr>
+        <w:t>AUC</w:t>
+      </w:r>
+      <w:r>
+        <w:rPr>
+          <w:rFonts w:ascii="Times New Roman" w:hAnsi="Times New Roman" w:cs="Times New Roman"/>
+          <w:sz w:val="28"/>
+          <w:szCs w:val="28"/>
+        </w:rPr>
+        <w:t xml:space="preserve"> (</w:t>
+      </w:r>
+      <w:r>
+        <w:rPr>
+          <w:rFonts w:ascii="Times New Roman" w:hAnsi="Times New Roman" w:cs="Times New Roman"/>
+          <w:sz w:val="28"/>
+          <w:szCs w:val="28"/>
+          <w:lang w:val="en-US"/>
+        </w:rPr>
+        <w:t>aria</w:t>
+      </w:r>
+      <w:r>
+        <w:rPr>
+          <w:rFonts w:ascii="Times New Roman" w:hAnsi="Times New Roman" w:cs="Times New Roman"/>
+          <w:sz w:val="28"/>
+          <w:szCs w:val="28"/>
+        </w:rPr>
+        <w:t xml:space="preserve"> </w:t>
+      </w:r>
+      <w:r>
+        <w:rPr>
+          <w:rFonts w:ascii="Times New Roman" w:hAnsi="Times New Roman" w:cs="Times New Roman"/>
+          <w:sz w:val="28"/>
+          <w:szCs w:val="28"/>
+          <w:lang w:val="en-US"/>
+        </w:rPr>
+        <w:t>under</w:t>
+      </w:r>
+      <w:r>
+        <w:rPr>
+          <w:rFonts w:ascii="Times New Roman" w:hAnsi="Times New Roman" w:cs="Times New Roman"/>
+          <w:sz w:val="28"/>
+          <w:szCs w:val="28"/>
+        </w:rPr>
+        <w:t xml:space="preserve"> </w:t>
+      </w:r>
+      <w:r>
+        <w:rPr>
+          <w:rFonts w:ascii="Times New Roman" w:hAnsi="Times New Roman" w:cs="Times New Roman"/>
+          <w:sz w:val="28"/>
+          <w:szCs w:val="28"/>
+          <w:lang w:val="en-US"/>
+        </w:rPr>
+        <w:t>the</w:t>
+      </w:r>
+      <w:r>
+        <w:rPr>
+          <w:rFonts w:ascii="Times New Roman" w:hAnsi="Times New Roman" w:cs="Times New Roman"/>
+          <w:sz w:val="28"/>
+          <w:szCs w:val="28"/>
+        </w:rPr>
+        <w:t xml:space="preserve"> </w:t>
+      </w:r>
+      <w:r>
+        <w:rPr>
+          <w:rFonts w:ascii="Times New Roman" w:hAnsi="Times New Roman" w:cs="Times New Roman"/>
+          <w:sz w:val="28"/>
+          <w:szCs w:val="28"/>
+          <w:lang w:val="en-US"/>
+        </w:rPr>
+        <w:t>curve</w:t>
+      </w:r>
+      <w:r>
+        <w:rPr>
+          <w:rFonts w:ascii="Times New Roman" w:hAnsi="Times New Roman" w:cs="Times New Roman"/>
+          <w:sz w:val="28"/>
+          <w:szCs w:val="28"/>
+        </w:rPr>
+        <w:t>)</w:t>
+      </w:r>
+      <w:r>
+        <w:rPr>
+          <w:rFonts w:ascii="Times New Roman" w:hAnsi="Times New Roman" w:cs="Times New Roman"/>
+          <w:sz w:val="28"/>
+          <w:szCs w:val="28"/>
+        </w:rPr>
         <w:t xml:space="preserve">, </w:t>
       </w:r>
       <w:r>
@@ -19164,217 +19636,6 @@
           <w:sz w:val="28"/>
           <w:szCs w:val="28"/>
         </w:rPr>
-        <w:t xml:space="preserve">к основанным на алгоритме «Дерево решений» (собственно, сам </w:t>
-      </w:r>
-      <w:r>
-        <w:rPr>
-          <w:rFonts w:ascii="Times New Roman" w:hAnsi="Times New Roman" w:cs="Times New Roman"/>
-          <w:sz w:val="28"/>
-          <w:szCs w:val="28"/>
-          <w:lang w:val="en-US"/>
-        </w:rPr>
-        <w:t>Decision</w:t>
-      </w:r>
-      <w:r>
-        <w:rPr>
-          <w:rFonts w:ascii="Times New Roman" w:hAnsi="Times New Roman" w:cs="Times New Roman"/>
-          <w:sz w:val="28"/>
-          <w:szCs w:val="28"/>
-        </w:rPr>
-        <w:t xml:space="preserve"> </w:t>
-      </w:r>
-      <w:r>
-        <w:rPr>
-          <w:rFonts w:ascii="Times New Roman" w:hAnsi="Times New Roman" w:cs="Times New Roman"/>
-          <w:sz w:val="28"/>
-          <w:szCs w:val="28"/>
-          <w:lang w:val="en-US"/>
-        </w:rPr>
-        <w:t>Tree</w:t>
-      </w:r>
-      <w:r>
-        <w:rPr>
-          <w:rFonts w:ascii="Times New Roman" w:hAnsi="Times New Roman" w:cs="Times New Roman"/>
-          <w:sz w:val="28"/>
-          <w:szCs w:val="28"/>
-        </w:rPr>
-        <w:t xml:space="preserve">, а также «Случайный лес», </w:t>
-      </w:r>
-      <w:r>
-        <w:rPr>
-          <w:rFonts w:ascii="Times New Roman" w:hAnsi="Times New Roman" w:cs="Times New Roman"/>
-          <w:sz w:val="28"/>
-          <w:szCs w:val="28"/>
-          <w:lang w:val="en-US"/>
-        </w:rPr>
-        <w:t>Random</w:t>
-      </w:r>
-      <w:r>
-        <w:rPr>
-          <w:rFonts w:ascii="Times New Roman" w:hAnsi="Times New Roman" w:cs="Times New Roman"/>
-          <w:sz w:val="28"/>
-          <w:szCs w:val="28"/>
-        </w:rPr>
-        <w:t xml:space="preserve"> </w:t>
-      </w:r>
-      <w:r>
-        <w:rPr>
-          <w:rFonts w:ascii="Times New Roman" w:hAnsi="Times New Roman" w:cs="Times New Roman"/>
-          <w:sz w:val="28"/>
-          <w:szCs w:val="28"/>
-          <w:lang w:val="en-US"/>
-        </w:rPr>
-        <w:t>Forest</w:t>
-      </w:r>
-      <w:r>
-        <w:rPr>
-          <w:rFonts w:ascii="Times New Roman" w:hAnsi="Times New Roman" w:cs="Times New Roman"/>
-          <w:sz w:val="28"/>
-          <w:szCs w:val="28"/>
-        </w:rPr>
-        <w:t xml:space="preserve"> и один из вариантов семейства методов </w:t>
-      </w:r>
-      <w:r>
-        <w:rPr>
-          <w:rFonts w:ascii="Times New Roman" w:hAnsi="Times New Roman" w:cs="Times New Roman"/>
-          <w:sz w:val="28"/>
-          <w:szCs w:val="28"/>
-          <w:lang w:val="en-US"/>
-        </w:rPr>
-        <w:t>Boosting</w:t>
-      </w:r>
-      <w:r>
-        <w:rPr>
-          <w:rFonts w:ascii="Times New Roman" w:hAnsi="Times New Roman" w:cs="Times New Roman"/>
-          <w:sz w:val="28"/>
-          <w:szCs w:val="28"/>
-        </w:rPr>
-        <w:t>).</w:t>
-      </w:r>
-      <w:r>
-        <w:rPr>
-          <w:rFonts w:ascii="Times New Roman" w:hAnsi="Times New Roman" w:cs="Times New Roman"/>
-          <w:sz w:val="28"/>
-          <w:szCs w:val="28"/>
-        </w:rPr>
-        <w:t xml:space="preserve"> В качестве оценки использовалась метрика </w:t>
-      </w:r>
-      <w:r>
-        <w:rPr>
-          <w:rFonts w:ascii="Times New Roman" w:hAnsi="Times New Roman" w:cs="Times New Roman"/>
-          <w:sz w:val="28"/>
-          <w:szCs w:val="28"/>
-          <w:lang w:val="en-US"/>
-        </w:rPr>
-        <w:t>ROC</w:t>
-      </w:r>
-      <w:r>
-        <w:rPr>
-          <w:rFonts w:ascii="Times New Roman" w:hAnsi="Times New Roman" w:cs="Times New Roman"/>
-          <w:sz w:val="28"/>
-          <w:szCs w:val="28"/>
-        </w:rPr>
-        <w:t xml:space="preserve"> </w:t>
-      </w:r>
-      <w:r>
-        <w:rPr>
-          <w:rFonts w:ascii="Times New Roman" w:hAnsi="Times New Roman" w:cs="Times New Roman"/>
-          <w:sz w:val="28"/>
-          <w:szCs w:val="28"/>
-          <w:lang w:val="en-US"/>
-        </w:rPr>
-        <w:t>AUC</w:t>
-      </w:r>
-      <w:r>
-        <w:rPr>
-          <w:rFonts w:ascii="Times New Roman" w:hAnsi="Times New Roman" w:cs="Times New Roman"/>
-          <w:sz w:val="28"/>
-          <w:szCs w:val="28"/>
-        </w:rPr>
-        <w:t xml:space="preserve"> (</w:t>
-      </w:r>
-      <w:r>
-        <w:rPr>
-          <w:rFonts w:ascii="Times New Roman" w:hAnsi="Times New Roman" w:cs="Times New Roman"/>
-          <w:sz w:val="28"/>
-          <w:szCs w:val="28"/>
-          <w:lang w:val="en-US"/>
-        </w:rPr>
-        <w:t>aria</w:t>
-      </w:r>
-      <w:r>
-        <w:rPr>
-          <w:rFonts w:ascii="Times New Roman" w:hAnsi="Times New Roman" w:cs="Times New Roman"/>
-          <w:sz w:val="28"/>
-          <w:szCs w:val="28"/>
-        </w:rPr>
-        <w:t xml:space="preserve"> </w:t>
-      </w:r>
-      <w:r>
-        <w:rPr>
-          <w:rFonts w:ascii="Times New Roman" w:hAnsi="Times New Roman" w:cs="Times New Roman"/>
-          <w:sz w:val="28"/>
-          <w:szCs w:val="28"/>
-          <w:lang w:val="en-US"/>
-        </w:rPr>
-        <w:t>under</w:t>
-      </w:r>
-      <w:r>
-        <w:rPr>
-          <w:rFonts w:ascii="Times New Roman" w:hAnsi="Times New Roman" w:cs="Times New Roman"/>
-          <w:sz w:val="28"/>
-          <w:szCs w:val="28"/>
-        </w:rPr>
-        <w:t xml:space="preserve"> </w:t>
-      </w:r>
-      <w:r>
-        <w:rPr>
-          <w:rFonts w:ascii="Times New Roman" w:hAnsi="Times New Roman" w:cs="Times New Roman"/>
-          <w:sz w:val="28"/>
-          <w:szCs w:val="28"/>
-          <w:lang w:val="en-US"/>
-        </w:rPr>
-        <w:t>the</w:t>
-      </w:r>
-      <w:r>
-        <w:rPr>
-          <w:rFonts w:ascii="Times New Roman" w:hAnsi="Times New Roman" w:cs="Times New Roman"/>
-          <w:sz w:val="28"/>
-          <w:szCs w:val="28"/>
-        </w:rPr>
-        <w:t xml:space="preserve"> </w:t>
-      </w:r>
-      <w:r>
-        <w:rPr>
-          <w:rFonts w:ascii="Times New Roman" w:hAnsi="Times New Roman" w:cs="Times New Roman"/>
-          <w:sz w:val="28"/>
-          <w:szCs w:val="28"/>
-          <w:lang w:val="en-US"/>
-        </w:rPr>
-        <w:t>curve</w:t>
-      </w:r>
-      <w:r>
-        <w:rPr>
-          <w:rFonts w:ascii="Times New Roman" w:hAnsi="Times New Roman" w:cs="Times New Roman"/>
-          <w:sz w:val="28"/>
-          <w:szCs w:val="28"/>
-        </w:rPr>
-        <w:t>)</w:t>
-      </w:r>
-      <w:r>
-        <w:rPr>
-          <w:rFonts w:ascii="Times New Roman" w:hAnsi="Times New Roman" w:cs="Times New Roman"/>
-          <w:sz w:val="28"/>
-          <w:szCs w:val="28"/>
-        </w:rPr>
-        <w:t xml:space="preserve">, </w:t>
-      </w:r>
-      <w:r>
-        <w:rPr>
-          <w:rFonts w:ascii="Times New Roman" w:hAnsi="Times New Roman" w:cs="Times New Roman"/>
-          <w:sz w:val="28"/>
-          <w:szCs w:val="28"/>
-        </w:rPr>
         <w:t xml:space="preserve">т. е. </w:t>
       </w:r>
       <w:r>
@@ -19383,7 +19644,31 @@
           <w:sz w:val="28"/>
           <w:szCs w:val="28"/>
         </w:rPr>
-        <w:t xml:space="preserve">площадь под кривой, отражающей скорость обучения модели, основанной на том или ином алгоритме классификации: чем больше площадь, чем выше качество </w:t>
+        <w:t xml:space="preserve">площадь под кривой, </w:t>
+      </w:r>
+      <w:r>
+        <w:rPr>
+          <w:rFonts w:ascii="Times New Roman" w:hAnsi="Times New Roman" w:cs="Times New Roman"/>
+          <w:sz w:val="28"/>
+          <w:szCs w:val="28"/>
+        </w:rPr>
+        <w:t xml:space="preserve">характеризующей </w:t>
+      </w:r>
+      <w:r>
+        <w:rPr>
+          <w:rFonts w:ascii="Times New Roman" w:hAnsi="Times New Roman" w:cs="Times New Roman"/>
+          <w:sz w:val="28"/>
+          <w:szCs w:val="28"/>
+        </w:rPr>
+        <w:t xml:space="preserve">скорость обучения модели, основанной на том или ином алгоритме классификации: чем больше площадь, чем выше качество </w:t>
+      </w:r>
+      <w:r>
+        <w:rPr>
+          <w:rFonts w:ascii="Times New Roman" w:hAnsi="Times New Roman" w:cs="Times New Roman"/>
+          <w:sz w:val="28"/>
+          <w:szCs w:val="28"/>
+        </w:rPr>
+        <w:t xml:space="preserve">обученной </w:t>
       </w:r>
       <w:r>
         <w:rPr>
@@ -19698,23 +19983,130 @@
           <w:sz w:val="28"/>
           <w:szCs w:val="28"/>
         </w:rPr>
-        <w:t xml:space="preserve">, а множество, показывают лучший результат. Таким образом, можно считать заметной </w:t>
-      </w:r>
-      <w:r>
-        <w:rPr>
-          <w:rFonts w:ascii="Times New Roman" w:hAnsi="Times New Roman" w:cs="Times New Roman"/>
-          <w:sz w:val="28"/>
-          <w:szCs w:val="28"/>
-        </w:rPr>
-        <w:t>оцененную</w:t>
-      </w:r>
-      <w:r>
-        <w:rPr>
-          <w:rFonts w:ascii="Times New Roman" w:hAnsi="Times New Roman" w:cs="Times New Roman"/>
-          <w:sz w:val="28"/>
-          <w:szCs w:val="28"/>
-        </w:rPr>
-        <w:t xml:space="preserve"> отраслевую дифференциацию компаний по степени их готовности к киберугрозам.</w:t>
+        <w:t>, а множество</w:t>
+      </w:r>
+      <w:r>
+        <w:rPr>
+          <w:rFonts w:ascii="Times New Roman" w:hAnsi="Times New Roman" w:cs="Times New Roman"/>
+          <w:sz w:val="28"/>
+          <w:szCs w:val="28"/>
+        </w:rPr>
+        <w:t xml:space="preserve"> (</w:t>
+      </w:r>
+      <w:r>
+        <w:rPr>
+          <w:rFonts w:ascii="Times New Roman" w:hAnsi="Times New Roman" w:cs="Times New Roman"/>
+          <w:sz w:val="28"/>
+          <w:szCs w:val="28"/>
+          <w:lang w:val="en-US"/>
+        </w:rPr>
+        <w:t>Random</w:t>
+      </w:r>
+      <w:r>
+        <w:rPr>
+          <w:rFonts w:ascii="Times New Roman" w:hAnsi="Times New Roman" w:cs="Times New Roman"/>
+          <w:sz w:val="28"/>
+          <w:szCs w:val="28"/>
+        </w:rPr>
+        <w:t xml:space="preserve"> </w:t>
+      </w:r>
+      <w:r>
+        <w:rPr>
+          <w:rFonts w:ascii="Times New Roman" w:hAnsi="Times New Roman" w:cs="Times New Roman"/>
+          <w:sz w:val="28"/>
+          <w:szCs w:val="28"/>
+          <w:lang w:val="en-US"/>
+        </w:rPr>
+        <w:t>Forest</w:t>
+      </w:r>
+      <w:r>
+        <w:rPr>
+          <w:rFonts w:ascii="Times New Roman" w:hAnsi="Times New Roman" w:cs="Times New Roman"/>
+          <w:sz w:val="28"/>
+          <w:szCs w:val="28"/>
+        </w:rPr>
+        <w:t xml:space="preserve"> </w:t>
+      </w:r>
+      <w:r>
+        <w:rPr>
+          <w:rFonts w:ascii="Times New Roman" w:hAnsi="Times New Roman" w:cs="Times New Roman"/>
+          <w:sz w:val="28"/>
+          <w:szCs w:val="28"/>
+        </w:rPr>
+        <w:t xml:space="preserve">и </w:t>
+      </w:r>
+      <w:r>
+        <w:rPr>
+          <w:rFonts w:ascii="Times New Roman" w:hAnsi="Times New Roman" w:cs="Times New Roman"/>
+          <w:sz w:val="28"/>
+          <w:szCs w:val="28"/>
+          <w:lang w:val="en-US"/>
+        </w:rPr>
+        <w:t>Boosting</w:t>
+      </w:r>
+      <w:r>
+        <w:rPr>
+          <w:rFonts w:ascii="Times New Roman" w:hAnsi="Times New Roman" w:cs="Times New Roman"/>
+          <w:sz w:val="28"/>
+          <w:szCs w:val="28"/>
+        </w:rPr>
+        <w:t>)</w:t>
+      </w:r>
+      <w:r>
+        <w:rPr>
+          <w:rFonts w:ascii="Times New Roman" w:hAnsi="Times New Roman" w:cs="Times New Roman"/>
+          <w:sz w:val="28"/>
+          <w:szCs w:val="28"/>
+        </w:rPr>
+        <w:t xml:space="preserve">, показывают лучший результат. </w:t>
+      </w:r>
+      <w:r>
+        <w:rPr>
+          <w:rFonts w:ascii="Times New Roman" w:hAnsi="Times New Roman" w:cs="Times New Roman"/>
+          <w:sz w:val="28"/>
+          <w:szCs w:val="28"/>
+        </w:rPr>
+        <w:t xml:space="preserve">Таким образом, с помощью методов машинного обучения удалось обобщить особенности </w:t>
+      </w:r>
+      <w:r>
+        <w:rPr>
+          <w:rFonts w:ascii="Times New Roman" w:hAnsi="Times New Roman" w:cs="Times New Roman"/>
+          <w:sz w:val="28"/>
+          <w:szCs w:val="28"/>
+        </w:rPr>
+        <w:t>отраслев</w:t>
+      </w:r>
+      <w:r>
+        <w:rPr>
+          <w:rFonts w:ascii="Times New Roman" w:hAnsi="Times New Roman" w:cs="Times New Roman"/>
+          <w:sz w:val="28"/>
+          <w:szCs w:val="28"/>
+        </w:rPr>
+        <w:t>ой</w:t>
+      </w:r>
+      <w:r>
+        <w:rPr>
+          <w:rFonts w:ascii="Times New Roman" w:hAnsi="Times New Roman" w:cs="Times New Roman"/>
+          <w:sz w:val="28"/>
+          <w:szCs w:val="28"/>
+        </w:rPr>
+        <w:t xml:space="preserve"> дифференциаци</w:t>
+      </w:r>
+      <w:r>
+        <w:rPr>
+          <w:rFonts w:ascii="Times New Roman" w:hAnsi="Times New Roman" w:cs="Times New Roman"/>
+          <w:sz w:val="28"/>
+          <w:szCs w:val="28"/>
+        </w:rPr>
+        <w:t>и</w:t>
+      </w:r>
+      <w:r>
+        <w:rPr>
+          <w:rFonts w:ascii="Times New Roman" w:hAnsi="Times New Roman" w:cs="Times New Roman"/>
+          <w:sz w:val="28"/>
+          <w:szCs w:val="28"/>
+        </w:rPr>
+        <w:t xml:space="preserve"> компаний по степени их готовности к киберугрозам.</w:t>
       </w:r>
     </w:p>
     <w:p>
@@ -19764,6 +20156,118 @@
           <w:szCs w:val="28"/>
         </w:rPr>
       </w:pPr>
+      <w:r>
+        <w:rPr>
+          <w:rFonts w:ascii="Times New Roman" w:hAnsi="Times New Roman" w:cs="Times New Roman"/>
+          <w:sz w:val="28"/>
+          <w:szCs w:val="28"/>
+        </w:rPr>
+        <w:t>Безопасность применения цифровых технологий</w:t>
+      </w:r>
+      <w:r>
+        <w:rPr>
+          <w:rFonts w:ascii="Times New Roman" w:hAnsi="Times New Roman" w:cs="Times New Roman"/>
+          <w:sz w:val="28"/>
+          <w:szCs w:val="28"/>
+        </w:rPr>
+        <w:t>, в силу их важности для жизни современного общества и функционирования экономики,</w:t>
+      </w:r>
+      <w:r>
+        <w:rPr>
+          <w:rFonts w:ascii="Times New Roman" w:hAnsi="Times New Roman" w:cs="Times New Roman"/>
+          <w:sz w:val="28"/>
+          <w:szCs w:val="28"/>
+        </w:rPr>
+        <w:t xml:space="preserve"> </w:t>
+      </w:r>
+      <w:r>
+        <w:rPr>
+          <w:rFonts w:ascii="Times New Roman" w:hAnsi="Times New Roman" w:cs="Times New Roman"/>
+          <w:sz w:val="28"/>
+          <w:szCs w:val="28"/>
+        </w:rPr>
+        <w:t xml:space="preserve">является </w:t>
+      </w:r>
+      <w:r>
+        <w:rPr>
+          <w:rFonts w:ascii="Times New Roman" w:hAnsi="Times New Roman" w:cs="Times New Roman"/>
+          <w:sz w:val="28"/>
+          <w:szCs w:val="28"/>
+        </w:rPr>
+        <w:t>актуальн</w:t>
+      </w:r>
+      <w:r>
+        <w:rPr>
+          <w:rFonts w:ascii="Times New Roman" w:hAnsi="Times New Roman" w:cs="Times New Roman"/>
+          <w:sz w:val="28"/>
+          <w:szCs w:val="28"/>
+        </w:rPr>
+        <w:t>ой</w:t>
+      </w:r>
+      <w:r>
+        <w:rPr>
+          <w:rFonts w:ascii="Times New Roman" w:hAnsi="Times New Roman" w:cs="Times New Roman"/>
+          <w:sz w:val="28"/>
+          <w:szCs w:val="28"/>
+        </w:rPr>
+        <w:t xml:space="preserve"> предметн</w:t>
+      </w:r>
+      <w:r>
+        <w:rPr>
+          <w:rFonts w:ascii="Times New Roman" w:hAnsi="Times New Roman" w:cs="Times New Roman"/>
+          <w:sz w:val="28"/>
+          <w:szCs w:val="28"/>
+        </w:rPr>
+        <w:t>ой</w:t>
+      </w:r>
+      <w:r>
+        <w:rPr>
+          <w:rFonts w:ascii="Times New Roman" w:hAnsi="Times New Roman" w:cs="Times New Roman"/>
+          <w:sz w:val="28"/>
+          <w:szCs w:val="28"/>
+        </w:rPr>
+        <w:t xml:space="preserve"> область</w:t>
+      </w:r>
+      <w:r>
+        <w:rPr>
+          <w:rFonts w:ascii="Times New Roman" w:hAnsi="Times New Roman" w:cs="Times New Roman"/>
+          <w:sz w:val="28"/>
+          <w:szCs w:val="28"/>
+        </w:rPr>
+        <w:t>ю</w:t>
+      </w:r>
+      <w:r>
+        <w:rPr>
+          <w:rFonts w:ascii="Times New Roman" w:hAnsi="Times New Roman" w:cs="Times New Roman"/>
+          <w:sz w:val="28"/>
+          <w:szCs w:val="28"/>
+        </w:rPr>
+        <w:t xml:space="preserve"> для статистических исследований.</w:t>
+      </w:r>
+      <w:r>
+        <w:rPr>
+          <w:rFonts w:ascii="Times New Roman" w:hAnsi="Times New Roman" w:cs="Times New Roman"/>
+          <w:sz w:val="28"/>
+          <w:szCs w:val="28"/>
+        </w:rPr>
+        <w:t xml:space="preserve"> </w:t>
+      </w:r>
+      <w:r>
+        <w:rPr>
+          <w:rFonts w:ascii="Times New Roman" w:hAnsi="Times New Roman" w:cs="Times New Roman"/>
+          <w:sz w:val="28"/>
+          <w:szCs w:val="28"/>
+        </w:rPr>
+        <w:t xml:space="preserve"> Современные методологические разработки международных организаций способствуют решению задач по количественному измерению процессов безопасности применения цифровых технологий, но лишь фрагментарно</w:t>
+      </w:r>
+      <w:r>
+        <w:rPr>
+          <w:rFonts w:ascii="Times New Roman" w:hAnsi="Times New Roman" w:cs="Times New Roman"/>
+          <w:sz w:val="28"/>
+          <w:szCs w:val="28"/>
+        </w:rPr>
+        <w:t>.</w:t>
+      </w:r>
     </w:p>
     <w:p>
       <w:pPr>
@@ -19776,6 +20280,134 @@
           <w:szCs w:val="28"/>
         </w:rPr>
       </w:pPr>
+      <w:r>
+        <w:rPr>
+          <w:rFonts w:ascii="Times New Roman" w:hAnsi="Times New Roman" w:cs="Times New Roman"/>
+          <w:sz w:val="28"/>
+          <w:szCs w:val="28"/>
+        </w:rPr>
+        <w:t xml:space="preserve">Комплексный охват предмета исследования требует формирования профильной системы показателей, для чего целесообразно использовать представление об исследуемом процессе как звеньях логической цепи: субъект – мотив – объект – метод – последствия. Подобный подход позволяет структурировать </w:t>
+      </w:r>
+      <w:r>
+        <w:rPr>
+          <w:rFonts w:ascii="Times New Roman" w:hAnsi="Times New Roman" w:cs="Times New Roman"/>
+          <w:sz w:val="28"/>
+          <w:szCs w:val="28"/>
+        </w:rPr>
+        <w:t xml:space="preserve">анализ </w:t>
+      </w:r>
+      <w:r>
+        <w:rPr>
+          <w:rFonts w:ascii="Times New Roman" w:hAnsi="Times New Roman" w:cs="Times New Roman"/>
+          <w:sz w:val="28"/>
+          <w:szCs w:val="28"/>
+        </w:rPr>
+        <w:t>процесс</w:t>
+      </w:r>
+      <w:r>
+        <w:rPr>
+          <w:rFonts w:ascii="Times New Roman" w:hAnsi="Times New Roman" w:cs="Times New Roman"/>
+          <w:sz w:val="28"/>
+          <w:szCs w:val="28"/>
+        </w:rPr>
+        <w:t>ов</w:t>
+      </w:r>
+      <w:r>
+        <w:rPr>
+          <w:rFonts w:ascii="Times New Roman" w:hAnsi="Times New Roman" w:cs="Times New Roman"/>
+          <w:sz w:val="28"/>
+          <w:szCs w:val="28"/>
+        </w:rPr>
+        <w:t xml:space="preserve"> сферы безопасности применения цифровых технологий</w:t>
+      </w:r>
+      <w:r>
+        <w:rPr>
+          <w:rFonts w:ascii="Times New Roman" w:hAnsi="Times New Roman" w:cs="Times New Roman"/>
+          <w:sz w:val="28"/>
+          <w:szCs w:val="28"/>
+        </w:rPr>
+        <w:t>,</w:t>
+      </w:r>
+      <w:r>
+        <w:rPr>
+          <w:rFonts w:ascii="Times New Roman" w:hAnsi="Times New Roman" w:cs="Times New Roman"/>
+          <w:sz w:val="28"/>
+          <w:szCs w:val="28"/>
+        </w:rPr>
+        <w:t xml:space="preserve"> </w:t>
+      </w:r>
+      <w:r>
+        <w:rPr>
+          <w:rFonts w:ascii="Times New Roman" w:hAnsi="Times New Roman" w:cs="Times New Roman"/>
+          <w:sz w:val="28"/>
+          <w:szCs w:val="28"/>
+        </w:rPr>
+        <w:t xml:space="preserve">проецировать их развитие </w:t>
+      </w:r>
+      <w:r>
+        <w:rPr>
+          <w:rFonts w:ascii="Times New Roman" w:hAnsi="Times New Roman" w:cs="Times New Roman"/>
+          <w:sz w:val="28"/>
+          <w:szCs w:val="28"/>
+        </w:rPr>
+        <w:t>по направлениям (социальное, экономическое, технологическое)</w:t>
+      </w:r>
+      <w:r>
+        <w:rPr>
+          <w:rFonts w:ascii="Times New Roman" w:hAnsi="Times New Roman" w:cs="Times New Roman"/>
+          <w:sz w:val="28"/>
+          <w:szCs w:val="28"/>
+        </w:rPr>
+        <w:t xml:space="preserve"> </w:t>
+      </w:r>
+      <w:r>
+        <w:rPr>
+          <w:rFonts w:ascii="Times New Roman" w:hAnsi="Times New Roman" w:cs="Times New Roman"/>
+          <w:sz w:val="28"/>
+          <w:szCs w:val="28"/>
+        </w:rPr>
+        <w:t xml:space="preserve">и </w:t>
+      </w:r>
+      <w:r>
+        <w:rPr>
+          <w:rFonts w:ascii="Times New Roman" w:hAnsi="Times New Roman" w:cs="Times New Roman"/>
+          <w:sz w:val="28"/>
+          <w:szCs w:val="28"/>
+        </w:rPr>
+        <w:t>по</w:t>
+      </w:r>
+      <w:r>
+        <w:rPr>
+          <w:rFonts w:ascii="Times New Roman" w:hAnsi="Times New Roman" w:cs="Times New Roman"/>
+          <w:sz w:val="28"/>
+          <w:szCs w:val="28"/>
+        </w:rPr>
+        <w:t xml:space="preserve"> </w:t>
+      </w:r>
+      <w:r>
+        <w:rPr>
+          <w:rFonts w:ascii="Times New Roman" w:hAnsi="Times New Roman" w:cs="Times New Roman"/>
+          <w:sz w:val="28"/>
+          <w:szCs w:val="28"/>
+        </w:rPr>
+        <w:t>масштаб</w:t>
+      </w:r>
+      <w:r>
+        <w:rPr>
+          <w:rFonts w:ascii="Times New Roman" w:hAnsi="Times New Roman" w:cs="Times New Roman"/>
+          <w:sz w:val="28"/>
+          <w:szCs w:val="28"/>
+        </w:rPr>
+        <w:t>у</w:t>
+      </w:r>
+      <w:r>
+        <w:rPr>
+          <w:rFonts w:ascii="Times New Roman" w:hAnsi="Times New Roman" w:cs="Times New Roman"/>
+          <w:sz w:val="28"/>
+          <w:szCs w:val="28"/>
+        </w:rPr>
+        <w:t xml:space="preserve"> (микро-, мезо-, макроуровни).</w:t>
+      </w:r>
     </w:p>
     <w:p>
       <w:pPr>
@@ -19788,6 +20420,62 @@
           <w:szCs w:val="28"/>
         </w:rPr>
       </w:pPr>
+      <w:r>
+        <w:rPr>
+          <w:rFonts w:ascii="Times New Roman" w:hAnsi="Times New Roman" w:cs="Times New Roman"/>
+          <w:sz w:val="28"/>
+          <w:szCs w:val="28"/>
+        </w:rPr>
+        <w:t xml:space="preserve">Проведенный анализ результатов </w:t>
+      </w:r>
+      <w:r>
+        <w:rPr>
+          <w:rFonts w:ascii="Times New Roman" w:hAnsi="Times New Roman" w:cs="Times New Roman"/>
+          <w:sz w:val="28"/>
+          <w:szCs w:val="28"/>
+        </w:rPr>
+        <w:t xml:space="preserve">тематического </w:t>
+      </w:r>
+      <w:r>
+        <w:rPr>
+          <w:rFonts w:ascii="Times New Roman" w:hAnsi="Times New Roman" w:cs="Times New Roman"/>
+          <w:sz w:val="28"/>
+          <w:szCs w:val="28"/>
+        </w:rPr>
+        <w:t>опроса компаний показал, что экономическая эффективность организаций-респондентов на треть зависела от их уверенности в способности противостоять киберугрозам</w:t>
+      </w:r>
+      <w:r>
+        <w:rPr>
+          <w:rFonts w:ascii="Times New Roman" w:hAnsi="Times New Roman" w:cs="Times New Roman"/>
+          <w:sz w:val="28"/>
+          <w:szCs w:val="28"/>
+        </w:rPr>
+        <w:t>. В</w:t>
+      </w:r>
+      <w:r>
+        <w:rPr>
+          <w:rFonts w:ascii="Times New Roman" w:hAnsi="Times New Roman" w:cs="Times New Roman"/>
+          <w:sz w:val="28"/>
+          <w:szCs w:val="28"/>
+        </w:rPr>
+        <w:t>ыявлена отраслевая дифференциация уверенности респондентов</w:t>
+      </w:r>
+      <w:r>
+        <w:rPr>
+          <w:rFonts w:ascii="Times New Roman" w:hAnsi="Times New Roman" w:cs="Times New Roman"/>
+          <w:sz w:val="28"/>
+          <w:szCs w:val="28"/>
+        </w:rPr>
+        <w:t xml:space="preserve"> в этом вопросе</w:t>
+      </w:r>
+      <w:r>
+        <w:rPr>
+          <w:rFonts w:ascii="Times New Roman" w:hAnsi="Times New Roman" w:cs="Times New Roman"/>
+          <w:sz w:val="28"/>
+          <w:szCs w:val="28"/>
+        </w:rPr>
+        <w:t>.</w:t>
+      </w:r>
     </w:p>
     <w:p>
       <w:pPr>
@@ -19800,150 +20488,94 @@
           <w:szCs w:val="28"/>
         </w:rPr>
       </w:pPr>
-    </w:p>
-    <w:p>
-      <w:pPr>
-        <w:spacing w:line="360" w:lineRule="auto"/>
-        <w:ind w:firstLine="709"/>
-        <w:jc w:val="both"/>
-        <w:rPr>
-          <w:rFonts w:ascii="Times New Roman" w:hAnsi="Times New Roman" w:cs="Times New Roman"/>
-          <w:sz w:val="28"/>
-          <w:szCs w:val="28"/>
-        </w:rPr>
-      </w:pPr>
-    </w:p>
-    <w:p>
-      <w:pPr>
-        <w:spacing w:line="360" w:lineRule="auto"/>
-        <w:ind w:firstLine="709"/>
-        <w:jc w:val="both"/>
-        <w:rPr>
-          <w:rFonts w:ascii="Times New Roman" w:hAnsi="Times New Roman" w:cs="Times New Roman"/>
-          <w:sz w:val="28"/>
-          <w:szCs w:val="28"/>
-        </w:rPr>
-      </w:pPr>
-    </w:p>
-    <w:p>
-      <w:pPr>
-        <w:spacing w:line="360" w:lineRule="auto"/>
-        <w:ind w:firstLine="709"/>
-        <w:jc w:val="both"/>
-        <w:rPr>
-          <w:rFonts w:ascii="Times New Roman" w:hAnsi="Times New Roman" w:cs="Times New Roman"/>
-          <w:sz w:val="28"/>
-          <w:szCs w:val="28"/>
-        </w:rPr>
-      </w:pPr>
-    </w:p>
-    <w:p>
-      <w:pPr>
-        <w:spacing w:line="360" w:lineRule="auto"/>
-        <w:ind w:firstLine="709"/>
-        <w:jc w:val="both"/>
-        <w:rPr>
-          <w:rFonts w:ascii="Times New Roman" w:hAnsi="Times New Roman" w:cs="Times New Roman"/>
-          <w:sz w:val="28"/>
-          <w:szCs w:val="28"/>
-        </w:rPr>
-      </w:pPr>
-    </w:p>
-    <w:p>
-      <w:pPr>
-        <w:spacing w:line="360" w:lineRule="auto"/>
-        <w:ind w:firstLine="709"/>
-        <w:jc w:val="both"/>
-        <w:rPr>
-          <w:rFonts w:ascii="Times New Roman" w:hAnsi="Times New Roman" w:cs="Times New Roman"/>
-          <w:sz w:val="28"/>
-          <w:szCs w:val="28"/>
-        </w:rPr>
-      </w:pPr>
-    </w:p>
-    <w:p>
-      <w:pPr>
-        <w:spacing w:line="360" w:lineRule="auto"/>
-        <w:ind w:firstLine="709"/>
-        <w:jc w:val="both"/>
-        <w:rPr>
-          <w:rFonts w:ascii="Times New Roman" w:hAnsi="Times New Roman" w:cs="Times New Roman"/>
-          <w:sz w:val="28"/>
-          <w:szCs w:val="28"/>
-        </w:rPr>
-      </w:pPr>
-    </w:p>
-    <w:p>
-      <w:pPr>
-        <w:spacing w:line="360" w:lineRule="auto"/>
-        <w:ind w:firstLine="709"/>
-        <w:jc w:val="both"/>
-        <w:rPr>
-          <w:rFonts w:ascii="Times New Roman" w:hAnsi="Times New Roman" w:cs="Times New Roman"/>
-          <w:sz w:val="28"/>
-          <w:szCs w:val="28"/>
-        </w:rPr>
-      </w:pPr>
-    </w:p>
-    <w:p>
-      <w:pPr>
-        <w:spacing w:line="360" w:lineRule="auto"/>
-        <w:ind w:firstLine="709"/>
-        <w:jc w:val="both"/>
-        <w:rPr>
-          <w:rFonts w:ascii="Times New Roman" w:hAnsi="Times New Roman" w:cs="Times New Roman"/>
-          <w:sz w:val="28"/>
-          <w:szCs w:val="28"/>
-        </w:rPr>
-      </w:pPr>
-    </w:p>
-    <w:p>
-      <w:pPr>
-        <w:spacing w:line="360" w:lineRule="auto"/>
-        <w:ind w:firstLine="709"/>
-        <w:jc w:val="both"/>
-        <w:rPr>
-          <w:rFonts w:ascii="Times New Roman" w:hAnsi="Times New Roman" w:cs="Times New Roman"/>
-          <w:sz w:val="28"/>
-          <w:szCs w:val="28"/>
-        </w:rPr>
-      </w:pPr>
-    </w:p>
-    <w:p>
-      <w:pPr>
-        <w:spacing w:line="360" w:lineRule="auto"/>
-        <w:ind w:firstLine="709"/>
-        <w:jc w:val="both"/>
-        <w:rPr>
-          <w:rFonts w:ascii="Times New Roman" w:hAnsi="Times New Roman" w:cs="Times New Roman"/>
-          <w:sz w:val="28"/>
-          <w:szCs w:val="28"/>
-        </w:rPr>
-      </w:pPr>
-    </w:p>
-    <w:p>
-      <w:pPr>
-        <w:spacing w:line="360" w:lineRule="auto"/>
-        <w:ind w:firstLine="709"/>
-        <w:jc w:val="both"/>
-        <w:rPr>
-          <w:rFonts w:ascii="Times New Roman" w:hAnsi="Times New Roman" w:cs="Times New Roman"/>
-          <w:sz w:val="28"/>
-          <w:szCs w:val="28"/>
-        </w:rPr>
-      </w:pPr>
-    </w:p>
-    <w:p>
-      <w:pPr>
-        <w:spacing w:line="360" w:lineRule="auto"/>
-        <w:ind w:firstLine="709"/>
-        <w:jc w:val="both"/>
-        <w:rPr>
-          <w:rFonts w:ascii="Times New Roman" w:hAnsi="Times New Roman" w:cs="Times New Roman"/>
-          <w:sz w:val="28"/>
-          <w:szCs w:val="28"/>
-        </w:rPr>
-      </w:pPr>
+      <w:r>
+        <w:rPr>
+          <w:rFonts w:ascii="Times New Roman" w:hAnsi="Times New Roman" w:cs="Times New Roman"/>
+          <w:sz w:val="28"/>
+          <w:szCs w:val="28"/>
+        </w:rPr>
+        <w:t>М</w:t>
+      </w:r>
+      <w:r>
+        <w:rPr>
+          <w:rFonts w:ascii="Times New Roman" w:hAnsi="Times New Roman" w:cs="Times New Roman"/>
+          <w:sz w:val="28"/>
+          <w:szCs w:val="28"/>
+        </w:rPr>
+        <w:t>атериалы статьи, в т. ч. данны</w:t>
+      </w:r>
+      <w:r>
+        <w:rPr>
+          <w:rFonts w:ascii="Times New Roman" w:hAnsi="Times New Roman" w:cs="Times New Roman"/>
+          <w:sz w:val="28"/>
+          <w:szCs w:val="28"/>
+        </w:rPr>
+        <w:t>е</w:t>
+      </w:r>
+      <w:r>
+        <w:rPr>
+          <w:rFonts w:ascii="Times New Roman" w:hAnsi="Times New Roman" w:cs="Times New Roman"/>
+          <w:sz w:val="28"/>
+          <w:szCs w:val="28"/>
+        </w:rPr>
+        <w:t xml:space="preserve"> и программные скрипты</w:t>
+      </w:r>
+      <w:r>
+        <w:rPr>
+          <w:rFonts w:ascii="Times New Roman" w:hAnsi="Times New Roman" w:cs="Times New Roman"/>
+          <w:sz w:val="28"/>
+          <w:szCs w:val="28"/>
+        </w:rPr>
+        <w:t>,</w:t>
+      </w:r>
+      <w:r>
+        <w:rPr>
+          <w:rFonts w:ascii="Times New Roman" w:hAnsi="Times New Roman" w:cs="Times New Roman"/>
+          <w:sz w:val="28"/>
+          <w:szCs w:val="28"/>
+        </w:rPr>
+        <w:t xml:space="preserve"> размещены в репозитории</w:t>
+      </w:r>
+      <w:r>
+        <w:rPr>
+          <w:rFonts w:ascii="Times New Roman" w:hAnsi="Times New Roman" w:cs="Times New Roman"/>
+          <w:sz w:val="28"/>
+          <w:szCs w:val="28"/>
+        </w:rPr>
+        <w:t xml:space="preserve"> </w:t>
+      </w:r>
+      <w:r>
+        <w:rPr>
+          <w:rFonts w:ascii="Times New Roman" w:hAnsi="Times New Roman" w:cs="Times New Roman"/>
+          <w:sz w:val="28"/>
+          <w:szCs w:val="28"/>
+        </w:rPr>
+        <w:t xml:space="preserve">автора </w:t>
+      </w:r>
+      <w:r>
+        <w:rPr>
+          <w:rFonts w:ascii="Times New Roman" w:hAnsi="Times New Roman" w:cs="Times New Roman"/>
+          <w:sz w:val="28"/>
+          <w:szCs w:val="28"/>
+        </w:rPr>
+        <w:t>по адресу</w:t>
+      </w:r>
+      <w:r>
+        <w:rPr>
+          <w:rFonts w:ascii="Times New Roman" w:hAnsi="Times New Roman" w:cs="Times New Roman"/>
+          <w:sz w:val="28"/>
+          <w:szCs w:val="28"/>
+        </w:rPr>
+        <w:t xml:space="preserve">: </w:t>
+      </w:r>
+      <w:r>
+        <w:rPr>
+          <w:rFonts w:ascii="Times New Roman" w:hAnsi="Times New Roman" w:cs="Times New Roman"/>
+          <w:sz w:val="28"/>
+          <w:szCs w:val="28"/>
+        </w:rPr>
+        <w:t>https://github.com/karyshev63rus/it_security</w:t>
+      </w:r>
     </w:p>
     <w:p>
       <w:pPr>
@@ -20933,6 +21565,7 @@
         </w:rPr>
         <w:t>.</w:t>
       </w:r>
+      <w:proofErr w:type="spellStart"/>
       <w:r>
         <w:rPr>
           <w:rFonts w:ascii="Times New Roman" w:hAnsi="Times New Roman" w:cs="Times New Roman"/>
@@ -20942,6 +21575,7 @@
         </w:rPr>
         <w:t>cntd</w:t>
       </w:r>
+      <w:proofErr w:type="spellEnd"/>
       <w:r>
         <w:rPr>
           <w:rFonts w:ascii="Times New Roman" w:hAnsi="Times New Roman" w:cs="Times New Roman"/>
@@ -21157,7 +21791,43 @@
           <w:sz w:val="28"/>
           <w:szCs w:val="28"/>
         </w:rPr>
-        <w:t xml:space="preserve"> П. Брюс, Э. Брюс, П. Гедек. – 2-е изд., перераб. и доп. – </w:t>
+        <w:t xml:space="preserve"> П. Брюс, Э. Брюс, П. </w:t>
+      </w:r>
+      <w:proofErr w:type="spellStart"/>
+      <w:r>
+        <w:rPr>
+          <w:rFonts w:ascii="Times New Roman" w:hAnsi="Times New Roman" w:cs="Times New Roman"/>
+          <w:sz w:val="28"/>
+          <w:szCs w:val="28"/>
+        </w:rPr>
+        <w:t>Гедек</w:t>
+      </w:r>
+      <w:proofErr w:type="spellEnd"/>
+      <w:r>
+        <w:rPr>
+          <w:rFonts w:ascii="Times New Roman" w:hAnsi="Times New Roman" w:cs="Times New Roman"/>
+          <w:sz w:val="28"/>
+          <w:szCs w:val="28"/>
+        </w:rPr>
+        <w:t>. – 2-е изд., перераб</w:t>
+      </w:r>
+      <w:proofErr w:type="gramStart"/>
+      <w:r>
+        <w:rPr>
+          <w:rFonts w:ascii="Times New Roman" w:hAnsi="Times New Roman" w:cs="Times New Roman"/>
+          <w:sz w:val="28"/>
+          <w:szCs w:val="28"/>
+        </w:rPr>
+        <w:t>.</w:t>
+      </w:r>
+      <w:proofErr w:type="gramEnd"/>
+      <w:r>
+        <w:rPr>
+          <w:rFonts w:ascii="Times New Roman" w:hAnsi="Times New Roman" w:cs="Times New Roman"/>
+          <w:sz w:val="28"/>
+          <w:szCs w:val="28"/>
+        </w:rPr>
+        <w:t xml:space="preserve"> и доп. – </w:t>
       </w:r>
       <w:r>
         <w:rPr>
@@ -21166,171 +21836,6 @@
           <w:szCs w:val="28"/>
         </w:rPr>
         <w:t>СПб.: БВХ-Петербург, 2021. – 352 с.</w:t>
-      </w:r>
-    </w:p>
-    <w:p>
-      <w:pPr>
-        <w:pStyle w:val="a3"/>
-        <w:numPr>
-          <w:ilvl w:val="0"/>
-          <w:numId w:val="1"/>
-        </w:numPr>
-        <w:spacing w:line="360" w:lineRule="auto"/>
-        <w:jc w:val="both"/>
-        <w:rPr>
-          <w:rFonts w:ascii="Times New Roman" w:hAnsi="Times New Roman" w:cs="Times New Roman"/>
-          <w:sz w:val="28"/>
-          <w:szCs w:val="28"/>
-        </w:rPr>
-      </w:pPr>
-      <w:r>
-        <w:rPr>
-          <w:rFonts w:ascii="Times New Roman" w:hAnsi="Times New Roman" w:cs="Times New Roman"/>
-          <w:sz w:val="28"/>
-          <w:szCs w:val="28"/>
-        </w:rPr>
-        <w:t xml:space="preserve"> </w:t>
-      </w:r>
-      <w:r>
-        <w:rPr>
-          <w:rFonts w:ascii="Times New Roman" w:hAnsi="Times New Roman" w:cs="Times New Roman"/>
-          <w:sz w:val="28"/>
-          <w:szCs w:val="28"/>
-        </w:rPr>
-        <w:t xml:space="preserve">Рашка, Себастьян, Мирджалили, Вахид. </w:t>
-      </w:r>
-      <w:r>
-        <w:rPr>
-          <w:rFonts w:ascii="Times New Roman" w:hAnsi="Times New Roman" w:cs="Times New Roman"/>
-          <w:sz w:val="28"/>
-          <w:szCs w:val="28"/>
-          <w:lang w:val="en-US"/>
-        </w:rPr>
-        <w:t>Python</w:t>
-      </w:r>
-      <w:r>
-        <w:rPr>
-          <w:rFonts w:ascii="Times New Roman" w:hAnsi="Times New Roman" w:cs="Times New Roman"/>
-          <w:sz w:val="28"/>
-          <w:szCs w:val="28"/>
-        </w:rPr>
-        <w:t xml:space="preserve"> </w:t>
-      </w:r>
-      <w:r>
-        <w:rPr>
-          <w:rFonts w:ascii="Times New Roman" w:hAnsi="Times New Roman" w:cs="Times New Roman"/>
-          <w:sz w:val="28"/>
-          <w:szCs w:val="28"/>
-        </w:rPr>
-        <w:t xml:space="preserve">и машинное обучение: машинное и глубокое обучение с использованием </w:t>
-      </w:r>
-      <w:r>
-        <w:rPr>
-          <w:rFonts w:ascii="Times New Roman" w:hAnsi="Times New Roman" w:cs="Times New Roman"/>
-          <w:sz w:val="28"/>
-          <w:szCs w:val="28"/>
-          <w:lang w:val="en-US"/>
-        </w:rPr>
-        <w:t>Python</w:t>
-      </w:r>
-      <w:r>
-        <w:rPr>
-          <w:rFonts w:ascii="Times New Roman" w:hAnsi="Times New Roman" w:cs="Times New Roman"/>
-          <w:sz w:val="28"/>
-          <w:szCs w:val="28"/>
-        </w:rPr>
-        <w:t xml:space="preserve">, </w:t>
-      </w:r>
-      <w:r>
-        <w:rPr>
-          <w:rFonts w:ascii="Times New Roman" w:hAnsi="Times New Roman" w:cs="Times New Roman"/>
-          <w:sz w:val="28"/>
-          <w:szCs w:val="28"/>
-          <w:lang w:val="en-US"/>
-        </w:rPr>
-        <w:t>scikit</w:t>
-      </w:r>
-      <w:r>
-        <w:rPr>
-          <w:rFonts w:ascii="Times New Roman" w:hAnsi="Times New Roman" w:cs="Times New Roman"/>
-          <w:sz w:val="28"/>
-          <w:szCs w:val="28"/>
-        </w:rPr>
-        <w:t>-</w:t>
-      </w:r>
-      <w:r>
-        <w:rPr>
-          <w:rFonts w:ascii="Times New Roman" w:hAnsi="Times New Roman" w:cs="Times New Roman"/>
-          <w:sz w:val="28"/>
-          <w:szCs w:val="28"/>
-          <w:lang w:val="en-US"/>
-        </w:rPr>
-        <w:t>learn</w:t>
-      </w:r>
-      <w:r>
-        <w:rPr>
-          <w:rFonts w:ascii="Times New Roman" w:hAnsi="Times New Roman" w:cs="Times New Roman"/>
-          <w:sz w:val="28"/>
-          <w:szCs w:val="28"/>
-        </w:rPr>
-        <w:t xml:space="preserve"> </w:t>
-      </w:r>
-      <w:r>
-        <w:rPr>
-          <w:rFonts w:ascii="Times New Roman" w:hAnsi="Times New Roman" w:cs="Times New Roman"/>
-          <w:sz w:val="28"/>
-          <w:szCs w:val="28"/>
-        </w:rPr>
-        <w:t>и</w:t>
-      </w:r>
-      <w:r>
-        <w:rPr>
-          <w:rFonts w:ascii="Times New Roman" w:hAnsi="Times New Roman" w:cs="Times New Roman"/>
-          <w:sz w:val="28"/>
-          <w:szCs w:val="28"/>
-        </w:rPr>
-        <w:t xml:space="preserve"> </w:t>
-      </w:r>
-      <w:r>
-        <w:rPr>
-          <w:rFonts w:ascii="Times New Roman" w:hAnsi="Times New Roman" w:cs="Times New Roman"/>
-          <w:sz w:val="28"/>
-          <w:szCs w:val="28"/>
-          <w:lang w:val="en-US"/>
-        </w:rPr>
-        <w:t>TensorFlow</w:t>
-      </w:r>
-      <w:r>
-        <w:rPr>
-          <w:rFonts w:ascii="Times New Roman" w:hAnsi="Times New Roman" w:cs="Times New Roman"/>
-          <w:sz w:val="28"/>
-          <w:szCs w:val="28"/>
-        </w:rPr>
-        <w:t xml:space="preserve"> 2</w:t>
-      </w:r>
-      <w:r>
-        <w:rPr>
-          <w:rFonts w:ascii="Times New Roman" w:hAnsi="Times New Roman" w:cs="Times New Roman"/>
-          <w:sz w:val="28"/>
-          <w:szCs w:val="28"/>
-        </w:rPr>
-        <w:t>, 3-е изд</w:t>
-      </w:r>
-      <w:r>
-        <w:rPr>
-          <w:rFonts w:ascii="Times New Roman" w:hAnsi="Times New Roman" w:cs="Times New Roman"/>
-          <w:sz w:val="28"/>
-          <w:szCs w:val="28"/>
-        </w:rPr>
-        <w:t xml:space="preserve">.: </w:t>
-      </w:r>
-      <w:r>
-        <w:rPr>
-          <w:rFonts w:ascii="Times New Roman" w:hAnsi="Times New Roman" w:cs="Times New Roman"/>
-          <w:sz w:val="28"/>
-          <w:szCs w:val="28"/>
-        </w:rPr>
-        <w:t>Пер. с англ. – СПб.: Диалектика, 2020. – 848 с.</w:t>
       </w:r>
     </w:p>
     <w:sectPr>

--- a/article_karyshev.docx
+++ b/article_karyshev.docx
@@ -754,6 +754,7 @@
       <w:bookmarkEnd w:id="3"/>
       <w:bookmarkEnd w:id="4"/>
     </w:p>
+    <w:bookmarkEnd w:id="5"/>
     <w:p>
       <w:pPr>
         <w:spacing w:line="360" w:lineRule="auto"/>
@@ -775,7 +776,7 @@
           <w:sz w:val="28"/>
           <w:szCs w:val="28"/>
         </w:rPr>
-        <w:t>Б</w:t>
+        <w:t>Безопасность применения цифровых технологий становится актуальным предметом исследований экономистов, социологов, статистиков. Цель данной статьи состоит в том, чтобы обозначить подходы к этому обобщенному понятию с позиций статистического исследования. В работе предложен подход к динамическому формированию системы статистических показателей путем включения в нее новых индикаторов по процессному принципу «субъект – мотив – объект – метод – последствия». Проведен а</w:t>
       </w:r>
       <w:r>
         <w:rPr>
@@ -785,7 +786,7 @@
           <w:sz w:val="28"/>
           <w:szCs w:val="28"/>
         </w:rPr>
-        <w:t xml:space="preserve">езопасность применения цифровых технологий становится актуальным предметом </w:t>
+        <w:t>нализ результатов тематического опроса компаний</w:t>
       </w:r>
       <w:r>
         <w:rPr>
@@ -795,7 +796,7 @@
           <w:sz w:val="28"/>
           <w:szCs w:val="28"/>
         </w:rPr>
-        <w:t>исследований</w:t>
+        <w:t>,</w:t>
       </w:r>
       <w:r>
         <w:rPr>
@@ -805,7 +806,7 @@
           <w:sz w:val="28"/>
           <w:szCs w:val="28"/>
         </w:rPr>
-        <w:t xml:space="preserve"> экономистов, социологов, статистиков</w:t>
+        <w:t xml:space="preserve"> показа</w:t>
       </w:r>
       <w:r>
         <w:rPr>
@@ -815,7 +816,7 @@
           <w:sz w:val="28"/>
           <w:szCs w:val="28"/>
         </w:rPr>
-        <w:t>.</w:t>
+        <w:t>вший</w:t>
       </w:r>
       <w:r>
         <w:rPr>
@@ -835,7 +836,7 @@
           <w:sz w:val="28"/>
           <w:szCs w:val="28"/>
         </w:rPr>
-        <w:t>Цель данной статьи состоит в том, чтобы</w:t>
+        <w:t xml:space="preserve">зависимость </w:t>
       </w:r>
       <w:r>
         <w:rPr>
@@ -845,7 +846,7 @@
           <w:sz w:val="28"/>
           <w:szCs w:val="28"/>
         </w:rPr>
-        <w:t xml:space="preserve"> </w:t>
+        <w:t>экономическ</w:t>
       </w:r>
       <w:r>
         <w:rPr>
@@ -855,7 +856,7 @@
           <w:sz w:val="28"/>
           <w:szCs w:val="28"/>
         </w:rPr>
-        <w:t xml:space="preserve">обозначить подходы к этому </w:t>
+        <w:t>ой</w:t>
       </w:r>
       <w:r>
         <w:rPr>
@@ -865,7 +866,7 @@
           <w:sz w:val="28"/>
           <w:szCs w:val="28"/>
         </w:rPr>
-        <w:t xml:space="preserve">обобщенному </w:t>
+        <w:t xml:space="preserve"> эффективност</w:t>
       </w:r>
       <w:r>
         <w:rPr>
@@ -875,7 +876,7 @@
           <w:sz w:val="28"/>
           <w:szCs w:val="28"/>
         </w:rPr>
-        <w:t>понятию</w:t>
+        <w:t>и</w:t>
       </w:r>
       <w:r>
         <w:rPr>
@@ -885,7 +886,7 @@
           <w:sz w:val="28"/>
           <w:szCs w:val="28"/>
         </w:rPr>
-        <w:t xml:space="preserve"> с позиций статистического исследовани</w:t>
+        <w:t xml:space="preserve"> организаций-респондентов от их уверенности в способности противостоять угрозам</w:t>
       </w:r>
       <w:r>
         <w:rPr>
@@ -895,7 +896,7 @@
           <w:sz w:val="28"/>
           <w:szCs w:val="28"/>
         </w:rPr>
-        <w:t xml:space="preserve">я, </w:t>
+        <w:t xml:space="preserve"> информационной безопасности</w:t>
       </w:r>
       <w:r>
         <w:rPr>
@@ -905,8 +906,20 @@
           <w:sz w:val="28"/>
           <w:szCs w:val="28"/>
         </w:rPr>
-        <w:t xml:space="preserve">преобразовать </w:t>
-      </w:r>
+        <w:t>.</w:t>
+      </w:r>
+    </w:p>
+    <w:p>
+      <w:pPr>
+        <w:spacing w:line="360" w:lineRule="auto"/>
+        <w:ind w:firstLine="709"/>
+        <w:jc w:val="both"/>
+        <w:rPr>
+          <w:rFonts w:ascii="Times New Roman" w:hAnsi="Times New Roman" w:cs="Times New Roman"/>
+          <w:sz w:val="28"/>
+          <w:szCs w:val="28"/>
+        </w:rPr>
+      </w:pPr>
       <w:r>
         <w:rPr>
           <w:rFonts w:ascii="Times New Roman" w:hAnsi="Times New Roman" w:cs="Times New Roman"/>
@@ -915,250 +928,25 @@
           <w:sz w:val="28"/>
           <w:szCs w:val="28"/>
         </w:rPr>
-        <w:t>существующую систему показателей</w:t>
-      </w:r>
-      <w:r>
-        <w:rPr>
-          <w:rFonts w:ascii="Times New Roman" w:hAnsi="Times New Roman" w:cs="Times New Roman"/>
-          <w:i/>
-          <w:iCs/>
-          <w:sz w:val="28"/>
-          <w:szCs w:val="28"/>
-        </w:rPr>
-        <w:t xml:space="preserve"> путем включения в нее новых индикаторов</w:t>
-      </w:r>
-      <w:r>
-        <w:rPr>
-          <w:rFonts w:ascii="Times New Roman" w:hAnsi="Times New Roman" w:cs="Times New Roman"/>
-          <w:i/>
-          <w:iCs/>
-          <w:sz w:val="28"/>
-          <w:szCs w:val="28"/>
-        </w:rPr>
-        <w:t xml:space="preserve"> и</w:t>
-      </w:r>
-      <w:r>
-        <w:rPr>
-          <w:rFonts w:ascii="Times New Roman" w:hAnsi="Times New Roman" w:cs="Times New Roman"/>
-          <w:i/>
-          <w:iCs/>
-          <w:sz w:val="28"/>
-          <w:szCs w:val="28"/>
-        </w:rPr>
-        <w:t>, наконец,</w:t>
-      </w:r>
-      <w:r>
-        <w:rPr>
-          <w:rFonts w:ascii="Times New Roman" w:hAnsi="Times New Roman" w:cs="Times New Roman"/>
-          <w:i/>
-          <w:iCs/>
-          <w:sz w:val="28"/>
-          <w:szCs w:val="28"/>
-        </w:rPr>
-        <w:t xml:space="preserve"> </w:t>
-      </w:r>
-      <w:r>
-        <w:rPr>
-          <w:rFonts w:ascii="Times New Roman" w:hAnsi="Times New Roman" w:cs="Times New Roman"/>
-          <w:i/>
-          <w:iCs/>
-          <w:sz w:val="28"/>
-          <w:szCs w:val="28"/>
-        </w:rPr>
-        <w:t xml:space="preserve">по возможности, </w:t>
-      </w:r>
-      <w:r>
-        <w:rPr>
-          <w:rFonts w:ascii="Times New Roman" w:hAnsi="Times New Roman" w:cs="Times New Roman"/>
-          <w:i/>
-          <w:iCs/>
-          <w:sz w:val="28"/>
-          <w:szCs w:val="28"/>
-        </w:rPr>
-        <w:t xml:space="preserve">осуществить </w:t>
-      </w:r>
-      <w:r>
-        <w:rPr>
-          <w:rFonts w:ascii="Times New Roman" w:hAnsi="Times New Roman" w:cs="Times New Roman"/>
-          <w:i/>
-          <w:iCs/>
-          <w:sz w:val="28"/>
-          <w:szCs w:val="28"/>
-        </w:rPr>
-        <w:t xml:space="preserve">оценку и </w:t>
-      </w:r>
-      <w:r>
-        <w:rPr>
-          <w:rFonts w:ascii="Times New Roman" w:hAnsi="Times New Roman" w:cs="Times New Roman"/>
-          <w:i/>
-          <w:iCs/>
-          <w:sz w:val="28"/>
-          <w:szCs w:val="28"/>
-        </w:rPr>
-        <w:t>анализ</w:t>
-      </w:r>
-      <w:r>
-        <w:rPr>
-          <w:rFonts w:ascii="Times New Roman" w:hAnsi="Times New Roman" w:cs="Times New Roman"/>
-          <w:i/>
-          <w:iCs/>
-          <w:sz w:val="28"/>
-          <w:szCs w:val="28"/>
-        </w:rPr>
-        <w:t xml:space="preserve"> </w:t>
-      </w:r>
-      <w:r>
-        <w:rPr>
-          <w:rFonts w:ascii="Times New Roman" w:hAnsi="Times New Roman" w:cs="Times New Roman"/>
-          <w:i/>
-          <w:iCs/>
-          <w:sz w:val="28"/>
-          <w:szCs w:val="28"/>
-        </w:rPr>
-        <w:t>влияни</w:t>
-      </w:r>
-      <w:r>
-        <w:rPr>
-          <w:rFonts w:ascii="Times New Roman" w:hAnsi="Times New Roman" w:cs="Times New Roman"/>
-          <w:i/>
-          <w:iCs/>
-          <w:sz w:val="28"/>
-          <w:szCs w:val="28"/>
-        </w:rPr>
-        <w:t>я</w:t>
-      </w:r>
-      <w:r>
-        <w:rPr>
-          <w:rFonts w:ascii="Times New Roman" w:hAnsi="Times New Roman" w:cs="Times New Roman"/>
-          <w:i/>
-          <w:iCs/>
-          <w:sz w:val="28"/>
-          <w:szCs w:val="28"/>
-        </w:rPr>
-        <w:t xml:space="preserve"> </w:t>
-      </w:r>
-      <w:r>
-        <w:rPr>
-          <w:rFonts w:ascii="Times New Roman" w:hAnsi="Times New Roman" w:cs="Times New Roman"/>
-          <w:i/>
-          <w:iCs/>
-          <w:sz w:val="28"/>
-          <w:szCs w:val="28"/>
-        </w:rPr>
-        <w:t>безопасности цифровых технологий</w:t>
-      </w:r>
-      <w:r>
-        <w:rPr>
-          <w:rFonts w:ascii="Times New Roman" w:hAnsi="Times New Roman" w:cs="Times New Roman"/>
-          <w:i/>
-          <w:iCs/>
-          <w:sz w:val="28"/>
-          <w:szCs w:val="28"/>
-        </w:rPr>
-        <w:t xml:space="preserve"> на </w:t>
-      </w:r>
-      <w:r>
-        <w:rPr>
-          <w:rFonts w:ascii="Times New Roman" w:hAnsi="Times New Roman" w:cs="Times New Roman"/>
-          <w:i/>
-          <w:iCs/>
-          <w:sz w:val="28"/>
-          <w:szCs w:val="28"/>
-        </w:rPr>
-        <w:t>результат</w:t>
-      </w:r>
-      <w:r>
-        <w:rPr>
-          <w:rFonts w:ascii="Times New Roman" w:hAnsi="Times New Roman" w:cs="Times New Roman"/>
-          <w:i/>
-          <w:iCs/>
-          <w:sz w:val="28"/>
-          <w:szCs w:val="28"/>
-        </w:rPr>
-        <w:t>ы</w:t>
-      </w:r>
-      <w:r>
-        <w:rPr>
-          <w:rFonts w:ascii="Times New Roman" w:hAnsi="Times New Roman" w:cs="Times New Roman"/>
-          <w:i/>
-          <w:iCs/>
-          <w:sz w:val="28"/>
-          <w:szCs w:val="28"/>
-        </w:rPr>
-        <w:t xml:space="preserve"> </w:t>
-      </w:r>
-      <w:r>
-        <w:rPr>
-          <w:rFonts w:ascii="Times New Roman" w:hAnsi="Times New Roman" w:cs="Times New Roman"/>
-          <w:i/>
-          <w:iCs/>
-          <w:sz w:val="28"/>
-          <w:szCs w:val="28"/>
-        </w:rPr>
-        <w:t xml:space="preserve">работы предприятий и организаций различных видов </w:t>
-      </w:r>
-      <w:r>
-        <w:rPr>
-          <w:rFonts w:ascii="Times New Roman" w:hAnsi="Times New Roman" w:cs="Times New Roman"/>
-          <w:i/>
-          <w:iCs/>
-          <w:sz w:val="28"/>
-          <w:szCs w:val="28"/>
-        </w:rPr>
-        <w:t>экономи</w:t>
-      </w:r>
-      <w:r>
-        <w:rPr>
-          <w:rFonts w:ascii="Times New Roman" w:hAnsi="Times New Roman" w:cs="Times New Roman"/>
-          <w:i/>
-          <w:iCs/>
-          <w:sz w:val="28"/>
-          <w:szCs w:val="28"/>
-        </w:rPr>
-        <w:t>ческ</w:t>
-      </w:r>
-      <w:r>
-        <w:rPr>
-          <w:rFonts w:ascii="Times New Roman" w:hAnsi="Times New Roman" w:cs="Times New Roman"/>
-          <w:i/>
-          <w:iCs/>
-          <w:sz w:val="28"/>
-          <w:szCs w:val="28"/>
-        </w:rPr>
-        <w:t>ой</w:t>
-      </w:r>
-      <w:r>
-        <w:rPr>
-          <w:rFonts w:ascii="Times New Roman" w:hAnsi="Times New Roman" w:cs="Times New Roman"/>
-          <w:i/>
-          <w:iCs/>
-          <w:sz w:val="28"/>
-          <w:szCs w:val="28"/>
-        </w:rPr>
-        <w:t xml:space="preserve"> деятельност</w:t>
-      </w:r>
-      <w:r>
-        <w:rPr>
-          <w:rFonts w:ascii="Times New Roman" w:hAnsi="Times New Roman" w:cs="Times New Roman"/>
-          <w:i/>
-          <w:iCs/>
-          <w:sz w:val="28"/>
-          <w:szCs w:val="28"/>
-        </w:rPr>
-        <w:t>и</w:t>
-      </w:r>
-      <w:r>
-        <w:rPr>
-          <w:rFonts w:ascii="Times New Roman" w:hAnsi="Times New Roman" w:cs="Times New Roman"/>
-          <w:i/>
-          <w:iCs/>
-          <w:sz w:val="28"/>
-          <w:szCs w:val="28"/>
-        </w:rPr>
-        <w:t>.</w:t>
+        <w:t>Ключевые слова</w:t>
+      </w:r>
+      <w:r>
+        <w:rPr>
+          <w:rFonts w:ascii="Times New Roman" w:hAnsi="Times New Roman" w:cs="Times New Roman"/>
+          <w:sz w:val="28"/>
+          <w:szCs w:val="28"/>
+        </w:rPr>
+        <w:t>: информационные технологии, цифровые технологии, информационная безопасность, безопасность применения цифровых технологий, статистика информационных технологий, система статистических показателей</w:t>
+      </w:r>
+      <w:r>
+        <w:rPr>
+          <w:rFonts w:ascii="Times New Roman" w:hAnsi="Times New Roman" w:cs="Times New Roman"/>
+          <w:sz w:val="28"/>
+          <w:szCs w:val="28"/>
+        </w:rPr>
+        <w:t>, информационное общество, цифровая экономика</w:t>
       </w:r>
     </w:p>
-    <w:bookmarkEnd w:id="5"/>
     <w:p>
       <w:pPr>
         <w:spacing w:line="360" w:lineRule="auto"/>
@@ -1192,6 +980,7 @@
           <w:sz w:val="28"/>
           <w:szCs w:val="28"/>
         </w:rPr>
+        <w:lastRenderedPageBreak/>
         <w:t xml:space="preserve">Обзор </w:t>
       </w:r>
       <w:r>
@@ -1386,64 +1175,39 @@
           <w:sz w:val="28"/>
           <w:szCs w:val="28"/>
         </w:rPr>
-        <w:t xml:space="preserve"> общества, </w:t>
-      </w:r>
-      <w:r>
-        <w:rPr>
-          <w:rFonts w:ascii="Times New Roman" w:hAnsi="Times New Roman" w:cs="Times New Roman"/>
-          <w:sz w:val="28"/>
-          <w:szCs w:val="28"/>
-        </w:rPr>
-        <w:lastRenderedPageBreak/>
-        <w:t xml:space="preserve">бизнеса и государства. </w:t>
-      </w:r>
-      <w:r>
-        <w:rPr>
-          <w:rFonts w:ascii="Times New Roman" w:hAnsi="Times New Roman" w:cs="Times New Roman"/>
-          <w:sz w:val="28"/>
-          <w:szCs w:val="28"/>
-        </w:rPr>
-        <w:t>В</w:t>
-      </w:r>
-      <w:r>
-        <w:rPr>
-          <w:rFonts w:ascii="Times New Roman" w:hAnsi="Times New Roman" w:cs="Times New Roman"/>
-          <w:sz w:val="28"/>
-          <w:szCs w:val="28"/>
-        </w:rPr>
-        <w:t xml:space="preserve"> узко</w:t>
-      </w:r>
-      <w:r>
-        <w:rPr>
-          <w:rFonts w:ascii="Times New Roman" w:hAnsi="Times New Roman" w:cs="Times New Roman"/>
-          <w:sz w:val="28"/>
-          <w:szCs w:val="28"/>
-        </w:rPr>
-        <w:t xml:space="preserve">м </w:t>
-      </w:r>
-      <w:r>
-        <w:rPr>
-          <w:rFonts w:ascii="Times New Roman" w:hAnsi="Times New Roman" w:cs="Times New Roman"/>
-          <w:sz w:val="28"/>
-          <w:szCs w:val="28"/>
-        </w:rPr>
-        <w:t>техническ</w:t>
-      </w:r>
-      <w:r>
-        <w:rPr>
-          <w:rFonts w:ascii="Times New Roman" w:hAnsi="Times New Roman" w:cs="Times New Roman"/>
-          <w:sz w:val="28"/>
-          <w:szCs w:val="28"/>
-        </w:rPr>
-        <w:t>о</w:t>
-      </w:r>
-      <w:r>
-        <w:rPr>
-          <w:rFonts w:ascii="Times New Roman" w:hAnsi="Times New Roman" w:cs="Times New Roman"/>
-          <w:sz w:val="28"/>
-          <w:szCs w:val="28"/>
-        </w:rPr>
-        <w:t>м</w:t>
+        <w:t xml:space="preserve"> общества, бизнеса и государства</w:t>
+      </w:r>
+      <w:r>
+        <w:rPr>
+          <w:rFonts w:ascii="Times New Roman" w:hAnsi="Times New Roman" w:cs="Times New Roman"/>
+          <w:sz w:val="28"/>
+          <w:szCs w:val="28"/>
+        </w:rPr>
+        <w:t>, ставит</w:t>
+      </w:r>
+      <w:r>
+        <w:rPr>
+          <w:rFonts w:ascii="Times New Roman" w:hAnsi="Times New Roman" w:cs="Times New Roman"/>
+          <w:sz w:val="28"/>
+          <w:szCs w:val="28"/>
+        </w:rPr>
+        <w:t>ь</w:t>
+      </w:r>
+      <w:r>
+        <w:rPr>
+          <w:rFonts w:ascii="Times New Roman" w:hAnsi="Times New Roman" w:cs="Times New Roman"/>
+          <w:sz w:val="28"/>
+          <w:szCs w:val="28"/>
+        </w:rPr>
+        <w:t xml:space="preserve"> под удар </w:t>
+      </w:r>
+      <w:r>
+        <w:rPr>
+          <w:rFonts w:ascii="Times New Roman" w:hAnsi="Times New Roman" w:cs="Times New Roman"/>
+          <w:sz w:val="28"/>
+          <w:szCs w:val="28"/>
+        </w:rPr>
+        <w:t>их</w:t>
       </w:r>
       <w:r>
         <w:rPr>
@@ -1459,79 +1223,15 @@
           <w:sz w:val="28"/>
           <w:szCs w:val="28"/>
         </w:rPr>
-        <w:t>смысле</w:t>
-      </w:r>
-      <w:r>
-        <w:rPr>
-          <w:rFonts w:ascii="Times New Roman" w:hAnsi="Times New Roman" w:cs="Times New Roman"/>
-          <w:sz w:val="28"/>
-          <w:szCs w:val="28"/>
-        </w:rPr>
-        <w:t xml:space="preserve"> </w:t>
-      </w:r>
-      <w:r>
-        <w:rPr>
-          <w:rFonts w:ascii="Times New Roman" w:hAnsi="Times New Roman" w:cs="Times New Roman"/>
-          <w:sz w:val="28"/>
-          <w:szCs w:val="28"/>
-        </w:rPr>
-        <w:t xml:space="preserve">это </w:t>
-      </w:r>
-      <w:r>
-        <w:rPr>
-          <w:rFonts w:ascii="Times New Roman" w:hAnsi="Times New Roman" w:cs="Times New Roman"/>
-          <w:sz w:val="28"/>
-          <w:szCs w:val="28"/>
-        </w:rPr>
-        <w:t xml:space="preserve">обстоятельство </w:t>
-      </w:r>
-      <w:r>
-        <w:rPr>
-          <w:rFonts w:ascii="Times New Roman" w:hAnsi="Times New Roman" w:cs="Times New Roman"/>
-          <w:sz w:val="28"/>
-          <w:szCs w:val="28"/>
-        </w:rPr>
-        <w:t>наход</w:t>
-      </w:r>
-      <w:r>
-        <w:rPr>
-          <w:rFonts w:ascii="Times New Roman" w:hAnsi="Times New Roman" w:cs="Times New Roman"/>
-          <w:sz w:val="28"/>
-          <w:szCs w:val="28"/>
-        </w:rPr>
-        <w:t>и</w:t>
-      </w:r>
-      <w:r>
-        <w:rPr>
-          <w:rFonts w:ascii="Times New Roman" w:hAnsi="Times New Roman" w:cs="Times New Roman"/>
-          <w:sz w:val="28"/>
-          <w:szCs w:val="28"/>
-        </w:rPr>
-        <w:t>т выражение в виде несанкционированных действий, ведущих к нарушению: конфиденциальности (раскрытию информации), целостности (изменению или уничтожению информации), доступности (отказу в доступе к информационным источниками)</w:t>
-      </w:r>
-      <w:r>
-        <w:rPr>
-          <w:rFonts w:ascii="Times New Roman" w:hAnsi="Times New Roman" w:cs="Times New Roman"/>
-          <w:sz w:val="28"/>
-          <w:szCs w:val="28"/>
-        </w:rPr>
-        <w:t xml:space="preserve"> и служит предметом изучения информационной безопасности</w:t>
-      </w:r>
-      <w:r>
-        <w:rPr>
-          <w:rFonts w:ascii="Times New Roman" w:hAnsi="Times New Roman" w:cs="Times New Roman"/>
-          <w:sz w:val="28"/>
-          <w:szCs w:val="28"/>
-        </w:rPr>
-        <w:t>.</w:t>
-      </w:r>
-      <w:r>
-        <w:rPr>
-          <w:rFonts w:ascii="Times New Roman" w:hAnsi="Times New Roman" w:cs="Times New Roman"/>
-          <w:sz w:val="28"/>
-          <w:szCs w:val="28"/>
-        </w:rPr>
-        <w:t xml:space="preserve"> </w:t>
+        <w:t>информационную безопасность</w:t>
+      </w:r>
+      <w:r>
+        <w:rPr>
+          <w:rFonts w:ascii="Times New Roman" w:hAnsi="Times New Roman" w:cs="Times New Roman"/>
+          <w:sz w:val="28"/>
+          <w:szCs w:val="28"/>
+        </w:rPr>
+        <w:t xml:space="preserve">. </w:t>
       </w:r>
     </w:p>
     <w:p>
@@ -1575,39 +1275,7 @@
           <w:sz w:val="28"/>
           <w:szCs w:val="28"/>
         </w:rPr>
-        <w:t>отражены в Доктрине информационной безопасности РФ</w:t>
-      </w:r>
-      <w:r>
-        <w:rPr>
-          <w:rFonts w:ascii="Times New Roman" w:hAnsi="Times New Roman" w:cs="Times New Roman"/>
-          <w:sz w:val="28"/>
-          <w:szCs w:val="28"/>
-        </w:rPr>
-        <w:t xml:space="preserve"> </w:t>
-      </w:r>
-      <w:r>
-        <w:rPr>
-          <w:rFonts w:ascii="Times New Roman" w:hAnsi="Times New Roman" w:cs="Times New Roman"/>
-          <w:sz w:val="28"/>
-          <w:szCs w:val="28"/>
-        </w:rPr>
-        <w:t>[1]</w:t>
-      </w:r>
-      <w:r>
-        <w:rPr>
-          <w:rFonts w:ascii="Times New Roman" w:hAnsi="Times New Roman" w:cs="Times New Roman"/>
-          <w:sz w:val="28"/>
-          <w:szCs w:val="28"/>
-        </w:rPr>
-        <w:t xml:space="preserve">, Федеральном законе «Об информации, информационных технологиях и о защите информации» </w:t>
-      </w:r>
-      <w:r>
-        <w:rPr>
-          <w:rFonts w:ascii="Times New Roman" w:hAnsi="Times New Roman" w:cs="Times New Roman"/>
-          <w:sz w:val="28"/>
-          <w:szCs w:val="28"/>
-        </w:rPr>
-        <w:t>[2]</w:t>
+        <w:t>отражены в Доктрине информационной безопасности РФ, Федеральном законе «Об информации, информационных технологиях и о защите информации»</w:t>
       </w:r>
       <w:r>
         <w:rPr>
@@ -2047,7 +1715,16 @@
           <w:sz w:val="28"/>
           <w:szCs w:val="28"/>
         </w:rPr>
-        <w:t>трансформировалась в безопасность цифровую, что вполне явно прослеживается в тематических публикациях Организации экономического сотрудничества и развития: “</w:t>
+        <w:t xml:space="preserve">трансформировалась в безопасность цифровую, что вполне явно прослеживается в тематических </w:t>
+      </w:r>
+      <w:r>
+        <w:rPr>
+          <w:rFonts w:ascii="Times New Roman" w:hAnsi="Times New Roman" w:cs="Times New Roman"/>
+          <w:sz w:val="28"/>
+          <w:szCs w:val="28"/>
+        </w:rPr>
+        <w:lastRenderedPageBreak/>
+        <w:t>публикациях Организации экономического сотрудничества и развития: “</w:t>
       </w:r>
       <w:r>
         <w:rPr>
@@ -2073,7 +1750,6 @@
           <w:szCs w:val="28"/>
           <w:lang w:val="en-US"/>
         </w:rPr>
-        <w:lastRenderedPageBreak/>
         <w:t>Guidelines</w:t>
       </w:r>
       <w:r>
@@ -2133,7 +1809,16 @@
           <w:sz w:val="28"/>
           <w:szCs w:val="28"/>
         </w:rPr>
-        <w:t>” (2002)</w:t>
+        <w:t>” (2002), “</w:t>
+      </w:r>
+      <w:r>
+        <w:rPr>
+          <w:rFonts w:ascii="Times New Roman" w:hAnsi="Times New Roman" w:cs="Times New Roman"/>
+          <w:sz w:val="28"/>
+          <w:szCs w:val="28"/>
+          <w:lang w:val="en-US"/>
+        </w:rPr>
+        <w:t>OECD</w:t>
       </w:r>
       <w:r>
         <w:rPr>
@@ -2148,24 +1833,76 @@
           <w:rFonts w:ascii="Times New Roman" w:hAnsi="Times New Roman" w:cs="Times New Roman"/>
           <w:sz w:val="28"/>
           <w:szCs w:val="28"/>
-        </w:rPr>
-        <w:t>[3]</w:t>
-      </w:r>
-      <w:r>
-        <w:rPr>
-          <w:rFonts w:ascii="Times New Roman" w:hAnsi="Times New Roman" w:cs="Times New Roman"/>
-          <w:sz w:val="28"/>
-          <w:szCs w:val="28"/>
-        </w:rPr>
-        <w:t>, “</w:t>
-      </w:r>
-      <w:r>
-        <w:rPr>
-          <w:rFonts w:ascii="Times New Roman" w:hAnsi="Times New Roman" w:cs="Times New Roman"/>
-          <w:sz w:val="28"/>
-          <w:szCs w:val="28"/>
           <w:lang w:val="en-US"/>
         </w:rPr>
+        <w:t>Digital</w:t>
+      </w:r>
+      <w:r>
+        <w:rPr>
+          <w:rFonts w:ascii="Times New Roman" w:hAnsi="Times New Roman" w:cs="Times New Roman"/>
+          <w:sz w:val="28"/>
+          <w:szCs w:val="28"/>
+        </w:rPr>
+        <w:t xml:space="preserve"> </w:t>
+      </w:r>
+      <w:r>
+        <w:rPr>
+          <w:rFonts w:ascii="Times New Roman" w:hAnsi="Times New Roman" w:cs="Times New Roman"/>
+          <w:sz w:val="28"/>
+          <w:szCs w:val="28"/>
+          <w:lang w:val="en-US"/>
+        </w:rPr>
+        <w:t>Security</w:t>
+      </w:r>
+      <w:r>
+        <w:rPr>
+          <w:rFonts w:ascii="Times New Roman" w:hAnsi="Times New Roman" w:cs="Times New Roman"/>
+          <w:sz w:val="28"/>
+          <w:szCs w:val="28"/>
+        </w:rPr>
+        <w:t xml:space="preserve"> </w:t>
+      </w:r>
+      <w:r>
+        <w:rPr>
+          <w:rFonts w:ascii="Times New Roman" w:hAnsi="Times New Roman" w:cs="Times New Roman"/>
+          <w:sz w:val="28"/>
+          <w:szCs w:val="28"/>
+          <w:lang w:val="en-US"/>
+        </w:rPr>
+        <w:t>Risk</w:t>
+      </w:r>
+      <w:r>
+        <w:rPr>
+          <w:rFonts w:ascii="Times New Roman" w:hAnsi="Times New Roman" w:cs="Times New Roman"/>
+          <w:sz w:val="28"/>
+          <w:szCs w:val="28"/>
+        </w:rPr>
+        <w:t xml:space="preserve"> </w:t>
+      </w:r>
+      <w:r>
+        <w:rPr>
+          <w:rFonts w:ascii="Times New Roman" w:hAnsi="Times New Roman" w:cs="Times New Roman"/>
+          <w:sz w:val="28"/>
+          <w:szCs w:val="28"/>
+          <w:lang w:val="en-US"/>
+        </w:rPr>
+        <w:t>Management</w:t>
+      </w:r>
+      <w:r>
+        <w:rPr>
+          <w:rFonts w:ascii="Times New Roman" w:hAnsi="Times New Roman" w:cs="Times New Roman"/>
+          <w:sz w:val="28"/>
+          <w:szCs w:val="28"/>
+        </w:rPr>
+        <w:t>” (2015), “</w:t>
+      </w:r>
+      <w:r>
+        <w:rPr>
+          <w:rFonts w:ascii="Times New Roman" w:hAnsi="Times New Roman" w:cs="Times New Roman"/>
+          <w:sz w:val="28"/>
+          <w:szCs w:val="28"/>
+          <w:lang w:val="en-US"/>
+        </w:rPr>
         <w:t>OECD</w:t>
       </w:r>
       <w:r>
@@ -2183,6 +1920,57 @@
           <w:szCs w:val="28"/>
           <w:lang w:val="en-US"/>
         </w:rPr>
+        <w:t>Policy</w:t>
+      </w:r>
+      <w:r>
+        <w:rPr>
+          <w:rFonts w:ascii="Times New Roman" w:hAnsi="Times New Roman" w:cs="Times New Roman"/>
+          <w:sz w:val="28"/>
+          <w:szCs w:val="28"/>
+        </w:rPr>
+        <w:t xml:space="preserve"> </w:t>
+      </w:r>
+      <w:r>
+        <w:rPr>
+          <w:rFonts w:ascii="Times New Roman" w:hAnsi="Times New Roman" w:cs="Times New Roman"/>
+          <w:sz w:val="28"/>
+          <w:szCs w:val="28"/>
+          <w:lang w:val="en-US"/>
+        </w:rPr>
+        <w:t>Framework</w:t>
+      </w:r>
+      <w:r>
+        <w:rPr>
+          <w:rFonts w:ascii="Times New Roman" w:hAnsi="Times New Roman" w:cs="Times New Roman"/>
+          <w:sz w:val="28"/>
+          <w:szCs w:val="28"/>
+        </w:rPr>
+        <w:t xml:space="preserve"> </w:t>
+      </w:r>
+      <w:r>
+        <w:rPr>
+          <w:rFonts w:ascii="Times New Roman" w:hAnsi="Times New Roman" w:cs="Times New Roman"/>
+          <w:sz w:val="28"/>
+          <w:szCs w:val="28"/>
+          <w:lang w:val="en-US"/>
+        </w:rPr>
+        <w:t>on</w:t>
+      </w:r>
+      <w:r>
+        <w:rPr>
+          <w:rFonts w:ascii="Times New Roman" w:hAnsi="Times New Roman" w:cs="Times New Roman"/>
+          <w:sz w:val="28"/>
+          <w:szCs w:val="28"/>
+        </w:rPr>
+        <w:t xml:space="preserve"> </w:t>
+      </w:r>
+      <w:r>
+        <w:rPr>
+          <w:rFonts w:ascii="Times New Roman" w:hAnsi="Times New Roman" w:cs="Times New Roman"/>
+          <w:sz w:val="28"/>
+          <w:szCs w:val="28"/>
+          <w:lang w:val="en-US"/>
+        </w:rPr>
         <w:t>Digital</w:t>
       </w:r>
       <w:r>
@@ -2208,6 +1996,14 @@
           <w:sz w:val="28"/>
           <w:szCs w:val="28"/>
         </w:rPr>
+        <w:t>” (2022).</w:t>
+      </w:r>
+      <w:r>
+        <w:rPr>
+          <w:rFonts w:ascii="Times New Roman" w:hAnsi="Times New Roman" w:cs="Times New Roman"/>
+          <w:sz w:val="28"/>
+          <w:szCs w:val="28"/>
+        </w:rPr>
         <w:t xml:space="preserve"> </w:t>
       </w:r>
       <w:r>
@@ -2215,9 +2011,32 @@
           <w:rFonts w:ascii="Times New Roman" w:hAnsi="Times New Roman" w:cs="Times New Roman"/>
           <w:sz w:val="28"/>
           <w:szCs w:val="28"/>
-          <w:lang w:val="en-US"/>
-        </w:rPr>
-        <w:t>Risk</w:t>
+        </w:rPr>
+        <w:t>П</w:t>
+      </w:r>
+      <w:r>
+        <w:rPr>
+          <w:rFonts w:ascii="Times New Roman" w:hAnsi="Times New Roman" w:cs="Times New Roman"/>
+          <w:sz w:val="28"/>
+          <w:szCs w:val="28"/>
+        </w:rPr>
+        <w:t>оследняя из перечисленных п</w:t>
+      </w:r>
+      <w:r>
+        <w:rPr>
+          <w:rFonts w:ascii="Times New Roman" w:hAnsi="Times New Roman" w:cs="Times New Roman"/>
+          <w:sz w:val="28"/>
+          <w:szCs w:val="28"/>
+        </w:rPr>
+        <w:t>убликаци</w:t>
+      </w:r>
+      <w:r>
+        <w:rPr>
+          <w:rFonts w:ascii="Times New Roman" w:hAnsi="Times New Roman" w:cs="Times New Roman"/>
+          <w:sz w:val="28"/>
+          <w:szCs w:val="28"/>
+        </w:rPr>
+        <w:t>й</w:t>
       </w:r>
       <w:r>
         <w:rPr>
@@ -2232,42 +2051,72 @@
           <w:rFonts w:ascii="Times New Roman" w:hAnsi="Times New Roman" w:cs="Times New Roman"/>
           <w:sz w:val="28"/>
           <w:szCs w:val="28"/>
-          <w:lang w:val="en-US"/>
-        </w:rPr>
-        <w:t>Management</w:t>
-      </w:r>
-      <w:r>
-        <w:rPr>
-          <w:rFonts w:ascii="Times New Roman" w:hAnsi="Times New Roman" w:cs="Times New Roman"/>
-          <w:sz w:val="28"/>
-          <w:szCs w:val="28"/>
-        </w:rPr>
-        <w:t>” (2015)</w:t>
-      </w:r>
-      <w:r>
-        <w:rPr>
-          <w:rFonts w:ascii="Times New Roman" w:hAnsi="Times New Roman" w:cs="Times New Roman"/>
-          <w:sz w:val="28"/>
-          <w:szCs w:val="28"/>
-        </w:rPr>
-        <w:t xml:space="preserve"> [4]</w:t>
-      </w:r>
-      <w:r>
-        <w:rPr>
-          <w:rFonts w:ascii="Times New Roman" w:hAnsi="Times New Roman" w:cs="Times New Roman"/>
-          <w:sz w:val="28"/>
-          <w:szCs w:val="28"/>
-        </w:rPr>
-        <w:t>, “</w:t>
-      </w:r>
-      <w:r>
-        <w:rPr>
-          <w:rFonts w:ascii="Times New Roman" w:hAnsi="Times New Roman" w:cs="Times New Roman"/>
-          <w:sz w:val="28"/>
-          <w:szCs w:val="28"/>
-          <w:lang w:val="en-US"/>
-        </w:rPr>
-        <w:t>OECD</w:t>
+        </w:rPr>
+        <w:t>содерж</w:t>
+      </w:r>
+      <w:r>
+        <w:rPr>
+          <w:rFonts w:ascii="Times New Roman" w:hAnsi="Times New Roman" w:cs="Times New Roman"/>
+          <w:sz w:val="28"/>
+          <w:szCs w:val="28"/>
+        </w:rPr>
+        <w:t>и</w:t>
+      </w:r>
+      <w:r>
+        <w:rPr>
+          <w:rFonts w:ascii="Times New Roman" w:hAnsi="Times New Roman" w:cs="Times New Roman"/>
+          <w:sz w:val="28"/>
+          <w:szCs w:val="28"/>
+        </w:rPr>
+        <w:t>т</w:t>
+      </w:r>
+      <w:r>
+        <w:rPr>
+          <w:rFonts w:ascii="Times New Roman" w:hAnsi="Times New Roman" w:cs="Times New Roman"/>
+          <w:sz w:val="28"/>
+          <w:szCs w:val="28"/>
+        </w:rPr>
+        <w:t xml:space="preserve"> свод рекомендаций по управлению цифровой безопасност</w:t>
+      </w:r>
+      <w:r>
+        <w:rPr>
+          <w:rFonts w:ascii="Times New Roman" w:hAnsi="Times New Roman" w:cs="Times New Roman"/>
+          <w:sz w:val="28"/>
+          <w:szCs w:val="28"/>
+        </w:rPr>
+        <w:t>ью</w:t>
+      </w:r>
+      <w:r>
+        <w:rPr>
+          <w:rFonts w:ascii="Times New Roman" w:hAnsi="Times New Roman" w:cs="Times New Roman"/>
+          <w:sz w:val="28"/>
+          <w:szCs w:val="28"/>
+        </w:rPr>
+        <w:t xml:space="preserve"> применительно к разным уровням детализации</w:t>
+      </w:r>
+      <w:r>
+        <w:rPr>
+          <w:rFonts w:ascii="Times New Roman" w:hAnsi="Times New Roman" w:cs="Times New Roman"/>
+          <w:sz w:val="28"/>
+          <w:szCs w:val="28"/>
+        </w:rPr>
+        <w:t>: от баз</w:t>
+      </w:r>
+      <w:r>
+        <w:rPr>
+          <w:rFonts w:ascii="Times New Roman" w:hAnsi="Times New Roman" w:cs="Times New Roman"/>
+          <w:sz w:val="28"/>
+          <w:szCs w:val="28"/>
+        </w:rPr>
+        <w:t>исн</w:t>
+      </w:r>
+      <w:r>
+        <w:rPr>
+          <w:rFonts w:ascii="Times New Roman" w:hAnsi="Times New Roman" w:cs="Times New Roman"/>
+          <w:sz w:val="28"/>
+          <w:szCs w:val="28"/>
+        </w:rPr>
+        <w:t>ого, интуитивно понятного, отражающего социально-экономические эффекты и до самого продвинутого, затрагивающего технические аспекты цифровых технологий.</w:t>
       </w:r>
       <w:r>
         <w:rPr>
@@ -2282,9 +2131,32 @@
           <w:rFonts w:ascii="Times New Roman" w:hAnsi="Times New Roman" w:cs="Times New Roman"/>
           <w:sz w:val="28"/>
           <w:szCs w:val="28"/>
-          <w:lang w:val="en-US"/>
-        </w:rPr>
-        <w:t>Policy</w:t>
+        </w:rPr>
+        <w:t>С</w:t>
+      </w:r>
+      <w:r>
+        <w:rPr>
+          <w:rFonts w:ascii="Times New Roman" w:hAnsi="Times New Roman" w:cs="Times New Roman"/>
+          <w:sz w:val="28"/>
+          <w:szCs w:val="28"/>
+        </w:rPr>
+        <w:t xml:space="preserve">труктура политики такого управления пластична и в последней версии </w:t>
+      </w:r>
+      <w:r>
+        <w:rPr>
+          <w:rFonts w:ascii="Times New Roman" w:hAnsi="Times New Roman" w:cs="Times New Roman"/>
+          <w:sz w:val="28"/>
+          <w:szCs w:val="28"/>
+        </w:rPr>
+        <w:t xml:space="preserve">(2022 г.) </w:t>
+      </w:r>
+      <w:r>
+        <w:rPr>
+          <w:rFonts w:ascii="Times New Roman" w:hAnsi="Times New Roman" w:cs="Times New Roman"/>
+          <w:sz w:val="28"/>
+          <w:szCs w:val="28"/>
+        </w:rPr>
+        <w:t>представлена на</w:t>
       </w:r>
       <w:r>
         <w:rPr>
@@ -2299,92 +2171,8 @@
           <w:rFonts w:ascii="Times New Roman" w:hAnsi="Times New Roman" w:cs="Times New Roman"/>
           <w:sz w:val="28"/>
           <w:szCs w:val="28"/>
-          <w:lang w:val="en-US"/>
-        </w:rPr>
-        <w:t>Framework</w:t>
-      </w:r>
-      <w:r>
-        <w:rPr>
-          <w:rFonts w:ascii="Times New Roman" w:hAnsi="Times New Roman" w:cs="Times New Roman"/>
-          <w:sz w:val="28"/>
-          <w:szCs w:val="28"/>
-        </w:rPr>
-        <w:t xml:space="preserve"> </w:t>
-      </w:r>
-      <w:r>
-        <w:rPr>
-          <w:rFonts w:ascii="Times New Roman" w:hAnsi="Times New Roman" w:cs="Times New Roman"/>
-          <w:sz w:val="28"/>
-          <w:szCs w:val="28"/>
-          <w:lang w:val="en-US"/>
-        </w:rPr>
-        <w:t>on</w:t>
-      </w:r>
-      <w:r>
-        <w:rPr>
-          <w:rFonts w:ascii="Times New Roman" w:hAnsi="Times New Roman" w:cs="Times New Roman"/>
-          <w:sz w:val="28"/>
-          <w:szCs w:val="28"/>
-        </w:rPr>
-        <w:t xml:space="preserve"> </w:t>
-      </w:r>
-      <w:r>
-        <w:rPr>
-          <w:rFonts w:ascii="Times New Roman" w:hAnsi="Times New Roman" w:cs="Times New Roman"/>
-          <w:sz w:val="28"/>
-          <w:szCs w:val="28"/>
-          <w:lang w:val="en-US"/>
-        </w:rPr>
-        <w:t>Digital</w:t>
-      </w:r>
-      <w:r>
-        <w:rPr>
-          <w:rFonts w:ascii="Times New Roman" w:hAnsi="Times New Roman" w:cs="Times New Roman"/>
-          <w:sz w:val="28"/>
-          <w:szCs w:val="28"/>
-        </w:rPr>
-        <w:t xml:space="preserve"> </w:t>
-      </w:r>
-      <w:r>
-        <w:rPr>
-          <w:rFonts w:ascii="Times New Roman" w:hAnsi="Times New Roman" w:cs="Times New Roman"/>
-          <w:sz w:val="28"/>
-          <w:szCs w:val="28"/>
-          <w:lang w:val="en-US"/>
-        </w:rPr>
-        <w:t>Security</w:t>
-      </w:r>
-      <w:r>
-        <w:rPr>
-          <w:rFonts w:ascii="Times New Roman" w:hAnsi="Times New Roman" w:cs="Times New Roman"/>
-          <w:sz w:val="28"/>
-          <w:szCs w:val="28"/>
-        </w:rPr>
-        <w:t>” (2022)</w:t>
-      </w:r>
-      <w:r>
-        <w:rPr>
-          <w:rFonts w:ascii="Times New Roman" w:hAnsi="Times New Roman" w:cs="Times New Roman"/>
-          <w:sz w:val="28"/>
-          <w:szCs w:val="28"/>
-        </w:rPr>
-        <w:t xml:space="preserve"> [</w:t>
-      </w:r>
-      <w:r>
-        <w:rPr>
-          <w:rFonts w:ascii="Times New Roman" w:hAnsi="Times New Roman" w:cs="Times New Roman"/>
-          <w:sz w:val="28"/>
-          <w:szCs w:val="28"/>
-        </w:rPr>
-        <w:t>5</w:t>
-      </w:r>
-      <w:r>
-        <w:rPr>
-          <w:rFonts w:ascii="Times New Roman" w:hAnsi="Times New Roman" w:cs="Times New Roman"/>
-          <w:sz w:val="28"/>
-          <w:szCs w:val="28"/>
-        </w:rPr>
-        <w:t>]</w:t>
+        </w:rPr>
+        <w:t>рис</w:t>
       </w:r>
       <w:r>
         <w:rPr>
@@ -2393,198 +2181,6 @@
           <w:szCs w:val="28"/>
         </w:rPr>
         <w:t>.</w:t>
-      </w:r>
-      <w:r>
-        <w:rPr>
-          <w:rFonts w:ascii="Times New Roman" w:hAnsi="Times New Roman" w:cs="Times New Roman"/>
-          <w:sz w:val="28"/>
-          <w:szCs w:val="28"/>
-        </w:rPr>
-        <w:t xml:space="preserve"> </w:t>
-      </w:r>
-      <w:r>
-        <w:rPr>
-          <w:rFonts w:ascii="Times New Roman" w:hAnsi="Times New Roman" w:cs="Times New Roman"/>
-          <w:sz w:val="28"/>
-          <w:szCs w:val="28"/>
-        </w:rPr>
-        <w:t>П</w:t>
-      </w:r>
-      <w:r>
-        <w:rPr>
-          <w:rFonts w:ascii="Times New Roman" w:hAnsi="Times New Roman" w:cs="Times New Roman"/>
-          <w:sz w:val="28"/>
-          <w:szCs w:val="28"/>
-        </w:rPr>
-        <w:t>оследняя из перечисленных п</w:t>
-      </w:r>
-      <w:r>
-        <w:rPr>
-          <w:rFonts w:ascii="Times New Roman" w:hAnsi="Times New Roman" w:cs="Times New Roman"/>
-          <w:sz w:val="28"/>
-          <w:szCs w:val="28"/>
-        </w:rPr>
-        <w:t>убликаци</w:t>
-      </w:r>
-      <w:r>
-        <w:rPr>
-          <w:rFonts w:ascii="Times New Roman" w:hAnsi="Times New Roman" w:cs="Times New Roman"/>
-          <w:sz w:val="28"/>
-          <w:szCs w:val="28"/>
-        </w:rPr>
-        <w:t>й</w:t>
-      </w:r>
-      <w:r>
-        <w:rPr>
-          <w:rFonts w:ascii="Times New Roman" w:hAnsi="Times New Roman" w:cs="Times New Roman"/>
-          <w:sz w:val="28"/>
-          <w:szCs w:val="28"/>
-        </w:rPr>
-        <w:t xml:space="preserve"> </w:t>
-      </w:r>
-      <w:r>
-        <w:rPr>
-          <w:rFonts w:ascii="Times New Roman" w:hAnsi="Times New Roman" w:cs="Times New Roman"/>
-          <w:sz w:val="28"/>
-          <w:szCs w:val="28"/>
-        </w:rPr>
-        <w:t>содерж</w:t>
-      </w:r>
-      <w:r>
-        <w:rPr>
-          <w:rFonts w:ascii="Times New Roman" w:hAnsi="Times New Roman" w:cs="Times New Roman"/>
-          <w:sz w:val="28"/>
-          <w:szCs w:val="28"/>
-        </w:rPr>
-        <w:t>и</w:t>
-      </w:r>
-      <w:r>
-        <w:rPr>
-          <w:rFonts w:ascii="Times New Roman" w:hAnsi="Times New Roman" w:cs="Times New Roman"/>
-          <w:sz w:val="28"/>
-          <w:szCs w:val="28"/>
-        </w:rPr>
-        <w:t>т</w:t>
-      </w:r>
-      <w:r>
-        <w:rPr>
-          <w:rFonts w:ascii="Times New Roman" w:hAnsi="Times New Roman" w:cs="Times New Roman"/>
-          <w:sz w:val="28"/>
-          <w:szCs w:val="28"/>
-        </w:rPr>
-        <w:t xml:space="preserve"> свод рекомендаций по управлению цифровой безопасност</w:t>
-      </w:r>
-      <w:r>
-        <w:rPr>
-          <w:rFonts w:ascii="Times New Roman" w:hAnsi="Times New Roman" w:cs="Times New Roman"/>
-          <w:sz w:val="28"/>
-          <w:szCs w:val="28"/>
-        </w:rPr>
-        <w:t>ью</w:t>
-      </w:r>
-      <w:r>
-        <w:rPr>
-          <w:rFonts w:ascii="Times New Roman" w:hAnsi="Times New Roman" w:cs="Times New Roman"/>
-          <w:sz w:val="28"/>
-          <w:szCs w:val="28"/>
-        </w:rPr>
-        <w:t xml:space="preserve"> применительно к разным уровням детализации</w:t>
-      </w:r>
-      <w:r>
-        <w:rPr>
-          <w:rFonts w:ascii="Times New Roman" w:hAnsi="Times New Roman" w:cs="Times New Roman"/>
-          <w:sz w:val="28"/>
-          <w:szCs w:val="28"/>
-        </w:rPr>
-        <w:t>: от баз</w:t>
-      </w:r>
-      <w:r>
-        <w:rPr>
-          <w:rFonts w:ascii="Times New Roman" w:hAnsi="Times New Roman" w:cs="Times New Roman"/>
-          <w:sz w:val="28"/>
-          <w:szCs w:val="28"/>
-        </w:rPr>
-        <w:t>исн</w:t>
-      </w:r>
-      <w:r>
-        <w:rPr>
-          <w:rFonts w:ascii="Times New Roman" w:hAnsi="Times New Roman" w:cs="Times New Roman"/>
-          <w:sz w:val="28"/>
-          <w:szCs w:val="28"/>
-        </w:rPr>
-        <w:t>ого, интуитивно понятного, отражающего социально-экономические эффекты и до самого продвинутого, затрагивающего технические аспекты цифровых технологий.</w:t>
-      </w:r>
-      <w:r>
-        <w:rPr>
-          <w:rFonts w:ascii="Times New Roman" w:hAnsi="Times New Roman" w:cs="Times New Roman"/>
-          <w:sz w:val="28"/>
-          <w:szCs w:val="28"/>
-        </w:rPr>
-        <w:t xml:space="preserve"> </w:t>
-      </w:r>
-      <w:r>
-        <w:rPr>
-          <w:rFonts w:ascii="Times New Roman" w:hAnsi="Times New Roman" w:cs="Times New Roman"/>
-          <w:sz w:val="28"/>
-          <w:szCs w:val="28"/>
-        </w:rPr>
-        <w:t>С</w:t>
-      </w:r>
-      <w:r>
-        <w:rPr>
-          <w:rFonts w:ascii="Times New Roman" w:hAnsi="Times New Roman" w:cs="Times New Roman"/>
-          <w:sz w:val="28"/>
-          <w:szCs w:val="28"/>
-        </w:rPr>
-        <w:t xml:space="preserve">труктура политики такого управления пластична и в последней версии </w:t>
-      </w:r>
-      <w:r>
-        <w:rPr>
-          <w:rFonts w:ascii="Times New Roman" w:hAnsi="Times New Roman" w:cs="Times New Roman"/>
-          <w:sz w:val="28"/>
-          <w:szCs w:val="28"/>
-        </w:rPr>
-        <w:t xml:space="preserve">(2022 г.) </w:t>
-      </w:r>
-      <w:r>
-        <w:rPr>
-          <w:rFonts w:ascii="Times New Roman" w:hAnsi="Times New Roman" w:cs="Times New Roman"/>
-          <w:sz w:val="28"/>
-          <w:szCs w:val="28"/>
-        </w:rPr>
-        <w:t>представлена на</w:t>
-      </w:r>
-      <w:r>
-        <w:rPr>
-          <w:rFonts w:ascii="Times New Roman" w:hAnsi="Times New Roman" w:cs="Times New Roman"/>
-          <w:sz w:val="28"/>
-          <w:szCs w:val="28"/>
-        </w:rPr>
-        <w:t xml:space="preserve"> </w:t>
-      </w:r>
-      <w:r>
-        <w:rPr>
-          <w:rFonts w:ascii="Times New Roman" w:hAnsi="Times New Roman" w:cs="Times New Roman"/>
-          <w:sz w:val="28"/>
-          <w:szCs w:val="28"/>
-        </w:rPr>
-        <w:t>рис</w:t>
-      </w:r>
-      <w:r>
-        <w:rPr>
-          <w:rFonts w:ascii="Times New Roman" w:hAnsi="Times New Roman" w:cs="Times New Roman"/>
-          <w:sz w:val="28"/>
-          <w:szCs w:val="28"/>
-        </w:rPr>
-        <w:t>унк</w:t>
-      </w:r>
-      <w:r>
-        <w:rPr>
-          <w:rFonts w:ascii="Times New Roman" w:hAnsi="Times New Roman" w:cs="Times New Roman"/>
-          <w:sz w:val="28"/>
-          <w:szCs w:val="28"/>
-        </w:rPr>
-        <w:t>е</w:t>
       </w:r>
       <w:r>
         <w:rPr>
@@ -2772,7 +2368,7 @@
           <w:sz w:val="24"/>
           <w:szCs w:val="24"/>
         </w:rPr>
-        <w:t>5</w:t>
+        <w:t>1</w:t>
       </w:r>
       <w:r>
         <w:rPr>
@@ -2841,7 +2437,7 @@
           <w:sz w:val="28"/>
           <w:szCs w:val="28"/>
         </w:rPr>
-        <w:t xml:space="preserve">, если рассматривать их в качестве методологических основ для количественного анализа процессов цифровой безопасности, обладают весьма заметным недостатком: они лишь декларируют направления деятельности, но не предлагают механизм практической реализации (в отличие, </w:t>
+        <w:t xml:space="preserve">, если рассматривать их в качестве методологических основ для количественного анализа процессов цифровой безопасности, обладают весьма заметным недостатком: они лишь декларируют направления </w:t>
       </w:r>
       <w:r>
         <w:rPr>
@@ -2850,7 +2446,7 @@
           <w:szCs w:val="28"/>
         </w:rPr>
         <w:lastRenderedPageBreak/>
-        <w:t xml:space="preserve">например, от разработок </w:t>
+        <w:t xml:space="preserve">деятельности, но не предлагают механизм практической реализации (в отличие, например, от разработок </w:t>
       </w:r>
       <w:r>
         <w:rPr>
@@ -2882,23 +2478,7 @@
           <w:sz w:val="28"/>
           <w:szCs w:val="28"/>
         </w:rPr>
-        <w:t>измерения информационного общества</w:t>
-      </w:r>
-      <w:r>
-        <w:rPr>
-          <w:rFonts w:ascii="Times New Roman" w:hAnsi="Times New Roman" w:cs="Times New Roman"/>
-          <w:sz w:val="28"/>
-          <w:szCs w:val="28"/>
-        </w:rPr>
-        <w:t xml:space="preserve"> [6]</w:t>
-      </w:r>
-      <w:r>
-        <w:rPr>
-          <w:rFonts w:ascii="Times New Roman" w:hAnsi="Times New Roman" w:cs="Times New Roman"/>
-          <w:sz w:val="28"/>
-          <w:szCs w:val="28"/>
-        </w:rPr>
-        <w:t>).</w:t>
+        <w:t>измерения информационного общества).</w:t>
       </w:r>
     </w:p>
     <w:p>
@@ -3094,7 +2674,7 @@
           <w:sz w:val="28"/>
           <w:szCs w:val="28"/>
         </w:rPr>
-        <w:t>7</w:t>
+        <w:t>2</w:t>
       </w:r>
       <w:r>
         <w:rPr>
@@ -3214,15 +2794,39 @@
           <w:sz w:val="28"/>
           <w:szCs w:val="28"/>
         </w:rPr>
-        <w:t xml:space="preserve"> (табл</w:t>
-      </w:r>
-      <w:r>
-        <w:rPr>
-          <w:rFonts w:ascii="Times New Roman" w:hAnsi="Times New Roman" w:cs="Times New Roman"/>
-          <w:sz w:val="28"/>
-          <w:szCs w:val="28"/>
-        </w:rPr>
-        <w:t>ица</w:t>
+        <w:t xml:space="preserve"> (</w:t>
+      </w:r>
+      <w:r>
+        <w:rPr>
+          <w:rFonts w:ascii="Times New Roman" w:hAnsi="Times New Roman" w:cs="Times New Roman"/>
+          <w:sz w:val="28"/>
+          <w:szCs w:val="28"/>
+        </w:rPr>
+        <w:t xml:space="preserve">см. </w:t>
+      </w:r>
+      <w:r>
+        <w:rPr>
+          <w:rFonts w:ascii="Times New Roman" w:hAnsi="Times New Roman" w:cs="Times New Roman"/>
+          <w:sz w:val="28"/>
+          <w:szCs w:val="28"/>
+        </w:rPr>
+        <w:t>табл</w:t>
+      </w:r>
+      <w:r>
+        <w:rPr>
+          <w:rFonts w:ascii="Times New Roman" w:hAnsi="Times New Roman" w:cs="Times New Roman"/>
+          <w:sz w:val="28"/>
+          <w:szCs w:val="28"/>
+        </w:rPr>
+        <w:t>иц</w:t>
+      </w:r>
+      <w:r>
+        <w:rPr>
+          <w:rFonts w:ascii="Times New Roman" w:hAnsi="Times New Roman" w:cs="Times New Roman"/>
+          <w:sz w:val="28"/>
+          <w:szCs w:val="28"/>
+        </w:rPr>
+        <w:t>у</w:t>
       </w:r>
       <w:r>
         <w:rPr>
@@ -3811,7 +3415,7 @@
           <w:sz w:val="28"/>
           <w:szCs w:val="28"/>
         </w:rPr>
-        <w:t>8</w:t>
+        <w:t>3</w:t>
       </w:r>
       <w:r>
         <w:rPr>
@@ -4043,6 +3647,7 @@
           <w:sz w:val="28"/>
           <w:szCs w:val="28"/>
         </w:rPr>
+        <w:lastRenderedPageBreak/>
         <w:t xml:space="preserve">получение ответов с использованием </w:t>
       </w:r>
       <w:r>
@@ -4067,16 +3672,7 @@
           <w:sz w:val="28"/>
           <w:szCs w:val="28"/>
         </w:rPr>
-        <w:t xml:space="preserve">аконов </w:t>
-      </w:r>
-      <w:r>
-        <w:rPr>
-          <w:rFonts w:ascii="Times New Roman" w:hAnsi="Times New Roman" w:cs="Times New Roman"/>
-          <w:sz w:val="28"/>
-          <w:szCs w:val="28"/>
-        </w:rPr>
-        <w:lastRenderedPageBreak/>
-        <w:t>и нормативных актов, деятельности общественных организаций, научных школ и центров разработок</w:t>
+        <w:t>аконов и нормативных актов, деятельности общественных организаций, научных школ и центров разработок</w:t>
       </w:r>
       <w:r>
         <w:rPr>
@@ -4697,7 +4293,7 @@
           <w:sz w:val="28"/>
           <w:szCs w:val="28"/>
         </w:rPr>
-        <w:t>9</w:t>
+        <w:t>4</w:t>
       </w:r>
       <w:r>
         <w:rPr>
@@ -4745,7 +4341,7 @@
           <w:sz w:val="28"/>
           <w:szCs w:val="28"/>
         </w:rPr>
-        <w:t xml:space="preserve"> 2022 году 92 % предприятий ЕС с 10 и более сотрудниками или самозанятыми лицами использовали хотя бы одну меру для обеспечения целостности, доступности и конфиденциальности данных и систем ИКТ. Более чем каждое третье предприятие (37 %) сообщило о наличии документов, устанавливающих меры, практику или процедуры по обеспечению </w:t>
+        <w:t xml:space="preserve"> 2022 году 92 % предприятий ЕС с 10 и более сотрудниками или самозанятыми лицами использовали хотя бы одну меру для обеспечения целостности, доступности и конфиденциальности данных и систем ИКТ. Более чем каждое третье предприятие (37 %) сообщило о наличии </w:t>
       </w:r>
       <w:r>
         <w:rPr>
@@ -4754,7 +4350,7 @@
           <w:szCs w:val="28"/>
         </w:rPr>
         <w:lastRenderedPageBreak/>
-        <w:t>безопасности ИКТ. На каждом четвертом предприятии (24 %) эти документы были определены или рассмотрены в течение последних 12 месяцев.</w:t>
+        <w:t>документов, устанавливающих меры, практику или процедуры по обеспечению безопасности ИКТ. На каждом четвертом предприятии (24 %) эти документы были определены или рассмотрены в течение последних 12 месяцев.</w:t>
       </w:r>
       <w:r>
         <w:rPr>
@@ -4857,7 +4453,7 @@
           <w:sz w:val="28"/>
           <w:szCs w:val="28"/>
         </w:rPr>
-        <w:t xml:space="preserve"> в оценке ее однородности по большинству анализируемых показателей.</w:t>
+        <w:t xml:space="preserve"> в оценке ее однородности по большинству показателей.</w:t>
       </w:r>
     </w:p>
     <w:p>
@@ -5078,10 +4674,10 @@
                   <v:path o:extrusionok="f" gradientshapeok="t" o:connecttype="rect"/>
                   <o:lock v:ext="edit" aspectratio="t"/>
                 </v:shapetype>
-                <v:shape id="_x0000_i1025" type="#_x0000_t75" style="width:13.7pt;height:15.2pt" o:ole="">
+                <v:shape id="_x0000_i1025" type="#_x0000_t75" style="width:13.65pt;height:15.25pt" o:ole="">
                   <v:imagedata r:id="rId7" o:title=""/>
                 </v:shape>
-                <o:OLEObject Type="Embed" ProgID="Equation.3" ShapeID="_x0000_i1025" DrawAspect="Content" ObjectID="_1735037208" r:id="rId8"/>
+                <o:OLEObject Type="Embed" ProgID="Equation.3" ShapeID="_x0000_i1025" DrawAspect="Content" ObjectID="_1735052275" r:id="rId8"/>
               </w:object>
             </w:r>
           </w:p>
@@ -6414,47 +6010,47 @@
           <w:sz w:val="28"/>
           <w:szCs w:val="28"/>
         </w:rPr>
-        <w:t>регулярно публикует статистические сборники, посвященные информационному обществу и цифровой экономике</w:t>
-      </w:r>
-      <w:r>
-        <w:rPr>
-          <w:rFonts w:ascii="Times New Roman" w:hAnsi="Times New Roman" w:cs="Times New Roman"/>
-          <w:sz w:val="28"/>
-          <w:szCs w:val="28"/>
-        </w:rPr>
-        <w:t xml:space="preserve"> (например, </w:t>
-      </w:r>
-      <w:r>
-        <w:rPr>
-          <w:rFonts w:ascii="Times New Roman" w:hAnsi="Times New Roman" w:cs="Times New Roman"/>
-          <w:sz w:val="28"/>
-          <w:szCs w:val="28"/>
-        </w:rPr>
-        <w:t>[10-11]</w:t>
-      </w:r>
-      <w:r>
-        <w:rPr>
-          <w:rFonts w:ascii="Times New Roman" w:hAnsi="Times New Roman" w:cs="Times New Roman"/>
-          <w:sz w:val="28"/>
-          <w:szCs w:val="28"/>
-        </w:rPr>
-        <w:t>)</w:t>
-      </w:r>
-      <w:r>
-        <w:rPr>
-          <w:rFonts w:ascii="Times New Roman" w:hAnsi="Times New Roman" w:cs="Times New Roman"/>
-          <w:sz w:val="28"/>
-          <w:szCs w:val="28"/>
-        </w:rPr>
-        <w:t>.</w:t>
-      </w:r>
-      <w:r>
-        <w:rPr>
-          <w:rFonts w:ascii="Times New Roman" w:hAnsi="Times New Roman" w:cs="Times New Roman"/>
-          <w:sz w:val="28"/>
-          <w:szCs w:val="28"/>
-        </w:rPr>
-        <w:t xml:space="preserve"> Результаты проведенного Росстатом в 2022 г. Выборочного федерального статистического наблюдения по вопросам использования населением информационных технологий и информационно-телекоммуникационных сетей содержат, в частности, данные об инцидентах информационной безопасности и средствах защиты, применяемых для их предотвращения (табл</w:t>
+        <w:t>регулярно публикует статистические сборники, посвященные информационному обществу и цифровой экономике.</w:t>
+      </w:r>
+      <w:r>
+        <w:rPr>
+          <w:rFonts w:ascii="Times New Roman" w:hAnsi="Times New Roman" w:cs="Times New Roman"/>
+          <w:sz w:val="28"/>
+          <w:szCs w:val="28"/>
+        </w:rPr>
+        <w:t xml:space="preserve"> Результаты проведенного Росстатом в 2022 г. Выборочного федерального статистического наблюдения по вопросам использования населением информационных технологий и информационно-телекоммуникационных сетей </w:t>
+      </w:r>
+      <w:r>
+        <w:rPr>
+          <w:rFonts w:ascii="Times New Roman" w:hAnsi="Times New Roman" w:cs="Times New Roman"/>
+          <w:sz w:val="28"/>
+          <w:szCs w:val="28"/>
+        </w:rPr>
+        <w:t>[</w:t>
+      </w:r>
+      <w:r>
+        <w:rPr>
+          <w:rFonts w:ascii="Times New Roman" w:hAnsi="Times New Roman" w:cs="Times New Roman"/>
+          <w:sz w:val="28"/>
+          <w:szCs w:val="28"/>
+        </w:rPr>
+        <w:t>5</w:t>
+      </w:r>
+      <w:r>
+        <w:rPr>
+          <w:rFonts w:ascii="Times New Roman" w:hAnsi="Times New Roman" w:cs="Times New Roman"/>
+          <w:sz w:val="28"/>
+          <w:szCs w:val="28"/>
+        </w:rPr>
+        <w:t xml:space="preserve">] </w:t>
+      </w:r>
+      <w:r>
+        <w:rPr>
+          <w:rFonts w:ascii="Times New Roman" w:hAnsi="Times New Roman" w:cs="Times New Roman"/>
+          <w:sz w:val="28"/>
+          <w:szCs w:val="28"/>
+        </w:rPr>
+        <w:t>содержат, в частности, данные об инцидентах информационной безопасности и средствах защиты, применяемых для их предотвращения (табл</w:t>
       </w:r>
       <w:r>
         <w:rPr>
@@ -6721,10 +6317,10 @@
                 <w:lang w:eastAsia="en-US"/>
               </w:rPr>
               <w:object w:dxaOrig="220" w:dyaOrig="260" w14:anchorId="504F95CD">
-                <v:shape id="_x0000_i1026" type="#_x0000_t75" style="width:13.7pt;height:15.2pt" o:ole="">
+                <v:shape id="_x0000_i1026" type="#_x0000_t75" style="width:13.65pt;height:15.25pt" o:ole="">
                   <v:imagedata r:id="rId7" o:title=""/>
                 </v:shape>
-                <o:OLEObject Type="Embed" ProgID="Equation.3" ShapeID="_x0000_i1026" DrawAspect="Content" ObjectID="_1735037209" r:id="rId9"/>
+                <o:OLEObject Type="Embed" ProgID="Equation.3" ShapeID="_x0000_i1026" DrawAspect="Content" ObjectID="_1735052276" r:id="rId9"/>
               </w:object>
             </w:r>
           </w:p>
@@ -8834,10 +8430,10 @@
                 <w:lang w:eastAsia="en-US"/>
               </w:rPr>
               <w:object w:dxaOrig="220" w:dyaOrig="260" w14:anchorId="720230AF">
-                <v:shape id="_x0000_i1027" type="#_x0000_t75" style="width:13.7pt;height:15.2pt" o:ole="">
+                <v:shape id="_x0000_i1027" type="#_x0000_t75" style="width:13.65pt;height:15.25pt" o:ole="">
                   <v:imagedata r:id="rId7" o:title=""/>
                 </v:shape>
-                <o:OLEObject Type="Embed" ProgID="Equation.3" ShapeID="_x0000_i1027" DrawAspect="Content" ObjectID="_1735037210" r:id="rId10"/>
+                <o:OLEObject Type="Embed" ProgID="Equation.3" ShapeID="_x0000_i1027" DrawAspect="Content" ObjectID="_1735052277" r:id="rId10"/>
               </w:object>
             </w:r>
           </w:p>
@@ -10937,7 +10533,7 @@
           <w:sz w:val="28"/>
           <w:szCs w:val="28"/>
         </w:rPr>
-        <w:t>13</w:t>
+        <w:t>6</w:t>
       </w:r>
       <w:r>
         <w:rPr>
@@ -11003,7 +10599,6 @@
         </w:rPr>
         <w:t xml:space="preserve">Система, совокупность всегда более значима, чем сумма отдельных частей, так как помимо информации о частях она несет информацию о том новом, что появляется в результате взаимодействия частей, информацию о развитии системы в целом. Рассматриваемое положение математиками в общем виде формулируется так: функция системы больше суммы функций составляющих ее частей, т. е. </w:t>
       </w:r>
-      <w:proofErr w:type="gramStart"/>
       <w:r>
         <w:rPr>
           <w:rFonts w:ascii="Times New Roman" w:hAnsi="Times New Roman" w:cs="Times New Roman"/>
@@ -11025,7 +10620,6 @@
         </w:rPr>
         <w:t>(</w:t>
       </w:r>
-      <w:proofErr w:type="gramEnd"/>
       <w:r>
         <w:rPr>
           <w:rFonts w:ascii="Times New Roman" w:hAnsi="Times New Roman" w:cs="Times New Roman"/>
@@ -11206,7 +10800,7 @@
           <w:sz w:val="28"/>
           <w:szCs w:val="28"/>
         </w:rPr>
-        <w:t>14</w:t>
+        <w:t>7</w:t>
       </w:r>
       <w:r>
         <w:rPr>
@@ -11370,7 +10964,7 @@
           <w:sz w:val="28"/>
           <w:szCs w:val="28"/>
         </w:rPr>
-        <w:t xml:space="preserve">например, в статье </w:t>
+        <w:t xml:space="preserve">например, в </w:t>
       </w:r>
       <w:r>
         <w:rPr>
@@ -11386,7 +10980,24 @@
           <w:sz w:val="28"/>
           <w:szCs w:val="28"/>
         </w:rPr>
-        <w:t>15</w:t>
+        <w:t xml:space="preserve">8, </w:t>
+      </w:r>
+      <w:r>
+        <w:rPr>
+          <w:rFonts w:ascii="Times New Roman" w:hAnsi="Times New Roman" w:cs="Times New Roman"/>
+          <w:sz w:val="28"/>
+          <w:szCs w:val="28"/>
+          <w:lang w:val="en-US"/>
+        </w:rPr>
+        <w:t>c</w:t>
+      </w:r>
+      <w:r>
+        <w:rPr>
+          <w:rFonts w:ascii="Times New Roman" w:hAnsi="Times New Roman" w:cs="Times New Roman"/>
+          <w:sz w:val="28"/>
+          <w:szCs w:val="28"/>
+        </w:rPr>
+        <w:t>. 80</w:t>
       </w:r>
       <w:r>
         <w:rPr>
@@ -14618,47 +14229,7 @@
           <w:sz w:val="28"/>
           <w:szCs w:val="28"/>
         </w:rPr>
-        <w:t xml:space="preserve">Под инцидентом информационной безопасности (ИБ), согласно </w:t>
-      </w:r>
-      <w:r>
-        <w:rPr>
-          <w:rFonts w:ascii="Times New Roman" w:hAnsi="Times New Roman" w:cs="Times New Roman"/>
-          <w:sz w:val="28"/>
-          <w:szCs w:val="28"/>
-        </w:rPr>
-        <w:t>[</w:t>
-      </w:r>
-      <w:r>
-        <w:rPr>
-          <w:rFonts w:ascii="Times New Roman" w:hAnsi="Times New Roman" w:cs="Times New Roman"/>
-          <w:sz w:val="28"/>
-          <w:szCs w:val="28"/>
-        </w:rPr>
-        <w:t>16</w:t>
-      </w:r>
-      <w:r>
-        <w:rPr>
-          <w:rFonts w:ascii="Times New Roman" w:hAnsi="Times New Roman" w:cs="Times New Roman"/>
-          <w:sz w:val="28"/>
-          <w:szCs w:val="28"/>
-        </w:rPr>
-        <w:t>]</w:t>
-      </w:r>
-      <w:r>
-        <w:rPr>
-          <w:rFonts w:ascii="Times New Roman" w:hAnsi="Times New Roman" w:cs="Times New Roman"/>
-          <w:sz w:val="28"/>
-          <w:szCs w:val="28"/>
-        </w:rPr>
-        <w:t>,</w:t>
-      </w:r>
-      <w:r>
-        <w:rPr>
-          <w:rFonts w:ascii="Times New Roman" w:hAnsi="Times New Roman" w:cs="Times New Roman"/>
-          <w:sz w:val="28"/>
-          <w:szCs w:val="28"/>
-        </w:rPr>
-        <w:t xml:space="preserve"> понимается появление одного или нескольких нежелательных или неожиданных событий ИБ, с которыми связана значительная вероятность компрометации бизнес-операций и создания угроз ИБ.</w:t>
+        <w:t>Под инцидентом информационной безопасности (ИБ) понимается появление одного или нескольких нежелательных или неожиданных событий ИБ, с которыми связана значительная вероятность компрометации бизнес-операций и создания угроз ИБ.</w:t>
       </w:r>
       <w:r>
         <w:rPr>
@@ -15421,7 +14992,7 @@
           <w:sz w:val="28"/>
           <w:szCs w:val="28"/>
         </w:rPr>
-        <w:t>17</w:t>
+        <w:t>9</w:t>
       </w:r>
       <w:r>
         <w:rPr>
@@ -15920,7 +15491,15 @@
           <w:sz w:val="28"/>
           <w:szCs w:val="28"/>
         </w:rPr>
-        <w:t>Таблиц</w:t>
+        <w:t>т</w:t>
+      </w:r>
+      <w:r>
+        <w:rPr>
+          <w:rFonts w:ascii="Times New Roman" w:hAnsi="Times New Roman" w:cs="Times New Roman"/>
+          <w:sz w:val="28"/>
+          <w:szCs w:val="28"/>
+        </w:rPr>
+        <w:t>аблиц</w:t>
       </w:r>
       <w:r>
         <w:rPr>
@@ -17311,7 +16890,23 @@
           <w:sz w:val="28"/>
           <w:szCs w:val="28"/>
         </w:rPr>
-        <w:t>Анализ значений матрицы коэффициентов парной корреляции (Таблица 7) показал наличие тесных связей между некоторыми показателями, в итоге из их числа были исключены две величины – Показатель собственного капитала (</w:t>
+        <w:t>Анализ значений матрицы коэффициентов парной корреляции (</w:t>
+      </w:r>
+      <w:r>
+        <w:rPr>
+          <w:rFonts w:ascii="Times New Roman" w:hAnsi="Times New Roman" w:cs="Times New Roman"/>
+          <w:sz w:val="28"/>
+          <w:szCs w:val="28"/>
+        </w:rPr>
+        <w:t>т</w:t>
+      </w:r>
+      <w:r>
+        <w:rPr>
+          <w:rFonts w:ascii="Times New Roman" w:hAnsi="Times New Roman" w:cs="Times New Roman"/>
+          <w:sz w:val="28"/>
+          <w:szCs w:val="28"/>
+        </w:rPr>
+        <w:t>аблица 7) показал наличие тесных связей между некоторыми показателями, в итоге из их числа были исключены две величины – Показатель собственного капитала (</w:t>
       </w:r>
       <w:r>
         <w:rPr>
@@ -19190,7 +18785,15 @@
           <w:sz w:val="28"/>
           <w:szCs w:val="28"/>
         </w:rPr>
-        <w:t>18</w:t>
+        <w:t>1</w:t>
+      </w:r>
+      <w:r>
+        <w:rPr>
+          <w:rFonts w:ascii="Times New Roman" w:hAnsi="Times New Roman" w:cs="Times New Roman"/>
+          <w:sz w:val="28"/>
+          <w:szCs w:val="28"/>
+        </w:rPr>
+        <w:t>0</w:t>
       </w:r>
       <w:r>
         <w:rPr>
@@ -20622,12 +20225,12 @@
           <w:numId w:val="1"/>
         </w:numPr>
         <w:spacing w:line="360" w:lineRule="auto"/>
-        <w:ind w:left="1066" w:hanging="357"/>
         <w:jc w:val="both"/>
         <w:rPr>
           <w:rFonts w:ascii="Times New Roman" w:hAnsi="Times New Roman" w:cs="Times New Roman"/>
           <w:sz w:val="28"/>
           <w:szCs w:val="28"/>
+          <w:lang w:val="en-US"/>
         </w:rPr>
       </w:pPr>
       <w:r>
@@ -20635,33 +20238,123 @@
           <w:rFonts w:ascii="Times New Roman" w:hAnsi="Times New Roman" w:cs="Times New Roman"/>
           <w:sz w:val="28"/>
           <w:szCs w:val="28"/>
-        </w:rPr>
-        <w:t xml:space="preserve">Доктрина информационной безопасности Российской Федерации (утв. Указов Президента РФ от 5 декабря 2016 г. № 646). </w:t>
-      </w:r>
-      <w:r>
-        <w:rPr>
-          <w:rFonts w:ascii="Times New Roman" w:hAnsi="Times New Roman" w:cs="Times New Roman"/>
-          <w:sz w:val="28"/>
-          <w:szCs w:val="28"/>
           <w:lang w:val="en-US"/>
         </w:rPr>
-        <w:t>URL</w:t>
-      </w:r>
-      <w:r>
-        <w:rPr>
-          <w:rFonts w:ascii="Times New Roman" w:hAnsi="Times New Roman" w:cs="Times New Roman"/>
-          <w:sz w:val="28"/>
-          <w:szCs w:val="28"/>
-        </w:rPr>
-        <w:t xml:space="preserve">: </w:t>
-      </w:r>
-      <w:r>
-        <w:rPr>
-          <w:rFonts w:ascii="Times New Roman" w:hAnsi="Times New Roman" w:cs="Times New Roman"/>
-          <w:sz w:val="28"/>
-          <w:szCs w:val="28"/>
-        </w:rPr>
-        <w:t>https://www.garant.ru/products/ipo/prime/doc/71456224/</w:t>
+        <w:t>OECD Policy Framework on Digital Security. – P.: OECD Publishing, 2022. – 38 p.</w:t>
+      </w:r>
+    </w:p>
+    <w:p>
+      <w:pPr>
+        <w:pStyle w:val="a3"/>
+        <w:numPr>
+          <w:ilvl w:val="0"/>
+          <w:numId w:val="1"/>
+        </w:numPr>
+        <w:spacing w:line="360" w:lineRule="auto"/>
+        <w:jc w:val="both"/>
+        <w:rPr>
+          <w:rFonts w:ascii="Times New Roman" w:hAnsi="Times New Roman" w:cs="Times New Roman"/>
+          <w:sz w:val="28"/>
+          <w:szCs w:val="28"/>
+          <w:lang w:val="en-US"/>
+        </w:rPr>
+      </w:pPr>
+      <w:r>
+        <w:rPr>
+          <w:rFonts w:ascii="Times New Roman" w:hAnsi="Times New Roman" w:cs="Times New Roman"/>
+          <w:sz w:val="28"/>
+          <w:szCs w:val="28"/>
+          <w:lang w:val="en-US"/>
+        </w:rPr>
+        <w:t xml:space="preserve">ITU Publications. Global </w:t>
+      </w:r>
+      <w:r>
+        <w:rPr>
+          <w:rFonts w:ascii="Times New Roman" w:hAnsi="Times New Roman" w:cs="Times New Roman"/>
+          <w:sz w:val="28"/>
+          <w:szCs w:val="28"/>
+          <w:lang w:val="en-US"/>
+        </w:rPr>
+        <w:t xml:space="preserve">Cybersecurity Index 2015. </w:t>
+      </w:r>
+      <w:r>
+        <w:rPr>
+          <w:rFonts w:ascii="Times New Roman" w:hAnsi="Times New Roman" w:cs="Times New Roman"/>
+          <w:sz w:val="28"/>
+          <w:szCs w:val="28"/>
+          <w:lang w:val="en-US"/>
+        </w:rPr>
+        <w:t>URL: https://www.itu.int/pub/D-STR-SECU-2015</w:t>
+      </w:r>
+    </w:p>
+    <w:p>
+      <w:pPr>
+        <w:pStyle w:val="a3"/>
+        <w:numPr>
+          <w:ilvl w:val="0"/>
+          <w:numId w:val="1"/>
+        </w:numPr>
+        <w:spacing w:line="360" w:lineRule="auto"/>
+        <w:jc w:val="both"/>
+        <w:rPr>
+          <w:rFonts w:ascii="Times New Roman" w:hAnsi="Times New Roman" w:cs="Times New Roman"/>
+          <w:sz w:val="28"/>
+          <w:szCs w:val="28"/>
+          <w:lang w:val="en-US"/>
+        </w:rPr>
+      </w:pPr>
+      <w:r>
+        <w:rPr>
+          <w:rFonts w:ascii="Times New Roman" w:hAnsi="Times New Roman" w:cs="Times New Roman"/>
+          <w:sz w:val="28"/>
+          <w:szCs w:val="28"/>
+          <w:lang w:val="en-US"/>
+        </w:rPr>
+        <w:t xml:space="preserve">ITU Publications. Global Cybersecurity Index 2020. URL: </w:t>
+      </w:r>
+      <w:r>
+        <w:rPr>
+          <w:rFonts w:ascii="Times New Roman" w:hAnsi="Times New Roman" w:cs="Times New Roman"/>
+          <w:sz w:val="28"/>
+          <w:szCs w:val="28"/>
+          <w:lang w:val="en-US"/>
+        </w:rPr>
+        <w:t>https://www.itu.int/epublications/publication/D-STR-GCI.01-2021-HTM-E</w:t>
+      </w:r>
+    </w:p>
+    <w:p>
+      <w:pPr>
+        <w:pStyle w:val="a3"/>
+        <w:numPr>
+          <w:ilvl w:val="0"/>
+          <w:numId w:val="1"/>
+        </w:numPr>
+        <w:spacing w:line="360" w:lineRule="auto"/>
+        <w:jc w:val="both"/>
+        <w:rPr>
+          <w:rFonts w:ascii="Times New Roman" w:hAnsi="Times New Roman" w:cs="Times New Roman"/>
+          <w:sz w:val="28"/>
+          <w:szCs w:val="28"/>
+          <w:lang w:val="en-US"/>
+        </w:rPr>
+      </w:pPr>
+      <w:r>
+        <w:rPr>
+          <w:rFonts w:ascii="Times New Roman" w:hAnsi="Times New Roman" w:cs="Times New Roman"/>
+          <w:sz w:val="28"/>
+          <w:szCs w:val="28"/>
+          <w:lang w:val="en-US"/>
+        </w:rPr>
+        <w:t xml:space="preserve">Eurostat Statistics Explained. IT security in enterprises. URL: </w:t>
+      </w:r>
+      <w:r>
+        <w:rPr>
+          <w:rFonts w:ascii="Times New Roman" w:hAnsi="Times New Roman" w:cs="Times New Roman"/>
+          <w:sz w:val="28"/>
+          <w:szCs w:val="28"/>
+          <w:lang w:val="en-US"/>
+        </w:rPr>
+        <w:t>https://ec.europa.eu/eurostat/statistics-explained/index.php?title=ICT_security_in_enterprises</w:t>
       </w:r>
     </w:p>
     <w:p>
@@ -20678,6 +20371,7 @@
           <w:rFonts w:ascii="Times New Roman" w:hAnsi="Times New Roman" w:cs="Times New Roman"/>
           <w:sz w:val="28"/>
           <w:szCs w:val="28"/>
+          <w:lang w:val="en-US"/>
         </w:rPr>
       </w:pPr>
       <w:r>
@@ -20686,39 +20380,7 @@
           <w:sz w:val="28"/>
           <w:szCs w:val="28"/>
         </w:rPr>
-        <w:t xml:space="preserve">Федеральный закон от 27 июля 2006 г. № 149-ФЗ </w:t>
-      </w:r>
-      <w:r>
-        <w:rPr>
-          <w:rFonts w:ascii="Times New Roman" w:hAnsi="Times New Roman" w:cs="Times New Roman"/>
-          <w:sz w:val="28"/>
-          <w:szCs w:val="28"/>
-        </w:rPr>
-        <w:t>“</w:t>
-      </w:r>
-      <w:r>
-        <w:rPr>
-          <w:rFonts w:ascii="Times New Roman" w:hAnsi="Times New Roman" w:cs="Times New Roman"/>
-          <w:sz w:val="28"/>
-          <w:szCs w:val="28"/>
-        </w:rPr>
-        <w:t>Об информации, информационных технологиях и о защите информации</w:t>
-      </w:r>
-      <w:r>
-        <w:rPr>
-          <w:rFonts w:ascii="Times New Roman" w:hAnsi="Times New Roman" w:cs="Times New Roman"/>
-          <w:sz w:val="28"/>
-          <w:szCs w:val="28"/>
-        </w:rPr>
-        <w:t>”</w:t>
-      </w:r>
-      <w:r>
-        <w:rPr>
-          <w:rFonts w:ascii="Times New Roman" w:hAnsi="Times New Roman" w:cs="Times New Roman"/>
-          <w:sz w:val="28"/>
-          <w:szCs w:val="28"/>
-        </w:rPr>
-        <w:t xml:space="preserve"> (с изменениями и дополнениями). </w:t>
+        <w:t xml:space="preserve">Выборочное федеральное статистическое наблюдение по вопросам использования населением информационных технологий и информационно-телекоммуникационных сетей. </w:t>
       </w:r>
       <w:r>
         <w:rPr>
@@ -20734,502 +20396,9 @@
           <w:rFonts w:ascii="Times New Roman" w:hAnsi="Times New Roman" w:cs="Times New Roman"/>
           <w:sz w:val="28"/>
           <w:szCs w:val="28"/>
-        </w:rPr>
-        <w:t>https://base.garant.ru/12148555/</w:t>
-      </w:r>
-    </w:p>
-    <w:p>
-      <w:pPr>
-        <w:pStyle w:val="a3"/>
-        <w:numPr>
-          <w:ilvl w:val="0"/>
-          <w:numId w:val="1"/>
-        </w:numPr>
-        <w:spacing w:line="360" w:lineRule="auto"/>
-        <w:ind w:hanging="357"/>
-        <w:rPr>
-          <w:rFonts w:ascii="Times New Roman" w:hAnsi="Times New Roman" w:cs="Times New Roman"/>
-          <w:sz w:val="28"/>
-          <w:szCs w:val="28"/>
           <w:lang w:val="en-US"/>
         </w:rPr>
-      </w:pPr>
-      <w:r>
-        <w:rPr>
-          <w:rFonts w:ascii="Times New Roman" w:hAnsi="Times New Roman" w:cs="Times New Roman"/>
-          <w:sz w:val="28"/>
-          <w:szCs w:val="28"/>
-          <w:lang w:val="en-US"/>
-        </w:rPr>
-        <w:t>OECD Guidelines for the Security of Information Systems and Networks: Towards a Culture of Security. — P.: OECD Publications, 2002. — 30 p.</w:t>
-      </w:r>
-    </w:p>
-    <w:p>
-      <w:pPr>
-        <w:pStyle w:val="a3"/>
-        <w:numPr>
-          <w:ilvl w:val="0"/>
-          <w:numId w:val="1"/>
-        </w:numPr>
-        <w:spacing w:line="360" w:lineRule="auto"/>
-        <w:jc w:val="both"/>
-        <w:rPr>
-          <w:rFonts w:ascii="Times New Roman" w:hAnsi="Times New Roman" w:cs="Times New Roman"/>
-          <w:sz w:val="28"/>
-          <w:szCs w:val="28"/>
-          <w:lang w:val="en-US"/>
-        </w:rPr>
-      </w:pPr>
-      <w:r>
-        <w:rPr>
-          <w:rFonts w:ascii="Times New Roman" w:hAnsi="Times New Roman" w:cs="Times New Roman"/>
-          <w:sz w:val="28"/>
-          <w:szCs w:val="28"/>
-          <w:lang w:val="en-US"/>
-        </w:rPr>
-        <w:t>Digital Security Risk Management for Economic and Social Prosperity: OECD Recommendation and Companion Document. — P.: OECD Publishing, 2015. — 74 p.</w:t>
-      </w:r>
-    </w:p>
-    <w:p>
-      <w:pPr>
-        <w:pStyle w:val="a3"/>
-        <w:numPr>
-          <w:ilvl w:val="0"/>
-          <w:numId w:val="1"/>
-        </w:numPr>
-        <w:spacing w:line="360" w:lineRule="auto"/>
-        <w:jc w:val="both"/>
-        <w:rPr>
-          <w:rFonts w:ascii="Times New Roman" w:hAnsi="Times New Roman" w:cs="Times New Roman"/>
-          <w:sz w:val="28"/>
-          <w:szCs w:val="28"/>
-          <w:lang w:val="en-US"/>
-        </w:rPr>
-      </w:pPr>
-      <w:r>
-        <w:rPr>
-          <w:rFonts w:ascii="Times New Roman" w:hAnsi="Times New Roman" w:cs="Times New Roman"/>
-          <w:sz w:val="28"/>
-          <w:szCs w:val="28"/>
-          <w:lang w:val="en-US"/>
-        </w:rPr>
-        <w:t>OECD Policy Framework on Digital Security. – P.: OECD Publishing, 2022. – 38 p.</w:t>
-      </w:r>
-    </w:p>
-    <w:p>
-      <w:pPr>
-        <w:pStyle w:val="a3"/>
-        <w:numPr>
-          <w:ilvl w:val="0"/>
-          <w:numId w:val="1"/>
-        </w:numPr>
-        <w:spacing w:line="360" w:lineRule="auto"/>
-        <w:jc w:val="both"/>
-        <w:rPr>
-          <w:rFonts w:ascii="Times New Roman" w:hAnsi="Times New Roman" w:cs="Times New Roman"/>
-          <w:sz w:val="28"/>
-          <w:szCs w:val="28"/>
-          <w:lang w:val="en-US"/>
-        </w:rPr>
-      </w:pPr>
-      <w:r>
-        <w:rPr>
-          <w:rFonts w:ascii="Times New Roman" w:hAnsi="Times New Roman" w:cs="Times New Roman"/>
-          <w:sz w:val="28"/>
-          <w:szCs w:val="28"/>
-          <w:lang w:val="en-US"/>
-        </w:rPr>
-        <w:t>OECD</w:t>
-      </w:r>
-      <w:r>
-        <w:rPr>
-          <w:rFonts w:ascii="Times New Roman" w:hAnsi="Times New Roman" w:cs="Times New Roman"/>
-          <w:sz w:val="28"/>
-          <w:szCs w:val="28"/>
-          <w:lang w:val="en-US"/>
-        </w:rPr>
-        <w:t xml:space="preserve"> Guide to Measuring the Information Society 2011. – P.: OECD Publishing, 20</w:t>
-      </w:r>
-      <w:r>
-        <w:rPr>
-          <w:rFonts w:ascii="Times New Roman" w:hAnsi="Times New Roman" w:cs="Times New Roman"/>
-          <w:sz w:val="28"/>
-          <w:szCs w:val="28"/>
-          <w:lang w:val="en-US"/>
-        </w:rPr>
-        <w:t>11</w:t>
-      </w:r>
-      <w:r>
-        <w:rPr>
-          <w:rFonts w:ascii="Times New Roman" w:hAnsi="Times New Roman" w:cs="Times New Roman"/>
-          <w:sz w:val="28"/>
-          <w:szCs w:val="28"/>
-          <w:lang w:val="en-US"/>
-        </w:rPr>
-        <w:t xml:space="preserve">. – </w:t>
-      </w:r>
-      <w:r>
-        <w:rPr>
-          <w:rFonts w:ascii="Times New Roman" w:hAnsi="Times New Roman" w:cs="Times New Roman"/>
-          <w:sz w:val="28"/>
-          <w:szCs w:val="28"/>
-          <w:lang w:val="en-US"/>
-        </w:rPr>
-        <w:t>20</w:t>
-      </w:r>
-      <w:r>
-        <w:rPr>
-          <w:rFonts w:ascii="Times New Roman" w:hAnsi="Times New Roman" w:cs="Times New Roman"/>
-          <w:sz w:val="28"/>
-          <w:szCs w:val="28"/>
-          <w:lang w:val="en-US"/>
-        </w:rPr>
-        <w:t>4</w:t>
-      </w:r>
-      <w:r>
-        <w:rPr>
-          <w:rFonts w:ascii="Times New Roman" w:hAnsi="Times New Roman" w:cs="Times New Roman"/>
-          <w:sz w:val="28"/>
-          <w:szCs w:val="28"/>
-          <w:lang w:val="en-US"/>
-        </w:rPr>
-        <w:t xml:space="preserve"> p.</w:t>
-      </w:r>
-    </w:p>
-    <w:p>
-      <w:pPr>
-        <w:pStyle w:val="a3"/>
-        <w:numPr>
-          <w:ilvl w:val="0"/>
-          <w:numId w:val="1"/>
-        </w:numPr>
-        <w:spacing w:line="360" w:lineRule="auto"/>
-        <w:jc w:val="both"/>
-        <w:rPr>
-          <w:rFonts w:ascii="Times New Roman" w:hAnsi="Times New Roman" w:cs="Times New Roman"/>
-          <w:sz w:val="28"/>
-          <w:szCs w:val="28"/>
-          <w:lang w:val="en-US"/>
-        </w:rPr>
-      </w:pPr>
-      <w:r>
-        <w:rPr>
-          <w:rFonts w:ascii="Times New Roman" w:hAnsi="Times New Roman" w:cs="Times New Roman"/>
-          <w:sz w:val="28"/>
-          <w:szCs w:val="28"/>
-          <w:lang w:val="en-US"/>
-        </w:rPr>
-        <w:t xml:space="preserve">ITU Publications. Global </w:t>
-      </w:r>
-      <w:r>
-        <w:rPr>
-          <w:rFonts w:ascii="Times New Roman" w:hAnsi="Times New Roman" w:cs="Times New Roman"/>
-          <w:sz w:val="28"/>
-          <w:szCs w:val="28"/>
-          <w:lang w:val="en-US"/>
-        </w:rPr>
-        <w:t xml:space="preserve">Cybersecurity Index 2015. </w:t>
-      </w:r>
-      <w:r>
-        <w:rPr>
-          <w:rFonts w:ascii="Times New Roman" w:hAnsi="Times New Roman" w:cs="Times New Roman"/>
-          <w:sz w:val="28"/>
-          <w:szCs w:val="28"/>
-          <w:lang w:val="en-US"/>
-        </w:rPr>
-        <w:t>URL: https://www.itu.int/pub/D-STR-SECU-2015</w:t>
-      </w:r>
-    </w:p>
-    <w:p>
-      <w:pPr>
-        <w:pStyle w:val="a3"/>
-        <w:numPr>
-          <w:ilvl w:val="0"/>
-          <w:numId w:val="1"/>
-        </w:numPr>
-        <w:spacing w:line="360" w:lineRule="auto"/>
-        <w:jc w:val="both"/>
-        <w:rPr>
-          <w:rFonts w:ascii="Times New Roman" w:hAnsi="Times New Roman" w:cs="Times New Roman"/>
-          <w:sz w:val="28"/>
-          <w:szCs w:val="28"/>
-          <w:lang w:val="en-US"/>
-        </w:rPr>
-      </w:pPr>
-      <w:r>
-        <w:rPr>
-          <w:rFonts w:ascii="Times New Roman" w:hAnsi="Times New Roman" w:cs="Times New Roman"/>
-          <w:sz w:val="28"/>
-          <w:szCs w:val="28"/>
-          <w:lang w:val="en-US"/>
-        </w:rPr>
-        <w:t xml:space="preserve">ITU Publications. Global Cybersecurity Index 2020. URL: </w:t>
-      </w:r>
-      <w:r>
-        <w:rPr>
-          <w:rFonts w:ascii="Times New Roman" w:hAnsi="Times New Roman" w:cs="Times New Roman"/>
-          <w:sz w:val="28"/>
-          <w:szCs w:val="28"/>
-          <w:lang w:val="en-US"/>
-        </w:rPr>
-        <w:t>https://www.itu.int/epublications/publication/D-STR-GCI.01-2021-HTM-E</w:t>
-      </w:r>
-    </w:p>
-    <w:p>
-      <w:pPr>
-        <w:pStyle w:val="a3"/>
-        <w:numPr>
-          <w:ilvl w:val="0"/>
-          <w:numId w:val="1"/>
-        </w:numPr>
-        <w:spacing w:line="360" w:lineRule="auto"/>
-        <w:jc w:val="both"/>
-        <w:rPr>
-          <w:rFonts w:ascii="Times New Roman" w:hAnsi="Times New Roman" w:cs="Times New Roman"/>
-          <w:sz w:val="28"/>
-          <w:szCs w:val="28"/>
-          <w:lang w:val="en-US"/>
-        </w:rPr>
-      </w:pPr>
-      <w:r>
-        <w:rPr>
-          <w:rFonts w:ascii="Times New Roman" w:hAnsi="Times New Roman" w:cs="Times New Roman"/>
-          <w:sz w:val="28"/>
-          <w:szCs w:val="28"/>
-          <w:lang w:val="en-US"/>
-        </w:rPr>
-        <w:t xml:space="preserve">Eurostat Statistics Explained. IT security in enterprises. URL: </w:t>
-      </w:r>
-      <w:r>
-        <w:rPr>
-          <w:rFonts w:ascii="Times New Roman" w:hAnsi="Times New Roman" w:cs="Times New Roman"/>
-          <w:sz w:val="28"/>
-          <w:szCs w:val="28"/>
-          <w:lang w:val="en-US"/>
-        </w:rPr>
-        <w:t>https://ec.europa.eu/eurostat/statistics-explained/index.php?title=ICT_security_in_enterprises</w:t>
-      </w:r>
-    </w:p>
-    <w:p>
-      <w:pPr>
-        <w:pStyle w:val="a3"/>
-        <w:numPr>
-          <w:ilvl w:val="0"/>
-          <w:numId w:val="1"/>
-        </w:numPr>
-        <w:spacing w:line="360" w:lineRule="auto"/>
-        <w:jc w:val="both"/>
-        <w:rPr>
-          <w:rFonts w:ascii="Times New Roman" w:hAnsi="Times New Roman" w:cs="Times New Roman"/>
-          <w:sz w:val="28"/>
-          <w:szCs w:val="28"/>
-          <w:lang w:val="en-US"/>
-        </w:rPr>
-      </w:pPr>
-      <w:r>
-        <w:rPr>
-          <w:rFonts w:ascii="Times New Roman" w:hAnsi="Times New Roman" w:cs="Times New Roman"/>
-          <w:sz w:val="28"/>
-          <w:szCs w:val="28"/>
-          <w:lang w:val="en-US"/>
-        </w:rPr>
-        <w:t xml:space="preserve"> </w:t>
-      </w:r>
-      <w:r>
-        <w:rPr>
-          <w:rFonts w:ascii="Times New Roman" w:hAnsi="Times New Roman" w:cs="Times New Roman"/>
-          <w:sz w:val="28"/>
-          <w:szCs w:val="28"/>
-        </w:rPr>
-        <w:t xml:space="preserve">Информационное общество в Российской Федерации. 2020: статистический сборник </w:t>
-      </w:r>
-      <w:r>
-        <w:rPr>
-          <w:rFonts w:ascii="Times New Roman" w:hAnsi="Times New Roman" w:cs="Times New Roman"/>
-          <w:sz w:val="28"/>
-          <w:szCs w:val="28"/>
-        </w:rPr>
-        <w:t>[</w:t>
-      </w:r>
-      <w:r>
-        <w:rPr>
-          <w:rFonts w:ascii="Times New Roman" w:hAnsi="Times New Roman" w:cs="Times New Roman"/>
-          <w:sz w:val="28"/>
-          <w:szCs w:val="28"/>
-        </w:rPr>
-        <w:t>Электронный ресурс</w:t>
-      </w:r>
-      <w:r>
-        <w:rPr>
-          <w:rFonts w:ascii="Times New Roman" w:hAnsi="Times New Roman" w:cs="Times New Roman"/>
-          <w:sz w:val="28"/>
-          <w:szCs w:val="28"/>
-        </w:rPr>
-        <w:t xml:space="preserve">] </w:t>
-      </w:r>
-      <w:r>
-        <w:rPr>
-          <w:rFonts w:ascii="Times New Roman" w:hAnsi="Times New Roman" w:cs="Times New Roman"/>
-          <w:sz w:val="28"/>
-          <w:szCs w:val="28"/>
-        </w:rPr>
-        <w:t>/</w:t>
-      </w:r>
-      <w:r>
-        <w:rPr>
-          <w:rFonts w:ascii="Times New Roman" w:hAnsi="Times New Roman" w:cs="Times New Roman"/>
-          <w:sz w:val="28"/>
-          <w:szCs w:val="28"/>
-        </w:rPr>
-        <w:t xml:space="preserve"> Федеральная служба государственной статистики; Нац. исслед. ун-т «Высшая школа экономики». </w:t>
-      </w:r>
-      <w:r>
-        <w:rPr>
-          <w:rFonts w:ascii="Times New Roman" w:hAnsi="Times New Roman" w:cs="Times New Roman"/>
-          <w:sz w:val="28"/>
-          <w:szCs w:val="28"/>
-        </w:rPr>
-        <w:t xml:space="preserve">– </w:t>
-      </w:r>
-      <w:r>
-        <w:rPr>
-          <w:rFonts w:ascii="Times New Roman" w:hAnsi="Times New Roman" w:cs="Times New Roman"/>
-          <w:sz w:val="28"/>
-          <w:szCs w:val="28"/>
-        </w:rPr>
-        <w:t>М.: НИУ ВШЭ, 2020.</w:t>
-      </w:r>
-      <w:r>
-        <w:rPr>
-          <w:rFonts w:ascii="Times New Roman" w:hAnsi="Times New Roman" w:cs="Times New Roman"/>
-          <w:sz w:val="28"/>
-          <w:szCs w:val="28"/>
-        </w:rPr>
-        <w:t xml:space="preserve"> </w:t>
-      </w:r>
-      <w:r>
-        <w:rPr>
-          <w:rFonts w:ascii="Times New Roman" w:hAnsi="Times New Roman" w:cs="Times New Roman"/>
-          <w:sz w:val="28"/>
-          <w:szCs w:val="28"/>
-          <w:lang w:val="en-US"/>
-        </w:rPr>
-        <w:t xml:space="preserve">URL: </w:t>
-      </w:r>
-      <w:r>
-        <w:rPr>
-          <w:rFonts w:ascii="Times New Roman" w:hAnsi="Times New Roman" w:cs="Times New Roman"/>
-          <w:sz w:val="28"/>
-          <w:szCs w:val="28"/>
-          <w:lang w:val="en-US"/>
-        </w:rPr>
-        <w:t>https://rosstat.gov.ru/storage/mediabank/lqv3T0Rk/info-ob2020.pdf</w:t>
-      </w:r>
-    </w:p>
-    <w:p>
-      <w:pPr>
-        <w:pStyle w:val="a3"/>
-        <w:numPr>
-          <w:ilvl w:val="0"/>
-          <w:numId w:val="1"/>
-        </w:numPr>
-        <w:spacing w:line="360" w:lineRule="auto"/>
-        <w:jc w:val="both"/>
-        <w:rPr>
-          <w:rFonts w:ascii="Times New Roman" w:hAnsi="Times New Roman" w:cs="Times New Roman"/>
-          <w:sz w:val="28"/>
-          <w:szCs w:val="28"/>
-        </w:rPr>
-      </w:pPr>
-      <w:r>
-        <w:rPr>
-          <w:rFonts w:ascii="Times New Roman" w:hAnsi="Times New Roman" w:cs="Times New Roman"/>
-          <w:sz w:val="28"/>
-          <w:szCs w:val="28"/>
-          <w:lang w:val="en-US"/>
-        </w:rPr>
-        <w:t xml:space="preserve"> </w:t>
-      </w:r>
-      <w:r>
-        <w:rPr>
-          <w:rFonts w:ascii="Times New Roman" w:hAnsi="Times New Roman" w:cs="Times New Roman"/>
-          <w:sz w:val="28"/>
-          <w:szCs w:val="28"/>
-        </w:rPr>
-        <w:t xml:space="preserve">Цифровая экономика: 2023: краткий статистический сборник </w:t>
-      </w:r>
-      <w:r>
-        <w:rPr>
-          <w:rFonts w:ascii="Times New Roman" w:hAnsi="Times New Roman" w:cs="Times New Roman"/>
-          <w:sz w:val="28"/>
-          <w:szCs w:val="28"/>
-        </w:rPr>
-        <w:t>/</w:t>
-      </w:r>
-      <w:r>
-        <w:rPr>
-          <w:rFonts w:ascii="Times New Roman" w:hAnsi="Times New Roman" w:cs="Times New Roman"/>
-          <w:sz w:val="28"/>
-          <w:szCs w:val="28"/>
-        </w:rPr>
-        <w:t xml:space="preserve"> Г.И. Абдрахманова, С.А. Васильковский, К.О. Вишневский и др.; Нац. </w:t>
-      </w:r>
-      <w:r>
-        <w:rPr>
-          <w:rFonts w:ascii="Times New Roman" w:hAnsi="Times New Roman" w:cs="Times New Roman"/>
-          <w:sz w:val="28"/>
-          <w:szCs w:val="28"/>
-        </w:rPr>
-        <w:lastRenderedPageBreak/>
-        <w:t>исслед. ун-т «Высшая школа экономики». – М.: НИУ ВШЭ,</w:t>
-      </w:r>
-      <w:r>
-        <w:rPr>
-          <w:rFonts w:ascii="Times New Roman" w:hAnsi="Times New Roman" w:cs="Times New Roman"/>
-          <w:sz w:val="28"/>
-          <w:szCs w:val="28"/>
-        </w:rPr>
-        <w:t xml:space="preserve"> </w:t>
-      </w:r>
-      <w:r>
-        <w:rPr>
-          <w:rFonts w:ascii="Times New Roman" w:hAnsi="Times New Roman" w:cs="Times New Roman"/>
-          <w:sz w:val="28"/>
-          <w:szCs w:val="28"/>
-        </w:rPr>
-        <w:t>2023.</w:t>
-      </w:r>
-      <w:r>
-        <w:rPr>
-          <w:rFonts w:ascii="Times New Roman" w:hAnsi="Times New Roman" w:cs="Times New Roman"/>
-          <w:sz w:val="28"/>
-          <w:szCs w:val="28"/>
-        </w:rPr>
-        <w:t xml:space="preserve"> </w:t>
-      </w:r>
-      <w:r>
-        <w:rPr>
-          <w:rFonts w:ascii="Times New Roman" w:hAnsi="Times New Roman" w:cs="Times New Roman"/>
-          <w:sz w:val="28"/>
-          <w:szCs w:val="28"/>
-        </w:rPr>
-        <w:t>–</w:t>
-      </w:r>
-      <w:r>
-        <w:rPr>
-          <w:rFonts w:ascii="Times New Roman" w:hAnsi="Times New Roman" w:cs="Times New Roman"/>
-          <w:sz w:val="28"/>
-          <w:szCs w:val="28"/>
-        </w:rPr>
-        <w:t xml:space="preserve"> </w:t>
-      </w:r>
-      <w:r>
-        <w:rPr>
-          <w:rFonts w:ascii="Times New Roman" w:hAnsi="Times New Roman" w:cs="Times New Roman"/>
-          <w:sz w:val="28"/>
-          <w:szCs w:val="28"/>
-        </w:rPr>
-        <w:t>120 с.</w:t>
+        <w:t>https://gks.ru/free_doc/new_site/business/it/ikt21/index.html</w:t>
       </w:r>
     </w:p>
     <w:p>
@@ -21246,15 +20415,15 @@
           <w:rFonts w:ascii="Times New Roman" w:hAnsi="Times New Roman" w:cs="Times New Roman"/>
           <w:sz w:val="28"/>
           <w:szCs w:val="28"/>
+        </w:rPr>
+      </w:pPr>
+      <w:r>
+        <w:rPr>
+          <w:rFonts w:ascii="Times New Roman" w:hAnsi="Times New Roman" w:cs="Times New Roman"/>
+          <w:sz w:val="28"/>
+          <w:szCs w:val="28"/>
           <w:lang w:val="en-US"/>
         </w:rPr>
-      </w:pPr>
-      <w:r>
-        <w:rPr>
-          <w:rFonts w:ascii="Times New Roman" w:hAnsi="Times New Roman" w:cs="Times New Roman"/>
-          <w:sz w:val="28"/>
-          <w:szCs w:val="28"/>
-        </w:rPr>
         <w:t xml:space="preserve"> </w:t>
       </w:r>
       <w:r>
@@ -21263,34 +20432,7 @@
           <w:sz w:val="28"/>
           <w:szCs w:val="28"/>
         </w:rPr>
-        <w:t xml:space="preserve">Выборочное федеральное статистическое наблюдение по вопросам использования населением информационных технологий и информационно-телекоммуникационных сетей. </w:t>
-      </w:r>
-      <w:r>
-        <w:rPr>
-          <w:rFonts w:ascii="Times New Roman" w:hAnsi="Times New Roman" w:cs="Times New Roman"/>
-          <w:sz w:val="28"/>
-          <w:szCs w:val="28"/>
-          <w:lang w:val="en-US"/>
-        </w:rPr>
-        <w:t>URL</w:t>
-      </w:r>
-      <w:r>
-        <w:rPr>
-          <w:rFonts w:ascii="Times New Roman" w:hAnsi="Times New Roman" w:cs="Times New Roman"/>
-          <w:sz w:val="28"/>
-          <w:szCs w:val="28"/>
-          <w:lang w:val="en-US"/>
-        </w:rPr>
-        <w:t xml:space="preserve">: </w:t>
-      </w:r>
-      <w:r>
-        <w:rPr>
-          <w:rFonts w:ascii="Times New Roman" w:hAnsi="Times New Roman" w:cs="Times New Roman"/>
-          <w:sz w:val="28"/>
-          <w:szCs w:val="28"/>
-          <w:lang w:val="en-US"/>
-        </w:rPr>
-        <w:t>https://gks.ru/free_doc/new_site/business/it/ikt21/index.html</w:t>
+        <w:t>Зарова Е. В., Проскурина Н. В. Теоретические основы региональной статистики. Самара: Изд-во СГЭА, 2004. 62 с.</w:t>
       </w:r>
     </w:p>
     <w:p>
@@ -21314,40 +20456,6 @@
           <w:rFonts w:ascii="Times New Roman" w:hAnsi="Times New Roman" w:cs="Times New Roman"/>
           <w:sz w:val="28"/>
           <w:szCs w:val="28"/>
-          <w:lang w:val="en-US"/>
-        </w:rPr>
-        <w:t xml:space="preserve"> </w:t>
-      </w:r>
-      <w:r>
-        <w:rPr>
-          <w:rFonts w:ascii="Times New Roman" w:hAnsi="Times New Roman" w:cs="Times New Roman"/>
-          <w:sz w:val="28"/>
-          <w:szCs w:val="28"/>
-        </w:rPr>
-        <w:t>Зарова Е. В., Проскурина Н. В. Теоретические основы региональной статистики. Самара: Изд-во СГЭА, 2004. 62 с.</w:t>
-      </w:r>
-    </w:p>
-    <w:p>
-      <w:pPr>
-        <w:pStyle w:val="a3"/>
-        <w:numPr>
-          <w:ilvl w:val="0"/>
-          <w:numId w:val="1"/>
-        </w:numPr>
-        <w:spacing w:line="360" w:lineRule="auto"/>
-        <w:ind w:left="1066" w:hanging="357"/>
-        <w:jc w:val="both"/>
-        <w:rPr>
-          <w:rFonts w:ascii="Times New Roman" w:hAnsi="Times New Roman" w:cs="Times New Roman"/>
-          <w:sz w:val="28"/>
-          <w:szCs w:val="28"/>
-        </w:rPr>
-      </w:pPr>
-      <w:r>
-        <w:rPr>
-          <w:rFonts w:ascii="Times New Roman" w:hAnsi="Times New Roman" w:cs="Times New Roman"/>
-          <w:sz w:val="28"/>
-          <w:szCs w:val="28"/>
         </w:rPr>
         <w:t xml:space="preserve"> </w:t>
       </w:r>
@@ -21472,6 +20580,7 @@
           <w:rFonts w:ascii="Times New Roman" w:hAnsi="Times New Roman" w:cs="Times New Roman"/>
           <w:sz w:val="28"/>
           <w:szCs w:val="28"/>
+          <w:lang w:val="en-US"/>
         </w:rPr>
       </w:pPr>
       <w:r>
@@ -21480,39 +20589,15 @@
           <w:sz w:val="28"/>
           <w:szCs w:val="28"/>
         </w:rPr>
-        <w:t xml:space="preserve"> ГОСТ Р ИСО/МЭК ТО 18044-2007</w:t>
-      </w:r>
-      <w:r>
-        <w:rPr>
-          <w:rFonts w:ascii="Times New Roman" w:hAnsi="Times New Roman" w:cs="Times New Roman"/>
-          <w:sz w:val="28"/>
-          <w:szCs w:val="28"/>
-        </w:rPr>
-        <w:t xml:space="preserve"> «Информационная технология. Методы и средства обеспечения безопасности</w:t>
-      </w:r>
-      <w:r>
-        <w:rPr>
-          <w:rFonts w:ascii="Times New Roman" w:hAnsi="Times New Roman" w:cs="Times New Roman"/>
-          <w:sz w:val="28"/>
-          <w:szCs w:val="28"/>
-        </w:rPr>
-        <w:t>. Менеджмент инцидентов информационной безопасности</w:t>
-      </w:r>
-      <w:r>
-        <w:rPr>
-          <w:rFonts w:ascii="Times New Roman" w:hAnsi="Times New Roman" w:cs="Times New Roman"/>
-          <w:sz w:val="28"/>
-          <w:szCs w:val="28"/>
-        </w:rPr>
-        <w:t>»</w:t>
-      </w:r>
-      <w:r>
-        <w:rPr>
-          <w:rFonts w:ascii="Times New Roman" w:hAnsi="Times New Roman" w:cs="Times New Roman"/>
-          <w:sz w:val="28"/>
-          <w:szCs w:val="28"/>
-        </w:rPr>
-        <w:t xml:space="preserve">. </w:t>
+        <w:t xml:space="preserve"> </w:t>
+      </w:r>
+      <w:r>
+        <w:rPr>
+          <w:rFonts w:ascii="Times New Roman" w:hAnsi="Times New Roman" w:cs="Times New Roman"/>
+          <w:sz w:val="28"/>
+          <w:szCs w:val="28"/>
+        </w:rPr>
+        <w:t xml:space="preserve">Готовность российских компаний к киберугрозам. </w:t>
       </w:r>
       <w:r>
         <w:rPr>
@@ -21521,15 +20606,7 @@
           <w:szCs w:val="28"/>
           <w:lang w:val="en-US"/>
         </w:rPr>
-        <w:t>URL</w:t>
-      </w:r>
-      <w:r>
-        <w:rPr>
-          <w:rFonts w:ascii="Times New Roman" w:hAnsi="Times New Roman" w:cs="Times New Roman"/>
-          <w:sz w:val="28"/>
-          <w:szCs w:val="28"/>
-        </w:rPr>
-        <w:t xml:space="preserve">: </w:t>
+        <w:t xml:space="preserve">URL: </w:t>
       </w:r>
       <w:r>
         <w:rPr>
@@ -21538,85 +20615,7 @@
           <w:szCs w:val="28"/>
           <w:lang w:val="en-US"/>
         </w:rPr>
-        <w:t>https</w:t>
-      </w:r>
-      <w:r>
-        <w:rPr>
-          <w:rFonts w:ascii="Times New Roman" w:hAnsi="Times New Roman" w:cs="Times New Roman"/>
-          <w:sz w:val="28"/>
-          <w:szCs w:val="28"/>
-        </w:rPr>
-        <w:t>://</w:t>
-      </w:r>
-      <w:r>
-        <w:rPr>
-          <w:rFonts w:ascii="Times New Roman" w:hAnsi="Times New Roman" w:cs="Times New Roman"/>
-          <w:sz w:val="28"/>
-          <w:szCs w:val="28"/>
-          <w:lang w:val="en-US"/>
-        </w:rPr>
-        <w:t>docs</w:t>
-      </w:r>
-      <w:r>
-        <w:rPr>
-          <w:rFonts w:ascii="Times New Roman" w:hAnsi="Times New Roman" w:cs="Times New Roman"/>
-          <w:sz w:val="28"/>
-          <w:szCs w:val="28"/>
-        </w:rPr>
-        <w:t>.</w:t>
-      </w:r>
-      <w:proofErr w:type="spellStart"/>
-      <w:r>
-        <w:rPr>
-          <w:rFonts w:ascii="Times New Roman" w:hAnsi="Times New Roman" w:cs="Times New Roman"/>
-          <w:sz w:val="28"/>
-          <w:szCs w:val="28"/>
-          <w:lang w:val="en-US"/>
-        </w:rPr>
-        <w:t>cntd</w:t>
-      </w:r>
-      <w:proofErr w:type="spellEnd"/>
-      <w:r>
-        <w:rPr>
-          <w:rFonts w:ascii="Times New Roman" w:hAnsi="Times New Roman" w:cs="Times New Roman"/>
-          <w:sz w:val="28"/>
-          <w:szCs w:val="28"/>
-        </w:rPr>
-        <w:t>.</w:t>
-      </w:r>
-      <w:r>
-        <w:rPr>
-          <w:rFonts w:ascii="Times New Roman" w:hAnsi="Times New Roman" w:cs="Times New Roman"/>
-          <w:sz w:val="28"/>
-          <w:szCs w:val="28"/>
-          <w:lang w:val="en-US"/>
-        </w:rPr>
-        <w:t>ru</w:t>
-      </w:r>
-      <w:r>
-        <w:rPr>
-          <w:rFonts w:ascii="Times New Roman" w:hAnsi="Times New Roman" w:cs="Times New Roman"/>
-          <w:sz w:val="28"/>
-          <w:szCs w:val="28"/>
-        </w:rPr>
-        <w:t>/</w:t>
-      </w:r>
-      <w:r>
-        <w:rPr>
-          <w:rFonts w:ascii="Times New Roman" w:hAnsi="Times New Roman" w:cs="Times New Roman"/>
-          <w:sz w:val="28"/>
-          <w:szCs w:val="28"/>
-          <w:lang w:val="en-US"/>
-        </w:rPr>
-        <w:t>document</w:t>
-      </w:r>
-      <w:r>
-        <w:rPr>
-          <w:rFonts w:ascii="Times New Roman" w:hAnsi="Times New Roman" w:cs="Times New Roman"/>
-          <w:sz w:val="28"/>
-          <w:szCs w:val="28"/>
-        </w:rPr>
-        <w:t>/1200068822</w:t>
+        <w:t>https://www.kaggle.com/datasets/stanislavkurovskiy/cybersecurity-russia2018-2020</w:t>
       </w:r>
     </w:p>
     <w:p>
@@ -21632,15 +20631,15 @@
           <w:rFonts w:ascii="Times New Roman" w:hAnsi="Times New Roman" w:cs="Times New Roman"/>
           <w:sz w:val="28"/>
           <w:szCs w:val="28"/>
+        </w:rPr>
+      </w:pPr>
+      <w:r>
+        <w:rPr>
+          <w:rFonts w:ascii="Times New Roman" w:hAnsi="Times New Roman" w:cs="Times New Roman"/>
+          <w:sz w:val="28"/>
+          <w:szCs w:val="28"/>
           <w:lang w:val="en-US"/>
         </w:rPr>
-      </w:pPr>
-      <w:r>
-        <w:rPr>
-          <w:rFonts w:ascii="Times New Roman" w:hAnsi="Times New Roman" w:cs="Times New Roman"/>
-          <w:sz w:val="28"/>
-          <w:szCs w:val="28"/>
-        </w:rPr>
         <w:t xml:space="preserve"> </w:t>
       </w:r>
       <w:r>
@@ -21649,7 +20648,23 @@
           <w:sz w:val="28"/>
           <w:szCs w:val="28"/>
         </w:rPr>
-        <w:t xml:space="preserve">Готовность российских компаний к киберугрозам. </w:t>
+        <w:t>Брюс</w:t>
+      </w:r>
+      <w:r>
+        <w:rPr>
+          <w:rFonts w:ascii="Times New Roman" w:hAnsi="Times New Roman" w:cs="Times New Roman"/>
+          <w:sz w:val="28"/>
+          <w:szCs w:val="28"/>
+        </w:rPr>
+        <w:t>,</w:t>
+      </w:r>
+      <w:r>
+        <w:rPr>
+          <w:rFonts w:ascii="Times New Roman" w:hAnsi="Times New Roman" w:cs="Times New Roman"/>
+          <w:sz w:val="28"/>
+          <w:szCs w:val="28"/>
+        </w:rPr>
+        <w:t xml:space="preserve"> П. Практическая статистика для специалистов </w:t>
       </w:r>
       <w:r>
         <w:rPr>
@@ -21658,7 +20673,15 @@
           <w:szCs w:val="28"/>
           <w:lang w:val="en-US"/>
         </w:rPr>
-        <w:t>URL</w:t>
+        <w:t>Data</w:t>
+      </w:r>
+      <w:r>
+        <w:rPr>
+          <w:rFonts w:ascii="Times New Roman" w:hAnsi="Times New Roman" w:cs="Times New Roman"/>
+          <w:sz w:val="28"/>
+          <w:szCs w:val="28"/>
+        </w:rPr>
+        <w:t xml:space="preserve"> </w:t>
       </w:r>
       <w:r>
         <w:rPr>
@@ -21667,39 +20690,21 @@
           <w:szCs w:val="28"/>
           <w:lang w:val="en-US"/>
         </w:rPr>
-        <w:t xml:space="preserve">: </w:t>
-      </w:r>
-      <w:r>
-        <w:rPr>
-          <w:rFonts w:ascii="Times New Roman" w:hAnsi="Times New Roman" w:cs="Times New Roman"/>
-          <w:sz w:val="28"/>
-          <w:szCs w:val="28"/>
-          <w:lang w:val="en-US"/>
-        </w:rPr>
-        <w:t>https://www.kaggle.com/datasets/stanislavkurovskiy/cybersecurity-russia2018-2020</w:t>
-      </w:r>
-    </w:p>
-    <w:p>
-      <w:pPr>
-        <w:pStyle w:val="a3"/>
-        <w:numPr>
-          <w:ilvl w:val="0"/>
-          <w:numId w:val="1"/>
-        </w:numPr>
-        <w:spacing w:line="360" w:lineRule="auto"/>
-        <w:jc w:val="both"/>
-        <w:rPr>
-          <w:rFonts w:ascii="Times New Roman" w:hAnsi="Times New Roman" w:cs="Times New Roman"/>
-          <w:sz w:val="28"/>
-          <w:szCs w:val="28"/>
-        </w:rPr>
-      </w:pPr>
-      <w:r>
-        <w:rPr>
-          <w:rFonts w:ascii="Times New Roman" w:hAnsi="Times New Roman" w:cs="Times New Roman"/>
-          <w:sz w:val="28"/>
-          <w:szCs w:val="28"/>
-          <w:lang w:val="en-US"/>
+        <w:t>Science</w:t>
+      </w:r>
+      <w:r>
+        <w:rPr>
+          <w:rFonts w:ascii="Times New Roman" w:hAnsi="Times New Roman" w:cs="Times New Roman"/>
+          <w:sz w:val="28"/>
+          <w:szCs w:val="28"/>
+        </w:rPr>
+        <w:t>:</w:t>
+      </w:r>
+      <w:r>
+        <w:rPr>
+          <w:rFonts w:ascii="Times New Roman" w:hAnsi="Times New Roman" w:cs="Times New Roman"/>
+          <w:sz w:val="28"/>
+          <w:szCs w:val="28"/>
         </w:rPr>
         <w:t xml:space="preserve"> </w:t>
       </w:r>
@@ -21709,72 +20714,6 @@
           <w:sz w:val="28"/>
           <w:szCs w:val="28"/>
         </w:rPr>
-        <w:t>Брюс</w:t>
-      </w:r>
-      <w:r>
-        <w:rPr>
-          <w:rFonts w:ascii="Times New Roman" w:hAnsi="Times New Roman" w:cs="Times New Roman"/>
-          <w:sz w:val="28"/>
-          <w:szCs w:val="28"/>
-        </w:rPr>
-        <w:t>,</w:t>
-      </w:r>
-      <w:r>
-        <w:rPr>
-          <w:rFonts w:ascii="Times New Roman" w:hAnsi="Times New Roman" w:cs="Times New Roman"/>
-          <w:sz w:val="28"/>
-          <w:szCs w:val="28"/>
-        </w:rPr>
-        <w:t xml:space="preserve"> П. Практическая статистика для специалистов </w:t>
-      </w:r>
-      <w:r>
-        <w:rPr>
-          <w:rFonts w:ascii="Times New Roman" w:hAnsi="Times New Roman" w:cs="Times New Roman"/>
-          <w:sz w:val="28"/>
-          <w:szCs w:val="28"/>
-          <w:lang w:val="en-US"/>
-        </w:rPr>
-        <w:t>Data</w:t>
-      </w:r>
-      <w:r>
-        <w:rPr>
-          <w:rFonts w:ascii="Times New Roman" w:hAnsi="Times New Roman" w:cs="Times New Roman"/>
-          <w:sz w:val="28"/>
-          <w:szCs w:val="28"/>
-        </w:rPr>
-        <w:t xml:space="preserve"> </w:t>
-      </w:r>
-      <w:r>
-        <w:rPr>
-          <w:rFonts w:ascii="Times New Roman" w:hAnsi="Times New Roman" w:cs="Times New Roman"/>
-          <w:sz w:val="28"/>
-          <w:szCs w:val="28"/>
-          <w:lang w:val="en-US"/>
-        </w:rPr>
-        <w:t>Science</w:t>
-      </w:r>
-      <w:r>
-        <w:rPr>
-          <w:rFonts w:ascii="Times New Roman" w:hAnsi="Times New Roman" w:cs="Times New Roman"/>
-          <w:sz w:val="28"/>
-          <w:szCs w:val="28"/>
-        </w:rPr>
-        <w:t>:</w:t>
-      </w:r>
-      <w:r>
-        <w:rPr>
-          <w:rFonts w:ascii="Times New Roman" w:hAnsi="Times New Roman" w:cs="Times New Roman"/>
-          <w:sz w:val="28"/>
-          <w:szCs w:val="28"/>
-        </w:rPr>
-        <w:t xml:space="preserve"> </w:t>
-      </w:r>
-      <w:r>
-        <w:rPr>
-          <w:rFonts w:ascii="Times New Roman" w:hAnsi="Times New Roman" w:cs="Times New Roman"/>
-          <w:sz w:val="28"/>
-          <w:szCs w:val="28"/>
-        </w:rPr>
         <w:t xml:space="preserve">Пер. с англ. </w:t>
       </w:r>
       <w:r>
@@ -21809,25 +20748,7 @@
           <w:sz w:val="28"/>
           <w:szCs w:val="28"/>
         </w:rPr>
-        <w:t>. – 2-е изд., перераб</w:t>
-      </w:r>
-      <w:proofErr w:type="gramStart"/>
-      <w:r>
-        <w:rPr>
-          <w:rFonts w:ascii="Times New Roman" w:hAnsi="Times New Roman" w:cs="Times New Roman"/>
-          <w:sz w:val="28"/>
-          <w:szCs w:val="28"/>
-        </w:rPr>
-        <w:t>.</w:t>
-      </w:r>
-      <w:proofErr w:type="gramEnd"/>
-      <w:r>
-        <w:rPr>
-          <w:rFonts w:ascii="Times New Roman" w:hAnsi="Times New Roman" w:cs="Times New Roman"/>
-          <w:sz w:val="28"/>
-          <w:szCs w:val="28"/>
-        </w:rPr>
-        <w:t xml:space="preserve"> и доп. – </w:t>
+        <w:t xml:space="preserve">. – 2-е изд., перераб. и доп. – </w:t>
       </w:r>
       <w:r>
         <w:rPr>

--- a/article_karyshev.docx
+++ b/article_karyshev.docx
@@ -2210,13 +2210,10 @@
         </w:rPr>
       </w:pPr>
       <w:r>
-        <w:rPr>
-          <w:noProof/>
-        </w:rPr>
         <w:drawing>
-          <wp:inline distT="0" distB="0" distL="0" distR="0" wp14:anchorId="25872FC3" wp14:editId="525E64BC">
-            <wp:extent cx="6120130" cy="4614545"/>
-            <wp:effectExtent l="0" t="0" r="0" b="0"/>
+          <wp:inline distT="0" distB="0" distL="0" distR="0" wp14:anchorId="6164EF42" wp14:editId="783BB0CF">
+            <wp:extent cx="5940094" cy="4571733"/>
+            <wp:effectExtent l="0" t="0" r="3810" b="0"/>
             <wp:docPr id="1" name="Рисунок 1"/>
             <wp:cNvGraphicFramePr>
               <a:graphicFrameLocks xmlns:a="http://schemas.openxmlformats.org/drawingml/2006/main" noChangeAspect="1"/>
@@ -2231,7 +2228,7 @@
                     </pic:cNvPicPr>
                   </pic:nvPicPr>
                   <pic:blipFill>
-                    <a:blip r:embed="rId6">
+                    <a:blip r:embed="rId6" cstate="print">
                       <a:extLst>
                         <a:ext uri="{28A0092B-C50C-407E-A947-70E740481C1C}">
                           <a14:useLocalDpi xmlns:a14="http://schemas.microsoft.com/office/drawing/2010/main" val="0"/>
@@ -2246,7 +2243,7 @@
                   <pic:spPr bwMode="auto">
                     <a:xfrm>
                       <a:off x="0" y="0"/>
-                      <a:ext cx="6120130" cy="4614545"/>
+                      <a:ext cx="5940094" cy="4571733"/>
                     </a:xfrm>
                     <a:prstGeom prst="rect">
                       <a:avLst/>
@@ -4674,10 +4671,10 @@
                   <v:path o:extrusionok="f" gradientshapeok="t" o:connecttype="rect"/>
                   <o:lock v:ext="edit" aspectratio="t"/>
                 </v:shapetype>
-                <v:shape id="_x0000_i1025" type="#_x0000_t75" style="width:13.65pt;height:15.25pt" o:ole="">
+                <v:shape id="_x0000_i1025" type="#_x0000_t75" style="width:13.4pt;height:15.2pt" o:ole="">
                   <v:imagedata r:id="rId7" o:title=""/>
                 </v:shape>
-                <o:OLEObject Type="Embed" ProgID="Equation.3" ShapeID="_x0000_i1025" DrawAspect="Content" ObjectID="_1735052275" r:id="rId8"/>
+                <o:OLEObject Type="Embed" ProgID="Equation.3" ShapeID="_x0000_i1025" DrawAspect="Content" ObjectID="_1735078274" r:id="rId8"/>
               </w:object>
             </w:r>
           </w:p>
@@ -6018,39 +6015,7 @@
           <w:sz w:val="28"/>
           <w:szCs w:val="28"/>
         </w:rPr>
-        <w:t xml:space="preserve"> Результаты проведенного Росстатом в 2022 г. Выборочного федерального статистического наблюдения по вопросам использования населением информационных технологий и информационно-телекоммуникационных сетей </w:t>
-      </w:r>
-      <w:r>
-        <w:rPr>
-          <w:rFonts w:ascii="Times New Roman" w:hAnsi="Times New Roman" w:cs="Times New Roman"/>
-          <w:sz w:val="28"/>
-          <w:szCs w:val="28"/>
-        </w:rPr>
-        <w:t>[</w:t>
-      </w:r>
-      <w:r>
-        <w:rPr>
-          <w:rFonts w:ascii="Times New Roman" w:hAnsi="Times New Roman" w:cs="Times New Roman"/>
-          <w:sz w:val="28"/>
-          <w:szCs w:val="28"/>
-        </w:rPr>
-        <w:t>5</w:t>
-      </w:r>
-      <w:r>
-        <w:rPr>
-          <w:rFonts w:ascii="Times New Roman" w:hAnsi="Times New Roman" w:cs="Times New Roman"/>
-          <w:sz w:val="28"/>
-          <w:szCs w:val="28"/>
-        </w:rPr>
-        <w:t xml:space="preserve">] </w:t>
-      </w:r>
-      <w:r>
-        <w:rPr>
-          <w:rFonts w:ascii="Times New Roman" w:hAnsi="Times New Roman" w:cs="Times New Roman"/>
-          <w:sz w:val="28"/>
-          <w:szCs w:val="28"/>
-        </w:rPr>
-        <w:t>содержат, в частности, данные об инцидентах информационной безопасности и средствах защиты, применяемых для их предотвращения (табл</w:t>
+        <w:t xml:space="preserve"> Результаты проведенного Росстатом в 2022 г. Выборочного федерального статистического наблюдения по вопросам использования населением информационных технологий и информационно-телекоммуникационных сетей содержат, в частности, данные об инцидентах информационной безопасности и средствах защиты, применяемых для их предотвращения (табл</w:t>
       </w:r>
       <w:r>
         <w:rPr>
@@ -6317,10 +6282,10 @@
                 <w:lang w:eastAsia="en-US"/>
               </w:rPr>
               <w:object w:dxaOrig="220" w:dyaOrig="260" w14:anchorId="504F95CD">
-                <v:shape id="_x0000_i1026" type="#_x0000_t75" style="width:13.65pt;height:15.25pt" o:ole="">
+                <v:shape id="_x0000_i1026" type="#_x0000_t75" style="width:13.4pt;height:15.2pt" o:ole="">
                   <v:imagedata r:id="rId7" o:title=""/>
                 </v:shape>
-                <o:OLEObject Type="Embed" ProgID="Equation.3" ShapeID="_x0000_i1026" DrawAspect="Content" ObjectID="_1735052276" r:id="rId9"/>
+                <o:OLEObject Type="Embed" ProgID="Equation.3" ShapeID="_x0000_i1026" DrawAspect="Content" ObjectID="_1735078275" r:id="rId9"/>
               </w:object>
             </w:r>
           </w:p>
@@ -8430,10 +8395,10 @@
                 <w:lang w:eastAsia="en-US"/>
               </w:rPr>
               <w:object w:dxaOrig="220" w:dyaOrig="260" w14:anchorId="720230AF">
-                <v:shape id="_x0000_i1027" type="#_x0000_t75" style="width:13.65pt;height:15.25pt" o:ole="">
+                <v:shape id="_x0000_i1027" type="#_x0000_t75" style="width:13.4pt;height:15.2pt" o:ole="">
                   <v:imagedata r:id="rId7" o:title=""/>
                 </v:shape>
-                <o:OLEObject Type="Embed" ProgID="Equation.3" ShapeID="_x0000_i1027" DrawAspect="Content" ObjectID="_1735052277" r:id="rId10"/>
+                <o:OLEObject Type="Embed" ProgID="Equation.3" ShapeID="_x0000_i1027" DrawAspect="Content" ObjectID="_1735078276" r:id="rId10"/>
               </w:object>
             </w:r>
           </w:p>
@@ -10533,7 +10498,7 @@
           <w:sz w:val="28"/>
           <w:szCs w:val="28"/>
         </w:rPr>
-        <w:t>6</w:t>
+        <w:t>5</w:t>
       </w:r>
       <w:r>
         <w:rPr>
@@ -10599,6 +10564,7 @@
         </w:rPr>
         <w:t xml:space="preserve">Система, совокупность всегда более значима, чем сумма отдельных частей, так как помимо информации о частях она несет информацию о том новом, что появляется в результате взаимодействия частей, информацию о развитии системы в целом. Рассматриваемое положение математиками в общем виде формулируется так: функция системы больше суммы функций составляющих ее частей, т. е. </w:t>
       </w:r>
+      <w:proofErr w:type="gramStart"/>
       <w:r>
         <w:rPr>
           <w:rFonts w:ascii="Times New Roman" w:hAnsi="Times New Roman" w:cs="Times New Roman"/>
@@ -10620,6 +10586,7 @@
         </w:rPr>
         <w:t>(</w:t>
       </w:r>
+      <w:proofErr w:type="gramEnd"/>
       <w:r>
         <w:rPr>
           <w:rFonts w:ascii="Times New Roman" w:hAnsi="Times New Roman" w:cs="Times New Roman"/>
@@ -10800,7 +10767,7 @@
           <w:sz w:val="28"/>
           <w:szCs w:val="28"/>
         </w:rPr>
-        <w:t>7</w:t>
+        <w:t>6</w:t>
       </w:r>
       <w:r>
         <w:rPr>
@@ -10980,7 +10947,15 @@
           <w:sz w:val="28"/>
           <w:szCs w:val="28"/>
         </w:rPr>
-        <w:t xml:space="preserve">8, </w:t>
+        <w:t>7</w:t>
+      </w:r>
+      <w:r>
+        <w:rPr>
+          <w:rFonts w:ascii="Times New Roman" w:hAnsi="Times New Roman" w:cs="Times New Roman"/>
+          <w:sz w:val="28"/>
+          <w:szCs w:val="28"/>
+        </w:rPr>
+        <w:t xml:space="preserve">, </w:t>
       </w:r>
       <w:r>
         <w:rPr>
@@ -11512,14 +11487,11 @@
         </w:rPr>
       </w:pPr>
       <w:r>
-        <w:rPr>
-          <w:noProof/>
-        </w:rPr>
         <w:drawing>
-          <wp:inline distT="0" distB="0" distL="0" distR="0" wp14:anchorId="51092FF2" wp14:editId="38D4CAC8">
-            <wp:extent cx="6120130" cy="5334000"/>
-            <wp:effectExtent l="0" t="0" r="0" b="0"/>
-            <wp:docPr id="2" name="Рисунок 2"/>
+          <wp:inline distT="0" distB="0" distL="0" distR="0" wp14:anchorId="199A2934" wp14:editId="4A2B6C5C">
+            <wp:extent cx="5940425" cy="5534660"/>
+            <wp:effectExtent l="0" t="0" r="3175" b="0"/>
+            <wp:docPr id="3" name="Рисунок 3"/>
             <wp:cNvGraphicFramePr>
               <a:graphicFrameLocks xmlns:a="http://schemas.openxmlformats.org/drawingml/2006/main" noChangeAspect="1"/>
             </wp:cNvGraphicFramePr>
@@ -11527,23 +11499,36 @@
               <a:graphicData uri="http://schemas.openxmlformats.org/drawingml/2006/picture">
                 <pic:pic xmlns:pic="http://schemas.openxmlformats.org/drawingml/2006/picture">
                   <pic:nvPicPr>
-                    <pic:cNvPr id="1" name=""/>
-                    <pic:cNvPicPr/>
+                    <pic:cNvPr id="0" name="Picture 2"/>
+                    <pic:cNvPicPr>
+                      <a:picLocks noChangeAspect="1" noChangeArrowheads="1"/>
+                    </pic:cNvPicPr>
                   </pic:nvPicPr>
                   <pic:blipFill>
-                    <a:blip r:embed="rId11"/>
+                    <a:blip r:embed="rId11" cstate="print">
+                      <a:extLst>
+                        <a:ext uri="{28A0092B-C50C-407E-A947-70E740481C1C}">
+                          <a14:useLocalDpi xmlns:a14="http://schemas.microsoft.com/office/drawing/2010/main" val="0"/>
+                        </a:ext>
+                      </a:extLst>
+                    </a:blip>
+                    <a:srcRect/>
                     <a:stretch>
                       <a:fillRect/>
                     </a:stretch>
                   </pic:blipFill>
-                  <pic:spPr>
+                  <pic:spPr bwMode="auto">
                     <a:xfrm>
                       <a:off x="0" y="0"/>
-                      <a:ext cx="6120130" cy="5334000"/>
+                      <a:ext cx="5940425" cy="5534660"/>
                     </a:xfrm>
                     <a:prstGeom prst="rect">
                       <a:avLst/>
                     </a:prstGeom>
+                    <a:noFill/>
+                    <a:ln>
+                      <a:noFill/>
+                    </a:ln>
                   </pic:spPr>
                 </pic:pic>
               </a:graphicData>
@@ -14992,7 +14977,7 @@
           <w:sz w:val="28"/>
           <w:szCs w:val="28"/>
         </w:rPr>
-        <w:t>9</w:t>
+        <w:t>8</w:t>
       </w:r>
       <w:r>
         <w:rPr>
@@ -18785,15 +18770,7 @@
           <w:sz w:val="28"/>
           <w:szCs w:val="28"/>
         </w:rPr>
-        <w:t>1</w:t>
-      </w:r>
-      <w:r>
-        <w:rPr>
-          <w:rFonts w:ascii="Times New Roman" w:hAnsi="Times New Roman" w:cs="Times New Roman"/>
-          <w:sz w:val="28"/>
-          <w:szCs w:val="28"/>
-        </w:rPr>
-        <w:t>0</w:t>
+        <w:t>9</w:t>
       </w:r>
       <w:r>
         <w:rPr>
@@ -19313,10 +19290,10 @@
           <w:noProof/>
         </w:rPr>
         <w:drawing>
-          <wp:inline distT="0" distB="0" distL="0" distR="0" wp14:anchorId="39866F29" wp14:editId="12220754">
-            <wp:extent cx="4965700" cy="3446313"/>
-            <wp:effectExtent l="0" t="0" r="6350" b="1905"/>
-            <wp:docPr id="10" name="Рисунок 10"/>
+          <wp:inline distT="0" distB="0" distL="0" distR="0" wp14:anchorId="28B57B78" wp14:editId="2B175625">
+            <wp:extent cx="5486400" cy="3657600"/>
+            <wp:effectExtent l="0" t="0" r="0" b="0"/>
+            <wp:docPr id="4" name="Рисунок 4"/>
             <wp:cNvGraphicFramePr>
               <a:graphicFrameLocks xmlns:a="http://schemas.openxmlformats.org/drawingml/2006/main" noChangeAspect="1"/>
             </wp:cNvGraphicFramePr>
@@ -19324,13 +19301,13 @@
               <a:graphicData uri="http://schemas.openxmlformats.org/drawingml/2006/picture">
                 <pic:pic xmlns:pic="http://schemas.openxmlformats.org/drawingml/2006/picture">
                   <pic:nvPicPr>
-                    <pic:cNvPr id="0" name="Picture 10"/>
+                    <pic:cNvPr id="0" name="Picture 4"/>
                     <pic:cNvPicPr>
                       <a:picLocks noChangeAspect="1" noChangeArrowheads="1"/>
                     </pic:cNvPicPr>
                   </pic:nvPicPr>
                   <pic:blipFill>
-                    <a:blip r:embed="rId12">
+                    <a:blip r:embed="rId12" cstate="print">
                       <a:extLst>
                         <a:ext uri="{28A0092B-C50C-407E-A947-70E740481C1C}">
                           <a14:useLocalDpi xmlns:a14="http://schemas.microsoft.com/office/drawing/2010/main" val="0"/>
@@ -19345,7 +19322,7 @@
                   <pic:spPr bwMode="auto">
                     <a:xfrm>
                       <a:off x="0" y="0"/>
-                      <a:ext cx="4978266" cy="3455034"/>
+                      <a:ext cx="5486400" cy="3657600"/>
                     </a:xfrm>
                     <a:prstGeom prst="rect">
                       <a:avLst/>
@@ -20240,7 +20217,7 @@
           <w:szCs w:val="28"/>
           <w:lang w:val="en-US"/>
         </w:rPr>
-        <w:t>OECD Policy Framework on Digital Security. – P.: OECD Publishing, 2022. – 38 p.</w:t>
+        <w:t>OECD Policy Framework on Digital Security. P.: OECD Publishing, 2022. 38 p.</w:t>
       </w:r>
     </w:p>
     <w:p>
@@ -20371,34 +20348,25 @@
           <w:rFonts w:ascii="Times New Roman" w:hAnsi="Times New Roman" w:cs="Times New Roman"/>
           <w:sz w:val="28"/>
           <w:szCs w:val="28"/>
-          <w:lang w:val="en-US"/>
         </w:rPr>
       </w:pPr>
       <w:r>
         <w:rPr>
           <w:rFonts w:ascii="Times New Roman" w:hAnsi="Times New Roman" w:cs="Times New Roman"/>
-          <w:sz w:val="28"/>
-          <w:szCs w:val="28"/>
-        </w:rPr>
-        <w:t xml:space="preserve">Выборочное федеральное статистическое наблюдение по вопросам использования населением информационных технологий и информационно-телекоммуникационных сетей. </w:t>
-      </w:r>
-      <w:r>
-        <w:rPr>
-          <w:rFonts w:ascii="Times New Roman" w:hAnsi="Times New Roman" w:cs="Times New Roman"/>
-          <w:sz w:val="28"/>
-          <w:szCs w:val="28"/>
-          <w:lang w:val="en-US"/>
-        </w:rPr>
-        <w:t xml:space="preserve">URL: </w:t>
-      </w:r>
-      <w:r>
-        <w:rPr>
-          <w:rFonts w:ascii="Times New Roman" w:hAnsi="Times New Roman" w:cs="Times New Roman"/>
-          <w:sz w:val="28"/>
-          <w:szCs w:val="28"/>
-          <w:lang w:val="en-US"/>
-        </w:rPr>
-        <w:t>https://gks.ru/free_doc/new_site/business/it/ikt21/index.html</w:t>
+          <w:b/>
+          <w:bCs/>
+          <w:sz w:val="28"/>
+          <w:szCs w:val="28"/>
+        </w:rPr>
+        <w:t>Зарова Е. В., Проскурина Н. В.</w:t>
+      </w:r>
+      <w:r>
+        <w:rPr>
+          <w:rFonts w:ascii="Times New Roman" w:hAnsi="Times New Roman" w:cs="Times New Roman"/>
+          <w:sz w:val="28"/>
+          <w:szCs w:val="28"/>
+        </w:rPr>
+        <w:t xml:space="preserve"> Теоретические основы региональной статистики. Самара: Изд-во СГЭА, 2004. 62 с.</w:t>
       </w:r>
     </w:p>
     <w:p>
@@ -20422,66 +20390,26 @@
           <w:rFonts w:ascii="Times New Roman" w:hAnsi="Times New Roman" w:cs="Times New Roman"/>
           <w:sz w:val="28"/>
           <w:szCs w:val="28"/>
-          <w:lang w:val="en-US"/>
         </w:rPr>
         <w:t xml:space="preserve"> </w:t>
       </w:r>
       <w:r>
         <w:rPr>
           <w:rFonts w:ascii="Times New Roman" w:hAnsi="Times New Roman" w:cs="Times New Roman"/>
-          <w:sz w:val="28"/>
-          <w:szCs w:val="28"/>
-        </w:rPr>
-        <w:t>Зарова Е. В., Проскурина Н. В. Теоретические основы региональной статистики. Самара: Изд-во СГЭА, 2004. 62 с.</w:t>
-      </w:r>
-    </w:p>
-    <w:p>
-      <w:pPr>
-        <w:pStyle w:val="a3"/>
-        <w:numPr>
-          <w:ilvl w:val="0"/>
-          <w:numId w:val="1"/>
-        </w:numPr>
-        <w:spacing w:line="360" w:lineRule="auto"/>
-        <w:ind w:left="1066" w:hanging="357"/>
-        <w:jc w:val="both"/>
-        <w:rPr>
-          <w:rFonts w:ascii="Times New Roman" w:hAnsi="Times New Roman" w:cs="Times New Roman"/>
-          <w:sz w:val="28"/>
-          <w:szCs w:val="28"/>
-        </w:rPr>
-      </w:pPr>
-      <w:r>
-        <w:rPr>
-          <w:rFonts w:ascii="Times New Roman" w:hAnsi="Times New Roman" w:cs="Times New Roman"/>
-          <w:sz w:val="28"/>
-          <w:szCs w:val="28"/>
-        </w:rPr>
-        <w:t xml:space="preserve"> </w:t>
-      </w:r>
-      <w:r>
-        <w:rPr>
-          <w:rFonts w:ascii="Times New Roman" w:hAnsi="Times New Roman" w:cs="Times New Roman"/>
-          <w:sz w:val="28"/>
-          <w:szCs w:val="28"/>
-        </w:rPr>
-        <w:t>Суслов И.</w:t>
-      </w:r>
-      <w:r>
-        <w:rPr>
-          <w:rFonts w:ascii="Times New Roman" w:hAnsi="Times New Roman" w:cs="Times New Roman"/>
-          <w:sz w:val="28"/>
-          <w:szCs w:val="28"/>
-        </w:rPr>
-        <w:t xml:space="preserve"> </w:t>
-      </w:r>
-      <w:r>
-        <w:rPr>
-          <w:rFonts w:ascii="Times New Roman" w:hAnsi="Times New Roman" w:cs="Times New Roman"/>
-          <w:sz w:val="28"/>
-          <w:szCs w:val="28"/>
-        </w:rPr>
-        <w:t>П. Теория статистических показателей. М.: Статистика, 1975. 26</w:t>
+          <w:b/>
+          <w:bCs/>
+          <w:sz w:val="28"/>
+          <w:szCs w:val="28"/>
+        </w:rPr>
+        <w:t>Суслов И. П.</w:t>
+      </w:r>
+      <w:r>
+        <w:rPr>
+          <w:rFonts w:ascii="Times New Roman" w:hAnsi="Times New Roman" w:cs="Times New Roman"/>
+          <w:sz w:val="28"/>
+          <w:szCs w:val="28"/>
+        </w:rPr>
+        <w:t xml:space="preserve"> Теория статистических показателей. М.: Статистика, 1975. 26</w:t>
       </w:r>
       <w:r>
         <w:rPr>
@@ -20544,10 +20472,20 @@
       <w:r>
         <w:rPr>
           <w:rFonts w:ascii="Times New Roman" w:hAnsi="Times New Roman" w:cs="Times New Roman"/>
-          <w:sz w:val="28"/>
-          <w:szCs w:val="28"/>
-        </w:rPr>
-        <w:t xml:space="preserve">Алетдинова А. А. Формирование системы статистических показателей инновационного потенциала организации // Экономика, статистика и информатика. Вестник УМО. №6(2), 2011 </w:t>
+          <w:b/>
+          <w:bCs/>
+          <w:sz w:val="28"/>
+          <w:szCs w:val="28"/>
+        </w:rPr>
+        <w:t>Алетдинова А. А.</w:t>
+      </w:r>
+      <w:r>
+        <w:rPr>
+          <w:rFonts w:ascii="Times New Roman" w:hAnsi="Times New Roman" w:cs="Times New Roman"/>
+          <w:sz w:val="28"/>
+          <w:szCs w:val="28"/>
+        </w:rPr>
+        <w:t xml:space="preserve"> Формирование системы статистических показателей инновационного потенциала организации // Экономика, статистика и информатика. Вестник УМО. №6(2), 2011 </w:t>
       </w:r>
       <w:r>
         <w:rPr>
@@ -20645,26 +20583,28 @@
       <w:r>
         <w:rPr>
           <w:rFonts w:ascii="Times New Roman" w:hAnsi="Times New Roman" w:cs="Times New Roman"/>
-          <w:sz w:val="28"/>
-          <w:szCs w:val="28"/>
-        </w:rPr>
-        <w:t>Брюс</w:t>
-      </w:r>
-      <w:r>
-        <w:rPr>
-          <w:rFonts w:ascii="Times New Roman" w:hAnsi="Times New Roman" w:cs="Times New Roman"/>
-          <w:sz w:val="28"/>
-          <w:szCs w:val="28"/>
-        </w:rPr>
-        <w:t>,</w:t>
-      </w:r>
-      <w:r>
-        <w:rPr>
-          <w:rFonts w:ascii="Times New Roman" w:hAnsi="Times New Roman" w:cs="Times New Roman"/>
-          <w:sz w:val="28"/>
-          <w:szCs w:val="28"/>
-        </w:rPr>
-        <w:t xml:space="preserve"> П. Практическая статистика для специалистов </w:t>
+          <w:b/>
+          <w:bCs/>
+          <w:sz w:val="28"/>
+          <w:szCs w:val="28"/>
+        </w:rPr>
+        <w:t>Брюс П., Брюс Э., Гедек П.</w:t>
+      </w:r>
+      <w:r>
+        <w:rPr>
+          <w:rFonts w:ascii="Times New Roman" w:hAnsi="Times New Roman" w:cs="Times New Roman"/>
+          <w:sz w:val="28"/>
+          <w:szCs w:val="28"/>
+        </w:rPr>
+        <w:t xml:space="preserve"> </w:t>
+      </w:r>
+      <w:r>
+        <w:rPr>
+          <w:rFonts w:ascii="Times New Roman" w:hAnsi="Times New Roman" w:cs="Times New Roman"/>
+          <w:sz w:val="28"/>
+          <w:szCs w:val="28"/>
+        </w:rPr>
+        <w:t xml:space="preserve">Практическая статистика для специалистов </w:t>
       </w:r>
       <w:r>
         <w:rPr>
@@ -20698,65 +20638,15 @@
           <w:sz w:val="28"/>
           <w:szCs w:val="28"/>
         </w:rPr>
-        <w:t>:</w:t>
-      </w:r>
-      <w:r>
-        <w:rPr>
-          <w:rFonts w:ascii="Times New Roman" w:hAnsi="Times New Roman" w:cs="Times New Roman"/>
-          <w:sz w:val="28"/>
-          <w:szCs w:val="28"/>
-        </w:rPr>
-        <w:t xml:space="preserve"> </w:t>
-      </w:r>
-      <w:r>
-        <w:rPr>
-          <w:rFonts w:ascii="Times New Roman" w:hAnsi="Times New Roman" w:cs="Times New Roman"/>
-          <w:sz w:val="28"/>
-          <w:szCs w:val="28"/>
-        </w:rPr>
-        <w:t xml:space="preserve">Пер. с англ. </w:t>
-      </w:r>
-      <w:r>
-        <w:rPr>
-          <w:rFonts w:ascii="Times New Roman" w:hAnsi="Times New Roman" w:cs="Times New Roman"/>
-          <w:sz w:val="28"/>
-          <w:szCs w:val="28"/>
-        </w:rPr>
-        <w:t>/</w:t>
-      </w:r>
-      <w:r>
-        <w:rPr>
-          <w:rFonts w:ascii="Times New Roman" w:hAnsi="Times New Roman" w:cs="Times New Roman"/>
-          <w:sz w:val="28"/>
-          <w:szCs w:val="28"/>
-        </w:rPr>
-        <w:t xml:space="preserve"> П. Брюс, Э. Брюс, П. </w:t>
-      </w:r>
-      <w:proofErr w:type="spellStart"/>
-      <w:r>
-        <w:rPr>
-          <w:rFonts w:ascii="Times New Roman" w:hAnsi="Times New Roman" w:cs="Times New Roman"/>
-          <w:sz w:val="28"/>
-          <w:szCs w:val="28"/>
-        </w:rPr>
-        <w:t>Гедек</w:t>
-      </w:r>
-      <w:proofErr w:type="spellEnd"/>
-      <w:r>
-        <w:rPr>
-          <w:rFonts w:ascii="Times New Roman" w:hAnsi="Times New Roman" w:cs="Times New Roman"/>
-          <w:sz w:val="28"/>
-          <w:szCs w:val="28"/>
-        </w:rPr>
-        <w:t xml:space="preserve">. – 2-е изд., перераб. и доп. – </w:t>
-      </w:r>
-      <w:r>
-        <w:rPr>
-          <w:rFonts w:ascii="Times New Roman" w:hAnsi="Times New Roman" w:cs="Times New Roman"/>
-          <w:sz w:val="28"/>
-          <w:szCs w:val="28"/>
-        </w:rPr>
-        <w:t>СПб.: БВХ-Петербург, 2021. – 352 с.</w:t>
+        <w:t xml:space="preserve">. </w:t>
+      </w:r>
+      <w:r>
+        <w:rPr>
+          <w:rFonts w:ascii="Times New Roman" w:hAnsi="Times New Roman" w:cs="Times New Roman"/>
+          <w:sz w:val="28"/>
+          <w:szCs w:val="28"/>
+        </w:rPr>
+        <w:t>СПб.: БВХ-Петербург, 2021. 352 с.</w:t>
       </w:r>
     </w:p>
     <w:sectPr>
